--- a/受控文档/03_需求项目工程计划/PRD2018-G03-需求项目工程计划.docx
+++ b/受控文档/03_需求项目工程计划/PRD2018-G03-需求项目工程计划.docx
@@ -183,18 +183,12 @@
       <w:pPr>
         <w:spacing w:line="360" w:lineRule="auto"/>
         <w:ind w:left="1120"/>
-        <w:rPr>
-          <w:rFonts w:hint="eastAsia"/>
-        </w:rPr>
       </w:pPr>
     </w:p>
     <w:p>
       <w:pPr>
         <w:spacing w:line="360" w:lineRule="auto"/>
         <w:ind w:left="1120"/>
-        <w:rPr>
-          <w:rFonts w:hint="eastAsia"/>
-        </w:rPr>
       </w:pPr>
     </w:p>
     <w:tbl>
@@ -9975,7 +9969,7 @@
     <w:p>
       <w:pPr>
         <w:rPr>
-          <w:rFonts w:asciiTheme="minorEastAsia" w:hAnsiTheme="minorEastAsia" w:hint="eastAsia"/>
+          <w:rFonts w:asciiTheme="minorEastAsia" w:hAnsiTheme="minorEastAsia"/>
           <w:sz w:val="24"/>
           <w:szCs w:val="24"/>
         </w:rPr>
@@ -13160,7 +13154,7 @@
             <w:pPr>
               <w:jc w:val="center"/>
               <w:rPr>
-                <w:rFonts w:asciiTheme="minorEastAsia" w:hAnsiTheme="minorEastAsia" w:hint="eastAsia"/>
+                <w:rFonts w:asciiTheme="minorEastAsia" w:hAnsiTheme="minorEastAsia"/>
                 <w:bCs/>
                 <w:color w:val="000000"/>
                 <w:sz w:val="24"/>
@@ -15447,7 +15441,6 @@
     <w:p>
       <w:pPr>
         <w:rPr>
-          <w:rFonts w:hint="eastAsia"/>
           <w:sz w:val="24"/>
           <w:szCs w:val="24"/>
         </w:rPr>
@@ -15467,6 +15460,7 @@
         </w:rPr>
         <w:t>PRD-G03-</w:t>
       </w:r>
+      <w:proofErr w:type="gramStart"/>
       <w:r>
         <w:rPr>
           <w:sz w:val="24"/>
@@ -15482,6 +15476,7 @@
         </w:rPr>
         <w:t>图</w:t>
       </w:r>
+      <w:proofErr w:type="gramEnd"/>
       <w:r>
         <w:rPr>
           <w:rFonts w:hint="eastAsia"/>
@@ -15503,13 +15498,7 @@
       <w:proofErr w:type="spellEnd"/>
       <w:proofErr w:type="gramEnd"/>
     </w:p>
-    <w:p>
-      <w:pPr>
-        <w:rPr>
-          <w:rFonts w:hint="eastAsia"/>
-        </w:rPr>
-      </w:pPr>
-    </w:p>
+    <w:p/>
     <w:p>
       <w:pPr>
         <w:pStyle w:val="2"/>
@@ -16496,7 +16485,6 @@
           <w:p>
             <w:pPr>
               <w:rPr>
-                <w:rFonts w:hint="eastAsia"/>
                 <w:sz w:val="24"/>
                 <w:szCs w:val="24"/>
               </w:rPr>
@@ -16518,7 +16506,6 @@
           <w:p>
             <w:pPr>
               <w:rPr>
-                <w:rFonts w:hint="eastAsia"/>
                 <w:sz w:val="24"/>
                 <w:szCs w:val="24"/>
               </w:rPr>
@@ -16540,7 +16527,6 @@
           <w:p>
             <w:pPr>
               <w:rPr>
-                <w:rFonts w:hint="eastAsia"/>
                 <w:sz w:val="24"/>
                 <w:szCs w:val="24"/>
               </w:rPr>
@@ -16562,7 +16548,6 @@
           <w:p>
             <w:pPr>
               <w:rPr>
-                <w:rFonts w:hint="eastAsia"/>
                 <w:sz w:val="24"/>
                 <w:szCs w:val="24"/>
               </w:rPr>
@@ -16578,7 +16563,6 @@
           <w:p>
             <w:pPr>
               <w:rPr>
-                <w:rFonts w:hint="eastAsia"/>
                 <w:sz w:val="24"/>
                 <w:szCs w:val="24"/>
               </w:rPr>
@@ -16600,7 +16584,6 @@
           <w:p>
             <w:pPr>
               <w:rPr>
-                <w:rFonts w:hint="eastAsia"/>
                 <w:sz w:val="24"/>
                 <w:szCs w:val="24"/>
               </w:rPr>
@@ -16622,7 +16605,6 @@
           <w:p>
             <w:pPr>
               <w:rPr>
-                <w:rFonts w:hint="eastAsia"/>
                 <w:sz w:val="24"/>
                 <w:szCs w:val="24"/>
               </w:rPr>
@@ -16644,7 +16626,6 @@
           <w:p>
             <w:pPr>
               <w:rPr>
-                <w:rFonts w:hint="eastAsia"/>
                 <w:sz w:val="24"/>
                 <w:szCs w:val="24"/>
               </w:rPr>
@@ -16660,7 +16641,6 @@
           <w:p>
             <w:pPr>
               <w:rPr>
-                <w:rFonts w:hint="eastAsia"/>
                 <w:sz w:val="24"/>
                 <w:szCs w:val="24"/>
               </w:rPr>
@@ -16682,7 +16662,6 @@
           <w:p>
             <w:pPr>
               <w:rPr>
-                <w:rFonts w:hint="eastAsia"/>
                 <w:sz w:val="24"/>
                 <w:szCs w:val="24"/>
               </w:rPr>
@@ -16704,7 +16683,6 @@
           <w:p>
             <w:pPr>
               <w:rPr>
-                <w:rFonts w:hint="eastAsia"/>
                 <w:sz w:val="24"/>
                 <w:szCs w:val="24"/>
               </w:rPr>
@@ -16726,7 +16704,6 @@
           <w:p>
             <w:pPr>
               <w:rPr>
-                <w:rFonts w:hint="eastAsia"/>
                 <w:sz w:val="24"/>
                 <w:szCs w:val="24"/>
               </w:rPr>
@@ -17071,13 +17048,7 @@
         </w:tc>
       </w:tr>
     </w:tbl>
-    <w:p>
-      <w:pPr>
-        <w:rPr>
-          <w:rFonts w:hint="eastAsia"/>
-        </w:rPr>
-      </w:pPr>
-    </w:p>
+    <w:p/>
     <w:p>
       <w:pPr>
         <w:pStyle w:val="2"/>
@@ -17372,7 +17343,6 @@
       <w:pPr>
         <w:ind w:firstLineChars="180" w:firstLine="432"/>
         <w:rPr>
-          <w:rFonts w:hint="eastAsia"/>
           <w:sz w:val="24"/>
           <w:szCs w:val="24"/>
         </w:rPr>
@@ -17871,7 +17841,6 @@
     <w:p>
       <w:pPr>
         <w:rPr>
-          <w:rFonts w:hint="eastAsia"/>
           <w:sz w:val="24"/>
           <w:szCs w:val="24"/>
         </w:rPr>
@@ -24844,11 +24813,6 @@
             <w:tcW w:w="1037" w:type="dxa"/>
           </w:tcPr>
           <w:p>
-            <w:pPr>
-              <w:rPr>
-                <w:rFonts w:hint="eastAsia"/>
-              </w:rPr>
-            </w:pPr>
             <w:r>
               <w:rPr>
                 <w:rFonts w:hint="eastAsia"/>
@@ -24897,11 +24861,6 @@
             <w:tcW w:w="1037" w:type="dxa"/>
           </w:tcPr>
           <w:p>
-            <w:pPr>
-              <w:rPr>
-                <w:rFonts w:hint="eastAsia"/>
-              </w:rPr>
-            </w:pPr>
             <w:r>
               <w:rPr>
                 <w:rFonts w:hint="eastAsia"/>
@@ -24936,11 +24895,6 @@
             <w:tcW w:w="1037" w:type="dxa"/>
           </w:tcPr>
           <w:p>
-            <w:pPr>
-              <w:rPr>
-                <w:rFonts w:hint="eastAsia"/>
-              </w:rPr>
-            </w:pPr>
             <w:proofErr w:type="gramStart"/>
             <w:r>
               <w:rPr>
@@ -25038,11 +24992,6 @@
             <w:tcW w:w="1037" w:type="dxa"/>
           </w:tcPr>
           <w:p>
-            <w:pPr>
-              <w:rPr>
-                <w:rFonts w:hint="eastAsia"/>
-              </w:rPr>
-            </w:pPr>
             <w:r>
               <w:rPr>
                 <w:rFonts w:hint="eastAsia"/>
@@ -25104,11 +25053,6 @@
             <w:tcW w:w="1037" w:type="dxa"/>
           </w:tcPr>
           <w:p>
-            <w:pPr>
-              <w:rPr>
-                <w:rFonts w:hint="eastAsia"/>
-              </w:rPr>
-            </w:pPr>
             <w:r>
               <w:rPr>
                 <w:rFonts w:hint="eastAsia"/>
@@ -25150,11 +25094,6 @@
             <w:tcW w:w="1037" w:type="dxa"/>
           </w:tcPr>
           <w:p>
-            <w:pPr>
-              <w:rPr>
-                <w:rFonts w:hint="eastAsia"/>
-              </w:rPr>
-            </w:pPr>
             <w:r>
               <w:rPr>
                 <w:rFonts w:hint="eastAsia"/>
@@ -25219,11 +25158,6 @@
             <w:tcW w:w="1037" w:type="dxa"/>
           </w:tcPr>
           <w:p>
-            <w:pPr>
-              <w:rPr>
-                <w:rFonts w:hint="eastAsia"/>
-              </w:rPr>
-            </w:pPr>
             <w:r>
               <w:rPr>
                 <w:rFonts w:hint="eastAsia"/>
@@ -25246,11 +25180,6 @@
             <w:tcW w:w="1037" w:type="dxa"/>
           </w:tcPr>
           <w:p>
-            <w:pPr>
-              <w:rPr>
-                <w:rFonts w:hint="eastAsia"/>
-              </w:rPr>
-            </w:pPr>
             <w:r>
               <w:rPr>
                 <w:rFonts w:hint="eastAsia"/>
@@ -25287,11 +25216,6 @@
             <w:tcW w:w="1037" w:type="dxa"/>
           </w:tcPr>
           <w:p>
-            <w:pPr>
-              <w:rPr>
-                <w:rFonts w:hint="eastAsia"/>
-              </w:rPr>
-            </w:pPr>
             <w:r>
               <w:rPr>
                 <w:rFonts w:hint="eastAsia"/>
@@ -25351,11 +25275,6 @@
             <w:tcW w:w="1037" w:type="dxa"/>
           </w:tcPr>
           <w:p>
-            <w:pPr>
-              <w:rPr>
-                <w:rFonts w:hint="eastAsia"/>
-              </w:rPr>
-            </w:pPr>
             <w:r>
               <w:rPr>
                 <w:rFonts w:hint="eastAsia"/>
@@ -25393,11 +25312,6 @@
             <w:tcW w:w="1037" w:type="dxa"/>
           </w:tcPr>
           <w:p>
-            <w:pPr>
-              <w:rPr>
-                <w:rFonts w:hint="eastAsia"/>
-              </w:rPr>
-            </w:pPr>
             <w:r>
               <w:rPr>
                 <w:rFonts w:hint="eastAsia"/>
@@ -25450,11 +25364,6 @@
             <w:tcW w:w="1037" w:type="dxa"/>
           </w:tcPr>
           <w:p>
-            <w:pPr>
-              <w:rPr>
-                <w:rFonts w:hint="eastAsia"/>
-              </w:rPr>
-            </w:pPr>
             <w:r>
               <w:rPr>
                 <w:rFonts w:hint="eastAsia"/>
@@ -25494,11 +25403,6 @@
             <w:tcW w:w="1037" w:type="dxa"/>
           </w:tcPr>
           <w:p>
-            <w:pPr>
-              <w:rPr>
-                <w:rFonts w:hint="eastAsia"/>
-              </w:rPr>
-            </w:pPr>
             <w:r>
               <w:rPr>
                 <w:rFonts w:hint="eastAsia"/>
@@ -25544,13 +25448,7 @@
         </w:tc>
       </w:tr>
     </w:tbl>
-    <w:p>
-      <w:pPr>
-        <w:rPr>
-          <w:rFonts w:hint="eastAsia"/>
-        </w:rPr>
-      </w:pPr>
-    </w:p>
+    <w:p/>
     <w:tbl>
       <w:tblPr>
         <w:tblW w:w="0" w:type="auto"/>
@@ -25813,6 +25711,31 @@
               <w:t>使用方法，了解项目开发结构；</w:t>
             </w:r>
           </w:p>
+          <w:p>
+            <w:pPr>
+              <w:rPr>
+                <w:rFonts w:hint="eastAsia"/>
+              </w:rPr>
+            </w:pPr>
+            <w:r>
+              <w:rPr>
+                <w:rFonts w:hint="eastAsia"/>
+              </w:rPr>
+              <w:t>了解</w:t>
+            </w:r>
+            <w:r>
+              <w:t>瀑布模型</w:t>
+            </w:r>
+            <w:r>
+              <w:rPr>
+                <w:rFonts w:hint="eastAsia"/>
+              </w:rPr>
+              <w:t>的</w:t>
+            </w:r>
+            <w:r>
+              <w:t>开发过程；</w:t>
+            </w:r>
+          </w:p>
         </w:tc>
       </w:tr>
       <w:tr>
@@ -25833,7 +25756,73 @@
           <w:tcPr>
             <w:tcW w:w="6883" w:type="dxa"/>
           </w:tcPr>
-          <w:p/>
+          <w:p>
+            <w:r>
+              <w:rPr>
+                <w:rFonts w:hint="eastAsia"/>
+              </w:rPr>
+              <w:t>有一定的开发</w:t>
+            </w:r>
+            <w:r>
+              <w:t>经验</w:t>
+            </w:r>
+            <w:r>
+              <w:rPr>
+                <w:rFonts w:hint="eastAsia"/>
+              </w:rPr>
+              <w:t>；</w:t>
+            </w:r>
+          </w:p>
+          <w:p>
+            <w:r>
+              <w:rPr>
+                <w:rFonts w:hint="eastAsia"/>
+              </w:rPr>
+              <w:t>了解</w:t>
+            </w:r>
+            <w:proofErr w:type="spellStart"/>
+            <w:r>
+              <w:t>Git</w:t>
+            </w:r>
+            <w:proofErr w:type="spellEnd"/>
+            <w:r>
+              <w:t>版本控制工具使用，</w:t>
+            </w:r>
+            <w:r>
+              <w:rPr>
+                <w:rFonts w:hint="eastAsia"/>
+              </w:rPr>
+              <w:t>了解</w:t>
+            </w:r>
+            <w:r>
+              <w:t>文档工具使用，有一定软件开发能力；</w:t>
+            </w:r>
+          </w:p>
+          <w:p>
+            <w:pPr>
+              <w:rPr>
+                <w:rFonts w:hint="eastAsia"/>
+              </w:rPr>
+            </w:pPr>
+            <w:r>
+              <w:rPr>
+                <w:rFonts w:hint="eastAsia"/>
+              </w:rPr>
+              <w:t>了解</w:t>
+            </w:r>
+            <w:r>
+              <w:t>瀑布模型</w:t>
+            </w:r>
+            <w:r>
+              <w:rPr>
+                <w:rFonts w:hint="eastAsia"/>
+              </w:rPr>
+              <w:t>的</w:t>
+            </w:r>
+            <w:r>
+              <w:t>开发过程；</w:t>
+            </w:r>
+          </w:p>
         </w:tc>
       </w:tr>
       <w:tr>
@@ -25854,7 +25843,65 @@
           <w:tcPr>
             <w:tcW w:w="6883" w:type="dxa"/>
           </w:tcPr>
-          <w:p/>
+          <w:p>
+            <w:r>
+              <w:rPr>
+                <w:rFonts w:hint="eastAsia"/>
+              </w:rPr>
+              <w:t>有一定</w:t>
+            </w:r>
+            <w:r>
+              <w:t>的开发经验；</w:t>
+            </w:r>
+          </w:p>
+          <w:p>
+            <w:r>
+              <w:rPr>
+                <w:rFonts w:hint="eastAsia"/>
+              </w:rPr>
+              <w:t>有一定</w:t>
+            </w:r>
+            <w:r>
+              <w:t>的美工设计经验，</w:t>
+            </w:r>
+            <w:r>
+              <w:rPr>
+                <w:rFonts w:hint="eastAsia"/>
+              </w:rPr>
+              <w:t>熟悉</w:t>
+            </w:r>
+            <w:r>
+              <w:t>Photoshop</w:t>
+            </w:r>
+            <w:r>
+              <w:t>及类似工具使用；</w:t>
+            </w:r>
+          </w:p>
+          <w:p>
+            <w:pPr>
+              <w:rPr>
+                <w:rFonts w:hint="eastAsia"/>
+              </w:rPr>
+            </w:pPr>
+            <w:r>
+              <w:rPr>
+                <w:rFonts w:hint="eastAsia"/>
+              </w:rPr>
+              <w:t>了解</w:t>
+            </w:r>
+            <w:r>
+              <w:t>瀑布模型</w:t>
+            </w:r>
+            <w:r>
+              <w:rPr>
+                <w:rFonts w:hint="eastAsia"/>
+              </w:rPr>
+              <w:t>的</w:t>
+            </w:r>
+            <w:r>
+              <w:t>开发过程；</w:t>
+            </w:r>
+          </w:p>
         </w:tc>
       </w:tr>
       <w:tr>
@@ -25875,7 +25922,42 @@
           <w:tcPr>
             <w:tcW w:w="6883" w:type="dxa"/>
           </w:tcPr>
-          <w:p/>
+          <w:p>
+            <w:r>
+              <w:rPr>
+                <w:rFonts w:hint="eastAsia"/>
+              </w:rPr>
+              <w:t>有一定</w:t>
+            </w:r>
+            <w:r>
+              <w:t>的开发经验；</w:t>
+            </w:r>
+          </w:p>
+          <w:p>
+            <w:pPr>
+              <w:rPr>
+                <w:rFonts w:hint="eastAsia"/>
+              </w:rPr>
+            </w:pPr>
+            <w:r>
+              <w:rPr>
+                <w:rFonts w:hint="eastAsia"/>
+              </w:rPr>
+              <w:t>了解</w:t>
+            </w:r>
+            <w:r>
+              <w:t>瀑布模型</w:t>
+            </w:r>
+            <w:r>
+              <w:rPr>
+                <w:rFonts w:hint="eastAsia"/>
+              </w:rPr>
+              <w:t>的</w:t>
+            </w:r>
+            <w:r>
+              <w:t>开发过程；</w:t>
+            </w:r>
+          </w:p>
         </w:tc>
       </w:tr>
       <w:tr>
@@ -25896,7 +25978,82 @@
           <w:tcPr>
             <w:tcW w:w="6883" w:type="dxa"/>
           </w:tcPr>
-          <w:p/>
+          <w:p>
+            <w:r>
+              <w:rPr>
+                <w:rFonts w:hint="eastAsia"/>
+              </w:rPr>
+              <w:t>有一定</w:t>
+            </w:r>
+            <w:r>
+              <w:t>的开发经验；</w:t>
+            </w:r>
+          </w:p>
+          <w:p>
+            <w:r>
+              <w:rPr>
+                <w:rFonts w:hint="eastAsia"/>
+              </w:rPr>
+              <w:t>了解</w:t>
+            </w:r>
+            <w:r>
+              <w:t>Project</w:t>
+            </w:r>
+            <w:r>
+              <w:t>使用方法</w:t>
+            </w:r>
+            <w:r>
+              <w:rPr>
+                <w:rFonts w:hint="eastAsia"/>
+              </w:rPr>
+              <w:t>，</w:t>
+            </w:r>
+            <w:r>
+              <w:t>了解相关项目</w:t>
+            </w:r>
+            <w:r>
+              <w:rPr>
+                <w:rFonts w:hint="eastAsia"/>
+              </w:rPr>
+              <w:t>文档</w:t>
+            </w:r>
+            <w:r>
+              <w:t>组织结构</w:t>
+            </w:r>
+            <w:r>
+              <w:rPr>
+                <w:rFonts w:hint="eastAsia"/>
+              </w:rPr>
+              <w:t>；</w:t>
+            </w:r>
+          </w:p>
+          <w:p>
+            <w:pPr>
+              <w:rPr>
+                <w:rFonts w:hint="eastAsia"/>
+              </w:rPr>
+            </w:pPr>
+            <w:r>
+              <w:rPr>
+                <w:rFonts w:hint="eastAsia"/>
+              </w:rPr>
+              <w:t>了解</w:t>
+            </w:r>
+            <w:r>
+              <w:t>瀑布模型</w:t>
+            </w:r>
+            <w:r>
+              <w:rPr>
+                <w:rFonts w:hint="eastAsia"/>
+              </w:rPr>
+              <w:t>的</w:t>
+            </w:r>
+            <w:r>
+              <w:t>开发过程；</w:t>
+            </w:r>
+            <w:bookmarkStart w:id="59" w:name="_GoBack"/>
+            <w:bookmarkEnd w:id="59"/>
+          </w:p>
         </w:tc>
       </w:tr>
     </w:tbl>
@@ -25905,7 +26062,7 @@
       <w:pPr>
         <w:pStyle w:val="3"/>
       </w:pPr>
-      <w:bookmarkStart w:id="59" w:name="_Toc526088031"/>
+      <w:bookmarkStart w:id="60" w:name="_Toc526088031"/>
       <w:r>
         <w:rPr>
           <w:rFonts w:hint="eastAsia"/>
@@ -25921,7 +26078,7 @@
         </w:rPr>
         <w:t>培训需要</w:t>
       </w:r>
-      <w:bookmarkEnd w:id="59"/>
+      <w:bookmarkEnd w:id="60"/>
     </w:p>
     <w:tbl>
       <w:tblPr>
@@ -26114,7 +26271,7 @@
       <w:pPr>
         <w:pStyle w:val="3"/>
       </w:pPr>
-      <w:bookmarkStart w:id="60" w:name="_Toc526088032"/>
+      <w:bookmarkStart w:id="61" w:name="_Toc526088032"/>
       <w:r>
         <w:rPr>
           <w:rFonts w:hint="eastAsia"/>
@@ -26130,7 +26287,7 @@
         </w:rPr>
         <w:t>认可与奖励</w:t>
       </w:r>
-      <w:bookmarkEnd w:id="60"/>
+      <w:bookmarkEnd w:id="61"/>
     </w:p>
     <w:tbl>
       <w:tblPr>
@@ -26281,6 +26438,7 @@
               <w:rPr>
                 <w:rFonts w:hint="eastAsia"/>
               </w:rPr>
+              <w:lastRenderedPageBreak/>
               <w:t>良好</w:t>
             </w:r>
           </w:p>
@@ -26422,7 +26580,6 @@
               <w:rPr>
                 <w:rFonts w:hint="eastAsia"/>
               </w:rPr>
-              <w:lastRenderedPageBreak/>
               <w:t>组员</w:t>
             </w:r>
             <w:r>
@@ -26439,7 +26596,6 @@
               <w:rPr>
                 <w:rFonts w:hint="eastAsia"/>
               </w:rPr>
-              <w:lastRenderedPageBreak/>
               <w:t>组内</w:t>
             </w:r>
             <w:r>
@@ -26458,7 +26614,6 @@
               <w:rPr>
                 <w:rFonts w:hint="eastAsia"/>
               </w:rPr>
-              <w:lastRenderedPageBreak/>
               <w:t>极差</w:t>
             </w:r>
           </w:p>
@@ -26513,7 +26668,7 @@
       <w:pPr>
         <w:pStyle w:val="3"/>
       </w:pPr>
-      <w:bookmarkStart w:id="61" w:name="_Toc526088033"/>
+      <w:bookmarkStart w:id="62" w:name="_Toc526088033"/>
       <w:r>
         <w:rPr>
           <w:rFonts w:hint="eastAsia"/>
@@ -26543,7 +26698,7 @@
         </w:rPr>
         <w:t>性</w:t>
       </w:r>
-      <w:bookmarkEnd w:id="61"/>
+      <w:bookmarkEnd w:id="62"/>
     </w:p>
     <w:p>
       <w:pPr>
@@ -26869,7 +27024,7 @@
       <w:pPr>
         <w:pStyle w:val="3"/>
       </w:pPr>
-      <w:bookmarkStart w:id="62" w:name="_Toc526088034"/>
+      <w:bookmarkStart w:id="63" w:name="_Toc526088034"/>
       <w:r>
         <w:rPr>
           <w:rFonts w:hint="eastAsia"/>
@@ -26885,7 +27040,7 @@
         </w:rPr>
         <w:t>安全</w:t>
       </w:r>
-      <w:bookmarkEnd w:id="62"/>
+      <w:bookmarkEnd w:id="63"/>
     </w:p>
     <w:p>
       <w:pPr>
@@ -27120,7 +27275,7 @@
           <w:rFonts w:asciiTheme="majorEastAsia" w:hAnsiTheme="majorEastAsia"/>
         </w:rPr>
       </w:pPr>
-      <w:bookmarkStart w:id="63" w:name="_Toc526088035"/>
+      <w:bookmarkStart w:id="64" w:name="_Toc526088035"/>
       <w:r>
         <w:rPr>
           <w:rFonts w:asciiTheme="majorEastAsia" w:hAnsiTheme="majorEastAsia" w:hint="eastAsia"/>
@@ -27139,13 +27294,13 @@
         </w:rPr>
         <w:t>沟通管理手册</w:t>
       </w:r>
-      <w:bookmarkEnd w:id="63"/>
+      <w:bookmarkEnd w:id="64"/>
     </w:p>
     <w:p>
       <w:pPr>
         <w:pStyle w:val="2"/>
       </w:pPr>
-      <w:bookmarkStart w:id="64" w:name="_Toc526088036"/>
+      <w:bookmarkStart w:id="65" w:name="_Toc526088036"/>
       <w:r>
         <w:rPr>
           <w:rFonts w:hint="eastAsia"/>
@@ -27161,7 +27316,7 @@
         </w:rPr>
         <w:t>干系人手册</w:t>
       </w:r>
-      <w:bookmarkEnd w:id="64"/>
+      <w:bookmarkEnd w:id="65"/>
     </w:p>
     <w:tbl>
       <w:tblPr>
@@ -28299,7 +28454,7 @@
       <w:pPr>
         <w:pStyle w:val="2"/>
       </w:pPr>
-      <w:bookmarkStart w:id="65" w:name="_Toc526088037"/>
+      <w:bookmarkStart w:id="66" w:name="_Toc526088037"/>
       <w:r>
         <w:rPr>
           <w:rFonts w:hint="eastAsia"/>
@@ -28315,13 +28470,13 @@
         </w:rPr>
         <w:t>对外沟通形式</w:t>
       </w:r>
-      <w:bookmarkEnd w:id="65"/>
+      <w:bookmarkEnd w:id="66"/>
     </w:p>
     <w:p>
       <w:pPr>
         <w:pStyle w:val="3"/>
       </w:pPr>
-      <w:bookmarkStart w:id="66" w:name="_Toc526088038"/>
+      <w:bookmarkStart w:id="67" w:name="_Toc526088038"/>
       <w:r>
         <w:rPr>
           <w:rFonts w:hint="eastAsia"/>
@@ -28337,7 +28492,7 @@
         </w:rPr>
         <w:t>正式沟通计划</w:t>
       </w:r>
-      <w:bookmarkEnd w:id="66"/>
+      <w:bookmarkEnd w:id="67"/>
     </w:p>
     <w:tbl>
       <w:tblPr>
@@ -28524,6 +28679,7 @@
                 <w:sz w:val="24"/>
                 <w:szCs w:val="24"/>
               </w:rPr>
+              <w:lastRenderedPageBreak/>
               <w:t>每周例会</w:t>
             </w:r>
           </w:p>
@@ -29092,12 +29248,11 @@
       <w:pPr>
         <w:pStyle w:val="3"/>
       </w:pPr>
-      <w:bookmarkStart w:id="67" w:name="_Toc526088039"/>
-      <w:r>
-        <w:rPr>
-          <w:rFonts w:hint="eastAsia"/>
-        </w:rPr>
-        <w:lastRenderedPageBreak/>
+      <w:bookmarkStart w:id="68" w:name="_Toc526088039"/>
+      <w:r>
+        <w:rPr>
+          <w:rFonts w:hint="eastAsia"/>
+        </w:rPr>
         <w:t>6.2.2</w:t>
       </w:r>
       <w:r>
@@ -29109,7 +29264,7 @@
         </w:rPr>
         <w:t>非正式沟通计划</w:t>
       </w:r>
-      <w:bookmarkEnd w:id="67"/>
+      <w:bookmarkEnd w:id="68"/>
     </w:p>
     <w:tbl>
       <w:tblPr>
@@ -29700,7 +29855,7 @@
       <w:pPr>
         <w:pStyle w:val="3"/>
       </w:pPr>
-      <w:bookmarkStart w:id="68" w:name="_Toc526088040"/>
+      <w:bookmarkStart w:id="69" w:name="_Toc526088040"/>
       <w:r>
         <w:rPr>
           <w:rFonts w:hint="eastAsia"/>
@@ -29716,7 +29871,7 @@
         </w:rPr>
         <w:t>特殊沟通计划</w:t>
       </w:r>
-      <w:bookmarkEnd w:id="68"/>
+      <w:bookmarkEnd w:id="69"/>
     </w:p>
     <w:p>
       <w:pPr>
@@ -29754,7 +29909,7 @@
       <w:pPr>
         <w:pStyle w:val="2"/>
       </w:pPr>
-      <w:bookmarkStart w:id="69" w:name="_Toc526088041"/>
+      <w:bookmarkStart w:id="70" w:name="_Toc526088041"/>
       <w:r>
         <w:rPr>
           <w:rFonts w:hint="eastAsia"/>
@@ -29770,7 +29925,7 @@
         </w:rPr>
         <w:t>限制沟通因素</w:t>
       </w:r>
-      <w:bookmarkEnd w:id="69"/>
+      <w:bookmarkEnd w:id="70"/>
     </w:p>
     <w:p>
       <w:pPr>
@@ -29804,7 +29959,7 @@
           <w:rFonts w:asciiTheme="majorEastAsia" w:hAnsiTheme="majorEastAsia"/>
         </w:rPr>
       </w:pPr>
-      <w:bookmarkStart w:id="70" w:name="_Toc526088042"/>
+      <w:bookmarkStart w:id="71" w:name="_Toc526088042"/>
       <w:r>
         <w:rPr>
           <w:rFonts w:asciiTheme="majorEastAsia" w:hAnsiTheme="majorEastAsia" w:hint="eastAsia"/>
@@ -29823,13 +29978,13 @@
         </w:rPr>
         <w:t>风险管理计划</w:t>
       </w:r>
-      <w:bookmarkEnd w:id="70"/>
+      <w:bookmarkEnd w:id="71"/>
     </w:p>
     <w:p>
       <w:pPr>
         <w:pStyle w:val="2"/>
       </w:pPr>
-      <w:bookmarkStart w:id="71" w:name="_Toc526088043"/>
+      <w:bookmarkStart w:id="72" w:name="_Toc526088043"/>
       <w:r>
         <w:rPr>
           <w:rFonts w:hint="eastAsia"/>
@@ -29845,7 +30000,7 @@
         </w:rPr>
         <w:t>项目风险类别定义</w:t>
       </w:r>
-      <w:bookmarkEnd w:id="71"/>
+      <w:bookmarkEnd w:id="72"/>
     </w:p>
     <w:tbl>
       <w:tblPr>
@@ -30155,6 +30310,7 @@
                 <w:sz w:val="24"/>
                 <w:szCs w:val="24"/>
               </w:rPr>
+              <w:lastRenderedPageBreak/>
               <w:t>任务风险</w:t>
             </w:r>
           </w:p>
@@ -30187,7 +30343,7 @@
       <w:pPr>
         <w:pStyle w:val="2"/>
       </w:pPr>
-      <w:bookmarkStart w:id="72" w:name="_Toc526088044"/>
+      <w:bookmarkStart w:id="73" w:name="_Toc526088044"/>
       <w:r>
         <w:rPr>
           <w:rFonts w:hint="eastAsia"/>
@@ -30203,7 +30359,7 @@
         </w:rPr>
         <w:t>项目风险概率和影响定义</w:t>
       </w:r>
-      <w:bookmarkEnd w:id="72"/>
+      <w:bookmarkEnd w:id="73"/>
     </w:p>
     <w:tbl>
       <w:tblPr>
@@ -31101,7 +31257,7 @@
       <w:pPr>
         <w:pStyle w:val="2"/>
       </w:pPr>
-      <w:bookmarkStart w:id="73" w:name="_Toc526088045"/>
+      <w:bookmarkStart w:id="74" w:name="_Toc526088045"/>
       <w:r>
         <w:rPr>
           <w:rFonts w:hint="eastAsia"/>
@@ -31117,7 +31273,7 @@
         </w:rPr>
         <w:t>项目风险状态定义</w:t>
       </w:r>
-      <w:bookmarkEnd w:id="73"/>
+      <w:bookmarkEnd w:id="74"/>
     </w:p>
     <w:p>
       <w:pPr>
@@ -31155,7 +31311,7 @@
       <w:pPr>
         <w:pStyle w:val="2"/>
       </w:pPr>
-      <w:bookmarkStart w:id="74" w:name="_Toc526088046"/>
+      <w:bookmarkStart w:id="75" w:name="_Toc526088046"/>
       <w:r>
         <w:rPr>
           <w:rFonts w:hint="eastAsia"/>
@@ -31171,7 +31327,7 @@
         </w:rPr>
         <w:t>风险评估</w:t>
       </w:r>
-      <w:bookmarkEnd w:id="74"/>
+      <w:bookmarkEnd w:id="75"/>
     </w:p>
     <w:tbl>
       <w:tblPr>
@@ -31874,6 +32030,7 @@
                 <w:sz w:val="24"/>
                 <w:szCs w:val="24"/>
               </w:rPr>
+              <w:lastRenderedPageBreak/>
               <w:t>对未来的计划和安排有疑问</w:t>
             </w:r>
           </w:p>
@@ -32875,7 +33032,7 @@
       <w:pPr>
         <w:pStyle w:val="2"/>
       </w:pPr>
-      <w:bookmarkStart w:id="75" w:name="_Toc526088047"/>
+      <w:bookmarkStart w:id="76" w:name="_Toc526088047"/>
       <w:r>
         <w:rPr>
           <w:rFonts w:hint="eastAsia"/>
@@ -32891,7 +33048,7 @@
         </w:rPr>
         <w:t>风险控制</w:t>
       </w:r>
-      <w:bookmarkEnd w:id="75"/>
+      <w:bookmarkEnd w:id="76"/>
     </w:p>
     <w:tbl>
       <w:tblPr>
@@ -33918,7 +34075,7 @@
           <w:rFonts w:asciiTheme="majorEastAsia" w:hAnsiTheme="majorEastAsia"/>
         </w:rPr>
       </w:pPr>
-      <w:bookmarkStart w:id="76" w:name="_Toc526088048"/>
+      <w:bookmarkStart w:id="77" w:name="_Toc526088048"/>
       <w:r>
         <w:rPr>
           <w:rFonts w:asciiTheme="majorEastAsia" w:hAnsiTheme="majorEastAsia" w:hint="eastAsia"/>
@@ -33938,13 +34095,13 @@
         </w:rPr>
         <w:t>配置系统管理</w:t>
       </w:r>
-      <w:bookmarkEnd w:id="76"/>
+      <w:bookmarkEnd w:id="77"/>
     </w:p>
     <w:p>
       <w:pPr>
         <w:pStyle w:val="2"/>
       </w:pPr>
-      <w:bookmarkStart w:id="77" w:name="_Toc526088049"/>
+      <w:bookmarkStart w:id="78" w:name="_Toc526088049"/>
       <w:r>
         <w:rPr>
           <w:rFonts w:hint="eastAsia"/>
@@ -33966,13 +34123,13 @@
         </w:rPr>
         <w:t>配置管理</w:t>
       </w:r>
-      <w:bookmarkEnd w:id="77"/>
+      <w:bookmarkEnd w:id="78"/>
     </w:p>
     <w:p>
       <w:pPr>
         <w:pStyle w:val="3"/>
       </w:pPr>
-      <w:bookmarkStart w:id="78" w:name="_Toc526088050"/>
+      <w:bookmarkStart w:id="79" w:name="_Toc526088050"/>
       <w:r>
         <w:rPr>
           <w:rFonts w:hint="eastAsia"/>
@@ -33994,7 +34151,7 @@
         </w:rPr>
         <w:t>配置项</w:t>
       </w:r>
-      <w:bookmarkEnd w:id="78"/>
+      <w:bookmarkEnd w:id="79"/>
     </w:p>
     <w:p>
       <w:pPr>
@@ -34022,7 +34179,7 @@
       <w:pPr>
         <w:pStyle w:val="3"/>
       </w:pPr>
-      <w:bookmarkStart w:id="79" w:name="_Toc526088051"/>
+      <w:bookmarkStart w:id="80" w:name="_Toc526088051"/>
       <w:r>
         <w:rPr>
           <w:rFonts w:hint="eastAsia"/>
@@ -34044,7 +34201,7 @@
         </w:rPr>
         <w:t>配置命名</w:t>
       </w:r>
-      <w:bookmarkEnd w:id="79"/>
+      <w:bookmarkEnd w:id="80"/>
     </w:p>
     <w:p>
       <w:pPr>
@@ -34083,13 +34240,10 @@
       <w:pPr>
         <w:ind w:firstLine="420"/>
         <w:rPr>
-          <w:rFonts w:hint="eastAsia"/>
           <w:sz w:val="24"/>
           <w:szCs w:val="24"/>
         </w:rPr>
       </w:pPr>
-      <w:bookmarkStart w:id="80" w:name="_GoBack"/>
-      <w:bookmarkEnd w:id="80"/>
       <w:r>
         <w:rPr>
           <w:rFonts w:hint="eastAsia"/>
@@ -34246,13 +34400,7 @@
         <w:t>。</w:t>
       </w:r>
     </w:p>
-    <w:p>
-      <w:pPr>
-        <w:rPr>
-          <w:rFonts w:hint="eastAsia"/>
-        </w:rPr>
-      </w:pPr>
-    </w:p>
+    <w:p/>
     <w:p>
       <w:pPr>
         <w:rPr>
@@ -34567,7 +34715,6 @@
       <w:pPr>
         <w:ind w:firstLine="420"/>
         <w:rPr>
-          <w:rFonts w:hint="eastAsia"/>
           <w:sz w:val="24"/>
           <w:szCs w:val="24"/>
         </w:rPr>
@@ -34819,7 +34966,6 @@
     <w:p>
       <w:pPr>
         <w:rPr>
-          <w:rFonts w:hint="eastAsia"/>
           <w:sz w:val="24"/>
           <w:szCs w:val="24"/>
         </w:rPr>
@@ -34884,9 +35030,6 @@
     <w:p>
       <w:pPr>
         <w:pStyle w:val="3"/>
-        <w:rPr>
-          <w:rFonts w:hint="eastAsia"/>
-        </w:rPr>
       </w:pPr>
       <w:bookmarkStart w:id="88" w:name="_Toc526088059"/>
       <w:r>
@@ -34935,7 +35078,6 @@
       <w:pPr>
         <w:ind w:firstLineChars="180" w:firstLine="432"/>
         <w:rPr>
-          <w:rFonts w:hint="eastAsia"/>
           <w:sz w:val="24"/>
           <w:szCs w:val="24"/>
         </w:rPr>
@@ -37206,7 +37348,6 @@
           <w:p>
             <w:pPr>
               <w:rPr>
-                <w:rFonts w:hint="eastAsia"/>
                 <w:sz w:val="24"/>
                 <w:szCs w:val="24"/>
               </w:rPr>
@@ -37228,7 +37369,6 @@
           <w:p>
             <w:pPr>
               <w:rPr>
-                <w:rFonts w:hint="eastAsia"/>
                 <w:sz w:val="24"/>
                 <w:szCs w:val="24"/>
               </w:rPr>
@@ -37250,7 +37390,6 @@
           <w:p>
             <w:pPr>
               <w:rPr>
-                <w:rFonts w:hint="eastAsia"/>
                 <w:sz w:val="24"/>
                 <w:szCs w:val="24"/>
               </w:rPr>
@@ -37272,7 +37411,6 @@
           <w:p>
             <w:pPr>
               <w:rPr>
-                <w:rFonts w:hint="eastAsia"/>
                 <w:sz w:val="24"/>
                 <w:szCs w:val="24"/>
               </w:rPr>
@@ -37288,7 +37426,6 @@
           <w:p>
             <w:pPr>
               <w:rPr>
-                <w:rFonts w:hint="eastAsia"/>
                 <w:sz w:val="24"/>
                 <w:szCs w:val="24"/>
               </w:rPr>
@@ -37310,7 +37447,6 @@
           <w:p>
             <w:pPr>
               <w:rPr>
-                <w:rFonts w:hint="eastAsia"/>
                 <w:sz w:val="24"/>
                 <w:szCs w:val="24"/>
               </w:rPr>
@@ -37332,7 +37468,6 @@
           <w:p>
             <w:pPr>
               <w:rPr>
-                <w:rFonts w:hint="eastAsia"/>
                 <w:sz w:val="24"/>
                 <w:szCs w:val="24"/>
               </w:rPr>
@@ -37354,7 +37489,6 @@
           <w:p>
             <w:pPr>
               <w:rPr>
-                <w:rFonts w:hint="eastAsia"/>
                 <w:sz w:val="24"/>
                 <w:szCs w:val="24"/>
               </w:rPr>
@@ -37370,7 +37504,6 @@
           <w:p>
             <w:pPr>
               <w:rPr>
-                <w:rFonts w:hint="eastAsia"/>
                 <w:sz w:val="24"/>
                 <w:szCs w:val="24"/>
               </w:rPr>
@@ -37392,7 +37525,6 @@
           <w:p>
             <w:pPr>
               <w:rPr>
-                <w:rFonts w:hint="eastAsia"/>
                 <w:sz w:val="24"/>
                 <w:szCs w:val="24"/>
               </w:rPr>
@@ -37414,7 +37546,6 @@
           <w:p>
             <w:pPr>
               <w:rPr>
-                <w:rFonts w:hint="eastAsia"/>
                 <w:sz w:val="24"/>
                 <w:szCs w:val="24"/>
               </w:rPr>
@@ -37436,7 +37567,6 @@
           <w:p>
             <w:pPr>
               <w:rPr>
-                <w:rFonts w:hint="eastAsia"/>
                 <w:sz w:val="24"/>
                 <w:szCs w:val="24"/>
               </w:rPr>
@@ -37952,7 +38082,6 @@
     <w:p>
       <w:pPr>
         <w:rPr>
-          <w:rFonts w:hint="eastAsia"/>
           <w:sz w:val="24"/>
           <w:szCs w:val="24"/>
         </w:rPr>
@@ -37961,7 +38090,6 @@
     <w:p>
       <w:pPr>
         <w:rPr>
-          <w:rFonts w:hint="eastAsia"/>
           <w:sz w:val="24"/>
           <w:szCs w:val="24"/>
         </w:rPr>
@@ -37982,13 +38110,7 @@
         <w:t>杨以恒</w:t>
       </w:r>
     </w:p>
-    <w:p>
-      <w:pPr>
-        <w:rPr>
-          <w:rFonts w:hint="eastAsia"/>
-        </w:rPr>
-      </w:pPr>
-    </w:p>
+    <w:p/>
     <w:p>
       <w:pPr>
         <w:pStyle w:val="1"/>
@@ -40253,9 +40375,6 @@
     <w:p>
       <w:pPr>
         <w:pStyle w:val="af4"/>
-        <w:rPr>
-          <w:rFonts w:hint="eastAsia"/>
-        </w:rPr>
       </w:pPr>
       <w:r>
         <w:rPr>
@@ -40291,6 +40410,7 @@
       <w:r>
         <w:t>PRD-G03-</w:t>
       </w:r>
+      <w:proofErr w:type="gramStart"/>
       <w:r>
         <w:t>甘特</w:t>
       </w:r>
@@ -40300,6 +40420,7 @@
         </w:rPr>
         <w:t>图</w:t>
       </w:r>
+      <w:proofErr w:type="gramEnd"/>
       <w:r>
         <w:rPr>
           <w:rFonts w:hint="eastAsia"/>
@@ -40322,9 +40443,6 @@
     <w:p>
       <w:pPr>
         <w:pStyle w:val="af4"/>
-        <w:rPr>
-          <w:rFonts w:hint="eastAsia"/>
-        </w:rPr>
       </w:pPr>
       <w:r>
         <w:rPr>
@@ -40347,9 +40465,6 @@
     <w:p>
       <w:pPr>
         <w:pStyle w:val="af4"/>
-        <w:rPr>
-          <w:rFonts w:hint="eastAsia"/>
-        </w:rPr>
       </w:pPr>
       <w:r>
         <w:rPr>
@@ -40429,6 +40544,7 @@
           <w:docPartUnique/>
         </w:docPartObj>
       </w:sdtPr>
+      <w:sdtEndPr/>
       <w:sdtContent>
         <w:sdt>
           <w:sdtPr>
@@ -40438,6 +40554,7 @@
               <w:docPartUnique/>
             </w:docPartObj>
           </w:sdtPr>
+          <w:sdtEndPr/>
           <w:sdtContent>
             <w:r>
               <w:rPr>
@@ -40476,7 +40593,7 @@
                 <w:bCs/>
                 <w:noProof/>
               </w:rPr>
-              <w:t>18</w:t>
+              <w:t>21</w:t>
             </w:r>
             <w:r>
               <w:rPr>
@@ -40491,13 +40608,7 @@
               <w:rPr>
                 <w:lang w:val="zh-CN"/>
               </w:rPr>
-              <w:t xml:space="preserve"> </w:t>
-            </w:r>
-            <w:r>
-              <w:rPr>
-                <w:lang w:val="zh-CN"/>
-              </w:rPr>
-              <w:t xml:space="preserve">/ </w:t>
+              <w:t xml:space="preserve"> / </w:t>
             </w:r>
             <w:r>
               <w:rPr>
@@ -40551,9 +40662,6 @@
       <w:pStyle w:val="a4"/>
       <w:ind w:left="1120"/>
       <w:jc w:val="center"/>
-      <w:rPr>
-        <w:rFonts w:hint="eastAsia"/>
-      </w:rPr>
     </w:pPr>
   </w:p>
 </w:ftr>
@@ -40589,9 +40697,6 @@
   <w:p>
     <w:pPr>
       <w:pStyle w:val="a3"/>
-      <w:rPr>
-        <w:rFonts w:hint="eastAsia"/>
-      </w:rPr>
     </w:pPr>
     <w:r>
       <w:t>PRD2018-G03-</w:t>
@@ -41984,549 +42089,6 @@
 </w:styles>
 </file>
 
-<file path=word/glossary/document.xml><?xml version="1.0" encoding="utf-8"?>
-<w:glossaryDocument xmlns:wpc="http://schemas.microsoft.com/office/word/2010/wordprocessingCanvas" xmlns:mc="http://schemas.openxmlformats.org/markup-compatibility/2006" xmlns:o="urn:schemas-microsoft-com:office:office" xmlns:r="http://schemas.openxmlformats.org/officeDocument/2006/relationships" xmlns:m="http://schemas.openxmlformats.org/officeDocument/2006/math" xmlns:v="urn:schemas-microsoft-com:vml" xmlns:wp14="http://schemas.microsoft.com/office/word/2010/wordprocessingDrawing" xmlns:wp="http://schemas.openxmlformats.org/drawingml/2006/wordprocessingDrawing" xmlns:w10="urn:schemas-microsoft-com:office:word" xmlns:w="http://schemas.openxmlformats.org/wordprocessingml/2006/main" xmlns:w14="http://schemas.microsoft.com/office/word/2010/wordml" xmlns:w15="http://schemas.microsoft.com/office/word/2012/wordml" xmlns:wpg="http://schemas.microsoft.com/office/word/2010/wordprocessingGroup" xmlns:wpi="http://schemas.microsoft.com/office/word/2010/wordprocessingInk" xmlns:wne="http://schemas.microsoft.com/office/word/2006/wordml" xmlns:wps="http://schemas.microsoft.com/office/word/2010/wordprocessingShape" mc:Ignorable="w14 w15 wp14"/>
-</file>
-
-<file path=word/glossary/fontTable.xml><?xml version="1.0" encoding="utf-8"?>
-<w:fonts xmlns:mc="http://schemas.openxmlformats.org/markup-compatibility/2006" xmlns:r="http://schemas.openxmlformats.org/officeDocument/2006/relationships" xmlns:w="http://schemas.openxmlformats.org/wordprocessingml/2006/main" xmlns:w14="http://schemas.microsoft.com/office/word/2010/wordml" xmlns:w15="http://schemas.microsoft.com/office/word/2012/wordml" mc:Ignorable="w14 w15">
-  <w:font w:name="Times New Roman">
-    <w:panose1 w:val="02020603050405020304"/>
-    <w:charset w:val="00"/>
-    <w:family w:val="roman"/>
-    <w:pitch w:val="variable"/>
-    <w:sig w:usb0="E0002AFF" w:usb1="C0007841" w:usb2="00000009" w:usb3="00000000" w:csb0="000001FF" w:csb1="00000000"/>
-  </w:font>
-  <w:font w:name="Calibri">
-    <w:panose1 w:val="020F0502020204030204"/>
-    <w:charset w:val="00"/>
-    <w:family w:val="swiss"/>
-    <w:pitch w:val="variable"/>
-    <w:sig w:usb0="E00002FF" w:usb1="4000ACFF" w:usb2="00000001" w:usb3="00000000" w:csb0="0000019F" w:csb1="00000000"/>
-  </w:font>
-  <w:font w:name="宋体">
-    <w:altName w:val="SimSun"/>
-    <w:panose1 w:val="02010600030101010101"/>
-    <w:charset w:val="86"/>
-    <w:family w:val="auto"/>
-    <w:pitch w:val="variable"/>
-    <w:sig w:usb0="00000003" w:usb1="288F0000" w:usb2="00000016" w:usb3="00000000" w:csb0="00040001" w:csb1="00000000"/>
-  </w:font>
-  <w:font w:name="Calibri Light">
-    <w:panose1 w:val="020F0302020204030204"/>
-    <w:charset w:val="00"/>
-    <w:family w:val="swiss"/>
-    <w:pitch w:val="variable"/>
-    <w:sig w:usb0="A00002EF" w:usb1="4000207B" w:usb2="00000000" w:usb3="00000000" w:csb0="0000019F" w:csb1="00000000"/>
-  </w:font>
-</w:fonts>
-</file>
-
-<file path=word/glossary/settings.xml><?xml version="1.0" encoding="utf-8"?>
-<w:settings xmlns:mc="http://schemas.openxmlformats.org/markup-compatibility/2006" xmlns:o="urn:schemas-microsoft-com:office:office" xmlns:r="http://schemas.openxmlformats.org/officeDocument/2006/relationships" xmlns:m="http://schemas.openxmlformats.org/officeDocument/2006/math" xmlns:v="urn:schemas-microsoft-com:vml" xmlns:w10="urn:schemas-microsoft-com:office:word" xmlns:w="http://schemas.openxmlformats.org/wordprocessingml/2006/main" xmlns:w14="http://schemas.microsoft.com/office/word/2010/wordml" xmlns:w15="http://schemas.microsoft.com/office/word/2012/wordml" xmlns:sl="http://schemas.openxmlformats.org/schemaLibrary/2006/main" mc:Ignorable="w14 w15">
-  <w:view w:val="normal"/>
-  <w:bordersDoNotSurroundHeader/>
-  <w:bordersDoNotSurroundFooter/>
-  <w:defaultTabStop w:val="420"/>
-  <w:drawingGridVerticalSpacing w:val="156"/>
-  <w:displayHorizontalDrawingGridEvery w:val="0"/>
-  <w:displayVerticalDrawingGridEvery w:val="2"/>
-  <w:characterSpacingControl w:val="compressPunctuation"/>
-  <w:compat>
-    <w:spaceForUL/>
-    <w:balanceSingleByteDoubleByteWidth/>
-    <w:doNotLeaveBackslashAlone/>
-    <w:ulTrailSpace/>
-    <w:doNotExpandShiftReturn/>
-    <w:adjustLineHeightInTable/>
-    <w:useFELayout/>
-    <w:compatSetting w:name="compatibilityMode" w:uri="http://schemas.microsoft.com/office/word" w:val="15"/>
-    <w:compatSetting w:name="overrideTableStyleFontSizeAndJustification" w:uri="http://schemas.microsoft.com/office/word" w:val="1"/>
-    <w:compatSetting w:name="enableOpenTypeFeatures" w:uri="http://schemas.microsoft.com/office/word" w:val="1"/>
-    <w:compatSetting w:name="doNotFlipMirrorIndents" w:uri="http://schemas.microsoft.com/office/word" w:val="1"/>
-    <w:compatSetting w:name="differentiateMultirowTableHeaders" w:uri="http://schemas.microsoft.com/office/word" w:val="1"/>
-  </w:compat>
-  <w:rsids>
-    <w:rsidRoot w:val="005D3BEC"/>
-    <w:rsid w:val="005D3BEC"/>
-  </w:rsids>
-  <m:mathPr>
-    <m:mathFont m:val="Cambria Math"/>
-    <m:brkBin m:val="before"/>
-    <m:brkBinSub m:val="--"/>
-    <m:smallFrac m:val="0"/>
-    <m:dispDef/>
-    <m:lMargin m:val="0"/>
-    <m:rMargin m:val="0"/>
-    <m:defJc m:val="centerGroup"/>
-    <m:wrapIndent m:val="1440"/>
-    <m:intLim m:val="subSup"/>
-    <m:naryLim m:val="undOvr"/>
-  </m:mathPr>
-  <w:themeFontLang w:val="en-US" w:eastAsia="zh-CN"/>
-  <w:clrSchemeMapping w:bg1="light1" w:t1="dark1" w:bg2="light2" w:t2="dark2" w:accent1="accent1" w:accent2="accent2" w:accent3="accent3" w:accent4="accent4" w:accent5="accent5" w:accent6="accent6" w:hyperlink="hyperlink" w:followedHyperlink="followedHyperlink"/>
-  <w:decimalSymbol w:val="."/>
-  <w:listSeparator w:val=","/>
-  <w15:chartTrackingRefBased/>
-</w:settings>
-</file>
-
-<file path=word/glossary/styles.xml><?xml version="1.0" encoding="utf-8"?>
-<w:styles xmlns:mc="http://schemas.openxmlformats.org/markup-compatibility/2006" xmlns:r="http://schemas.openxmlformats.org/officeDocument/2006/relationships" xmlns:w="http://schemas.openxmlformats.org/wordprocessingml/2006/main" xmlns:w14="http://schemas.microsoft.com/office/word/2010/wordml" xmlns:w15="http://schemas.microsoft.com/office/word/2012/wordml" mc:Ignorable="w14 w15">
-  <w:docDefaults>
-    <w:rPrDefault>
-      <w:rPr>
-        <w:rFonts w:asciiTheme="minorHAnsi" w:eastAsiaTheme="minorEastAsia" w:hAnsiTheme="minorHAnsi" w:cstheme="minorBidi"/>
-        <w:kern w:val="2"/>
-        <w:sz w:val="21"/>
-        <w:szCs w:val="22"/>
-        <w:lang w:val="en-US" w:eastAsia="zh-CN" w:bidi="ar-SA"/>
-      </w:rPr>
-    </w:rPrDefault>
-    <w:pPrDefault/>
-  </w:docDefaults>
-  <w:latentStyles w:defLockedState="0" w:defUIPriority="99" w:defSemiHidden="0" w:defUnhideWhenUsed="0" w:defQFormat="0" w:count="371">
-    <w:lsdException w:name="Normal" w:uiPriority="0" w:qFormat="1"/>
-    <w:lsdException w:name="heading 1" w:uiPriority="9" w:qFormat="1"/>
-    <w:lsdException w:name="heading 2" w:semiHidden="1" w:uiPriority="9" w:unhideWhenUsed="1" w:qFormat="1"/>
-    <w:lsdException w:name="heading 3" w:semiHidden="1" w:uiPriority="9" w:unhideWhenUsed="1" w:qFormat="1"/>
-    <w:lsdException w:name="heading 4" w:semiHidden="1" w:uiPriority="9" w:unhideWhenUsed="1" w:qFormat="1"/>
-    <w:lsdException w:name="heading 5" w:semiHidden="1" w:uiPriority="9" w:unhideWhenUsed="1" w:qFormat="1"/>
-    <w:lsdException w:name="heading 6" w:semiHidden="1" w:uiPriority="9" w:unhideWhenUsed="1" w:qFormat="1"/>
-    <w:lsdException w:name="heading 7" w:semiHidden="1" w:uiPriority="9" w:unhideWhenUsed="1" w:qFormat="1"/>
-    <w:lsdException w:name="heading 8" w:semiHidden="1" w:uiPriority="9" w:unhideWhenUsed="1" w:qFormat="1"/>
-    <w:lsdException w:name="heading 9" w:semiHidden="1" w:uiPriority="9" w:unhideWhenUsed="1" w:qFormat="1"/>
-    <w:lsdException w:name="index 1" w:semiHidden="1" w:unhideWhenUsed="1"/>
-    <w:lsdException w:name="index 2" w:semiHidden="1" w:unhideWhenUsed="1"/>
-    <w:lsdException w:name="index 3" w:semiHidden="1" w:unhideWhenUsed="1"/>
-    <w:lsdException w:name="index 4" w:semiHidden="1" w:unhideWhenUsed="1"/>
-    <w:lsdException w:name="index 5" w:semiHidden="1" w:unhideWhenUsed="1"/>
-    <w:lsdException w:name="index 6" w:semiHidden="1" w:unhideWhenUsed="1"/>
-    <w:lsdException w:name="index 7" w:semiHidden="1" w:unhideWhenUsed="1"/>
-    <w:lsdException w:name="index 8" w:semiHidden="1" w:unhideWhenUsed="1"/>
-    <w:lsdException w:name="index 9" w:semiHidden="1" w:unhideWhenUsed="1"/>
-    <w:lsdException w:name="toc 1" w:semiHidden="1" w:uiPriority="39" w:unhideWhenUsed="1"/>
-    <w:lsdException w:name="toc 2" w:semiHidden="1" w:uiPriority="39" w:unhideWhenUsed="1"/>
-    <w:lsdException w:name="toc 3" w:semiHidden="1" w:uiPriority="39" w:unhideWhenUsed="1"/>
-    <w:lsdException w:name="toc 4" w:semiHidden="1" w:uiPriority="39" w:unhideWhenUsed="1"/>
-    <w:lsdException w:name="toc 5" w:semiHidden="1" w:uiPriority="39" w:unhideWhenUsed="1"/>
-    <w:lsdException w:name="toc 6" w:semiHidden="1" w:uiPriority="39" w:unhideWhenUsed="1"/>
-    <w:lsdException w:name="toc 7" w:semiHidden="1" w:uiPriority="39" w:unhideWhenUsed="1"/>
-    <w:lsdException w:name="toc 8" w:semiHidden="1" w:uiPriority="39" w:unhideWhenUsed="1"/>
-    <w:lsdException w:name="toc 9" w:semiHidden="1" w:uiPriority="39" w:unhideWhenUsed="1"/>
-    <w:lsdException w:name="Normal Indent" w:semiHidden="1" w:unhideWhenUsed="1"/>
-    <w:lsdException w:name="footnote text" w:semiHidden="1" w:unhideWhenUsed="1"/>
-    <w:lsdException w:name="annotation text" w:semiHidden="1" w:unhideWhenUsed="1"/>
-    <w:lsdException w:name="header" w:semiHidden="1" w:unhideWhenUsed="1"/>
-    <w:lsdException w:name="footer" w:semiHidden="1" w:unhideWhenUsed="1"/>
-    <w:lsdException w:name="index heading" w:semiHidden="1" w:unhideWhenUsed="1"/>
-    <w:lsdException w:name="caption" w:semiHidden="1" w:uiPriority="35" w:unhideWhenUsed="1" w:qFormat="1"/>
-    <w:lsdException w:name="table of figures" w:semiHidden="1" w:unhideWhenUsed="1"/>
-    <w:lsdException w:name="envelope address" w:semiHidden="1" w:unhideWhenUsed="1"/>
-    <w:lsdException w:name="envelope return" w:semiHidden="1" w:unhideWhenUsed="1"/>
-    <w:lsdException w:name="footnote reference" w:semiHidden="1" w:unhideWhenUsed="1"/>
-    <w:lsdException w:name="annotation reference" w:semiHidden="1" w:unhideWhenUsed="1"/>
-    <w:lsdException w:name="line number" w:semiHidden="1" w:unhideWhenUsed="1"/>
-    <w:lsdException w:name="page number" w:semiHidden="1" w:unhideWhenUsed="1"/>
-    <w:lsdException w:name="endnote reference" w:semiHidden="1" w:unhideWhenUsed="1"/>
-    <w:lsdException w:name="endnote text" w:semiHidden="1" w:unhideWhenUsed="1"/>
-    <w:lsdException w:name="table of authorities" w:semiHidden="1" w:unhideWhenUsed="1"/>
-    <w:lsdException w:name="macro" w:semiHidden="1" w:unhideWhenUsed="1"/>
-    <w:lsdException w:name="toa heading" w:semiHidden="1" w:unhideWhenUsed="1"/>
-    <w:lsdException w:name="List" w:semiHidden="1" w:unhideWhenUsed="1"/>
-    <w:lsdException w:name="List Bullet" w:semiHidden="1" w:unhideWhenUsed="1"/>
-    <w:lsdException w:name="List Number" w:semiHidden="1" w:unhideWhenUsed="1"/>
-    <w:lsdException w:name="List 2" w:semiHidden="1" w:unhideWhenUsed="1"/>
-    <w:lsdException w:name="List 3" w:semiHidden="1" w:unhideWhenUsed="1"/>
-    <w:lsdException w:name="List 4" w:semiHidden="1" w:unhideWhenUsed="1"/>
-    <w:lsdException w:name="List 5" w:semiHidden="1" w:unhideWhenUsed="1"/>
-    <w:lsdException w:name="List Bullet 2" w:semiHidden="1" w:unhideWhenUsed="1"/>
-    <w:lsdException w:name="List Bullet 3" w:semiHidden="1" w:unhideWhenUsed="1"/>
-    <w:lsdException w:name="List Bullet 4" w:semiHidden="1" w:unhideWhenUsed="1"/>
-    <w:lsdException w:name="List Bullet 5" w:semiHidden="1" w:unhideWhenUsed="1"/>
-    <w:lsdException w:name="List Number 2" w:semiHidden="1" w:unhideWhenUsed="1"/>
-    <w:lsdException w:name="List Number 3" w:semiHidden="1" w:unhideWhenUsed="1"/>
-    <w:lsdException w:name="List Number 4" w:semiHidden="1" w:unhideWhenUsed="1"/>
-    <w:lsdException w:name="List Number 5" w:semiHidden="1" w:unhideWhenUsed="1"/>
-    <w:lsdException w:name="Title" w:uiPriority="10" w:qFormat="1"/>
-    <w:lsdException w:name="Closing" w:semiHidden="1" w:unhideWhenUsed="1"/>
-    <w:lsdException w:name="Signature" w:semiHidden="1" w:unhideWhenUsed="1"/>
-    <w:lsdException w:name="Default Paragraph Font" w:semiHidden="1" w:uiPriority="1" w:unhideWhenUsed="1"/>
-    <w:lsdException w:name="Body Text" w:semiHidden="1" w:unhideWhenUsed="1"/>
-    <w:lsdException w:name="Body Text Indent" w:semiHidden="1" w:unhideWhenUsed="1"/>
-    <w:lsdException w:name="List Continue" w:semiHidden="1" w:unhideWhenUsed="1"/>
-    <w:lsdException w:name="List Continue 2" w:semiHidden="1" w:unhideWhenUsed="1"/>
-    <w:lsdException w:name="List Continue 3" w:semiHidden="1" w:unhideWhenUsed="1"/>
-    <w:lsdException w:name="List Continue 4" w:semiHidden="1" w:unhideWhenUsed="1"/>
-    <w:lsdException w:name="List Continue 5" w:semiHidden="1" w:unhideWhenUsed="1"/>
-    <w:lsdException w:name="Message Header" w:semiHidden="1" w:unhideWhenUsed="1"/>
-    <w:lsdException w:name="Subtitle" w:uiPriority="11" w:qFormat="1"/>
-    <w:lsdException w:name="Salutation" w:semiHidden="1" w:unhideWhenUsed="1"/>
-    <w:lsdException w:name="Date" w:semiHidden="1" w:unhideWhenUsed="1"/>
-    <w:lsdException w:name="Body Text First Indent" w:semiHidden="1" w:unhideWhenUsed="1"/>
-    <w:lsdException w:name="Body Text First Indent 2" w:semiHidden="1" w:unhideWhenUsed="1"/>
-    <w:lsdException w:name="Note Heading" w:semiHidden="1" w:unhideWhenUsed="1"/>
-    <w:lsdException w:name="Body Text 2" w:semiHidden="1" w:unhideWhenUsed="1"/>
-    <w:lsdException w:name="Body Text 3" w:semiHidden="1" w:unhideWhenUsed="1"/>
-    <w:lsdException w:name="Body Text Indent 2" w:semiHidden="1" w:unhideWhenUsed="1"/>
-    <w:lsdException w:name="Body Text Indent 3" w:semiHidden="1" w:unhideWhenUsed="1"/>
-    <w:lsdException w:name="Block Text" w:semiHidden="1" w:unhideWhenUsed="1"/>
-    <w:lsdException w:name="Hyperlink" w:semiHidden="1" w:unhideWhenUsed="1"/>
-    <w:lsdException w:name="FollowedHyperlink" w:semiHidden="1" w:unhideWhenUsed="1"/>
-    <w:lsdException w:name="Strong" w:uiPriority="22" w:qFormat="1"/>
-    <w:lsdException w:name="Emphasis" w:uiPriority="20" w:qFormat="1"/>
-    <w:lsdException w:name="Document Map" w:semiHidden="1" w:unhideWhenUsed="1"/>
-    <w:lsdException w:name="Plain Text" w:semiHidden="1" w:unhideWhenUsed="1"/>
-    <w:lsdException w:name="E-mail Signature" w:semiHidden="1" w:unhideWhenUsed="1"/>
-    <w:lsdException w:name="HTML Top of Form" w:semiHidden="1" w:unhideWhenUsed="1"/>
-    <w:lsdException w:name="HTML Bottom of Form" w:semiHidden="1" w:unhideWhenUsed="1"/>
-    <w:lsdException w:name="Normal (Web)" w:semiHidden="1" w:unhideWhenUsed="1"/>
-    <w:lsdException w:name="HTML Acronym" w:semiHidden="1" w:unhideWhenUsed="1"/>
-    <w:lsdException w:name="HTML Address" w:semiHidden="1" w:unhideWhenUsed="1"/>
-    <w:lsdException w:name="HTML Cite" w:semiHidden="1" w:unhideWhenUsed="1"/>
-    <w:lsdException w:name="HTML Code" w:semiHidden="1" w:unhideWhenUsed="1"/>
-    <w:lsdException w:name="HTML Definition" w:semiHidden="1" w:unhideWhenUsed="1"/>
-    <w:lsdException w:name="HTML Keyboard" w:semiHidden="1" w:unhideWhenUsed="1"/>
-    <w:lsdException w:name="HTML Preformatted" w:semiHidden="1" w:unhideWhenUsed="1"/>
-    <w:lsdException w:name="HTML Sample" w:semiHidden="1" w:unhideWhenUsed="1"/>
-    <w:lsdException w:name="HTML Typewriter" w:semiHidden="1" w:unhideWhenUsed="1"/>
-    <w:lsdException w:name="HTML Variable" w:semiHidden="1" w:unhideWhenUsed="1"/>
-    <w:lsdException w:name="Normal Table" w:semiHidden="1" w:unhideWhenUsed="1"/>
-    <w:lsdException w:name="annotation subject" w:semiHidden="1" w:unhideWhenUsed="1"/>
-    <w:lsdException w:name="No List" w:semiHidden="1" w:unhideWhenUsed="1"/>
-    <w:lsdException w:name="Outline List 1" w:semiHidden="1" w:unhideWhenUsed="1"/>
-    <w:lsdException w:name="Outline List 2" w:semiHidden="1" w:unhideWhenUsed="1"/>
-    <w:lsdException w:name="Outline List 3" w:semiHidden="1" w:unhideWhenUsed="1"/>
-    <w:lsdException w:name="Table Simple 1" w:semiHidden="1" w:unhideWhenUsed="1"/>
-    <w:lsdException w:name="Table Simple 2" w:semiHidden="1" w:unhideWhenUsed="1"/>
-    <w:lsdException w:name="Table Simple 3" w:semiHidden="1" w:unhideWhenUsed="1"/>
-    <w:lsdException w:name="Table Classic 1" w:semiHidden="1" w:unhideWhenUsed="1"/>
-    <w:lsdException w:name="Table Classic 2" w:semiHidden="1" w:unhideWhenUsed="1"/>
-    <w:lsdException w:name="Table Classic 3" w:semiHidden="1" w:unhideWhenUsed="1"/>
-    <w:lsdException w:name="Table Classic 4" w:semiHidden="1" w:unhideWhenUsed="1"/>
-    <w:lsdException w:name="Table Colorful 1" w:semiHidden="1" w:unhideWhenUsed="1"/>
-    <w:lsdException w:name="Table Colorful 2" w:semiHidden="1" w:unhideWhenUsed="1"/>
-    <w:lsdException w:name="Table Colorful 3" w:semiHidden="1" w:unhideWhenUsed="1"/>
-    <w:lsdException w:name="Table Columns 1" w:semiHidden="1" w:unhideWhenUsed="1"/>
-    <w:lsdException w:name="Table Columns 2" w:semiHidden="1" w:unhideWhenUsed="1"/>
-    <w:lsdException w:name="Table Columns 3" w:semiHidden="1" w:unhideWhenUsed="1"/>
-    <w:lsdException w:name="Table Columns 4" w:semiHidden="1" w:unhideWhenUsed="1"/>
-    <w:lsdException w:name="Table Columns 5" w:semiHidden="1" w:unhideWhenUsed="1"/>
-    <w:lsdException w:name="Table Grid 1" w:semiHidden="1" w:unhideWhenUsed="1"/>
-    <w:lsdException w:name="Table Grid 2" w:semiHidden="1" w:unhideWhenUsed="1"/>
-    <w:lsdException w:name="Table Grid 3" w:semiHidden="1" w:unhideWhenUsed="1"/>
-    <w:lsdException w:name="Table Grid 4" w:semiHidden="1" w:unhideWhenUsed="1"/>
-    <w:lsdException w:name="Table Grid 5" w:semiHidden="1" w:unhideWhenUsed="1"/>
-    <w:lsdException w:name="Table Grid 6" w:semiHidden="1" w:unhideWhenUsed="1"/>
-    <w:lsdException w:name="Table Grid 7" w:semiHidden="1" w:unhideWhenUsed="1"/>
-    <w:lsdException w:name="Table Grid 8" w:semiHidden="1" w:unhideWhenUsed="1"/>
-    <w:lsdException w:name="Table List 1" w:semiHidden="1" w:unhideWhenUsed="1"/>
-    <w:lsdException w:name="Table List 2" w:semiHidden="1" w:unhideWhenUsed="1"/>
-    <w:lsdException w:name="Table List 3" w:semiHidden="1" w:unhideWhenUsed="1"/>
-    <w:lsdException w:name="Table List 4" w:semiHidden="1" w:unhideWhenUsed="1"/>
-    <w:lsdException w:name="Table List 5" w:semiHidden="1" w:unhideWhenUsed="1"/>
-    <w:lsdException w:name="Table List 6" w:semiHidden="1" w:unhideWhenUsed="1"/>
-    <w:lsdException w:name="Table List 7" w:semiHidden="1" w:unhideWhenUsed="1"/>
-    <w:lsdException w:name="Table List 8" w:semiHidden="1" w:unhideWhenUsed="1"/>
-    <w:lsdException w:name="Table 3D effects 1" w:semiHidden="1" w:unhideWhenUsed="1"/>
-    <w:lsdException w:name="Table 3D effects 2" w:semiHidden="1" w:unhideWhenUsed="1"/>
-    <w:lsdException w:name="Table 3D effects 3" w:semiHidden="1" w:unhideWhenUsed="1"/>
-    <w:lsdException w:name="Table Contemporary" w:semiHidden="1" w:unhideWhenUsed="1"/>
-    <w:lsdException w:name="Table Elegant" w:semiHidden="1" w:unhideWhenUsed="1"/>
-    <w:lsdException w:name="Table Professional" w:semiHidden="1" w:unhideWhenUsed="1"/>
-    <w:lsdException w:name="Table Subtle 1" w:semiHidden="1" w:unhideWhenUsed="1"/>
-    <w:lsdException w:name="Table Subtle 2" w:semiHidden="1" w:unhideWhenUsed="1"/>
-    <w:lsdException w:name="Table Web 1" w:semiHidden="1" w:unhideWhenUsed="1"/>
-    <w:lsdException w:name="Table Web 2" w:semiHidden="1" w:unhideWhenUsed="1"/>
-    <w:lsdException w:name="Table Web 3" w:semiHidden="1" w:unhideWhenUsed="1"/>
-    <w:lsdException w:name="Balloon Text" w:semiHidden="1" w:unhideWhenUsed="1"/>
-    <w:lsdException w:name="Table Grid" w:uiPriority="39"/>
-    <w:lsdException w:name="Table Theme" w:semiHidden="1" w:unhideWhenUsed="1"/>
-    <w:lsdException w:name="Placeholder Text" w:semiHidden="1"/>
-    <w:lsdException w:name="No Spacing" w:uiPriority="1" w:qFormat="1"/>
-    <w:lsdException w:name="Light Shading" w:uiPriority="60"/>
-    <w:lsdException w:name="Light List" w:uiPriority="61"/>
-    <w:lsdException w:name="Light Grid" w:uiPriority="62"/>
-    <w:lsdException w:name="Medium Shading 1" w:uiPriority="63"/>
-    <w:lsdException w:name="Medium Shading 2" w:uiPriority="64"/>
-    <w:lsdException w:name="Medium List 1" w:uiPriority="65"/>
-    <w:lsdException w:name="Medium List 2" w:uiPriority="66"/>
-    <w:lsdException w:name="Medium Grid 1" w:uiPriority="67"/>
-    <w:lsdException w:name="Medium Grid 2" w:uiPriority="68"/>
-    <w:lsdException w:name="Medium Grid 3" w:uiPriority="69"/>
-    <w:lsdException w:name="Dark List" w:uiPriority="70"/>
-    <w:lsdException w:name="Colorful Shading" w:uiPriority="71"/>
-    <w:lsdException w:name="Colorful List" w:uiPriority="72"/>
-    <w:lsdException w:name="Colorful Grid" w:uiPriority="73"/>
-    <w:lsdException w:name="Light Shading Accent 1" w:uiPriority="60"/>
-    <w:lsdException w:name="Light List Accent 1" w:uiPriority="61"/>
-    <w:lsdException w:name="Light Grid Accent 1" w:uiPriority="62"/>
-    <w:lsdException w:name="Medium Shading 1 Accent 1" w:uiPriority="63"/>
-    <w:lsdException w:name="Medium Shading 2 Accent 1" w:uiPriority="64"/>
-    <w:lsdException w:name="Medium List 1 Accent 1" w:uiPriority="65"/>
-    <w:lsdException w:name="Revision" w:semiHidden="1"/>
-    <w:lsdException w:name="List Paragraph" w:uiPriority="34" w:qFormat="1"/>
-    <w:lsdException w:name="Quote" w:uiPriority="29" w:qFormat="1"/>
-    <w:lsdException w:name="Intense Quote" w:uiPriority="30" w:qFormat="1"/>
-    <w:lsdException w:name="Medium List 2 Accent 1" w:uiPriority="66"/>
-    <w:lsdException w:name="Medium Grid 1 Accent 1" w:uiPriority="67"/>
-    <w:lsdException w:name="Medium Grid 2 Accent 1" w:uiPriority="68"/>
-    <w:lsdException w:name="Medium Grid 3 Accent 1" w:uiPriority="69"/>
-    <w:lsdException w:name="Dark List Accent 1" w:uiPriority="70"/>
-    <w:lsdException w:name="Colorful Shading Accent 1" w:uiPriority="71"/>
-    <w:lsdException w:name="Colorful List Accent 1" w:uiPriority="72"/>
-    <w:lsdException w:name="Colorful Grid Accent 1" w:uiPriority="73"/>
-    <w:lsdException w:name="Light Shading Accent 2" w:uiPriority="60"/>
-    <w:lsdException w:name="Light List Accent 2" w:uiPriority="61"/>
-    <w:lsdException w:name="Light Grid Accent 2" w:uiPriority="62"/>
-    <w:lsdException w:name="Medium Shading 1 Accent 2" w:uiPriority="63"/>
-    <w:lsdException w:name="Medium Shading 2 Accent 2" w:uiPriority="64"/>
-    <w:lsdException w:name="Medium List 1 Accent 2" w:uiPriority="65"/>
-    <w:lsdException w:name="Medium List 2 Accent 2" w:uiPriority="66"/>
-    <w:lsdException w:name="Medium Grid 1 Accent 2" w:uiPriority="67"/>
-    <w:lsdException w:name="Medium Grid 2 Accent 2" w:uiPriority="68"/>
-    <w:lsdException w:name="Medium Grid 3 Accent 2" w:uiPriority="69"/>
-    <w:lsdException w:name="Dark List Accent 2" w:uiPriority="70"/>
-    <w:lsdException w:name="Colorful Shading Accent 2" w:uiPriority="71"/>
-    <w:lsdException w:name="Colorful List Accent 2" w:uiPriority="72"/>
-    <w:lsdException w:name="Colorful Grid Accent 2" w:uiPriority="73"/>
-    <w:lsdException w:name="Light Shading Accent 3" w:uiPriority="60"/>
-    <w:lsdException w:name="Light List Accent 3" w:uiPriority="61"/>
-    <w:lsdException w:name="Light Grid Accent 3" w:uiPriority="62"/>
-    <w:lsdException w:name="Medium Shading 1 Accent 3" w:uiPriority="63"/>
-    <w:lsdException w:name="Medium Shading 2 Accent 3" w:uiPriority="64"/>
-    <w:lsdException w:name="Medium List 1 Accent 3" w:uiPriority="65"/>
-    <w:lsdException w:name="Medium List 2 Accent 3" w:uiPriority="66"/>
-    <w:lsdException w:name="Medium Grid 1 Accent 3" w:uiPriority="67"/>
-    <w:lsdException w:name="Medium Grid 2 Accent 3" w:uiPriority="68"/>
-    <w:lsdException w:name="Medium Grid 3 Accent 3" w:uiPriority="69"/>
-    <w:lsdException w:name="Dark List Accent 3" w:uiPriority="70"/>
-    <w:lsdException w:name="Colorful Shading Accent 3" w:uiPriority="71"/>
-    <w:lsdException w:name="Colorful List Accent 3" w:uiPriority="72"/>
-    <w:lsdException w:name="Colorful Grid Accent 3" w:uiPriority="73"/>
-    <w:lsdException w:name="Light Shading Accent 4" w:uiPriority="60"/>
-    <w:lsdException w:name="Light List Accent 4" w:uiPriority="61"/>
-    <w:lsdException w:name="Light Grid Accent 4" w:uiPriority="62"/>
-    <w:lsdException w:name="Medium Shading 1 Accent 4" w:uiPriority="63"/>
-    <w:lsdException w:name="Medium Shading 2 Accent 4" w:uiPriority="64"/>
-    <w:lsdException w:name="Medium List 1 Accent 4" w:uiPriority="65"/>
-    <w:lsdException w:name="Medium List 2 Accent 4" w:uiPriority="66"/>
-    <w:lsdException w:name="Medium Grid 1 Accent 4" w:uiPriority="67"/>
-    <w:lsdException w:name="Medium Grid 2 Accent 4" w:uiPriority="68"/>
-    <w:lsdException w:name="Medium Grid 3 Accent 4" w:uiPriority="69"/>
-    <w:lsdException w:name="Dark List Accent 4" w:uiPriority="70"/>
-    <w:lsdException w:name="Colorful Shading Accent 4" w:uiPriority="71"/>
-    <w:lsdException w:name="Colorful List Accent 4" w:uiPriority="72"/>
-    <w:lsdException w:name="Colorful Grid Accent 4" w:uiPriority="73"/>
-    <w:lsdException w:name="Light Shading Accent 5" w:uiPriority="60"/>
-    <w:lsdException w:name="Light List Accent 5" w:uiPriority="61"/>
-    <w:lsdException w:name="Light Grid Accent 5" w:uiPriority="62"/>
-    <w:lsdException w:name="Medium Shading 1 Accent 5" w:uiPriority="63"/>
-    <w:lsdException w:name="Medium Shading 2 Accent 5" w:uiPriority="64"/>
-    <w:lsdException w:name="Medium List 1 Accent 5" w:uiPriority="65"/>
-    <w:lsdException w:name="Medium List 2 Accent 5" w:uiPriority="66"/>
-    <w:lsdException w:name="Medium Grid 1 Accent 5" w:uiPriority="67"/>
-    <w:lsdException w:name="Medium Grid 2 Accent 5" w:uiPriority="68"/>
-    <w:lsdException w:name="Medium Grid 3 Accent 5" w:uiPriority="69"/>
-    <w:lsdException w:name="Dark List Accent 5" w:uiPriority="70"/>
-    <w:lsdException w:name="Colorful Shading Accent 5" w:uiPriority="71"/>
-    <w:lsdException w:name="Colorful List Accent 5" w:uiPriority="72"/>
-    <w:lsdException w:name="Colorful Grid Accent 5" w:uiPriority="73"/>
-    <w:lsdException w:name="Light Shading Accent 6" w:uiPriority="60"/>
-    <w:lsdException w:name="Light List Accent 6" w:uiPriority="61"/>
-    <w:lsdException w:name="Light Grid Accent 6" w:uiPriority="62"/>
-    <w:lsdException w:name="Medium Shading 1 Accent 6" w:uiPriority="63"/>
-    <w:lsdException w:name="Medium Shading 2 Accent 6" w:uiPriority="64"/>
-    <w:lsdException w:name="Medium List 1 Accent 6" w:uiPriority="65"/>
-    <w:lsdException w:name="Medium List 2 Accent 6" w:uiPriority="66"/>
-    <w:lsdException w:name="Medium Grid 1 Accent 6" w:uiPriority="67"/>
-    <w:lsdException w:name="Medium Grid 2 Accent 6" w:uiPriority="68"/>
-    <w:lsdException w:name="Medium Grid 3 Accent 6" w:uiPriority="69"/>
-    <w:lsdException w:name="Dark List Accent 6" w:uiPriority="70"/>
-    <w:lsdException w:name="Colorful Shading Accent 6" w:uiPriority="71"/>
-    <w:lsdException w:name="Colorful List Accent 6" w:uiPriority="72"/>
-    <w:lsdException w:name="Colorful Grid Accent 6" w:uiPriority="73"/>
-    <w:lsdException w:name="Subtle Emphasis" w:uiPriority="19" w:qFormat="1"/>
-    <w:lsdException w:name="Intense Emphasis" w:uiPriority="21" w:qFormat="1"/>
-    <w:lsdException w:name="Subtle Reference" w:uiPriority="31" w:qFormat="1"/>
-    <w:lsdException w:name="Intense Reference" w:uiPriority="32" w:qFormat="1"/>
-    <w:lsdException w:name="Book Title" w:uiPriority="33" w:qFormat="1"/>
-    <w:lsdException w:name="Bibliography" w:semiHidden="1" w:uiPriority="37" w:unhideWhenUsed="1"/>
-    <w:lsdException w:name="TOC Heading" w:semiHidden="1" w:uiPriority="39" w:unhideWhenUsed="1" w:qFormat="1"/>
-    <w:lsdException w:name="Plain Table 1" w:uiPriority="41"/>
-    <w:lsdException w:name="Plain Table 2" w:uiPriority="42"/>
-    <w:lsdException w:name="Plain Table 3" w:uiPriority="43"/>
-    <w:lsdException w:name="Plain Table 4" w:uiPriority="44"/>
-    <w:lsdException w:name="Plain Table 5" w:uiPriority="45"/>
-    <w:lsdException w:name="Grid Table Light" w:uiPriority="40"/>
-    <w:lsdException w:name="Grid Table 1 Light" w:uiPriority="46"/>
-    <w:lsdException w:name="Grid Table 2" w:uiPriority="47"/>
-    <w:lsdException w:name="Grid Table 3" w:uiPriority="48"/>
-    <w:lsdException w:name="Grid Table 4" w:uiPriority="49"/>
-    <w:lsdException w:name="Grid Table 5 Dark" w:uiPriority="50"/>
-    <w:lsdException w:name="Grid Table 6 Colorful" w:uiPriority="51"/>
-    <w:lsdException w:name="Grid Table 7 Colorful" w:uiPriority="52"/>
-    <w:lsdException w:name="Grid Table 1 Light Accent 1" w:uiPriority="46"/>
-    <w:lsdException w:name="Grid Table 2 Accent 1" w:uiPriority="47"/>
-    <w:lsdException w:name="Grid Table 3 Accent 1" w:uiPriority="48"/>
-    <w:lsdException w:name="Grid Table 4 Accent 1" w:uiPriority="49"/>
-    <w:lsdException w:name="Grid Table 5 Dark Accent 1" w:uiPriority="50"/>
-    <w:lsdException w:name="Grid Table 6 Colorful Accent 1" w:uiPriority="51"/>
-    <w:lsdException w:name="Grid Table 7 Colorful Accent 1" w:uiPriority="52"/>
-    <w:lsdException w:name="Grid Table 1 Light Accent 2" w:uiPriority="46"/>
-    <w:lsdException w:name="Grid Table 2 Accent 2" w:uiPriority="47"/>
-    <w:lsdException w:name="Grid Table 3 Accent 2" w:uiPriority="48"/>
-    <w:lsdException w:name="Grid Table 4 Accent 2" w:uiPriority="49"/>
-    <w:lsdException w:name="Grid Table 5 Dark Accent 2" w:uiPriority="50"/>
-    <w:lsdException w:name="Grid Table 6 Colorful Accent 2" w:uiPriority="51"/>
-    <w:lsdException w:name="Grid Table 7 Colorful Accent 2" w:uiPriority="52"/>
-    <w:lsdException w:name="Grid Table 1 Light Accent 3" w:uiPriority="46"/>
-    <w:lsdException w:name="Grid Table 2 Accent 3" w:uiPriority="47"/>
-    <w:lsdException w:name="Grid Table 3 Accent 3" w:uiPriority="48"/>
-    <w:lsdException w:name="Grid Table 4 Accent 3" w:uiPriority="49"/>
-    <w:lsdException w:name="Grid Table 5 Dark Accent 3" w:uiPriority="50"/>
-    <w:lsdException w:name="Grid Table 6 Colorful Accent 3" w:uiPriority="51"/>
-    <w:lsdException w:name="Grid Table 7 Colorful Accent 3" w:uiPriority="52"/>
-    <w:lsdException w:name="Grid Table 1 Light Accent 4" w:uiPriority="46"/>
-    <w:lsdException w:name="Grid Table 2 Accent 4" w:uiPriority="47"/>
-    <w:lsdException w:name="Grid Table 3 Accent 4" w:uiPriority="48"/>
-    <w:lsdException w:name="Grid Table 4 Accent 4" w:uiPriority="49"/>
-    <w:lsdException w:name="Grid Table 5 Dark Accent 4" w:uiPriority="50"/>
-    <w:lsdException w:name="Grid Table 6 Colorful Accent 4" w:uiPriority="51"/>
-    <w:lsdException w:name="Grid Table 7 Colorful Accent 4" w:uiPriority="52"/>
-    <w:lsdException w:name="Grid Table 1 Light Accent 5" w:uiPriority="46"/>
-    <w:lsdException w:name="Grid Table 2 Accent 5" w:uiPriority="47"/>
-    <w:lsdException w:name="Grid Table 3 Accent 5" w:uiPriority="48"/>
-    <w:lsdException w:name="Grid Table 4 Accent 5" w:uiPriority="49"/>
-    <w:lsdException w:name="Grid Table 5 Dark Accent 5" w:uiPriority="50"/>
-    <w:lsdException w:name="Grid Table 6 Colorful Accent 5" w:uiPriority="51"/>
-    <w:lsdException w:name="Grid Table 7 Colorful Accent 5" w:uiPriority="52"/>
-    <w:lsdException w:name="Grid Table 1 Light Accent 6" w:uiPriority="46"/>
-    <w:lsdException w:name="Grid Table 2 Accent 6" w:uiPriority="47"/>
-    <w:lsdException w:name="Grid Table 3 Accent 6" w:uiPriority="48"/>
-    <w:lsdException w:name="Grid Table 4 Accent 6" w:uiPriority="49"/>
-    <w:lsdException w:name="Grid Table 5 Dark Accent 6" w:uiPriority="50"/>
-    <w:lsdException w:name="Grid Table 6 Colorful Accent 6" w:uiPriority="51"/>
-    <w:lsdException w:name="Grid Table 7 Colorful Accent 6" w:uiPriority="52"/>
-    <w:lsdException w:name="List Table 1 Light" w:uiPriority="46"/>
-    <w:lsdException w:name="List Table 2" w:uiPriority="47"/>
-    <w:lsdException w:name="List Table 3" w:uiPriority="48"/>
-    <w:lsdException w:name="List Table 4" w:uiPriority="49"/>
-    <w:lsdException w:name="List Table 5 Dark" w:uiPriority="50"/>
-    <w:lsdException w:name="List Table 6 Colorful" w:uiPriority="51"/>
-    <w:lsdException w:name="List Table 7 Colorful" w:uiPriority="52"/>
-    <w:lsdException w:name="List Table 1 Light Accent 1" w:uiPriority="46"/>
-    <w:lsdException w:name="List Table 2 Accent 1" w:uiPriority="47"/>
-    <w:lsdException w:name="List Table 3 Accent 1" w:uiPriority="48"/>
-    <w:lsdException w:name="List Table 4 Accent 1" w:uiPriority="49"/>
-    <w:lsdException w:name="List Table 5 Dark Accent 1" w:uiPriority="50"/>
-    <w:lsdException w:name="List Table 6 Colorful Accent 1" w:uiPriority="51"/>
-    <w:lsdException w:name="List Table 7 Colorful Accent 1" w:uiPriority="52"/>
-    <w:lsdException w:name="List Table 1 Light Accent 2" w:uiPriority="46"/>
-    <w:lsdException w:name="List Table 2 Accent 2" w:uiPriority="47"/>
-    <w:lsdException w:name="List Table 3 Accent 2" w:uiPriority="48"/>
-    <w:lsdException w:name="List Table 4 Accent 2" w:uiPriority="49"/>
-    <w:lsdException w:name="List Table 5 Dark Accent 2" w:uiPriority="50"/>
-    <w:lsdException w:name="List Table 6 Colorful Accent 2" w:uiPriority="51"/>
-    <w:lsdException w:name="List Table 7 Colorful Accent 2" w:uiPriority="52"/>
-    <w:lsdException w:name="List Table 1 Light Accent 3" w:uiPriority="46"/>
-    <w:lsdException w:name="List Table 2 Accent 3" w:uiPriority="47"/>
-    <w:lsdException w:name="List Table 3 Accent 3" w:uiPriority="48"/>
-    <w:lsdException w:name="List Table 4 Accent 3" w:uiPriority="49"/>
-    <w:lsdException w:name="List Table 5 Dark Accent 3" w:uiPriority="50"/>
-    <w:lsdException w:name="List Table 6 Colorful Accent 3" w:uiPriority="51"/>
-    <w:lsdException w:name="List Table 7 Colorful Accent 3" w:uiPriority="52"/>
-    <w:lsdException w:name="List Table 1 Light Accent 4" w:uiPriority="46"/>
-    <w:lsdException w:name="List Table 2 Accent 4" w:uiPriority="47"/>
-    <w:lsdException w:name="List Table 3 Accent 4" w:uiPriority="48"/>
-    <w:lsdException w:name="List Table 4 Accent 4" w:uiPriority="49"/>
-    <w:lsdException w:name="List Table 5 Dark Accent 4" w:uiPriority="50"/>
-    <w:lsdException w:name="List Table 6 Colorful Accent 4" w:uiPriority="51"/>
-    <w:lsdException w:name="List Table 7 Colorful Accent 4" w:uiPriority="52"/>
-    <w:lsdException w:name="List Table 1 Light Accent 5" w:uiPriority="46"/>
-    <w:lsdException w:name="List Table 2 Accent 5" w:uiPriority="47"/>
-    <w:lsdException w:name="List Table 3 Accent 5" w:uiPriority="48"/>
-    <w:lsdException w:name="List Table 4 Accent 5" w:uiPriority="49"/>
-    <w:lsdException w:name="List Table 5 Dark Accent 5" w:uiPriority="50"/>
-    <w:lsdException w:name="List Table 6 Colorful Accent 5" w:uiPriority="51"/>
-    <w:lsdException w:name="List Table 7 Colorful Accent 5" w:uiPriority="52"/>
-    <w:lsdException w:name="List Table 1 Light Accent 6" w:uiPriority="46"/>
-    <w:lsdException w:name="List Table 2 Accent 6" w:uiPriority="47"/>
-    <w:lsdException w:name="List Table 3 Accent 6" w:uiPriority="48"/>
-    <w:lsdException w:name="List Table 4 Accent 6" w:uiPriority="49"/>
-    <w:lsdException w:name="List Table 5 Dark Accent 6" w:uiPriority="50"/>
-    <w:lsdException w:name="List Table 6 Colorful Accent 6" w:uiPriority="51"/>
-    <w:lsdException w:name="List Table 7 Colorful Accent 6" w:uiPriority="52"/>
-  </w:latentStyles>
-  <w:style w:type="paragraph" w:default="1" w:styleId="a">
-    <w:name w:val="Normal"/>
-    <w:qFormat/>
-    <w:pPr>
-      <w:widowControl w:val="0"/>
-      <w:jc w:val="both"/>
-    </w:pPr>
-  </w:style>
-  <w:style w:type="character" w:default="1" w:styleId="a0">
-    <w:name w:val="Default Paragraph Font"/>
-    <w:uiPriority w:val="1"/>
-    <w:semiHidden/>
-    <w:unhideWhenUsed/>
-  </w:style>
-  <w:style w:type="table" w:default="1" w:styleId="a1">
-    <w:name w:val="Normal Table"/>
-    <w:uiPriority w:val="99"/>
-    <w:semiHidden/>
-    <w:unhideWhenUsed/>
-    <w:tblPr>
-      <w:tblInd w:w="0" w:type="dxa"/>
-      <w:tblCellMar>
-        <w:top w:w="0" w:type="dxa"/>
-        <w:left w:w="108" w:type="dxa"/>
-        <w:bottom w:w="0" w:type="dxa"/>
-        <w:right w:w="108" w:type="dxa"/>
-      </w:tblCellMar>
-    </w:tblPr>
-  </w:style>
-  <w:style w:type="numbering" w:default="1" w:styleId="a2">
-    <w:name w:val="No List"/>
-    <w:uiPriority w:val="99"/>
-    <w:semiHidden/>
-    <w:unhideWhenUsed/>
-  </w:style>
-  <w:style w:type="paragraph" w:customStyle="1" w:styleId="950DAAAC53274342AC22CBC37540E571">
-    <w:name w:val="950DAAAC53274342AC22CBC37540E571"/>
-    <w:rsid w:val="005D3BEC"/>
-    <w:pPr>
-      <w:widowControl w:val="0"/>
-      <w:jc w:val="both"/>
-    </w:pPr>
-  </w:style>
-  <w:style w:type="paragraph" w:customStyle="1" w:styleId="15223D872CDC465D9BCC342A1FB7C903">
-    <w:name w:val="15223D872CDC465D9BCC342A1FB7C903"/>
-    <w:rsid w:val="005D3BEC"/>
-    <w:pPr>
-      <w:widowControl w:val="0"/>
-      <w:jc w:val="both"/>
-    </w:pPr>
-  </w:style>
-  <w:style w:type="paragraph" w:customStyle="1" w:styleId="E5C7EA43C99643E6A1FA14F55BBE6F7F">
-    <w:name w:val="E5C7EA43C99643E6A1FA14F55BBE6F7F"/>
-    <w:rsid w:val="005D3BEC"/>
-    <w:pPr>
-      <w:widowControl w:val="0"/>
-      <w:jc w:val="both"/>
-    </w:pPr>
-  </w:style>
-</w:styles>
-</file>
-
-<file path=word/glossary/webSettings.xml><?xml version="1.0" encoding="utf-8"?>
-<w:webSettings xmlns:mc="http://schemas.openxmlformats.org/markup-compatibility/2006" xmlns:r="http://schemas.openxmlformats.org/officeDocument/2006/relationships" xmlns:w="http://schemas.openxmlformats.org/wordprocessingml/2006/main" xmlns:w14="http://schemas.microsoft.com/office/word/2010/wordml" xmlns:w15="http://schemas.microsoft.com/office/word/2012/wordml" mc:Ignorable="w14 w15">
-  <w:optimizeForBrowser/>
-  <w:allowPNG/>
-</w:webSettings>
-</file>
-
 <file path=word/theme/theme1.xml><?xml version="1.0" encoding="utf-8"?>
 <a:theme xmlns:a="http://schemas.openxmlformats.org/drawingml/2006/main" name="Office 主题">
   <a:themeElements>
@@ -42793,7 +42355,7 @@
 </file>
 
 <file path=customXml/itemProps1.xml><?xml version="1.0" encoding="utf-8"?>
-<ds:datastoreItem xmlns:ds="http://schemas.openxmlformats.org/officeDocument/2006/customXml" ds:itemID="{5BC23FB6-5586-4A58-9EC5-28CE18CCD64D}">
+<ds:datastoreItem xmlns:ds="http://schemas.openxmlformats.org/officeDocument/2006/customXml" ds:itemID="{E64D0870-0274-4ADC-8FC9-FC35FC40CEDD}">
   <ds:schemaRefs>
     <ds:schemaRef ds:uri="http://schemas.openxmlformats.org/officeDocument/2006/bibliography"/>
   </ds:schemaRefs>

--- a/受控文档/03_需求项目工程计划/PRD2018-G03-需求项目工程计划.docx
+++ b/受控文档/03_需求项目工程计划/PRD2018-G03-需求项目工程计划.docx
@@ -8478,94 +8478,74 @@
                 <w:sz w:val="24"/>
                 <w:szCs w:val="24"/>
               </w:rPr>
-              <w:t>杨</w:t>
-            </w:r>
-            <w:proofErr w:type="gramStart"/>
+              <w:t>杨枨</w:t>
+            </w:r>
+          </w:p>
+        </w:tc>
+        <w:tc>
+          <w:tcPr>
+            <w:tcW w:w="2074" w:type="dxa"/>
+          </w:tcPr>
+          <w:p>
+            <w:pPr>
+              <w:rPr>
+                <w:rFonts w:asciiTheme="minorEastAsia" w:hAnsiTheme="minorEastAsia"/>
+                <w:sz w:val="24"/>
+                <w:szCs w:val="24"/>
+              </w:rPr>
+            </w:pPr>
+            <w:r>
+              <w:rPr>
+                <w:rFonts w:asciiTheme="minorEastAsia" w:hAnsiTheme="minorEastAsia"/>
+                <w:sz w:val="24"/>
+                <w:szCs w:val="24"/>
+              </w:rPr>
+              <w:t>13357102333</w:t>
+            </w:r>
+          </w:p>
+        </w:tc>
+        <w:tc>
+          <w:tcPr>
+            <w:tcW w:w="2074" w:type="dxa"/>
+          </w:tcPr>
+          <w:p>
+            <w:pPr>
+              <w:rPr>
+                <w:rFonts w:asciiTheme="minorEastAsia" w:hAnsiTheme="minorEastAsia"/>
+                <w:sz w:val="24"/>
+                <w:szCs w:val="24"/>
+              </w:rPr>
+            </w:pPr>
+            <w:r>
+              <w:rPr>
+                <w:rFonts w:asciiTheme="minorEastAsia" w:hAnsiTheme="minorEastAsia"/>
+                <w:sz w:val="24"/>
+                <w:szCs w:val="24"/>
+              </w:rPr>
+              <w:t>yangc@zucc.edu.cn</w:t>
+            </w:r>
+          </w:p>
+        </w:tc>
+        <w:tc>
+          <w:tcPr>
+            <w:tcW w:w="2074" w:type="dxa"/>
+          </w:tcPr>
+          <w:p>
+            <w:pPr>
+              <w:rPr>
+                <w:rFonts w:asciiTheme="minorEastAsia" w:hAnsiTheme="minorEastAsia"/>
+                <w:sz w:val="24"/>
+                <w:szCs w:val="24"/>
+              </w:rPr>
+            </w:pPr>
             <w:r>
               <w:rPr>
                 <w:rFonts w:asciiTheme="minorEastAsia" w:hAnsiTheme="minorEastAsia" w:hint="eastAsia"/>
                 <w:sz w:val="24"/>
                 <w:szCs w:val="24"/>
               </w:rPr>
-              <w:t>枨</w:t>
-            </w:r>
-            <w:proofErr w:type="gramEnd"/>
-          </w:p>
-        </w:tc>
-        <w:tc>
-          <w:tcPr>
-            <w:tcW w:w="2074" w:type="dxa"/>
-          </w:tcPr>
-          <w:p>
-            <w:pPr>
-              <w:rPr>
-                <w:rFonts w:asciiTheme="minorEastAsia" w:hAnsiTheme="minorEastAsia"/>
-                <w:sz w:val="24"/>
-                <w:szCs w:val="24"/>
-              </w:rPr>
-            </w:pPr>
-            <w:r>
-              <w:rPr>
-                <w:rFonts w:asciiTheme="minorEastAsia" w:hAnsiTheme="minorEastAsia"/>
-                <w:sz w:val="24"/>
-                <w:szCs w:val="24"/>
-              </w:rPr>
-              <w:t>13357102333</w:t>
-            </w:r>
-          </w:p>
-        </w:tc>
-        <w:tc>
-          <w:tcPr>
-            <w:tcW w:w="2074" w:type="dxa"/>
-          </w:tcPr>
-          <w:p>
-            <w:pPr>
-              <w:rPr>
-                <w:rFonts w:asciiTheme="minorEastAsia" w:hAnsiTheme="minorEastAsia"/>
-                <w:sz w:val="24"/>
-                <w:szCs w:val="24"/>
-              </w:rPr>
-            </w:pPr>
-            <w:r>
-              <w:rPr>
-                <w:rFonts w:asciiTheme="minorEastAsia" w:hAnsiTheme="minorEastAsia"/>
-                <w:sz w:val="24"/>
-                <w:szCs w:val="24"/>
-              </w:rPr>
-              <w:t>yangc@zucc.edu.cn</w:t>
-            </w:r>
-          </w:p>
-        </w:tc>
-        <w:tc>
-          <w:tcPr>
-            <w:tcW w:w="2074" w:type="dxa"/>
-          </w:tcPr>
-          <w:p>
-            <w:pPr>
-              <w:rPr>
-                <w:rFonts w:asciiTheme="minorEastAsia" w:hAnsiTheme="minorEastAsia"/>
-                <w:sz w:val="24"/>
-                <w:szCs w:val="24"/>
-              </w:rPr>
-            </w:pPr>
-            <w:r>
-              <w:rPr>
-                <w:rFonts w:asciiTheme="minorEastAsia" w:hAnsiTheme="minorEastAsia" w:hint="eastAsia"/>
-                <w:sz w:val="24"/>
-                <w:szCs w:val="24"/>
-              </w:rPr>
-              <w:t>理四</w:t>
-            </w:r>
-            <w:proofErr w:type="gramStart"/>
-            <w:r>
-              <w:rPr>
-                <w:rFonts w:asciiTheme="minorEastAsia" w:hAnsiTheme="minorEastAsia" w:hint="eastAsia"/>
-                <w:sz w:val="24"/>
-                <w:szCs w:val="24"/>
-              </w:rPr>
-              <w:t>504</w:t>
-            </w:r>
-            <w:proofErr w:type="gramEnd"/>
+              <w:t>理四504</w:t>
+            </w:r>
           </w:p>
         </w:tc>
       </w:tr>
@@ -8654,18 +8634,8 @@
                 <w:sz w:val="24"/>
                 <w:szCs w:val="24"/>
               </w:rPr>
-              <w:t>理四</w:t>
-            </w:r>
-            <w:proofErr w:type="gramStart"/>
-            <w:r>
-              <w:rPr>
-                <w:rFonts w:asciiTheme="minorEastAsia" w:hAnsiTheme="minorEastAsia" w:hint="eastAsia"/>
-                <w:sz w:val="24"/>
-                <w:szCs w:val="24"/>
-              </w:rPr>
-              <w:t>501</w:t>
-            </w:r>
-            <w:proofErr w:type="gramEnd"/>
+              <w:t>理四501</w:t>
+            </w:r>
           </w:p>
         </w:tc>
       </w:tr>
@@ -9947,23 +9917,13 @@
         </w:rPr>
         <w:t xml:space="preserve"> </w:t>
       </w:r>
-      <w:proofErr w:type="spellStart"/>
       <w:r>
         <w:rPr>
           <w:rFonts w:asciiTheme="minorEastAsia" w:hAnsiTheme="minorEastAsia" w:hint="eastAsia"/>
           <w:sz w:val="24"/>
           <w:szCs w:val="24"/>
         </w:rPr>
-        <w:t>Git</w:t>
-      </w:r>
-      <w:proofErr w:type="spellEnd"/>
-      <w:r>
-        <w:rPr>
-          <w:rFonts w:asciiTheme="minorEastAsia" w:hAnsiTheme="minorEastAsia" w:hint="eastAsia"/>
-          <w:sz w:val="24"/>
-          <w:szCs w:val="24"/>
-        </w:rPr>
-        <w:t>-简单使用教程(个人独享版)</w:t>
+        <w:t>Git-简单使用教程(个人独享版)</w:t>
       </w:r>
     </w:p>
     <w:p>
@@ -9989,41 +9949,13 @@
         </w:rPr>
         <w:t xml:space="preserve"> </w:t>
       </w:r>
-      <w:proofErr w:type="spellStart"/>
       <w:r>
         <w:rPr>
           <w:rFonts w:asciiTheme="minorEastAsia" w:hAnsiTheme="minorEastAsia" w:hint="eastAsia"/>
           <w:sz w:val="24"/>
           <w:szCs w:val="24"/>
         </w:rPr>
-        <w:t>Git</w:t>
-      </w:r>
-      <w:proofErr w:type="spellEnd"/>
-      <w:r>
-        <w:rPr>
-          <w:rFonts w:asciiTheme="minorEastAsia" w:hAnsiTheme="minorEastAsia" w:hint="eastAsia"/>
-          <w:sz w:val="24"/>
-          <w:szCs w:val="24"/>
-        </w:rPr>
-        <w:t>与</w:t>
-      </w:r>
-      <w:proofErr w:type="spellStart"/>
-      <w:r>
-        <w:rPr>
-          <w:rFonts w:asciiTheme="minorEastAsia" w:hAnsiTheme="minorEastAsia" w:hint="eastAsia"/>
-          <w:sz w:val="24"/>
-          <w:szCs w:val="24"/>
-        </w:rPr>
-        <w:t>GitHub</w:t>
-      </w:r>
-      <w:proofErr w:type="spellEnd"/>
-      <w:r>
-        <w:rPr>
-          <w:rFonts w:asciiTheme="minorEastAsia" w:hAnsiTheme="minorEastAsia" w:hint="eastAsia"/>
-          <w:sz w:val="24"/>
-          <w:szCs w:val="24"/>
-        </w:rPr>
-        <w:t>应用指南V1.0</w:t>
+        <w:t>Git与GitHub应用指南V1.0</w:t>
       </w:r>
     </w:p>
     <w:p/>
@@ -13083,16 +13015,7 @@
                 <w:sz w:val="24"/>
                 <w:szCs w:val="24"/>
               </w:rPr>
-              <w:t>沈启航（</w:t>
-            </w:r>
-            <w:proofErr w:type="gramStart"/>
-            <w:r>
-              <w:rPr>
-                <w:rFonts w:asciiTheme="minorEastAsia" w:hAnsiTheme="minorEastAsia" w:hint="eastAsia"/>
-                <w:sz w:val="24"/>
-                <w:szCs w:val="24"/>
-              </w:rPr>
-              <w:t>除</w:t>
+              <w:t>沈启航（除</w:t>
             </w:r>
             <w:r>
               <w:rPr>
@@ -13100,16 +13023,7 @@
                 <w:sz w:val="24"/>
                 <w:szCs w:val="24"/>
               </w:rPr>
-              <w:t>需求</w:t>
-            </w:r>
-            <w:proofErr w:type="gramEnd"/>
-            <w:r>
-              <w:rPr>
-                <w:rFonts w:asciiTheme="minorEastAsia" w:hAnsiTheme="minorEastAsia"/>
-                <w:sz w:val="24"/>
-                <w:szCs w:val="24"/>
-              </w:rPr>
-              <w:t>访谈</w:t>
+              <w:t>需求访谈</w:t>
             </w:r>
             <w:r>
               <w:rPr>
@@ -15198,16 +15112,8 @@
               <w:rPr>
                 <w:rFonts w:hint="eastAsia"/>
               </w:rPr>
-              <w:t>杨</w:t>
-            </w:r>
-            <w:proofErr w:type="gramStart"/>
-            <w:r>
-              <w:rPr>
-                <w:rFonts w:hint="eastAsia"/>
-              </w:rPr>
-              <w:t>枨</w:t>
-            </w:r>
-            <w:proofErr w:type="gramEnd"/>
+              <w:t>杨枨</w:t>
+            </w:r>
           </w:p>
         </w:tc>
         <w:tc>
@@ -15246,11 +15152,9 @@
               </w:rPr>
               <w:t>理四</w:t>
             </w:r>
-            <w:proofErr w:type="gramStart"/>
             <w:r>
               <w:t>504</w:t>
             </w:r>
-            <w:proofErr w:type="gramEnd"/>
           </w:p>
         </w:tc>
         <w:tc>
@@ -15324,11 +15228,9 @@
               </w:rPr>
               <w:t>理四</w:t>
             </w:r>
-            <w:proofErr w:type="gramStart"/>
             <w:r>
               <w:t>501</w:t>
             </w:r>
-            <w:proofErr w:type="gramEnd"/>
           </w:p>
         </w:tc>
         <w:tc>
@@ -15460,7 +15362,6 @@
         </w:rPr>
         <w:t>PRD-G03-</w:t>
       </w:r>
-      <w:proofErr w:type="gramStart"/>
       <w:r>
         <w:rPr>
           <w:sz w:val="24"/>
@@ -15476,27 +15377,14 @@
         </w:rPr>
         <w:t>图</w:t>
       </w:r>
-      <w:proofErr w:type="gramEnd"/>
-      <w:r>
-        <w:rPr>
-          <w:rFonts w:hint="eastAsia"/>
-          <w:sz w:val="24"/>
-          <w:szCs w:val="24"/>
-        </w:rPr>
-        <w:t>.</w:t>
-      </w:r>
-      <w:proofErr w:type="spellStart"/>
-      <w:proofErr w:type="gramStart"/>
-      <w:r>
-        <w:rPr>
-          <w:rFonts w:hint="eastAsia"/>
-          <w:sz w:val="24"/>
-          <w:szCs w:val="24"/>
-        </w:rPr>
-        <w:t>mpp</w:t>
-      </w:r>
-      <w:proofErr w:type="spellEnd"/>
-      <w:proofErr w:type="gramEnd"/>
+      <w:r>
+        <w:rPr>
+          <w:rFonts w:hint="eastAsia"/>
+          <w:sz w:val="24"/>
+          <w:szCs w:val="24"/>
+        </w:rPr>
+        <w:t>.mpp</w:t>
+      </w:r>
     </w:p>
     <w:p/>
     <w:p>
@@ -15609,7 +15497,6 @@
               </w:rPr>
               <w:t>平均</w:t>
             </w:r>
-            <w:proofErr w:type="gramStart"/>
             <w:r>
               <w:rPr>
                 <w:sz w:val="24"/>
@@ -15617,7 +15504,6 @@
               </w:rPr>
               <w:t>月投入</w:t>
             </w:r>
-            <w:proofErr w:type="gramEnd"/>
             <w:r>
               <w:rPr>
                 <w:rFonts w:hint="eastAsia"/>
@@ -15698,7 +15584,6 @@
                 <w:szCs w:val="24"/>
               </w:rPr>
             </w:pPr>
-            <w:proofErr w:type="gramStart"/>
             <w:r>
               <w:rPr>
                 <w:rFonts w:hint="eastAsia"/>
@@ -15714,7 +15599,6 @@
               </w:rPr>
               <w:t>会员</w:t>
             </w:r>
-            <w:proofErr w:type="gramEnd"/>
           </w:p>
         </w:tc>
         <w:tc>
@@ -16186,7 +16070,6 @@
                 <w:szCs w:val="24"/>
               </w:rPr>
             </w:pPr>
-            <w:proofErr w:type="spellStart"/>
             <w:r>
               <w:rPr>
                 <w:rFonts w:hint="eastAsia"/>
@@ -16202,7 +16085,6 @@
               </w:rPr>
               <w:t>RP</w:t>
             </w:r>
-            <w:proofErr w:type="spellEnd"/>
           </w:p>
         </w:tc>
         <w:tc>
@@ -16857,11 +16739,9 @@
               </w:rPr>
               <w:t>平均</w:t>
             </w:r>
-            <w:proofErr w:type="gramStart"/>
             <w:r>
               <w:t>月投入</w:t>
             </w:r>
-            <w:proofErr w:type="gramEnd"/>
             <w:r>
               <w:rPr>
                 <w:rFonts w:hint="eastAsia"/>
@@ -17537,15 +17417,7 @@
           <w:sz w:val="24"/>
           <w:szCs w:val="24"/>
         </w:rPr>
-        <w:t xml:space="preserve"> </w:t>
-      </w:r>
-      <w:proofErr w:type="spellStart"/>
-      <w:r>
-        <w:rPr>
-          <w:sz w:val="24"/>
-          <w:szCs w:val="24"/>
-        </w:rPr>
-        <w:t>R</w:t>
+        <w:t xml:space="preserve"> R</w:t>
       </w:r>
       <w:r>
         <w:rPr>
@@ -17560,15 +17432,7 @@
           <w:sz w:val="24"/>
           <w:szCs w:val="24"/>
         </w:rPr>
-        <w:t>isitePro</w:t>
-      </w:r>
-      <w:proofErr w:type="spellEnd"/>
-      <w:r>
-        <w:rPr>
-          <w:sz w:val="24"/>
-          <w:szCs w:val="24"/>
-        </w:rPr>
-        <w:t xml:space="preserve"> </w:t>
+        <w:t xml:space="preserve">isitePro </w:t>
       </w:r>
       <w:r>
         <w:rPr>
@@ -17733,25 +17597,7 @@
           <w:sz w:val="24"/>
           <w:szCs w:val="24"/>
         </w:rPr>
-        <w:t>运行环境：在校园内</w:t>
-      </w:r>
-      <w:proofErr w:type="gramStart"/>
-      <w:r>
-        <w:rPr>
-          <w:rFonts w:hint="eastAsia"/>
-          <w:sz w:val="24"/>
-          <w:szCs w:val="24"/>
-        </w:rPr>
-        <w:t>网环境</w:t>
-      </w:r>
-      <w:proofErr w:type="gramEnd"/>
-      <w:r>
-        <w:rPr>
-          <w:rFonts w:hint="eastAsia"/>
-          <w:sz w:val="24"/>
-          <w:szCs w:val="24"/>
-        </w:rPr>
-        <w:t>内运行的服务器</w:t>
+        <w:t>运行环境：在校园内网环境内运行的服务器</w:t>
       </w:r>
       <w:r>
         <w:rPr>
@@ -18982,17 +18828,8 @@
           <w:sz w:val="24"/>
           <w:szCs w:val="24"/>
         </w:rPr>
-        <w:t>按时完成自己所负责的</w:t>
-      </w:r>
-      <w:proofErr w:type="gramStart"/>
-      <w:r>
-        <w:rPr>
-          <w:sz w:val="24"/>
-          <w:szCs w:val="24"/>
-        </w:rPr>
-        <w:t>版块</w:t>
-      </w:r>
-      <w:proofErr w:type="gramEnd"/>
+        <w:t>按时完成自己所负责的版块</w:t>
+      </w:r>
       <w:r>
         <w:rPr>
           <w:rFonts w:hint="eastAsia"/>
@@ -19782,23 +19619,7 @@
           <w:sz w:val="24"/>
           <w:szCs w:val="24"/>
         </w:rPr>
-        <w:t>整合文档并与各</w:t>
-      </w:r>
-      <w:proofErr w:type="gramStart"/>
-      <w:r>
-        <w:rPr>
-          <w:sz w:val="24"/>
-          <w:szCs w:val="24"/>
-        </w:rPr>
-        <w:t>版块</w:t>
-      </w:r>
-      <w:proofErr w:type="gramEnd"/>
-      <w:r>
-        <w:rPr>
-          <w:sz w:val="24"/>
-          <w:szCs w:val="24"/>
-        </w:rPr>
-        <w:t>负责人</w:t>
+        <w:t>整合文档并与各版块负责人</w:t>
       </w:r>
       <w:r>
         <w:rPr>
@@ -19830,7 +19651,6 @@
         </w:rPr>
         <w:t>审核员和项目经理审核，上传至</w:t>
       </w:r>
-      <w:proofErr w:type="spellStart"/>
       <w:r>
         <w:rPr>
           <w:sz w:val="24"/>
@@ -19838,7 +19658,6 @@
         </w:rPr>
         <w:t>Git</w:t>
       </w:r>
-      <w:proofErr w:type="spellEnd"/>
       <w:r>
         <w:rPr>
           <w:sz w:val="24"/>
@@ -19906,7 +19725,6 @@
         </w:rPr>
         <w:t>上传至</w:t>
       </w:r>
-      <w:proofErr w:type="spellStart"/>
       <w:r>
         <w:rPr>
           <w:sz w:val="24"/>
@@ -19914,7 +19732,6 @@
         </w:rPr>
         <w:t>GIt</w:t>
       </w:r>
-      <w:proofErr w:type="spellEnd"/>
       <w:r>
         <w:rPr>
           <w:rFonts w:hint="eastAsia"/>
@@ -20729,17 +20546,8 @@
           <w:sz w:val="24"/>
           <w:szCs w:val="24"/>
         </w:rPr>
-        <w:t>按时完成自己所负责的</w:t>
-      </w:r>
-      <w:proofErr w:type="gramStart"/>
-      <w:r>
-        <w:rPr>
-          <w:sz w:val="24"/>
-          <w:szCs w:val="24"/>
-        </w:rPr>
-        <w:t>版块</w:t>
-      </w:r>
-      <w:proofErr w:type="gramEnd"/>
+        <w:t>按时完成自己所负责的版块</w:t>
+      </w:r>
       <w:r>
         <w:rPr>
           <w:rFonts w:hint="eastAsia"/>
@@ -21575,23 +21383,7 @@
           <w:sz w:val="24"/>
           <w:szCs w:val="24"/>
         </w:rPr>
-        <w:t>并与各</w:t>
-      </w:r>
-      <w:proofErr w:type="gramStart"/>
-      <w:r>
-        <w:rPr>
-          <w:sz w:val="24"/>
-          <w:szCs w:val="24"/>
-        </w:rPr>
-        <w:t>版块</w:t>
-      </w:r>
-      <w:proofErr w:type="gramEnd"/>
-      <w:r>
-        <w:rPr>
-          <w:sz w:val="24"/>
-          <w:szCs w:val="24"/>
-        </w:rPr>
-        <w:t>负责人</w:t>
+        <w:t>并与各版块负责人</w:t>
       </w:r>
       <w:r>
         <w:rPr>
@@ -21623,7 +21415,6 @@
         </w:rPr>
         <w:t>审核员和项目经理审核，上传至</w:t>
       </w:r>
-      <w:proofErr w:type="spellStart"/>
       <w:r>
         <w:rPr>
           <w:sz w:val="24"/>
@@ -21631,7 +21422,6 @@
         </w:rPr>
         <w:t>Git</w:t>
       </w:r>
-      <w:proofErr w:type="spellEnd"/>
       <w:r>
         <w:rPr>
           <w:sz w:val="24"/>
@@ -21699,7 +21489,6 @@
         </w:rPr>
         <w:t>上传至</w:t>
       </w:r>
-      <w:proofErr w:type="spellStart"/>
       <w:r>
         <w:rPr>
           <w:sz w:val="24"/>
@@ -21707,7 +21496,6 @@
         </w:rPr>
         <w:t>GIt</w:t>
       </w:r>
-      <w:proofErr w:type="spellEnd"/>
       <w:r>
         <w:rPr>
           <w:rFonts w:hint="eastAsia"/>
@@ -21914,7 +21702,6 @@
               </w:rPr>
               <w:t>PPT</w:t>
             </w:r>
-            <w:proofErr w:type="gramStart"/>
             <w:r>
               <w:rPr>
                 <w:rFonts w:hint="eastAsia"/>
@@ -21924,7 +21711,6 @@
             <w:r>
               <w:t>员</w:t>
             </w:r>
-            <w:proofErr w:type="gramEnd"/>
           </w:p>
         </w:tc>
         <w:tc>
@@ -23026,23 +22812,7 @@
           <w:sz w:val="24"/>
           <w:szCs w:val="24"/>
         </w:rPr>
-        <w:t>拒绝</w:t>
-      </w:r>
-      <w:proofErr w:type="gramStart"/>
-      <w:r>
-        <w:rPr>
-          <w:sz w:val="24"/>
-          <w:szCs w:val="24"/>
-        </w:rPr>
-        <w:t>除项目</w:t>
-      </w:r>
-      <w:proofErr w:type="gramEnd"/>
-      <w:r>
-        <w:rPr>
-          <w:sz w:val="24"/>
-          <w:szCs w:val="24"/>
-        </w:rPr>
-        <w:t>经理以外的组员提出的要求。</w:t>
+        <w:t>拒绝除项目经理以外的组员提出的要求。</w:t>
       </w:r>
       <w:r>
         <w:rPr>
@@ -24431,23 +24201,7 @@
           <w:sz w:val="24"/>
           <w:szCs w:val="24"/>
         </w:rPr>
-        <w:t>在上学期</w:t>
-      </w:r>
-      <w:proofErr w:type="gramStart"/>
-      <w:r>
-        <w:rPr>
-          <w:sz w:val="24"/>
-          <w:szCs w:val="24"/>
-        </w:rPr>
-        <w:t>的软工基础课</w:t>
-      </w:r>
-      <w:proofErr w:type="gramEnd"/>
-      <w:r>
-        <w:rPr>
-          <w:sz w:val="24"/>
-          <w:szCs w:val="24"/>
-        </w:rPr>
-        <w:t>上为一组，相对要有团队经验，徐哲远与叶柏成</w:t>
+        <w:t>在上学期的软工基础课上为一组，相对要有团队经验，徐哲远与叶柏成</w:t>
       </w:r>
       <w:r>
         <w:rPr>
@@ -24545,23 +24299,7 @@
           <w:sz w:val="24"/>
           <w:szCs w:val="24"/>
         </w:rPr>
-        <w:t>中没有性格特别突出或能力特别突出的，相互</w:t>
-      </w:r>
-      <w:proofErr w:type="gramStart"/>
-      <w:r>
-        <w:rPr>
-          <w:sz w:val="24"/>
-          <w:szCs w:val="24"/>
-        </w:rPr>
-        <w:t>之间能力</w:t>
-      </w:r>
-      <w:proofErr w:type="gramEnd"/>
-      <w:r>
-        <w:rPr>
-          <w:sz w:val="24"/>
-          <w:szCs w:val="24"/>
-        </w:rPr>
-        <w:t>均匀，可以做到能力互补。</w:t>
+        <w:t>中没有性格特别突出或能力特别突出的，相互之间能力均匀，可以做到能力互补。</w:t>
       </w:r>
       <w:r>
         <w:rPr>
@@ -24831,11 +24569,9 @@
               </w:rPr>
               <w:t>、</w:t>
             </w:r>
-            <w:proofErr w:type="gramStart"/>
             <w:r>
               <w:t>骆</w:t>
             </w:r>
-            <w:proofErr w:type="gramEnd"/>
             <w:r>
               <w:rPr>
                 <w:rFonts w:hint="eastAsia"/>
@@ -24895,19 +24631,11 @@
             <w:tcW w:w="1037" w:type="dxa"/>
           </w:tcPr>
           <w:p>
-            <w:proofErr w:type="gramStart"/>
-            <w:r>
-              <w:rPr>
-                <w:rFonts w:hint="eastAsia"/>
-              </w:rPr>
-              <w:t>骆</w:t>
-            </w:r>
-            <w:proofErr w:type="gramEnd"/>
-            <w:r>
-              <w:rPr>
-                <w:rFonts w:hint="eastAsia"/>
-              </w:rPr>
-              <w:t>、</w:t>
+            <w:r>
+              <w:rPr>
+                <w:rFonts w:hint="eastAsia"/>
+              </w:rPr>
+              <w:t>骆、</w:t>
             </w:r>
             <w:r>
               <w:t>杨</w:t>
@@ -25198,11 +24926,9 @@
               </w:rPr>
               <w:t>、</w:t>
             </w:r>
-            <w:proofErr w:type="gramStart"/>
             <w:r>
               <w:t>骆</w:t>
             </w:r>
-            <w:proofErr w:type="gramEnd"/>
           </w:p>
         </w:tc>
         <w:tc>
@@ -25349,14 +25075,12 @@
             <w:tcW w:w="1037" w:type="dxa"/>
           </w:tcPr>
           <w:p>
-            <w:proofErr w:type="gramStart"/>
             <w:r>
               <w:rPr>
                 <w:rFonts w:hint="eastAsia"/>
               </w:rPr>
               <w:t>骆</w:t>
             </w:r>
-            <w:proofErr w:type="gramEnd"/>
           </w:p>
         </w:tc>
         <w:tc>
@@ -25382,11 +25106,9 @@
               </w:rPr>
               <w:t>、</w:t>
             </w:r>
-            <w:proofErr w:type="gramStart"/>
             <w:r>
               <w:t>骆</w:t>
             </w:r>
-            <w:proofErr w:type="gramEnd"/>
             <w:r>
               <w:rPr>
                 <w:rFonts w:hint="eastAsia"/>
@@ -25424,11 +25146,9 @@
               </w:rPr>
               <w:t>、</w:t>
             </w:r>
-            <w:proofErr w:type="gramStart"/>
             <w:r>
               <w:t>骆</w:t>
             </w:r>
-            <w:proofErr w:type="gramEnd"/>
             <w:r>
               <w:rPr>
                 <w:rFonts w:hint="eastAsia"/>
@@ -25684,13 +25404,8 @@
               </w:rPr>
               <w:t>了解</w:t>
             </w:r>
-            <w:proofErr w:type="spellStart"/>
-            <w:r>
-              <w:t>GIt</w:t>
-            </w:r>
-            <w:proofErr w:type="spellEnd"/>
-            <w:r>
-              <w:t xml:space="preserve"> </w:t>
+            <w:r>
+              <w:t xml:space="preserve">GIt </w:t>
             </w:r>
             <w:r>
               <w:rPr>
@@ -25712,11 +25427,6 @@
             </w:r>
           </w:p>
           <w:p>
-            <w:pPr>
-              <w:rPr>
-                <w:rFonts w:hint="eastAsia"/>
-              </w:rPr>
-            </w:pPr>
             <w:r>
               <w:rPr>
                 <w:rFonts w:hint="eastAsia"/>
@@ -25780,11 +25490,9 @@
               </w:rPr>
               <w:t>了解</w:t>
             </w:r>
-            <w:proofErr w:type="spellStart"/>
             <w:r>
               <w:t>Git</w:t>
             </w:r>
-            <w:proofErr w:type="spellEnd"/>
             <w:r>
               <w:t>版本控制工具使用，</w:t>
             </w:r>
@@ -25799,11 +25507,6 @@
             </w:r>
           </w:p>
           <w:p>
-            <w:pPr>
-              <w:rPr>
-                <w:rFonts w:hint="eastAsia"/>
-              </w:rPr>
-            </w:pPr>
             <w:r>
               <w:rPr>
                 <w:rFonts w:hint="eastAsia"/>
@@ -25878,11 +25581,6 @@
             </w:r>
           </w:p>
           <w:p>
-            <w:pPr>
-              <w:rPr>
-                <w:rFonts w:hint="eastAsia"/>
-              </w:rPr>
-            </w:pPr>
             <w:r>
               <w:rPr>
                 <w:rFonts w:hint="eastAsia"/>
@@ -25934,11 +25632,6 @@
             </w:r>
           </w:p>
           <w:p>
-            <w:pPr>
-              <w:rPr>
-                <w:rFonts w:hint="eastAsia"/>
-              </w:rPr>
-            </w:pPr>
             <w:r>
               <w:rPr>
                 <w:rFonts w:hint="eastAsia"/>
@@ -26028,11 +25721,6 @@
             </w:r>
           </w:p>
           <w:p>
-            <w:pPr>
-              <w:rPr>
-                <w:rFonts w:hint="eastAsia"/>
-              </w:rPr>
-            </w:pPr>
             <w:r>
               <w:rPr>
                 <w:rFonts w:hint="eastAsia"/>
@@ -26051,8 +25739,6 @@
             <w:r>
               <w:t>开发过程；</w:t>
             </w:r>
-            <w:bookmarkStart w:id="59" w:name="_GoBack"/>
-            <w:bookmarkEnd w:id="59"/>
           </w:p>
         </w:tc>
       </w:tr>
@@ -26062,7 +25748,7 @@
       <w:pPr>
         <w:pStyle w:val="3"/>
       </w:pPr>
-      <w:bookmarkStart w:id="60" w:name="_Toc526088031"/>
+      <w:bookmarkStart w:id="59" w:name="_Toc526088031"/>
       <w:r>
         <w:rPr>
           <w:rFonts w:hint="eastAsia"/>
@@ -26078,7 +25764,7 @@
         </w:rPr>
         <w:t>培训需要</w:t>
       </w:r>
-      <w:bookmarkEnd w:id="60"/>
+      <w:bookmarkEnd w:id="59"/>
     </w:p>
     <w:tbl>
       <w:tblPr>
@@ -26271,7 +25957,7 @@
       <w:pPr>
         <w:pStyle w:val="3"/>
       </w:pPr>
-      <w:bookmarkStart w:id="61" w:name="_Toc526088032"/>
+      <w:bookmarkStart w:id="60" w:name="_Toc526088032"/>
       <w:r>
         <w:rPr>
           <w:rFonts w:hint="eastAsia"/>
@@ -26287,7 +25973,7 @@
         </w:rPr>
         <w:t>认可与奖励</w:t>
       </w:r>
-      <w:bookmarkEnd w:id="61"/>
+      <w:bookmarkEnd w:id="60"/>
     </w:p>
     <w:tbl>
       <w:tblPr>
@@ -26668,7 +26354,7 @@
       <w:pPr>
         <w:pStyle w:val="3"/>
       </w:pPr>
-      <w:bookmarkStart w:id="62" w:name="_Toc526088033"/>
+      <w:bookmarkStart w:id="61" w:name="_Toc526088033"/>
       <w:r>
         <w:rPr>
           <w:rFonts w:hint="eastAsia"/>
@@ -26682,21 +26368,313 @@
         <w:rPr>
           <w:rFonts w:hint="eastAsia"/>
         </w:rPr>
-        <w:t>合</w:t>
-      </w:r>
-      <w:proofErr w:type="gramStart"/>
-      <w:r>
-        <w:rPr>
-          <w:rFonts w:hint="eastAsia"/>
-        </w:rPr>
-        <w:t>规</w:t>
-      </w:r>
-      <w:proofErr w:type="gramEnd"/>
-      <w:r>
-        <w:rPr>
-          <w:rFonts w:hint="eastAsia"/>
-        </w:rPr>
-        <w:t>性</w:t>
+        <w:t>合规性</w:t>
+      </w:r>
+      <w:bookmarkEnd w:id="61"/>
+    </w:p>
+    <w:p>
+      <w:pPr>
+        <w:ind w:firstLineChars="180" w:firstLine="432"/>
+        <w:rPr>
+          <w:rFonts w:asciiTheme="minorEastAsia" w:hAnsiTheme="minorEastAsia"/>
+          <w:sz w:val="24"/>
+          <w:szCs w:val="24"/>
+        </w:rPr>
+      </w:pPr>
+      <w:r>
+        <w:rPr>
+          <w:rFonts w:asciiTheme="minorEastAsia" w:hAnsiTheme="minorEastAsia"/>
+          <w:sz w:val="24"/>
+          <w:szCs w:val="24"/>
+        </w:rPr>
+        <w:t>1.</w:t>
+      </w:r>
+      <w:r>
+        <w:rPr>
+          <w:rFonts w:asciiTheme="minorEastAsia" w:hAnsiTheme="minorEastAsia" w:hint="eastAsia"/>
+          <w:sz w:val="24"/>
+          <w:szCs w:val="24"/>
+        </w:rPr>
+        <w:t>不得</w:t>
+      </w:r>
+      <w:r>
+        <w:rPr>
+          <w:rFonts w:asciiTheme="minorEastAsia" w:hAnsiTheme="minorEastAsia"/>
+          <w:sz w:val="24"/>
+          <w:szCs w:val="24"/>
+        </w:rPr>
+        <w:t>违反校纪校规，不得以项目为借口进行不正当行为。</w:t>
+      </w:r>
+    </w:p>
+    <w:p>
+      <w:pPr>
+        <w:ind w:firstLineChars="180" w:firstLine="432"/>
+        <w:rPr>
+          <w:rFonts w:asciiTheme="minorEastAsia" w:hAnsiTheme="minorEastAsia"/>
+          <w:sz w:val="24"/>
+          <w:szCs w:val="24"/>
+        </w:rPr>
+      </w:pPr>
+      <w:r>
+        <w:rPr>
+          <w:rFonts w:asciiTheme="minorEastAsia" w:hAnsiTheme="minorEastAsia"/>
+          <w:sz w:val="24"/>
+          <w:szCs w:val="24"/>
+        </w:rPr>
+        <w:t>2.</w:t>
+      </w:r>
+      <w:r>
+        <w:rPr>
+          <w:rFonts w:asciiTheme="minorEastAsia" w:hAnsiTheme="minorEastAsia" w:hint="eastAsia"/>
+          <w:sz w:val="24"/>
+          <w:szCs w:val="24"/>
+        </w:rPr>
+        <w:t>不得</w:t>
+      </w:r>
+      <w:r>
+        <w:rPr>
+          <w:rFonts w:asciiTheme="minorEastAsia" w:hAnsiTheme="minorEastAsia"/>
+          <w:sz w:val="24"/>
+          <w:szCs w:val="24"/>
+        </w:rPr>
+        <w:t>随意打探别组的项目计划及具体文档，不得将组内文档随意透露给别组。</w:t>
+      </w:r>
+    </w:p>
+    <w:p>
+      <w:pPr>
+        <w:ind w:firstLineChars="180" w:firstLine="432"/>
+        <w:rPr>
+          <w:rFonts w:asciiTheme="minorEastAsia" w:hAnsiTheme="minorEastAsia"/>
+          <w:sz w:val="24"/>
+          <w:szCs w:val="24"/>
+        </w:rPr>
+      </w:pPr>
+      <w:r>
+        <w:rPr>
+          <w:rFonts w:asciiTheme="minorEastAsia" w:hAnsiTheme="minorEastAsia"/>
+          <w:sz w:val="24"/>
+          <w:szCs w:val="24"/>
+        </w:rPr>
+        <w:t>3.</w:t>
+      </w:r>
+      <w:r>
+        <w:rPr>
+          <w:rFonts w:asciiTheme="minorEastAsia" w:hAnsiTheme="minorEastAsia" w:hint="eastAsia"/>
+          <w:sz w:val="24"/>
+          <w:szCs w:val="24"/>
+        </w:rPr>
+        <w:t>只能</w:t>
+      </w:r>
+      <w:r>
+        <w:rPr>
+          <w:rFonts w:asciiTheme="minorEastAsia" w:hAnsiTheme="minorEastAsia"/>
+          <w:sz w:val="24"/>
+          <w:szCs w:val="24"/>
+        </w:rPr>
+        <w:t>以学习为目的使用下载的软件及配置，不得侵犯</w:t>
+      </w:r>
+      <w:r>
+        <w:rPr>
+          <w:rFonts w:asciiTheme="minorEastAsia" w:hAnsiTheme="minorEastAsia" w:hint="eastAsia"/>
+          <w:sz w:val="24"/>
+          <w:szCs w:val="24"/>
+        </w:rPr>
+        <w:t>软件</w:t>
+      </w:r>
+      <w:r>
+        <w:rPr>
+          <w:rFonts w:asciiTheme="minorEastAsia" w:hAnsiTheme="minorEastAsia"/>
+          <w:sz w:val="24"/>
+          <w:szCs w:val="24"/>
+        </w:rPr>
+        <w:t>原作者</w:t>
+      </w:r>
+      <w:r>
+        <w:rPr>
+          <w:rFonts w:asciiTheme="minorEastAsia" w:hAnsiTheme="minorEastAsia" w:hint="eastAsia"/>
+          <w:sz w:val="24"/>
+          <w:szCs w:val="24"/>
+        </w:rPr>
+        <w:t>权益</w:t>
+      </w:r>
+      <w:r>
+        <w:rPr>
+          <w:rFonts w:asciiTheme="minorEastAsia" w:hAnsiTheme="minorEastAsia"/>
+          <w:sz w:val="24"/>
+          <w:szCs w:val="24"/>
+        </w:rPr>
+        <w:t>、网络</w:t>
+      </w:r>
+      <w:r>
+        <w:rPr>
+          <w:rFonts w:asciiTheme="minorEastAsia" w:hAnsiTheme="minorEastAsia" w:hint="eastAsia"/>
+          <w:sz w:val="24"/>
+          <w:szCs w:val="24"/>
+        </w:rPr>
+        <w:t>相关</w:t>
+      </w:r>
+      <w:r>
+        <w:rPr>
+          <w:rFonts w:asciiTheme="minorEastAsia" w:hAnsiTheme="minorEastAsia"/>
+          <w:sz w:val="24"/>
+          <w:szCs w:val="24"/>
+        </w:rPr>
+        <w:t>文档原作者权益。</w:t>
+      </w:r>
+    </w:p>
+    <w:p>
+      <w:pPr>
+        <w:ind w:firstLineChars="180" w:firstLine="432"/>
+        <w:rPr>
+          <w:rFonts w:asciiTheme="minorEastAsia" w:hAnsiTheme="minorEastAsia"/>
+          <w:sz w:val="24"/>
+          <w:szCs w:val="24"/>
+        </w:rPr>
+      </w:pPr>
+      <w:r>
+        <w:rPr>
+          <w:rFonts w:asciiTheme="minorEastAsia" w:hAnsiTheme="minorEastAsia"/>
+          <w:sz w:val="24"/>
+          <w:szCs w:val="24"/>
+        </w:rPr>
+        <w:t>4.</w:t>
+      </w:r>
+      <w:r>
+        <w:rPr>
+          <w:rFonts w:asciiTheme="minorEastAsia" w:hAnsiTheme="minorEastAsia" w:hint="eastAsia"/>
+          <w:sz w:val="24"/>
+          <w:szCs w:val="24"/>
+        </w:rPr>
+        <w:t>不得</w:t>
+      </w:r>
+      <w:r>
+        <w:rPr>
+          <w:rFonts w:asciiTheme="minorEastAsia" w:hAnsiTheme="minorEastAsia"/>
+          <w:sz w:val="24"/>
+          <w:szCs w:val="24"/>
+        </w:rPr>
+        <w:t>损害小组权益，不得分裂</w:t>
+      </w:r>
+      <w:r>
+        <w:rPr>
+          <w:rFonts w:asciiTheme="minorEastAsia" w:hAnsiTheme="minorEastAsia" w:hint="eastAsia"/>
+          <w:sz w:val="24"/>
+          <w:szCs w:val="24"/>
+        </w:rPr>
+        <w:t>小组</w:t>
+      </w:r>
+      <w:r>
+        <w:rPr>
+          <w:rFonts w:asciiTheme="minorEastAsia" w:hAnsiTheme="minorEastAsia"/>
+          <w:sz w:val="24"/>
+          <w:szCs w:val="24"/>
+        </w:rPr>
+        <w:t>，不得侮辱组内其他成员，不得</w:t>
+      </w:r>
+      <w:r>
+        <w:rPr>
+          <w:rFonts w:asciiTheme="minorEastAsia" w:hAnsiTheme="minorEastAsia" w:hint="eastAsia"/>
+          <w:sz w:val="24"/>
+          <w:szCs w:val="24"/>
+        </w:rPr>
+        <w:t>滥用权力</w:t>
+      </w:r>
+      <w:r>
+        <w:rPr>
+          <w:rFonts w:asciiTheme="minorEastAsia" w:hAnsiTheme="minorEastAsia"/>
+          <w:sz w:val="24"/>
+          <w:szCs w:val="24"/>
+        </w:rPr>
+        <w:t>。</w:t>
+      </w:r>
+    </w:p>
+    <w:p>
+      <w:pPr>
+        <w:ind w:firstLineChars="180" w:firstLine="432"/>
+        <w:rPr>
+          <w:rFonts w:asciiTheme="minorEastAsia" w:hAnsiTheme="minorEastAsia"/>
+          <w:sz w:val="24"/>
+          <w:szCs w:val="24"/>
+        </w:rPr>
+      </w:pPr>
+      <w:r>
+        <w:rPr>
+          <w:rFonts w:asciiTheme="minorEastAsia" w:hAnsiTheme="minorEastAsia"/>
+          <w:sz w:val="24"/>
+          <w:szCs w:val="24"/>
+        </w:rPr>
+        <w:t>5.</w:t>
+      </w:r>
+      <w:r>
+        <w:rPr>
+          <w:rFonts w:asciiTheme="minorEastAsia" w:hAnsiTheme="minorEastAsia" w:hint="eastAsia"/>
+          <w:sz w:val="24"/>
+          <w:szCs w:val="24"/>
+        </w:rPr>
+        <w:t>适当</w:t>
+      </w:r>
+      <w:r>
+        <w:rPr>
+          <w:rFonts w:asciiTheme="minorEastAsia" w:hAnsiTheme="minorEastAsia"/>
+          <w:sz w:val="24"/>
+          <w:szCs w:val="24"/>
+        </w:rPr>
+        <w:t>的提出工作需求，不得提出不合理的请求。</w:t>
+      </w:r>
+    </w:p>
+    <w:p>
+      <w:pPr>
+        <w:ind w:firstLineChars="180" w:firstLine="432"/>
+        <w:rPr>
+          <w:rFonts w:asciiTheme="minorEastAsia" w:hAnsiTheme="minorEastAsia"/>
+          <w:sz w:val="24"/>
+          <w:szCs w:val="24"/>
+        </w:rPr>
+      </w:pPr>
+      <w:r>
+        <w:rPr>
+          <w:rFonts w:asciiTheme="minorEastAsia" w:hAnsiTheme="minorEastAsia"/>
+          <w:sz w:val="24"/>
+          <w:szCs w:val="24"/>
+        </w:rPr>
+        <w:t>6.</w:t>
+      </w:r>
+      <w:r>
+        <w:rPr>
+          <w:rFonts w:asciiTheme="minorEastAsia" w:hAnsiTheme="minorEastAsia" w:hint="eastAsia"/>
+          <w:sz w:val="24"/>
+          <w:szCs w:val="24"/>
+        </w:rPr>
+        <w:t>组内建设</w:t>
+      </w:r>
+      <w:r>
+        <w:rPr>
+          <w:rFonts w:asciiTheme="minorEastAsia" w:hAnsiTheme="minorEastAsia"/>
+          <w:sz w:val="24"/>
+          <w:szCs w:val="24"/>
+        </w:rPr>
+        <w:t>场所必须合规。</w:t>
+      </w:r>
+    </w:p>
+    <w:p>
+      <w:pPr>
+        <w:pStyle w:val="3"/>
+      </w:pPr>
+      <w:bookmarkStart w:id="62" w:name="_Toc526088034"/>
+      <w:r>
+        <w:rPr>
+          <w:rFonts w:hint="eastAsia"/>
+        </w:rPr>
+        <w:t>5.3.8</w:t>
+      </w:r>
+      <w:r>
+        <w:t xml:space="preserve"> </w:t>
+      </w:r>
+      <w:r>
+        <w:rPr>
+          <w:rFonts w:hint="eastAsia"/>
+        </w:rPr>
+        <w:t>安全</w:t>
       </w:r>
       <w:bookmarkEnd w:id="62"/>
     </w:p>
@@ -26723,348 +26701,6 @@
           <w:sz w:val="24"/>
           <w:szCs w:val="24"/>
         </w:rPr>
-        <w:t>不得</w:t>
-      </w:r>
-      <w:r>
-        <w:rPr>
-          <w:rFonts w:asciiTheme="minorEastAsia" w:hAnsiTheme="minorEastAsia"/>
-          <w:sz w:val="24"/>
-          <w:szCs w:val="24"/>
-        </w:rPr>
-        <w:t>违反校纪校规，不</w:t>
-      </w:r>
-      <w:proofErr w:type="gramStart"/>
-      <w:r>
-        <w:rPr>
-          <w:rFonts w:asciiTheme="minorEastAsia" w:hAnsiTheme="minorEastAsia"/>
-          <w:sz w:val="24"/>
-          <w:szCs w:val="24"/>
-        </w:rPr>
-        <w:t>得以项目</w:t>
-      </w:r>
-      <w:proofErr w:type="gramEnd"/>
-      <w:r>
-        <w:rPr>
-          <w:rFonts w:asciiTheme="minorEastAsia" w:hAnsiTheme="minorEastAsia"/>
-          <w:sz w:val="24"/>
-          <w:szCs w:val="24"/>
-        </w:rPr>
-        <w:t>为借口进行不正当行为。</w:t>
-      </w:r>
-    </w:p>
-    <w:p>
-      <w:pPr>
-        <w:ind w:firstLineChars="180" w:firstLine="432"/>
-        <w:rPr>
-          <w:rFonts w:asciiTheme="minorEastAsia" w:hAnsiTheme="minorEastAsia"/>
-          <w:sz w:val="24"/>
-          <w:szCs w:val="24"/>
-        </w:rPr>
-      </w:pPr>
-      <w:r>
-        <w:rPr>
-          <w:rFonts w:asciiTheme="minorEastAsia" w:hAnsiTheme="minorEastAsia"/>
-          <w:sz w:val="24"/>
-          <w:szCs w:val="24"/>
-        </w:rPr>
-        <w:t>2.</w:t>
-      </w:r>
-      <w:r>
-        <w:rPr>
-          <w:rFonts w:asciiTheme="minorEastAsia" w:hAnsiTheme="minorEastAsia" w:hint="eastAsia"/>
-          <w:sz w:val="24"/>
-          <w:szCs w:val="24"/>
-        </w:rPr>
-        <w:t>不得</w:t>
-      </w:r>
-      <w:r>
-        <w:rPr>
-          <w:rFonts w:asciiTheme="minorEastAsia" w:hAnsiTheme="minorEastAsia"/>
-          <w:sz w:val="24"/>
-          <w:szCs w:val="24"/>
-        </w:rPr>
-        <w:t>随意打探别组的项目计划及具体文档，不得将组内文档随意透露给别组。</w:t>
-      </w:r>
-    </w:p>
-    <w:p>
-      <w:pPr>
-        <w:ind w:firstLineChars="180" w:firstLine="432"/>
-        <w:rPr>
-          <w:rFonts w:asciiTheme="minorEastAsia" w:hAnsiTheme="minorEastAsia"/>
-          <w:sz w:val="24"/>
-          <w:szCs w:val="24"/>
-        </w:rPr>
-      </w:pPr>
-      <w:r>
-        <w:rPr>
-          <w:rFonts w:asciiTheme="minorEastAsia" w:hAnsiTheme="minorEastAsia"/>
-          <w:sz w:val="24"/>
-          <w:szCs w:val="24"/>
-        </w:rPr>
-        <w:t>3.</w:t>
-      </w:r>
-      <w:r>
-        <w:rPr>
-          <w:rFonts w:asciiTheme="minorEastAsia" w:hAnsiTheme="minorEastAsia" w:hint="eastAsia"/>
-          <w:sz w:val="24"/>
-          <w:szCs w:val="24"/>
-        </w:rPr>
-        <w:t>只能</w:t>
-      </w:r>
-      <w:r>
-        <w:rPr>
-          <w:rFonts w:asciiTheme="minorEastAsia" w:hAnsiTheme="minorEastAsia"/>
-          <w:sz w:val="24"/>
-          <w:szCs w:val="24"/>
-        </w:rPr>
-        <w:t>以学习为目的使用下载的软件及配置，不得侵犯</w:t>
-      </w:r>
-      <w:r>
-        <w:rPr>
-          <w:rFonts w:asciiTheme="minorEastAsia" w:hAnsiTheme="minorEastAsia" w:hint="eastAsia"/>
-          <w:sz w:val="24"/>
-          <w:szCs w:val="24"/>
-        </w:rPr>
-        <w:t>软件</w:t>
-      </w:r>
-      <w:r>
-        <w:rPr>
-          <w:rFonts w:asciiTheme="minorEastAsia" w:hAnsiTheme="minorEastAsia"/>
-          <w:sz w:val="24"/>
-          <w:szCs w:val="24"/>
-        </w:rPr>
-        <w:t>原作者</w:t>
-      </w:r>
-      <w:r>
-        <w:rPr>
-          <w:rFonts w:asciiTheme="minorEastAsia" w:hAnsiTheme="minorEastAsia" w:hint="eastAsia"/>
-          <w:sz w:val="24"/>
-          <w:szCs w:val="24"/>
-        </w:rPr>
-        <w:t>权益</w:t>
-      </w:r>
-      <w:r>
-        <w:rPr>
-          <w:rFonts w:asciiTheme="minorEastAsia" w:hAnsiTheme="minorEastAsia"/>
-          <w:sz w:val="24"/>
-          <w:szCs w:val="24"/>
-        </w:rPr>
-        <w:t>、网络</w:t>
-      </w:r>
-      <w:r>
-        <w:rPr>
-          <w:rFonts w:asciiTheme="minorEastAsia" w:hAnsiTheme="minorEastAsia" w:hint="eastAsia"/>
-          <w:sz w:val="24"/>
-          <w:szCs w:val="24"/>
-        </w:rPr>
-        <w:t>相关</w:t>
-      </w:r>
-      <w:r>
-        <w:rPr>
-          <w:rFonts w:asciiTheme="minorEastAsia" w:hAnsiTheme="minorEastAsia"/>
-          <w:sz w:val="24"/>
-          <w:szCs w:val="24"/>
-        </w:rPr>
-        <w:t>文档原作者权益。</w:t>
-      </w:r>
-    </w:p>
-    <w:p>
-      <w:pPr>
-        <w:ind w:firstLineChars="180" w:firstLine="432"/>
-        <w:rPr>
-          <w:rFonts w:asciiTheme="minorEastAsia" w:hAnsiTheme="minorEastAsia"/>
-          <w:sz w:val="24"/>
-          <w:szCs w:val="24"/>
-        </w:rPr>
-      </w:pPr>
-      <w:r>
-        <w:rPr>
-          <w:rFonts w:asciiTheme="minorEastAsia" w:hAnsiTheme="minorEastAsia"/>
-          <w:sz w:val="24"/>
-          <w:szCs w:val="24"/>
-        </w:rPr>
-        <w:t>4.</w:t>
-      </w:r>
-      <w:r>
-        <w:rPr>
-          <w:rFonts w:asciiTheme="minorEastAsia" w:hAnsiTheme="minorEastAsia" w:hint="eastAsia"/>
-          <w:sz w:val="24"/>
-          <w:szCs w:val="24"/>
-        </w:rPr>
-        <w:t>不得</w:t>
-      </w:r>
-      <w:r>
-        <w:rPr>
-          <w:rFonts w:asciiTheme="minorEastAsia" w:hAnsiTheme="minorEastAsia"/>
-          <w:sz w:val="24"/>
-          <w:szCs w:val="24"/>
-        </w:rPr>
-        <w:t>损害小组权益，不得分裂</w:t>
-      </w:r>
-      <w:r>
-        <w:rPr>
-          <w:rFonts w:asciiTheme="minorEastAsia" w:hAnsiTheme="minorEastAsia" w:hint="eastAsia"/>
-          <w:sz w:val="24"/>
-          <w:szCs w:val="24"/>
-        </w:rPr>
-        <w:t>小组</w:t>
-      </w:r>
-      <w:r>
-        <w:rPr>
-          <w:rFonts w:asciiTheme="minorEastAsia" w:hAnsiTheme="minorEastAsia"/>
-          <w:sz w:val="24"/>
-          <w:szCs w:val="24"/>
-        </w:rPr>
-        <w:t>，不得侮辱组内其他成员，不得</w:t>
-      </w:r>
-      <w:r>
-        <w:rPr>
-          <w:rFonts w:asciiTheme="minorEastAsia" w:hAnsiTheme="minorEastAsia" w:hint="eastAsia"/>
-          <w:sz w:val="24"/>
-          <w:szCs w:val="24"/>
-        </w:rPr>
-        <w:t>滥用权力</w:t>
-      </w:r>
-      <w:r>
-        <w:rPr>
-          <w:rFonts w:asciiTheme="minorEastAsia" w:hAnsiTheme="minorEastAsia"/>
-          <w:sz w:val="24"/>
-          <w:szCs w:val="24"/>
-        </w:rPr>
-        <w:t>。</w:t>
-      </w:r>
-    </w:p>
-    <w:p>
-      <w:pPr>
-        <w:ind w:firstLineChars="180" w:firstLine="432"/>
-        <w:rPr>
-          <w:rFonts w:asciiTheme="minorEastAsia" w:hAnsiTheme="minorEastAsia"/>
-          <w:sz w:val="24"/>
-          <w:szCs w:val="24"/>
-        </w:rPr>
-      </w:pPr>
-      <w:r>
-        <w:rPr>
-          <w:rFonts w:asciiTheme="minorEastAsia" w:hAnsiTheme="minorEastAsia"/>
-          <w:sz w:val="24"/>
-          <w:szCs w:val="24"/>
-        </w:rPr>
-        <w:t>5.</w:t>
-      </w:r>
-      <w:r>
-        <w:rPr>
-          <w:rFonts w:asciiTheme="minorEastAsia" w:hAnsiTheme="minorEastAsia" w:hint="eastAsia"/>
-          <w:sz w:val="24"/>
-          <w:szCs w:val="24"/>
-        </w:rPr>
-        <w:t>适当</w:t>
-      </w:r>
-      <w:r>
-        <w:rPr>
-          <w:rFonts w:asciiTheme="minorEastAsia" w:hAnsiTheme="minorEastAsia"/>
-          <w:sz w:val="24"/>
-          <w:szCs w:val="24"/>
-        </w:rPr>
-        <w:t>的提出工作需求，不得提出不合理的请求。</w:t>
-      </w:r>
-    </w:p>
-    <w:p>
-      <w:pPr>
-        <w:ind w:firstLineChars="180" w:firstLine="432"/>
-        <w:rPr>
-          <w:rFonts w:asciiTheme="minorEastAsia" w:hAnsiTheme="minorEastAsia"/>
-          <w:sz w:val="24"/>
-          <w:szCs w:val="24"/>
-        </w:rPr>
-      </w:pPr>
-      <w:r>
-        <w:rPr>
-          <w:rFonts w:asciiTheme="minorEastAsia" w:hAnsiTheme="minorEastAsia"/>
-          <w:sz w:val="24"/>
-          <w:szCs w:val="24"/>
-        </w:rPr>
-        <w:t>6.</w:t>
-      </w:r>
-      <w:r>
-        <w:rPr>
-          <w:rFonts w:asciiTheme="minorEastAsia" w:hAnsiTheme="minorEastAsia" w:hint="eastAsia"/>
-          <w:sz w:val="24"/>
-          <w:szCs w:val="24"/>
-        </w:rPr>
-        <w:t>组内建设</w:t>
-      </w:r>
-      <w:r>
-        <w:rPr>
-          <w:rFonts w:asciiTheme="minorEastAsia" w:hAnsiTheme="minorEastAsia"/>
-          <w:sz w:val="24"/>
-          <w:szCs w:val="24"/>
-        </w:rPr>
-        <w:t>场所必须合</w:t>
-      </w:r>
-      <w:proofErr w:type="gramStart"/>
-      <w:r>
-        <w:rPr>
-          <w:rFonts w:asciiTheme="minorEastAsia" w:hAnsiTheme="minorEastAsia"/>
-          <w:sz w:val="24"/>
-          <w:szCs w:val="24"/>
-        </w:rPr>
-        <w:t>规</w:t>
-      </w:r>
-      <w:proofErr w:type="gramEnd"/>
-      <w:r>
-        <w:rPr>
-          <w:rFonts w:asciiTheme="minorEastAsia" w:hAnsiTheme="minorEastAsia"/>
-          <w:sz w:val="24"/>
-          <w:szCs w:val="24"/>
-        </w:rPr>
-        <w:t>。</w:t>
-      </w:r>
-    </w:p>
-    <w:p>
-      <w:pPr>
-        <w:pStyle w:val="3"/>
-      </w:pPr>
-      <w:bookmarkStart w:id="63" w:name="_Toc526088034"/>
-      <w:r>
-        <w:rPr>
-          <w:rFonts w:hint="eastAsia"/>
-        </w:rPr>
-        <w:t>5.3.8</w:t>
-      </w:r>
-      <w:r>
-        <w:t xml:space="preserve"> </w:t>
-      </w:r>
-      <w:r>
-        <w:rPr>
-          <w:rFonts w:hint="eastAsia"/>
-        </w:rPr>
-        <w:t>安全</w:t>
-      </w:r>
-      <w:bookmarkEnd w:id="63"/>
-    </w:p>
-    <w:p>
-      <w:pPr>
-        <w:ind w:firstLineChars="180" w:firstLine="432"/>
-        <w:rPr>
-          <w:rFonts w:asciiTheme="minorEastAsia" w:hAnsiTheme="minorEastAsia"/>
-          <w:sz w:val="24"/>
-          <w:szCs w:val="24"/>
-        </w:rPr>
-      </w:pPr>
-      <w:r>
-        <w:rPr>
-          <w:rFonts w:asciiTheme="minorEastAsia" w:hAnsiTheme="minorEastAsia"/>
-          <w:sz w:val="24"/>
-          <w:szCs w:val="24"/>
-        </w:rPr>
-        <w:t>1.</w:t>
-      </w:r>
-      <w:r>
-        <w:rPr>
-          <w:rFonts w:asciiTheme="minorEastAsia" w:hAnsiTheme="minorEastAsia" w:hint="eastAsia"/>
-          <w:sz w:val="24"/>
-          <w:szCs w:val="24"/>
-        </w:rPr>
         <w:t>在</w:t>
       </w:r>
       <w:r>
@@ -27275,7 +26911,7 @@
           <w:rFonts w:asciiTheme="majorEastAsia" w:hAnsiTheme="majorEastAsia"/>
         </w:rPr>
       </w:pPr>
-      <w:bookmarkStart w:id="64" w:name="_Toc526088035"/>
+      <w:bookmarkStart w:id="63" w:name="_Toc526088035"/>
       <w:r>
         <w:rPr>
           <w:rFonts w:asciiTheme="majorEastAsia" w:hAnsiTheme="majorEastAsia" w:hint="eastAsia"/>
@@ -27294,13 +26930,13 @@
         </w:rPr>
         <w:t>沟通管理手册</w:t>
       </w:r>
-      <w:bookmarkEnd w:id="64"/>
+      <w:bookmarkEnd w:id="63"/>
     </w:p>
     <w:p>
       <w:pPr>
         <w:pStyle w:val="2"/>
       </w:pPr>
-      <w:bookmarkStart w:id="65" w:name="_Toc526088036"/>
+      <w:bookmarkStart w:id="64" w:name="_Toc526088036"/>
       <w:r>
         <w:rPr>
           <w:rFonts w:hint="eastAsia"/>
@@ -27316,7 +26952,7 @@
         </w:rPr>
         <w:t>干系人手册</w:t>
       </w:r>
-      <w:bookmarkEnd w:id="65"/>
+      <w:bookmarkEnd w:id="64"/>
     </w:p>
     <w:tbl>
       <w:tblPr>
@@ -28107,18 +27743,8 @@
                 <w:sz w:val="24"/>
                 <w:szCs w:val="24"/>
               </w:rPr>
-              <w:t>杨</w:t>
-            </w:r>
-            <w:proofErr w:type="gramStart"/>
-            <w:r>
-              <w:rPr>
-                <w:rFonts w:hint="eastAsia"/>
-                <w:sz w:val="24"/>
-                <w:szCs w:val="24"/>
-              </w:rPr>
-              <w:t>枨</w:t>
-            </w:r>
-            <w:proofErr w:type="gramEnd"/>
+              <w:t>杨枨</w:t>
+            </w:r>
           </w:p>
         </w:tc>
         <w:tc>
@@ -28166,23 +27792,13 @@
                 <w:szCs w:val="24"/>
               </w:rPr>
             </w:pPr>
-            <w:proofErr w:type="gramStart"/>
-            <w:r>
-              <w:rPr>
-                <w:rFonts w:hint="eastAsia"/>
-                <w:sz w:val="24"/>
-                <w:szCs w:val="24"/>
-              </w:rPr>
-              <w:t>理四系</w:t>
-            </w:r>
-            <w:proofErr w:type="gramEnd"/>
-            <w:r>
-              <w:rPr>
-                <w:rFonts w:hint="eastAsia"/>
-                <w:sz w:val="24"/>
-                <w:szCs w:val="24"/>
-              </w:rPr>
-              <w:t>主任办公室</w:t>
+            <w:r>
+              <w:rPr>
+                <w:rFonts w:hint="eastAsia"/>
+                <w:sz w:val="24"/>
+                <w:szCs w:val="24"/>
+              </w:rPr>
+              <w:t>理四系主任办公室</w:t>
             </w:r>
           </w:p>
         </w:tc>
@@ -28275,7 +27891,6 @@
                 <w:szCs w:val="24"/>
               </w:rPr>
             </w:pPr>
-            <w:proofErr w:type="gramStart"/>
             <w:r>
               <w:rPr>
                 <w:rFonts w:hint="eastAsia"/>
@@ -28284,7 +27899,6 @@
               </w:rPr>
               <w:t>理四</w:t>
             </w:r>
-            <w:proofErr w:type="gramEnd"/>
             <w:r>
               <w:rPr>
                 <w:rFonts w:hint="eastAsia"/>
@@ -28454,7 +28068,7 @@
       <w:pPr>
         <w:pStyle w:val="2"/>
       </w:pPr>
-      <w:bookmarkStart w:id="66" w:name="_Toc526088037"/>
+      <w:bookmarkStart w:id="65" w:name="_Toc526088037"/>
       <w:r>
         <w:rPr>
           <w:rFonts w:hint="eastAsia"/>
@@ -28470,13 +28084,13 @@
         </w:rPr>
         <w:t>对外沟通形式</w:t>
       </w:r>
-      <w:bookmarkEnd w:id="66"/>
+      <w:bookmarkEnd w:id="65"/>
     </w:p>
     <w:p>
       <w:pPr>
         <w:pStyle w:val="3"/>
       </w:pPr>
-      <w:bookmarkStart w:id="67" w:name="_Toc526088038"/>
+      <w:bookmarkStart w:id="66" w:name="_Toc526088038"/>
       <w:r>
         <w:rPr>
           <w:rFonts w:hint="eastAsia"/>
@@ -28492,7 +28106,7 @@
         </w:rPr>
         <w:t>正式沟通计划</w:t>
       </w:r>
-      <w:bookmarkEnd w:id="67"/>
+      <w:bookmarkEnd w:id="66"/>
     </w:p>
     <w:tbl>
       <w:tblPr>
@@ -28847,7 +28461,6 @@
                 <w:szCs w:val="24"/>
               </w:rPr>
             </w:pPr>
-            <w:proofErr w:type="gramStart"/>
             <w:r>
               <w:rPr>
                 <w:rFonts w:hint="eastAsia"/>
@@ -28856,7 +28469,6 @@
               </w:rPr>
               <w:t>微信</w:t>
             </w:r>
-            <w:proofErr w:type="gramEnd"/>
           </w:p>
         </w:tc>
         <w:tc>
@@ -28870,7 +28482,6 @@
                 <w:szCs w:val="24"/>
               </w:rPr>
             </w:pPr>
-            <w:proofErr w:type="gramStart"/>
             <w:r>
               <w:rPr>
                 <w:rFonts w:hint="eastAsia"/>
@@ -28879,7 +28490,6 @@
               </w:rPr>
               <w:t>微信群</w:t>
             </w:r>
-            <w:proofErr w:type="gramEnd"/>
           </w:p>
         </w:tc>
         <w:tc>
@@ -29248,7 +28858,7 @@
       <w:pPr>
         <w:pStyle w:val="3"/>
       </w:pPr>
-      <w:bookmarkStart w:id="68" w:name="_Toc526088039"/>
+      <w:bookmarkStart w:id="67" w:name="_Toc526088039"/>
       <w:r>
         <w:rPr>
           <w:rFonts w:hint="eastAsia"/>
@@ -29264,7 +28874,7 @@
         </w:rPr>
         <w:t>非正式沟通计划</w:t>
       </w:r>
-      <w:bookmarkEnd w:id="68"/>
+      <w:bookmarkEnd w:id="67"/>
     </w:p>
     <w:tbl>
       <w:tblPr>
@@ -29594,7 +29204,6 @@
                 <w:szCs w:val="24"/>
               </w:rPr>
             </w:pPr>
-            <w:proofErr w:type="gramStart"/>
             <w:r>
               <w:rPr>
                 <w:rFonts w:hint="eastAsia"/>
@@ -29603,7 +29212,6 @@
               </w:rPr>
               <w:t>微信</w:t>
             </w:r>
-            <w:proofErr w:type="gramEnd"/>
           </w:p>
         </w:tc>
         <w:tc>
@@ -29855,7 +29463,7 @@
       <w:pPr>
         <w:pStyle w:val="3"/>
       </w:pPr>
-      <w:bookmarkStart w:id="69" w:name="_Toc526088040"/>
+      <w:bookmarkStart w:id="68" w:name="_Toc526088040"/>
       <w:r>
         <w:rPr>
           <w:rFonts w:hint="eastAsia"/>
@@ -29870,6 +29478,60 @@
           <w:rFonts w:hint="eastAsia"/>
         </w:rPr>
         <w:t>特殊沟通计划</w:t>
+      </w:r>
+      <w:bookmarkEnd w:id="68"/>
+    </w:p>
+    <w:p>
+      <w:pPr>
+        <w:ind w:firstLineChars="180" w:firstLine="432"/>
+        <w:rPr>
+          <w:sz w:val="24"/>
+          <w:szCs w:val="24"/>
+        </w:rPr>
+      </w:pPr>
+      <w:r>
+        <w:rPr>
+          <w:rFonts w:hint="eastAsia"/>
+          <w:sz w:val="24"/>
+          <w:szCs w:val="24"/>
+        </w:rPr>
+        <w:t>T</w:t>
+      </w:r>
+      <w:r>
+        <w:rPr>
+          <w:sz w:val="24"/>
+          <w:szCs w:val="24"/>
+        </w:rPr>
+        <w:t>BD</w:t>
+      </w:r>
+      <w:r>
+        <w:rPr>
+          <w:rFonts w:hint="eastAsia"/>
+          <w:sz w:val="24"/>
+          <w:szCs w:val="24"/>
+        </w:rPr>
+        <w:t>（待定）</w:t>
+      </w:r>
+    </w:p>
+    <w:p>
+      <w:pPr>
+        <w:pStyle w:val="2"/>
+      </w:pPr>
+      <w:bookmarkStart w:id="69" w:name="_Toc526088041"/>
+      <w:r>
+        <w:rPr>
+          <w:rFonts w:hint="eastAsia"/>
+        </w:rPr>
+        <w:t>6.3</w:t>
+      </w:r>
+      <w:r>
+        <w:t xml:space="preserve"> </w:t>
+      </w:r>
+      <w:r>
+        <w:rPr>
+          <w:rFonts w:hint="eastAsia"/>
+        </w:rPr>
+        <w:t>限制沟通因素</w:t>
       </w:r>
       <w:bookmarkEnd w:id="69"/>
     </w:p>
@@ -29887,34 +29549,55 @@
           <w:sz w:val="24"/>
           <w:szCs w:val="24"/>
         </w:rPr>
-        <w:t>T</w:t>
-      </w:r>
-      <w:r>
-        <w:rPr>
-          <w:sz w:val="24"/>
-          <w:szCs w:val="24"/>
-        </w:rPr>
-        <w:t>BD</w:t>
-      </w:r>
-      <w:r>
-        <w:rPr>
-          <w:rFonts w:hint="eastAsia"/>
-          <w:sz w:val="24"/>
-          <w:szCs w:val="24"/>
-        </w:rPr>
-        <w:t>（待定）</w:t>
-      </w:r>
+        <w:t>日常课程或者紧急情况可能导致例会无法展开，但不影响工作进程。</w:t>
+      </w:r>
+    </w:p>
+    <w:p>
+      <w:pPr>
+        <w:rPr>
+          <w:sz w:val="28"/>
+          <w:szCs w:val="28"/>
+        </w:rPr>
+      </w:pPr>
+    </w:p>
+    <w:p>
+      <w:pPr>
+        <w:pStyle w:val="1"/>
+        <w:rPr>
+          <w:rFonts w:asciiTheme="majorEastAsia" w:hAnsiTheme="majorEastAsia"/>
+        </w:rPr>
+      </w:pPr>
+      <w:bookmarkStart w:id="70" w:name="_Toc526088042"/>
+      <w:r>
+        <w:rPr>
+          <w:rFonts w:asciiTheme="majorEastAsia" w:hAnsiTheme="majorEastAsia" w:hint="eastAsia"/>
+        </w:rPr>
+        <w:t>7</w:t>
+      </w:r>
+      <w:r>
+        <w:rPr>
+          <w:rFonts w:asciiTheme="majorEastAsia" w:hAnsiTheme="majorEastAsia"/>
+        </w:rPr>
+        <w:t xml:space="preserve"> </w:t>
+      </w:r>
+      <w:r>
+        <w:rPr>
+          <w:rFonts w:asciiTheme="majorEastAsia" w:hAnsiTheme="majorEastAsia" w:hint="eastAsia"/>
+        </w:rPr>
+        <w:t>风险管理计划</w:t>
+      </w:r>
+      <w:bookmarkEnd w:id="70"/>
     </w:p>
     <w:p>
       <w:pPr>
         <w:pStyle w:val="2"/>
       </w:pPr>
-      <w:bookmarkStart w:id="70" w:name="_Toc526088041"/>
-      <w:r>
-        <w:rPr>
-          <w:rFonts w:hint="eastAsia"/>
-        </w:rPr>
-        <w:t>6.3</w:t>
+      <w:bookmarkStart w:id="71" w:name="_Toc526088043"/>
+      <w:r>
+        <w:rPr>
+          <w:rFonts w:hint="eastAsia"/>
+        </w:rPr>
+        <w:t>7.1</w:t>
       </w:r>
       <w:r>
         <w:t xml:space="preserve"> </w:t>
@@ -29923,84 +29606,9 @@
         <w:rPr>
           <w:rFonts w:hint="eastAsia"/>
         </w:rPr>
-        <w:t>限制沟通因素</w:t>
-      </w:r>
-      <w:bookmarkEnd w:id="70"/>
-    </w:p>
-    <w:p>
-      <w:pPr>
-        <w:ind w:firstLineChars="180" w:firstLine="432"/>
-        <w:rPr>
-          <w:sz w:val="24"/>
-          <w:szCs w:val="24"/>
-        </w:rPr>
-      </w:pPr>
-      <w:r>
-        <w:rPr>
-          <w:rFonts w:hint="eastAsia"/>
-          <w:sz w:val="24"/>
-          <w:szCs w:val="24"/>
-        </w:rPr>
-        <w:t>日常课程或者紧急情况可能导致例会无法展开，但不影响工作进程。</w:t>
-      </w:r>
-    </w:p>
-    <w:p>
-      <w:pPr>
-        <w:rPr>
-          <w:sz w:val="28"/>
-          <w:szCs w:val="28"/>
-        </w:rPr>
-      </w:pPr>
-    </w:p>
-    <w:p>
-      <w:pPr>
-        <w:pStyle w:val="1"/>
-        <w:rPr>
-          <w:rFonts w:asciiTheme="majorEastAsia" w:hAnsiTheme="majorEastAsia"/>
-        </w:rPr>
-      </w:pPr>
-      <w:bookmarkStart w:id="71" w:name="_Toc526088042"/>
-      <w:r>
-        <w:rPr>
-          <w:rFonts w:asciiTheme="majorEastAsia" w:hAnsiTheme="majorEastAsia" w:hint="eastAsia"/>
-        </w:rPr>
-        <w:t>7</w:t>
-      </w:r>
-      <w:r>
-        <w:rPr>
-          <w:rFonts w:asciiTheme="majorEastAsia" w:hAnsiTheme="majorEastAsia"/>
-        </w:rPr>
-        <w:t xml:space="preserve"> </w:t>
-      </w:r>
-      <w:r>
-        <w:rPr>
-          <w:rFonts w:asciiTheme="majorEastAsia" w:hAnsiTheme="majorEastAsia" w:hint="eastAsia"/>
-        </w:rPr>
-        <w:t>风险管理计划</w:t>
+        <w:t>项目风险类别定义</w:t>
       </w:r>
       <w:bookmarkEnd w:id="71"/>
-    </w:p>
-    <w:p>
-      <w:pPr>
-        <w:pStyle w:val="2"/>
-      </w:pPr>
-      <w:bookmarkStart w:id="72" w:name="_Toc526088043"/>
-      <w:r>
-        <w:rPr>
-          <w:rFonts w:hint="eastAsia"/>
-        </w:rPr>
-        <w:t>7.1</w:t>
-      </w:r>
-      <w:r>
-        <w:t xml:space="preserve"> </w:t>
-      </w:r>
-      <w:r>
-        <w:rPr>
-          <w:rFonts w:hint="eastAsia"/>
-        </w:rPr>
-        <w:t>项目风险类别定义</w:t>
-      </w:r>
-      <w:bookmarkEnd w:id="72"/>
     </w:p>
     <w:tbl>
       <w:tblPr>
@@ -30343,7 +29951,7 @@
       <w:pPr>
         <w:pStyle w:val="2"/>
       </w:pPr>
-      <w:bookmarkStart w:id="73" w:name="_Toc526088044"/>
+      <w:bookmarkStart w:id="72" w:name="_Toc526088044"/>
       <w:r>
         <w:rPr>
           <w:rFonts w:hint="eastAsia"/>
@@ -30359,7 +29967,7 @@
         </w:rPr>
         <w:t>项目风险概率和影响定义</w:t>
       </w:r>
-      <w:bookmarkEnd w:id="73"/>
+      <w:bookmarkEnd w:id="72"/>
     </w:p>
     <w:tbl>
       <w:tblPr>
@@ -31257,7 +30865,7 @@
       <w:pPr>
         <w:pStyle w:val="2"/>
       </w:pPr>
-      <w:bookmarkStart w:id="74" w:name="_Toc526088045"/>
+      <w:bookmarkStart w:id="73" w:name="_Toc526088045"/>
       <w:r>
         <w:rPr>
           <w:rFonts w:hint="eastAsia"/>
@@ -31273,7 +30881,7 @@
         </w:rPr>
         <w:t>项目风险状态定义</w:t>
       </w:r>
-      <w:bookmarkEnd w:id="74"/>
+      <w:bookmarkEnd w:id="73"/>
     </w:p>
     <w:p>
       <w:pPr>
@@ -31311,7 +30919,7 @@
       <w:pPr>
         <w:pStyle w:val="2"/>
       </w:pPr>
-      <w:bookmarkStart w:id="75" w:name="_Toc526088046"/>
+      <w:bookmarkStart w:id="74" w:name="_Toc526088046"/>
       <w:r>
         <w:rPr>
           <w:rFonts w:hint="eastAsia"/>
@@ -31327,7 +30935,7 @@
         </w:rPr>
         <w:t>风险评估</w:t>
       </w:r>
-      <w:bookmarkEnd w:id="75"/>
+      <w:bookmarkEnd w:id="74"/>
     </w:p>
     <w:tbl>
       <w:tblPr>
@@ -33032,7 +32640,7 @@
       <w:pPr>
         <w:pStyle w:val="2"/>
       </w:pPr>
-      <w:bookmarkStart w:id="76" w:name="_Toc526088047"/>
+      <w:bookmarkStart w:id="75" w:name="_Toc526088047"/>
       <w:r>
         <w:rPr>
           <w:rFonts w:hint="eastAsia"/>
@@ -33048,7 +32656,7 @@
         </w:rPr>
         <w:t>风险控制</w:t>
       </w:r>
-      <w:bookmarkEnd w:id="76"/>
+      <w:bookmarkEnd w:id="75"/>
     </w:p>
     <w:tbl>
       <w:tblPr>
@@ -33383,25 +32991,7 @@
                 <w:sz w:val="24"/>
                 <w:szCs w:val="24"/>
               </w:rPr>
-              <w:t>配置管理</w:t>
-            </w:r>
-            <w:proofErr w:type="gramStart"/>
-            <w:r>
-              <w:rPr>
-                <w:rFonts w:hint="eastAsia"/>
-                <w:sz w:val="24"/>
-                <w:szCs w:val="24"/>
-              </w:rPr>
-              <w:t>员修改</w:t>
-            </w:r>
-            <w:proofErr w:type="gramEnd"/>
-            <w:r>
-              <w:rPr>
-                <w:rFonts w:hint="eastAsia"/>
-                <w:sz w:val="24"/>
-                <w:szCs w:val="24"/>
-              </w:rPr>
-              <w:t>文件结构</w:t>
+              <w:t>配置管理员修改文件结构</w:t>
             </w:r>
           </w:p>
         </w:tc>
@@ -33446,23 +33036,13 @@
                 <w:szCs w:val="24"/>
               </w:rPr>
             </w:pPr>
-            <w:proofErr w:type="gramStart"/>
-            <w:r>
-              <w:rPr>
-                <w:rFonts w:hint="eastAsia"/>
-                <w:sz w:val="24"/>
-                <w:szCs w:val="24"/>
-              </w:rPr>
-              <w:t>找指导</w:t>
-            </w:r>
-            <w:proofErr w:type="gramEnd"/>
-            <w:r>
-              <w:rPr>
-                <w:rFonts w:hint="eastAsia"/>
-                <w:sz w:val="24"/>
-                <w:szCs w:val="24"/>
-              </w:rPr>
-              <w:t>老师明确任务，给组员分配好未来一周的工作</w:t>
+            <w:r>
+              <w:rPr>
+                <w:rFonts w:hint="eastAsia"/>
+                <w:sz w:val="24"/>
+                <w:szCs w:val="24"/>
+              </w:rPr>
+              <w:t>找指导老师明确任务，给组员分配好未来一周的工作</w:t>
             </w:r>
           </w:p>
         </w:tc>
@@ -33513,25 +33093,7 @@
                 <w:sz w:val="24"/>
                 <w:szCs w:val="24"/>
               </w:rPr>
-              <w:t>多看看</w:t>
-            </w:r>
-            <w:proofErr w:type="gramStart"/>
-            <w:r>
-              <w:rPr>
-                <w:rFonts w:hint="eastAsia"/>
-                <w:sz w:val="24"/>
-                <w:szCs w:val="24"/>
-              </w:rPr>
-              <w:t>微信群了解</w:t>
-            </w:r>
-            <w:proofErr w:type="gramEnd"/>
-            <w:r>
-              <w:rPr>
-                <w:rFonts w:hint="eastAsia"/>
-                <w:sz w:val="24"/>
-                <w:szCs w:val="24"/>
-              </w:rPr>
-              <w:t>最新动态</w:t>
+              <w:t>多看看微信群了解最新动态</w:t>
             </w:r>
           </w:p>
         </w:tc>
@@ -33582,25 +33144,7 @@
                 <w:sz w:val="24"/>
                 <w:szCs w:val="24"/>
               </w:rPr>
-              <w:t>去</w:t>
-            </w:r>
-            <w:proofErr w:type="gramStart"/>
-            <w:r>
-              <w:rPr>
-                <w:rFonts w:hint="eastAsia"/>
-                <w:sz w:val="24"/>
-                <w:szCs w:val="24"/>
-              </w:rPr>
-              <w:t>找标准</w:t>
-            </w:r>
-            <w:proofErr w:type="gramEnd"/>
-            <w:r>
-              <w:rPr>
-                <w:rFonts w:hint="eastAsia"/>
-                <w:sz w:val="24"/>
-                <w:szCs w:val="24"/>
-              </w:rPr>
-              <w:t>样本</w:t>
+              <w:t>去找标准样本</w:t>
             </w:r>
           </w:p>
         </w:tc>
@@ -34075,7 +33619,7 @@
           <w:rFonts w:asciiTheme="majorEastAsia" w:hAnsiTheme="majorEastAsia"/>
         </w:rPr>
       </w:pPr>
-      <w:bookmarkStart w:id="77" w:name="_Toc526088048"/>
+      <w:bookmarkStart w:id="76" w:name="_Toc526088048"/>
       <w:r>
         <w:rPr>
           <w:rFonts w:asciiTheme="majorEastAsia" w:hAnsiTheme="majorEastAsia" w:hint="eastAsia"/>
@@ -34095,13 +33639,13 @@
         </w:rPr>
         <w:t>配置系统管理</w:t>
       </w:r>
-      <w:bookmarkEnd w:id="77"/>
+      <w:bookmarkEnd w:id="76"/>
     </w:p>
     <w:p>
       <w:pPr>
         <w:pStyle w:val="2"/>
       </w:pPr>
-      <w:bookmarkStart w:id="78" w:name="_Toc526088049"/>
+      <w:bookmarkStart w:id="77" w:name="_Toc526088049"/>
       <w:r>
         <w:rPr>
           <w:rFonts w:hint="eastAsia"/>
@@ -34123,13 +33667,13 @@
         </w:rPr>
         <w:t>配置管理</w:t>
       </w:r>
-      <w:bookmarkEnd w:id="78"/>
+      <w:bookmarkEnd w:id="77"/>
     </w:p>
     <w:p>
       <w:pPr>
         <w:pStyle w:val="3"/>
       </w:pPr>
-      <w:bookmarkStart w:id="79" w:name="_Toc526088050"/>
+      <w:bookmarkStart w:id="78" w:name="_Toc526088050"/>
       <w:r>
         <w:rPr>
           <w:rFonts w:hint="eastAsia"/>
@@ -34150,6 +33694,56 @@
           <w:rFonts w:hint="eastAsia"/>
         </w:rPr>
         <w:t>配置项</w:t>
+      </w:r>
+      <w:bookmarkEnd w:id="78"/>
+    </w:p>
+    <w:p>
+      <w:pPr>
+        <w:ind w:firstLine="420"/>
+        <w:rPr>
+          <w:sz w:val="24"/>
+          <w:szCs w:val="24"/>
+        </w:rPr>
+      </w:pPr>
+      <w:r>
+        <w:rPr>
+          <w:rFonts w:hint="eastAsia"/>
+          <w:sz w:val="24"/>
+          <w:szCs w:val="24"/>
+        </w:rPr>
+        <w:t>包括项目可行性报告、项目总体计划、需求工程计划、软件需求规格说明计划、软件需求变更计划、系统设计与实现计划、软件概要设计说明、测试与运维计划、会议纪要等输出文档与过程文档。</w:t>
+      </w:r>
+    </w:p>
+    <w:p>
+      <w:r>
+        <w:tab/>
+      </w:r>
+    </w:p>
+    <w:p>
+      <w:pPr>
+        <w:pStyle w:val="3"/>
+      </w:pPr>
+      <w:bookmarkStart w:id="79" w:name="_Toc526088051"/>
+      <w:r>
+        <w:rPr>
+          <w:rFonts w:hint="eastAsia"/>
+        </w:rPr>
+        <w:t>8</w:t>
+      </w:r>
+      <w:r>
+        <w:rPr>
+          <w:rFonts w:hint="eastAsia"/>
+        </w:rPr>
+        <w:t>.1.2</w:t>
+      </w:r>
+      <w:r>
+        <w:t xml:space="preserve"> </w:t>
+      </w:r>
+      <w:r>
+        <w:rPr>
+          <w:rFonts w:hint="eastAsia"/>
+        </w:rPr>
+        <w:t>配置命名</w:t>
       </w:r>
       <w:bookmarkEnd w:id="79"/>
     </w:p>
@@ -34167,11 +33761,78 @@
           <w:sz w:val="24"/>
           <w:szCs w:val="24"/>
         </w:rPr>
-        <w:t>包括项目可行性报告、项目总体计划、需求工程计划、软件需求规格说明计划、软件需求变更计划、系统设计与实现计划、软件概要设计说明、测试与运维计划、会议纪要等输出文档与过程文档。</w:t>
+        <w:t>组内文件命名规范为</w:t>
+      </w:r>
+      <w:r>
+        <w:rPr>
+          <w:rFonts w:hint="eastAsia"/>
+          <w:sz w:val="24"/>
+          <w:szCs w:val="24"/>
+        </w:rPr>
+        <w:t xml:space="preserve"> PRD2018-G03-</w:t>
+      </w:r>
+      <w:r>
+        <w:rPr>
+          <w:rFonts w:hint="eastAsia"/>
+          <w:sz w:val="24"/>
+          <w:szCs w:val="24"/>
+        </w:rPr>
+        <w:t>文件名</w:t>
       </w:r>
     </w:p>
     <w:p>
-      <w:r>
+      <w:pPr>
+        <w:ind w:firstLine="420"/>
+        <w:rPr>
+          <w:sz w:val="24"/>
+          <w:szCs w:val="24"/>
+        </w:rPr>
+      </w:pPr>
+      <w:r>
+        <w:rPr>
+          <w:rFonts w:hint="eastAsia"/>
+          <w:sz w:val="24"/>
+          <w:szCs w:val="24"/>
+        </w:rPr>
+        <w:t>如果是会议纪要，则需在文件名后加上日期，如</w:t>
+      </w:r>
+      <w:r>
+        <w:rPr>
+          <w:rFonts w:hint="eastAsia"/>
+          <w:sz w:val="24"/>
+          <w:szCs w:val="24"/>
+        </w:rPr>
+        <w:t xml:space="preserve"> PRD2018-G03-</w:t>
+      </w:r>
+      <w:r>
+        <w:rPr>
+          <w:rFonts w:hint="eastAsia"/>
+          <w:sz w:val="24"/>
+          <w:szCs w:val="24"/>
+        </w:rPr>
+        <w:t>会议纪要</w:t>
+      </w:r>
+      <w:r>
+        <w:rPr>
+          <w:rFonts w:hint="eastAsia"/>
+          <w:sz w:val="24"/>
+          <w:szCs w:val="24"/>
+        </w:rPr>
+        <w:t>-10.2</w:t>
+      </w:r>
+    </w:p>
+    <w:p>
+      <w:pPr>
+        <w:rPr>
+          <w:sz w:val="24"/>
+          <w:szCs w:val="24"/>
+        </w:rPr>
+      </w:pPr>
+      <w:r>
+        <w:rPr>
+          <w:sz w:val="24"/>
+          <w:szCs w:val="24"/>
+        </w:rPr>
         <w:tab/>
       </w:r>
     </w:p>
@@ -34179,7 +33840,7 @@
       <w:pPr>
         <w:pStyle w:val="3"/>
       </w:pPr>
-      <w:bookmarkStart w:id="80" w:name="_Toc526088051"/>
+      <w:bookmarkStart w:id="80" w:name="_Toc526088052"/>
       <w:r>
         <w:rPr>
           <w:rFonts w:hint="eastAsia"/>
@@ -34190,7 +33851,7 @@
         <w:rPr>
           <w:rFonts w:hint="eastAsia"/>
         </w:rPr>
-        <w:t>.1.2</w:t>
+        <w:t>.1.3</w:t>
       </w:r>
       <w:r>
         <w:t xml:space="preserve"> </w:t>
@@ -34199,7 +33860,7 @@
         <w:rPr>
           <w:rFonts w:hint="eastAsia"/>
         </w:rPr>
-        <w:t>配置命名</w:t>
+        <w:t>标识代号</w:t>
       </w:r>
       <w:bookmarkEnd w:id="80"/>
     </w:p>
@@ -34217,86 +33878,121 @@
           <w:sz w:val="24"/>
           <w:szCs w:val="24"/>
         </w:rPr>
-        <w:t>组内文件命名规范为</w:t>
-      </w:r>
-      <w:r>
-        <w:rPr>
-          <w:rFonts w:hint="eastAsia"/>
-          <w:sz w:val="24"/>
-          <w:szCs w:val="24"/>
-        </w:rPr>
-        <w:t xml:space="preserve"> PRD2018-G03-</w:t>
-      </w:r>
-      <w:r>
-        <w:rPr>
-          <w:rFonts w:hint="eastAsia"/>
-          <w:sz w:val="24"/>
-          <w:szCs w:val="24"/>
-        </w:rPr>
-        <w:t>文件名</w:t>
+        <w:t>文档</w:t>
+      </w:r>
+      <w:r>
+        <w:rPr>
+          <w:sz w:val="24"/>
+          <w:szCs w:val="24"/>
+        </w:rPr>
+        <w:t>的命名简写，</w:t>
+      </w:r>
+      <w:r>
+        <w:rPr>
+          <w:rFonts w:hint="eastAsia"/>
+          <w:sz w:val="24"/>
+          <w:szCs w:val="24"/>
+        </w:rPr>
+        <w:t>组内每个配置的文件都应该有一个唯一的标识（除会议纪要），命名规则为</w:t>
+      </w:r>
+      <w:r>
+        <w:rPr>
+          <w:rFonts w:hint="eastAsia"/>
+          <w:sz w:val="24"/>
+          <w:szCs w:val="24"/>
+        </w:rPr>
+        <w:t>PRD2018-G03-</w:t>
+      </w:r>
+      <w:r>
+        <w:rPr>
+          <w:rFonts w:hint="eastAsia"/>
+          <w:sz w:val="24"/>
+          <w:szCs w:val="24"/>
+        </w:rPr>
+        <w:t>其英文名的开头简写的大写，如有重复，则加上数字。如可行性分析报告的英文名为“</w:t>
+      </w:r>
+      <w:r>
+        <w:rPr>
+          <w:rFonts w:hint="eastAsia"/>
+          <w:sz w:val="24"/>
+          <w:szCs w:val="24"/>
+        </w:rPr>
+        <w:t>Feasibility study report</w:t>
+      </w:r>
+      <w:r>
+        <w:rPr>
+          <w:rFonts w:hint="eastAsia"/>
+          <w:sz w:val="24"/>
+          <w:szCs w:val="24"/>
+        </w:rPr>
+        <w:t>”，其文件标识为：</w:t>
+      </w:r>
+      <w:r>
+        <w:rPr>
+          <w:rFonts w:hint="eastAsia"/>
+          <w:sz w:val="24"/>
+          <w:szCs w:val="24"/>
+        </w:rPr>
+        <w:t>PRD2018-G03-FSR</w:t>
+      </w:r>
+      <w:r>
+        <w:rPr>
+          <w:rFonts w:hint="eastAsia"/>
+          <w:sz w:val="24"/>
+          <w:szCs w:val="24"/>
+        </w:rPr>
+        <w:t>。</w:t>
+      </w:r>
+    </w:p>
+    <w:p/>
+    <w:p>
+      <w:pPr>
+        <w:rPr>
+          <w:sz w:val="24"/>
+          <w:szCs w:val="24"/>
+        </w:rPr>
+      </w:pPr>
+      <w:r>
+        <w:rPr>
+          <w:sz w:val="24"/>
+          <w:szCs w:val="24"/>
+        </w:rPr>
+        <w:tab/>
       </w:r>
     </w:p>
     <w:p>
       <w:pPr>
-        <w:ind w:firstLine="420"/>
-        <w:rPr>
-          <w:sz w:val="24"/>
-          <w:szCs w:val="24"/>
-        </w:rPr>
+        <w:pStyle w:val="2"/>
       </w:pPr>
-      <w:r>
-        <w:rPr>
-          <w:rFonts w:hint="eastAsia"/>
-          <w:sz w:val="24"/>
-          <w:szCs w:val="24"/>
-        </w:rPr>
-        <w:t>如果是会议纪要，则需在文件名后加上日期，如</w:t>
-      </w:r>
-      <w:r>
-        <w:rPr>
-          <w:rFonts w:hint="eastAsia"/>
-          <w:sz w:val="24"/>
-          <w:szCs w:val="24"/>
-        </w:rPr>
-        <w:t xml:space="preserve"> PRD2018-G03-</w:t>
-      </w:r>
-      <w:r>
-        <w:rPr>
-          <w:rFonts w:hint="eastAsia"/>
-          <w:sz w:val="24"/>
-          <w:szCs w:val="24"/>
-        </w:rPr>
-        <w:t>会议纪要</w:t>
-      </w:r>
-      <w:r>
-        <w:rPr>
-          <w:rFonts w:hint="eastAsia"/>
-          <w:sz w:val="24"/>
-          <w:szCs w:val="24"/>
-        </w:rPr>
-        <w:t>-10.2</w:t>
-      </w:r>
-    </w:p>
-    <w:p>
-      <w:pPr>
-        <w:rPr>
-          <w:sz w:val="24"/>
-          <w:szCs w:val="24"/>
-        </w:rPr>
-      </w:pPr>
-      <w:r>
-        <w:rPr>
-          <w:sz w:val="24"/>
-          <w:szCs w:val="24"/>
-        </w:rPr>
-        <w:tab/>
-      </w:r>
+      <w:bookmarkStart w:id="81" w:name="_Toc526088053"/>
+      <w:r>
+        <w:rPr>
+          <w:rFonts w:hint="eastAsia"/>
+        </w:rPr>
+        <w:t>8</w:t>
+      </w:r>
+      <w:r>
+        <w:rPr>
+          <w:rFonts w:hint="eastAsia"/>
+        </w:rPr>
+        <w:t>.2</w:t>
+      </w:r>
+      <w:r>
+        <w:t xml:space="preserve"> </w:t>
+      </w:r>
+      <w:r>
+        <w:rPr>
+          <w:rFonts w:hint="eastAsia"/>
+        </w:rPr>
+        <w:t>版本管理</w:t>
+      </w:r>
+      <w:bookmarkEnd w:id="81"/>
     </w:p>
     <w:p>
       <w:pPr>
         <w:pStyle w:val="3"/>
       </w:pPr>
-      <w:bookmarkStart w:id="81" w:name="_Toc526088052"/>
+      <w:bookmarkStart w:id="82" w:name="_Toc526088054"/>
       <w:r>
         <w:rPr>
           <w:rFonts w:hint="eastAsia"/>
@@ -34307,7 +34003,7 @@
         <w:rPr>
           <w:rFonts w:hint="eastAsia"/>
         </w:rPr>
-        <w:t>.1.3</w:t>
+        <w:t>.2.1</w:t>
       </w:r>
       <w:r>
         <w:t xml:space="preserve"> </w:t>
@@ -34316,9 +34012,96 @@
         <w:rPr>
           <w:rFonts w:hint="eastAsia"/>
         </w:rPr>
-        <w:t>标识代号</w:t>
-      </w:r>
-      <w:bookmarkEnd w:id="81"/>
+        <w:t>版本格式</w:t>
+      </w:r>
+      <w:bookmarkEnd w:id="82"/>
+    </w:p>
+    <w:p>
+      <w:pPr>
+        <w:rPr>
+          <w:sz w:val="24"/>
+          <w:szCs w:val="24"/>
+        </w:rPr>
+      </w:pPr>
+      <w:r>
+        <w:rPr>
+          <w:sz w:val="24"/>
+          <w:szCs w:val="24"/>
+        </w:rPr>
+        <w:tab/>
+      </w:r>
+      <w:r>
+        <w:rPr>
+          <w:rFonts w:hint="eastAsia"/>
+          <w:sz w:val="24"/>
+          <w:szCs w:val="24"/>
+        </w:rPr>
+        <w:t>每一个文档的版本格式为</w:t>
+      </w:r>
+      <w:r>
+        <w:rPr>
+          <w:rFonts w:hint="eastAsia"/>
+          <w:sz w:val="24"/>
+          <w:szCs w:val="24"/>
+        </w:rPr>
+        <w:t>[</w:t>
+      </w:r>
+      <w:r>
+        <w:rPr>
+          <w:rFonts w:hint="eastAsia"/>
+          <w:sz w:val="24"/>
+          <w:szCs w:val="24"/>
+        </w:rPr>
+        <w:t>主版本号</w:t>
+      </w:r>
+      <w:r>
+        <w:rPr>
+          <w:rFonts w:hint="eastAsia"/>
+          <w:sz w:val="24"/>
+          <w:szCs w:val="24"/>
+        </w:rPr>
+        <w:t>.</w:t>
+      </w:r>
+      <w:r>
+        <w:rPr>
+          <w:rFonts w:hint="eastAsia"/>
+          <w:sz w:val="24"/>
+          <w:szCs w:val="24"/>
+        </w:rPr>
+        <w:t>子版本号</w:t>
+      </w:r>
+      <w:r>
+        <w:rPr>
+          <w:rFonts w:hint="eastAsia"/>
+          <w:sz w:val="24"/>
+          <w:szCs w:val="24"/>
+        </w:rPr>
+        <w:t>.</w:t>
+      </w:r>
+      <w:r>
+        <w:rPr>
+          <w:rFonts w:hint="eastAsia"/>
+          <w:sz w:val="24"/>
+          <w:szCs w:val="24"/>
+        </w:rPr>
+        <w:t>修正版本号</w:t>
+      </w:r>
+      <w:r>
+        <w:rPr>
+          <w:rFonts w:hint="eastAsia"/>
+          <w:sz w:val="24"/>
+          <w:szCs w:val="24"/>
+        </w:rPr>
+        <w:t>]</w:t>
+      </w:r>
+      <w:r>
+        <w:rPr>
+          <w:rFonts w:hint="eastAsia"/>
+          <w:sz w:val="24"/>
+          <w:szCs w:val="24"/>
+        </w:rPr>
+        <w:t>。</w:t>
+      </w:r>
     </w:p>
     <w:p>
       <w:pPr>
@@ -34334,75 +34117,20 @@
           <w:sz w:val="24"/>
           <w:szCs w:val="24"/>
         </w:rPr>
-        <w:t>文档</w:t>
-      </w:r>
-      <w:r>
-        <w:rPr>
-          <w:sz w:val="24"/>
-          <w:szCs w:val="24"/>
-        </w:rPr>
-        <w:t>的命名简写，</w:t>
-      </w:r>
-      <w:r>
-        <w:rPr>
-          <w:rFonts w:hint="eastAsia"/>
-          <w:sz w:val="24"/>
-          <w:szCs w:val="24"/>
-        </w:rPr>
-        <w:t>组内每个配置的文件都应该有一个唯一的标识（除会议纪要），命名规则为</w:t>
-      </w:r>
-      <w:r>
-        <w:rPr>
-          <w:rFonts w:hint="eastAsia"/>
-          <w:sz w:val="24"/>
-          <w:szCs w:val="24"/>
-        </w:rPr>
-        <w:t>PRD2018-G03-</w:t>
-      </w:r>
-      <w:r>
-        <w:rPr>
-          <w:rFonts w:hint="eastAsia"/>
-          <w:sz w:val="24"/>
-          <w:szCs w:val="24"/>
-        </w:rPr>
-        <w:t>其英文名的开头简写的大写，如有重复，则加上数字。如可行性分析报告的英文名为“</w:t>
-      </w:r>
-      <w:r>
-        <w:rPr>
-          <w:rFonts w:hint="eastAsia"/>
-          <w:sz w:val="24"/>
-          <w:szCs w:val="24"/>
-        </w:rPr>
-        <w:t>Feasibility study report</w:t>
-      </w:r>
-      <w:r>
-        <w:rPr>
-          <w:rFonts w:hint="eastAsia"/>
-          <w:sz w:val="24"/>
-          <w:szCs w:val="24"/>
-        </w:rPr>
-        <w:t>”，其文件标识为：</w:t>
-      </w:r>
-      <w:r>
-        <w:rPr>
-          <w:rFonts w:hint="eastAsia"/>
-          <w:sz w:val="24"/>
-          <w:szCs w:val="24"/>
-        </w:rPr>
-        <w:t>PRD2018-G03-FSR</w:t>
-      </w:r>
-      <w:r>
-        <w:rPr>
-          <w:rFonts w:hint="eastAsia"/>
-          <w:sz w:val="24"/>
-          <w:szCs w:val="24"/>
-        </w:rPr>
-        <w:t>。</w:t>
+        <w:t>示例：</w:t>
+      </w:r>
+      <w:r>
+        <w:rPr>
+          <w:rFonts w:hint="eastAsia"/>
+          <w:sz w:val="24"/>
+          <w:szCs w:val="24"/>
+        </w:rPr>
+        <w:t>0.1.1</w:t>
       </w:r>
     </w:p>
-    <w:p/>
     <w:p>
       <w:pPr>
+        <w:ind w:firstLine="420"/>
         <w:rPr>
           <w:sz w:val="24"/>
           <w:szCs w:val="24"/>
@@ -34410,17 +34138,162 @@
       </w:pPr>
       <w:r>
         <w:rPr>
-          <w:sz w:val="24"/>
-          <w:szCs w:val="24"/>
-        </w:rPr>
-        <w:tab/>
+          <w:rFonts w:hint="eastAsia"/>
+          <w:sz w:val="24"/>
+          <w:szCs w:val="24"/>
+        </w:rPr>
+        <w:t>文档的初始版本为</w:t>
+      </w:r>
+      <w:r>
+        <w:rPr>
+          <w:rFonts w:hint="eastAsia"/>
+          <w:sz w:val="24"/>
+          <w:szCs w:val="24"/>
+        </w:rPr>
+        <w:t>0.1.0</w:t>
+      </w:r>
+      <w:r>
+        <w:rPr>
+          <w:rFonts w:hint="eastAsia"/>
+          <w:sz w:val="24"/>
+          <w:szCs w:val="24"/>
+        </w:rPr>
+        <w:t>。</w:t>
+      </w:r>
+    </w:p>
+    <w:p>
+      <w:pPr>
+        <w:pStyle w:val="3"/>
+      </w:pPr>
+      <w:bookmarkStart w:id="83" w:name="_Toc526088055"/>
+      <w:r>
+        <w:rPr>
+          <w:rFonts w:hint="eastAsia"/>
+        </w:rPr>
+        <w:t>8</w:t>
+      </w:r>
+      <w:r>
+        <w:rPr>
+          <w:rFonts w:hint="eastAsia"/>
+        </w:rPr>
+        <w:t>.2.2</w:t>
+      </w:r>
+      <w:r>
+        <w:t xml:space="preserve"> </w:t>
+      </w:r>
+      <w:r>
+        <w:rPr>
+          <w:rFonts w:hint="eastAsia"/>
+        </w:rPr>
+        <w:t>版本更新</w:t>
+      </w:r>
+      <w:bookmarkEnd w:id="83"/>
+    </w:p>
+    <w:p>
+      <w:pPr>
+        <w:ind w:firstLine="420"/>
+        <w:rPr>
+          <w:sz w:val="24"/>
+          <w:szCs w:val="24"/>
+        </w:rPr>
+      </w:pPr>
+      <w:r>
+        <w:rPr>
+          <w:rFonts w:hint="eastAsia"/>
+          <w:sz w:val="24"/>
+          <w:szCs w:val="24"/>
+        </w:rPr>
+        <w:t>当文件内容有了重大的变化或改进，主版本号加</w:t>
+      </w:r>
+      <w:r>
+        <w:rPr>
+          <w:rFonts w:hint="eastAsia"/>
+          <w:sz w:val="24"/>
+          <w:szCs w:val="24"/>
+        </w:rPr>
+        <w:t>1</w:t>
+      </w:r>
+      <w:r>
+        <w:rPr>
+          <w:rFonts w:hint="eastAsia"/>
+          <w:sz w:val="24"/>
+          <w:szCs w:val="24"/>
+        </w:rPr>
+        <w:t>。</w:t>
+      </w:r>
+    </w:p>
+    <w:p>
+      <w:pPr>
+        <w:ind w:firstLine="420"/>
+        <w:rPr>
+          <w:sz w:val="24"/>
+          <w:szCs w:val="24"/>
+        </w:rPr>
+      </w:pPr>
+      <w:r>
+        <w:rPr>
+          <w:rFonts w:hint="eastAsia"/>
+          <w:sz w:val="24"/>
+          <w:szCs w:val="24"/>
+        </w:rPr>
+        <w:t>当文档的内容有了模块的增加、补充等，子版本号加</w:t>
+      </w:r>
+      <w:r>
+        <w:rPr>
+          <w:rFonts w:hint="eastAsia"/>
+          <w:sz w:val="24"/>
+          <w:szCs w:val="24"/>
+        </w:rPr>
+        <w:t>1</w:t>
+      </w:r>
+      <w:r>
+        <w:rPr>
+          <w:rFonts w:hint="eastAsia"/>
+          <w:sz w:val="24"/>
+          <w:szCs w:val="24"/>
+        </w:rPr>
+        <w:t>。</w:t>
+      </w:r>
+    </w:p>
+    <w:p>
+      <w:pPr>
+        <w:ind w:firstLine="420"/>
+        <w:rPr>
+          <w:sz w:val="24"/>
+          <w:szCs w:val="24"/>
+        </w:rPr>
+      </w:pPr>
+      <w:r>
+        <w:rPr>
+          <w:rFonts w:hint="eastAsia"/>
+          <w:sz w:val="24"/>
+          <w:szCs w:val="24"/>
+        </w:rPr>
+        <w:lastRenderedPageBreak/>
+        <w:t>当文档的内容有了小修改，如修正了纰漏等，修正版本号加</w:t>
+      </w:r>
+      <w:r>
+        <w:rPr>
+          <w:rFonts w:hint="eastAsia"/>
+          <w:sz w:val="24"/>
+          <w:szCs w:val="24"/>
+        </w:rPr>
+        <w:t>1</w:t>
+      </w:r>
+      <w:r>
+        <w:rPr>
+          <w:rFonts w:hint="eastAsia"/>
+          <w:sz w:val="24"/>
+          <w:szCs w:val="24"/>
+        </w:rPr>
+        <w:t>。</w:t>
       </w:r>
     </w:p>
     <w:p>
       <w:pPr>
         <w:pStyle w:val="2"/>
       </w:pPr>
-      <w:bookmarkStart w:id="82" w:name="_Toc526088053"/>
+      <w:bookmarkStart w:id="84" w:name="_Toc526088056"/>
       <w:r>
         <w:rPr>
           <w:rFonts w:hint="eastAsia"/>
@@ -34431,7 +34304,7 @@
         <w:rPr>
           <w:rFonts w:hint="eastAsia"/>
         </w:rPr>
-        <w:t>.2</w:t>
+        <w:t>.3</w:t>
       </w:r>
       <w:r>
         <w:t xml:space="preserve"> </w:t>
@@ -34440,214 +34313,18 @@
         <w:rPr>
           <w:rFonts w:hint="eastAsia"/>
         </w:rPr>
-        <w:t>版本管理</w:t>
-      </w:r>
-      <w:bookmarkEnd w:id="82"/>
-    </w:p>
-    <w:p>
-      <w:pPr>
-        <w:pStyle w:val="3"/>
-      </w:pPr>
-      <w:bookmarkStart w:id="83" w:name="_Toc526088054"/>
-      <w:r>
-        <w:rPr>
-          <w:rFonts w:hint="eastAsia"/>
-        </w:rPr>
-        <w:t>8</w:t>
-      </w:r>
-      <w:r>
-        <w:rPr>
-          <w:rFonts w:hint="eastAsia"/>
-        </w:rPr>
-        <w:t>.2.1</w:t>
-      </w:r>
-      <w:r>
-        <w:t xml:space="preserve"> </w:t>
-      </w:r>
-      <w:r>
-        <w:rPr>
-          <w:rFonts w:hint="eastAsia"/>
-        </w:rPr>
-        <w:t>版本格式</w:t>
-      </w:r>
-      <w:bookmarkEnd w:id="83"/>
-    </w:p>
-    <w:p>
-      <w:pPr>
-        <w:rPr>
-          <w:sz w:val="24"/>
-          <w:szCs w:val="24"/>
-        </w:rPr>
-      </w:pPr>
-      <w:r>
-        <w:rPr>
-          <w:sz w:val="24"/>
-          <w:szCs w:val="24"/>
-        </w:rPr>
-        <w:tab/>
-      </w:r>
-      <w:r>
-        <w:rPr>
-          <w:rFonts w:hint="eastAsia"/>
-          <w:sz w:val="24"/>
-          <w:szCs w:val="24"/>
-        </w:rPr>
-        <w:t>每一个文档的版本格式为</w:t>
-      </w:r>
-      <w:r>
-        <w:rPr>
-          <w:rFonts w:hint="eastAsia"/>
-          <w:sz w:val="24"/>
-          <w:szCs w:val="24"/>
-        </w:rPr>
-        <w:t>[</w:t>
-      </w:r>
-      <w:r>
-        <w:rPr>
-          <w:rFonts w:hint="eastAsia"/>
-          <w:sz w:val="24"/>
-          <w:szCs w:val="24"/>
-        </w:rPr>
-        <w:t>主版本号</w:t>
-      </w:r>
-      <w:r>
-        <w:rPr>
-          <w:rFonts w:hint="eastAsia"/>
-          <w:sz w:val="24"/>
-          <w:szCs w:val="24"/>
-        </w:rPr>
-        <w:t>.</w:t>
-      </w:r>
-      <w:r>
-        <w:rPr>
-          <w:rFonts w:hint="eastAsia"/>
-          <w:sz w:val="24"/>
-          <w:szCs w:val="24"/>
-        </w:rPr>
-        <w:t>子版本号</w:t>
-      </w:r>
-      <w:r>
-        <w:rPr>
-          <w:rFonts w:hint="eastAsia"/>
-          <w:sz w:val="24"/>
-          <w:szCs w:val="24"/>
-        </w:rPr>
-        <w:t>.</w:t>
-      </w:r>
-      <w:r>
-        <w:rPr>
-          <w:rFonts w:hint="eastAsia"/>
-          <w:sz w:val="24"/>
-          <w:szCs w:val="24"/>
-        </w:rPr>
-        <w:t>修正版本号</w:t>
-      </w:r>
-      <w:r>
-        <w:rPr>
-          <w:rFonts w:hint="eastAsia"/>
-          <w:sz w:val="24"/>
-          <w:szCs w:val="24"/>
-        </w:rPr>
-        <w:t>]</w:t>
-      </w:r>
-      <w:r>
-        <w:rPr>
-          <w:rFonts w:hint="eastAsia"/>
-          <w:sz w:val="24"/>
-          <w:szCs w:val="24"/>
-        </w:rPr>
-        <w:t>。</w:t>
-      </w:r>
-    </w:p>
-    <w:p>
-      <w:pPr>
-        <w:ind w:firstLine="420"/>
-        <w:rPr>
-          <w:sz w:val="24"/>
-          <w:szCs w:val="24"/>
-        </w:rPr>
-      </w:pPr>
-      <w:r>
-        <w:rPr>
-          <w:rFonts w:hint="eastAsia"/>
-          <w:sz w:val="24"/>
-          <w:szCs w:val="24"/>
-        </w:rPr>
-        <w:t>示例：</w:t>
-      </w:r>
-      <w:r>
-        <w:rPr>
-          <w:rFonts w:hint="eastAsia"/>
-          <w:sz w:val="24"/>
-          <w:szCs w:val="24"/>
-        </w:rPr>
-        <w:t>0.1.1</w:t>
-      </w:r>
-    </w:p>
-    <w:p>
-      <w:pPr>
-        <w:ind w:firstLine="420"/>
-        <w:rPr>
-          <w:sz w:val="24"/>
-          <w:szCs w:val="24"/>
-        </w:rPr>
-      </w:pPr>
-      <w:r>
-        <w:rPr>
-          <w:rFonts w:hint="eastAsia"/>
-          <w:sz w:val="24"/>
-          <w:szCs w:val="24"/>
-        </w:rPr>
-        <w:t>文档的初始版本为</w:t>
-      </w:r>
-      <w:r>
-        <w:rPr>
-          <w:rFonts w:hint="eastAsia"/>
-          <w:sz w:val="24"/>
-          <w:szCs w:val="24"/>
-        </w:rPr>
-        <w:t>0.1.0</w:t>
-      </w:r>
-      <w:r>
-        <w:rPr>
-          <w:rFonts w:hint="eastAsia"/>
-          <w:sz w:val="24"/>
-          <w:szCs w:val="24"/>
-        </w:rPr>
-        <w:t>。</w:t>
-      </w:r>
-    </w:p>
-    <w:p>
-      <w:pPr>
-        <w:pStyle w:val="3"/>
-      </w:pPr>
-      <w:bookmarkStart w:id="84" w:name="_Toc526088055"/>
-      <w:r>
-        <w:rPr>
-          <w:rFonts w:hint="eastAsia"/>
-        </w:rPr>
-        <w:t>8</w:t>
-      </w:r>
-      <w:r>
-        <w:rPr>
-          <w:rFonts w:hint="eastAsia"/>
-        </w:rPr>
-        <w:t>.2.2</w:t>
-      </w:r>
-      <w:r>
-        <w:t xml:space="preserve"> </w:t>
-      </w:r>
-      <w:r>
-        <w:rPr>
-          <w:rFonts w:hint="eastAsia"/>
-        </w:rPr>
-        <w:t>版本更新</w:t>
+        <w:t>Git</w:t>
+      </w:r>
+      <w:r>
+        <w:rPr>
+          <w:rFonts w:hint="eastAsia"/>
+        </w:rPr>
+        <w:t>使用策略</w:t>
       </w:r>
       <w:bookmarkEnd w:id="84"/>
     </w:p>
     <w:p>
       <w:pPr>
-        <w:ind w:firstLine="420"/>
         <w:rPr>
           <w:sz w:val="24"/>
           <w:szCs w:val="24"/>
@@ -34655,65 +34332,243 @@
       </w:pPr>
       <w:r>
         <w:rPr>
-          <w:rFonts w:hint="eastAsia"/>
-          <w:sz w:val="24"/>
-          <w:szCs w:val="24"/>
-        </w:rPr>
-        <w:t>当文件内容有了重大的变化或改进，主版本号加</w:t>
-      </w:r>
-      <w:r>
-        <w:rPr>
-          <w:rFonts w:hint="eastAsia"/>
-          <w:sz w:val="24"/>
-          <w:szCs w:val="24"/>
-        </w:rPr>
-        <w:t>1</w:t>
-      </w:r>
-      <w:r>
-        <w:rPr>
-          <w:rFonts w:hint="eastAsia"/>
-          <w:sz w:val="24"/>
-          <w:szCs w:val="24"/>
-        </w:rPr>
-        <w:t>。</w:t>
+          <w:sz w:val="24"/>
+          <w:szCs w:val="24"/>
+        </w:rPr>
+        <w:tab/>
+      </w:r>
+      <w:r>
+        <w:rPr>
+          <w:b/>
+          <w:sz w:val="24"/>
+          <w:szCs w:val="24"/>
+        </w:rPr>
+        <w:t>Fetch origin</w:t>
+      </w:r>
+      <w:r>
+        <w:rPr>
+          <w:rFonts w:hint="eastAsia"/>
+          <w:b/>
+          <w:sz w:val="24"/>
+          <w:szCs w:val="24"/>
+        </w:rPr>
+        <w:t>（同步</w:t>
+      </w:r>
+      <w:r>
+        <w:rPr>
+          <w:b/>
+          <w:sz w:val="24"/>
+          <w:szCs w:val="24"/>
+        </w:rPr>
+        <w:t>远程仓库</w:t>
+      </w:r>
+      <w:r>
+        <w:rPr>
+          <w:rFonts w:hint="eastAsia"/>
+          <w:b/>
+          <w:sz w:val="24"/>
+          <w:szCs w:val="24"/>
+        </w:rPr>
+        <w:t>）</w:t>
+      </w:r>
+      <w:r>
+        <w:rPr>
+          <w:rFonts w:hint="eastAsia"/>
+          <w:sz w:val="24"/>
+          <w:szCs w:val="24"/>
+        </w:rPr>
+        <w:t>：</w:t>
+      </w:r>
+      <w:r>
+        <w:rPr>
+          <w:sz w:val="24"/>
+          <w:szCs w:val="24"/>
+        </w:rPr>
+        <w:t>所有组员在</w:t>
+      </w:r>
+      <w:r>
+        <w:rPr>
+          <w:sz w:val="24"/>
+          <w:szCs w:val="24"/>
+        </w:rPr>
+        <w:t>Git</w:t>
+      </w:r>
+      <w:r>
+        <w:rPr>
+          <w:sz w:val="24"/>
+          <w:szCs w:val="24"/>
+        </w:rPr>
+        <w:t>客户端工具</w:t>
+      </w:r>
+      <w:r>
+        <w:rPr>
+          <w:rFonts w:hint="eastAsia"/>
+          <w:sz w:val="24"/>
+          <w:szCs w:val="24"/>
+        </w:rPr>
+        <w:t>上</w:t>
+      </w:r>
+      <w:r>
+        <w:rPr>
+          <w:sz w:val="24"/>
+          <w:szCs w:val="24"/>
+        </w:rPr>
+        <w:t>进行工作之前，</w:t>
+      </w:r>
+      <w:r>
+        <w:rPr>
+          <w:rFonts w:hint="eastAsia"/>
+          <w:sz w:val="24"/>
+          <w:szCs w:val="24"/>
+        </w:rPr>
+        <w:t>必须</w:t>
+      </w:r>
+      <w:r>
+        <w:rPr>
+          <w:sz w:val="24"/>
+          <w:szCs w:val="24"/>
+        </w:rPr>
+        <w:t>先执行</w:t>
+      </w:r>
+      <w:r>
+        <w:rPr>
+          <w:sz w:val="24"/>
+          <w:szCs w:val="24"/>
+        </w:rPr>
+        <w:t>Fetch origin</w:t>
+      </w:r>
+      <w:r>
+        <w:rPr>
+          <w:sz w:val="24"/>
+          <w:szCs w:val="24"/>
+        </w:rPr>
+        <w:t>操作，保证本地仓库文件与远程仓库</w:t>
+      </w:r>
+      <w:r>
+        <w:rPr>
+          <w:rFonts w:hint="eastAsia"/>
+          <w:sz w:val="24"/>
+          <w:szCs w:val="24"/>
+        </w:rPr>
+        <w:t>文件</w:t>
+      </w:r>
+      <w:r>
+        <w:rPr>
+          <w:sz w:val="24"/>
+          <w:szCs w:val="24"/>
+        </w:rPr>
+        <w:t>一致，以免出现覆盖他人工作或遗漏之前文件的错误。</w:t>
       </w:r>
     </w:p>
     <w:p>
       <w:pPr>
-        <w:ind w:firstLine="420"/>
-        <w:rPr>
+        <w:rPr>
+          <w:rFonts w:hint="eastAsia"/>
           <w:sz w:val="24"/>
           <w:szCs w:val="24"/>
         </w:rPr>
       </w:pPr>
       <w:r>
         <w:rPr>
-          <w:rFonts w:hint="eastAsia"/>
-          <w:sz w:val="24"/>
-          <w:szCs w:val="24"/>
-        </w:rPr>
-        <w:t>当文档的内容有了模块的增加、补充等，子版本号加</w:t>
-      </w:r>
-      <w:r>
-        <w:rPr>
-          <w:rFonts w:hint="eastAsia"/>
-          <w:sz w:val="24"/>
-          <w:szCs w:val="24"/>
-        </w:rPr>
-        <w:t>1</w:t>
-      </w:r>
-      <w:r>
-        <w:rPr>
-          <w:rFonts w:hint="eastAsia"/>
-          <w:sz w:val="24"/>
-          <w:szCs w:val="24"/>
-        </w:rPr>
-        <w:t>。</w:t>
+          <w:sz w:val="24"/>
+          <w:szCs w:val="24"/>
+        </w:rPr>
+        <w:tab/>
+      </w:r>
+      <w:r>
+        <w:rPr>
+          <w:b/>
+          <w:sz w:val="24"/>
+          <w:szCs w:val="24"/>
+        </w:rPr>
+        <w:t>Branch</w:t>
+      </w:r>
+      <w:r>
+        <w:rPr>
+          <w:b/>
+          <w:sz w:val="24"/>
+          <w:szCs w:val="24"/>
+        </w:rPr>
+        <w:t>（</w:t>
+      </w:r>
+      <w:r>
+        <w:rPr>
+          <w:rFonts w:hint="eastAsia"/>
+          <w:b/>
+          <w:sz w:val="24"/>
+          <w:szCs w:val="24"/>
+        </w:rPr>
+        <w:t>分支</w:t>
+      </w:r>
+      <w:r>
+        <w:rPr>
+          <w:b/>
+          <w:sz w:val="24"/>
+          <w:szCs w:val="24"/>
+        </w:rPr>
+        <w:t>）</w:t>
+      </w:r>
+      <w:r>
+        <w:rPr>
+          <w:rFonts w:hint="eastAsia"/>
+          <w:sz w:val="24"/>
+          <w:szCs w:val="24"/>
+        </w:rPr>
+        <w:t>：</w:t>
+      </w:r>
+      <w:r>
+        <w:rPr>
+          <w:sz w:val="24"/>
+          <w:szCs w:val="24"/>
+        </w:rPr>
+        <w:t>在执行整个项目的不同阶段上，会通过</w:t>
+      </w:r>
+      <w:r>
+        <w:rPr>
+          <w:sz w:val="24"/>
+          <w:szCs w:val="24"/>
+        </w:rPr>
+        <w:t>branch</w:t>
+      </w:r>
+      <w:r>
+        <w:rPr>
+          <w:sz w:val="24"/>
+          <w:szCs w:val="24"/>
+        </w:rPr>
+        <w:t>来进行版本控制。</w:t>
+      </w:r>
+      <w:r>
+        <w:rPr>
+          <w:rFonts w:hint="eastAsia"/>
+          <w:sz w:val="24"/>
+          <w:szCs w:val="24"/>
+        </w:rPr>
+        <w:t>由</w:t>
+      </w:r>
+      <w:r>
+        <w:rPr>
+          <w:sz w:val="24"/>
+          <w:szCs w:val="24"/>
+        </w:rPr>
+        <w:t>配置管理员进行每个阶段的</w:t>
+      </w:r>
+      <w:r>
+        <w:rPr>
+          <w:sz w:val="24"/>
+          <w:szCs w:val="24"/>
+        </w:rPr>
+        <w:t>branch</w:t>
+      </w:r>
+      <w:r>
+        <w:rPr>
+          <w:sz w:val="24"/>
+          <w:szCs w:val="24"/>
+        </w:rPr>
+        <w:t>创建，命名为当前阶段任务英文缩写。</w:t>
       </w:r>
     </w:p>
     <w:p>
       <w:pPr>
-        <w:ind w:firstLine="420"/>
         <w:rPr>
           <w:sz w:val="24"/>
           <w:szCs w:val="24"/>
@@ -34721,65 +34576,160 @@
       </w:pPr>
       <w:r>
         <w:rPr>
-          <w:rFonts w:hint="eastAsia"/>
-          <w:sz w:val="24"/>
-          <w:szCs w:val="24"/>
-        </w:rPr>
-        <w:lastRenderedPageBreak/>
-        <w:t>当文档的内容有了小修改，如修正了纰漏等，修正版本号加</w:t>
-      </w:r>
-      <w:r>
-        <w:rPr>
-          <w:rFonts w:hint="eastAsia"/>
-          <w:sz w:val="24"/>
-          <w:szCs w:val="24"/>
-        </w:rPr>
-        <w:t>1</w:t>
-      </w:r>
-      <w:r>
-        <w:rPr>
-          <w:rFonts w:hint="eastAsia"/>
-          <w:sz w:val="24"/>
-          <w:szCs w:val="24"/>
-        </w:rPr>
-        <w:t>。</w:t>
+          <w:sz w:val="24"/>
+          <w:szCs w:val="24"/>
+        </w:rPr>
+        <w:tab/>
+      </w:r>
+      <w:r>
+        <w:rPr>
+          <w:b/>
+          <w:sz w:val="24"/>
+          <w:szCs w:val="24"/>
+        </w:rPr>
+        <w:t>Branch-master</w:t>
+      </w:r>
+      <w:r>
+        <w:rPr>
+          <w:b/>
+          <w:sz w:val="24"/>
+          <w:szCs w:val="24"/>
+        </w:rPr>
+        <w:t>（</w:t>
+      </w:r>
+      <w:r>
+        <w:rPr>
+          <w:rFonts w:hint="eastAsia"/>
+          <w:b/>
+          <w:sz w:val="24"/>
+          <w:szCs w:val="24"/>
+        </w:rPr>
+        <w:t>主分支</w:t>
+      </w:r>
+      <w:r>
+        <w:rPr>
+          <w:b/>
+          <w:sz w:val="24"/>
+          <w:szCs w:val="24"/>
+        </w:rPr>
+        <w:t>）</w:t>
+      </w:r>
+      <w:r>
+        <w:rPr>
+          <w:rFonts w:hint="eastAsia"/>
+          <w:sz w:val="24"/>
+          <w:szCs w:val="24"/>
+        </w:rPr>
+        <w:t>：</w:t>
+      </w:r>
+      <w:r>
+        <w:rPr>
+          <w:sz w:val="24"/>
+          <w:szCs w:val="24"/>
+        </w:rPr>
+        <w:t>整个项目的主分支，最初建立的版本，后期会逐渐在此分支或新分支上进行项目编写。</w:t>
       </w:r>
     </w:p>
     <w:p>
       <w:pPr>
-        <w:pStyle w:val="2"/>
+        <w:rPr>
+          <w:sz w:val="24"/>
+          <w:szCs w:val="24"/>
+        </w:rPr>
       </w:pPr>
-      <w:bookmarkStart w:id="85" w:name="_Toc526088056"/>
-      <w:r>
-        <w:rPr>
-          <w:rFonts w:hint="eastAsia"/>
-        </w:rPr>
-        <w:t>8</w:t>
-      </w:r>
-      <w:r>
-        <w:rPr>
-          <w:rFonts w:hint="eastAsia"/>
-        </w:rPr>
-        <w:t>.3</w:t>
-      </w:r>
-      <w:r>
-        <w:t xml:space="preserve"> </w:t>
-      </w:r>
-      <w:proofErr w:type="spellStart"/>
-      <w:r>
-        <w:rPr>
-          <w:rFonts w:hint="eastAsia"/>
-        </w:rPr>
-        <w:t>Git</w:t>
-      </w:r>
-      <w:proofErr w:type="spellEnd"/>
-      <w:r>
-        <w:rPr>
-          <w:rFonts w:hint="eastAsia"/>
-        </w:rPr>
-        <w:t>使用策略</w:t>
-      </w:r>
-      <w:bookmarkEnd w:id="85"/>
+      <w:r>
+        <w:rPr>
+          <w:sz w:val="24"/>
+          <w:szCs w:val="24"/>
+        </w:rPr>
+        <w:tab/>
+      </w:r>
+      <w:r>
+        <w:rPr>
+          <w:b/>
+          <w:sz w:val="24"/>
+          <w:szCs w:val="24"/>
+        </w:rPr>
+        <w:t>Branch-XXX</w:t>
+      </w:r>
+      <w:r>
+        <w:rPr>
+          <w:b/>
+          <w:sz w:val="24"/>
+          <w:szCs w:val="24"/>
+        </w:rPr>
+        <w:t>（</w:t>
+      </w:r>
+      <w:r>
+        <w:rPr>
+          <w:rFonts w:hint="eastAsia"/>
+          <w:b/>
+          <w:sz w:val="24"/>
+          <w:szCs w:val="24"/>
+        </w:rPr>
+        <w:t>新版本</w:t>
+      </w:r>
+      <w:r>
+        <w:rPr>
+          <w:b/>
+          <w:sz w:val="24"/>
+          <w:szCs w:val="24"/>
+        </w:rPr>
+        <w:t>分支）</w:t>
+      </w:r>
+      <w:r>
+        <w:rPr>
+          <w:rFonts w:hint="eastAsia"/>
+          <w:sz w:val="24"/>
+          <w:szCs w:val="24"/>
+        </w:rPr>
+        <w:t>：</w:t>
+      </w:r>
+      <w:r>
+        <w:rPr>
+          <w:sz w:val="24"/>
+          <w:szCs w:val="24"/>
+        </w:rPr>
+        <w:t>整个项目每进行到一个</w:t>
+      </w:r>
+      <w:r>
+        <w:rPr>
+          <w:rFonts w:hint="eastAsia"/>
+          <w:sz w:val="24"/>
+          <w:szCs w:val="24"/>
+        </w:rPr>
+        <w:t>新的</w:t>
+      </w:r>
+      <w:r>
+        <w:rPr>
+          <w:sz w:val="24"/>
+          <w:szCs w:val="24"/>
+        </w:rPr>
+        <w:t>阶段，都会创建一个与之对应的新分支，</w:t>
+      </w:r>
+      <w:r>
+        <w:rPr>
+          <w:rFonts w:hint="eastAsia"/>
+          <w:sz w:val="24"/>
+          <w:szCs w:val="24"/>
+        </w:rPr>
+        <w:t>用于</w:t>
+      </w:r>
+      <w:r>
+        <w:rPr>
+          <w:sz w:val="24"/>
+          <w:szCs w:val="24"/>
+        </w:rPr>
+        <w:t>进行版本控制</w:t>
+      </w:r>
+      <w:r>
+        <w:rPr>
+          <w:rFonts w:hint="eastAsia"/>
+          <w:sz w:val="24"/>
+          <w:szCs w:val="24"/>
+        </w:rPr>
+        <w:t>。</w:t>
+      </w:r>
     </w:p>
     <w:p>
       <w:pPr>
@@ -34797,18 +34747,36 @@
       </w:r>
       <w:r>
         <w:rPr>
-          <w:rFonts w:hint="eastAsia"/>
-          <w:sz w:val="24"/>
-          <w:szCs w:val="24"/>
-        </w:rPr>
-        <w:t>详见</w:t>
-      </w:r>
-      <w:r>
-        <w:rPr>
-          <w:sz w:val="24"/>
-          <w:szCs w:val="24"/>
-        </w:rPr>
-        <w:t>参考资料</w:t>
+          <w:b/>
+          <w:sz w:val="24"/>
+          <w:szCs w:val="24"/>
+        </w:rPr>
+        <w:t>Commit</w:t>
+      </w:r>
+      <w:r>
+        <w:rPr>
+          <w:b/>
+          <w:sz w:val="24"/>
+          <w:szCs w:val="24"/>
+        </w:rPr>
+        <w:t>（</w:t>
+      </w:r>
+      <w:r>
+        <w:rPr>
+          <w:rFonts w:hint="eastAsia"/>
+          <w:b/>
+          <w:sz w:val="24"/>
+          <w:szCs w:val="24"/>
+        </w:rPr>
+        <w:t>提交</w:t>
+      </w:r>
+      <w:r>
+        <w:rPr>
+          <w:b/>
+          <w:sz w:val="24"/>
+          <w:szCs w:val="24"/>
+        </w:rPr>
+        <w:t>）</w:t>
       </w:r>
       <w:r>
         <w:rPr>
@@ -34820,59 +34788,69 @@
       </w:r>
       <w:r>
         <w:rPr>
-          <w:rFonts w:hint="eastAsia"/>
-        </w:rPr>
-        <w:t xml:space="preserve"> </w:t>
-      </w:r>
-      <w:proofErr w:type="spellStart"/>
-      <w:r>
-        <w:rPr>
-          <w:rFonts w:hint="eastAsia"/>
-          <w:sz w:val="24"/>
-          <w:szCs w:val="24"/>
-        </w:rPr>
-        <w:t>Git</w:t>
-      </w:r>
-      <w:proofErr w:type="spellEnd"/>
-      <w:r>
-        <w:rPr>
-          <w:rFonts w:hint="eastAsia"/>
-          <w:sz w:val="24"/>
-          <w:szCs w:val="24"/>
-        </w:rPr>
-        <w:t>-</w:t>
-      </w:r>
-      <w:r>
-        <w:rPr>
-          <w:rFonts w:hint="eastAsia"/>
-          <w:sz w:val="24"/>
-          <w:szCs w:val="24"/>
-        </w:rPr>
-        <w:t>简单使用教程</w:t>
-      </w:r>
-      <w:r>
-        <w:rPr>
-          <w:rFonts w:hint="eastAsia"/>
-          <w:sz w:val="24"/>
-          <w:szCs w:val="24"/>
-        </w:rPr>
-        <w:t>(</w:t>
-      </w:r>
-      <w:r>
-        <w:rPr>
-          <w:rFonts w:hint="eastAsia"/>
-          <w:sz w:val="24"/>
-          <w:szCs w:val="24"/>
-        </w:rPr>
-        <w:t>个人独享版</w:t>
-      </w:r>
-      <w:r>
-        <w:rPr>
-          <w:rFonts w:hint="eastAsia"/>
-          <w:sz w:val="24"/>
-          <w:szCs w:val="24"/>
-        </w:rPr>
-        <w:t>)</w:t>
+          <w:sz w:val="24"/>
+          <w:szCs w:val="24"/>
+        </w:rPr>
+        <w:t>每次对项目中的文档进行修改，完成后都</w:t>
+      </w:r>
+      <w:r>
+        <w:rPr>
+          <w:rFonts w:hint="eastAsia"/>
+          <w:sz w:val="24"/>
+          <w:szCs w:val="24"/>
+        </w:rPr>
+        <w:t>需要</w:t>
+      </w:r>
+      <w:r>
+        <w:rPr>
+          <w:sz w:val="24"/>
+          <w:szCs w:val="24"/>
+        </w:rPr>
+        <w:t>进行提交</w:t>
+      </w:r>
+      <w:r>
+        <w:rPr>
+          <w:rFonts w:hint="eastAsia"/>
+          <w:sz w:val="24"/>
+          <w:szCs w:val="24"/>
+        </w:rPr>
+        <w:t>，</w:t>
+      </w:r>
+      <w:r>
+        <w:rPr>
+          <w:sz w:val="24"/>
+          <w:szCs w:val="24"/>
+        </w:rPr>
+        <w:t>保证</w:t>
+      </w:r>
+      <w:r>
+        <w:rPr>
+          <w:sz w:val="24"/>
+          <w:szCs w:val="24"/>
+        </w:rPr>
+        <w:t>summary</w:t>
+      </w:r>
+      <w:r>
+        <w:rPr>
+          <w:sz w:val="24"/>
+          <w:szCs w:val="24"/>
+        </w:rPr>
+        <w:t>不为空</w:t>
+      </w:r>
+      <w:r>
+        <w:rPr>
+          <w:rFonts w:hint="eastAsia"/>
+          <w:sz w:val="24"/>
+          <w:szCs w:val="24"/>
+        </w:rPr>
+        <w:t>，</w:t>
+      </w:r>
+      <w:r>
+        <w:rPr>
+          <w:sz w:val="24"/>
+          <w:szCs w:val="24"/>
+        </w:rPr>
+        <w:t>确定本地文档已修改。</w:t>
       </w:r>
     </w:p>
     <w:p>
@@ -34891,85 +34869,238 @@
       </w:r>
       <w:r>
         <w:rPr>
-          <w:sz w:val="24"/>
-          <w:szCs w:val="24"/>
-        </w:rPr>
-        <w:tab/>
-      </w:r>
-      <w:r>
-        <w:rPr>
-          <w:sz w:val="24"/>
-          <w:szCs w:val="24"/>
-        </w:rPr>
-        <w:tab/>
-      </w:r>
-      <w:r>
-        <w:rPr>
-          <w:sz w:val="24"/>
-          <w:szCs w:val="24"/>
-        </w:rPr>
-        <w:tab/>
-      </w:r>
-      <w:r>
-        <w:rPr>
-          <w:sz w:val="24"/>
-          <w:szCs w:val="24"/>
-        </w:rPr>
-        <w:tab/>
-        <w:t xml:space="preserve"> </w:t>
-      </w:r>
-      <w:proofErr w:type="spellStart"/>
-      <w:r>
-        <w:rPr>
-          <w:rFonts w:hint="eastAsia"/>
-          <w:sz w:val="24"/>
-          <w:szCs w:val="24"/>
-        </w:rPr>
-        <w:t>Git</w:t>
-      </w:r>
-      <w:proofErr w:type="spellEnd"/>
-      <w:r>
-        <w:rPr>
-          <w:rFonts w:hint="eastAsia"/>
-          <w:sz w:val="24"/>
-          <w:szCs w:val="24"/>
-        </w:rPr>
-        <w:t>与</w:t>
-      </w:r>
-      <w:proofErr w:type="spellStart"/>
-      <w:r>
-        <w:rPr>
-          <w:rFonts w:hint="eastAsia"/>
-          <w:sz w:val="24"/>
-          <w:szCs w:val="24"/>
-        </w:rPr>
-        <w:t>GitHub</w:t>
-      </w:r>
-      <w:proofErr w:type="spellEnd"/>
-      <w:r>
-        <w:rPr>
-          <w:rFonts w:hint="eastAsia"/>
-          <w:sz w:val="24"/>
-          <w:szCs w:val="24"/>
-        </w:rPr>
-        <w:t>应用指南</w:t>
-      </w:r>
-      <w:r>
-        <w:rPr>
-          <w:rFonts w:hint="eastAsia"/>
-          <w:sz w:val="24"/>
-          <w:szCs w:val="24"/>
-        </w:rPr>
-        <w:t>V1.0</w:t>
+          <w:b/>
+          <w:sz w:val="24"/>
+          <w:szCs w:val="24"/>
+        </w:rPr>
+        <w:t>Push</w:t>
+      </w:r>
+      <w:r>
+        <w:rPr>
+          <w:b/>
+          <w:sz w:val="24"/>
+          <w:szCs w:val="24"/>
+        </w:rPr>
+        <w:t>（</w:t>
+      </w:r>
+      <w:r>
+        <w:rPr>
+          <w:rFonts w:hint="eastAsia"/>
+          <w:b/>
+          <w:sz w:val="24"/>
+          <w:szCs w:val="24"/>
+        </w:rPr>
+        <w:t>上传</w:t>
+      </w:r>
+      <w:r>
+        <w:rPr>
+          <w:b/>
+          <w:sz w:val="24"/>
+          <w:szCs w:val="24"/>
+        </w:rPr>
+        <w:t>远程仓库）</w:t>
+      </w:r>
+      <w:r>
+        <w:rPr>
+          <w:rFonts w:hint="eastAsia"/>
+          <w:sz w:val="24"/>
+          <w:szCs w:val="24"/>
+        </w:rPr>
+        <w:t>：</w:t>
+      </w:r>
+      <w:r>
+        <w:rPr>
+          <w:sz w:val="24"/>
+          <w:szCs w:val="24"/>
+        </w:rPr>
+        <w:t>对文档修改完成且提交之后，需要执行</w:t>
+      </w:r>
+      <w:r>
+        <w:rPr>
+          <w:sz w:val="24"/>
+          <w:szCs w:val="24"/>
+        </w:rPr>
+        <w:t>push</w:t>
+      </w:r>
+      <w:r>
+        <w:rPr>
+          <w:sz w:val="24"/>
+          <w:szCs w:val="24"/>
+        </w:rPr>
+        <w:t>操作，保证远程仓库取得本地仓库文档的修改。</w:t>
       </w:r>
     </w:p>
     <w:p>
       <w:pPr>
         <w:rPr>
+          <w:rFonts w:hint="eastAsia"/>
           <w:sz w:val="24"/>
           <w:szCs w:val="24"/>
         </w:rPr>
       </w:pPr>
+      <w:r>
+        <w:rPr>
+          <w:sz w:val="24"/>
+          <w:szCs w:val="24"/>
+        </w:rPr>
+        <w:tab/>
+      </w:r>
+      <w:r>
+        <w:rPr>
+          <w:rFonts w:hint="eastAsia"/>
+          <w:b/>
+          <w:sz w:val="24"/>
+          <w:szCs w:val="24"/>
+        </w:rPr>
+        <w:t>受控</w:t>
+      </w:r>
+      <w:r>
+        <w:rPr>
+          <w:b/>
+          <w:sz w:val="24"/>
+          <w:szCs w:val="24"/>
+        </w:rPr>
+        <w:t>文档</w:t>
+      </w:r>
+      <w:r>
+        <w:rPr>
+          <w:sz w:val="24"/>
+          <w:szCs w:val="24"/>
+        </w:rPr>
+        <w:t>：需要交付给顾客的产品项目，统一由</w:t>
+      </w:r>
+      <w:r>
+        <w:rPr>
+          <w:rFonts w:hint="eastAsia"/>
+          <w:sz w:val="24"/>
+          <w:szCs w:val="24"/>
+        </w:rPr>
+        <w:t>文档整合</w:t>
+      </w:r>
+      <w:r>
+        <w:rPr>
+          <w:sz w:val="24"/>
+          <w:szCs w:val="24"/>
+        </w:rPr>
+        <w:t>员及项目经理修改。</w:t>
+      </w:r>
+    </w:p>
+    <w:p>
+      <w:pPr>
+        <w:rPr>
+          <w:rFonts w:hint="eastAsia"/>
+          <w:sz w:val="24"/>
+          <w:szCs w:val="24"/>
+        </w:rPr>
+      </w:pPr>
+      <w:r>
+        <w:rPr>
+          <w:sz w:val="24"/>
+          <w:szCs w:val="24"/>
+        </w:rPr>
+        <w:tab/>
+      </w:r>
+      <w:r>
+        <w:rPr>
+          <w:rFonts w:hint="eastAsia"/>
+          <w:b/>
+          <w:sz w:val="24"/>
+          <w:szCs w:val="24"/>
+        </w:rPr>
+        <w:t>非受控</w:t>
+      </w:r>
+      <w:r>
+        <w:rPr>
+          <w:b/>
+          <w:sz w:val="24"/>
+          <w:szCs w:val="24"/>
+        </w:rPr>
+        <w:t>文档</w:t>
+      </w:r>
+      <w:r>
+        <w:rPr>
+          <w:sz w:val="24"/>
+          <w:szCs w:val="24"/>
+        </w:rPr>
+        <w:t>：</w:t>
+      </w:r>
+      <w:r>
+        <w:rPr>
+          <w:rFonts w:hint="eastAsia"/>
+          <w:sz w:val="24"/>
+          <w:szCs w:val="24"/>
+        </w:rPr>
+        <w:t>不需要</w:t>
+      </w:r>
+      <w:r>
+        <w:rPr>
+          <w:sz w:val="24"/>
+          <w:szCs w:val="24"/>
+        </w:rPr>
+        <w:t>交付给顾客的产品项目</w:t>
+      </w:r>
+      <w:r>
+        <w:rPr>
+          <w:rFonts w:hint="eastAsia"/>
+          <w:sz w:val="24"/>
+          <w:szCs w:val="24"/>
+        </w:rPr>
+        <w:t>。</w:t>
+      </w:r>
+      <w:r>
+        <w:rPr>
+          <w:sz w:val="24"/>
+          <w:szCs w:val="24"/>
+        </w:rPr>
+        <w:t>其下分别建有各个组员</w:t>
+      </w:r>
+      <w:r>
+        <w:rPr>
+          <w:rFonts w:hint="eastAsia"/>
+          <w:sz w:val="24"/>
+          <w:szCs w:val="24"/>
+        </w:rPr>
+        <w:t>自己</w:t>
+      </w:r>
+      <w:r>
+        <w:rPr>
+          <w:sz w:val="24"/>
+          <w:szCs w:val="24"/>
+        </w:rPr>
+        <w:t>的专属目录</w:t>
+      </w:r>
+      <w:r>
+        <w:rPr>
+          <w:rFonts w:hint="eastAsia"/>
+          <w:sz w:val="24"/>
+          <w:szCs w:val="24"/>
+        </w:rPr>
+        <w:t>，</w:t>
+      </w:r>
+      <w:r>
+        <w:rPr>
+          <w:sz w:val="24"/>
+          <w:szCs w:val="24"/>
+        </w:rPr>
+        <w:t>组员完成的自己所属的部分文档及自己专门的文档都存在此目录下。由</w:t>
+      </w:r>
+      <w:r>
+        <w:rPr>
+          <w:rFonts w:hint="eastAsia"/>
+          <w:sz w:val="24"/>
+          <w:szCs w:val="24"/>
+        </w:rPr>
+        <w:t>小组</w:t>
+      </w:r>
+      <w:r>
+        <w:rPr>
+          <w:sz w:val="24"/>
+          <w:szCs w:val="24"/>
+        </w:rPr>
+        <w:t>成员分工完成的文档最后由整合员统一，交于项目经理审批，完成后存入受控文档中对应的项目目录下。</w:t>
+      </w:r>
+      <w:bookmarkStart w:id="85" w:name="_GoBack"/>
+      <w:bookmarkEnd w:id="85"/>
     </w:p>
     <w:p>
       <w:pPr>
@@ -35251,6 +35382,7 @@
           <w:sz w:val="24"/>
           <w:szCs w:val="24"/>
         </w:rPr>
+        <w:lastRenderedPageBreak/>
         <w:t>费用：保留小数点后两位</w:t>
       </w:r>
     </w:p>
@@ -35504,25 +35636,7 @@
                 <w:sz w:val="24"/>
                 <w:szCs w:val="24"/>
               </w:rPr>
-              <w:t>依据本组的奖惩措施折算相应的费用，</w:t>
-            </w:r>
-            <w:proofErr w:type="gramStart"/>
-            <w:r>
-              <w:rPr>
-                <w:rFonts w:hint="eastAsia"/>
-                <w:sz w:val="24"/>
-                <w:szCs w:val="24"/>
-              </w:rPr>
-              <w:t>上交组</w:t>
-            </w:r>
-            <w:proofErr w:type="gramEnd"/>
-            <w:r>
-              <w:rPr>
-                <w:rFonts w:hint="eastAsia"/>
-                <w:sz w:val="24"/>
-                <w:szCs w:val="24"/>
-              </w:rPr>
-              <w:t>经费。。</w:t>
+              <w:t>依据本组的奖惩措施折算相应的费用，上交组经费。。</w:t>
             </w:r>
           </w:p>
           <w:p>
@@ -35574,25 +35688,7 @@
                 <w:sz w:val="24"/>
                 <w:szCs w:val="24"/>
               </w:rPr>
-              <w:t>依据小组测评结果，按时完成任务并</w:t>
-            </w:r>
-            <w:proofErr w:type="gramStart"/>
-            <w:r>
-              <w:rPr>
-                <w:rFonts w:hint="eastAsia"/>
-                <w:sz w:val="24"/>
-                <w:szCs w:val="24"/>
-              </w:rPr>
-              <w:t>无需反工</w:t>
-            </w:r>
-            <w:proofErr w:type="gramEnd"/>
-            <w:r>
-              <w:rPr>
-                <w:rFonts w:hint="eastAsia"/>
-                <w:sz w:val="24"/>
-                <w:szCs w:val="24"/>
-              </w:rPr>
-              <w:t>为良好</w:t>
+              <w:t>依据小组测评结果，按时完成任务并无需反工为良好</w:t>
             </w:r>
           </w:p>
         </w:tc>
@@ -35629,7 +35725,6 @@
                 <w:sz w:val="24"/>
                 <w:szCs w:val="24"/>
               </w:rPr>
-              <w:lastRenderedPageBreak/>
               <w:t>合格</w:t>
             </w:r>
           </w:p>
@@ -36043,7 +36138,6 @@
                 <w:szCs w:val="24"/>
               </w:rPr>
             </w:pPr>
-            <w:proofErr w:type="gramStart"/>
             <w:r>
               <w:rPr>
                 <w:rFonts w:hint="eastAsia"/>
@@ -36052,7 +36146,6 @@
               </w:rPr>
               <w:t>汇报员</w:t>
             </w:r>
-            <w:proofErr w:type="gramEnd"/>
           </w:p>
         </w:tc>
         <w:tc>
@@ -36309,18 +36402,8 @@
                 <w:sz w:val="24"/>
                 <w:szCs w:val="24"/>
               </w:rPr>
-              <w:t>归档</w:t>
-            </w:r>
-            <w:proofErr w:type="gramStart"/>
-            <w:r>
-              <w:rPr>
-                <w:rFonts w:hint="eastAsia"/>
-                <w:sz w:val="24"/>
-                <w:szCs w:val="24"/>
-              </w:rPr>
-              <w:t>整理员</w:t>
-            </w:r>
-            <w:proofErr w:type="gramEnd"/>
+              <w:t>归档整理员</w:t>
+            </w:r>
           </w:p>
         </w:tc>
         <w:tc>
@@ -36473,7 +36556,6 @@
               </w:rPr>
               <w:t>平均</w:t>
             </w:r>
-            <w:proofErr w:type="gramStart"/>
             <w:r>
               <w:rPr>
                 <w:sz w:val="24"/>
@@ -36481,7 +36563,6 @@
               </w:rPr>
               <w:t>月投入</w:t>
             </w:r>
-            <w:proofErr w:type="gramEnd"/>
             <w:r>
               <w:rPr>
                 <w:rFonts w:hint="eastAsia"/>
@@ -36562,7 +36643,6 @@
                 <w:szCs w:val="24"/>
               </w:rPr>
             </w:pPr>
-            <w:proofErr w:type="gramStart"/>
             <w:r>
               <w:rPr>
                 <w:rFonts w:hint="eastAsia"/>
@@ -36578,7 +36658,6 @@
               </w:rPr>
               <w:t>会员</w:t>
             </w:r>
-            <w:proofErr w:type="gramEnd"/>
           </w:p>
         </w:tc>
         <w:tc>
@@ -36955,6 +37034,7 @@
                 <w:sz w:val="24"/>
                 <w:szCs w:val="24"/>
               </w:rPr>
+              <w:lastRenderedPageBreak/>
               <w:t>VMWARE</w:t>
             </w:r>
             <w:r>
@@ -37049,7 +37129,6 @@
                 <w:szCs w:val="24"/>
               </w:rPr>
             </w:pPr>
-            <w:proofErr w:type="spellStart"/>
             <w:r>
               <w:rPr>
                 <w:rFonts w:hint="eastAsia"/>
@@ -37065,7 +37144,6 @@
               </w:rPr>
               <w:t>RP</w:t>
             </w:r>
-            <w:proofErr w:type="spellEnd"/>
           </w:p>
         </w:tc>
         <w:tc>
@@ -37767,7 +37845,6 @@
               </w:rPr>
               <w:t>平均</w:t>
             </w:r>
-            <w:proofErr w:type="gramStart"/>
             <w:r>
               <w:rPr>
                 <w:sz w:val="24"/>
@@ -37775,7 +37852,6 @@
               </w:rPr>
               <w:t>月投入</w:t>
             </w:r>
-            <w:proofErr w:type="gramEnd"/>
             <w:r>
               <w:rPr>
                 <w:rFonts w:hint="eastAsia"/>
@@ -38268,7 +38344,6 @@
               </w:rPr>
               <w:t>平均</w:t>
             </w:r>
-            <w:proofErr w:type="gramStart"/>
             <w:r>
               <w:rPr>
                 <w:sz w:val="24"/>
@@ -38276,7 +38351,6 @@
               </w:rPr>
               <w:t>月投入</w:t>
             </w:r>
-            <w:proofErr w:type="gramEnd"/>
             <w:r>
               <w:rPr>
                 <w:rFonts w:hint="eastAsia"/>
@@ -38357,7 +38431,6 @@
                 <w:szCs w:val="24"/>
               </w:rPr>
             </w:pPr>
-            <w:proofErr w:type="gramStart"/>
             <w:r>
               <w:rPr>
                 <w:rFonts w:hint="eastAsia"/>
@@ -38373,7 +38446,6 @@
               </w:rPr>
               <w:t>会员</w:t>
             </w:r>
-            <w:proofErr w:type="gramEnd"/>
           </w:p>
         </w:tc>
         <w:tc>
@@ -38844,7 +38916,6 @@
                 <w:szCs w:val="24"/>
               </w:rPr>
             </w:pPr>
-            <w:proofErr w:type="spellStart"/>
             <w:r>
               <w:rPr>
                 <w:rFonts w:hint="eastAsia"/>
@@ -38860,7 +38931,6 @@
               </w:rPr>
               <w:t>RP</w:t>
             </w:r>
-            <w:proofErr w:type="spellEnd"/>
           </w:p>
         </w:tc>
         <w:tc>
@@ -39335,7 +39405,6 @@
               </w:rPr>
               <w:t>平均</w:t>
             </w:r>
-            <w:proofErr w:type="gramStart"/>
             <w:r>
               <w:rPr>
                 <w:sz w:val="24"/>
@@ -39343,7 +39412,6 @@
               </w:rPr>
               <w:t>月投入</w:t>
             </w:r>
-            <w:proofErr w:type="gramEnd"/>
             <w:r>
               <w:rPr>
                 <w:rFonts w:hint="eastAsia"/>
@@ -40231,15 +40299,7 @@
                 <w:sz w:val="24"/>
                 <w:szCs w:val="24"/>
               </w:rPr>
-              <w:t>实现需</w:t>
-            </w:r>
-            <w:r>
-              <w:rPr>
-                <w:sz w:val="24"/>
-                <w:szCs w:val="24"/>
-              </w:rPr>
-              <w:lastRenderedPageBreak/>
-              <w:t>求而必须的软件</w:t>
+              <w:t>实现需求而必须的软件</w:t>
             </w:r>
           </w:p>
         </w:tc>
@@ -40260,7 +40320,6 @@
                 <w:sz w:val="24"/>
                 <w:szCs w:val="24"/>
               </w:rPr>
-              <w:lastRenderedPageBreak/>
               <w:t>查找</w:t>
             </w:r>
             <w:r>
@@ -40268,15 +40327,7 @@
                 <w:sz w:val="24"/>
                 <w:szCs w:val="24"/>
               </w:rPr>
-              <w:t>相关资料</w:t>
-            </w:r>
-            <w:r>
-              <w:rPr>
-                <w:sz w:val="24"/>
-                <w:szCs w:val="24"/>
-              </w:rPr>
-              <w:lastRenderedPageBreak/>
-              <w:t>并确定新的工具</w:t>
+              <w:t>相关资料并确定新的工具</w:t>
             </w:r>
           </w:p>
         </w:tc>
@@ -40297,7 +40348,6 @@
                 <w:sz w:val="24"/>
                 <w:szCs w:val="24"/>
               </w:rPr>
-              <w:lastRenderedPageBreak/>
               <w:t>高</w:t>
             </w:r>
           </w:p>
@@ -40410,7 +40460,6 @@
       <w:r>
         <w:t>PRD-G03-</w:t>
       </w:r>
-      <w:proofErr w:type="gramStart"/>
       <w:r>
         <w:t>甘特</w:t>
       </w:r>
@@ -40420,23 +40469,12 @@
         </w:rPr>
         <w:t>图</w:t>
       </w:r>
-      <w:proofErr w:type="gramEnd"/>
-      <w:r>
-        <w:rPr>
-          <w:rFonts w:hint="eastAsia"/>
-        </w:rPr>
-        <w:t>.</w:t>
-      </w:r>
-      <w:proofErr w:type="spellStart"/>
-      <w:proofErr w:type="gramStart"/>
-      <w:r>
-        <w:rPr>
-          <w:rFonts w:hint="eastAsia"/>
-        </w:rPr>
-        <w:t>mpp</w:t>
-      </w:r>
-      <w:proofErr w:type="spellEnd"/>
-      <w:proofErr w:type="gramEnd"/>
+      <w:r>
+        <w:rPr>
+          <w:rFonts w:hint="eastAsia"/>
+        </w:rPr>
+        <w:t>.mpp</w:t>
+      </w:r>
     </w:p>
   </w:comment>
   <w:comment w:id="31" w:author="Administrator" w:date="2018-09-30T20:42:00Z" w:initials="A">
@@ -40544,7 +40582,6 @@
           <w:docPartUnique/>
         </w:docPartObj>
       </w:sdtPr>
-      <w:sdtEndPr/>
       <w:sdtContent>
         <w:sdt>
           <w:sdtPr>
@@ -40554,7 +40591,6 @@
               <w:docPartUnique/>
             </w:docPartObj>
           </w:sdtPr>
-          <w:sdtEndPr/>
           <w:sdtContent>
             <w:r>
               <w:rPr>
@@ -40593,7 +40629,7 @@
                 <w:bCs/>
                 <w:noProof/>
               </w:rPr>
-              <w:t>21</w:t>
+              <w:t>31</w:t>
             </w:r>
             <w:r>
               <w:rPr>
@@ -42355,7 +42391,7 @@
 </file>
 
 <file path=customXml/itemProps1.xml><?xml version="1.0" encoding="utf-8"?>
-<ds:datastoreItem xmlns:ds="http://schemas.openxmlformats.org/officeDocument/2006/customXml" ds:itemID="{E64D0870-0274-4ADC-8FC9-FC35FC40CEDD}">
+<ds:datastoreItem xmlns:ds="http://schemas.openxmlformats.org/officeDocument/2006/customXml" ds:itemID="{0E1195EC-3355-4BCA-B37F-0499D23A3DD5}">
   <ds:schemaRefs>
     <ds:schemaRef ds:uri="http://schemas.openxmlformats.org/officeDocument/2006/bibliography"/>
   </ds:schemaRefs>

--- a/受控文档/03_需求项目工程计划/PRD2018-G03-需求项目工程计划.docx
+++ b/受控文档/03_需求项目工程计划/PRD2018-G03-需求项目工程计划.docx
@@ -34463,7 +34463,6 @@
     <w:p>
       <w:pPr>
         <w:rPr>
-          <w:rFonts w:hint="eastAsia"/>
           <w:sz w:val="24"/>
           <w:szCs w:val="24"/>
         </w:rPr>
@@ -34933,7 +34932,6 @@
     <w:p>
       <w:pPr>
         <w:rPr>
-          <w:rFonts w:hint="eastAsia"/>
           <w:sz w:val="24"/>
           <w:szCs w:val="24"/>
         </w:rPr>
@@ -34988,7 +34986,6 @@
     <w:p>
       <w:pPr>
         <w:rPr>
-          <w:rFonts w:hint="eastAsia"/>
           <w:sz w:val="24"/>
           <w:szCs w:val="24"/>
         </w:rPr>
@@ -35099,8 +35096,116 @@
         </w:rPr>
         <w:t>成员分工完成的文档最后由整合员统一，交于项目经理审批，完成后存入受控文档中对应的项目目录下。</w:t>
       </w:r>
-      <w:bookmarkStart w:id="85" w:name="_GoBack"/>
-      <w:bookmarkEnd w:id="85"/>
+    </w:p>
+    <w:p>
+      <w:pPr>
+        <w:rPr>
+          <w:sz w:val="24"/>
+          <w:szCs w:val="24"/>
+        </w:rPr>
+      </w:pPr>
+    </w:p>
+    <w:p>
+      <w:pPr>
+        <w:rPr>
+          <w:rFonts w:hint="eastAsia"/>
+          <w:sz w:val="24"/>
+          <w:szCs w:val="24"/>
+        </w:rPr>
+      </w:pPr>
+      <w:r>
+        <w:rPr>
+          <w:sz w:val="24"/>
+          <w:szCs w:val="24"/>
+        </w:rPr>
+        <w:tab/>
+      </w:r>
+      <w:r>
+        <w:rPr>
+          <w:rFonts w:hint="eastAsia"/>
+          <w:color w:val="FF0000"/>
+          <w:sz w:val="24"/>
+          <w:szCs w:val="24"/>
+        </w:rPr>
+        <w:t>注意</w:t>
+      </w:r>
+      <w:r>
+        <w:rPr>
+          <w:rFonts w:hint="eastAsia"/>
+          <w:color w:val="FF0000"/>
+          <w:sz w:val="24"/>
+          <w:szCs w:val="24"/>
+        </w:rPr>
+        <w:t>事项！</w:t>
+      </w:r>
+      <w:r>
+        <w:rPr>
+          <w:color w:val="FF0000"/>
+          <w:sz w:val="24"/>
+          <w:szCs w:val="24"/>
+        </w:rPr>
+        <w:t>！</w:t>
+      </w:r>
+      <w:r>
+        <w:rPr>
+          <w:rFonts w:hint="eastAsia"/>
+          <w:color w:val="FF0000"/>
+          <w:sz w:val="24"/>
+          <w:szCs w:val="24"/>
+        </w:rPr>
+        <w:t>！</w:t>
+      </w:r>
+      <w:r>
+        <w:rPr>
+          <w:sz w:val="24"/>
+          <w:szCs w:val="24"/>
+        </w:rPr>
+        <w:t>：</w:t>
+      </w:r>
+      <w:r>
+        <w:rPr>
+          <w:rFonts w:hint="eastAsia"/>
+          <w:sz w:val="24"/>
+          <w:szCs w:val="24"/>
+        </w:rPr>
+        <w:t>使用</w:t>
+      </w:r>
+      <w:r>
+        <w:rPr>
+          <w:sz w:val="24"/>
+          <w:szCs w:val="24"/>
+        </w:rPr>
+        <w:t>github</w:t>
+      </w:r>
+      <w:r>
+        <w:rPr>
+          <w:sz w:val="24"/>
+          <w:szCs w:val="24"/>
+        </w:rPr>
+        <w:t>客户端前请严格执行</w:t>
+      </w:r>
+      <w:r>
+        <w:rPr>
+          <w:sz w:val="24"/>
+          <w:szCs w:val="24"/>
+        </w:rPr>
+        <w:t>Fetch origin</w:t>
+      </w:r>
+      <w:r>
+        <w:rPr>
+          <w:rFonts w:hint="eastAsia"/>
+          <w:sz w:val="24"/>
+          <w:szCs w:val="24"/>
+        </w:rPr>
+        <w:t>，</w:t>
+      </w:r>
+      <w:r>
+        <w:rPr>
+          <w:sz w:val="24"/>
+          <w:szCs w:val="24"/>
+        </w:rPr>
+        <w:t>并确定当前所处分支为当前工作分支，切记！！！</w:t>
+      </w:r>
     </w:p>
     <w:p>
       <w:pPr>
@@ -35109,7 +35214,7 @@
           <w:rFonts w:asciiTheme="majorEastAsia" w:hAnsiTheme="majorEastAsia"/>
         </w:rPr>
       </w:pPr>
-      <w:bookmarkStart w:id="86" w:name="_Toc526088057"/>
+      <w:bookmarkStart w:id="85" w:name="_Toc526088057"/>
       <w:r>
         <w:rPr>
           <w:rFonts w:asciiTheme="majorEastAsia" w:hAnsiTheme="majorEastAsia" w:hint="eastAsia"/>
@@ -35128,6 +35233,8 @@
         </w:rPr>
         <w:t>成本管理计划</w:t>
       </w:r>
+      <w:bookmarkStart w:id="86" w:name="_GoBack"/>
+      <w:bookmarkEnd w:id="85"/>
       <w:bookmarkEnd w:id="86"/>
     </w:p>
     <w:p>
@@ -35304,6 +35411,7 @@
         <w:rPr>
           <w:rFonts w:hint="eastAsia"/>
         </w:rPr>
+        <w:lastRenderedPageBreak/>
         <w:t>9.1.2</w:t>
       </w:r>
       <w:r>
@@ -35382,7 +35490,6 @@
           <w:sz w:val="24"/>
           <w:szCs w:val="24"/>
         </w:rPr>
-        <w:lastRenderedPageBreak/>
         <w:t>费用：保留小数点后两位</w:t>
       </w:r>
     </w:p>
@@ -36460,6 +36567,7 @@
         <w:rPr>
           <w:rFonts w:hint="eastAsia"/>
         </w:rPr>
+        <w:lastRenderedPageBreak/>
         <w:t>9.3.2</w:t>
       </w:r>
       <w:r>
@@ -37034,7 +37142,6 @@
                 <w:sz w:val="24"/>
                 <w:szCs w:val="24"/>
               </w:rPr>
-              <w:lastRenderedPageBreak/>
               <w:t>VMWARE</w:t>
             </w:r>
             <w:r>
@@ -39022,6 +39129,7 @@
                 <w:sz w:val="24"/>
                 <w:szCs w:val="24"/>
               </w:rPr>
+              <w:lastRenderedPageBreak/>
               <w:t>UML</w:t>
             </w:r>
             <w:r>
@@ -40582,6 +40690,7 @@
           <w:docPartUnique/>
         </w:docPartObj>
       </w:sdtPr>
+      <w:sdtEndPr/>
       <w:sdtContent>
         <w:sdt>
           <w:sdtPr>
@@ -40591,6 +40700,7 @@
               <w:docPartUnique/>
             </w:docPartObj>
           </w:sdtPr>
+          <w:sdtEndPr/>
           <w:sdtContent>
             <w:r>
               <w:rPr>
@@ -40629,7 +40739,7 @@
                 <w:bCs/>
                 <w:noProof/>
               </w:rPr>
-              <w:t>31</w:t>
+              <w:t>28</w:t>
             </w:r>
             <w:r>
               <w:rPr>
@@ -42391,7 +42501,7 @@
 </file>
 
 <file path=customXml/itemProps1.xml><?xml version="1.0" encoding="utf-8"?>
-<ds:datastoreItem xmlns:ds="http://schemas.openxmlformats.org/officeDocument/2006/customXml" ds:itemID="{0E1195EC-3355-4BCA-B37F-0499D23A3DD5}">
+<ds:datastoreItem xmlns:ds="http://schemas.openxmlformats.org/officeDocument/2006/customXml" ds:itemID="{1C2362AB-FA3E-4E85-9FD9-7791C22BC5B9}">
   <ds:schemaRefs>
     <ds:schemaRef ds:uri="http://schemas.openxmlformats.org/officeDocument/2006/bibliography"/>
   </ds:schemaRefs>

--- a/受控文档/03_需求项目工程计划/PRD2018-G03-需求项目工程计划.docx
+++ b/受控文档/03_需求项目工程计划/PRD2018-G03-需求项目工程计划.docx
@@ -8281,6 +8281,7 @@
       <w:pPr>
         <w:ind w:firstLineChars="180" w:firstLine="432"/>
         <w:rPr>
+          <w:rFonts w:hint="eastAsia"/>
           <w:sz w:val="24"/>
           <w:szCs w:val="24"/>
         </w:rPr>
@@ -8299,6 +8300,14 @@
           <w:sz w:val="24"/>
           <w:szCs w:val="24"/>
         </w:rPr>
+        <w:t>系列</w:t>
+      </w:r>
+      <w:r>
+        <w:rPr>
+          <w:rFonts w:hint="eastAsia"/>
+          <w:sz w:val="24"/>
+          <w:szCs w:val="24"/>
+        </w:rPr>
         <w:t>课程</w:t>
       </w:r>
       <w:r>
@@ -8307,14 +8316,31 @@
           <w:sz w:val="24"/>
           <w:szCs w:val="24"/>
         </w:rPr>
-        <w:t>学习交流平台</w:t>
-      </w:r>
+        <w:t>教学</w:t>
+      </w:r>
+      <w:r>
+        <w:rPr>
+          <w:sz w:val="24"/>
+          <w:szCs w:val="24"/>
+        </w:rPr>
+        <w:t>辅助</w:t>
+      </w:r>
+      <w:r>
+        <w:rPr>
+          <w:rFonts w:hint="eastAsia"/>
+          <w:sz w:val="24"/>
+          <w:szCs w:val="24"/>
+        </w:rPr>
+        <w:t>网站</w:t>
+      </w:r>
+      <w:bookmarkStart w:id="6" w:name="_GoBack"/>
+      <w:bookmarkEnd w:id="6"/>
     </w:p>
     <w:p>
       <w:pPr>
         <w:pStyle w:val="3"/>
       </w:pPr>
-      <w:bookmarkStart w:id="6" w:name="_Toc526087988"/>
+      <w:bookmarkStart w:id="7" w:name="_Toc526087988"/>
       <w:r>
         <w:rPr>
           <w:rFonts w:hint="eastAsia"/>
@@ -8336,7 +8362,7 @@
         </w:rPr>
         <w:t>客户</w:t>
       </w:r>
-      <w:bookmarkEnd w:id="6"/>
+      <w:bookmarkEnd w:id="7"/>
     </w:p>
     <w:tbl>
       <w:tblPr>
@@ -8648,7 +8674,7 @@
       <w:pPr>
         <w:pStyle w:val="3"/>
       </w:pPr>
-      <w:bookmarkStart w:id="7" w:name="_Toc526087989"/>
+      <w:bookmarkStart w:id="8" w:name="_Toc526087989"/>
       <w:r>
         <w:rPr>
           <w:rFonts w:hint="eastAsia"/>
@@ -8665,7 +8691,7 @@
         </w:rPr>
         <w:t>开发团队</w:t>
       </w:r>
-      <w:bookmarkEnd w:id="7"/>
+      <w:bookmarkEnd w:id="8"/>
     </w:p>
     <w:tbl>
       <w:tblPr>
@@ -9492,7 +9518,7 @@
       <w:pPr>
         <w:pStyle w:val="3"/>
       </w:pPr>
-      <w:bookmarkStart w:id="8" w:name="_Toc526087990"/>
+      <w:bookmarkStart w:id="9" w:name="_Toc526087990"/>
       <w:r>
         <w:rPr>
           <w:rFonts w:hint="eastAsia"/>
@@ -9520,7 +9546,7 @@
         </w:rPr>
         <w:t>群</w:t>
       </w:r>
-      <w:bookmarkEnd w:id="8"/>
+      <w:bookmarkEnd w:id="9"/>
     </w:p>
     <w:tbl>
       <w:tblPr>
@@ -9711,7 +9737,7 @@
       <w:pPr>
         <w:pStyle w:val="2"/>
       </w:pPr>
-      <w:bookmarkStart w:id="9" w:name="_Toc526087991"/>
+      <w:bookmarkStart w:id="10" w:name="_Toc526087991"/>
       <w:r>
         <w:rPr>
           <w:rFonts w:hint="eastAsia"/>
@@ -9727,7 +9753,7 @@
         </w:rPr>
         <w:t>业务目标</w:t>
       </w:r>
-      <w:bookmarkEnd w:id="9"/>
+      <w:bookmarkEnd w:id="10"/>
     </w:p>
     <w:p>
       <w:pPr>
@@ -9749,7 +9775,7 @@
       <w:pPr>
         <w:pStyle w:val="2"/>
       </w:pPr>
-      <w:bookmarkStart w:id="10" w:name="_Toc526087992"/>
+      <w:bookmarkStart w:id="11" w:name="_Toc526087992"/>
       <w:r>
         <w:rPr>
           <w:rFonts w:hint="eastAsia"/>
@@ -9759,16 +9785,16 @@
       <w:r>
         <w:t xml:space="preserve"> </w:t>
       </w:r>
-      <w:commentRangeStart w:id="11"/>
+      <w:commentRangeStart w:id="12"/>
       <w:r>
         <w:rPr>
           <w:rFonts w:hint="eastAsia"/>
         </w:rPr>
         <w:t>参考资料</w:t>
       </w:r>
-      <w:bookmarkStart w:id="12" w:name="_Toc525938482"/>
-      <w:bookmarkEnd w:id="10"/>
-      <w:commentRangeEnd w:id="11"/>
+      <w:bookmarkStart w:id="13" w:name="_Toc525938482"/>
+      <w:bookmarkEnd w:id="11"/>
+      <w:commentRangeEnd w:id="12"/>
       <w:r>
         <w:rPr>
           <w:rStyle w:val="af3"/>
@@ -9776,7 +9802,7 @@
           <w:b w:val="0"/>
           <w:bCs w:val="0"/>
         </w:rPr>
-        <w:commentReference w:id="11"/>
+        <w:commentReference w:id="12"/>
       </w:r>
     </w:p>
     <w:p>
@@ -9967,7 +9993,7 @@
           <w:rFonts w:asciiTheme="majorEastAsia" w:hAnsiTheme="majorEastAsia" w:cstheme="majorHAnsi"/>
         </w:rPr>
       </w:pPr>
-      <w:bookmarkStart w:id="13" w:name="_Toc526087993"/>
+      <w:bookmarkStart w:id="14" w:name="_Toc526087993"/>
       <w:r>
         <w:rPr>
           <w:rFonts w:asciiTheme="majorEastAsia" w:hAnsiTheme="majorEastAsia" w:cstheme="majorHAnsi" w:hint="eastAsia"/>
@@ -9987,13 +10013,13 @@
         </w:rPr>
         <w:t>项目概述</w:t>
       </w:r>
-      <w:bookmarkEnd w:id="13"/>
+      <w:bookmarkEnd w:id="14"/>
     </w:p>
     <w:p>
       <w:pPr>
         <w:pStyle w:val="2"/>
       </w:pPr>
-      <w:bookmarkStart w:id="14" w:name="_Toc526087994"/>
+      <w:bookmarkStart w:id="15" w:name="_Toc526087994"/>
       <w:r>
         <w:rPr>
           <w:rFonts w:hint="eastAsia"/>
@@ -10012,7 +10038,7 @@
       <w:r>
         <w:t>基本说明</w:t>
       </w:r>
-      <w:bookmarkEnd w:id="14"/>
+      <w:bookmarkEnd w:id="15"/>
     </w:p>
     <w:p>
       <w:pPr>
@@ -10039,7 +10065,7 @@
       <w:pPr>
         <w:pStyle w:val="2"/>
       </w:pPr>
-      <w:bookmarkStart w:id="15" w:name="_Toc526087995"/>
+      <w:bookmarkStart w:id="16" w:name="_Toc526087995"/>
       <w:r>
         <w:rPr>
           <w:rFonts w:hint="eastAsia"/>
@@ -10055,7 +10081,7 @@
         </w:rPr>
         <w:t>工作内容</w:t>
       </w:r>
-      <w:bookmarkEnd w:id="15"/>
+      <w:bookmarkEnd w:id="16"/>
     </w:p>
     <w:tbl>
       <w:tblPr>
@@ -10956,7 +10982,7 @@
       <w:pPr>
         <w:pStyle w:val="2"/>
       </w:pPr>
-      <w:bookmarkStart w:id="16" w:name="_Toc526087996"/>
+      <w:bookmarkStart w:id="17" w:name="_Toc526087996"/>
       <w:r>
         <w:rPr>
           <w:rFonts w:hint="eastAsia"/>
@@ -10972,7 +10998,7 @@
         </w:rPr>
         <w:t>开发人员</w:t>
       </w:r>
-      <w:bookmarkEnd w:id="16"/>
+      <w:bookmarkEnd w:id="17"/>
     </w:p>
     <w:tbl>
       <w:tblPr>
@@ -11520,7 +11546,7 @@
       <w:pPr>
         <w:pStyle w:val="2"/>
       </w:pPr>
-      <w:bookmarkStart w:id="17" w:name="_Toc526087997"/>
+      <w:bookmarkStart w:id="18" w:name="_Toc526087997"/>
       <w:r>
         <w:rPr>
           <w:rFonts w:hint="eastAsia"/>
@@ -11537,7 +11563,7 @@
         </w:rPr>
         <w:t>用户</w:t>
       </w:r>
-      <w:bookmarkEnd w:id="17"/>
+      <w:bookmarkEnd w:id="18"/>
     </w:p>
     <w:p>
       <w:pPr>
@@ -11644,7 +11670,7 @@
       <w:pPr>
         <w:pStyle w:val="2"/>
       </w:pPr>
-      <w:bookmarkStart w:id="18" w:name="_Toc526087998"/>
+      <w:bookmarkStart w:id="19" w:name="_Toc526087998"/>
       <w:r>
         <w:rPr>
           <w:rFonts w:hint="eastAsia"/>
@@ -11660,7 +11686,7 @@
         </w:rPr>
         <w:t>产品</w:t>
       </w:r>
-      <w:bookmarkEnd w:id="18"/>
+      <w:bookmarkEnd w:id="19"/>
       <w:r>
         <w:tab/>
       </w:r>
@@ -11669,7 +11695,7 @@
       <w:pPr>
         <w:pStyle w:val="3"/>
       </w:pPr>
-      <w:bookmarkStart w:id="19" w:name="_Toc526087999"/>
+      <w:bookmarkStart w:id="20" w:name="_Toc526087999"/>
       <w:r>
         <w:rPr>
           <w:rFonts w:hint="eastAsia"/>
@@ -11685,7 +11711,7 @@
         </w:rPr>
         <w:t>项目的必要性文档</w:t>
       </w:r>
-      <w:bookmarkEnd w:id="19"/>
+      <w:bookmarkEnd w:id="20"/>
     </w:p>
     <w:tbl>
       <w:tblPr>
@@ -11752,7 +11778,7 @@
                 <w:szCs w:val="24"/>
               </w:rPr>
             </w:pPr>
-            <w:bookmarkStart w:id="20" w:name="_Hlk496819071"/>
+            <w:bookmarkStart w:id="21" w:name="_Hlk496819071"/>
             <w:r>
               <w:rPr>
                 <w:rFonts w:hint="eastAsia"/>
@@ -12143,7 +12169,7 @@
           </w:p>
         </w:tc>
       </w:tr>
-      <w:bookmarkEnd w:id="20"/>
+      <w:bookmarkEnd w:id="21"/>
     </w:tbl>
     <w:p>
       <w:pPr>
@@ -12160,7 +12186,7 @@
       <w:pPr>
         <w:pStyle w:val="3"/>
       </w:pPr>
-      <w:bookmarkStart w:id="21" w:name="_Toc526088000"/>
+      <w:bookmarkStart w:id="22" w:name="_Toc526088000"/>
       <w:r>
         <w:rPr>
           <w:rFonts w:hint="eastAsia"/>
@@ -12176,7 +12202,7 @@
         </w:rPr>
         <w:t>服务</w:t>
       </w:r>
-      <w:bookmarkEnd w:id="21"/>
+      <w:bookmarkEnd w:id="22"/>
     </w:p>
     <w:tbl>
       <w:tblPr>
@@ -12770,7 +12796,7 @@
       <w:pPr>
         <w:pStyle w:val="2"/>
       </w:pPr>
-      <w:bookmarkStart w:id="22" w:name="_Toc526088001"/>
+      <w:bookmarkStart w:id="23" w:name="_Toc526088001"/>
       <w:r>
         <w:lastRenderedPageBreak/>
         <w:t>2.6</w:t>
@@ -12784,7 +12810,7 @@
         </w:rPr>
         <w:t>验收标准</w:t>
       </w:r>
-      <w:bookmarkEnd w:id="22"/>
+      <w:bookmarkEnd w:id="23"/>
     </w:p>
     <w:p>
       <w:pPr>
@@ -12810,9 +12836,9 @@
       <w:pPr>
         <w:pStyle w:val="1"/>
       </w:pPr>
-      <w:bookmarkStart w:id="23" w:name="_Toc525938483"/>
-      <w:bookmarkStart w:id="24" w:name="_Toc526088002"/>
-      <w:bookmarkEnd w:id="12"/>
+      <w:bookmarkStart w:id="24" w:name="_Toc525938483"/>
+      <w:bookmarkStart w:id="25" w:name="_Toc526088002"/>
+      <w:bookmarkEnd w:id="13"/>
       <w:r>
         <w:rPr>
           <w:rFonts w:asciiTheme="majorEastAsia" w:hAnsiTheme="majorEastAsia" w:cstheme="majorHAnsi"/>
@@ -12837,14 +12863,14 @@
         </w:rPr>
         <w:t>计划</w:t>
       </w:r>
-      <w:bookmarkEnd w:id="23"/>
       <w:bookmarkEnd w:id="24"/>
+      <w:bookmarkEnd w:id="25"/>
     </w:p>
     <w:p>
       <w:pPr>
         <w:pStyle w:val="2"/>
       </w:pPr>
-      <w:bookmarkStart w:id="25" w:name="_Toc526088003"/>
+      <w:bookmarkStart w:id="26" w:name="_Toc526088003"/>
       <w:r>
         <w:rPr>
           <w:rFonts w:hint="eastAsia"/>
@@ -12872,7 +12898,7 @@
         </w:rPr>
         <w:t>分解</w:t>
       </w:r>
-      <w:bookmarkEnd w:id="25"/>
+      <w:bookmarkEnd w:id="26"/>
     </w:p>
     <w:tbl>
       <w:tblPr>
@@ -14524,7 +14550,7 @@
                 <w:szCs w:val="24"/>
               </w:rPr>
             </w:pPr>
-            <w:bookmarkStart w:id="26" w:name="OLE_LINK3"/>
+            <w:bookmarkStart w:id="27" w:name="OLE_LINK3"/>
             <w:r>
               <w:rPr>
                 <w:rFonts w:asciiTheme="minorEastAsia" w:hAnsiTheme="minorEastAsia" w:hint="eastAsia"/>
@@ -14533,7 +14559,7 @@
               </w:rPr>
               <w:t>创建需求跟踪能力矩阵</w:t>
             </w:r>
-            <w:bookmarkEnd w:id="26"/>
+            <w:bookmarkEnd w:id="27"/>
           </w:p>
         </w:tc>
         <w:tc>
@@ -14894,7 +14920,7 @@
       <w:pPr>
         <w:pStyle w:val="2"/>
       </w:pPr>
-      <w:bookmarkStart w:id="27" w:name="_Toc526088004"/>
+      <w:bookmarkStart w:id="28" w:name="_Toc526088004"/>
       <w:r>
         <w:rPr>
           <w:rFonts w:hint="eastAsia"/>
@@ -14916,7 +14942,7 @@
         </w:rPr>
         <w:t>接口人员</w:t>
       </w:r>
-      <w:bookmarkEnd w:id="27"/>
+      <w:bookmarkEnd w:id="28"/>
     </w:p>
     <w:tbl>
       <w:tblPr>
@@ -15256,7 +15282,7 @@
       <w:pPr>
         <w:pStyle w:val="2"/>
       </w:pPr>
-      <w:bookmarkStart w:id="28" w:name="_Toc526088005"/>
+      <w:bookmarkStart w:id="29" w:name="_Toc526088005"/>
       <w:r>
         <w:rPr>
           <w:rFonts w:hint="eastAsia"/>
@@ -15272,15 +15298,15 @@
       <w:r>
         <w:t xml:space="preserve"> </w:t>
       </w:r>
-      <w:commentRangeStart w:id="29"/>
+      <w:commentRangeStart w:id="30"/>
       <w:r>
         <w:rPr>
           <w:rFonts w:hint="eastAsia"/>
         </w:rPr>
         <w:t>进度</w:t>
       </w:r>
-      <w:bookmarkEnd w:id="28"/>
-      <w:commentRangeEnd w:id="29"/>
+      <w:bookmarkEnd w:id="29"/>
+      <w:commentRangeEnd w:id="30"/>
       <w:r>
         <w:rPr>
           <w:rStyle w:val="af3"/>
@@ -15288,7 +15314,7 @@
           <w:b w:val="0"/>
           <w:bCs w:val="0"/>
         </w:rPr>
-        <w:commentReference w:id="29"/>
+        <w:commentReference w:id="30"/>
       </w:r>
     </w:p>
     <w:p>
@@ -15391,7 +15417,7 @@
       <w:pPr>
         <w:pStyle w:val="2"/>
       </w:pPr>
-      <w:bookmarkStart w:id="30" w:name="_Toc526088006"/>
+      <w:bookmarkStart w:id="31" w:name="_Toc526088006"/>
       <w:r>
         <w:rPr>
           <w:rFonts w:hint="eastAsia"/>
@@ -15407,15 +15433,15 @@
       <w:r>
         <w:t xml:space="preserve"> </w:t>
       </w:r>
-      <w:commentRangeStart w:id="31"/>
+      <w:commentRangeStart w:id="32"/>
       <w:r>
         <w:rPr>
           <w:rFonts w:hint="eastAsia"/>
         </w:rPr>
         <w:t>预算</w:t>
       </w:r>
-      <w:bookmarkEnd w:id="30"/>
-      <w:commentRangeEnd w:id="31"/>
+      <w:bookmarkEnd w:id="31"/>
+      <w:commentRangeEnd w:id="32"/>
       <w:r>
         <w:rPr>
           <w:rStyle w:val="af3"/>
@@ -15423,7 +15449,7 @@
           <w:b w:val="0"/>
           <w:bCs w:val="0"/>
         </w:rPr>
-        <w:commentReference w:id="31"/>
+        <w:commentReference w:id="32"/>
       </w:r>
     </w:p>
     <w:p>
@@ -16933,7 +16959,7 @@
       <w:pPr>
         <w:pStyle w:val="2"/>
       </w:pPr>
-      <w:bookmarkStart w:id="32" w:name="_Toc526088007"/>
+      <w:bookmarkStart w:id="33" w:name="_Toc526088007"/>
       <w:r>
         <w:rPr>
           <w:rFonts w:hint="eastAsia"/>
@@ -16949,16 +16975,16 @@
       <w:r>
         <w:t xml:space="preserve"> </w:t>
       </w:r>
-      <w:commentRangeStart w:id="33"/>
+      <w:commentRangeStart w:id="34"/>
       <w:r>
         <w:rPr>
           <w:rFonts w:hint="eastAsia"/>
         </w:rPr>
         <w:t>关键问题</w:t>
       </w:r>
-      <w:bookmarkStart w:id="34" w:name="_Toc525938484"/>
-      <w:bookmarkEnd w:id="32"/>
-      <w:commentRangeEnd w:id="33"/>
+      <w:bookmarkStart w:id="35" w:name="_Toc525938484"/>
+      <w:bookmarkEnd w:id="33"/>
+      <w:commentRangeEnd w:id="34"/>
       <w:r>
         <w:rPr>
           <w:rStyle w:val="af3"/>
@@ -16966,7 +16992,7 @@
           <w:b w:val="0"/>
           <w:bCs w:val="0"/>
         </w:rPr>
-        <w:commentReference w:id="33"/>
+        <w:commentReference w:id="34"/>
       </w:r>
     </w:p>
     <w:p>
@@ -16976,7 +17002,7 @@
           <w:szCs w:val="24"/>
         </w:rPr>
       </w:pPr>
-      <w:bookmarkStart w:id="35" w:name="_Toc526088008"/>
+      <w:bookmarkStart w:id="36" w:name="_Toc526088008"/>
       <w:r>
         <w:tab/>
       </w:r>
@@ -17034,14 +17060,14 @@
         </w:rPr>
         <w:t>支持条件</w:t>
       </w:r>
-      <w:bookmarkEnd w:id="35"/>
+      <w:bookmarkEnd w:id="36"/>
     </w:p>
     <w:p>
       <w:pPr>
         <w:pStyle w:val="2"/>
       </w:pPr>
-      <w:bookmarkStart w:id="36" w:name="_Toc526088009"/>
-      <w:bookmarkEnd w:id="34"/>
+      <w:bookmarkStart w:id="37" w:name="_Toc526088009"/>
+      <w:bookmarkEnd w:id="35"/>
       <w:r>
         <w:rPr>
           <w:rFonts w:hint="eastAsia"/>
@@ -17060,7 +17086,7 @@
       <w:r>
         <w:t>支持</w:t>
       </w:r>
-      <w:bookmarkEnd w:id="36"/>
+      <w:bookmarkEnd w:id="37"/>
     </w:p>
     <w:p>
       <w:pPr>
@@ -17471,7 +17497,7 @@
       <w:pPr>
         <w:pStyle w:val="2"/>
       </w:pPr>
-      <w:bookmarkStart w:id="37" w:name="_Toc526088010"/>
+      <w:bookmarkStart w:id="38" w:name="_Toc526088010"/>
       <w:r>
         <w:rPr>
           <w:rFonts w:hint="eastAsia"/>
@@ -17490,7 +17516,7 @@
       <w:r>
         <w:t>用户承担的工作</w:t>
       </w:r>
-      <w:bookmarkEnd w:id="37"/>
+      <w:bookmarkEnd w:id="38"/>
     </w:p>
     <w:p>
       <w:pPr>
@@ -17564,7 +17590,7 @@
       <w:pPr>
         <w:pStyle w:val="2"/>
       </w:pPr>
-      <w:bookmarkStart w:id="38" w:name="_Toc526088011"/>
+      <w:bookmarkStart w:id="39" w:name="_Toc526088011"/>
       <w:r>
         <w:rPr>
           <w:rFonts w:hint="eastAsia"/>
@@ -17580,8 +17606,8 @@
         </w:rPr>
         <w:t>外界提供条件</w:t>
       </w:r>
-      <w:bookmarkStart w:id="39" w:name="_Toc525938485"/>
-      <w:bookmarkEnd w:id="38"/>
+      <w:bookmarkStart w:id="40" w:name="_Toc525938485"/>
+      <w:bookmarkEnd w:id="39"/>
     </w:p>
     <w:p>
       <w:pPr>
@@ -17699,7 +17725,7 @@
           <w:rFonts w:asciiTheme="majorEastAsia" w:hAnsiTheme="majorEastAsia"/>
         </w:rPr>
       </w:pPr>
-      <w:bookmarkStart w:id="40" w:name="_Toc526088012"/>
+      <w:bookmarkStart w:id="41" w:name="_Toc526088012"/>
       <w:r>
         <w:rPr>
           <w:rFonts w:asciiTheme="majorEastAsia" w:hAnsiTheme="majorEastAsia" w:hint="eastAsia"/>
@@ -17719,13 +17745,13 @@
         </w:rPr>
         <w:t>人力资源管理计划</w:t>
       </w:r>
-      <w:bookmarkEnd w:id="40"/>
+      <w:bookmarkEnd w:id="41"/>
     </w:p>
     <w:p>
       <w:pPr>
         <w:pStyle w:val="2"/>
       </w:pPr>
-      <w:bookmarkStart w:id="41" w:name="_Toc526088013"/>
+      <w:bookmarkStart w:id="42" w:name="_Toc526088013"/>
       <w:r>
         <w:t>5.1</w:t>
       </w:r>
@@ -17741,13 +17767,13 @@
       <w:r>
         <w:t>和职责</w:t>
       </w:r>
-      <w:bookmarkEnd w:id="41"/>
+      <w:bookmarkEnd w:id="42"/>
     </w:p>
     <w:p>
       <w:pPr>
         <w:pStyle w:val="3"/>
       </w:pPr>
-      <w:bookmarkStart w:id="42" w:name="_Toc526088014"/>
+      <w:bookmarkStart w:id="43" w:name="_Toc526088014"/>
       <w:r>
         <w:rPr>
           <w:rFonts w:hint="eastAsia"/>
@@ -17763,7 +17789,7 @@
         </w:rPr>
         <w:t>项目经理</w:t>
       </w:r>
-      <w:bookmarkEnd w:id="42"/>
+      <w:bookmarkEnd w:id="43"/>
     </w:p>
     <w:p>
       <w:pPr>
@@ -18304,7 +18330,7 @@
       <w:pPr>
         <w:pStyle w:val="3"/>
       </w:pPr>
-      <w:bookmarkStart w:id="43" w:name="_Toc526088015"/>
+      <w:bookmarkStart w:id="44" w:name="_Toc526088015"/>
       <w:r>
         <w:rPr>
           <w:rFonts w:hint="eastAsia"/>
@@ -18320,7 +18346,7 @@
         </w:rPr>
         <w:t>任务审核员</w:t>
       </w:r>
-      <w:bookmarkEnd w:id="43"/>
+      <w:bookmarkEnd w:id="44"/>
     </w:p>
     <w:p>
       <w:pPr>
@@ -18713,7 +18739,7 @@
       <w:pPr>
         <w:pStyle w:val="3"/>
       </w:pPr>
-      <w:bookmarkStart w:id="44" w:name="_Toc526088016"/>
+      <w:bookmarkStart w:id="45" w:name="_Toc526088016"/>
       <w:r>
         <w:rPr>
           <w:rFonts w:hint="eastAsia"/>
@@ -18736,7 +18762,7 @@
         </w:rPr>
         <w:t>文档编写员</w:t>
       </w:r>
-      <w:bookmarkEnd w:id="44"/>
+      <w:bookmarkEnd w:id="45"/>
     </w:p>
     <w:p>
       <w:pPr>
@@ -19550,7 +19576,7 @@
       <w:pPr>
         <w:pStyle w:val="3"/>
       </w:pPr>
-      <w:bookmarkStart w:id="45" w:name="_Toc526088017"/>
+      <w:bookmarkStart w:id="46" w:name="_Toc526088017"/>
       <w:r>
         <w:rPr>
           <w:rFonts w:hint="eastAsia"/>
@@ -19572,7 +19598,7 @@
         </w:rPr>
         <w:t>文档整合员</w:t>
       </w:r>
-      <w:bookmarkEnd w:id="45"/>
+      <w:bookmarkEnd w:id="46"/>
     </w:p>
     <w:p>
       <w:pPr>
@@ -20029,7 +20055,7 @@
       <w:pPr>
         <w:pStyle w:val="3"/>
       </w:pPr>
-      <w:bookmarkStart w:id="46" w:name="_Toc526088018"/>
+      <w:bookmarkStart w:id="47" w:name="_Toc526088018"/>
       <w:r>
         <w:rPr>
           <w:rFonts w:hint="eastAsia"/>
@@ -20054,7 +20080,7 @@
         </w:rPr>
         <w:t>主讲员</w:t>
       </w:r>
-      <w:bookmarkEnd w:id="46"/>
+      <w:bookmarkEnd w:id="47"/>
     </w:p>
     <w:p>
       <w:pPr>
@@ -20420,7 +20446,7 @@
       <w:pPr>
         <w:pStyle w:val="3"/>
       </w:pPr>
-      <w:bookmarkStart w:id="47" w:name="_Toc526088019"/>
+      <w:bookmarkStart w:id="48" w:name="_Toc526088019"/>
       <w:r>
         <w:rPr>
           <w:rFonts w:hint="eastAsia"/>
@@ -20445,7 +20471,7 @@
         </w:rPr>
         <w:t>编写员</w:t>
       </w:r>
-      <w:bookmarkEnd w:id="47"/>
+      <w:bookmarkEnd w:id="48"/>
     </w:p>
     <w:p>
       <w:pPr>
@@ -21296,7 +21322,7 @@
       <w:pPr>
         <w:pStyle w:val="3"/>
       </w:pPr>
-      <w:bookmarkStart w:id="48" w:name="_Toc526088020"/>
+      <w:bookmarkStart w:id="49" w:name="_Toc526088020"/>
       <w:r>
         <w:rPr>
           <w:rFonts w:hint="eastAsia"/>
@@ -21321,7 +21347,7 @@
         </w:rPr>
         <w:t>整合员</w:t>
       </w:r>
-      <w:bookmarkEnd w:id="48"/>
+      <w:bookmarkEnd w:id="49"/>
     </w:p>
     <w:p>
       <w:pPr>
@@ -21801,7 +21827,7 @@
       <w:pPr>
         <w:pStyle w:val="3"/>
       </w:pPr>
-      <w:bookmarkStart w:id="49" w:name="_Toc526088021"/>
+      <w:bookmarkStart w:id="50" w:name="_Toc526088021"/>
       <w:r>
         <w:rPr>
           <w:rFonts w:hint="eastAsia"/>
@@ -21823,7 +21849,7 @@
         </w:rPr>
         <w:t>会议记录员</w:t>
       </w:r>
-      <w:bookmarkEnd w:id="49"/>
+      <w:bookmarkEnd w:id="50"/>
     </w:p>
     <w:p>
       <w:pPr>
@@ -22201,7 +22227,7 @@
       <w:pPr>
         <w:pStyle w:val="3"/>
       </w:pPr>
-      <w:bookmarkStart w:id="50" w:name="_Toc526088022"/>
+      <w:bookmarkStart w:id="51" w:name="_Toc526088022"/>
       <w:r>
         <w:rPr>
           <w:rFonts w:hint="eastAsia"/>
@@ -22230,7 +22256,7 @@
         </w:rPr>
         <w:t>配置管理员</w:t>
       </w:r>
-      <w:bookmarkEnd w:id="50"/>
+      <w:bookmarkEnd w:id="51"/>
     </w:p>
     <w:p>
       <w:pPr>
@@ -22713,7 +22739,7 @@
       <w:pPr>
         <w:pStyle w:val="3"/>
       </w:pPr>
-      <w:bookmarkStart w:id="51" w:name="_Toc526088023"/>
+      <w:bookmarkStart w:id="52" w:name="_Toc526088023"/>
       <w:r>
         <w:rPr>
           <w:rFonts w:hint="eastAsia"/>
@@ -22735,7 +22761,7 @@
         </w:rPr>
         <w:t>原型设计员</w:t>
       </w:r>
-      <w:bookmarkEnd w:id="51"/>
+      <w:bookmarkEnd w:id="52"/>
     </w:p>
     <w:p>
       <w:pPr>
@@ -23125,7 +23151,7 @@
       <w:pPr>
         <w:pStyle w:val="3"/>
       </w:pPr>
-      <w:bookmarkStart w:id="52" w:name="_Toc526088024"/>
+      <w:bookmarkStart w:id="53" w:name="_Toc526088024"/>
       <w:r>
         <w:rPr>
           <w:rFonts w:hint="eastAsia"/>
@@ -23147,7 +23173,7 @@
         </w:rPr>
         <w:t>用户访谈员</w:t>
       </w:r>
-      <w:bookmarkEnd w:id="52"/>
+      <w:bookmarkEnd w:id="53"/>
     </w:p>
     <w:p>
       <w:pPr>
@@ -23971,7 +23997,7 @@
       <w:pPr>
         <w:pStyle w:val="2"/>
       </w:pPr>
-      <w:bookmarkStart w:id="53" w:name="_Toc526088025"/>
+      <w:bookmarkStart w:id="54" w:name="_Toc526088025"/>
       <w:r>
         <w:rPr>
           <w:rFonts w:hint="eastAsia"/>
@@ -23996,7 +24022,7 @@
         </w:rPr>
         <w:t>）</w:t>
       </w:r>
-      <w:bookmarkEnd w:id="53"/>
+      <w:bookmarkEnd w:id="54"/>
     </w:p>
     <w:p>
       <w:pPr>
@@ -24109,7 +24135,7 @@
       <w:pPr>
         <w:pStyle w:val="2"/>
       </w:pPr>
-      <w:bookmarkStart w:id="54" w:name="_Toc526088026"/>
+      <w:bookmarkStart w:id="55" w:name="_Toc526088026"/>
       <w:r>
         <w:rPr>
           <w:rFonts w:hint="eastAsia"/>
@@ -24125,13 +24151,13 @@
         </w:rPr>
         <w:t>人员配备管理计划</w:t>
       </w:r>
-      <w:bookmarkEnd w:id="54"/>
+      <w:bookmarkEnd w:id="55"/>
     </w:p>
     <w:p>
       <w:pPr>
         <w:pStyle w:val="3"/>
       </w:pPr>
-      <w:bookmarkStart w:id="55" w:name="_Toc526088027"/>
+      <w:bookmarkStart w:id="56" w:name="_Toc526088027"/>
       <w:r>
         <w:rPr>
           <w:rFonts w:hint="eastAsia"/>
@@ -24147,7 +24173,7 @@
         </w:rPr>
         <w:t>人员招募</w:t>
       </w:r>
-      <w:bookmarkEnd w:id="55"/>
+      <w:bookmarkEnd w:id="56"/>
     </w:p>
     <w:p>
       <w:pPr>
@@ -24359,7 +24385,7 @@
       <w:pPr>
         <w:pStyle w:val="3"/>
       </w:pPr>
-      <w:bookmarkStart w:id="56" w:name="_Toc526088028"/>
+      <w:bookmarkStart w:id="57" w:name="_Toc526088028"/>
       <w:r>
         <w:rPr>
           <w:rFonts w:hint="eastAsia"/>
@@ -24375,7 +24401,7 @@
         </w:rPr>
         <w:t>资源日历</w:t>
       </w:r>
-      <w:bookmarkEnd w:id="56"/>
+      <w:bookmarkEnd w:id="57"/>
     </w:p>
     <w:tbl>
       <w:tblPr>
@@ -25238,7 +25264,7 @@
       <w:pPr>
         <w:pStyle w:val="3"/>
       </w:pPr>
-      <w:bookmarkStart w:id="57" w:name="_Toc526088029"/>
+      <w:bookmarkStart w:id="58" w:name="_Toc526088029"/>
       <w:r>
         <w:rPr>
           <w:rFonts w:hint="eastAsia"/>
@@ -25254,7 +25280,7 @@
         </w:rPr>
         <w:t>人员遣散计划</w:t>
       </w:r>
-      <w:bookmarkEnd w:id="57"/>
+      <w:bookmarkEnd w:id="58"/>
     </w:p>
     <w:p>
       <w:r>
@@ -25274,7 +25300,7 @@
       <w:pPr>
         <w:pStyle w:val="3"/>
       </w:pPr>
-      <w:bookmarkStart w:id="58" w:name="_Toc526088030"/>
+      <w:bookmarkStart w:id="59" w:name="_Toc526088030"/>
       <w:r>
         <w:rPr>
           <w:rFonts w:hint="eastAsia"/>
@@ -25290,7 +25316,7 @@
         </w:rPr>
         <w:t>人员技能</w:t>
       </w:r>
-      <w:bookmarkEnd w:id="58"/>
+      <w:bookmarkEnd w:id="59"/>
     </w:p>
     <w:tbl>
       <w:tblPr>
@@ -25748,7 +25774,7 @@
       <w:pPr>
         <w:pStyle w:val="3"/>
       </w:pPr>
-      <w:bookmarkStart w:id="59" w:name="_Toc526088031"/>
+      <w:bookmarkStart w:id="60" w:name="_Toc526088031"/>
       <w:r>
         <w:rPr>
           <w:rFonts w:hint="eastAsia"/>
@@ -25764,7 +25790,7 @@
         </w:rPr>
         <w:t>培训需要</w:t>
       </w:r>
-      <w:bookmarkEnd w:id="59"/>
+      <w:bookmarkEnd w:id="60"/>
     </w:p>
     <w:tbl>
       <w:tblPr>
@@ -25957,7 +25983,7 @@
       <w:pPr>
         <w:pStyle w:val="3"/>
       </w:pPr>
-      <w:bookmarkStart w:id="60" w:name="_Toc526088032"/>
+      <w:bookmarkStart w:id="61" w:name="_Toc526088032"/>
       <w:r>
         <w:rPr>
           <w:rFonts w:hint="eastAsia"/>
@@ -25973,7 +25999,7 @@
         </w:rPr>
         <w:t>认可与奖励</w:t>
       </w:r>
-      <w:bookmarkEnd w:id="60"/>
+      <w:bookmarkEnd w:id="61"/>
     </w:p>
     <w:tbl>
       <w:tblPr>
@@ -26354,7 +26380,7 @@
       <w:pPr>
         <w:pStyle w:val="3"/>
       </w:pPr>
-      <w:bookmarkStart w:id="61" w:name="_Toc526088033"/>
+      <w:bookmarkStart w:id="62" w:name="_Toc526088033"/>
       <w:r>
         <w:rPr>
           <w:rFonts w:hint="eastAsia"/>
@@ -26370,7 +26396,7 @@
         </w:rPr>
         <w:t>合规性</w:t>
       </w:r>
-      <w:bookmarkEnd w:id="61"/>
+      <w:bookmarkEnd w:id="62"/>
     </w:p>
     <w:p>
       <w:pPr>
@@ -26660,7 +26686,7 @@
       <w:pPr>
         <w:pStyle w:val="3"/>
       </w:pPr>
-      <w:bookmarkStart w:id="62" w:name="_Toc526088034"/>
+      <w:bookmarkStart w:id="63" w:name="_Toc526088034"/>
       <w:r>
         <w:rPr>
           <w:rFonts w:hint="eastAsia"/>
@@ -26676,7 +26702,7 @@
         </w:rPr>
         <w:t>安全</w:t>
       </w:r>
-      <w:bookmarkEnd w:id="62"/>
+      <w:bookmarkEnd w:id="63"/>
     </w:p>
     <w:p>
       <w:pPr>
@@ -26831,7 +26857,7 @@
       </w:r>
     </w:p>
     <w:p/>
-    <w:bookmarkEnd w:id="39"/>
+    <w:bookmarkEnd w:id="40"/>
     <w:p>
       <w:pPr>
         <w:rPr>
@@ -26911,7 +26937,7 @@
           <w:rFonts w:asciiTheme="majorEastAsia" w:hAnsiTheme="majorEastAsia"/>
         </w:rPr>
       </w:pPr>
-      <w:bookmarkStart w:id="63" w:name="_Toc526088035"/>
+      <w:bookmarkStart w:id="64" w:name="_Toc526088035"/>
       <w:r>
         <w:rPr>
           <w:rFonts w:asciiTheme="majorEastAsia" w:hAnsiTheme="majorEastAsia" w:hint="eastAsia"/>
@@ -26930,13 +26956,13 @@
         </w:rPr>
         <w:t>沟通管理手册</w:t>
       </w:r>
-      <w:bookmarkEnd w:id="63"/>
+      <w:bookmarkEnd w:id="64"/>
     </w:p>
     <w:p>
       <w:pPr>
         <w:pStyle w:val="2"/>
       </w:pPr>
-      <w:bookmarkStart w:id="64" w:name="_Toc526088036"/>
+      <w:bookmarkStart w:id="65" w:name="_Toc526088036"/>
       <w:r>
         <w:rPr>
           <w:rFonts w:hint="eastAsia"/>
@@ -26952,7 +26978,7 @@
         </w:rPr>
         <w:t>干系人手册</w:t>
       </w:r>
-      <w:bookmarkEnd w:id="64"/>
+      <w:bookmarkEnd w:id="65"/>
     </w:p>
     <w:tbl>
       <w:tblPr>
@@ -28068,7 +28094,7 @@
       <w:pPr>
         <w:pStyle w:val="2"/>
       </w:pPr>
-      <w:bookmarkStart w:id="65" w:name="_Toc526088037"/>
+      <w:bookmarkStart w:id="66" w:name="_Toc526088037"/>
       <w:r>
         <w:rPr>
           <w:rFonts w:hint="eastAsia"/>
@@ -28084,13 +28110,13 @@
         </w:rPr>
         <w:t>对外沟通形式</w:t>
       </w:r>
-      <w:bookmarkEnd w:id="65"/>
+      <w:bookmarkEnd w:id="66"/>
     </w:p>
     <w:p>
       <w:pPr>
         <w:pStyle w:val="3"/>
       </w:pPr>
-      <w:bookmarkStart w:id="66" w:name="_Toc526088038"/>
+      <w:bookmarkStart w:id="67" w:name="_Toc526088038"/>
       <w:r>
         <w:rPr>
           <w:rFonts w:hint="eastAsia"/>
@@ -28106,7 +28132,7 @@
         </w:rPr>
         <w:t>正式沟通计划</w:t>
       </w:r>
-      <w:bookmarkEnd w:id="66"/>
+      <w:bookmarkEnd w:id="67"/>
     </w:p>
     <w:tbl>
       <w:tblPr>
@@ -28858,7 +28884,7 @@
       <w:pPr>
         <w:pStyle w:val="3"/>
       </w:pPr>
-      <w:bookmarkStart w:id="67" w:name="_Toc526088039"/>
+      <w:bookmarkStart w:id="68" w:name="_Toc526088039"/>
       <w:r>
         <w:rPr>
           <w:rFonts w:hint="eastAsia"/>
@@ -28874,7 +28900,7 @@
         </w:rPr>
         <w:t>非正式沟通计划</w:t>
       </w:r>
-      <w:bookmarkEnd w:id="67"/>
+      <w:bookmarkEnd w:id="68"/>
     </w:p>
     <w:tbl>
       <w:tblPr>
@@ -29463,7 +29489,7 @@
       <w:pPr>
         <w:pStyle w:val="3"/>
       </w:pPr>
-      <w:bookmarkStart w:id="68" w:name="_Toc526088040"/>
+      <w:bookmarkStart w:id="69" w:name="_Toc526088040"/>
       <w:r>
         <w:rPr>
           <w:rFonts w:hint="eastAsia"/>
@@ -29479,7 +29505,7 @@
         </w:rPr>
         <w:t>特殊沟通计划</w:t>
       </w:r>
-      <w:bookmarkEnd w:id="68"/>
+      <w:bookmarkEnd w:id="69"/>
     </w:p>
     <w:p>
       <w:pPr>
@@ -29517,7 +29543,7 @@
       <w:pPr>
         <w:pStyle w:val="2"/>
       </w:pPr>
-      <w:bookmarkStart w:id="69" w:name="_Toc526088041"/>
+      <w:bookmarkStart w:id="70" w:name="_Toc526088041"/>
       <w:r>
         <w:rPr>
           <w:rFonts w:hint="eastAsia"/>
@@ -29533,7 +29559,7 @@
         </w:rPr>
         <w:t>限制沟通因素</w:t>
       </w:r>
-      <w:bookmarkEnd w:id="69"/>
+      <w:bookmarkEnd w:id="70"/>
     </w:p>
     <w:p>
       <w:pPr>
@@ -29567,7 +29593,7 @@
           <w:rFonts w:asciiTheme="majorEastAsia" w:hAnsiTheme="majorEastAsia"/>
         </w:rPr>
       </w:pPr>
-      <w:bookmarkStart w:id="70" w:name="_Toc526088042"/>
+      <w:bookmarkStart w:id="71" w:name="_Toc526088042"/>
       <w:r>
         <w:rPr>
           <w:rFonts w:asciiTheme="majorEastAsia" w:hAnsiTheme="majorEastAsia" w:hint="eastAsia"/>
@@ -29586,13 +29612,13 @@
         </w:rPr>
         <w:t>风险管理计划</w:t>
       </w:r>
-      <w:bookmarkEnd w:id="70"/>
+      <w:bookmarkEnd w:id="71"/>
     </w:p>
     <w:p>
       <w:pPr>
         <w:pStyle w:val="2"/>
       </w:pPr>
-      <w:bookmarkStart w:id="71" w:name="_Toc526088043"/>
+      <w:bookmarkStart w:id="72" w:name="_Toc526088043"/>
       <w:r>
         <w:rPr>
           <w:rFonts w:hint="eastAsia"/>
@@ -29608,7 +29634,7 @@
         </w:rPr>
         <w:t>项目风险类别定义</w:t>
       </w:r>
-      <w:bookmarkEnd w:id="71"/>
+      <w:bookmarkEnd w:id="72"/>
     </w:p>
     <w:tbl>
       <w:tblPr>
@@ -29951,7 +29977,7 @@
       <w:pPr>
         <w:pStyle w:val="2"/>
       </w:pPr>
-      <w:bookmarkStart w:id="72" w:name="_Toc526088044"/>
+      <w:bookmarkStart w:id="73" w:name="_Toc526088044"/>
       <w:r>
         <w:rPr>
           <w:rFonts w:hint="eastAsia"/>
@@ -29967,7 +29993,7 @@
         </w:rPr>
         <w:t>项目风险概率和影响定义</w:t>
       </w:r>
-      <w:bookmarkEnd w:id="72"/>
+      <w:bookmarkEnd w:id="73"/>
     </w:p>
     <w:tbl>
       <w:tblPr>
@@ -30865,7 +30891,7 @@
       <w:pPr>
         <w:pStyle w:val="2"/>
       </w:pPr>
-      <w:bookmarkStart w:id="73" w:name="_Toc526088045"/>
+      <w:bookmarkStart w:id="74" w:name="_Toc526088045"/>
       <w:r>
         <w:rPr>
           <w:rFonts w:hint="eastAsia"/>
@@ -30881,7 +30907,7 @@
         </w:rPr>
         <w:t>项目风险状态定义</w:t>
       </w:r>
-      <w:bookmarkEnd w:id="73"/>
+      <w:bookmarkEnd w:id="74"/>
     </w:p>
     <w:p>
       <w:pPr>
@@ -30919,7 +30945,7 @@
       <w:pPr>
         <w:pStyle w:val="2"/>
       </w:pPr>
-      <w:bookmarkStart w:id="74" w:name="_Toc526088046"/>
+      <w:bookmarkStart w:id="75" w:name="_Toc526088046"/>
       <w:r>
         <w:rPr>
           <w:rFonts w:hint="eastAsia"/>
@@ -30935,7 +30961,7 @@
         </w:rPr>
         <w:t>风险评估</w:t>
       </w:r>
-      <w:bookmarkEnd w:id="74"/>
+      <w:bookmarkEnd w:id="75"/>
     </w:p>
     <w:tbl>
       <w:tblPr>
@@ -32640,7 +32666,7 @@
       <w:pPr>
         <w:pStyle w:val="2"/>
       </w:pPr>
-      <w:bookmarkStart w:id="75" w:name="_Toc526088047"/>
+      <w:bookmarkStart w:id="76" w:name="_Toc526088047"/>
       <w:r>
         <w:rPr>
           <w:rFonts w:hint="eastAsia"/>
@@ -32656,7 +32682,7 @@
         </w:rPr>
         <w:t>风险控制</w:t>
       </w:r>
-      <w:bookmarkEnd w:id="75"/>
+      <w:bookmarkEnd w:id="76"/>
     </w:p>
     <w:tbl>
       <w:tblPr>
@@ -33619,7 +33645,7 @@
           <w:rFonts w:asciiTheme="majorEastAsia" w:hAnsiTheme="majorEastAsia"/>
         </w:rPr>
       </w:pPr>
-      <w:bookmarkStart w:id="76" w:name="_Toc526088048"/>
+      <w:bookmarkStart w:id="77" w:name="_Toc526088048"/>
       <w:r>
         <w:rPr>
           <w:rFonts w:asciiTheme="majorEastAsia" w:hAnsiTheme="majorEastAsia" w:hint="eastAsia"/>
@@ -33639,13 +33665,13 @@
         </w:rPr>
         <w:t>配置系统管理</w:t>
       </w:r>
-      <w:bookmarkEnd w:id="76"/>
+      <w:bookmarkEnd w:id="77"/>
     </w:p>
     <w:p>
       <w:pPr>
         <w:pStyle w:val="2"/>
       </w:pPr>
-      <w:bookmarkStart w:id="77" w:name="_Toc526088049"/>
+      <w:bookmarkStart w:id="78" w:name="_Toc526088049"/>
       <w:r>
         <w:rPr>
           <w:rFonts w:hint="eastAsia"/>
@@ -33667,13 +33693,13 @@
         </w:rPr>
         <w:t>配置管理</w:t>
       </w:r>
-      <w:bookmarkEnd w:id="77"/>
+      <w:bookmarkEnd w:id="78"/>
     </w:p>
     <w:p>
       <w:pPr>
         <w:pStyle w:val="3"/>
       </w:pPr>
-      <w:bookmarkStart w:id="78" w:name="_Toc526088050"/>
+      <w:bookmarkStart w:id="79" w:name="_Toc526088050"/>
       <w:r>
         <w:rPr>
           <w:rFonts w:hint="eastAsia"/>
@@ -33695,7 +33721,7 @@
         </w:rPr>
         <w:t>配置项</w:t>
       </w:r>
-      <w:bookmarkEnd w:id="78"/>
+      <w:bookmarkEnd w:id="79"/>
     </w:p>
     <w:p>
       <w:pPr>
@@ -33723,7 +33749,7 @@
       <w:pPr>
         <w:pStyle w:val="3"/>
       </w:pPr>
-      <w:bookmarkStart w:id="79" w:name="_Toc526088051"/>
+      <w:bookmarkStart w:id="80" w:name="_Toc526088051"/>
       <w:r>
         <w:rPr>
           <w:rFonts w:hint="eastAsia"/>
@@ -33745,7 +33771,7 @@
         </w:rPr>
         <w:t>配置命名</w:t>
       </w:r>
-      <w:bookmarkEnd w:id="79"/>
+      <w:bookmarkEnd w:id="80"/>
     </w:p>
     <w:p>
       <w:pPr>
@@ -33840,7 +33866,7 @@
       <w:pPr>
         <w:pStyle w:val="3"/>
       </w:pPr>
-      <w:bookmarkStart w:id="80" w:name="_Toc526088052"/>
+      <w:bookmarkStart w:id="81" w:name="_Toc526088052"/>
       <w:r>
         <w:rPr>
           <w:rFonts w:hint="eastAsia"/>
@@ -33862,7 +33888,7 @@
         </w:rPr>
         <w:t>标识代号</w:t>
       </w:r>
-      <w:bookmarkEnd w:id="80"/>
+      <w:bookmarkEnd w:id="81"/>
     </w:p>
     <w:p>
       <w:pPr>
@@ -33964,7 +33990,7 @@
       <w:pPr>
         <w:pStyle w:val="2"/>
       </w:pPr>
-      <w:bookmarkStart w:id="81" w:name="_Toc526088053"/>
+      <w:bookmarkStart w:id="82" w:name="_Toc526088053"/>
       <w:r>
         <w:rPr>
           <w:rFonts w:hint="eastAsia"/>
@@ -33986,13 +34012,13 @@
         </w:rPr>
         <w:t>版本管理</w:t>
       </w:r>
-      <w:bookmarkEnd w:id="81"/>
+      <w:bookmarkEnd w:id="82"/>
     </w:p>
     <w:p>
       <w:pPr>
         <w:pStyle w:val="3"/>
       </w:pPr>
-      <w:bookmarkStart w:id="82" w:name="_Toc526088054"/>
+      <w:bookmarkStart w:id="83" w:name="_Toc526088054"/>
       <w:r>
         <w:rPr>
           <w:rFonts w:hint="eastAsia"/>
@@ -34014,7 +34040,7 @@
         </w:rPr>
         <w:t>版本格式</w:t>
       </w:r>
-      <w:bookmarkEnd w:id="82"/>
+      <w:bookmarkEnd w:id="83"/>
     </w:p>
     <w:p>
       <w:pPr>
@@ -34165,7 +34191,7 @@
       <w:pPr>
         <w:pStyle w:val="3"/>
       </w:pPr>
-      <w:bookmarkStart w:id="83" w:name="_Toc526088055"/>
+      <w:bookmarkStart w:id="84" w:name="_Toc526088055"/>
       <w:r>
         <w:rPr>
           <w:rFonts w:hint="eastAsia"/>
@@ -34187,7 +34213,7 @@
         </w:rPr>
         <w:t>版本更新</w:t>
       </w:r>
-      <w:bookmarkEnd w:id="83"/>
+      <w:bookmarkEnd w:id="84"/>
     </w:p>
     <w:p>
       <w:pPr>
@@ -34293,7 +34319,7 @@
       <w:pPr>
         <w:pStyle w:val="2"/>
       </w:pPr>
-      <w:bookmarkStart w:id="84" w:name="_Toc526088056"/>
+      <w:bookmarkStart w:id="85" w:name="_Toc526088056"/>
       <w:r>
         <w:rPr>
           <w:rFonts w:hint="eastAsia"/>
@@ -34321,7 +34347,7 @@
         </w:rPr>
         <w:t>使用策略</w:t>
       </w:r>
-      <w:bookmarkEnd w:id="84"/>
+      <w:bookmarkEnd w:id="85"/>
     </w:p>
     <w:p>
       <w:pPr>
@@ -35108,7 +35134,6 @@
     <w:p>
       <w:pPr>
         <w:rPr>
-          <w:rFonts w:hint="eastAsia"/>
           <w:sz w:val="24"/>
           <w:szCs w:val="24"/>
         </w:rPr>
@@ -35214,7 +35239,7 @@
           <w:rFonts w:asciiTheme="majorEastAsia" w:hAnsiTheme="majorEastAsia"/>
         </w:rPr>
       </w:pPr>
-      <w:bookmarkStart w:id="85" w:name="_Toc526088057"/>
+      <w:bookmarkStart w:id="86" w:name="_Toc526088057"/>
       <w:r>
         <w:rPr>
           <w:rFonts w:asciiTheme="majorEastAsia" w:hAnsiTheme="majorEastAsia" w:hint="eastAsia"/>
@@ -35233,8 +35258,6 @@
         </w:rPr>
         <w:t>成本管理计划</w:t>
       </w:r>
-      <w:bookmarkStart w:id="86" w:name="_GoBack"/>
-      <w:bookmarkEnd w:id="85"/>
       <w:bookmarkEnd w:id="86"/>
     </w:p>
     <w:p>
@@ -40529,7 +40552,7 @@
 
 <file path=word/comments.xml><?xml version="1.0" encoding="utf-8"?>
 <w:comments xmlns:wpc="http://schemas.microsoft.com/office/word/2010/wordprocessingCanvas" xmlns:mc="http://schemas.openxmlformats.org/markup-compatibility/2006" xmlns:o="urn:schemas-microsoft-com:office:office" xmlns:r="http://schemas.openxmlformats.org/officeDocument/2006/relationships" xmlns:m="http://schemas.openxmlformats.org/officeDocument/2006/math" xmlns:v="urn:schemas-microsoft-com:vml" xmlns:wp14="http://schemas.microsoft.com/office/word/2010/wordprocessingDrawing" xmlns:wp="http://schemas.openxmlformats.org/drawingml/2006/wordprocessingDrawing" xmlns:w10="urn:schemas-microsoft-com:office:word" xmlns:w="http://schemas.openxmlformats.org/wordprocessingml/2006/main" xmlns:w14="http://schemas.microsoft.com/office/word/2010/wordml" xmlns:w15="http://schemas.microsoft.com/office/word/2012/wordml" xmlns:wpg="http://schemas.microsoft.com/office/word/2010/wordprocessingGroup" xmlns:wpi="http://schemas.microsoft.com/office/word/2010/wordprocessingInk" xmlns:wne="http://schemas.microsoft.com/office/word/2006/wordml" xmlns:wps="http://schemas.microsoft.com/office/word/2010/wordprocessingShape" mc:Ignorable="w14 w15 wp14">
-  <w:comment w:id="11" w:author="Administrator" w:date="2018-09-30T20:40:00Z" w:initials="A">
+  <w:comment w:id="12" w:author="Administrator" w:date="2018-09-30T20:40:00Z" w:initials="A">
     <w:p>
       <w:pPr>
         <w:pStyle w:val="af4"/>
@@ -40551,7 +40574,7 @@
       </w:r>
     </w:p>
   </w:comment>
-  <w:comment w:id="29" w:author="Administrator" w:date="2018-09-30T20:42:00Z" w:initials="A">
+  <w:comment w:id="30" w:author="Administrator" w:date="2018-09-30T20:42:00Z" w:initials="A">
     <w:p>
       <w:r>
         <w:rPr>
@@ -40585,7 +40608,7 @@
       </w:r>
     </w:p>
   </w:comment>
-  <w:comment w:id="31" w:author="Administrator" w:date="2018-09-30T20:42:00Z" w:initials="A">
+  <w:comment w:id="32" w:author="Administrator" w:date="2018-09-30T20:42:00Z" w:initials="A">
     <w:p>
       <w:pPr>
         <w:pStyle w:val="af4"/>
@@ -40607,7 +40630,7 @@
       </w:r>
     </w:p>
   </w:comment>
-  <w:comment w:id="33" w:author="Administrator" w:date="2018-09-30T20:42:00Z" w:initials="A">
+  <w:comment w:id="34" w:author="Administrator" w:date="2018-09-30T20:42:00Z" w:initials="A">
     <w:p>
       <w:pPr>
         <w:pStyle w:val="af4"/>
@@ -40739,7 +40762,7 @@
                 <w:bCs/>
                 <w:noProof/>
               </w:rPr>
-              <w:t>28</w:t>
+              <w:t>21</w:t>
             </w:r>
             <w:r>
               <w:rPr>
@@ -42501,7 +42524,7 @@
 </file>
 
 <file path=customXml/itemProps1.xml><?xml version="1.0" encoding="utf-8"?>
-<ds:datastoreItem xmlns:ds="http://schemas.openxmlformats.org/officeDocument/2006/customXml" ds:itemID="{1C2362AB-FA3E-4E85-9FD9-7791C22BC5B9}">
+<ds:datastoreItem xmlns:ds="http://schemas.openxmlformats.org/officeDocument/2006/customXml" ds:itemID="{CD3DC89A-CBDD-4A92-B2D4-EB4D9B938F98}">
   <ds:schemaRefs>
     <ds:schemaRef ds:uri="http://schemas.openxmlformats.org/officeDocument/2006/bibliography"/>
   </ds:schemaRefs>

--- a/受控文档/03_需求项目工程计划/PRD2018-G03-需求项目工程计划.docx
+++ b/受控文档/03_需求项目工程计划/PRD2018-G03-需求项目工程计划.docx
@@ -1,6 +1,6 @@
 
 <file path=word/document.xml><?xml version="1.0" encoding="utf-8"?>
-<w:document xmlns:wpc="http://schemas.microsoft.com/office/word/2010/wordprocessingCanvas" xmlns:mc="http://schemas.openxmlformats.org/markup-compatibility/2006" xmlns:o="urn:schemas-microsoft-com:office:office" xmlns:r="http://schemas.openxmlformats.org/officeDocument/2006/relationships" xmlns:m="http://schemas.openxmlformats.org/officeDocument/2006/math" xmlns:v="urn:schemas-microsoft-com:vml" xmlns:wp14="http://schemas.microsoft.com/office/word/2010/wordprocessingDrawing" xmlns:wp="http://schemas.openxmlformats.org/drawingml/2006/wordprocessingDrawing" xmlns:w10="urn:schemas-microsoft-com:office:word" xmlns:w="http://schemas.openxmlformats.org/wordprocessingml/2006/main" xmlns:w14="http://schemas.microsoft.com/office/word/2010/wordml" xmlns:w15="http://schemas.microsoft.com/office/word/2012/wordml" xmlns:wpg="http://schemas.microsoft.com/office/word/2010/wordprocessingGroup" xmlns:wpi="http://schemas.microsoft.com/office/word/2010/wordprocessingInk" xmlns:wne="http://schemas.microsoft.com/office/word/2006/wordml" xmlns:wps="http://schemas.microsoft.com/office/word/2010/wordprocessingShape" mc:Ignorable="w14 w15 wp14">
+<w:document xmlns:wpc="http://schemas.microsoft.com/office/word/2010/wordprocessingCanvas" xmlns:cx="http://schemas.microsoft.com/office/drawing/2014/chartex" xmlns:cx1="http://schemas.microsoft.com/office/drawing/2015/9/8/chartex" xmlns:cx2="http://schemas.microsoft.com/office/drawing/2015/10/21/chartex" xmlns:cx3="http://schemas.microsoft.com/office/drawing/2016/5/9/chartex" xmlns:cx4="http://schemas.microsoft.com/office/drawing/2016/5/10/chartex" xmlns:cx5="http://schemas.microsoft.com/office/drawing/2016/5/11/chartex" xmlns:cx6="http://schemas.microsoft.com/office/drawing/2016/5/12/chartex" xmlns:cx7="http://schemas.microsoft.com/office/drawing/2016/5/13/chartex" xmlns:cx8="http://schemas.microsoft.com/office/drawing/2016/5/14/chartex" xmlns:mc="http://schemas.openxmlformats.org/markup-compatibility/2006" xmlns:aink="http://schemas.microsoft.com/office/drawing/2016/ink" xmlns:am3d="http://schemas.microsoft.com/office/drawing/2017/model3d" xmlns:o="urn:schemas-microsoft-com:office:office" xmlns:r="http://schemas.openxmlformats.org/officeDocument/2006/relationships" xmlns:m="http://schemas.openxmlformats.org/officeDocument/2006/math" xmlns:v="urn:schemas-microsoft-com:vml" xmlns:wp14="http://schemas.microsoft.com/office/word/2010/wordprocessingDrawing" xmlns:wp="http://schemas.openxmlformats.org/drawingml/2006/wordprocessingDrawing" xmlns:w10="urn:schemas-microsoft-com:office:word" xmlns:w="http://schemas.openxmlformats.org/wordprocessingml/2006/main" xmlns:w14="http://schemas.microsoft.com/office/word/2010/wordml" xmlns:w15="http://schemas.microsoft.com/office/word/2012/wordml" xmlns:w16cid="http://schemas.microsoft.com/office/word/2016/wordml/cid" xmlns:w16se="http://schemas.microsoft.com/office/word/2015/wordml/symex" xmlns:wpg="http://schemas.microsoft.com/office/word/2010/wordprocessingGroup" xmlns:wpi="http://schemas.microsoft.com/office/word/2010/wordprocessingInk" xmlns:wne="http://schemas.microsoft.com/office/word/2006/wordml" xmlns:wps="http://schemas.microsoft.com/office/word/2010/wordprocessingShape" mc:Ignorable="w14 w15 w16se w16cid wp14">
   <w:body>
     <w:p>
       <w:pPr>
@@ -1257,7 +1257,7 @@
         </w:p>
         <w:p>
           <w:pPr>
-            <w:pStyle w:val="10"/>
+            <w:pStyle w:val="TOC1"/>
             <w:tabs>
               <w:tab w:val="right" w:leader="dot" w:pos="8296"/>
             </w:tabs>
@@ -1277,7 +1277,7 @@
           <w:hyperlink w:anchor="_Toc526087982" w:history="1">
             <w:r>
               <w:rPr>
-                <w:rStyle w:val="a8"/>
+                <w:rStyle w:val="ac"/>
                 <w:noProof/>
               </w:rPr>
               <w:t>历史版本</w:t>
@@ -1334,7 +1334,7 @@
         </w:p>
         <w:p>
           <w:pPr>
-            <w:pStyle w:val="10"/>
+            <w:pStyle w:val="TOC1"/>
             <w:tabs>
               <w:tab w:val="right" w:leader="dot" w:pos="8296"/>
             </w:tabs>
@@ -1345,7 +1345,7 @@
           <w:hyperlink w:anchor="_Toc526087983" w:history="1">
             <w:r>
               <w:rPr>
-                <w:rStyle w:val="a8"/>
+                <w:rStyle w:val="ac"/>
                 <w:rFonts w:asciiTheme="majorEastAsia" w:hAnsiTheme="majorEastAsia" w:cstheme="majorHAnsi"/>
                 <w:noProof/>
               </w:rPr>
@@ -1353,7 +1353,7 @@
             </w:r>
             <w:r>
               <w:rPr>
-                <w:rStyle w:val="a8"/>
+                <w:rStyle w:val="ac"/>
                 <w:rFonts w:asciiTheme="majorEastAsia" w:hAnsiTheme="majorEastAsia"/>
                 <w:noProof/>
               </w:rPr>
@@ -1411,7 +1411,7 @@
         </w:p>
         <w:p>
           <w:pPr>
-            <w:pStyle w:val="20"/>
+            <w:pStyle w:val="TOC2"/>
             <w:tabs>
               <w:tab w:val="right" w:leader="dot" w:pos="8296"/>
             </w:tabs>
@@ -1425,14 +1425,14 @@
           <w:hyperlink w:anchor="_Toc526087984" w:history="1">
             <w:r>
               <w:rPr>
-                <w:rStyle w:val="a8"/>
+                <w:rStyle w:val="ac"/>
                 <w:noProof/>
               </w:rPr>
               <w:t xml:space="preserve">1.1 </w:t>
             </w:r>
             <w:r>
               <w:rPr>
-                <w:rStyle w:val="a8"/>
+                <w:rStyle w:val="ac"/>
                 <w:noProof/>
               </w:rPr>
               <w:t>编写目的</w:t>
@@ -1489,7 +1489,7 @@
         </w:p>
         <w:p>
           <w:pPr>
-            <w:pStyle w:val="20"/>
+            <w:pStyle w:val="TOC2"/>
             <w:tabs>
               <w:tab w:val="right" w:leader="dot" w:pos="8296"/>
             </w:tabs>
@@ -1503,14 +1503,14 @@
           <w:hyperlink w:anchor="_Toc526087985" w:history="1">
             <w:r>
               <w:rPr>
-                <w:rStyle w:val="a8"/>
+                <w:rStyle w:val="ac"/>
                 <w:noProof/>
               </w:rPr>
               <w:t xml:space="preserve">1.2 </w:t>
             </w:r>
             <w:r>
               <w:rPr>
-                <w:rStyle w:val="a8"/>
+                <w:rStyle w:val="ac"/>
                 <w:noProof/>
               </w:rPr>
               <w:t>业务需求</w:t>
@@ -1567,7 +1567,7 @@
         </w:p>
         <w:p>
           <w:pPr>
-            <w:pStyle w:val="20"/>
+            <w:pStyle w:val="TOC2"/>
             <w:tabs>
               <w:tab w:val="right" w:leader="dot" w:pos="8296"/>
             </w:tabs>
@@ -1581,14 +1581,14 @@
           <w:hyperlink w:anchor="_Toc526087986" w:history="1">
             <w:r>
               <w:rPr>
-                <w:rStyle w:val="a8"/>
+                <w:rStyle w:val="ac"/>
                 <w:noProof/>
               </w:rPr>
               <w:t xml:space="preserve">1.3 </w:t>
             </w:r>
             <w:r>
               <w:rPr>
-                <w:rStyle w:val="a8"/>
+                <w:rStyle w:val="ac"/>
                 <w:noProof/>
               </w:rPr>
               <w:t>项目背景</w:t>
@@ -1645,7 +1645,7 @@
         </w:p>
         <w:p>
           <w:pPr>
-            <w:pStyle w:val="30"/>
+            <w:pStyle w:val="TOC3"/>
             <w:tabs>
               <w:tab w:val="right" w:leader="dot" w:pos="8296"/>
             </w:tabs>
@@ -1659,14 +1659,14 @@
           <w:hyperlink w:anchor="_Toc526087987" w:history="1">
             <w:r>
               <w:rPr>
-                <w:rStyle w:val="a8"/>
+                <w:rStyle w:val="ac"/>
                 <w:noProof/>
               </w:rPr>
               <w:t xml:space="preserve">1.3.1 </w:t>
             </w:r>
             <w:r>
               <w:rPr>
-                <w:rStyle w:val="a8"/>
+                <w:rStyle w:val="ac"/>
                 <w:noProof/>
               </w:rPr>
               <w:t>软件系统名称</w:t>
@@ -1723,7 +1723,7 @@
         </w:p>
         <w:p>
           <w:pPr>
-            <w:pStyle w:val="30"/>
+            <w:pStyle w:val="TOC3"/>
             <w:tabs>
               <w:tab w:val="right" w:leader="dot" w:pos="8296"/>
             </w:tabs>
@@ -1737,14 +1737,14 @@
           <w:hyperlink w:anchor="_Toc526087988" w:history="1">
             <w:r>
               <w:rPr>
-                <w:rStyle w:val="a8"/>
+                <w:rStyle w:val="ac"/>
                 <w:noProof/>
               </w:rPr>
               <w:t xml:space="preserve">1.3.2 </w:t>
             </w:r>
             <w:r>
               <w:rPr>
-                <w:rStyle w:val="a8"/>
+                <w:rStyle w:val="ac"/>
                 <w:noProof/>
               </w:rPr>
               <w:t>项目客户</w:t>
@@ -1801,7 +1801,7 @@
         </w:p>
         <w:p>
           <w:pPr>
-            <w:pStyle w:val="30"/>
+            <w:pStyle w:val="TOC3"/>
             <w:tabs>
               <w:tab w:val="right" w:leader="dot" w:pos="8296"/>
             </w:tabs>
@@ -1815,14 +1815,14 @@
           <w:hyperlink w:anchor="_Toc526087989" w:history="1">
             <w:r>
               <w:rPr>
-                <w:rStyle w:val="a8"/>
+                <w:rStyle w:val="ac"/>
                 <w:noProof/>
               </w:rPr>
               <w:t xml:space="preserve">1.3.3 </w:t>
             </w:r>
             <w:r>
               <w:rPr>
-                <w:rStyle w:val="a8"/>
+                <w:rStyle w:val="ac"/>
                 <w:noProof/>
               </w:rPr>
               <w:t>开发团队</w:t>
@@ -1879,7 +1879,7 @@
         </w:p>
         <w:p>
           <w:pPr>
-            <w:pStyle w:val="30"/>
+            <w:pStyle w:val="TOC3"/>
             <w:tabs>
               <w:tab w:val="right" w:leader="dot" w:pos="8296"/>
             </w:tabs>
@@ -1893,14 +1893,14 @@
           <w:hyperlink w:anchor="_Toc526087990" w:history="1">
             <w:r>
               <w:rPr>
-                <w:rStyle w:val="a8"/>
+                <w:rStyle w:val="ac"/>
                 <w:noProof/>
               </w:rPr>
               <w:t xml:space="preserve">1.3.4 </w:t>
             </w:r>
             <w:r>
               <w:rPr>
-                <w:rStyle w:val="a8"/>
+                <w:rStyle w:val="ac"/>
                 <w:noProof/>
               </w:rPr>
               <w:t>项目用户群</w:t>
@@ -1957,7 +1957,7 @@
         </w:p>
         <w:p>
           <w:pPr>
-            <w:pStyle w:val="20"/>
+            <w:pStyle w:val="TOC2"/>
             <w:tabs>
               <w:tab w:val="right" w:leader="dot" w:pos="8296"/>
             </w:tabs>
@@ -1971,14 +1971,14 @@
           <w:hyperlink w:anchor="_Toc526087991" w:history="1">
             <w:r>
               <w:rPr>
-                <w:rStyle w:val="a8"/>
+                <w:rStyle w:val="ac"/>
                 <w:noProof/>
               </w:rPr>
               <w:t xml:space="preserve">1.4 </w:t>
             </w:r>
             <w:r>
               <w:rPr>
-                <w:rStyle w:val="a8"/>
+                <w:rStyle w:val="ac"/>
                 <w:noProof/>
               </w:rPr>
               <w:t>业务目标</w:t>
@@ -2035,7 +2035,7 @@
         </w:p>
         <w:p>
           <w:pPr>
-            <w:pStyle w:val="20"/>
+            <w:pStyle w:val="TOC2"/>
             <w:tabs>
               <w:tab w:val="right" w:leader="dot" w:pos="8296"/>
             </w:tabs>
@@ -2049,14 +2049,14 @@
           <w:hyperlink w:anchor="_Toc526087992" w:history="1">
             <w:r>
               <w:rPr>
-                <w:rStyle w:val="a8"/>
+                <w:rStyle w:val="ac"/>
                 <w:noProof/>
               </w:rPr>
               <w:t xml:space="preserve">1.5 </w:t>
             </w:r>
             <w:r>
               <w:rPr>
-                <w:rStyle w:val="a8"/>
+                <w:rStyle w:val="ac"/>
                 <w:noProof/>
               </w:rPr>
               <w:t>参考资料</w:t>
@@ -2113,7 +2113,7 @@
         </w:p>
         <w:p>
           <w:pPr>
-            <w:pStyle w:val="10"/>
+            <w:pStyle w:val="TOC1"/>
             <w:tabs>
               <w:tab w:val="right" w:leader="dot" w:pos="8296"/>
             </w:tabs>
@@ -2124,7 +2124,7 @@
           <w:hyperlink w:anchor="_Toc526087993" w:history="1">
             <w:r>
               <w:rPr>
-                <w:rStyle w:val="a8"/>
+                <w:rStyle w:val="ac"/>
                 <w:rFonts w:asciiTheme="majorEastAsia" w:hAnsiTheme="majorEastAsia" w:cstheme="majorHAnsi"/>
                 <w:noProof/>
               </w:rPr>
@@ -2182,7 +2182,7 @@
         </w:p>
         <w:p>
           <w:pPr>
-            <w:pStyle w:val="20"/>
+            <w:pStyle w:val="TOC2"/>
             <w:tabs>
               <w:tab w:val="right" w:leader="dot" w:pos="8296"/>
             </w:tabs>
@@ -2196,14 +2196,14 @@
           <w:hyperlink w:anchor="_Toc526087994" w:history="1">
             <w:r>
               <w:rPr>
-                <w:rStyle w:val="a8"/>
+                <w:rStyle w:val="ac"/>
                 <w:noProof/>
               </w:rPr>
               <w:t xml:space="preserve">2.1 </w:t>
             </w:r>
             <w:r>
               <w:rPr>
-                <w:rStyle w:val="a8"/>
+                <w:rStyle w:val="ac"/>
                 <w:noProof/>
               </w:rPr>
               <w:t>项目基本说明</w:t>
@@ -2260,7 +2260,7 @@
         </w:p>
         <w:p>
           <w:pPr>
-            <w:pStyle w:val="20"/>
+            <w:pStyle w:val="TOC2"/>
             <w:tabs>
               <w:tab w:val="right" w:leader="dot" w:pos="8296"/>
             </w:tabs>
@@ -2274,14 +2274,14 @@
           <w:hyperlink w:anchor="_Toc526087995" w:history="1">
             <w:r>
               <w:rPr>
-                <w:rStyle w:val="a8"/>
+                <w:rStyle w:val="ac"/>
                 <w:noProof/>
               </w:rPr>
               <w:t xml:space="preserve">2.2 </w:t>
             </w:r>
             <w:r>
               <w:rPr>
-                <w:rStyle w:val="a8"/>
+                <w:rStyle w:val="ac"/>
                 <w:noProof/>
               </w:rPr>
               <w:t>工作内容</w:t>
@@ -2338,7 +2338,7 @@
         </w:p>
         <w:p>
           <w:pPr>
-            <w:pStyle w:val="20"/>
+            <w:pStyle w:val="TOC2"/>
             <w:tabs>
               <w:tab w:val="right" w:leader="dot" w:pos="8296"/>
             </w:tabs>
@@ -2352,14 +2352,14 @@
           <w:hyperlink w:anchor="_Toc526087996" w:history="1">
             <w:r>
               <w:rPr>
-                <w:rStyle w:val="a8"/>
+                <w:rStyle w:val="ac"/>
                 <w:noProof/>
               </w:rPr>
               <w:t xml:space="preserve">2.3 </w:t>
             </w:r>
             <w:r>
               <w:rPr>
-                <w:rStyle w:val="a8"/>
+                <w:rStyle w:val="ac"/>
                 <w:noProof/>
               </w:rPr>
               <w:t>开发人员</w:t>
@@ -2416,7 +2416,7 @@
         </w:p>
         <w:p>
           <w:pPr>
-            <w:pStyle w:val="20"/>
+            <w:pStyle w:val="TOC2"/>
             <w:tabs>
               <w:tab w:val="right" w:leader="dot" w:pos="8296"/>
             </w:tabs>
@@ -2430,14 +2430,14 @@
           <w:hyperlink w:anchor="_Toc526087997" w:history="1">
             <w:r>
               <w:rPr>
-                <w:rStyle w:val="a8"/>
+                <w:rStyle w:val="ac"/>
                 <w:noProof/>
               </w:rPr>
               <w:t xml:space="preserve">2.4 </w:t>
             </w:r>
             <w:r>
               <w:rPr>
-                <w:rStyle w:val="a8"/>
+                <w:rStyle w:val="ac"/>
                 <w:noProof/>
               </w:rPr>
               <w:t>用户</w:t>
@@ -2494,7 +2494,7 @@
         </w:p>
         <w:p>
           <w:pPr>
-            <w:pStyle w:val="20"/>
+            <w:pStyle w:val="TOC2"/>
             <w:tabs>
               <w:tab w:val="right" w:leader="dot" w:pos="8296"/>
             </w:tabs>
@@ -2508,14 +2508,14 @@
           <w:hyperlink w:anchor="_Toc526087998" w:history="1">
             <w:r>
               <w:rPr>
-                <w:rStyle w:val="a8"/>
+                <w:rStyle w:val="ac"/>
                 <w:noProof/>
               </w:rPr>
               <w:t xml:space="preserve">2.5 </w:t>
             </w:r>
             <w:r>
               <w:rPr>
-                <w:rStyle w:val="a8"/>
+                <w:rStyle w:val="ac"/>
                 <w:noProof/>
               </w:rPr>
               <w:t>产品</w:t>
@@ -2572,7 +2572,7 @@
         </w:p>
         <w:p>
           <w:pPr>
-            <w:pStyle w:val="30"/>
+            <w:pStyle w:val="TOC3"/>
             <w:tabs>
               <w:tab w:val="right" w:leader="dot" w:pos="8296"/>
             </w:tabs>
@@ -2586,14 +2586,14 @@
           <w:hyperlink w:anchor="_Toc526087999" w:history="1">
             <w:r>
               <w:rPr>
-                <w:rStyle w:val="a8"/>
+                <w:rStyle w:val="ac"/>
                 <w:noProof/>
               </w:rPr>
               <w:t xml:space="preserve">2.5.1 </w:t>
             </w:r>
             <w:r>
               <w:rPr>
-                <w:rStyle w:val="a8"/>
+                <w:rStyle w:val="ac"/>
                 <w:noProof/>
               </w:rPr>
               <w:t>项目的必要性文档</w:t>
@@ -2650,7 +2650,7 @@
         </w:p>
         <w:p>
           <w:pPr>
-            <w:pStyle w:val="30"/>
+            <w:pStyle w:val="TOC3"/>
             <w:tabs>
               <w:tab w:val="right" w:leader="dot" w:pos="8296"/>
             </w:tabs>
@@ -2664,14 +2664,14 @@
           <w:hyperlink w:anchor="_Toc526088000" w:history="1">
             <w:r>
               <w:rPr>
-                <w:rStyle w:val="a8"/>
+                <w:rStyle w:val="ac"/>
                 <w:noProof/>
               </w:rPr>
               <w:t xml:space="preserve">2.5.2 </w:t>
             </w:r>
             <w:r>
               <w:rPr>
-                <w:rStyle w:val="a8"/>
+                <w:rStyle w:val="ac"/>
                 <w:noProof/>
               </w:rPr>
               <w:t>服务</w:t>
@@ -2728,7 +2728,7 @@
         </w:p>
         <w:p>
           <w:pPr>
-            <w:pStyle w:val="20"/>
+            <w:pStyle w:val="TOC2"/>
             <w:tabs>
               <w:tab w:val="right" w:leader="dot" w:pos="8296"/>
             </w:tabs>
@@ -2742,14 +2742,14 @@
           <w:hyperlink w:anchor="_Toc526088001" w:history="1">
             <w:r>
               <w:rPr>
-                <w:rStyle w:val="a8"/>
+                <w:rStyle w:val="ac"/>
                 <w:noProof/>
               </w:rPr>
               <w:t xml:space="preserve">2.6 </w:t>
             </w:r>
             <w:r>
               <w:rPr>
-                <w:rStyle w:val="a8"/>
+                <w:rStyle w:val="ac"/>
                 <w:noProof/>
               </w:rPr>
               <w:t>验收标准</w:t>
@@ -2806,7 +2806,7 @@
         </w:p>
         <w:p>
           <w:pPr>
-            <w:pStyle w:val="10"/>
+            <w:pStyle w:val="TOC1"/>
             <w:tabs>
               <w:tab w:val="right" w:leader="dot" w:pos="8296"/>
             </w:tabs>
@@ -2817,7 +2817,7 @@
           <w:hyperlink w:anchor="_Toc526088002" w:history="1">
             <w:r>
               <w:rPr>
-                <w:rStyle w:val="a8"/>
+                <w:rStyle w:val="ac"/>
                 <w:rFonts w:asciiTheme="majorEastAsia" w:hAnsiTheme="majorEastAsia" w:cstheme="majorHAnsi"/>
                 <w:noProof/>
               </w:rPr>
@@ -2825,7 +2825,7 @@
             </w:r>
             <w:r>
               <w:rPr>
-                <w:rStyle w:val="a8"/>
+                <w:rStyle w:val="ac"/>
                 <w:rFonts w:asciiTheme="majorEastAsia" w:hAnsiTheme="majorEastAsia"/>
                 <w:noProof/>
               </w:rPr>
@@ -2883,7 +2883,7 @@
         </w:p>
         <w:p>
           <w:pPr>
-            <w:pStyle w:val="20"/>
+            <w:pStyle w:val="TOC2"/>
             <w:tabs>
               <w:tab w:val="right" w:leader="dot" w:pos="8296"/>
             </w:tabs>
@@ -2897,14 +2897,14 @@
           <w:hyperlink w:anchor="_Toc526088003" w:history="1">
             <w:r>
               <w:rPr>
-                <w:rStyle w:val="a8"/>
+                <w:rStyle w:val="ac"/>
                 <w:noProof/>
               </w:rPr>
               <w:t xml:space="preserve">1.1 </w:t>
             </w:r>
             <w:r>
               <w:rPr>
-                <w:rStyle w:val="a8"/>
+                <w:rStyle w:val="ac"/>
                 <w:noProof/>
               </w:rPr>
               <w:t>工作任务的分解与人员分解</w:t>
@@ -2961,7 +2961,7 @@
         </w:p>
         <w:p>
           <w:pPr>
-            <w:pStyle w:val="20"/>
+            <w:pStyle w:val="TOC2"/>
             <w:tabs>
               <w:tab w:val="right" w:leader="dot" w:pos="8296"/>
             </w:tabs>
@@ -2975,14 +2975,14 @@
           <w:hyperlink w:anchor="_Toc526088004" w:history="1">
             <w:r>
               <w:rPr>
-                <w:rStyle w:val="a8"/>
+                <w:rStyle w:val="ac"/>
                 <w:noProof/>
               </w:rPr>
               <w:t xml:space="preserve">1.2 </w:t>
             </w:r>
             <w:r>
               <w:rPr>
-                <w:rStyle w:val="a8"/>
+                <w:rStyle w:val="ac"/>
                 <w:noProof/>
               </w:rPr>
               <w:t>接口人员</w:t>
@@ -3039,7 +3039,7 @@
         </w:p>
         <w:p>
           <w:pPr>
-            <w:pStyle w:val="20"/>
+            <w:pStyle w:val="TOC2"/>
             <w:tabs>
               <w:tab w:val="right" w:leader="dot" w:pos="8296"/>
             </w:tabs>
@@ -3053,14 +3053,14 @@
           <w:hyperlink w:anchor="_Toc526088005" w:history="1">
             <w:r>
               <w:rPr>
-                <w:rStyle w:val="a8"/>
+                <w:rStyle w:val="ac"/>
                 <w:noProof/>
               </w:rPr>
               <w:t xml:space="preserve">1.3 </w:t>
             </w:r>
             <w:r>
               <w:rPr>
-                <w:rStyle w:val="a8"/>
+                <w:rStyle w:val="ac"/>
                 <w:noProof/>
               </w:rPr>
               <w:t>进度</w:t>
@@ -3117,7 +3117,7 @@
         </w:p>
         <w:p>
           <w:pPr>
-            <w:pStyle w:val="20"/>
+            <w:pStyle w:val="TOC2"/>
             <w:tabs>
               <w:tab w:val="right" w:leader="dot" w:pos="8296"/>
             </w:tabs>
@@ -3131,14 +3131,14 @@
           <w:hyperlink w:anchor="_Toc526088006" w:history="1">
             <w:r>
               <w:rPr>
-                <w:rStyle w:val="a8"/>
+                <w:rStyle w:val="ac"/>
                 <w:noProof/>
               </w:rPr>
               <w:t xml:space="preserve">1.4 </w:t>
             </w:r>
             <w:r>
               <w:rPr>
-                <w:rStyle w:val="a8"/>
+                <w:rStyle w:val="ac"/>
                 <w:noProof/>
               </w:rPr>
               <w:t>预算</w:t>
@@ -3195,7 +3195,7 @@
         </w:p>
         <w:p>
           <w:pPr>
-            <w:pStyle w:val="20"/>
+            <w:pStyle w:val="TOC2"/>
             <w:tabs>
               <w:tab w:val="right" w:leader="dot" w:pos="8296"/>
             </w:tabs>
@@ -3209,14 +3209,14 @@
           <w:hyperlink w:anchor="_Toc526088007" w:history="1">
             <w:r>
               <w:rPr>
-                <w:rStyle w:val="a8"/>
+                <w:rStyle w:val="ac"/>
                 <w:noProof/>
               </w:rPr>
               <w:t xml:space="preserve">1.5 </w:t>
             </w:r>
             <w:r>
               <w:rPr>
-                <w:rStyle w:val="a8"/>
+                <w:rStyle w:val="ac"/>
                 <w:noProof/>
               </w:rPr>
               <w:t>关键问题</w:t>
@@ -3273,7 +3273,7 @@
         </w:p>
         <w:p>
           <w:pPr>
-            <w:pStyle w:val="10"/>
+            <w:pStyle w:val="TOC1"/>
             <w:tabs>
               <w:tab w:val="right" w:leader="dot" w:pos="8296"/>
             </w:tabs>
@@ -3284,7 +3284,7 @@
           <w:hyperlink w:anchor="_Toc526088008" w:history="1">
             <w:r>
               <w:rPr>
-                <w:rStyle w:val="a8"/>
+                <w:rStyle w:val="ac"/>
                 <w:rFonts w:asciiTheme="majorEastAsia" w:hAnsiTheme="majorEastAsia"/>
                 <w:noProof/>
               </w:rPr>
@@ -3342,7 +3342,7 @@
         </w:p>
         <w:p>
           <w:pPr>
-            <w:pStyle w:val="20"/>
+            <w:pStyle w:val="TOC2"/>
             <w:tabs>
               <w:tab w:val="right" w:leader="dot" w:pos="8296"/>
             </w:tabs>
@@ -3356,14 +3356,14 @@
           <w:hyperlink w:anchor="_Toc526088009" w:history="1">
             <w:r>
               <w:rPr>
-                <w:rStyle w:val="a8"/>
+                <w:rStyle w:val="ac"/>
                 <w:noProof/>
               </w:rPr>
               <w:t xml:space="preserve">4.1 </w:t>
             </w:r>
             <w:r>
               <w:rPr>
-                <w:rStyle w:val="a8"/>
+                <w:rStyle w:val="ac"/>
                 <w:noProof/>
               </w:rPr>
               <w:t>计算机系统支持</w:t>
@@ -3420,7 +3420,7 @@
         </w:p>
         <w:p>
           <w:pPr>
-            <w:pStyle w:val="20"/>
+            <w:pStyle w:val="TOC2"/>
             <w:tabs>
               <w:tab w:val="right" w:leader="dot" w:pos="8296"/>
             </w:tabs>
@@ -3434,14 +3434,14 @@
           <w:hyperlink w:anchor="_Toc526088010" w:history="1">
             <w:r>
               <w:rPr>
-                <w:rStyle w:val="a8"/>
+                <w:rStyle w:val="ac"/>
                 <w:noProof/>
               </w:rPr>
               <w:t xml:space="preserve">4.2 </w:t>
             </w:r>
             <w:r>
               <w:rPr>
-                <w:rStyle w:val="a8"/>
+                <w:rStyle w:val="ac"/>
                 <w:noProof/>
               </w:rPr>
               <w:t>需由用户承担的工作</w:t>
@@ -3498,7 +3498,7 @@
         </w:p>
         <w:p>
           <w:pPr>
-            <w:pStyle w:val="20"/>
+            <w:pStyle w:val="TOC2"/>
             <w:tabs>
               <w:tab w:val="right" w:leader="dot" w:pos="8296"/>
             </w:tabs>
@@ -3512,14 +3512,14 @@
           <w:hyperlink w:anchor="_Toc526088011" w:history="1">
             <w:r>
               <w:rPr>
-                <w:rStyle w:val="a8"/>
+                <w:rStyle w:val="ac"/>
                 <w:noProof/>
               </w:rPr>
               <w:t xml:space="preserve">4.3 </w:t>
             </w:r>
             <w:r>
               <w:rPr>
-                <w:rStyle w:val="a8"/>
+                <w:rStyle w:val="ac"/>
                 <w:noProof/>
               </w:rPr>
               <w:t>外界提供条件</w:t>
@@ -3576,7 +3576,7 @@
         </w:p>
         <w:p>
           <w:pPr>
-            <w:pStyle w:val="10"/>
+            <w:pStyle w:val="TOC1"/>
             <w:tabs>
               <w:tab w:val="right" w:leader="dot" w:pos="8296"/>
             </w:tabs>
@@ -3587,7 +3587,7 @@
           <w:hyperlink w:anchor="_Toc526088012" w:history="1">
             <w:r>
               <w:rPr>
-                <w:rStyle w:val="a8"/>
+                <w:rStyle w:val="ac"/>
                 <w:rFonts w:asciiTheme="majorEastAsia" w:hAnsiTheme="majorEastAsia"/>
                 <w:noProof/>
               </w:rPr>
@@ -3645,7 +3645,7 @@
         </w:p>
         <w:p>
           <w:pPr>
-            <w:pStyle w:val="20"/>
+            <w:pStyle w:val="TOC2"/>
             <w:tabs>
               <w:tab w:val="right" w:leader="dot" w:pos="8296"/>
             </w:tabs>
@@ -3659,14 +3659,14 @@
           <w:hyperlink w:anchor="_Toc526088013" w:history="1">
             <w:r>
               <w:rPr>
-                <w:rStyle w:val="a8"/>
+                <w:rStyle w:val="ac"/>
                 <w:noProof/>
               </w:rPr>
               <w:t xml:space="preserve">5.1 </w:t>
             </w:r>
             <w:r>
               <w:rPr>
-                <w:rStyle w:val="a8"/>
+                <w:rStyle w:val="ac"/>
                 <w:noProof/>
               </w:rPr>
               <w:t>角色和职责</w:t>
@@ -3723,7 +3723,7 @@
         </w:p>
         <w:p>
           <w:pPr>
-            <w:pStyle w:val="30"/>
+            <w:pStyle w:val="TOC3"/>
             <w:tabs>
               <w:tab w:val="right" w:leader="dot" w:pos="8296"/>
             </w:tabs>
@@ -3737,14 +3737,14 @@
           <w:hyperlink w:anchor="_Toc526088014" w:history="1">
             <w:r>
               <w:rPr>
-                <w:rStyle w:val="a8"/>
+                <w:rStyle w:val="ac"/>
                 <w:noProof/>
               </w:rPr>
               <w:t xml:space="preserve">5.1.1 </w:t>
             </w:r>
             <w:r>
               <w:rPr>
-                <w:rStyle w:val="a8"/>
+                <w:rStyle w:val="ac"/>
                 <w:noProof/>
               </w:rPr>
               <w:t>项目经理</w:t>
@@ -3801,7 +3801,7 @@
         </w:p>
         <w:p>
           <w:pPr>
-            <w:pStyle w:val="30"/>
+            <w:pStyle w:val="TOC3"/>
             <w:tabs>
               <w:tab w:val="right" w:leader="dot" w:pos="8296"/>
             </w:tabs>
@@ -3815,14 +3815,14 @@
           <w:hyperlink w:anchor="_Toc526088015" w:history="1">
             <w:r>
               <w:rPr>
-                <w:rStyle w:val="a8"/>
+                <w:rStyle w:val="ac"/>
                 <w:noProof/>
               </w:rPr>
               <w:t xml:space="preserve">5.1.2 </w:t>
             </w:r>
             <w:r>
               <w:rPr>
-                <w:rStyle w:val="a8"/>
+                <w:rStyle w:val="ac"/>
                 <w:noProof/>
               </w:rPr>
               <w:t>任务审核员</w:t>
@@ -3879,7 +3879,7 @@
         </w:p>
         <w:p>
           <w:pPr>
-            <w:pStyle w:val="30"/>
+            <w:pStyle w:val="TOC3"/>
             <w:tabs>
               <w:tab w:val="right" w:leader="dot" w:pos="8296"/>
             </w:tabs>
@@ -3893,14 +3893,14 @@
           <w:hyperlink w:anchor="_Toc526088016" w:history="1">
             <w:r>
               <w:rPr>
-                <w:rStyle w:val="a8"/>
+                <w:rStyle w:val="ac"/>
                 <w:noProof/>
               </w:rPr>
               <w:t xml:space="preserve">5.1.3 </w:t>
             </w:r>
             <w:r>
               <w:rPr>
-                <w:rStyle w:val="a8"/>
+                <w:rStyle w:val="ac"/>
                 <w:noProof/>
               </w:rPr>
               <w:t>文档编写员</w:t>
@@ -3957,7 +3957,7 @@
         </w:p>
         <w:p>
           <w:pPr>
-            <w:pStyle w:val="30"/>
+            <w:pStyle w:val="TOC3"/>
             <w:tabs>
               <w:tab w:val="right" w:leader="dot" w:pos="8296"/>
             </w:tabs>
@@ -3971,14 +3971,14 @@
           <w:hyperlink w:anchor="_Toc526088017" w:history="1">
             <w:r>
               <w:rPr>
-                <w:rStyle w:val="a8"/>
+                <w:rStyle w:val="ac"/>
                 <w:noProof/>
               </w:rPr>
               <w:t xml:space="preserve">5.1.4 </w:t>
             </w:r>
             <w:r>
               <w:rPr>
-                <w:rStyle w:val="a8"/>
+                <w:rStyle w:val="ac"/>
                 <w:noProof/>
               </w:rPr>
               <w:t>文档整合员</w:t>
@@ -4035,7 +4035,7 @@
         </w:p>
         <w:p>
           <w:pPr>
-            <w:pStyle w:val="30"/>
+            <w:pStyle w:val="TOC3"/>
             <w:tabs>
               <w:tab w:val="right" w:leader="dot" w:pos="8296"/>
             </w:tabs>
@@ -4049,14 +4049,14 @@
           <w:hyperlink w:anchor="_Toc526088018" w:history="1">
             <w:r>
               <w:rPr>
-                <w:rStyle w:val="a8"/>
+                <w:rStyle w:val="ac"/>
                 <w:noProof/>
               </w:rPr>
               <w:t>5.1.5 PPT</w:t>
             </w:r>
             <w:r>
               <w:rPr>
-                <w:rStyle w:val="a8"/>
+                <w:rStyle w:val="ac"/>
                 <w:noProof/>
               </w:rPr>
               <w:t>主讲员</w:t>
@@ -4113,7 +4113,7 @@
         </w:p>
         <w:p>
           <w:pPr>
-            <w:pStyle w:val="30"/>
+            <w:pStyle w:val="TOC3"/>
             <w:tabs>
               <w:tab w:val="right" w:leader="dot" w:pos="8296"/>
             </w:tabs>
@@ -4127,14 +4127,14 @@
           <w:hyperlink w:anchor="_Toc526088019" w:history="1">
             <w:r>
               <w:rPr>
-                <w:rStyle w:val="a8"/>
+                <w:rStyle w:val="ac"/>
                 <w:noProof/>
               </w:rPr>
               <w:t>5.1.6 PPT</w:t>
             </w:r>
             <w:r>
               <w:rPr>
-                <w:rStyle w:val="a8"/>
+                <w:rStyle w:val="ac"/>
                 <w:noProof/>
               </w:rPr>
               <w:t>编写员</w:t>
@@ -4191,7 +4191,7 @@
         </w:p>
         <w:p>
           <w:pPr>
-            <w:pStyle w:val="30"/>
+            <w:pStyle w:val="TOC3"/>
             <w:tabs>
               <w:tab w:val="right" w:leader="dot" w:pos="8296"/>
             </w:tabs>
@@ -4205,14 +4205,14 @@
           <w:hyperlink w:anchor="_Toc526088020" w:history="1">
             <w:r>
               <w:rPr>
-                <w:rStyle w:val="a8"/>
+                <w:rStyle w:val="ac"/>
                 <w:noProof/>
               </w:rPr>
               <w:t>5.1.7 PPT</w:t>
             </w:r>
             <w:r>
               <w:rPr>
-                <w:rStyle w:val="a8"/>
+                <w:rStyle w:val="ac"/>
                 <w:noProof/>
               </w:rPr>
               <w:t>整合员</w:t>
@@ -4269,7 +4269,7 @@
         </w:p>
         <w:p>
           <w:pPr>
-            <w:pStyle w:val="30"/>
+            <w:pStyle w:val="TOC3"/>
             <w:tabs>
               <w:tab w:val="right" w:leader="dot" w:pos="8296"/>
             </w:tabs>
@@ -4283,14 +4283,14 @@
           <w:hyperlink w:anchor="_Toc526088021" w:history="1">
             <w:r>
               <w:rPr>
-                <w:rStyle w:val="a8"/>
+                <w:rStyle w:val="ac"/>
                 <w:noProof/>
               </w:rPr>
               <w:t xml:space="preserve">5.1.8 </w:t>
             </w:r>
             <w:r>
               <w:rPr>
-                <w:rStyle w:val="a8"/>
+                <w:rStyle w:val="ac"/>
                 <w:noProof/>
               </w:rPr>
               <w:t>会议记录员</w:t>
@@ -4347,7 +4347,7 @@
         </w:p>
         <w:p>
           <w:pPr>
-            <w:pStyle w:val="30"/>
+            <w:pStyle w:val="TOC3"/>
             <w:tabs>
               <w:tab w:val="right" w:leader="dot" w:pos="8296"/>
             </w:tabs>
@@ -4361,14 +4361,14 @@
           <w:hyperlink w:anchor="_Toc526088022" w:history="1">
             <w:r>
               <w:rPr>
-                <w:rStyle w:val="a8"/>
+                <w:rStyle w:val="ac"/>
                 <w:noProof/>
               </w:rPr>
               <w:t xml:space="preserve">5.1.9 </w:t>
             </w:r>
             <w:r>
               <w:rPr>
-                <w:rStyle w:val="a8"/>
+                <w:rStyle w:val="ac"/>
                 <w:noProof/>
               </w:rPr>
               <w:t>设备及配置管理员</w:t>
@@ -4425,7 +4425,7 @@
         </w:p>
         <w:p>
           <w:pPr>
-            <w:pStyle w:val="30"/>
+            <w:pStyle w:val="TOC3"/>
             <w:tabs>
               <w:tab w:val="right" w:leader="dot" w:pos="8296"/>
             </w:tabs>
@@ -4439,14 +4439,14 @@
           <w:hyperlink w:anchor="_Toc526088023" w:history="1">
             <w:r>
               <w:rPr>
-                <w:rStyle w:val="a8"/>
+                <w:rStyle w:val="ac"/>
                 <w:noProof/>
               </w:rPr>
               <w:t xml:space="preserve">5.1.10 </w:t>
             </w:r>
             <w:r>
               <w:rPr>
-                <w:rStyle w:val="a8"/>
+                <w:rStyle w:val="ac"/>
                 <w:noProof/>
               </w:rPr>
               <w:t>原型设计员</w:t>
@@ -4503,7 +4503,7 @@
         </w:p>
         <w:p>
           <w:pPr>
-            <w:pStyle w:val="30"/>
+            <w:pStyle w:val="TOC3"/>
             <w:tabs>
               <w:tab w:val="right" w:leader="dot" w:pos="8296"/>
             </w:tabs>
@@ -4517,14 +4517,14 @@
           <w:hyperlink w:anchor="_Toc526088024" w:history="1">
             <w:r>
               <w:rPr>
-                <w:rStyle w:val="a8"/>
+                <w:rStyle w:val="ac"/>
                 <w:noProof/>
               </w:rPr>
               <w:t xml:space="preserve">5.1.11 </w:t>
             </w:r>
             <w:r>
               <w:rPr>
-                <w:rStyle w:val="a8"/>
+                <w:rStyle w:val="ac"/>
                 <w:noProof/>
               </w:rPr>
               <w:t>用户访谈员</w:t>
@@ -4581,7 +4581,7 @@
         </w:p>
         <w:p>
           <w:pPr>
-            <w:pStyle w:val="20"/>
+            <w:pStyle w:val="TOC2"/>
             <w:tabs>
               <w:tab w:val="right" w:leader="dot" w:pos="8296"/>
             </w:tabs>
@@ -4595,28 +4595,28 @@
           <w:hyperlink w:anchor="_Toc526088025" w:history="1">
             <w:r>
               <w:rPr>
-                <w:rStyle w:val="a8"/>
+                <w:rStyle w:val="ac"/>
                 <w:noProof/>
               </w:rPr>
               <w:t xml:space="preserve">5.2 </w:t>
             </w:r>
             <w:r>
               <w:rPr>
-                <w:rStyle w:val="a8"/>
+                <w:rStyle w:val="ac"/>
                 <w:noProof/>
               </w:rPr>
               <w:t>项目组织结构（</w:t>
             </w:r>
             <w:r>
               <w:rPr>
-                <w:rStyle w:val="a8"/>
+                <w:rStyle w:val="ac"/>
                 <w:noProof/>
               </w:rPr>
               <w:t>OBS</w:t>
             </w:r>
             <w:r>
               <w:rPr>
-                <w:rStyle w:val="a8"/>
+                <w:rStyle w:val="ac"/>
                 <w:noProof/>
               </w:rPr>
               <w:t>）</w:t>
@@ -4673,7 +4673,7 @@
         </w:p>
         <w:p>
           <w:pPr>
-            <w:pStyle w:val="20"/>
+            <w:pStyle w:val="TOC2"/>
             <w:tabs>
               <w:tab w:val="right" w:leader="dot" w:pos="8296"/>
             </w:tabs>
@@ -4687,14 +4687,14 @@
           <w:hyperlink w:anchor="_Toc526088026" w:history="1">
             <w:r>
               <w:rPr>
-                <w:rStyle w:val="a8"/>
+                <w:rStyle w:val="ac"/>
                 <w:noProof/>
               </w:rPr>
               <w:t xml:space="preserve">5.3 </w:t>
             </w:r>
             <w:r>
               <w:rPr>
-                <w:rStyle w:val="a8"/>
+                <w:rStyle w:val="ac"/>
                 <w:noProof/>
               </w:rPr>
               <w:t>人员配备管理计划</w:t>
@@ -4751,7 +4751,7 @@
         </w:p>
         <w:p>
           <w:pPr>
-            <w:pStyle w:val="30"/>
+            <w:pStyle w:val="TOC3"/>
             <w:tabs>
               <w:tab w:val="right" w:leader="dot" w:pos="8296"/>
             </w:tabs>
@@ -4765,14 +4765,14 @@
           <w:hyperlink w:anchor="_Toc526088027" w:history="1">
             <w:r>
               <w:rPr>
-                <w:rStyle w:val="a8"/>
+                <w:rStyle w:val="ac"/>
                 <w:noProof/>
               </w:rPr>
               <w:t xml:space="preserve">5.3.1 </w:t>
             </w:r>
             <w:r>
               <w:rPr>
-                <w:rStyle w:val="a8"/>
+                <w:rStyle w:val="ac"/>
                 <w:noProof/>
               </w:rPr>
               <w:t>人员招募</w:t>
@@ -4829,7 +4829,7 @@
         </w:p>
         <w:p>
           <w:pPr>
-            <w:pStyle w:val="30"/>
+            <w:pStyle w:val="TOC3"/>
             <w:tabs>
               <w:tab w:val="right" w:leader="dot" w:pos="8296"/>
             </w:tabs>
@@ -4843,14 +4843,14 @@
           <w:hyperlink w:anchor="_Toc526088028" w:history="1">
             <w:r>
               <w:rPr>
-                <w:rStyle w:val="a8"/>
+                <w:rStyle w:val="ac"/>
                 <w:noProof/>
               </w:rPr>
               <w:t xml:space="preserve">5.3.2 </w:t>
             </w:r>
             <w:r>
               <w:rPr>
-                <w:rStyle w:val="a8"/>
+                <w:rStyle w:val="ac"/>
                 <w:noProof/>
               </w:rPr>
               <w:t>资源日历</w:t>
@@ -4907,7 +4907,7 @@
         </w:p>
         <w:p>
           <w:pPr>
-            <w:pStyle w:val="30"/>
+            <w:pStyle w:val="TOC3"/>
             <w:tabs>
               <w:tab w:val="right" w:leader="dot" w:pos="8296"/>
             </w:tabs>
@@ -4921,14 +4921,14 @@
           <w:hyperlink w:anchor="_Toc526088029" w:history="1">
             <w:r>
               <w:rPr>
-                <w:rStyle w:val="a8"/>
+                <w:rStyle w:val="ac"/>
                 <w:noProof/>
               </w:rPr>
               <w:t xml:space="preserve">5.3.3 </w:t>
             </w:r>
             <w:r>
               <w:rPr>
-                <w:rStyle w:val="a8"/>
+                <w:rStyle w:val="ac"/>
                 <w:noProof/>
               </w:rPr>
               <w:t>人员遣散计划</w:t>
@@ -4985,7 +4985,7 @@
         </w:p>
         <w:p>
           <w:pPr>
-            <w:pStyle w:val="30"/>
+            <w:pStyle w:val="TOC3"/>
             <w:tabs>
               <w:tab w:val="right" w:leader="dot" w:pos="8296"/>
             </w:tabs>
@@ -4999,14 +4999,14 @@
           <w:hyperlink w:anchor="_Toc526088030" w:history="1">
             <w:r>
               <w:rPr>
-                <w:rStyle w:val="a8"/>
+                <w:rStyle w:val="ac"/>
                 <w:noProof/>
               </w:rPr>
               <w:t xml:space="preserve">5.3.4 </w:t>
             </w:r>
             <w:r>
               <w:rPr>
-                <w:rStyle w:val="a8"/>
+                <w:rStyle w:val="ac"/>
                 <w:noProof/>
               </w:rPr>
               <w:t>人员技能</w:t>
@@ -5063,7 +5063,7 @@
         </w:p>
         <w:p>
           <w:pPr>
-            <w:pStyle w:val="30"/>
+            <w:pStyle w:val="TOC3"/>
             <w:tabs>
               <w:tab w:val="right" w:leader="dot" w:pos="8296"/>
             </w:tabs>
@@ -5077,14 +5077,14 @@
           <w:hyperlink w:anchor="_Toc526088031" w:history="1">
             <w:r>
               <w:rPr>
-                <w:rStyle w:val="a8"/>
+                <w:rStyle w:val="ac"/>
                 <w:noProof/>
               </w:rPr>
               <w:t xml:space="preserve">5.3.5 </w:t>
             </w:r>
             <w:r>
               <w:rPr>
-                <w:rStyle w:val="a8"/>
+                <w:rStyle w:val="ac"/>
                 <w:noProof/>
               </w:rPr>
               <w:t>培训需要</w:t>
@@ -5141,7 +5141,7 @@
         </w:p>
         <w:p>
           <w:pPr>
-            <w:pStyle w:val="30"/>
+            <w:pStyle w:val="TOC3"/>
             <w:tabs>
               <w:tab w:val="right" w:leader="dot" w:pos="8296"/>
             </w:tabs>
@@ -5155,14 +5155,14 @@
           <w:hyperlink w:anchor="_Toc526088032" w:history="1">
             <w:r>
               <w:rPr>
-                <w:rStyle w:val="a8"/>
+                <w:rStyle w:val="ac"/>
                 <w:noProof/>
               </w:rPr>
               <w:t xml:space="preserve">5.3.6 </w:t>
             </w:r>
             <w:r>
               <w:rPr>
-                <w:rStyle w:val="a8"/>
+                <w:rStyle w:val="ac"/>
                 <w:noProof/>
               </w:rPr>
               <w:t>认可与奖励</w:t>
@@ -5219,7 +5219,7 @@
         </w:p>
         <w:p>
           <w:pPr>
-            <w:pStyle w:val="30"/>
+            <w:pStyle w:val="TOC3"/>
             <w:tabs>
               <w:tab w:val="right" w:leader="dot" w:pos="8296"/>
             </w:tabs>
@@ -5233,14 +5233,14 @@
           <w:hyperlink w:anchor="_Toc526088033" w:history="1">
             <w:r>
               <w:rPr>
-                <w:rStyle w:val="a8"/>
+                <w:rStyle w:val="ac"/>
                 <w:noProof/>
               </w:rPr>
               <w:t xml:space="preserve">5.3.7 </w:t>
             </w:r>
             <w:r>
               <w:rPr>
-                <w:rStyle w:val="a8"/>
+                <w:rStyle w:val="ac"/>
                 <w:noProof/>
               </w:rPr>
               <w:t>合规性</w:t>
@@ -5297,7 +5297,7 @@
         </w:p>
         <w:p>
           <w:pPr>
-            <w:pStyle w:val="30"/>
+            <w:pStyle w:val="TOC3"/>
             <w:tabs>
               <w:tab w:val="right" w:leader="dot" w:pos="8296"/>
             </w:tabs>
@@ -5311,14 +5311,14 @@
           <w:hyperlink w:anchor="_Toc526088034" w:history="1">
             <w:r>
               <w:rPr>
-                <w:rStyle w:val="a8"/>
+                <w:rStyle w:val="ac"/>
                 <w:noProof/>
               </w:rPr>
               <w:t xml:space="preserve">5.3.8 </w:t>
             </w:r>
             <w:r>
               <w:rPr>
-                <w:rStyle w:val="a8"/>
+                <w:rStyle w:val="ac"/>
                 <w:noProof/>
               </w:rPr>
               <w:t>安全</w:t>
@@ -5375,7 +5375,7 @@
         </w:p>
         <w:p>
           <w:pPr>
-            <w:pStyle w:val="10"/>
+            <w:pStyle w:val="TOC1"/>
             <w:tabs>
               <w:tab w:val="right" w:leader="dot" w:pos="8296"/>
             </w:tabs>
@@ -5386,7 +5386,7 @@
           <w:hyperlink w:anchor="_Toc526088035" w:history="1">
             <w:r>
               <w:rPr>
-                <w:rStyle w:val="a8"/>
+                <w:rStyle w:val="ac"/>
                 <w:rFonts w:asciiTheme="majorEastAsia" w:hAnsiTheme="majorEastAsia"/>
                 <w:noProof/>
               </w:rPr>
@@ -5444,7 +5444,7 @@
         </w:p>
         <w:p>
           <w:pPr>
-            <w:pStyle w:val="20"/>
+            <w:pStyle w:val="TOC2"/>
             <w:tabs>
               <w:tab w:val="right" w:leader="dot" w:pos="8296"/>
             </w:tabs>
@@ -5458,14 +5458,14 @@
           <w:hyperlink w:anchor="_Toc526088036" w:history="1">
             <w:r>
               <w:rPr>
-                <w:rStyle w:val="a8"/>
+                <w:rStyle w:val="ac"/>
                 <w:noProof/>
               </w:rPr>
               <w:t xml:space="preserve">6.1 </w:t>
             </w:r>
             <w:r>
               <w:rPr>
-                <w:rStyle w:val="a8"/>
+                <w:rStyle w:val="ac"/>
                 <w:noProof/>
               </w:rPr>
               <w:t>干系人手册</w:t>
@@ -5522,7 +5522,7 @@
         </w:p>
         <w:p>
           <w:pPr>
-            <w:pStyle w:val="20"/>
+            <w:pStyle w:val="TOC2"/>
             <w:tabs>
               <w:tab w:val="right" w:leader="dot" w:pos="8296"/>
             </w:tabs>
@@ -5536,14 +5536,14 @@
           <w:hyperlink w:anchor="_Toc526088037" w:history="1">
             <w:r>
               <w:rPr>
-                <w:rStyle w:val="a8"/>
+                <w:rStyle w:val="ac"/>
                 <w:noProof/>
               </w:rPr>
               <w:t xml:space="preserve">6.2 </w:t>
             </w:r>
             <w:r>
               <w:rPr>
-                <w:rStyle w:val="a8"/>
+                <w:rStyle w:val="ac"/>
                 <w:noProof/>
               </w:rPr>
               <w:t>对外沟通形式</w:t>
@@ -5600,7 +5600,7 @@
         </w:p>
         <w:p>
           <w:pPr>
-            <w:pStyle w:val="30"/>
+            <w:pStyle w:val="TOC3"/>
             <w:tabs>
               <w:tab w:val="right" w:leader="dot" w:pos="8296"/>
             </w:tabs>
@@ -5614,14 +5614,14 @@
           <w:hyperlink w:anchor="_Toc526088038" w:history="1">
             <w:r>
               <w:rPr>
-                <w:rStyle w:val="a8"/>
+                <w:rStyle w:val="ac"/>
                 <w:noProof/>
               </w:rPr>
               <w:t xml:space="preserve">6.2.1 </w:t>
             </w:r>
             <w:r>
               <w:rPr>
-                <w:rStyle w:val="a8"/>
+                <w:rStyle w:val="ac"/>
                 <w:noProof/>
               </w:rPr>
               <w:t>正式沟通计划</w:t>
@@ -5678,7 +5678,7 @@
         </w:p>
         <w:p>
           <w:pPr>
-            <w:pStyle w:val="30"/>
+            <w:pStyle w:val="TOC3"/>
             <w:tabs>
               <w:tab w:val="right" w:leader="dot" w:pos="8296"/>
             </w:tabs>
@@ -5692,14 +5692,14 @@
           <w:hyperlink w:anchor="_Toc526088039" w:history="1">
             <w:r>
               <w:rPr>
-                <w:rStyle w:val="a8"/>
+                <w:rStyle w:val="ac"/>
                 <w:noProof/>
               </w:rPr>
               <w:t xml:space="preserve">6.2.2 </w:t>
             </w:r>
             <w:r>
               <w:rPr>
-                <w:rStyle w:val="a8"/>
+                <w:rStyle w:val="ac"/>
                 <w:noProof/>
               </w:rPr>
               <w:t>非正式沟通计划</w:t>
@@ -5756,7 +5756,7 @@
         </w:p>
         <w:p>
           <w:pPr>
-            <w:pStyle w:val="30"/>
+            <w:pStyle w:val="TOC3"/>
             <w:tabs>
               <w:tab w:val="right" w:leader="dot" w:pos="8296"/>
             </w:tabs>
@@ -5770,14 +5770,14 @@
           <w:hyperlink w:anchor="_Toc526088040" w:history="1">
             <w:r>
               <w:rPr>
-                <w:rStyle w:val="a8"/>
+                <w:rStyle w:val="ac"/>
                 <w:noProof/>
               </w:rPr>
               <w:t xml:space="preserve">6.2.3 </w:t>
             </w:r>
             <w:r>
               <w:rPr>
-                <w:rStyle w:val="a8"/>
+                <w:rStyle w:val="ac"/>
                 <w:noProof/>
               </w:rPr>
               <w:t>特殊沟通计划</w:t>
@@ -5834,7 +5834,7 @@
         </w:p>
         <w:p>
           <w:pPr>
-            <w:pStyle w:val="20"/>
+            <w:pStyle w:val="TOC2"/>
             <w:tabs>
               <w:tab w:val="right" w:leader="dot" w:pos="8296"/>
             </w:tabs>
@@ -5848,14 +5848,14 @@
           <w:hyperlink w:anchor="_Toc526088041" w:history="1">
             <w:r>
               <w:rPr>
-                <w:rStyle w:val="a8"/>
+                <w:rStyle w:val="ac"/>
                 <w:noProof/>
               </w:rPr>
               <w:t xml:space="preserve">6.3 </w:t>
             </w:r>
             <w:r>
               <w:rPr>
-                <w:rStyle w:val="a8"/>
+                <w:rStyle w:val="ac"/>
                 <w:noProof/>
               </w:rPr>
               <w:t>限制沟通因素</w:t>
@@ -5912,7 +5912,7 @@
         </w:p>
         <w:p>
           <w:pPr>
-            <w:pStyle w:val="10"/>
+            <w:pStyle w:val="TOC1"/>
             <w:tabs>
               <w:tab w:val="right" w:leader="dot" w:pos="8296"/>
             </w:tabs>
@@ -5923,7 +5923,7 @@
           <w:hyperlink w:anchor="_Toc526088042" w:history="1">
             <w:r>
               <w:rPr>
-                <w:rStyle w:val="a8"/>
+                <w:rStyle w:val="ac"/>
                 <w:rFonts w:asciiTheme="majorEastAsia" w:hAnsiTheme="majorEastAsia"/>
                 <w:noProof/>
               </w:rPr>
@@ -5981,7 +5981,7 @@
         </w:p>
         <w:p>
           <w:pPr>
-            <w:pStyle w:val="20"/>
+            <w:pStyle w:val="TOC2"/>
             <w:tabs>
               <w:tab w:val="right" w:leader="dot" w:pos="8296"/>
             </w:tabs>
@@ -5995,14 +5995,14 @@
           <w:hyperlink w:anchor="_Toc526088043" w:history="1">
             <w:r>
               <w:rPr>
-                <w:rStyle w:val="a8"/>
+                <w:rStyle w:val="ac"/>
                 <w:noProof/>
               </w:rPr>
               <w:t xml:space="preserve">7.1 </w:t>
             </w:r>
             <w:r>
               <w:rPr>
-                <w:rStyle w:val="a8"/>
+                <w:rStyle w:val="ac"/>
                 <w:noProof/>
               </w:rPr>
               <w:t>项目风险类别定义</w:t>
@@ -6059,7 +6059,7 @@
         </w:p>
         <w:p>
           <w:pPr>
-            <w:pStyle w:val="20"/>
+            <w:pStyle w:val="TOC2"/>
             <w:tabs>
               <w:tab w:val="right" w:leader="dot" w:pos="8296"/>
             </w:tabs>
@@ -6073,14 +6073,14 @@
           <w:hyperlink w:anchor="_Toc526088044" w:history="1">
             <w:r>
               <w:rPr>
-                <w:rStyle w:val="a8"/>
+                <w:rStyle w:val="ac"/>
                 <w:noProof/>
               </w:rPr>
               <w:t xml:space="preserve">7.2 </w:t>
             </w:r>
             <w:r>
               <w:rPr>
-                <w:rStyle w:val="a8"/>
+                <w:rStyle w:val="ac"/>
                 <w:noProof/>
               </w:rPr>
               <w:t>项目风险概率和影响定义</w:t>
@@ -6137,7 +6137,7 @@
         </w:p>
         <w:p>
           <w:pPr>
-            <w:pStyle w:val="20"/>
+            <w:pStyle w:val="TOC2"/>
             <w:tabs>
               <w:tab w:val="right" w:leader="dot" w:pos="8296"/>
             </w:tabs>
@@ -6151,14 +6151,14 @@
           <w:hyperlink w:anchor="_Toc526088045" w:history="1">
             <w:r>
               <w:rPr>
-                <w:rStyle w:val="a8"/>
+                <w:rStyle w:val="ac"/>
                 <w:noProof/>
               </w:rPr>
               <w:t xml:space="preserve">7.3 </w:t>
             </w:r>
             <w:r>
               <w:rPr>
-                <w:rStyle w:val="a8"/>
+                <w:rStyle w:val="ac"/>
                 <w:noProof/>
               </w:rPr>
               <w:t>项目风险状态定义</w:t>
@@ -6215,7 +6215,7 @@
         </w:p>
         <w:p>
           <w:pPr>
-            <w:pStyle w:val="20"/>
+            <w:pStyle w:val="TOC2"/>
             <w:tabs>
               <w:tab w:val="right" w:leader="dot" w:pos="8296"/>
             </w:tabs>
@@ -6229,14 +6229,14 @@
           <w:hyperlink w:anchor="_Toc526088046" w:history="1">
             <w:r>
               <w:rPr>
-                <w:rStyle w:val="a8"/>
+                <w:rStyle w:val="ac"/>
                 <w:noProof/>
               </w:rPr>
               <w:t xml:space="preserve">7.4 </w:t>
             </w:r>
             <w:r>
               <w:rPr>
-                <w:rStyle w:val="a8"/>
+                <w:rStyle w:val="ac"/>
                 <w:noProof/>
               </w:rPr>
               <w:t>风险评估</w:t>
@@ -6293,7 +6293,7 @@
         </w:p>
         <w:p>
           <w:pPr>
-            <w:pStyle w:val="20"/>
+            <w:pStyle w:val="TOC2"/>
             <w:tabs>
               <w:tab w:val="right" w:leader="dot" w:pos="8296"/>
             </w:tabs>
@@ -6307,14 +6307,14 @@
           <w:hyperlink w:anchor="_Toc526088047" w:history="1">
             <w:r>
               <w:rPr>
-                <w:rStyle w:val="a8"/>
+                <w:rStyle w:val="ac"/>
                 <w:noProof/>
               </w:rPr>
               <w:t xml:space="preserve">7.5 </w:t>
             </w:r>
             <w:r>
               <w:rPr>
-                <w:rStyle w:val="a8"/>
+                <w:rStyle w:val="ac"/>
                 <w:noProof/>
               </w:rPr>
               <w:t>风险控制</w:t>
@@ -6371,7 +6371,7 @@
         </w:p>
         <w:p>
           <w:pPr>
-            <w:pStyle w:val="10"/>
+            <w:pStyle w:val="TOC1"/>
             <w:tabs>
               <w:tab w:val="right" w:leader="dot" w:pos="8296"/>
             </w:tabs>
@@ -6382,7 +6382,7 @@
           <w:hyperlink w:anchor="_Toc526088048" w:history="1">
             <w:r>
               <w:rPr>
-                <w:rStyle w:val="a8"/>
+                <w:rStyle w:val="ac"/>
                 <w:rFonts w:asciiTheme="majorEastAsia" w:hAnsiTheme="majorEastAsia"/>
                 <w:noProof/>
               </w:rPr>
@@ -6440,7 +6440,7 @@
         </w:p>
         <w:p>
           <w:pPr>
-            <w:pStyle w:val="20"/>
+            <w:pStyle w:val="TOC2"/>
             <w:tabs>
               <w:tab w:val="right" w:leader="dot" w:pos="8296"/>
             </w:tabs>
@@ -6454,14 +6454,14 @@
           <w:hyperlink w:anchor="_Toc526088049" w:history="1">
             <w:r>
               <w:rPr>
-                <w:rStyle w:val="a8"/>
+                <w:rStyle w:val="ac"/>
                 <w:noProof/>
               </w:rPr>
               <w:t xml:space="preserve">8.1 </w:t>
             </w:r>
             <w:r>
               <w:rPr>
-                <w:rStyle w:val="a8"/>
+                <w:rStyle w:val="ac"/>
                 <w:noProof/>
               </w:rPr>
               <w:t>配置管理</w:t>
@@ -6518,7 +6518,7 @@
         </w:p>
         <w:p>
           <w:pPr>
-            <w:pStyle w:val="30"/>
+            <w:pStyle w:val="TOC3"/>
             <w:tabs>
               <w:tab w:val="right" w:leader="dot" w:pos="8296"/>
             </w:tabs>
@@ -6532,14 +6532,14 @@
           <w:hyperlink w:anchor="_Toc526088050" w:history="1">
             <w:r>
               <w:rPr>
-                <w:rStyle w:val="a8"/>
+                <w:rStyle w:val="ac"/>
                 <w:noProof/>
               </w:rPr>
               <w:t xml:space="preserve">8.1.1 </w:t>
             </w:r>
             <w:r>
               <w:rPr>
-                <w:rStyle w:val="a8"/>
+                <w:rStyle w:val="ac"/>
                 <w:noProof/>
               </w:rPr>
               <w:t>配置项</w:t>
@@ -6596,7 +6596,7 @@
         </w:p>
         <w:p>
           <w:pPr>
-            <w:pStyle w:val="30"/>
+            <w:pStyle w:val="TOC3"/>
             <w:tabs>
               <w:tab w:val="right" w:leader="dot" w:pos="8296"/>
             </w:tabs>
@@ -6610,14 +6610,14 @@
           <w:hyperlink w:anchor="_Toc526088051" w:history="1">
             <w:r>
               <w:rPr>
-                <w:rStyle w:val="a8"/>
+                <w:rStyle w:val="ac"/>
                 <w:noProof/>
               </w:rPr>
               <w:t xml:space="preserve">8.1.2 </w:t>
             </w:r>
             <w:r>
               <w:rPr>
-                <w:rStyle w:val="a8"/>
+                <w:rStyle w:val="ac"/>
                 <w:noProof/>
               </w:rPr>
               <w:t>配置命名</w:t>
@@ -6674,7 +6674,7 @@
         </w:p>
         <w:p>
           <w:pPr>
-            <w:pStyle w:val="30"/>
+            <w:pStyle w:val="TOC3"/>
             <w:tabs>
               <w:tab w:val="right" w:leader="dot" w:pos="8296"/>
             </w:tabs>
@@ -6688,14 +6688,14 @@
           <w:hyperlink w:anchor="_Toc526088052" w:history="1">
             <w:r>
               <w:rPr>
-                <w:rStyle w:val="a8"/>
+                <w:rStyle w:val="ac"/>
                 <w:noProof/>
               </w:rPr>
               <w:t xml:space="preserve">8.1.3 </w:t>
             </w:r>
             <w:r>
               <w:rPr>
-                <w:rStyle w:val="a8"/>
+                <w:rStyle w:val="ac"/>
                 <w:noProof/>
               </w:rPr>
               <w:t>标识代号</w:t>
@@ -6752,7 +6752,7 @@
         </w:p>
         <w:p>
           <w:pPr>
-            <w:pStyle w:val="20"/>
+            <w:pStyle w:val="TOC2"/>
             <w:tabs>
               <w:tab w:val="right" w:leader="dot" w:pos="8296"/>
             </w:tabs>
@@ -6766,14 +6766,14 @@
           <w:hyperlink w:anchor="_Toc526088053" w:history="1">
             <w:r>
               <w:rPr>
-                <w:rStyle w:val="a8"/>
+                <w:rStyle w:val="ac"/>
                 <w:noProof/>
               </w:rPr>
               <w:t xml:space="preserve">8.2 </w:t>
             </w:r>
             <w:r>
               <w:rPr>
-                <w:rStyle w:val="a8"/>
+                <w:rStyle w:val="ac"/>
                 <w:noProof/>
               </w:rPr>
               <w:t>版本管理</w:t>
@@ -6830,7 +6830,7 @@
         </w:p>
         <w:p>
           <w:pPr>
-            <w:pStyle w:val="30"/>
+            <w:pStyle w:val="TOC3"/>
             <w:tabs>
               <w:tab w:val="right" w:leader="dot" w:pos="8296"/>
             </w:tabs>
@@ -6844,14 +6844,14 @@
           <w:hyperlink w:anchor="_Toc526088054" w:history="1">
             <w:r>
               <w:rPr>
-                <w:rStyle w:val="a8"/>
+                <w:rStyle w:val="ac"/>
                 <w:noProof/>
               </w:rPr>
               <w:t xml:space="preserve">8.2.1 </w:t>
             </w:r>
             <w:r>
               <w:rPr>
-                <w:rStyle w:val="a8"/>
+                <w:rStyle w:val="ac"/>
                 <w:noProof/>
               </w:rPr>
               <w:t>版本格式</w:t>
@@ -6908,7 +6908,7 @@
         </w:p>
         <w:p>
           <w:pPr>
-            <w:pStyle w:val="30"/>
+            <w:pStyle w:val="TOC3"/>
             <w:tabs>
               <w:tab w:val="right" w:leader="dot" w:pos="8296"/>
             </w:tabs>
@@ -6922,14 +6922,14 @@
           <w:hyperlink w:anchor="_Toc526088055" w:history="1">
             <w:r>
               <w:rPr>
-                <w:rStyle w:val="a8"/>
+                <w:rStyle w:val="ac"/>
                 <w:noProof/>
               </w:rPr>
               <w:t xml:space="preserve">8.2.2 </w:t>
             </w:r>
             <w:r>
               <w:rPr>
-                <w:rStyle w:val="a8"/>
+                <w:rStyle w:val="ac"/>
                 <w:noProof/>
               </w:rPr>
               <w:t>版本更新</w:t>
@@ -6986,7 +6986,7 @@
         </w:p>
         <w:p>
           <w:pPr>
-            <w:pStyle w:val="20"/>
+            <w:pStyle w:val="TOC2"/>
             <w:tabs>
               <w:tab w:val="right" w:leader="dot" w:pos="8296"/>
             </w:tabs>
@@ -7000,14 +7000,14 @@
           <w:hyperlink w:anchor="_Toc526088056" w:history="1">
             <w:r>
               <w:rPr>
-                <w:rStyle w:val="a8"/>
+                <w:rStyle w:val="ac"/>
                 <w:noProof/>
               </w:rPr>
               <w:t>8.3 Git</w:t>
             </w:r>
             <w:r>
               <w:rPr>
-                <w:rStyle w:val="a8"/>
+                <w:rStyle w:val="ac"/>
                 <w:noProof/>
               </w:rPr>
               <w:t>使用策略</w:t>
@@ -7064,7 +7064,7 @@
         </w:p>
         <w:p>
           <w:pPr>
-            <w:pStyle w:val="10"/>
+            <w:pStyle w:val="TOC1"/>
             <w:tabs>
               <w:tab w:val="right" w:leader="dot" w:pos="8296"/>
             </w:tabs>
@@ -7075,7 +7075,7 @@
           <w:hyperlink w:anchor="_Toc526088057" w:history="1">
             <w:r>
               <w:rPr>
-                <w:rStyle w:val="a8"/>
+                <w:rStyle w:val="ac"/>
                 <w:rFonts w:asciiTheme="majorEastAsia" w:hAnsiTheme="majorEastAsia"/>
                 <w:noProof/>
               </w:rPr>
@@ -7133,7 +7133,7 @@
         </w:p>
         <w:p>
           <w:pPr>
-            <w:pStyle w:val="20"/>
+            <w:pStyle w:val="TOC2"/>
             <w:tabs>
               <w:tab w:val="right" w:leader="dot" w:pos="8296"/>
             </w:tabs>
@@ -7147,14 +7147,14 @@
           <w:hyperlink w:anchor="_Toc526088058" w:history="1">
             <w:r>
               <w:rPr>
-                <w:rStyle w:val="a8"/>
+                <w:rStyle w:val="ac"/>
                 <w:noProof/>
               </w:rPr>
               <w:t xml:space="preserve">9.1 </w:t>
             </w:r>
             <w:r>
               <w:rPr>
-                <w:rStyle w:val="a8"/>
+                <w:rStyle w:val="ac"/>
                 <w:noProof/>
               </w:rPr>
               <w:t>计量规范</w:t>
@@ -7211,7 +7211,7 @@
         </w:p>
         <w:p>
           <w:pPr>
-            <w:pStyle w:val="30"/>
+            <w:pStyle w:val="TOC3"/>
             <w:tabs>
               <w:tab w:val="right" w:leader="dot" w:pos="8296"/>
             </w:tabs>
@@ -7225,7 +7225,7 @@
           <w:hyperlink w:anchor="_Toc526088059" w:history="1">
             <w:r>
               <w:rPr>
-                <w:rStyle w:val="a8"/>
+                <w:rStyle w:val="ac"/>
                 <w:noProof/>
               </w:rPr>
               <w:t>9.1.1</w:t>
@@ -7282,7 +7282,7 @@
         </w:p>
         <w:p>
           <w:pPr>
-            <w:pStyle w:val="30"/>
+            <w:pStyle w:val="TOC3"/>
             <w:tabs>
               <w:tab w:val="right" w:leader="dot" w:pos="8296"/>
             </w:tabs>
@@ -7296,14 +7296,14 @@
           <w:hyperlink w:anchor="_Toc526088060" w:history="1">
             <w:r>
               <w:rPr>
-                <w:rStyle w:val="a8"/>
+                <w:rStyle w:val="ac"/>
                 <w:noProof/>
               </w:rPr>
               <w:t xml:space="preserve">9.1.2 </w:t>
             </w:r>
             <w:r>
               <w:rPr>
-                <w:rStyle w:val="a8"/>
+                <w:rStyle w:val="ac"/>
                 <w:noProof/>
               </w:rPr>
               <w:t>精确度</w:t>
@@ -7360,7 +7360,7 @@
         </w:p>
         <w:p>
           <w:pPr>
-            <w:pStyle w:val="30"/>
+            <w:pStyle w:val="TOC3"/>
             <w:tabs>
               <w:tab w:val="right" w:leader="dot" w:pos="8296"/>
             </w:tabs>
@@ -7374,14 +7374,14 @@
           <w:hyperlink w:anchor="_Toc526088061" w:history="1">
             <w:r>
               <w:rPr>
-                <w:rStyle w:val="a8"/>
+                <w:rStyle w:val="ac"/>
                 <w:noProof/>
               </w:rPr>
               <w:t xml:space="preserve">9.1.3 </w:t>
             </w:r>
             <w:r>
               <w:rPr>
-                <w:rStyle w:val="a8"/>
+                <w:rStyle w:val="ac"/>
                 <w:noProof/>
               </w:rPr>
               <w:t>准确度</w:t>
@@ -7438,7 +7438,7 @@
         </w:p>
         <w:p>
           <w:pPr>
-            <w:pStyle w:val="20"/>
+            <w:pStyle w:val="TOC2"/>
             <w:tabs>
               <w:tab w:val="right" w:leader="dot" w:pos="8296"/>
             </w:tabs>
@@ -7452,14 +7452,14 @@
           <w:hyperlink w:anchor="_Toc526088062" w:history="1">
             <w:r>
               <w:rPr>
-                <w:rStyle w:val="a8"/>
+                <w:rStyle w:val="ac"/>
                 <w:noProof/>
               </w:rPr>
               <w:t xml:space="preserve">9.2 </w:t>
             </w:r>
             <w:r>
               <w:rPr>
-                <w:rStyle w:val="a8"/>
+                <w:rStyle w:val="ac"/>
                 <w:noProof/>
               </w:rPr>
               <w:t>绩效测量标准</w:t>
@@ -7516,7 +7516,7 @@
         </w:p>
         <w:p>
           <w:pPr>
-            <w:pStyle w:val="20"/>
+            <w:pStyle w:val="TOC2"/>
             <w:tabs>
               <w:tab w:val="right" w:leader="dot" w:pos="8296"/>
             </w:tabs>
@@ -7530,14 +7530,14 @@
           <w:hyperlink w:anchor="_Toc526088063" w:history="1">
             <w:r>
               <w:rPr>
-                <w:rStyle w:val="a8"/>
+                <w:rStyle w:val="ac"/>
                 <w:noProof/>
               </w:rPr>
               <w:t xml:space="preserve">9.3 </w:t>
             </w:r>
             <w:r>
               <w:rPr>
-                <w:rStyle w:val="a8"/>
+                <w:rStyle w:val="ac"/>
                 <w:noProof/>
               </w:rPr>
               <w:t>成本估计</w:t>
@@ -7594,7 +7594,7 @@
         </w:p>
         <w:p>
           <w:pPr>
-            <w:pStyle w:val="30"/>
+            <w:pStyle w:val="TOC3"/>
             <w:tabs>
               <w:tab w:val="right" w:leader="dot" w:pos="8296"/>
             </w:tabs>
@@ -7608,14 +7608,14 @@
           <w:hyperlink w:anchor="_Toc526088064" w:history="1">
             <w:r>
               <w:rPr>
-                <w:rStyle w:val="a8"/>
+                <w:rStyle w:val="ac"/>
                 <w:noProof/>
               </w:rPr>
               <w:t xml:space="preserve">9.3.1 </w:t>
             </w:r>
             <w:r>
               <w:rPr>
-                <w:rStyle w:val="a8"/>
+                <w:rStyle w:val="ac"/>
                 <w:noProof/>
               </w:rPr>
               <w:t>员工时薪</w:t>
@@ -7672,7 +7672,7 @@
         </w:p>
         <w:p>
           <w:pPr>
-            <w:pStyle w:val="30"/>
+            <w:pStyle w:val="TOC3"/>
             <w:tabs>
               <w:tab w:val="right" w:leader="dot" w:pos="8296"/>
             </w:tabs>
@@ -7686,14 +7686,14 @@
           <w:hyperlink w:anchor="_Toc526088065" w:history="1">
             <w:r>
               <w:rPr>
-                <w:rStyle w:val="a8"/>
+                <w:rStyle w:val="ac"/>
                 <w:noProof/>
               </w:rPr>
               <w:t xml:space="preserve">9.3.2 </w:t>
             </w:r>
             <w:r>
               <w:rPr>
-                <w:rStyle w:val="a8"/>
+                <w:rStyle w:val="ac"/>
                 <w:noProof/>
               </w:rPr>
               <w:t>预算</w:t>
@@ -7750,7 +7750,7 @@
         </w:p>
         <w:p>
           <w:pPr>
-            <w:pStyle w:val="10"/>
+            <w:pStyle w:val="TOC1"/>
             <w:tabs>
               <w:tab w:val="right" w:leader="dot" w:pos="8296"/>
             </w:tabs>
@@ -7761,7 +7761,7 @@
           <w:hyperlink w:anchor="_Toc526088066" w:history="1">
             <w:r>
               <w:rPr>
-                <w:rStyle w:val="a8"/>
+                <w:rStyle w:val="ac"/>
                 <w:rFonts w:asciiTheme="majorEastAsia" w:hAnsiTheme="majorEastAsia"/>
                 <w:noProof/>
               </w:rPr>
@@ -7819,7 +7819,7 @@
         </w:p>
         <w:p>
           <w:pPr>
-            <w:pStyle w:val="20"/>
+            <w:pStyle w:val="TOC2"/>
             <w:tabs>
               <w:tab w:val="right" w:leader="dot" w:pos="8296"/>
             </w:tabs>
@@ -7833,14 +7833,14 @@
           <w:hyperlink w:anchor="_Toc526088067" w:history="1">
             <w:r>
               <w:rPr>
-                <w:rStyle w:val="a8"/>
+                <w:rStyle w:val="ac"/>
                 <w:noProof/>
               </w:rPr>
               <w:t xml:space="preserve">10.1 </w:t>
             </w:r>
             <w:r>
               <w:rPr>
-                <w:rStyle w:val="a8"/>
+                <w:rStyle w:val="ac"/>
                 <w:noProof/>
               </w:rPr>
               <w:t>采购内容</w:t>
@@ -7897,7 +7897,7 @@
         </w:p>
         <w:p>
           <w:pPr>
-            <w:pStyle w:val="20"/>
+            <w:pStyle w:val="TOC2"/>
             <w:tabs>
               <w:tab w:val="right" w:leader="dot" w:pos="8296"/>
             </w:tabs>
@@ -7911,14 +7911,14 @@
           <w:hyperlink w:anchor="_Toc526088068" w:history="1">
             <w:r>
               <w:rPr>
-                <w:rStyle w:val="a8"/>
+                <w:rStyle w:val="ac"/>
                 <w:noProof/>
               </w:rPr>
               <w:t xml:space="preserve">10.2 </w:t>
             </w:r>
             <w:r>
               <w:rPr>
-                <w:rStyle w:val="a8"/>
+                <w:rStyle w:val="ac"/>
                 <w:noProof/>
               </w:rPr>
               <w:t>采购项目的关键因素</w:t>
@@ -9771,7 +9771,7 @@
       <w:commentRangeEnd w:id="11"/>
       <w:r>
         <w:rPr>
-          <w:rStyle w:val="af3"/>
+          <w:rStyle w:val="af8"/>
           <w:rFonts w:asciiTheme="minorHAnsi" w:eastAsiaTheme="minorEastAsia" w:hAnsiTheme="minorHAnsi" w:cstheme="minorBidi"/>
           <w:b w:val="0"/>
           <w:bCs w:val="0"/>
@@ -12147,7 +12147,7 @@
     </w:tbl>
     <w:p>
       <w:pPr>
-        <w:pStyle w:val="a7"/>
+        <w:pStyle w:val="aa"/>
         <w:ind w:firstLineChars="0" w:firstLine="0"/>
         <w:rPr>
           <w:sz w:val="28"/>
@@ -12876,7 +12876,7 @@
     </w:p>
     <w:tbl>
       <w:tblPr>
-        <w:tblStyle w:val="a5"/>
+        <w:tblStyle w:val="a7"/>
         <w:tblW w:w="8080" w:type="dxa"/>
         <w:tblLook w:val="04A0" w:firstRow="1" w:lastRow="0" w:firstColumn="1" w:lastColumn="0" w:noHBand="0" w:noVBand="1"/>
       </w:tblPr>
@@ -14920,7 +14920,7 @@
     </w:p>
     <w:tbl>
       <w:tblPr>
-        <w:tblStyle w:val="a5"/>
+        <w:tblStyle w:val="a7"/>
         <w:tblW w:w="8296" w:type="dxa"/>
         <w:tblLook w:val="04A0" w:firstRow="1" w:lastRow="0" w:firstColumn="1" w:lastColumn="0" w:noHBand="0" w:noVBand="1"/>
       </w:tblPr>
@@ -15134,7 +15134,7 @@
             <w:pPr>
               <w:jc w:val="center"/>
             </w:pPr>
-            <w:hyperlink r:id="rId11" w:history="1">
+            <w:hyperlink r:id="rId12" w:history="1">
               <w:r>
                 <w:t>yangc@zucc.edu.cn</w:t>
               </w:r>
@@ -15210,7 +15210,7 @@
             <w:pPr>
               <w:jc w:val="center"/>
             </w:pPr>
-            <w:hyperlink r:id="rId12" w:history="1">
+            <w:hyperlink r:id="rId13" w:history="1">
               <w:r>
                 <w:t>houhl@zucc.edu.cn</w:t>
               </w:r>
@@ -15283,7 +15283,7 @@
       <w:commentRangeEnd w:id="29"/>
       <w:r>
         <w:rPr>
-          <w:rStyle w:val="af3"/>
+          <w:rStyle w:val="af8"/>
           <w:rFonts w:asciiTheme="minorHAnsi" w:eastAsiaTheme="minorEastAsia" w:hAnsiTheme="minorHAnsi" w:cstheme="minorBidi"/>
           <w:b w:val="0"/>
           <w:bCs w:val="0"/>
@@ -15312,7 +15312,7 @@
                     <pic:cNvPicPr/>
                   </pic:nvPicPr>
                   <pic:blipFill rotWithShape="1">
-                    <a:blip r:embed="rId13"/>
+                    <a:blip r:embed="rId14"/>
                     <a:srcRect t="20293" r="1758"/>
                     <a:stretch/>
                   </pic:blipFill>
@@ -15418,7 +15418,7 @@
       <w:commentRangeEnd w:id="31"/>
       <w:r>
         <w:rPr>
-          <w:rStyle w:val="af3"/>
+          <w:rStyle w:val="af8"/>
           <w:rFonts w:asciiTheme="minorHAnsi" w:eastAsiaTheme="minorEastAsia" w:hAnsiTheme="minorHAnsi" w:cstheme="minorBidi"/>
           <w:b w:val="0"/>
           <w:bCs w:val="0"/>
@@ -15439,7 +15439,7 @@
     </w:p>
     <w:tbl>
       <w:tblPr>
-        <w:tblStyle w:val="a5"/>
+        <w:tblStyle w:val="a7"/>
         <w:tblW w:w="0" w:type="auto"/>
         <w:tblLook w:val="04A0" w:firstRow="1" w:lastRow="0" w:firstColumn="1" w:lastColumn="0" w:noHBand="0" w:noVBand="1"/>
       </w:tblPr>
@@ -16701,7 +16701,7 @@
     </w:p>
     <w:tbl>
       <w:tblPr>
-        <w:tblStyle w:val="a5"/>
+        <w:tblStyle w:val="a7"/>
         <w:tblW w:w="0" w:type="auto"/>
         <w:tblLook w:val="04A0" w:firstRow="1" w:lastRow="0" w:firstColumn="1" w:lastColumn="0" w:noHBand="0" w:noVBand="1"/>
       </w:tblPr>
@@ -16961,7 +16961,7 @@
       <w:commentRangeEnd w:id="33"/>
       <w:r>
         <w:rPr>
-          <w:rStyle w:val="af3"/>
+          <w:rStyle w:val="af8"/>
           <w:rFonts w:asciiTheme="minorHAnsi" w:eastAsiaTheme="minorEastAsia" w:hAnsiTheme="minorHAnsi" w:cstheme="minorBidi"/>
           <w:b w:val="0"/>
           <w:bCs w:val="0"/>
@@ -24026,7 +24026,7 @@
                     <pic:cNvPicPr/>
                   </pic:nvPicPr>
                   <pic:blipFill>
-                    <a:blip r:embed="rId14" cstate="print">
+                    <a:blip r:embed="rId15" cstate="print">
                       <a:extLst>
                         <a:ext uri="{28A0092B-C50C-407E-A947-70E740481C1C}">
                           <a14:useLocalDpi xmlns:a14="http://schemas.microsoft.com/office/drawing/2010/main" val="0"/>
@@ -24077,7 +24077,7 @@
                     <pic:cNvPicPr/>
                   </pic:nvPicPr>
                   <pic:blipFill>
-                    <a:blip r:embed="rId15" cstate="print">
+                    <a:blip r:embed="rId16" cstate="print">
                       <a:extLst>
                         <a:ext uri="{28A0092B-C50C-407E-A947-70E740481C1C}">
                           <a14:useLocalDpi xmlns:a14="http://schemas.microsoft.com/office/drawing/2010/main" val="0"/>
@@ -27798,7 +27798,15 @@
                 <w:sz w:val="24"/>
                 <w:szCs w:val="24"/>
               </w:rPr>
-              <w:t>理四系主任办公室</w:t>
+              <w:t>理四</w:t>
+            </w:r>
+            <w:r>
+              <w:rPr>
+                <w:rFonts w:hint="eastAsia"/>
+                <w:sz w:val="24"/>
+                <w:szCs w:val="24"/>
+              </w:rPr>
+              <w:t>504</w:t>
             </w:r>
           </w:p>
         </w:tc>
@@ -27899,13 +27907,15 @@
               </w:rPr>
               <w:t>理四</w:t>
             </w:r>
-            <w:r>
-              <w:rPr>
-                <w:rFonts w:hint="eastAsia"/>
-                <w:sz w:val="24"/>
-                <w:szCs w:val="24"/>
-              </w:rPr>
-              <w:t>-501</w:t>
+            <w:bookmarkStart w:id="65" w:name="_GoBack"/>
+            <w:bookmarkEnd w:id="65"/>
+            <w:r>
+              <w:rPr>
+                <w:rFonts w:hint="eastAsia"/>
+                <w:sz w:val="24"/>
+                <w:szCs w:val="24"/>
+              </w:rPr>
+              <w:t>501</w:t>
             </w:r>
             <w:r>
               <w:rPr>
@@ -28068,7 +28078,7 @@
       <w:pPr>
         <w:pStyle w:val="2"/>
       </w:pPr>
-      <w:bookmarkStart w:id="65" w:name="_Toc526088037"/>
+      <w:bookmarkStart w:id="66" w:name="_Toc526088037"/>
       <w:r>
         <w:rPr>
           <w:rFonts w:hint="eastAsia"/>
@@ -28084,13 +28094,13 @@
         </w:rPr>
         <w:t>对外沟通形式</w:t>
       </w:r>
-      <w:bookmarkEnd w:id="65"/>
+      <w:bookmarkEnd w:id="66"/>
     </w:p>
     <w:p>
       <w:pPr>
         <w:pStyle w:val="3"/>
       </w:pPr>
-      <w:bookmarkStart w:id="66" w:name="_Toc526088038"/>
+      <w:bookmarkStart w:id="67" w:name="_Toc526088038"/>
       <w:r>
         <w:rPr>
           <w:rFonts w:hint="eastAsia"/>
@@ -28106,7 +28116,7 @@
         </w:rPr>
         <w:t>正式沟通计划</w:t>
       </w:r>
-      <w:bookmarkEnd w:id="66"/>
+      <w:bookmarkEnd w:id="67"/>
     </w:p>
     <w:tbl>
       <w:tblPr>
@@ -28293,136 +28303,136 @@
                 <w:sz w:val="24"/>
                 <w:szCs w:val="24"/>
               </w:rPr>
+              <w:t>每周例会</w:t>
+            </w:r>
+          </w:p>
+        </w:tc>
+        <w:tc>
+          <w:tcPr>
+            <w:tcW w:w="1382" w:type="dxa"/>
+          </w:tcPr>
+          <w:p>
+            <w:pPr>
+              <w:rPr>
+                <w:sz w:val="24"/>
+                <w:szCs w:val="24"/>
+              </w:rPr>
+            </w:pPr>
+            <w:r>
+              <w:rPr>
+                <w:rFonts w:hint="eastAsia"/>
+                <w:sz w:val="24"/>
+                <w:szCs w:val="24"/>
+              </w:rPr>
+              <w:t>座谈会</w:t>
+            </w:r>
+          </w:p>
+        </w:tc>
+        <w:tc>
+          <w:tcPr>
+            <w:tcW w:w="1383" w:type="dxa"/>
+          </w:tcPr>
+          <w:p>
+            <w:pPr>
+              <w:rPr>
+                <w:sz w:val="24"/>
+                <w:szCs w:val="24"/>
+              </w:rPr>
+            </w:pPr>
+            <w:r>
+              <w:rPr>
+                <w:rFonts w:hint="eastAsia"/>
+                <w:sz w:val="24"/>
+                <w:szCs w:val="24"/>
+              </w:rPr>
+              <w:t>弘毅</w:t>
+            </w:r>
+            <w:r>
+              <w:rPr>
+                <w:rFonts w:hint="eastAsia"/>
+                <w:sz w:val="24"/>
+                <w:szCs w:val="24"/>
+              </w:rPr>
+              <w:t>615</w:t>
+            </w:r>
+          </w:p>
+        </w:tc>
+        <w:tc>
+          <w:tcPr>
+            <w:tcW w:w="1383" w:type="dxa"/>
+          </w:tcPr>
+          <w:p>
+            <w:pPr>
+              <w:rPr>
+                <w:sz w:val="24"/>
+                <w:szCs w:val="24"/>
+              </w:rPr>
+            </w:pPr>
+            <w:r>
+              <w:rPr>
+                <w:rFonts w:hint="eastAsia"/>
+                <w:sz w:val="24"/>
+                <w:szCs w:val="24"/>
+              </w:rPr>
+              <w:t>周二晚</w:t>
+            </w:r>
+          </w:p>
+        </w:tc>
+        <w:tc>
+          <w:tcPr>
+            <w:tcW w:w="1383" w:type="dxa"/>
+          </w:tcPr>
+          <w:p>
+            <w:pPr>
+              <w:rPr>
+                <w:sz w:val="24"/>
+                <w:szCs w:val="24"/>
+              </w:rPr>
+            </w:pPr>
+            <w:r>
+              <w:rPr>
+                <w:rFonts w:hint="eastAsia"/>
+                <w:sz w:val="24"/>
+                <w:szCs w:val="24"/>
+              </w:rPr>
+              <w:t>全体成员</w:t>
+            </w:r>
+          </w:p>
+        </w:tc>
+        <w:tc>
+          <w:tcPr>
+            <w:tcW w:w="1383" w:type="dxa"/>
+          </w:tcPr>
+          <w:p>
+            <w:pPr>
+              <w:rPr>
+                <w:sz w:val="24"/>
+                <w:szCs w:val="24"/>
+              </w:rPr>
+            </w:pPr>
+            <w:r>
+              <w:rPr>
+                <w:rFonts w:hint="eastAsia"/>
+                <w:sz w:val="24"/>
+                <w:szCs w:val="24"/>
+              </w:rPr>
+              <w:t>会议记录</w:t>
+            </w:r>
+            <w:r>
+              <w:rPr>
+                <w:rFonts w:hint="eastAsia"/>
+                <w:sz w:val="24"/>
+                <w:szCs w:val="24"/>
+              </w:rPr>
+              <w:t>/</w:t>
+            </w:r>
+            <w:r>
+              <w:rPr>
+                <w:rFonts w:hint="eastAsia"/>
+                <w:sz w:val="24"/>
+                <w:szCs w:val="24"/>
+              </w:rPr>
               <w:lastRenderedPageBreak/>
-              <w:t>每周例会</w:t>
-            </w:r>
-          </w:p>
-        </w:tc>
-        <w:tc>
-          <w:tcPr>
-            <w:tcW w:w="1382" w:type="dxa"/>
-          </w:tcPr>
-          <w:p>
-            <w:pPr>
-              <w:rPr>
-                <w:sz w:val="24"/>
-                <w:szCs w:val="24"/>
-              </w:rPr>
-            </w:pPr>
-            <w:r>
-              <w:rPr>
-                <w:rFonts w:hint="eastAsia"/>
-                <w:sz w:val="24"/>
-                <w:szCs w:val="24"/>
-              </w:rPr>
-              <w:t>座谈会</w:t>
-            </w:r>
-          </w:p>
-        </w:tc>
-        <w:tc>
-          <w:tcPr>
-            <w:tcW w:w="1383" w:type="dxa"/>
-          </w:tcPr>
-          <w:p>
-            <w:pPr>
-              <w:rPr>
-                <w:sz w:val="24"/>
-                <w:szCs w:val="24"/>
-              </w:rPr>
-            </w:pPr>
-            <w:r>
-              <w:rPr>
-                <w:rFonts w:hint="eastAsia"/>
-                <w:sz w:val="24"/>
-                <w:szCs w:val="24"/>
-              </w:rPr>
-              <w:t>弘毅</w:t>
-            </w:r>
-            <w:r>
-              <w:rPr>
-                <w:rFonts w:hint="eastAsia"/>
-                <w:sz w:val="24"/>
-                <w:szCs w:val="24"/>
-              </w:rPr>
-              <w:t>615</w:t>
-            </w:r>
-          </w:p>
-        </w:tc>
-        <w:tc>
-          <w:tcPr>
-            <w:tcW w:w="1383" w:type="dxa"/>
-          </w:tcPr>
-          <w:p>
-            <w:pPr>
-              <w:rPr>
-                <w:sz w:val="24"/>
-                <w:szCs w:val="24"/>
-              </w:rPr>
-            </w:pPr>
-            <w:r>
-              <w:rPr>
-                <w:rFonts w:hint="eastAsia"/>
-                <w:sz w:val="24"/>
-                <w:szCs w:val="24"/>
-              </w:rPr>
-              <w:t>周二晚</w:t>
-            </w:r>
-          </w:p>
-        </w:tc>
-        <w:tc>
-          <w:tcPr>
-            <w:tcW w:w="1383" w:type="dxa"/>
-          </w:tcPr>
-          <w:p>
-            <w:pPr>
-              <w:rPr>
-                <w:sz w:val="24"/>
-                <w:szCs w:val="24"/>
-              </w:rPr>
-            </w:pPr>
-            <w:r>
-              <w:rPr>
-                <w:rFonts w:hint="eastAsia"/>
-                <w:sz w:val="24"/>
-                <w:szCs w:val="24"/>
-              </w:rPr>
-              <w:t>全体成员</w:t>
-            </w:r>
-          </w:p>
-        </w:tc>
-        <w:tc>
-          <w:tcPr>
-            <w:tcW w:w="1383" w:type="dxa"/>
-          </w:tcPr>
-          <w:p>
-            <w:pPr>
-              <w:rPr>
-                <w:sz w:val="24"/>
-                <w:szCs w:val="24"/>
-              </w:rPr>
-            </w:pPr>
-            <w:r>
-              <w:rPr>
-                <w:rFonts w:hint="eastAsia"/>
-                <w:sz w:val="24"/>
-                <w:szCs w:val="24"/>
-              </w:rPr>
-              <w:t>会议记录</w:t>
-            </w:r>
-            <w:r>
-              <w:rPr>
-                <w:rFonts w:hint="eastAsia"/>
-                <w:sz w:val="24"/>
-                <w:szCs w:val="24"/>
-              </w:rPr>
-              <w:t>/</w:t>
-            </w:r>
-            <w:r>
-              <w:rPr>
-                <w:rFonts w:hint="eastAsia"/>
-                <w:sz w:val="24"/>
-                <w:szCs w:val="24"/>
-              </w:rPr>
               <w:t>录音</w:t>
             </w:r>
           </w:p>
@@ -28446,6 +28456,7 @@
                 <w:sz w:val="24"/>
                 <w:szCs w:val="24"/>
               </w:rPr>
+              <w:lastRenderedPageBreak/>
               <w:t>日常进度汇报</w:t>
             </w:r>
           </w:p>
@@ -28858,7 +28869,7 @@
       <w:pPr>
         <w:pStyle w:val="3"/>
       </w:pPr>
-      <w:bookmarkStart w:id="67" w:name="_Toc526088039"/>
+      <w:bookmarkStart w:id="68" w:name="_Toc526088039"/>
       <w:r>
         <w:rPr>
           <w:rFonts w:hint="eastAsia"/>
@@ -28874,7 +28885,7 @@
         </w:rPr>
         <w:t>非正式沟通计划</w:t>
       </w:r>
-      <w:bookmarkEnd w:id="67"/>
+      <w:bookmarkEnd w:id="68"/>
     </w:p>
     <w:tbl>
       <w:tblPr>
@@ -29463,7 +29474,7 @@
       <w:pPr>
         <w:pStyle w:val="3"/>
       </w:pPr>
-      <w:bookmarkStart w:id="68" w:name="_Toc526088040"/>
+      <w:bookmarkStart w:id="69" w:name="_Toc526088040"/>
       <w:r>
         <w:rPr>
           <w:rFonts w:hint="eastAsia"/>
@@ -29479,7 +29490,7 @@
         </w:rPr>
         <w:t>特殊沟通计划</w:t>
       </w:r>
-      <w:bookmarkEnd w:id="68"/>
+      <w:bookmarkEnd w:id="69"/>
     </w:p>
     <w:p>
       <w:pPr>
@@ -29517,7 +29528,7 @@
       <w:pPr>
         <w:pStyle w:val="2"/>
       </w:pPr>
-      <w:bookmarkStart w:id="69" w:name="_Toc526088041"/>
+      <w:bookmarkStart w:id="70" w:name="_Toc526088041"/>
       <w:r>
         <w:rPr>
           <w:rFonts w:hint="eastAsia"/>
@@ -29533,7 +29544,7 @@
         </w:rPr>
         <w:t>限制沟通因素</w:t>
       </w:r>
-      <w:bookmarkEnd w:id="69"/>
+      <w:bookmarkEnd w:id="70"/>
     </w:p>
     <w:p>
       <w:pPr>
@@ -29567,7 +29578,7 @@
           <w:rFonts w:asciiTheme="majorEastAsia" w:hAnsiTheme="majorEastAsia"/>
         </w:rPr>
       </w:pPr>
-      <w:bookmarkStart w:id="70" w:name="_Toc526088042"/>
+      <w:bookmarkStart w:id="71" w:name="_Toc526088042"/>
       <w:r>
         <w:rPr>
           <w:rFonts w:asciiTheme="majorEastAsia" w:hAnsiTheme="majorEastAsia" w:hint="eastAsia"/>
@@ -29586,13 +29597,13 @@
         </w:rPr>
         <w:t>风险管理计划</w:t>
       </w:r>
-      <w:bookmarkEnd w:id="70"/>
+      <w:bookmarkEnd w:id="71"/>
     </w:p>
     <w:p>
       <w:pPr>
         <w:pStyle w:val="2"/>
       </w:pPr>
-      <w:bookmarkStart w:id="71" w:name="_Toc526088043"/>
+      <w:bookmarkStart w:id="72" w:name="_Toc526088043"/>
       <w:r>
         <w:rPr>
           <w:rFonts w:hint="eastAsia"/>
@@ -29608,7 +29619,7 @@
         </w:rPr>
         <w:t>项目风险类别定义</w:t>
       </w:r>
-      <w:bookmarkEnd w:id="71"/>
+      <w:bookmarkEnd w:id="72"/>
     </w:p>
     <w:tbl>
       <w:tblPr>
@@ -29918,29 +29929,37 @@
                 <w:sz w:val="24"/>
                 <w:szCs w:val="24"/>
               </w:rPr>
+              <w:t>任务风险</w:t>
+            </w:r>
+          </w:p>
+        </w:tc>
+        <w:tc>
+          <w:tcPr>
+            <w:tcW w:w="6465" w:type="dxa"/>
+          </w:tcPr>
+          <w:p>
+            <w:pPr>
+              <w:rPr>
+                <w:sz w:val="24"/>
+                <w:szCs w:val="24"/>
+              </w:rPr>
+            </w:pPr>
+            <w:r>
+              <w:rPr>
+                <w:rFonts w:hint="eastAsia"/>
+                <w:sz w:val="24"/>
+                <w:szCs w:val="24"/>
+              </w:rPr>
+              <w:t>通常包括开发人员对任务分配的不平均，以及开发人员没有</w:t>
+            </w:r>
+            <w:r>
+              <w:rPr>
+                <w:rFonts w:hint="eastAsia"/>
+                <w:sz w:val="24"/>
+                <w:szCs w:val="24"/>
+              </w:rPr>
               <w:lastRenderedPageBreak/>
-              <w:t>任务风险</w:t>
-            </w:r>
-          </w:p>
-        </w:tc>
-        <w:tc>
-          <w:tcPr>
-            <w:tcW w:w="6465" w:type="dxa"/>
-          </w:tcPr>
-          <w:p>
-            <w:pPr>
-              <w:rPr>
-                <w:sz w:val="24"/>
-                <w:szCs w:val="24"/>
-              </w:rPr>
-            </w:pPr>
-            <w:r>
-              <w:rPr>
-                <w:rFonts w:hint="eastAsia"/>
-                <w:sz w:val="24"/>
-                <w:szCs w:val="24"/>
-              </w:rPr>
-              <w:t>通常包括开发人员对任务分配的不平均，以及开发人员没有即使有效的完成自己的任务。</w:t>
+              <w:t>即使有效的完成自己的任务。</w:t>
             </w:r>
           </w:p>
         </w:tc>
@@ -29951,7 +29970,7 @@
       <w:pPr>
         <w:pStyle w:val="2"/>
       </w:pPr>
-      <w:bookmarkStart w:id="72" w:name="_Toc526088044"/>
+      <w:bookmarkStart w:id="73" w:name="_Toc526088044"/>
       <w:r>
         <w:rPr>
           <w:rFonts w:hint="eastAsia"/>
@@ -29967,7 +29986,7 @@
         </w:rPr>
         <w:t>项目风险概率和影响定义</w:t>
       </w:r>
-      <w:bookmarkEnd w:id="72"/>
+      <w:bookmarkEnd w:id="73"/>
     </w:p>
     <w:tbl>
       <w:tblPr>
@@ -30865,7 +30884,7 @@
       <w:pPr>
         <w:pStyle w:val="2"/>
       </w:pPr>
-      <w:bookmarkStart w:id="73" w:name="_Toc526088045"/>
+      <w:bookmarkStart w:id="74" w:name="_Toc526088045"/>
       <w:r>
         <w:rPr>
           <w:rFonts w:hint="eastAsia"/>
@@ -30881,7 +30900,7 @@
         </w:rPr>
         <w:t>项目风险状态定义</w:t>
       </w:r>
-      <w:bookmarkEnd w:id="73"/>
+      <w:bookmarkEnd w:id="74"/>
     </w:p>
     <w:p>
       <w:pPr>
@@ -30919,7 +30938,7 @@
       <w:pPr>
         <w:pStyle w:val="2"/>
       </w:pPr>
-      <w:bookmarkStart w:id="74" w:name="_Toc526088046"/>
+      <w:bookmarkStart w:id="75" w:name="_Toc526088046"/>
       <w:r>
         <w:rPr>
           <w:rFonts w:hint="eastAsia"/>
@@ -30935,7 +30954,7 @@
         </w:rPr>
         <w:t>风险评估</w:t>
       </w:r>
-      <w:bookmarkEnd w:id="74"/>
+      <w:bookmarkEnd w:id="75"/>
     </w:p>
     <w:tbl>
       <w:tblPr>
@@ -31638,7 +31657,6 @@
                 <w:sz w:val="24"/>
                 <w:szCs w:val="24"/>
               </w:rPr>
-              <w:lastRenderedPageBreak/>
               <w:t>对未来的计划和安排有疑问</w:t>
             </w:r>
           </w:p>
@@ -31744,6 +31762,7 @@
                 <w:sz w:val="24"/>
                 <w:szCs w:val="24"/>
               </w:rPr>
+              <w:lastRenderedPageBreak/>
               <w:t>没有及时关注组内最新消息安排</w:t>
             </w:r>
           </w:p>
@@ -32640,7 +32659,7 @@
       <w:pPr>
         <w:pStyle w:val="2"/>
       </w:pPr>
-      <w:bookmarkStart w:id="75" w:name="_Toc526088047"/>
+      <w:bookmarkStart w:id="76" w:name="_Toc526088047"/>
       <w:r>
         <w:rPr>
           <w:rFonts w:hint="eastAsia"/>
@@ -32656,7 +32675,7 @@
         </w:rPr>
         <w:t>风险控制</w:t>
       </w:r>
-      <w:bookmarkEnd w:id="75"/>
+      <w:bookmarkEnd w:id="76"/>
     </w:p>
     <w:tbl>
       <w:tblPr>
@@ -33619,7 +33638,7 @@
           <w:rFonts w:asciiTheme="majorEastAsia" w:hAnsiTheme="majorEastAsia"/>
         </w:rPr>
       </w:pPr>
-      <w:bookmarkStart w:id="76" w:name="_Toc526088048"/>
+      <w:bookmarkStart w:id="77" w:name="_Toc526088048"/>
       <w:r>
         <w:rPr>
           <w:rFonts w:asciiTheme="majorEastAsia" w:hAnsiTheme="majorEastAsia" w:hint="eastAsia"/>
@@ -33639,13 +33658,13 @@
         </w:rPr>
         <w:t>配置系统管理</w:t>
       </w:r>
-      <w:bookmarkEnd w:id="76"/>
+      <w:bookmarkEnd w:id="77"/>
     </w:p>
     <w:p>
       <w:pPr>
         <w:pStyle w:val="2"/>
       </w:pPr>
-      <w:bookmarkStart w:id="77" w:name="_Toc526088049"/>
+      <w:bookmarkStart w:id="78" w:name="_Toc526088049"/>
       <w:r>
         <w:rPr>
           <w:rFonts w:hint="eastAsia"/>
@@ -33667,13 +33686,13 @@
         </w:rPr>
         <w:t>配置管理</w:t>
       </w:r>
-      <w:bookmarkEnd w:id="77"/>
+      <w:bookmarkEnd w:id="78"/>
     </w:p>
     <w:p>
       <w:pPr>
         <w:pStyle w:val="3"/>
       </w:pPr>
-      <w:bookmarkStart w:id="78" w:name="_Toc526088050"/>
+      <w:bookmarkStart w:id="79" w:name="_Toc526088050"/>
       <w:r>
         <w:rPr>
           <w:rFonts w:hint="eastAsia"/>
@@ -33695,7 +33714,7 @@
         </w:rPr>
         <w:t>配置项</w:t>
       </w:r>
-      <w:bookmarkEnd w:id="78"/>
+      <w:bookmarkEnd w:id="79"/>
     </w:p>
     <w:p>
       <w:pPr>
@@ -33723,7 +33742,7 @@
       <w:pPr>
         <w:pStyle w:val="3"/>
       </w:pPr>
-      <w:bookmarkStart w:id="79" w:name="_Toc526088051"/>
+      <w:bookmarkStart w:id="80" w:name="_Toc526088051"/>
       <w:r>
         <w:rPr>
           <w:rFonts w:hint="eastAsia"/>
@@ -33745,7 +33764,7 @@
         </w:rPr>
         <w:t>配置命名</w:t>
       </w:r>
-      <w:bookmarkEnd w:id="79"/>
+      <w:bookmarkEnd w:id="80"/>
     </w:p>
     <w:p>
       <w:pPr>
@@ -33840,7 +33859,7 @@
       <w:pPr>
         <w:pStyle w:val="3"/>
       </w:pPr>
-      <w:bookmarkStart w:id="80" w:name="_Toc526088052"/>
+      <w:bookmarkStart w:id="81" w:name="_Toc526088052"/>
       <w:r>
         <w:rPr>
           <w:rFonts w:hint="eastAsia"/>
@@ -33862,7 +33881,7 @@
         </w:rPr>
         <w:t>标识代号</w:t>
       </w:r>
-      <w:bookmarkEnd w:id="80"/>
+      <w:bookmarkEnd w:id="81"/>
     </w:p>
     <w:p>
       <w:pPr>
@@ -33964,7 +33983,7 @@
       <w:pPr>
         <w:pStyle w:val="2"/>
       </w:pPr>
-      <w:bookmarkStart w:id="81" w:name="_Toc526088053"/>
+      <w:bookmarkStart w:id="82" w:name="_Toc526088053"/>
       <w:r>
         <w:rPr>
           <w:rFonts w:hint="eastAsia"/>
@@ -33986,13 +34005,13 @@
         </w:rPr>
         <w:t>版本管理</w:t>
       </w:r>
-      <w:bookmarkEnd w:id="81"/>
+      <w:bookmarkEnd w:id="82"/>
     </w:p>
     <w:p>
       <w:pPr>
         <w:pStyle w:val="3"/>
       </w:pPr>
-      <w:bookmarkStart w:id="82" w:name="_Toc526088054"/>
+      <w:bookmarkStart w:id="83" w:name="_Toc526088054"/>
       <w:r>
         <w:rPr>
           <w:rFonts w:hint="eastAsia"/>
@@ -34014,7 +34033,7 @@
         </w:rPr>
         <w:t>版本格式</w:t>
       </w:r>
-      <w:bookmarkEnd w:id="82"/>
+      <w:bookmarkEnd w:id="83"/>
     </w:p>
     <w:p>
       <w:pPr>
@@ -34165,7 +34184,7 @@
       <w:pPr>
         <w:pStyle w:val="3"/>
       </w:pPr>
-      <w:bookmarkStart w:id="83" w:name="_Toc526088055"/>
+      <w:bookmarkStart w:id="84" w:name="_Toc526088055"/>
       <w:r>
         <w:rPr>
           <w:rFonts w:hint="eastAsia"/>
@@ -34187,7 +34206,7 @@
         </w:rPr>
         <w:t>版本更新</w:t>
       </w:r>
-      <w:bookmarkEnd w:id="83"/>
+      <w:bookmarkEnd w:id="84"/>
     </w:p>
     <w:p>
       <w:pPr>
@@ -34293,7 +34312,7 @@
       <w:pPr>
         <w:pStyle w:val="2"/>
       </w:pPr>
-      <w:bookmarkStart w:id="84" w:name="_Toc526088056"/>
+      <w:bookmarkStart w:id="85" w:name="_Toc526088056"/>
       <w:r>
         <w:rPr>
           <w:rFonts w:hint="eastAsia"/>
@@ -34321,7 +34340,7 @@
         </w:rPr>
         <w:t>使用策略</w:t>
       </w:r>
-      <w:bookmarkEnd w:id="84"/>
+      <w:bookmarkEnd w:id="85"/>
     </w:p>
     <w:p>
       <w:pPr>
@@ -34463,7 +34482,6 @@
     <w:p>
       <w:pPr>
         <w:rPr>
-          <w:rFonts w:hint="eastAsia"/>
           <w:sz w:val="24"/>
           <w:szCs w:val="24"/>
         </w:rPr>
@@ -34933,7 +34951,6 @@
     <w:p>
       <w:pPr>
         <w:rPr>
-          <w:rFonts w:hint="eastAsia"/>
           <w:sz w:val="24"/>
           <w:szCs w:val="24"/>
         </w:rPr>
@@ -34988,7 +35005,6 @@
     <w:p>
       <w:pPr>
         <w:rPr>
-          <w:rFonts w:hint="eastAsia"/>
           <w:sz w:val="24"/>
           <w:szCs w:val="24"/>
         </w:rPr>
@@ -35099,8 +35115,6 @@
         </w:rPr>
         <w:t>成员分工完成的文档最后由整合员统一，交于项目经理审批，完成后存入受控文档中对应的项目目录下。</w:t>
       </w:r>
-      <w:bookmarkStart w:id="85" w:name="_GoBack"/>
-      <w:bookmarkEnd w:id="85"/>
     </w:p>
     <w:p>
       <w:pPr>
@@ -36498,7 +36512,7 @@
     </w:p>
     <w:tbl>
       <w:tblPr>
-        <w:tblStyle w:val="a5"/>
+        <w:tblStyle w:val="a7"/>
         <w:tblW w:w="0" w:type="auto"/>
         <w:tblLook w:val="04A0" w:firstRow="1" w:lastRow="0" w:firstColumn="1" w:lastColumn="0" w:noHBand="0" w:noVBand="1"/>
       </w:tblPr>
@@ -37787,7 +37801,7 @@
     </w:p>
     <w:tbl>
       <w:tblPr>
-        <w:tblStyle w:val="a5"/>
+        <w:tblStyle w:val="a7"/>
         <w:tblW w:w="0" w:type="auto"/>
         <w:tblLook w:val="04A0" w:firstRow="1" w:lastRow="0" w:firstColumn="1" w:lastColumn="0" w:noHBand="0" w:noVBand="1"/>
       </w:tblPr>
@@ -40407,8 +40421,8 @@
       </w:pPr>
     </w:p>
     <w:sectPr>
-      <w:headerReference w:type="default" r:id="rId16"/>
-      <w:footerReference w:type="default" r:id="rId17"/>
+      <w:headerReference w:type="default" r:id="rId17"/>
+      <w:footerReference w:type="default" r:id="rId18"/>
       <w:pgSz w:w="11906" w:h="16838"/>
       <w:pgMar w:top="1440" w:right="1800" w:bottom="1440" w:left="1800" w:header="851" w:footer="992" w:gutter="0"/>
       <w:cols w:space="425"/>
@@ -40420,15 +40434,15 @@
 </file>
 
 <file path=word/comments.xml><?xml version="1.0" encoding="utf-8"?>
-<w:comments xmlns:wpc="http://schemas.microsoft.com/office/word/2010/wordprocessingCanvas" xmlns:mc="http://schemas.openxmlformats.org/markup-compatibility/2006" xmlns:o="urn:schemas-microsoft-com:office:office" xmlns:r="http://schemas.openxmlformats.org/officeDocument/2006/relationships" xmlns:m="http://schemas.openxmlformats.org/officeDocument/2006/math" xmlns:v="urn:schemas-microsoft-com:vml" xmlns:wp14="http://schemas.microsoft.com/office/word/2010/wordprocessingDrawing" xmlns:wp="http://schemas.openxmlformats.org/drawingml/2006/wordprocessingDrawing" xmlns:w10="urn:schemas-microsoft-com:office:word" xmlns:w="http://schemas.openxmlformats.org/wordprocessingml/2006/main" xmlns:w14="http://schemas.microsoft.com/office/word/2010/wordml" xmlns:w15="http://schemas.microsoft.com/office/word/2012/wordml" xmlns:wpg="http://schemas.microsoft.com/office/word/2010/wordprocessingGroup" xmlns:wpi="http://schemas.microsoft.com/office/word/2010/wordprocessingInk" xmlns:wne="http://schemas.microsoft.com/office/word/2006/wordml" xmlns:wps="http://schemas.microsoft.com/office/word/2010/wordprocessingShape" mc:Ignorable="w14 w15 wp14">
+<w:comments xmlns:wpc="http://schemas.microsoft.com/office/word/2010/wordprocessingCanvas" xmlns:cx="http://schemas.microsoft.com/office/drawing/2014/chartex" xmlns:cx1="http://schemas.microsoft.com/office/drawing/2015/9/8/chartex" xmlns:cx2="http://schemas.microsoft.com/office/drawing/2015/10/21/chartex" xmlns:cx3="http://schemas.microsoft.com/office/drawing/2016/5/9/chartex" xmlns:cx4="http://schemas.microsoft.com/office/drawing/2016/5/10/chartex" xmlns:cx5="http://schemas.microsoft.com/office/drawing/2016/5/11/chartex" xmlns:cx6="http://schemas.microsoft.com/office/drawing/2016/5/12/chartex" xmlns:cx7="http://schemas.microsoft.com/office/drawing/2016/5/13/chartex" xmlns:cx8="http://schemas.microsoft.com/office/drawing/2016/5/14/chartex" xmlns:mc="http://schemas.openxmlformats.org/markup-compatibility/2006" xmlns:aink="http://schemas.microsoft.com/office/drawing/2016/ink" xmlns:am3d="http://schemas.microsoft.com/office/drawing/2017/model3d" xmlns:o="urn:schemas-microsoft-com:office:office" xmlns:r="http://schemas.openxmlformats.org/officeDocument/2006/relationships" xmlns:m="http://schemas.openxmlformats.org/officeDocument/2006/math" xmlns:v="urn:schemas-microsoft-com:vml" xmlns:wp14="http://schemas.microsoft.com/office/word/2010/wordprocessingDrawing" xmlns:wp="http://schemas.openxmlformats.org/drawingml/2006/wordprocessingDrawing" xmlns:w10="urn:schemas-microsoft-com:office:word" xmlns:w="http://schemas.openxmlformats.org/wordprocessingml/2006/main" xmlns:w14="http://schemas.microsoft.com/office/word/2010/wordml" xmlns:w15="http://schemas.microsoft.com/office/word/2012/wordml" xmlns:w16cid="http://schemas.microsoft.com/office/word/2016/wordml/cid" xmlns:w16se="http://schemas.microsoft.com/office/word/2015/wordml/symex" xmlns:wpg="http://schemas.microsoft.com/office/word/2010/wordprocessingGroup" xmlns:wpi="http://schemas.microsoft.com/office/word/2010/wordprocessingInk" xmlns:wne="http://schemas.microsoft.com/office/word/2006/wordml" xmlns:wps="http://schemas.microsoft.com/office/word/2010/wordprocessingShape" mc:Ignorable="w14 w15 w16se w16cid wp14">
   <w:comment w:id="11" w:author="Administrator" w:date="2018-09-30T20:40:00Z" w:initials="A">
     <w:p>
       <w:pPr>
-        <w:pStyle w:val="af4"/>
+        <w:pStyle w:val="af9"/>
       </w:pPr>
       <w:r>
         <w:rPr>
-          <w:rStyle w:val="af3"/>
+          <w:rStyle w:val="af8"/>
         </w:rPr>
         <w:annotationRef/>
       </w:r>
@@ -40447,7 +40461,7 @@
     <w:p>
       <w:r>
         <w:rPr>
-          <w:rStyle w:val="af3"/>
+          <w:rStyle w:val="af8"/>
         </w:rPr>
         <w:annotationRef/>
       </w:r>
@@ -40480,11 +40494,11 @@
   <w:comment w:id="31" w:author="Administrator" w:date="2018-09-30T20:42:00Z" w:initials="A">
     <w:p>
       <w:pPr>
-        <w:pStyle w:val="af4"/>
+        <w:pStyle w:val="af9"/>
       </w:pPr>
       <w:r>
         <w:rPr>
-          <w:rStyle w:val="af3"/>
+          <w:rStyle w:val="af8"/>
         </w:rPr>
         <w:annotationRef/>
       </w:r>
@@ -40502,11 +40516,11 @@
   <w:comment w:id="33" w:author="Administrator" w:date="2018-09-30T20:42:00Z" w:initials="A">
     <w:p>
       <w:pPr>
-        <w:pStyle w:val="af4"/>
+        <w:pStyle w:val="af9"/>
       </w:pPr>
       <w:r>
         <w:rPr>
-          <w:rStyle w:val="af3"/>
+          <w:rStyle w:val="af8"/>
         </w:rPr>
         <w:annotationRef/>
       </w:r>
@@ -40534,7 +40548,7 @@
 </file>
 
 <file path=word/commentsExtended.xml><?xml version="1.0" encoding="utf-8"?>
-<w15:commentsEx xmlns:wpc="http://schemas.microsoft.com/office/word/2010/wordprocessingCanvas" xmlns:mc="http://schemas.openxmlformats.org/markup-compatibility/2006" xmlns:o="urn:schemas-microsoft-com:office:office" xmlns:r="http://schemas.openxmlformats.org/officeDocument/2006/relationships" xmlns:m="http://schemas.openxmlformats.org/officeDocument/2006/math" xmlns:v="urn:schemas-microsoft-com:vml" xmlns:wp14="http://schemas.microsoft.com/office/word/2010/wordprocessingDrawing" xmlns:wp="http://schemas.openxmlformats.org/drawingml/2006/wordprocessingDrawing" xmlns:w10="urn:schemas-microsoft-com:office:word" xmlns:w="http://schemas.openxmlformats.org/wordprocessingml/2006/main" xmlns:w14="http://schemas.microsoft.com/office/word/2010/wordml" xmlns:w15="http://schemas.microsoft.com/office/word/2012/wordml" xmlns:wpg="http://schemas.microsoft.com/office/word/2010/wordprocessingGroup" xmlns:wpi="http://schemas.microsoft.com/office/word/2010/wordprocessingInk" xmlns:wne="http://schemas.microsoft.com/office/word/2006/wordml" xmlns:wps="http://schemas.microsoft.com/office/word/2010/wordprocessingShape" mc:Ignorable="w14 w15 wp14">
+<w15:commentsEx xmlns:wpc="http://schemas.microsoft.com/office/word/2010/wordprocessingCanvas" xmlns:cx="http://schemas.microsoft.com/office/drawing/2014/chartex" xmlns:cx1="http://schemas.microsoft.com/office/drawing/2015/9/8/chartex" xmlns:cx2="http://schemas.microsoft.com/office/drawing/2015/10/21/chartex" xmlns:cx3="http://schemas.microsoft.com/office/drawing/2016/5/9/chartex" xmlns:cx4="http://schemas.microsoft.com/office/drawing/2016/5/10/chartex" xmlns:cx5="http://schemas.microsoft.com/office/drawing/2016/5/11/chartex" xmlns:cx6="http://schemas.microsoft.com/office/drawing/2016/5/12/chartex" xmlns:cx7="http://schemas.microsoft.com/office/drawing/2016/5/13/chartex" xmlns:cx8="http://schemas.microsoft.com/office/drawing/2016/5/14/chartex" xmlns:mc="http://schemas.openxmlformats.org/markup-compatibility/2006" xmlns:aink="http://schemas.microsoft.com/office/drawing/2016/ink" xmlns:am3d="http://schemas.microsoft.com/office/drawing/2017/model3d" xmlns:o="urn:schemas-microsoft-com:office:office" xmlns:r="http://schemas.openxmlformats.org/officeDocument/2006/relationships" xmlns:m="http://schemas.openxmlformats.org/officeDocument/2006/math" xmlns:v="urn:schemas-microsoft-com:vml" xmlns:wp14="http://schemas.microsoft.com/office/word/2010/wordprocessingDrawing" xmlns:wp="http://schemas.openxmlformats.org/drawingml/2006/wordprocessingDrawing" xmlns:w10="urn:schemas-microsoft-com:office:word" xmlns:w="http://schemas.openxmlformats.org/wordprocessingml/2006/main" xmlns:w14="http://schemas.microsoft.com/office/word/2010/wordml" xmlns:w15="http://schemas.microsoft.com/office/word/2012/wordml" xmlns:w16cid="http://schemas.microsoft.com/office/word/2016/wordml/cid" xmlns:w16se="http://schemas.microsoft.com/office/word/2015/wordml/symex" xmlns:wpg="http://schemas.microsoft.com/office/word/2010/wordprocessingGroup" xmlns:wpi="http://schemas.microsoft.com/office/word/2010/wordprocessingInk" xmlns:wne="http://schemas.microsoft.com/office/word/2006/wordml" xmlns:wps="http://schemas.microsoft.com/office/word/2010/wordprocessingShape" mc:Ignorable="w14 w15 w16se w16cid wp14">
   <w15:commentEx w15:paraId="10AA1DCF" w15:done="0"/>
   <w15:commentEx w15:paraId="694645DE" w15:done="0"/>
   <w15:commentEx w15:paraId="47F35447" w15:done="0"/>
@@ -40542,8 +40556,17 @@
 </w15:commentsEx>
 </file>
 
+<file path=word/commentsIds.xml><?xml version="1.0" encoding="utf-8"?>
+<w16cid:commentsIds xmlns:wpc="http://schemas.microsoft.com/office/word/2010/wordprocessingCanvas" xmlns:cx="http://schemas.microsoft.com/office/drawing/2014/chartex" xmlns:cx1="http://schemas.microsoft.com/office/drawing/2015/9/8/chartex" xmlns:cx2="http://schemas.microsoft.com/office/drawing/2015/10/21/chartex" xmlns:cx3="http://schemas.microsoft.com/office/drawing/2016/5/9/chartex" xmlns:cx4="http://schemas.microsoft.com/office/drawing/2016/5/10/chartex" xmlns:cx5="http://schemas.microsoft.com/office/drawing/2016/5/11/chartex" xmlns:cx6="http://schemas.microsoft.com/office/drawing/2016/5/12/chartex" xmlns:cx7="http://schemas.microsoft.com/office/drawing/2016/5/13/chartex" xmlns:cx8="http://schemas.microsoft.com/office/drawing/2016/5/14/chartex" xmlns:mc="http://schemas.openxmlformats.org/markup-compatibility/2006" xmlns:aink="http://schemas.microsoft.com/office/drawing/2016/ink" xmlns:am3d="http://schemas.microsoft.com/office/drawing/2017/model3d" xmlns:o="urn:schemas-microsoft-com:office:office" xmlns:r="http://schemas.openxmlformats.org/officeDocument/2006/relationships" xmlns:m="http://schemas.openxmlformats.org/officeDocument/2006/math" xmlns:v="urn:schemas-microsoft-com:vml" xmlns:wp14="http://schemas.microsoft.com/office/word/2010/wordprocessingDrawing" xmlns:wp="http://schemas.openxmlformats.org/drawingml/2006/wordprocessingDrawing" xmlns:w10="urn:schemas-microsoft-com:office:word" xmlns:w="http://schemas.openxmlformats.org/wordprocessingml/2006/main" xmlns:w14="http://schemas.microsoft.com/office/word/2010/wordml" xmlns:w15="http://schemas.microsoft.com/office/word/2012/wordml" xmlns:w16cid="http://schemas.microsoft.com/office/word/2016/wordml/cid" xmlns:w16se="http://schemas.microsoft.com/office/word/2015/wordml/symex" xmlns:wpg="http://schemas.microsoft.com/office/word/2010/wordprocessingGroup" xmlns:wpi="http://schemas.microsoft.com/office/word/2010/wordprocessingInk" xmlns:wne="http://schemas.microsoft.com/office/word/2006/wordml" xmlns:wps="http://schemas.microsoft.com/office/word/2010/wordprocessingShape" mc:Ignorable="w14 w15 w16se w16cid wp14">
+  <w16cid:commentId w16cid:paraId="10AA1DCF" w16cid:durableId="1F6A2076"/>
+  <w16cid:commentId w16cid:paraId="694645DE" w16cid:durableId="1F6A2077"/>
+  <w16cid:commentId w16cid:paraId="47F35447" w16cid:durableId="1F6A2078"/>
+  <w16cid:commentId w16cid:paraId="5CF50095" w16cid:durableId="1F6A2079"/>
+</w16cid:commentsIds>
+</file>
+
 <file path=word/endnotes.xml><?xml version="1.0" encoding="utf-8"?>
-<w:endnotes xmlns:wpc="http://schemas.microsoft.com/office/word/2010/wordprocessingCanvas" xmlns:mc="http://schemas.openxmlformats.org/markup-compatibility/2006" xmlns:o="urn:schemas-microsoft-com:office:office" xmlns:r="http://schemas.openxmlformats.org/officeDocument/2006/relationships" xmlns:m="http://schemas.openxmlformats.org/officeDocument/2006/math" xmlns:v="urn:schemas-microsoft-com:vml" xmlns:wp14="http://schemas.microsoft.com/office/word/2010/wordprocessingDrawing" xmlns:wp="http://schemas.openxmlformats.org/drawingml/2006/wordprocessingDrawing" xmlns:w10="urn:schemas-microsoft-com:office:word" xmlns:w="http://schemas.openxmlformats.org/wordprocessingml/2006/main" xmlns:w14="http://schemas.microsoft.com/office/word/2010/wordml" xmlns:w15="http://schemas.microsoft.com/office/word/2012/wordml" xmlns:wpg="http://schemas.microsoft.com/office/word/2010/wordprocessingGroup" xmlns:wpi="http://schemas.microsoft.com/office/word/2010/wordprocessingInk" xmlns:wne="http://schemas.microsoft.com/office/word/2006/wordml" xmlns:wps="http://schemas.microsoft.com/office/word/2010/wordprocessingShape" mc:Ignorable="w14 w15 wp14">
+<w:endnotes xmlns:wpc="http://schemas.microsoft.com/office/word/2010/wordprocessingCanvas" xmlns:cx="http://schemas.microsoft.com/office/drawing/2014/chartex" xmlns:cx1="http://schemas.microsoft.com/office/drawing/2015/9/8/chartex" xmlns:cx2="http://schemas.microsoft.com/office/drawing/2015/10/21/chartex" xmlns:cx3="http://schemas.microsoft.com/office/drawing/2016/5/9/chartex" xmlns:cx4="http://schemas.microsoft.com/office/drawing/2016/5/10/chartex" xmlns:cx5="http://schemas.microsoft.com/office/drawing/2016/5/11/chartex" xmlns:cx6="http://schemas.microsoft.com/office/drawing/2016/5/12/chartex" xmlns:cx7="http://schemas.microsoft.com/office/drawing/2016/5/13/chartex" xmlns:cx8="http://schemas.microsoft.com/office/drawing/2016/5/14/chartex" xmlns:mc="http://schemas.openxmlformats.org/markup-compatibility/2006" xmlns:aink="http://schemas.microsoft.com/office/drawing/2016/ink" xmlns:am3d="http://schemas.microsoft.com/office/drawing/2017/model3d" xmlns:o="urn:schemas-microsoft-com:office:office" xmlns:r="http://schemas.openxmlformats.org/officeDocument/2006/relationships" xmlns:m="http://schemas.openxmlformats.org/officeDocument/2006/math" xmlns:v="urn:schemas-microsoft-com:vml" xmlns:wp14="http://schemas.microsoft.com/office/word/2010/wordprocessingDrawing" xmlns:wp="http://schemas.openxmlformats.org/drawingml/2006/wordprocessingDrawing" xmlns:w10="urn:schemas-microsoft-com:office:word" xmlns:w="http://schemas.openxmlformats.org/wordprocessingml/2006/main" xmlns:w14="http://schemas.microsoft.com/office/word/2010/wordml" xmlns:w15="http://schemas.microsoft.com/office/word/2012/wordml" xmlns:w16cid="http://schemas.microsoft.com/office/word/2016/wordml/cid" xmlns:w16se="http://schemas.microsoft.com/office/word/2015/wordml/symex" xmlns:wpg="http://schemas.microsoft.com/office/word/2010/wordprocessingGroup" xmlns:wpi="http://schemas.microsoft.com/office/word/2010/wordprocessingInk" xmlns:wne="http://schemas.microsoft.com/office/word/2006/wordml" xmlns:wps="http://schemas.microsoft.com/office/word/2010/wordprocessingShape" mc:Ignorable="w14 w15 w16se w16cid wp14">
   <w:endnote w:type="separator" w:id="-1">
     <w:p>
       <w:pPr>
@@ -40568,10 +40591,10 @@
 </file>
 
 <file path=word/footer1.xml><?xml version="1.0" encoding="utf-8"?>
-<w:ftr xmlns:wpc="http://schemas.microsoft.com/office/word/2010/wordprocessingCanvas" xmlns:mc="http://schemas.openxmlformats.org/markup-compatibility/2006" xmlns:o="urn:schemas-microsoft-com:office:office" xmlns:r="http://schemas.openxmlformats.org/officeDocument/2006/relationships" xmlns:m="http://schemas.openxmlformats.org/officeDocument/2006/math" xmlns:v="urn:schemas-microsoft-com:vml" xmlns:wp14="http://schemas.microsoft.com/office/word/2010/wordprocessingDrawing" xmlns:wp="http://schemas.openxmlformats.org/drawingml/2006/wordprocessingDrawing" xmlns:w10="urn:schemas-microsoft-com:office:word" xmlns:w="http://schemas.openxmlformats.org/wordprocessingml/2006/main" xmlns:w14="http://schemas.microsoft.com/office/word/2010/wordml" xmlns:w15="http://schemas.microsoft.com/office/word/2012/wordml" xmlns:wpg="http://schemas.microsoft.com/office/word/2010/wordprocessingGroup" xmlns:wpi="http://schemas.microsoft.com/office/word/2010/wordprocessingInk" xmlns:wne="http://schemas.microsoft.com/office/word/2006/wordml" xmlns:wps="http://schemas.microsoft.com/office/word/2010/wordprocessingShape" mc:Ignorable="w14 w15 wp14">
+<w:ftr xmlns:wpc="http://schemas.microsoft.com/office/word/2010/wordprocessingCanvas" xmlns:cx="http://schemas.microsoft.com/office/drawing/2014/chartex" xmlns:cx1="http://schemas.microsoft.com/office/drawing/2015/9/8/chartex" xmlns:cx2="http://schemas.microsoft.com/office/drawing/2015/10/21/chartex" xmlns:cx3="http://schemas.microsoft.com/office/drawing/2016/5/9/chartex" xmlns:cx4="http://schemas.microsoft.com/office/drawing/2016/5/10/chartex" xmlns:cx5="http://schemas.microsoft.com/office/drawing/2016/5/11/chartex" xmlns:cx6="http://schemas.microsoft.com/office/drawing/2016/5/12/chartex" xmlns:cx7="http://schemas.microsoft.com/office/drawing/2016/5/13/chartex" xmlns:cx8="http://schemas.microsoft.com/office/drawing/2016/5/14/chartex" xmlns:mc="http://schemas.openxmlformats.org/markup-compatibility/2006" xmlns:aink="http://schemas.microsoft.com/office/drawing/2016/ink" xmlns:am3d="http://schemas.microsoft.com/office/drawing/2017/model3d" xmlns:o="urn:schemas-microsoft-com:office:office" xmlns:r="http://schemas.openxmlformats.org/officeDocument/2006/relationships" xmlns:m="http://schemas.openxmlformats.org/officeDocument/2006/math" xmlns:v="urn:schemas-microsoft-com:vml" xmlns:wp14="http://schemas.microsoft.com/office/word/2010/wordprocessingDrawing" xmlns:wp="http://schemas.openxmlformats.org/drawingml/2006/wordprocessingDrawing" xmlns:w10="urn:schemas-microsoft-com:office:word" xmlns:w="http://schemas.openxmlformats.org/wordprocessingml/2006/main" xmlns:w14="http://schemas.microsoft.com/office/word/2010/wordml" xmlns:w15="http://schemas.microsoft.com/office/word/2012/wordml" xmlns:w16cid="http://schemas.microsoft.com/office/word/2016/wordml/cid" xmlns:w16se="http://schemas.microsoft.com/office/word/2015/wordml/symex" xmlns:wpg="http://schemas.microsoft.com/office/word/2010/wordprocessingGroup" xmlns:wpi="http://schemas.microsoft.com/office/word/2010/wordprocessingInk" xmlns:wne="http://schemas.microsoft.com/office/word/2006/wordml" xmlns:wps="http://schemas.microsoft.com/office/word/2010/wordprocessingShape" mc:Ignorable="w14 w15 w16se w16cid wp14">
   <w:p>
     <w:pPr>
-      <w:pStyle w:val="a4"/>
+      <w:pStyle w:val="a5"/>
       <w:jc w:val="center"/>
     </w:pPr>
     <w:sdt>
@@ -40582,6 +40605,7 @@
           <w:docPartUnique/>
         </w:docPartObj>
       </w:sdtPr>
+      <w:sdtEndPr/>
       <w:sdtContent>
         <w:sdt>
           <w:sdtPr>
@@ -40591,6 +40615,7 @@
               <w:docPartUnique/>
             </w:docPartObj>
           </w:sdtPr>
+          <w:sdtEndPr/>
           <w:sdtContent>
             <w:r>
               <w:rPr>
@@ -40695,7 +40720,7 @@
   </w:p>
   <w:p>
     <w:pPr>
-      <w:pStyle w:val="a4"/>
+      <w:pStyle w:val="a5"/>
       <w:ind w:left="1120"/>
       <w:jc w:val="center"/>
     </w:pPr>
@@ -40704,7 +40729,7 @@
 </file>
 
 <file path=word/footnotes.xml><?xml version="1.0" encoding="utf-8"?>
-<w:footnotes xmlns:wpc="http://schemas.microsoft.com/office/word/2010/wordprocessingCanvas" xmlns:mc="http://schemas.openxmlformats.org/markup-compatibility/2006" xmlns:o="urn:schemas-microsoft-com:office:office" xmlns:r="http://schemas.openxmlformats.org/officeDocument/2006/relationships" xmlns:m="http://schemas.openxmlformats.org/officeDocument/2006/math" xmlns:v="urn:schemas-microsoft-com:vml" xmlns:wp14="http://schemas.microsoft.com/office/word/2010/wordprocessingDrawing" xmlns:wp="http://schemas.openxmlformats.org/drawingml/2006/wordprocessingDrawing" xmlns:w10="urn:schemas-microsoft-com:office:word" xmlns:w="http://schemas.openxmlformats.org/wordprocessingml/2006/main" xmlns:w14="http://schemas.microsoft.com/office/word/2010/wordml" xmlns:w15="http://schemas.microsoft.com/office/word/2012/wordml" xmlns:wpg="http://schemas.microsoft.com/office/word/2010/wordprocessingGroup" xmlns:wpi="http://schemas.microsoft.com/office/word/2010/wordprocessingInk" xmlns:wne="http://schemas.microsoft.com/office/word/2006/wordml" xmlns:wps="http://schemas.microsoft.com/office/word/2010/wordprocessingShape" mc:Ignorable="w14 w15 wp14">
+<w:footnotes xmlns:wpc="http://schemas.microsoft.com/office/word/2010/wordprocessingCanvas" xmlns:cx="http://schemas.microsoft.com/office/drawing/2014/chartex" xmlns:cx1="http://schemas.microsoft.com/office/drawing/2015/9/8/chartex" xmlns:cx2="http://schemas.microsoft.com/office/drawing/2015/10/21/chartex" xmlns:cx3="http://schemas.microsoft.com/office/drawing/2016/5/9/chartex" xmlns:cx4="http://schemas.microsoft.com/office/drawing/2016/5/10/chartex" xmlns:cx5="http://schemas.microsoft.com/office/drawing/2016/5/11/chartex" xmlns:cx6="http://schemas.microsoft.com/office/drawing/2016/5/12/chartex" xmlns:cx7="http://schemas.microsoft.com/office/drawing/2016/5/13/chartex" xmlns:cx8="http://schemas.microsoft.com/office/drawing/2016/5/14/chartex" xmlns:mc="http://schemas.openxmlformats.org/markup-compatibility/2006" xmlns:aink="http://schemas.microsoft.com/office/drawing/2016/ink" xmlns:am3d="http://schemas.microsoft.com/office/drawing/2017/model3d" xmlns:o="urn:schemas-microsoft-com:office:office" xmlns:r="http://schemas.openxmlformats.org/officeDocument/2006/relationships" xmlns:m="http://schemas.openxmlformats.org/officeDocument/2006/math" xmlns:v="urn:schemas-microsoft-com:vml" xmlns:wp14="http://schemas.microsoft.com/office/word/2010/wordprocessingDrawing" xmlns:wp="http://schemas.openxmlformats.org/drawingml/2006/wordprocessingDrawing" xmlns:w10="urn:schemas-microsoft-com:office:word" xmlns:w="http://schemas.openxmlformats.org/wordprocessingml/2006/main" xmlns:w14="http://schemas.microsoft.com/office/word/2010/wordml" xmlns:w15="http://schemas.microsoft.com/office/word/2012/wordml" xmlns:w16cid="http://schemas.microsoft.com/office/word/2016/wordml/cid" xmlns:w16se="http://schemas.microsoft.com/office/word/2015/wordml/symex" xmlns:wpg="http://schemas.microsoft.com/office/word/2010/wordprocessingGroup" xmlns:wpi="http://schemas.microsoft.com/office/word/2010/wordprocessingInk" xmlns:wne="http://schemas.microsoft.com/office/word/2006/wordml" xmlns:wps="http://schemas.microsoft.com/office/word/2010/wordprocessingShape" mc:Ignorable="w14 w15 w16se w16cid wp14">
   <w:footnote w:type="separator" w:id="-1">
     <w:p>
       <w:pPr>
@@ -40729,7 +40754,7 @@
 </file>
 
 <file path=word/header1.xml><?xml version="1.0" encoding="utf-8"?>
-<w:hdr xmlns:wpc="http://schemas.microsoft.com/office/word/2010/wordprocessingCanvas" xmlns:mc="http://schemas.openxmlformats.org/markup-compatibility/2006" xmlns:o="urn:schemas-microsoft-com:office:office" xmlns:r="http://schemas.openxmlformats.org/officeDocument/2006/relationships" xmlns:m="http://schemas.openxmlformats.org/officeDocument/2006/math" xmlns:v="urn:schemas-microsoft-com:vml" xmlns:wp14="http://schemas.microsoft.com/office/word/2010/wordprocessingDrawing" xmlns:wp="http://schemas.openxmlformats.org/drawingml/2006/wordprocessingDrawing" xmlns:w10="urn:schemas-microsoft-com:office:word" xmlns:w="http://schemas.openxmlformats.org/wordprocessingml/2006/main" xmlns:w14="http://schemas.microsoft.com/office/word/2010/wordml" xmlns:w15="http://schemas.microsoft.com/office/word/2012/wordml" xmlns:wpg="http://schemas.microsoft.com/office/word/2010/wordprocessingGroup" xmlns:wpi="http://schemas.microsoft.com/office/word/2010/wordprocessingInk" xmlns:wne="http://schemas.microsoft.com/office/word/2006/wordml" xmlns:wps="http://schemas.microsoft.com/office/word/2010/wordprocessingShape" mc:Ignorable="w14 w15 wp14">
+<w:hdr xmlns:wpc="http://schemas.microsoft.com/office/word/2010/wordprocessingCanvas" xmlns:cx="http://schemas.microsoft.com/office/drawing/2014/chartex" xmlns:cx1="http://schemas.microsoft.com/office/drawing/2015/9/8/chartex" xmlns:cx2="http://schemas.microsoft.com/office/drawing/2015/10/21/chartex" xmlns:cx3="http://schemas.microsoft.com/office/drawing/2016/5/9/chartex" xmlns:cx4="http://schemas.microsoft.com/office/drawing/2016/5/10/chartex" xmlns:cx5="http://schemas.microsoft.com/office/drawing/2016/5/11/chartex" xmlns:cx6="http://schemas.microsoft.com/office/drawing/2016/5/12/chartex" xmlns:cx7="http://schemas.microsoft.com/office/drawing/2016/5/13/chartex" xmlns:cx8="http://schemas.microsoft.com/office/drawing/2016/5/14/chartex" xmlns:mc="http://schemas.openxmlformats.org/markup-compatibility/2006" xmlns:aink="http://schemas.microsoft.com/office/drawing/2016/ink" xmlns:am3d="http://schemas.microsoft.com/office/drawing/2017/model3d" xmlns:o="urn:schemas-microsoft-com:office:office" xmlns:r="http://schemas.openxmlformats.org/officeDocument/2006/relationships" xmlns:m="http://schemas.openxmlformats.org/officeDocument/2006/math" xmlns:v="urn:schemas-microsoft-com:vml" xmlns:wp14="http://schemas.microsoft.com/office/word/2010/wordprocessingDrawing" xmlns:wp="http://schemas.openxmlformats.org/drawingml/2006/wordprocessingDrawing" xmlns:w10="urn:schemas-microsoft-com:office:word" xmlns:w="http://schemas.openxmlformats.org/wordprocessingml/2006/main" xmlns:w14="http://schemas.microsoft.com/office/word/2010/wordml" xmlns:w15="http://schemas.microsoft.com/office/word/2012/wordml" xmlns:w16cid="http://schemas.microsoft.com/office/word/2016/wordml/cid" xmlns:w16se="http://schemas.microsoft.com/office/word/2015/wordml/symex" xmlns:wpg="http://schemas.microsoft.com/office/word/2010/wordprocessingGroup" xmlns:wpi="http://schemas.microsoft.com/office/word/2010/wordprocessingInk" xmlns:wne="http://schemas.microsoft.com/office/word/2006/wordml" xmlns:wps="http://schemas.microsoft.com/office/word/2010/wordprocessingShape" mc:Ignorable="w14 w15 w16se w16cid wp14">
   <w:p>
     <w:pPr>
       <w:pStyle w:val="a3"/>
@@ -40742,8 +40767,8 @@
 </file>
 
 <file path=word/numbering.xml><?xml version="1.0" encoding="utf-8"?>
-<w:numbering xmlns:wpc="http://schemas.microsoft.com/office/word/2010/wordprocessingCanvas" xmlns:mc="http://schemas.openxmlformats.org/markup-compatibility/2006" xmlns:o="urn:schemas-microsoft-com:office:office" xmlns:r="http://schemas.openxmlformats.org/officeDocument/2006/relationships" xmlns:m="http://schemas.openxmlformats.org/officeDocument/2006/math" xmlns:v="urn:schemas-microsoft-com:vml" xmlns:wp14="http://schemas.microsoft.com/office/word/2010/wordprocessingDrawing" xmlns:wp="http://schemas.openxmlformats.org/drawingml/2006/wordprocessingDrawing" xmlns:w10="urn:schemas-microsoft-com:office:word" xmlns:w="http://schemas.openxmlformats.org/wordprocessingml/2006/main" xmlns:w14="http://schemas.microsoft.com/office/word/2010/wordml" xmlns:w15="http://schemas.microsoft.com/office/word/2012/wordml" xmlns:wpg="http://schemas.microsoft.com/office/word/2010/wordprocessingGroup" xmlns:wpi="http://schemas.microsoft.com/office/word/2010/wordprocessingInk" xmlns:wne="http://schemas.microsoft.com/office/word/2006/wordml" xmlns:wps="http://schemas.microsoft.com/office/word/2010/wordprocessingShape" mc:Ignorable="w14 w15 wp14">
-  <w:abstractNum w:abstractNumId="0">
+<w:numbering xmlns:wpc="http://schemas.microsoft.com/office/word/2010/wordprocessingCanvas" xmlns:cx="http://schemas.microsoft.com/office/drawing/2014/chartex" xmlns:cx1="http://schemas.microsoft.com/office/drawing/2015/9/8/chartex" xmlns:cx2="http://schemas.microsoft.com/office/drawing/2015/10/21/chartex" xmlns:cx3="http://schemas.microsoft.com/office/drawing/2016/5/9/chartex" xmlns:cx4="http://schemas.microsoft.com/office/drawing/2016/5/10/chartex" xmlns:cx5="http://schemas.microsoft.com/office/drawing/2016/5/11/chartex" xmlns:cx6="http://schemas.microsoft.com/office/drawing/2016/5/12/chartex" xmlns:cx7="http://schemas.microsoft.com/office/drawing/2016/5/13/chartex" xmlns:cx8="http://schemas.microsoft.com/office/drawing/2016/5/14/chartex" xmlns:mc="http://schemas.openxmlformats.org/markup-compatibility/2006" xmlns:aink="http://schemas.microsoft.com/office/drawing/2016/ink" xmlns:am3d="http://schemas.microsoft.com/office/drawing/2017/model3d" xmlns:o="urn:schemas-microsoft-com:office:office" xmlns:r="http://schemas.openxmlformats.org/officeDocument/2006/relationships" xmlns:m="http://schemas.openxmlformats.org/officeDocument/2006/math" xmlns:v="urn:schemas-microsoft-com:vml" xmlns:wp14="http://schemas.microsoft.com/office/word/2010/wordprocessingDrawing" xmlns:wp="http://schemas.openxmlformats.org/drawingml/2006/wordprocessingDrawing" xmlns:w10="urn:schemas-microsoft-com:office:word" xmlns:w="http://schemas.openxmlformats.org/wordprocessingml/2006/main" xmlns:w14="http://schemas.microsoft.com/office/word/2010/wordml" xmlns:w15="http://schemas.microsoft.com/office/word/2012/wordml" xmlns:w16cid="http://schemas.microsoft.com/office/word/2016/wordml/cid" xmlns:w16se="http://schemas.microsoft.com/office/word/2015/wordml/symex" xmlns:wpg="http://schemas.microsoft.com/office/word/2010/wordprocessingGroup" xmlns:wpi="http://schemas.microsoft.com/office/word/2010/wordprocessingInk" xmlns:wne="http://schemas.microsoft.com/office/word/2006/wordml" xmlns:wps="http://schemas.microsoft.com/office/word/2010/wordprocessingShape" mc:Ignorable="w14 w15 w16se w16cid wp14">
+  <w:abstractNum w:abstractNumId="0" w15:restartNumberingAfterBreak="0">
     <w:nsid w:val="057764ED"/>
     <w:multiLevelType w:val="multilevel"/>
     <w:tmpl w:val="0409001D"/>
@@ -40910,7 +40935,7 @@
       </w:rPr>
     </w:lvl>
   </w:abstractNum>
-  <w:abstractNum w:abstractNumId="1">
+  <w:abstractNum w:abstractNumId="1" w15:restartNumberingAfterBreak="0">
     <w:nsid w:val="7CF34724"/>
     <w:multiLevelType w:val="hybridMultilevel"/>
     <w:tmpl w:val="063687D4"/>
@@ -41006,7 +41031,7 @@
 </file>
 
 <file path=word/people.xml><?xml version="1.0" encoding="utf-8"?>
-<w15:people xmlns:wpc="http://schemas.microsoft.com/office/word/2010/wordprocessingCanvas" xmlns:mc="http://schemas.openxmlformats.org/markup-compatibility/2006" xmlns:o="urn:schemas-microsoft-com:office:office" xmlns:r="http://schemas.openxmlformats.org/officeDocument/2006/relationships" xmlns:m="http://schemas.openxmlformats.org/officeDocument/2006/math" xmlns:v="urn:schemas-microsoft-com:vml" xmlns:wp14="http://schemas.microsoft.com/office/word/2010/wordprocessingDrawing" xmlns:wp="http://schemas.openxmlformats.org/drawingml/2006/wordprocessingDrawing" xmlns:w10="urn:schemas-microsoft-com:office:word" xmlns:w="http://schemas.openxmlformats.org/wordprocessingml/2006/main" xmlns:w14="http://schemas.microsoft.com/office/word/2010/wordml" xmlns:w15="http://schemas.microsoft.com/office/word/2012/wordml" xmlns:wpg="http://schemas.microsoft.com/office/word/2010/wordprocessingGroup" xmlns:wpi="http://schemas.microsoft.com/office/word/2010/wordprocessingInk" xmlns:wne="http://schemas.microsoft.com/office/word/2006/wordml" xmlns:wps="http://schemas.microsoft.com/office/word/2010/wordprocessingShape" mc:Ignorable="w14 w15 wp14">
+<w15:people xmlns:wpc="http://schemas.microsoft.com/office/word/2010/wordprocessingCanvas" xmlns:cx="http://schemas.microsoft.com/office/drawing/2014/chartex" xmlns:cx1="http://schemas.microsoft.com/office/drawing/2015/9/8/chartex" xmlns:cx2="http://schemas.microsoft.com/office/drawing/2015/10/21/chartex" xmlns:cx3="http://schemas.microsoft.com/office/drawing/2016/5/9/chartex" xmlns:cx4="http://schemas.microsoft.com/office/drawing/2016/5/10/chartex" xmlns:cx5="http://schemas.microsoft.com/office/drawing/2016/5/11/chartex" xmlns:cx6="http://schemas.microsoft.com/office/drawing/2016/5/12/chartex" xmlns:cx7="http://schemas.microsoft.com/office/drawing/2016/5/13/chartex" xmlns:cx8="http://schemas.microsoft.com/office/drawing/2016/5/14/chartex" xmlns:mc="http://schemas.openxmlformats.org/markup-compatibility/2006" xmlns:aink="http://schemas.microsoft.com/office/drawing/2016/ink" xmlns:am3d="http://schemas.microsoft.com/office/drawing/2017/model3d" xmlns:o="urn:schemas-microsoft-com:office:office" xmlns:r="http://schemas.openxmlformats.org/officeDocument/2006/relationships" xmlns:m="http://schemas.openxmlformats.org/officeDocument/2006/math" xmlns:v="urn:schemas-microsoft-com:vml" xmlns:wp14="http://schemas.microsoft.com/office/word/2010/wordprocessingDrawing" xmlns:wp="http://schemas.openxmlformats.org/drawingml/2006/wordprocessingDrawing" xmlns:w10="urn:schemas-microsoft-com:office:word" xmlns:w="http://schemas.openxmlformats.org/wordprocessingml/2006/main" xmlns:w14="http://schemas.microsoft.com/office/word/2010/wordml" xmlns:w15="http://schemas.microsoft.com/office/word/2012/wordml" xmlns:w16cid="http://schemas.microsoft.com/office/word/2016/wordml/cid" xmlns:w16se="http://schemas.microsoft.com/office/word/2015/wordml/symex" xmlns:wpg="http://schemas.microsoft.com/office/word/2010/wordprocessingGroup" xmlns:wpi="http://schemas.microsoft.com/office/word/2010/wordprocessingInk" xmlns:wne="http://schemas.microsoft.com/office/word/2006/wordml" xmlns:wps="http://schemas.microsoft.com/office/word/2010/wordprocessingShape" mc:Ignorable="w14 w15 w16se w16cid wp14">
   <w15:person w15:author="Administrator">
     <w15:presenceInfo w15:providerId="None" w15:userId="Administrator"/>
   </w15:person>
@@ -41014,7 +41039,7 @@
 </file>
 
 <file path=word/styles.xml><?xml version="1.0" encoding="utf-8"?>
-<w:styles xmlns:mc="http://schemas.openxmlformats.org/markup-compatibility/2006" xmlns:r="http://schemas.openxmlformats.org/officeDocument/2006/relationships" xmlns:w="http://schemas.openxmlformats.org/wordprocessingml/2006/main" xmlns:w14="http://schemas.microsoft.com/office/word/2010/wordml" xmlns:w15="http://schemas.microsoft.com/office/word/2012/wordml" mc:Ignorable="w14 w15">
+<w:styles xmlns:mc="http://schemas.openxmlformats.org/markup-compatibility/2006" xmlns:r="http://schemas.openxmlformats.org/officeDocument/2006/relationships" xmlns:w="http://schemas.openxmlformats.org/wordprocessingml/2006/main" xmlns:w14="http://schemas.microsoft.com/office/word/2010/wordml" xmlns:w15="http://schemas.microsoft.com/office/word/2012/wordml" xmlns:w16cid="http://schemas.microsoft.com/office/word/2016/wordml/cid" xmlns:w16se="http://schemas.microsoft.com/office/word/2015/wordml/symex" mc:Ignorable="w14 w15 w16se w16cid">
   <w:docDefaults>
     <w:rPrDefault>
       <w:rPr>
@@ -41027,7 +41052,7 @@
     </w:rPrDefault>
     <w:pPrDefault/>
   </w:docDefaults>
-  <w:latentStyles w:defLockedState="0" w:defUIPriority="99" w:defSemiHidden="0" w:defUnhideWhenUsed="0" w:defQFormat="0" w:count="371">
+  <w:latentStyles w:defLockedState="0" w:defUIPriority="99" w:defSemiHidden="0" w:defUnhideWhenUsed="0" w:defQFormat="0" w:count="375">
     <w:lsdException w:name="Normal" w:uiPriority="0" w:qFormat="1"/>
     <w:lsdException w:name="heading 1" w:uiPriority="9" w:qFormat="1"/>
     <w:lsdException w:name="heading 2" w:semiHidden="1" w:uiPriority="9" w:unhideWhenUsed="1" w:qFormat="1"/>
@@ -41133,7 +41158,6 @@
     <w:lsdException w:name="HTML Sample" w:semiHidden="1" w:unhideWhenUsed="1"/>
     <w:lsdException w:name="HTML Typewriter" w:semiHidden="1" w:unhideWhenUsed="1"/>
     <w:lsdException w:name="HTML Variable" w:semiHidden="1" w:unhideWhenUsed="1"/>
-    <w:lsdException w:name="Normal Table" w:semiHidden="1" w:unhideWhenUsed="1"/>
     <w:lsdException w:name="annotation subject" w:semiHidden="1" w:unhideWhenUsed="1"/>
     <w:lsdException w:name="No List" w:semiHidden="1" w:unhideWhenUsed="1"/>
     <w:lsdException w:name="Outline List 1" w:semiHidden="1" w:unhideWhenUsed="1"/>
@@ -41177,10 +41201,8 @@
     <w:lsdException w:name="Table Elegant" w:semiHidden="1" w:unhideWhenUsed="1"/>
     <w:lsdException w:name="Table Professional" w:semiHidden="1" w:unhideWhenUsed="1"/>
     <w:lsdException w:name="Table Subtle 1" w:semiHidden="1" w:unhideWhenUsed="1"/>
-    <w:lsdException w:name="Table Subtle 2" w:semiHidden="1" w:unhideWhenUsed="1"/>
     <w:lsdException w:name="Table Web 1" w:semiHidden="1" w:unhideWhenUsed="1"/>
     <w:lsdException w:name="Table Web 2" w:semiHidden="1" w:unhideWhenUsed="1"/>
-    <w:lsdException w:name="Table Web 3" w:semiHidden="1" w:unhideWhenUsed="1"/>
     <w:lsdException w:name="Balloon Text" w:semiHidden="1" w:unhideWhenUsed="1"/>
     <w:lsdException w:name="Table Grid" w:uiPriority="39"/>
     <w:lsdException w:name="Table Theme" w:semiHidden="1" w:unhideWhenUsed="1"/>
@@ -41399,6 +41421,10 @@
     <w:lsdException w:name="List Table 5 Dark Accent 6" w:uiPriority="50"/>
     <w:lsdException w:name="List Table 6 Colorful Accent 6" w:uiPriority="51"/>
     <w:lsdException w:name="List Table 7 Colorful Accent 6" w:uiPriority="52"/>
+    <w:lsdException w:name="Mention" w:semiHidden="1" w:unhideWhenUsed="1"/>
+    <w:lsdException w:name="Smart Hyperlink" w:semiHidden="1" w:unhideWhenUsed="1"/>
+    <w:lsdException w:name="Hashtag" w:semiHidden="1" w:unhideWhenUsed="1"/>
+    <w:lsdException w:name="Unresolved Mention" w:semiHidden="1" w:unhideWhenUsed="1"/>
   </w:latentStyles>
   <w:style w:type="paragraph" w:default="1" w:styleId="a">
     <w:name w:val="Normal"/>
@@ -41411,7 +41437,7 @@
   <w:style w:type="paragraph" w:styleId="1">
     <w:name w:val="heading 1"/>
     <w:next w:val="a"/>
-    <w:link w:val="1Char"/>
+    <w:link w:val="10"/>
     <w:autoRedefine/>
     <w:uiPriority w:val="9"/>
     <w:qFormat/>
@@ -41432,7 +41458,7 @@
   <w:style w:type="paragraph" w:styleId="2">
     <w:name w:val="heading 2"/>
     <w:next w:val="a"/>
-    <w:link w:val="2Char"/>
+    <w:link w:val="20"/>
     <w:autoRedefine/>
     <w:uiPriority w:val="9"/>
     <w:unhideWhenUsed/>
@@ -41456,7 +41482,7 @@
   <w:style w:type="paragraph" w:styleId="3">
     <w:name w:val="heading 3"/>
     <w:next w:val="a"/>
-    <w:link w:val="3Char"/>
+    <w:link w:val="30"/>
     <w:autoRedefine/>
     <w:uiPriority w:val="9"/>
     <w:unhideWhenUsed/>
@@ -41480,7 +41506,7 @@
     <w:name w:val="heading 4"/>
     <w:basedOn w:val="a"/>
     <w:next w:val="a"/>
-    <w:link w:val="4Char"/>
+    <w:link w:val="40"/>
     <w:uiPriority w:val="9"/>
     <w:unhideWhenUsed/>
     <w:qFormat/>
@@ -41503,7 +41529,7 @@
     <w:name w:val="heading 5"/>
     <w:basedOn w:val="a"/>
     <w:next w:val="a"/>
-    <w:link w:val="5Char"/>
+    <w:link w:val="50"/>
     <w:uiPriority w:val="9"/>
     <w:unhideWhenUsed/>
     <w:qFormat/>
@@ -41548,8 +41574,8 @@
     <w:semiHidden/>
     <w:unhideWhenUsed/>
   </w:style>
-  <w:style w:type="character" w:customStyle="1" w:styleId="1Char">
-    <w:name w:val="标题 1 Char"/>
+  <w:style w:type="character" w:customStyle="1" w:styleId="10">
+    <w:name w:val="标题 1 字符"/>
     <w:basedOn w:val="a0"/>
     <w:link w:val="1"/>
     <w:uiPriority w:val="9"/>
@@ -41561,8 +41587,8 @@
       <w:sz w:val="44"/>
     </w:rPr>
   </w:style>
-  <w:style w:type="character" w:customStyle="1" w:styleId="2Char">
-    <w:name w:val="标题 2 Char"/>
+  <w:style w:type="character" w:customStyle="1" w:styleId="20">
+    <w:name w:val="标题 2 字符"/>
     <w:basedOn w:val="a0"/>
     <w:link w:val="2"/>
     <w:uiPriority w:val="9"/>
@@ -41575,8 +41601,8 @@
       <w:szCs w:val="32"/>
     </w:rPr>
   </w:style>
-  <w:style w:type="character" w:customStyle="1" w:styleId="3Char">
-    <w:name w:val="标题 3 Char"/>
+  <w:style w:type="character" w:customStyle="1" w:styleId="30">
+    <w:name w:val="标题 3 字符"/>
     <w:basedOn w:val="a0"/>
     <w:link w:val="3"/>
     <w:uiPriority w:val="9"/>
@@ -41589,8 +41615,8 @@
       <w:szCs w:val="32"/>
     </w:rPr>
   </w:style>
-  <w:style w:type="character" w:customStyle="1" w:styleId="4Char">
-    <w:name w:val="标题 4 Char"/>
+  <w:style w:type="character" w:customStyle="1" w:styleId="40">
+    <w:name w:val="标题 4 字符"/>
     <w:basedOn w:val="a0"/>
     <w:link w:val="4"/>
     <w:uiPriority w:val="9"/>
@@ -41603,8 +41629,8 @@
       <w:szCs w:val="28"/>
     </w:rPr>
   </w:style>
-  <w:style w:type="character" w:customStyle="1" w:styleId="5Char">
-    <w:name w:val="标题 5 Char"/>
+  <w:style w:type="character" w:customStyle="1" w:styleId="50">
+    <w:name w:val="标题 5 字符"/>
     <w:basedOn w:val="a0"/>
     <w:link w:val="5"/>
     <w:uiPriority w:val="9"/>
@@ -41619,7 +41645,7 @@
   <w:style w:type="paragraph" w:styleId="a3">
     <w:name w:val="header"/>
     <w:basedOn w:val="a"/>
-    <w:link w:val="Char"/>
+    <w:link w:val="a4"/>
     <w:uiPriority w:val="99"/>
     <w:unhideWhenUsed/>
     <w:rsid w:val="003B2899"/>
@@ -41639,8 +41665,8 @@
       <w:szCs w:val="18"/>
     </w:rPr>
   </w:style>
-  <w:style w:type="character" w:customStyle="1" w:styleId="Char">
-    <w:name w:val="页眉 Char"/>
+  <w:style w:type="character" w:customStyle="1" w:styleId="a4">
+    <w:name w:val="页眉 字符"/>
     <w:basedOn w:val="a0"/>
     <w:link w:val="a3"/>
     <w:uiPriority w:val="99"/>
@@ -41650,10 +41676,10 @@
       <w:szCs w:val="18"/>
     </w:rPr>
   </w:style>
-  <w:style w:type="paragraph" w:styleId="a4">
+  <w:style w:type="paragraph" w:styleId="a5">
     <w:name w:val="footer"/>
     <w:basedOn w:val="a"/>
-    <w:link w:val="Char0"/>
+    <w:link w:val="a6"/>
     <w:uiPriority w:val="99"/>
     <w:unhideWhenUsed/>
     <w:rsid w:val="003B2899"/>
@@ -41670,10 +41696,10 @@
       <w:szCs w:val="18"/>
     </w:rPr>
   </w:style>
-  <w:style w:type="character" w:customStyle="1" w:styleId="Char0">
-    <w:name w:val="页脚 Char"/>
+  <w:style w:type="character" w:customStyle="1" w:styleId="a6">
+    <w:name w:val="页脚 字符"/>
     <w:basedOn w:val="a0"/>
-    <w:link w:val="a4"/>
+    <w:link w:val="a5"/>
     <w:uiPriority w:val="99"/>
     <w:rsid w:val="003B2899"/>
     <w:rPr>
@@ -41681,13 +41707,12 @@
       <w:szCs w:val="18"/>
     </w:rPr>
   </w:style>
-  <w:style w:type="table" w:styleId="a5">
+  <w:style w:type="table" w:styleId="a7">
     <w:name w:val="Table Grid"/>
     <w:basedOn w:val="a1"/>
     <w:uiPriority w:val="39"/>
     <w:rsid w:val="003B2899"/>
     <w:tblPr>
-      <w:tblInd w:w="0" w:type="dxa"/>
       <w:tblBorders>
         <w:top w:val="single" w:sz="4" w:space="0" w:color="auto"/>
         <w:left w:val="single" w:sz="4" w:space="0" w:color="auto"/>
@@ -41696,18 +41721,12 @@
         <w:insideH w:val="single" w:sz="4" w:space="0" w:color="auto"/>
         <w:insideV w:val="single" w:sz="4" w:space="0" w:color="auto"/>
       </w:tblBorders>
-      <w:tblCellMar>
-        <w:top w:w="0" w:type="dxa"/>
-        <w:left w:w="108" w:type="dxa"/>
-        <w:bottom w:w="0" w:type="dxa"/>
-        <w:right w:w="108" w:type="dxa"/>
-      </w:tblCellMar>
     </w:tblPr>
   </w:style>
-  <w:style w:type="paragraph" w:styleId="a6">
+  <w:style w:type="paragraph" w:styleId="a8">
     <w:name w:val="Balloon Text"/>
     <w:basedOn w:val="a"/>
-    <w:link w:val="Char1"/>
+    <w:link w:val="a9"/>
     <w:uiPriority w:val="99"/>
     <w:semiHidden/>
     <w:unhideWhenUsed/>
@@ -41717,10 +41736,10 @@
       <w:szCs w:val="18"/>
     </w:rPr>
   </w:style>
-  <w:style w:type="character" w:customStyle="1" w:styleId="Char1">
-    <w:name w:val="批注框文本 Char"/>
+  <w:style w:type="character" w:customStyle="1" w:styleId="a9">
+    <w:name w:val="批注框文本 字符"/>
     <w:basedOn w:val="a0"/>
-    <w:link w:val="a6"/>
+    <w:link w:val="a8"/>
     <w:uiPriority w:val="99"/>
     <w:semiHidden/>
     <w:rsid w:val="000A43F9"/>
@@ -41729,10 +41748,10 @@
       <w:szCs w:val="18"/>
     </w:rPr>
   </w:style>
-  <w:style w:type="paragraph" w:styleId="a7">
+  <w:style w:type="paragraph" w:styleId="aa">
     <w:name w:val="List Paragraph"/>
     <w:basedOn w:val="a"/>
-    <w:link w:val="Char2"/>
+    <w:link w:val="ab"/>
     <w:uiPriority w:val="34"/>
     <w:qFormat/>
     <w:rsid w:val="0052662B"/>
@@ -41740,10 +41759,10 @@
       <w:ind w:firstLineChars="200" w:firstLine="420"/>
     </w:pPr>
   </w:style>
-  <w:style w:type="character" w:customStyle="1" w:styleId="Char2">
-    <w:name w:val="列出段落 Char"/>
+  <w:style w:type="character" w:customStyle="1" w:styleId="ab">
+    <w:name w:val="列表段落 字符"/>
     <w:basedOn w:val="a0"/>
-    <w:link w:val="a7"/>
+    <w:link w:val="aa"/>
     <w:uiPriority w:val="34"/>
     <w:rsid w:val="00CA6C5A"/>
   </w:style>
@@ -41769,7 +41788,7 @@
       <w:szCs w:val="32"/>
     </w:rPr>
   </w:style>
-  <w:style w:type="paragraph" w:styleId="10">
+  <w:style w:type="paragraph" w:styleId="TOC1">
     <w:name w:val="toc 1"/>
     <w:basedOn w:val="a"/>
     <w:next w:val="a"/>
@@ -41778,7 +41797,7 @@
     <w:unhideWhenUsed/>
     <w:rsid w:val="0052662B"/>
   </w:style>
-  <w:style w:type="character" w:styleId="a8">
+  <w:style w:type="character" w:styleId="ac">
     <w:name w:val="Hyperlink"/>
     <w:basedOn w:val="a0"/>
     <w:uiPriority w:val="99"/>
@@ -41789,7 +41808,7 @@
       <w:u w:val="single"/>
     </w:rPr>
   </w:style>
-  <w:style w:type="paragraph" w:styleId="20">
+  <w:style w:type="paragraph" w:styleId="TOC2">
     <w:name w:val="toc 2"/>
     <w:basedOn w:val="a"/>
     <w:next w:val="a"/>
@@ -41809,7 +41828,7 @@
       <w:sz w:val="22"/>
     </w:rPr>
   </w:style>
-  <w:style w:type="paragraph" w:styleId="30">
+  <w:style w:type="paragraph" w:styleId="TOC3">
     <w:name w:val="toc 3"/>
     <w:basedOn w:val="a"/>
     <w:next w:val="a"/>
@@ -41829,11 +41848,11 @@
       <w:sz w:val="22"/>
     </w:rPr>
   </w:style>
-  <w:style w:type="paragraph" w:styleId="a9">
+  <w:style w:type="paragraph" w:styleId="ad">
     <w:name w:val="Date"/>
     <w:basedOn w:val="a"/>
     <w:next w:val="a"/>
-    <w:link w:val="Char3"/>
+    <w:link w:val="ae"/>
     <w:uiPriority w:val="99"/>
     <w:semiHidden/>
     <w:unhideWhenUsed/>
@@ -41842,10 +41861,10 @@
       <w:ind w:leftChars="2500" w:left="100"/>
     </w:pPr>
   </w:style>
-  <w:style w:type="character" w:customStyle="1" w:styleId="Char3">
-    <w:name w:val="日期 Char"/>
+  <w:style w:type="character" w:customStyle="1" w:styleId="ae">
+    <w:name w:val="日期 字符"/>
     <w:basedOn w:val="a0"/>
-    <w:link w:val="a9"/>
+    <w:link w:val="ad"/>
     <w:uiPriority w:val="99"/>
     <w:semiHidden/>
     <w:rsid w:val="00AA7E51"/>
@@ -41864,7 +41883,7 @@
   </w:style>
   <w:style w:type="character" w:customStyle="1" w:styleId="12">
     <w:name w:val="样式1 字符"/>
-    <w:basedOn w:val="Char2"/>
+    <w:basedOn w:val="ab"/>
     <w:link w:val="11"/>
     <w:rsid w:val="00CA6C5A"/>
     <w:rPr>
@@ -41872,10 +41891,10 @@
       <w:szCs w:val="28"/>
     </w:rPr>
   </w:style>
-  <w:style w:type="paragraph" w:customStyle="1" w:styleId="aa">
+  <w:style w:type="paragraph" w:customStyle="1" w:styleId="af">
     <w:name w:val="一级标题"/>
     <w:next w:val="a"/>
-    <w:link w:val="ab"/>
+    <w:link w:val="af0"/>
     <w:autoRedefine/>
     <w:rsid w:val="00142942"/>
     <w:rPr>
@@ -41886,10 +41905,10 @@
       <w:szCs w:val="44"/>
     </w:rPr>
   </w:style>
-  <w:style w:type="character" w:customStyle="1" w:styleId="ab">
+  <w:style w:type="character" w:customStyle="1" w:styleId="af0">
     <w:name w:val="一级标题 字符"/>
     <w:basedOn w:val="a0"/>
-    <w:link w:val="aa"/>
+    <w:link w:val="af"/>
     <w:rsid w:val="00142942"/>
     <w:rPr>
       <w:b/>
@@ -41899,21 +41918,21 @@
       <w:szCs w:val="44"/>
     </w:rPr>
   </w:style>
-  <w:style w:type="paragraph" w:customStyle="1" w:styleId="ac">
+  <w:style w:type="paragraph" w:customStyle="1" w:styleId="af1">
     <w:name w:val="二级标题"/>
-    <w:basedOn w:val="aa"/>
+    <w:basedOn w:val="af"/>
     <w:next w:val="a"/>
-    <w:link w:val="ad"/>
+    <w:link w:val="af2"/>
     <w:autoRedefine/>
     <w:rsid w:val="00142942"/>
     <w:rPr>
       <w:sz w:val="30"/>
     </w:rPr>
   </w:style>
-  <w:style w:type="character" w:customStyle="1" w:styleId="ad">
+  <w:style w:type="character" w:customStyle="1" w:styleId="af2">
     <w:name w:val="二级标题 字符"/>
-    <w:basedOn w:val="ab"/>
-    <w:link w:val="ac"/>
+    <w:basedOn w:val="af0"/>
+    <w:link w:val="af1"/>
     <w:rsid w:val="00142942"/>
     <w:rPr>
       <w:b/>
@@ -41923,21 +41942,21 @@
       <w:szCs w:val="44"/>
     </w:rPr>
   </w:style>
-  <w:style w:type="paragraph" w:customStyle="1" w:styleId="ae">
+  <w:style w:type="paragraph" w:customStyle="1" w:styleId="af3">
     <w:name w:val="三级标题"/>
-    <w:basedOn w:val="ac"/>
+    <w:basedOn w:val="af1"/>
     <w:next w:val="a"/>
-    <w:link w:val="af"/>
+    <w:link w:val="af4"/>
     <w:autoRedefine/>
     <w:rsid w:val="00142942"/>
     <w:rPr>
       <w:sz w:val="28"/>
     </w:rPr>
   </w:style>
-  <w:style w:type="character" w:customStyle="1" w:styleId="af">
+  <w:style w:type="character" w:customStyle="1" w:styleId="af4">
     <w:name w:val="三级标题 字符"/>
-    <w:basedOn w:val="ad"/>
-    <w:link w:val="ae"/>
+    <w:basedOn w:val="af2"/>
+    <w:link w:val="af3"/>
     <w:rsid w:val="00142942"/>
     <w:rPr>
       <w:b/>
@@ -41947,20 +41966,20 @@
       <w:szCs w:val="44"/>
     </w:rPr>
   </w:style>
-  <w:style w:type="paragraph" w:customStyle="1" w:styleId="af0">
+  <w:style w:type="paragraph" w:customStyle="1" w:styleId="af5">
     <w:name w:val="四级标题"/>
-    <w:basedOn w:val="ae"/>
+    <w:basedOn w:val="af3"/>
     <w:next w:val="a"/>
-    <w:link w:val="af1"/>
+    <w:link w:val="af6"/>
     <w:rsid w:val="00142942"/>
     <w:rPr>
       <w:sz w:val="24"/>
     </w:rPr>
   </w:style>
-  <w:style w:type="character" w:customStyle="1" w:styleId="af1">
+  <w:style w:type="character" w:customStyle="1" w:styleId="af6">
     <w:name w:val="四级标题 字符"/>
-    <w:basedOn w:val="af"/>
-    <w:link w:val="af0"/>
+    <w:basedOn w:val="af4"/>
+    <w:link w:val="af5"/>
     <w:rsid w:val="00142942"/>
     <w:rPr>
       <w:b/>
@@ -41970,7 +41989,7 @@
       <w:szCs w:val="44"/>
     </w:rPr>
   </w:style>
-  <w:style w:type="paragraph" w:styleId="40">
+  <w:style w:type="paragraph" w:styleId="TOC4">
     <w:name w:val="toc 4"/>
     <w:basedOn w:val="a"/>
     <w:next w:val="a"/>
@@ -41982,7 +42001,7 @@
       <w:ind w:leftChars="600" w:left="1260"/>
     </w:pPr>
   </w:style>
-  <w:style w:type="paragraph" w:styleId="50">
+  <w:style w:type="paragraph" w:styleId="TOC5">
     <w:name w:val="toc 5"/>
     <w:basedOn w:val="a"/>
     <w:next w:val="a"/>
@@ -41994,7 +42013,7 @@
       <w:ind w:leftChars="800" w:left="1680"/>
     </w:pPr>
   </w:style>
-  <w:style w:type="paragraph" w:styleId="6">
+  <w:style w:type="paragraph" w:styleId="TOC6">
     <w:name w:val="toc 6"/>
     <w:basedOn w:val="a"/>
     <w:next w:val="a"/>
@@ -42006,7 +42025,7 @@
       <w:ind w:leftChars="1000" w:left="2100"/>
     </w:pPr>
   </w:style>
-  <w:style w:type="paragraph" w:styleId="7">
+  <w:style w:type="paragraph" w:styleId="TOC7">
     <w:name w:val="toc 7"/>
     <w:basedOn w:val="a"/>
     <w:next w:val="a"/>
@@ -42018,7 +42037,7 @@
       <w:ind w:leftChars="1200" w:left="2520"/>
     </w:pPr>
   </w:style>
-  <w:style w:type="paragraph" w:styleId="8">
+  <w:style w:type="paragraph" w:styleId="TOC8">
     <w:name w:val="toc 8"/>
     <w:basedOn w:val="a"/>
     <w:next w:val="a"/>
@@ -42030,7 +42049,7 @@
       <w:ind w:leftChars="1400" w:left="2940"/>
     </w:pPr>
   </w:style>
-  <w:style w:type="paragraph" w:styleId="9">
+  <w:style w:type="paragraph" w:styleId="TOC9">
     <w:name w:val="toc 9"/>
     <w:basedOn w:val="a"/>
     <w:next w:val="a"/>
@@ -42042,8 +42061,8 @@
       <w:ind w:leftChars="1600" w:left="3360"/>
     </w:pPr>
   </w:style>
-  <w:style w:type="character" w:customStyle="1" w:styleId="UnresolvedMention">
-    <w:name w:val="Unresolved Mention"/>
+  <w:style w:type="character" w:customStyle="1" w:styleId="13">
+    <w:name w:val="未处理的提及1"/>
     <w:basedOn w:val="a0"/>
     <w:uiPriority w:val="99"/>
     <w:semiHidden/>
@@ -42054,7 +42073,7 @@
       <w:shd w:val="clear" w:color="auto" w:fill="E1DFDD"/>
     </w:rPr>
   </w:style>
-  <w:style w:type="paragraph" w:styleId="af2">
+  <w:style w:type="paragraph" w:styleId="af7">
     <w:name w:val="No Spacing"/>
     <w:uiPriority w:val="1"/>
     <w:qFormat/>
@@ -42064,7 +42083,7 @@
       <w:jc w:val="both"/>
     </w:pPr>
   </w:style>
-  <w:style w:type="character" w:styleId="af3">
+  <w:style w:type="character" w:styleId="af8">
     <w:name w:val="annotation reference"/>
     <w:basedOn w:val="a0"/>
     <w:uiPriority w:val="99"/>
@@ -42076,10 +42095,10 @@
       <w:szCs w:val="21"/>
     </w:rPr>
   </w:style>
-  <w:style w:type="paragraph" w:styleId="af4">
+  <w:style w:type="paragraph" w:styleId="af9">
     <w:name w:val="annotation text"/>
     <w:basedOn w:val="a"/>
-    <w:link w:val="Char4"/>
+    <w:link w:val="afa"/>
     <w:uiPriority w:val="99"/>
     <w:semiHidden/>
     <w:unhideWhenUsed/>
@@ -42088,19 +42107,19 @@
       <w:jc w:val="left"/>
     </w:pPr>
   </w:style>
-  <w:style w:type="character" w:customStyle="1" w:styleId="Char4">
-    <w:name w:val="批注文字 Char"/>
+  <w:style w:type="character" w:customStyle="1" w:styleId="afa">
+    <w:name w:val="批注文字 字符"/>
     <w:basedOn w:val="a0"/>
-    <w:link w:val="af4"/>
+    <w:link w:val="af9"/>
     <w:uiPriority w:val="99"/>
     <w:semiHidden/>
     <w:rsid w:val="00B10F3C"/>
   </w:style>
-  <w:style w:type="paragraph" w:styleId="af5">
+  <w:style w:type="paragraph" w:styleId="afb">
     <w:name w:val="annotation subject"/>
-    <w:basedOn w:val="af4"/>
-    <w:next w:val="af4"/>
-    <w:link w:val="Char5"/>
+    <w:basedOn w:val="af9"/>
+    <w:next w:val="af9"/>
+    <w:link w:val="afc"/>
     <w:uiPriority w:val="99"/>
     <w:semiHidden/>
     <w:unhideWhenUsed/>
@@ -42110,10 +42129,10 @@
       <w:bCs/>
     </w:rPr>
   </w:style>
-  <w:style w:type="character" w:customStyle="1" w:styleId="Char5">
-    <w:name w:val="批注主题 Char"/>
-    <w:basedOn w:val="Char4"/>
-    <w:link w:val="af5"/>
+  <w:style w:type="character" w:customStyle="1" w:styleId="afc">
+    <w:name w:val="批注主题 字符"/>
+    <w:basedOn w:val="afa"/>
+    <w:link w:val="afb"/>
     <w:uiPriority w:val="99"/>
     <w:semiHidden/>
     <w:rsid w:val="00B10F3C"/>
@@ -42391,7 +42410,7 @@
 </file>
 
 <file path=customXml/itemProps1.xml><?xml version="1.0" encoding="utf-8"?>
-<ds:datastoreItem xmlns:ds="http://schemas.openxmlformats.org/officeDocument/2006/customXml" ds:itemID="{0E1195EC-3355-4BCA-B37F-0499D23A3DD5}">
+<ds:datastoreItem xmlns:ds="http://schemas.openxmlformats.org/officeDocument/2006/customXml" ds:itemID="{D76E9CC6-93CE-4A64-B320-F6BA6E63E8D4}">
   <ds:schemaRefs>
     <ds:schemaRef ds:uri="http://schemas.openxmlformats.org/officeDocument/2006/bibliography"/>
   </ds:schemaRefs>

--- a/受控文档/03_需求项目工程计划/PRD2018-G03-需求项目工程计划.docx
+++ b/受控文档/03_需求项目工程计划/PRD2018-G03-需求项目工程计划.docx
@@ -1,6 +1,6 @@
 
 <file path=word/document.xml><?xml version="1.0" encoding="utf-8"?>
-<w:document xmlns:wpc="http://schemas.microsoft.com/office/word/2010/wordprocessingCanvas" xmlns:mc="http://schemas.openxmlformats.org/markup-compatibility/2006" xmlns:o="urn:schemas-microsoft-com:office:office" xmlns:r="http://schemas.openxmlformats.org/officeDocument/2006/relationships" xmlns:m="http://schemas.openxmlformats.org/officeDocument/2006/math" xmlns:v="urn:schemas-microsoft-com:vml" xmlns:wp14="http://schemas.microsoft.com/office/word/2010/wordprocessingDrawing" xmlns:wp="http://schemas.openxmlformats.org/drawingml/2006/wordprocessingDrawing" xmlns:w10="urn:schemas-microsoft-com:office:word" xmlns:w="http://schemas.openxmlformats.org/wordprocessingml/2006/main" xmlns:w14="http://schemas.microsoft.com/office/word/2010/wordml" xmlns:w15="http://schemas.microsoft.com/office/word/2012/wordml" xmlns:wpg="http://schemas.microsoft.com/office/word/2010/wordprocessingGroup" xmlns:wpi="http://schemas.microsoft.com/office/word/2010/wordprocessingInk" xmlns:wne="http://schemas.microsoft.com/office/word/2006/wordml" xmlns:wps="http://schemas.microsoft.com/office/word/2010/wordprocessingShape" mc:Ignorable="w14 w15 wp14">
+<w:document xmlns:wpc="http://schemas.microsoft.com/office/word/2010/wordprocessingCanvas" xmlns:cx="http://schemas.microsoft.com/office/drawing/2014/chartex" xmlns:cx1="http://schemas.microsoft.com/office/drawing/2015/9/8/chartex" xmlns:cx2="http://schemas.microsoft.com/office/drawing/2015/10/21/chartex" xmlns:cx3="http://schemas.microsoft.com/office/drawing/2016/5/9/chartex" xmlns:cx4="http://schemas.microsoft.com/office/drawing/2016/5/10/chartex" xmlns:cx5="http://schemas.microsoft.com/office/drawing/2016/5/11/chartex" xmlns:cx6="http://schemas.microsoft.com/office/drawing/2016/5/12/chartex" xmlns:cx7="http://schemas.microsoft.com/office/drawing/2016/5/13/chartex" xmlns:cx8="http://schemas.microsoft.com/office/drawing/2016/5/14/chartex" xmlns:mc="http://schemas.openxmlformats.org/markup-compatibility/2006" xmlns:aink="http://schemas.microsoft.com/office/drawing/2016/ink" xmlns:am3d="http://schemas.microsoft.com/office/drawing/2017/model3d" xmlns:o="urn:schemas-microsoft-com:office:office" xmlns:r="http://schemas.openxmlformats.org/officeDocument/2006/relationships" xmlns:m="http://schemas.openxmlformats.org/officeDocument/2006/math" xmlns:v="urn:schemas-microsoft-com:vml" xmlns:wp14="http://schemas.microsoft.com/office/word/2010/wordprocessingDrawing" xmlns:wp="http://schemas.openxmlformats.org/drawingml/2006/wordprocessingDrawing" xmlns:w10="urn:schemas-microsoft-com:office:word" xmlns:w="http://schemas.openxmlformats.org/wordprocessingml/2006/main" xmlns:w14="http://schemas.microsoft.com/office/word/2010/wordml" xmlns:w15="http://schemas.microsoft.com/office/word/2012/wordml" xmlns:w16cid="http://schemas.microsoft.com/office/word/2016/wordml/cid" xmlns:w16se="http://schemas.microsoft.com/office/word/2015/wordml/symex" xmlns:wpg="http://schemas.microsoft.com/office/word/2010/wordprocessingGroup" xmlns:wpi="http://schemas.microsoft.com/office/word/2010/wordprocessingInk" xmlns:wne="http://schemas.microsoft.com/office/word/2006/wordml" xmlns:wps="http://schemas.microsoft.com/office/word/2010/wordprocessingShape" mc:Ignorable="w14 w15 w16se w16cid wp14">
   <w:body>
     <w:p>
       <w:pPr>
@@ -1257,7 +1257,7 @@
         </w:p>
         <w:p>
           <w:pPr>
-            <w:pStyle w:val="10"/>
+            <w:pStyle w:val="TOC1"/>
             <w:tabs>
               <w:tab w:val="right" w:leader="dot" w:pos="8296"/>
             </w:tabs>
@@ -1277,7 +1277,7 @@
           <w:hyperlink w:anchor="_Toc526087982" w:history="1">
             <w:r>
               <w:rPr>
-                <w:rStyle w:val="a8"/>
+                <w:rStyle w:val="ac"/>
                 <w:noProof/>
               </w:rPr>
               <w:t>历史版本</w:t>
@@ -1334,7 +1334,7 @@
         </w:p>
         <w:p>
           <w:pPr>
-            <w:pStyle w:val="10"/>
+            <w:pStyle w:val="TOC1"/>
             <w:tabs>
               <w:tab w:val="right" w:leader="dot" w:pos="8296"/>
             </w:tabs>
@@ -1345,7 +1345,7 @@
           <w:hyperlink w:anchor="_Toc526087983" w:history="1">
             <w:r>
               <w:rPr>
-                <w:rStyle w:val="a8"/>
+                <w:rStyle w:val="ac"/>
                 <w:rFonts w:asciiTheme="majorEastAsia" w:hAnsiTheme="majorEastAsia" w:cstheme="majorHAnsi"/>
                 <w:noProof/>
               </w:rPr>
@@ -1353,7 +1353,7 @@
             </w:r>
             <w:r>
               <w:rPr>
-                <w:rStyle w:val="a8"/>
+                <w:rStyle w:val="ac"/>
                 <w:rFonts w:asciiTheme="majorEastAsia" w:hAnsiTheme="majorEastAsia"/>
                 <w:noProof/>
               </w:rPr>
@@ -1411,7 +1411,7 @@
         </w:p>
         <w:p>
           <w:pPr>
-            <w:pStyle w:val="20"/>
+            <w:pStyle w:val="TOC2"/>
             <w:tabs>
               <w:tab w:val="right" w:leader="dot" w:pos="8296"/>
             </w:tabs>
@@ -1425,14 +1425,14 @@
           <w:hyperlink w:anchor="_Toc526087984" w:history="1">
             <w:r>
               <w:rPr>
-                <w:rStyle w:val="a8"/>
+                <w:rStyle w:val="ac"/>
                 <w:noProof/>
               </w:rPr>
               <w:t xml:space="preserve">1.1 </w:t>
             </w:r>
             <w:r>
               <w:rPr>
-                <w:rStyle w:val="a8"/>
+                <w:rStyle w:val="ac"/>
                 <w:noProof/>
               </w:rPr>
               <w:t>编写目的</w:t>
@@ -1489,7 +1489,7 @@
         </w:p>
         <w:p>
           <w:pPr>
-            <w:pStyle w:val="20"/>
+            <w:pStyle w:val="TOC2"/>
             <w:tabs>
               <w:tab w:val="right" w:leader="dot" w:pos="8296"/>
             </w:tabs>
@@ -1503,14 +1503,14 @@
           <w:hyperlink w:anchor="_Toc526087985" w:history="1">
             <w:r>
               <w:rPr>
-                <w:rStyle w:val="a8"/>
+                <w:rStyle w:val="ac"/>
                 <w:noProof/>
               </w:rPr>
               <w:t xml:space="preserve">1.2 </w:t>
             </w:r>
             <w:r>
               <w:rPr>
-                <w:rStyle w:val="a8"/>
+                <w:rStyle w:val="ac"/>
                 <w:noProof/>
               </w:rPr>
               <w:t>业务需求</w:t>
@@ -1567,7 +1567,7 @@
         </w:p>
         <w:p>
           <w:pPr>
-            <w:pStyle w:val="20"/>
+            <w:pStyle w:val="TOC2"/>
             <w:tabs>
               <w:tab w:val="right" w:leader="dot" w:pos="8296"/>
             </w:tabs>
@@ -1581,14 +1581,14 @@
           <w:hyperlink w:anchor="_Toc526087986" w:history="1">
             <w:r>
               <w:rPr>
-                <w:rStyle w:val="a8"/>
+                <w:rStyle w:val="ac"/>
                 <w:noProof/>
               </w:rPr>
               <w:t xml:space="preserve">1.3 </w:t>
             </w:r>
             <w:r>
               <w:rPr>
-                <w:rStyle w:val="a8"/>
+                <w:rStyle w:val="ac"/>
                 <w:noProof/>
               </w:rPr>
               <w:t>项目背景</w:t>
@@ -1645,7 +1645,7 @@
         </w:p>
         <w:p>
           <w:pPr>
-            <w:pStyle w:val="30"/>
+            <w:pStyle w:val="TOC3"/>
             <w:tabs>
               <w:tab w:val="right" w:leader="dot" w:pos="8296"/>
             </w:tabs>
@@ -1659,14 +1659,14 @@
           <w:hyperlink w:anchor="_Toc526087987" w:history="1">
             <w:r>
               <w:rPr>
-                <w:rStyle w:val="a8"/>
+                <w:rStyle w:val="ac"/>
                 <w:noProof/>
               </w:rPr>
               <w:t xml:space="preserve">1.3.1 </w:t>
             </w:r>
             <w:r>
               <w:rPr>
-                <w:rStyle w:val="a8"/>
+                <w:rStyle w:val="ac"/>
                 <w:noProof/>
               </w:rPr>
               <w:t>软件系统名称</w:t>
@@ -1723,7 +1723,7 @@
         </w:p>
         <w:p>
           <w:pPr>
-            <w:pStyle w:val="30"/>
+            <w:pStyle w:val="TOC3"/>
             <w:tabs>
               <w:tab w:val="right" w:leader="dot" w:pos="8296"/>
             </w:tabs>
@@ -1737,14 +1737,14 @@
           <w:hyperlink w:anchor="_Toc526087988" w:history="1">
             <w:r>
               <w:rPr>
-                <w:rStyle w:val="a8"/>
+                <w:rStyle w:val="ac"/>
                 <w:noProof/>
               </w:rPr>
               <w:t xml:space="preserve">1.3.2 </w:t>
             </w:r>
             <w:r>
               <w:rPr>
-                <w:rStyle w:val="a8"/>
+                <w:rStyle w:val="ac"/>
                 <w:noProof/>
               </w:rPr>
               <w:t>项目客户</w:t>
@@ -1801,7 +1801,7 @@
         </w:p>
         <w:p>
           <w:pPr>
-            <w:pStyle w:val="30"/>
+            <w:pStyle w:val="TOC3"/>
             <w:tabs>
               <w:tab w:val="right" w:leader="dot" w:pos="8296"/>
             </w:tabs>
@@ -1815,14 +1815,14 @@
           <w:hyperlink w:anchor="_Toc526087989" w:history="1">
             <w:r>
               <w:rPr>
-                <w:rStyle w:val="a8"/>
+                <w:rStyle w:val="ac"/>
                 <w:noProof/>
               </w:rPr>
               <w:t xml:space="preserve">1.3.3 </w:t>
             </w:r>
             <w:r>
               <w:rPr>
-                <w:rStyle w:val="a8"/>
+                <w:rStyle w:val="ac"/>
                 <w:noProof/>
               </w:rPr>
               <w:t>开发团队</w:t>
@@ -1879,7 +1879,7 @@
         </w:p>
         <w:p>
           <w:pPr>
-            <w:pStyle w:val="30"/>
+            <w:pStyle w:val="TOC3"/>
             <w:tabs>
               <w:tab w:val="right" w:leader="dot" w:pos="8296"/>
             </w:tabs>
@@ -1893,14 +1893,14 @@
           <w:hyperlink w:anchor="_Toc526087990" w:history="1">
             <w:r>
               <w:rPr>
-                <w:rStyle w:val="a8"/>
+                <w:rStyle w:val="ac"/>
                 <w:noProof/>
               </w:rPr>
               <w:t xml:space="preserve">1.3.4 </w:t>
             </w:r>
             <w:r>
               <w:rPr>
-                <w:rStyle w:val="a8"/>
+                <w:rStyle w:val="ac"/>
                 <w:noProof/>
               </w:rPr>
               <w:t>项目用户群</w:t>
@@ -1957,7 +1957,7 @@
         </w:p>
         <w:p>
           <w:pPr>
-            <w:pStyle w:val="20"/>
+            <w:pStyle w:val="TOC2"/>
             <w:tabs>
               <w:tab w:val="right" w:leader="dot" w:pos="8296"/>
             </w:tabs>
@@ -1971,14 +1971,14 @@
           <w:hyperlink w:anchor="_Toc526087991" w:history="1">
             <w:r>
               <w:rPr>
-                <w:rStyle w:val="a8"/>
+                <w:rStyle w:val="ac"/>
                 <w:noProof/>
               </w:rPr>
               <w:t xml:space="preserve">1.4 </w:t>
             </w:r>
             <w:r>
               <w:rPr>
-                <w:rStyle w:val="a8"/>
+                <w:rStyle w:val="ac"/>
                 <w:noProof/>
               </w:rPr>
               <w:t>业务目标</w:t>
@@ -2035,7 +2035,7 @@
         </w:p>
         <w:p>
           <w:pPr>
-            <w:pStyle w:val="20"/>
+            <w:pStyle w:val="TOC2"/>
             <w:tabs>
               <w:tab w:val="right" w:leader="dot" w:pos="8296"/>
             </w:tabs>
@@ -2049,14 +2049,14 @@
           <w:hyperlink w:anchor="_Toc526087992" w:history="1">
             <w:r>
               <w:rPr>
-                <w:rStyle w:val="a8"/>
+                <w:rStyle w:val="ac"/>
                 <w:noProof/>
               </w:rPr>
               <w:t xml:space="preserve">1.5 </w:t>
             </w:r>
             <w:r>
               <w:rPr>
-                <w:rStyle w:val="a8"/>
+                <w:rStyle w:val="ac"/>
                 <w:noProof/>
               </w:rPr>
               <w:t>参考资料</w:t>
@@ -2113,7 +2113,7 @@
         </w:p>
         <w:p>
           <w:pPr>
-            <w:pStyle w:val="10"/>
+            <w:pStyle w:val="TOC1"/>
             <w:tabs>
               <w:tab w:val="right" w:leader="dot" w:pos="8296"/>
             </w:tabs>
@@ -2124,7 +2124,7 @@
           <w:hyperlink w:anchor="_Toc526087993" w:history="1">
             <w:r>
               <w:rPr>
-                <w:rStyle w:val="a8"/>
+                <w:rStyle w:val="ac"/>
                 <w:rFonts w:asciiTheme="majorEastAsia" w:hAnsiTheme="majorEastAsia" w:cstheme="majorHAnsi"/>
                 <w:noProof/>
               </w:rPr>
@@ -2182,7 +2182,7 @@
         </w:p>
         <w:p>
           <w:pPr>
-            <w:pStyle w:val="20"/>
+            <w:pStyle w:val="TOC2"/>
             <w:tabs>
               <w:tab w:val="right" w:leader="dot" w:pos="8296"/>
             </w:tabs>
@@ -2196,14 +2196,14 @@
           <w:hyperlink w:anchor="_Toc526087994" w:history="1">
             <w:r>
               <w:rPr>
-                <w:rStyle w:val="a8"/>
+                <w:rStyle w:val="ac"/>
                 <w:noProof/>
               </w:rPr>
               <w:t xml:space="preserve">2.1 </w:t>
             </w:r>
             <w:r>
               <w:rPr>
-                <w:rStyle w:val="a8"/>
+                <w:rStyle w:val="ac"/>
                 <w:noProof/>
               </w:rPr>
               <w:t>项目基本说明</w:t>
@@ -2260,7 +2260,7 @@
         </w:p>
         <w:p>
           <w:pPr>
-            <w:pStyle w:val="20"/>
+            <w:pStyle w:val="TOC2"/>
             <w:tabs>
               <w:tab w:val="right" w:leader="dot" w:pos="8296"/>
             </w:tabs>
@@ -2274,14 +2274,14 @@
           <w:hyperlink w:anchor="_Toc526087995" w:history="1">
             <w:r>
               <w:rPr>
-                <w:rStyle w:val="a8"/>
+                <w:rStyle w:val="ac"/>
                 <w:noProof/>
               </w:rPr>
               <w:t xml:space="preserve">2.2 </w:t>
             </w:r>
             <w:r>
               <w:rPr>
-                <w:rStyle w:val="a8"/>
+                <w:rStyle w:val="ac"/>
                 <w:noProof/>
               </w:rPr>
               <w:t>工作内容</w:t>
@@ -2338,7 +2338,7 @@
         </w:p>
         <w:p>
           <w:pPr>
-            <w:pStyle w:val="20"/>
+            <w:pStyle w:val="TOC2"/>
             <w:tabs>
               <w:tab w:val="right" w:leader="dot" w:pos="8296"/>
             </w:tabs>
@@ -2352,14 +2352,14 @@
           <w:hyperlink w:anchor="_Toc526087996" w:history="1">
             <w:r>
               <w:rPr>
-                <w:rStyle w:val="a8"/>
+                <w:rStyle w:val="ac"/>
                 <w:noProof/>
               </w:rPr>
               <w:t xml:space="preserve">2.3 </w:t>
             </w:r>
             <w:r>
               <w:rPr>
-                <w:rStyle w:val="a8"/>
+                <w:rStyle w:val="ac"/>
                 <w:noProof/>
               </w:rPr>
               <w:t>开发人员</w:t>
@@ -2416,7 +2416,7 @@
         </w:p>
         <w:p>
           <w:pPr>
-            <w:pStyle w:val="20"/>
+            <w:pStyle w:val="TOC2"/>
             <w:tabs>
               <w:tab w:val="right" w:leader="dot" w:pos="8296"/>
             </w:tabs>
@@ -2430,14 +2430,14 @@
           <w:hyperlink w:anchor="_Toc526087997" w:history="1">
             <w:r>
               <w:rPr>
-                <w:rStyle w:val="a8"/>
+                <w:rStyle w:val="ac"/>
                 <w:noProof/>
               </w:rPr>
               <w:t xml:space="preserve">2.4 </w:t>
             </w:r>
             <w:r>
               <w:rPr>
-                <w:rStyle w:val="a8"/>
+                <w:rStyle w:val="ac"/>
                 <w:noProof/>
               </w:rPr>
               <w:t>用户</w:t>
@@ -2494,7 +2494,7 @@
         </w:p>
         <w:p>
           <w:pPr>
-            <w:pStyle w:val="20"/>
+            <w:pStyle w:val="TOC2"/>
             <w:tabs>
               <w:tab w:val="right" w:leader="dot" w:pos="8296"/>
             </w:tabs>
@@ -2508,14 +2508,14 @@
           <w:hyperlink w:anchor="_Toc526087998" w:history="1">
             <w:r>
               <w:rPr>
-                <w:rStyle w:val="a8"/>
+                <w:rStyle w:val="ac"/>
                 <w:noProof/>
               </w:rPr>
               <w:t xml:space="preserve">2.5 </w:t>
             </w:r>
             <w:r>
               <w:rPr>
-                <w:rStyle w:val="a8"/>
+                <w:rStyle w:val="ac"/>
                 <w:noProof/>
               </w:rPr>
               <w:t>产品</w:t>
@@ -2572,7 +2572,7 @@
         </w:p>
         <w:p>
           <w:pPr>
-            <w:pStyle w:val="30"/>
+            <w:pStyle w:val="TOC3"/>
             <w:tabs>
               <w:tab w:val="right" w:leader="dot" w:pos="8296"/>
             </w:tabs>
@@ -2586,14 +2586,14 @@
           <w:hyperlink w:anchor="_Toc526087999" w:history="1">
             <w:r>
               <w:rPr>
-                <w:rStyle w:val="a8"/>
+                <w:rStyle w:val="ac"/>
                 <w:noProof/>
               </w:rPr>
               <w:t xml:space="preserve">2.5.1 </w:t>
             </w:r>
             <w:r>
               <w:rPr>
-                <w:rStyle w:val="a8"/>
+                <w:rStyle w:val="ac"/>
                 <w:noProof/>
               </w:rPr>
               <w:t>项目的必要性文档</w:t>
@@ -2650,7 +2650,7 @@
         </w:p>
         <w:p>
           <w:pPr>
-            <w:pStyle w:val="30"/>
+            <w:pStyle w:val="TOC3"/>
             <w:tabs>
               <w:tab w:val="right" w:leader="dot" w:pos="8296"/>
             </w:tabs>
@@ -2664,14 +2664,14 @@
           <w:hyperlink w:anchor="_Toc526088000" w:history="1">
             <w:r>
               <w:rPr>
-                <w:rStyle w:val="a8"/>
+                <w:rStyle w:val="ac"/>
                 <w:noProof/>
               </w:rPr>
               <w:t xml:space="preserve">2.5.2 </w:t>
             </w:r>
             <w:r>
               <w:rPr>
-                <w:rStyle w:val="a8"/>
+                <w:rStyle w:val="ac"/>
                 <w:noProof/>
               </w:rPr>
               <w:t>服务</w:t>
@@ -2728,7 +2728,7 @@
         </w:p>
         <w:p>
           <w:pPr>
-            <w:pStyle w:val="20"/>
+            <w:pStyle w:val="TOC2"/>
             <w:tabs>
               <w:tab w:val="right" w:leader="dot" w:pos="8296"/>
             </w:tabs>
@@ -2742,14 +2742,14 @@
           <w:hyperlink w:anchor="_Toc526088001" w:history="1">
             <w:r>
               <w:rPr>
-                <w:rStyle w:val="a8"/>
+                <w:rStyle w:val="ac"/>
                 <w:noProof/>
               </w:rPr>
               <w:t xml:space="preserve">2.6 </w:t>
             </w:r>
             <w:r>
               <w:rPr>
-                <w:rStyle w:val="a8"/>
+                <w:rStyle w:val="ac"/>
                 <w:noProof/>
               </w:rPr>
               <w:t>验收标准</w:t>
@@ -2806,7 +2806,7 @@
         </w:p>
         <w:p>
           <w:pPr>
-            <w:pStyle w:val="10"/>
+            <w:pStyle w:val="TOC1"/>
             <w:tabs>
               <w:tab w:val="right" w:leader="dot" w:pos="8296"/>
             </w:tabs>
@@ -2817,7 +2817,7 @@
           <w:hyperlink w:anchor="_Toc526088002" w:history="1">
             <w:r>
               <w:rPr>
-                <w:rStyle w:val="a8"/>
+                <w:rStyle w:val="ac"/>
                 <w:rFonts w:asciiTheme="majorEastAsia" w:hAnsiTheme="majorEastAsia" w:cstheme="majorHAnsi"/>
                 <w:noProof/>
               </w:rPr>
@@ -2825,7 +2825,7 @@
             </w:r>
             <w:r>
               <w:rPr>
-                <w:rStyle w:val="a8"/>
+                <w:rStyle w:val="ac"/>
                 <w:rFonts w:asciiTheme="majorEastAsia" w:hAnsiTheme="majorEastAsia"/>
                 <w:noProof/>
               </w:rPr>
@@ -2883,7 +2883,7 @@
         </w:p>
         <w:p>
           <w:pPr>
-            <w:pStyle w:val="20"/>
+            <w:pStyle w:val="TOC2"/>
             <w:tabs>
               <w:tab w:val="right" w:leader="dot" w:pos="8296"/>
             </w:tabs>
@@ -2897,14 +2897,14 @@
           <w:hyperlink w:anchor="_Toc526088003" w:history="1">
             <w:r>
               <w:rPr>
-                <w:rStyle w:val="a8"/>
+                <w:rStyle w:val="ac"/>
                 <w:noProof/>
               </w:rPr>
               <w:t xml:space="preserve">1.1 </w:t>
             </w:r>
             <w:r>
               <w:rPr>
-                <w:rStyle w:val="a8"/>
+                <w:rStyle w:val="ac"/>
                 <w:noProof/>
               </w:rPr>
               <w:t>工作任务的分解与人员分解</w:t>
@@ -2961,7 +2961,7 @@
         </w:p>
         <w:p>
           <w:pPr>
-            <w:pStyle w:val="20"/>
+            <w:pStyle w:val="TOC2"/>
             <w:tabs>
               <w:tab w:val="right" w:leader="dot" w:pos="8296"/>
             </w:tabs>
@@ -2975,14 +2975,14 @@
           <w:hyperlink w:anchor="_Toc526088004" w:history="1">
             <w:r>
               <w:rPr>
-                <w:rStyle w:val="a8"/>
+                <w:rStyle w:val="ac"/>
                 <w:noProof/>
               </w:rPr>
               <w:t xml:space="preserve">1.2 </w:t>
             </w:r>
             <w:r>
               <w:rPr>
-                <w:rStyle w:val="a8"/>
+                <w:rStyle w:val="ac"/>
                 <w:noProof/>
               </w:rPr>
               <w:t>接口人员</w:t>
@@ -3039,7 +3039,7 @@
         </w:p>
         <w:p>
           <w:pPr>
-            <w:pStyle w:val="20"/>
+            <w:pStyle w:val="TOC2"/>
             <w:tabs>
               <w:tab w:val="right" w:leader="dot" w:pos="8296"/>
             </w:tabs>
@@ -3053,14 +3053,14 @@
           <w:hyperlink w:anchor="_Toc526088005" w:history="1">
             <w:r>
               <w:rPr>
-                <w:rStyle w:val="a8"/>
+                <w:rStyle w:val="ac"/>
                 <w:noProof/>
               </w:rPr>
               <w:t xml:space="preserve">1.3 </w:t>
             </w:r>
             <w:r>
               <w:rPr>
-                <w:rStyle w:val="a8"/>
+                <w:rStyle w:val="ac"/>
                 <w:noProof/>
               </w:rPr>
               <w:t>进度</w:t>
@@ -3117,7 +3117,7 @@
         </w:p>
         <w:p>
           <w:pPr>
-            <w:pStyle w:val="20"/>
+            <w:pStyle w:val="TOC2"/>
             <w:tabs>
               <w:tab w:val="right" w:leader="dot" w:pos="8296"/>
             </w:tabs>
@@ -3131,14 +3131,14 @@
           <w:hyperlink w:anchor="_Toc526088006" w:history="1">
             <w:r>
               <w:rPr>
-                <w:rStyle w:val="a8"/>
+                <w:rStyle w:val="ac"/>
                 <w:noProof/>
               </w:rPr>
               <w:t xml:space="preserve">1.4 </w:t>
             </w:r>
             <w:r>
               <w:rPr>
-                <w:rStyle w:val="a8"/>
+                <w:rStyle w:val="ac"/>
                 <w:noProof/>
               </w:rPr>
               <w:t>预算</w:t>
@@ -3195,7 +3195,7 @@
         </w:p>
         <w:p>
           <w:pPr>
-            <w:pStyle w:val="20"/>
+            <w:pStyle w:val="TOC2"/>
             <w:tabs>
               <w:tab w:val="right" w:leader="dot" w:pos="8296"/>
             </w:tabs>
@@ -3209,14 +3209,14 @@
           <w:hyperlink w:anchor="_Toc526088007" w:history="1">
             <w:r>
               <w:rPr>
-                <w:rStyle w:val="a8"/>
+                <w:rStyle w:val="ac"/>
                 <w:noProof/>
               </w:rPr>
               <w:t xml:space="preserve">1.5 </w:t>
             </w:r>
             <w:r>
               <w:rPr>
-                <w:rStyle w:val="a8"/>
+                <w:rStyle w:val="ac"/>
                 <w:noProof/>
               </w:rPr>
               <w:t>关键问题</w:t>
@@ -3273,7 +3273,7 @@
         </w:p>
         <w:p>
           <w:pPr>
-            <w:pStyle w:val="10"/>
+            <w:pStyle w:val="TOC1"/>
             <w:tabs>
               <w:tab w:val="right" w:leader="dot" w:pos="8296"/>
             </w:tabs>
@@ -3284,7 +3284,7 @@
           <w:hyperlink w:anchor="_Toc526088008" w:history="1">
             <w:r>
               <w:rPr>
-                <w:rStyle w:val="a8"/>
+                <w:rStyle w:val="ac"/>
                 <w:rFonts w:asciiTheme="majorEastAsia" w:hAnsiTheme="majorEastAsia"/>
                 <w:noProof/>
               </w:rPr>
@@ -3342,7 +3342,7 @@
         </w:p>
         <w:p>
           <w:pPr>
-            <w:pStyle w:val="20"/>
+            <w:pStyle w:val="TOC2"/>
             <w:tabs>
               <w:tab w:val="right" w:leader="dot" w:pos="8296"/>
             </w:tabs>
@@ -3356,14 +3356,14 @@
           <w:hyperlink w:anchor="_Toc526088009" w:history="1">
             <w:r>
               <w:rPr>
-                <w:rStyle w:val="a8"/>
+                <w:rStyle w:val="ac"/>
                 <w:noProof/>
               </w:rPr>
               <w:t xml:space="preserve">4.1 </w:t>
             </w:r>
             <w:r>
               <w:rPr>
-                <w:rStyle w:val="a8"/>
+                <w:rStyle w:val="ac"/>
                 <w:noProof/>
               </w:rPr>
               <w:t>计算机系统支持</w:t>
@@ -3420,7 +3420,7 @@
         </w:p>
         <w:p>
           <w:pPr>
-            <w:pStyle w:val="20"/>
+            <w:pStyle w:val="TOC2"/>
             <w:tabs>
               <w:tab w:val="right" w:leader="dot" w:pos="8296"/>
             </w:tabs>
@@ -3434,14 +3434,14 @@
           <w:hyperlink w:anchor="_Toc526088010" w:history="1">
             <w:r>
               <w:rPr>
-                <w:rStyle w:val="a8"/>
+                <w:rStyle w:val="ac"/>
                 <w:noProof/>
               </w:rPr>
               <w:t xml:space="preserve">4.2 </w:t>
             </w:r>
             <w:r>
               <w:rPr>
-                <w:rStyle w:val="a8"/>
+                <w:rStyle w:val="ac"/>
                 <w:noProof/>
               </w:rPr>
               <w:t>需由用户承担的工作</w:t>
@@ -3498,7 +3498,7 @@
         </w:p>
         <w:p>
           <w:pPr>
-            <w:pStyle w:val="20"/>
+            <w:pStyle w:val="TOC2"/>
             <w:tabs>
               <w:tab w:val="right" w:leader="dot" w:pos="8296"/>
             </w:tabs>
@@ -3512,14 +3512,14 @@
           <w:hyperlink w:anchor="_Toc526088011" w:history="1">
             <w:r>
               <w:rPr>
-                <w:rStyle w:val="a8"/>
+                <w:rStyle w:val="ac"/>
                 <w:noProof/>
               </w:rPr>
               <w:t xml:space="preserve">4.3 </w:t>
             </w:r>
             <w:r>
               <w:rPr>
-                <w:rStyle w:val="a8"/>
+                <w:rStyle w:val="ac"/>
                 <w:noProof/>
               </w:rPr>
               <w:t>外界提供条件</w:t>
@@ -3576,7 +3576,7 @@
         </w:p>
         <w:p>
           <w:pPr>
-            <w:pStyle w:val="10"/>
+            <w:pStyle w:val="TOC1"/>
             <w:tabs>
               <w:tab w:val="right" w:leader="dot" w:pos="8296"/>
             </w:tabs>
@@ -3587,7 +3587,7 @@
           <w:hyperlink w:anchor="_Toc526088012" w:history="1">
             <w:r>
               <w:rPr>
-                <w:rStyle w:val="a8"/>
+                <w:rStyle w:val="ac"/>
                 <w:rFonts w:asciiTheme="majorEastAsia" w:hAnsiTheme="majorEastAsia"/>
                 <w:noProof/>
               </w:rPr>
@@ -3645,7 +3645,7 @@
         </w:p>
         <w:p>
           <w:pPr>
-            <w:pStyle w:val="20"/>
+            <w:pStyle w:val="TOC2"/>
             <w:tabs>
               <w:tab w:val="right" w:leader="dot" w:pos="8296"/>
             </w:tabs>
@@ -3659,14 +3659,14 @@
           <w:hyperlink w:anchor="_Toc526088013" w:history="1">
             <w:r>
               <w:rPr>
-                <w:rStyle w:val="a8"/>
+                <w:rStyle w:val="ac"/>
                 <w:noProof/>
               </w:rPr>
               <w:t xml:space="preserve">5.1 </w:t>
             </w:r>
             <w:r>
               <w:rPr>
-                <w:rStyle w:val="a8"/>
+                <w:rStyle w:val="ac"/>
                 <w:noProof/>
               </w:rPr>
               <w:t>角色和职责</w:t>
@@ -3723,7 +3723,7 @@
         </w:p>
         <w:p>
           <w:pPr>
-            <w:pStyle w:val="30"/>
+            <w:pStyle w:val="TOC3"/>
             <w:tabs>
               <w:tab w:val="right" w:leader="dot" w:pos="8296"/>
             </w:tabs>
@@ -3737,14 +3737,14 @@
           <w:hyperlink w:anchor="_Toc526088014" w:history="1">
             <w:r>
               <w:rPr>
-                <w:rStyle w:val="a8"/>
+                <w:rStyle w:val="ac"/>
                 <w:noProof/>
               </w:rPr>
               <w:t xml:space="preserve">5.1.1 </w:t>
             </w:r>
             <w:r>
               <w:rPr>
-                <w:rStyle w:val="a8"/>
+                <w:rStyle w:val="ac"/>
                 <w:noProof/>
               </w:rPr>
               <w:t>项目经理</w:t>
@@ -3801,7 +3801,7 @@
         </w:p>
         <w:p>
           <w:pPr>
-            <w:pStyle w:val="30"/>
+            <w:pStyle w:val="TOC3"/>
             <w:tabs>
               <w:tab w:val="right" w:leader="dot" w:pos="8296"/>
             </w:tabs>
@@ -3815,14 +3815,14 @@
           <w:hyperlink w:anchor="_Toc526088015" w:history="1">
             <w:r>
               <w:rPr>
-                <w:rStyle w:val="a8"/>
+                <w:rStyle w:val="ac"/>
                 <w:noProof/>
               </w:rPr>
               <w:t xml:space="preserve">5.1.2 </w:t>
             </w:r>
             <w:r>
               <w:rPr>
-                <w:rStyle w:val="a8"/>
+                <w:rStyle w:val="ac"/>
                 <w:noProof/>
               </w:rPr>
               <w:t>任务审核员</w:t>
@@ -3879,7 +3879,7 @@
         </w:p>
         <w:p>
           <w:pPr>
-            <w:pStyle w:val="30"/>
+            <w:pStyle w:val="TOC3"/>
             <w:tabs>
               <w:tab w:val="right" w:leader="dot" w:pos="8296"/>
             </w:tabs>
@@ -3893,14 +3893,14 @@
           <w:hyperlink w:anchor="_Toc526088016" w:history="1">
             <w:r>
               <w:rPr>
-                <w:rStyle w:val="a8"/>
+                <w:rStyle w:val="ac"/>
                 <w:noProof/>
               </w:rPr>
               <w:t xml:space="preserve">5.1.3 </w:t>
             </w:r>
             <w:r>
               <w:rPr>
-                <w:rStyle w:val="a8"/>
+                <w:rStyle w:val="ac"/>
                 <w:noProof/>
               </w:rPr>
               <w:t>文档编写员</w:t>
@@ -3957,7 +3957,7 @@
         </w:p>
         <w:p>
           <w:pPr>
-            <w:pStyle w:val="30"/>
+            <w:pStyle w:val="TOC3"/>
             <w:tabs>
               <w:tab w:val="right" w:leader="dot" w:pos="8296"/>
             </w:tabs>
@@ -3971,14 +3971,14 @@
           <w:hyperlink w:anchor="_Toc526088017" w:history="1">
             <w:r>
               <w:rPr>
-                <w:rStyle w:val="a8"/>
+                <w:rStyle w:val="ac"/>
                 <w:noProof/>
               </w:rPr>
               <w:t xml:space="preserve">5.1.4 </w:t>
             </w:r>
             <w:r>
               <w:rPr>
-                <w:rStyle w:val="a8"/>
+                <w:rStyle w:val="ac"/>
                 <w:noProof/>
               </w:rPr>
               <w:t>文档整合员</w:t>
@@ -4035,7 +4035,7 @@
         </w:p>
         <w:p>
           <w:pPr>
-            <w:pStyle w:val="30"/>
+            <w:pStyle w:val="TOC3"/>
             <w:tabs>
               <w:tab w:val="right" w:leader="dot" w:pos="8296"/>
             </w:tabs>
@@ -4049,14 +4049,14 @@
           <w:hyperlink w:anchor="_Toc526088018" w:history="1">
             <w:r>
               <w:rPr>
-                <w:rStyle w:val="a8"/>
+                <w:rStyle w:val="ac"/>
                 <w:noProof/>
               </w:rPr>
               <w:t>5.1.5 PPT</w:t>
             </w:r>
             <w:r>
               <w:rPr>
-                <w:rStyle w:val="a8"/>
+                <w:rStyle w:val="ac"/>
                 <w:noProof/>
               </w:rPr>
               <w:t>主讲员</w:t>
@@ -4113,7 +4113,7 @@
         </w:p>
         <w:p>
           <w:pPr>
-            <w:pStyle w:val="30"/>
+            <w:pStyle w:val="TOC3"/>
             <w:tabs>
               <w:tab w:val="right" w:leader="dot" w:pos="8296"/>
             </w:tabs>
@@ -4127,14 +4127,14 @@
           <w:hyperlink w:anchor="_Toc526088019" w:history="1">
             <w:r>
               <w:rPr>
-                <w:rStyle w:val="a8"/>
+                <w:rStyle w:val="ac"/>
                 <w:noProof/>
               </w:rPr>
               <w:t>5.1.6 PPT</w:t>
             </w:r>
             <w:r>
               <w:rPr>
-                <w:rStyle w:val="a8"/>
+                <w:rStyle w:val="ac"/>
                 <w:noProof/>
               </w:rPr>
               <w:t>编写员</w:t>
@@ -4191,7 +4191,7 @@
         </w:p>
         <w:p>
           <w:pPr>
-            <w:pStyle w:val="30"/>
+            <w:pStyle w:val="TOC3"/>
             <w:tabs>
               <w:tab w:val="right" w:leader="dot" w:pos="8296"/>
             </w:tabs>
@@ -4205,14 +4205,14 @@
           <w:hyperlink w:anchor="_Toc526088020" w:history="1">
             <w:r>
               <w:rPr>
-                <w:rStyle w:val="a8"/>
+                <w:rStyle w:val="ac"/>
                 <w:noProof/>
               </w:rPr>
               <w:t>5.1.7 PPT</w:t>
             </w:r>
             <w:r>
               <w:rPr>
-                <w:rStyle w:val="a8"/>
+                <w:rStyle w:val="ac"/>
                 <w:noProof/>
               </w:rPr>
               <w:t>整合员</w:t>
@@ -4269,7 +4269,7 @@
         </w:p>
         <w:p>
           <w:pPr>
-            <w:pStyle w:val="30"/>
+            <w:pStyle w:val="TOC3"/>
             <w:tabs>
               <w:tab w:val="right" w:leader="dot" w:pos="8296"/>
             </w:tabs>
@@ -4283,14 +4283,14 @@
           <w:hyperlink w:anchor="_Toc526088021" w:history="1">
             <w:r>
               <w:rPr>
-                <w:rStyle w:val="a8"/>
+                <w:rStyle w:val="ac"/>
                 <w:noProof/>
               </w:rPr>
               <w:t xml:space="preserve">5.1.8 </w:t>
             </w:r>
             <w:r>
               <w:rPr>
-                <w:rStyle w:val="a8"/>
+                <w:rStyle w:val="ac"/>
                 <w:noProof/>
               </w:rPr>
               <w:t>会议记录员</w:t>
@@ -4347,7 +4347,7 @@
         </w:p>
         <w:p>
           <w:pPr>
-            <w:pStyle w:val="30"/>
+            <w:pStyle w:val="TOC3"/>
             <w:tabs>
               <w:tab w:val="right" w:leader="dot" w:pos="8296"/>
             </w:tabs>
@@ -4361,14 +4361,14 @@
           <w:hyperlink w:anchor="_Toc526088022" w:history="1">
             <w:r>
               <w:rPr>
-                <w:rStyle w:val="a8"/>
+                <w:rStyle w:val="ac"/>
                 <w:noProof/>
               </w:rPr>
               <w:t xml:space="preserve">5.1.9 </w:t>
             </w:r>
             <w:r>
               <w:rPr>
-                <w:rStyle w:val="a8"/>
+                <w:rStyle w:val="ac"/>
                 <w:noProof/>
               </w:rPr>
               <w:t>设备及配置管理员</w:t>
@@ -4425,7 +4425,7 @@
         </w:p>
         <w:p>
           <w:pPr>
-            <w:pStyle w:val="30"/>
+            <w:pStyle w:val="TOC3"/>
             <w:tabs>
               <w:tab w:val="right" w:leader="dot" w:pos="8296"/>
             </w:tabs>
@@ -4439,14 +4439,14 @@
           <w:hyperlink w:anchor="_Toc526088023" w:history="1">
             <w:r>
               <w:rPr>
-                <w:rStyle w:val="a8"/>
+                <w:rStyle w:val="ac"/>
                 <w:noProof/>
               </w:rPr>
               <w:t xml:space="preserve">5.1.10 </w:t>
             </w:r>
             <w:r>
               <w:rPr>
-                <w:rStyle w:val="a8"/>
+                <w:rStyle w:val="ac"/>
                 <w:noProof/>
               </w:rPr>
               <w:t>原型设计员</w:t>
@@ -4503,7 +4503,7 @@
         </w:p>
         <w:p>
           <w:pPr>
-            <w:pStyle w:val="30"/>
+            <w:pStyle w:val="TOC3"/>
             <w:tabs>
               <w:tab w:val="right" w:leader="dot" w:pos="8296"/>
             </w:tabs>
@@ -4517,14 +4517,14 @@
           <w:hyperlink w:anchor="_Toc526088024" w:history="1">
             <w:r>
               <w:rPr>
-                <w:rStyle w:val="a8"/>
+                <w:rStyle w:val="ac"/>
                 <w:noProof/>
               </w:rPr>
               <w:t xml:space="preserve">5.1.11 </w:t>
             </w:r>
             <w:r>
               <w:rPr>
-                <w:rStyle w:val="a8"/>
+                <w:rStyle w:val="ac"/>
                 <w:noProof/>
               </w:rPr>
               <w:t>用户访谈员</w:t>
@@ -4581,7 +4581,7 @@
         </w:p>
         <w:p>
           <w:pPr>
-            <w:pStyle w:val="20"/>
+            <w:pStyle w:val="TOC2"/>
             <w:tabs>
               <w:tab w:val="right" w:leader="dot" w:pos="8296"/>
             </w:tabs>
@@ -4595,28 +4595,28 @@
           <w:hyperlink w:anchor="_Toc526088025" w:history="1">
             <w:r>
               <w:rPr>
-                <w:rStyle w:val="a8"/>
+                <w:rStyle w:val="ac"/>
                 <w:noProof/>
               </w:rPr>
               <w:t xml:space="preserve">5.2 </w:t>
             </w:r>
             <w:r>
               <w:rPr>
-                <w:rStyle w:val="a8"/>
+                <w:rStyle w:val="ac"/>
                 <w:noProof/>
               </w:rPr>
               <w:t>项目组织结构（</w:t>
             </w:r>
             <w:r>
               <w:rPr>
-                <w:rStyle w:val="a8"/>
+                <w:rStyle w:val="ac"/>
                 <w:noProof/>
               </w:rPr>
               <w:t>OBS</w:t>
             </w:r>
             <w:r>
               <w:rPr>
-                <w:rStyle w:val="a8"/>
+                <w:rStyle w:val="ac"/>
                 <w:noProof/>
               </w:rPr>
               <w:t>）</w:t>
@@ -4673,7 +4673,7 @@
         </w:p>
         <w:p>
           <w:pPr>
-            <w:pStyle w:val="20"/>
+            <w:pStyle w:val="TOC2"/>
             <w:tabs>
               <w:tab w:val="right" w:leader="dot" w:pos="8296"/>
             </w:tabs>
@@ -4687,14 +4687,14 @@
           <w:hyperlink w:anchor="_Toc526088026" w:history="1">
             <w:r>
               <w:rPr>
-                <w:rStyle w:val="a8"/>
+                <w:rStyle w:val="ac"/>
                 <w:noProof/>
               </w:rPr>
               <w:t xml:space="preserve">5.3 </w:t>
             </w:r>
             <w:r>
               <w:rPr>
-                <w:rStyle w:val="a8"/>
+                <w:rStyle w:val="ac"/>
                 <w:noProof/>
               </w:rPr>
               <w:t>人员配备管理计划</w:t>
@@ -4751,7 +4751,7 @@
         </w:p>
         <w:p>
           <w:pPr>
-            <w:pStyle w:val="30"/>
+            <w:pStyle w:val="TOC3"/>
             <w:tabs>
               <w:tab w:val="right" w:leader="dot" w:pos="8296"/>
             </w:tabs>
@@ -4765,14 +4765,14 @@
           <w:hyperlink w:anchor="_Toc526088027" w:history="1">
             <w:r>
               <w:rPr>
-                <w:rStyle w:val="a8"/>
+                <w:rStyle w:val="ac"/>
                 <w:noProof/>
               </w:rPr>
               <w:t xml:space="preserve">5.3.1 </w:t>
             </w:r>
             <w:r>
               <w:rPr>
-                <w:rStyle w:val="a8"/>
+                <w:rStyle w:val="ac"/>
                 <w:noProof/>
               </w:rPr>
               <w:t>人员招募</w:t>
@@ -4829,7 +4829,7 @@
         </w:p>
         <w:p>
           <w:pPr>
-            <w:pStyle w:val="30"/>
+            <w:pStyle w:val="TOC3"/>
             <w:tabs>
               <w:tab w:val="right" w:leader="dot" w:pos="8296"/>
             </w:tabs>
@@ -4843,14 +4843,14 @@
           <w:hyperlink w:anchor="_Toc526088028" w:history="1">
             <w:r>
               <w:rPr>
-                <w:rStyle w:val="a8"/>
+                <w:rStyle w:val="ac"/>
                 <w:noProof/>
               </w:rPr>
               <w:t xml:space="preserve">5.3.2 </w:t>
             </w:r>
             <w:r>
               <w:rPr>
-                <w:rStyle w:val="a8"/>
+                <w:rStyle w:val="ac"/>
                 <w:noProof/>
               </w:rPr>
               <w:t>资源日历</w:t>
@@ -4907,7 +4907,7 @@
         </w:p>
         <w:p>
           <w:pPr>
-            <w:pStyle w:val="30"/>
+            <w:pStyle w:val="TOC3"/>
             <w:tabs>
               <w:tab w:val="right" w:leader="dot" w:pos="8296"/>
             </w:tabs>
@@ -4921,14 +4921,14 @@
           <w:hyperlink w:anchor="_Toc526088029" w:history="1">
             <w:r>
               <w:rPr>
-                <w:rStyle w:val="a8"/>
+                <w:rStyle w:val="ac"/>
                 <w:noProof/>
               </w:rPr>
               <w:t xml:space="preserve">5.3.3 </w:t>
             </w:r>
             <w:r>
               <w:rPr>
-                <w:rStyle w:val="a8"/>
+                <w:rStyle w:val="ac"/>
                 <w:noProof/>
               </w:rPr>
               <w:t>人员遣散计划</w:t>
@@ -4985,7 +4985,7 @@
         </w:p>
         <w:p>
           <w:pPr>
-            <w:pStyle w:val="30"/>
+            <w:pStyle w:val="TOC3"/>
             <w:tabs>
               <w:tab w:val="right" w:leader="dot" w:pos="8296"/>
             </w:tabs>
@@ -4999,14 +4999,14 @@
           <w:hyperlink w:anchor="_Toc526088030" w:history="1">
             <w:r>
               <w:rPr>
-                <w:rStyle w:val="a8"/>
+                <w:rStyle w:val="ac"/>
                 <w:noProof/>
               </w:rPr>
               <w:t xml:space="preserve">5.3.4 </w:t>
             </w:r>
             <w:r>
               <w:rPr>
-                <w:rStyle w:val="a8"/>
+                <w:rStyle w:val="ac"/>
                 <w:noProof/>
               </w:rPr>
               <w:t>人员技能</w:t>
@@ -5063,7 +5063,7 @@
         </w:p>
         <w:p>
           <w:pPr>
-            <w:pStyle w:val="30"/>
+            <w:pStyle w:val="TOC3"/>
             <w:tabs>
               <w:tab w:val="right" w:leader="dot" w:pos="8296"/>
             </w:tabs>
@@ -5077,14 +5077,14 @@
           <w:hyperlink w:anchor="_Toc526088031" w:history="1">
             <w:r>
               <w:rPr>
-                <w:rStyle w:val="a8"/>
+                <w:rStyle w:val="ac"/>
                 <w:noProof/>
               </w:rPr>
               <w:t xml:space="preserve">5.3.5 </w:t>
             </w:r>
             <w:r>
               <w:rPr>
-                <w:rStyle w:val="a8"/>
+                <w:rStyle w:val="ac"/>
                 <w:noProof/>
               </w:rPr>
               <w:t>培训需要</w:t>
@@ -5141,7 +5141,7 @@
         </w:p>
         <w:p>
           <w:pPr>
-            <w:pStyle w:val="30"/>
+            <w:pStyle w:val="TOC3"/>
             <w:tabs>
               <w:tab w:val="right" w:leader="dot" w:pos="8296"/>
             </w:tabs>
@@ -5155,14 +5155,14 @@
           <w:hyperlink w:anchor="_Toc526088032" w:history="1">
             <w:r>
               <w:rPr>
-                <w:rStyle w:val="a8"/>
+                <w:rStyle w:val="ac"/>
                 <w:noProof/>
               </w:rPr>
               <w:t xml:space="preserve">5.3.6 </w:t>
             </w:r>
             <w:r>
               <w:rPr>
-                <w:rStyle w:val="a8"/>
+                <w:rStyle w:val="ac"/>
                 <w:noProof/>
               </w:rPr>
               <w:t>认可与奖励</w:t>
@@ -5219,7 +5219,7 @@
         </w:p>
         <w:p>
           <w:pPr>
-            <w:pStyle w:val="30"/>
+            <w:pStyle w:val="TOC3"/>
             <w:tabs>
               <w:tab w:val="right" w:leader="dot" w:pos="8296"/>
             </w:tabs>
@@ -5233,14 +5233,14 @@
           <w:hyperlink w:anchor="_Toc526088033" w:history="1">
             <w:r>
               <w:rPr>
-                <w:rStyle w:val="a8"/>
+                <w:rStyle w:val="ac"/>
                 <w:noProof/>
               </w:rPr>
               <w:t xml:space="preserve">5.3.7 </w:t>
             </w:r>
             <w:r>
               <w:rPr>
-                <w:rStyle w:val="a8"/>
+                <w:rStyle w:val="ac"/>
                 <w:noProof/>
               </w:rPr>
               <w:t>合规性</w:t>
@@ -5297,7 +5297,7 @@
         </w:p>
         <w:p>
           <w:pPr>
-            <w:pStyle w:val="30"/>
+            <w:pStyle w:val="TOC3"/>
             <w:tabs>
               <w:tab w:val="right" w:leader="dot" w:pos="8296"/>
             </w:tabs>
@@ -5311,14 +5311,14 @@
           <w:hyperlink w:anchor="_Toc526088034" w:history="1">
             <w:r>
               <w:rPr>
-                <w:rStyle w:val="a8"/>
+                <w:rStyle w:val="ac"/>
                 <w:noProof/>
               </w:rPr>
               <w:t xml:space="preserve">5.3.8 </w:t>
             </w:r>
             <w:r>
               <w:rPr>
-                <w:rStyle w:val="a8"/>
+                <w:rStyle w:val="ac"/>
                 <w:noProof/>
               </w:rPr>
               <w:t>安全</w:t>
@@ -5375,7 +5375,7 @@
         </w:p>
         <w:p>
           <w:pPr>
-            <w:pStyle w:val="10"/>
+            <w:pStyle w:val="TOC1"/>
             <w:tabs>
               <w:tab w:val="right" w:leader="dot" w:pos="8296"/>
             </w:tabs>
@@ -5386,7 +5386,7 @@
           <w:hyperlink w:anchor="_Toc526088035" w:history="1">
             <w:r>
               <w:rPr>
-                <w:rStyle w:val="a8"/>
+                <w:rStyle w:val="ac"/>
                 <w:rFonts w:asciiTheme="majorEastAsia" w:hAnsiTheme="majorEastAsia"/>
                 <w:noProof/>
               </w:rPr>
@@ -5444,7 +5444,7 @@
         </w:p>
         <w:p>
           <w:pPr>
-            <w:pStyle w:val="20"/>
+            <w:pStyle w:val="TOC2"/>
             <w:tabs>
               <w:tab w:val="right" w:leader="dot" w:pos="8296"/>
             </w:tabs>
@@ -5458,14 +5458,14 @@
           <w:hyperlink w:anchor="_Toc526088036" w:history="1">
             <w:r>
               <w:rPr>
-                <w:rStyle w:val="a8"/>
+                <w:rStyle w:val="ac"/>
                 <w:noProof/>
               </w:rPr>
               <w:t xml:space="preserve">6.1 </w:t>
             </w:r>
             <w:r>
               <w:rPr>
-                <w:rStyle w:val="a8"/>
+                <w:rStyle w:val="ac"/>
                 <w:noProof/>
               </w:rPr>
               <w:t>干系人手册</w:t>
@@ -5522,7 +5522,7 @@
         </w:p>
         <w:p>
           <w:pPr>
-            <w:pStyle w:val="20"/>
+            <w:pStyle w:val="TOC2"/>
             <w:tabs>
               <w:tab w:val="right" w:leader="dot" w:pos="8296"/>
             </w:tabs>
@@ -5536,14 +5536,14 @@
           <w:hyperlink w:anchor="_Toc526088037" w:history="1">
             <w:r>
               <w:rPr>
-                <w:rStyle w:val="a8"/>
+                <w:rStyle w:val="ac"/>
                 <w:noProof/>
               </w:rPr>
               <w:t xml:space="preserve">6.2 </w:t>
             </w:r>
             <w:r>
               <w:rPr>
-                <w:rStyle w:val="a8"/>
+                <w:rStyle w:val="ac"/>
                 <w:noProof/>
               </w:rPr>
               <w:t>对外沟通形式</w:t>
@@ -5600,7 +5600,7 @@
         </w:p>
         <w:p>
           <w:pPr>
-            <w:pStyle w:val="30"/>
+            <w:pStyle w:val="TOC3"/>
             <w:tabs>
               <w:tab w:val="right" w:leader="dot" w:pos="8296"/>
             </w:tabs>
@@ -5614,14 +5614,14 @@
           <w:hyperlink w:anchor="_Toc526088038" w:history="1">
             <w:r>
               <w:rPr>
-                <w:rStyle w:val="a8"/>
+                <w:rStyle w:val="ac"/>
                 <w:noProof/>
               </w:rPr>
               <w:t xml:space="preserve">6.2.1 </w:t>
             </w:r>
             <w:r>
               <w:rPr>
-                <w:rStyle w:val="a8"/>
+                <w:rStyle w:val="ac"/>
                 <w:noProof/>
               </w:rPr>
               <w:t>正式沟通计划</w:t>
@@ -5678,7 +5678,7 @@
         </w:p>
         <w:p>
           <w:pPr>
-            <w:pStyle w:val="30"/>
+            <w:pStyle w:val="TOC3"/>
             <w:tabs>
               <w:tab w:val="right" w:leader="dot" w:pos="8296"/>
             </w:tabs>
@@ -5692,14 +5692,14 @@
           <w:hyperlink w:anchor="_Toc526088039" w:history="1">
             <w:r>
               <w:rPr>
-                <w:rStyle w:val="a8"/>
+                <w:rStyle w:val="ac"/>
                 <w:noProof/>
               </w:rPr>
               <w:t xml:space="preserve">6.2.2 </w:t>
             </w:r>
             <w:r>
               <w:rPr>
-                <w:rStyle w:val="a8"/>
+                <w:rStyle w:val="ac"/>
                 <w:noProof/>
               </w:rPr>
               <w:t>非正式沟通计划</w:t>
@@ -5756,7 +5756,7 @@
         </w:p>
         <w:p>
           <w:pPr>
-            <w:pStyle w:val="30"/>
+            <w:pStyle w:val="TOC3"/>
             <w:tabs>
               <w:tab w:val="right" w:leader="dot" w:pos="8296"/>
             </w:tabs>
@@ -5770,14 +5770,14 @@
           <w:hyperlink w:anchor="_Toc526088040" w:history="1">
             <w:r>
               <w:rPr>
-                <w:rStyle w:val="a8"/>
+                <w:rStyle w:val="ac"/>
                 <w:noProof/>
               </w:rPr>
               <w:t xml:space="preserve">6.2.3 </w:t>
             </w:r>
             <w:r>
               <w:rPr>
-                <w:rStyle w:val="a8"/>
+                <w:rStyle w:val="ac"/>
                 <w:noProof/>
               </w:rPr>
               <w:t>特殊沟通计划</w:t>
@@ -5834,7 +5834,7 @@
         </w:p>
         <w:p>
           <w:pPr>
-            <w:pStyle w:val="20"/>
+            <w:pStyle w:val="TOC2"/>
             <w:tabs>
               <w:tab w:val="right" w:leader="dot" w:pos="8296"/>
             </w:tabs>
@@ -5848,14 +5848,14 @@
           <w:hyperlink w:anchor="_Toc526088041" w:history="1">
             <w:r>
               <w:rPr>
-                <w:rStyle w:val="a8"/>
+                <w:rStyle w:val="ac"/>
                 <w:noProof/>
               </w:rPr>
               <w:t xml:space="preserve">6.3 </w:t>
             </w:r>
             <w:r>
               <w:rPr>
-                <w:rStyle w:val="a8"/>
+                <w:rStyle w:val="ac"/>
                 <w:noProof/>
               </w:rPr>
               <w:t>限制沟通因素</w:t>
@@ -5912,7 +5912,7 @@
         </w:p>
         <w:p>
           <w:pPr>
-            <w:pStyle w:val="10"/>
+            <w:pStyle w:val="TOC1"/>
             <w:tabs>
               <w:tab w:val="right" w:leader="dot" w:pos="8296"/>
             </w:tabs>
@@ -5923,7 +5923,7 @@
           <w:hyperlink w:anchor="_Toc526088042" w:history="1">
             <w:r>
               <w:rPr>
-                <w:rStyle w:val="a8"/>
+                <w:rStyle w:val="ac"/>
                 <w:rFonts w:asciiTheme="majorEastAsia" w:hAnsiTheme="majorEastAsia"/>
                 <w:noProof/>
               </w:rPr>
@@ -5981,7 +5981,7 @@
         </w:p>
         <w:p>
           <w:pPr>
-            <w:pStyle w:val="20"/>
+            <w:pStyle w:val="TOC2"/>
             <w:tabs>
               <w:tab w:val="right" w:leader="dot" w:pos="8296"/>
             </w:tabs>
@@ -5995,14 +5995,14 @@
           <w:hyperlink w:anchor="_Toc526088043" w:history="1">
             <w:r>
               <w:rPr>
-                <w:rStyle w:val="a8"/>
+                <w:rStyle w:val="ac"/>
                 <w:noProof/>
               </w:rPr>
               <w:t xml:space="preserve">7.1 </w:t>
             </w:r>
             <w:r>
               <w:rPr>
-                <w:rStyle w:val="a8"/>
+                <w:rStyle w:val="ac"/>
                 <w:noProof/>
               </w:rPr>
               <w:t>项目风险类别定义</w:t>
@@ -6059,7 +6059,7 @@
         </w:p>
         <w:p>
           <w:pPr>
-            <w:pStyle w:val="20"/>
+            <w:pStyle w:val="TOC2"/>
             <w:tabs>
               <w:tab w:val="right" w:leader="dot" w:pos="8296"/>
             </w:tabs>
@@ -6073,14 +6073,14 @@
           <w:hyperlink w:anchor="_Toc526088044" w:history="1">
             <w:r>
               <w:rPr>
-                <w:rStyle w:val="a8"/>
+                <w:rStyle w:val="ac"/>
                 <w:noProof/>
               </w:rPr>
               <w:t xml:space="preserve">7.2 </w:t>
             </w:r>
             <w:r>
               <w:rPr>
-                <w:rStyle w:val="a8"/>
+                <w:rStyle w:val="ac"/>
                 <w:noProof/>
               </w:rPr>
               <w:t>项目风险概率和影响定义</w:t>
@@ -6137,7 +6137,7 @@
         </w:p>
         <w:p>
           <w:pPr>
-            <w:pStyle w:val="20"/>
+            <w:pStyle w:val="TOC2"/>
             <w:tabs>
               <w:tab w:val="right" w:leader="dot" w:pos="8296"/>
             </w:tabs>
@@ -6151,14 +6151,14 @@
           <w:hyperlink w:anchor="_Toc526088045" w:history="1">
             <w:r>
               <w:rPr>
-                <w:rStyle w:val="a8"/>
+                <w:rStyle w:val="ac"/>
                 <w:noProof/>
               </w:rPr>
               <w:t xml:space="preserve">7.3 </w:t>
             </w:r>
             <w:r>
               <w:rPr>
-                <w:rStyle w:val="a8"/>
+                <w:rStyle w:val="ac"/>
                 <w:noProof/>
               </w:rPr>
               <w:t>项目风险状态定义</w:t>
@@ -6215,7 +6215,7 @@
         </w:p>
         <w:p>
           <w:pPr>
-            <w:pStyle w:val="20"/>
+            <w:pStyle w:val="TOC2"/>
             <w:tabs>
               <w:tab w:val="right" w:leader="dot" w:pos="8296"/>
             </w:tabs>
@@ -6229,14 +6229,14 @@
           <w:hyperlink w:anchor="_Toc526088046" w:history="1">
             <w:r>
               <w:rPr>
-                <w:rStyle w:val="a8"/>
+                <w:rStyle w:val="ac"/>
                 <w:noProof/>
               </w:rPr>
               <w:t xml:space="preserve">7.4 </w:t>
             </w:r>
             <w:r>
               <w:rPr>
-                <w:rStyle w:val="a8"/>
+                <w:rStyle w:val="ac"/>
                 <w:noProof/>
               </w:rPr>
               <w:t>风险评估</w:t>
@@ -6293,7 +6293,7 @@
         </w:p>
         <w:p>
           <w:pPr>
-            <w:pStyle w:val="20"/>
+            <w:pStyle w:val="TOC2"/>
             <w:tabs>
               <w:tab w:val="right" w:leader="dot" w:pos="8296"/>
             </w:tabs>
@@ -6307,14 +6307,14 @@
           <w:hyperlink w:anchor="_Toc526088047" w:history="1">
             <w:r>
               <w:rPr>
-                <w:rStyle w:val="a8"/>
+                <w:rStyle w:val="ac"/>
                 <w:noProof/>
               </w:rPr>
               <w:t xml:space="preserve">7.5 </w:t>
             </w:r>
             <w:r>
               <w:rPr>
-                <w:rStyle w:val="a8"/>
+                <w:rStyle w:val="ac"/>
                 <w:noProof/>
               </w:rPr>
               <w:t>风险控制</w:t>
@@ -6371,7 +6371,7 @@
         </w:p>
         <w:p>
           <w:pPr>
-            <w:pStyle w:val="10"/>
+            <w:pStyle w:val="TOC1"/>
             <w:tabs>
               <w:tab w:val="right" w:leader="dot" w:pos="8296"/>
             </w:tabs>
@@ -6382,7 +6382,7 @@
           <w:hyperlink w:anchor="_Toc526088048" w:history="1">
             <w:r>
               <w:rPr>
-                <w:rStyle w:val="a8"/>
+                <w:rStyle w:val="ac"/>
                 <w:rFonts w:asciiTheme="majorEastAsia" w:hAnsiTheme="majorEastAsia"/>
                 <w:noProof/>
               </w:rPr>
@@ -6440,7 +6440,7 @@
         </w:p>
         <w:p>
           <w:pPr>
-            <w:pStyle w:val="20"/>
+            <w:pStyle w:val="TOC2"/>
             <w:tabs>
               <w:tab w:val="right" w:leader="dot" w:pos="8296"/>
             </w:tabs>
@@ -6454,14 +6454,14 @@
           <w:hyperlink w:anchor="_Toc526088049" w:history="1">
             <w:r>
               <w:rPr>
-                <w:rStyle w:val="a8"/>
+                <w:rStyle w:val="ac"/>
                 <w:noProof/>
               </w:rPr>
               <w:t xml:space="preserve">8.1 </w:t>
             </w:r>
             <w:r>
               <w:rPr>
-                <w:rStyle w:val="a8"/>
+                <w:rStyle w:val="ac"/>
                 <w:noProof/>
               </w:rPr>
               <w:t>配置管理</w:t>
@@ -6518,7 +6518,7 @@
         </w:p>
         <w:p>
           <w:pPr>
-            <w:pStyle w:val="30"/>
+            <w:pStyle w:val="TOC3"/>
             <w:tabs>
               <w:tab w:val="right" w:leader="dot" w:pos="8296"/>
             </w:tabs>
@@ -6532,14 +6532,14 @@
           <w:hyperlink w:anchor="_Toc526088050" w:history="1">
             <w:r>
               <w:rPr>
-                <w:rStyle w:val="a8"/>
+                <w:rStyle w:val="ac"/>
                 <w:noProof/>
               </w:rPr>
               <w:t xml:space="preserve">8.1.1 </w:t>
             </w:r>
             <w:r>
               <w:rPr>
-                <w:rStyle w:val="a8"/>
+                <w:rStyle w:val="ac"/>
                 <w:noProof/>
               </w:rPr>
               <w:t>配置项</w:t>
@@ -6596,7 +6596,7 @@
         </w:p>
         <w:p>
           <w:pPr>
-            <w:pStyle w:val="30"/>
+            <w:pStyle w:val="TOC3"/>
             <w:tabs>
               <w:tab w:val="right" w:leader="dot" w:pos="8296"/>
             </w:tabs>
@@ -6610,14 +6610,14 @@
           <w:hyperlink w:anchor="_Toc526088051" w:history="1">
             <w:r>
               <w:rPr>
-                <w:rStyle w:val="a8"/>
+                <w:rStyle w:val="ac"/>
                 <w:noProof/>
               </w:rPr>
               <w:t xml:space="preserve">8.1.2 </w:t>
             </w:r>
             <w:r>
               <w:rPr>
-                <w:rStyle w:val="a8"/>
+                <w:rStyle w:val="ac"/>
                 <w:noProof/>
               </w:rPr>
               <w:t>配置命名</w:t>
@@ -6674,7 +6674,7 @@
         </w:p>
         <w:p>
           <w:pPr>
-            <w:pStyle w:val="30"/>
+            <w:pStyle w:val="TOC3"/>
             <w:tabs>
               <w:tab w:val="right" w:leader="dot" w:pos="8296"/>
             </w:tabs>
@@ -6688,14 +6688,14 @@
           <w:hyperlink w:anchor="_Toc526088052" w:history="1">
             <w:r>
               <w:rPr>
-                <w:rStyle w:val="a8"/>
+                <w:rStyle w:val="ac"/>
                 <w:noProof/>
               </w:rPr>
               <w:t xml:space="preserve">8.1.3 </w:t>
             </w:r>
             <w:r>
               <w:rPr>
-                <w:rStyle w:val="a8"/>
+                <w:rStyle w:val="ac"/>
                 <w:noProof/>
               </w:rPr>
               <w:t>标识代号</w:t>
@@ -6752,7 +6752,7 @@
         </w:p>
         <w:p>
           <w:pPr>
-            <w:pStyle w:val="20"/>
+            <w:pStyle w:val="TOC2"/>
             <w:tabs>
               <w:tab w:val="right" w:leader="dot" w:pos="8296"/>
             </w:tabs>
@@ -6766,14 +6766,14 @@
           <w:hyperlink w:anchor="_Toc526088053" w:history="1">
             <w:r>
               <w:rPr>
-                <w:rStyle w:val="a8"/>
+                <w:rStyle w:val="ac"/>
                 <w:noProof/>
               </w:rPr>
               <w:t xml:space="preserve">8.2 </w:t>
             </w:r>
             <w:r>
               <w:rPr>
-                <w:rStyle w:val="a8"/>
+                <w:rStyle w:val="ac"/>
                 <w:noProof/>
               </w:rPr>
               <w:t>版本管理</w:t>
@@ -6830,7 +6830,7 @@
         </w:p>
         <w:p>
           <w:pPr>
-            <w:pStyle w:val="30"/>
+            <w:pStyle w:val="TOC3"/>
             <w:tabs>
               <w:tab w:val="right" w:leader="dot" w:pos="8296"/>
             </w:tabs>
@@ -6844,14 +6844,14 @@
           <w:hyperlink w:anchor="_Toc526088054" w:history="1">
             <w:r>
               <w:rPr>
-                <w:rStyle w:val="a8"/>
+                <w:rStyle w:val="ac"/>
                 <w:noProof/>
               </w:rPr>
               <w:t xml:space="preserve">8.2.1 </w:t>
             </w:r>
             <w:r>
               <w:rPr>
-                <w:rStyle w:val="a8"/>
+                <w:rStyle w:val="ac"/>
                 <w:noProof/>
               </w:rPr>
               <w:t>版本格式</w:t>
@@ -6908,7 +6908,7 @@
         </w:p>
         <w:p>
           <w:pPr>
-            <w:pStyle w:val="30"/>
+            <w:pStyle w:val="TOC3"/>
             <w:tabs>
               <w:tab w:val="right" w:leader="dot" w:pos="8296"/>
             </w:tabs>
@@ -6922,14 +6922,14 @@
           <w:hyperlink w:anchor="_Toc526088055" w:history="1">
             <w:r>
               <w:rPr>
-                <w:rStyle w:val="a8"/>
+                <w:rStyle w:val="ac"/>
                 <w:noProof/>
               </w:rPr>
               <w:t xml:space="preserve">8.2.2 </w:t>
             </w:r>
             <w:r>
               <w:rPr>
-                <w:rStyle w:val="a8"/>
+                <w:rStyle w:val="ac"/>
                 <w:noProof/>
               </w:rPr>
               <w:t>版本更新</w:t>
@@ -6986,7 +6986,7 @@
         </w:p>
         <w:p>
           <w:pPr>
-            <w:pStyle w:val="20"/>
+            <w:pStyle w:val="TOC2"/>
             <w:tabs>
               <w:tab w:val="right" w:leader="dot" w:pos="8296"/>
             </w:tabs>
@@ -7000,14 +7000,14 @@
           <w:hyperlink w:anchor="_Toc526088056" w:history="1">
             <w:r>
               <w:rPr>
-                <w:rStyle w:val="a8"/>
+                <w:rStyle w:val="ac"/>
                 <w:noProof/>
               </w:rPr>
               <w:t>8.3 Git</w:t>
             </w:r>
             <w:r>
               <w:rPr>
-                <w:rStyle w:val="a8"/>
+                <w:rStyle w:val="ac"/>
                 <w:noProof/>
               </w:rPr>
               <w:t>使用策略</w:t>
@@ -7064,7 +7064,7 @@
         </w:p>
         <w:p>
           <w:pPr>
-            <w:pStyle w:val="10"/>
+            <w:pStyle w:val="TOC1"/>
             <w:tabs>
               <w:tab w:val="right" w:leader="dot" w:pos="8296"/>
             </w:tabs>
@@ -7075,7 +7075,7 @@
           <w:hyperlink w:anchor="_Toc526088057" w:history="1">
             <w:r>
               <w:rPr>
-                <w:rStyle w:val="a8"/>
+                <w:rStyle w:val="ac"/>
                 <w:rFonts w:asciiTheme="majorEastAsia" w:hAnsiTheme="majorEastAsia"/>
                 <w:noProof/>
               </w:rPr>
@@ -7133,7 +7133,7 @@
         </w:p>
         <w:p>
           <w:pPr>
-            <w:pStyle w:val="20"/>
+            <w:pStyle w:val="TOC2"/>
             <w:tabs>
               <w:tab w:val="right" w:leader="dot" w:pos="8296"/>
             </w:tabs>
@@ -7147,14 +7147,14 @@
           <w:hyperlink w:anchor="_Toc526088058" w:history="1">
             <w:r>
               <w:rPr>
-                <w:rStyle w:val="a8"/>
+                <w:rStyle w:val="ac"/>
                 <w:noProof/>
               </w:rPr>
               <w:t xml:space="preserve">9.1 </w:t>
             </w:r>
             <w:r>
               <w:rPr>
-                <w:rStyle w:val="a8"/>
+                <w:rStyle w:val="ac"/>
                 <w:noProof/>
               </w:rPr>
               <w:t>计量规范</w:t>
@@ -7211,7 +7211,7 @@
         </w:p>
         <w:p>
           <w:pPr>
-            <w:pStyle w:val="30"/>
+            <w:pStyle w:val="TOC3"/>
             <w:tabs>
               <w:tab w:val="right" w:leader="dot" w:pos="8296"/>
             </w:tabs>
@@ -7225,7 +7225,7 @@
           <w:hyperlink w:anchor="_Toc526088059" w:history="1">
             <w:r>
               <w:rPr>
-                <w:rStyle w:val="a8"/>
+                <w:rStyle w:val="ac"/>
                 <w:noProof/>
               </w:rPr>
               <w:t>9.1.1</w:t>
@@ -7282,7 +7282,7 @@
         </w:p>
         <w:p>
           <w:pPr>
-            <w:pStyle w:val="30"/>
+            <w:pStyle w:val="TOC3"/>
             <w:tabs>
               <w:tab w:val="right" w:leader="dot" w:pos="8296"/>
             </w:tabs>
@@ -7296,14 +7296,14 @@
           <w:hyperlink w:anchor="_Toc526088060" w:history="1">
             <w:r>
               <w:rPr>
-                <w:rStyle w:val="a8"/>
+                <w:rStyle w:val="ac"/>
                 <w:noProof/>
               </w:rPr>
               <w:t xml:space="preserve">9.1.2 </w:t>
             </w:r>
             <w:r>
               <w:rPr>
-                <w:rStyle w:val="a8"/>
+                <w:rStyle w:val="ac"/>
                 <w:noProof/>
               </w:rPr>
               <w:t>精确度</w:t>
@@ -7360,7 +7360,7 @@
         </w:p>
         <w:p>
           <w:pPr>
-            <w:pStyle w:val="30"/>
+            <w:pStyle w:val="TOC3"/>
             <w:tabs>
               <w:tab w:val="right" w:leader="dot" w:pos="8296"/>
             </w:tabs>
@@ -7374,14 +7374,14 @@
           <w:hyperlink w:anchor="_Toc526088061" w:history="1">
             <w:r>
               <w:rPr>
-                <w:rStyle w:val="a8"/>
+                <w:rStyle w:val="ac"/>
                 <w:noProof/>
               </w:rPr>
               <w:t xml:space="preserve">9.1.3 </w:t>
             </w:r>
             <w:r>
               <w:rPr>
-                <w:rStyle w:val="a8"/>
+                <w:rStyle w:val="ac"/>
                 <w:noProof/>
               </w:rPr>
               <w:t>准确度</w:t>
@@ -7438,7 +7438,7 @@
         </w:p>
         <w:p>
           <w:pPr>
-            <w:pStyle w:val="20"/>
+            <w:pStyle w:val="TOC2"/>
             <w:tabs>
               <w:tab w:val="right" w:leader="dot" w:pos="8296"/>
             </w:tabs>
@@ -7452,14 +7452,14 @@
           <w:hyperlink w:anchor="_Toc526088062" w:history="1">
             <w:r>
               <w:rPr>
-                <w:rStyle w:val="a8"/>
+                <w:rStyle w:val="ac"/>
                 <w:noProof/>
               </w:rPr>
               <w:t xml:space="preserve">9.2 </w:t>
             </w:r>
             <w:r>
               <w:rPr>
-                <w:rStyle w:val="a8"/>
+                <w:rStyle w:val="ac"/>
                 <w:noProof/>
               </w:rPr>
               <w:t>绩效测量标准</w:t>
@@ -7516,7 +7516,7 @@
         </w:p>
         <w:p>
           <w:pPr>
-            <w:pStyle w:val="20"/>
+            <w:pStyle w:val="TOC2"/>
             <w:tabs>
               <w:tab w:val="right" w:leader="dot" w:pos="8296"/>
             </w:tabs>
@@ -7530,14 +7530,14 @@
           <w:hyperlink w:anchor="_Toc526088063" w:history="1">
             <w:r>
               <w:rPr>
-                <w:rStyle w:val="a8"/>
+                <w:rStyle w:val="ac"/>
                 <w:noProof/>
               </w:rPr>
               <w:t xml:space="preserve">9.3 </w:t>
             </w:r>
             <w:r>
               <w:rPr>
-                <w:rStyle w:val="a8"/>
+                <w:rStyle w:val="ac"/>
                 <w:noProof/>
               </w:rPr>
               <w:t>成本估计</w:t>
@@ -7594,7 +7594,7 @@
         </w:p>
         <w:p>
           <w:pPr>
-            <w:pStyle w:val="30"/>
+            <w:pStyle w:val="TOC3"/>
             <w:tabs>
               <w:tab w:val="right" w:leader="dot" w:pos="8296"/>
             </w:tabs>
@@ -7608,14 +7608,14 @@
           <w:hyperlink w:anchor="_Toc526088064" w:history="1">
             <w:r>
               <w:rPr>
-                <w:rStyle w:val="a8"/>
+                <w:rStyle w:val="ac"/>
                 <w:noProof/>
               </w:rPr>
               <w:t xml:space="preserve">9.3.1 </w:t>
             </w:r>
             <w:r>
               <w:rPr>
-                <w:rStyle w:val="a8"/>
+                <w:rStyle w:val="ac"/>
                 <w:noProof/>
               </w:rPr>
               <w:t>员工时薪</w:t>
@@ -7672,7 +7672,7 @@
         </w:p>
         <w:p>
           <w:pPr>
-            <w:pStyle w:val="30"/>
+            <w:pStyle w:val="TOC3"/>
             <w:tabs>
               <w:tab w:val="right" w:leader="dot" w:pos="8296"/>
             </w:tabs>
@@ -7686,14 +7686,14 @@
           <w:hyperlink w:anchor="_Toc526088065" w:history="1">
             <w:r>
               <w:rPr>
-                <w:rStyle w:val="a8"/>
+                <w:rStyle w:val="ac"/>
                 <w:noProof/>
               </w:rPr>
               <w:t xml:space="preserve">9.3.2 </w:t>
             </w:r>
             <w:r>
               <w:rPr>
-                <w:rStyle w:val="a8"/>
+                <w:rStyle w:val="ac"/>
                 <w:noProof/>
               </w:rPr>
               <w:t>预算</w:t>
@@ -7750,7 +7750,7 @@
         </w:p>
         <w:p>
           <w:pPr>
-            <w:pStyle w:val="10"/>
+            <w:pStyle w:val="TOC1"/>
             <w:tabs>
               <w:tab w:val="right" w:leader="dot" w:pos="8296"/>
             </w:tabs>
@@ -7761,7 +7761,7 @@
           <w:hyperlink w:anchor="_Toc526088066" w:history="1">
             <w:r>
               <w:rPr>
-                <w:rStyle w:val="a8"/>
+                <w:rStyle w:val="ac"/>
                 <w:rFonts w:asciiTheme="majorEastAsia" w:hAnsiTheme="majorEastAsia"/>
                 <w:noProof/>
               </w:rPr>
@@ -7819,7 +7819,7 @@
         </w:p>
         <w:p>
           <w:pPr>
-            <w:pStyle w:val="20"/>
+            <w:pStyle w:val="TOC2"/>
             <w:tabs>
               <w:tab w:val="right" w:leader="dot" w:pos="8296"/>
             </w:tabs>
@@ -7833,14 +7833,14 @@
           <w:hyperlink w:anchor="_Toc526088067" w:history="1">
             <w:r>
               <w:rPr>
-                <w:rStyle w:val="a8"/>
+                <w:rStyle w:val="ac"/>
                 <w:noProof/>
               </w:rPr>
               <w:t xml:space="preserve">10.1 </w:t>
             </w:r>
             <w:r>
               <w:rPr>
-                <w:rStyle w:val="a8"/>
+                <w:rStyle w:val="ac"/>
                 <w:noProof/>
               </w:rPr>
               <w:t>采购内容</w:t>
@@ -7897,7 +7897,7 @@
         </w:p>
         <w:p>
           <w:pPr>
-            <w:pStyle w:val="20"/>
+            <w:pStyle w:val="TOC2"/>
             <w:tabs>
               <w:tab w:val="right" w:leader="dot" w:pos="8296"/>
             </w:tabs>
@@ -7911,14 +7911,14 @@
           <w:hyperlink w:anchor="_Toc526088068" w:history="1">
             <w:r>
               <w:rPr>
-                <w:rStyle w:val="a8"/>
+                <w:rStyle w:val="ac"/>
                 <w:noProof/>
               </w:rPr>
               <w:t xml:space="preserve">10.2 </w:t>
             </w:r>
             <w:r>
               <w:rPr>
-                <w:rStyle w:val="a8"/>
+                <w:rStyle w:val="ac"/>
                 <w:noProof/>
               </w:rPr>
               <w:t>采购项目的关键因素</w:t>
@@ -8281,7 +8281,6 @@
       <w:pPr>
         <w:ind w:firstLineChars="180" w:firstLine="432"/>
         <w:rPr>
-          <w:rFonts w:hint="eastAsia"/>
           <w:sz w:val="24"/>
           <w:szCs w:val="24"/>
         </w:rPr>
@@ -8300,14 +8299,6 @@
           <w:sz w:val="24"/>
           <w:szCs w:val="24"/>
         </w:rPr>
-        <w:t>系列</w:t>
-      </w:r>
-      <w:r>
-        <w:rPr>
-          <w:rFonts w:hint="eastAsia"/>
-          <w:sz w:val="24"/>
-          <w:szCs w:val="24"/>
-        </w:rPr>
         <w:t>课程</w:t>
       </w:r>
       <w:r>
@@ -8316,31 +8307,14 @@
           <w:sz w:val="24"/>
           <w:szCs w:val="24"/>
         </w:rPr>
-        <w:t>教学</w:t>
-      </w:r>
-      <w:r>
-        <w:rPr>
-          <w:sz w:val="24"/>
-          <w:szCs w:val="24"/>
-        </w:rPr>
-        <w:t>辅助</w:t>
-      </w:r>
-      <w:r>
-        <w:rPr>
-          <w:rFonts w:hint="eastAsia"/>
-          <w:sz w:val="24"/>
-          <w:szCs w:val="24"/>
-        </w:rPr>
-        <w:t>网站</w:t>
-      </w:r>
-      <w:bookmarkStart w:id="6" w:name="_GoBack"/>
-      <w:bookmarkEnd w:id="6"/>
+        <w:t>学习交流平台</w:t>
+      </w:r>
     </w:p>
     <w:p>
       <w:pPr>
         <w:pStyle w:val="3"/>
       </w:pPr>
-      <w:bookmarkStart w:id="7" w:name="_Toc526087988"/>
+      <w:bookmarkStart w:id="6" w:name="_Toc526087988"/>
       <w:r>
         <w:rPr>
           <w:rFonts w:hint="eastAsia"/>
@@ -8362,7 +8336,7 @@
         </w:rPr>
         <w:t>客户</w:t>
       </w:r>
-      <w:bookmarkEnd w:id="7"/>
+      <w:bookmarkEnd w:id="6"/>
     </w:p>
     <w:tbl>
       <w:tblPr>
@@ -8674,7 +8648,7 @@
       <w:pPr>
         <w:pStyle w:val="3"/>
       </w:pPr>
-      <w:bookmarkStart w:id="8" w:name="_Toc526087989"/>
+      <w:bookmarkStart w:id="7" w:name="_Toc526087989"/>
       <w:r>
         <w:rPr>
           <w:rFonts w:hint="eastAsia"/>
@@ -8691,7 +8665,7 @@
         </w:rPr>
         <w:t>开发团队</w:t>
       </w:r>
-      <w:bookmarkEnd w:id="8"/>
+      <w:bookmarkEnd w:id="7"/>
     </w:p>
     <w:tbl>
       <w:tblPr>
@@ -9518,7 +9492,7 @@
       <w:pPr>
         <w:pStyle w:val="3"/>
       </w:pPr>
-      <w:bookmarkStart w:id="9" w:name="_Toc526087990"/>
+      <w:bookmarkStart w:id="8" w:name="_Toc526087990"/>
       <w:r>
         <w:rPr>
           <w:rFonts w:hint="eastAsia"/>
@@ -9546,7 +9520,7 @@
         </w:rPr>
         <w:t>群</w:t>
       </w:r>
-      <w:bookmarkEnd w:id="9"/>
+      <w:bookmarkEnd w:id="8"/>
     </w:p>
     <w:tbl>
       <w:tblPr>
@@ -9737,7 +9711,7 @@
       <w:pPr>
         <w:pStyle w:val="2"/>
       </w:pPr>
-      <w:bookmarkStart w:id="10" w:name="_Toc526087991"/>
+      <w:bookmarkStart w:id="9" w:name="_Toc526087991"/>
       <w:r>
         <w:rPr>
           <w:rFonts w:hint="eastAsia"/>
@@ -9753,7 +9727,7 @@
         </w:rPr>
         <w:t>业务目标</w:t>
       </w:r>
-      <w:bookmarkEnd w:id="10"/>
+      <w:bookmarkEnd w:id="9"/>
     </w:p>
     <w:p>
       <w:pPr>
@@ -9775,7 +9749,7 @@
       <w:pPr>
         <w:pStyle w:val="2"/>
       </w:pPr>
-      <w:bookmarkStart w:id="11" w:name="_Toc526087992"/>
+      <w:bookmarkStart w:id="10" w:name="_Toc526087992"/>
       <w:r>
         <w:rPr>
           <w:rFonts w:hint="eastAsia"/>
@@ -9785,24 +9759,24 @@
       <w:r>
         <w:t xml:space="preserve"> </w:t>
       </w:r>
-      <w:commentRangeStart w:id="12"/>
+      <w:commentRangeStart w:id="11"/>
       <w:r>
         <w:rPr>
           <w:rFonts w:hint="eastAsia"/>
         </w:rPr>
         <w:t>参考资料</w:t>
       </w:r>
-      <w:bookmarkStart w:id="13" w:name="_Toc525938482"/>
-      <w:bookmarkEnd w:id="11"/>
-      <w:commentRangeEnd w:id="12"/>
-      <w:r>
-        <w:rPr>
-          <w:rStyle w:val="af3"/>
+      <w:bookmarkStart w:id="12" w:name="_Toc525938482"/>
+      <w:bookmarkEnd w:id="10"/>
+      <w:commentRangeEnd w:id="11"/>
+      <w:r>
+        <w:rPr>
+          <w:rStyle w:val="af8"/>
           <w:rFonts w:asciiTheme="minorHAnsi" w:eastAsiaTheme="minorEastAsia" w:hAnsiTheme="minorHAnsi" w:cstheme="minorBidi"/>
           <w:b w:val="0"/>
           <w:bCs w:val="0"/>
         </w:rPr>
-        <w:commentReference w:id="12"/>
+        <w:commentReference w:id="11"/>
       </w:r>
     </w:p>
     <w:p>
@@ -9993,7 +9967,7 @@
           <w:rFonts w:asciiTheme="majorEastAsia" w:hAnsiTheme="majorEastAsia" w:cstheme="majorHAnsi"/>
         </w:rPr>
       </w:pPr>
-      <w:bookmarkStart w:id="14" w:name="_Toc526087993"/>
+      <w:bookmarkStart w:id="13" w:name="_Toc526087993"/>
       <w:r>
         <w:rPr>
           <w:rFonts w:asciiTheme="majorEastAsia" w:hAnsiTheme="majorEastAsia" w:cstheme="majorHAnsi" w:hint="eastAsia"/>
@@ -10013,13 +9987,13 @@
         </w:rPr>
         <w:t>项目概述</w:t>
       </w:r>
-      <w:bookmarkEnd w:id="14"/>
+      <w:bookmarkEnd w:id="13"/>
     </w:p>
     <w:p>
       <w:pPr>
         <w:pStyle w:val="2"/>
       </w:pPr>
-      <w:bookmarkStart w:id="15" w:name="_Toc526087994"/>
+      <w:bookmarkStart w:id="14" w:name="_Toc526087994"/>
       <w:r>
         <w:rPr>
           <w:rFonts w:hint="eastAsia"/>
@@ -10038,7 +10012,7 @@
       <w:r>
         <w:t>基本说明</w:t>
       </w:r>
-      <w:bookmarkEnd w:id="15"/>
+      <w:bookmarkEnd w:id="14"/>
     </w:p>
     <w:p>
       <w:pPr>
@@ -10065,7 +10039,7 @@
       <w:pPr>
         <w:pStyle w:val="2"/>
       </w:pPr>
-      <w:bookmarkStart w:id="16" w:name="_Toc526087995"/>
+      <w:bookmarkStart w:id="15" w:name="_Toc526087995"/>
       <w:r>
         <w:rPr>
           <w:rFonts w:hint="eastAsia"/>
@@ -10081,7 +10055,7 @@
         </w:rPr>
         <w:t>工作内容</w:t>
       </w:r>
-      <w:bookmarkEnd w:id="16"/>
+      <w:bookmarkEnd w:id="15"/>
     </w:p>
     <w:tbl>
       <w:tblPr>
@@ -10982,7 +10956,7 @@
       <w:pPr>
         <w:pStyle w:val="2"/>
       </w:pPr>
-      <w:bookmarkStart w:id="17" w:name="_Toc526087996"/>
+      <w:bookmarkStart w:id="16" w:name="_Toc526087996"/>
       <w:r>
         <w:rPr>
           <w:rFonts w:hint="eastAsia"/>
@@ -10998,7 +10972,7 @@
         </w:rPr>
         <w:t>开发人员</w:t>
       </w:r>
-      <w:bookmarkEnd w:id="17"/>
+      <w:bookmarkEnd w:id="16"/>
     </w:p>
     <w:tbl>
       <w:tblPr>
@@ -11546,7 +11520,7 @@
       <w:pPr>
         <w:pStyle w:val="2"/>
       </w:pPr>
-      <w:bookmarkStart w:id="18" w:name="_Toc526087997"/>
+      <w:bookmarkStart w:id="17" w:name="_Toc526087997"/>
       <w:r>
         <w:rPr>
           <w:rFonts w:hint="eastAsia"/>
@@ -11563,7 +11537,7 @@
         </w:rPr>
         <w:t>用户</w:t>
       </w:r>
-      <w:bookmarkEnd w:id="18"/>
+      <w:bookmarkEnd w:id="17"/>
     </w:p>
     <w:p>
       <w:pPr>
@@ -11670,7 +11644,7 @@
       <w:pPr>
         <w:pStyle w:val="2"/>
       </w:pPr>
-      <w:bookmarkStart w:id="19" w:name="_Toc526087998"/>
+      <w:bookmarkStart w:id="18" w:name="_Toc526087998"/>
       <w:r>
         <w:rPr>
           <w:rFonts w:hint="eastAsia"/>
@@ -11686,7 +11660,7 @@
         </w:rPr>
         <w:t>产品</w:t>
       </w:r>
-      <w:bookmarkEnd w:id="19"/>
+      <w:bookmarkEnd w:id="18"/>
       <w:r>
         <w:tab/>
       </w:r>
@@ -11695,7 +11669,7 @@
       <w:pPr>
         <w:pStyle w:val="3"/>
       </w:pPr>
-      <w:bookmarkStart w:id="20" w:name="_Toc526087999"/>
+      <w:bookmarkStart w:id="19" w:name="_Toc526087999"/>
       <w:r>
         <w:rPr>
           <w:rFonts w:hint="eastAsia"/>
@@ -11711,7 +11685,7 @@
         </w:rPr>
         <w:t>项目的必要性文档</w:t>
       </w:r>
-      <w:bookmarkEnd w:id="20"/>
+      <w:bookmarkEnd w:id="19"/>
     </w:p>
     <w:tbl>
       <w:tblPr>
@@ -11778,7 +11752,7 @@
                 <w:szCs w:val="24"/>
               </w:rPr>
             </w:pPr>
-            <w:bookmarkStart w:id="21" w:name="_Hlk496819071"/>
+            <w:bookmarkStart w:id="20" w:name="_Hlk496819071"/>
             <w:r>
               <w:rPr>
                 <w:rFonts w:hint="eastAsia"/>
@@ -12169,11 +12143,11 @@
           </w:p>
         </w:tc>
       </w:tr>
-      <w:bookmarkEnd w:id="21"/>
+      <w:bookmarkEnd w:id="20"/>
     </w:tbl>
     <w:p>
       <w:pPr>
-        <w:pStyle w:val="a7"/>
+        <w:pStyle w:val="aa"/>
         <w:ind w:firstLineChars="0" w:firstLine="0"/>
         <w:rPr>
           <w:sz w:val="28"/>
@@ -12186,7 +12160,7 @@
       <w:pPr>
         <w:pStyle w:val="3"/>
       </w:pPr>
-      <w:bookmarkStart w:id="22" w:name="_Toc526088000"/>
+      <w:bookmarkStart w:id="21" w:name="_Toc526088000"/>
       <w:r>
         <w:rPr>
           <w:rFonts w:hint="eastAsia"/>
@@ -12202,7 +12176,7 @@
         </w:rPr>
         <w:t>服务</w:t>
       </w:r>
-      <w:bookmarkEnd w:id="22"/>
+      <w:bookmarkEnd w:id="21"/>
     </w:p>
     <w:tbl>
       <w:tblPr>
@@ -12796,7 +12770,7 @@
       <w:pPr>
         <w:pStyle w:val="2"/>
       </w:pPr>
-      <w:bookmarkStart w:id="23" w:name="_Toc526088001"/>
+      <w:bookmarkStart w:id="22" w:name="_Toc526088001"/>
       <w:r>
         <w:lastRenderedPageBreak/>
         <w:t>2.6</w:t>
@@ -12810,7 +12784,7 @@
         </w:rPr>
         <w:t>验收标准</w:t>
       </w:r>
-      <w:bookmarkEnd w:id="23"/>
+      <w:bookmarkEnd w:id="22"/>
     </w:p>
     <w:p>
       <w:pPr>
@@ -12836,9 +12810,9 @@
       <w:pPr>
         <w:pStyle w:val="1"/>
       </w:pPr>
-      <w:bookmarkStart w:id="24" w:name="_Toc525938483"/>
-      <w:bookmarkStart w:id="25" w:name="_Toc526088002"/>
-      <w:bookmarkEnd w:id="13"/>
+      <w:bookmarkStart w:id="23" w:name="_Toc525938483"/>
+      <w:bookmarkStart w:id="24" w:name="_Toc526088002"/>
+      <w:bookmarkEnd w:id="12"/>
       <w:r>
         <w:rPr>
           <w:rFonts w:asciiTheme="majorEastAsia" w:hAnsiTheme="majorEastAsia" w:cstheme="majorHAnsi"/>
@@ -12863,14 +12837,14 @@
         </w:rPr>
         <w:t>计划</w:t>
       </w:r>
+      <w:bookmarkEnd w:id="23"/>
       <w:bookmarkEnd w:id="24"/>
-      <w:bookmarkEnd w:id="25"/>
     </w:p>
     <w:p>
       <w:pPr>
         <w:pStyle w:val="2"/>
       </w:pPr>
-      <w:bookmarkStart w:id="26" w:name="_Toc526088003"/>
+      <w:bookmarkStart w:id="25" w:name="_Toc526088003"/>
       <w:r>
         <w:rPr>
           <w:rFonts w:hint="eastAsia"/>
@@ -12898,11 +12872,11 @@
         </w:rPr>
         <w:t>分解</w:t>
       </w:r>
-      <w:bookmarkEnd w:id="26"/>
+      <w:bookmarkEnd w:id="25"/>
     </w:p>
     <w:tbl>
       <w:tblPr>
-        <w:tblStyle w:val="a5"/>
+        <w:tblStyle w:val="a7"/>
         <w:tblW w:w="8080" w:type="dxa"/>
         <w:tblLook w:val="04A0" w:firstRow="1" w:lastRow="0" w:firstColumn="1" w:lastColumn="0" w:noHBand="0" w:noVBand="1"/>
       </w:tblPr>
@@ -14550,7 +14524,7 @@
                 <w:szCs w:val="24"/>
               </w:rPr>
             </w:pPr>
-            <w:bookmarkStart w:id="27" w:name="OLE_LINK3"/>
+            <w:bookmarkStart w:id="26" w:name="OLE_LINK3"/>
             <w:r>
               <w:rPr>
                 <w:rFonts w:asciiTheme="minorEastAsia" w:hAnsiTheme="minorEastAsia" w:hint="eastAsia"/>
@@ -14559,7 +14533,7 @@
               </w:rPr>
               <w:t>创建需求跟踪能力矩阵</w:t>
             </w:r>
-            <w:bookmarkEnd w:id="27"/>
+            <w:bookmarkEnd w:id="26"/>
           </w:p>
         </w:tc>
         <w:tc>
@@ -14920,7 +14894,7 @@
       <w:pPr>
         <w:pStyle w:val="2"/>
       </w:pPr>
-      <w:bookmarkStart w:id="28" w:name="_Toc526088004"/>
+      <w:bookmarkStart w:id="27" w:name="_Toc526088004"/>
       <w:r>
         <w:rPr>
           <w:rFonts w:hint="eastAsia"/>
@@ -14942,11 +14916,11 @@
         </w:rPr>
         <w:t>接口人员</w:t>
       </w:r>
-      <w:bookmarkEnd w:id="28"/>
+      <w:bookmarkEnd w:id="27"/>
     </w:p>
     <w:tbl>
       <w:tblPr>
-        <w:tblStyle w:val="a5"/>
+        <w:tblStyle w:val="a7"/>
         <w:tblW w:w="8296" w:type="dxa"/>
         <w:tblLook w:val="04A0" w:firstRow="1" w:lastRow="0" w:firstColumn="1" w:lastColumn="0" w:noHBand="0" w:noVBand="1"/>
       </w:tblPr>
@@ -15160,7 +15134,7 @@
             <w:pPr>
               <w:jc w:val="center"/>
             </w:pPr>
-            <w:hyperlink r:id="rId11" w:history="1">
+            <w:hyperlink r:id="rId12" w:history="1">
               <w:r>
                 <w:t>yangc@zucc.edu.cn</w:t>
               </w:r>
@@ -15236,7 +15210,7 @@
             <w:pPr>
               <w:jc w:val="center"/>
             </w:pPr>
-            <w:hyperlink r:id="rId12" w:history="1">
+            <w:hyperlink r:id="rId13" w:history="1">
               <w:r>
                 <w:t>houhl@zucc.edu.cn</w:t>
               </w:r>
@@ -15282,7 +15256,7 @@
       <w:pPr>
         <w:pStyle w:val="2"/>
       </w:pPr>
-      <w:bookmarkStart w:id="29" w:name="_Toc526088005"/>
+      <w:bookmarkStart w:id="28" w:name="_Toc526088005"/>
       <w:r>
         <w:rPr>
           <w:rFonts w:hint="eastAsia"/>
@@ -15298,23 +15272,23 @@
       <w:r>
         <w:t xml:space="preserve"> </w:t>
       </w:r>
-      <w:commentRangeStart w:id="30"/>
+      <w:commentRangeStart w:id="29"/>
       <w:r>
         <w:rPr>
           <w:rFonts w:hint="eastAsia"/>
         </w:rPr>
         <w:t>进度</w:t>
       </w:r>
-      <w:bookmarkEnd w:id="29"/>
-      <w:commentRangeEnd w:id="30"/>
-      <w:r>
-        <w:rPr>
-          <w:rStyle w:val="af3"/>
+      <w:bookmarkEnd w:id="28"/>
+      <w:commentRangeEnd w:id="29"/>
+      <w:r>
+        <w:rPr>
+          <w:rStyle w:val="af8"/>
           <w:rFonts w:asciiTheme="minorHAnsi" w:eastAsiaTheme="minorEastAsia" w:hAnsiTheme="minorHAnsi" w:cstheme="minorBidi"/>
           <w:b w:val="0"/>
           <w:bCs w:val="0"/>
         </w:rPr>
-        <w:commentReference w:id="30"/>
+        <w:commentReference w:id="29"/>
       </w:r>
     </w:p>
     <w:p>
@@ -15338,7 +15312,7 @@
                     <pic:cNvPicPr/>
                   </pic:nvPicPr>
                   <pic:blipFill rotWithShape="1">
-                    <a:blip r:embed="rId13"/>
+                    <a:blip r:embed="rId14"/>
                     <a:srcRect t="20293" r="1758"/>
                     <a:stretch/>
                   </pic:blipFill>
@@ -15417,7 +15391,7 @@
       <w:pPr>
         <w:pStyle w:val="2"/>
       </w:pPr>
-      <w:bookmarkStart w:id="31" w:name="_Toc526088006"/>
+      <w:bookmarkStart w:id="30" w:name="_Toc526088006"/>
       <w:r>
         <w:rPr>
           <w:rFonts w:hint="eastAsia"/>
@@ -15433,23 +15407,23 @@
       <w:r>
         <w:t xml:space="preserve"> </w:t>
       </w:r>
-      <w:commentRangeStart w:id="32"/>
+      <w:commentRangeStart w:id="31"/>
       <w:r>
         <w:rPr>
           <w:rFonts w:hint="eastAsia"/>
         </w:rPr>
         <w:t>预算</w:t>
       </w:r>
-      <w:bookmarkEnd w:id="31"/>
-      <w:commentRangeEnd w:id="32"/>
-      <w:r>
-        <w:rPr>
-          <w:rStyle w:val="af3"/>
+      <w:bookmarkEnd w:id="30"/>
+      <w:commentRangeEnd w:id="31"/>
+      <w:r>
+        <w:rPr>
+          <w:rStyle w:val="af8"/>
           <w:rFonts w:asciiTheme="minorHAnsi" w:eastAsiaTheme="minorEastAsia" w:hAnsiTheme="minorHAnsi" w:cstheme="minorBidi"/>
           <w:b w:val="0"/>
           <w:bCs w:val="0"/>
         </w:rPr>
-        <w:commentReference w:id="32"/>
+        <w:commentReference w:id="31"/>
       </w:r>
     </w:p>
     <w:p>
@@ -15465,7 +15439,7 @@
     </w:p>
     <w:tbl>
       <w:tblPr>
-        <w:tblStyle w:val="a5"/>
+        <w:tblStyle w:val="a7"/>
         <w:tblW w:w="0" w:type="auto"/>
         <w:tblLook w:val="04A0" w:firstRow="1" w:lastRow="0" w:firstColumn="1" w:lastColumn="0" w:noHBand="0" w:noVBand="1"/>
       </w:tblPr>
@@ -16727,7 +16701,7 @@
     </w:p>
     <w:tbl>
       <w:tblPr>
-        <w:tblStyle w:val="a5"/>
+        <w:tblStyle w:val="a7"/>
         <w:tblW w:w="0" w:type="auto"/>
         <w:tblLook w:val="04A0" w:firstRow="1" w:lastRow="0" w:firstColumn="1" w:lastColumn="0" w:noHBand="0" w:noVBand="1"/>
       </w:tblPr>
@@ -16959,7 +16933,7 @@
       <w:pPr>
         <w:pStyle w:val="2"/>
       </w:pPr>
-      <w:bookmarkStart w:id="33" w:name="_Toc526088007"/>
+      <w:bookmarkStart w:id="32" w:name="_Toc526088007"/>
       <w:r>
         <w:rPr>
           <w:rFonts w:hint="eastAsia"/>
@@ -16975,24 +16949,24 @@
       <w:r>
         <w:t xml:space="preserve"> </w:t>
       </w:r>
-      <w:commentRangeStart w:id="34"/>
+      <w:commentRangeStart w:id="33"/>
       <w:r>
         <w:rPr>
           <w:rFonts w:hint="eastAsia"/>
         </w:rPr>
         <w:t>关键问题</w:t>
       </w:r>
-      <w:bookmarkStart w:id="35" w:name="_Toc525938484"/>
-      <w:bookmarkEnd w:id="33"/>
-      <w:commentRangeEnd w:id="34"/>
-      <w:r>
-        <w:rPr>
-          <w:rStyle w:val="af3"/>
+      <w:bookmarkStart w:id="34" w:name="_Toc525938484"/>
+      <w:bookmarkEnd w:id="32"/>
+      <w:commentRangeEnd w:id="33"/>
+      <w:r>
+        <w:rPr>
+          <w:rStyle w:val="af8"/>
           <w:rFonts w:asciiTheme="minorHAnsi" w:eastAsiaTheme="minorEastAsia" w:hAnsiTheme="minorHAnsi" w:cstheme="minorBidi"/>
           <w:b w:val="0"/>
           <w:bCs w:val="0"/>
         </w:rPr>
-        <w:commentReference w:id="34"/>
+        <w:commentReference w:id="33"/>
       </w:r>
     </w:p>
     <w:p>
@@ -17002,7 +16976,7 @@
           <w:szCs w:val="24"/>
         </w:rPr>
       </w:pPr>
-      <w:bookmarkStart w:id="36" w:name="_Toc526088008"/>
+      <w:bookmarkStart w:id="35" w:name="_Toc526088008"/>
       <w:r>
         <w:tab/>
       </w:r>
@@ -17060,14 +17034,14 @@
         </w:rPr>
         <w:t>支持条件</w:t>
       </w:r>
-      <w:bookmarkEnd w:id="36"/>
+      <w:bookmarkEnd w:id="35"/>
     </w:p>
     <w:p>
       <w:pPr>
         <w:pStyle w:val="2"/>
       </w:pPr>
-      <w:bookmarkStart w:id="37" w:name="_Toc526088009"/>
-      <w:bookmarkEnd w:id="35"/>
+      <w:bookmarkStart w:id="36" w:name="_Toc526088009"/>
+      <w:bookmarkEnd w:id="34"/>
       <w:r>
         <w:rPr>
           <w:rFonts w:hint="eastAsia"/>
@@ -17086,7 +17060,7 @@
       <w:r>
         <w:t>支持</w:t>
       </w:r>
-      <w:bookmarkEnd w:id="37"/>
+      <w:bookmarkEnd w:id="36"/>
     </w:p>
     <w:p>
       <w:pPr>
@@ -17497,7 +17471,7 @@
       <w:pPr>
         <w:pStyle w:val="2"/>
       </w:pPr>
-      <w:bookmarkStart w:id="38" w:name="_Toc526088010"/>
+      <w:bookmarkStart w:id="37" w:name="_Toc526088010"/>
       <w:r>
         <w:rPr>
           <w:rFonts w:hint="eastAsia"/>
@@ -17516,7 +17490,7 @@
       <w:r>
         <w:t>用户承担的工作</w:t>
       </w:r>
-      <w:bookmarkEnd w:id="38"/>
+      <w:bookmarkEnd w:id="37"/>
     </w:p>
     <w:p>
       <w:pPr>
@@ -17590,7 +17564,7 @@
       <w:pPr>
         <w:pStyle w:val="2"/>
       </w:pPr>
-      <w:bookmarkStart w:id="39" w:name="_Toc526088011"/>
+      <w:bookmarkStart w:id="38" w:name="_Toc526088011"/>
       <w:r>
         <w:rPr>
           <w:rFonts w:hint="eastAsia"/>
@@ -17606,8 +17580,8 @@
         </w:rPr>
         <w:t>外界提供条件</w:t>
       </w:r>
-      <w:bookmarkStart w:id="40" w:name="_Toc525938485"/>
-      <w:bookmarkEnd w:id="39"/>
+      <w:bookmarkStart w:id="39" w:name="_Toc525938485"/>
+      <w:bookmarkEnd w:id="38"/>
     </w:p>
     <w:p>
       <w:pPr>
@@ -17725,7 +17699,7 @@
           <w:rFonts w:asciiTheme="majorEastAsia" w:hAnsiTheme="majorEastAsia"/>
         </w:rPr>
       </w:pPr>
-      <w:bookmarkStart w:id="41" w:name="_Toc526088012"/>
+      <w:bookmarkStart w:id="40" w:name="_Toc526088012"/>
       <w:r>
         <w:rPr>
           <w:rFonts w:asciiTheme="majorEastAsia" w:hAnsiTheme="majorEastAsia" w:hint="eastAsia"/>
@@ -17745,13 +17719,13 @@
         </w:rPr>
         <w:t>人力资源管理计划</w:t>
       </w:r>
-      <w:bookmarkEnd w:id="41"/>
+      <w:bookmarkEnd w:id="40"/>
     </w:p>
     <w:p>
       <w:pPr>
         <w:pStyle w:val="2"/>
       </w:pPr>
-      <w:bookmarkStart w:id="42" w:name="_Toc526088013"/>
+      <w:bookmarkStart w:id="41" w:name="_Toc526088013"/>
       <w:r>
         <w:t>5.1</w:t>
       </w:r>
@@ -17767,13 +17741,13 @@
       <w:r>
         <w:t>和职责</w:t>
       </w:r>
-      <w:bookmarkEnd w:id="42"/>
+      <w:bookmarkEnd w:id="41"/>
     </w:p>
     <w:p>
       <w:pPr>
         <w:pStyle w:val="3"/>
       </w:pPr>
-      <w:bookmarkStart w:id="43" w:name="_Toc526088014"/>
+      <w:bookmarkStart w:id="42" w:name="_Toc526088014"/>
       <w:r>
         <w:rPr>
           <w:rFonts w:hint="eastAsia"/>
@@ -17789,7 +17763,7 @@
         </w:rPr>
         <w:t>项目经理</w:t>
       </w:r>
-      <w:bookmarkEnd w:id="43"/>
+      <w:bookmarkEnd w:id="42"/>
     </w:p>
     <w:p>
       <w:pPr>
@@ -18330,7 +18304,7 @@
       <w:pPr>
         <w:pStyle w:val="3"/>
       </w:pPr>
-      <w:bookmarkStart w:id="44" w:name="_Toc526088015"/>
+      <w:bookmarkStart w:id="43" w:name="_Toc526088015"/>
       <w:r>
         <w:rPr>
           <w:rFonts w:hint="eastAsia"/>
@@ -18346,7 +18320,7 @@
         </w:rPr>
         <w:t>任务审核员</w:t>
       </w:r>
-      <w:bookmarkEnd w:id="44"/>
+      <w:bookmarkEnd w:id="43"/>
     </w:p>
     <w:p>
       <w:pPr>
@@ -18739,7 +18713,7 @@
       <w:pPr>
         <w:pStyle w:val="3"/>
       </w:pPr>
-      <w:bookmarkStart w:id="45" w:name="_Toc526088016"/>
+      <w:bookmarkStart w:id="44" w:name="_Toc526088016"/>
       <w:r>
         <w:rPr>
           <w:rFonts w:hint="eastAsia"/>
@@ -18762,7 +18736,7 @@
         </w:rPr>
         <w:t>文档编写员</w:t>
       </w:r>
-      <w:bookmarkEnd w:id="45"/>
+      <w:bookmarkEnd w:id="44"/>
     </w:p>
     <w:p>
       <w:pPr>
@@ -19576,7 +19550,7 @@
       <w:pPr>
         <w:pStyle w:val="3"/>
       </w:pPr>
-      <w:bookmarkStart w:id="46" w:name="_Toc526088017"/>
+      <w:bookmarkStart w:id="45" w:name="_Toc526088017"/>
       <w:r>
         <w:rPr>
           <w:rFonts w:hint="eastAsia"/>
@@ -19598,7 +19572,7 @@
         </w:rPr>
         <w:t>文档整合员</w:t>
       </w:r>
-      <w:bookmarkEnd w:id="46"/>
+      <w:bookmarkEnd w:id="45"/>
     </w:p>
     <w:p>
       <w:pPr>
@@ -20055,7 +20029,7 @@
       <w:pPr>
         <w:pStyle w:val="3"/>
       </w:pPr>
-      <w:bookmarkStart w:id="47" w:name="_Toc526088018"/>
+      <w:bookmarkStart w:id="46" w:name="_Toc526088018"/>
       <w:r>
         <w:rPr>
           <w:rFonts w:hint="eastAsia"/>
@@ -20080,7 +20054,7 @@
         </w:rPr>
         <w:t>主讲员</w:t>
       </w:r>
-      <w:bookmarkEnd w:id="47"/>
+      <w:bookmarkEnd w:id="46"/>
     </w:p>
     <w:p>
       <w:pPr>
@@ -20446,7 +20420,7 @@
       <w:pPr>
         <w:pStyle w:val="3"/>
       </w:pPr>
-      <w:bookmarkStart w:id="48" w:name="_Toc526088019"/>
+      <w:bookmarkStart w:id="47" w:name="_Toc526088019"/>
       <w:r>
         <w:rPr>
           <w:rFonts w:hint="eastAsia"/>
@@ -20471,7 +20445,7 @@
         </w:rPr>
         <w:t>编写员</w:t>
       </w:r>
-      <w:bookmarkEnd w:id="48"/>
+      <w:bookmarkEnd w:id="47"/>
     </w:p>
     <w:p>
       <w:pPr>
@@ -21322,7 +21296,7 @@
       <w:pPr>
         <w:pStyle w:val="3"/>
       </w:pPr>
-      <w:bookmarkStart w:id="49" w:name="_Toc526088020"/>
+      <w:bookmarkStart w:id="48" w:name="_Toc526088020"/>
       <w:r>
         <w:rPr>
           <w:rFonts w:hint="eastAsia"/>
@@ -21347,7 +21321,7 @@
         </w:rPr>
         <w:t>整合员</w:t>
       </w:r>
-      <w:bookmarkEnd w:id="49"/>
+      <w:bookmarkEnd w:id="48"/>
     </w:p>
     <w:p>
       <w:pPr>
@@ -21827,7 +21801,7 @@
       <w:pPr>
         <w:pStyle w:val="3"/>
       </w:pPr>
-      <w:bookmarkStart w:id="50" w:name="_Toc526088021"/>
+      <w:bookmarkStart w:id="49" w:name="_Toc526088021"/>
       <w:r>
         <w:rPr>
           <w:rFonts w:hint="eastAsia"/>
@@ -21849,7 +21823,7 @@
         </w:rPr>
         <w:t>会议记录员</w:t>
       </w:r>
-      <w:bookmarkEnd w:id="50"/>
+      <w:bookmarkEnd w:id="49"/>
     </w:p>
     <w:p>
       <w:pPr>
@@ -22227,7 +22201,7 @@
       <w:pPr>
         <w:pStyle w:val="3"/>
       </w:pPr>
-      <w:bookmarkStart w:id="51" w:name="_Toc526088022"/>
+      <w:bookmarkStart w:id="50" w:name="_Toc526088022"/>
       <w:r>
         <w:rPr>
           <w:rFonts w:hint="eastAsia"/>
@@ -22256,7 +22230,7 @@
         </w:rPr>
         <w:t>配置管理员</w:t>
       </w:r>
-      <w:bookmarkEnd w:id="51"/>
+      <w:bookmarkEnd w:id="50"/>
     </w:p>
     <w:p>
       <w:pPr>
@@ -22739,7 +22713,7 @@
       <w:pPr>
         <w:pStyle w:val="3"/>
       </w:pPr>
-      <w:bookmarkStart w:id="52" w:name="_Toc526088023"/>
+      <w:bookmarkStart w:id="51" w:name="_Toc526088023"/>
       <w:r>
         <w:rPr>
           <w:rFonts w:hint="eastAsia"/>
@@ -22761,7 +22735,7 @@
         </w:rPr>
         <w:t>原型设计员</w:t>
       </w:r>
-      <w:bookmarkEnd w:id="52"/>
+      <w:bookmarkEnd w:id="51"/>
     </w:p>
     <w:p>
       <w:pPr>
@@ -23151,7 +23125,7 @@
       <w:pPr>
         <w:pStyle w:val="3"/>
       </w:pPr>
-      <w:bookmarkStart w:id="53" w:name="_Toc526088024"/>
+      <w:bookmarkStart w:id="52" w:name="_Toc526088024"/>
       <w:r>
         <w:rPr>
           <w:rFonts w:hint="eastAsia"/>
@@ -23173,7 +23147,7 @@
         </w:rPr>
         <w:t>用户访谈员</w:t>
       </w:r>
-      <w:bookmarkEnd w:id="53"/>
+      <w:bookmarkEnd w:id="52"/>
     </w:p>
     <w:p>
       <w:pPr>
@@ -23997,7 +23971,7 @@
       <w:pPr>
         <w:pStyle w:val="2"/>
       </w:pPr>
-      <w:bookmarkStart w:id="54" w:name="_Toc526088025"/>
+      <w:bookmarkStart w:id="53" w:name="_Toc526088025"/>
       <w:r>
         <w:rPr>
           <w:rFonts w:hint="eastAsia"/>
@@ -24022,7 +23996,7 @@
         </w:rPr>
         <w:t>）</w:t>
       </w:r>
-      <w:bookmarkEnd w:id="54"/>
+      <w:bookmarkEnd w:id="53"/>
     </w:p>
     <w:p>
       <w:pPr>
@@ -24052,7 +24026,7 @@
                     <pic:cNvPicPr/>
                   </pic:nvPicPr>
                   <pic:blipFill>
-                    <a:blip r:embed="rId14" cstate="print">
+                    <a:blip r:embed="rId15" cstate="print">
                       <a:extLst>
                         <a:ext uri="{28A0092B-C50C-407E-A947-70E740481C1C}">
                           <a14:useLocalDpi xmlns:a14="http://schemas.microsoft.com/office/drawing/2010/main" val="0"/>
@@ -24103,7 +24077,7 @@
                     <pic:cNvPicPr/>
                   </pic:nvPicPr>
                   <pic:blipFill>
-                    <a:blip r:embed="rId15" cstate="print">
+                    <a:blip r:embed="rId16" cstate="print">
                       <a:extLst>
                         <a:ext uri="{28A0092B-C50C-407E-A947-70E740481C1C}">
                           <a14:useLocalDpi xmlns:a14="http://schemas.microsoft.com/office/drawing/2010/main" val="0"/>
@@ -24135,7 +24109,7 @@
       <w:pPr>
         <w:pStyle w:val="2"/>
       </w:pPr>
-      <w:bookmarkStart w:id="55" w:name="_Toc526088026"/>
+      <w:bookmarkStart w:id="54" w:name="_Toc526088026"/>
       <w:r>
         <w:rPr>
           <w:rFonts w:hint="eastAsia"/>
@@ -24151,13 +24125,13 @@
         </w:rPr>
         <w:t>人员配备管理计划</w:t>
       </w:r>
-      <w:bookmarkEnd w:id="55"/>
+      <w:bookmarkEnd w:id="54"/>
     </w:p>
     <w:p>
       <w:pPr>
         <w:pStyle w:val="3"/>
       </w:pPr>
-      <w:bookmarkStart w:id="56" w:name="_Toc526088027"/>
+      <w:bookmarkStart w:id="55" w:name="_Toc526088027"/>
       <w:r>
         <w:rPr>
           <w:rFonts w:hint="eastAsia"/>
@@ -24173,7 +24147,7 @@
         </w:rPr>
         <w:t>人员招募</w:t>
       </w:r>
-      <w:bookmarkEnd w:id="56"/>
+      <w:bookmarkEnd w:id="55"/>
     </w:p>
     <w:p>
       <w:pPr>
@@ -24385,7 +24359,7 @@
       <w:pPr>
         <w:pStyle w:val="3"/>
       </w:pPr>
-      <w:bookmarkStart w:id="57" w:name="_Toc526088028"/>
+      <w:bookmarkStart w:id="56" w:name="_Toc526088028"/>
       <w:r>
         <w:rPr>
           <w:rFonts w:hint="eastAsia"/>
@@ -24401,7 +24375,7 @@
         </w:rPr>
         <w:t>资源日历</w:t>
       </w:r>
-      <w:bookmarkEnd w:id="57"/>
+      <w:bookmarkEnd w:id="56"/>
     </w:p>
     <w:tbl>
       <w:tblPr>
@@ -25264,7 +25238,7 @@
       <w:pPr>
         <w:pStyle w:val="3"/>
       </w:pPr>
-      <w:bookmarkStart w:id="58" w:name="_Toc526088029"/>
+      <w:bookmarkStart w:id="57" w:name="_Toc526088029"/>
       <w:r>
         <w:rPr>
           <w:rFonts w:hint="eastAsia"/>
@@ -25280,7 +25254,7 @@
         </w:rPr>
         <w:t>人员遣散计划</w:t>
       </w:r>
-      <w:bookmarkEnd w:id="58"/>
+      <w:bookmarkEnd w:id="57"/>
     </w:p>
     <w:p>
       <w:r>
@@ -25300,7 +25274,7 @@
       <w:pPr>
         <w:pStyle w:val="3"/>
       </w:pPr>
-      <w:bookmarkStart w:id="59" w:name="_Toc526088030"/>
+      <w:bookmarkStart w:id="58" w:name="_Toc526088030"/>
       <w:r>
         <w:rPr>
           <w:rFonts w:hint="eastAsia"/>
@@ -25316,7 +25290,7 @@
         </w:rPr>
         <w:t>人员技能</w:t>
       </w:r>
-      <w:bookmarkEnd w:id="59"/>
+      <w:bookmarkEnd w:id="58"/>
     </w:p>
     <w:tbl>
       <w:tblPr>
@@ -25774,7 +25748,7 @@
       <w:pPr>
         <w:pStyle w:val="3"/>
       </w:pPr>
-      <w:bookmarkStart w:id="60" w:name="_Toc526088031"/>
+      <w:bookmarkStart w:id="59" w:name="_Toc526088031"/>
       <w:r>
         <w:rPr>
           <w:rFonts w:hint="eastAsia"/>
@@ -25790,7 +25764,7 @@
         </w:rPr>
         <w:t>培训需要</w:t>
       </w:r>
-      <w:bookmarkEnd w:id="60"/>
+      <w:bookmarkEnd w:id="59"/>
     </w:p>
     <w:tbl>
       <w:tblPr>
@@ -25983,7 +25957,7 @@
       <w:pPr>
         <w:pStyle w:val="3"/>
       </w:pPr>
-      <w:bookmarkStart w:id="61" w:name="_Toc526088032"/>
+      <w:bookmarkStart w:id="60" w:name="_Toc526088032"/>
       <w:r>
         <w:rPr>
           <w:rFonts w:hint="eastAsia"/>
@@ -25999,7 +25973,7 @@
         </w:rPr>
         <w:t>认可与奖励</w:t>
       </w:r>
-      <w:bookmarkEnd w:id="61"/>
+      <w:bookmarkEnd w:id="60"/>
     </w:p>
     <w:tbl>
       <w:tblPr>
@@ -26380,7 +26354,7 @@
       <w:pPr>
         <w:pStyle w:val="3"/>
       </w:pPr>
-      <w:bookmarkStart w:id="62" w:name="_Toc526088033"/>
+      <w:bookmarkStart w:id="61" w:name="_Toc526088033"/>
       <w:r>
         <w:rPr>
           <w:rFonts w:hint="eastAsia"/>
@@ -26395,6 +26369,312 @@
           <w:rFonts w:hint="eastAsia"/>
         </w:rPr>
         <w:t>合规性</w:t>
+      </w:r>
+      <w:bookmarkEnd w:id="61"/>
+    </w:p>
+    <w:p>
+      <w:pPr>
+        <w:ind w:firstLineChars="180" w:firstLine="432"/>
+        <w:rPr>
+          <w:rFonts w:asciiTheme="minorEastAsia" w:hAnsiTheme="minorEastAsia"/>
+          <w:sz w:val="24"/>
+          <w:szCs w:val="24"/>
+        </w:rPr>
+      </w:pPr>
+      <w:r>
+        <w:rPr>
+          <w:rFonts w:asciiTheme="minorEastAsia" w:hAnsiTheme="minorEastAsia"/>
+          <w:sz w:val="24"/>
+          <w:szCs w:val="24"/>
+        </w:rPr>
+        <w:t>1.</w:t>
+      </w:r>
+      <w:r>
+        <w:rPr>
+          <w:rFonts w:asciiTheme="minorEastAsia" w:hAnsiTheme="minorEastAsia" w:hint="eastAsia"/>
+          <w:sz w:val="24"/>
+          <w:szCs w:val="24"/>
+        </w:rPr>
+        <w:t>不得</w:t>
+      </w:r>
+      <w:r>
+        <w:rPr>
+          <w:rFonts w:asciiTheme="minorEastAsia" w:hAnsiTheme="minorEastAsia"/>
+          <w:sz w:val="24"/>
+          <w:szCs w:val="24"/>
+        </w:rPr>
+        <w:t>违反校纪校规，不得以项目为借口进行不正当行为。</w:t>
+      </w:r>
+    </w:p>
+    <w:p>
+      <w:pPr>
+        <w:ind w:firstLineChars="180" w:firstLine="432"/>
+        <w:rPr>
+          <w:rFonts w:asciiTheme="minorEastAsia" w:hAnsiTheme="minorEastAsia"/>
+          <w:sz w:val="24"/>
+          <w:szCs w:val="24"/>
+        </w:rPr>
+      </w:pPr>
+      <w:r>
+        <w:rPr>
+          <w:rFonts w:asciiTheme="minorEastAsia" w:hAnsiTheme="minorEastAsia"/>
+          <w:sz w:val="24"/>
+          <w:szCs w:val="24"/>
+        </w:rPr>
+        <w:t>2.</w:t>
+      </w:r>
+      <w:r>
+        <w:rPr>
+          <w:rFonts w:asciiTheme="minorEastAsia" w:hAnsiTheme="minorEastAsia" w:hint="eastAsia"/>
+          <w:sz w:val="24"/>
+          <w:szCs w:val="24"/>
+        </w:rPr>
+        <w:t>不得</w:t>
+      </w:r>
+      <w:r>
+        <w:rPr>
+          <w:rFonts w:asciiTheme="minorEastAsia" w:hAnsiTheme="minorEastAsia"/>
+          <w:sz w:val="24"/>
+          <w:szCs w:val="24"/>
+        </w:rPr>
+        <w:t>随意打探别组的项目计划及具体文档，不得将组内文档随意透露给别组。</w:t>
+      </w:r>
+    </w:p>
+    <w:p>
+      <w:pPr>
+        <w:ind w:firstLineChars="180" w:firstLine="432"/>
+        <w:rPr>
+          <w:rFonts w:asciiTheme="minorEastAsia" w:hAnsiTheme="minorEastAsia"/>
+          <w:sz w:val="24"/>
+          <w:szCs w:val="24"/>
+        </w:rPr>
+      </w:pPr>
+      <w:r>
+        <w:rPr>
+          <w:rFonts w:asciiTheme="minorEastAsia" w:hAnsiTheme="minorEastAsia"/>
+          <w:sz w:val="24"/>
+          <w:szCs w:val="24"/>
+        </w:rPr>
+        <w:t>3.</w:t>
+      </w:r>
+      <w:r>
+        <w:rPr>
+          <w:rFonts w:asciiTheme="minorEastAsia" w:hAnsiTheme="minorEastAsia" w:hint="eastAsia"/>
+          <w:sz w:val="24"/>
+          <w:szCs w:val="24"/>
+        </w:rPr>
+        <w:t>只能</w:t>
+      </w:r>
+      <w:r>
+        <w:rPr>
+          <w:rFonts w:asciiTheme="minorEastAsia" w:hAnsiTheme="minorEastAsia"/>
+          <w:sz w:val="24"/>
+          <w:szCs w:val="24"/>
+        </w:rPr>
+        <w:t>以学习为目的使用下载的软件及配置，不得侵犯</w:t>
+      </w:r>
+      <w:r>
+        <w:rPr>
+          <w:rFonts w:asciiTheme="minorEastAsia" w:hAnsiTheme="minorEastAsia" w:hint="eastAsia"/>
+          <w:sz w:val="24"/>
+          <w:szCs w:val="24"/>
+        </w:rPr>
+        <w:t>软件</w:t>
+      </w:r>
+      <w:r>
+        <w:rPr>
+          <w:rFonts w:asciiTheme="minorEastAsia" w:hAnsiTheme="minorEastAsia"/>
+          <w:sz w:val="24"/>
+          <w:szCs w:val="24"/>
+        </w:rPr>
+        <w:t>原作者</w:t>
+      </w:r>
+      <w:r>
+        <w:rPr>
+          <w:rFonts w:asciiTheme="minorEastAsia" w:hAnsiTheme="minorEastAsia" w:hint="eastAsia"/>
+          <w:sz w:val="24"/>
+          <w:szCs w:val="24"/>
+        </w:rPr>
+        <w:t>权益</w:t>
+      </w:r>
+      <w:r>
+        <w:rPr>
+          <w:rFonts w:asciiTheme="minorEastAsia" w:hAnsiTheme="minorEastAsia"/>
+          <w:sz w:val="24"/>
+          <w:szCs w:val="24"/>
+        </w:rPr>
+        <w:t>、网络</w:t>
+      </w:r>
+      <w:r>
+        <w:rPr>
+          <w:rFonts w:asciiTheme="minorEastAsia" w:hAnsiTheme="minorEastAsia" w:hint="eastAsia"/>
+          <w:sz w:val="24"/>
+          <w:szCs w:val="24"/>
+        </w:rPr>
+        <w:t>相关</w:t>
+      </w:r>
+      <w:r>
+        <w:rPr>
+          <w:rFonts w:asciiTheme="minorEastAsia" w:hAnsiTheme="minorEastAsia"/>
+          <w:sz w:val="24"/>
+          <w:szCs w:val="24"/>
+        </w:rPr>
+        <w:t>文档原作者权益。</w:t>
+      </w:r>
+    </w:p>
+    <w:p>
+      <w:pPr>
+        <w:ind w:firstLineChars="180" w:firstLine="432"/>
+        <w:rPr>
+          <w:rFonts w:asciiTheme="minorEastAsia" w:hAnsiTheme="minorEastAsia"/>
+          <w:sz w:val="24"/>
+          <w:szCs w:val="24"/>
+        </w:rPr>
+      </w:pPr>
+      <w:r>
+        <w:rPr>
+          <w:rFonts w:asciiTheme="minorEastAsia" w:hAnsiTheme="minorEastAsia"/>
+          <w:sz w:val="24"/>
+          <w:szCs w:val="24"/>
+        </w:rPr>
+        <w:t>4.</w:t>
+      </w:r>
+      <w:r>
+        <w:rPr>
+          <w:rFonts w:asciiTheme="minorEastAsia" w:hAnsiTheme="minorEastAsia" w:hint="eastAsia"/>
+          <w:sz w:val="24"/>
+          <w:szCs w:val="24"/>
+        </w:rPr>
+        <w:t>不得</w:t>
+      </w:r>
+      <w:r>
+        <w:rPr>
+          <w:rFonts w:asciiTheme="minorEastAsia" w:hAnsiTheme="minorEastAsia"/>
+          <w:sz w:val="24"/>
+          <w:szCs w:val="24"/>
+        </w:rPr>
+        <w:t>损害小组权益，不得分裂</w:t>
+      </w:r>
+      <w:r>
+        <w:rPr>
+          <w:rFonts w:asciiTheme="minorEastAsia" w:hAnsiTheme="minorEastAsia" w:hint="eastAsia"/>
+          <w:sz w:val="24"/>
+          <w:szCs w:val="24"/>
+        </w:rPr>
+        <w:t>小组</w:t>
+      </w:r>
+      <w:r>
+        <w:rPr>
+          <w:rFonts w:asciiTheme="minorEastAsia" w:hAnsiTheme="minorEastAsia"/>
+          <w:sz w:val="24"/>
+          <w:szCs w:val="24"/>
+        </w:rPr>
+        <w:t>，不得侮辱组内其他成员，不得</w:t>
+      </w:r>
+      <w:r>
+        <w:rPr>
+          <w:rFonts w:asciiTheme="minorEastAsia" w:hAnsiTheme="minorEastAsia" w:hint="eastAsia"/>
+          <w:sz w:val="24"/>
+          <w:szCs w:val="24"/>
+        </w:rPr>
+        <w:t>滥用权力</w:t>
+      </w:r>
+      <w:r>
+        <w:rPr>
+          <w:rFonts w:asciiTheme="minorEastAsia" w:hAnsiTheme="minorEastAsia"/>
+          <w:sz w:val="24"/>
+          <w:szCs w:val="24"/>
+        </w:rPr>
+        <w:t>。</w:t>
+      </w:r>
+    </w:p>
+    <w:p>
+      <w:pPr>
+        <w:ind w:firstLineChars="180" w:firstLine="432"/>
+        <w:rPr>
+          <w:rFonts w:asciiTheme="minorEastAsia" w:hAnsiTheme="minorEastAsia"/>
+          <w:sz w:val="24"/>
+          <w:szCs w:val="24"/>
+        </w:rPr>
+      </w:pPr>
+      <w:r>
+        <w:rPr>
+          <w:rFonts w:asciiTheme="minorEastAsia" w:hAnsiTheme="minorEastAsia"/>
+          <w:sz w:val="24"/>
+          <w:szCs w:val="24"/>
+        </w:rPr>
+        <w:t>5.</w:t>
+      </w:r>
+      <w:r>
+        <w:rPr>
+          <w:rFonts w:asciiTheme="minorEastAsia" w:hAnsiTheme="minorEastAsia" w:hint="eastAsia"/>
+          <w:sz w:val="24"/>
+          <w:szCs w:val="24"/>
+        </w:rPr>
+        <w:t>适当</w:t>
+      </w:r>
+      <w:r>
+        <w:rPr>
+          <w:rFonts w:asciiTheme="minorEastAsia" w:hAnsiTheme="minorEastAsia"/>
+          <w:sz w:val="24"/>
+          <w:szCs w:val="24"/>
+        </w:rPr>
+        <w:t>的提出工作需求，不得提出不合理的请求。</w:t>
+      </w:r>
+    </w:p>
+    <w:p>
+      <w:pPr>
+        <w:ind w:firstLineChars="180" w:firstLine="432"/>
+        <w:rPr>
+          <w:rFonts w:asciiTheme="minorEastAsia" w:hAnsiTheme="minorEastAsia"/>
+          <w:sz w:val="24"/>
+          <w:szCs w:val="24"/>
+        </w:rPr>
+      </w:pPr>
+      <w:r>
+        <w:rPr>
+          <w:rFonts w:asciiTheme="minorEastAsia" w:hAnsiTheme="minorEastAsia"/>
+          <w:sz w:val="24"/>
+          <w:szCs w:val="24"/>
+        </w:rPr>
+        <w:t>6.</w:t>
+      </w:r>
+      <w:r>
+        <w:rPr>
+          <w:rFonts w:asciiTheme="minorEastAsia" w:hAnsiTheme="minorEastAsia" w:hint="eastAsia"/>
+          <w:sz w:val="24"/>
+          <w:szCs w:val="24"/>
+        </w:rPr>
+        <w:t>组内建设</w:t>
+      </w:r>
+      <w:r>
+        <w:rPr>
+          <w:rFonts w:asciiTheme="minorEastAsia" w:hAnsiTheme="minorEastAsia"/>
+          <w:sz w:val="24"/>
+          <w:szCs w:val="24"/>
+        </w:rPr>
+        <w:t>场所必须合规。</w:t>
+      </w:r>
+    </w:p>
+    <w:p>
+      <w:pPr>
+        <w:pStyle w:val="3"/>
+      </w:pPr>
+      <w:bookmarkStart w:id="62" w:name="_Toc526088034"/>
+      <w:r>
+        <w:rPr>
+          <w:rFonts w:hint="eastAsia"/>
+        </w:rPr>
+        <w:t>5.3.8</w:t>
+      </w:r>
+      <w:r>
+        <w:t xml:space="preserve"> </w:t>
+      </w:r>
+      <w:r>
+        <w:rPr>
+          <w:rFonts w:hint="eastAsia"/>
+        </w:rPr>
+        <w:t>安全</w:t>
       </w:r>
       <w:bookmarkEnd w:id="62"/>
     </w:p>
@@ -26421,7 +26701,7 @@
           <w:sz w:val="24"/>
           <w:szCs w:val="24"/>
         </w:rPr>
-        <w:t>不得</w:t>
+        <w:t>在</w:t>
       </w:r>
       <w:r>
         <w:rPr>
@@ -26429,7 +26709,7 @@
           <w:sz w:val="24"/>
           <w:szCs w:val="24"/>
         </w:rPr>
-        <w:t>违反校纪校规，不得以项目为借口进行不正当行为。</w:t>
+        <w:t>宿舍门禁之前完成一切室外活动。</w:t>
       </w:r>
     </w:p>
     <w:p>
@@ -26463,7 +26743,7 @@
           <w:sz w:val="24"/>
           <w:szCs w:val="24"/>
         </w:rPr>
-        <w:t>随意打探别组的项目计划及具体文档，不得将组内文档随意透露给别组。</w:t>
+        <w:t>在自然灾害天气下进行小组室外活动。</w:t>
       </w:r>
     </w:p>
     <w:p>
@@ -26489,7 +26769,7 @@
           <w:sz w:val="24"/>
           <w:szCs w:val="24"/>
         </w:rPr>
-        <w:t>只能</w:t>
+        <w:t>组内</w:t>
       </w:r>
       <w:r>
         <w:rPr>
@@ -26497,7 +26777,7 @@
           <w:sz w:val="24"/>
           <w:szCs w:val="24"/>
         </w:rPr>
-        <w:t>以学习为目的使用下载的软件及配置，不得侵犯</w:t>
+        <w:t>建设</w:t>
       </w:r>
       <w:r>
         <w:rPr>
@@ -26505,7 +26785,7 @@
           <w:sz w:val="24"/>
           <w:szCs w:val="24"/>
         </w:rPr>
-        <w:t>软件</w:t>
+        <w:t>场所必须</w:t>
       </w:r>
       <w:r>
         <w:rPr>
@@ -26513,39 +26793,7 @@
           <w:sz w:val="24"/>
           <w:szCs w:val="24"/>
         </w:rPr>
-        <w:t>原作者</w:t>
-      </w:r>
-      <w:r>
-        <w:rPr>
-          <w:rFonts w:asciiTheme="minorEastAsia" w:hAnsiTheme="minorEastAsia" w:hint="eastAsia"/>
-          <w:sz w:val="24"/>
-          <w:szCs w:val="24"/>
-        </w:rPr>
-        <w:t>权益</w:t>
-      </w:r>
-      <w:r>
-        <w:rPr>
-          <w:rFonts w:asciiTheme="minorEastAsia" w:hAnsiTheme="minorEastAsia"/>
-          <w:sz w:val="24"/>
-          <w:szCs w:val="24"/>
-        </w:rPr>
-        <w:t>、网络</w:t>
-      </w:r>
-      <w:r>
-        <w:rPr>
-          <w:rFonts w:asciiTheme="minorEastAsia" w:hAnsiTheme="minorEastAsia" w:hint="eastAsia"/>
-          <w:sz w:val="24"/>
-          <w:szCs w:val="24"/>
-        </w:rPr>
-        <w:t>相关</w:t>
-      </w:r>
-      <w:r>
-        <w:rPr>
-          <w:rFonts w:asciiTheme="minorEastAsia" w:hAnsiTheme="minorEastAsia"/>
-          <w:sz w:val="24"/>
-          <w:szCs w:val="24"/>
-        </w:rPr>
-        <w:t>文档原作者权益。</w:t>
+        <w:t>符合安全规定。</w:t>
       </w:r>
     </w:p>
     <w:p>
@@ -26571,280 +26819,6 @@
           <w:sz w:val="24"/>
           <w:szCs w:val="24"/>
         </w:rPr>
-        <w:t>不得</w:t>
-      </w:r>
-      <w:r>
-        <w:rPr>
-          <w:rFonts w:asciiTheme="minorEastAsia" w:hAnsiTheme="minorEastAsia"/>
-          <w:sz w:val="24"/>
-          <w:szCs w:val="24"/>
-        </w:rPr>
-        <w:t>损害小组权益，不得分裂</w:t>
-      </w:r>
-      <w:r>
-        <w:rPr>
-          <w:rFonts w:asciiTheme="minorEastAsia" w:hAnsiTheme="minorEastAsia" w:hint="eastAsia"/>
-          <w:sz w:val="24"/>
-          <w:szCs w:val="24"/>
-        </w:rPr>
-        <w:t>小组</w:t>
-      </w:r>
-      <w:r>
-        <w:rPr>
-          <w:rFonts w:asciiTheme="minorEastAsia" w:hAnsiTheme="minorEastAsia"/>
-          <w:sz w:val="24"/>
-          <w:szCs w:val="24"/>
-        </w:rPr>
-        <w:t>，不得侮辱组内其他成员，不得</w:t>
-      </w:r>
-      <w:r>
-        <w:rPr>
-          <w:rFonts w:asciiTheme="minorEastAsia" w:hAnsiTheme="minorEastAsia" w:hint="eastAsia"/>
-          <w:sz w:val="24"/>
-          <w:szCs w:val="24"/>
-        </w:rPr>
-        <w:t>滥用权力</w:t>
-      </w:r>
-      <w:r>
-        <w:rPr>
-          <w:rFonts w:asciiTheme="minorEastAsia" w:hAnsiTheme="minorEastAsia"/>
-          <w:sz w:val="24"/>
-          <w:szCs w:val="24"/>
-        </w:rPr>
-        <w:t>。</w:t>
-      </w:r>
-    </w:p>
-    <w:p>
-      <w:pPr>
-        <w:ind w:firstLineChars="180" w:firstLine="432"/>
-        <w:rPr>
-          <w:rFonts w:asciiTheme="minorEastAsia" w:hAnsiTheme="minorEastAsia"/>
-          <w:sz w:val="24"/>
-          <w:szCs w:val="24"/>
-        </w:rPr>
-      </w:pPr>
-      <w:r>
-        <w:rPr>
-          <w:rFonts w:asciiTheme="minorEastAsia" w:hAnsiTheme="minorEastAsia"/>
-          <w:sz w:val="24"/>
-          <w:szCs w:val="24"/>
-        </w:rPr>
-        <w:t>5.</w:t>
-      </w:r>
-      <w:r>
-        <w:rPr>
-          <w:rFonts w:asciiTheme="minorEastAsia" w:hAnsiTheme="minorEastAsia" w:hint="eastAsia"/>
-          <w:sz w:val="24"/>
-          <w:szCs w:val="24"/>
-        </w:rPr>
-        <w:t>适当</w:t>
-      </w:r>
-      <w:r>
-        <w:rPr>
-          <w:rFonts w:asciiTheme="minorEastAsia" w:hAnsiTheme="minorEastAsia"/>
-          <w:sz w:val="24"/>
-          <w:szCs w:val="24"/>
-        </w:rPr>
-        <w:t>的提出工作需求，不得提出不合理的请求。</w:t>
-      </w:r>
-    </w:p>
-    <w:p>
-      <w:pPr>
-        <w:ind w:firstLineChars="180" w:firstLine="432"/>
-        <w:rPr>
-          <w:rFonts w:asciiTheme="minorEastAsia" w:hAnsiTheme="minorEastAsia"/>
-          <w:sz w:val="24"/>
-          <w:szCs w:val="24"/>
-        </w:rPr>
-      </w:pPr>
-      <w:r>
-        <w:rPr>
-          <w:rFonts w:asciiTheme="minorEastAsia" w:hAnsiTheme="minorEastAsia"/>
-          <w:sz w:val="24"/>
-          <w:szCs w:val="24"/>
-        </w:rPr>
-        <w:t>6.</w:t>
-      </w:r>
-      <w:r>
-        <w:rPr>
-          <w:rFonts w:asciiTheme="minorEastAsia" w:hAnsiTheme="minorEastAsia" w:hint="eastAsia"/>
-          <w:sz w:val="24"/>
-          <w:szCs w:val="24"/>
-        </w:rPr>
-        <w:t>组内建设</w:t>
-      </w:r>
-      <w:r>
-        <w:rPr>
-          <w:rFonts w:asciiTheme="minorEastAsia" w:hAnsiTheme="minorEastAsia"/>
-          <w:sz w:val="24"/>
-          <w:szCs w:val="24"/>
-        </w:rPr>
-        <w:t>场所必须合规。</w:t>
-      </w:r>
-    </w:p>
-    <w:p>
-      <w:pPr>
-        <w:pStyle w:val="3"/>
-      </w:pPr>
-      <w:bookmarkStart w:id="63" w:name="_Toc526088034"/>
-      <w:r>
-        <w:rPr>
-          <w:rFonts w:hint="eastAsia"/>
-        </w:rPr>
-        <w:t>5.3.8</w:t>
-      </w:r>
-      <w:r>
-        <w:t xml:space="preserve"> </w:t>
-      </w:r>
-      <w:r>
-        <w:rPr>
-          <w:rFonts w:hint="eastAsia"/>
-        </w:rPr>
-        <w:t>安全</w:t>
-      </w:r>
-      <w:bookmarkEnd w:id="63"/>
-    </w:p>
-    <w:p>
-      <w:pPr>
-        <w:ind w:firstLineChars="180" w:firstLine="432"/>
-        <w:rPr>
-          <w:rFonts w:asciiTheme="minorEastAsia" w:hAnsiTheme="minorEastAsia"/>
-          <w:sz w:val="24"/>
-          <w:szCs w:val="24"/>
-        </w:rPr>
-      </w:pPr>
-      <w:r>
-        <w:rPr>
-          <w:rFonts w:asciiTheme="minorEastAsia" w:hAnsiTheme="minorEastAsia"/>
-          <w:sz w:val="24"/>
-          <w:szCs w:val="24"/>
-        </w:rPr>
-        <w:t>1.</w:t>
-      </w:r>
-      <w:r>
-        <w:rPr>
-          <w:rFonts w:asciiTheme="minorEastAsia" w:hAnsiTheme="minorEastAsia" w:hint="eastAsia"/>
-          <w:sz w:val="24"/>
-          <w:szCs w:val="24"/>
-        </w:rPr>
-        <w:t>在</w:t>
-      </w:r>
-      <w:r>
-        <w:rPr>
-          <w:rFonts w:asciiTheme="minorEastAsia" w:hAnsiTheme="minorEastAsia"/>
-          <w:sz w:val="24"/>
-          <w:szCs w:val="24"/>
-        </w:rPr>
-        <w:t>宿舍门禁之前完成一切室外活动。</w:t>
-      </w:r>
-    </w:p>
-    <w:p>
-      <w:pPr>
-        <w:ind w:firstLineChars="180" w:firstLine="432"/>
-        <w:rPr>
-          <w:rFonts w:asciiTheme="minorEastAsia" w:hAnsiTheme="minorEastAsia"/>
-          <w:sz w:val="24"/>
-          <w:szCs w:val="24"/>
-        </w:rPr>
-      </w:pPr>
-      <w:r>
-        <w:rPr>
-          <w:rFonts w:asciiTheme="minorEastAsia" w:hAnsiTheme="minorEastAsia"/>
-          <w:sz w:val="24"/>
-          <w:szCs w:val="24"/>
-        </w:rPr>
-        <w:t>2.</w:t>
-      </w:r>
-      <w:r>
-        <w:rPr>
-          <w:rFonts w:asciiTheme="minorEastAsia" w:hAnsiTheme="minorEastAsia" w:hint="eastAsia"/>
-          <w:sz w:val="24"/>
-          <w:szCs w:val="24"/>
-        </w:rPr>
-        <w:t>不得</w:t>
-      </w:r>
-      <w:r>
-        <w:rPr>
-          <w:rFonts w:asciiTheme="minorEastAsia" w:hAnsiTheme="minorEastAsia"/>
-          <w:sz w:val="24"/>
-          <w:szCs w:val="24"/>
-        </w:rPr>
-        <w:t>在自然灾害天气下进行小组室外活动。</w:t>
-      </w:r>
-    </w:p>
-    <w:p>
-      <w:pPr>
-        <w:ind w:firstLineChars="180" w:firstLine="432"/>
-        <w:rPr>
-          <w:rFonts w:asciiTheme="minorEastAsia" w:hAnsiTheme="minorEastAsia"/>
-          <w:sz w:val="24"/>
-          <w:szCs w:val="24"/>
-        </w:rPr>
-      </w:pPr>
-      <w:r>
-        <w:rPr>
-          <w:rFonts w:asciiTheme="minorEastAsia" w:hAnsiTheme="minorEastAsia"/>
-          <w:sz w:val="24"/>
-          <w:szCs w:val="24"/>
-        </w:rPr>
-        <w:t>3.</w:t>
-      </w:r>
-      <w:r>
-        <w:rPr>
-          <w:rFonts w:asciiTheme="minorEastAsia" w:hAnsiTheme="minorEastAsia" w:hint="eastAsia"/>
-          <w:sz w:val="24"/>
-          <w:szCs w:val="24"/>
-        </w:rPr>
-        <w:t>组内</w:t>
-      </w:r>
-      <w:r>
-        <w:rPr>
-          <w:rFonts w:asciiTheme="minorEastAsia" w:hAnsiTheme="minorEastAsia"/>
-          <w:sz w:val="24"/>
-          <w:szCs w:val="24"/>
-        </w:rPr>
-        <w:t>建设</w:t>
-      </w:r>
-      <w:r>
-        <w:rPr>
-          <w:rFonts w:asciiTheme="minorEastAsia" w:hAnsiTheme="minorEastAsia" w:hint="eastAsia"/>
-          <w:sz w:val="24"/>
-          <w:szCs w:val="24"/>
-        </w:rPr>
-        <w:t>场所必须</w:t>
-      </w:r>
-      <w:r>
-        <w:rPr>
-          <w:rFonts w:asciiTheme="minorEastAsia" w:hAnsiTheme="minorEastAsia"/>
-          <w:sz w:val="24"/>
-          <w:szCs w:val="24"/>
-        </w:rPr>
-        <w:t>符合安全规定。</w:t>
-      </w:r>
-    </w:p>
-    <w:p>
-      <w:pPr>
-        <w:ind w:firstLineChars="180" w:firstLine="432"/>
-        <w:rPr>
-          <w:rFonts w:asciiTheme="minorEastAsia" w:hAnsiTheme="minorEastAsia"/>
-          <w:sz w:val="24"/>
-          <w:szCs w:val="24"/>
-        </w:rPr>
-      </w:pPr>
-      <w:r>
-        <w:rPr>
-          <w:rFonts w:asciiTheme="minorEastAsia" w:hAnsiTheme="minorEastAsia"/>
-          <w:sz w:val="24"/>
-          <w:szCs w:val="24"/>
-        </w:rPr>
-        <w:t>4.</w:t>
-      </w:r>
-      <w:r>
-        <w:rPr>
-          <w:rFonts w:asciiTheme="minorEastAsia" w:hAnsiTheme="minorEastAsia" w:hint="eastAsia"/>
-          <w:sz w:val="24"/>
-          <w:szCs w:val="24"/>
-        </w:rPr>
         <w:t>组内</w:t>
       </w:r>
       <w:r>
@@ -26857,7 +26831,7 @@
       </w:r>
     </w:p>
     <w:p/>
-    <w:bookmarkEnd w:id="40"/>
+    <w:bookmarkEnd w:id="39"/>
     <w:p>
       <w:pPr>
         <w:rPr>
@@ -26937,7 +26911,7 @@
           <w:rFonts w:asciiTheme="majorEastAsia" w:hAnsiTheme="majorEastAsia"/>
         </w:rPr>
       </w:pPr>
-      <w:bookmarkStart w:id="64" w:name="_Toc526088035"/>
+      <w:bookmarkStart w:id="63" w:name="_Toc526088035"/>
       <w:r>
         <w:rPr>
           <w:rFonts w:asciiTheme="majorEastAsia" w:hAnsiTheme="majorEastAsia" w:hint="eastAsia"/>
@@ -26956,13 +26930,13 @@
         </w:rPr>
         <w:t>沟通管理手册</w:t>
       </w:r>
-      <w:bookmarkEnd w:id="64"/>
+      <w:bookmarkEnd w:id="63"/>
     </w:p>
     <w:p>
       <w:pPr>
         <w:pStyle w:val="2"/>
       </w:pPr>
-      <w:bookmarkStart w:id="65" w:name="_Toc526088036"/>
+      <w:bookmarkStart w:id="64" w:name="_Toc526088036"/>
       <w:r>
         <w:rPr>
           <w:rFonts w:hint="eastAsia"/>
@@ -26978,7 +26952,7 @@
         </w:rPr>
         <w:t>干系人手册</w:t>
       </w:r>
-      <w:bookmarkEnd w:id="65"/>
+      <w:bookmarkEnd w:id="64"/>
     </w:p>
     <w:tbl>
       <w:tblPr>
@@ -27824,7 +27798,15 @@
                 <w:sz w:val="24"/>
                 <w:szCs w:val="24"/>
               </w:rPr>
-              <w:t>理四系主任办公室</w:t>
+              <w:t>理四</w:t>
+            </w:r>
+            <w:r>
+              <w:rPr>
+                <w:rFonts w:hint="eastAsia"/>
+                <w:sz w:val="24"/>
+                <w:szCs w:val="24"/>
+              </w:rPr>
+              <w:t>504</w:t>
             </w:r>
           </w:p>
         </w:tc>
@@ -27925,13 +27907,15 @@
               </w:rPr>
               <w:t>理四</w:t>
             </w:r>
-            <w:r>
-              <w:rPr>
-                <w:rFonts w:hint="eastAsia"/>
-                <w:sz w:val="24"/>
-                <w:szCs w:val="24"/>
-              </w:rPr>
-              <w:t>-501</w:t>
+            <w:bookmarkStart w:id="65" w:name="_GoBack"/>
+            <w:bookmarkEnd w:id="65"/>
+            <w:r>
+              <w:rPr>
+                <w:rFonts w:hint="eastAsia"/>
+                <w:sz w:val="24"/>
+                <w:szCs w:val="24"/>
+              </w:rPr>
+              <w:t>501</w:t>
             </w:r>
             <w:r>
               <w:rPr>
@@ -28319,136 +28303,136 @@
                 <w:sz w:val="24"/>
                 <w:szCs w:val="24"/>
               </w:rPr>
+              <w:t>每周例会</w:t>
+            </w:r>
+          </w:p>
+        </w:tc>
+        <w:tc>
+          <w:tcPr>
+            <w:tcW w:w="1382" w:type="dxa"/>
+          </w:tcPr>
+          <w:p>
+            <w:pPr>
+              <w:rPr>
+                <w:sz w:val="24"/>
+                <w:szCs w:val="24"/>
+              </w:rPr>
+            </w:pPr>
+            <w:r>
+              <w:rPr>
+                <w:rFonts w:hint="eastAsia"/>
+                <w:sz w:val="24"/>
+                <w:szCs w:val="24"/>
+              </w:rPr>
+              <w:t>座谈会</w:t>
+            </w:r>
+          </w:p>
+        </w:tc>
+        <w:tc>
+          <w:tcPr>
+            <w:tcW w:w="1383" w:type="dxa"/>
+          </w:tcPr>
+          <w:p>
+            <w:pPr>
+              <w:rPr>
+                <w:sz w:val="24"/>
+                <w:szCs w:val="24"/>
+              </w:rPr>
+            </w:pPr>
+            <w:r>
+              <w:rPr>
+                <w:rFonts w:hint="eastAsia"/>
+                <w:sz w:val="24"/>
+                <w:szCs w:val="24"/>
+              </w:rPr>
+              <w:t>弘毅</w:t>
+            </w:r>
+            <w:r>
+              <w:rPr>
+                <w:rFonts w:hint="eastAsia"/>
+                <w:sz w:val="24"/>
+                <w:szCs w:val="24"/>
+              </w:rPr>
+              <w:t>615</w:t>
+            </w:r>
+          </w:p>
+        </w:tc>
+        <w:tc>
+          <w:tcPr>
+            <w:tcW w:w="1383" w:type="dxa"/>
+          </w:tcPr>
+          <w:p>
+            <w:pPr>
+              <w:rPr>
+                <w:sz w:val="24"/>
+                <w:szCs w:val="24"/>
+              </w:rPr>
+            </w:pPr>
+            <w:r>
+              <w:rPr>
+                <w:rFonts w:hint="eastAsia"/>
+                <w:sz w:val="24"/>
+                <w:szCs w:val="24"/>
+              </w:rPr>
+              <w:t>周二晚</w:t>
+            </w:r>
+          </w:p>
+        </w:tc>
+        <w:tc>
+          <w:tcPr>
+            <w:tcW w:w="1383" w:type="dxa"/>
+          </w:tcPr>
+          <w:p>
+            <w:pPr>
+              <w:rPr>
+                <w:sz w:val="24"/>
+                <w:szCs w:val="24"/>
+              </w:rPr>
+            </w:pPr>
+            <w:r>
+              <w:rPr>
+                <w:rFonts w:hint="eastAsia"/>
+                <w:sz w:val="24"/>
+                <w:szCs w:val="24"/>
+              </w:rPr>
+              <w:t>全体成员</w:t>
+            </w:r>
+          </w:p>
+        </w:tc>
+        <w:tc>
+          <w:tcPr>
+            <w:tcW w:w="1383" w:type="dxa"/>
+          </w:tcPr>
+          <w:p>
+            <w:pPr>
+              <w:rPr>
+                <w:sz w:val="24"/>
+                <w:szCs w:val="24"/>
+              </w:rPr>
+            </w:pPr>
+            <w:r>
+              <w:rPr>
+                <w:rFonts w:hint="eastAsia"/>
+                <w:sz w:val="24"/>
+                <w:szCs w:val="24"/>
+              </w:rPr>
+              <w:t>会议记录</w:t>
+            </w:r>
+            <w:r>
+              <w:rPr>
+                <w:rFonts w:hint="eastAsia"/>
+                <w:sz w:val="24"/>
+                <w:szCs w:val="24"/>
+              </w:rPr>
+              <w:t>/</w:t>
+            </w:r>
+            <w:r>
+              <w:rPr>
+                <w:rFonts w:hint="eastAsia"/>
+                <w:sz w:val="24"/>
+                <w:szCs w:val="24"/>
+              </w:rPr>
               <w:lastRenderedPageBreak/>
-              <w:t>每周例会</w:t>
-            </w:r>
-          </w:p>
-        </w:tc>
-        <w:tc>
-          <w:tcPr>
-            <w:tcW w:w="1382" w:type="dxa"/>
-          </w:tcPr>
-          <w:p>
-            <w:pPr>
-              <w:rPr>
-                <w:sz w:val="24"/>
-                <w:szCs w:val="24"/>
-              </w:rPr>
-            </w:pPr>
-            <w:r>
-              <w:rPr>
-                <w:rFonts w:hint="eastAsia"/>
-                <w:sz w:val="24"/>
-                <w:szCs w:val="24"/>
-              </w:rPr>
-              <w:t>座谈会</w:t>
-            </w:r>
-          </w:p>
-        </w:tc>
-        <w:tc>
-          <w:tcPr>
-            <w:tcW w:w="1383" w:type="dxa"/>
-          </w:tcPr>
-          <w:p>
-            <w:pPr>
-              <w:rPr>
-                <w:sz w:val="24"/>
-                <w:szCs w:val="24"/>
-              </w:rPr>
-            </w:pPr>
-            <w:r>
-              <w:rPr>
-                <w:rFonts w:hint="eastAsia"/>
-                <w:sz w:val="24"/>
-                <w:szCs w:val="24"/>
-              </w:rPr>
-              <w:t>弘毅</w:t>
-            </w:r>
-            <w:r>
-              <w:rPr>
-                <w:rFonts w:hint="eastAsia"/>
-                <w:sz w:val="24"/>
-                <w:szCs w:val="24"/>
-              </w:rPr>
-              <w:t>615</w:t>
-            </w:r>
-          </w:p>
-        </w:tc>
-        <w:tc>
-          <w:tcPr>
-            <w:tcW w:w="1383" w:type="dxa"/>
-          </w:tcPr>
-          <w:p>
-            <w:pPr>
-              <w:rPr>
-                <w:sz w:val="24"/>
-                <w:szCs w:val="24"/>
-              </w:rPr>
-            </w:pPr>
-            <w:r>
-              <w:rPr>
-                <w:rFonts w:hint="eastAsia"/>
-                <w:sz w:val="24"/>
-                <w:szCs w:val="24"/>
-              </w:rPr>
-              <w:t>周二晚</w:t>
-            </w:r>
-          </w:p>
-        </w:tc>
-        <w:tc>
-          <w:tcPr>
-            <w:tcW w:w="1383" w:type="dxa"/>
-          </w:tcPr>
-          <w:p>
-            <w:pPr>
-              <w:rPr>
-                <w:sz w:val="24"/>
-                <w:szCs w:val="24"/>
-              </w:rPr>
-            </w:pPr>
-            <w:r>
-              <w:rPr>
-                <w:rFonts w:hint="eastAsia"/>
-                <w:sz w:val="24"/>
-                <w:szCs w:val="24"/>
-              </w:rPr>
-              <w:t>全体成员</w:t>
-            </w:r>
-          </w:p>
-        </w:tc>
-        <w:tc>
-          <w:tcPr>
-            <w:tcW w:w="1383" w:type="dxa"/>
-          </w:tcPr>
-          <w:p>
-            <w:pPr>
-              <w:rPr>
-                <w:sz w:val="24"/>
-                <w:szCs w:val="24"/>
-              </w:rPr>
-            </w:pPr>
-            <w:r>
-              <w:rPr>
-                <w:rFonts w:hint="eastAsia"/>
-                <w:sz w:val="24"/>
-                <w:szCs w:val="24"/>
-              </w:rPr>
-              <w:t>会议记录</w:t>
-            </w:r>
-            <w:r>
-              <w:rPr>
-                <w:rFonts w:hint="eastAsia"/>
-                <w:sz w:val="24"/>
-                <w:szCs w:val="24"/>
-              </w:rPr>
-              <w:t>/</w:t>
-            </w:r>
-            <w:r>
-              <w:rPr>
-                <w:rFonts w:hint="eastAsia"/>
-                <w:sz w:val="24"/>
-                <w:szCs w:val="24"/>
-              </w:rPr>
               <w:t>录音</w:t>
             </w:r>
           </w:p>
@@ -28472,6 +28456,7 @@
                 <w:sz w:val="24"/>
                 <w:szCs w:val="24"/>
               </w:rPr>
+              <w:lastRenderedPageBreak/>
               <w:t>日常进度汇报</w:t>
             </w:r>
           </w:p>
@@ -29944,29 +29929,37 @@
                 <w:sz w:val="24"/>
                 <w:szCs w:val="24"/>
               </w:rPr>
+              <w:t>任务风险</w:t>
+            </w:r>
+          </w:p>
+        </w:tc>
+        <w:tc>
+          <w:tcPr>
+            <w:tcW w:w="6465" w:type="dxa"/>
+          </w:tcPr>
+          <w:p>
+            <w:pPr>
+              <w:rPr>
+                <w:sz w:val="24"/>
+                <w:szCs w:val="24"/>
+              </w:rPr>
+            </w:pPr>
+            <w:r>
+              <w:rPr>
+                <w:rFonts w:hint="eastAsia"/>
+                <w:sz w:val="24"/>
+                <w:szCs w:val="24"/>
+              </w:rPr>
+              <w:t>通常包括开发人员对任务分配的不平均，以及开发人员没有</w:t>
+            </w:r>
+            <w:r>
+              <w:rPr>
+                <w:rFonts w:hint="eastAsia"/>
+                <w:sz w:val="24"/>
+                <w:szCs w:val="24"/>
+              </w:rPr>
               <w:lastRenderedPageBreak/>
-              <w:t>任务风险</w:t>
-            </w:r>
-          </w:p>
-        </w:tc>
-        <w:tc>
-          <w:tcPr>
-            <w:tcW w:w="6465" w:type="dxa"/>
-          </w:tcPr>
-          <w:p>
-            <w:pPr>
-              <w:rPr>
-                <w:sz w:val="24"/>
-                <w:szCs w:val="24"/>
-              </w:rPr>
-            </w:pPr>
-            <w:r>
-              <w:rPr>
-                <w:rFonts w:hint="eastAsia"/>
-                <w:sz w:val="24"/>
-                <w:szCs w:val="24"/>
-              </w:rPr>
-              <w:t>通常包括开发人员对任务分配的不平均，以及开发人员没有即使有效的完成自己的任务。</w:t>
+              <w:t>即使有效的完成自己的任务。</w:t>
             </w:r>
           </w:p>
         </w:tc>
@@ -31664,7 +31657,6 @@
                 <w:sz w:val="24"/>
                 <w:szCs w:val="24"/>
               </w:rPr>
-              <w:lastRenderedPageBreak/>
               <w:t>对未来的计划和安排有疑问</w:t>
             </w:r>
           </w:p>
@@ -31770,6 +31762,7 @@
                 <w:sz w:val="24"/>
                 <w:szCs w:val="24"/>
               </w:rPr>
+              <w:lastRenderedPageBreak/>
               <w:t>没有及时关注组内最新消息安排</w:t>
             </w:r>
           </w:p>
@@ -35125,115 +35118,6 @@
     </w:p>
     <w:p>
       <w:pPr>
-        <w:rPr>
-          <w:sz w:val="24"/>
-          <w:szCs w:val="24"/>
-        </w:rPr>
-      </w:pPr>
-    </w:p>
-    <w:p>
-      <w:pPr>
-        <w:rPr>
-          <w:sz w:val="24"/>
-          <w:szCs w:val="24"/>
-        </w:rPr>
-      </w:pPr>
-      <w:r>
-        <w:rPr>
-          <w:sz w:val="24"/>
-          <w:szCs w:val="24"/>
-        </w:rPr>
-        <w:tab/>
-      </w:r>
-      <w:r>
-        <w:rPr>
-          <w:rFonts w:hint="eastAsia"/>
-          <w:color w:val="FF0000"/>
-          <w:sz w:val="24"/>
-          <w:szCs w:val="24"/>
-        </w:rPr>
-        <w:t>注意</w:t>
-      </w:r>
-      <w:r>
-        <w:rPr>
-          <w:rFonts w:hint="eastAsia"/>
-          <w:color w:val="FF0000"/>
-          <w:sz w:val="24"/>
-          <w:szCs w:val="24"/>
-        </w:rPr>
-        <w:t>事项！</w:t>
-      </w:r>
-      <w:r>
-        <w:rPr>
-          <w:color w:val="FF0000"/>
-          <w:sz w:val="24"/>
-          <w:szCs w:val="24"/>
-        </w:rPr>
-        <w:t>！</w:t>
-      </w:r>
-      <w:r>
-        <w:rPr>
-          <w:rFonts w:hint="eastAsia"/>
-          <w:color w:val="FF0000"/>
-          <w:sz w:val="24"/>
-          <w:szCs w:val="24"/>
-        </w:rPr>
-        <w:t>！</w:t>
-      </w:r>
-      <w:r>
-        <w:rPr>
-          <w:sz w:val="24"/>
-          <w:szCs w:val="24"/>
-        </w:rPr>
-        <w:t>：</w:t>
-      </w:r>
-      <w:r>
-        <w:rPr>
-          <w:rFonts w:hint="eastAsia"/>
-          <w:sz w:val="24"/>
-          <w:szCs w:val="24"/>
-        </w:rPr>
-        <w:t>使用</w:t>
-      </w:r>
-      <w:r>
-        <w:rPr>
-          <w:sz w:val="24"/>
-          <w:szCs w:val="24"/>
-        </w:rPr>
-        <w:t>github</w:t>
-      </w:r>
-      <w:r>
-        <w:rPr>
-          <w:sz w:val="24"/>
-          <w:szCs w:val="24"/>
-        </w:rPr>
-        <w:t>客户端前请严格执行</w:t>
-      </w:r>
-      <w:r>
-        <w:rPr>
-          <w:sz w:val="24"/>
-          <w:szCs w:val="24"/>
-        </w:rPr>
-        <w:t>Fetch origin</w:t>
-      </w:r>
-      <w:r>
-        <w:rPr>
-          <w:rFonts w:hint="eastAsia"/>
-          <w:sz w:val="24"/>
-          <w:szCs w:val="24"/>
-        </w:rPr>
-        <w:t>，</w:t>
-      </w:r>
-      <w:r>
-        <w:rPr>
-          <w:sz w:val="24"/>
-          <w:szCs w:val="24"/>
-        </w:rPr>
-        <w:t>并确定当前所处分支为当前工作分支，切记！！！</w:t>
-      </w:r>
-    </w:p>
-    <w:p>
-      <w:pPr>
         <w:pStyle w:val="1"/>
         <w:rPr>
           <w:rFonts w:asciiTheme="majorEastAsia" w:hAnsiTheme="majorEastAsia"/>
@@ -35434,7 +35318,6 @@
         <w:rPr>
           <w:rFonts w:hint="eastAsia"/>
         </w:rPr>
-        <w:lastRenderedPageBreak/>
         <w:t>9.1.2</w:t>
       </w:r>
       <w:r>
@@ -35513,6 +35396,7 @@
           <w:sz w:val="24"/>
           <w:szCs w:val="24"/>
         </w:rPr>
+        <w:lastRenderedPageBreak/>
         <w:t>费用：保留小数点后两位</w:t>
       </w:r>
     </w:p>
@@ -36590,7 +36474,6 @@
         <w:rPr>
           <w:rFonts w:hint="eastAsia"/>
         </w:rPr>
-        <w:lastRenderedPageBreak/>
         <w:t>9.3.2</w:t>
       </w:r>
       <w:r>
@@ -36629,7 +36512,7 @@
     </w:p>
     <w:tbl>
       <w:tblPr>
-        <w:tblStyle w:val="a5"/>
+        <w:tblStyle w:val="a7"/>
         <w:tblW w:w="0" w:type="auto"/>
         <w:tblLook w:val="04A0" w:firstRow="1" w:lastRow="0" w:firstColumn="1" w:lastColumn="0" w:noHBand="0" w:noVBand="1"/>
       </w:tblPr>
@@ -37165,6 +37048,7 @@
                 <w:sz w:val="24"/>
                 <w:szCs w:val="24"/>
               </w:rPr>
+              <w:lastRenderedPageBreak/>
               <w:t>VMWARE</w:t>
             </w:r>
             <w:r>
@@ -37917,7 +37801,7 @@
     </w:p>
     <w:tbl>
       <w:tblPr>
-        <w:tblStyle w:val="a5"/>
+        <w:tblStyle w:val="a7"/>
         <w:tblW w:w="0" w:type="auto"/>
         <w:tblLook w:val="04A0" w:firstRow="1" w:lastRow="0" w:firstColumn="1" w:lastColumn="0" w:noHBand="0" w:noVBand="1"/>
       </w:tblPr>
@@ -39152,7 +39036,6 @@
                 <w:sz w:val="24"/>
                 <w:szCs w:val="24"/>
               </w:rPr>
-              <w:lastRenderedPageBreak/>
               <w:t>UML</w:t>
             </w:r>
             <w:r>
@@ -40538,8 +40421,8 @@
       </w:pPr>
     </w:p>
     <w:sectPr>
-      <w:headerReference w:type="default" r:id="rId16"/>
-      <w:footerReference w:type="default" r:id="rId17"/>
+      <w:headerReference w:type="default" r:id="rId17"/>
+      <w:footerReference w:type="default" r:id="rId18"/>
       <w:pgSz w:w="11906" w:h="16838"/>
       <w:pgMar w:top="1440" w:right="1800" w:bottom="1440" w:left="1800" w:header="851" w:footer="992" w:gutter="0"/>
       <w:cols w:space="425"/>
@@ -40551,15 +40434,15 @@
 </file>
 
 <file path=word/comments.xml><?xml version="1.0" encoding="utf-8"?>
-<w:comments xmlns:wpc="http://schemas.microsoft.com/office/word/2010/wordprocessingCanvas" xmlns:mc="http://schemas.openxmlformats.org/markup-compatibility/2006" xmlns:o="urn:schemas-microsoft-com:office:office" xmlns:r="http://schemas.openxmlformats.org/officeDocument/2006/relationships" xmlns:m="http://schemas.openxmlformats.org/officeDocument/2006/math" xmlns:v="urn:schemas-microsoft-com:vml" xmlns:wp14="http://schemas.microsoft.com/office/word/2010/wordprocessingDrawing" xmlns:wp="http://schemas.openxmlformats.org/drawingml/2006/wordprocessingDrawing" xmlns:w10="urn:schemas-microsoft-com:office:word" xmlns:w="http://schemas.openxmlformats.org/wordprocessingml/2006/main" xmlns:w14="http://schemas.microsoft.com/office/word/2010/wordml" xmlns:w15="http://schemas.microsoft.com/office/word/2012/wordml" xmlns:wpg="http://schemas.microsoft.com/office/word/2010/wordprocessingGroup" xmlns:wpi="http://schemas.microsoft.com/office/word/2010/wordprocessingInk" xmlns:wne="http://schemas.microsoft.com/office/word/2006/wordml" xmlns:wps="http://schemas.microsoft.com/office/word/2010/wordprocessingShape" mc:Ignorable="w14 w15 wp14">
-  <w:comment w:id="12" w:author="Administrator" w:date="2018-09-30T20:40:00Z" w:initials="A">
+<w:comments xmlns:wpc="http://schemas.microsoft.com/office/word/2010/wordprocessingCanvas" xmlns:cx="http://schemas.microsoft.com/office/drawing/2014/chartex" xmlns:cx1="http://schemas.microsoft.com/office/drawing/2015/9/8/chartex" xmlns:cx2="http://schemas.microsoft.com/office/drawing/2015/10/21/chartex" xmlns:cx3="http://schemas.microsoft.com/office/drawing/2016/5/9/chartex" xmlns:cx4="http://schemas.microsoft.com/office/drawing/2016/5/10/chartex" xmlns:cx5="http://schemas.microsoft.com/office/drawing/2016/5/11/chartex" xmlns:cx6="http://schemas.microsoft.com/office/drawing/2016/5/12/chartex" xmlns:cx7="http://schemas.microsoft.com/office/drawing/2016/5/13/chartex" xmlns:cx8="http://schemas.microsoft.com/office/drawing/2016/5/14/chartex" xmlns:mc="http://schemas.openxmlformats.org/markup-compatibility/2006" xmlns:aink="http://schemas.microsoft.com/office/drawing/2016/ink" xmlns:am3d="http://schemas.microsoft.com/office/drawing/2017/model3d" xmlns:o="urn:schemas-microsoft-com:office:office" xmlns:r="http://schemas.openxmlformats.org/officeDocument/2006/relationships" xmlns:m="http://schemas.openxmlformats.org/officeDocument/2006/math" xmlns:v="urn:schemas-microsoft-com:vml" xmlns:wp14="http://schemas.microsoft.com/office/word/2010/wordprocessingDrawing" xmlns:wp="http://schemas.openxmlformats.org/drawingml/2006/wordprocessingDrawing" xmlns:w10="urn:schemas-microsoft-com:office:word" xmlns:w="http://schemas.openxmlformats.org/wordprocessingml/2006/main" xmlns:w14="http://schemas.microsoft.com/office/word/2010/wordml" xmlns:w15="http://schemas.microsoft.com/office/word/2012/wordml" xmlns:w16cid="http://schemas.microsoft.com/office/word/2016/wordml/cid" xmlns:w16se="http://schemas.microsoft.com/office/word/2015/wordml/symex" xmlns:wpg="http://schemas.microsoft.com/office/word/2010/wordprocessingGroup" xmlns:wpi="http://schemas.microsoft.com/office/word/2010/wordprocessingInk" xmlns:wne="http://schemas.microsoft.com/office/word/2006/wordml" xmlns:wps="http://schemas.microsoft.com/office/word/2010/wordprocessingShape" mc:Ignorable="w14 w15 w16se w16cid wp14">
+  <w:comment w:id="11" w:author="Administrator" w:date="2018-09-30T20:40:00Z" w:initials="A">
     <w:p>
       <w:pPr>
-        <w:pStyle w:val="af4"/>
+        <w:pStyle w:val="af9"/>
       </w:pPr>
       <w:r>
         <w:rPr>
-          <w:rStyle w:val="af3"/>
+          <w:rStyle w:val="af8"/>
         </w:rPr>
         <w:annotationRef/>
       </w:r>
@@ -40574,11 +40457,11 @@
       </w:r>
     </w:p>
   </w:comment>
-  <w:comment w:id="30" w:author="Administrator" w:date="2018-09-30T20:42:00Z" w:initials="A">
+  <w:comment w:id="29" w:author="Administrator" w:date="2018-09-30T20:42:00Z" w:initials="A">
     <w:p>
       <w:r>
         <w:rPr>
-          <w:rStyle w:val="af3"/>
+          <w:rStyle w:val="af8"/>
         </w:rPr>
         <w:annotationRef/>
       </w:r>
@@ -40608,14 +40491,14 @@
       </w:r>
     </w:p>
   </w:comment>
-  <w:comment w:id="32" w:author="Administrator" w:date="2018-09-30T20:42:00Z" w:initials="A">
+  <w:comment w:id="31" w:author="Administrator" w:date="2018-09-30T20:42:00Z" w:initials="A">
     <w:p>
       <w:pPr>
-        <w:pStyle w:val="af4"/>
+        <w:pStyle w:val="af9"/>
       </w:pPr>
       <w:r>
         <w:rPr>
-          <w:rStyle w:val="af3"/>
+          <w:rStyle w:val="af8"/>
         </w:rPr>
         <w:annotationRef/>
       </w:r>
@@ -40630,14 +40513,14 @@
       </w:r>
     </w:p>
   </w:comment>
-  <w:comment w:id="34" w:author="Administrator" w:date="2018-09-30T20:42:00Z" w:initials="A">
+  <w:comment w:id="33" w:author="Administrator" w:date="2018-09-30T20:42:00Z" w:initials="A">
     <w:p>
       <w:pPr>
-        <w:pStyle w:val="af4"/>
+        <w:pStyle w:val="af9"/>
       </w:pPr>
       <w:r>
         <w:rPr>
-          <w:rStyle w:val="af3"/>
+          <w:rStyle w:val="af8"/>
         </w:rPr>
         <w:annotationRef/>
       </w:r>
@@ -40665,7 +40548,7 @@
 </file>
 
 <file path=word/commentsExtended.xml><?xml version="1.0" encoding="utf-8"?>
-<w15:commentsEx xmlns:wpc="http://schemas.microsoft.com/office/word/2010/wordprocessingCanvas" xmlns:mc="http://schemas.openxmlformats.org/markup-compatibility/2006" xmlns:o="urn:schemas-microsoft-com:office:office" xmlns:r="http://schemas.openxmlformats.org/officeDocument/2006/relationships" xmlns:m="http://schemas.openxmlformats.org/officeDocument/2006/math" xmlns:v="urn:schemas-microsoft-com:vml" xmlns:wp14="http://schemas.microsoft.com/office/word/2010/wordprocessingDrawing" xmlns:wp="http://schemas.openxmlformats.org/drawingml/2006/wordprocessingDrawing" xmlns:w10="urn:schemas-microsoft-com:office:word" xmlns:w="http://schemas.openxmlformats.org/wordprocessingml/2006/main" xmlns:w14="http://schemas.microsoft.com/office/word/2010/wordml" xmlns:w15="http://schemas.microsoft.com/office/word/2012/wordml" xmlns:wpg="http://schemas.microsoft.com/office/word/2010/wordprocessingGroup" xmlns:wpi="http://schemas.microsoft.com/office/word/2010/wordprocessingInk" xmlns:wne="http://schemas.microsoft.com/office/word/2006/wordml" xmlns:wps="http://schemas.microsoft.com/office/word/2010/wordprocessingShape" mc:Ignorable="w14 w15 wp14">
+<w15:commentsEx xmlns:wpc="http://schemas.microsoft.com/office/word/2010/wordprocessingCanvas" xmlns:cx="http://schemas.microsoft.com/office/drawing/2014/chartex" xmlns:cx1="http://schemas.microsoft.com/office/drawing/2015/9/8/chartex" xmlns:cx2="http://schemas.microsoft.com/office/drawing/2015/10/21/chartex" xmlns:cx3="http://schemas.microsoft.com/office/drawing/2016/5/9/chartex" xmlns:cx4="http://schemas.microsoft.com/office/drawing/2016/5/10/chartex" xmlns:cx5="http://schemas.microsoft.com/office/drawing/2016/5/11/chartex" xmlns:cx6="http://schemas.microsoft.com/office/drawing/2016/5/12/chartex" xmlns:cx7="http://schemas.microsoft.com/office/drawing/2016/5/13/chartex" xmlns:cx8="http://schemas.microsoft.com/office/drawing/2016/5/14/chartex" xmlns:mc="http://schemas.openxmlformats.org/markup-compatibility/2006" xmlns:aink="http://schemas.microsoft.com/office/drawing/2016/ink" xmlns:am3d="http://schemas.microsoft.com/office/drawing/2017/model3d" xmlns:o="urn:schemas-microsoft-com:office:office" xmlns:r="http://schemas.openxmlformats.org/officeDocument/2006/relationships" xmlns:m="http://schemas.openxmlformats.org/officeDocument/2006/math" xmlns:v="urn:schemas-microsoft-com:vml" xmlns:wp14="http://schemas.microsoft.com/office/word/2010/wordprocessingDrawing" xmlns:wp="http://schemas.openxmlformats.org/drawingml/2006/wordprocessingDrawing" xmlns:w10="urn:schemas-microsoft-com:office:word" xmlns:w="http://schemas.openxmlformats.org/wordprocessingml/2006/main" xmlns:w14="http://schemas.microsoft.com/office/word/2010/wordml" xmlns:w15="http://schemas.microsoft.com/office/word/2012/wordml" xmlns:w16cid="http://schemas.microsoft.com/office/word/2016/wordml/cid" xmlns:w16se="http://schemas.microsoft.com/office/word/2015/wordml/symex" xmlns:wpg="http://schemas.microsoft.com/office/word/2010/wordprocessingGroup" xmlns:wpi="http://schemas.microsoft.com/office/word/2010/wordprocessingInk" xmlns:wne="http://schemas.microsoft.com/office/word/2006/wordml" xmlns:wps="http://schemas.microsoft.com/office/word/2010/wordprocessingShape" mc:Ignorable="w14 w15 w16se w16cid wp14">
   <w15:commentEx w15:paraId="10AA1DCF" w15:done="0"/>
   <w15:commentEx w15:paraId="694645DE" w15:done="0"/>
   <w15:commentEx w15:paraId="47F35447" w15:done="0"/>
@@ -40673,8 +40556,17 @@
 </w15:commentsEx>
 </file>
 
+<file path=word/commentsIds.xml><?xml version="1.0" encoding="utf-8"?>
+<w16cid:commentsIds xmlns:wpc="http://schemas.microsoft.com/office/word/2010/wordprocessingCanvas" xmlns:cx="http://schemas.microsoft.com/office/drawing/2014/chartex" xmlns:cx1="http://schemas.microsoft.com/office/drawing/2015/9/8/chartex" xmlns:cx2="http://schemas.microsoft.com/office/drawing/2015/10/21/chartex" xmlns:cx3="http://schemas.microsoft.com/office/drawing/2016/5/9/chartex" xmlns:cx4="http://schemas.microsoft.com/office/drawing/2016/5/10/chartex" xmlns:cx5="http://schemas.microsoft.com/office/drawing/2016/5/11/chartex" xmlns:cx6="http://schemas.microsoft.com/office/drawing/2016/5/12/chartex" xmlns:cx7="http://schemas.microsoft.com/office/drawing/2016/5/13/chartex" xmlns:cx8="http://schemas.microsoft.com/office/drawing/2016/5/14/chartex" xmlns:mc="http://schemas.openxmlformats.org/markup-compatibility/2006" xmlns:aink="http://schemas.microsoft.com/office/drawing/2016/ink" xmlns:am3d="http://schemas.microsoft.com/office/drawing/2017/model3d" xmlns:o="urn:schemas-microsoft-com:office:office" xmlns:r="http://schemas.openxmlformats.org/officeDocument/2006/relationships" xmlns:m="http://schemas.openxmlformats.org/officeDocument/2006/math" xmlns:v="urn:schemas-microsoft-com:vml" xmlns:wp14="http://schemas.microsoft.com/office/word/2010/wordprocessingDrawing" xmlns:wp="http://schemas.openxmlformats.org/drawingml/2006/wordprocessingDrawing" xmlns:w10="urn:schemas-microsoft-com:office:word" xmlns:w="http://schemas.openxmlformats.org/wordprocessingml/2006/main" xmlns:w14="http://schemas.microsoft.com/office/word/2010/wordml" xmlns:w15="http://schemas.microsoft.com/office/word/2012/wordml" xmlns:w16cid="http://schemas.microsoft.com/office/word/2016/wordml/cid" xmlns:w16se="http://schemas.microsoft.com/office/word/2015/wordml/symex" xmlns:wpg="http://schemas.microsoft.com/office/word/2010/wordprocessingGroup" xmlns:wpi="http://schemas.microsoft.com/office/word/2010/wordprocessingInk" xmlns:wne="http://schemas.microsoft.com/office/word/2006/wordml" xmlns:wps="http://schemas.microsoft.com/office/word/2010/wordprocessingShape" mc:Ignorable="w14 w15 w16se w16cid wp14">
+  <w16cid:commentId w16cid:paraId="10AA1DCF" w16cid:durableId="1F6A2076"/>
+  <w16cid:commentId w16cid:paraId="694645DE" w16cid:durableId="1F6A2077"/>
+  <w16cid:commentId w16cid:paraId="47F35447" w16cid:durableId="1F6A2078"/>
+  <w16cid:commentId w16cid:paraId="5CF50095" w16cid:durableId="1F6A2079"/>
+</w16cid:commentsIds>
+</file>
+
 <file path=word/endnotes.xml><?xml version="1.0" encoding="utf-8"?>
-<w:endnotes xmlns:wpc="http://schemas.microsoft.com/office/word/2010/wordprocessingCanvas" xmlns:mc="http://schemas.openxmlformats.org/markup-compatibility/2006" xmlns:o="urn:schemas-microsoft-com:office:office" xmlns:r="http://schemas.openxmlformats.org/officeDocument/2006/relationships" xmlns:m="http://schemas.openxmlformats.org/officeDocument/2006/math" xmlns:v="urn:schemas-microsoft-com:vml" xmlns:wp14="http://schemas.microsoft.com/office/word/2010/wordprocessingDrawing" xmlns:wp="http://schemas.openxmlformats.org/drawingml/2006/wordprocessingDrawing" xmlns:w10="urn:schemas-microsoft-com:office:word" xmlns:w="http://schemas.openxmlformats.org/wordprocessingml/2006/main" xmlns:w14="http://schemas.microsoft.com/office/word/2010/wordml" xmlns:w15="http://schemas.microsoft.com/office/word/2012/wordml" xmlns:wpg="http://schemas.microsoft.com/office/word/2010/wordprocessingGroup" xmlns:wpi="http://schemas.microsoft.com/office/word/2010/wordprocessingInk" xmlns:wne="http://schemas.microsoft.com/office/word/2006/wordml" xmlns:wps="http://schemas.microsoft.com/office/word/2010/wordprocessingShape" mc:Ignorable="w14 w15 wp14">
+<w:endnotes xmlns:wpc="http://schemas.microsoft.com/office/word/2010/wordprocessingCanvas" xmlns:cx="http://schemas.microsoft.com/office/drawing/2014/chartex" xmlns:cx1="http://schemas.microsoft.com/office/drawing/2015/9/8/chartex" xmlns:cx2="http://schemas.microsoft.com/office/drawing/2015/10/21/chartex" xmlns:cx3="http://schemas.microsoft.com/office/drawing/2016/5/9/chartex" xmlns:cx4="http://schemas.microsoft.com/office/drawing/2016/5/10/chartex" xmlns:cx5="http://schemas.microsoft.com/office/drawing/2016/5/11/chartex" xmlns:cx6="http://schemas.microsoft.com/office/drawing/2016/5/12/chartex" xmlns:cx7="http://schemas.microsoft.com/office/drawing/2016/5/13/chartex" xmlns:cx8="http://schemas.microsoft.com/office/drawing/2016/5/14/chartex" xmlns:mc="http://schemas.openxmlformats.org/markup-compatibility/2006" xmlns:aink="http://schemas.microsoft.com/office/drawing/2016/ink" xmlns:am3d="http://schemas.microsoft.com/office/drawing/2017/model3d" xmlns:o="urn:schemas-microsoft-com:office:office" xmlns:r="http://schemas.openxmlformats.org/officeDocument/2006/relationships" xmlns:m="http://schemas.openxmlformats.org/officeDocument/2006/math" xmlns:v="urn:schemas-microsoft-com:vml" xmlns:wp14="http://schemas.microsoft.com/office/word/2010/wordprocessingDrawing" xmlns:wp="http://schemas.openxmlformats.org/drawingml/2006/wordprocessingDrawing" xmlns:w10="urn:schemas-microsoft-com:office:word" xmlns:w="http://schemas.openxmlformats.org/wordprocessingml/2006/main" xmlns:w14="http://schemas.microsoft.com/office/word/2010/wordml" xmlns:w15="http://schemas.microsoft.com/office/word/2012/wordml" xmlns:w16cid="http://schemas.microsoft.com/office/word/2016/wordml/cid" xmlns:w16se="http://schemas.microsoft.com/office/word/2015/wordml/symex" xmlns:wpg="http://schemas.microsoft.com/office/word/2010/wordprocessingGroup" xmlns:wpi="http://schemas.microsoft.com/office/word/2010/wordprocessingInk" xmlns:wne="http://schemas.microsoft.com/office/word/2006/wordml" xmlns:wps="http://schemas.microsoft.com/office/word/2010/wordprocessingShape" mc:Ignorable="w14 w15 w16se w16cid wp14">
   <w:endnote w:type="separator" w:id="-1">
     <w:p>
       <w:pPr>
@@ -40699,10 +40591,10 @@
 </file>
 
 <file path=word/footer1.xml><?xml version="1.0" encoding="utf-8"?>
-<w:ftr xmlns:wpc="http://schemas.microsoft.com/office/word/2010/wordprocessingCanvas" xmlns:mc="http://schemas.openxmlformats.org/markup-compatibility/2006" xmlns:o="urn:schemas-microsoft-com:office:office" xmlns:r="http://schemas.openxmlformats.org/officeDocument/2006/relationships" xmlns:m="http://schemas.openxmlformats.org/officeDocument/2006/math" xmlns:v="urn:schemas-microsoft-com:vml" xmlns:wp14="http://schemas.microsoft.com/office/word/2010/wordprocessingDrawing" xmlns:wp="http://schemas.openxmlformats.org/drawingml/2006/wordprocessingDrawing" xmlns:w10="urn:schemas-microsoft-com:office:word" xmlns:w="http://schemas.openxmlformats.org/wordprocessingml/2006/main" xmlns:w14="http://schemas.microsoft.com/office/word/2010/wordml" xmlns:w15="http://schemas.microsoft.com/office/word/2012/wordml" xmlns:wpg="http://schemas.microsoft.com/office/word/2010/wordprocessingGroup" xmlns:wpi="http://schemas.microsoft.com/office/word/2010/wordprocessingInk" xmlns:wne="http://schemas.microsoft.com/office/word/2006/wordml" xmlns:wps="http://schemas.microsoft.com/office/word/2010/wordprocessingShape" mc:Ignorable="w14 w15 wp14">
+<w:ftr xmlns:wpc="http://schemas.microsoft.com/office/word/2010/wordprocessingCanvas" xmlns:cx="http://schemas.microsoft.com/office/drawing/2014/chartex" xmlns:cx1="http://schemas.microsoft.com/office/drawing/2015/9/8/chartex" xmlns:cx2="http://schemas.microsoft.com/office/drawing/2015/10/21/chartex" xmlns:cx3="http://schemas.microsoft.com/office/drawing/2016/5/9/chartex" xmlns:cx4="http://schemas.microsoft.com/office/drawing/2016/5/10/chartex" xmlns:cx5="http://schemas.microsoft.com/office/drawing/2016/5/11/chartex" xmlns:cx6="http://schemas.microsoft.com/office/drawing/2016/5/12/chartex" xmlns:cx7="http://schemas.microsoft.com/office/drawing/2016/5/13/chartex" xmlns:cx8="http://schemas.microsoft.com/office/drawing/2016/5/14/chartex" xmlns:mc="http://schemas.openxmlformats.org/markup-compatibility/2006" xmlns:aink="http://schemas.microsoft.com/office/drawing/2016/ink" xmlns:am3d="http://schemas.microsoft.com/office/drawing/2017/model3d" xmlns:o="urn:schemas-microsoft-com:office:office" xmlns:r="http://schemas.openxmlformats.org/officeDocument/2006/relationships" xmlns:m="http://schemas.openxmlformats.org/officeDocument/2006/math" xmlns:v="urn:schemas-microsoft-com:vml" xmlns:wp14="http://schemas.microsoft.com/office/word/2010/wordprocessingDrawing" xmlns:wp="http://schemas.openxmlformats.org/drawingml/2006/wordprocessingDrawing" xmlns:w10="urn:schemas-microsoft-com:office:word" xmlns:w="http://schemas.openxmlformats.org/wordprocessingml/2006/main" xmlns:w14="http://schemas.microsoft.com/office/word/2010/wordml" xmlns:w15="http://schemas.microsoft.com/office/word/2012/wordml" xmlns:w16cid="http://schemas.microsoft.com/office/word/2016/wordml/cid" xmlns:w16se="http://schemas.microsoft.com/office/word/2015/wordml/symex" xmlns:wpg="http://schemas.microsoft.com/office/word/2010/wordprocessingGroup" xmlns:wpi="http://schemas.microsoft.com/office/word/2010/wordprocessingInk" xmlns:wne="http://schemas.microsoft.com/office/word/2006/wordml" xmlns:wps="http://schemas.microsoft.com/office/word/2010/wordprocessingShape" mc:Ignorable="w14 w15 w16se w16cid wp14">
   <w:p>
     <w:pPr>
-      <w:pStyle w:val="a4"/>
+      <w:pStyle w:val="a5"/>
       <w:jc w:val="center"/>
     </w:pPr>
     <w:sdt>
@@ -40762,7 +40654,7 @@
                 <w:bCs/>
                 <w:noProof/>
               </w:rPr>
-              <w:t>21</w:t>
+              <w:t>31</w:t>
             </w:r>
             <w:r>
               <w:rPr>
@@ -40828,7 +40720,7 @@
   </w:p>
   <w:p>
     <w:pPr>
-      <w:pStyle w:val="a4"/>
+      <w:pStyle w:val="a5"/>
       <w:ind w:left="1120"/>
       <w:jc w:val="center"/>
     </w:pPr>
@@ -40837,7 +40729,7 @@
 </file>
 
 <file path=word/footnotes.xml><?xml version="1.0" encoding="utf-8"?>
-<w:footnotes xmlns:wpc="http://schemas.microsoft.com/office/word/2010/wordprocessingCanvas" xmlns:mc="http://schemas.openxmlformats.org/markup-compatibility/2006" xmlns:o="urn:schemas-microsoft-com:office:office" xmlns:r="http://schemas.openxmlformats.org/officeDocument/2006/relationships" xmlns:m="http://schemas.openxmlformats.org/officeDocument/2006/math" xmlns:v="urn:schemas-microsoft-com:vml" xmlns:wp14="http://schemas.microsoft.com/office/word/2010/wordprocessingDrawing" xmlns:wp="http://schemas.openxmlformats.org/drawingml/2006/wordprocessingDrawing" xmlns:w10="urn:schemas-microsoft-com:office:word" xmlns:w="http://schemas.openxmlformats.org/wordprocessingml/2006/main" xmlns:w14="http://schemas.microsoft.com/office/word/2010/wordml" xmlns:w15="http://schemas.microsoft.com/office/word/2012/wordml" xmlns:wpg="http://schemas.microsoft.com/office/word/2010/wordprocessingGroup" xmlns:wpi="http://schemas.microsoft.com/office/word/2010/wordprocessingInk" xmlns:wne="http://schemas.microsoft.com/office/word/2006/wordml" xmlns:wps="http://schemas.microsoft.com/office/word/2010/wordprocessingShape" mc:Ignorable="w14 w15 wp14">
+<w:footnotes xmlns:wpc="http://schemas.microsoft.com/office/word/2010/wordprocessingCanvas" xmlns:cx="http://schemas.microsoft.com/office/drawing/2014/chartex" xmlns:cx1="http://schemas.microsoft.com/office/drawing/2015/9/8/chartex" xmlns:cx2="http://schemas.microsoft.com/office/drawing/2015/10/21/chartex" xmlns:cx3="http://schemas.microsoft.com/office/drawing/2016/5/9/chartex" xmlns:cx4="http://schemas.microsoft.com/office/drawing/2016/5/10/chartex" xmlns:cx5="http://schemas.microsoft.com/office/drawing/2016/5/11/chartex" xmlns:cx6="http://schemas.microsoft.com/office/drawing/2016/5/12/chartex" xmlns:cx7="http://schemas.microsoft.com/office/drawing/2016/5/13/chartex" xmlns:cx8="http://schemas.microsoft.com/office/drawing/2016/5/14/chartex" xmlns:mc="http://schemas.openxmlformats.org/markup-compatibility/2006" xmlns:aink="http://schemas.microsoft.com/office/drawing/2016/ink" xmlns:am3d="http://schemas.microsoft.com/office/drawing/2017/model3d" xmlns:o="urn:schemas-microsoft-com:office:office" xmlns:r="http://schemas.openxmlformats.org/officeDocument/2006/relationships" xmlns:m="http://schemas.openxmlformats.org/officeDocument/2006/math" xmlns:v="urn:schemas-microsoft-com:vml" xmlns:wp14="http://schemas.microsoft.com/office/word/2010/wordprocessingDrawing" xmlns:wp="http://schemas.openxmlformats.org/drawingml/2006/wordprocessingDrawing" xmlns:w10="urn:schemas-microsoft-com:office:word" xmlns:w="http://schemas.openxmlformats.org/wordprocessingml/2006/main" xmlns:w14="http://schemas.microsoft.com/office/word/2010/wordml" xmlns:w15="http://schemas.microsoft.com/office/word/2012/wordml" xmlns:w16cid="http://schemas.microsoft.com/office/word/2016/wordml/cid" xmlns:w16se="http://schemas.microsoft.com/office/word/2015/wordml/symex" xmlns:wpg="http://schemas.microsoft.com/office/word/2010/wordprocessingGroup" xmlns:wpi="http://schemas.microsoft.com/office/word/2010/wordprocessingInk" xmlns:wne="http://schemas.microsoft.com/office/word/2006/wordml" xmlns:wps="http://schemas.microsoft.com/office/word/2010/wordprocessingShape" mc:Ignorable="w14 w15 w16se w16cid wp14">
   <w:footnote w:type="separator" w:id="-1">
     <w:p>
       <w:pPr>
@@ -40862,7 +40754,7 @@
 </file>
 
 <file path=word/header1.xml><?xml version="1.0" encoding="utf-8"?>
-<w:hdr xmlns:wpc="http://schemas.microsoft.com/office/word/2010/wordprocessingCanvas" xmlns:mc="http://schemas.openxmlformats.org/markup-compatibility/2006" xmlns:o="urn:schemas-microsoft-com:office:office" xmlns:r="http://schemas.openxmlformats.org/officeDocument/2006/relationships" xmlns:m="http://schemas.openxmlformats.org/officeDocument/2006/math" xmlns:v="urn:schemas-microsoft-com:vml" xmlns:wp14="http://schemas.microsoft.com/office/word/2010/wordprocessingDrawing" xmlns:wp="http://schemas.openxmlformats.org/drawingml/2006/wordprocessingDrawing" xmlns:w10="urn:schemas-microsoft-com:office:word" xmlns:w="http://schemas.openxmlformats.org/wordprocessingml/2006/main" xmlns:w14="http://schemas.microsoft.com/office/word/2010/wordml" xmlns:w15="http://schemas.microsoft.com/office/word/2012/wordml" xmlns:wpg="http://schemas.microsoft.com/office/word/2010/wordprocessingGroup" xmlns:wpi="http://schemas.microsoft.com/office/word/2010/wordprocessingInk" xmlns:wne="http://schemas.microsoft.com/office/word/2006/wordml" xmlns:wps="http://schemas.microsoft.com/office/word/2010/wordprocessingShape" mc:Ignorable="w14 w15 wp14">
+<w:hdr xmlns:wpc="http://schemas.microsoft.com/office/word/2010/wordprocessingCanvas" xmlns:cx="http://schemas.microsoft.com/office/drawing/2014/chartex" xmlns:cx1="http://schemas.microsoft.com/office/drawing/2015/9/8/chartex" xmlns:cx2="http://schemas.microsoft.com/office/drawing/2015/10/21/chartex" xmlns:cx3="http://schemas.microsoft.com/office/drawing/2016/5/9/chartex" xmlns:cx4="http://schemas.microsoft.com/office/drawing/2016/5/10/chartex" xmlns:cx5="http://schemas.microsoft.com/office/drawing/2016/5/11/chartex" xmlns:cx6="http://schemas.microsoft.com/office/drawing/2016/5/12/chartex" xmlns:cx7="http://schemas.microsoft.com/office/drawing/2016/5/13/chartex" xmlns:cx8="http://schemas.microsoft.com/office/drawing/2016/5/14/chartex" xmlns:mc="http://schemas.openxmlformats.org/markup-compatibility/2006" xmlns:aink="http://schemas.microsoft.com/office/drawing/2016/ink" xmlns:am3d="http://schemas.microsoft.com/office/drawing/2017/model3d" xmlns:o="urn:schemas-microsoft-com:office:office" xmlns:r="http://schemas.openxmlformats.org/officeDocument/2006/relationships" xmlns:m="http://schemas.openxmlformats.org/officeDocument/2006/math" xmlns:v="urn:schemas-microsoft-com:vml" xmlns:wp14="http://schemas.microsoft.com/office/word/2010/wordprocessingDrawing" xmlns:wp="http://schemas.openxmlformats.org/drawingml/2006/wordprocessingDrawing" xmlns:w10="urn:schemas-microsoft-com:office:word" xmlns:w="http://schemas.openxmlformats.org/wordprocessingml/2006/main" xmlns:w14="http://schemas.microsoft.com/office/word/2010/wordml" xmlns:w15="http://schemas.microsoft.com/office/word/2012/wordml" xmlns:w16cid="http://schemas.microsoft.com/office/word/2016/wordml/cid" xmlns:w16se="http://schemas.microsoft.com/office/word/2015/wordml/symex" xmlns:wpg="http://schemas.microsoft.com/office/word/2010/wordprocessingGroup" xmlns:wpi="http://schemas.microsoft.com/office/word/2010/wordprocessingInk" xmlns:wne="http://schemas.microsoft.com/office/word/2006/wordml" xmlns:wps="http://schemas.microsoft.com/office/word/2010/wordprocessingShape" mc:Ignorable="w14 w15 w16se w16cid wp14">
   <w:p>
     <w:pPr>
       <w:pStyle w:val="a3"/>
@@ -40875,8 +40767,8 @@
 </file>
 
 <file path=word/numbering.xml><?xml version="1.0" encoding="utf-8"?>
-<w:numbering xmlns:wpc="http://schemas.microsoft.com/office/word/2010/wordprocessingCanvas" xmlns:mc="http://schemas.openxmlformats.org/markup-compatibility/2006" xmlns:o="urn:schemas-microsoft-com:office:office" xmlns:r="http://schemas.openxmlformats.org/officeDocument/2006/relationships" xmlns:m="http://schemas.openxmlformats.org/officeDocument/2006/math" xmlns:v="urn:schemas-microsoft-com:vml" xmlns:wp14="http://schemas.microsoft.com/office/word/2010/wordprocessingDrawing" xmlns:wp="http://schemas.openxmlformats.org/drawingml/2006/wordprocessingDrawing" xmlns:w10="urn:schemas-microsoft-com:office:word" xmlns:w="http://schemas.openxmlformats.org/wordprocessingml/2006/main" xmlns:w14="http://schemas.microsoft.com/office/word/2010/wordml" xmlns:w15="http://schemas.microsoft.com/office/word/2012/wordml" xmlns:wpg="http://schemas.microsoft.com/office/word/2010/wordprocessingGroup" xmlns:wpi="http://schemas.microsoft.com/office/word/2010/wordprocessingInk" xmlns:wne="http://schemas.microsoft.com/office/word/2006/wordml" xmlns:wps="http://schemas.microsoft.com/office/word/2010/wordprocessingShape" mc:Ignorable="w14 w15 wp14">
-  <w:abstractNum w:abstractNumId="0">
+<w:numbering xmlns:wpc="http://schemas.microsoft.com/office/word/2010/wordprocessingCanvas" xmlns:cx="http://schemas.microsoft.com/office/drawing/2014/chartex" xmlns:cx1="http://schemas.microsoft.com/office/drawing/2015/9/8/chartex" xmlns:cx2="http://schemas.microsoft.com/office/drawing/2015/10/21/chartex" xmlns:cx3="http://schemas.microsoft.com/office/drawing/2016/5/9/chartex" xmlns:cx4="http://schemas.microsoft.com/office/drawing/2016/5/10/chartex" xmlns:cx5="http://schemas.microsoft.com/office/drawing/2016/5/11/chartex" xmlns:cx6="http://schemas.microsoft.com/office/drawing/2016/5/12/chartex" xmlns:cx7="http://schemas.microsoft.com/office/drawing/2016/5/13/chartex" xmlns:cx8="http://schemas.microsoft.com/office/drawing/2016/5/14/chartex" xmlns:mc="http://schemas.openxmlformats.org/markup-compatibility/2006" xmlns:aink="http://schemas.microsoft.com/office/drawing/2016/ink" xmlns:am3d="http://schemas.microsoft.com/office/drawing/2017/model3d" xmlns:o="urn:schemas-microsoft-com:office:office" xmlns:r="http://schemas.openxmlformats.org/officeDocument/2006/relationships" xmlns:m="http://schemas.openxmlformats.org/officeDocument/2006/math" xmlns:v="urn:schemas-microsoft-com:vml" xmlns:wp14="http://schemas.microsoft.com/office/word/2010/wordprocessingDrawing" xmlns:wp="http://schemas.openxmlformats.org/drawingml/2006/wordprocessingDrawing" xmlns:w10="urn:schemas-microsoft-com:office:word" xmlns:w="http://schemas.openxmlformats.org/wordprocessingml/2006/main" xmlns:w14="http://schemas.microsoft.com/office/word/2010/wordml" xmlns:w15="http://schemas.microsoft.com/office/word/2012/wordml" xmlns:w16cid="http://schemas.microsoft.com/office/word/2016/wordml/cid" xmlns:w16se="http://schemas.microsoft.com/office/word/2015/wordml/symex" xmlns:wpg="http://schemas.microsoft.com/office/word/2010/wordprocessingGroup" xmlns:wpi="http://schemas.microsoft.com/office/word/2010/wordprocessingInk" xmlns:wne="http://schemas.microsoft.com/office/word/2006/wordml" xmlns:wps="http://schemas.microsoft.com/office/word/2010/wordprocessingShape" mc:Ignorable="w14 w15 w16se w16cid wp14">
+  <w:abstractNum w:abstractNumId="0" w15:restartNumberingAfterBreak="0">
     <w:nsid w:val="057764ED"/>
     <w:multiLevelType w:val="multilevel"/>
     <w:tmpl w:val="0409001D"/>
@@ -41043,7 +40935,7 @@
       </w:rPr>
     </w:lvl>
   </w:abstractNum>
-  <w:abstractNum w:abstractNumId="1">
+  <w:abstractNum w:abstractNumId="1" w15:restartNumberingAfterBreak="0">
     <w:nsid w:val="7CF34724"/>
     <w:multiLevelType w:val="hybridMultilevel"/>
     <w:tmpl w:val="063687D4"/>
@@ -41139,7 +41031,7 @@
 </file>
 
 <file path=word/people.xml><?xml version="1.0" encoding="utf-8"?>
-<w15:people xmlns:wpc="http://schemas.microsoft.com/office/word/2010/wordprocessingCanvas" xmlns:mc="http://schemas.openxmlformats.org/markup-compatibility/2006" xmlns:o="urn:schemas-microsoft-com:office:office" xmlns:r="http://schemas.openxmlformats.org/officeDocument/2006/relationships" xmlns:m="http://schemas.openxmlformats.org/officeDocument/2006/math" xmlns:v="urn:schemas-microsoft-com:vml" xmlns:wp14="http://schemas.microsoft.com/office/word/2010/wordprocessingDrawing" xmlns:wp="http://schemas.openxmlformats.org/drawingml/2006/wordprocessingDrawing" xmlns:w10="urn:schemas-microsoft-com:office:word" xmlns:w="http://schemas.openxmlformats.org/wordprocessingml/2006/main" xmlns:w14="http://schemas.microsoft.com/office/word/2010/wordml" xmlns:w15="http://schemas.microsoft.com/office/word/2012/wordml" xmlns:wpg="http://schemas.microsoft.com/office/word/2010/wordprocessingGroup" xmlns:wpi="http://schemas.microsoft.com/office/word/2010/wordprocessingInk" xmlns:wne="http://schemas.microsoft.com/office/word/2006/wordml" xmlns:wps="http://schemas.microsoft.com/office/word/2010/wordprocessingShape" mc:Ignorable="w14 w15 wp14">
+<w15:people xmlns:wpc="http://schemas.microsoft.com/office/word/2010/wordprocessingCanvas" xmlns:cx="http://schemas.microsoft.com/office/drawing/2014/chartex" xmlns:cx1="http://schemas.microsoft.com/office/drawing/2015/9/8/chartex" xmlns:cx2="http://schemas.microsoft.com/office/drawing/2015/10/21/chartex" xmlns:cx3="http://schemas.microsoft.com/office/drawing/2016/5/9/chartex" xmlns:cx4="http://schemas.microsoft.com/office/drawing/2016/5/10/chartex" xmlns:cx5="http://schemas.microsoft.com/office/drawing/2016/5/11/chartex" xmlns:cx6="http://schemas.microsoft.com/office/drawing/2016/5/12/chartex" xmlns:cx7="http://schemas.microsoft.com/office/drawing/2016/5/13/chartex" xmlns:cx8="http://schemas.microsoft.com/office/drawing/2016/5/14/chartex" xmlns:mc="http://schemas.openxmlformats.org/markup-compatibility/2006" xmlns:aink="http://schemas.microsoft.com/office/drawing/2016/ink" xmlns:am3d="http://schemas.microsoft.com/office/drawing/2017/model3d" xmlns:o="urn:schemas-microsoft-com:office:office" xmlns:r="http://schemas.openxmlformats.org/officeDocument/2006/relationships" xmlns:m="http://schemas.openxmlformats.org/officeDocument/2006/math" xmlns:v="urn:schemas-microsoft-com:vml" xmlns:wp14="http://schemas.microsoft.com/office/word/2010/wordprocessingDrawing" xmlns:wp="http://schemas.openxmlformats.org/drawingml/2006/wordprocessingDrawing" xmlns:w10="urn:schemas-microsoft-com:office:word" xmlns:w="http://schemas.openxmlformats.org/wordprocessingml/2006/main" xmlns:w14="http://schemas.microsoft.com/office/word/2010/wordml" xmlns:w15="http://schemas.microsoft.com/office/word/2012/wordml" xmlns:w16cid="http://schemas.microsoft.com/office/word/2016/wordml/cid" xmlns:w16se="http://schemas.microsoft.com/office/word/2015/wordml/symex" xmlns:wpg="http://schemas.microsoft.com/office/word/2010/wordprocessingGroup" xmlns:wpi="http://schemas.microsoft.com/office/word/2010/wordprocessingInk" xmlns:wne="http://schemas.microsoft.com/office/word/2006/wordml" xmlns:wps="http://schemas.microsoft.com/office/word/2010/wordprocessingShape" mc:Ignorable="w14 w15 w16se w16cid wp14">
   <w15:person w15:author="Administrator">
     <w15:presenceInfo w15:providerId="None" w15:userId="Administrator"/>
   </w15:person>
@@ -41147,7 +41039,7 @@
 </file>
 
 <file path=word/styles.xml><?xml version="1.0" encoding="utf-8"?>
-<w:styles xmlns:mc="http://schemas.openxmlformats.org/markup-compatibility/2006" xmlns:r="http://schemas.openxmlformats.org/officeDocument/2006/relationships" xmlns:w="http://schemas.openxmlformats.org/wordprocessingml/2006/main" xmlns:w14="http://schemas.microsoft.com/office/word/2010/wordml" xmlns:w15="http://schemas.microsoft.com/office/word/2012/wordml" mc:Ignorable="w14 w15">
+<w:styles xmlns:mc="http://schemas.openxmlformats.org/markup-compatibility/2006" xmlns:r="http://schemas.openxmlformats.org/officeDocument/2006/relationships" xmlns:w="http://schemas.openxmlformats.org/wordprocessingml/2006/main" xmlns:w14="http://schemas.microsoft.com/office/word/2010/wordml" xmlns:w15="http://schemas.microsoft.com/office/word/2012/wordml" xmlns:w16cid="http://schemas.microsoft.com/office/word/2016/wordml/cid" xmlns:w16se="http://schemas.microsoft.com/office/word/2015/wordml/symex" mc:Ignorable="w14 w15 w16se w16cid">
   <w:docDefaults>
     <w:rPrDefault>
       <w:rPr>
@@ -41160,7 +41052,7 @@
     </w:rPrDefault>
     <w:pPrDefault/>
   </w:docDefaults>
-  <w:latentStyles w:defLockedState="0" w:defUIPriority="99" w:defSemiHidden="0" w:defUnhideWhenUsed="0" w:defQFormat="0" w:count="371">
+  <w:latentStyles w:defLockedState="0" w:defUIPriority="99" w:defSemiHidden="0" w:defUnhideWhenUsed="0" w:defQFormat="0" w:count="375">
     <w:lsdException w:name="Normal" w:uiPriority="0" w:qFormat="1"/>
     <w:lsdException w:name="heading 1" w:uiPriority="9" w:qFormat="1"/>
     <w:lsdException w:name="heading 2" w:semiHidden="1" w:uiPriority="9" w:unhideWhenUsed="1" w:qFormat="1"/>
@@ -41266,7 +41158,6 @@
     <w:lsdException w:name="HTML Sample" w:semiHidden="1" w:unhideWhenUsed="1"/>
     <w:lsdException w:name="HTML Typewriter" w:semiHidden="1" w:unhideWhenUsed="1"/>
     <w:lsdException w:name="HTML Variable" w:semiHidden="1" w:unhideWhenUsed="1"/>
-    <w:lsdException w:name="Normal Table" w:semiHidden="1" w:unhideWhenUsed="1"/>
     <w:lsdException w:name="annotation subject" w:semiHidden="1" w:unhideWhenUsed="1"/>
     <w:lsdException w:name="No List" w:semiHidden="1" w:unhideWhenUsed="1"/>
     <w:lsdException w:name="Outline List 1" w:semiHidden="1" w:unhideWhenUsed="1"/>
@@ -41310,10 +41201,8 @@
     <w:lsdException w:name="Table Elegant" w:semiHidden="1" w:unhideWhenUsed="1"/>
     <w:lsdException w:name="Table Professional" w:semiHidden="1" w:unhideWhenUsed="1"/>
     <w:lsdException w:name="Table Subtle 1" w:semiHidden="1" w:unhideWhenUsed="1"/>
-    <w:lsdException w:name="Table Subtle 2" w:semiHidden="1" w:unhideWhenUsed="1"/>
     <w:lsdException w:name="Table Web 1" w:semiHidden="1" w:unhideWhenUsed="1"/>
     <w:lsdException w:name="Table Web 2" w:semiHidden="1" w:unhideWhenUsed="1"/>
-    <w:lsdException w:name="Table Web 3" w:semiHidden="1" w:unhideWhenUsed="1"/>
     <w:lsdException w:name="Balloon Text" w:semiHidden="1" w:unhideWhenUsed="1"/>
     <w:lsdException w:name="Table Grid" w:uiPriority="39"/>
     <w:lsdException w:name="Table Theme" w:semiHidden="1" w:unhideWhenUsed="1"/>
@@ -41532,6 +41421,10 @@
     <w:lsdException w:name="List Table 5 Dark Accent 6" w:uiPriority="50"/>
     <w:lsdException w:name="List Table 6 Colorful Accent 6" w:uiPriority="51"/>
     <w:lsdException w:name="List Table 7 Colorful Accent 6" w:uiPriority="52"/>
+    <w:lsdException w:name="Mention" w:semiHidden="1" w:unhideWhenUsed="1"/>
+    <w:lsdException w:name="Smart Hyperlink" w:semiHidden="1" w:unhideWhenUsed="1"/>
+    <w:lsdException w:name="Hashtag" w:semiHidden="1" w:unhideWhenUsed="1"/>
+    <w:lsdException w:name="Unresolved Mention" w:semiHidden="1" w:unhideWhenUsed="1"/>
   </w:latentStyles>
   <w:style w:type="paragraph" w:default="1" w:styleId="a">
     <w:name w:val="Normal"/>
@@ -41544,7 +41437,7 @@
   <w:style w:type="paragraph" w:styleId="1">
     <w:name w:val="heading 1"/>
     <w:next w:val="a"/>
-    <w:link w:val="1Char"/>
+    <w:link w:val="10"/>
     <w:autoRedefine/>
     <w:uiPriority w:val="9"/>
     <w:qFormat/>
@@ -41565,7 +41458,7 @@
   <w:style w:type="paragraph" w:styleId="2">
     <w:name w:val="heading 2"/>
     <w:next w:val="a"/>
-    <w:link w:val="2Char"/>
+    <w:link w:val="20"/>
     <w:autoRedefine/>
     <w:uiPriority w:val="9"/>
     <w:unhideWhenUsed/>
@@ -41589,7 +41482,7 @@
   <w:style w:type="paragraph" w:styleId="3">
     <w:name w:val="heading 3"/>
     <w:next w:val="a"/>
-    <w:link w:val="3Char"/>
+    <w:link w:val="30"/>
     <w:autoRedefine/>
     <w:uiPriority w:val="9"/>
     <w:unhideWhenUsed/>
@@ -41613,7 +41506,7 @@
     <w:name w:val="heading 4"/>
     <w:basedOn w:val="a"/>
     <w:next w:val="a"/>
-    <w:link w:val="4Char"/>
+    <w:link w:val="40"/>
     <w:uiPriority w:val="9"/>
     <w:unhideWhenUsed/>
     <w:qFormat/>
@@ -41636,7 +41529,7 @@
     <w:name w:val="heading 5"/>
     <w:basedOn w:val="a"/>
     <w:next w:val="a"/>
-    <w:link w:val="5Char"/>
+    <w:link w:val="50"/>
     <w:uiPriority w:val="9"/>
     <w:unhideWhenUsed/>
     <w:qFormat/>
@@ -41681,8 +41574,8 @@
     <w:semiHidden/>
     <w:unhideWhenUsed/>
   </w:style>
-  <w:style w:type="character" w:customStyle="1" w:styleId="1Char">
-    <w:name w:val="标题 1 Char"/>
+  <w:style w:type="character" w:customStyle="1" w:styleId="10">
+    <w:name w:val="标题 1 字符"/>
     <w:basedOn w:val="a0"/>
     <w:link w:val="1"/>
     <w:uiPriority w:val="9"/>
@@ -41694,8 +41587,8 @@
       <w:sz w:val="44"/>
     </w:rPr>
   </w:style>
-  <w:style w:type="character" w:customStyle="1" w:styleId="2Char">
-    <w:name w:val="标题 2 Char"/>
+  <w:style w:type="character" w:customStyle="1" w:styleId="20">
+    <w:name w:val="标题 2 字符"/>
     <w:basedOn w:val="a0"/>
     <w:link w:val="2"/>
     <w:uiPriority w:val="9"/>
@@ -41708,8 +41601,8 @@
       <w:szCs w:val="32"/>
     </w:rPr>
   </w:style>
-  <w:style w:type="character" w:customStyle="1" w:styleId="3Char">
-    <w:name w:val="标题 3 Char"/>
+  <w:style w:type="character" w:customStyle="1" w:styleId="30">
+    <w:name w:val="标题 3 字符"/>
     <w:basedOn w:val="a0"/>
     <w:link w:val="3"/>
     <w:uiPriority w:val="9"/>
@@ -41722,8 +41615,8 @@
       <w:szCs w:val="32"/>
     </w:rPr>
   </w:style>
-  <w:style w:type="character" w:customStyle="1" w:styleId="4Char">
-    <w:name w:val="标题 4 Char"/>
+  <w:style w:type="character" w:customStyle="1" w:styleId="40">
+    <w:name w:val="标题 4 字符"/>
     <w:basedOn w:val="a0"/>
     <w:link w:val="4"/>
     <w:uiPriority w:val="9"/>
@@ -41736,8 +41629,8 @@
       <w:szCs w:val="28"/>
     </w:rPr>
   </w:style>
-  <w:style w:type="character" w:customStyle="1" w:styleId="5Char">
-    <w:name w:val="标题 5 Char"/>
+  <w:style w:type="character" w:customStyle="1" w:styleId="50">
+    <w:name w:val="标题 5 字符"/>
     <w:basedOn w:val="a0"/>
     <w:link w:val="5"/>
     <w:uiPriority w:val="9"/>
@@ -41752,7 +41645,7 @@
   <w:style w:type="paragraph" w:styleId="a3">
     <w:name w:val="header"/>
     <w:basedOn w:val="a"/>
-    <w:link w:val="Char"/>
+    <w:link w:val="a4"/>
     <w:uiPriority w:val="99"/>
     <w:unhideWhenUsed/>
     <w:rsid w:val="003B2899"/>
@@ -41772,8 +41665,8 @@
       <w:szCs w:val="18"/>
     </w:rPr>
   </w:style>
-  <w:style w:type="character" w:customStyle="1" w:styleId="Char">
-    <w:name w:val="页眉 Char"/>
+  <w:style w:type="character" w:customStyle="1" w:styleId="a4">
+    <w:name w:val="页眉 字符"/>
     <w:basedOn w:val="a0"/>
     <w:link w:val="a3"/>
     <w:uiPriority w:val="99"/>
@@ -41783,10 +41676,10 @@
       <w:szCs w:val="18"/>
     </w:rPr>
   </w:style>
-  <w:style w:type="paragraph" w:styleId="a4">
+  <w:style w:type="paragraph" w:styleId="a5">
     <w:name w:val="footer"/>
     <w:basedOn w:val="a"/>
-    <w:link w:val="Char0"/>
+    <w:link w:val="a6"/>
     <w:uiPriority w:val="99"/>
     <w:unhideWhenUsed/>
     <w:rsid w:val="003B2899"/>
@@ -41803,10 +41696,10 @@
       <w:szCs w:val="18"/>
     </w:rPr>
   </w:style>
-  <w:style w:type="character" w:customStyle="1" w:styleId="Char0">
-    <w:name w:val="页脚 Char"/>
+  <w:style w:type="character" w:customStyle="1" w:styleId="a6">
+    <w:name w:val="页脚 字符"/>
     <w:basedOn w:val="a0"/>
-    <w:link w:val="a4"/>
+    <w:link w:val="a5"/>
     <w:uiPriority w:val="99"/>
     <w:rsid w:val="003B2899"/>
     <w:rPr>
@@ -41814,13 +41707,12 @@
       <w:szCs w:val="18"/>
     </w:rPr>
   </w:style>
-  <w:style w:type="table" w:styleId="a5">
+  <w:style w:type="table" w:styleId="a7">
     <w:name w:val="Table Grid"/>
     <w:basedOn w:val="a1"/>
     <w:uiPriority w:val="39"/>
     <w:rsid w:val="003B2899"/>
     <w:tblPr>
-      <w:tblInd w:w="0" w:type="dxa"/>
       <w:tblBorders>
         <w:top w:val="single" w:sz="4" w:space="0" w:color="auto"/>
         <w:left w:val="single" w:sz="4" w:space="0" w:color="auto"/>
@@ -41829,18 +41721,12 @@
         <w:insideH w:val="single" w:sz="4" w:space="0" w:color="auto"/>
         <w:insideV w:val="single" w:sz="4" w:space="0" w:color="auto"/>
       </w:tblBorders>
-      <w:tblCellMar>
-        <w:top w:w="0" w:type="dxa"/>
-        <w:left w:w="108" w:type="dxa"/>
-        <w:bottom w:w="0" w:type="dxa"/>
-        <w:right w:w="108" w:type="dxa"/>
-      </w:tblCellMar>
     </w:tblPr>
   </w:style>
-  <w:style w:type="paragraph" w:styleId="a6">
+  <w:style w:type="paragraph" w:styleId="a8">
     <w:name w:val="Balloon Text"/>
     <w:basedOn w:val="a"/>
-    <w:link w:val="Char1"/>
+    <w:link w:val="a9"/>
     <w:uiPriority w:val="99"/>
     <w:semiHidden/>
     <w:unhideWhenUsed/>
@@ -41850,10 +41736,10 @@
       <w:szCs w:val="18"/>
     </w:rPr>
   </w:style>
-  <w:style w:type="character" w:customStyle="1" w:styleId="Char1">
-    <w:name w:val="批注框文本 Char"/>
+  <w:style w:type="character" w:customStyle="1" w:styleId="a9">
+    <w:name w:val="批注框文本 字符"/>
     <w:basedOn w:val="a0"/>
-    <w:link w:val="a6"/>
+    <w:link w:val="a8"/>
     <w:uiPriority w:val="99"/>
     <w:semiHidden/>
     <w:rsid w:val="000A43F9"/>
@@ -41862,10 +41748,10 @@
       <w:szCs w:val="18"/>
     </w:rPr>
   </w:style>
-  <w:style w:type="paragraph" w:styleId="a7">
+  <w:style w:type="paragraph" w:styleId="aa">
     <w:name w:val="List Paragraph"/>
     <w:basedOn w:val="a"/>
-    <w:link w:val="Char2"/>
+    <w:link w:val="ab"/>
     <w:uiPriority w:val="34"/>
     <w:qFormat/>
     <w:rsid w:val="0052662B"/>
@@ -41873,10 +41759,10 @@
       <w:ind w:firstLineChars="200" w:firstLine="420"/>
     </w:pPr>
   </w:style>
-  <w:style w:type="character" w:customStyle="1" w:styleId="Char2">
-    <w:name w:val="列出段落 Char"/>
+  <w:style w:type="character" w:customStyle="1" w:styleId="ab">
+    <w:name w:val="列表段落 字符"/>
     <w:basedOn w:val="a0"/>
-    <w:link w:val="a7"/>
+    <w:link w:val="aa"/>
     <w:uiPriority w:val="34"/>
     <w:rsid w:val="00CA6C5A"/>
   </w:style>
@@ -41902,7 +41788,7 @@
       <w:szCs w:val="32"/>
     </w:rPr>
   </w:style>
-  <w:style w:type="paragraph" w:styleId="10">
+  <w:style w:type="paragraph" w:styleId="TOC1">
     <w:name w:val="toc 1"/>
     <w:basedOn w:val="a"/>
     <w:next w:val="a"/>
@@ -41911,7 +41797,7 @@
     <w:unhideWhenUsed/>
     <w:rsid w:val="0052662B"/>
   </w:style>
-  <w:style w:type="character" w:styleId="a8">
+  <w:style w:type="character" w:styleId="ac">
     <w:name w:val="Hyperlink"/>
     <w:basedOn w:val="a0"/>
     <w:uiPriority w:val="99"/>
@@ -41922,7 +41808,7 @@
       <w:u w:val="single"/>
     </w:rPr>
   </w:style>
-  <w:style w:type="paragraph" w:styleId="20">
+  <w:style w:type="paragraph" w:styleId="TOC2">
     <w:name w:val="toc 2"/>
     <w:basedOn w:val="a"/>
     <w:next w:val="a"/>
@@ -41942,7 +41828,7 @@
       <w:sz w:val="22"/>
     </w:rPr>
   </w:style>
-  <w:style w:type="paragraph" w:styleId="30">
+  <w:style w:type="paragraph" w:styleId="TOC3">
     <w:name w:val="toc 3"/>
     <w:basedOn w:val="a"/>
     <w:next w:val="a"/>
@@ -41962,11 +41848,11 @@
       <w:sz w:val="22"/>
     </w:rPr>
   </w:style>
-  <w:style w:type="paragraph" w:styleId="a9">
+  <w:style w:type="paragraph" w:styleId="ad">
     <w:name w:val="Date"/>
     <w:basedOn w:val="a"/>
     <w:next w:val="a"/>
-    <w:link w:val="Char3"/>
+    <w:link w:val="ae"/>
     <w:uiPriority w:val="99"/>
     <w:semiHidden/>
     <w:unhideWhenUsed/>
@@ -41975,10 +41861,10 @@
       <w:ind w:leftChars="2500" w:left="100"/>
     </w:pPr>
   </w:style>
-  <w:style w:type="character" w:customStyle="1" w:styleId="Char3">
-    <w:name w:val="日期 Char"/>
+  <w:style w:type="character" w:customStyle="1" w:styleId="ae">
+    <w:name w:val="日期 字符"/>
     <w:basedOn w:val="a0"/>
-    <w:link w:val="a9"/>
+    <w:link w:val="ad"/>
     <w:uiPriority w:val="99"/>
     <w:semiHidden/>
     <w:rsid w:val="00AA7E51"/>
@@ -41997,7 +41883,7 @@
   </w:style>
   <w:style w:type="character" w:customStyle="1" w:styleId="12">
     <w:name w:val="样式1 字符"/>
-    <w:basedOn w:val="Char2"/>
+    <w:basedOn w:val="ab"/>
     <w:link w:val="11"/>
     <w:rsid w:val="00CA6C5A"/>
     <w:rPr>
@@ -42005,10 +41891,10 @@
       <w:szCs w:val="28"/>
     </w:rPr>
   </w:style>
-  <w:style w:type="paragraph" w:customStyle="1" w:styleId="aa">
+  <w:style w:type="paragraph" w:customStyle="1" w:styleId="af">
     <w:name w:val="一级标题"/>
     <w:next w:val="a"/>
-    <w:link w:val="ab"/>
+    <w:link w:val="af0"/>
     <w:autoRedefine/>
     <w:rsid w:val="00142942"/>
     <w:rPr>
@@ -42019,10 +41905,10 @@
       <w:szCs w:val="44"/>
     </w:rPr>
   </w:style>
-  <w:style w:type="character" w:customStyle="1" w:styleId="ab">
+  <w:style w:type="character" w:customStyle="1" w:styleId="af0">
     <w:name w:val="一级标题 字符"/>
     <w:basedOn w:val="a0"/>
-    <w:link w:val="aa"/>
+    <w:link w:val="af"/>
     <w:rsid w:val="00142942"/>
     <w:rPr>
       <w:b/>
@@ -42032,21 +41918,21 @@
       <w:szCs w:val="44"/>
     </w:rPr>
   </w:style>
-  <w:style w:type="paragraph" w:customStyle="1" w:styleId="ac">
+  <w:style w:type="paragraph" w:customStyle="1" w:styleId="af1">
     <w:name w:val="二级标题"/>
-    <w:basedOn w:val="aa"/>
+    <w:basedOn w:val="af"/>
     <w:next w:val="a"/>
-    <w:link w:val="ad"/>
+    <w:link w:val="af2"/>
     <w:autoRedefine/>
     <w:rsid w:val="00142942"/>
     <w:rPr>
       <w:sz w:val="30"/>
     </w:rPr>
   </w:style>
-  <w:style w:type="character" w:customStyle="1" w:styleId="ad">
+  <w:style w:type="character" w:customStyle="1" w:styleId="af2">
     <w:name w:val="二级标题 字符"/>
-    <w:basedOn w:val="ab"/>
-    <w:link w:val="ac"/>
+    <w:basedOn w:val="af0"/>
+    <w:link w:val="af1"/>
     <w:rsid w:val="00142942"/>
     <w:rPr>
       <w:b/>
@@ -42056,21 +41942,21 @@
       <w:szCs w:val="44"/>
     </w:rPr>
   </w:style>
-  <w:style w:type="paragraph" w:customStyle="1" w:styleId="ae">
+  <w:style w:type="paragraph" w:customStyle="1" w:styleId="af3">
     <w:name w:val="三级标题"/>
-    <w:basedOn w:val="ac"/>
+    <w:basedOn w:val="af1"/>
     <w:next w:val="a"/>
-    <w:link w:val="af"/>
+    <w:link w:val="af4"/>
     <w:autoRedefine/>
     <w:rsid w:val="00142942"/>
     <w:rPr>
       <w:sz w:val="28"/>
     </w:rPr>
   </w:style>
-  <w:style w:type="character" w:customStyle="1" w:styleId="af">
+  <w:style w:type="character" w:customStyle="1" w:styleId="af4">
     <w:name w:val="三级标题 字符"/>
-    <w:basedOn w:val="ad"/>
-    <w:link w:val="ae"/>
+    <w:basedOn w:val="af2"/>
+    <w:link w:val="af3"/>
     <w:rsid w:val="00142942"/>
     <w:rPr>
       <w:b/>
@@ -42080,20 +41966,20 @@
       <w:szCs w:val="44"/>
     </w:rPr>
   </w:style>
-  <w:style w:type="paragraph" w:customStyle="1" w:styleId="af0">
+  <w:style w:type="paragraph" w:customStyle="1" w:styleId="af5">
     <w:name w:val="四级标题"/>
-    <w:basedOn w:val="ae"/>
+    <w:basedOn w:val="af3"/>
     <w:next w:val="a"/>
-    <w:link w:val="af1"/>
+    <w:link w:val="af6"/>
     <w:rsid w:val="00142942"/>
     <w:rPr>
       <w:sz w:val="24"/>
     </w:rPr>
   </w:style>
-  <w:style w:type="character" w:customStyle="1" w:styleId="af1">
+  <w:style w:type="character" w:customStyle="1" w:styleId="af6">
     <w:name w:val="四级标题 字符"/>
-    <w:basedOn w:val="af"/>
-    <w:link w:val="af0"/>
+    <w:basedOn w:val="af4"/>
+    <w:link w:val="af5"/>
     <w:rsid w:val="00142942"/>
     <w:rPr>
       <w:b/>
@@ -42103,7 +41989,7 @@
       <w:szCs w:val="44"/>
     </w:rPr>
   </w:style>
-  <w:style w:type="paragraph" w:styleId="40">
+  <w:style w:type="paragraph" w:styleId="TOC4">
     <w:name w:val="toc 4"/>
     <w:basedOn w:val="a"/>
     <w:next w:val="a"/>
@@ -42115,7 +42001,7 @@
       <w:ind w:leftChars="600" w:left="1260"/>
     </w:pPr>
   </w:style>
-  <w:style w:type="paragraph" w:styleId="50">
+  <w:style w:type="paragraph" w:styleId="TOC5">
     <w:name w:val="toc 5"/>
     <w:basedOn w:val="a"/>
     <w:next w:val="a"/>
@@ -42127,7 +42013,7 @@
       <w:ind w:leftChars="800" w:left="1680"/>
     </w:pPr>
   </w:style>
-  <w:style w:type="paragraph" w:styleId="6">
+  <w:style w:type="paragraph" w:styleId="TOC6">
     <w:name w:val="toc 6"/>
     <w:basedOn w:val="a"/>
     <w:next w:val="a"/>
@@ -42139,7 +42025,7 @@
       <w:ind w:leftChars="1000" w:left="2100"/>
     </w:pPr>
   </w:style>
-  <w:style w:type="paragraph" w:styleId="7">
+  <w:style w:type="paragraph" w:styleId="TOC7">
     <w:name w:val="toc 7"/>
     <w:basedOn w:val="a"/>
     <w:next w:val="a"/>
@@ -42151,7 +42037,7 @@
       <w:ind w:leftChars="1200" w:left="2520"/>
     </w:pPr>
   </w:style>
-  <w:style w:type="paragraph" w:styleId="8">
+  <w:style w:type="paragraph" w:styleId="TOC8">
     <w:name w:val="toc 8"/>
     <w:basedOn w:val="a"/>
     <w:next w:val="a"/>
@@ -42163,7 +42049,7 @@
       <w:ind w:leftChars="1400" w:left="2940"/>
     </w:pPr>
   </w:style>
-  <w:style w:type="paragraph" w:styleId="9">
+  <w:style w:type="paragraph" w:styleId="TOC9">
     <w:name w:val="toc 9"/>
     <w:basedOn w:val="a"/>
     <w:next w:val="a"/>
@@ -42175,8 +42061,8 @@
       <w:ind w:leftChars="1600" w:left="3360"/>
     </w:pPr>
   </w:style>
-  <w:style w:type="character" w:customStyle="1" w:styleId="UnresolvedMention">
-    <w:name w:val="Unresolved Mention"/>
+  <w:style w:type="character" w:customStyle="1" w:styleId="13">
+    <w:name w:val="未处理的提及1"/>
     <w:basedOn w:val="a0"/>
     <w:uiPriority w:val="99"/>
     <w:semiHidden/>
@@ -42187,7 +42073,7 @@
       <w:shd w:val="clear" w:color="auto" w:fill="E1DFDD"/>
     </w:rPr>
   </w:style>
-  <w:style w:type="paragraph" w:styleId="af2">
+  <w:style w:type="paragraph" w:styleId="af7">
     <w:name w:val="No Spacing"/>
     <w:uiPriority w:val="1"/>
     <w:qFormat/>
@@ -42197,7 +42083,7 @@
       <w:jc w:val="both"/>
     </w:pPr>
   </w:style>
-  <w:style w:type="character" w:styleId="af3">
+  <w:style w:type="character" w:styleId="af8">
     <w:name w:val="annotation reference"/>
     <w:basedOn w:val="a0"/>
     <w:uiPriority w:val="99"/>
@@ -42209,10 +42095,10 @@
       <w:szCs w:val="21"/>
     </w:rPr>
   </w:style>
-  <w:style w:type="paragraph" w:styleId="af4">
+  <w:style w:type="paragraph" w:styleId="af9">
     <w:name w:val="annotation text"/>
     <w:basedOn w:val="a"/>
-    <w:link w:val="Char4"/>
+    <w:link w:val="afa"/>
     <w:uiPriority w:val="99"/>
     <w:semiHidden/>
     <w:unhideWhenUsed/>
@@ -42221,19 +42107,19 @@
       <w:jc w:val="left"/>
     </w:pPr>
   </w:style>
-  <w:style w:type="character" w:customStyle="1" w:styleId="Char4">
-    <w:name w:val="批注文字 Char"/>
+  <w:style w:type="character" w:customStyle="1" w:styleId="afa">
+    <w:name w:val="批注文字 字符"/>
     <w:basedOn w:val="a0"/>
-    <w:link w:val="af4"/>
+    <w:link w:val="af9"/>
     <w:uiPriority w:val="99"/>
     <w:semiHidden/>
     <w:rsid w:val="00B10F3C"/>
   </w:style>
-  <w:style w:type="paragraph" w:styleId="af5">
+  <w:style w:type="paragraph" w:styleId="afb">
     <w:name w:val="annotation subject"/>
-    <w:basedOn w:val="af4"/>
-    <w:next w:val="af4"/>
-    <w:link w:val="Char5"/>
+    <w:basedOn w:val="af9"/>
+    <w:next w:val="af9"/>
+    <w:link w:val="afc"/>
     <w:uiPriority w:val="99"/>
     <w:semiHidden/>
     <w:unhideWhenUsed/>
@@ -42243,10 +42129,10 @@
       <w:bCs/>
     </w:rPr>
   </w:style>
-  <w:style w:type="character" w:customStyle="1" w:styleId="Char5">
-    <w:name w:val="批注主题 Char"/>
-    <w:basedOn w:val="Char4"/>
-    <w:link w:val="af5"/>
+  <w:style w:type="character" w:customStyle="1" w:styleId="afc">
+    <w:name w:val="批注主题 字符"/>
+    <w:basedOn w:val="afa"/>
+    <w:link w:val="afb"/>
     <w:uiPriority w:val="99"/>
     <w:semiHidden/>
     <w:rsid w:val="00B10F3C"/>
@@ -42524,7 +42410,7 @@
 </file>
 
 <file path=customXml/itemProps1.xml><?xml version="1.0" encoding="utf-8"?>
-<ds:datastoreItem xmlns:ds="http://schemas.openxmlformats.org/officeDocument/2006/customXml" ds:itemID="{CD3DC89A-CBDD-4A92-B2D4-EB4D9B938F98}">
+<ds:datastoreItem xmlns:ds="http://schemas.openxmlformats.org/officeDocument/2006/customXml" ds:itemID="{D76E9CC6-93CE-4A64-B320-F6BA6E63E8D4}">
   <ds:schemaRefs>
     <ds:schemaRef ds:uri="http://schemas.openxmlformats.org/officeDocument/2006/bibliography"/>
   </ds:schemaRefs>

--- a/受控文档/03_需求项目工程计划/PRD2018-G03-需求项目工程计划.docx
+++ b/受控文档/03_需求项目工程计划/PRD2018-G03-需求项目工程计划.docx
@@ -8299,6 +8299,14 @@
           <w:sz w:val="24"/>
           <w:szCs w:val="24"/>
         </w:rPr>
+        <w:t>系列</w:t>
+      </w:r>
+      <w:r>
+        <w:rPr>
+          <w:rFonts w:hint="eastAsia"/>
+          <w:sz w:val="24"/>
+          <w:szCs w:val="24"/>
+        </w:rPr>
         <w:t>课程</w:t>
       </w:r>
       <w:r>
@@ -8307,7 +8315,7 @@
           <w:sz w:val="24"/>
           <w:szCs w:val="24"/>
         </w:rPr>
-        <w:t>学习交流平台</w:t>
+        <w:t>教学辅助网站</w:t>
       </w:r>
     </w:p>
     <w:p>
@@ -8478,8 +8486,18 @@
                 <w:sz w:val="24"/>
                 <w:szCs w:val="24"/>
               </w:rPr>
-              <w:t>杨枨</w:t>
-            </w:r>
+              <w:t>杨</w:t>
+            </w:r>
+            <w:proofErr w:type="gramStart"/>
+            <w:r>
+              <w:rPr>
+                <w:rFonts w:asciiTheme="minorEastAsia" w:hAnsiTheme="minorEastAsia" w:hint="eastAsia"/>
+                <w:sz w:val="24"/>
+                <w:szCs w:val="24"/>
+              </w:rPr>
+              <w:t>枨</w:t>
+            </w:r>
+            <w:proofErr w:type="gramEnd"/>
           </w:p>
         </w:tc>
         <w:tc>
@@ -8544,8 +8562,18 @@
                 <w:sz w:val="24"/>
                 <w:szCs w:val="24"/>
               </w:rPr>
-              <w:t>理四504</w:t>
-            </w:r>
+              <w:t>理四</w:t>
+            </w:r>
+            <w:proofErr w:type="gramStart"/>
+            <w:r>
+              <w:rPr>
+                <w:rFonts w:asciiTheme="minorEastAsia" w:hAnsiTheme="minorEastAsia" w:hint="eastAsia"/>
+                <w:sz w:val="24"/>
+                <w:szCs w:val="24"/>
+              </w:rPr>
+              <w:t>504</w:t>
+            </w:r>
+            <w:proofErr w:type="gramEnd"/>
           </w:p>
         </w:tc>
       </w:tr>
@@ -8634,8 +8662,18 @@
                 <w:sz w:val="24"/>
                 <w:szCs w:val="24"/>
               </w:rPr>
-              <w:t>理四501</w:t>
-            </w:r>
+              <w:t>理四</w:t>
+            </w:r>
+            <w:proofErr w:type="gramStart"/>
+            <w:r>
+              <w:rPr>
+                <w:rFonts w:asciiTheme="minorEastAsia" w:hAnsiTheme="minorEastAsia" w:hint="eastAsia"/>
+                <w:sz w:val="24"/>
+                <w:szCs w:val="24"/>
+              </w:rPr>
+              <w:t>501</w:t>
+            </w:r>
+            <w:proofErr w:type="gramEnd"/>
           </w:p>
         </w:tc>
       </w:tr>
@@ -9733,6 +9771,8 @@
       <w:pPr>
         <w:ind w:firstLineChars="180" w:firstLine="378"/>
       </w:pPr>
+      <w:bookmarkStart w:id="10" w:name="_GoBack"/>
+      <w:bookmarkEnd w:id="10"/>
       <w:r>
         <w:tab/>
       </w:r>
@@ -9749,7 +9789,7 @@
       <w:pPr>
         <w:pStyle w:val="2"/>
       </w:pPr>
-      <w:bookmarkStart w:id="10" w:name="_Toc526087992"/>
+      <w:bookmarkStart w:id="11" w:name="_Toc526087992"/>
       <w:r>
         <w:rPr>
           <w:rFonts w:hint="eastAsia"/>
@@ -9759,16 +9799,16 @@
       <w:r>
         <w:t xml:space="preserve"> </w:t>
       </w:r>
-      <w:commentRangeStart w:id="11"/>
+      <w:commentRangeStart w:id="12"/>
       <w:r>
         <w:rPr>
           <w:rFonts w:hint="eastAsia"/>
         </w:rPr>
         <w:t>参考资料</w:t>
       </w:r>
-      <w:bookmarkStart w:id="12" w:name="_Toc525938482"/>
-      <w:bookmarkEnd w:id="10"/>
-      <w:commentRangeEnd w:id="11"/>
+      <w:bookmarkStart w:id="13" w:name="_Toc525938482"/>
+      <w:bookmarkEnd w:id="11"/>
+      <w:commentRangeEnd w:id="12"/>
       <w:r>
         <w:rPr>
           <w:rStyle w:val="af8"/>
@@ -9776,7 +9816,7 @@
           <w:b w:val="0"/>
           <w:bCs w:val="0"/>
         </w:rPr>
-        <w:commentReference w:id="11"/>
+        <w:commentReference w:id="12"/>
       </w:r>
     </w:p>
     <w:p>
@@ -9967,7 +10007,7 @@
           <w:rFonts w:asciiTheme="majorEastAsia" w:hAnsiTheme="majorEastAsia" w:cstheme="majorHAnsi"/>
         </w:rPr>
       </w:pPr>
-      <w:bookmarkStart w:id="13" w:name="_Toc526087993"/>
+      <w:bookmarkStart w:id="14" w:name="_Toc526087993"/>
       <w:r>
         <w:rPr>
           <w:rFonts w:asciiTheme="majorEastAsia" w:hAnsiTheme="majorEastAsia" w:cstheme="majorHAnsi" w:hint="eastAsia"/>
@@ -9987,13 +10027,13 @@
         </w:rPr>
         <w:t>项目概述</w:t>
       </w:r>
-      <w:bookmarkEnd w:id="13"/>
+      <w:bookmarkEnd w:id="14"/>
     </w:p>
     <w:p>
       <w:pPr>
         <w:pStyle w:val="2"/>
       </w:pPr>
-      <w:bookmarkStart w:id="14" w:name="_Toc526087994"/>
+      <w:bookmarkStart w:id="15" w:name="_Toc526087994"/>
       <w:r>
         <w:rPr>
           <w:rFonts w:hint="eastAsia"/>
@@ -10012,7 +10052,7 @@
       <w:r>
         <w:t>基本说明</w:t>
       </w:r>
-      <w:bookmarkEnd w:id="14"/>
+      <w:bookmarkEnd w:id="15"/>
     </w:p>
     <w:p>
       <w:pPr>
@@ -10039,7 +10079,7 @@
       <w:pPr>
         <w:pStyle w:val="2"/>
       </w:pPr>
-      <w:bookmarkStart w:id="15" w:name="_Toc526087995"/>
+      <w:bookmarkStart w:id="16" w:name="_Toc526087995"/>
       <w:r>
         <w:rPr>
           <w:rFonts w:hint="eastAsia"/>
@@ -10055,7 +10095,7 @@
         </w:rPr>
         <w:t>工作内容</w:t>
       </w:r>
-      <w:bookmarkEnd w:id="15"/>
+      <w:bookmarkEnd w:id="16"/>
     </w:p>
     <w:tbl>
       <w:tblPr>
@@ -10956,7 +10996,7 @@
       <w:pPr>
         <w:pStyle w:val="2"/>
       </w:pPr>
-      <w:bookmarkStart w:id="16" w:name="_Toc526087996"/>
+      <w:bookmarkStart w:id="17" w:name="_Toc526087996"/>
       <w:r>
         <w:rPr>
           <w:rFonts w:hint="eastAsia"/>
@@ -10972,7 +11012,7 @@
         </w:rPr>
         <w:t>开发人员</w:t>
       </w:r>
-      <w:bookmarkEnd w:id="16"/>
+      <w:bookmarkEnd w:id="17"/>
     </w:p>
     <w:tbl>
       <w:tblPr>
@@ -11203,6 +11243,7 @@
               </w:rPr>
               <w:t>成果</w:t>
             </w:r>
+            <w:proofErr w:type="gramStart"/>
             <w:r>
               <w:rPr>
                 <w:rFonts w:hint="eastAsia"/>
@@ -11215,6 +11256,7 @@
               </w:rPr>
               <w:t>员</w:t>
             </w:r>
+            <w:proofErr w:type="gramEnd"/>
           </w:p>
         </w:tc>
         <w:tc>
@@ -11456,8 +11498,16 @@
               <w:rPr>
                 <w:rFonts w:hint="eastAsia"/>
               </w:rPr>
-              <w:t>归档整理员</w:t>
-            </w:r>
+              <w:t>归档</w:t>
+            </w:r>
+            <w:proofErr w:type="gramStart"/>
+            <w:r>
+              <w:rPr>
+                <w:rFonts w:hint="eastAsia"/>
+              </w:rPr>
+              <w:t>整理员</w:t>
+            </w:r>
+            <w:proofErr w:type="gramEnd"/>
           </w:p>
         </w:tc>
         <w:tc>
@@ -11520,7 +11570,7 @@
       <w:pPr>
         <w:pStyle w:val="2"/>
       </w:pPr>
-      <w:bookmarkStart w:id="17" w:name="_Toc526087997"/>
+      <w:bookmarkStart w:id="18" w:name="_Toc526087997"/>
       <w:r>
         <w:rPr>
           <w:rFonts w:hint="eastAsia"/>
@@ -11537,7 +11587,7 @@
         </w:rPr>
         <w:t>用户</w:t>
       </w:r>
-      <w:bookmarkEnd w:id="17"/>
+      <w:bookmarkEnd w:id="18"/>
     </w:p>
     <w:p>
       <w:pPr>
@@ -11644,7 +11694,7 @@
       <w:pPr>
         <w:pStyle w:val="2"/>
       </w:pPr>
-      <w:bookmarkStart w:id="18" w:name="_Toc526087998"/>
+      <w:bookmarkStart w:id="19" w:name="_Toc526087998"/>
       <w:r>
         <w:rPr>
           <w:rFonts w:hint="eastAsia"/>
@@ -11660,7 +11710,7 @@
         </w:rPr>
         <w:t>产品</w:t>
       </w:r>
-      <w:bookmarkEnd w:id="18"/>
+      <w:bookmarkEnd w:id="19"/>
       <w:r>
         <w:tab/>
       </w:r>
@@ -11669,7 +11719,7 @@
       <w:pPr>
         <w:pStyle w:val="3"/>
       </w:pPr>
-      <w:bookmarkStart w:id="19" w:name="_Toc526087999"/>
+      <w:bookmarkStart w:id="20" w:name="_Toc526087999"/>
       <w:r>
         <w:rPr>
           <w:rFonts w:hint="eastAsia"/>
@@ -11685,7 +11735,7 @@
         </w:rPr>
         <w:t>项目的必要性文档</w:t>
       </w:r>
-      <w:bookmarkEnd w:id="19"/>
+      <w:bookmarkEnd w:id="20"/>
     </w:p>
     <w:tbl>
       <w:tblPr>
@@ -11752,7 +11802,7 @@
                 <w:szCs w:val="24"/>
               </w:rPr>
             </w:pPr>
-            <w:bookmarkStart w:id="20" w:name="_Hlk496819071"/>
+            <w:bookmarkStart w:id="21" w:name="_Hlk496819071"/>
             <w:r>
               <w:rPr>
                 <w:rFonts w:hint="eastAsia"/>
@@ -12143,7 +12193,7 @@
           </w:p>
         </w:tc>
       </w:tr>
-      <w:bookmarkEnd w:id="20"/>
+      <w:bookmarkEnd w:id="21"/>
     </w:tbl>
     <w:p>
       <w:pPr>
@@ -12160,7 +12210,7 @@
       <w:pPr>
         <w:pStyle w:val="3"/>
       </w:pPr>
-      <w:bookmarkStart w:id="21" w:name="_Toc526088000"/>
+      <w:bookmarkStart w:id="22" w:name="_Toc526088000"/>
       <w:r>
         <w:rPr>
           <w:rFonts w:hint="eastAsia"/>
@@ -12176,7 +12226,7 @@
         </w:rPr>
         <w:t>服务</w:t>
       </w:r>
-      <w:bookmarkEnd w:id="21"/>
+      <w:bookmarkEnd w:id="22"/>
     </w:p>
     <w:tbl>
       <w:tblPr>
@@ -12770,7 +12820,7 @@
       <w:pPr>
         <w:pStyle w:val="2"/>
       </w:pPr>
-      <w:bookmarkStart w:id="22" w:name="_Toc526088001"/>
+      <w:bookmarkStart w:id="23" w:name="_Toc526088001"/>
       <w:r>
         <w:lastRenderedPageBreak/>
         <w:t>2.6</w:t>
@@ -12784,7 +12834,7 @@
         </w:rPr>
         <w:t>验收标准</w:t>
       </w:r>
-      <w:bookmarkEnd w:id="22"/>
+      <w:bookmarkEnd w:id="23"/>
     </w:p>
     <w:p>
       <w:pPr>
@@ -12810,9 +12860,9 @@
       <w:pPr>
         <w:pStyle w:val="1"/>
       </w:pPr>
-      <w:bookmarkStart w:id="23" w:name="_Toc525938483"/>
-      <w:bookmarkStart w:id="24" w:name="_Toc526088002"/>
-      <w:bookmarkEnd w:id="12"/>
+      <w:bookmarkStart w:id="24" w:name="_Toc525938483"/>
+      <w:bookmarkStart w:id="25" w:name="_Toc526088002"/>
+      <w:bookmarkEnd w:id="13"/>
       <w:r>
         <w:rPr>
           <w:rFonts w:asciiTheme="majorEastAsia" w:hAnsiTheme="majorEastAsia" w:cstheme="majorHAnsi"/>
@@ -12837,14 +12887,14 @@
         </w:rPr>
         <w:t>计划</w:t>
       </w:r>
-      <w:bookmarkEnd w:id="23"/>
       <w:bookmarkEnd w:id="24"/>
+      <w:bookmarkEnd w:id="25"/>
     </w:p>
     <w:p>
       <w:pPr>
         <w:pStyle w:val="2"/>
       </w:pPr>
-      <w:bookmarkStart w:id="25" w:name="_Toc526088003"/>
+      <w:bookmarkStart w:id="26" w:name="_Toc526088003"/>
       <w:r>
         <w:rPr>
           <w:rFonts w:hint="eastAsia"/>
@@ -12872,7 +12922,7 @@
         </w:rPr>
         <w:t>分解</w:t>
       </w:r>
-      <w:bookmarkEnd w:id="25"/>
+      <w:bookmarkEnd w:id="26"/>
     </w:p>
     <w:tbl>
       <w:tblPr>
@@ -13015,7 +13065,16 @@
                 <w:sz w:val="24"/>
                 <w:szCs w:val="24"/>
               </w:rPr>
-              <w:t>沈启航（除</w:t>
+              <w:t>沈启航（</w:t>
+            </w:r>
+            <w:proofErr w:type="gramStart"/>
+            <w:r>
+              <w:rPr>
+                <w:rFonts w:asciiTheme="minorEastAsia" w:hAnsiTheme="minorEastAsia" w:hint="eastAsia"/>
+                <w:sz w:val="24"/>
+                <w:szCs w:val="24"/>
+              </w:rPr>
+              <w:t>除</w:t>
             </w:r>
             <w:r>
               <w:rPr>
@@ -13023,7 +13082,16 @@
                 <w:sz w:val="24"/>
                 <w:szCs w:val="24"/>
               </w:rPr>
-              <w:t>需求访谈</w:t>
+              <w:t>需求</w:t>
+            </w:r>
+            <w:proofErr w:type="gramEnd"/>
+            <w:r>
+              <w:rPr>
+                <w:rFonts w:asciiTheme="minorEastAsia" w:hAnsiTheme="minorEastAsia"/>
+                <w:sz w:val="24"/>
+                <w:szCs w:val="24"/>
+              </w:rPr>
+              <w:t>访谈</w:t>
             </w:r>
             <w:r>
               <w:rPr>
@@ -14524,7 +14592,7 @@
                 <w:szCs w:val="24"/>
               </w:rPr>
             </w:pPr>
-            <w:bookmarkStart w:id="26" w:name="OLE_LINK3"/>
+            <w:bookmarkStart w:id="27" w:name="OLE_LINK3"/>
             <w:r>
               <w:rPr>
                 <w:rFonts w:asciiTheme="minorEastAsia" w:hAnsiTheme="minorEastAsia" w:hint="eastAsia"/>
@@ -14533,7 +14601,7 @@
               </w:rPr>
               <w:t>创建需求跟踪能力矩阵</w:t>
             </w:r>
-            <w:bookmarkEnd w:id="26"/>
+            <w:bookmarkEnd w:id="27"/>
           </w:p>
         </w:tc>
         <w:tc>
@@ -14894,7 +14962,7 @@
       <w:pPr>
         <w:pStyle w:val="2"/>
       </w:pPr>
-      <w:bookmarkStart w:id="27" w:name="_Toc526088004"/>
+      <w:bookmarkStart w:id="28" w:name="_Toc526088004"/>
       <w:r>
         <w:rPr>
           <w:rFonts w:hint="eastAsia"/>
@@ -14916,7 +14984,7 @@
         </w:rPr>
         <w:t>接口人员</w:t>
       </w:r>
-      <w:bookmarkEnd w:id="27"/>
+      <w:bookmarkEnd w:id="28"/>
     </w:p>
     <w:tbl>
       <w:tblPr>
@@ -15112,8 +15180,16 @@
               <w:rPr>
                 <w:rFonts w:hint="eastAsia"/>
               </w:rPr>
-              <w:t>杨枨</w:t>
-            </w:r>
+              <w:t>杨</w:t>
+            </w:r>
+            <w:proofErr w:type="gramStart"/>
+            <w:r>
+              <w:rPr>
+                <w:rFonts w:hint="eastAsia"/>
+              </w:rPr>
+              <w:t>枨</w:t>
+            </w:r>
+            <w:proofErr w:type="gramEnd"/>
           </w:p>
         </w:tc>
         <w:tc>
@@ -15152,9 +15228,11 @@
               </w:rPr>
               <w:t>理四</w:t>
             </w:r>
+            <w:proofErr w:type="gramStart"/>
             <w:r>
               <w:t>504</w:t>
             </w:r>
+            <w:proofErr w:type="gramEnd"/>
           </w:p>
         </w:tc>
         <w:tc>
@@ -15228,9 +15306,11 @@
               </w:rPr>
               <w:t>理四</w:t>
             </w:r>
+            <w:proofErr w:type="gramStart"/>
             <w:r>
               <w:t>501</w:t>
             </w:r>
+            <w:proofErr w:type="gramEnd"/>
           </w:p>
         </w:tc>
         <w:tc>
@@ -15256,7 +15336,7 @@
       <w:pPr>
         <w:pStyle w:val="2"/>
       </w:pPr>
-      <w:bookmarkStart w:id="28" w:name="_Toc526088005"/>
+      <w:bookmarkStart w:id="29" w:name="_Toc526088005"/>
       <w:r>
         <w:rPr>
           <w:rFonts w:hint="eastAsia"/>
@@ -15272,15 +15352,15 @@
       <w:r>
         <w:t xml:space="preserve"> </w:t>
       </w:r>
-      <w:commentRangeStart w:id="29"/>
+      <w:commentRangeStart w:id="30"/>
       <w:r>
         <w:rPr>
           <w:rFonts w:hint="eastAsia"/>
         </w:rPr>
         <w:t>进度</w:t>
       </w:r>
-      <w:bookmarkEnd w:id="28"/>
-      <w:commentRangeEnd w:id="29"/>
+      <w:bookmarkEnd w:id="29"/>
+      <w:commentRangeEnd w:id="30"/>
       <w:r>
         <w:rPr>
           <w:rStyle w:val="af8"/>
@@ -15288,7 +15368,7 @@
           <w:b w:val="0"/>
           <w:bCs w:val="0"/>
         </w:rPr>
-        <w:commentReference w:id="29"/>
+        <w:commentReference w:id="30"/>
       </w:r>
     </w:p>
     <w:p>
@@ -15362,6 +15442,7 @@
         </w:rPr>
         <w:t>PRD-G03-</w:t>
       </w:r>
+      <w:proofErr w:type="gramStart"/>
       <w:r>
         <w:rPr>
           <w:sz w:val="24"/>
@@ -15377,21 +15458,32 @@
         </w:rPr>
         <w:t>图</w:t>
       </w:r>
-      <w:r>
-        <w:rPr>
-          <w:rFonts w:hint="eastAsia"/>
-          <w:sz w:val="24"/>
-          <w:szCs w:val="24"/>
-        </w:rPr>
-        <w:t>.mpp</w:t>
-      </w:r>
+      <w:proofErr w:type="gramEnd"/>
+      <w:r>
+        <w:rPr>
+          <w:rFonts w:hint="eastAsia"/>
+          <w:sz w:val="24"/>
+          <w:szCs w:val="24"/>
+        </w:rPr>
+        <w:t>.</w:t>
+      </w:r>
+      <w:proofErr w:type="spellStart"/>
+      <w:r>
+        <w:rPr>
+          <w:rFonts w:hint="eastAsia"/>
+          <w:sz w:val="24"/>
+          <w:szCs w:val="24"/>
+        </w:rPr>
+        <w:t>mpp</w:t>
+      </w:r>
+      <w:proofErr w:type="spellEnd"/>
     </w:p>
     <w:p/>
     <w:p>
       <w:pPr>
         <w:pStyle w:val="2"/>
       </w:pPr>
-      <w:bookmarkStart w:id="30" w:name="_Toc526088006"/>
+      <w:bookmarkStart w:id="31" w:name="_Toc526088006"/>
       <w:r>
         <w:rPr>
           <w:rFonts w:hint="eastAsia"/>
@@ -15407,15 +15499,15 @@
       <w:r>
         <w:t xml:space="preserve"> </w:t>
       </w:r>
-      <w:commentRangeStart w:id="31"/>
+      <w:commentRangeStart w:id="32"/>
       <w:r>
         <w:rPr>
           <w:rFonts w:hint="eastAsia"/>
         </w:rPr>
         <w:t>预算</w:t>
       </w:r>
-      <w:bookmarkEnd w:id="30"/>
-      <w:commentRangeEnd w:id="31"/>
+      <w:bookmarkEnd w:id="31"/>
+      <w:commentRangeEnd w:id="32"/>
       <w:r>
         <w:rPr>
           <w:rStyle w:val="af8"/>
@@ -15423,7 +15515,7 @@
           <w:b w:val="0"/>
           <w:bCs w:val="0"/>
         </w:rPr>
-        <w:commentReference w:id="31"/>
+        <w:commentReference w:id="32"/>
       </w:r>
     </w:p>
     <w:p>
@@ -15497,6 +15589,7 @@
               </w:rPr>
               <w:t>平均</w:t>
             </w:r>
+            <w:proofErr w:type="gramStart"/>
             <w:r>
               <w:rPr>
                 <w:sz w:val="24"/>
@@ -15504,6 +15597,7 @@
               </w:rPr>
               <w:t>月投入</w:t>
             </w:r>
+            <w:proofErr w:type="gramEnd"/>
             <w:r>
               <w:rPr>
                 <w:rFonts w:hint="eastAsia"/>
@@ -15584,6 +15678,7 @@
                 <w:szCs w:val="24"/>
               </w:rPr>
             </w:pPr>
+            <w:proofErr w:type="gramStart"/>
             <w:r>
               <w:rPr>
                 <w:rFonts w:hint="eastAsia"/>
@@ -15599,6 +15694,7 @@
               </w:rPr>
               <w:t>会员</w:t>
             </w:r>
+            <w:proofErr w:type="gramEnd"/>
           </w:p>
         </w:tc>
         <w:tc>
@@ -16070,6 +16166,7 @@
                 <w:szCs w:val="24"/>
               </w:rPr>
             </w:pPr>
+            <w:proofErr w:type="spellStart"/>
             <w:r>
               <w:rPr>
                 <w:rFonts w:hint="eastAsia"/>
@@ -16085,6 +16182,7 @@
               </w:rPr>
               <w:t>RP</w:t>
             </w:r>
+            <w:proofErr w:type="spellEnd"/>
           </w:p>
         </w:tc>
         <w:tc>
@@ -16739,9 +16837,11 @@
               </w:rPr>
               <w:t>平均</w:t>
             </w:r>
+            <w:proofErr w:type="gramStart"/>
             <w:r>
               <w:t>月投入</w:t>
             </w:r>
+            <w:proofErr w:type="gramEnd"/>
             <w:r>
               <w:rPr>
                 <w:rFonts w:hint="eastAsia"/>
@@ -16933,7 +17033,7 @@
       <w:pPr>
         <w:pStyle w:val="2"/>
       </w:pPr>
-      <w:bookmarkStart w:id="32" w:name="_Toc526088007"/>
+      <w:bookmarkStart w:id="33" w:name="_Toc526088007"/>
       <w:r>
         <w:rPr>
           <w:rFonts w:hint="eastAsia"/>
@@ -16949,16 +17049,16 @@
       <w:r>
         <w:t xml:space="preserve"> </w:t>
       </w:r>
-      <w:commentRangeStart w:id="33"/>
+      <w:commentRangeStart w:id="34"/>
       <w:r>
         <w:rPr>
           <w:rFonts w:hint="eastAsia"/>
         </w:rPr>
         <w:t>关键问题</w:t>
       </w:r>
-      <w:bookmarkStart w:id="34" w:name="_Toc525938484"/>
-      <w:bookmarkEnd w:id="32"/>
-      <w:commentRangeEnd w:id="33"/>
+      <w:bookmarkStart w:id="35" w:name="_Toc525938484"/>
+      <w:bookmarkEnd w:id="33"/>
+      <w:commentRangeEnd w:id="34"/>
       <w:r>
         <w:rPr>
           <w:rStyle w:val="af8"/>
@@ -16966,7 +17066,7 @@
           <w:b w:val="0"/>
           <w:bCs w:val="0"/>
         </w:rPr>
-        <w:commentReference w:id="33"/>
+        <w:commentReference w:id="34"/>
       </w:r>
     </w:p>
     <w:p>
@@ -16976,7 +17076,7 @@
           <w:szCs w:val="24"/>
         </w:rPr>
       </w:pPr>
-      <w:bookmarkStart w:id="35" w:name="_Toc526088008"/>
+      <w:bookmarkStart w:id="36" w:name="_Toc526088008"/>
       <w:r>
         <w:tab/>
       </w:r>
@@ -17034,14 +17134,14 @@
         </w:rPr>
         <w:t>支持条件</w:t>
       </w:r>
-      <w:bookmarkEnd w:id="35"/>
+      <w:bookmarkEnd w:id="36"/>
     </w:p>
     <w:p>
       <w:pPr>
         <w:pStyle w:val="2"/>
       </w:pPr>
-      <w:bookmarkStart w:id="36" w:name="_Toc526088009"/>
-      <w:bookmarkEnd w:id="34"/>
+      <w:bookmarkStart w:id="37" w:name="_Toc526088009"/>
+      <w:bookmarkEnd w:id="35"/>
       <w:r>
         <w:rPr>
           <w:rFonts w:hint="eastAsia"/>
@@ -17060,7 +17160,7 @@
       <w:r>
         <w:t>支持</w:t>
       </w:r>
-      <w:bookmarkEnd w:id="36"/>
+      <w:bookmarkEnd w:id="37"/>
     </w:p>
     <w:p>
       <w:pPr>
@@ -17417,7 +17517,15 @@
           <w:sz w:val="24"/>
           <w:szCs w:val="24"/>
         </w:rPr>
-        <w:t xml:space="preserve"> R</w:t>
+        <w:t xml:space="preserve"> </w:t>
+      </w:r>
+      <w:proofErr w:type="spellStart"/>
+      <w:r>
+        <w:rPr>
+          <w:sz w:val="24"/>
+          <w:szCs w:val="24"/>
+        </w:rPr>
+        <w:t>R</w:t>
       </w:r>
       <w:r>
         <w:rPr>
@@ -17432,7 +17540,15 @@
           <w:sz w:val="24"/>
           <w:szCs w:val="24"/>
         </w:rPr>
-        <w:t xml:space="preserve">isitePro </w:t>
+        <w:t>isitePro</w:t>
+      </w:r>
+      <w:proofErr w:type="spellEnd"/>
+      <w:r>
+        <w:rPr>
+          <w:sz w:val="24"/>
+          <w:szCs w:val="24"/>
+        </w:rPr>
+        <w:t xml:space="preserve"> </w:t>
       </w:r>
       <w:r>
         <w:rPr>
@@ -17471,7 +17587,7 @@
       <w:pPr>
         <w:pStyle w:val="2"/>
       </w:pPr>
-      <w:bookmarkStart w:id="37" w:name="_Toc526088010"/>
+      <w:bookmarkStart w:id="38" w:name="_Toc526088010"/>
       <w:r>
         <w:rPr>
           <w:rFonts w:hint="eastAsia"/>
@@ -17490,7 +17606,7 @@
       <w:r>
         <w:t>用户承担的工作</w:t>
       </w:r>
-      <w:bookmarkEnd w:id="37"/>
+      <w:bookmarkEnd w:id="38"/>
     </w:p>
     <w:p>
       <w:pPr>
@@ -17564,7 +17680,7 @@
       <w:pPr>
         <w:pStyle w:val="2"/>
       </w:pPr>
-      <w:bookmarkStart w:id="38" w:name="_Toc526088011"/>
+      <w:bookmarkStart w:id="39" w:name="_Toc526088011"/>
       <w:r>
         <w:rPr>
           <w:rFonts w:hint="eastAsia"/>
@@ -17580,8 +17696,8 @@
         </w:rPr>
         <w:t>外界提供条件</w:t>
       </w:r>
-      <w:bookmarkStart w:id="39" w:name="_Toc525938485"/>
-      <w:bookmarkEnd w:id="38"/>
+      <w:bookmarkStart w:id="40" w:name="_Toc525938485"/>
+      <w:bookmarkEnd w:id="39"/>
     </w:p>
     <w:p>
       <w:pPr>
@@ -17597,7 +17713,25 @@
           <w:sz w:val="24"/>
           <w:szCs w:val="24"/>
         </w:rPr>
-        <w:t>运行环境：在校园内网环境内运行的服务器</w:t>
+        <w:t>运行环境：在校园内</w:t>
+      </w:r>
+      <w:proofErr w:type="gramStart"/>
+      <w:r>
+        <w:rPr>
+          <w:rFonts w:hint="eastAsia"/>
+          <w:sz w:val="24"/>
+          <w:szCs w:val="24"/>
+        </w:rPr>
+        <w:t>网环境</w:t>
+      </w:r>
+      <w:proofErr w:type="gramEnd"/>
+      <w:r>
+        <w:rPr>
+          <w:rFonts w:hint="eastAsia"/>
+          <w:sz w:val="24"/>
+          <w:szCs w:val="24"/>
+        </w:rPr>
+        <w:t>内运行的服务器</w:t>
       </w:r>
       <w:r>
         <w:rPr>
@@ -17699,7 +17833,7 @@
           <w:rFonts w:asciiTheme="majorEastAsia" w:hAnsiTheme="majorEastAsia"/>
         </w:rPr>
       </w:pPr>
-      <w:bookmarkStart w:id="40" w:name="_Toc526088012"/>
+      <w:bookmarkStart w:id="41" w:name="_Toc526088012"/>
       <w:r>
         <w:rPr>
           <w:rFonts w:asciiTheme="majorEastAsia" w:hAnsiTheme="majorEastAsia" w:hint="eastAsia"/>
@@ -17719,13 +17853,13 @@
         </w:rPr>
         <w:t>人力资源管理计划</w:t>
       </w:r>
-      <w:bookmarkEnd w:id="40"/>
+      <w:bookmarkEnd w:id="41"/>
     </w:p>
     <w:p>
       <w:pPr>
         <w:pStyle w:val="2"/>
       </w:pPr>
-      <w:bookmarkStart w:id="41" w:name="_Toc526088013"/>
+      <w:bookmarkStart w:id="42" w:name="_Toc526088013"/>
       <w:r>
         <w:t>5.1</w:t>
       </w:r>
@@ -17741,13 +17875,13 @@
       <w:r>
         <w:t>和职责</w:t>
       </w:r>
-      <w:bookmarkEnd w:id="41"/>
+      <w:bookmarkEnd w:id="42"/>
     </w:p>
     <w:p>
       <w:pPr>
         <w:pStyle w:val="3"/>
       </w:pPr>
-      <w:bookmarkStart w:id="42" w:name="_Toc526088014"/>
+      <w:bookmarkStart w:id="43" w:name="_Toc526088014"/>
       <w:r>
         <w:rPr>
           <w:rFonts w:hint="eastAsia"/>
@@ -17763,7 +17897,7 @@
         </w:rPr>
         <w:t>项目经理</w:t>
       </w:r>
-      <w:bookmarkEnd w:id="42"/>
+      <w:bookmarkEnd w:id="43"/>
     </w:p>
     <w:p>
       <w:pPr>
@@ -18304,7 +18438,7 @@
       <w:pPr>
         <w:pStyle w:val="3"/>
       </w:pPr>
-      <w:bookmarkStart w:id="43" w:name="_Toc526088015"/>
+      <w:bookmarkStart w:id="44" w:name="_Toc526088015"/>
       <w:r>
         <w:rPr>
           <w:rFonts w:hint="eastAsia"/>
@@ -18320,7 +18454,7 @@
         </w:rPr>
         <w:t>任务审核员</w:t>
       </w:r>
-      <w:bookmarkEnd w:id="43"/>
+      <w:bookmarkEnd w:id="44"/>
     </w:p>
     <w:p>
       <w:pPr>
@@ -18713,7 +18847,7 @@
       <w:pPr>
         <w:pStyle w:val="3"/>
       </w:pPr>
-      <w:bookmarkStart w:id="44" w:name="_Toc526088016"/>
+      <w:bookmarkStart w:id="45" w:name="_Toc526088016"/>
       <w:r>
         <w:rPr>
           <w:rFonts w:hint="eastAsia"/>
@@ -18736,7 +18870,7 @@
         </w:rPr>
         <w:t>文档编写员</w:t>
       </w:r>
-      <w:bookmarkEnd w:id="44"/>
+      <w:bookmarkEnd w:id="45"/>
     </w:p>
     <w:p>
       <w:pPr>
@@ -18828,8 +18962,17 @@
           <w:sz w:val="24"/>
           <w:szCs w:val="24"/>
         </w:rPr>
-        <w:t>按时完成自己所负责的版块</w:t>
-      </w:r>
+        <w:t>按时完成自己所负责的</w:t>
+      </w:r>
+      <w:proofErr w:type="gramStart"/>
+      <w:r>
+        <w:rPr>
+          <w:sz w:val="24"/>
+          <w:szCs w:val="24"/>
+        </w:rPr>
+        <w:t>版块</w:t>
+      </w:r>
+      <w:proofErr w:type="gramEnd"/>
       <w:r>
         <w:rPr>
           <w:rFonts w:hint="eastAsia"/>
@@ -19550,7 +19693,7 @@
       <w:pPr>
         <w:pStyle w:val="3"/>
       </w:pPr>
-      <w:bookmarkStart w:id="45" w:name="_Toc526088017"/>
+      <w:bookmarkStart w:id="46" w:name="_Toc526088017"/>
       <w:r>
         <w:rPr>
           <w:rFonts w:hint="eastAsia"/>
@@ -19572,7 +19715,7 @@
         </w:rPr>
         <w:t>文档整合员</w:t>
       </w:r>
-      <w:bookmarkEnd w:id="45"/>
+      <w:bookmarkEnd w:id="46"/>
     </w:p>
     <w:p>
       <w:pPr>
@@ -19619,7 +19762,23 @@
           <w:sz w:val="24"/>
           <w:szCs w:val="24"/>
         </w:rPr>
-        <w:t>整合文档并与各版块负责人</w:t>
+        <w:t>整合文档并与各</w:t>
+      </w:r>
+      <w:proofErr w:type="gramStart"/>
+      <w:r>
+        <w:rPr>
+          <w:sz w:val="24"/>
+          <w:szCs w:val="24"/>
+        </w:rPr>
+        <w:t>版块</w:t>
+      </w:r>
+      <w:proofErr w:type="gramEnd"/>
+      <w:r>
+        <w:rPr>
+          <w:sz w:val="24"/>
+          <w:szCs w:val="24"/>
+        </w:rPr>
+        <w:t>负责人</w:t>
       </w:r>
       <w:r>
         <w:rPr>
@@ -19725,6 +19884,7 @@
         </w:rPr>
         <w:t>上传至</w:t>
       </w:r>
+      <w:proofErr w:type="spellStart"/>
       <w:r>
         <w:rPr>
           <w:sz w:val="24"/>
@@ -19732,6 +19892,7 @@
         </w:rPr>
         <w:t>GIt</w:t>
       </w:r>
+      <w:proofErr w:type="spellEnd"/>
       <w:r>
         <w:rPr>
           <w:rFonts w:hint="eastAsia"/>
@@ -20029,7 +20190,7 @@
       <w:pPr>
         <w:pStyle w:val="3"/>
       </w:pPr>
-      <w:bookmarkStart w:id="46" w:name="_Toc526088018"/>
+      <w:bookmarkStart w:id="47" w:name="_Toc526088018"/>
       <w:r>
         <w:rPr>
           <w:rFonts w:hint="eastAsia"/>
@@ -20054,7 +20215,7 @@
         </w:rPr>
         <w:t>主讲员</w:t>
       </w:r>
-      <w:bookmarkEnd w:id="46"/>
+      <w:bookmarkEnd w:id="47"/>
     </w:p>
     <w:p>
       <w:pPr>
@@ -20420,7 +20581,7 @@
       <w:pPr>
         <w:pStyle w:val="3"/>
       </w:pPr>
-      <w:bookmarkStart w:id="47" w:name="_Toc526088019"/>
+      <w:bookmarkStart w:id="48" w:name="_Toc526088019"/>
       <w:r>
         <w:rPr>
           <w:rFonts w:hint="eastAsia"/>
@@ -20445,7 +20606,7 @@
         </w:rPr>
         <w:t>编写员</w:t>
       </w:r>
-      <w:bookmarkEnd w:id="47"/>
+      <w:bookmarkEnd w:id="48"/>
     </w:p>
     <w:p>
       <w:pPr>
@@ -20546,8 +20707,17 @@
           <w:sz w:val="24"/>
           <w:szCs w:val="24"/>
         </w:rPr>
-        <w:t>按时完成自己所负责的版块</w:t>
-      </w:r>
+        <w:t>按时完成自己所负责的</w:t>
+      </w:r>
+      <w:proofErr w:type="gramStart"/>
+      <w:r>
+        <w:rPr>
+          <w:sz w:val="24"/>
+          <w:szCs w:val="24"/>
+        </w:rPr>
+        <w:t>版块</w:t>
+      </w:r>
+      <w:proofErr w:type="gramEnd"/>
       <w:r>
         <w:rPr>
           <w:rFonts w:hint="eastAsia"/>
@@ -21296,7 +21466,7 @@
       <w:pPr>
         <w:pStyle w:val="3"/>
       </w:pPr>
-      <w:bookmarkStart w:id="48" w:name="_Toc526088020"/>
+      <w:bookmarkStart w:id="49" w:name="_Toc526088020"/>
       <w:r>
         <w:rPr>
           <w:rFonts w:hint="eastAsia"/>
@@ -21321,7 +21491,7 @@
         </w:rPr>
         <w:t>整合员</w:t>
       </w:r>
-      <w:bookmarkEnd w:id="48"/>
+      <w:bookmarkEnd w:id="49"/>
     </w:p>
     <w:p>
       <w:pPr>
@@ -21383,7 +21553,23 @@
           <w:sz w:val="24"/>
           <w:szCs w:val="24"/>
         </w:rPr>
-        <w:t>并与各版块负责人</w:t>
+        <w:t>并与各</w:t>
+      </w:r>
+      <w:proofErr w:type="gramStart"/>
+      <w:r>
+        <w:rPr>
+          <w:sz w:val="24"/>
+          <w:szCs w:val="24"/>
+        </w:rPr>
+        <w:t>版块</w:t>
+      </w:r>
+      <w:proofErr w:type="gramEnd"/>
+      <w:r>
+        <w:rPr>
+          <w:sz w:val="24"/>
+          <w:szCs w:val="24"/>
+        </w:rPr>
+        <w:t>负责人</w:t>
       </w:r>
       <w:r>
         <w:rPr>
@@ -21489,6 +21675,7 @@
         </w:rPr>
         <w:t>上传至</w:t>
       </w:r>
+      <w:proofErr w:type="spellStart"/>
       <w:r>
         <w:rPr>
           <w:sz w:val="24"/>
@@ -21496,6 +21683,7 @@
         </w:rPr>
         <w:t>GIt</w:t>
       </w:r>
+      <w:proofErr w:type="spellEnd"/>
       <w:r>
         <w:rPr>
           <w:rFonts w:hint="eastAsia"/>
@@ -21702,6 +21890,7 @@
               </w:rPr>
               <w:t>PPT</w:t>
             </w:r>
+            <w:proofErr w:type="gramStart"/>
             <w:r>
               <w:rPr>
                 <w:rFonts w:hint="eastAsia"/>
@@ -21711,6 +21900,7 @@
             <w:r>
               <w:t>员</w:t>
             </w:r>
+            <w:proofErr w:type="gramEnd"/>
           </w:p>
         </w:tc>
         <w:tc>
@@ -21801,7 +21991,7 @@
       <w:pPr>
         <w:pStyle w:val="3"/>
       </w:pPr>
-      <w:bookmarkStart w:id="49" w:name="_Toc526088021"/>
+      <w:bookmarkStart w:id="50" w:name="_Toc526088021"/>
       <w:r>
         <w:rPr>
           <w:rFonts w:hint="eastAsia"/>
@@ -21823,7 +22013,7 @@
         </w:rPr>
         <w:t>会议记录员</w:t>
       </w:r>
-      <w:bookmarkEnd w:id="49"/>
+      <w:bookmarkEnd w:id="50"/>
     </w:p>
     <w:p>
       <w:pPr>
@@ -22201,7 +22391,7 @@
       <w:pPr>
         <w:pStyle w:val="3"/>
       </w:pPr>
-      <w:bookmarkStart w:id="50" w:name="_Toc526088022"/>
+      <w:bookmarkStart w:id="51" w:name="_Toc526088022"/>
       <w:r>
         <w:rPr>
           <w:rFonts w:hint="eastAsia"/>
@@ -22230,7 +22420,7 @@
         </w:rPr>
         <w:t>配置管理员</w:t>
       </w:r>
-      <w:bookmarkEnd w:id="50"/>
+      <w:bookmarkEnd w:id="51"/>
     </w:p>
     <w:p>
       <w:pPr>
@@ -22713,7 +22903,7 @@
       <w:pPr>
         <w:pStyle w:val="3"/>
       </w:pPr>
-      <w:bookmarkStart w:id="51" w:name="_Toc526088023"/>
+      <w:bookmarkStart w:id="52" w:name="_Toc526088023"/>
       <w:r>
         <w:rPr>
           <w:rFonts w:hint="eastAsia"/>
@@ -22735,7 +22925,7 @@
         </w:rPr>
         <w:t>原型设计员</w:t>
       </w:r>
-      <w:bookmarkEnd w:id="51"/>
+      <w:bookmarkEnd w:id="52"/>
     </w:p>
     <w:p>
       <w:pPr>
@@ -22812,7 +23002,23 @@
           <w:sz w:val="24"/>
           <w:szCs w:val="24"/>
         </w:rPr>
-        <w:t>拒绝除项目经理以外的组员提出的要求。</w:t>
+        <w:t>拒绝</w:t>
+      </w:r>
+      <w:proofErr w:type="gramStart"/>
+      <w:r>
+        <w:rPr>
+          <w:sz w:val="24"/>
+          <w:szCs w:val="24"/>
+        </w:rPr>
+        <w:t>除项目</w:t>
+      </w:r>
+      <w:proofErr w:type="gramEnd"/>
+      <w:r>
+        <w:rPr>
+          <w:sz w:val="24"/>
+          <w:szCs w:val="24"/>
+        </w:rPr>
+        <w:t>经理以外的组员提出的要求。</w:t>
       </w:r>
       <w:r>
         <w:rPr>
@@ -23125,7 +23331,7 @@
       <w:pPr>
         <w:pStyle w:val="3"/>
       </w:pPr>
-      <w:bookmarkStart w:id="52" w:name="_Toc526088024"/>
+      <w:bookmarkStart w:id="53" w:name="_Toc526088024"/>
       <w:r>
         <w:rPr>
           <w:rFonts w:hint="eastAsia"/>
@@ -23147,7 +23353,7 @@
         </w:rPr>
         <w:t>用户访谈员</w:t>
       </w:r>
-      <w:bookmarkEnd w:id="52"/>
+      <w:bookmarkEnd w:id="53"/>
     </w:p>
     <w:p>
       <w:pPr>
@@ -23971,7 +24177,7 @@
       <w:pPr>
         <w:pStyle w:val="2"/>
       </w:pPr>
-      <w:bookmarkStart w:id="53" w:name="_Toc526088025"/>
+      <w:bookmarkStart w:id="54" w:name="_Toc526088025"/>
       <w:r>
         <w:rPr>
           <w:rFonts w:hint="eastAsia"/>
@@ -23996,7 +24202,7 @@
         </w:rPr>
         <w:t>）</w:t>
       </w:r>
-      <w:bookmarkEnd w:id="53"/>
+      <w:bookmarkEnd w:id="54"/>
     </w:p>
     <w:p>
       <w:pPr>
@@ -24109,7 +24315,7 @@
       <w:pPr>
         <w:pStyle w:val="2"/>
       </w:pPr>
-      <w:bookmarkStart w:id="54" w:name="_Toc526088026"/>
+      <w:bookmarkStart w:id="55" w:name="_Toc526088026"/>
       <w:r>
         <w:rPr>
           <w:rFonts w:hint="eastAsia"/>
@@ -24125,13 +24331,13 @@
         </w:rPr>
         <w:t>人员配备管理计划</w:t>
       </w:r>
-      <w:bookmarkEnd w:id="54"/>
+      <w:bookmarkEnd w:id="55"/>
     </w:p>
     <w:p>
       <w:pPr>
         <w:pStyle w:val="3"/>
       </w:pPr>
-      <w:bookmarkStart w:id="55" w:name="_Toc526088027"/>
+      <w:bookmarkStart w:id="56" w:name="_Toc526088027"/>
       <w:r>
         <w:rPr>
           <w:rFonts w:hint="eastAsia"/>
@@ -24147,7 +24353,7 @@
         </w:rPr>
         <w:t>人员招募</w:t>
       </w:r>
-      <w:bookmarkEnd w:id="55"/>
+      <w:bookmarkEnd w:id="56"/>
     </w:p>
     <w:p>
       <w:pPr>
@@ -24201,7 +24407,23 @@
           <w:sz w:val="24"/>
           <w:szCs w:val="24"/>
         </w:rPr>
-        <w:t>在上学期的软工基础课上为一组，相对要有团队经验，徐哲远与叶柏成</w:t>
+        <w:t>在上学期</w:t>
+      </w:r>
+      <w:proofErr w:type="gramStart"/>
+      <w:r>
+        <w:rPr>
+          <w:sz w:val="24"/>
+          <w:szCs w:val="24"/>
+        </w:rPr>
+        <w:t>的软工基础课</w:t>
+      </w:r>
+      <w:proofErr w:type="gramEnd"/>
+      <w:r>
+        <w:rPr>
+          <w:sz w:val="24"/>
+          <w:szCs w:val="24"/>
+        </w:rPr>
+        <w:t>上为一组，相对要有团队经验，徐哲远与叶柏成</w:t>
       </w:r>
       <w:r>
         <w:rPr>
@@ -24299,7 +24521,23 @@
           <w:sz w:val="24"/>
           <w:szCs w:val="24"/>
         </w:rPr>
-        <w:t>中没有性格特别突出或能力特别突出的，相互之间能力均匀，可以做到能力互补。</w:t>
+        <w:t>中没有性格特别突出或能力特别突出的，相互</w:t>
+      </w:r>
+      <w:proofErr w:type="gramStart"/>
+      <w:r>
+        <w:rPr>
+          <w:sz w:val="24"/>
+          <w:szCs w:val="24"/>
+        </w:rPr>
+        <w:t>之间能力</w:t>
+      </w:r>
+      <w:proofErr w:type="gramEnd"/>
+      <w:r>
+        <w:rPr>
+          <w:sz w:val="24"/>
+          <w:szCs w:val="24"/>
+        </w:rPr>
+        <w:t>均匀，可以做到能力互补。</w:t>
       </w:r>
       <w:r>
         <w:rPr>
@@ -24359,7 +24597,7 @@
       <w:pPr>
         <w:pStyle w:val="3"/>
       </w:pPr>
-      <w:bookmarkStart w:id="56" w:name="_Toc526088028"/>
+      <w:bookmarkStart w:id="57" w:name="_Toc526088028"/>
       <w:r>
         <w:rPr>
           <w:rFonts w:hint="eastAsia"/>
@@ -24375,7 +24613,7 @@
         </w:rPr>
         <w:t>资源日历</w:t>
       </w:r>
-      <w:bookmarkEnd w:id="56"/>
+      <w:bookmarkEnd w:id="57"/>
     </w:p>
     <w:tbl>
       <w:tblPr>
@@ -24569,9 +24807,11 @@
               </w:rPr>
               <w:t>、</w:t>
             </w:r>
+            <w:proofErr w:type="gramStart"/>
             <w:r>
               <w:t>骆</w:t>
             </w:r>
+            <w:proofErr w:type="gramEnd"/>
             <w:r>
               <w:rPr>
                 <w:rFonts w:hint="eastAsia"/>
@@ -24631,11 +24871,19 @@
             <w:tcW w:w="1037" w:type="dxa"/>
           </w:tcPr>
           <w:p>
-            <w:r>
-              <w:rPr>
-                <w:rFonts w:hint="eastAsia"/>
-              </w:rPr>
-              <w:t>骆、</w:t>
+            <w:proofErr w:type="gramStart"/>
+            <w:r>
+              <w:rPr>
+                <w:rFonts w:hint="eastAsia"/>
+              </w:rPr>
+              <w:t>骆</w:t>
+            </w:r>
+            <w:proofErr w:type="gramEnd"/>
+            <w:r>
+              <w:rPr>
+                <w:rFonts w:hint="eastAsia"/>
+              </w:rPr>
+              <w:t>、</w:t>
             </w:r>
             <w:r>
               <w:t>杨</w:t>
@@ -24926,9 +25174,11 @@
               </w:rPr>
               <w:t>、</w:t>
             </w:r>
+            <w:proofErr w:type="gramStart"/>
             <w:r>
               <w:t>骆</w:t>
             </w:r>
+            <w:proofErr w:type="gramEnd"/>
           </w:p>
         </w:tc>
         <w:tc>
@@ -25075,12 +25325,14 @@
             <w:tcW w:w="1037" w:type="dxa"/>
           </w:tcPr>
           <w:p>
+            <w:proofErr w:type="gramStart"/>
             <w:r>
               <w:rPr>
                 <w:rFonts w:hint="eastAsia"/>
               </w:rPr>
               <w:t>骆</w:t>
             </w:r>
+            <w:proofErr w:type="gramEnd"/>
           </w:p>
         </w:tc>
         <w:tc>
@@ -25106,9 +25358,11 @@
               </w:rPr>
               <w:t>、</w:t>
             </w:r>
+            <w:proofErr w:type="gramStart"/>
             <w:r>
               <w:t>骆</w:t>
             </w:r>
+            <w:proofErr w:type="gramEnd"/>
             <w:r>
               <w:rPr>
                 <w:rFonts w:hint="eastAsia"/>
@@ -25146,9 +25400,11 @@
               </w:rPr>
               <w:t>、</w:t>
             </w:r>
+            <w:proofErr w:type="gramStart"/>
             <w:r>
               <w:t>骆</w:t>
             </w:r>
+            <w:proofErr w:type="gramEnd"/>
             <w:r>
               <w:rPr>
                 <w:rFonts w:hint="eastAsia"/>
@@ -25238,7 +25494,7 @@
       <w:pPr>
         <w:pStyle w:val="3"/>
       </w:pPr>
-      <w:bookmarkStart w:id="57" w:name="_Toc526088029"/>
+      <w:bookmarkStart w:id="58" w:name="_Toc526088029"/>
       <w:r>
         <w:rPr>
           <w:rFonts w:hint="eastAsia"/>
@@ -25254,7 +25510,7 @@
         </w:rPr>
         <w:t>人员遣散计划</w:t>
       </w:r>
-      <w:bookmarkEnd w:id="57"/>
+      <w:bookmarkEnd w:id="58"/>
     </w:p>
     <w:p>
       <w:r>
@@ -25274,7 +25530,7 @@
       <w:pPr>
         <w:pStyle w:val="3"/>
       </w:pPr>
-      <w:bookmarkStart w:id="58" w:name="_Toc526088030"/>
+      <w:bookmarkStart w:id="59" w:name="_Toc526088030"/>
       <w:r>
         <w:rPr>
           <w:rFonts w:hint="eastAsia"/>
@@ -25290,7 +25546,7 @@
         </w:rPr>
         <w:t>人员技能</w:t>
       </w:r>
-      <w:bookmarkEnd w:id="58"/>
+      <w:bookmarkEnd w:id="59"/>
     </w:p>
     <w:tbl>
       <w:tblPr>
@@ -25404,8 +25660,13 @@
               </w:rPr>
               <w:t>了解</w:t>
             </w:r>
-            <w:r>
-              <w:t xml:space="preserve">GIt </w:t>
+            <w:proofErr w:type="spellStart"/>
+            <w:r>
+              <w:t>GIt</w:t>
+            </w:r>
+            <w:proofErr w:type="spellEnd"/>
+            <w:r>
+              <w:t xml:space="preserve"> </w:t>
             </w:r>
             <w:r>
               <w:rPr>
@@ -25748,7 +26009,7 @@
       <w:pPr>
         <w:pStyle w:val="3"/>
       </w:pPr>
-      <w:bookmarkStart w:id="59" w:name="_Toc526088031"/>
+      <w:bookmarkStart w:id="60" w:name="_Toc526088031"/>
       <w:r>
         <w:rPr>
           <w:rFonts w:hint="eastAsia"/>
@@ -25764,7 +26025,7 @@
         </w:rPr>
         <w:t>培训需要</w:t>
       </w:r>
-      <w:bookmarkEnd w:id="59"/>
+      <w:bookmarkEnd w:id="60"/>
     </w:p>
     <w:tbl>
       <w:tblPr>
@@ -25957,7 +26218,7 @@
       <w:pPr>
         <w:pStyle w:val="3"/>
       </w:pPr>
-      <w:bookmarkStart w:id="60" w:name="_Toc526088032"/>
+      <w:bookmarkStart w:id="61" w:name="_Toc526088032"/>
       <w:r>
         <w:rPr>
           <w:rFonts w:hint="eastAsia"/>
@@ -25973,7 +26234,7 @@
         </w:rPr>
         <w:t>认可与奖励</w:t>
       </w:r>
-      <w:bookmarkEnd w:id="60"/>
+      <w:bookmarkEnd w:id="61"/>
     </w:p>
     <w:tbl>
       <w:tblPr>
@@ -26354,7 +26615,7 @@
       <w:pPr>
         <w:pStyle w:val="3"/>
       </w:pPr>
-      <w:bookmarkStart w:id="61" w:name="_Toc526088033"/>
+      <w:bookmarkStart w:id="62" w:name="_Toc526088033"/>
       <w:r>
         <w:rPr>
           <w:rFonts w:hint="eastAsia"/>
@@ -26368,9 +26629,23 @@
         <w:rPr>
           <w:rFonts w:hint="eastAsia"/>
         </w:rPr>
-        <w:t>合规性</w:t>
-      </w:r>
-      <w:bookmarkEnd w:id="61"/>
+        <w:t>合</w:t>
+      </w:r>
+      <w:proofErr w:type="gramStart"/>
+      <w:r>
+        <w:rPr>
+          <w:rFonts w:hint="eastAsia"/>
+        </w:rPr>
+        <w:t>规</w:t>
+      </w:r>
+      <w:proofErr w:type="gramEnd"/>
+      <w:r>
+        <w:rPr>
+          <w:rFonts w:hint="eastAsia"/>
+        </w:rPr>
+        <w:t>性</w:t>
+      </w:r>
+      <w:bookmarkEnd w:id="62"/>
     </w:p>
     <w:p>
       <w:pPr>
@@ -26403,7 +26678,25 @@
           <w:sz w:val="24"/>
           <w:szCs w:val="24"/>
         </w:rPr>
-        <w:t>违反校纪校规，不得以项目为借口进行不正当行为。</w:t>
+        <w:t>违反校纪校规，不</w:t>
+      </w:r>
+      <w:proofErr w:type="gramStart"/>
+      <w:r>
+        <w:rPr>
+          <w:rFonts w:asciiTheme="minorEastAsia" w:hAnsiTheme="minorEastAsia"/>
+          <w:sz w:val="24"/>
+          <w:szCs w:val="24"/>
+        </w:rPr>
+        <w:t>得以项目</w:t>
+      </w:r>
+      <w:proofErr w:type="gramEnd"/>
+      <w:r>
+        <w:rPr>
+          <w:rFonts w:asciiTheme="minorEastAsia" w:hAnsiTheme="minorEastAsia"/>
+          <w:sz w:val="24"/>
+          <w:szCs w:val="24"/>
+        </w:rPr>
+        <w:t>为借口进行不正当行为。</w:t>
       </w:r>
     </w:p>
     <w:p>
@@ -26653,14 +26946,32 @@
           <w:sz w:val="24"/>
           <w:szCs w:val="24"/>
         </w:rPr>
-        <w:t>场所必须合规。</w:t>
+        <w:t>场所必须合</w:t>
+      </w:r>
+      <w:proofErr w:type="gramStart"/>
+      <w:r>
+        <w:rPr>
+          <w:rFonts w:asciiTheme="minorEastAsia" w:hAnsiTheme="minorEastAsia"/>
+          <w:sz w:val="24"/>
+          <w:szCs w:val="24"/>
+        </w:rPr>
+        <w:t>规</w:t>
+      </w:r>
+      <w:proofErr w:type="gramEnd"/>
+      <w:r>
+        <w:rPr>
+          <w:rFonts w:asciiTheme="minorEastAsia" w:hAnsiTheme="minorEastAsia"/>
+          <w:sz w:val="24"/>
+          <w:szCs w:val="24"/>
+        </w:rPr>
+        <w:t>。</w:t>
       </w:r>
     </w:p>
     <w:p>
       <w:pPr>
         <w:pStyle w:val="3"/>
       </w:pPr>
-      <w:bookmarkStart w:id="62" w:name="_Toc526088034"/>
+      <w:bookmarkStart w:id="63" w:name="_Toc526088034"/>
       <w:r>
         <w:rPr>
           <w:rFonts w:hint="eastAsia"/>
@@ -26676,7 +26987,7 @@
         </w:rPr>
         <w:t>安全</w:t>
       </w:r>
-      <w:bookmarkEnd w:id="62"/>
+      <w:bookmarkEnd w:id="63"/>
     </w:p>
     <w:p>
       <w:pPr>
@@ -26831,7 +27142,7 @@
       </w:r>
     </w:p>
     <w:p/>
-    <w:bookmarkEnd w:id="39"/>
+    <w:bookmarkEnd w:id="40"/>
     <w:p>
       <w:pPr>
         <w:rPr>
@@ -26911,7 +27222,7 @@
           <w:rFonts w:asciiTheme="majorEastAsia" w:hAnsiTheme="majorEastAsia"/>
         </w:rPr>
       </w:pPr>
-      <w:bookmarkStart w:id="63" w:name="_Toc526088035"/>
+      <w:bookmarkStart w:id="64" w:name="_Toc526088035"/>
       <w:r>
         <w:rPr>
           <w:rFonts w:asciiTheme="majorEastAsia" w:hAnsiTheme="majorEastAsia" w:hint="eastAsia"/>
@@ -26930,13 +27241,13 @@
         </w:rPr>
         <w:t>沟通管理手册</w:t>
       </w:r>
-      <w:bookmarkEnd w:id="63"/>
+      <w:bookmarkEnd w:id="64"/>
     </w:p>
     <w:p>
       <w:pPr>
         <w:pStyle w:val="2"/>
       </w:pPr>
-      <w:bookmarkStart w:id="64" w:name="_Toc526088036"/>
+      <w:bookmarkStart w:id="65" w:name="_Toc526088036"/>
       <w:r>
         <w:rPr>
           <w:rFonts w:hint="eastAsia"/>
@@ -26952,7 +27263,7 @@
         </w:rPr>
         <w:t>干系人手册</w:t>
       </w:r>
-      <w:bookmarkEnd w:id="64"/>
+      <w:bookmarkEnd w:id="65"/>
     </w:p>
     <w:tbl>
       <w:tblPr>
@@ -27743,8 +28054,18 @@
                 <w:sz w:val="24"/>
                 <w:szCs w:val="24"/>
               </w:rPr>
-              <w:t>杨枨</w:t>
-            </w:r>
+              <w:t>杨</w:t>
+            </w:r>
+            <w:proofErr w:type="gramStart"/>
+            <w:r>
+              <w:rPr>
+                <w:rFonts w:hint="eastAsia"/>
+                <w:sz w:val="24"/>
+                <w:szCs w:val="24"/>
+              </w:rPr>
+              <w:t>枨</w:t>
+            </w:r>
+            <w:proofErr w:type="gramEnd"/>
           </w:p>
         </w:tc>
         <w:tc>
@@ -27800,6 +28121,7 @@
               </w:rPr>
               <w:t>理四</w:t>
             </w:r>
+            <w:proofErr w:type="gramStart"/>
             <w:r>
               <w:rPr>
                 <w:rFonts w:hint="eastAsia"/>
@@ -27808,6 +28130,7 @@
               </w:rPr>
               <w:t>504</w:t>
             </w:r>
+            <w:proofErr w:type="gramEnd"/>
           </w:p>
         </w:tc>
         <w:tc>
@@ -27907,8 +28230,7 @@
               </w:rPr>
               <w:t>理四</w:t>
             </w:r>
-            <w:bookmarkStart w:id="65" w:name="_GoBack"/>
-            <w:bookmarkEnd w:id="65"/>
+            <w:proofErr w:type="gramStart"/>
             <w:r>
               <w:rPr>
                 <w:rFonts w:hint="eastAsia"/>
@@ -27917,6 +28239,7 @@
               </w:rPr>
               <w:t>501</w:t>
             </w:r>
+            <w:proofErr w:type="gramEnd"/>
             <w:r>
               <w:rPr>
                 <w:rFonts w:hint="eastAsia"/>
@@ -28472,6 +28795,7 @@
                 <w:szCs w:val="24"/>
               </w:rPr>
             </w:pPr>
+            <w:proofErr w:type="gramStart"/>
             <w:r>
               <w:rPr>
                 <w:rFonts w:hint="eastAsia"/>
@@ -28480,6 +28804,7 @@
               </w:rPr>
               <w:t>微信</w:t>
             </w:r>
+            <w:proofErr w:type="gramEnd"/>
           </w:p>
         </w:tc>
         <w:tc>
@@ -28493,6 +28818,7 @@
                 <w:szCs w:val="24"/>
               </w:rPr>
             </w:pPr>
+            <w:proofErr w:type="gramStart"/>
             <w:r>
               <w:rPr>
                 <w:rFonts w:hint="eastAsia"/>
@@ -28501,6 +28827,7 @@
               </w:rPr>
               <w:t>微信群</w:t>
             </w:r>
+            <w:proofErr w:type="gramEnd"/>
           </w:p>
         </w:tc>
         <w:tc>
@@ -29215,6 +29542,7 @@
                 <w:szCs w:val="24"/>
               </w:rPr>
             </w:pPr>
+            <w:proofErr w:type="gramStart"/>
             <w:r>
               <w:rPr>
                 <w:rFonts w:hint="eastAsia"/>
@@ -29223,6 +29551,7 @@
               </w:rPr>
               <w:t>微信</w:t>
             </w:r>
+            <w:proofErr w:type="gramEnd"/>
           </w:p>
         </w:tc>
         <w:tc>
@@ -33010,7 +33339,25 @@
                 <w:sz w:val="24"/>
                 <w:szCs w:val="24"/>
               </w:rPr>
-              <w:t>配置管理员修改文件结构</w:t>
+              <w:t>配置管理</w:t>
+            </w:r>
+            <w:proofErr w:type="gramStart"/>
+            <w:r>
+              <w:rPr>
+                <w:rFonts w:hint="eastAsia"/>
+                <w:sz w:val="24"/>
+                <w:szCs w:val="24"/>
+              </w:rPr>
+              <w:t>员修改</w:t>
+            </w:r>
+            <w:proofErr w:type="gramEnd"/>
+            <w:r>
+              <w:rPr>
+                <w:rFonts w:hint="eastAsia"/>
+                <w:sz w:val="24"/>
+                <w:szCs w:val="24"/>
+              </w:rPr>
+              <w:t>文件结构</w:t>
             </w:r>
           </w:p>
         </w:tc>
@@ -33055,13 +33402,23 @@
                 <w:szCs w:val="24"/>
               </w:rPr>
             </w:pPr>
-            <w:r>
-              <w:rPr>
-                <w:rFonts w:hint="eastAsia"/>
-                <w:sz w:val="24"/>
-                <w:szCs w:val="24"/>
-              </w:rPr>
-              <w:t>找指导老师明确任务，给组员分配好未来一周的工作</w:t>
+            <w:proofErr w:type="gramStart"/>
+            <w:r>
+              <w:rPr>
+                <w:rFonts w:hint="eastAsia"/>
+                <w:sz w:val="24"/>
+                <w:szCs w:val="24"/>
+              </w:rPr>
+              <w:t>找指导</w:t>
+            </w:r>
+            <w:proofErr w:type="gramEnd"/>
+            <w:r>
+              <w:rPr>
+                <w:rFonts w:hint="eastAsia"/>
+                <w:sz w:val="24"/>
+                <w:szCs w:val="24"/>
+              </w:rPr>
+              <w:t>老师明确任务，给组员分配好未来一周的工作</w:t>
             </w:r>
           </w:p>
         </w:tc>
@@ -33112,7 +33469,25 @@
                 <w:sz w:val="24"/>
                 <w:szCs w:val="24"/>
               </w:rPr>
-              <w:t>多看看微信群了解最新动态</w:t>
+              <w:t>多看看</w:t>
+            </w:r>
+            <w:proofErr w:type="gramStart"/>
+            <w:r>
+              <w:rPr>
+                <w:rFonts w:hint="eastAsia"/>
+                <w:sz w:val="24"/>
+                <w:szCs w:val="24"/>
+              </w:rPr>
+              <w:t>微信群了解</w:t>
+            </w:r>
+            <w:proofErr w:type="gramEnd"/>
+            <w:r>
+              <w:rPr>
+                <w:rFonts w:hint="eastAsia"/>
+                <w:sz w:val="24"/>
+                <w:szCs w:val="24"/>
+              </w:rPr>
+              <w:t>最新动态</w:t>
             </w:r>
           </w:p>
         </w:tc>
@@ -33163,7 +33538,25 @@
                 <w:sz w:val="24"/>
                 <w:szCs w:val="24"/>
               </w:rPr>
-              <w:t>去找标准样本</w:t>
+              <w:t>去</w:t>
+            </w:r>
+            <w:proofErr w:type="gramStart"/>
+            <w:r>
+              <w:rPr>
+                <w:rFonts w:hint="eastAsia"/>
+                <w:sz w:val="24"/>
+                <w:szCs w:val="24"/>
+              </w:rPr>
+              <w:t>找标准</w:t>
+            </w:r>
+            <w:proofErr w:type="gramEnd"/>
+            <w:r>
+              <w:rPr>
+                <w:rFonts w:hint="eastAsia"/>
+                <w:sz w:val="24"/>
+                <w:szCs w:val="24"/>
+              </w:rPr>
+              <w:t>样本</w:t>
             </w:r>
           </w:p>
         </w:tc>
@@ -34992,14 +35385,31 @@
           <w:sz w:val="24"/>
           <w:szCs w:val="24"/>
         </w:rPr>
-        <w:t>文档整合</w:t>
-      </w:r>
-      <w:r>
-        <w:rPr>
-          <w:sz w:val="24"/>
-          <w:szCs w:val="24"/>
-        </w:rPr>
-        <w:t>员及项目经理修改。</w:t>
+        <w:t>文档</w:t>
+      </w:r>
+      <w:proofErr w:type="gramStart"/>
+      <w:r>
+        <w:rPr>
+          <w:rFonts w:hint="eastAsia"/>
+          <w:sz w:val="24"/>
+          <w:szCs w:val="24"/>
+        </w:rPr>
+        <w:t>整合</w:t>
+      </w:r>
+      <w:r>
+        <w:rPr>
+          <w:sz w:val="24"/>
+          <w:szCs w:val="24"/>
+        </w:rPr>
+        <w:t>员</w:t>
+      </w:r>
+      <w:proofErr w:type="gramEnd"/>
+      <w:r>
+        <w:rPr>
+          <w:sz w:val="24"/>
+          <w:szCs w:val="24"/>
+        </w:rPr>
+        <w:t>及项目经理修改。</w:t>
       </w:r>
     </w:p>
     <w:p>
@@ -35113,7 +35523,23 @@
           <w:sz w:val="24"/>
           <w:szCs w:val="24"/>
         </w:rPr>
-        <w:t>成员分工完成的文档最后由整合员统一，交于项目经理审批，完成后存入受控文档中对应的项目目录下。</w:t>
+        <w:t>成员分工完成的文档最后由</w:t>
+      </w:r>
+      <w:proofErr w:type="gramStart"/>
+      <w:r>
+        <w:rPr>
+          <w:sz w:val="24"/>
+          <w:szCs w:val="24"/>
+        </w:rPr>
+        <w:t>整合员</w:t>
+      </w:r>
+      <w:proofErr w:type="gramEnd"/>
+      <w:r>
+        <w:rPr>
+          <w:sz w:val="24"/>
+          <w:szCs w:val="24"/>
+        </w:rPr>
+        <w:t>统一，交于项目经理审批，完成后存入受控文档中对应的项目目录下。</w:t>
       </w:r>
     </w:p>
     <w:p>
@@ -35650,7 +36076,25 @@
                 <w:sz w:val="24"/>
                 <w:szCs w:val="24"/>
               </w:rPr>
-              <w:t>依据本组的奖惩措施折算相应的费用，上交组经费。。</w:t>
+              <w:t>依据本组的奖惩措施折算相应的费用，</w:t>
+            </w:r>
+            <w:proofErr w:type="gramStart"/>
+            <w:r>
+              <w:rPr>
+                <w:rFonts w:hint="eastAsia"/>
+                <w:sz w:val="24"/>
+                <w:szCs w:val="24"/>
+              </w:rPr>
+              <w:t>上交组</w:t>
+            </w:r>
+            <w:proofErr w:type="gramEnd"/>
+            <w:r>
+              <w:rPr>
+                <w:rFonts w:hint="eastAsia"/>
+                <w:sz w:val="24"/>
+                <w:szCs w:val="24"/>
+              </w:rPr>
+              <w:t>经费。。</w:t>
             </w:r>
           </w:p>
           <w:p>
@@ -35702,7 +36146,25 @@
                 <w:sz w:val="24"/>
                 <w:szCs w:val="24"/>
               </w:rPr>
-              <w:t>依据小组测评结果，按时完成任务并无需反工为良好</w:t>
+              <w:t>依据小组测评结果，按时完成任务并</w:t>
+            </w:r>
+            <w:proofErr w:type="gramStart"/>
+            <w:r>
+              <w:rPr>
+                <w:rFonts w:hint="eastAsia"/>
+                <w:sz w:val="24"/>
+                <w:szCs w:val="24"/>
+              </w:rPr>
+              <w:t>无需反工</w:t>
+            </w:r>
+            <w:proofErr w:type="gramEnd"/>
+            <w:r>
+              <w:rPr>
+                <w:rFonts w:hint="eastAsia"/>
+                <w:sz w:val="24"/>
+                <w:szCs w:val="24"/>
+              </w:rPr>
+              <w:t>为良好</w:t>
             </w:r>
           </w:p>
         </w:tc>
@@ -36152,6 +36614,7 @@
                 <w:szCs w:val="24"/>
               </w:rPr>
             </w:pPr>
+            <w:proofErr w:type="gramStart"/>
             <w:r>
               <w:rPr>
                 <w:rFonts w:hint="eastAsia"/>
@@ -36160,6 +36623,7 @@
               </w:rPr>
               <w:t>汇报员</w:t>
             </w:r>
+            <w:proofErr w:type="gramEnd"/>
           </w:p>
         </w:tc>
         <w:tc>
@@ -36416,8 +36880,18 @@
                 <w:sz w:val="24"/>
                 <w:szCs w:val="24"/>
               </w:rPr>
-              <w:t>归档整理员</w:t>
-            </w:r>
+              <w:t>归档</w:t>
+            </w:r>
+            <w:proofErr w:type="gramStart"/>
+            <w:r>
+              <w:rPr>
+                <w:rFonts w:hint="eastAsia"/>
+                <w:sz w:val="24"/>
+                <w:szCs w:val="24"/>
+              </w:rPr>
+              <w:t>整理员</w:t>
+            </w:r>
+            <w:proofErr w:type="gramEnd"/>
           </w:p>
         </w:tc>
         <w:tc>
@@ -36570,6 +37044,7 @@
               </w:rPr>
               <w:t>平均</w:t>
             </w:r>
+            <w:proofErr w:type="gramStart"/>
             <w:r>
               <w:rPr>
                 <w:sz w:val="24"/>
@@ -36577,6 +37052,7 @@
               </w:rPr>
               <w:t>月投入</w:t>
             </w:r>
+            <w:proofErr w:type="gramEnd"/>
             <w:r>
               <w:rPr>
                 <w:rFonts w:hint="eastAsia"/>
@@ -36657,6 +37133,7 @@
                 <w:szCs w:val="24"/>
               </w:rPr>
             </w:pPr>
+            <w:proofErr w:type="gramStart"/>
             <w:r>
               <w:rPr>
                 <w:rFonts w:hint="eastAsia"/>
@@ -36672,6 +37149,7 @@
               </w:rPr>
               <w:t>会员</w:t>
             </w:r>
+            <w:proofErr w:type="gramEnd"/>
           </w:p>
         </w:tc>
         <w:tc>
@@ -37143,6 +37621,7 @@
                 <w:szCs w:val="24"/>
               </w:rPr>
             </w:pPr>
+            <w:proofErr w:type="spellStart"/>
             <w:r>
               <w:rPr>
                 <w:rFonts w:hint="eastAsia"/>
@@ -37158,6 +37637,7 @@
               </w:rPr>
               <w:t>RP</w:t>
             </w:r>
+            <w:proofErr w:type="spellEnd"/>
           </w:p>
         </w:tc>
         <w:tc>
@@ -37859,6 +38339,7 @@
               </w:rPr>
               <w:t>平均</w:t>
             </w:r>
+            <w:proofErr w:type="gramStart"/>
             <w:r>
               <w:rPr>
                 <w:sz w:val="24"/>
@@ -37866,6 +38347,7 @@
               </w:rPr>
               <w:t>月投入</w:t>
             </w:r>
+            <w:proofErr w:type="gramEnd"/>
             <w:r>
               <w:rPr>
                 <w:rFonts w:hint="eastAsia"/>
@@ -38358,6 +38840,7 @@
               </w:rPr>
               <w:t>平均</w:t>
             </w:r>
+            <w:proofErr w:type="gramStart"/>
             <w:r>
               <w:rPr>
                 <w:sz w:val="24"/>
@@ -38365,6 +38848,7 @@
               </w:rPr>
               <w:t>月投入</w:t>
             </w:r>
+            <w:proofErr w:type="gramEnd"/>
             <w:r>
               <w:rPr>
                 <w:rFonts w:hint="eastAsia"/>
@@ -38445,6 +38929,7 @@
                 <w:szCs w:val="24"/>
               </w:rPr>
             </w:pPr>
+            <w:proofErr w:type="gramStart"/>
             <w:r>
               <w:rPr>
                 <w:rFonts w:hint="eastAsia"/>
@@ -38460,6 +38945,7 @@
               </w:rPr>
               <w:t>会员</w:t>
             </w:r>
+            <w:proofErr w:type="gramEnd"/>
           </w:p>
         </w:tc>
         <w:tc>
@@ -38930,6 +39416,7 @@
                 <w:szCs w:val="24"/>
               </w:rPr>
             </w:pPr>
+            <w:proofErr w:type="spellStart"/>
             <w:r>
               <w:rPr>
                 <w:rFonts w:hint="eastAsia"/>
@@ -38945,6 +39432,7 @@
               </w:rPr>
               <w:t>RP</w:t>
             </w:r>
+            <w:proofErr w:type="spellEnd"/>
           </w:p>
         </w:tc>
         <w:tc>
@@ -39419,6 +39907,7 @@
               </w:rPr>
               <w:t>平均</w:t>
             </w:r>
+            <w:proofErr w:type="gramStart"/>
             <w:r>
               <w:rPr>
                 <w:sz w:val="24"/>
@@ -39426,6 +39915,7 @@
               </w:rPr>
               <w:t>月投入</w:t>
             </w:r>
+            <w:proofErr w:type="gramEnd"/>
             <w:r>
               <w:rPr>
                 <w:rFonts w:hint="eastAsia"/>
@@ -40435,7 +40925,7 @@
 
 <file path=word/comments.xml><?xml version="1.0" encoding="utf-8"?>
 <w:comments xmlns:wpc="http://schemas.microsoft.com/office/word/2010/wordprocessingCanvas" xmlns:cx="http://schemas.microsoft.com/office/drawing/2014/chartex" xmlns:cx1="http://schemas.microsoft.com/office/drawing/2015/9/8/chartex" xmlns:cx2="http://schemas.microsoft.com/office/drawing/2015/10/21/chartex" xmlns:cx3="http://schemas.microsoft.com/office/drawing/2016/5/9/chartex" xmlns:cx4="http://schemas.microsoft.com/office/drawing/2016/5/10/chartex" xmlns:cx5="http://schemas.microsoft.com/office/drawing/2016/5/11/chartex" xmlns:cx6="http://schemas.microsoft.com/office/drawing/2016/5/12/chartex" xmlns:cx7="http://schemas.microsoft.com/office/drawing/2016/5/13/chartex" xmlns:cx8="http://schemas.microsoft.com/office/drawing/2016/5/14/chartex" xmlns:mc="http://schemas.openxmlformats.org/markup-compatibility/2006" xmlns:aink="http://schemas.microsoft.com/office/drawing/2016/ink" xmlns:am3d="http://schemas.microsoft.com/office/drawing/2017/model3d" xmlns:o="urn:schemas-microsoft-com:office:office" xmlns:r="http://schemas.openxmlformats.org/officeDocument/2006/relationships" xmlns:m="http://schemas.openxmlformats.org/officeDocument/2006/math" xmlns:v="urn:schemas-microsoft-com:vml" xmlns:wp14="http://schemas.microsoft.com/office/word/2010/wordprocessingDrawing" xmlns:wp="http://schemas.openxmlformats.org/drawingml/2006/wordprocessingDrawing" xmlns:w10="urn:schemas-microsoft-com:office:word" xmlns:w="http://schemas.openxmlformats.org/wordprocessingml/2006/main" xmlns:w14="http://schemas.microsoft.com/office/word/2010/wordml" xmlns:w15="http://schemas.microsoft.com/office/word/2012/wordml" xmlns:w16cid="http://schemas.microsoft.com/office/word/2016/wordml/cid" xmlns:w16se="http://schemas.microsoft.com/office/word/2015/wordml/symex" xmlns:wpg="http://schemas.microsoft.com/office/word/2010/wordprocessingGroup" xmlns:wpi="http://schemas.microsoft.com/office/word/2010/wordprocessingInk" xmlns:wne="http://schemas.microsoft.com/office/word/2006/wordml" xmlns:wps="http://schemas.microsoft.com/office/word/2010/wordprocessingShape" mc:Ignorable="w14 w15 w16se w16cid wp14">
-  <w:comment w:id="11" w:author="Administrator" w:date="2018-09-30T20:40:00Z" w:initials="A">
+  <w:comment w:id="12" w:author="Administrator" w:date="2018-09-30T20:40:00Z" w:initials="A">
     <w:p>
       <w:pPr>
         <w:pStyle w:val="af9"/>
@@ -40457,7 +40947,7 @@
       </w:r>
     </w:p>
   </w:comment>
-  <w:comment w:id="29" w:author="Administrator" w:date="2018-09-30T20:42:00Z" w:initials="A">
+  <w:comment w:id="30" w:author="Administrator" w:date="2018-09-30T20:42:00Z" w:initials="A">
     <w:p>
       <w:r>
         <w:rPr>
@@ -40474,6 +40964,7 @@
       <w:r>
         <w:t>PRD-G03-</w:t>
       </w:r>
+      <w:proofErr w:type="gramStart"/>
       <w:r>
         <w:t>甘特</w:t>
       </w:r>
@@ -40483,15 +40974,24 @@
         </w:rPr>
         <w:t>图</w:t>
       </w:r>
-      <w:r>
-        <w:rPr>
-          <w:rFonts w:hint="eastAsia"/>
-        </w:rPr>
-        <w:t>.mpp</w:t>
-      </w:r>
+      <w:proofErr w:type="gramEnd"/>
+      <w:r>
+        <w:rPr>
+          <w:rFonts w:hint="eastAsia"/>
+        </w:rPr>
+        <w:t>.</w:t>
+      </w:r>
+      <w:proofErr w:type="spellStart"/>
+      <w:r>
+        <w:rPr>
+          <w:rFonts w:hint="eastAsia"/>
+        </w:rPr>
+        <w:t>mpp</w:t>
+      </w:r>
+      <w:proofErr w:type="spellEnd"/>
     </w:p>
   </w:comment>
-  <w:comment w:id="31" w:author="Administrator" w:date="2018-09-30T20:42:00Z" w:initials="A">
+  <w:comment w:id="32" w:author="Administrator" w:date="2018-09-30T20:42:00Z" w:initials="A">
     <w:p>
       <w:pPr>
         <w:pStyle w:val="af9"/>
@@ -40513,7 +41013,7 @@
       </w:r>
     </w:p>
   </w:comment>
-  <w:comment w:id="33" w:author="Administrator" w:date="2018-09-30T20:42:00Z" w:initials="A">
+  <w:comment w:id="34" w:author="Administrator" w:date="2018-09-30T20:42:00Z" w:initials="A">
     <w:p>
       <w:pPr>
         <w:pStyle w:val="af9"/>
@@ -40605,7 +41105,6 @@
           <w:docPartUnique/>
         </w:docPartObj>
       </w:sdtPr>
-      <w:sdtEndPr/>
       <w:sdtContent>
         <w:sdt>
           <w:sdtPr>
@@ -40615,7 +41114,6 @@
               <w:docPartUnique/>
             </w:docPartObj>
           </w:sdtPr>
-          <w:sdtEndPr/>
           <w:sdtContent>
             <w:r>
               <w:rPr>
@@ -40669,7 +41167,13 @@
               <w:rPr>
                 <w:lang w:val="zh-CN"/>
               </w:rPr>
-              <w:t xml:space="preserve"> / </w:t>
+              <w:t xml:space="preserve"> </w:t>
+            </w:r>
+            <w:r>
+              <w:rPr>
+                <w:lang w:val="zh-CN"/>
+              </w:rPr>
+              <w:t xml:space="preserve">/ </w:t>
             </w:r>
             <w:r>
               <w:rPr>
@@ -42410,7 +42914,7 @@
 </file>
 
 <file path=customXml/itemProps1.xml><?xml version="1.0" encoding="utf-8"?>
-<ds:datastoreItem xmlns:ds="http://schemas.openxmlformats.org/officeDocument/2006/customXml" ds:itemID="{D76E9CC6-93CE-4A64-B320-F6BA6E63E8D4}">
+<ds:datastoreItem xmlns:ds="http://schemas.openxmlformats.org/officeDocument/2006/customXml" ds:itemID="{266EAB62-85D5-4759-8EC5-957A04E382E9}">
   <ds:schemaRefs>
     <ds:schemaRef ds:uri="http://schemas.openxmlformats.org/officeDocument/2006/bibliography"/>
   </ds:schemaRefs>

--- a/受控文档/03_需求项目工程计划/PRD2018-G03-需求项目工程计划.docx
+++ b/受控文档/03_需求项目工程计划/PRD2018-G03-需求项目工程计划.docx
@@ -1,6 +1,6 @@
 
 <file path=word/document.xml><?xml version="1.0" encoding="utf-8"?>
-<w:document xmlns:wpc="http://schemas.microsoft.com/office/word/2010/wordprocessingCanvas" xmlns:cx="http://schemas.microsoft.com/office/drawing/2014/chartex" xmlns:cx1="http://schemas.microsoft.com/office/drawing/2015/9/8/chartex" xmlns:cx2="http://schemas.microsoft.com/office/drawing/2015/10/21/chartex" xmlns:cx3="http://schemas.microsoft.com/office/drawing/2016/5/9/chartex" xmlns:cx4="http://schemas.microsoft.com/office/drawing/2016/5/10/chartex" xmlns:cx5="http://schemas.microsoft.com/office/drawing/2016/5/11/chartex" xmlns:cx6="http://schemas.microsoft.com/office/drawing/2016/5/12/chartex" xmlns:cx7="http://schemas.microsoft.com/office/drawing/2016/5/13/chartex" xmlns:cx8="http://schemas.microsoft.com/office/drawing/2016/5/14/chartex" xmlns:mc="http://schemas.openxmlformats.org/markup-compatibility/2006" xmlns:aink="http://schemas.microsoft.com/office/drawing/2016/ink" xmlns:am3d="http://schemas.microsoft.com/office/drawing/2017/model3d" xmlns:o="urn:schemas-microsoft-com:office:office" xmlns:r="http://schemas.openxmlformats.org/officeDocument/2006/relationships" xmlns:m="http://schemas.openxmlformats.org/officeDocument/2006/math" xmlns:v="urn:schemas-microsoft-com:vml" xmlns:wp14="http://schemas.microsoft.com/office/word/2010/wordprocessingDrawing" xmlns:wp="http://schemas.openxmlformats.org/drawingml/2006/wordprocessingDrawing" xmlns:w10="urn:schemas-microsoft-com:office:word" xmlns:w="http://schemas.openxmlformats.org/wordprocessingml/2006/main" xmlns:w14="http://schemas.microsoft.com/office/word/2010/wordml" xmlns:w15="http://schemas.microsoft.com/office/word/2012/wordml" xmlns:w16cid="http://schemas.microsoft.com/office/word/2016/wordml/cid" xmlns:w16se="http://schemas.microsoft.com/office/word/2015/wordml/symex" xmlns:wpg="http://schemas.microsoft.com/office/word/2010/wordprocessingGroup" xmlns:wpi="http://schemas.microsoft.com/office/word/2010/wordprocessingInk" xmlns:wne="http://schemas.microsoft.com/office/word/2006/wordml" xmlns:wps="http://schemas.microsoft.com/office/word/2010/wordprocessingShape" mc:Ignorable="w14 w15 w16se w16cid wp14">
+<w:document xmlns:wpc="http://schemas.microsoft.com/office/word/2010/wordprocessingCanvas" xmlns:mc="http://schemas.openxmlformats.org/markup-compatibility/2006" xmlns:o="urn:schemas-microsoft-com:office:office" xmlns:r="http://schemas.openxmlformats.org/officeDocument/2006/relationships" xmlns:m="http://schemas.openxmlformats.org/officeDocument/2006/math" xmlns:v="urn:schemas-microsoft-com:vml" xmlns:wp14="http://schemas.microsoft.com/office/word/2010/wordprocessingDrawing" xmlns:wp="http://schemas.openxmlformats.org/drawingml/2006/wordprocessingDrawing" xmlns:w10="urn:schemas-microsoft-com:office:word" xmlns:w="http://schemas.openxmlformats.org/wordprocessingml/2006/main" xmlns:w14="http://schemas.microsoft.com/office/word/2010/wordml" xmlns:w15="http://schemas.microsoft.com/office/word/2012/wordml" xmlns:wpg="http://schemas.microsoft.com/office/word/2010/wordprocessingGroup" xmlns:wpi="http://schemas.microsoft.com/office/word/2010/wordprocessingInk" xmlns:wne="http://schemas.microsoft.com/office/word/2006/wordml" xmlns:wps="http://schemas.microsoft.com/office/word/2010/wordprocessingShape" mc:Ignorable="w14 w15 wp14">
   <w:body>
     <w:p>
       <w:pPr>
@@ -223,23 +223,20 @@
             <w:pPr>
               <w:rPr>
                 <w:rFonts w:asciiTheme="minorEastAsia" w:hAnsiTheme="minorEastAsia"/>
-                <w:sz w:val="24"/>
-                <w:szCs w:val="24"/>
+                <w:szCs w:val="21"/>
               </w:rPr>
             </w:pPr>
             <w:r>
               <w:rPr>
                 <w:rFonts w:asciiTheme="minorEastAsia" w:hAnsiTheme="minorEastAsia" w:hint="eastAsia"/>
-                <w:sz w:val="24"/>
-                <w:szCs w:val="24"/>
+                <w:szCs w:val="21"/>
               </w:rPr>
               <w:t>文件状态</w:t>
             </w:r>
             <w:r>
               <w:rPr>
                 <w:rFonts w:asciiTheme="minorEastAsia" w:hAnsiTheme="minorEastAsia"/>
-                <w:sz w:val="24"/>
-                <w:szCs w:val="24"/>
+                <w:szCs w:val="21"/>
               </w:rPr>
               <w:t>：</w:t>
             </w:r>
@@ -248,31 +245,27 @@
             <w:pPr>
               <w:rPr>
                 <w:rFonts w:asciiTheme="minorEastAsia" w:hAnsiTheme="minorEastAsia"/>
-                <w:sz w:val="24"/>
-                <w:szCs w:val="24"/>
+                <w:szCs w:val="21"/>
               </w:rPr>
             </w:pPr>
             <w:r>
               <w:rPr>
                 <w:rFonts w:asciiTheme="minorEastAsia" w:hAnsiTheme="minorEastAsia" w:hint="eastAsia"/>
-                <w:sz w:val="24"/>
-                <w:szCs w:val="24"/>
+                <w:szCs w:val="21"/>
               </w:rPr>
               <w:t>[</w:t>
             </w:r>
             <w:r>
               <w:rPr>
                 <w:rFonts w:asciiTheme="minorEastAsia" w:hAnsiTheme="minorEastAsia"/>
-                <w:sz w:val="24"/>
-                <w:szCs w:val="24"/>
+                <w:szCs w:val="21"/>
               </w:rPr>
               <w:t xml:space="preserve">  </w:t>
             </w:r>
             <w:r>
               <w:rPr>
                 <w:rFonts w:asciiTheme="minorEastAsia" w:hAnsiTheme="minorEastAsia" w:hint="eastAsia"/>
-                <w:sz w:val="24"/>
-                <w:szCs w:val="24"/>
+                <w:szCs w:val="21"/>
               </w:rPr>
               <w:t>]草稿</w:t>
             </w:r>
@@ -281,39 +274,34 @@
             <w:pPr>
               <w:rPr>
                 <w:rFonts w:asciiTheme="minorEastAsia" w:hAnsiTheme="minorEastAsia"/>
-                <w:sz w:val="24"/>
-                <w:szCs w:val="24"/>
+                <w:szCs w:val="21"/>
               </w:rPr>
             </w:pPr>
             <w:r>
               <w:rPr>
                 <w:rFonts w:asciiTheme="minorEastAsia" w:hAnsiTheme="minorEastAsia" w:hint="eastAsia"/>
-                <w:sz w:val="24"/>
-                <w:szCs w:val="24"/>
+                <w:szCs w:val="21"/>
               </w:rPr>
               <w:t>[</w:t>
             </w:r>
             <w:r>
               <w:rPr>
                 <w:rFonts w:asciiTheme="minorEastAsia" w:hAnsiTheme="minorEastAsia"/>
-                <w:sz w:val="24"/>
-                <w:szCs w:val="24"/>
+                <w:szCs w:val="21"/>
               </w:rPr>
               <w:t xml:space="preserve">  </w:t>
             </w:r>
             <w:r>
               <w:rPr>
                 <w:rFonts w:asciiTheme="minorEastAsia" w:hAnsiTheme="minorEastAsia" w:hint="eastAsia"/>
-                <w:sz w:val="24"/>
-                <w:szCs w:val="24"/>
+                <w:szCs w:val="21"/>
               </w:rPr>
               <w:t>]正</w:t>
             </w:r>
             <w:r>
               <w:rPr>
                 <w:rFonts w:asciiTheme="minorEastAsia" w:hAnsiTheme="minorEastAsia"/>
-                <w:sz w:val="24"/>
-                <w:szCs w:val="24"/>
+                <w:szCs w:val="21"/>
               </w:rPr>
               <w:t>式发布</w:t>
             </w:r>
@@ -322,15 +310,13 @@
             <w:pPr>
               <w:rPr>
                 <w:rFonts w:asciiTheme="minorEastAsia" w:hAnsiTheme="minorEastAsia"/>
-                <w:sz w:val="24"/>
-                <w:szCs w:val="24"/>
+                <w:szCs w:val="21"/>
               </w:rPr>
             </w:pPr>
             <w:r>
               <w:rPr>
                 <w:rFonts w:asciiTheme="minorEastAsia" w:hAnsiTheme="minorEastAsia" w:hint="eastAsia"/>
-                <w:sz w:val="24"/>
-                <w:szCs w:val="24"/>
+                <w:szCs w:val="21"/>
               </w:rPr>
               <w:t>[√]修改中</w:t>
             </w:r>
@@ -339,28 +325,29 @@
         <w:tc>
           <w:tcPr>
             <w:tcW w:w="1744" w:type="dxa"/>
+            <w:shd w:val="clear" w:color="auto" w:fill="auto"/>
           </w:tcPr>
           <w:p>
             <w:pPr>
               <w:rPr>
                 <w:rFonts w:asciiTheme="minorEastAsia" w:hAnsiTheme="minorEastAsia"/>
-                <w:sz w:val="24"/>
-                <w:szCs w:val="24"/>
+                <w:b/>
+                <w:szCs w:val="21"/>
               </w:rPr>
             </w:pPr>
             <w:r>
               <w:rPr>
                 <w:rFonts w:asciiTheme="minorEastAsia" w:hAnsiTheme="minorEastAsia" w:hint="eastAsia"/>
-                <w:sz w:val="24"/>
-                <w:szCs w:val="24"/>
+                <w:b/>
+                <w:szCs w:val="21"/>
               </w:rPr>
               <w:t>文件</w:t>
             </w:r>
             <w:r>
               <w:rPr>
                 <w:rFonts w:asciiTheme="minorEastAsia" w:hAnsiTheme="minorEastAsia"/>
-                <w:sz w:val="24"/>
-                <w:szCs w:val="24"/>
+                <w:b/>
+                <w:szCs w:val="21"/>
               </w:rPr>
               <w:t>标识：</w:t>
             </w:r>
@@ -374,23 +361,20 @@
             <w:pPr>
               <w:rPr>
                 <w:rFonts w:asciiTheme="minorEastAsia" w:hAnsiTheme="minorEastAsia"/>
-                <w:sz w:val="24"/>
-                <w:szCs w:val="24"/>
+                <w:szCs w:val="21"/>
               </w:rPr>
             </w:pPr>
             <w:r>
               <w:rPr>
                 <w:rFonts w:asciiTheme="minorEastAsia" w:hAnsiTheme="minorEastAsia" w:hint="eastAsia"/>
-                <w:sz w:val="24"/>
-                <w:szCs w:val="24"/>
+                <w:szCs w:val="21"/>
               </w:rPr>
               <w:t>PRD</w:t>
             </w:r>
             <w:r>
               <w:rPr>
                 <w:rFonts w:asciiTheme="minorEastAsia" w:hAnsiTheme="minorEastAsia"/>
-                <w:sz w:val="24"/>
-                <w:szCs w:val="24"/>
+                <w:szCs w:val="21"/>
               </w:rPr>
               <w:t>2018-G03-REPP</w:t>
             </w:r>
@@ -412,8 +396,7 @@
               <w:ind w:left="1120"/>
               <w:rPr>
                 <w:rFonts w:asciiTheme="minorEastAsia" w:hAnsiTheme="minorEastAsia"/>
-                <w:sz w:val="24"/>
-                <w:szCs w:val="24"/>
+                <w:szCs w:val="21"/>
               </w:rPr>
             </w:pPr>
           </w:p>
@@ -421,28 +404,29 @@
         <w:tc>
           <w:tcPr>
             <w:tcW w:w="1744" w:type="dxa"/>
+            <w:shd w:val="clear" w:color="auto" w:fill="auto"/>
           </w:tcPr>
           <w:p>
             <w:pPr>
               <w:rPr>
                 <w:rFonts w:asciiTheme="minorEastAsia" w:hAnsiTheme="minorEastAsia"/>
-                <w:sz w:val="24"/>
-                <w:szCs w:val="24"/>
+                <w:b/>
+                <w:szCs w:val="21"/>
               </w:rPr>
             </w:pPr>
             <w:r>
               <w:rPr>
                 <w:rFonts w:asciiTheme="minorEastAsia" w:hAnsiTheme="minorEastAsia" w:hint="eastAsia"/>
-                <w:sz w:val="24"/>
-                <w:szCs w:val="24"/>
+                <w:b/>
+                <w:szCs w:val="21"/>
               </w:rPr>
               <w:t>当前</w:t>
             </w:r>
             <w:r>
               <w:rPr>
                 <w:rFonts w:asciiTheme="minorEastAsia" w:hAnsiTheme="minorEastAsia"/>
-                <w:sz w:val="24"/>
-                <w:szCs w:val="24"/>
+                <w:b/>
+                <w:szCs w:val="21"/>
               </w:rPr>
               <w:t>版本：</w:t>
             </w:r>
@@ -456,23 +440,20 @@
             <w:pPr>
               <w:rPr>
                 <w:rFonts w:asciiTheme="minorEastAsia" w:hAnsiTheme="minorEastAsia"/>
-                <w:sz w:val="24"/>
-                <w:szCs w:val="24"/>
+                <w:szCs w:val="21"/>
               </w:rPr>
             </w:pPr>
             <w:r>
               <w:rPr>
                 <w:rFonts w:asciiTheme="minorEastAsia" w:hAnsiTheme="minorEastAsia" w:hint="eastAsia"/>
-                <w:sz w:val="24"/>
-                <w:szCs w:val="24"/>
+                <w:szCs w:val="21"/>
               </w:rPr>
               <w:t>0.1.</w:t>
             </w:r>
             <w:r>
               <w:rPr>
                 <w:rFonts w:asciiTheme="minorEastAsia" w:hAnsiTheme="minorEastAsia"/>
-                <w:sz w:val="24"/>
-                <w:szCs w:val="24"/>
+                <w:szCs w:val="21"/>
               </w:rPr>
               <w:t>1</w:t>
             </w:r>
@@ -494,8 +475,7 @@
               <w:ind w:left="1120"/>
               <w:rPr>
                 <w:rFonts w:asciiTheme="minorEastAsia" w:hAnsiTheme="minorEastAsia"/>
-                <w:sz w:val="24"/>
-                <w:szCs w:val="24"/>
+                <w:szCs w:val="21"/>
               </w:rPr>
             </w:pPr>
           </w:p>
@@ -503,20 +483,21 @@
         <w:tc>
           <w:tcPr>
             <w:tcW w:w="1744" w:type="dxa"/>
+            <w:shd w:val="clear" w:color="auto" w:fill="auto"/>
           </w:tcPr>
           <w:p>
             <w:pPr>
               <w:rPr>
                 <w:rFonts w:asciiTheme="minorEastAsia" w:hAnsiTheme="minorEastAsia"/>
-                <w:sz w:val="24"/>
-                <w:szCs w:val="24"/>
+                <w:b/>
+                <w:szCs w:val="21"/>
               </w:rPr>
             </w:pPr>
             <w:r>
               <w:rPr>
                 <w:rFonts w:asciiTheme="minorEastAsia" w:hAnsiTheme="minorEastAsia" w:hint="eastAsia"/>
-                <w:sz w:val="24"/>
-                <w:szCs w:val="24"/>
+                <w:b/>
+                <w:szCs w:val="21"/>
               </w:rPr>
               <w:t>作者：</w:t>
             </w:r>
@@ -530,23 +511,20 @@
             <w:pPr>
               <w:rPr>
                 <w:rFonts w:asciiTheme="minorEastAsia" w:hAnsiTheme="minorEastAsia"/>
-                <w:sz w:val="24"/>
-                <w:szCs w:val="24"/>
+                <w:szCs w:val="21"/>
               </w:rPr>
             </w:pPr>
             <w:r>
               <w:rPr>
                 <w:rFonts w:asciiTheme="minorEastAsia" w:hAnsiTheme="minorEastAsia" w:hint="eastAsia"/>
-                <w:sz w:val="24"/>
-                <w:szCs w:val="24"/>
+                <w:szCs w:val="21"/>
               </w:rPr>
               <w:t>沈启航</w:t>
             </w:r>
             <w:r>
               <w:rPr>
                 <w:rFonts w:asciiTheme="minorEastAsia" w:hAnsiTheme="minorEastAsia"/>
-                <w:sz w:val="24"/>
-                <w:szCs w:val="24"/>
+                <w:szCs w:val="21"/>
               </w:rPr>
               <w:t>，叶柏成，杨以恒，徐哲远，骆佳俊</w:t>
             </w:r>
@@ -568,8 +546,7 @@
               <w:ind w:left="1120"/>
               <w:rPr>
                 <w:rFonts w:asciiTheme="minorEastAsia" w:hAnsiTheme="minorEastAsia"/>
-                <w:sz w:val="24"/>
-                <w:szCs w:val="24"/>
+                <w:szCs w:val="21"/>
               </w:rPr>
             </w:pPr>
           </w:p>
@@ -577,28 +554,29 @@
         <w:tc>
           <w:tcPr>
             <w:tcW w:w="1744" w:type="dxa"/>
+            <w:shd w:val="clear" w:color="auto" w:fill="auto"/>
           </w:tcPr>
           <w:p>
             <w:pPr>
               <w:rPr>
                 <w:rFonts w:asciiTheme="minorEastAsia" w:hAnsiTheme="minorEastAsia"/>
-                <w:sz w:val="24"/>
-                <w:szCs w:val="24"/>
+                <w:b/>
+                <w:szCs w:val="21"/>
               </w:rPr>
             </w:pPr>
             <w:r>
               <w:rPr>
                 <w:rFonts w:asciiTheme="minorEastAsia" w:hAnsiTheme="minorEastAsia" w:hint="eastAsia"/>
-                <w:sz w:val="24"/>
-                <w:szCs w:val="24"/>
+                <w:b/>
+                <w:szCs w:val="21"/>
               </w:rPr>
               <w:t>完成</w:t>
             </w:r>
             <w:r>
               <w:rPr>
                 <w:rFonts w:asciiTheme="minorEastAsia" w:hAnsiTheme="minorEastAsia"/>
-                <w:sz w:val="24"/>
-                <w:szCs w:val="24"/>
+                <w:b/>
+                <w:szCs w:val="21"/>
               </w:rPr>
               <w:t>日期：</w:t>
             </w:r>
@@ -612,23 +590,20 @@
             <w:pPr>
               <w:rPr>
                 <w:rFonts w:asciiTheme="minorEastAsia" w:hAnsiTheme="minorEastAsia"/>
-                <w:sz w:val="24"/>
-                <w:szCs w:val="24"/>
+                <w:szCs w:val="21"/>
               </w:rPr>
             </w:pPr>
             <w:r>
               <w:rPr>
                 <w:rFonts w:asciiTheme="minorEastAsia" w:hAnsiTheme="minorEastAsia" w:hint="eastAsia"/>
-                <w:sz w:val="24"/>
-                <w:szCs w:val="24"/>
+                <w:szCs w:val="21"/>
               </w:rPr>
               <w:t>2018</w:t>
             </w:r>
             <w:r>
               <w:rPr>
                 <w:rFonts w:asciiTheme="minorEastAsia" w:hAnsiTheme="minorEastAsia"/>
-                <w:sz w:val="24"/>
-                <w:szCs w:val="24"/>
+                <w:szCs w:val="21"/>
               </w:rPr>
               <w:t>-9-30</w:t>
             </w:r>
@@ -840,6 +815,7 @@
                 <w:szCs w:val="24"/>
               </w:rPr>
             </w:pPr>
+            <w:proofErr w:type="gramStart"/>
             <w:r>
               <w:rPr>
                 <w:rFonts w:asciiTheme="minorEastAsia" w:hAnsiTheme="minorEastAsia" w:hint="eastAsia"/>
@@ -848,6 +824,7 @@
               </w:rPr>
               <w:t>叶柏成</w:t>
             </w:r>
+            <w:proofErr w:type="gramEnd"/>
             <w:r>
               <w:rPr>
                 <w:rFonts w:asciiTheme="minorEastAsia" w:hAnsiTheme="minorEastAsia"/>
@@ -955,6 +932,7 @@
                 <w:szCs w:val="24"/>
               </w:rPr>
             </w:pPr>
+            <w:proofErr w:type="gramStart"/>
             <w:r>
               <w:rPr>
                 <w:rFonts w:asciiTheme="minorEastAsia" w:hAnsiTheme="minorEastAsia" w:hint="eastAsia"/>
@@ -963,6 +941,7 @@
               </w:rPr>
               <w:t>叶柏成</w:t>
             </w:r>
+            <w:proofErr w:type="gramEnd"/>
           </w:p>
         </w:tc>
         <w:tc>
@@ -1257,7 +1236,7 @@
         </w:p>
         <w:p>
           <w:pPr>
-            <w:pStyle w:val="TOC1"/>
+            <w:pStyle w:val="10"/>
             <w:tabs>
               <w:tab w:val="right" w:leader="dot" w:pos="8296"/>
             </w:tabs>
@@ -1277,7 +1256,7 @@
           <w:hyperlink w:anchor="_Toc526087982" w:history="1">
             <w:r>
               <w:rPr>
-                <w:rStyle w:val="ac"/>
+                <w:rStyle w:val="a8"/>
                 <w:noProof/>
               </w:rPr>
               <w:t>历史版本</w:t>
@@ -1334,7 +1313,7 @@
         </w:p>
         <w:p>
           <w:pPr>
-            <w:pStyle w:val="TOC1"/>
+            <w:pStyle w:val="10"/>
             <w:tabs>
               <w:tab w:val="right" w:leader="dot" w:pos="8296"/>
             </w:tabs>
@@ -1345,7 +1324,7 @@
           <w:hyperlink w:anchor="_Toc526087983" w:history="1">
             <w:r>
               <w:rPr>
-                <w:rStyle w:val="ac"/>
+                <w:rStyle w:val="a8"/>
                 <w:rFonts w:asciiTheme="majorEastAsia" w:hAnsiTheme="majorEastAsia" w:cstheme="majorHAnsi"/>
                 <w:noProof/>
               </w:rPr>
@@ -1353,7 +1332,7 @@
             </w:r>
             <w:r>
               <w:rPr>
-                <w:rStyle w:val="ac"/>
+                <w:rStyle w:val="a8"/>
                 <w:rFonts w:asciiTheme="majorEastAsia" w:hAnsiTheme="majorEastAsia"/>
                 <w:noProof/>
               </w:rPr>
@@ -1411,7 +1390,7 @@
         </w:p>
         <w:p>
           <w:pPr>
-            <w:pStyle w:val="TOC2"/>
+            <w:pStyle w:val="20"/>
             <w:tabs>
               <w:tab w:val="right" w:leader="dot" w:pos="8296"/>
             </w:tabs>
@@ -1425,17 +1404,26 @@
           <w:hyperlink w:anchor="_Toc526087984" w:history="1">
             <w:r>
               <w:rPr>
-                <w:rStyle w:val="ac"/>
+                <w:rStyle w:val="a8"/>
                 <w:noProof/>
               </w:rPr>
               <w:t xml:space="preserve">1.1 </w:t>
             </w:r>
             <w:r>
               <w:rPr>
-                <w:rStyle w:val="ac"/>
-                <w:noProof/>
-              </w:rPr>
-              <w:t>编写目的</w:t>
+                <w:rStyle w:val="a8"/>
+                <w:noProof/>
+              </w:rPr>
+              <w:t>编写</w:t>
+            </w:r>
+            <w:bookmarkStart w:id="1" w:name="_GoBack"/>
+            <w:bookmarkEnd w:id="1"/>
+            <w:r>
+              <w:rPr>
+                <w:rStyle w:val="a8"/>
+                <w:noProof/>
+              </w:rPr>
+              <w:t>目的</w:t>
             </w:r>
             <w:r>
               <w:rPr>
@@ -1489,7 +1477,7 @@
         </w:p>
         <w:p>
           <w:pPr>
-            <w:pStyle w:val="TOC2"/>
+            <w:pStyle w:val="20"/>
             <w:tabs>
               <w:tab w:val="right" w:leader="dot" w:pos="8296"/>
             </w:tabs>
@@ -1503,14 +1491,14 @@
           <w:hyperlink w:anchor="_Toc526087985" w:history="1">
             <w:r>
               <w:rPr>
-                <w:rStyle w:val="ac"/>
+                <w:rStyle w:val="a8"/>
                 <w:noProof/>
               </w:rPr>
               <w:t xml:space="preserve">1.2 </w:t>
             </w:r>
             <w:r>
               <w:rPr>
-                <w:rStyle w:val="ac"/>
+                <w:rStyle w:val="a8"/>
                 <w:noProof/>
               </w:rPr>
               <w:t>业务需求</w:t>
@@ -1567,7 +1555,7 @@
         </w:p>
         <w:p>
           <w:pPr>
-            <w:pStyle w:val="TOC2"/>
+            <w:pStyle w:val="20"/>
             <w:tabs>
               <w:tab w:val="right" w:leader="dot" w:pos="8296"/>
             </w:tabs>
@@ -1581,14 +1569,14 @@
           <w:hyperlink w:anchor="_Toc526087986" w:history="1">
             <w:r>
               <w:rPr>
-                <w:rStyle w:val="ac"/>
+                <w:rStyle w:val="a8"/>
                 <w:noProof/>
               </w:rPr>
               <w:t xml:space="preserve">1.3 </w:t>
             </w:r>
             <w:r>
               <w:rPr>
-                <w:rStyle w:val="ac"/>
+                <w:rStyle w:val="a8"/>
                 <w:noProof/>
               </w:rPr>
               <w:t>项目背景</w:t>
@@ -1645,7 +1633,7 @@
         </w:p>
         <w:p>
           <w:pPr>
-            <w:pStyle w:val="TOC3"/>
+            <w:pStyle w:val="30"/>
             <w:tabs>
               <w:tab w:val="right" w:leader="dot" w:pos="8296"/>
             </w:tabs>
@@ -1659,14 +1647,14 @@
           <w:hyperlink w:anchor="_Toc526087987" w:history="1">
             <w:r>
               <w:rPr>
-                <w:rStyle w:val="ac"/>
+                <w:rStyle w:val="a8"/>
                 <w:noProof/>
               </w:rPr>
               <w:t xml:space="preserve">1.3.1 </w:t>
             </w:r>
             <w:r>
               <w:rPr>
-                <w:rStyle w:val="ac"/>
+                <w:rStyle w:val="a8"/>
                 <w:noProof/>
               </w:rPr>
               <w:t>软件系统名称</w:t>
@@ -1723,7 +1711,7 @@
         </w:p>
         <w:p>
           <w:pPr>
-            <w:pStyle w:val="TOC3"/>
+            <w:pStyle w:val="30"/>
             <w:tabs>
               <w:tab w:val="right" w:leader="dot" w:pos="8296"/>
             </w:tabs>
@@ -1737,14 +1725,14 @@
           <w:hyperlink w:anchor="_Toc526087988" w:history="1">
             <w:r>
               <w:rPr>
-                <w:rStyle w:val="ac"/>
+                <w:rStyle w:val="a8"/>
                 <w:noProof/>
               </w:rPr>
               <w:t xml:space="preserve">1.3.2 </w:t>
             </w:r>
             <w:r>
               <w:rPr>
-                <w:rStyle w:val="ac"/>
+                <w:rStyle w:val="a8"/>
                 <w:noProof/>
               </w:rPr>
               <w:t>项目客户</w:t>
@@ -1801,7 +1789,7 @@
         </w:p>
         <w:p>
           <w:pPr>
-            <w:pStyle w:val="TOC3"/>
+            <w:pStyle w:val="30"/>
             <w:tabs>
               <w:tab w:val="right" w:leader="dot" w:pos="8296"/>
             </w:tabs>
@@ -1815,14 +1803,14 @@
           <w:hyperlink w:anchor="_Toc526087989" w:history="1">
             <w:r>
               <w:rPr>
-                <w:rStyle w:val="ac"/>
+                <w:rStyle w:val="a8"/>
                 <w:noProof/>
               </w:rPr>
               <w:t xml:space="preserve">1.3.3 </w:t>
             </w:r>
             <w:r>
               <w:rPr>
-                <w:rStyle w:val="ac"/>
+                <w:rStyle w:val="a8"/>
                 <w:noProof/>
               </w:rPr>
               <w:t>开发团队</w:t>
@@ -1879,7 +1867,7 @@
         </w:p>
         <w:p>
           <w:pPr>
-            <w:pStyle w:val="TOC3"/>
+            <w:pStyle w:val="30"/>
             <w:tabs>
               <w:tab w:val="right" w:leader="dot" w:pos="8296"/>
             </w:tabs>
@@ -1893,14 +1881,14 @@
           <w:hyperlink w:anchor="_Toc526087990" w:history="1">
             <w:r>
               <w:rPr>
-                <w:rStyle w:val="ac"/>
+                <w:rStyle w:val="a8"/>
                 <w:noProof/>
               </w:rPr>
               <w:t xml:space="preserve">1.3.4 </w:t>
             </w:r>
             <w:r>
               <w:rPr>
-                <w:rStyle w:val="ac"/>
+                <w:rStyle w:val="a8"/>
                 <w:noProof/>
               </w:rPr>
               <w:t>项目用户群</w:t>
@@ -1957,7 +1945,7 @@
         </w:p>
         <w:p>
           <w:pPr>
-            <w:pStyle w:val="TOC2"/>
+            <w:pStyle w:val="20"/>
             <w:tabs>
               <w:tab w:val="right" w:leader="dot" w:pos="8296"/>
             </w:tabs>
@@ -1971,14 +1959,14 @@
           <w:hyperlink w:anchor="_Toc526087991" w:history="1">
             <w:r>
               <w:rPr>
-                <w:rStyle w:val="ac"/>
+                <w:rStyle w:val="a8"/>
                 <w:noProof/>
               </w:rPr>
               <w:t xml:space="preserve">1.4 </w:t>
             </w:r>
             <w:r>
               <w:rPr>
-                <w:rStyle w:val="ac"/>
+                <w:rStyle w:val="a8"/>
                 <w:noProof/>
               </w:rPr>
               <w:t>业务目标</w:t>
@@ -2035,7 +2023,7 @@
         </w:p>
         <w:p>
           <w:pPr>
-            <w:pStyle w:val="TOC2"/>
+            <w:pStyle w:val="20"/>
             <w:tabs>
               <w:tab w:val="right" w:leader="dot" w:pos="8296"/>
             </w:tabs>
@@ -2049,14 +2037,14 @@
           <w:hyperlink w:anchor="_Toc526087992" w:history="1">
             <w:r>
               <w:rPr>
-                <w:rStyle w:val="ac"/>
+                <w:rStyle w:val="a8"/>
                 <w:noProof/>
               </w:rPr>
               <w:t xml:space="preserve">1.5 </w:t>
             </w:r>
             <w:r>
               <w:rPr>
-                <w:rStyle w:val="ac"/>
+                <w:rStyle w:val="a8"/>
                 <w:noProof/>
               </w:rPr>
               <w:t>参考资料</w:t>
@@ -2113,7 +2101,7 @@
         </w:p>
         <w:p>
           <w:pPr>
-            <w:pStyle w:val="TOC1"/>
+            <w:pStyle w:val="10"/>
             <w:tabs>
               <w:tab w:val="right" w:leader="dot" w:pos="8296"/>
             </w:tabs>
@@ -2124,7 +2112,7 @@
           <w:hyperlink w:anchor="_Toc526087993" w:history="1">
             <w:r>
               <w:rPr>
-                <w:rStyle w:val="ac"/>
+                <w:rStyle w:val="a8"/>
                 <w:rFonts w:asciiTheme="majorEastAsia" w:hAnsiTheme="majorEastAsia" w:cstheme="majorHAnsi"/>
                 <w:noProof/>
               </w:rPr>
@@ -2182,7 +2170,7 @@
         </w:p>
         <w:p>
           <w:pPr>
-            <w:pStyle w:val="TOC2"/>
+            <w:pStyle w:val="20"/>
             <w:tabs>
               <w:tab w:val="right" w:leader="dot" w:pos="8296"/>
             </w:tabs>
@@ -2196,14 +2184,14 @@
           <w:hyperlink w:anchor="_Toc526087994" w:history="1">
             <w:r>
               <w:rPr>
-                <w:rStyle w:val="ac"/>
+                <w:rStyle w:val="a8"/>
                 <w:noProof/>
               </w:rPr>
               <w:t xml:space="preserve">2.1 </w:t>
             </w:r>
             <w:r>
               <w:rPr>
-                <w:rStyle w:val="ac"/>
+                <w:rStyle w:val="a8"/>
                 <w:noProof/>
               </w:rPr>
               <w:t>项目基本说明</w:t>
@@ -2260,7 +2248,7 @@
         </w:p>
         <w:p>
           <w:pPr>
-            <w:pStyle w:val="TOC2"/>
+            <w:pStyle w:val="20"/>
             <w:tabs>
               <w:tab w:val="right" w:leader="dot" w:pos="8296"/>
             </w:tabs>
@@ -2274,14 +2262,14 @@
           <w:hyperlink w:anchor="_Toc526087995" w:history="1">
             <w:r>
               <w:rPr>
-                <w:rStyle w:val="ac"/>
+                <w:rStyle w:val="a8"/>
                 <w:noProof/>
               </w:rPr>
               <w:t xml:space="preserve">2.2 </w:t>
             </w:r>
             <w:r>
               <w:rPr>
-                <w:rStyle w:val="ac"/>
+                <w:rStyle w:val="a8"/>
                 <w:noProof/>
               </w:rPr>
               <w:t>工作内容</w:t>
@@ -2338,7 +2326,7 @@
         </w:p>
         <w:p>
           <w:pPr>
-            <w:pStyle w:val="TOC2"/>
+            <w:pStyle w:val="20"/>
             <w:tabs>
               <w:tab w:val="right" w:leader="dot" w:pos="8296"/>
             </w:tabs>
@@ -2352,14 +2340,14 @@
           <w:hyperlink w:anchor="_Toc526087996" w:history="1">
             <w:r>
               <w:rPr>
-                <w:rStyle w:val="ac"/>
+                <w:rStyle w:val="a8"/>
                 <w:noProof/>
               </w:rPr>
               <w:t xml:space="preserve">2.3 </w:t>
             </w:r>
             <w:r>
               <w:rPr>
-                <w:rStyle w:val="ac"/>
+                <w:rStyle w:val="a8"/>
                 <w:noProof/>
               </w:rPr>
               <w:t>开发人员</w:t>
@@ -2416,7 +2404,7 @@
         </w:p>
         <w:p>
           <w:pPr>
-            <w:pStyle w:val="TOC2"/>
+            <w:pStyle w:val="20"/>
             <w:tabs>
               <w:tab w:val="right" w:leader="dot" w:pos="8296"/>
             </w:tabs>
@@ -2430,14 +2418,14 @@
           <w:hyperlink w:anchor="_Toc526087997" w:history="1">
             <w:r>
               <w:rPr>
-                <w:rStyle w:val="ac"/>
+                <w:rStyle w:val="a8"/>
                 <w:noProof/>
               </w:rPr>
               <w:t xml:space="preserve">2.4 </w:t>
             </w:r>
             <w:r>
               <w:rPr>
-                <w:rStyle w:val="ac"/>
+                <w:rStyle w:val="a8"/>
                 <w:noProof/>
               </w:rPr>
               <w:t>用户</w:t>
@@ -2494,7 +2482,7 @@
         </w:p>
         <w:p>
           <w:pPr>
-            <w:pStyle w:val="TOC2"/>
+            <w:pStyle w:val="20"/>
             <w:tabs>
               <w:tab w:val="right" w:leader="dot" w:pos="8296"/>
             </w:tabs>
@@ -2508,14 +2496,14 @@
           <w:hyperlink w:anchor="_Toc526087998" w:history="1">
             <w:r>
               <w:rPr>
-                <w:rStyle w:val="ac"/>
+                <w:rStyle w:val="a8"/>
                 <w:noProof/>
               </w:rPr>
               <w:t xml:space="preserve">2.5 </w:t>
             </w:r>
             <w:r>
               <w:rPr>
-                <w:rStyle w:val="ac"/>
+                <w:rStyle w:val="a8"/>
                 <w:noProof/>
               </w:rPr>
               <w:t>产品</w:t>
@@ -2572,7 +2560,7 @@
         </w:p>
         <w:p>
           <w:pPr>
-            <w:pStyle w:val="TOC3"/>
+            <w:pStyle w:val="30"/>
             <w:tabs>
               <w:tab w:val="right" w:leader="dot" w:pos="8296"/>
             </w:tabs>
@@ -2586,14 +2574,14 @@
           <w:hyperlink w:anchor="_Toc526087999" w:history="1">
             <w:r>
               <w:rPr>
-                <w:rStyle w:val="ac"/>
+                <w:rStyle w:val="a8"/>
                 <w:noProof/>
               </w:rPr>
               <w:t xml:space="preserve">2.5.1 </w:t>
             </w:r>
             <w:r>
               <w:rPr>
-                <w:rStyle w:val="ac"/>
+                <w:rStyle w:val="a8"/>
                 <w:noProof/>
               </w:rPr>
               <w:t>项目的必要性文档</w:t>
@@ -2650,7 +2638,7 @@
         </w:p>
         <w:p>
           <w:pPr>
-            <w:pStyle w:val="TOC3"/>
+            <w:pStyle w:val="30"/>
             <w:tabs>
               <w:tab w:val="right" w:leader="dot" w:pos="8296"/>
             </w:tabs>
@@ -2664,14 +2652,14 @@
           <w:hyperlink w:anchor="_Toc526088000" w:history="1">
             <w:r>
               <w:rPr>
-                <w:rStyle w:val="ac"/>
+                <w:rStyle w:val="a8"/>
                 <w:noProof/>
               </w:rPr>
               <w:t xml:space="preserve">2.5.2 </w:t>
             </w:r>
             <w:r>
               <w:rPr>
-                <w:rStyle w:val="ac"/>
+                <w:rStyle w:val="a8"/>
                 <w:noProof/>
               </w:rPr>
               <w:t>服务</w:t>
@@ -2728,7 +2716,7 @@
         </w:p>
         <w:p>
           <w:pPr>
-            <w:pStyle w:val="TOC2"/>
+            <w:pStyle w:val="20"/>
             <w:tabs>
               <w:tab w:val="right" w:leader="dot" w:pos="8296"/>
             </w:tabs>
@@ -2742,14 +2730,14 @@
           <w:hyperlink w:anchor="_Toc526088001" w:history="1">
             <w:r>
               <w:rPr>
-                <w:rStyle w:val="ac"/>
+                <w:rStyle w:val="a8"/>
                 <w:noProof/>
               </w:rPr>
               <w:t xml:space="preserve">2.6 </w:t>
             </w:r>
             <w:r>
               <w:rPr>
-                <w:rStyle w:val="ac"/>
+                <w:rStyle w:val="a8"/>
                 <w:noProof/>
               </w:rPr>
               <w:t>验收标准</w:t>
@@ -2806,7 +2794,7 @@
         </w:p>
         <w:p>
           <w:pPr>
-            <w:pStyle w:val="TOC1"/>
+            <w:pStyle w:val="10"/>
             <w:tabs>
               <w:tab w:val="right" w:leader="dot" w:pos="8296"/>
             </w:tabs>
@@ -2817,7 +2805,7 @@
           <w:hyperlink w:anchor="_Toc526088002" w:history="1">
             <w:r>
               <w:rPr>
-                <w:rStyle w:val="ac"/>
+                <w:rStyle w:val="a8"/>
                 <w:rFonts w:asciiTheme="majorEastAsia" w:hAnsiTheme="majorEastAsia" w:cstheme="majorHAnsi"/>
                 <w:noProof/>
               </w:rPr>
@@ -2825,7 +2813,7 @@
             </w:r>
             <w:r>
               <w:rPr>
-                <w:rStyle w:val="ac"/>
+                <w:rStyle w:val="a8"/>
                 <w:rFonts w:asciiTheme="majorEastAsia" w:hAnsiTheme="majorEastAsia"/>
                 <w:noProof/>
               </w:rPr>
@@ -2883,7 +2871,7 @@
         </w:p>
         <w:p>
           <w:pPr>
-            <w:pStyle w:val="TOC2"/>
+            <w:pStyle w:val="20"/>
             <w:tabs>
               <w:tab w:val="right" w:leader="dot" w:pos="8296"/>
             </w:tabs>
@@ -2897,14 +2885,14 @@
           <w:hyperlink w:anchor="_Toc526088003" w:history="1">
             <w:r>
               <w:rPr>
-                <w:rStyle w:val="ac"/>
+                <w:rStyle w:val="a8"/>
                 <w:noProof/>
               </w:rPr>
               <w:t xml:space="preserve">1.1 </w:t>
             </w:r>
             <w:r>
               <w:rPr>
-                <w:rStyle w:val="ac"/>
+                <w:rStyle w:val="a8"/>
                 <w:noProof/>
               </w:rPr>
               <w:t>工作任务的分解与人员分解</w:t>
@@ -2961,7 +2949,7 @@
         </w:p>
         <w:p>
           <w:pPr>
-            <w:pStyle w:val="TOC2"/>
+            <w:pStyle w:val="20"/>
             <w:tabs>
               <w:tab w:val="right" w:leader="dot" w:pos="8296"/>
             </w:tabs>
@@ -2975,14 +2963,14 @@
           <w:hyperlink w:anchor="_Toc526088004" w:history="1">
             <w:r>
               <w:rPr>
-                <w:rStyle w:val="ac"/>
+                <w:rStyle w:val="a8"/>
                 <w:noProof/>
               </w:rPr>
               <w:t xml:space="preserve">1.2 </w:t>
             </w:r>
             <w:r>
               <w:rPr>
-                <w:rStyle w:val="ac"/>
+                <w:rStyle w:val="a8"/>
                 <w:noProof/>
               </w:rPr>
               <w:t>接口人员</w:t>
@@ -3039,7 +3027,7 @@
         </w:p>
         <w:p>
           <w:pPr>
-            <w:pStyle w:val="TOC2"/>
+            <w:pStyle w:val="20"/>
             <w:tabs>
               <w:tab w:val="right" w:leader="dot" w:pos="8296"/>
             </w:tabs>
@@ -3053,14 +3041,14 @@
           <w:hyperlink w:anchor="_Toc526088005" w:history="1">
             <w:r>
               <w:rPr>
-                <w:rStyle w:val="ac"/>
+                <w:rStyle w:val="a8"/>
                 <w:noProof/>
               </w:rPr>
               <w:t xml:space="preserve">1.3 </w:t>
             </w:r>
             <w:r>
               <w:rPr>
-                <w:rStyle w:val="ac"/>
+                <w:rStyle w:val="a8"/>
                 <w:noProof/>
               </w:rPr>
               <w:t>进度</w:t>
@@ -3117,7 +3105,7 @@
         </w:p>
         <w:p>
           <w:pPr>
-            <w:pStyle w:val="TOC2"/>
+            <w:pStyle w:val="20"/>
             <w:tabs>
               <w:tab w:val="right" w:leader="dot" w:pos="8296"/>
             </w:tabs>
@@ -3131,14 +3119,14 @@
           <w:hyperlink w:anchor="_Toc526088006" w:history="1">
             <w:r>
               <w:rPr>
-                <w:rStyle w:val="ac"/>
+                <w:rStyle w:val="a8"/>
                 <w:noProof/>
               </w:rPr>
               <w:t xml:space="preserve">1.4 </w:t>
             </w:r>
             <w:r>
               <w:rPr>
-                <w:rStyle w:val="ac"/>
+                <w:rStyle w:val="a8"/>
                 <w:noProof/>
               </w:rPr>
               <w:t>预算</w:t>
@@ -3195,7 +3183,7 @@
         </w:p>
         <w:p>
           <w:pPr>
-            <w:pStyle w:val="TOC2"/>
+            <w:pStyle w:val="20"/>
             <w:tabs>
               <w:tab w:val="right" w:leader="dot" w:pos="8296"/>
             </w:tabs>
@@ -3209,14 +3197,14 @@
           <w:hyperlink w:anchor="_Toc526088007" w:history="1">
             <w:r>
               <w:rPr>
-                <w:rStyle w:val="ac"/>
+                <w:rStyle w:val="a8"/>
                 <w:noProof/>
               </w:rPr>
               <w:t xml:space="preserve">1.5 </w:t>
             </w:r>
             <w:r>
               <w:rPr>
-                <w:rStyle w:val="ac"/>
+                <w:rStyle w:val="a8"/>
                 <w:noProof/>
               </w:rPr>
               <w:t>关键问题</w:t>
@@ -3273,7 +3261,7 @@
         </w:p>
         <w:p>
           <w:pPr>
-            <w:pStyle w:val="TOC1"/>
+            <w:pStyle w:val="10"/>
             <w:tabs>
               <w:tab w:val="right" w:leader="dot" w:pos="8296"/>
             </w:tabs>
@@ -3284,7 +3272,7 @@
           <w:hyperlink w:anchor="_Toc526088008" w:history="1">
             <w:r>
               <w:rPr>
-                <w:rStyle w:val="ac"/>
+                <w:rStyle w:val="a8"/>
                 <w:rFonts w:asciiTheme="majorEastAsia" w:hAnsiTheme="majorEastAsia"/>
                 <w:noProof/>
               </w:rPr>
@@ -3342,7 +3330,7 @@
         </w:p>
         <w:p>
           <w:pPr>
-            <w:pStyle w:val="TOC2"/>
+            <w:pStyle w:val="20"/>
             <w:tabs>
               <w:tab w:val="right" w:leader="dot" w:pos="8296"/>
             </w:tabs>
@@ -3356,14 +3344,14 @@
           <w:hyperlink w:anchor="_Toc526088009" w:history="1">
             <w:r>
               <w:rPr>
-                <w:rStyle w:val="ac"/>
+                <w:rStyle w:val="a8"/>
                 <w:noProof/>
               </w:rPr>
               <w:t xml:space="preserve">4.1 </w:t>
             </w:r>
             <w:r>
               <w:rPr>
-                <w:rStyle w:val="ac"/>
+                <w:rStyle w:val="a8"/>
                 <w:noProof/>
               </w:rPr>
               <w:t>计算机系统支持</w:t>
@@ -3420,7 +3408,7 @@
         </w:p>
         <w:p>
           <w:pPr>
-            <w:pStyle w:val="TOC2"/>
+            <w:pStyle w:val="20"/>
             <w:tabs>
               <w:tab w:val="right" w:leader="dot" w:pos="8296"/>
             </w:tabs>
@@ -3434,14 +3422,14 @@
           <w:hyperlink w:anchor="_Toc526088010" w:history="1">
             <w:r>
               <w:rPr>
-                <w:rStyle w:val="ac"/>
+                <w:rStyle w:val="a8"/>
                 <w:noProof/>
               </w:rPr>
               <w:t xml:space="preserve">4.2 </w:t>
             </w:r>
             <w:r>
               <w:rPr>
-                <w:rStyle w:val="ac"/>
+                <w:rStyle w:val="a8"/>
                 <w:noProof/>
               </w:rPr>
               <w:t>需由用户承担的工作</w:t>
@@ -3498,7 +3486,7 @@
         </w:p>
         <w:p>
           <w:pPr>
-            <w:pStyle w:val="TOC2"/>
+            <w:pStyle w:val="20"/>
             <w:tabs>
               <w:tab w:val="right" w:leader="dot" w:pos="8296"/>
             </w:tabs>
@@ -3512,14 +3500,14 @@
           <w:hyperlink w:anchor="_Toc526088011" w:history="1">
             <w:r>
               <w:rPr>
-                <w:rStyle w:val="ac"/>
+                <w:rStyle w:val="a8"/>
                 <w:noProof/>
               </w:rPr>
               <w:t xml:space="preserve">4.3 </w:t>
             </w:r>
             <w:r>
               <w:rPr>
-                <w:rStyle w:val="ac"/>
+                <w:rStyle w:val="a8"/>
                 <w:noProof/>
               </w:rPr>
               <w:t>外界提供条件</w:t>
@@ -3576,7 +3564,7 @@
         </w:p>
         <w:p>
           <w:pPr>
-            <w:pStyle w:val="TOC1"/>
+            <w:pStyle w:val="10"/>
             <w:tabs>
               <w:tab w:val="right" w:leader="dot" w:pos="8296"/>
             </w:tabs>
@@ -3587,7 +3575,7 @@
           <w:hyperlink w:anchor="_Toc526088012" w:history="1">
             <w:r>
               <w:rPr>
-                <w:rStyle w:val="ac"/>
+                <w:rStyle w:val="a8"/>
                 <w:rFonts w:asciiTheme="majorEastAsia" w:hAnsiTheme="majorEastAsia"/>
                 <w:noProof/>
               </w:rPr>
@@ -3645,7 +3633,7 @@
         </w:p>
         <w:p>
           <w:pPr>
-            <w:pStyle w:val="TOC2"/>
+            <w:pStyle w:val="20"/>
             <w:tabs>
               <w:tab w:val="right" w:leader="dot" w:pos="8296"/>
             </w:tabs>
@@ -3659,14 +3647,14 @@
           <w:hyperlink w:anchor="_Toc526088013" w:history="1">
             <w:r>
               <w:rPr>
-                <w:rStyle w:val="ac"/>
+                <w:rStyle w:val="a8"/>
                 <w:noProof/>
               </w:rPr>
               <w:t xml:space="preserve">5.1 </w:t>
             </w:r>
             <w:r>
               <w:rPr>
-                <w:rStyle w:val="ac"/>
+                <w:rStyle w:val="a8"/>
                 <w:noProof/>
               </w:rPr>
               <w:t>角色和职责</w:t>
@@ -3723,7 +3711,7 @@
         </w:p>
         <w:p>
           <w:pPr>
-            <w:pStyle w:val="TOC3"/>
+            <w:pStyle w:val="30"/>
             <w:tabs>
               <w:tab w:val="right" w:leader="dot" w:pos="8296"/>
             </w:tabs>
@@ -3737,14 +3725,14 @@
           <w:hyperlink w:anchor="_Toc526088014" w:history="1">
             <w:r>
               <w:rPr>
-                <w:rStyle w:val="ac"/>
+                <w:rStyle w:val="a8"/>
                 <w:noProof/>
               </w:rPr>
               <w:t xml:space="preserve">5.1.1 </w:t>
             </w:r>
             <w:r>
               <w:rPr>
-                <w:rStyle w:val="ac"/>
+                <w:rStyle w:val="a8"/>
                 <w:noProof/>
               </w:rPr>
               <w:t>项目经理</w:t>
@@ -3801,7 +3789,7 @@
         </w:p>
         <w:p>
           <w:pPr>
-            <w:pStyle w:val="TOC3"/>
+            <w:pStyle w:val="30"/>
             <w:tabs>
               <w:tab w:val="right" w:leader="dot" w:pos="8296"/>
             </w:tabs>
@@ -3815,14 +3803,14 @@
           <w:hyperlink w:anchor="_Toc526088015" w:history="1">
             <w:r>
               <w:rPr>
-                <w:rStyle w:val="ac"/>
+                <w:rStyle w:val="a8"/>
                 <w:noProof/>
               </w:rPr>
               <w:t xml:space="preserve">5.1.2 </w:t>
             </w:r>
             <w:r>
               <w:rPr>
-                <w:rStyle w:val="ac"/>
+                <w:rStyle w:val="a8"/>
                 <w:noProof/>
               </w:rPr>
               <w:t>任务审核员</w:t>
@@ -3879,7 +3867,7 @@
         </w:p>
         <w:p>
           <w:pPr>
-            <w:pStyle w:val="TOC3"/>
+            <w:pStyle w:val="30"/>
             <w:tabs>
               <w:tab w:val="right" w:leader="dot" w:pos="8296"/>
             </w:tabs>
@@ -3893,14 +3881,14 @@
           <w:hyperlink w:anchor="_Toc526088016" w:history="1">
             <w:r>
               <w:rPr>
-                <w:rStyle w:val="ac"/>
+                <w:rStyle w:val="a8"/>
                 <w:noProof/>
               </w:rPr>
               <w:t xml:space="preserve">5.1.3 </w:t>
             </w:r>
             <w:r>
               <w:rPr>
-                <w:rStyle w:val="ac"/>
+                <w:rStyle w:val="a8"/>
                 <w:noProof/>
               </w:rPr>
               <w:t>文档编写员</w:t>
@@ -3957,7 +3945,7 @@
         </w:p>
         <w:p>
           <w:pPr>
-            <w:pStyle w:val="TOC3"/>
+            <w:pStyle w:val="30"/>
             <w:tabs>
               <w:tab w:val="right" w:leader="dot" w:pos="8296"/>
             </w:tabs>
@@ -3971,14 +3959,14 @@
           <w:hyperlink w:anchor="_Toc526088017" w:history="1">
             <w:r>
               <w:rPr>
-                <w:rStyle w:val="ac"/>
+                <w:rStyle w:val="a8"/>
                 <w:noProof/>
               </w:rPr>
               <w:t xml:space="preserve">5.1.4 </w:t>
             </w:r>
             <w:r>
               <w:rPr>
-                <w:rStyle w:val="ac"/>
+                <w:rStyle w:val="a8"/>
                 <w:noProof/>
               </w:rPr>
               <w:t>文档整合员</w:t>
@@ -4035,7 +4023,7 @@
         </w:p>
         <w:p>
           <w:pPr>
-            <w:pStyle w:val="TOC3"/>
+            <w:pStyle w:val="30"/>
             <w:tabs>
               <w:tab w:val="right" w:leader="dot" w:pos="8296"/>
             </w:tabs>
@@ -4049,14 +4037,14 @@
           <w:hyperlink w:anchor="_Toc526088018" w:history="1">
             <w:r>
               <w:rPr>
-                <w:rStyle w:val="ac"/>
+                <w:rStyle w:val="a8"/>
                 <w:noProof/>
               </w:rPr>
               <w:t>5.1.5 PPT</w:t>
             </w:r>
             <w:r>
               <w:rPr>
-                <w:rStyle w:val="ac"/>
+                <w:rStyle w:val="a8"/>
                 <w:noProof/>
               </w:rPr>
               <w:t>主讲员</w:t>
@@ -4113,7 +4101,7 @@
         </w:p>
         <w:p>
           <w:pPr>
-            <w:pStyle w:val="TOC3"/>
+            <w:pStyle w:val="30"/>
             <w:tabs>
               <w:tab w:val="right" w:leader="dot" w:pos="8296"/>
             </w:tabs>
@@ -4127,14 +4115,14 @@
           <w:hyperlink w:anchor="_Toc526088019" w:history="1">
             <w:r>
               <w:rPr>
-                <w:rStyle w:val="ac"/>
+                <w:rStyle w:val="a8"/>
                 <w:noProof/>
               </w:rPr>
               <w:t>5.1.6 PPT</w:t>
             </w:r>
             <w:r>
               <w:rPr>
-                <w:rStyle w:val="ac"/>
+                <w:rStyle w:val="a8"/>
                 <w:noProof/>
               </w:rPr>
               <w:t>编写员</w:t>
@@ -4191,7 +4179,7 @@
         </w:p>
         <w:p>
           <w:pPr>
-            <w:pStyle w:val="TOC3"/>
+            <w:pStyle w:val="30"/>
             <w:tabs>
               <w:tab w:val="right" w:leader="dot" w:pos="8296"/>
             </w:tabs>
@@ -4205,14 +4193,14 @@
           <w:hyperlink w:anchor="_Toc526088020" w:history="1">
             <w:r>
               <w:rPr>
-                <w:rStyle w:val="ac"/>
+                <w:rStyle w:val="a8"/>
                 <w:noProof/>
               </w:rPr>
               <w:t>5.1.7 PPT</w:t>
             </w:r>
             <w:r>
               <w:rPr>
-                <w:rStyle w:val="ac"/>
+                <w:rStyle w:val="a8"/>
                 <w:noProof/>
               </w:rPr>
               <w:t>整合员</w:t>
@@ -4269,7 +4257,7 @@
         </w:p>
         <w:p>
           <w:pPr>
-            <w:pStyle w:val="TOC3"/>
+            <w:pStyle w:val="30"/>
             <w:tabs>
               <w:tab w:val="right" w:leader="dot" w:pos="8296"/>
             </w:tabs>
@@ -4283,14 +4271,14 @@
           <w:hyperlink w:anchor="_Toc526088021" w:history="1">
             <w:r>
               <w:rPr>
-                <w:rStyle w:val="ac"/>
+                <w:rStyle w:val="a8"/>
                 <w:noProof/>
               </w:rPr>
               <w:t xml:space="preserve">5.1.8 </w:t>
             </w:r>
             <w:r>
               <w:rPr>
-                <w:rStyle w:val="ac"/>
+                <w:rStyle w:val="a8"/>
                 <w:noProof/>
               </w:rPr>
               <w:t>会议记录员</w:t>
@@ -4347,7 +4335,7 @@
         </w:p>
         <w:p>
           <w:pPr>
-            <w:pStyle w:val="TOC3"/>
+            <w:pStyle w:val="30"/>
             <w:tabs>
               <w:tab w:val="right" w:leader="dot" w:pos="8296"/>
             </w:tabs>
@@ -4361,14 +4349,14 @@
           <w:hyperlink w:anchor="_Toc526088022" w:history="1">
             <w:r>
               <w:rPr>
-                <w:rStyle w:val="ac"/>
+                <w:rStyle w:val="a8"/>
                 <w:noProof/>
               </w:rPr>
               <w:t xml:space="preserve">5.1.9 </w:t>
             </w:r>
             <w:r>
               <w:rPr>
-                <w:rStyle w:val="ac"/>
+                <w:rStyle w:val="a8"/>
                 <w:noProof/>
               </w:rPr>
               <w:t>设备及配置管理员</w:t>
@@ -4425,7 +4413,7 @@
         </w:p>
         <w:p>
           <w:pPr>
-            <w:pStyle w:val="TOC3"/>
+            <w:pStyle w:val="30"/>
             <w:tabs>
               <w:tab w:val="right" w:leader="dot" w:pos="8296"/>
             </w:tabs>
@@ -4439,14 +4427,14 @@
           <w:hyperlink w:anchor="_Toc526088023" w:history="1">
             <w:r>
               <w:rPr>
-                <w:rStyle w:val="ac"/>
+                <w:rStyle w:val="a8"/>
                 <w:noProof/>
               </w:rPr>
               <w:t xml:space="preserve">5.1.10 </w:t>
             </w:r>
             <w:r>
               <w:rPr>
-                <w:rStyle w:val="ac"/>
+                <w:rStyle w:val="a8"/>
                 <w:noProof/>
               </w:rPr>
               <w:t>原型设计员</w:t>
@@ -4503,7 +4491,7 @@
         </w:p>
         <w:p>
           <w:pPr>
-            <w:pStyle w:val="TOC3"/>
+            <w:pStyle w:val="30"/>
             <w:tabs>
               <w:tab w:val="right" w:leader="dot" w:pos="8296"/>
             </w:tabs>
@@ -4517,14 +4505,14 @@
           <w:hyperlink w:anchor="_Toc526088024" w:history="1">
             <w:r>
               <w:rPr>
-                <w:rStyle w:val="ac"/>
+                <w:rStyle w:val="a8"/>
                 <w:noProof/>
               </w:rPr>
               <w:t xml:space="preserve">5.1.11 </w:t>
             </w:r>
             <w:r>
               <w:rPr>
-                <w:rStyle w:val="ac"/>
+                <w:rStyle w:val="a8"/>
                 <w:noProof/>
               </w:rPr>
               <w:t>用户访谈员</w:t>
@@ -4581,7 +4569,7 @@
         </w:p>
         <w:p>
           <w:pPr>
-            <w:pStyle w:val="TOC2"/>
+            <w:pStyle w:val="20"/>
             <w:tabs>
               <w:tab w:val="right" w:leader="dot" w:pos="8296"/>
             </w:tabs>
@@ -4595,28 +4583,28 @@
           <w:hyperlink w:anchor="_Toc526088025" w:history="1">
             <w:r>
               <w:rPr>
-                <w:rStyle w:val="ac"/>
+                <w:rStyle w:val="a8"/>
                 <w:noProof/>
               </w:rPr>
               <w:t xml:space="preserve">5.2 </w:t>
             </w:r>
             <w:r>
               <w:rPr>
-                <w:rStyle w:val="ac"/>
+                <w:rStyle w:val="a8"/>
                 <w:noProof/>
               </w:rPr>
               <w:t>项目组织结构（</w:t>
             </w:r>
             <w:r>
               <w:rPr>
-                <w:rStyle w:val="ac"/>
+                <w:rStyle w:val="a8"/>
                 <w:noProof/>
               </w:rPr>
               <w:t>OBS</w:t>
             </w:r>
             <w:r>
               <w:rPr>
-                <w:rStyle w:val="ac"/>
+                <w:rStyle w:val="a8"/>
                 <w:noProof/>
               </w:rPr>
               <w:t>）</w:t>
@@ -4673,7 +4661,7 @@
         </w:p>
         <w:p>
           <w:pPr>
-            <w:pStyle w:val="TOC2"/>
+            <w:pStyle w:val="20"/>
             <w:tabs>
               <w:tab w:val="right" w:leader="dot" w:pos="8296"/>
             </w:tabs>
@@ -4687,14 +4675,14 @@
           <w:hyperlink w:anchor="_Toc526088026" w:history="1">
             <w:r>
               <w:rPr>
-                <w:rStyle w:val="ac"/>
+                <w:rStyle w:val="a8"/>
                 <w:noProof/>
               </w:rPr>
               <w:t xml:space="preserve">5.3 </w:t>
             </w:r>
             <w:r>
               <w:rPr>
-                <w:rStyle w:val="ac"/>
+                <w:rStyle w:val="a8"/>
                 <w:noProof/>
               </w:rPr>
               <w:t>人员配备管理计划</w:t>
@@ -4751,7 +4739,7 @@
         </w:p>
         <w:p>
           <w:pPr>
-            <w:pStyle w:val="TOC3"/>
+            <w:pStyle w:val="30"/>
             <w:tabs>
               <w:tab w:val="right" w:leader="dot" w:pos="8296"/>
             </w:tabs>
@@ -4765,14 +4753,14 @@
           <w:hyperlink w:anchor="_Toc526088027" w:history="1">
             <w:r>
               <w:rPr>
-                <w:rStyle w:val="ac"/>
+                <w:rStyle w:val="a8"/>
                 <w:noProof/>
               </w:rPr>
               <w:t xml:space="preserve">5.3.1 </w:t>
             </w:r>
             <w:r>
               <w:rPr>
-                <w:rStyle w:val="ac"/>
+                <w:rStyle w:val="a8"/>
                 <w:noProof/>
               </w:rPr>
               <w:t>人员招募</w:t>
@@ -4829,7 +4817,7 @@
         </w:p>
         <w:p>
           <w:pPr>
-            <w:pStyle w:val="TOC3"/>
+            <w:pStyle w:val="30"/>
             <w:tabs>
               <w:tab w:val="right" w:leader="dot" w:pos="8296"/>
             </w:tabs>
@@ -4843,14 +4831,14 @@
           <w:hyperlink w:anchor="_Toc526088028" w:history="1">
             <w:r>
               <w:rPr>
-                <w:rStyle w:val="ac"/>
+                <w:rStyle w:val="a8"/>
                 <w:noProof/>
               </w:rPr>
               <w:t xml:space="preserve">5.3.2 </w:t>
             </w:r>
             <w:r>
               <w:rPr>
-                <w:rStyle w:val="ac"/>
+                <w:rStyle w:val="a8"/>
                 <w:noProof/>
               </w:rPr>
               <w:t>资源日历</w:t>
@@ -4907,7 +4895,7 @@
         </w:p>
         <w:p>
           <w:pPr>
-            <w:pStyle w:val="TOC3"/>
+            <w:pStyle w:val="30"/>
             <w:tabs>
               <w:tab w:val="right" w:leader="dot" w:pos="8296"/>
             </w:tabs>
@@ -4921,14 +4909,14 @@
           <w:hyperlink w:anchor="_Toc526088029" w:history="1">
             <w:r>
               <w:rPr>
-                <w:rStyle w:val="ac"/>
+                <w:rStyle w:val="a8"/>
                 <w:noProof/>
               </w:rPr>
               <w:t xml:space="preserve">5.3.3 </w:t>
             </w:r>
             <w:r>
               <w:rPr>
-                <w:rStyle w:val="ac"/>
+                <w:rStyle w:val="a8"/>
                 <w:noProof/>
               </w:rPr>
               <w:t>人员遣散计划</w:t>
@@ -4985,7 +4973,7 @@
         </w:p>
         <w:p>
           <w:pPr>
-            <w:pStyle w:val="TOC3"/>
+            <w:pStyle w:val="30"/>
             <w:tabs>
               <w:tab w:val="right" w:leader="dot" w:pos="8296"/>
             </w:tabs>
@@ -4999,14 +4987,14 @@
           <w:hyperlink w:anchor="_Toc526088030" w:history="1">
             <w:r>
               <w:rPr>
-                <w:rStyle w:val="ac"/>
+                <w:rStyle w:val="a8"/>
                 <w:noProof/>
               </w:rPr>
               <w:t xml:space="preserve">5.3.4 </w:t>
             </w:r>
             <w:r>
               <w:rPr>
-                <w:rStyle w:val="ac"/>
+                <w:rStyle w:val="a8"/>
                 <w:noProof/>
               </w:rPr>
               <w:t>人员技能</w:t>
@@ -5063,7 +5051,7 @@
         </w:p>
         <w:p>
           <w:pPr>
-            <w:pStyle w:val="TOC3"/>
+            <w:pStyle w:val="30"/>
             <w:tabs>
               <w:tab w:val="right" w:leader="dot" w:pos="8296"/>
             </w:tabs>
@@ -5077,14 +5065,14 @@
           <w:hyperlink w:anchor="_Toc526088031" w:history="1">
             <w:r>
               <w:rPr>
-                <w:rStyle w:val="ac"/>
+                <w:rStyle w:val="a8"/>
                 <w:noProof/>
               </w:rPr>
               <w:t xml:space="preserve">5.3.5 </w:t>
             </w:r>
             <w:r>
               <w:rPr>
-                <w:rStyle w:val="ac"/>
+                <w:rStyle w:val="a8"/>
                 <w:noProof/>
               </w:rPr>
               <w:t>培训需要</w:t>
@@ -5141,7 +5129,7 @@
         </w:p>
         <w:p>
           <w:pPr>
-            <w:pStyle w:val="TOC3"/>
+            <w:pStyle w:val="30"/>
             <w:tabs>
               <w:tab w:val="right" w:leader="dot" w:pos="8296"/>
             </w:tabs>
@@ -5155,14 +5143,14 @@
           <w:hyperlink w:anchor="_Toc526088032" w:history="1">
             <w:r>
               <w:rPr>
-                <w:rStyle w:val="ac"/>
+                <w:rStyle w:val="a8"/>
                 <w:noProof/>
               </w:rPr>
               <w:t xml:space="preserve">5.3.6 </w:t>
             </w:r>
             <w:r>
               <w:rPr>
-                <w:rStyle w:val="ac"/>
+                <w:rStyle w:val="a8"/>
                 <w:noProof/>
               </w:rPr>
               <w:t>认可与奖励</w:t>
@@ -5219,7 +5207,7 @@
         </w:p>
         <w:p>
           <w:pPr>
-            <w:pStyle w:val="TOC3"/>
+            <w:pStyle w:val="30"/>
             <w:tabs>
               <w:tab w:val="right" w:leader="dot" w:pos="8296"/>
             </w:tabs>
@@ -5233,14 +5221,14 @@
           <w:hyperlink w:anchor="_Toc526088033" w:history="1">
             <w:r>
               <w:rPr>
-                <w:rStyle w:val="ac"/>
+                <w:rStyle w:val="a8"/>
                 <w:noProof/>
               </w:rPr>
               <w:t xml:space="preserve">5.3.7 </w:t>
             </w:r>
             <w:r>
               <w:rPr>
-                <w:rStyle w:val="ac"/>
+                <w:rStyle w:val="a8"/>
                 <w:noProof/>
               </w:rPr>
               <w:t>合规性</w:t>
@@ -5297,7 +5285,7 @@
         </w:p>
         <w:p>
           <w:pPr>
-            <w:pStyle w:val="TOC3"/>
+            <w:pStyle w:val="30"/>
             <w:tabs>
               <w:tab w:val="right" w:leader="dot" w:pos="8296"/>
             </w:tabs>
@@ -5311,14 +5299,14 @@
           <w:hyperlink w:anchor="_Toc526088034" w:history="1">
             <w:r>
               <w:rPr>
-                <w:rStyle w:val="ac"/>
+                <w:rStyle w:val="a8"/>
                 <w:noProof/>
               </w:rPr>
               <w:t xml:space="preserve">5.3.8 </w:t>
             </w:r>
             <w:r>
               <w:rPr>
-                <w:rStyle w:val="ac"/>
+                <w:rStyle w:val="a8"/>
                 <w:noProof/>
               </w:rPr>
               <w:t>安全</w:t>
@@ -5375,7 +5363,7 @@
         </w:p>
         <w:p>
           <w:pPr>
-            <w:pStyle w:val="TOC1"/>
+            <w:pStyle w:val="10"/>
             <w:tabs>
               <w:tab w:val="right" w:leader="dot" w:pos="8296"/>
             </w:tabs>
@@ -5386,7 +5374,7 @@
           <w:hyperlink w:anchor="_Toc526088035" w:history="1">
             <w:r>
               <w:rPr>
-                <w:rStyle w:val="ac"/>
+                <w:rStyle w:val="a8"/>
                 <w:rFonts w:asciiTheme="majorEastAsia" w:hAnsiTheme="majorEastAsia"/>
                 <w:noProof/>
               </w:rPr>
@@ -5444,7 +5432,7 @@
         </w:p>
         <w:p>
           <w:pPr>
-            <w:pStyle w:val="TOC2"/>
+            <w:pStyle w:val="20"/>
             <w:tabs>
               <w:tab w:val="right" w:leader="dot" w:pos="8296"/>
             </w:tabs>
@@ -5458,14 +5446,14 @@
           <w:hyperlink w:anchor="_Toc526088036" w:history="1">
             <w:r>
               <w:rPr>
-                <w:rStyle w:val="ac"/>
+                <w:rStyle w:val="a8"/>
                 <w:noProof/>
               </w:rPr>
               <w:t xml:space="preserve">6.1 </w:t>
             </w:r>
             <w:r>
               <w:rPr>
-                <w:rStyle w:val="ac"/>
+                <w:rStyle w:val="a8"/>
                 <w:noProof/>
               </w:rPr>
               <w:t>干系人手册</w:t>
@@ -5522,7 +5510,7 @@
         </w:p>
         <w:p>
           <w:pPr>
-            <w:pStyle w:val="TOC2"/>
+            <w:pStyle w:val="20"/>
             <w:tabs>
               <w:tab w:val="right" w:leader="dot" w:pos="8296"/>
             </w:tabs>
@@ -5536,14 +5524,14 @@
           <w:hyperlink w:anchor="_Toc526088037" w:history="1">
             <w:r>
               <w:rPr>
-                <w:rStyle w:val="ac"/>
+                <w:rStyle w:val="a8"/>
                 <w:noProof/>
               </w:rPr>
               <w:t xml:space="preserve">6.2 </w:t>
             </w:r>
             <w:r>
               <w:rPr>
-                <w:rStyle w:val="ac"/>
+                <w:rStyle w:val="a8"/>
                 <w:noProof/>
               </w:rPr>
               <w:t>对外沟通形式</w:t>
@@ -5600,7 +5588,7 @@
         </w:p>
         <w:p>
           <w:pPr>
-            <w:pStyle w:val="TOC3"/>
+            <w:pStyle w:val="30"/>
             <w:tabs>
               <w:tab w:val="right" w:leader="dot" w:pos="8296"/>
             </w:tabs>
@@ -5614,14 +5602,14 @@
           <w:hyperlink w:anchor="_Toc526088038" w:history="1">
             <w:r>
               <w:rPr>
-                <w:rStyle w:val="ac"/>
+                <w:rStyle w:val="a8"/>
                 <w:noProof/>
               </w:rPr>
               <w:t xml:space="preserve">6.2.1 </w:t>
             </w:r>
             <w:r>
               <w:rPr>
-                <w:rStyle w:val="ac"/>
+                <w:rStyle w:val="a8"/>
                 <w:noProof/>
               </w:rPr>
               <w:t>正式沟通计划</w:t>
@@ -5678,7 +5666,7 @@
         </w:p>
         <w:p>
           <w:pPr>
-            <w:pStyle w:val="TOC3"/>
+            <w:pStyle w:val="30"/>
             <w:tabs>
               <w:tab w:val="right" w:leader="dot" w:pos="8296"/>
             </w:tabs>
@@ -5692,14 +5680,14 @@
           <w:hyperlink w:anchor="_Toc526088039" w:history="1">
             <w:r>
               <w:rPr>
-                <w:rStyle w:val="ac"/>
+                <w:rStyle w:val="a8"/>
                 <w:noProof/>
               </w:rPr>
               <w:t xml:space="preserve">6.2.2 </w:t>
             </w:r>
             <w:r>
               <w:rPr>
-                <w:rStyle w:val="ac"/>
+                <w:rStyle w:val="a8"/>
                 <w:noProof/>
               </w:rPr>
               <w:t>非正式沟通计划</w:t>
@@ -5756,7 +5744,7 @@
         </w:p>
         <w:p>
           <w:pPr>
-            <w:pStyle w:val="TOC3"/>
+            <w:pStyle w:val="30"/>
             <w:tabs>
               <w:tab w:val="right" w:leader="dot" w:pos="8296"/>
             </w:tabs>
@@ -5770,14 +5758,14 @@
           <w:hyperlink w:anchor="_Toc526088040" w:history="1">
             <w:r>
               <w:rPr>
-                <w:rStyle w:val="ac"/>
+                <w:rStyle w:val="a8"/>
                 <w:noProof/>
               </w:rPr>
               <w:t xml:space="preserve">6.2.3 </w:t>
             </w:r>
             <w:r>
               <w:rPr>
-                <w:rStyle w:val="ac"/>
+                <w:rStyle w:val="a8"/>
                 <w:noProof/>
               </w:rPr>
               <w:t>特殊沟通计划</w:t>
@@ -5834,7 +5822,7 @@
         </w:p>
         <w:p>
           <w:pPr>
-            <w:pStyle w:val="TOC2"/>
+            <w:pStyle w:val="20"/>
             <w:tabs>
               <w:tab w:val="right" w:leader="dot" w:pos="8296"/>
             </w:tabs>
@@ -5848,14 +5836,14 @@
           <w:hyperlink w:anchor="_Toc526088041" w:history="1">
             <w:r>
               <w:rPr>
-                <w:rStyle w:val="ac"/>
+                <w:rStyle w:val="a8"/>
                 <w:noProof/>
               </w:rPr>
               <w:t xml:space="preserve">6.3 </w:t>
             </w:r>
             <w:r>
               <w:rPr>
-                <w:rStyle w:val="ac"/>
+                <w:rStyle w:val="a8"/>
                 <w:noProof/>
               </w:rPr>
               <w:t>限制沟通因素</w:t>
@@ -5912,7 +5900,7 @@
         </w:p>
         <w:p>
           <w:pPr>
-            <w:pStyle w:val="TOC1"/>
+            <w:pStyle w:val="10"/>
             <w:tabs>
               <w:tab w:val="right" w:leader="dot" w:pos="8296"/>
             </w:tabs>
@@ -5923,7 +5911,7 @@
           <w:hyperlink w:anchor="_Toc526088042" w:history="1">
             <w:r>
               <w:rPr>
-                <w:rStyle w:val="ac"/>
+                <w:rStyle w:val="a8"/>
                 <w:rFonts w:asciiTheme="majorEastAsia" w:hAnsiTheme="majorEastAsia"/>
                 <w:noProof/>
               </w:rPr>
@@ -5981,7 +5969,7 @@
         </w:p>
         <w:p>
           <w:pPr>
-            <w:pStyle w:val="TOC2"/>
+            <w:pStyle w:val="20"/>
             <w:tabs>
               <w:tab w:val="right" w:leader="dot" w:pos="8296"/>
             </w:tabs>
@@ -5995,14 +5983,14 @@
           <w:hyperlink w:anchor="_Toc526088043" w:history="1">
             <w:r>
               <w:rPr>
-                <w:rStyle w:val="ac"/>
+                <w:rStyle w:val="a8"/>
                 <w:noProof/>
               </w:rPr>
               <w:t xml:space="preserve">7.1 </w:t>
             </w:r>
             <w:r>
               <w:rPr>
-                <w:rStyle w:val="ac"/>
+                <w:rStyle w:val="a8"/>
                 <w:noProof/>
               </w:rPr>
               <w:t>项目风险类别定义</w:t>
@@ -6059,7 +6047,7 @@
         </w:p>
         <w:p>
           <w:pPr>
-            <w:pStyle w:val="TOC2"/>
+            <w:pStyle w:val="20"/>
             <w:tabs>
               <w:tab w:val="right" w:leader="dot" w:pos="8296"/>
             </w:tabs>
@@ -6073,14 +6061,14 @@
           <w:hyperlink w:anchor="_Toc526088044" w:history="1">
             <w:r>
               <w:rPr>
-                <w:rStyle w:val="ac"/>
+                <w:rStyle w:val="a8"/>
                 <w:noProof/>
               </w:rPr>
               <w:t xml:space="preserve">7.2 </w:t>
             </w:r>
             <w:r>
               <w:rPr>
-                <w:rStyle w:val="ac"/>
+                <w:rStyle w:val="a8"/>
                 <w:noProof/>
               </w:rPr>
               <w:t>项目风险概率和影响定义</w:t>
@@ -6137,7 +6125,7 @@
         </w:p>
         <w:p>
           <w:pPr>
-            <w:pStyle w:val="TOC2"/>
+            <w:pStyle w:val="20"/>
             <w:tabs>
               <w:tab w:val="right" w:leader="dot" w:pos="8296"/>
             </w:tabs>
@@ -6151,14 +6139,14 @@
           <w:hyperlink w:anchor="_Toc526088045" w:history="1">
             <w:r>
               <w:rPr>
-                <w:rStyle w:val="ac"/>
+                <w:rStyle w:val="a8"/>
                 <w:noProof/>
               </w:rPr>
               <w:t xml:space="preserve">7.3 </w:t>
             </w:r>
             <w:r>
               <w:rPr>
-                <w:rStyle w:val="ac"/>
+                <w:rStyle w:val="a8"/>
                 <w:noProof/>
               </w:rPr>
               <w:t>项目风险状态定义</w:t>
@@ -6215,7 +6203,7 @@
         </w:p>
         <w:p>
           <w:pPr>
-            <w:pStyle w:val="TOC2"/>
+            <w:pStyle w:val="20"/>
             <w:tabs>
               <w:tab w:val="right" w:leader="dot" w:pos="8296"/>
             </w:tabs>
@@ -6229,14 +6217,14 @@
           <w:hyperlink w:anchor="_Toc526088046" w:history="1">
             <w:r>
               <w:rPr>
-                <w:rStyle w:val="ac"/>
+                <w:rStyle w:val="a8"/>
                 <w:noProof/>
               </w:rPr>
               <w:t xml:space="preserve">7.4 </w:t>
             </w:r>
             <w:r>
               <w:rPr>
-                <w:rStyle w:val="ac"/>
+                <w:rStyle w:val="a8"/>
                 <w:noProof/>
               </w:rPr>
               <w:t>风险评估</w:t>
@@ -6293,7 +6281,7 @@
         </w:p>
         <w:p>
           <w:pPr>
-            <w:pStyle w:val="TOC2"/>
+            <w:pStyle w:val="20"/>
             <w:tabs>
               <w:tab w:val="right" w:leader="dot" w:pos="8296"/>
             </w:tabs>
@@ -6307,14 +6295,14 @@
           <w:hyperlink w:anchor="_Toc526088047" w:history="1">
             <w:r>
               <w:rPr>
-                <w:rStyle w:val="ac"/>
+                <w:rStyle w:val="a8"/>
                 <w:noProof/>
               </w:rPr>
               <w:t xml:space="preserve">7.5 </w:t>
             </w:r>
             <w:r>
               <w:rPr>
-                <w:rStyle w:val="ac"/>
+                <w:rStyle w:val="a8"/>
                 <w:noProof/>
               </w:rPr>
               <w:t>风险控制</w:t>
@@ -6371,7 +6359,7 @@
         </w:p>
         <w:p>
           <w:pPr>
-            <w:pStyle w:val="TOC1"/>
+            <w:pStyle w:val="10"/>
             <w:tabs>
               <w:tab w:val="right" w:leader="dot" w:pos="8296"/>
             </w:tabs>
@@ -6382,7 +6370,7 @@
           <w:hyperlink w:anchor="_Toc526088048" w:history="1">
             <w:r>
               <w:rPr>
-                <w:rStyle w:val="ac"/>
+                <w:rStyle w:val="a8"/>
                 <w:rFonts w:asciiTheme="majorEastAsia" w:hAnsiTheme="majorEastAsia"/>
                 <w:noProof/>
               </w:rPr>
@@ -6440,7 +6428,7 @@
         </w:p>
         <w:p>
           <w:pPr>
-            <w:pStyle w:val="TOC2"/>
+            <w:pStyle w:val="20"/>
             <w:tabs>
               <w:tab w:val="right" w:leader="dot" w:pos="8296"/>
             </w:tabs>
@@ -6454,14 +6442,14 @@
           <w:hyperlink w:anchor="_Toc526088049" w:history="1">
             <w:r>
               <w:rPr>
-                <w:rStyle w:val="ac"/>
+                <w:rStyle w:val="a8"/>
                 <w:noProof/>
               </w:rPr>
               <w:t xml:space="preserve">8.1 </w:t>
             </w:r>
             <w:r>
               <w:rPr>
-                <w:rStyle w:val="ac"/>
+                <w:rStyle w:val="a8"/>
                 <w:noProof/>
               </w:rPr>
               <w:t>配置管理</w:t>
@@ -6518,7 +6506,7 @@
         </w:p>
         <w:p>
           <w:pPr>
-            <w:pStyle w:val="TOC3"/>
+            <w:pStyle w:val="30"/>
             <w:tabs>
               <w:tab w:val="right" w:leader="dot" w:pos="8296"/>
             </w:tabs>
@@ -6532,14 +6520,14 @@
           <w:hyperlink w:anchor="_Toc526088050" w:history="1">
             <w:r>
               <w:rPr>
-                <w:rStyle w:val="ac"/>
+                <w:rStyle w:val="a8"/>
                 <w:noProof/>
               </w:rPr>
               <w:t xml:space="preserve">8.1.1 </w:t>
             </w:r>
             <w:r>
               <w:rPr>
-                <w:rStyle w:val="ac"/>
+                <w:rStyle w:val="a8"/>
                 <w:noProof/>
               </w:rPr>
               <w:t>配置项</w:t>
@@ -6596,7 +6584,7 @@
         </w:p>
         <w:p>
           <w:pPr>
-            <w:pStyle w:val="TOC3"/>
+            <w:pStyle w:val="30"/>
             <w:tabs>
               <w:tab w:val="right" w:leader="dot" w:pos="8296"/>
             </w:tabs>
@@ -6610,14 +6598,14 @@
           <w:hyperlink w:anchor="_Toc526088051" w:history="1">
             <w:r>
               <w:rPr>
-                <w:rStyle w:val="ac"/>
+                <w:rStyle w:val="a8"/>
                 <w:noProof/>
               </w:rPr>
               <w:t xml:space="preserve">8.1.2 </w:t>
             </w:r>
             <w:r>
               <w:rPr>
-                <w:rStyle w:val="ac"/>
+                <w:rStyle w:val="a8"/>
                 <w:noProof/>
               </w:rPr>
               <w:t>配置命名</w:t>
@@ -6674,7 +6662,7 @@
         </w:p>
         <w:p>
           <w:pPr>
-            <w:pStyle w:val="TOC3"/>
+            <w:pStyle w:val="30"/>
             <w:tabs>
               <w:tab w:val="right" w:leader="dot" w:pos="8296"/>
             </w:tabs>
@@ -6688,14 +6676,14 @@
           <w:hyperlink w:anchor="_Toc526088052" w:history="1">
             <w:r>
               <w:rPr>
-                <w:rStyle w:val="ac"/>
+                <w:rStyle w:val="a8"/>
                 <w:noProof/>
               </w:rPr>
               <w:t xml:space="preserve">8.1.3 </w:t>
             </w:r>
             <w:r>
               <w:rPr>
-                <w:rStyle w:val="ac"/>
+                <w:rStyle w:val="a8"/>
                 <w:noProof/>
               </w:rPr>
               <w:t>标识代号</w:t>
@@ -6752,7 +6740,7 @@
         </w:p>
         <w:p>
           <w:pPr>
-            <w:pStyle w:val="TOC2"/>
+            <w:pStyle w:val="20"/>
             <w:tabs>
               <w:tab w:val="right" w:leader="dot" w:pos="8296"/>
             </w:tabs>
@@ -6766,14 +6754,14 @@
           <w:hyperlink w:anchor="_Toc526088053" w:history="1">
             <w:r>
               <w:rPr>
-                <w:rStyle w:val="ac"/>
+                <w:rStyle w:val="a8"/>
                 <w:noProof/>
               </w:rPr>
               <w:t xml:space="preserve">8.2 </w:t>
             </w:r>
             <w:r>
               <w:rPr>
-                <w:rStyle w:val="ac"/>
+                <w:rStyle w:val="a8"/>
                 <w:noProof/>
               </w:rPr>
               <w:t>版本管理</w:t>
@@ -6830,7 +6818,7 @@
         </w:p>
         <w:p>
           <w:pPr>
-            <w:pStyle w:val="TOC3"/>
+            <w:pStyle w:val="30"/>
             <w:tabs>
               <w:tab w:val="right" w:leader="dot" w:pos="8296"/>
             </w:tabs>
@@ -6844,14 +6832,14 @@
           <w:hyperlink w:anchor="_Toc526088054" w:history="1">
             <w:r>
               <w:rPr>
-                <w:rStyle w:val="ac"/>
+                <w:rStyle w:val="a8"/>
                 <w:noProof/>
               </w:rPr>
               <w:t xml:space="preserve">8.2.1 </w:t>
             </w:r>
             <w:r>
               <w:rPr>
-                <w:rStyle w:val="ac"/>
+                <w:rStyle w:val="a8"/>
                 <w:noProof/>
               </w:rPr>
               <w:t>版本格式</w:t>
@@ -6908,7 +6896,7 @@
         </w:p>
         <w:p>
           <w:pPr>
-            <w:pStyle w:val="TOC3"/>
+            <w:pStyle w:val="30"/>
             <w:tabs>
               <w:tab w:val="right" w:leader="dot" w:pos="8296"/>
             </w:tabs>
@@ -6922,14 +6910,14 @@
           <w:hyperlink w:anchor="_Toc526088055" w:history="1">
             <w:r>
               <w:rPr>
-                <w:rStyle w:val="ac"/>
+                <w:rStyle w:val="a8"/>
                 <w:noProof/>
               </w:rPr>
               <w:t xml:space="preserve">8.2.2 </w:t>
             </w:r>
             <w:r>
               <w:rPr>
-                <w:rStyle w:val="ac"/>
+                <w:rStyle w:val="a8"/>
                 <w:noProof/>
               </w:rPr>
               <w:t>版本更新</w:t>
@@ -6986,7 +6974,7 @@
         </w:p>
         <w:p>
           <w:pPr>
-            <w:pStyle w:val="TOC2"/>
+            <w:pStyle w:val="20"/>
             <w:tabs>
               <w:tab w:val="right" w:leader="dot" w:pos="8296"/>
             </w:tabs>
@@ -7000,14 +6988,14 @@
           <w:hyperlink w:anchor="_Toc526088056" w:history="1">
             <w:r>
               <w:rPr>
-                <w:rStyle w:val="ac"/>
+                <w:rStyle w:val="a8"/>
                 <w:noProof/>
               </w:rPr>
               <w:t>8.3 Git</w:t>
             </w:r>
             <w:r>
               <w:rPr>
-                <w:rStyle w:val="ac"/>
+                <w:rStyle w:val="a8"/>
                 <w:noProof/>
               </w:rPr>
               <w:t>使用策略</w:t>
@@ -7064,7 +7052,7 @@
         </w:p>
         <w:p>
           <w:pPr>
-            <w:pStyle w:val="TOC1"/>
+            <w:pStyle w:val="10"/>
             <w:tabs>
               <w:tab w:val="right" w:leader="dot" w:pos="8296"/>
             </w:tabs>
@@ -7075,7 +7063,7 @@
           <w:hyperlink w:anchor="_Toc526088057" w:history="1">
             <w:r>
               <w:rPr>
-                <w:rStyle w:val="ac"/>
+                <w:rStyle w:val="a8"/>
                 <w:rFonts w:asciiTheme="majorEastAsia" w:hAnsiTheme="majorEastAsia"/>
                 <w:noProof/>
               </w:rPr>
@@ -7133,7 +7121,7 @@
         </w:p>
         <w:p>
           <w:pPr>
-            <w:pStyle w:val="TOC2"/>
+            <w:pStyle w:val="20"/>
             <w:tabs>
               <w:tab w:val="right" w:leader="dot" w:pos="8296"/>
             </w:tabs>
@@ -7147,14 +7135,14 @@
           <w:hyperlink w:anchor="_Toc526088058" w:history="1">
             <w:r>
               <w:rPr>
-                <w:rStyle w:val="ac"/>
+                <w:rStyle w:val="a8"/>
                 <w:noProof/>
               </w:rPr>
               <w:t xml:space="preserve">9.1 </w:t>
             </w:r>
             <w:r>
               <w:rPr>
-                <w:rStyle w:val="ac"/>
+                <w:rStyle w:val="a8"/>
                 <w:noProof/>
               </w:rPr>
               <w:t>计量规范</w:t>
@@ -7211,7 +7199,7 @@
         </w:p>
         <w:p>
           <w:pPr>
-            <w:pStyle w:val="TOC3"/>
+            <w:pStyle w:val="30"/>
             <w:tabs>
               <w:tab w:val="right" w:leader="dot" w:pos="8296"/>
             </w:tabs>
@@ -7225,7 +7213,7 @@
           <w:hyperlink w:anchor="_Toc526088059" w:history="1">
             <w:r>
               <w:rPr>
-                <w:rStyle w:val="ac"/>
+                <w:rStyle w:val="a8"/>
                 <w:noProof/>
               </w:rPr>
               <w:t>9.1.1</w:t>
@@ -7282,7 +7270,7 @@
         </w:p>
         <w:p>
           <w:pPr>
-            <w:pStyle w:val="TOC3"/>
+            <w:pStyle w:val="30"/>
             <w:tabs>
               <w:tab w:val="right" w:leader="dot" w:pos="8296"/>
             </w:tabs>
@@ -7296,14 +7284,14 @@
           <w:hyperlink w:anchor="_Toc526088060" w:history="1">
             <w:r>
               <w:rPr>
-                <w:rStyle w:val="ac"/>
+                <w:rStyle w:val="a8"/>
                 <w:noProof/>
               </w:rPr>
               <w:t xml:space="preserve">9.1.2 </w:t>
             </w:r>
             <w:r>
               <w:rPr>
-                <w:rStyle w:val="ac"/>
+                <w:rStyle w:val="a8"/>
                 <w:noProof/>
               </w:rPr>
               <w:t>精确度</w:t>
@@ -7360,7 +7348,7 @@
         </w:p>
         <w:p>
           <w:pPr>
-            <w:pStyle w:val="TOC3"/>
+            <w:pStyle w:val="30"/>
             <w:tabs>
               <w:tab w:val="right" w:leader="dot" w:pos="8296"/>
             </w:tabs>
@@ -7374,14 +7362,14 @@
           <w:hyperlink w:anchor="_Toc526088061" w:history="1">
             <w:r>
               <w:rPr>
-                <w:rStyle w:val="ac"/>
+                <w:rStyle w:val="a8"/>
                 <w:noProof/>
               </w:rPr>
               <w:t xml:space="preserve">9.1.3 </w:t>
             </w:r>
             <w:r>
               <w:rPr>
-                <w:rStyle w:val="ac"/>
+                <w:rStyle w:val="a8"/>
                 <w:noProof/>
               </w:rPr>
               <w:t>准确度</w:t>
@@ -7438,7 +7426,7 @@
         </w:p>
         <w:p>
           <w:pPr>
-            <w:pStyle w:val="TOC2"/>
+            <w:pStyle w:val="20"/>
             <w:tabs>
               <w:tab w:val="right" w:leader="dot" w:pos="8296"/>
             </w:tabs>
@@ -7452,14 +7440,14 @@
           <w:hyperlink w:anchor="_Toc526088062" w:history="1">
             <w:r>
               <w:rPr>
-                <w:rStyle w:val="ac"/>
+                <w:rStyle w:val="a8"/>
                 <w:noProof/>
               </w:rPr>
               <w:t xml:space="preserve">9.2 </w:t>
             </w:r>
             <w:r>
               <w:rPr>
-                <w:rStyle w:val="ac"/>
+                <w:rStyle w:val="a8"/>
                 <w:noProof/>
               </w:rPr>
               <w:t>绩效测量标准</w:t>
@@ -7516,7 +7504,7 @@
         </w:p>
         <w:p>
           <w:pPr>
-            <w:pStyle w:val="TOC2"/>
+            <w:pStyle w:val="20"/>
             <w:tabs>
               <w:tab w:val="right" w:leader="dot" w:pos="8296"/>
             </w:tabs>
@@ -7530,14 +7518,14 @@
           <w:hyperlink w:anchor="_Toc526088063" w:history="1">
             <w:r>
               <w:rPr>
-                <w:rStyle w:val="ac"/>
+                <w:rStyle w:val="a8"/>
                 <w:noProof/>
               </w:rPr>
               <w:t xml:space="preserve">9.3 </w:t>
             </w:r>
             <w:r>
               <w:rPr>
-                <w:rStyle w:val="ac"/>
+                <w:rStyle w:val="a8"/>
                 <w:noProof/>
               </w:rPr>
               <w:t>成本估计</w:t>
@@ -7594,7 +7582,7 @@
         </w:p>
         <w:p>
           <w:pPr>
-            <w:pStyle w:val="TOC3"/>
+            <w:pStyle w:val="30"/>
             <w:tabs>
               <w:tab w:val="right" w:leader="dot" w:pos="8296"/>
             </w:tabs>
@@ -7608,14 +7596,14 @@
           <w:hyperlink w:anchor="_Toc526088064" w:history="1">
             <w:r>
               <w:rPr>
-                <w:rStyle w:val="ac"/>
+                <w:rStyle w:val="a8"/>
                 <w:noProof/>
               </w:rPr>
               <w:t xml:space="preserve">9.3.1 </w:t>
             </w:r>
             <w:r>
               <w:rPr>
-                <w:rStyle w:val="ac"/>
+                <w:rStyle w:val="a8"/>
                 <w:noProof/>
               </w:rPr>
               <w:t>员工时薪</w:t>
@@ -7672,7 +7660,7 @@
         </w:p>
         <w:p>
           <w:pPr>
-            <w:pStyle w:val="TOC3"/>
+            <w:pStyle w:val="30"/>
             <w:tabs>
               <w:tab w:val="right" w:leader="dot" w:pos="8296"/>
             </w:tabs>
@@ -7686,14 +7674,14 @@
           <w:hyperlink w:anchor="_Toc526088065" w:history="1">
             <w:r>
               <w:rPr>
-                <w:rStyle w:val="ac"/>
+                <w:rStyle w:val="a8"/>
                 <w:noProof/>
               </w:rPr>
               <w:t xml:space="preserve">9.3.2 </w:t>
             </w:r>
             <w:r>
               <w:rPr>
-                <w:rStyle w:val="ac"/>
+                <w:rStyle w:val="a8"/>
                 <w:noProof/>
               </w:rPr>
               <w:t>预算</w:t>
@@ -7750,7 +7738,7 @@
         </w:p>
         <w:p>
           <w:pPr>
-            <w:pStyle w:val="TOC1"/>
+            <w:pStyle w:val="10"/>
             <w:tabs>
               <w:tab w:val="right" w:leader="dot" w:pos="8296"/>
             </w:tabs>
@@ -7761,7 +7749,7 @@
           <w:hyperlink w:anchor="_Toc526088066" w:history="1">
             <w:r>
               <w:rPr>
-                <w:rStyle w:val="ac"/>
+                <w:rStyle w:val="a8"/>
                 <w:rFonts w:asciiTheme="majorEastAsia" w:hAnsiTheme="majorEastAsia"/>
                 <w:noProof/>
               </w:rPr>
@@ -7819,7 +7807,7 @@
         </w:p>
         <w:p>
           <w:pPr>
-            <w:pStyle w:val="TOC2"/>
+            <w:pStyle w:val="20"/>
             <w:tabs>
               <w:tab w:val="right" w:leader="dot" w:pos="8296"/>
             </w:tabs>
@@ -7833,14 +7821,14 @@
           <w:hyperlink w:anchor="_Toc526088067" w:history="1">
             <w:r>
               <w:rPr>
-                <w:rStyle w:val="ac"/>
+                <w:rStyle w:val="a8"/>
                 <w:noProof/>
               </w:rPr>
               <w:t xml:space="preserve">10.1 </w:t>
             </w:r>
             <w:r>
               <w:rPr>
-                <w:rStyle w:val="ac"/>
+                <w:rStyle w:val="a8"/>
                 <w:noProof/>
               </w:rPr>
               <w:t>采购内容</w:t>
@@ -7897,7 +7885,7 @@
         </w:p>
         <w:p>
           <w:pPr>
-            <w:pStyle w:val="TOC2"/>
+            <w:pStyle w:val="20"/>
             <w:tabs>
               <w:tab w:val="right" w:leader="dot" w:pos="8296"/>
             </w:tabs>
@@ -7911,14 +7899,14 @@
           <w:hyperlink w:anchor="_Toc526088068" w:history="1">
             <w:r>
               <w:rPr>
-                <w:rStyle w:val="ac"/>
+                <w:rStyle w:val="a8"/>
                 <w:noProof/>
               </w:rPr>
               <w:t xml:space="preserve">10.2 </w:t>
             </w:r>
             <w:r>
               <w:rPr>
-                <w:rStyle w:val="ac"/>
+                <w:rStyle w:val="a8"/>
                 <w:noProof/>
               </w:rPr>
               <w:t>采购项目的关键因素</w:t>
@@ -8002,7 +7990,7 @@
           <w:rFonts w:asciiTheme="majorEastAsia" w:hAnsiTheme="majorEastAsia"/>
         </w:rPr>
       </w:pPr>
-      <w:bookmarkStart w:id="1" w:name="_Toc526087983"/>
+      <w:bookmarkStart w:id="2" w:name="_Toc526087983"/>
       <w:r>
         <w:rPr>
           <w:rFonts w:asciiTheme="majorEastAsia" w:hAnsiTheme="majorEastAsia" w:cstheme="majorHAnsi"/>
@@ -8022,13 +8010,13 @@
         </w:rPr>
         <w:t>引言</w:t>
       </w:r>
-      <w:bookmarkEnd w:id="1"/>
+      <w:bookmarkEnd w:id="2"/>
     </w:p>
     <w:p>
       <w:pPr>
         <w:pStyle w:val="2"/>
       </w:pPr>
-      <w:bookmarkStart w:id="2" w:name="_Toc526087984"/>
+      <w:bookmarkStart w:id="3" w:name="_Toc526087984"/>
       <w:r>
         <w:rPr>
           <w:rFonts w:hint="eastAsia"/>
@@ -8047,7 +8035,7 @@
       <w:r>
         <w:t>目的</w:t>
       </w:r>
-      <w:bookmarkEnd w:id="2"/>
+      <w:bookmarkEnd w:id="3"/>
     </w:p>
     <w:p>
       <w:pPr>
@@ -8177,7 +8165,7 @@
       <w:pPr>
         <w:pStyle w:val="2"/>
       </w:pPr>
-      <w:bookmarkStart w:id="3" w:name="_Toc526087985"/>
+      <w:bookmarkStart w:id="4" w:name="_Toc526087985"/>
       <w:r>
         <w:rPr>
           <w:rFonts w:hint="eastAsia"/>
@@ -8193,7 +8181,7 @@
         </w:rPr>
         <w:t>业务需求</w:t>
       </w:r>
-      <w:bookmarkEnd w:id="3"/>
+      <w:bookmarkEnd w:id="4"/>
     </w:p>
     <w:p>
       <w:pPr>
@@ -8231,7 +8219,7 @@
       <w:pPr>
         <w:pStyle w:val="2"/>
       </w:pPr>
-      <w:bookmarkStart w:id="4" w:name="_Toc526087986"/>
+      <w:bookmarkStart w:id="5" w:name="_Toc526087986"/>
       <w:r>
         <w:rPr>
           <w:rFonts w:hint="eastAsia"/>
@@ -8253,13 +8241,13 @@
         </w:rPr>
         <w:t>背景</w:t>
       </w:r>
-      <w:bookmarkEnd w:id="4"/>
+      <w:bookmarkEnd w:id="5"/>
     </w:p>
     <w:p>
       <w:pPr>
         <w:pStyle w:val="3"/>
       </w:pPr>
-      <w:bookmarkStart w:id="5" w:name="_Toc526087987"/>
+      <w:bookmarkStart w:id="6" w:name="_Toc526087987"/>
       <w:r>
         <w:rPr>
           <w:rFonts w:hint="eastAsia"/>
@@ -8275,7 +8263,7 @@
         </w:rPr>
         <w:t>软件系统名称</w:t>
       </w:r>
-      <w:bookmarkEnd w:id="5"/>
+      <w:bookmarkEnd w:id="6"/>
     </w:p>
     <w:p>
       <w:pPr>
@@ -8314,7 +8302,7 @@
       <w:pPr>
         <w:pStyle w:val="3"/>
       </w:pPr>
-      <w:bookmarkStart w:id="6" w:name="_Toc526087988"/>
+      <w:bookmarkStart w:id="7" w:name="_Toc526087988"/>
       <w:r>
         <w:rPr>
           <w:rFonts w:hint="eastAsia"/>
@@ -8336,7 +8324,7 @@
         </w:rPr>
         <w:t>客户</w:t>
       </w:r>
-      <w:bookmarkEnd w:id="6"/>
+      <w:bookmarkEnd w:id="7"/>
     </w:p>
     <w:tbl>
       <w:tblPr>
@@ -8478,8 +8466,18 @@
                 <w:sz w:val="24"/>
                 <w:szCs w:val="24"/>
               </w:rPr>
-              <w:t>杨枨</w:t>
-            </w:r>
+              <w:t>杨</w:t>
+            </w:r>
+            <w:proofErr w:type="gramStart"/>
+            <w:r>
+              <w:rPr>
+                <w:rFonts w:asciiTheme="minorEastAsia" w:hAnsiTheme="minorEastAsia" w:hint="eastAsia"/>
+                <w:sz w:val="24"/>
+                <w:szCs w:val="24"/>
+              </w:rPr>
+              <w:t>枨</w:t>
+            </w:r>
+            <w:proofErr w:type="gramEnd"/>
           </w:p>
         </w:tc>
         <w:tc>
@@ -8544,8 +8542,18 @@
                 <w:sz w:val="24"/>
                 <w:szCs w:val="24"/>
               </w:rPr>
-              <w:t>理四504</w:t>
-            </w:r>
+              <w:t>理四</w:t>
+            </w:r>
+            <w:proofErr w:type="gramStart"/>
+            <w:r>
+              <w:rPr>
+                <w:rFonts w:asciiTheme="minorEastAsia" w:hAnsiTheme="minorEastAsia" w:hint="eastAsia"/>
+                <w:sz w:val="24"/>
+                <w:szCs w:val="24"/>
+              </w:rPr>
+              <w:t>504</w:t>
+            </w:r>
+            <w:proofErr w:type="gramEnd"/>
           </w:p>
         </w:tc>
       </w:tr>
@@ -8634,8 +8642,18 @@
                 <w:sz w:val="24"/>
                 <w:szCs w:val="24"/>
               </w:rPr>
-              <w:t>理四501</w:t>
-            </w:r>
+              <w:t>理四</w:t>
+            </w:r>
+            <w:proofErr w:type="gramStart"/>
+            <w:r>
+              <w:rPr>
+                <w:rFonts w:asciiTheme="minorEastAsia" w:hAnsiTheme="minorEastAsia" w:hint="eastAsia"/>
+                <w:sz w:val="24"/>
+                <w:szCs w:val="24"/>
+              </w:rPr>
+              <w:t>501</w:t>
+            </w:r>
+            <w:proofErr w:type="gramEnd"/>
           </w:p>
         </w:tc>
       </w:tr>
@@ -8648,7 +8666,7 @@
       <w:pPr>
         <w:pStyle w:val="3"/>
       </w:pPr>
-      <w:bookmarkStart w:id="7" w:name="_Toc526087989"/>
+      <w:bookmarkStart w:id="8" w:name="_Toc526087989"/>
       <w:r>
         <w:rPr>
           <w:rFonts w:hint="eastAsia"/>
@@ -8665,7 +8683,7 @@
         </w:rPr>
         <w:t>开发团队</w:t>
       </w:r>
-      <w:bookmarkEnd w:id="7"/>
+      <w:bookmarkEnd w:id="8"/>
     </w:p>
     <w:tbl>
       <w:tblPr>
@@ -8971,6 +8989,7 @@
                 <w:szCs w:val="24"/>
               </w:rPr>
             </w:pPr>
+            <w:proofErr w:type="gramStart"/>
             <w:r>
               <w:rPr>
                 <w:rFonts w:asciiTheme="minorEastAsia" w:hAnsiTheme="minorEastAsia" w:hint="eastAsia"/>
@@ -8979,6 +8998,7 @@
               </w:rPr>
               <w:t>叶柏成</w:t>
             </w:r>
+            <w:proofErr w:type="gramEnd"/>
           </w:p>
         </w:tc>
         <w:tc>
@@ -9492,7 +9512,7 @@
       <w:pPr>
         <w:pStyle w:val="3"/>
       </w:pPr>
-      <w:bookmarkStart w:id="8" w:name="_Toc526087990"/>
+      <w:bookmarkStart w:id="9" w:name="_Toc526087990"/>
       <w:r>
         <w:rPr>
           <w:rFonts w:hint="eastAsia"/>
@@ -9520,7 +9540,7 @@
         </w:rPr>
         <w:t>群</w:t>
       </w:r>
-      <w:bookmarkEnd w:id="8"/>
+      <w:bookmarkEnd w:id="9"/>
     </w:p>
     <w:tbl>
       <w:tblPr>
@@ -9711,7 +9731,7 @@
       <w:pPr>
         <w:pStyle w:val="2"/>
       </w:pPr>
-      <w:bookmarkStart w:id="9" w:name="_Toc526087991"/>
+      <w:bookmarkStart w:id="10" w:name="_Toc526087991"/>
       <w:r>
         <w:rPr>
           <w:rFonts w:hint="eastAsia"/>
@@ -9727,7 +9747,7 @@
         </w:rPr>
         <w:t>业务目标</w:t>
       </w:r>
-      <w:bookmarkEnd w:id="9"/>
+      <w:bookmarkEnd w:id="10"/>
     </w:p>
     <w:p>
       <w:pPr>
@@ -9749,7 +9769,7 @@
       <w:pPr>
         <w:pStyle w:val="2"/>
       </w:pPr>
-      <w:bookmarkStart w:id="10" w:name="_Toc526087992"/>
+      <w:bookmarkStart w:id="11" w:name="_Toc526087992"/>
       <w:r>
         <w:rPr>
           <w:rFonts w:hint="eastAsia"/>
@@ -9759,24 +9779,24 @@
       <w:r>
         <w:t xml:space="preserve"> </w:t>
       </w:r>
-      <w:commentRangeStart w:id="11"/>
+      <w:commentRangeStart w:id="12"/>
       <w:r>
         <w:rPr>
           <w:rFonts w:hint="eastAsia"/>
         </w:rPr>
         <w:t>参考资料</w:t>
       </w:r>
-      <w:bookmarkStart w:id="12" w:name="_Toc525938482"/>
-      <w:bookmarkEnd w:id="10"/>
-      <w:commentRangeEnd w:id="11"/>
-      <w:r>
-        <w:rPr>
-          <w:rStyle w:val="af8"/>
+      <w:bookmarkStart w:id="13" w:name="_Toc525938482"/>
+      <w:bookmarkEnd w:id="11"/>
+      <w:commentRangeEnd w:id="12"/>
+      <w:r>
+        <w:rPr>
+          <w:rStyle w:val="af3"/>
           <w:rFonts w:asciiTheme="minorHAnsi" w:eastAsiaTheme="minorEastAsia" w:hAnsiTheme="minorHAnsi" w:cstheme="minorBidi"/>
           <w:b w:val="0"/>
           <w:bCs w:val="0"/>
         </w:rPr>
-        <w:commentReference w:id="11"/>
+        <w:commentReference w:id="12"/>
       </w:r>
     </w:p>
     <w:p>
@@ -9917,13 +9937,23 @@
         </w:rPr>
         <w:t xml:space="preserve"> </w:t>
       </w:r>
+      <w:proofErr w:type="spellStart"/>
       <w:r>
         <w:rPr>
           <w:rFonts w:asciiTheme="minorEastAsia" w:hAnsiTheme="minorEastAsia" w:hint="eastAsia"/>
           <w:sz w:val="24"/>
           <w:szCs w:val="24"/>
         </w:rPr>
-        <w:t>Git-简单使用教程(个人独享版)</w:t>
+        <w:t>Git</w:t>
+      </w:r>
+      <w:proofErr w:type="spellEnd"/>
+      <w:r>
+        <w:rPr>
+          <w:rFonts w:asciiTheme="minorEastAsia" w:hAnsiTheme="minorEastAsia" w:hint="eastAsia"/>
+          <w:sz w:val="24"/>
+          <w:szCs w:val="24"/>
+        </w:rPr>
+        <w:t>-简单使用教程(个人独享版)</w:t>
       </w:r>
     </w:p>
     <w:p>
@@ -9949,13 +9979,41 @@
         </w:rPr>
         <w:t xml:space="preserve"> </w:t>
       </w:r>
+      <w:proofErr w:type="spellStart"/>
       <w:r>
         <w:rPr>
           <w:rFonts w:asciiTheme="minorEastAsia" w:hAnsiTheme="minorEastAsia" w:hint="eastAsia"/>
           <w:sz w:val="24"/>
           <w:szCs w:val="24"/>
         </w:rPr>
-        <w:t>Git与GitHub应用指南V1.0</w:t>
+        <w:t>Git</w:t>
+      </w:r>
+      <w:proofErr w:type="spellEnd"/>
+      <w:r>
+        <w:rPr>
+          <w:rFonts w:asciiTheme="minorEastAsia" w:hAnsiTheme="minorEastAsia" w:hint="eastAsia"/>
+          <w:sz w:val="24"/>
+          <w:szCs w:val="24"/>
+        </w:rPr>
+        <w:t>与</w:t>
+      </w:r>
+      <w:proofErr w:type="spellStart"/>
+      <w:r>
+        <w:rPr>
+          <w:rFonts w:asciiTheme="minorEastAsia" w:hAnsiTheme="minorEastAsia" w:hint="eastAsia"/>
+          <w:sz w:val="24"/>
+          <w:szCs w:val="24"/>
+        </w:rPr>
+        <w:t>GitHub</w:t>
+      </w:r>
+      <w:proofErr w:type="spellEnd"/>
+      <w:r>
+        <w:rPr>
+          <w:rFonts w:asciiTheme="minorEastAsia" w:hAnsiTheme="minorEastAsia" w:hint="eastAsia"/>
+          <w:sz w:val="24"/>
+          <w:szCs w:val="24"/>
+        </w:rPr>
+        <w:t>应用指南V1.0</w:t>
       </w:r>
     </w:p>
     <w:p/>
@@ -9967,7 +10025,7 @@
           <w:rFonts w:asciiTheme="majorEastAsia" w:hAnsiTheme="majorEastAsia" w:cstheme="majorHAnsi"/>
         </w:rPr>
       </w:pPr>
-      <w:bookmarkStart w:id="13" w:name="_Toc526087993"/>
+      <w:bookmarkStart w:id="14" w:name="_Toc526087993"/>
       <w:r>
         <w:rPr>
           <w:rFonts w:asciiTheme="majorEastAsia" w:hAnsiTheme="majorEastAsia" w:cstheme="majorHAnsi" w:hint="eastAsia"/>
@@ -9987,13 +10045,13 @@
         </w:rPr>
         <w:t>项目概述</w:t>
       </w:r>
-      <w:bookmarkEnd w:id="13"/>
+      <w:bookmarkEnd w:id="14"/>
     </w:p>
     <w:p>
       <w:pPr>
         <w:pStyle w:val="2"/>
       </w:pPr>
-      <w:bookmarkStart w:id="14" w:name="_Toc526087994"/>
+      <w:bookmarkStart w:id="15" w:name="_Toc526087994"/>
       <w:r>
         <w:rPr>
           <w:rFonts w:hint="eastAsia"/>
@@ -10012,7 +10070,7 @@
       <w:r>
         <w:t>基本说明</w:t>
       </w:r>
-      <w:bookmarkEnd w:id="14"/>
+      <w:bookmarkEnd w:id="15"/>
     </w:p>
     <w:p>
       <w:pPr>
@@ -10039,7 +10097,7 @@
       <w:pPr>
         <w:pStyle w:val="2"/>
       </w:pPr>
-      <w:bookmarkStart w:id="15" w:name="_Toc526087995"/>
+      <w:bookmarkStart w:id="16" w:name="_Toc526087995"/>
       <w:r>
         <w:rPr>
           <w:rFonts w:hint="eastAsia"/>
@@ -10055,7 +10113,7 @@
         </w:rPr>
         <w:t>工作内容</w:t>
       </w:r>
-      <w:bookmarkEnd w:id="15"/>
+      <w:bookmarkEnd w:id="16"/>
     </w:p>
     <w:tbl>
       <w:tblPr>
@@ -10956,7 +11014,7 @@
       <w:pPr>
         <w:pStyle w:val="2"/>
       </w:pPr>
-      <w:bookmarkStart w:id="16" w:name="_Toc526087996"/>
+      <w:bookmarkStart w:id="17" w:name="_Toc526087996"/>
       <w:r>
         <w:rPr>
           <w:rFonts w:hint="eastAsia"/>
@@ -10972,7 +11030,7 @@
         </w:rPr>
         <w:t>开发人员</w:t>
       </w:r>
-      <w:bookmarkEnd w:id="16"/>
+      <w:bookmarkEnd w:id="17"/>
     </w:p>
     <w:tbl>
       <w:tblPr>
@@ -11203,6 +11261,7 @@
               </w:rPr>
               <w:t>成果</w:t>
             </w:r>
+            <w:proofErr w:type="gramStart"/>
             <w:r>
               <w:rPr>
                 <w:rFonts w:hint="eastAsia"/>
@@ -11215,6 +11274,7 @@
               </w:rPr>
               <w:t>员</w:t>
             </w:r>
+            <w:proofErr w:type="gramEnd"/>
           </w:p>
         </w:tc>
         <w:tc>
@@ -11277,12 +11337,14 @@
             <w:tcW w:w="925" w:type="dxa"/>
           </w:tcPr>
           <w:p>
+            <w:proofErr w:type="gramStart"/>
             <w:r>
               <w:rPr>
                 <w:rFonts w:hint="eastAsia"/>
               </w:rPr>
               <w:t>叶柏成</w:t>
             </w:r>
+            <w:proofErr w:type="gramEnd"/>
           </w:p>
         </w:tc>
         <w:tc>
@@ -11456,8 +11518,16 @@
               <w:rPr>
                 <w:rFonts w:hint="eastAsia"/>
               </w:rPr>
-              <w:t>归档整理员</w:t>
-            </w:r>
+              <w:t>归档</w:t>
+            </w:r>
+            <w:proofErr w:type="gramStart"/>
+            <w:r>
+              <w:rPr>
+                <w:rFonts w:hint="eastAsia"/>
+              </w:rPr>
+              <w:t>整理员</w:t>
+            </w:r>
+            <w:proofErr w:type="gramEnd"/>
           </w:p>
         </w:tc>
         <w:tc>
@@ -11520,7 +11590,7 @@
       <w:pPr>
         <w:pStyle w:val="2"/>
       </w:pPr>
-      <w:bookmarkStart w:id="17" w:name="_Toc526087997"/>
+      <w:bookmarkStart w:id="18" w:name="_Toc526087997"/>
       <w:r>
         <w:rPr>
           <w:rFonts w:hint="eastAsia"/>
@@ -11537,7 +11607,7 @@
         </w:rPr>
         <w:t>用户</w:t>
       </w:r>
-      <w:bookmarkEnd w:id="17"/>
+      <w:bookmarkEnd w:id="18"/>
     </w:p>
     <w:p>
       <w:pPr>
@@ -11644,7 +11714,7 @@
       <w:pPr>
         <w:pStyle w:val="2"/>
       </w:pPr>
-      <w:bookmarkStart w:id="18" w:name="_Toc526087998"/>
+      <w:bookmarkStart w:id="19" w:name="_Toc526087998"/>
       <w:r>
         <w:rPr>
           <w:rFonts w:hint="eastAsia"/>
@@ -11660,7 +11730,7 @@
         </w:rPr>
         <w:t>产品</w:t>
       </w:r>
-      <w:bookmarkEnd w:id="18"/>
+      <w:bookmarkEnd w:id="19"/>
       <w:r>
         <w:tab/>
       </w:r>
@@ -11669,7 +11739,7 @@
       <w:pPr>
         <w:pStyle w:val="3"/>
       </w:pPr>
-      <w:bookmarkStart w:id="19" w:name="_Toc526087999"/>
+      <w:bookmarkStart w:id="20" w:name="_Toc526087999"/>
       <w:r>
         <w:rPr>
           <w:rFonts w:hint="eastAsia"/>
@@ -11685,7 +11755,7 @@
         </w:rPr>
         <w:t>项目的必要性文档</w:t>
       </w:r>
-      <w:bookmarkEnd w:id="19"/>
+      <w:bookmarkEnd w:id="20"/>
     </w:p>
     <w:tbl>
       <w:tblPr>
@@ -11752,7 +11822,7 @@
                 <w:szCs w:val="24"/>
               </w:rPr>
             </w:pPr>
-            <w:bookmarkStart w:id="20" w:name="_Hlk496819071"/>
+            <w:bookmarkStart w:id="21" w:name="_Hlk496819071"/>
             <w:r>
               <w:rPr>
                 <w:rFonts w:hint="eastAsia"/>
@@ -12143,11 +12213,11 @@
           </w:p>
         </w:tc>
       </w:tr>
-      <w:bookmarkEnd w:id="20"/>
+      <w:bookmarkEnd w:id="21"/>
     </w:tbl>
     <w:p>
       <w:pPr>
-        <w:pStyle w:val="aa"/>
+        <w:pStyle w:val="a7"/>
         <w:ind w:firstLineChars="0" w:firstLine="0"/>
         <w:rPr>
           <w:sz w:val="28"/>
@@ -12160,7 +12230,7 @@
       <w:pPr>
         <w:pStyle w:val="3"/>
       </w:pPr>
-      <w:bookmarkStart w:id="21" w:name="_Toc526088000"/>
+      <w:bookmarkStart w:id="22" w:name="_Toc526088000"/>
       <w:r>
         <w:rPr>
           <w:rFonts w:hint="eastAsia"/>
@@ -12176,7 +12246,7 @@
         </w:rPr>
         <w:t>服务</w:t>
       </w:r>
-      <w:bookmarkEnd w:id="21"/>
+      <w:bookmarkEnd w:id="22"/>
     </w:p>
     <w:tbl>
       <w:tblPr>
@@ -12770,7 +12840,7 @@
       <w:pPr>
         <w:pStyle w:val="2"/>
       </w:pPr>
-      <w:bookmarkStart w:id="22" w:name="_Toc526088001"/>
+      <w:bookmarkStart w:id="23" w:name="_Toc526088001"/>
       <w:r>
         <w:lastRenderedPageBreak/>
         <w:t>2.6</w:t>
@@ -12784,7 +12854,7 @@
         </w:rPr>
         <w:t>验收标准</w:t>
       </w:r>
-      <w:bookmarkEnd w:id="22"/>
+      <w:bookmarkEnd w:id="23"/>
     </w:p>
     <w:p>
       <w:pPr>
@@ -12810,9 +12880,9 @@
       <w:pPr>
         <w:pStyle w:val="1"/>
       </w:pPr>
-      <w:bookmarkStart w:id="23" w:name="_Toc525938483"/>
-      <w:bookmarkStart w:id="24" w:name="_Toc526088002"/>
-      <w:bookmarkEnd w:id="12"/>
+      <w:bookmarkStart w:id="24" w:name="_Toc525938483"/>
+      <w:bookmarkStart w:id="25" w:name="_Toc526088002"/>
+      <w:bookmarkEnd w:id="13"/>
       <w:r>
         <w:rPr>
           <w:rFonts w:asciiTheme="majorEastAsia" w:hAnsiTheme="majorEastAsia" w:cstheme="majorHAnsi"/>
@@ -12837,14 +12907,14 @@
         </w:rPr>
         <w:t>计划</w:t>
       </w:r>
-      <w:bookmarkEnd w:id="23"/>
       <w:bookmarkEnd w:id="24"/>
+      <w:bookmarkEnd w:id="25"/>
     </w:p>
     <w:p>
       <w:pPr>
         <w:pStyle w:val="2"/>
       </w:pPr>
-      <w:bookmarkStart w:id="25" w:name="_Toc526088003"/>
+      <w:bookmarkStart w:id="26" w:name="_Toc526088003"/>
       <w:r>
         <w:rPr>
           <w:rFonts w:hint="eastAsia"/>
@@ -12872,11 +12942,11 @@
         </w:rPr>
         <w:t>分解</w:t>
       </w:r>
-      <w:bookmarkEnd w:id="25"/>
+      <w:bookmarkEnd w:id="26"/>
     </w:p>
     <w:tbl>
       <w:tblPr>
-        <w:tblStyle w:val="a7"/>
+        <w:tblStyle w:val="a5"/>
         <w:tblW w:w="8080" w:type="dxa"/>
         <w:tblLook w:val="04A0" w:firstRow="1" w:lastRow="0" w:firstColumn="1" w:lastColumn="0" w:noHBand="0" w:noVBand="1"/>
       </w:tblPr>
@@ -13015,7 +13085,16 @@
                 <w:sz w:val="24"/>
                 <w:szCs w:val="24"/>
               </w:rPr>
-              <w:t>沈启航（除</w:t>
+              <w:t>沈启航（</w:t>
+            </w:r>
+            <w:proofErr w:type="gramStart"/>
+            <w:r>
+              <w:rPr>
+                <w:rFonts w:asciiTheme="minorEastAsia" w:hAnsiTheme="minorEastAsia" w:hint="eastAsia"/>
+                <w:sz w:val="24"/>
+                <w:szCs w:val="24"/>
+              </w:rPr>
+              <w:t>除</w:t>
             </w:r>
             <w:r>
               <w:rPr>
@@ -13023,7 +13102,16 @@
                 <w:sz w:val="24"/>
                 <w:szCs w:val="24"/>
               </w:rPr>
-              <w:t>需求访谈</w:t>
+              <w:t>需求</w:t>
+            </w:r>
+            <w:proofErr w:type="gramEnd"/>
+            <w:r>
+              <w:rPr>
+                <w:rFonts w:asciiTheme="minorEastAsia" w:hAnsiTheme="minorEastAsia"/>
+                <w:sz w:val="24"/>
+                <w:szCs w:val="24"/>
+              </w:rPr>
+              <w:t>访谈</w:t>
             </w:r>
             <w:r>
               <w:rPr>
@@ -14524,7 +14612,7 @@
                 <w:szCs w:val="24"/>
               </w:rPr>
             </w:pPr>
-            <w:bookmarkStart w:id="26" w:name="OLE_LINK3"/>
+            <w:bookmarkStart w:id="27" w:name="OLE_LINK3"/>
             <w:r>
               <w:rPr>
                 <w:rFonts w:asciiTheme="minorEastAsia" w:hAnsiTheme="minorEastAsia" w:hint="eastAsia"/>
@@ -14533,7 +14621,7 @@
               </w:rPr>
               <w:t>创建需求跟踪能力矩阵</w:t>
             </w:r>
-            <w:bookmarkEnd w:id="26"/>
+            <w:bookmarkEnd w:id="27"/>
           </w:p>
         </w:tc>
         <w:tc>
@@ -14894,7 +14982,7 @@
       <w:pPr>
         <w:pStyle w:val="2"/>
       </w:pPr>
-      <w:bookmarkStart w:id="27" w:name="_Toc526088004"/>
+      <w:bookmarkStart w:id="28" w:name="_Toc526088004"/>
       <w:r>
         <w:rPr>
           <w:rFonts w:hint="eastAsia"/>
@@ -14916,11 +15004,11 @@
         </w:rPr>
         <w:t>接口人员</w:t>
       </w:r>
-      <w:bookmarkEnd w:id="27"/>
+      <w:bookmarkEnd w:id="28"/>
     </w:p>
     <w:tbl>
       <w:tblPr>
-        <w:tblStyle w:val="a7"/>
+        <w:tblStyle w:val="a5"/>
         <w:tblW w:w="8296" w:type="dxa"/>
         <w:tblLook w:val="04A0" w:firstRow="1" w:lastRow="0" w:firstColumn="1" w:lastColumn="0" w:noHBand="0" w:noVBand="1"/>
       </w:tblPr>
@@ -15112,8 +15200,16 @@
               <w:rPr>
                 <w:rFonts w:hint="eastAsia"/>
               </w:rPr>
-              <w:t>杨枨</w:t>
-            </w:r>
+              <w:t>杨</w:t>
+            </w:r>
+            <w:proofErr w:type="gramStart"/>
+            <w:r>
+              <w:rPr>
+                <w:rFonts w:hint="eastAsia"/>
+              </w:rPr>
+              <w:t>枨</w:t>
+            </w:r>
+            <w:proofErr w:type="gramEnd"/>
           </w:p>
         </w:tc>
         <w:tc>
@@ -15134,7 +15230,7 @@
             <w:pPr>
               <w:jc w:val="center"/>
             </w:pPr>
-            <w:hyperlink r:id="rId12" w:history="1">
+            <w:hyperlink r:id="rId11" w:history="1">
               <w:r>
                 <w:t>yangc@zucc.edu.cn</w:t>
               </w:r>
@@ -15152,9 +15248,11 @@
               </w:rPr>
               <w:t>理四</w:t>
             </w:r>
+            <w:proofErr w:type="gramStart"/>
             <w:r>
               <w:t>504</w:t>
             </w:r>
+            <w:proofErr w:type="gramEnd"/>
           </w:p>
         </w:tc>
         <w:tc>
@@ -15210,7 +15308,7 @@
             <w:pPr>
               <w:jc w:val="center"/>
             </w:pPr>
-            <w:hyperlink r:id="rId13" w:history="1">
+            <w:hyperlink r:id="rId12" w:history="1">
               <w:r>
                 <w:t>houhl@zucc.edu.cn</w:t>
               </w:r>
@@ -15228,9 +15326,11 @@
               </w:rPr>
               <w:t>理四</w:t>
             </w:r>
+            <w:proofErr w:type="gramStart"/>
             <w:r>
               <w:t>501</w:t>
             </w:r>
+            <w:proofErr w:type="gramEnd"/>
           </w:p>
         </w:tc>
         <w:tc>
@@ -15256,7 +15356,7 @@
       <w:pPr>
         <w:pStyle w:val="2"/>
       </w:pPr>
-      <w:bookmarkStart w:id="28" w:name="_Toc526088005"/>
+      <w:bookmarkStart w:id="29" w:name="_Toc526088005"/>
       <w:r>
         <w:rPr>
           <w:rFonts w:hint="eastAsia"/>
@@ -15272,23 +15372,23 @@
       <w:r>
         <w:t xml:space="preserve"> </w:t>
       </w:r>
-      <w:commentRangeStart w:id="29"/>
+      <w:commentRangeStart w:id="30"/>
       <w:r>
         <w:rPr>
           <w:rFonts w:hint="eastAsia"/>
         </w:rPr>
         <w:t>进度</w:t>
       </w:r>
-      <w:bookmarkEnd w:id="28"/>
-      <w:commentRangeEnd w:id="29"/>
-      <w:r>
-        <w:rPr>
-          <w:rStyle w:val="af8"/>
+      <w:bookmarkEnd w:id="29"/>
+      <w:commentRangeEnd w:id="30"/>
+      <w:r>
+        <w:rPr>
+          <w:rStyle w:val="af3"/>
           <w:rFonts w:asciiTheme="minorHAnsi" w:eastAsiaTheme="minorEastAsia" w:hAnsiTheme="minorHAnsi" w:cstheme="minorBidi"/>
           <w:b w:val="0"/>
           <w:bCs w:val="0"/>
         </w:rPr>
-        <w:commentReference w:id="29"/>
+        <w:commentReference w:id="30"/>
       </w:r>
     </w:p>
     <w:p>
@@ -15312,7 +15412,7 @@
                     <pic:cNvPicPr/>
                   </pic:nvPicPr>
                   <pic:blipFill rotWithShape="1">
-                    <a:blip r:embed="rId14"/>
+                    <a:blip r:embed="rId13"/>
                     <a:srcRect t="20293" r="1758"/>
                     <a:stretch/>
                   </pic:blipFill>
@@ -15362,6 +15462,7 @@
         </w:rPr>
         <w:t>PRD-G03-</w:t>
       </w:r>
+      <w:proofErr w:type="gramStart"/>
       <w:r>
         <w:rPr>
           <w:sz w:val="24"/>
@@ -15377,21 +15478,34 @@
         </w:rPr>
         <w:t>图</w:t>
       </w:r>
-      <w:r>
-        <w:rPr>
-          <w:rFonts w:hint="eastAsia"/>
-          <w:sz w:val="24"/>
-          <w:szCs w:val="24"/>
-        </w:rPr>
-        <w:t>.mpp</w:t>
-      </w:r>
+      <w:proofErr w:type="gramEnd"/>
+      <w:r>
+        <w:rPr>
+          <w:rFonts w:hint="eastAsia"/>
+          <w:sz w:val="24"/>
+          <w:szCs w:val="24"/>
+        </w:rPr>
+        <w:t>.</w:t>
+      </w:r>
+      <w:proofErr w:type="spellStart"/>
+      <w:proofErr w:type="gramStart"/>
+      <w:r>
+        <w:rPr>
+          <w:rFonts w:hint="eastAsia"/>
+          <w:sz w:val="24"/>
+          <w:szCs w:val="24"/>
+        </w:rPr>
+        <w:t>mpp</w:t>
+      </w:r>
+      <w:proofErr w:type="spellEnd"/>
+      <w:proofErr w:type="gramEnd"/>
     </w:p>
     <w:p/>
     <w:p>
       <w:pPr>
         <w:pStyle w:val="2"/>
       </w:pPr>
-      <w:bookmarkStart w:id="30" w:name="_Toc526088006"/>
+      <w:bookmarkStart w:id="31" w:name="_Toc526088006"/>
       <w:r>
         <w:rPr>
           <w:rFonts w:hint="eastAsia"/>
@@ -15407,23 +15521,23 @@
       <w:r>
         <w:t xml:space="preserve"> </w:t>
       </w:r>
-      <w:commentRangeStart w:id="31"/>
+      <w:commentRangeStart w:id="32"/>
       <w:r>
         <w:rPr>
           <w:rFonts w:hint="eastAsia"/>
         </w:rPr>
         <w:t>预算</w:t>
       </w:r>
-      <w:bookmarkEnd w:id="30"/>
-      <w:commentRangeEnd w:id="31"/>
-      <w:r>
-        <w:rPr>
-          <w:rStyle w:val="af8"/>
+      <w:bookmarkEnd w:id="31"/>
+      <w:commentRangeEnd w:id="32"/>
+      <w:r>
+        <w:rPr>
+          <w:rStyle w:val="af3"/>
           <w:rFonts w:asciiTheme="minorHAnsi" w:eastAsiaTheme="minorEastAsia" w:hAnsiTheme="minorHAnsi" w:cstheme="minorBidi"/>
           <w:b w:val="0"/>
           <w:bCs w:val="0"/>
         </w:rPr>
-        <w:commentReference w:id="31"/>
+        <w:commentReference w:id="32"/>
       </w:r>
     </w:p>
     <w:p>
@@ -15439,7 +15553,7 @@
     </w:p>
     <w:tbl>
       <w:tblPr>
-        <w:tblStyle w:val="a7"/>
+        <w:tblStyle w:val="a5"/>
         <w:tblW w:w="0" w:type="auto"/>
         <w:tblLook w:val="04A0" w:firstRow="1" w:lastRow="0" w:firstColumn="1" w:lastColumn="0" w:noHBand="0" w:noVBand="1"/>
       </w:tblPr>
@@ -15497,6 +15611,7 @@
               </w:rPr>
               <w:t>平均</w:t>
             </w:r>
+            <w:proofErr w:type="gramStart"/>
             <w:r>
               <w:rPr>
                 <w:sz w:val="24"/>
@@ -15504,6 +15619,7 @@
               </w:rPr>
               <w:t>月投入</w:t>
             </w:r>
+            <w:proofErr w:type="gramEnd"/>
             <w:r>
               <w:rPr>
                 <w:rFonts w:hint="eastAsia"/>
@@ -15584,6 +15700,7 @@
                 <w:szCs w:val="24"/>
               </w:rPr>
             </w:pPr>
+            <w:proofErr w:type="gramStart"/>
             <w:r>
               <w:rPr>
                 <w:rFonts w:hint="eastAsia"/>
@@ -15599,6 +15716,7 @@
               </w:rPr>
               <w:t>会员</w:t>
             </w:r>
+            <w:proofErr w:type="gramEnd"/>
           </w:p>
         </w:tc>
         <w:tc>
@@ -16070,6 +16188,7 @@
                 <w:szCs w:val="24"/>
               </w:rPr>
             </w:pPr>
+            <w:proofErr w:type="spellStart"/>
             <w:r>
               <w:rPr>
                 <w:rFonts w:hint="eastAsia"/>
@@ -16085,6 +16204,7 @@
               </w:rPr>
               <w:t>RP</w:t>
             </w:r>
+            <w:proofErr w:type="spellEnd"/>
           </w:p>
         </w:tc>
         <w:tc>
@@ -16701,7 +16821,7 @@
     </w:p>
     <w:tbl>
       <w:tblPr>
-        <w:tblStyle w:val="a7"/>
+        <w:tblStyle w:val="a5"/>
         <w:tblW w:w="0" w:type="auto"/>
         <w:tblLook w:val="04A0" w:firstRow="1" w:lastRow="0" w:firstColumn="1" w:lastColumn="0" w:noHBand="0" w:noVBand="1"/>
       </w:tblPr>
@@ -16739,9 +16859,11 @@
               </w:rPr>
               <w:t>平均</w:t>
             </w:r>
+            <w:proofErr w:type="gramStart"/>
             <w:r>
               <w:t>月投入</w:t>
             </w:r>
+            <w:proofErr w:type="gramEnd"/>
             <w:r>
               <w:rPr>
                 <w:rFonts w:hint="eastAsia"/>
@@ -16933,7 +17055,7 @@
       <w:pPr>
         <w:pStyle w:val="2"/>
       </w:pPr>
-      <w:bookmarkStart w:id="32" w:name="_Toc526088007"/>
+      <w:bookmarkStart w:id="33" w:name="_Toc526088007"/>
       <w:r>
         <w:rPr>
           <w:rFonts w:hint="eastAsia"/>
@@ -16949,24 +17071,24 @@
       <w:r>
         <w:t xml:space="preserve"> </w:t>
       </w:r>
-      <w:commentRangeStart w:id="33"/>
+      <w:commentRangeStart w:id="34"/>
       <w:r>
         <w:rPr>
           <w:rFonts w:hint="eastAsia"/>
         </w:rPr>
         <w:t>关键问题</w:t>
       </w:r>
-      <w:bookmarkStart w:id="34" w:name="_Toc525938484"/>
-      <w:bookmarkEnd w:id="32"/>
-      <w:commentRangeEnd w:id="33"/>
-      <w:r>
-        <w:rPr>
-          <w:rStyle w:val="af8"/>
+      <w:bookmarkStart w:id="35" w:name="_Toc525938484"/>
+      <w:bookmarkEnd w:id="33"/>
+      <w:commentRangeEnd w:id="34"/>
+      <w:r>
+        <w:rPr>
+          <w:rStyle w:val="af3"/>
           <w:rFonts w:asciiTheme="minorHAnsi" w:eastAsiaTheme="minorEastAsia" w:hAnsiTheme="minorHAnsi" w:cstheme="minorBidi"/>
           <w:b w:val="0"/>
           <w:bCs w:val="0"/>
         </w:rPr>
-        <w:commentReference w:id="33"/>
+        <w:commentReference w:id="34"/>
       </w:r>
     </w:p>
     <w:p>
@@ -16976,7 +17098,7 @@
           <w:szCs w:val="24"/>
         </w:rPr>
       </w:pPr>
-      <w:bookmarkStart w:id="35" w:name="_Toc526088008"/>
+      <w:bookmarkStart w:id="36" w:name="_Toc526088008"/>
       <w:r>
         <w:tab/>
       </w:r>
@@ -17034,14 +17156,14 @@
         </w:rPr>
         <w:t>支持条件</w:t>
       </w:r>
-      <w:bookmarkEnd w:id="35"/>
+      <w:bookmarkEnd w:id="36"/>
     </w:p>
     <w:p>
       <w:pPr>
         <w:pStyle w:val="2"/>
       </w:pPr>
-      <w:bookmarkStart w:id="36" w:name="_Toc526088009"/>
-      <w:bookmarkEnd w:id="34"/>
+      <w:bookmarkStart w:id="37" w:name="_Toc526088009"/>
+      <w:bookmarkEnd w:id="35"/>
       <w:r>
         <w:rPr>
           <w:rFonts w:hint="eastAsia"/>
@@ -17060,7 +17182,7 @@
       <w:r>
         <w:t>支持</w:t>
       </w:r>
-      <w:bookmarkEnd w:id="36"/>
+      <w:bookmarkEnd w:id="37"/>
     </w:p>
     <w:p>
       <w:pPr>
@@ -17126,6 +17248,7 @@
           <w:szCs w:val="24"/>
         </w:rPr>
       </w:pPr>
+      <w:proofErr w:type="spellStart"/>
       <w:r>
         <w:rPr>
           <w:sz w:val="24"/>
@@ -17141,6 +17264,7 @@
         </w:rPr>
         <w:t>xure</w:t>
       </w:r>
+      <w:proofErr w:type="spellEnd"/>
       <w:r>
         <w:rPr>
           <w:sz w:val="24"/>
@@ -17173,6 +17297,7 @@
           <w:szCs w:val="24"/>
         </w:rPr>
       </w:pPr>
+      <w:proofErr w:type="spellStart"/>
       <w:r>
         <w:rPr>
           <w:sz w:val="24"/>
@@ -17188,6 +17313,7 @@
         </w:rPr>
         <w:t>it</w:t>
       </w:r>
+      <w:proofErr w:type="spellEnd"/>
       <w:r>
         <w:rPr>
           <w:sz w:val="24"/>
@@ -17417,7 +17543,15 @@
           <w:sz w:val="24"/>
           <w:szCs w:val="24"/>
         </w:rPr>
-        <w:t xml:space="preserve"> R</w:t>
+        <w:t xml:space="preserve"> </w:t>
+      </w:r>
+      <w:proofErr w:type="spellStart"/>
+      <w:r>
+        <w:rPr>
+          <w:sz w:val="24"/>
+          <w:szCs w:val="24"/>
+        </w:rPr>
+        <w:t>R</w:t>
       </w:r>
       <w:r>
         <w:rPr>
@@ -17432,7 +17566,15 @@
           <w:sz w:val="24"/>
           <w:szCs w:val="24"/>
         </w:rPr>
-        <w:t xml:space="preserve">isitePro </w:t>
+        <w:t>isitePro</w:t>
+      </w:r>
+      <w:proofErr w:type="spellEnd"/>
+      <w:r>
+        <w:rPr>
+          <w:sz w:val="24"/>
+          <w:szCs w:val="24"/>
+        </w:rPr>
+        <w:t xml:space="preserve"> </w:t>
       </w:r>
       <w:r>
         <w:rPr>
@@ -17471,7 +17613,7 @@
       <w:pPr>
         <w:pStyle w:val="2"/>
       </w:pPr>
-      <w:bookmarkStart w:id="37" w:name="_Toc526088010"/>
+      <w:bookmarkStart w:id="38" w:name="_Toc526088010"/>
       <w:r>
         <w:rPr>
           <w:rFonts w:hint="eastAsia"/>
@@ -17490,7 +17632,7 @@
       <w:r>
         <w:t>用户承担的工作</w:t>
       </w:r>
-      <w:bookmarkEnd w:id="37"/>
+      <w:bookmarkEnd w:id="38"/>
     </w:p>
     <w:p>
       <w:pPr>
@@ -17564,7 +17706,7 @@
       <w:pPr>
         <w:pStyle w:val="2"/>
       </w:pPr>
-      <w:bookmarkStart w:id="38" w:name="_Toc526088011"/>
+      <w:bookmarkStart w:id="39" w:name="_Toc526088011"/>
       <w:r>
         <w:rPr>
           <w:rFonts w:hint="eastAsia"/>
@@ -17580,8 +17722,8 @@
         </w:rPr>
         <w:t>外界提供条件</w:t>
       </w:r>
-      <w:bookmarkStart w:id="39" w:name="_Toc525938485"/>
-      <w:bookmarkEnd w:id="38"/>
+      <w:bookmarkStart w:id="40" w:name="_Toc525938485"/>
+      <w:bookmarkEnd w:id="39"/>
     </w:p>
     <w:p>
       <w:pPr>
@@ -17597,7 +17739,25 @@
           <w:sz w:val="24"/>
           <w:szCs w:val="24"/>
         </w:rPr>
-        <w:t>运行环境：在校园内网环境内运行的服务器</w:t>
+        <w:t>运行环境：在校园内</w:t>
+      </w:r>
+      <w:proofErr w:type="gramStart"/>
+      <w:r>
+        <w:rPr>
+          <w:rFonts w:hint="eastAsia"/>
+          <w:sz w:val="24"/>
+          <w:szCs w:val="24"/>
+        </w:rPr>
+        <w:t>网环境</w:t>
+      </w:r>
+      <w:proofErr w:type="gramEnd"/>
+      <w:r>
+        <w:rPr>
+          <w:rFonts w:hint="eastAsia"/>
+          <w:sz w:val="24"/>
+          <w:szCs w:val="24"/>
+        </w:rPr>
+        <w:t>内运行的服务器</w:t>
       </w:r>
       <w:r>
         <w:rPr>
@@ -17699,7 +17859,7 @@
           <w:rFonts w:asciiTheme="majorEastAsia" w:hAnsiTheme="majorEastAsia"/>
         </w:rPr>
       </w:pPr>
-      <w:bookmarkStart w:id="40" w:name="_Toc526088012"/>
+      <w:bookmarkStart w:id="41" w:name="_Toc526088012"/>
       <w:r>
         <w:rPr>
           <w:rFonts w:asciiTheme="majorEastAsia" w:hAnsiTheme="majorEastAsia" w:hint="eastAsia"/>
@@ -17719,13 +17879,13 @@
         </w:rPr>
         <w:t>人力资源管理计划</w:t>
       </w:r>
-      <w:bookmarkEnd w:id="40"/>
+      <w:bookmarkEnd w:id="41"/>
     </w:p>
     <w:p>
       <w:pPr>
         <w:pStyle w:val="2"/>
       </w:pPr>
-      <w:bookmarkStart w:id="41" w:name="_Toc526088013"/>
+      <w:bookmarkStart w:id="42" w:name="_Toc526088013"/>
       <w:r>
         <w:t>5.1</w:t>
       </w:r>
@@ -17741,13 +17901,13 @@
       <w:r>
         <w:t>和职责</w:t>
       </w:r>
-      <w:bookmarkEnd w:id="41"/>
+      <w:bookmarkEnd w:id="42"/>
     </w:p>
     <w:p>
       <w:pPr>
         <w:pStyle w:val="3"/>
       </w:pPr>
-      <w:bookmarkStart w:id="42" w:name="_Toc526088014"/>
+      <w:bookmarkStart w:id="43" w:name="_Toc526088014"/>
       <w:r>
         <w:rPr>
           <w:rFonts w:hint="eastAsia"/>
@@ -17763,7 +17923,7 @@
         </w:rPr>
         <w:t>项目经理</w:t>
       </w:r>
-      <w:bookmarkEnd w:id="42"/>
+      <w:bookmarkEnd w:id="43"/>
     </w:p>
     <w:p>
       <w:pPr>
@@ -18304,7 +18464,7 @@
       <w:pPr>
         <w:pStyle w:val="3"/>
       </w:pPr>
-      <w:bookmarkStart w:id="43" w:name="_Toc526088015"/>
+      <w:bookmarkStart w:id="44" w:name="_Toc526088015"/>
       <w:r>
         <w:rPr>
           <w:rFonts w:hint="eastAsia"/>
@@ -18320,7 +18480,7 @@
         </w:rPr>
         <w:t>任务审核员</w:t>
       </w:r>
-      <w:bookmarkEnd w:id="43"/>
+      <w:bookmarkEnd w:id="44"/>
     </w:p>
     <w:p>
       <w:pPr>
@@ -18713,7 +18873,7 @@
       <w:pPr>
         <w:pStyle w:val="3"/>
       </w:pPr>
-      <w:bookmarkStart w:id="44" w:name="_Toc526088016"/>
+      <w:bookmarkStart w:id="45" w:name="_Toc526088016"/>
       <w:r>
         <w:rPr>
           <w:rFonts w:hint="eastAsia"/>
@@ -18736,7 +18896,7 @@
         </w:rPr>
         <w:t>文档编写员</w:t>
       </w:r>
-      <w:bookmarkEnd w:id="44"/>
+      <w:bookmarkEnd w:id="45"/>
     </w:p>
     <w:p>
       <w:pPr>
@@ -18828,8 +18988,17 @@
           <w:sz w:val="24"/>
           <w:szCs w:val="24"/>
         </w:rPr>
-        <w:t>按时完成自己所负责的版块</w:t>
-      </w:r>
+        <w:t>按时完成自己所负责的</w:t>
+      </w:r>
+      <w:proofErr w:type="gramStart"/>
+      <w:r>
+        <w:rPr>
+          <w:sz w:val="24"/>
+          <w:szCs w:val="24"/>
+        </w:rPr>
+        <w:t>版块</w:t>
+      </w:r>
+      <w:proofErr w:type="gramEnd"/>
       <w:r>
         <w:rPr>
           <w:rFonts w:hint="eastAsia"/>
@@ -19550,7 +19719,7 @@
       <w:pPr>
         <w:pStyle w:val="3"/>
       </w:pPr>
-      <w:bookmarkStart w:id="45" w:name="_Toc526088017"/>
+      <w:bookmarkStart w:id="46" w:name="_Toc526088017"/>
       <w:r>
         <w:rPr>
           <w:rFonts w:hint="eastAsia"/>
@@ -19572,7 +19741,7 @@
         </w:rPr>
         <w:t>文档整合员</w:t>
       </w:r>
-      <w:bookmarkEnd w:id="45"/>
+      <w:bookmarkEnd w:id="46"/>
     </w:p>
     <w:p>
       <w:pPr>
@@ -19619,7 +19788,23 @@
           <w:sz w:val="24"/>
           <w:szCs w:val="24"/>
         </w:rPr>
-        <w:t>整合文档并与各版块负责人</w:t>
+        <w:t>整合文档并与各</w:t>
+      </w:r>
+      <w:proofErr w:type="gramStart"/>
+      <w:r>
+        <w:rPr>
+          <w:sz w:val="24"/>
+          <w:szCs w:val="24"/>
+        </w:rPr>
+        <w:t>版块</w:t>
+      </w:r>
+      <w:proofErr w:type="gramEnd"/>
+      <w:r>
+        <w:rPr>
+          <w:sz w:val="24"/>
+          <w:szCs w:val="24"/>
+        </w:rPr>
+        <w:t>负责人</w:t>
       </w:r>
       <w:r>
         <w:rPr>
@@ -19651,6 +19836,7 @@
         </w:rPr>
         <w:t>审核员和项目经理审核，上传至</w:t>
       </w:r>
+      <w:proofErr w:type="spellStart"/>
       <w:r>
         <w:rPr>
           <w:sz w:val="24"/>
@@ -19658,6 +19844,7 @@
         </w:rPr>
         <w:t>Git</w:t>
       </w:r>
+      <w:proofErr w:type="spellEnd"/>
       <w:r>
         <w:rPr>
           <w:sz w:val="24"/>
@@ -19725,6 +19912,7 @@
         </w:rPr>
         <w:t>上传至</w:t>
       </w:r>
+      <w:proofErr w:type="spellStart"/>
       <w:r>
         <w:rPr>
           <w:sz w:val="24"/>
@@ -19732,6 +19920,7 @@
         </w:rPr>
         <w:t>GIt</w:t>
       </w:r>
+      <w:proofErr w:type="spellEnd"/>
       <w:r>
         <w:rPr>
           <w:rFonts w:hint="eastAsia"/>
@@ -20029,7 +20218,7 @@
       <w:pPr>
         <w:pStyle w:val="3"/>
       </w:pPr>
-      <w:bookmarkStart w:id="46" w:name="_Toc526088018"/>
+      <w:bookmarkStart w:id="47" w:name="_Toc526088018"/>
       <w:r>
         <w:rPr>
           <w:rFonts w:hint="eastAsia"/>
@@ -20054,7 +20243,7 @@
         </w:rPr>
         <w:t>主讲员</w:t>
       </w:r>
-      <w:bookmarkEnd w:id="46"/>
+      <w:bookmarkEnd w:id="47"/>
     </w:p>
     <w:p>
       <w:pPr>
@@ -20420,7 +20609,7 @@
       <w:pPr>
         <w:pStyle w:val="3"/>
       </w:pPr>
-      <w:bookmarkStart w:id="47" w:name="_Toc526088019"/>
+      <w:bookmarkStart w:id="48" w:name="_Toc526088019"/>
       <w:r>
         <w:rPr>
           <w:rFonts w:hint="eastAsia"/>
@@ -20445,7 +20634,7 @@
         </w:rPr>
         <w:t>编写员</w:t>
       </w:r>
-      <w:bookmarkEnd w:id="47"/>
+      <w:bookmarkEnd w:id="48"/>
     </w:p>
     <w:p>
       <w:pPr>
@@ -20546,8 +20735,17 @@
           <w:sz w:val="24"/>
           <w:szCs w:val="24"/>
         </w:rPr>
-        <w:t>按时完成自己所负责的版块</w:t>
-      </w:r>
+        <w:t>按时完成自己所负责的</w:t>
+      </w:r>
+      <w:proofErr w:type="gramStart"/>
+      <w:r>
+        <w:rPr>
+          <w:sz w:val="24"/>
+          <w:szCs w:val="24"/>
+        </w:rPr>
+        <w:t>版块</w:t>
+      </w:r>
+      <w:proofErr w:type="gramEnd"/>
       <w:r>
         <w:rPr>
           <w:rFonts w:hint="eastAsia"/>
@@ -21296,7 +21494,7 @@
       <w:pPr>
         <w:pStyle w:val="3"/>
       </w:pPr>
-      <w:bookmarkStart w:id="48" w:name="_Toc526088020"/>
+      <w:bookmarkStart w:id="49" w:name="_Toc526088020"/>
       <w:r>
         <w:rPr>
           <w:rFonts w:hint="eastAsia"/>
@@ -21321,7 +21519,7 @@
         </w:rPr>
         <w:t>整合员</w:t>
       </w:r>
-      <w:bookmarkEnd w:id="48"/>
+      <w:bookmarkEnd w:id="49"/>
     </w:p>
     <w:p>
       <w:pPr>
@@ -21383,7 +21581,23 @@
           <w:sz w:val="24"/>
           <w:szCs w:val="24"/>
         </w:rPr>
-        <w:t>并与各版块负责人</w:t>
+        <w:t>并与各</w:t>
+      </w:r>
+      <w:proofErr w:type="gramStart"/>
+      <w:r>
+        <w:rPr>
+          <w:sz w:val="24"/>
+          <w:szCs w:val="24"/>
+        </w:rPr>
+        <w:t>版块</w:t>
+      </w:r>
+      <w:proofErr w:type="gramEnd"/>
+      <w:r>
+        <w:rPr>
+          <w:sz w:val="24"/>
+          <w:szCs w:val="24"/>
+        </w:rPr>
+        <w:t>负责人</w:t>
       </w:r>
       <w:r>
         <w:rPr>
@@ -21415,6 +21629,7 @@
         </w:rPr>
         <w:t>审核员和项目经理审核，上传至</w:t>
       </w:r>
+      <w:proofErr w:type="spellStart"/>
       <w:r>
         <w:rPr>
           <w:sz w:val="24"/>
@@ -21422,6 +21637,7 @@
         </w:rPr>
         <w:t>Git</w:t>
       </w:r>
+      <w:proofErr w:type="spellEnd"/>
       <w:r>
         <w:rPr>
           <w:sz w:val="24"/>
@@ -21489,6 +21705,7 @@
         </w:rPr>
         <w:t>上传至</w:t>
       </w:r>
+      <w:proofErr w:type="spellStart"/>
       <w:r>
         <w:rPr>
           <w:sz w:val="24"/>
@@ -21496,6 +21713,7 @@
         </w:rPr>
         <w:t>GIt</w:t>
       </w:r>
+      <w:proofErr w:type="spellEnd"/>
       <w:r>
         <w:rPr>
           <w:rFonts w:hint="eastAsia"/>
@@ -21702,6 +21920,7 @@
               </w:rPr>
               <w:t>PPT</w:t>
             </w:r>
+            <w:proofErr w:type="gramStart"/>
             <w:r>
               <w:rPr>
                 <w:rFonts w:hint="eastAsia"/>
@@ -21711,6 +21930,7 @@
             <w:r>
               <w:t>员</w:t>
             </w:r>
+            <w:proofErr w:type="gramEnd"/>
           </w:p>
         </w:tc>
         <w:tc>
@@ -21801,7 +22021,7 @@
       <w:pPr>
         <w:pStyle w:val="3"/>
       </w:pPr>
-      <w:bookmarkStart w:id="49" w:name="_Toc526088021"/>
+      <w:bookmarkStart w:id="50" w:name="_Toc526088021"/>
       <w:r>
         <w:rPr>
           <w:rFonts w:hint="eastAsia"/>
@@ -21823,7 +22043,7 @@
         </w:rPr>
         <w:t>会议记录员</w:t>
       </w:r>
-      <w:bookmarkEnd w:id="49"/>
+      <w:bookmarkEnd w:id="50"/>
     </w:p>
     <w:p>
       <w:pPr>
@@ -22201,7 +22421,7 @@
       <w:pPr>
         <w:pStyle w:val="3"/>
       </w:pPr>
-      <w:bookmarkStart w:id="50" w:name="_Toc526088022"/>
+      <w:bookmarkStart w:id="51" w:name="_Toc526088022"/>
       <w:r>
         <w:rPr>
           <w:rFonts w:hint="eastAsia"/>
@@ -22230,7 +22450,7 @@
         </w:rPr>
         <w:t>配置管理员</w:t>
       </w:r>
-      <w:bookmarkEnd w:id="50"/>
+      <w:bookmarkEnd w:id="51"/>
     </w:p>
     <w:p>
       <w:pPr>
@@ -22713,7 +22933,7 @@
       <w:pPr>
         <w:pStyle w:val="3"/>
       </w:pPr>
-      <w:bookmarkStart w:id="51" w:name="_Toc526088023"/>
+      <w:bookmarkStart w:id="52" w:name="_Toc526088023"/>
       <w:r>
         <w:rPr>
           <w:rFonts w:hint="eastAsia"/>
@@ -22735,7 +22955,7 @@
         </w:rPr>
         <w:t>原型设计员</w:t>
       </w:r>
-      <w:bookmarkEnd w:id="51"/>
+      <w:bookmarkEnd w:id="52"/>
     </w:p>
     <w:p>
       <w:pPr>
@@ -22812,7 +23032,23 @@
           <w:sz w:val="24"/>
           <w:szCs w:val="24"/>
         </w:rPr>
-        <w:t>拒绝除项目经理以外的组员提出的要求。</w:t>
+        <w:t>拒绝</w:t>
+      </w:r>
+      <w:proofErr w:type="gramStart"/>
+      <w:r>
+        <w:rPr>
+          <w:sz w:val="24"/>
+          <w:szCs w:val="24"/>
+        </w:rPr>
+        <w:t>除项目</w:t>
+      </w:r>
+      <w:proofErr w:type="gramEnd"/>
+      <w:r>
+        <w:rPr>
+          <w:sz w:val="24"/>
+          <w:szCs w:val="24"/>
+        </w:rPr>
+        <w:t>经理以外的组员提出的要求。</w:t>
       </w:r>
       <w:r>
         <w:rPr>
@@ -23125,7 +23361,7 @@
       <w:pPr>
         <w:pStyle w:val="3"/>
       </w:pPr>
-      <w:bookmarkStart w:id="52" w:name="_Toc526088024"/>
+      <w:bookmarkStart w:id="53" w:name="_Toc526088024"/>
       <w:r>
         <w:rPr>
           <w:rFonts w:hint="eastAsia"/>
@@ -23147,7 +23383,7 @@
         </w:rPr>
         <w:t>用户访谈员</w:t>
       </w:r>
-      <w:bookmarkEnd w:id="52"/>
+      <w:bookmarkEnd w:id="53"/>
     </w:p>
     <w:p>
       <w:pPr>
@@ -23971,7 +24207,7 @@
       <w:pPr>
         <w:pStyle w:val="2"/>
       </w:pPr>
-      <w:bookmarkStart w:id="53" w:name="_Toc526088025"/>
+      <w:bookmarkStart w:id="54" w:name="_Toc526088025"/>
       <w:r>
         <w:rPr>
           <w:rFonts w:hint="eastAsia"/>
@@ -23996,7 +24232,7 @@
         </w:rPr>
         <w:t>）</w:t>
       </w:r>
-      <w:bookmarkEnd w:id="53"/>
+      <w:bookmarkEnd w:id="54"/>
     </w:p>
     <w:p>
       <w:pPr>
@@ -24026,7 +24262,7 @@
                     <pic:cNvPicPr/>
                   </pic:nvPicPr>
                   <pic:blipFill>
-                    <a:blip r:embed="rId15" cstate="print">
+                    <a:blip r:embed="rId14" cstate="print">
                       <a:extLst>
                         <a:ext uri="{28A0092B-C50C-407E-A947-70E740481C1C}">
                           <a14:useLocalDpi xmlns:a14="http://schemas.microsoft.com/office/drawing/2010/main" val="0"/>
@@ -24077,7 +24313,7 @@
                     <pic:cNvPicPr/>
                   </pic:nvPicPr>
                   <pic:blipFill>
-                    <a:blip r:embed="rId16" cstate="print">
+                    <a:blip r:embed="rId15" cstate="print">
                       <a:extLst>
                         <a:ext uri="{28A0092B-C50C-407E-A947-70E740481C1C}">
                           <a14:useLocalDpi xmlns:a14="http://schemas.microsoft.com/office/drawing/2010/main" val="0"/>
@@ -24109,7 +24345,7 @@
       <w:pPr>
         <w:pStyle w:val="2"/>
       </w:pPr>
-      <w:bookmarkStart w:id="54" w:name="_Toc526088026"/>
+      <w:bookmarkStart w:id="55" w:name="_Toc526088026"/>
       <w:r>
         <w:rPr>
           <w:rFonts w:hint="eastAsia"/>
@@ -24125,13 +24361,13 @@
         </w:rPr>
         <w:t>人员配备管理计划</w:t>
       </w:r>
-      <w:bookmarkEnd w:id="54"/>
+      <w:bookmarkEnd w:id="55"/>
     </w:p>
     <w:p>
       <w:pPr>
         <w:pStyle w:val="3"/>
       </w:pPr>
-      <w:bookmarkStart w:id="55" w:name="_Toc526088027"/>
+      <w:bookmarkStart w:id="56" w:name="_Toc526088027"/>
       <w:r>
         <w:rPr>
           <w:rFonts w:hint="eastAsia"/>
@@ -24147,7 +24383,7 @@
         </w:rPr>
         <w:t>人员招募</w:t>
       </w:r>
-      <w:bookmarkEnd w:id="55"/>
+      <w:bookmarkEnd w:id="56"/>
     </w:p>
     <w:p>
       <w:pPr>
@@ -24201,7 +24437,23 @@
           <w:sz w:val="24"/>
           <w:szCs w:val="24"/>
         </w:rPr>
-        <w:t>在上学期的软工基础课上为一组，相对要有团队经验，徐哲远与叶柏成</w:t>
+        <w:t>在上学期</w:t>
+      </w:r>
+      <w:proofErr w:type="gramStart"/>
+      <w:r>
+        <w:rPr>
+          <w:sz w:val="24"/>
+          <w:szCs w:val="24"/>
+        </w:rPr>
+        <w:t>的软工基础课</w:t>
+      </w:r>
+      <w:proofErr w:type="gramEnd"/>
+      <w:r>
+        <w:rPr>
+          <w:sz w:val="24"/>
+          <w:szCs w:val="24"/>
+        </w:rPr>
+        <w:t>上为一组，相对要有团队经验，徐哲远与叶柏成</w:t>
       </w:r>
       <w:r>
         <w:rPr>
@@ -24299,7 +24551,23 @@
           <w:sz w:val="24"/>
           <w:szCs w:val="24"/>
         </w:rPr>
-        <w:t>中没有性格特别突出或能力特别突出的，相互之间能力均匀，可以做到能力互补。</w:t>
+        <w:t>中没有性格特别突出或能力特别突出的，相互</w:t>
+      </w:r>
+      <w:proofErr w:type="gramStart"/>
+      <w:r>
+        <w:rPr>
+          <w:sz w:val="24"/>
+          <w:szCs w:val="24"/>
+        </w:rPr>
+        <w:t>之间能力</w:t>
+      </w:r>
+      <w:proofErr w:type="gramEnd"/>
+      <w:r>
+        <w:rPr>
+          <w:sz w:val="24"/>
+          <w:szCs w:val="24"/>
+        </w:rPr>
+        <w:t>均匀，可以做到能力互补。</w:t>
       </w:r>
       <w:r>
         <w:rPr>
@@ -24359,7 +24627,7 @@
       <w:pPr>
         <w:pStyle w:val="3"/>
       </w:pPr>
-      <w:bookmarkStart w:id="56" w:name="_Toc526088028"/>
+      <w:bookmarkStart w:id="57" w:name="_Toc526088028"/>
       <w:r>
         <w:rPr>
           <w:rFonts w:hint="eastAsia"/>
@@ -24375,7 +24643,7 @@
         </w:rPr>
         <w:t>资源日历</w:t>
       </w:r>
-      <w:bookmarkEnd w:id="56"/>
+      <w:bookmarkEnd w:id="57"/>
     </w:p>
     <w:tbl>
       <w:tblPr>
@@ -24569,9 +24837,11 @@
               </w:rPr>
               <w:t>、</w:t>
             </w:r>
+            <w:proofErr w:type="gramStart"/>
             <w:r>
               <w:t>骆</w:t>
             </w:r>
+            <w:proofErr w:type="gramEnd"/>
             <w:r>
               <w:rPr>
                 <w:rFonts w:hint="eastAsia"/>
@@ -24631,11 +24901,19 @@
             <w:tcW w:w="1037" w:type="dxa"/>
           </w:tcPr>
           <w:p>
-            <w:r>
-              <w:rPr>
-                <w:rFonts w:hint="eastAsia"/>
-              </w:rPr>
-              <w:t>骆、</w:t>
+            <w:proofErr w:type="gramStart"/>
+            <w:r>
+              <w:rPr>
+                <w:rFonts w:hint="eastAsia"/>
+              </w:rPr>
+              <w:t>骆</w:t>
+            </w:r>
+            <w:proofErr w:type="gramEnd"/>
+            <w:r>
+              <w:rPr>
+                <w:rFonts w:hint="eastAsia"/>
+              </w:rPr>
+              <w:t>、</w:t>
             </w:r>
             <w:r>
               <w:t>杨</w:t>
@@ -24926,9 +25204,11 @@
               </w:rPr>
               <w:t>、</w:t>
             </w:r>
+            <w:proofErr w:type="gramStart"/>
             <w:r>
               <w:t>骆</w:t>
             </w:r>
+            <w:proofErr w:type="gramEnd"/>
           </w:p>
         </w:tc>
         <w:tc>
@@ -25075,12 +25355,14 @@
             <w:tcW w:w="1037" w:type="dxa"/>
           </w:tcPr>
           <w:p>
+            <w:proofErr w:type="gramStart"/>
             <w:r>
               <w:rPr>
                 <w:rFonts w:hint="eastAsia"/>
               </w:rPr>
               <w:t>骆</w:t>
             </w:r>
+            <w:proofErr w:type="gramEnd"/>
           </w:p>
         </w:tc>
         <w:tc>
@@ -25106,9 +25388,11 @@
               </w:rPr>
               <w:t>、</w:t>
             </w:r>
+            <w:proofErr w:type="gramStart"/>
             <w:r>
               <w:t>骆</w:t>
             </w:r>
+            <w:proofErr w:type="gramEnd"/>
             <w:r>
               <w:rPr>
                 <w:rFonts w:hint="eastAsia"/>
@@ -25146,9 +25430,11 @@
               </w:rPr>
               <w:t>、</w:t>
             </w:r>
+            <w:proofErr w:type="gramStart"/>
             <w:r>
               <w:t>骆</w:t>
             </w:r>
+            <w:proofErr w:type="gramEnd"/>
             <w:r>
               <w:rPr>
                 <w:rFonts w:hint="eastAsia"/>
@@ -25238,7 +25524,7 @@
       <w:pPr>
         <w:pStyle w:val="3"/>
       </w:pPr>
-      <w:bookmarkStart w:id="57" w:name="_Toc526088029"/>
+      <w:bookmarkStart w:id="58" w:name="_Toc526088029"/>
       <w:r>
         <w:rPr>
           <w:rFonts w:hint="eastAsia"/>
@@ -25254,7 +25540,7 @@
         </w:rPr>
         <w:t>人员遣散计划</w:t>
       </w:r>
-      <w:bookmarkEnd w:id="57"/>
+      <w:bookmarkEnd w:id="58"/>
     </w:p>
     <w:p>
       <w:r>
@@ -25274,7 +25560,7 @@
       <w:pPr>
         <w:pStyle w:val="3"/>
       </w:pPr>
-      <w:bookmarkStart w:id="58" w:name="_Toc526088030"/>
+      <w:bookmarkStart w:id="59" w:name="_Toc526088030"/>
       <w:r>
         <w:rPr>
           <w:rFonts w:hint="eastAsia"/>
@@ -25290,7 +25576,7 @@
         </w:rPr>
         <w:t>人员技能</w:t>
       </w:r>
-      <w:bookmarkEnd w:id="58"/>
+      <w:bookmarkEnd w:id="59"/>
     </w:p>
     <w:tbl>
       <w:tblPr>
@@ -25404,8 +25690,13 @@
               </w:rPr>
               <w:t>了解</w:t>
             </w:r>
-            <w:r>
-              <w:t xml:space="preserve">GIt </w:t>
+            <w:proofErr w:type="spellStart"/>
+            <w:r>
+              <w:t>GIt</w:t>
+            </w:r>
+            <w:proofErr w:type="spellEnd"/>
+            <w:r>
+              <w:t xml:space="preserve"> </w:t>
             </w:r>
             <w:r>
               <w:rPr>
@@ -25490,9 +25781,11 @@
               </w:rPr>
               <w:t>了解</w:t>
             </w:r>
+            <w:proofErr w:type="spellStart"/>
             <w:r>
               <w:t>Git</w:t>
             </w:r>
+            <w:proofErr w:type="spellEnd"/>
             <w:r>
               <w:t>版本控制工具使用，</w:t>
             </w:r>
@@ -25748,7 +26041,7 @@
       <w:pPr>
         <w:pStyle w:val="3"/>
       </w:pPr>
-      <w:bookmarkStart w:id="59" w:name="_Toc526088031"/>
+      <w:bookmarkStart w:id="60" w:name="_Toc526088031"/>
       <w:r>
         <w:rPr>
           <w:rFonts w:hint="eastAsia"/>
@@ -25764,7 +26057,7 @@
         </w:rPr>
         <w:t>培训需要</w:t>
       </w:r>
-      <w:bookmarkEnd w:id="59"/>
+      <w:bookmarkEnd w:id="60"/>
     </w:p>
     <w:tbl>
       <w:tblPr>
@@ -25895,12 +26188,14 @@
             <w:tcW w:w="2074" w:type="dxa"/>
           </w:tcPr>
           <w:p>
+            <w:proofErr w:type="spellStart"/>
             <w:r>
               <w:rPr>
                 <w:rFonts w:hint="eastAsia"/>
               </w:rPr>
               <w:t>Git</w:t>
             </w:r>
+            <w:proofErr w:type="spellEnd"/>
             <w:r>
               <w:t>的使用</w:t>
             </w:r>
@@ -25957,7 +26252,7 @@
       <w:pPr>
         <w:pStyle w:val="3"/>
       </w:pPr>
-      <w:bookmarkStart w:id="60" w:name="_Toc526088032"/>
+      <w:bookmarkStart w:id="61" w:name="_Toc526088032"/>
       <w:r>
         <w:rPr>
           <w:rFonts w:hint="eastAsia"/>
@@ -25973,7 +26268,7 @@
         </w:rPr>
         <w:t>认可与奖励</w:t>
       </w:r>
-      <w:bookmarkEnd w:id="60"/>
+      <w:bookmarkEnd w:id="61"/>
     </w:p>
     <w:tbl>
       <w:tblPr>
@@ -26354,7 +26649,7 @@
       <w:pPr>
         <w:pStyle w:val="3"/>
       </w:pPr>
-      <w:bookmarkStart w:id="61" w:name="_Toc526088033"/>
+      <w:bookmarkStart w:id="62" w:name="_Toc526088033"/>
       <w:r>
         <w:rPr>
           <w:rFonts w:hint="eastAsia"/>
@@ -26368,9 +26663,23 @@
         <w:rPr>
           <w:rFonts w:hint="eastAsia"/>
         </w:rPr>
-        <w:t>合规性</w:t>
-      </w:r>
-      <w:bookmarkEnd w:id="61"/>
+        <w:t>合</w:t>
+      </w:r>
+      <w:proofErr w:type="gramStart"/>
+      <w:r>
+        <w:rPr>
+          <w:rFonts w:hint="eastAsia"/>
+        </w:rPr>
+        <w:t>规</w:t>
+      </w:r>
+      <w:proofErr w:type="gramEnd"/>
+      <w:r>
+        <w:rPr>
+          <w:rFonts w:hint="eastAsia"/>
+        </w:rPr>
+        <w:t>性</w:t>
+      </w:r>
+      <w:bookmarkEnd w:id="62"/>
     </w:p>
     <w:p>
       <w:pPr>
@@ -26403,7 +26712,25 @@
           <w:sz w:val="24"/>
           <w:szCs w:val="24"/>
         </w:rPr>
-        <w:t>违反校纪校规，不得以项目为借口进行不正当行为。</w:t>
+        <w:t>违反校纪校规，不</w:t>
+      </w:r>
+      <w:proofErr w:type="gramStart"/>
+      <w:r>
+        <w:rPr>
+          <w:rFonts w:asciiTheme="minorEastAsia" w:hAnsiTheme="minorEastAsia"/>
+          <w:sz w:val="24"/>
+          <w:szCs w:val="24"/>
+        </w:rPr>
+        <w:t>得以项目</w:t>
+      </w:r>
+      <w:proofErr w:type="gramEnd"/>
+      <w:r>
+        <w:rPr>
+          <w:rFonts w:asciiTheme="minorEastAsia" w:hAnsiTheme="minorEastAsia"/>
+          <w:sz w:val="24"/>
+          <w:szCs w:val="24"/>
+        </w:rPr>
+        <w:t>为借口进行不正当行为。</w:t>
       </w:r>
     </w:p>
     <w:p>
@@ -26653,14 +26980,32 @@
           <w:sz w:val="24"/>
           <w:szCs w:val="24"/>
         </w:rPr>
-        <w:t>场所必须合规。</w:t>
+        <w:t>场所必须合</w:t>
+      </w:r>
+      <w:proofErr w:type="gramStart"/>
+      <w:r>
+        <w:rPr>
+          <w:rFonts w:asciiTheme="minorEastAsia" w:hAnsiTheme="minorEastAsia"/>
+          <w:sz w:val="24"/>
+          <w:szCs w:val="24"/>
+        </w:rPr>
+        <w:t>规</w:t>
+      </w:r>
+      <w:proofErr w:type="gramEnd"/>
+      <w:r>
+        <w:rPr>
+          <w:rFonts w:asciiTheme="minorEastAsia" w:hAnsiTheme="minorEastAsia"/>
+          <w:sz w:val="24"/>
+          <w:szCs w:val="24"/>
+        </w:rPr>
+        <w:t>。</w:t>
       </w:r>
     </w:p>
     <w:p>
       <w:pPr>
         <w:pStyle w:val="3"/>
       </w:pPr>
-      <w:bookmarkStart w:id="62" w:name="_Toc526088034"/>
+      <w:bookmarkStart w:id="63" w:name="_Toc526088034"/>
       <w:r>
         <w:rPr>
           <w:rFonts w:hint="eastAsia"/>
@@ -26676,7 +27021,7 @@
         </w:rPr>
         <w:t>安全</w:t>
       </w:r>
-      <w:bookmarkEnd w:id="62"/>
+      <w:bookmarkEnd w:id="63"/>
     </w:p>
     <w:p>
       <w:pPr>
@@ -26831,7 +27176,7 @@
       </w:r>
     </w:p>
     <w:p/>
-    <w:bookmarkEnd w:id="39"/>
+    <w:bookmarkEnd w:id="40"/>
     <w:p>
       <w:pPr>
         <w:rPr>
@@ -26911,7 +27256,7 @@
           <w:rFonts w:asciiTheme="majorEastAsia" w:hAnsiTheme="majorEastAsia"/>
         </w:rPr>
       </w:pPr>
-      <w:bookmarkStart w:id="63" w:name="_Toc526088035"/>
+      <w:bookmarkStart w:id="64" w:name="_Toc526088035"/>
       <w:r>
         <w:rPr>
           <w:rFonts w:asciiTheme="majorEastAsia" w:hAnsiTheme="majorEastAsia" w:hint="eastAsia"/>
@@ -26930,13 +27275,13 @@
         </w:rPr>
         <w:t>沟通管理手册</w:t>
       </w:r>
-      <w:bookmarkEnd w:id="63"/>
+      <w:bookmarkEnd w:id="64"/>
     </w:p>
     <w:p>
       <w:pPr>
         <w:pStyle w:val="2"/>
       </w:pPr>
-      <w:bookmarkStart w:id="64" w:name="_Toc526088036"/>
+      <w:bookmarkStart w:id="65" w:name="_Toc526088036"/>
       <w:r>
         <w:rPr>
           <w:rFonts w:hint="eastAsia"/>
@@ -26952,7 +27297,7 @@
         </w:rPr>
         <w:t>干系人手册</w:t>
       </w:r>
-      <w:bookmarkEnd w:id="64"/>
+      <w:bookmarkEnd w:id="65"/>
     </w:p>
     <w:tbl>
       <w:tblPr>
@@ -27743,8 +28088,18 @@
                 <w:sz w:val="24"/>
                 <w:szCs w:val="24"/>
               </w:rPr>
-              <w:t>杨枨</w:t>
-            </w:r>
+              <w:t>杨</w:t>
+            </w:r>
+            <w:proofErr w:type="gramStart"/>
+            <w:r>
+              <w:rPr>
+                <w:rFonts w:hint="eastAsia"/>
+                <w:sz w:val="24"/>
+                <w:szCs w:val="24"/>
+              </w:rPr>
+              <w:t>枨</w:t>
+            </w:r>
+            <w:proofErr w:type="gramEnd"/>
           </w:p>
         </w:tc>
         <w:tc>
@@ -27800,6 +28155,7 @@
               </w:rPr>
               <w:t>理四</w:t>
             </w:r>
+            <w:proofErr w:type="gramStart"/>
             <w:r>
               <w:rPr>
                 <w:rFonts w:hint="eastAsia"/>
@@ -27808,6 +28164,7 @@
               </w:rPr>
               <w:t>504</w:t>
             </w:r>
+            <w:proofErr w:type="gramEnd"/>
           </w:p>
         </w:tc>
         <w:tc>
@@ -27907,8 +28264,7 @@
               </w:rPr>
               <w:t>理四</w:t>
             </w:r>
-            <w:bookmarkStart w:id="65" w:name="_GoBack"/>
-            <w:bookmarkEnd w:id="65"/>
+            <w:proofErr w:type="gramStart"/>
             <w:r>
               <w:rPr>
                 <w:rFonts w:hint="eastAsia"/>
@@ -27917,6 +28273,7 @@
               </w:rPr>
               <w:t>501</w:t>
             </w:r>
+            <w:proofErr w:type="gramEnd"/>
             <w:r>
               <w:rPr>
                 <w:rFonts w:hint="eastAsia"/>
@@ -28472,6 +28829,7 @@
                 <w:szCs w:val="24"/>
               </w:rPr>
             </w:pPr>
+            <w:proofErr w:type="gramStart"/>
             <w:r>
               <w:rPr>
                 <w:rFonts w:hint="eastAsia"/>
@@ -28480,6 +28838,7 @@
               </w:rPr>
               <w:t>微信</w:t>
             </w:r>
+            <w:proofErr w:type="gramEnd"/>
           </w:p>
         </w:tc>
         <w:tc>
@@ -28493,6 +28852,7 @@
                 <w:szCs w:val="24"/>
               </w:rPr>
             </w:pPr>
+            <w:proofErr w:type="gramStart"/>
             <w:r>
               <w:rPr>
                 <w:rFonts w:hint="eastAsia"/>
@@ -28501,6 +28861,7 @@
               </w:rPr>
               <w:t>微信群</w:t>
             </w:r>
+            <w:proofErr w:type="gramEnd"/>
           </w:p>
         </w:tc>
         <w:tc>
@@ -29215,6 +29576,7 @@
                 <w:szCs w:val="24"/>
               </w:rPr>
             </w:pPr>
+            <w:proofErr w:type="gramStart"/>
             <w:r>
               <w:rPr>
                 <w:rFonts w:hint="eastAsia"/>
@@ -29223,6 +29585,7 @@
               </w:rPr>
               <w:t>微信</w:t>
             </w:r>
+            <w:proofErr w:type="gramEnd"/>
           </w:p>
         </w:tc>
         <w:tc>
@@ -31328,6 +31691,7 @@
                 <w:szCs w:val="24"/>
               </w:rPr>
             </w:pPr>
+            <w:proofErr w:type="spellStart"/>
             <w:r>
               <w:rPr>
                 <w:rFonts w:hint="eastAsia"/>
@@ -31337,6 +31701,7 @@
               </w:rPr>
               <w:t>git</w:t>
             </w:r>
+            <w:proofErr w:type="spellEnd"/>
             <w:r>
               <w:rPr>
                 <w:rFonts w:hint="eastAsia"/>
@@ -32871,6 +33236,7 @@
                 <w:szCs w:val="24"/>
               </w:rPr>
             </w:pPr>
+            <w:proofErr w:type="spellStart"/>
             <w:r>
               <w:rPr>
                 <w:rFonts w:hint="eastAsia"/>
@@ -32879,6 +33245,7 @@
               </w:rPr>
               <w:t>git</w:t>
             </w:r>
+            <w:proofErr w:type="spellEnd"/>
             <w:r>
               <w:rPr>
                 <w:rFonts w:hint="eastAsia"/>
@@ -33010,7 +33377,25 @@
                 <w:sz w:val="24"/>
                 <w:szCs w:val="24"/>
               </w:rPr>
-              <w:t>配置管理员修改文件结构</w:t>
+              <w:t>配置管理</w:t>
+            </w:r>
+            <w:proofErr w:type="gramStart"/>
+            <w:r>
+              <w:rPr>
+                <w:rFonts w:hint="eastAsia"/>
+                <w:sz w:val="24"/>
+                <w:szCs w:val="24"/>
+              </w:rPr>
+              <w:t>员修改</w:t>
+            </w:r>
+            <w:proofErr w:type="gramEnd"/>
+            <w:r>
+              <w:rPr>
+                <w:rFonts w:hint="eastAsia"/>
+                <w:sz w:val="24"/>
+                <w:szCs w:val="24"/>
+              </w:rPr>
+              <w:t>文件结构</w:t>
             </w:r>
           </w:p>
         </w:tc>
@@ -33055,13 +33440,23 @@
                 <w:szCs w:val="24"/>
               </w:rPr>
             </w:pPr>
-            <w:r>
-              <w:rPr>
-                <w:rFonts w:hint="eastAsia"/>
-                <w:sz w:val="24"/>
-                <w:szCs w:val="24"/>
-              </w:rPr>
-              <w:t>找指导老师明确任务，给组员分配好未来一周的工作</w:t>
+            <w:proofErr w:type="gramStart"/>
+            <w:r>
+              <w:rPr>
+                <w:rFonts w:hint="eastAsia"/>
+                <w:sz w:val="24"/>
+                <w:szCs w:val="24"/>
+              </w:rPr>
+              <w:t>找指导</w:t>
+            </w:r>
+            <w:proofErr w:type="gramEnd"/>
+            <w:r>
+              <w:rPr>
+                <w:rFonts w:hint="eastAsia"/>
+                <w:sz w:val="24"/>
+                <w:szCs w:val="24"/>
+              </w:rPr>
+              <w:t>老师明确任务，给组员分配好未来一周的工作</w:t>
             </w:r>
           </w:p>
         </w:tc>
@@ -33112,7 +33507,25 @@
                 <w:sz w:val="24"/>
                 <w:szCs w:val="24"/>
               </w:rPr>
-              <w:t>多看看微信群了解最新动态</w:t>
+              <w:t>多看看</w:t>
+            </w:r>
+            <w:proofErr w:type="gramStart"/>
+            <w:r>
+              <w:rPr>
+                <w:rFonts w:hint="eastAsia"/>
+                <w:sz w:val="24"/>
+                <w:szCs w:val="24"/>
+              </w:rPr>
+              <w:t>微信群了解</w:t>
+            </w:r>
+            <w:proofErr w:type="gramEnd"/>
+            <w:r>
+              <w:rPr>
+                <w:rFonts w:hint="eastAsia"/>
+                <w:sz w:val="24"/>
+                <w:szCs w:val="24"/>
+              </w:rPr>
+              <w:t>最新动态</w:t>
             </w:r>
           </w:p>
         </w:tc>
@@ -33163,7 +33576,25 @@
                 <w:sz w:val="24"/>
                 <w:szCs w:val="24"/>
               </w:rPr>
-              <w:t>去找标准样本</w:t>
+              <w:t>去</w:t>
+            </w:r>
+            <w:proofErr w:type="gramStart"/>
+            <w:r>
+              <w:rPr>
+                <w:rFonts w:hint="eastAsia"/>
+                <w:sz w:val="24"/>
+                <w:szCs w:val="24"/>
+              </w:rPr>
+              <w:t>找标准</w:t>
+            </w:r>
+            <w:proofErr w:type="gramEnd"/>
+            <w:r>
+              <w:rPr>
+                <w:rFonts w:hint="eastAsia"/>
+                <w:sz w:val="24"/>
+                <w:szCs w:val="24"/>
+              </w:rPr>
+              <w:t>样本</w:t>
             </w:r>
           </w:p>
         </w:tc>
@@ -34328,12 +34759,14 @@
       <w:r>
         <w:t xml:space="preserve"> </w:t>
       </w:r>
+      <w:proofErr w:type="spellStart"/>
       <w:r>
         <w:rPr>
           <w:rFonts w:hint="eastAsia"/>
         </w:rPr>
         <w:t>Git</w:t>
       </w:r>
+      <w:proofErr w:type="spellEnd"/>
       <w:r>
         <w:rPr>
           <w:rFonts w:hint="eastAsia"/>
@@ -34405,6 +34838,7 @@
         </w:rPr>
         <w:t>所有组员在</w:t>
       </w:r>
+      <w:proofErr w:type="spellStart"/>
       <w:r>
         <w:rPr>
           <w:sz w:val="24"/>
@@ -34412,6 +34846,7 @@
         </w:rPr>
         <w:t>Git</w:t>
       </w:r>
+      <w:proofErr w:type="spellEnd"/>
       <w:r>
         <w:rPr>
           <w:sz w:val="24"/>
@@ -34992,14 +35427,31 @@
           <w:sz w:val="24"/>
           <w:szCs w:val="24"/>
         </w:rPr>
-        <w:t>文档整合</w:t>
-      </w:r>
-      <w:r>
-        <w:rPr>
-          <w:sz w:val="24"/>
-          <w:szCs w:val="24"/>
-        </w:rPr>
-        <w:t>员及项目经理修改。</w:t>
+        <w:t>文档</w:t>
+      </w:r>
+      <w:proofErr w:type="gramStart"/>
+      <w:r>
+        <w:rPr>
+          <w:rFonts w:hint="eastAsia"/>
+          <w:sz w:val="24"/>
+          <w:szCs w:val="24"/>
+        </w:rPr>
+        <w:t>整合</w:t>
+      </w:r>
+      <w:r>
+        <w:rPr>
+          <w:sz w:val="24"/>
+          <w:szCs w:val="24"/>
+        </w:rPr>
+        <w:t>员</w:t>
+      </w:r>
+      <w:proofErr w:type="gramEnd"/>
+      <w:r>
+        <w:rPr>
+          <w:sz w:val="24"/>
+          <w:szCs w:val="24"/>
+        </w:rPr>
+        <w:t>及项目经理修改。</w:t>
       </w:r>
     </w:p>
     <w:p>
@@ -35113,7 +35565,23 @@
           <w:sz w:val="24"/>
           <w:szCs w:val="24"/>
         </w:rPr>
-        <w:t>成员分工完成的文档最后由整合员统一，交于项目经理审批，完成后存入受控文档中对应的项目目录下。</w:t>
+        <w:t>成员分工完成的文档最后由</w:t>
+      </w:r>
+      <w:proofErr w:type="gramStart"/>
+      <w:r>
+        <w:rPr>
+          <w:sz w:val="24"/>
+          <w:szCs w:val="24"/>
+        </w:rPr>
+        <w:t>整合员</w:t>
+      </w:r>
+      <w:proofErr w:type="gramEnd"/>
+      <w:r>
+        <w:rPr>
+          <w:sz w:val="24"/>
+          <w:szCs w:val="24"/>
+        </w:rPr>
+        <w:t>统一，交于项目经理审批，完成后存入受控文档中对应的项目目录下。</w:t>
       </w:r>
     </w:p>
     <w:p>
@@ -35650,7 +36118,25 @@
                 <w:sz w:val="24"/>
                 <w:szCs w:val="24"/>
               </w:rPr>
-              <w:t>依据本组的奖惩措施折算相应的费用，上交组经费。。</w:t>
+              <w:t>依据本组的奖惩措施折算相应的费用，</w:t>
+            </w:r>
+            <w:proofErr w:type="gramStart"/>
+            <w:r>
+              <w:rPr>
+                <w:rFonts w:hint="eastAsia"/>
+                <w:sz w:val="24"/>
+                <w:szCs w:val="24"/>
+              </w:rPr>
+              <w:t>上交组</w:t>
+            </w:r>
+            <w:proofErr w:type="gramEnd"/>
+            <w:r>
+              <w:rPr>
+                <w:rFonts w:hint="eastAsia"/>
+                <w:sz w:val="24"/>
+                <w:szCs w:val="24"/>
+              </w:rPr>
+              <w:t>经费。。</w:t>
             </w:r>
           </w:p>
           <w:p>
@@ -35702,7 +36188,25 @@
                 <w:sz w:val="24"/>
                 <w:szCs w:val="24"/>
               </w:rPr>
-              <w:t>依据小组测评结果，按时完成任务并无需反工为良好</w:t>
+              <w:t>依据小组测评结果，按时完成任务并</w:t>
+            </w:r>
+            <w:proofErr w:type="gramStart"/>
+            <w:r>
+              <w:rPr>
+                <w:rFonts w:hint="eastAsia"/>
+                <w:sz w:val="24"/>
+                <w:szCs w:val="24"/>
+              </w:rPr>
+              <w:t>无需反工</w:t>
+            </w:r>
+            <w:proofErr w:type="gramEnd"/>
+            <w:r>
+              <w:rPr>
+                <w:rFonts w:hint="eastAsia"/>
+                <w:sz w:val="24"/>
+                <w:szCs w:val="24"/>
+              </w:rPr>
+              <w:t>为良好</w:t>
             </w:r>
           </w:p>
         </w:tc>
@@ -36152,6 +36656,7 @@
                 <w:szCs w:val="24"/>
               </w:rPr>
             </w:pPr>
+            <w:proofErr w:type="gramStart"/>
             <w:r>
               <w:rPr>
                 <w:rFonts w:hint="eastAsia"/>
@@ -36160,6 +36665,7 @@
               </w:rPr>
               <w:t>汇报员</w:t>
             </w:r>
+            <w:proofErr w:type="gramEnd"/>
           </w:p>
         </w:tc>
         <w:tc>
@@ -36416,8 +36922,18 @@
                 <w:sz w:val="24"/>
                 <w:szCs w:val="24"/>
               </w:rPr>
-              <w:t>归档整理员</w:t>
-            </w:r>
+              <w:t>归档</w:t>
+            </w:r>
+            <w:proofErr w:type="gramStart"/>
+            <w:r>
+              <w:rPr>
+                <w:rFonts w:hint="eastAsia"/>
+                <w:sz w:val="24"/>
+                <w:szCs w:val="24"/>
+              </w:rPr>
+              <w:t>整理员</w:t>
+            </w:r>
+            <w:proofErr w:type="gramEnd"/>
           </w:p>
         </w:tc>
         <w:tc>
@@ -36512,7 +37028,7 @@
     </w:p>
     <w:tbl>
       <w:tblPr>
-        <w:tblStyle w:val="a7"/>
+        <w:tblStyle w:val="a5"/>
         <w:tblW w:w="0" w:type="auto"/>
         <w:tblLook w:val="04A0" w:firstRow="1" w:lastRow="0" w:firstColumn="1" w:lastColumn="0" w:noHBand="0" w:noVBand="1"/>
       </w:tblPr>
@@ -36570,6 +37086,7 @@
               </w:rPr>
               <w:t>平均</w:t>
             </w:r>
+            <w:proofErr w:type="gramStart"/>
             <w:r>
               <w:rPr>
                 <w:sz w:val="24"/>
@@ -36577,6 +37094,7 @@
               </w:rPr>
               <w:t>月投入</w:t>
             </w:r>
+            <w:proofErr w:type="gramEnd"/>
             <w:r>
               <w:rPr>
                 <w:rFonts w:hint="eastAsia"/>
@@ -36657,6 +37175,7 @@
                 <w:szCs w:val="24"/>
               </w:rPr>
             </w:pPr>
+            <w:proofErr w:type="gramStart"/>
             <w:r>
               <w:rPr>
                 <w:rFonts w:hint="eastAsia"/>
@@ -36672,6 +37191,7 @@
               </w:rPr>
               <w:t>会员</w:t>
             </w:r>
+            <w:proofErr w:type="gramEnd"/>
           </w:p>
         </w:tc>
         <w:tc>
@@ -37143,6 +37663,7 @@
                 <w:szCs w:val="24"/>
               </w:rPr>
             </w:pPr>
+            <w:proofErr w:type="spellStart"/>
             <w:r>
               <w:rPr>
                 <w:rFonts w:hint="eastAsia"/>
@@ -37158,6 +37679,7 @@
               </w:rPr>
               <w:t>RP</w:t>
             </w:r>
+            <w:proofErr w:type="spellEnd"/>
           </w:p>
         </w:tc>
         <w:tc>
@@ -37801,7 +38323,7 @@
     </w:p>
     <w:tbl>
       <w:tblPr>
-        <w:tblStyle w:val="a7"/>
+        <w:tblStyle w:val="a5"/>
         <w:tblW w:w="0" w:type="auto"/>
         <w:tblLook w:val="04A0" w:firstRow="1" w:lastRow="0" w:firstColumn="1" w:lastColumn="0" w:noHBand="0" w:noVBand="1"/>
       </w:tblPr>
@@ -37859,6 +38381,7 @@
               </w:rPr>
               <w:t>平均</w:t>
             </w:r>
+            <w:proofErr w:type="gramStart"/>
             <w:r>
               <w:rPr>
                 <w:sz w:val="24"/>
@@ -37866,6 +38389,7 @@
               </w:rPr>
               <w:t>月投入</w:t>
             </w:r>
+            <w:proofErr w:type="gramEnd"/>
             <w:r>
               <w:rPr>
                 <w:rFonts w:hint="eastAsia"/>
@@ -38358,6 +38882,7 @@
               </w:rPr>
               <w:t>平均</w:t>
             </w:r>
+            <w:proofErr w:type="gramStart"/>
             <w:r>
               <w:rPr>
                 <w:sz w:val="24"/>
@@ -38365,6 +38890,7 @@
               </w:rPr>
               <w:t>月投入</w:t>
             </w:r>
+            <w:proofErr w:type="gramEnd"/>
             <w:r>
               <w:rPr>
                 <w:rFonts w:hint="eastAsia"/>
@@ -38445,6 +38971,7 @@
                 <w:szCs w:val="24"/>
               </w:rPr>
             </w:pPr>
+            <w:proofErr w:type="gramStart"/>
             <w:r>
               <w:rPr>
                 <w:rFonts w:hint="eastAsia"/>
@@ -38460,6 +38987,7 @@
               </w:rPr>
               <w:t>会员</w:t>
             </w:r>
+            <w:proofErr w:type="gramEnd"/>
           </w:p>
         </w:tc>
         <w:tc>
@@ -38930,6 +39458,7 @@
                 <w:szCs w:val="24"/>
               </w:rPr>
             </w:pPr>
+            <w:proofErr w:type="spellStart"/>
             <w:r>
               <w:rPr>
                 <w:rFonts w:hint="eastAsia"/>
@@ -38945,6 +39474,7 @@
               </w:rPr>
               <w:t>RP</w:t>
             </w:r>
+            <w:proofErr w:type="spellEnd"/>
           </w:p>
         </w:tc>
         <w:tc>
@@ -39419,6 +39949,7 @@
               </w:rPr>
               <w:t>平均</w:t>
             </w:r>
+            <w:proofErr w:type="gramStart"/>
             <w:r>
               <w:rPr>
                 <w:sz w:val="24"/>
@@ -39426,6 +39957,7 @@
               </w:rPr>
               <w:t>月投入</w:t>
             </w:r>
+            <w:proofErr w:type="gramEnd"/>
             <w:r>
               <w:rPr>
                 <w:rFonts w:hint="eastAsia"/>
@@ -40421,8 +40953,8 @@
       </w:pPr>
     </w:p>
     <w:sectPr>
-      <w:headerReference w:type="default" r:id="rId17"/>
-      <w:footerReference w:type="default" r:id="rId18"/>
+      <w:headerReference w:type="default" r:id="rId16"/>
+      <w:footerReference w:type="default" r:id="rId17"/>
       <w:pgSz w:w="11906" w:h="16838"/>
       <w:pgMar w:top="1440" w:right="1800" w:bottom="1440" w:left="1800" w:header="851" w:footer="992" w:gutter="0"/>
       <w:cols w:space="425"/>
@@ -40434,15 +40966,15 @@
 </file>
 
 <file path=word/comments.xml><?xml version="1.0" encoding="utf-8"?>
-<w:comments xmlns:wpc="http://schemas.microsoft.com/office/word/2010/wordprocessingCanvas" xmlns:cx="http://schemas.microsoft.com/office/drawing/2014/chartex" xmlns:cx1="http://schemas.microsoft.com/office/drawing/2015/9/8/chartex" xmlns:cx2="http://schemas.microsoft.com/office/drawing/2015/10/21/chartex" xmlns:cx3="http://schemas.microsoft.com/office/drawing/2016/5/9/chartex" xmlns:cx4="http://schemas.microsoft.com/office/drawing/2016/5/10/chartex" xmlns:cx5="http://schemas.microsoft.com/office/drawing/2016/5/11/chartex" xmlns:cx6="http://schemas.microsoft.com/office/drawing/2016/5/12/chartex" xmlns:cx7="http://schemas.microsoft.com/office/drawing/2016/5/13/chartex" xmlns:cx8="http://schemas.microsoft.com/office/drawing/2016/5/14/chartex" xmlns:mc="http://schemas.openxmlformats.org/markup-compatibility/2006" xmlns:aink="http://schemas.microsoft.com/office/drawing/2016/ink" xmlns:am3d="http://schemas.microsoft.com/office/drawing/2017/model3d" xmlns:o="urn:schemas-microsoft-com:office:office" xmlns:r="http://schemas.openxmlformats.org/officeDocument/2006/relationships" xmlns:m="http://schemas.openxmlformats.org/officeDocument/2006/math" xmlns:v="urn:schemas-microsoft-com:vml" xmlns:wp14="http://schemas.microsoft.com/office/word/2010/wordprocessingDrawing" xmlns:wp="http://schemas.openxmlformats.org/drawingml/2006/wordprocessingDrawing" xmlns:w10="urn:schemas-microsoft-com:office:word" xmlns:w="http://schemas.openxmlformats.org/wordprocessingml/2006/main" xmlns:w14="http://schemas.microsoft.com/office/word/2010/wordml" xmlns:w15="http://schemas.microsoft.com/office/word/2012/wordml" xmlns:w16cid="http://schemas.microsoft.com/office/word/2016/wordml/cid" xmlns:w16se="http://schemas.microsoft.com/office/word/2015/wordml/symex" xmlns:wpg="http://schemas.microsoft.com/office/word/2010/wordprocessingGroup" xmlns:wpi="http://schemas.microsoft.com/office/word/2010/wordprocessingInk" xmlns:wne="http://schemas.microsoft.com/office/word/2006/wordml" xmlns:wps="http://schemas.microsoft.com/office/word/2010/wordprocessingShape" mc:Ignorable="w14 w15 w16se w16cid wp14">
-  <w:comment w:id="11" w:author="Administrator" w:date="2018-09-30T20:40:00Z" w:initials="A">
+<w:comments xmlns:wpc="http://schemas.microsoft.com/office/word/2010/wordprocessingCanvas" xmlns:mc="http://schemas.openxmlformats.org/markup-compatibility/2006" xmlns:o="urn:schemas-microsoft-com:office:office" xmlns:r="http://schemas.openxmlformats.org/officeDocument/2006/relationships" xmlns:m="http://schemas.openxmlformats.org/officeDocument/2006/math" xmlns:v="urn:schemas-microsoft-com:vml" xmlns:wp14="http://schemas.microsoft.com/office/word/2010/wordprocessingDrawing" xmlns:wp="http://schemas.openxmlformats.org/drawingml/2006/wordprocessingDrawing" xmlns:w10="urn:schemas-microsoft-com:office:word" xmlns:w="http://schemas.openxmlformats.org/wordprocessingml/2006/main" xmlns:w14="http://schemas.microsoft.com/office/word/2010/wordml" xmlns:w15="http://schemas.microsoft.com/office/word/2012/wordml" xmlns:wpg="http://schemas.microsoft.com/office/word/2010/wordprocessingGroup" xmlns:wpi="http://schemas.microsoft.com/office/word/2010/wordprocessingInk" xmlns:wne="http://schemas.microsoft.com/office/word/2006/wordml" xmlns:wps="http://schemas.microsoft.com/office/word/2010/wordprocessingShape" mc:Ignorable="w14 w15 wp14">
+  <w:comment w:id="12" w:author="Administrator" w:date="2018-09-30T20:40:00Z" w:initials="A">
     <w:p>
       <w:pPr>
-        <w:pStyle w:val="af9"/>
+        <w:pStyle w:val="af4"/>
       </w:pPr>
       <w:r>
         <w:rPr>
-          <w:rStyle w:val="af8"/>
+          <w:rStyle w:val="af3"/>
         </w:rPr>
         <w:annotationRef/>
       </w:r>
@@ -40457,11 +40989,11 @@
       </w:r>
     </w:p>
   </w:comment>
-  <w:comment w:id="29" w:author="Administrator" w:date="2018-09-30T20:42:00Z" w:initials="A">
+  <w:comment w:id="30" w:author="Administrator" w:date="2018-09-30T20:42:00Z" w:initials="A">
     <w:p>
       <w:r>
         <w:rPr>
-          <w:rStyle w:val="af8"/>
+          <w:rStyle w:val="af3"/>
         </w:rPr>
         <w:annotationRef/>
       </w:r>
@@ -40474,6 +41006,7 @@
       <w:r>
         <w:t>PRD-G03-</w:t>
       </w:r>
+      <w:proofErr w:type="gramStart"/>
       <w:r>
         <w:t>甘特</w:t>
       </w:r>
@@ -40483,22 +41016,33 @@
         </w:rPr>
         <w:t>图</w:t>
       </w:r>
-      <w:r>
-        <w:rPr>
-          <w:rFonts w:hint="eastAsia"/>
-        </w:rPr>
-        <w:t>.mpp</w:t>
-      </w:r>
+      <w:proofErr w:type="gramEnd"/>
+      <w:r>
+        <w:rPr>
+          <w:rFonts w:hint="eastAsia"/>
+        </w:rPr>
+        <w:t>.</w:t>
+      </w:r>
+      <w:proofErr w:type="spellStart"/>
+      <w:proofErr w:type="gramStart"/>
+      <w:r>
+        <w:rPr>
+          <w:rFonts w:hint="eastAsia"/>
+        </w:rPr>
+        <w:t>mpp</w:t>
+      </w:r>
+      <w:proofErr w:type="spellEnd"/>
+      <w:proofErr w:type="gramEnd"/>
     </w:p>
   </w:comment>
-  <w:comment w:id="31" w:author="Administrator" w:date="2018-09-30T20:42:00Z" w:initials="A">
+  <w:comment w:id="32" w:author="Administrator" w:date="2018-09-30T20:42:00Z" w:initials="A">
     <w:p>
       <w:pPr>
-        <w:pStyle w:val="af9"/>
+        <w:pStyle w:val="af4"/>
       </w:pPr>
       <w:r>
         <w:rPr>
-          <w:rStyle w:val="af8"/>
+          <w:rStyle w:val="af3"/>
         </w:rPr>
         <w:annotationRef/>
       </w:r>
@@ -40513,14 +41057,14 @@
       </w:r>
     </w:p>
   </w:comment>
-  <w:comment w:id="33" w:author="Administrator" w:date="2018-09-30T20:42:00Z" w:initials="A">
+  <w:comment w:id="34" w:author="Administrator" w:date="2018-09-30T20:42:00Z" w:initials="A">
     <w:p>
       <w:pPr>
-        <w:pStyle w:val="af9"/>
+        <w:pStyle w:val="af4"/>
       </w:pPr>
       <w:r>
         <w:rPr>
-          <w:rStyle w:val="af8"/>
+          <w:rStyle w:val="af3"/>
         </w:rPr>
         <w:annotationRef/>
       </w:r>
@@ -40548,7 +41092,7 @@
 </file>
 
 <file path=word/commentsExtended.xml><?xml version="1.0" encoding="utf-8"?>
-<w15:commentsEx xmlns:wpc="http://schemas.microsoft.com/office/word/2010/wordprocessingCanvas" xmlns:cx="http://schemas.microsoft.com/office/drawing/2014/chartex" xmlns:cx1="http://schemas.microsoft.com/office/drawing/2015/9/8/chartex" xmlns:cx2="http://schemas.microsoft.com/office/drawing/2015/10/21/chartex" xmlns:cx3="http://schemas.microsoft.com/office/drawing/2016/5/9/chartex" xmlns:cx4="http://schemas.microsoft.com/office/drawing/2016/5/10/chartex" xmlns:cx5="http://schemas.microsoft.com/office/drawing/2016/5/11/chartex" xmlns:cx6="http://schemas.microsoft.com/office/drawing/2016/5/12/chartex" xmlns:cx7="http://schemas.microsoft.com/office/drawing/2016/5/13/chartex" xmlns:cx8="http://schemas.microsoft.com/office/drawing/2016/5/14/chartex" xmlns:mc="http://schemas.openxmlformats.org/markup-compatibility/2006" xmlns:aink="http://schemas.microsoft.com/office/drawing/2016/ink" xmlns:am3d="http://schemas.microsoft.com/office/drawing/2017/model3d" xmlns:o="urn:schemas-microsoft-com:office:office" xmlns:r="http://schemas.openxmlformats.org/officeDocument/2006/relationships" xmlns:m="http://schemas.openxmlformats.org/officeDocument/2006/math" xmlns:v="urn:schemas-microsoft-com:vml" xmlns:wp14="http://schemas.microsoft.com/office/word/2010/wordprocessingDrawing" xmlns:wp="http://schemas.openxmlformats.org/drawingml/2006/wordprocessingDrawing" xmlns:w10="urn:schemas-microsoft-com:office:word" xmlns:w="http://schemas.openxmlformats.org/wordprocessingml/2006/main" xmlns:w14="http://schemas.microsoft.com/office/word/2010/wordml" xmlns:w15="http://schemas.microsoft.com/office/word/2012/wordml" xmlns:w16cid="http://schemas.microsoft.com/office/word/2016/wordml/cid" xmlns:w16se="http://schemas.microsoft.com/office/word/2015/wordml/symex" xmlns:wpg="http://schemas.microsoft.com/office/word/2010/wordprocessingGroup" xmlns:wpi="http://schemas.microsoft.com/office/word/2010/wordprocessingInk" xmlns:wne="http://schemas.microsoft.com/office/word/2006/wordml" xmlns:wps="http://schemas.microsoft.com/office/word/2010/wordprocessingShape" mc:Ignorable="w14 w15 w16se w16cid wp14">
+<w15:commentsEx xmlns:wpc="http://schemas.microsoft.com/office/word/2010/wordprocessingCanvas" xmlns:mc="http://schemas.openxmlformats.org/markup-compatibility/2006" xmlns:o="urn:schemas-microsoft-com:office:office" xmlns:r="http://schemas.openxmlformats.org/officeDocument/2006/relationships" xmlns:m="http://schemas.openxmlformats.org/officeDocument/2006/math" xmlns:v="urn:schemas-microsoft-com:vml" xmlns:wp14="http://schemas.microsoft.com/office/word/2010/wordprocessingDrawing" xmlns:wp="http://schemas.openxmlformats.org/drawingml/2006/wordprocessingDrawing" xmlns:w10="urn:schemas-microsoft-com:office:word" xmlns:w="http://schemas.openxmlformats.org/wordprocessingml/2006/main" xmlns:w14="http://schemas.microsoft.com/office/word/2010/wordml" xmlns:w15="http://schemas.microsoft.com/office/word/2012/wordml" xmlns:wpg="http://schemas.microsoft.com/office/word/2010/wordprocessingGroup" xmlns:wpi="http://schemas.microsoft.com/office/word/2010/wordprocessingInk" xmlns:wne="http://schemas.microsoft.com/office/word/2006/wordml" xmlns:wps="http://schemas.microsoft.com/office/word/2010/wordprocessingShape" mc:Ignorable="w14 w15 wp14">
   <w15:commentEx w15:paraId="10AA1DCF" w15:done="0"/>
   <w15:commentEx w15:paraId="694645DE" w15:done="0"/>
   <w15:commentEx w15:paraId="47F35447" w15:done="0"/>
@@ -40566,7 +41110,7 @@
 </file>
 
 <file path=word/endnotes.xml><?xml version="1.0" encoding="utf-8"?>
-<w:endnotes xmlns:wpc="http://schemas.microsoft.com/office/word/2010/wordprocessingCanvas" xmlns:cx="http://schemas.microsoft.com/office/drawing/2014/chartex" xmlns:cx1="http://schemas.microsoft.com/office/drawing/2015/9/8/chartex" xmlns:cx2="http://schemas.microsoft.com/office/drawing/2015/10/21/chartex" xmlns:cx3="http://schemas.microsoft.com/office/drawing/2016/5/9/chartex" xmlns:cx4="http://schemas.microsoft.com/office/drawing/2016/5/10/chartex" xmlns:cx5="http://schemas.microsoft.com/office/drawing/2016/5/11/chartex" xmlns:cx6="http://schemas.microsoft.com/office/drawing/2016/5/12/chartex" xmlns:cx7="http://schemas.microsoft.com/office/drawing/2016/5/13/chartex" xmlns:cx8="http://schemas.microsoft.com/office/drawing/2016/5/14/chartex" xmlns:mc="http://schemas.openxmlformats.org/markup-compatibility/2006" xmlns:aink="http://schemas.microsoft.com/office/drawing/2016/ink" xmlns:am3d="http://schemas.microsoft.com/office/drawing/2017/model3d" xmlns:o="urn:schemas-microsoft-com:office:office" xmlns:r="http://schemas.openxmlformats.org/officeDocument/2006/relationships" xmlns:m="http://schemas.openxmlformats.org/officeDocument/2006/math" xmlns:v="urn:schemas-microsoft-com:vml" xmlns:wp14="http://schemas.microsoft.com/office/word/2010/wordprocessingDrawing" xmlns:wp="http://schemas.openxmlformats.org/drawingml/2006/wordprocessingDrawing" xmlns:w10="urn:schemas-microsoft-com:office:word" xmlns:w="http://schemas.openxmlformats.org/wordprocessingml/2006/main" xmlns:w14="http://schemas.microsoft.com/office/word/2010/wordml" xmlns:w15="http://schemas.microsoft.com/office/word/2012/wordml" xmlns:w16cid="http://schemas.microsoft.com/office/word/2016/wordml/cid" xmlns:w16se="http://schemas.microsoft.com/office/word/2015/wordml/symex" xmlns:wpg="http://schemas.microsoft.com/office/word/2010/wordprocessingGroup" xmlns:wpi="http://schemas.microsoft.com/office/word/2010/wordprocessingInk" xmlns:wne="http://schemas.microsoft.com/office/word/2006/wordml" xmlns:wps="http://schemas.microsoft.com/office/word/2010/wordprocessingShape" mc:Ignorable="w14 w15 w16se w16cid wp14">
+<w:endnotes xmlns:wpc="http://schemas.microsoft.com/office/word/2010/wordprocessingCanvas" xmlns:mc="http://schemas.openxmlformats.org/markup-compatibility/2006" xmlns:o="urn:schemas-microsoft-com:office:office" xmlns:r="http://schemas.openxmlformats.org/officeDocument/2006/relationships" xmlns:m="http://schemas.openxmlformats.org/officeDocument/2006/math" xmlns:v="urn:schemas-microsoft-com:vml" xmlns:wp14="http://schemas.microsoft.com/office/word/2010/wordprocessingDrawing" xmlns:wp="http://schemas.openxmlformats.org/drawingml/2006/wordprocessingDrawing" xmlns:w10="urn:schemas-microsoft-com:office:word" xmlns:w="http://schemas.openxmlformats.org/wordprocessingml/2006/main" xmlns:w14="http://schemas.microsoft.com/office/word/2010/wordml" xmlns:w15="http://schemas.microsoft.com/office/word/2012/wordml" xmlns:wpg="http://schemas.microsoft.com/office/word/2010/wordprocessingGroup" xmlns:wpi="http://schemas.microsoft.com/office/word/2010/wordprocessingInk" xmlns:wne="http://schemas.microsoft.com/office/word/2006/wordml" xmlns:wps="http://schemas.microsoft.com/office/word/2010/wordprocessingShape" mc:Ignorable="w14 w15 wp14">
   <w:endnote w:type="separator" w:id="-1">
     <w:p>
       <w:pPr>
@@ -40591,10 +41135,10 @@
 </file>
 
 <file path=word/footer1.xml><?xml version="1.0" encoding="utf-8"?>
-<w:ftr xmlns:wpc="http://schemas.microsoft.com/office/word/2010/wordprocessingCanvas" xmlns:cx="http://schemas.microsoft.com/office/drawing/2014/chartex" xmlns:cx1="http://schemas.microsoft.com/office/drawing/2015/9/8/chartex" xmlns:cx2="http://schemas.microsoft.com/office/drawing/2015/10/21/chartex" xmlns:cx3="http://schemas.microsoft.com/office/drawing/2016/5/9/chartex" xmlns:cx4="http://schemas.microsoft.com/office/drawing/2016/5/10/chartex" xmlns:cx5="http://schemas.microsoft.com/office/drawing/2016/5/11/chartex" xmlns:cx6="http://schemas.microsoft.com/office/drawing/2016/5/12/chartex" xmlns:cx7="http://schemas.microsoft.com/office/drawing/2016/5/13/chartex" xmlns:cx8="http://schemas.microsoft.com/office/drawing/2016/5/14/chartex" xmlns:mc="http://schemas.openxmlformats.org/markup-compatibility/2006" xmlns:aink="http://schemas.microsoft.com/office/drawing/2016/ink" xmlns:am3d="http://schemas.microsoft.com/office/drawing/2017/model3d" xmlns:o="urn:schemas-microsoft-com:office:office" xmlns:r="http://schemas.openxmlformats.org/officeDocument/2006/relationships" xmlns:m="http://schemas.openxmlformats.org/officeDocument/2006/math" xmlns:v="urn:schemas-microsoft-com:vml" xmlns:wp14="http://schemas.microsoft.com/office/word/2010/wordprocessingDrawing" xmlns:wp="http://schemas.openxmlformats.org/drawingml/2006/wordprocessingDrawing" xmlns:w10="urn:schemas-microsoft-com:office:word" xmlns:w="http://schemas.openxmlformats.org/wordprocessingml/2006/main" xmlns:w14="http://schemas.microsoft.com/office/word/2010/wordml" xmlns:w15="http://schemas.microsoft.com/office/word/2012/wordml" xmlns:w16cid="http://schemas.microsoft.com/office/word/2016/wordml/cid" xmlns:w16se="http://schemas.microsoft.com/office/word/2015/wordml/symex" xmlns:wpg="http://schemas.microsoft.com/office/word/2010/wordprocessingGroup" xmlns:wpi="http://schemas.microsoft.com/office/word/2010/wordprocessingInk" xmlns:wne="http://schemas.microsoft.com/office/word/2006/wordml" xmlns:wps="http://schemas.microsoft.com/office/word/2010/wordprocessingShape" mc:Ignorable="w14 w15 w16se w16cid wp14">
+<w:ftr xmlns:wpc="http://schemas.microsoft.com/office/word/2010/wordprocessingCanvas" xmlns:mc="http://schemas.openxmlformats.org/markup-compatibility/2006" xmlns:o="urn:schemas-microsoft-com:office:office" xmlns:r="http://schemas.openxmlformats.org/officeDocument/2006/relationships" xmlns:m="http://schemas.openxmlformats.org/officeDocument/2006/math" xmlns:v="urn:schemas-microsoft-com:vml" xmlns:wp14="http://schemas.microsoft.com/office/word/2010/wordprocessingDrawing" xmlns:wp="http://schemas.openxmlformats.org/drawingml/2006/wordprocessingDrawing" xmlns:w10="urn:schemas-microsoft-com:office:word" xmlns:w="http://schemas.openxmlformats.org/wordprocessingml/2006/main" xmlns:w14="http://schemas.microsoft.com/office/word/2010/wordml" xmlns:w15="http://schemas.microsoft.com/office/word/2012/wordml" xmlns:wpg="http://schemas.microsoft.com/office/word/2010/wordprocessingGroup" xmlns:wpi="http://schemas.microsoft.com/office/word/2010/wordprocessingInk" xmlns:wne="http://schemas.microsoft.com/office/word/2006/wordml" xmlns:wps="http://schemas.microsoft.com/office/word/2010/wordprocessingShape" mc:Ignorable="w14 w15 wp14">
   <w:p>
     <w:pPr>
-      <w:pStyle w:val="a5"/>
+      <w:pStyle w:val="a4"/>
       <w:jc w:val="center"/>
     </w:pPr>
     <w:sdt>
@@ -40654,7 +41198,7 @@
                 <w:bCs/>
                 <w:noProof/>
               </w:rPr>
-              <w:t>31</w:t>
+              <w:t>2</w:t>
             </w:r>
             <w:r>
               <w:rPr>
@@ -40669,7 +41213,13 @@
               <w:rPr>
                 <w:lang w:val="zh-CN"/>
               </w:rPr>
-              <w:t xml:space="preserve"> / </w:t>
+              <w:t xml:space="preserve"> </w:t>
+            </w:r>
+            <w:r>
+              <w:rPr>
+                <w:lang w:val="zh-CN"/>
+              </w:rPr>
+              <w:t xml:space="preserve">/ </w:t>
             </w:r>
             <w:r>
               <w:rPr>
@@ -40720,7 +41270,7 @@
   </w:p>
   <w:p>
     <w:pPr>
-      <w:pStyle w:val="a5"/>
+      <w:pStyle w:val="a4"/>
       <w:ind w:left="1120"/>
       <w:jc w:val="center"/>
     </w:pPr>
@@ -40729,7 +41279,7 @@
 </file>
 
 <file path=word/footnotes.xml><?xml version="1.0" encoding="utf-8"?>
-<w:footnotes xmlns:wpc="http://schemas.microsoft.com/office/word/2010/wordprocessingCanvas" xmlns:cx="http://schemas.microsoft.com/office/drawing/2014/chartex" xmlns:cx1="http://schemas.microsoft.com/office/drawing/2015/9/8/chartex" xmlns:cx2="http://schemas.microsoft.com/office/drawing/2015/10/21/chartex" xmlns:cx3="http://schemas.microsoft.com/office/drawing/2016/5/9/chartex" xmlns:cx4="http://schemas.microsoft.com/office/drawing/2016/5/10/chartex" xmlns:cx5="http://schemas.microsoft.com/office/drawing/2016/5/11/chartex" xmlns:cx6="http://schemas.microsoft.com/office/drawing/2016/5/12/chartex" xmlns:cx7="http://schemas.microsoft.com/office/drawing/2016/5/13/chartex" xmlns:cx8="http://schemas.microsoft.com/office/drawing/2016/5/14/chartex" xmlns:mc="http://schemas.openxmlformats.org/markup-compatibility/2006" xmlns:aink="http://schemas.microsoft.com/office/drawing/2016/ink" xmlns:am3d="http://schemas.microsoft.com/office/drawing/2017/model3d" xmlns:o="urn:schemas-microsoft-com:office:office" xmlns:r="http://schemas.openxmlformats.org/officeDocument/2006/relationships" xmlns:m="http://schemas.openxmlformats.org/officeDocument/2006/math" xmlns:v="urn:schemas-microsoft-com:vml" xmlns:wp14="http://schemas.microsoft.com/office/word/2010/wordprocessingDrawing" xmlns:wp="http://schemas.openxmlformats.org/drawingml/2006/wordprocessingDrawing" xmlns:w10="urn:schemas-microsoft-com:office:word" xmlns:w="http://schemas.openxmlformats.org/wordprocessingml/2006/main" xmlns:w14="http://schemas.microsoft.com/office/word/2010/wordml" xmlns:w15="http://schemas.microsoft.com/office/word/2012/wordml" xmlns:w16cid="http://schemas.microsoft.com/office/word/2016/wordml/cid" xmlns:w16se="http://schemas.microsoft.com/office/word/2015/wordml/symex" xmlns:wpg="http://schemas.microsoft.com/office/word/2010/wordprocessingGroup" xmlns:wpi="http://schemas.microsoft.com/office/word/2010/wordprocessingInk" xmlns:wne="http://schemas.microsoft.com/office/word/2006/wordml" xmlns:wps="http://schemas.microsoft.com/office/word/2010/wordprocessingShape" mc:Ignorable="w14 w15 w16se w16cid wp14">
+<w:footnotes xmlns:wpc="http://schemas.microsoft.com/office/word/2010/wordprocessingCanvas" xmlns:mc="http://schemas.openxmlformats.org/markup-compatibility/2006" xmlns:o="urn:schemas-microsoft-com:office:office" xmlns:r="http://schemas.openxmlformats.org/officeDocument/2006/relationships" xmlns:m="http://schemas.openxmlformats.org/officeDocument/2006/math" xmlns:v="urn:schemas-microsoft-com:vml" xmlns:wp14="http://schemas.microsoft.com/office/word/2010/wordprocessingDrawing" xmlns:wp="http://schemas.openxmlformats.org/drawingml/2006/wordprocessingDrawing" xmlns:w10="urn:schemas-microsoft-com:office:word" xmlns:w="http://schemas.openxmlformats.org/wordprocessingml/2006/main" xmlns:w14="http://schemas.microsoft.com/office/word/2010/wordml" xmlns:w15="http://schemas.microsoft.com/office/word/2012/wordml" xmlns:wpg="http://schemas.microsoft.com/office/word/2010/wordprocessingGroup" xmlns:wpi="http://schemas.microsoft.com/office/word/2010/wordprocessingInk" xmlns:wne="http://schemas.microsoft.com/office/word/2006/wordml" xmlns:wps="http://schemas.microsoft.com/office/word/2010/wordprocessingShape" mc:Ignorable="w14 w15 wp14">
   <w:footnote w:type="separator" w:id="-1">
     <w:p>
       <w:pPr>
@@ -40754,7 +41304,7 @@
 </file>
 
 <file path=word/header1.xml><?xml version="1.0" encoding="utf-8"?>
-<w:hdr xmlns:wpc="http://schemas.microsoft.com/office/word/2010/wordprocessingCanvas" xmlns:cx="http://schemas.microsoft.com/office/drawing/2014/chartex" xmlns:cx1="http://schemas.microsoft.com/office/drawing/2015/9/8/chartex" xmlns:cx2="http://schemas.microsoft.com/office/drawing/2015/10/21/chartex" xmlns:cx3="http://schemas.microsoft.com/office/drawing/2016/5/9/chartex" xmlns:cx4="http://schemas.microsoft.com/office/drawing/2016/5/10/chartex" xmlns:cx5="http://schemas.microsoft.com/office/drawing/2016/5/11/chartex" xmlns:cx6="http://schemas.microsoft.com/office/drawing/2016/5/12/chartex" xmlns:cx7="http://schemas.microsoft.com/office/drawing/2016/5/13/chartex" xmlns:cx8="http://schemas.microsoft.com/office/drawing/2016/5/14/chartex" xmlns:mc="http://schemas.openxmlformats.org/markup-compatibility/2006" xmlns:aink="http://schemas.microsoft.com/office/drawing/2016/ink" xmlns:am3d="http://schemas.microsoft.com/office/drawing/2017/model3d" xmlns:o="urn:schemas-microsoft-com:office:office" xmlns:r="http://schemas.openxmlformats.org/officeDocument/2006/relationships" xmlns:m="http://schemas.openxmlformats.org/officeDocument/2006/math" xmlns:v="urn:schemas-microsoft-com:vml" xmlns:wp14="http://schemas.microsoft.com/office/word/2010/wordprocessingDrawing" xmlns:wp="http://schemas.openxmlformats.org/drawingml/2006/wordprocessingDrawing" xmlns:w10="urn:schemas-microsoft-com:office:word" xmlns:w="http://schemas.openxmlformats.org/wordprocessingml/2006/main" xmlns:w14="http://schemas.microsoft.com/office/word/2010/wordml" xmlns:w15="http://schemas.microsoft.com/office/word/2012/wordml" xmlns:w16cid="http://schemas.microsoft.com/office/word/2016/wordml/cid" xmlns:w16se="http://schemas.microsoft.com/office/word/2015/wordml/symex" xmlns:wpg="http://schemas.microsoft.com/office/word/2010/wordprocessingGroup" xmlns:wpi="http://schemas.microsoft.com/office/word/2010/wordprocessingInk" xmlns:wne="http://schemas.microsoft.com/office/word/2006/wordml" xmlns:wps="http://schemas.microsoft.com/office/word/2010/wordprocessingShape" mc:Ignorable="w14 w15 w16se w16cid wp14">
+<w:hdr xmlns:wpc="http://schemas.microsoft.com/office/word/2010/wordprocessingCanvas" xmlns:mc="http://schemas.openxmlformats.org/markup-compatibility/2006" xmlns:o="urn:schemas-microsoft-com:office:office" xmlns:r="http://schemas.openxmlformats.org/officeDocument/2006/relationships" xmlns:m="http://schemas.openxmlformats.org/officeDocument/2006/math" xmlns:v="urn:schemas-microsoft-com:vml" xmlns:wp14="http://schemas.microsoft.com/office/word/2010/wordprocessingDrawing" xmlns:wp="http://schemas.openxmlformats.org/drawingml/2006/wordprocessingDrawing" xmlns:w10="urn:schemas-microsoft-com:office:word" xmlns:w="http://schemas.openxmlformats.org/wordprocessingml/2006/main" xmlns:w14="http://schemas.microsoft.com/office/word/2010/wordml" xmlns:w15="http://schemas.microsoft.com/office/word/2012/wordml" xmlns:wpg="http://schemas.microsoft.com/office/word/2010/wordprocessingGroup" xmlns:wpi="http://schemas.microsoft.com/office/word/2010/wordprocessingInk" xmlns:wne="http://schemas.microsoft.com/office/word/2006/wordml" xmlns:wps="http://schemas.microsoft.com/office/word/2010/wordprocessingShape" mc:Ignorable="w14 w15 wp14">
   <w:p>
     <w:pPr>
       <w:pStyle w:val="a3"/>
@@ -40767,8 +41317,8 @@
 </file>
 
 <file path=word/numbering.xml><?xml version="1.0" encoding="utf-8"?>
-<w:numbering xmlns:wpc="http://schemas.microsoft.com/office/word/2010/wordprocessingCanvas" xmlns:cx="http://schemas.microsoft.com/office/drawing/2014/chartex" xmlns:cx1="http://schemas.microsoft.com/office/drawing/2015/9/8/chartex" xmlns:cx2="http://schemas.microsoft.com/office/drawing/2015/10/21/chartex" xmlns:cx3="http://schemas.microsoft.com/office/drawing/2016/5/9/chartex" xmlns:cx4="http://schemas.microsoft.com/office/drawing/2016/5/10/chartex" xmlns:cx5="http://schemas.microsoft.com/office/drawing/2016/5/11/chartex" xmlns:cx6="http://schemas.microsoft.com/office/drawing/2016/5/12/chartex" xmlns:cx7="http://schemas.microsoft.com/office/drawing/2016/5/13/chartex" xmlns:cx8="http://schemas.microsoft.com/office/drawing/2016/5/14/chartex" xmlns:mc="http://schemas.openxmlformats.org/markup-compatibility/2006" xmlns:aink="http://schemas.microsoft.com/office/drawing/2016/ink" xmlns:am3d="http://schemas.microsoft.com/office/drawing/2017/model3d" xmlns:o="urn:schemas-microsoft-com:office:office" xmlns:r="http://schemas.openxmlformats.org/officeDocument/2006/relationships" xmlns:m="http://schemas.openxmlformats.org/officeDocument/2006/math" xmlns:v="urn:schemas-microsoft-com:vml" xmlns:wp14="http://schemas.microsoft.com/office/word/2010/wordprocessingDrawing" xmlns:wp="http://schemas.openxmlformats.org/drawingml/2006/wordprocessingDrawing" xmlns:w10="urn:schemas-microsoft-com:office:word" xmlns:w="http://schemas.openxmlformats.org/wordprocessingml/2006/main" xmlns:w14="http://schemas.microsoft.com/office/word/2010/wordml" xmlns:w15="http://schemas.microsoft.com/office/word/2012/wordml" xmlns:w16cid="http://schemas.microsoft.com/office/word/2016/wordml/cid" xmlns:w16se="http://schemas.microsoft.com/office/word/2015/wordml/symex" xmlns:wpg="http://schemas.microsoft.com/office/word/2010/wordprocessingGroup" xmlns:wpi="http://schemas.microsoft.com/office/word/2010/wordprocessingInk" xmlns:wne="http://schemas.microsoft.com/office/word/2006/wordml" xmlns:wps="http://schemas.microsoft.com/office/word/2010/wordprocessingShape" mc:Ignorable="w14 w15 w16se w16cid wp14">
-  <w:abstractNum w:abstractNumId="0" w15:restartNumberingAfterBreak="0">
+<w:numbering xmlns:wpc="http://schemas.microsoft.com/office/word/2010/wordprocessingCanvas" xmlns:mc="http://schemas.openxmlformats.org/markup-compatibility/2006" xmlns:o="urn:schemas-microsoft-com:office:office" xmlns:r="http://schemas.openxmlformats.org/officeDocument/2006/relationships" xmlns:m="http://schemas.openxmlformats.org/officeDocument/2006/math" xmlns:v="urn:schemas-microsoft-com:vml" xmlns:wp14="http://schemas.microsoft.com/office/word/2010/wordprocessingDrawing" xmlns:wp="http://schemas.openxmlformats.org/drawingml/2006/wordprocessingDrawing" xmlns:w10="urn:schemas-microsoft-com:office:word" xmlns:w="http://schemas.openxmlformats.org/wordprocessingml/2006/main" xmlns:w14="http://schemas.microsoft.com/office/word/2010/wordml" xmlns:w15="http://schemas.microsoft.com/office/word/2012/wordml" xmlns:wpg="http://schemas.microsoft.com/office/word/2010/wordprocessingGroup" xmlns:wpi="http://schemas.microsoft.com/office/word/2010/wordprocessingInk" xmlns:wne="http://schemas.microsoft.com/office/word/2006/wordml" xmlns:wps="http://schemas.microsoft.com/office/word/2010/wordprocessingShape" mc:Ignorable="w14 w15 wp14">
+  <w:abstractNum w:abstractNumId="0">
     <w:nsid w:val="057764ED"/>
     <w:multiLevelType w:val="multilevel"/>
     <w:tmpl w:val="0409001D"/>
@@ -40935,7 +41485,7 @@
       </w:rPr>
     </w:lvl>
   </w:abstractNum>
-  <w:abstractNum w:abstractNumId="1" w15:restartNumberingAfterBreak="0">
+  <w:abstractNum w:abstractNumId="1">
     <w:nsid w:val="7CF34724"/>
     <w:multiLevelType w:val="hybridMultilevel"/>
     <w:tmpl w:val="063687D4"/>
@@ -41031,7 +41581,7 @@
 </file>
 
 <file path=word/people.xml><?xml version="1.0" encoding="utf-8"?>
-<w15:people xmlns:wpc="http://schemas.microsoft.com/office/word/2010/wordprocessingCanvas" xmlns:cx="http://schemas.microsoft.com/office/drawing/2014/chartex" xmlns:cx1="http://schemas.microsoft.com/office/drawing/2015/9/8/chartex" xmlns:cx2="http://schemas.microsoft.com/office/drawing/2015/10/21/chartex" xmlns:cx3="http://schemas.microsoft.com/office/drawing/2016/5/9/chartex" xmlns:cx4="http://schemas.microsoft.com/office/drawing/2016/5/10/chartex" xmlns:cx5="http://schemas.microsoft.com/office/drawing/2016/5/11/chartex" xmlns:cx6="http://schemas.microsoft.com/office/drawing/2016/5/12/chartex" xmlns:cx7="http://schemas.microsoft.com/office/drawing/2016/5/13/chartex" xmlns:cx8="http://schemas.microsoft.com/office/drawing/2016/5/14/chartex" xmlns:mc="http://schemas.openxmlformats.org/markup-compatibility/2006" xmlns:aink="http://schemas.microsoft.com/office/drawing/2016/ink" xmlns:am3d="http://schemas.microsoft.com/office/drawing/2017/model3d" xmlns:o="urn:schemas-microsoft-com:office:office" xmlns:r="http://schemas.openxmlformats.org/officeDocument/2006/relationships" xmlns:m="http://schemas.openxmlformats.org/officeDocument/2006/math" xmlns:v="urn:schemas-microsoft-com:vml" xmlns:wp14="http://schemas.microsoft.com/office/word/2010/wordprocessingDrawing" xmlns:wp="http://schemas.openxmlformats.org/drawingml/2006/wordprocessingDrawing" xmlns:w10="urn:schemas-microsoft-com:office:word" xmlns:w="http://schemas.openxmlformats.org/wordprocessingml/2006/main" xmlns:w14="http://schemas.microsoft.com/office/word/2010/wordml" xmlns:w15="http://schemas.microsoft.com/office/word/2012/wordml" xmlns:w16cid="http://schemas.microsoft.com/office/word/2016/wordml/cid" xmlns:w16se="http://schemas.microsoft.com/office/word/2015/wordml/symex" xmlns:wpg="http://schemas.microsoft.com/office/word/2010/wordprocessingGroup" xmlns:wpi="http://schemas.microsoft.com/office/word/2010/wordprocessingInk" xmlns:wne="http://schemas.microsoft.com/office/word/2006/wordml" xmlns:wps="http://schemas.microsoft.com/office/word/2010/wordprocessingShape" mc:Ignorable="w14 w15 w16se w16cid wp14">
+<w15:people xmlns:wpc="http://schemas.microsoft.com/office/word/2010/wordprocessingCanvas" xmlns:mc="http://schemas.openxmlformats.org/markup-compatibility/2006" xmlns:o="urn:schemas-microsoft-com:office:office" xmlns:r="http://schemas.openxmlformats.org/officeDocument/2006/relationships" xmlns:m="http://schemas.openxmlformats.org/officeDocument/2006/math" xmlns:v="urn:schemas-microsoft-com:vml" xmlns:wp14="http://schemas.microsoft.com/office/word/2010/wordprocessingDrawing" xmlns:wp="http://schemas.openxmlformats.org/drawingml/2006/wordprocessingDrawing" xmlns:w10="urn:schemas-microsoft-com:office:word" xmlns:w="http://schemas.openxmlformats.org/wordprocessingml/2006/main" xmlns:w14="http://schemas.microsoft.com/office/word/2010/wordml" xmlns:w15="http://schemas.microsoft.com/office/word/2012/wordml" xmlns:wpg="http://schemas.microsoft.com/office/word/2010/wordprocessingGroup" xmlns:wpi="http://schemas.microsoft.com/office/word/2010/wordprocessingInk" xmlns:wne="http://schemas.microsoft.com/office/word/2006/wordml" xmlns:wps="http://schemas.microsoft.com/office/word/2010/wordprocessingShape" mc:Ignorable="w14 w15 wp14">
   <w15:person w15:author="Administrator">
     <w15:presenceInfo w15:providerId="None" w15:userId="Administrator"/>
   </w15:person>
@@ -41039,7 +41589,7 @@
 </file>
 
 <file path=word/styles.xml><?xml version="1.0" encoding="utf-8"?>
-<w:styles xmlns:mc="http://schemas.openxmlformats.org/markup-compatibility/2006" xmlns:r="http://schemas.openxmlformats.org/officeDocument/2006/relationships" xmlns:w="http://schemas.openxmlformats.org/wordprocessingml/2006/main" xmlns:w14="http://schemas.microsoft.com/office/word/2010/wordml" xmlns:w15="http://schemas.microsoft.com/office/word/2012/wordml" xmlns:w16cid="http://schemas.microsoft.com/office/word/2016/wordml/cid" xmlns:w16se="http://schemas.microsoft.com/office/word/2015/wordml/symex" mc:Ignorable="w14 w15 w16se w16cid">
+<w:styles xmlns:mc="http://schemas.openxmlformats.org/markup-compatibility/2006" xmlns:r="http://schemas.openxmlformats.org/officeDocument/2006/relationships" xmlns:w="http://schemas.openxmlformats.org/wordprocessingml/2006/main" xmlns:w14="http://schemas.microsoft.com/office/word/2010/wordml" xmlns:w15="http://schemas.microsoft.com/office/word/2012/wordml" mc:Ignorable="w14 w15">
   <w:docDefaults>
     <w:rPrDefault>
       <w:rPr>
@@ -41052,7 +41602,7 @@
     </w:rPrDefault>
     <w:pPrDefault/>
   </w:docDefaults>
-  <w:latentStyles w:defLockedState="0" w:defUIPriority="99" w:defSemiHidden="0" w:defUnhideWhenUsed="0" w:defQFormat="0" w:count="375">
+  <w:latentStyles w:defLockedState="0" w:defUIPriority="99" w:defSemiHidden="0" w:defUnhideWhenUsed="0" w:defQFormat="0" w:count="371">
     <w:lsdException w:name="Normal" w:uiPriority="0" w:qFormat="1"/>
     <w:lsdException w:name="heading 1" w:uiPriority="9" w:qFormat="1"/>
     <w:lsdException w:name="heading 2" w:semiHidden="1" w:uiPriority="9" w:unhideWhenUsed="1" w:qFormat="1"/>
@@ -41158,6 +41708,7 @@
     <w:lsdException w:name="HTML Sample" w:semiHidden="1" w:unhideWhenUsed="1"/>
     <w:lsdException w:name="HTML Typewriter" w:semiHidden="1" w:unhideWhenUsed="1"/>
     <w:lsdException w:name="HTML Variable" w:semiHidden="1" w:unhideWhenUsed="1"/>
+    <w:lsdException w:name="Normal Table" w:semiHidden="1" w:unhideWhenUsed="1"/>
     <w:lsdException w:name="annotation subject" w:semiHidden="1" w:unhideWhenUsed="1"/>
     <w:lsdException w:name="No List" w:semiHidden="1" w:unhideWhenUsed="1"/>
     <w:lsdException w:name="Outline List 1" w:semiHidden="1" w:unhideWhenUsed="1"/>
@@ -41201,8 +41752,10 @@
     <w:lsdException w:name="Table Elegant" w:semiHidden="1" w:unhideWhenUsed="1"/>
     <w:lsdException w:name="Table Professional" w:semiHidden="1" w:unhideWhenUsed="1"/>
     <w:lsdException w:name="Table Subtle 1" w:semiHidden="1" w:unhideWhenUsed="1"/>
+    <w:lsdException w:name="Table Subtle 2" w:semiHidden="1" w:unhideWhenUsed="1"/>
     <w:lsdException w:name="Table Web 1" w:semiHidden="1" w:unhideWhenUsed="1"/>
     <w:lsdException w:name="Table Web 2" w:semiHidden="1" w:unhideWhenUsed="1"/>
+    <w:lsdException w:name="Table Web 3" w:semiHidden="1" w:unhideWhenUsed="1"/>
     <w:lsdException w:name="Balloon Text" w:semiHidden="1" w:unhideWhenUsed="1"/>
     <w:lsdException w:name="Table Grid" w:uiPriority="39"/>
     <w:lsdException w:name="Table Theme" w:semiHidden="1" w:unhideWhenUsed="1"/>
@@ -41421,10 +41974,6 @@
     <w:lsdException w:name="List Table 5 Dark Accent 6" w:uiPriority="50"/>
     <w:lsdException w:name="List Table 6 Colorful Accent 6" w:uiPriority="51"/>
     <w:lsdException w:name="List Table 7 Colorful Accent 6" w:uiPriority="52"/>
-    <w:lsdException w:name="Mention" w:semiHidden="1" w:unhideWhenUsed="1"/>
-    <w:lsdException w:name="Smart Hyperlink" w:semiHidden="1" w:unhideWhenUsed="1"/>
-    <w:lsdException w:name="Hashtag" w:semiHidden="1" w:unhideWhenUsed="1"/>
-    <w:lsdException w:name="Unresolved Mention" w:semiHidden="1" w:unhideWhenUsed="1"/>
   </w:latentStyles>
   <w:style w:type="paragraph" w:default="1" w:styleId="a">
     <w:name w:val="Normal"/>
@@ -41437,7 +41986,7 @@
   <w:style w:type="paragraph" w:styleId="1">
     <w:name w:val="heading 1"/>
     <w:next w:val="a"/>
-    <w:link w:val="10"/>
+    <w:link w:val="1Char"/>
     <w:autoRedefine/>
     <w:uiPriority w:val="9"/>
     <w:qFormat/>
@@ -41458,7 +42007,7 @@
   <w:style w:type="paragraph" w:styleId="2">
     <w:name w:val="heading 2"/>
     <w:next w:val="a"/>
-    <w:link w:val="20"/>
+    <w:link w:val="2Char"/>
     <w:autoRedefine/>
     <w:uiPriority w:val="9"/>
     <w:unhideWhenUsed/>
@@ -41482,7 +42031,7 @@
   <w:style w:type="paragraph" w:styleId="3">
     <w:name w:val="heading 3"/>
     <w:next w:val="a"/>
-    <w:link w:val="30"/>
+    <w:link w:val="3Char"/>
     <w:autoRedefine/>
     <w:uiPriority w:val="9"/>
     <w:unhideWhenUsed/>
@@ -41506,7 +42055,7 @@
     <w:name w:val="heading 4"/>
     <w:basedOn w:val="a"/>
     <w:next w:val="a"/>
-    <w:link w:val="40"/>
+    <w:link w:val="4Char"/>
     <w:uiPriority w:val="9"/>
     <w:unhideWhenUsed/>
     <w:qFormat/>
@@ -41529,7 +42078,7 @@
     <w:name w:val="heading 5"/>
     <w:basedOn w:val="a"/>
     <w:next w:val="a"/>
-    <w:link w:val="50"/>
+    <w:link w:val="5Char"/>
     <w:uiPriority w:val="9"/>
     <w:unhideWhenUsed/>
     <w:qFormat/>
@@ -41574,8 +42123,8 @@
     <w:semiHidden/>
     <w:unhideWhenUsed/>
   </w:style>
-  <w:style w:type="character" w:customStyle="1" w:styleId="10">
-    <w:name w:val="标题 1 字符"/>
+  <w:style w:type="character" w:customStyle="1" w:styleId="1Char">
+    <w:name w:val="标题 1 Char"/>
     <w:basedOn w:val="a0"/>
     <w:link w:val="1"/>
     <w:uiPriority w:val="9"/>
@@ -41587,8 +42136,8 @@
       <w:sz w:val="44"/>
     </w:rPr>
   </w:style>
-  <w:style w:type="character" w:customStyle="1" w:styleId="20">
-    <w:name w:val="标题 2 字符"/>
+  <w:style w:type="character" w:customStyle="1" w:styleId="2Char">
+    <w:name w:val="标题 2 Char"/>
     <w:basedOn w:val="a0"/>
     <w:link w:val="2"/>
     <w:uiPriority w:val="9"/>
@@ -41601,8 +42150,8 @@
       <w:szCs w:val="32"/>
     </w:rPr>
   </w:style>
-  <w:style w:type="character" w:customStyle="1" w:styleId="30">
-    <w:name w:val="标题 3 字符"/>
+  <w:style w:type="character" w:customStyle="1" w:styleId="3Char">
+    <w:name w:val="标题 3 Char"/>
     <w:basedOn w:val="a0"/>
     <w:link w:val="3"/>
     <w:uiPriority w:val="9"/>
@@ -41615,8 +42164,8 @@
       <w:szCs w:val="32"/>
     </w:rPr>
   </w:style>
-  <w:style w:type="character" w:customStyle="1" w:styleId="40">
-    <w:name w:val="标题 4 字符"/>
+  <w:style w:type="character" w:customStyle="1" w:styleId="4Char">
+    <w:name w:val="标题 4 Char"/>
     <w:basedOn w:val="a0"/>
     <w:link w:val="4"/>
     <w:uiPriority w:val="9"/>
@@ -41629,8 +42178,8 @@
       <w:szCs w:val="28"/>
     </w:rPr>
   </w:style>
-  <w:style w:type="character" w:customStyle="1" w:styleId="50">
-    <w:name w:val="标题 5 字符"/>
+  <w:style w:type="character" w:customStyle="1" w:styleId="5Char">
+    <w:name w:val="标题 5 Char"/>
     <w:basedOn w:val="a0"/>
     <w:link w:val="5"/>
     <w:uiPriority w:val="9"/>
@@ -41645,7 +42194,7 @@
   <w:style w:type="paragraph" w:styleId="a3">
     <w:name w:val="header"/>
     <w:basedOn w:val="a"/>
-    <w:link w:val="a4"/>
+    <w:link w:val="Char"/>
     <w:uiPriority w:val="99"/>
     <w:unhideWhenUsed/>
     <w:rsid w:val="003B2899"/>
@@ -41665,8 +42214,8 @@
       <w:szCs w:val="18"/>
     </w:rPr>
   </w:style>
-  <w:style w:type="character" w:customStyle="1" w:styleId="a4">
-    <w:name w:val="页眉 字符"/>
+  <w:style w:type="character" w:customStyle="1" w:styleId="Char">
+    <w:name w:val="页眉 Char"/>
     <w:basedOn w:val="a0"/>
     <w:link w:val="a3"/>
     <w:uiPriority w:val="99"/>
@@ -41676,10 +42225,10 @@
       <w:szCs w:val="18"/>
     </w:rPr>
   </w:style>
-  <w:style w:type="paragraph" w:styleId="a5">
+  <w:style w:type="paragraph" w:styleId="a4">
     <w:name w:val="footer"/>
     <w:basedOn w:val="a"/>
-    <w:link w:val="a6"/>
+    <w:link w:val="Char0"/>
     <w:uiPriority w:val="99"/>
     <w:unhideWhenUsed/>
     <w:rsid w:val="003B2899"/>
@@ -41696,10 +42245,10 @@
       <w:szCs w:val="18"/>
     </w:rPr>
   </w:style>
-  <w:style w:type="character" w:customStyle="1" w:styleId="a6">
-    <w:name w:val="页脚 字符"/>
+  <w:style w:type="character" w:customStyle="1" w:styleId="Char0">
+    <w:name w:val="页脚 Char"/>
     <w:basedOn w:val="a0"/>
-    <w:link w:val="a5"/>
+    <w:link w:val="a4"/>
     <w:uiPriority w:val="99"/>
     <w:rsid w:val="003B2899"/>
     <w:rPr>
@@ -41707,12 +42256,13 @@
       <w:szCs w:val="18"/>
     </w:rPr>
   </w:style>
-  <w:style w:type="table" w:styleId="a7">
+  <w:style w:type="table" w:styleId="a5">
     <w:name w:val="Table Grid"/>
     <w:basedOn w:val="a1"/>
     <w:uiPriority w:val="39"/>
     <w:rsid w:val="003B2899"/>
     <w:tblPr>
+      <w:tblInd w:w="0" w:type="dxa"/>
       <w:tblBorders>
         <w:top w:val="single" w:sz="4" w:space="0" w:color="auto"/>
         <w:left w:val="single" w:sz="4" w:space="0" w:color="auto"/>
@@ -41721,12 +42271,18 @@
         <w:insideH w:val="single" w:sz="4" w:space="0" w:color="auto"/>
         <w:insideV w:val="single" w:sz="4" w:space="0" w:color="auto"/>
       </w:tblBorders>
+      <w:tblCellMar>
+        <w:top w:w="0" w:type="dxa"/>
+        <w:left w:w="108" w:type="dxa"/>
+        <w:bottom w:w="0" w:type="dxa"/>
+        <w:right w:w="108" w:type="dxa"/>
+      </w:tblCellMar>
     </w:tblPr>
   </w:style>
-  <w:style w:type="paragraph" w:styleId="a8">
+  <w:style w:type="paragraph" w:styleId="a6">
     <w:name w:val="Balloon Text"/>
     <w:basedOn w:val="a"/>
-    <w:link w:val="a9"/>
+    <w:link w:val="Char1"/>
     <w:uiPriority w:val="99"/>
     <w:semiHidden/>
     <w:unhideWhenUsed/>
@@ -41736,10 +42292,10 @@
       <w:szCs w:val="18"/>
     </w:rPr>
   </w:style>
-  <w:style w:type="character" w:customStyle="1" w:styleId="a9">
-    <w:name w:val="批注框文本 字符"/>
+  <w:style w:type="character" w:customStyle="1" w:styleId="Char1">
+    <w:name w:val="批注框文本 Char"/>
     <w:basedOn w:val="a0"/>
-    <w:link w:val="a8"/>
+    <w:link w:val="a6"/>
     <w:uiPriority w:val="99"/>
     <w:semiHidden/>
     <w:rsid w:val="000A43F9"/>
@@ -41748,10 +42304,10 @@
       <w:szCs w:val="18"/>
     </w:rPr>
   </w:style>
-  <w:style w:type="paragraph" w:styleId="aa">
+  <w:style w:type="paragraph" w:styleId="a7">
     <w:name w:val="List Paragraph"/>
     <w:basedOn w:val="a"/>
-    <w:link w:val="ab"/>
+    <w:link w:val="Char2"/>
     <w:uiPriority w:val="34"/>
     <w:qFormat/>
     <w:rsid w:val="0052662B"/>
@@ -41759,10 +42315,10 @@
       <w:ind w:firstLineChars="200" w:firstLine="420"/>
     </w:pPr>
   </w:style>
-  <w:style w:type="character" w:customStyle="1" w:styleId="ab">
-    <w:name w:val="列表段落 字符"/>
+  <w:style w:type="character" w:customStyle="1" w:styleId="Char2">
+    <w:name w:val="列出段落 Char"/>
     <w:basedOn w:val="a0"/>
-    <w:link w:val="aa"/>
+    <w:link w:val="a7"/>
     <w:uiPriority w:val="34"/>
     <w:rsid w:val="00CA6C5A"/>
   </w:style>
@@ -41788,7 +42344,7 @@
       <w:szCs w:val="32"/>
     </w:rPr>
   </w:style>
-  <w:style w:type="paragraph" w:styleId="TOC1">
+  <w:style w:type="paragraph" w:styleId="10">
     <w:name w:val="toc 1"/>
     <w:basedOn w:val="a"/>
     <w:next w:val="a"/>
@@ -41797,7 +42353,7 @@
     <w:unhideWhenUsed/>
     <w:rsid w:val="0052662B"/>
   </w:style>
-  <w:style w:type="character" w:styleId="ac">
+  <w:style w:type="character" w:styleId="a8">
     <w:name w:val="Hyperlink"/>
     <w:basedOn w:val="a0"/>
     <w:uiPriority w:val="99"/>
@@ -41808,7 +42364,7 @@
       <w:u w:val="single"/>
     </w:rPr>
   </w:style>
-  <w:style w:type="paragraph" w:styleId="TOC2">
+  <w:style w:type="paragraph" w:styleId="20">
     <w:name w:val="toc 2"/>
     <w:basedOn w:val="a"/>
     <w:next w:val="a"/>
@@ -41828,7 +42384,7 @@
       <w:sz w:val="22"/>
     </w:rPr>
   </w:style>
-  <w:style w:type="paragraph" w:styleId="TOC3">
+  <w:style w:type="paragraph" w:styleId="30">
     <w:name w:val="toc 3"/>
     <w:basedOn w:val="a"/>
     <w:next w:val="a"/>
@@ -41848,11 +42404,11 @@
       <w:sz w:val="22"/>
     </w:rPr>
   </w:style>
-  <w:style w:type="paragraph" w:styleId="ad">
+  <w:style w:type="paragraph" w:styleId="a9">
     <w:name w:val="Date"/>
     <w:basedOn w:val="a"/>
     <w:next w:val="a"/>
-    <w:link w:val="ae"/>
+    <w:link w:val="Char3"/>
     <w:uiPriority w:val="99"/>
     <w:semiHidden/>
     <w:unhideWhenUsed/>
@@ -41861,10 +42417,10 @@
       <w:ind w:leftChars="2500" w:left="100"/>
     </w:pPr>
   </w:style>
-  <w:style w:type="character" w:customStyle="1" w:styleId="ae">
-    <w:name w:val="日期 字符"/>
+  <w:style w:type="character" w:customStyle="1" w:styleId="Char3">
+    <w:name w:val="日期 Char"/>
     <w:basedOn w:val="a0"/>
-    <w:link w:val="ad"/>
+    <w:link w:val="a9"/>
     <w:uiPriority w:val="99"/>
     <w:semiHidden/>
     <w:rsid w:val="00AA7E51"/>
@@ -41883,7 +42439,7 @@
   </w:style>
   <w:style w:type="character" w:customStyle="1" w:styleId="12">
     <w:name w:val="样式1 字符"/>
-    <w:basedOn w:val="ab"/>
+    <w:basedOn w:val="Char2"/>
     <w:link w:val="11"/>
     <w:rsid w:val="00CA6C5A"/>
     <w:rPr>
@@ -41891,10 +42447,10 @@
       <w:szCs w:val="28"/>
     </w:rPr>
   </w:style>
-  <w:style w:type="paragraph" w:customStyle="1" w:styleId="af">
+  <w:style w:type="paragraph" w:customStyle="1" w:styleId="aa">
     <w:name w:val="一级标题"/>
     <w:next w:val="a"/>
-    <w:link w:val="af0"/>
+    <w:link w:val="ab"/>
     <w:autoRedefine/>
     <w:rsid w:val="00142942"/>
     <w:rPr>
@@ -41905,10 +42461,10 @@
       <w:szCs w:val="44"/>
     </w:rPr>
   </w:style>
-  <w:style w:type="character" w:customStyle="1" w:styleId="af0">
+  <w:style w:type="character" w:customStyle="1" w:styleId="ab">
     <w:name w:val="一级标题 字符"/>
     <w:basedOn w:val="a0"/>
-    <w:link w:val="af"/>
+    <w:link w:val="aa"/>
     <w:rsid w:val="00142942"/>
     <w:rPr>
       <w:b/>
@@ -41918,21 +42474,21 @@
       <w:szCs w:val="44"/>
     </w:rPr>
   </w:style>
-  <w:style w:type="paragraph" w:customStyle="1" w:styleId="af1">
+  <w:style w:type="paragraph" w:customStyle="1" w:styleId="ac">
     <w:name w:val="二级标题"/>
-    <w:basedOn w:val="af"/>
+    <w:basedOn w:val="aa"/>
     <w:next w:val="a"/>
-    <w:link w:val="af2"/>
+    <w:link w:val="ad"/>
     <w:autoRedefine/>
     <w:rsid w:val="00142942"/>
     <w:rPr>
       <w:sz w:val="30"/>
     </w:rPr>
   </w:style>
-  <w:style w:type="character" w:customStyle="1" w:styleId="af2">
+  <w:style w:type="character" w:customStyle="1" w:styleId="ad">
     <w:name w:val="二级标题 字符"/>
-    <w:basedOn w:val="af0"/>
-    <w:link w:val="af1"/>
+    <w:basedOn w:val="ab"/>
+    <w:link w:val="ac"/>
     <w:rsid w:val="00142942"/>
     <w:rPr>
       <w:b/>
@@ -41942,21 +42498,21 @@
       <w:szCs w:val="44"/>
     </w:rPr>
   </w:style>
-  <w:style w:type="paragraph" w:customStyle="1" w:styleId="af3">
+  <w:style w:type="paragraph" w:customStyle="1" w:styleId="ae">
     <w:name w:val="三级标题"/>
-    <w:basedOn w:val="af1"/>
+    <w:basedOn w:val="ac"/>
     <w:next w:val="a"/>
-    <w:link w:val="af4"/>
+    <w:link w:val="af"/>
     <w:autoRedefine/>
     <w:rsid w:val="00142942"/>
     <w:rPr>
       <w:sz w:val="28"/>
     </w:rPr>
   </w:style>
-  <w:style w:type="character" w:customStyle="1" w:styleId="af4">
+  <w:style w:type="character" w:customStyle="1" w:styleId="af">
     <w:name w:val="三级标题 字符"/>
-    <w:basedOn w:val="af2"/>
-    <w:link w:val="af3"/>
+    <w:basedOn w:val="ad"/>
+    <w:link w:val="ae"/>
     <w:rsid w:val="00142942"/>
     <w:rPr>
       <w:b/>
@@ -41966,20 +42522,20 @@
       <w:szCs w:val="44"/>
     </w:rPr>
   </w:style>
-  <w:style w:type="paragraph" w:customStyle="1" w:styleId="af5">
+  <w:style w:type="paragraph" w:customStyle="1" w:styleId="af0">
     <w:name w:val="四级标题"/>
-    <w:basedOn w:val="af3"/>
+    <w:basedOn w:val="ae"/>
     <w:next w:val="a"/>
-    <w:link w:val="af6"/>
+    <w:link w:val="af1"/>
     <w:rsid w:val="00142942"/>
     <w:rPr>
       <w:sz w:val="24"/>
     </w:rPr>
   </w:style>
-  <w:style w:type="character" w:customStyle="1" w:styleId="af6">
+  <w:style w:type="character" w:customStyle="1" w:styleId="af1">
     <w:name w:val="四级标题 字符"/>
-    <w:basedOn w:val="af4"/>
-    <w:link w:val="af5"/>
+    <w:basedOn w:val="af"/>
+    <w:link w:val="af0"/>
     <w:rsid w:val="00142942"/>
     <w:rPr>
       <w:b/>
@@ -41989,7 +42545,7 @@
       <w:szCs w:val="44"/>
     </w:rPr>
   </w:style>
-  <w:style w:type="paragraph" w:styleId="TOC4">
+  <w:style w:type="paragraph" w:styleId="40">
     <w:name w:val="toc 4"/>
     <w:basedOn w:val="a"/>
     <w:next w:val="a"/>
@@ -42001,7 +42557,7 @@
       <w:ind w:leftChars="600" w:left="1260"/>
     </w:pPr>
   </w:style>
-  <w:style w:type="paragraph" w:styleId="TOC5">
+  <w:style w:type="paragraph" w:styleId="50">
     <w:name w:val="toc 5"/>
     <w:basedOn w:val="a"/>
     <w:next w:val="a"/>
@@ -42013,7 +42569,7 @@
       <w:ind w:leftChars="800" w:left="1680"/>
     </w:pPr>
   </w:style>
-  <w:style w:type="paragraph" w:styleId="TOC6">
+  <w:style w:type="paragraph" w:styleId="6">
     <w:name w:val="toc 6"/>
     <w:basedOn w:val="a"/>
     <w:next w:val="a"/>
@@ -42025,7 +42581,7 @@
       <w:ind w:leftChars="1000" w:left="2100"/>
     </w:pPr>
   </w:style>
-  <w:style w:type="paragraph" w:styleId="TOC7">
+  <w:style w:type="paragraph" w:styleId="7">
     <w:name w:val="toc 7"/>
     <w:basedOn w:val="a"/>
     <w:next w:val="a"/>
@@ -42037,7 +42593,7 @@
       <w:ind w:leftChars="1200" w:left="2520"/>
     </w:pPr>
   </w:style>
-  <w:style w:type="paragraph" w:styleId="TOC8">
+  <w:style w:type="paragraph" w:styleId="8">
     <w:name w:val="toc 8"/>
     <w:basedOn w:val="a"/>
     <w:next w:val="a"/>
@@ -42049,7 +42605,7 @@
       <w:ind w:leftChars="1400" w:left="2940"/>
     </w:pPr>
   </w:style>
-  <w:style w:type="paragraph" w:styleId="TOC9">
+  <w:style w:type="paragraph" w:styleId="9">
     <w:name w:val="toc 9"/>
     <w:basedOn w:val="a"/>
     <w:next w:val="a"/>
@@ -42073,7 +42629,7 @@
       <w:shd w:val="clear" w:color="auto" w:fill="E1DFDD"/>
     </w:rPr>
   </w:style>
-  <w:style w:type="paragraph" w:styleId="af7">
+  <w:style w:type="paragraph" w:styleId="af2">
     <w:name w:val="No Spacing"/>
     <w:uiPriority w:val="1"/>
     <w:qFormat/>
@@ -42083,7 +42639,7 @@
       <w:jc w:val="both"/>
     </w:pPr>
   </w:style>
-  <w:style w:type="character" w:styleId="af8">
+  <w:style w:type="character" w:styleId="af3">
     <w:name w:val="annotation reference"/>
     <w:basedOn w:val="a0"/>
     <w:uiPriority w:val="99"/>
@@ -42095,10 +42651,10 @@
       <w:szCs w:val="21"/>
     </w:rPr>
   </w:style>
-  <w:style w:type="paragraph" w:styleId="af9">
+  <w:style w:type="paragraph" w:styleId="af4">
     <w:name w:val="annotation text"/>
     <w:basedOn w:val="a"/>
-    <w:link w:val="afa"/>
+    <w:link w:val="Char4"/>
     <w:uiPriority w:val="99"/>
     <w:semiHidden/>
     <w:unhideWhenUsed/>
@@ -42107,19 +42663,19 @@
       <w:jc w:val="left"/>
     </w:pPr>
   </w:style>
-  <w:style w:type="character" w:customStyle="1" w:styleId="afa">
-    <w:name w:val="批注文字 字符"/>
+  <w:style w:type="character" w:customStyle="1" w:styleId="Char4">
+    <w:name w:val="批注文字 Char"/>
     <w:basedOn w:val="a0"/>
-    <w:link w:val="af9"/>
+    <w:link w:val="af4"/>
     <w:uiPriority w:val="99"/>
     <w:semiHidden/>
     <w:rsid w:val="00B10F3C"/>
   </w:style>
-  <w:style w:type="paragraph" w:styleId="afb">
+  <w:style w:type="paragraph" w:styleId="af5">
     <w:name w:val="annotation subject"/>
-    <w:basedOn w:val="af9"/>
-    <w:next w:val="af9"/>
-    <w:link w:val="afc"/>
+    <w:basedOn w:val="af4"/>
+    <w:next w:val="af4"/>
+    <w:link w:val="Char5"/>
     <w:uiPriority w:val="99"/>
     <w:semiHidden/>
     <w:unhideWhenUsed/>
@@ -42129,10 +42685,10 @@
       <w:bCs/>
     </w:rPr>
   </w:style>
-  <w:style w:type="character" w:customStyle="1" w:styleId="afc">
-    <w:name w:val="批注主题 字符"/>
-    <w:basedOn w:val="afa"/>
-    <w:link w:val="afb"/>
+  <w:style w:type="character" w:customStyle="1" w:styleId="Char5">
+    <w:name w:val="批注主题 Char"/>
+    <w:basedOn w:val="Char4"/>
+    <w:link w:val="af5"/>
     <w:uiPriority w:val="99"/>
     <w:semiHidden/>
     <w:rsid w:val="00B10F3C"/>
@@ -42410,7 +42966,7 @@
 </file>
 
 <file path=customXml/itemProps1.xml><?xml version="1.0" encoding="utf-8"?>
-<ds:datastoreItem xmlns:ds="http://schemas.openxmlformats.org/officeDocument/2006/customXml" ds:itemID="{D76E9CC6-93CE-4A64-B320-F6BA6E63E8D4}">
+<ds:datastoreItem xmlns:ds="http://schemas.openxmlformats.org/officeDocument/2006/customXml" ds:itemID="{D6667BCD-E829-4703-BA24-588DF2F5608E}">
   <ds:schemaRefs>
     <ds:schemaRef ds:uri="http://schemas.openxmlformats.org/officeDocument/2006/bibliography"/>
   </ds:schemaRefs>

--- a/受控文档/03_需求项目工程计划/PRD2018-G03-需求项目工程计划.docx
+++ b/受控文档/03_需求项目工程计划/PRD2018-G03-需求项目工程计划.docx
@@ -1,6 +1,6 @@
 
 <file path=word/document.xml><?xml version="1.0" encoding="utf-8"?>
-<w:document xmlns:wpc="http://schemas.microsoft.com/office/word/2010/wordprocessingCanvas" xmlns:cx="http://schemas.microsoft.com/office/drawing/2014/chartex" xmlns:cx1="http://schemas.microsoft.com/office/drawing/2015/9/8/chartex" xmlns:cx2="http://schemas.microsoft.com/office/drawing/2015/10/21/chartex" xmlns:cx3="http://schemas.microsoft.com/office/drawing/2016/5/9/chartex" xmlns:cx4="http://schemas.microsoft.com/office/drawing/2016/5/10/chartex" xmlns:cx5="http://schemas.microsoft.com/office/drawing/2016/5/11/chartex" xmlns:cx6="http://schemas.microsoft.com/office/drawing/2016/5/12/chartex" xmlns:cx7="http://schemas.microsoft.com/office/drawing/2016/5/13/chartex" xmlns:cx8="http://schemas.microsoft.com/office/drawing/2016/5/14/chartex" xmlns:mc="http://schemas.openxmlformats.org/markup-compatibility/2006" xmlns:aink="http://schemas.microsoft.com/office/drawing/2016/ink" xmlns:am3d="http://schemas.microsoft.com/office/drawing/2017/model3d" xmlns:o="urn:schemas-microsoft-com:office:office" xmlns:r="http://schemas.openxmlformats.org/officeDocument/2006/relationships" xmlns:m="http://schemas.openxmlformats.org/officeDocument/2006/math" xmlns:v="urn:schemas-microsoft-com:vml" xmlns:wp14="http://schemas.microsoft.com/office/word/2010/wordprocessingDrawing" xmlns:wp="http://schemas.openxmlformats.org/drawingml/2006/wordprocessingDrawing" xmlns:w10="urn:schemas-microsoft-com:office:word" xmlns:w="http://schemas.openxmlformats.org/wordprocessingml/2006/main" xmlns:w14="http://schemas.microsoft.com/office/word/2010/wordml" xmlns:w15="http://schemas.microsoft.com/office/word/2012/wordml" xmlns:w16cid="http://schemas.microsoft.com/office/word/2016/wordml/cid" xmlns:w16se="http://schemas.microsoft.com/office/word/2015/wordml/symex" xmlns:wpg="http://schemas.microsoft.com/office/word/2010/wordprocessingGroup" xmlns:wpi="http://schemas.microsoft.com/office/word/2010/wordprocessingInk" xmlns:wne="http://schemas.microsoft.com/office/word/2006/wordml" xmlns:wps="http://schemas.microsoft.com/office/word/2010/wordprocessingShape" mc:Ignorable="w14 w15 w16se w16cid wp14">
+<w:document xmlns:wpc="http://schemas.microsoft.com/office/word/2010/wordprocessingCanvas" xmlns:mc="http://schemas.openxmlformats.org/markup-compatibility/2006" xmlns:o="urn:schemas-microsoft-com:office:office" xmlns:r="http://schemas.openxmlformats.org/officeDocument/2006/relationships" xmlns:m="http://schemas.openxmlformats.org/officeDocument/2006/math" xmlns:v="urn:schemas-microsoft-com:vml" xmlns:wp14="http://schemas.microsoft.com/office/word/2010/wordprocessingDrawing" xmlns:wp="http://schemas.openxmlformats.org/drawingml/2006/wordprocessingDrawing" xmlns:w10="urn:schemas-microsoft-com:office:word" xmlns:w="http://schemas.openxmlformats.org/wordprocessingml/2006/main" xmlns:w14="http://schemas.microsoft.com/office/word/2010/wordml" xmlns:w15="http://schemas.microsoft.com/office/word/2012/wordml" xmlns:wpg="http://schemas.microsoft.com/office/word/2010/wordprocessingGroup" xmlns:wpi="http://schemas.microsoft.com/office/word/2010/wordprocessingInk" xmlns:wne="http://schemas.microsoft.com/office/word/2006/wordml" xmlns:wps="http://schemas.microsoft.com/office/word/2010/wordprocessingShape" mc:Ignorable="w14 w15 wp14">
   <w:body>
     <w:p>
       <w:pPr>
@@ -465,7 +465,7 @@
                 <w:rFonts w:asciiTheme="minorEastAsia" w:hAnsiTheme="minorEastAsia"/>
                 <w:szCs w:val="21"/>
               </w:rPr>
-              <w:t>2</w:t>
+              <w:t>3</w:t>
             </w:r>
           </w:p>
         </w:tc>
@@ -640,7 +640,14 @@
                 <w:rFonts w:asciiTheme="minorEastAsia" w:hAnsiTheme="minorEastAsia"/>
                 <w:szCs w:val="21"/>
               </w:rPr>
-              <w:t>21</w:t>
+              <w:t>2</w:t>
+            </w:r>
+            <w:r>
+              <w:rPr>
+                <w:rFonts w:asciiTheme="minorEastAsia" w:hAnsiTheme="minorEastAsia"/>
+                <w:szCs w:val="21"/>
+              </w:rPr>
+              <w:t>8</w:t>
             </w:r>
           </w:p>
         </w:tc>
@@ -648,7 +655,7 @@
     </w:tbl>
     <w:p>
       <w:pPr>
-        <w:pStyle w:val="afd"/>
+        <w:pStyle w:val="af6"/>
         <w:spacing w:line="360" w:lineRule="auto"/>
       </w:pPr>
       <w:bookmarkStart w:id="0" w:name="_Toc527884972"/>
@@ -867,33 +874,24 @@
             <w:pPr>
               <w:spacing w:line="360" w:lineRule="auto"/>
               <w:rPr>
+                <w:rFonts w:asciiTheme="minorEastAsia" w:hAnsiTheme="minorEastAsia" w:hint="eastAsia"/>
+                <w:szCs w:val="21"/>
+              </w:rPr>
+            </w:pPr>
+            <w:r>
+              <w:rPr>
+                <w:rFonts w:asciiTheme="minorEastAsia" w:hAnsiTheme="minorEastAsia" w:hint="eastAsia"/>
+                <w:szCs w:val="21"/>
+              </w:rPr>
+              <w:t>2018/9/28-2018/9/</w:t>
+            </w:r>
+            <w:r>
+              <w:rPr>
                 <w:rFonts w:asciiTheme="minorEastAsia" w:hAnsiTheme="minorEastAsia"/>
                 <w:szCs w:val="21"/>
               </w:rPr>
-            </w:pPr>
-            <w:r>
-              <w:rPr>
-                <w:rFonts w:asciiTheme="minorEastAsia" w:hAnsiTheme="minorEastAsia" w:hint="eastAsia"/>
-                <w:szCs w:val="21"/>
-              </w:rPr>
-              <w:t>2018/9/28-2018/9/</w:t>
-            </w:r>
-            <w:r>
-              <w:rPr>
-                <w:rFonts w:asciiTheme="minorEastAsia" w:hAnsiTheme="minorEastAsia"/>
-                <w:szCs w:val="21"/>
-              </w:rPr>
               <w:t>28</w:t>
             </w:r>
-          </w:p>
-          <w:p>
-            <w:pPr>
-              <w:spacing w:line="360" w:lineRule="auto"/>
-              <w:rPr>
-                <w:rFonts w:asciiTheme="minorEastAsia" w:hAnsiTheme="minorEastAsia"/>
-                <w:szCs w:val="21"/>
-              </w:rPr>
-            </w:pPr>
           </w:p>
         </w:tc>
         <w:tc>
@@ -997,33 +995,24 @@
             <w:pPr>
               <w:spacing w:line="360" w:lineRule="auto"/>
               <w:rPr>
+                <w:rFonts w:asciiTheme="minorEastAsia" w:hAnsiTheme="minorEastAsia" w:hint="eastAsia"/>
+                <w:szCs w:val="21"/>
+              </w:rPr>
+            </w:pPr>
+            <w:r>
+              <w:rPr>
+                <w:rFonts w:asciiTheme="minorEastAsia" w:hAnsiTheme="minorEastAsia" w:hint="eastAsia"/>
+                <w:szCs w:val="21"/>
+              </w:rPr>
+              <w:t>2018/9/28-2018/9/</w:t>
+            </w:r>
+            <w:r>
+              <w:rPr>
                 <w:rFonts w:asciiTheme="minorEastAsia" w:hAnsiTheme="minorEastAsia"/>
                 <w:szCs w:val="21"/>
               </w:rPr>
-            </w:pPr>
-            <w:r>
-              <w:rPr>
-                <w:rFonts w:asciiTheme="minorEastAsia" w:hAnsiTheme="minorEastAsia" w:hint="eastAsia"/>
-                <w:szCs w:val="21"/>
-              </w:rPr>
-              <w:t>2018/9/28-2018/9/</w:t>
-            </w:r>
-            <w:r>
-              <w:rPr>
-                <w:rFonts w:asciiTheme="minorEastAsia" w:hAnsiTheme="minorEastAsia"/>
-                <w:szCs w:val="21"/>
-              </w:rPr>
               <w:t>30</w:t>
             </w:r>
-          </w:p>
-          <w:p>
-            <w:pPr>
-              <w:spacing w:line="360" w:lineRule="auto"/>
-              <w:rPr>
-                <w:rFonts w:asciiTheme="minorEastAsia" w:hAnsiTheme="minorEastAsia"/>
-                <w:szCs w:val="21"/>
-              </w:rPr>
-            </w:pPr>
           </w:p>
         </w:tc>
         <w:tc>
@@ -1187,6 +1176,243 @@
               </w:rPr>
               <w:t>修改</w:t>
             </w:r>
+          </w:p>
+        </w:tc>
+      </w:tr>
+      <w:tr>
+        <w:tc>
+          <w:tcPr>
+            <w:tcW w:w="1129" w:type="dxa"/>
+          </w:tcPr>
+          <w:p>
+            <w:pPr>
+              <w:spacing w:line="360" w:lineRule="auto"/>
+              <w:rPr>
+                <w:rFonts w:asciiTheme="minorEastAsia" w:hAnsiTheme="minorEastAsia"/>
+                <w:szCs w:val="21"/>
+              </w:rPr>
+            </w:pPr>
+            <w:r>
+              <w:rPr>
+                <w:rFonts w:asciiTheme="minorEastAsia" w:hAnsiTheme="minorEastAsia" w:hint="eastAsia"/>
+                <w:szCs w:val="21"/>
+              </w:rPr>
+              <w:t>0.1.3</w:t>
+            </w:r>
+          </w:p>
+        </w:tc>
+        <w:tc>
+          <w:tcPr>
+            <w:tcW w:w="1701" w:type="dxa"/>
+          </w:tcPr>
+          <w:p>
+            <w:pPr>
+              <w:spacing w:line="360" w:lineRule="auto"/>
+              <w:rPr>
+                <w:rFonts w:asciiTheme="minorEastAsia" w:hAnsiTheme="minorEastAsia"/>
+                <w:szCs w:val="21"/>
+              </w:rPr>
+            </w:pPr>
+            <w:r>
+              <w:rPr>
+                <w:rFonts w:asciiTheme="minorEastAsia" w:hAnsiTheme="minorEastAsia" w:hint="eastAsia"/>
+                <w:szCs w:val="21"/>
+              </w:rPr>
+              <w:t>沈启航</w:t>
+            </w:r>
+          </w:p>
+        </w:tc>
+        <w:tc>
+          <w:tcPr>
+            <w:tcW w:w="1843" w:type="dxa"/>
+          </w:tcPr>
+          <w:p>
+            <w:pPr>
+              <w:spacing w:line="360" w:lineRule="auto"/>
+              <w:rPr>
+                <w:rFonts w:asciiTheme="minorEastAsia" w:hAnsiTheme="minorEastAsia"/>
+                <w:szCs w:val="21"/>
+              </w:rPr>
+            </w:pPr>
+            <w:r>
+              <w:rPr>
+                <w:rFonts w:asciiTheme="minorEastAsia" w:hAnsiTheme="minorEastAsia" w:hint="eastAsia"/>
+                <w:szCs w:val="21"/>
+              </w:rPr>
+              <w:t>叶柏成</w:t>
+            </w:r>
+            <w:r>
+              <w:rPr>
+                <w:rFonts w:asciiTheme="minorEastAsia" w:hAnsiTheme="minorEastAsia"/>
+                <w:szCs w:val="21"/>
+              </w:rPr>
+              <w:t>，徐哲远，杨以恒，骆佳俊</w:t>
+            </w:r>
+          </w:p>
+        </w:tc>
+        <w:tc>
+          <w:tcPr>
+            <w:tcW w:w="1964" w:type="dxa"/>
+          </w:tcPr>
+          <w:p>
+            <w:pPr>
+              <w:spacing w:line="360" w:lineRule="auto"/>
+              <w:rPr>
+                <w:rFonts w:asciiTheme="minorEastAsia" w:hAnsiTheme="minorEastAsia"/>
+                <w:szCs w:val="21"/>
+              </w:rPr>
+            </w:pPr>
+            <w:r>
+              <w:rPr>
+                <w:rFonts w:asciiTheme="minorEastAsia" w:hAnsiTheme="minorEastAsia" w:hint="eastAsia"/>
+                <w:szCs w:val="21"/>
+              </w:rPr>
+              <w:t>2018/10/</w:t>
+            </w:r>
+            <w:r>
+              <w:rPr>
+                <w:rFonts w:asciiTheme="minorEastAsia" w:hAnsiTheme="minorEastAsia"/>
+                <w:szCs w:val="21"/>
+              </w:rPr>
+              <w:t>26</w:t>
+            </w:r>
+            <w:r>
+              <w:rPr>
+                <w:rFonts w:asciiTheme="minorEastAsia" w:hAnsiTheme="minorEastAsia"/>
+                <w:szCs w:val="21"/>
+              </w:rPr>
+              <w:t>-2018</w:t>
+            </w:r>
+            <w:r>
+              <w:rPr>
+                <w:rFonts w:asciiTheme="minorEastAsia" w:hAnsiTheme="minorEastAsia" w:hint="eastAsia"/>
+                <w:szCs w:val="21"/>
+              </w:rPr>
+              <w:t>/10/</w:t>
+            </w:r>
+            <w:r>
+              <w:rPr>
+                <w:rFonts w:asciiTheme="minorEastAsia" w:hAnsiTheme="minorEastAsia"/>
+                <w:szCs w:val="21"/>
+              </w:rPr>
+              <w:t>28</w:t>
+            </w:r>
+          </w:p>
+        </w:tc>
+        <w:tc>
+          <w:tcPr>
+            <w:tcW w:w="1659" w:type="dxa"/>
+          </w:tcPr>
+          <w:p>
+            <w:pPr>
+              <w:spacing w:line="360" w:lineRule="auto"/>
+              <w:rPr>
+                <w:rFonts w:asciiTheme="minorEastAsia" w:hAnsiTheme="minorEastAsia" w:hint="eastAsia"/>
+                <w:szCs w:val="21"/>
+              </w:rPr>
+            </w:pPr>
+            <w:r>
+              <w:rPr>
+                <w:rFonts w:asciiTheme="minorEastAsia" w:hAnsiTheme="minorEastAsia" w:hint="eastAsia"/>
+                <w:szCs w:val="21"/>
+              </w:rPr>
+              <w:t>历史</w:t>
+            </w:r>
+            <w:r>
+              <w:rPr>
+                <w:rFonts w:asciiTheme="minorEastAsia" w:hAnsiTheme="minorEastAsia"/>
+                <w:szCs w:val="21"/>
+              </w:rPr>
+              <w:t>版本修正</w:t>
+            </w:r>
+            <w:r>
+              <w:rPr>
+                <w:rFonts w:asciiTheme="minorEastAsia" w:hAnsiTheme="minorEastAsia" w:hint="eastAsia"/>
+                <w:szCs w:val="21"/>
+              </w:rPr>
+              <w:t>，</w:t>
+            </w:r>
+            <w:r>
+              <w:rPr>
+                <w:rFonts w:asciiTheme="minorEastAsia" w:hAnsiTheme="minorEastAsia"/>
+                <w:szCs w:val="21"/>
+              </w:rPr>
+              <w:t>部分工作调整，参考资料修正</w:t>
+            </w:r>
+            <w:bookmarkStart w:id="1" w:name="_GoBack"/>
+            <w:bookmarkEnd w:id="1"/>
+          </w:p>
+        </w:tc>
+      </w:tr>
+      <w:tr>
+        <w:tc>
+          <w:tcPr>
+            <w:tcW w:w="1129" w:type="dxa"/>
+          </w:tcPr>
+          <w:p>
+            <w:pPr>
+              <w:spacing w:line="360" w:lineRule="auto"/>
+              <w:rPr>
+                <w:rFonts w:asciiTheme="minorEastAsia" w:hAnsiTheme="minorEastAsia"/>
+                <w:szCs w:val="21"/>
+              </w:rPr>
+            </w:pPr>
+          </w:p>
+        </w:tc>
+        <w:tc>
+          <w:tcPr>
+            <w:tcW w:w="1701" w:type="dxa"/>
+          </w:tcPr>
+          <w:p>
+            <w:pPr>
+              <w:spacing w:line="360" w:lineRule="auto"/>
+              <w:rPr>
+                <w:rFonts w:asciiTheme="minorEastAsia" w:hAnsiTheme="minorEastAsia"/>
+                <w:szCs w:val="21"/>
+              </w:rPr>
+            </w:pPr>
+          </w:p>
+        </w:tc>
+        <w:tc>
+          <w:tcPr>
+            <w:tcW w:w="1843" w:type="dxa"/>
+          </w:tcPr>
+          <w:p>
+            <w:pPr>
+              <w:spacing w:line="360" w:lineRule="auto"/>
+              <w:rPr>
+                <w:rFonts w:asciiTheme="minorEastAsia" w:hAnsiTheme="minorEastAsia"/>
+                <w:szCs w:val="21"/>
+              </w:rPr>
+            </w:pPr>
+          </w:p>
+        </w:tc>
+        <w:tc>
+          <w:tcPr>
+            <w:tcW w:w="1964" w:type="dxa"/>
+          </w:tcPr>
+          <w:p>
+            <w:pPr>
+              <w:spacing w:line="360" w:lineRule="auto"/>
+              <w:rPr>
+                <w:rFonts w:asciiTheme="minorEastAsia" w:hAnsiTheme="minorEastAsia"/>
+                <w:szCs w:val="21"/>
+              </w:rPr>
+            </w:pPr>
+          </w:p>
+        </w:tc>
+        <w:tc>
+          <w:tcPr>
+            <w:tcW w:w="1659" w:type="dxa"/>
+          </w:tcPr>
+          <w:p>
+            <w:pPr>
+              <w:spacing w:line="360" w:lineRule="auto"/>
+              <w:rPr>
+                <w:rFonts w:asciiTheme="minorEastAsia" w:hAnsiTheme="minorEastAsia"/>
+                <w:szCs w:val="21"/>
+              </w:rPr>
+            </w:pPr>
           </w:p>
         </w:tc>
       </w:tr>
@@ -1266,7 +1492,75 @@
     <w:p>
       <w:pPr>
         <w:spacing w:line="360" w:lineRule="auto"/>
+        <w:rPr>
+          <w:rFonts w:hint="eastAsia"/>
+        </w:rPr>
       </w:pPr>
+      <w:r>
+        <w:rPr>
+          <w:rFonts w:hint="eastAsia"/>
+        </w:rPr>
+        <w:t>注</w:t>
+      </w:r>
+      <w:r>
+        <w:t>：本文档由于</w:t>
+      </w:r>
+      <w:r>
+        <w:rPr>
+          <w:rFonts w:hint="eastAsia"/>
+        </w:rPr>
+        <w:t>项目经理</w:t>
+      </w:r>
+      <w:r>
+        <w:t>的疏忽，导致</w:t>
+      </w:r>
+      <w:r>
+        <w:rPr>
+          <w:rFonts w:hint="eastAsia"/>
+        </w:rPr>
+        <w:t>0.1.2</w:t>
+      </w:r>
+      <w:r>
+        <w:rPr>
+          <w:rFonts w:hint="eastAsia"/>
+        </w:rPr>
+        <w:t>及</w:t>
+      </w:r>
+      <w:r>
+        <w:t>以前版本的更新记录和</w:t>
+      </w:r>
+      <w:proofErr w:type="spellStart"/>
+      <w:r>
+        <w:t>Git</w:t>
+      </w:r>
+      <w:proofErr w:type="spellEnd"/>
+      <w:r>
+        <w:t>上的版本提交记录</w:t>
+      </w:r>
+      <w:r>
+        <w:rPr>
+          <w:rFonts w:hint="eastAsia"/>
+        </w:rPr>
+        <w:t>不符</w:t>
+      </w:r>
+      <w:r>
+        <w:t>，在</w:t>
+      </w:r>
+      <w:r>
+        <w:rPr>
+          <w:rFonts w:hint="eastAsia"/>
+        </w:rPr>
+        <w:t>0.1.3</w:t>
+      </w:r>
+      <w:r>
+        <w:rPr>
+          <w:rFonts w:hint="eastAsia"/>
+        </w:rPr>
+        <w:t>及</w:t>
+      </w:r>
+      <w:r>
+        <w:t>以后版本会修正。</w:t>
+      </w:r>
     </w:p>
     <w:p>
       <w:pPr>
@@ -1324,7 +1618,7 @@
         </w:p>
         <w:p>
           <w:pPr>
-            <w:pStyle w:val="TOC2"/>
+            <w:pStyle w:val="20"/>
             <w:tabs>
               <w:tab w:val="right" w:leader="dot" w:pos="8296"/>
             </w:tabs>
@@ -1347,7 +1641,7 @@
           <w:hyperlink w:anchor="_Toc527884972" w:history="1">
             <w:r>
               <w:rPr>
-                <w:rStyle w:val="ac"/>
+                <w:rStyle w:val="a8"/>
                 <w:rFonts w:hint="eastAsia"/>
                 <w:noProof/>
               </w:rPr>
@@ -1405,7 +1699,7 @@
         </w:p>
         <w:p>
           <w:pPr>
-            <w:pStyle w:val="TOC1"/>
+            <w:pStyle w:val="10"/>
             <w:tabs>
               <w:tab w:val="right" w:leader="dot" w:pos="8296"/>
             </w:tabs>
@@ -1416,7 +1710,7 @@
           <w:hyperlink w:anchor="_Toc527884973" w:history="1">
             <w:r>
               <w:rPr>
-                <w:rStyle w:val="ac"/>
+                <w:rStyle w:val="a8"/>
                 <w:rFonts w:asciiTheme="majorEastAsia" w:hAnsiTheme="majorEastAsia" w:cstheme="majorHAnsi"/>
                 <w:noProof/>
               </w:rPr>
@@ -1424,7 +1718,7 @@
             </w:r>
             <w:r>
               <w:rPr>
-                <w:rStyle w:val="ac"/>
+                <w:rStyle w:val="a8"/>
                 <w:rFonts w:asciiTheme="majorEastAsia" w:hAnsiTheme="majorEastAsia"/>
                 <w:noProof/>
               </w:rPr>
@@ -1432,7 +1726,7 @@
             </w:r>
             <w:r>
               <w:rPr>
-                <w:rStyle w:val="ac"/>
+                <w:rStyle w:val="a8"/>
                 <w:rFonts w:asciiTheme="majorEastAsia" w:hAnsiTheme="majorEastAsia" w:hint="eastAsia"/>
                 <w:noProof/>
               </w:rPr>
@@ -1490,7 +1784,7 @@
         </w:p>
         <w:p>
           <w:pPr>
-            <w:pStyle w:val="TOC2"/>
+            <w:pStyle w:val="20"/>
             <w:tabs>
               <w:tab w:val="right" w:leader="dot" w:pos="8296"/>
             </w:tabs>
@@ -1504,14 +1798,14 @@
           <w:hyperlink w:anchor="_Toc527884974" w:history="1">
             <w:r>
               <w:rPr>
-                <w:rStyle w:val="ac"/>
+                <w:rStyle w:val="a8"/>
                 <w:noProof/>
               </w:rPr>
               <w:t xml:space="preserve">1.1 </w:t>
             </w:r>
             <w:r>
               <w:rPr>
-                <w:rStyle w:val="ac"/>
+                <w:rStyle w:val="a8"/>
                 <w:rFonts w:hint="eastAsia"/>
                 <w:noProof/>
               </w:rPr>
@@ -1569,7 +1863,7 @@
         </w:p>
         <w:p>
           <w:pPr>
-            <w:pStyle w:val="TOC2"/>
+            <w:pStyle w:val="20"/>
             <w:tabs>
               <w:tab w:val="right" w:leader="dot" w:pos="8296"/>
             </w:tabs>
@@ -1583,14 +1877,14 @@
           <w:hyperlink w:anchor="_Toc527884975" w:history="1">
             <w:r>
               <w:rPr>
-                <w:rStyle w:val="ac"/>
+                <w:rStyle w:val="a8"/>
                 <w:noProof/>
               </w:rPr>
               <w:t xml:space="preserve">1.2 </w:t>
             </w:r>
             <w:r>
               <w:rPr>
-                <w:rStyle w:val="ac"/>
+                <w:rStyle w:val="a8"/>
                 <w:rFonts w:hint="eastAsia"/>
                 <w:noProof/>
               </w:rPr>
@@ -1648,7 +1942,7 @@
         </w:p>
         <w:p>
           <w:pPr>
-            <w:pStyle w:val="TOC2"/>
+            <w:pStyle w:val="20"/>
             <w:tabs>
               <w:tab w:val="right" w:leader="dot" w:pos="8296"/>
             </w:tabs>
@@ -1662,14 +1956,14 @@
           <w:hyperlink w:anchor="_Toc527884976" w:history="1">
             <w:r>
               <w:rPr>
-                <w:rStyle w:val="ac"/>
+                <w:rStyle w:val="a8"/>
                 <w:noProof/>
               </w:rPr>
               <w:t xml:space="preserve">1.3 </w:t>
             </w:r>
             <w:r>
               <w:rPr>
-                <w:rStyle w:val="ac"/>
+                <w:rStyle w:val="a8"/>
                 <w:rFonts w:hint="eastAsia"/>
                 <w:noProof/>
               </w:rPr>
@@ -1727,7 +2021,7 @@
         </w:p>
         <w:p>
           <w:pPr>
-            <w:pStyle w:val="TOC3"/>
+            <w:pStyle w:val="30"/>
             <w:tabs>
               <w:tab w:val="right" w:leader="dot" w:pos="8296"/>
             </w:tabs>
@@ -1741,14 +2035,14 @@
           <w:hyperlink w:anchor="_Toc527884977" w:history="1">
             <w:r>
               <w:rPr>
-                <w:rStyle w:val="ac"/>
+                <w:rStyle w:val="a8"/>
                 <w:noProof/>
               </w:rPr>
               <w:t xml:space="preserve">1.3.1 </w:t>
             </w:r>
             <w:r>
               <w:rPr>
-                <w:rStyle w:val="ac"/>
+                <w:rStyle w:val="a8"/>
                 <w:rFonts w:hint="eastAsia"/>
                 <w:noProof/>
               </w:rPr>
@@ -1806,7 +2100,7 @@
         </w:p>
         <w:p>
           <w:pPr>
-            <w:pStyle w:val="TOC3"/>
+            <w:pStyle w:val="30"/>
             <w:tabs>
               <w:tab w:val="right" w:leader="dot" w:pos="8296"/>
             </w:tabs>
@@ -1820,14 +2114,14 @@
           <w:hyperlink w:anchor="_Toc527884978" w:history="1">
             <w:r>
               <w:rPr>
-                <w:rStyle w:val="ac"/>
+                <w:rStyle w:val="a8"/>
                 <w:noProof/>
               </w:rPr>
               <w:t xml:space="preserve">1.3.2 </w:t>
             </w:r>
             <w:r>
               <w:rPr>
-                <w:rStyle w:val="ac"/>
+                <w:rStyle w:val="a8"/>
                 <w:rFonts w:hint="eastAsia"/>
                 <w:noProof/>
               </w:rPr>
@@ -1885,7 +2179,7 @@
         </w:p>
         <w:p>
           <w:pPr>
-            <w:pStyle w:val="TOC3"/>
+            <w:pStyle w:val="30"/>
             <w:tabs>
               <w:tab w:val="right" w:leader="dot" w:pos="8296"/>
             </w:tabs>
@@ -1899,14 +2193,14 @@
           <w:hyperlink w:anchor="_Toc527884979" w:history="1">
             <w:r>
               <w:rPr>
-                <w:rStyle w:val="ac"/>
+                <w:rStyle w:val="a8"/>
                 <w:noProof/>
               </w:rPr>
               <w:t xml:space="preserve">1.3.3 </w:t>
             </w:r>
             <w:r>
               <w:rPr>
-                <w:rStyle w:val="ac"/>
+                <w:rStyle w:val="a8"/>
                 <w:rFonts w:hint="eastAsia"/>
                 <w:noProof/>
               </w:rPr>
@@ -1964,7 +2258,7 @@
         </w:p>
         <w:p>
           <w:pPr>
-            <w:pStyle w:val="TOC3"/>
+            <w:pStyle w:val="30"/>
             <w:tabs>
               <w:tab w:val="right" w:leader="dot" w:pos="8296"/>
             </w:tabs>
@@ -1978,14 +2272,14 @@
           <w:hyperlink w:anchor="_Toc527884980" w:history="1">
             <w:r>
               <w:rPr>
-                <w:rStyle w:val="ac"/>
+                <w:rStyle w:val="a8"/>
                 <w:noProof/>
               </w:rPr>
               <w:t xml:space="preserve">1.3.4 </w:t>
             </w:r>
             <w:r>
               <w:rPr>
-                <w:rStyle w:val="ac"/>
+                <w:rStyle w:val="a8"/>
                 <w:rFonts w:hint="eastAsia"/>
                 <w:noProof/>
               </w:rPr>
@@ -2043,7 +2337,7 @@
         </w:p>
         <w:p>
           <w:pPr>
-            <w:pStyle w:val="TOC2"/>
+            <w:pStyle w:val="20"/>
             <w:tabs>
               <w:tab w:val="right" w:leader="dot" w:pos="8296"/>
             </w:tabs>
@@ -2057,14 +2351,14 @@
           <w:hyperlink w:anchor="_Toc527884981" w:history="1">
             <w:r>
               <w:rPr>
-                <w:rStyle w:val="ac"/>
+                <w:rStyle w:val="a8"/>
                 <w:noProof/>
               </w:rPr>
               <w:t xml:space="preserve">1.4 </w:t>
             </w:r>
             <w:r>
               <w:rPr>
-                <w:rStyle w:val="ac"/>
+                <w:rStyle w:val="a8"/>
                 <w:rFonts w:hint="eastAsia"/>
                 <w:noProof/>
               </w:rPr>
@@ -2122,7 +2416,7 @@
         </w:p>
         <w:p>
           <w:pPr>
-            <w:pStyle w:val="TOC2"/>
+            <w:pStyle w:val="20"/>
             <w:tabs>
               <w:tab w:val="right" w:leader="dot" w:pos="8296"/>
             </w:tabs>
@@ -2136,14 +2430,14 @@
           <w:hyperlink w:anchor="_Toc527884982" w:history="1">
             <w:r>
               <w:rPr>
-                <w:rStyle w:val="ac"/>
+                <w:rStyle w:val="a8"/>
                 <w:noProof/>
               </w:rPr>
               <w:t xml:space="preserve">1.5 </w:t>
             </w:r>
             <w:r>
               <w:rPr>
-                <w:rStyle w:val="ac"/>
+                <w:rStyle w:val="a8"/>
                 <w:rFonts w:hint="eastAsia"/>
                 <w:noProof/>
               </w:rPr>
@@ -2201,7 +2495,7 @@
         </w:p>
         <w:p>
           <w:pPr>
-            <w:pStyle w:val="TOC1"/>
+            <w:pStyle w:val="10"/>
             <w:tabs>
               <w:tab w:val="right" w:leader="dot" w:pos="8296"/>
             </w:tabs>
@@ -2212,7 +2506,7 @@
           <w:hyperlink w:anchor="_Toc527884983" w:history="1">
             <w:r>
               <w:rPr>
-                <w:rStyle w:val="ac"/>
+                <w:rStyle w:val="a8"/>
                 <w:rFonts w:asciiTheme="majorEastAsia" w:hAnsiTheme="majorEastAsia" w:cstheme="majorHAnsi"/>
                 <w:noProof/>
               </w:rPr>
@@ -2220,7 +2514,7 @@
             </w:r>
             <w:r>
               <w:rPr>
-                <w:rStyle w:val="ac"/>
+                <w:rStyle w:val="a8"/>
                 <w:rFonts w:asciiTheme="majorEastAsia" w:hAnsiTheme="majorEastAsia" w:cstheme="majorHAnsi" w:hint="eastAsia"/>
                 <w:noProof/>
               </w:rPr>
@@ -2278,7 +2572,7 @@
         </w:p>
         <w:p>
           <w:pPr>
-            <w:pStyle w:val="TOC2"/>
+            <w:pStyle w:val="20"/>
             <w:tabs>
               <w:tab w:val="right" w:leader="dot" w:pos="8296"/>
             </w:tabs>
@@ -2292,14 +2586,14 @@
           <w:hyperlink w:anchor="_Toc527884984" w:history="1">
             <w:r>
               <w:rPr>
-                <w:rStyle w:val="ac"/>
+                <w:rStyle w:val="a8"/>
                 <w:noProof/>
               </w:rPr>
               <w:t xml:space="preserve">2.1 </w:t>
             </w:r>
             <w:r>
               <w:rPr>
-                <w:rStyle w:val="ac"/>
+                <w:rStyle w:val="a8"/>
                 <w:rFonts w:hint="eastAsia"/>
                 <w:noProof/>
               </w:rPr>
@@ -2357,7 +2651,7 @@
         </w:p>
         <w:p>
           <w:pPr>
-            <w:pStyle w:val="TOC2"/>
+            <w:pStyle w:val="20"/>
             <w:tabs>
               <w:tab w:val="right" w:leader="dot" w:pos="8296"/>
             </w:tabs>
@@ -2371,14 +2665,14 @@
           <w:hyperlink w:anchor="_Toc527884985" w:history="1">
             <w:r>
               <w:rPr>
-                <w:rStyle w:val="ac"/>
+                <w:rStyle w:val="a8"/>
                 <w:noProof/>
               </w:rPr>
               <w:t xml:space="preserve">2.2 </w:t>
             </w:r>
             <w:r>
               <w:rPr>
-                <w:rStyle w:val="ac"/>
+                <w:rStyle w:val="a8"/>
                 <w:rFonts w:hint="eastAsia"/>
                 <w:noProof/>
               </w:rPr>
@@ -2436,7 +2730,7 @@
         </w:p>
         <w:p>
           <w:pPr>
-            <w:pStyle w:val="TOC2"/>
+            <w:pStyle w:val="20"/>
             <w:tabs>
               <w:tab w:val="right" w:leader="dot" w:pos="8296"/>
             </w:tabs>
@@ -2450,14 +2744,14 @@
           <w:hyperlink w:anchor="_Toc527884986" w:history="1">
             <w:r>
               <w:rPr>
-                <w:rStyle w:val="ac"/>
+                <w:rStyle w:val="a8"/>
                 <w:noProof/>
               </w:rPr>
               <w:t xml:space="preserve">2.3 </w:t>
             </w:r>
             <w:r>
               <w:rPr>
-                <w:rStyle w:val="ac"/>
+                <w:rStyle w:val="a8"/>
                 <w:rFonts w:hint="eastAsia"/>
                 <w:noProof/>
               </w:rPr>
@@ -2515,7 +2809,7 @@
         </w:p>
         <w:p>
           <w:pPr>
-            <w:pStyle w:val="TOC2"/>
+            <w:pStyle w:val="20"/>
             <w:tabs>
               <w:tab w:val="right" w:leader="dot" w:pos="8296"/>
             </w:tabs>
@@ -2529,14 +2823,14 @@
           <w:hyperlink w:anchor="_Toc527884987" w:history="1">
             <w:r>
               <w:rPr>
-                <w:rStyle w:val="ac"/>
+                <w:rStyle w:val="a8"/>
                 <w:noProof/>
               </w:rPr>
               <w:t xml:space="preserve">2.4 </w:t>
             </w:r>
             <w:r>
               <w:rPr>
-                <w:rStyle w:val="ac"/>
+                <w:rStyle w:val="a8"/>
                 <w:rFonts w:hint="eastAsia"/>
                 <w:noProof/>
               </w:rPr>
@@ -2594,7 +2888,7 @@
         </w:p>
         <w:p>
           <w:pPr>
-            <w:pStyle w:val="TOC2"/>
+            <w:pStyle w:val="20"/>
             <w:tabs>
               <w:tab w:val="right" w:leader="dot" w:pos="8296"/>
             </w:tabs>
@@ -2608,14 +2902,14 @@
           <w:hyperlink w:anchor="_Toc527884988" w:history="1">
             <w:r>
               <w:rPr>
-                <w:rStyle w:val="ac"/>
+                <w:rStyle w:val="a8"/>
                 <w:noProof/>
               </w:rPr>
               <w:t xml:space="preserve">2.5 </w:t>
             </w:r>
             <w:r>
               <w:rPr>
-                <w:rStyle w:val="ac"/>
+                <w:rStyle w:val="a8"/>
                 <w:rFonts w:hint="eastAsia"/>
                 <w:noProof/>
               </w:rPr>
@@ -2673,7 +2967,7 @@
         </w:p>
         <w:p>
           <w:pPr>
-            <w:pStyle w:val="TOC3"/>
+            <w:pStyle w:val="30"/>
             <w:tabs>
               <w:tab w:val="right" w:leader="dot" w:pos="8296"/>
             </w:tabs>
@@ -2687,14 +2981,14 @@
           <w:hyperlink w:anchor="_Toc527884989" w:history="1">
             <w:r>
               <w:rPr>
-                <w:rStyle w:val="ac"/>
+                <w:rStyle w:val="a8"/>
                 <w:noProof/>
               </w:rPr>
               <w:t xml:space="preserve">2.5.1 </w:t>
             </w:r>
             <w:r>
               <w:rPr>
-                <w:rStyle w:val="ac"/>
+                <w:rStyle w:val="a8"/>
                 <w:rFonts w:hint="eastAsia"/>
                 <w:noProof/>
               </w:rPr>
@@ -2752,7 +3046,7 @@
         </w:p>
         <w:p>
           <w:pPr>
-            <w:pStyle w:val="TOC3"/>
+            <w:pStyle w:val="30"/>
             <w:tabs>
               <w:tab w:val="right" w:leader="dot" w:pos="8296"/>
             </w:tabs>
@@ -2766,14 +3060,14 @@
           <w:hyperlink w:anchor="_Toc527884990" w:history="1">
             <w:r>
               <w:rPr>
-                <w:rStyle w:val="ac"/>
+                <w:rStyle w:val="a8"/>
                 <w:noProof/>
               </w:rPr>
               <w:t xml:space="preserve">2.5.2 </w:t>
             </w:r>
             <w:r>
               <w:rPr>
-                <w:rStyle w:val="ac"/>
+                <w:rStyle w:val="a8"/>
                 <w:rFonts w:hint="eastAsia"/>
                 <w:noProof/>
               </w:rPr>
@@ -2831,7 +3125,7 @@
         </w:p>
         <w:p>
           <w:pPr>
-            <w:pStyle w:val="TOC2"/>
+            <w:pStyle w:val="20"/>
             <w:tabs>
               <w:tab w:val="right" w:leader="dot" w:pos="8296"/>
             </w:tabs>
@@ -2845,14 +3139,14 @@
           <w:hyperlink w:anchor="_Toc527884991" w:history="1">
             <w:r>
               <w:rPr>
-                <w:rStyle w:val="ac"/>
+                <w:rStyle w:val="a8"/>
                 <w:noProof/>
               </w:rPr>
               <w:t xml:space="preserve">2.6 </w:t>
             </w:r>
             <w:r>
               <w:rPr>
-                <w:rStyle w:val="ac"/>
+                <w:rStyle w:val="a8"/>
                 <w:rFonts w:hint="eastAsia"/>
                 <w:noProof/>
               </w:rPr>
@@ -2910,7 +3204,7 @@
         </w:p>
         <w:p>
           <w:pPr>
-            <w:pStyle w:val="TOC1"/>
+            <w:pStyle w:val="10"/>
             <w:tabs>
               <w:tab w:val="right" w:leader="dot" w:pos="8296"/>
             </w:tabs>
@@ -2921,7 +3215,7 @@
           <w:hyperlink w:anchor="_Toc527884992" w:history="1">
             <w:r>
               <w:rPr>
-                <w:rStyle w:val="ac"/>
+                <w:rStyle w:val="a8"/>
                 <w:rFonts w:asciiTheme="majorEastAsia" w:hAnsiTheme="majorEastAsia" w:cstheme="majorHAnsi"/>
                 <w:noProof/>
               </w:rPr>
@@ -2929,7 +3223,7 @@
             </w:r>
             <w:r>
               <w:rPr>
-                <w:rStyle w:val="ac"/>
+                <w:rStyle w:val="a8"/>
                 <w:rFonts w:asciiTheme="majorEastAsia" w:hAnsiTheme="majorEastAsia"/>
                 <w:noProof/>
               </w:rPr>
@@ -2937,7 +3231,7 @@
             </w:r>
             <w:r>
               <w:rPr>
-                <w:rStyle w:val="ac"/>
+                <w:rStyle w:val="a8"/>
                 <w:rFonts w:asciiTheme="majorEastAsia" w:hAnsiTheme="majorEastAsia" w:hint="eastAsia"/>
                 <w:noProof/>
               </w:rPr>
@@ -2995,7 +3289,7 @@
         </w:p>
         <w:p>
           <w:pPr>
-            <w:pStyle w:val="TOC2"/>
+            <w:pStyle w:val="20"/>
             <w:tabs>
               <w:tab w:val="right" w:leader="dot" w:pos="8296"/>
             </w:tabs>
@@ -3009,14 +3303,14 @@
           <w:hyperlink w:anchor="_Toc527884993" w:history="1">
             <w:r>
               <w:rPr>
-                <w:rStyle w:val="ac"/>
+                <w:rStyle w:val="a8"/>
                 <w:noProof/>
               </w:rPr>
               <w:t xml:space="preserve">3.1 </w:t>
             </w:r>
             <w:r>
               <w:rPr>
-                <w:rStyle w:val="ac"/>
+                <w:rStyle w:val="a8"/>
                 <w:rFonts w:hint="eastAsia"/>
                 <w:noProof/>
               </w:rPr>
@@ -3074,7 +3368,7 @@
         </w:p>
         <w:p>
           <w:pPr>
-            <w:pStyle w:val="TOC2"/>
+            <w:pStyle w:val="20"/>
             <w:tabs>
               <w:tab w:val="right" w:leader="dot" w:pos="8296"/>
             </w:tabs>
@@ -3088,14 +3382,14 @@
           <w:hyperlink w:anchor="_Toc527884994" w:history="1">
             <w:r>
               <w:rPr>
-                <w:rStyle w:val="ac"/>
+                <w:rStyle w:val="a8"/>
                 <w:noProof/>
               </w:rPr>
               <w:t xml:space="preserve">3.2 </w:t>
             </w:r>
             <w:r>
               <w:rPr>
-                <w:rStyle w:val="ac"/>
+                <w:rStyle w:val="a8"/>
                 <w:rFonts w:hint="eastAsia"/>
                 <w:noProof/>
               </w:rPr>
@@ -3103,14 +3397,14 @@
             </w:r>
             <w:r>
               <w:rPr>
-                <w:rStyle w:val="ac"/>
+                <w:rStyle w:val="a8"/>
                 <w:noProof/>
               </w:rPr>
               <w:t>WBS</w:t>
             </w:r>
             <w:r>
               <w:rPr>
-                <w:rStyle w:val="ac"/>
+                <w:rStyle w:val="a8"/>
                 <w:rFonts w:hint="eastAsia"/>
                 <w:noProof/>
               </w:rPr>
@@ -3168,7 +3462,7 @@
         </w:p>
         <w:p>
           <w:pPr>
-            <w:pStyle w:val="TOC2"/>
+            <w:pStyle w:val="20"/>
             <w:tabs>
               <w:tab w:val="right" w:leader="dot" w:pos="8296"/>
             </w:tabs>
@@ -3182,14 +3476,14 @@
           <w:hyperlink w:anchor="_Toc527884995" w:history="1">
             <w:r>
               <w:rPr>
-                <w:rStyle w:val="ac"/>
+                <w:rStyle w:val="a8"/>
                 <w:noProof/>
               </w:rPr>
               <w:t xml:space="preserve">3.3 </w:t>
             </w:r>
             <w:r>
               <w:rPr>
-                <w:rStyle w:val="ac"/>
+                <w:rStyle w:val="a8"/>
                 <w:rFonts w:hint="eastAsia"/>
                 <w:noProof/>
               </w:rPr>
@@ -3247,7 +3541,7 @@
         </w:p>
         <w:p>
           <w:pPr>
-            <w:pStyle w:val="TOC2"/>
+            <w:pStyle w:val="20"/>
             <w:tabs>
               <w:tab w:val="right" w:leader="dot" w:pos="8296"/>
             </w:tabs>
@@ -3261,14 +3555,14 @@
           <w:hyperlink w:anchor="_Toc527884996" w:history="1">
             <w:r>
               <w:rPr>
-                <w:rStyle w:val="ac"/>
+                <w:rStyle w:val="a8"/>
                 <w:noProof/>
               </w:rPr>
               <w:t xml:space="preserve">3.4 </w:t>
             </w:r>
             <w:r>
               <w:rPr>
-                <w:rStyle w:val="ac"/>
+                <w:rStyle w:val="a8"/>
                 <w:rFonts w:hint="eastAsia"/>
                 <w:noProof/>
               </w:rPr>
@@ -3326,7 +3620,7 @@
         </w:p>
         <w:p>
           <w:pPr>
-            <w:pStyle w:val="TOC2"/>
+            <w:pStyle w:val="20"/>
             <w:tabs>
               <w:tab w:val="right" w:leader="dot" w:pos="8296"/>
             </w:tabs>
@@ -3340,14 +3634,14 @@
           <w:hyperlink w:anchor="_Toc527884997" w:history="1">
             <w:r>
               <w:rPr>
-                <w:rStyle w:val="ac"/>
+                <w:rStyle w:val="a8"/>
                 <w:noProof/>
               </w:rPr>
               <w:t xml:space="preserve">3.5 </w:t>
             </w:r>
             <w:r>
               <w:rPr>
-                <w:rStyle w:val="ac"/>
+                <w:rStyle w:val="a8"/>
                 <w:rFonts w:hint="eastAsia"/>
                 <w:noProof/>
               </w:rPr>
@@ -3405,7 +3699,7 @@
         </w:p>
         <w:p>
           <w:pPr>
-            <w:pStyle w:val="TOC2"/>
+            <w:pStyle w:val="20"/>
             <w:tabs>
               <w:tab w:val="right" w:leader="dot" w:pos="8296"/>
             </w:tabs>
@@ -3419,14 +3713,14 @@
           <w:hyperlink w:anchor="_Toc527884998" w:history="1">
             <w:r>
               <w:rPr>
-                <w:rStyle w:val="ac"/>
+                <w:rStyle w:val="a8"/>
                 <w:noProof/>
               </w:rPr>
               <w:t xml:space="preserve">3.6 </w:t>
             </w:r>
             <w:r>
               <w:rPr>
-                <w:rStyle w:val="ac"/>
+                <w:rStyle w:val="a8"/>
                 <w:rFonts w:hint="eastAsia"/>
                 <w:noProof/>
               </w:rPr>
@@ -3484,7 +3778,7 @@
         </w:p>
         <w:p>
           <w:pPr>
-            <w:pStyle w:val="TOC1"/>
+            <w:pStyle w:val="10"/>
             <w:tabs>
               <w:tab w:val="right" w:leader="dot" w:pos="8296"/>
             </w:tabs>
@@ -3495,7 +3789,7 @@
           <w:hyperlink w:anchor="_Toc527884999" w:history="1">
             <w:r>
               <w:rPr>
-                <w:rStyle w:val="ac"/>
+                <w:rStyle w:val="a8"/>
                 <w:rFonts w:asciiTheme="majorEastAsia" w:hAnsiTheme="majorEastAsia"/>
                 <w:noProof/>
               </w:rPr>
@@ -3503,7 +3797,7 @@
             </w:r>
             <w:r>
               <w:rPr>
-                <w:rStyle w:val="ac"/>
+                <w:rStyle w:val="a8"/>
                 <w:rFonts w:asciiTheme="majorEastAsia" w:hAnsiTheme="majorEastAsia" w:hint="eastAsia"/>
                 <w:noProof/>
               </w:rPr>
@@ -3561,7 +3855,7 @@
         </w:p>
         <w:p>
           <w:pPr>
-            <w:pStyle w:val="TOC2"/>
+            <w:pStyle w:val="20"/>
             <w:tabs>
               <w:tab w:val="right" w:leader="dot" w:pos="8296"/>
             </w:tabs>
@@ -3575,14 +3869,14 @@
           <w:hyperlink w:anchor="_Toc527885000" w:history="1">
             <w:r>
               <w:rPr>
-                <w:rStyle w:val="ac"/>
+                <w:rStyle w:val="a8"/>
                 <w:noProof/>
               </w:rPr>
               <w:t xml:space="preserve">4.1 </w:t>
             </w:r>
             <w:r>
               <w:rPr>
-                <w:rStyle w:val="ac"/>
+                <w:rStyle w:val="a8"/>
                 <w:rFonts w:hint="eastAsia"/>
                 <w:noProof/>
               </w:rPr>
@@ -3640,7 +3934,7 @@
         </w:p>
         <w:p>
           <w:pPr>
-            <w:pStyle w:val="TOC2"/>
+            <w:pStyle w:val="20"/>
             <w:tabs>
               <w:tab w:val="right" w:leader="dot" w:pos="8296"/>
             </w:tabs>
@@ -3654,14 +3948,14 @@
           <w:hyperlink w:anchor="_Toc527885001" w:history="1">
             <w:r>
               <w:rPr>
-                <w:rStyle w:val="ac"/>
+                <w:rStyle w:val="a8"/>
                 <w:noProof/>
               </w:rPr>
               <w:t xml:space="preserve">4.2 </w:t>
             </w:r>
             <w:r>
               <w:rPr>
-                <w:rStyle w:val="ac"/>
+                <w:rStyle w:val="a8"/>
                 <w:rFonts w:hint="eastAsia"/>
                 <w:noProof/>
               </w:rPr>
@@ -3719,7 +4013,7 @@
         </w:p>
         <w:p>
           <w:pPr>
-            <w:pStyle w:val="TOC2"/>
+            <w:pStyle w:val="20"/>
             <w:tabs>
               <w:tab w:val="right" w:leader="dot" w:pos="8296"/>
             </w:tabs>
@@ -3733,14 +4027,14 @@
           <w:hyperlink w:anchor="_Toc527885002" w:history="1">
             <w:r>
               <w:rPr>
-                <w:rStyle w:val="ac"/>
+                <w:rStyle w:val="a8"/>
                 <w:noProof/>
               </w:rPr>
               <w:t xml:space="preserve">4.3 </w:t>
             </w:r>
             <w:r>
               <w:rPr>
-                <w:rStyle w:val="ac"/>
+                <w:rStyle w:val="a8"/>
                 <w:rFonts w:hint="eastAsia"/>
                 <w:noProof/>
               </w:rPr>
@@ -3798,7 +4092,7 @@
         </w:p>
         <w:p>
           <w:pPr>
-            <w:pStyle w:val="TOC1"/>
+            <w:pStyle w:val="10"/>
             <w:tabs>
               <w:tab w:val="right" w:leader="dot" w:pos="8296"/>
             </w:tabs>
@@ -3809,7 +4103,7 @@
           <w:hyperlink w:anchor="_Toc527885003" w:history="1">
             <w:r>
               <w:rPr>
-                <w:rStyle w:val="ac"/>
+                <w:rStyle w:val="a8"/>
                 <w:rFonts w:asciiTheme="majorEastAsia" w:hAnsiTheme="majorEastAsia"/>
                 <w:noProof/>
               </w:rPr>
@@ -3817,7 +4111,7 @@
             </w:r>
             <w:r>
               <w:rPr>
-                <w:rStyle w:val="ac"/>
+                <w:rStyle w:val="a8"/>
                 <w:rFonts w:asciiTheme="majorEastAsia" w:hAnsiTheme="majorEastAsia" w:hint="eastAsia"/>
                 <w:noProof/>
               </w:rPr>
@@ -3875,7 +4169,7 @@
         </w:p>
         <w:p>
           <w:pPr>
-            <w:pStyle w:val="TOC2"/>
+            <w:pStyle w:val="20"/>
             <w:tabs>
               <w:tab w:val="right" w:leader="dot" w:pos="8296"/>
             </w:tabs>
@@ -3889,14 +4183,14 @@
           <w:hyperlink w:anchor="_Toc527885004" w:history="1">
             <w:r>
               <w:rPr>
-                <w:rStyle w:val="ac"/>
+                <w:rStyle w:val="a8"/>
                 <w:noProof/>
               </w:rPr>
               <w:t xml:space="preserve">5.1 </w:t>
             </w:r>
             <w:r>
               <w:rPr>
-                <w:rStyle w:val="ac"/>
+                <w:rStyle w:val="a8"/>
                 <w:rFonts w:hint="eastAsia"/>
                 <w:noProof/>
               </w:rPr>
@@ -3954,7 +4248,7 @@
         </w:p>
         <w:p>
           <w:pPr>
-            <w:pStyle w:val="TOC3"/>
+            <w:pStyle w:val="30"/>
             <w:tabs>
               <w:tab w:val="right" w:leader="dot" w:pos="8296"/>
             </w:tabs>
@@ -3968,14 +4262,14 @@
           <w:hyperlink w:anchor="_Toc527885005" w:history="1">
             <w:r>
               <w:rPr>
-                <w:rStyle w:val="ac"/>
+                <w:rStyle w:val="a8"/>
                 <w:noProof/>
               </w:rPr>
               <w:t xml:space="preserve">5.1.1 </w:t>
             </w:r>
             <w:r>
               <w:rPr>
-                <w:rStyle w:val="ac"/>
+                <w:rStyle w:val="a8"/>
                 <w:rFonts w:hint="eastAsia"/>
                 <w:noProof/>
               </w:rPr>
@@ -4033,7 +4327,7 @@
         </w:p>
         <w:p>
           <w:pPr>
-            <w:pStyle w:val="TOC3"/>
+            <w:pStyle w:val="30"/>
             <w:tabs>
               <w:tab w:val="right" w:leader="dot" w:pos="8296"/>
             </w:tabs>
@@ -4047,14 +4341,14 @@
           <w:hyperlink w:anchor="_Toc527885006" w:history="1">
             <w:r>
               <w:rPr>
-                <w:rStyle w:val="ac"/>
+                <w:rStyle w:val="a8"/>
                 <w:noProof/>
               </w:rPr>
               <w:t xml:space="preserve">5.1.2 </w:t>
             </w:r>
             <w:r>
               <w:rPr>
-                <w:rStyle w:val="ac"/>
+                <w:rStyle w:val="a8"/>
                 <w:rFonts w:hint="eastAsia"/>
                 <w:noProof/>
               </w:rPr>
@@ -4112,7 +4406,7 @@
         </w:p>
         <w:p>
           <w:pPr>
-            <w:pStyle w:val="TOC3"/>
+            <w:pStyle w:val="30"/>
             <w:tabs>
               <w:tab w:val="right" w:leader="dot" w:pos="8296"/>
             </w:tabs>
@@ -4126,14 +4420,14 @@
           <w:hyperlink w:anchor="_Toc527885007" w:history="1">
             <w:r>
               <w:rPr>
-                <w:rStyle w:val="ac"/>
+                <w:rStyle w:val="a8"/>
                 <w:noProof/>
               </w:rPr>
               <w:t xml:space="preserve">5.1.3 </w:t>
             </w:r>
             <w:r>
               <w:rPr>
-                <w:rStyle w:val="ac"/>
+                <w:rStyle w:val="a8"/>
                 <w:rFonts w:hint="eastAsia"/>
                 <w:noProof/>
               </w:rPr>
@@ -4191,7 +4485,7 @@
         </w:p>
         <w:p>
           <w:pPr>
-            <w:pStyle w:val="TOC3"/>
+            <w:pStyle w:val="30"/>
             <w:tabs>
               <w:tab w:val="right" w:leader="dot" w:pos="8296"/>
             </w:tabs>
@@ -4205,14 +4499,14 @@
           <w:hyperlink w:anchor="_Toc527885008" w:history="1">
             <w:r>
               <w:rPr>
-                <w:rStyle w:val="ac"/>
+                <w:rStyle w:val="a8"/>
                 <w:noProof/>
               </w:rPr>
               <w:t xml:space="preserve">5.1.4 </w:t>
             </w:r>
             <w:r>
               <w:rPr>
-                <w:rStyle w:val="ac"/>
+                <w:rStyle w:val="a8"/>
                 <w:rFonts w:hint="eastAsia"/>
                 <w:noProof/>
               </w:rPr>
@@ -4270,7 +4564,7 @@
         </w:p>
         <w:p>
           <w:pPr>
-            <w:pStyle w:val="TOC3"/>
+            <w:pStyle w:val="30"/>
             <w:tabs>
               <w:tab w:val="right" w:leader="dot" w:pos="8296"/>
             </w:tabs>
@@ -4284,14 +4578,14 @@
           <w:hyperlink w:anchor="_Toc527885009" w:history="1">
             <w:r>
               <w:rPr>
-                <w:rStyle w:val="ac"/>
+                <w:rStyle w:val="a8"/>
                 <w:noProof/>
               </w:rPr>
               <w:t>5.1.5 PPT</w:t>
             </w:r>
             <w:r>
               <w:rPr>
-                <w:rStyle w:val="ac"/>
+                <w:rStyle w:val="a8"/>
                 <w:rFonts w:hint="eastAsia"/>
                 <w:noProof/>
               </w:rPr>
@@ -4349,7 +4643,7 @@
         </w:p>
         <w:p>
           <w:pPr>
-            <w:pStyle w:val="TOC3"/>
+            <w:pStyle w:val="30"/>
             <w:tabs>
               <w:tab w:val="right" w:leader="dot" w:pos="8296"/>
             </w:tabs>
@@ -4363,14 +4657,14 @@
           <w:hyperlink w:anchor="_Toc527885010" w:history="1">
             <w:r>
               <w:rPr>
-                <w:rStyle w:val="ac"/>
+                <w:rStyle w:val="a8"/>
                 <w:noProof/>
               </w:rPr>
               <w:t>5.1.6 PPT</w:t>
             </w:r>
             <w:r>
               <w:rPr>
-                <w:rStyle w:val="ac"/>
+                <w:rStyle w:val="a8"/>
                 <w:rFonts w:hint="eastAsia"/>
                 <w:noProof/>
               </w:rPr>
@@ -4428,7 +4722,7 @@
         </w:p>
         <w:p>
           <w:pPr>
-            <w:pStyle w:val="TOC3"/>
+            <w:pStyle w:val="30"/>
             <w:tabs>
               <w:tab w:val="right" w:leader="dot" w:pos="8296"/>
             </w:tabs>
@@ -4442,14 +4736,14 @@
           <w:hyperlink w:anchor="_Toc527885011" w:history="1">
             <w:r>
               <w:rPr>
-                <w:rStyle w:val="ac"/>
+                <w:rStyle w:val="a8"/>
                 <w:noProof/>
               </w:rPr>
               <w:t xml:space="preserve">5.1.7 </w:t>
             </w:r>
             <w:r>
               <w:rPr>
-                <w:rStyle w:val="ac"/>
+                <w:rStyle w:val="a8"/>
                 <w:rFonts w:hint="eastAsia"/>
                 <w:noProof/>
               </w:rPr>
@@ -4507,7 +4801,7 @@
         </w:p>
         <w:p>
           <w:pPr>
-            <w:pStyle w:val="TOC3"/>
+            <w:pStyle w:val="30"/>
             <w:tabs>
               <w:tab w:val="right" w:leader="dot" w:pos="8296"/>
             </w:tabs>
@@ -4521,14 +4815,14 @@
           <w:hyperlink w:anchor="_Toc527885012" w:history="1">
             <w:r>
               <w:rPr>
-                <w:rStyle w:val="ac"/>
+                <w:rStyle w:val="a8"/>
                 <w:noProof/>
               </w:rPr>
               <w:t xml:space="preserve">5.1.8 </w:t>
             </w:r>
             <w:r>
               <w:rPr>
-                <w:rStyle w:val="ac"/>
+                <w:rStyle w:val="a8"/>
                 <w:rFonts w:hint="eastAsia"/>
                 <w:noProof/>
               </w:rPr>
@@ -4586,7 +4880,7 @@
         </w:p>
         <w:p>
           <w:pPr>
-            <w:pStyle w:val="TOC3"/>
+            <w:pStyle w:val="30"/>
             <w:tabs>
               <w:tab w:val="right" w:leader="dot" w:pos="8296"/>
             </w:tabs>
@@ -4600,14 +4894,14 @@
           <w:hyperlink w:anchor="_Toc527885013" w:history="1">
             <w:r>
               <w:rPr>
-                <w:rStyle w:val="ac"/>
+                <w:rStyle w:val="a8"/>
                 <w:noProof/>
               </w:rPr>
               <w:t xml:space="preserve">5.1.9 </w:t>
             </w:r>
             <w:r>
               <w:rPr>
-                <w:rStyle w:val="ac"/>
+                <w:rStyle w:val="a8"/>
                 <w:rFonts w:hint="eastAsia"/>
                 <w:noProof/>
               </w:rPr>
@@ -4665,7 +4959,7 @@
         </w:p>
         <w:p>
           <w:pPr>
-            <w:pStyle w:val="TOC3"/>
+            <w:pStyle w:val="30"/>
             <w:tabs>
               <w:tab w:val="right" w:leader="dot" w:pos="8296"/>
             </w:tabs>
@@ -4679,14 +4973,14 @@
           <w:hyperlink w:anchor="_Toc527885014" w:history="1">
             <w:r>
               <w:rPr>
-                <w:rStyle w:val="ac"/>
+                <w:rStyle w:val="a8"/>
                 <w:noProof/>
               </w:rPr>
               <w:t xml:space="preserve">5.1.11 </w:t>
             </w:r>
             <w:r>
               <w:rPr>
-                <w:rStyle w:val="ac"/>
+                <w:rStyle w:val="a8"/>
                 <w:rFonts w:hint="eastAsia"/>
                 <w:noProof/>
               </w:rPr>
@@ -4744,7 +5038,7 @@
         </w:p>
         <w:p>
           <w:pPr>
-            <w:pStyle w:val="TOC2"/>
+            <w:pStyle w:val="20"/>
             <w:tabs>
               <w:tab w:val="right" w:leader="dot" w:pos="8296"/>
             </w:tabs>
@@ -4758,14 +5052,14 @@
           <w:hyperlink w:anchor="_Toc527885015" w:history="1">
             <w:r>
               <w:rPr>
-                <w:rStyle w:val="ac"/>
+                <w:rStyle w:val="a8"/>
                 <w:noProof/>
               </w:rPr>
               <w:t xml:space="preserve">5.2 </w:t>
             </w:r>
             <w:r>
               <w:rPr>
-                <w:rStyle w:val="ac"/>
+                <w:rStyle w:val="a8"/>
                 <w:rFonts w:hint="eastAsia"/>
                 <w:noProof/>
               </w:rPr>
@@ -4773,14 +5067,14 @@
             </w:r>
             <w:r>
               <w:rPr>
-                <w:rStyle w:val="ac"/>
+                <w:rStyle w:val="a8"/>
                 <w:noProof/>
               </w:rPr>
               <w:t>OBS</w:t>
             </w:r>
             <w:r>
               <w:rPr>
-                <w:rStyle w:val="ac"/>
+                <w:rStyle w:val="a8"/>
                 <w:rFonts w:hint="eastAsia"/>
                 <w:noProof/>
               </w:rPr>
@@ -4838,7 +5132,7 @@
         </w:p>
         <w:p>
           <w:pPr>
-            <w:pStyle w:val="TOC2"/>
+            <w:pStyle w:val="20"/>
             <w:tabs>
               <w:tab w:val="right" w:leader="dot" w:pos="8296"/>
             </w:tabs>
@@ -4852,14 +5146,14 @@
           <w:hyperlink w:anchor="_Toc527885016" w:history="1">
             <w:r>
               <w:rPr>
-                <w:rStyle w:val="ac"/>
+                <w:rStyle w:val="a8"/>
                 <w:noProof/>
               </w:rPr>
               <w:t xml:space="preserve">5.3 </w:t>
             </w:r>
             <w:r>
               <w:rPr>
-                <w:rStyle w:val="ac"/>
+                <w:rStyle w:val="a8"/>
                 <w:rFonts w:hint="eastAsia"/>
                 <w:noProof/>
               </w:rPr>
@@ -4917,7 +5211,7 @@
         </w:p>
         <w:p>
           <w:pPr>
-            <w:pStyle w:val="TOC3"/>
+            <w:pStyle w:val="30"/>
             <w:tabs>
               <w:tab w:val="right" w:leader="dot" w:pos="8296"/>
             </w:tabs>
@@ -4931,14 +5225,14 @@
           <w:hyperlink w:anchor="_Toc527885017" w:history="1">
             <w:r>
               <w:rPr>
-                <w:rStyle w:val="ac"/>
+                <w:rStyle w:val="a8"/>
                 <w:noProof/>
               </w:rPr>
               <w:t xml:space="preserve">5.3.1 </w:t>
             </w:r>
             <w:r>
               <w:rPr>
-                <w:rStyle w:val="ac"/>
+                <w:rStyle w:val="a8"/>
                 <w:rFonts w:hint="eastAsia"/>
                 <w:noProof/>
               </w:rPr>
@@ -4996,7 +5290,7 @@
         </w:p>
         <w:p>
           <w:pPr>
-            <w:pStyle w:val="TOC3"/>
+            <w:pStyle w:val="30"/>
             <w:tabs>
               <w:tab w:val="right" w:leader="dot" w:pos="8296"/>
             </w:tabs>
@@ -5010,14 +5304,14 @@
           <w:hyperlink w:anchor="_Toc527885018" w:history="1">
             <w:r>
               <w:rPr>
-                <w:rStyle w:val="ac"/>
+                <w:rStyle w:val="a8"/>
                 <w:noProof/>
               </w:rPr>
               <w:t xml:space="preserve">5.3.2 </w:t>
             </w:r>
             <w:r>
               <w:rPr>
-                <w:rStyle w:val="ac"/>
+                <w:rStyle w:val="a8"/>
                 <w:rFonts w:hint="eastAsia"/>
                 <w:noProof/>
               </w:rPr>
@@ -5075,7 +5369,7 @@
         </w:p>
         <w:p>
           <w:pPr>
-            <w:pStyle w:val="TOC3"/>
+            <w:pStyle w:val="30"/>
             <w:tabs>
               <w:tab w:val="right" w:leader="dot" w:pos="8296"/>
             </w:tabs>
@@ -5089,14 +5383,14 @@
           <w:hyperlink w:anchor="_Toc527885019" w:history="1">
             <w:r>
               <w:rPr>
-                <w:rStyle w:val="ac"/>
+                <w:rStyle w:val="a8"/>
                 <w:noProof/>
               </w:rPr>
               <w:t xml:space="preserve">5.3.3 </w:t>
             </w:r>
             <w:r>
               <w:rPr>
-                <w:rStyle w:val="ac"/>
+                <w:rStyle w:val="a8"/>
                 <w:rFonts w:hint="eastAsia"/>
                 <w:noProof/>
               </w:rPr>
@@ -5154,7 +5448,7 @@
         </w:p>
         <w:p>
           <w:pPr>
-            <w:pStyle w:val="TOC3"/>
+            <w:pStyle w:val="30"/>
             <w:tabs>
               <w:tab w:val="right" w:leader="dot" w:pos="8296"/>
             </w:tabs>
@@ -5168,14 +5462,14 @@
           <w:hyperlink w:anchor="_Toc527885020" w:history="1">
             <w:r>
               <w:rPr>
-                <w:rStyle w:val="ac"/>
+                <w:rStyle w:val="a8"/>
                 <w:noProof/>
               </w:rPr>
               <w:t xml:space="preserve">5.3.4 </w:t>
             </w:r>
             <w:r>
               <w:rPr>
-                <w:rStyle w:val="ac"/>
+                <w:rStyle w:val="a8"/>
                 <w:rFonts w:hint="eastAsia"/>
                 <w:noProof/>
               </w:rPr>
@@ -5233,7 +5527,7 @@
         </w:p>
         <w:p>
           <w:pPr>
-            <w:pStyle w:val="TOC3"/>
+            <w:pStyle w:val="30"/>
             <w:tabs>
               <w:tab w:val="right" w:leader="dot" w:pos="8296"/>
             </w:tabs>
@@ -5247,14 +5541,14 @@
           <w:hyperlink w:anchor="_Toc527885021" w:history="1">
             <w:r>
               <w:rPr>
-                <w:rStyle w:val="ac"/>
+                <w:rStyle w:val="a8"/>
                 <w:noProof/>
               </w:rPr>
               <w:t xml:space="preserve">5.3.5 </w:t>
             </w:r>
             <w:r>
               <w:rPr>
-                <w:rStyle w:val="ac"/>
+                <w:rStyle w:val="a8"/>
                 <w:rFonts w:hint="eastAsia"/>
                 <w:noProof/>
               </w:rPr>
@@ -5312,7 +5606,7 @@
         </w:p>
         <w:p>
           <w:pPr>
-            <w:pStyle w:val="TOC3"/>
+            <w:pStyle w:val="30"/>
             <w:tabs>
               <w:tab w:val="right" w:leader="dot" w:pos="8296"/>
             </w:tabs>
@@ -5326,14 +5620,14 @@
           <w:hyperlink w:anchor="_Toc527885022" w:history="1">
             <w:r>
               <w:rPr>
-                <w:rStyle w:val="ac"/>
+                <w:rStyle w:val="a8"/>
                 <w:noProof/>
               </w:rPr>
               <w:t xml:space="preserve">5.3.6 </w:t>
             </w:r>
             <w:r>
               <w:rPr>
-                <w:rStyle w:val="ac"/>
+                <w:rStyle w:val="a8"/>
                 <w:rFonts w:hint="eastAsia"/>
                 <w:noProof/>
               </w:rPr>
@@ -5391,7 +5685,7 @@
         </w:p>
         <w:p>
           <w:pPr>
-            <w:pStyle w:val="TOC3"/>
+            <w:pStyle w:val="30"/>
             <w:tabs>
               <w:tab w:val="right" w:leader="dot" w:pos="8296"/>
             </w:tabs>
@@ -5405,14 +5699,14 @@
           <w:hyperlink w:anchor="_Toc527885023" w:history="1">
             <w:r>
               <w:rPr>
-                <w:rStyle w:val="ac"/>
+                <w:rStyle w:val="a8"/>
                 <w:noProof/>
               </w:rPr>
               <w:t xml:space="preserve">5.3.7 </w:t>
             </w:r>
             <w:r>
               <w:rPr>
-                <w:rStyle w:val="ac"/>
+                <w:rStyle w:val="a8"/>
                 <w:rFonts w:hint="eastAsia"/>
                 <w:noProof/>
               </w:rPr>
@@ -5470,7 +5764,7 @@
         </w:p>
         <w:p>
           <w:pPr>
-            <w:pStyle w:val="TOC3"/>
+            <w:pStyle w:val="30"/>
             <w:tabs>
               <w:tab w:val="right" w:leader="dot" w:pos="8296"/>
             </w:tabs>
@@ -5484,14 +5778,14 @@
           <w:hyperlink w:anchor="_Toc527885024" w:history="1">
             <w:r>
               <w:rPr>
-                <w:rStyle w:val="ac"/>
+                <w:rStyle w:val="a8"/>
                 <w:noProof/>
               </w:rPr>
               <w:t xml:space="preserve">5.3.8 </w:t>
             </w:r>
             <w:r>
               <w:rPr>
-                <w:rStyle w:val="ac"/>
+                <w:rStyle w:val="a8"/>
                 <w:rFonts w:hint="eastAsia"/>
                 <w:noProof/>
               </w:rPr>
@@ -5549,7 +5843,7 @@
         </w:p>
         <w:p>
           <w:pPr>
-            <w:pStyle w:val="TOC1"/>
+            <w:pStyle w:val="10"/>
             <w:tabs>
               <w:tab w:val="right" w:leader="dot" w:pos="8296"/>
             </w:tabs>
@@ -5560,7 +5854,7 @@
           <w:hyperlink w:anchor="_Toc527885025" w:history="1">
             <w:r>
               <w:rPr>
-                <w:rStyle w:val="ac"/>
+                <w:rStyle w:val="a8"/>
                 <w:rFonts w:asciiTheme="majorEastAsia" w:hAnsiTheme="majorEastAsia"/>
                 <w:noProof/>
               </w:rPr>
@@ -5568,7 +5862,7 @@
             </w:r>
             <w:r>
               <w:rPr>
-                <w:rStyle w:val="ac"/>
+                <w:rStyle w:val="a8"/>
                 <w:rFonts w:asciiTheme="majorEastAsia" w:hAnsiTheme="majorEastAsia" w:hint="eastAsia"/>
                 <w:noProof/>
               </w:rPr>
@@ -5626,7 +5920,7 @@
         </w:p>
         <w:p>
           <w:pPr>
-            <w:pStyle w:val="TOC2"/>
+            <w:pStyle w:val="20"/>
             <w:tabs>
               <w:tab w:val="right" w:leader="dot" w:pos="8296"/>
             </w:tabs>
@@ -5640,14 +5934,14 @@
           <w:hyperlink w:anchor="_Toc527885026" w:history="1">
             <w:r>
               <w:rPr>
-                <w:rStyle w:val="ac"/>
+                <w:rStyle w:val="a8"/>
                 <w:noProof/>
               </w:rPr>
               <w:t xml:space="preserve">6.1 </w:t>
             </w:r>
             <w:r>
               <w:rPr>
-                <w:rStyle w:val="ac"/>
+                <w:rStyle w:val="a8"/>
                 <w:rFonts w:hint="eastAsia"/>
                 <w:noProof/>
               </w:rPr>
@@ -5705,7 +5999,7 @@
         </w:p>
         <w:p>
           <w:pPr>
-            <w:pStyle w:val="TOC2"/>
+            <w:pStyle w:val="20"/>
             <w:tabs>
               <w:tab w:val="right" w:leader="dot" w:pos="8296"/>
             </w:tabs>
@@ -5719,14 +6013,14 @@
           <w:hyperlink w:anchor="_Toc527885027" w:history="1">
             <w:r>
               <w:rPr>
-                <w:rStyle w:val="ac"/>
+                <w:rStyle w:val="a8"/>
                 <w:noProof/>
               </w:rPr>
               <w:t xml:space="preserve">6.2 </w:t>
             </w:r>
             <w:r>
               <w:rPr>
-                <w:rStyle w:val="ac"/>
+                <w:rStyle w:val="a8"/>
                 <w:rFonts w:hint="eastAsia"/>
                 <w:noProof/>
               </w:rPr>
@@ -5784,7 +6078,7 @@
         </w:p>
         <w:p>
           <w:pPr>
-            <w:pStyle w:val="TOC3"/>
+            <w:pStyle w:val="30"/>
             <w:tabs>
               <w:tab w:val="right" w:leader="dot" w:pos="8296"/>
             </w:tabs>
@@ -5798,14 +6092,14 @@
           <w:hyperlink w:anchor="_Toc527885028" w:history="1">
             <w:r>
               <w:rPr>
-                <w:rStyle w:val="ac"/>
+                <w:rStyle w:val="a8"/>
                 <w:noProof/>
               </w:rPr>
               <w:t xml:space="preserve">6.2.1 </w:t>
             </w:r>
             <w:r>
               <w:rPr>
-                <w:rStyle w:val="ac"/>
+                <w:rStyle w:val="a8"/>
                 <w:rFonts w:hint="eastAsia"/>
                 <w:noProof/>
               </w:rPr>
@@ -5863,7 +6157,7 @@
         </w:p>
         <w:p>
           <w:pPr>
-            <w:pStyle w:val="TOC3"/>
+            <w:pStyle w:val="30"/>
             <w:tabs>
               <w:tab w:val="right" w:leader="dot" w:pos="8296"/>
             </w:tabs>
@@ -5877,14 +6171,14 @@
           <w:hyperlink w:anchor="_Toc527885029" w:history="1">
             <w:r>
               <w:rPr>
-                <w:rStyle w:val="ac"/>
+                <w:rStyle w:val="a8"/>
                 <w:noProof/>
               </w:rPr>
               <w:t xml:space="preserve">6.2.2 </w:t>
             </w:r>
             <w:r>
               <w:rPr>
-                <w:rStyle w:val="ac"/>
+                <w:rStyle w:val="a8"/>
                 <w:rFonts w:hint="eastAsia"/>
                 <w:noProof/>
               </w:rPr>
@@ -5942,7 +6236,7 @@
         </w:p>
         <w:p>
           <w:pPr>
-            <w:pStyle w:val="TOC3"/>
+            <w:pStyle w:val="30"/>
             <w:tabs>
               <w:tab w:val="right" w:leader="dot" w:pos="8296"/>
             </w:tabs>
@@ -5956,14 +6250,14 @@
           <w:hyperlink w:anchor="_Toc527885030" w:history="1">
             <w:r>
               <w:rPr>
-                <w:rStyle w:val="ac"/>
+                <w:rStyle w:val="a8"/>
                 <w:noProof/>
               </w:rPr>
               <w:t xml:space="preserve">6.2.3 </w:t>
             </w:r>
             <w:r>
               <w:rPr>
-                <w:rStyle w:val="ac"/>
+                <w:rStyle w:val="a8"/>
                 <w:rFonts w:hint="eastAsia"/>
                 <w:noProof/>
               </w:rPr>
@@ -6021,7 +6315,7 @@
         </w:p>
         <w:p>
           <w:pPr>
-            <w:pStyle w:val="TOC2"/>
+            <w:pStyle w:val="20"/>
             <w:tabs>
               <w:tab w:val="right" w:leader="dot" w:pos="8296"/>
             </w:tabs>
@@ -6035,14 +6329,14 @@
           <w:hyperlink w:anchor="_Toc527885031" w:history="1">
             <w:r>
               <w:rPr>
-                <w:rStyle w:val="ac"/>
+                <w:rStyle w:val="a8"/>
                 <w:noProof/>
               </w:rPr>
               <w:t xml:space="preserve">6.3 </w:t>
             </w:r>
             <w:r>
               <w:rPr>
-                <w:rStyle w:val="ac"/>
+                <w:rStyle w:val="a8"/>
                 <w:rFonts w:hint="eastAsia"/>
                 <w:noProof/>
               </w:rPr>
@@ -6100,7 +6394,7 @@
         </w:p>
         <w:p>
           <w:pPr>
-            <w:pStyle w:val="TOC1"/>
+            <w:pStyle w:val="10"/>
             <w:tabs>
               <w:tab w:val="right" w:leader="dot" w:pos="8296"/>
             </w:tabs>
@@ -6111,7 +6405,7 @@
           <w:hyperlink w:anchor="_Toc527885032" w:history="1">
             <w:r>
               <w:rPr>
-                <w:rStyle w:val="ac"/>
+                <w:rStyle w:val="a8"/>
                 <w:rFonts w:asciiTheme="majorEastAsia" w:hAnsiTheme="majorEastAsia"/>
                 <w:noProof/>
               </w:rPr>
@@ -6119,7 +6413,7 @@
             </w:r>
             <w:r>
               <w:rPr>
-                <w:rStyle w:val="ac"/>
+                <w:rStyle w:val="a8"/>
                 <w:rFonts w:asciiTheme="majorEastAsia" w:hAnsiTheme="majorEastAsia" w:hint="eastAsia"/>
                 <w:noProof/>
               </w:rPr>
@@ -6177,7 +6471,7 @@
         </w:p>
         <w:p>
           <w:pPr>
-            <w:pStyle w:val="TOC2"/>
+            <w:pStyle w:val="20"/>
             <w:tabs>
               <w:tab w:val="right" w:leader="dot" w:pos="8296"/>
             </w:tabs>
@@ -6191,14 +6485,14 @@
           <w:hyperlink w:anchor="_Toc527885033" w:history="1">
             <w:r>
               <w:rPr>
-                <w:rStyle w:val="ac"/>
+                <w:rStyle w:val="a8"/>
                 <w:noProof/>
               </w:rPr>
               <w:t xml:space="preserve">7.1 </w:t>
             </w:r>
             <w:r>
               <w:rPr>
-                <w:rStyle w:val="ac"/>
+                <w:rStyle w:val="a8"/>
                 <w:rFonts w:hint="eastAsia"/>
                 <w:noProof/>
               </w:rPr>
@@ -6256,7 +6550,7 @@
         </w:p>
         <w:p>
           <w:pPr>
-            <w:pStyle w:val="TOC2"/>
+            <w:pStyle w:val="20"/>
             <w:tabs>
               <w:tab w:val="right" w:leader="dot" w:pos="8296"/>
             </w:tabs>
@@ -6270,14 +6564,14 @@
           <w:hyperlink w:anchor="_Toc527885034" w:history="1">
             <w:r>
               <w:rPr>
-                <w:rStyle w:val="ac"/>
+                <w:rStyle w:val="a8"/>
                 <w:noProof/>
               </w:rPr>
               <w:t xml:space="preserve">7.2 </w:t>
             </w:r>
             <w:r>
               <w:rPr>
-                <w:rStyle w:val="ac"/>
+                <w:rStyle w:val="a8"/>
                 <w:rFonts w:hint="eastAsia"/>
                 <w:noProof/>
               </w:rPr>
@@ -6335,7 +6629,7 @@
         </w:p>
         <w:p>
           <w:pPr>
-            <w:pStyle w:val="TOC2"/>
+            <w:pStyle w:val="20"/>
             <w:tabs>
               <w:tab w:val="right" w:leader="dot" w:pos="8296"/>
             </w:tabs>
@@ -6349,14 +6643,14 @@
           <w:hyperlink w:anchor="_Toc527885035" w:history="1">
             <w:r>
               <w:rPr>
-                <w:rStyle w:val="ac"/>
+                <w:rStyle w:val="a8"/>
                 <w:noProof/>
               </w:rPr>
               <w:t xml:space="preserve">7.3 </w:t>
             </w:r>
             <w:r>
               <w:rPr>
-                <w:rStyle w:val="ac"/>
+                <w:rStyle w:val="a8"/>
                 <w:rFonts w:hint="eastAsia"/>
                 <w:noProof/>
               </w:rPr>
@@ -6414,7 +6708,7 @@
         </w:p>
         <w:p>
           <w:pPr>
-            <w:pStyle w:val="TOC2"/>
+            <w:pStyle w:val="20"/>
             <w:tabs>
               <w:tab w:val="right" w:leader="dot" w:pos="8296"/>
             </w:tabs>
@@ -6428,14 +6722,14 @@
           <w:hyperlink w:anchor="_Toc527885036" w:history="1">
             <w:r>
               <w:rPr>
-                <w:rStyle w:val="ac"/>
+                <w:rStyle w:val="a8"/>
                 <w:noProof/>
               </w:rPr>
               <w:t xml:space="preserve">7.4 </w:t>
             </w:r>
             <w:r>
               <w:rPr>
-                <w:rStyle w:val="ac"/>
+                <w:rStyle w:val="a8"/>
                 <w:rFonts w:hint="eastAsia"/>
                 <w:noProof/>
               </w:rPr>
@@ -6493,7 +6787,7 @@
         </w:p>
         <w:p>
           <w:pPr>
-            <w:pStyle w:val="TOC2"/>
+            <w:pStyle w:val="20"/>
             <w:tabs>
               <w:tab w:val="right" w:leader="dot" w:pos="8296"/>
             </w:tabs>
@@ -6507,14 +6801,14 @@
           <w:hyperlink w:anchor="_Toc527885037" w:history="1">
             <w:r>
               <w:rPr>
-                <w:rStyle w:val="ac"/>
+                <w:rStyle w:val="a8"/>
                 <w:noProof/>
               </w:rPr>
               <w:t xml:space="preserve">7.5 </w:t>
             </w:r>
             <w:r>
               <w:rPr>
-                <w:rStyle w:val="ac"/>
+                <w:rStyle w:val="a8"/>
                 <w:rFonts w:hint="eastAsia"/>
                 <w:noProof/>
               </w:rPr>
@@ -6572,7 +6866,7 @@
         </w:p>
         <w:p>
           <w:pPr>
-            <w:pStyle w:val="TOC1"/>
+            <w:pStyle w:val="10"/>
             <w:tabs>
               <w:tab w:val="right" w:leader="dot" w:pos="8296"/>
             </w:tabs>
@@ -6583,7 +6877,7 @@
           <w:hyperlink w:anchor="_Toc527885038" w:history="1">
             <w:r>
               <w:rPr>
-                <w:rStyle w:val="ac"/>
+                <w:rStyle w:val="a8"/>
                 <w:rFonts w:asciiTheme="majorEastAsia" w:hAnsiTheme="majorEastAsia"/>
                 <w:noProof/>
               </w:rPr>
@@ -6591,7 +6885,7 @@
             </w:r>
             <w:r>
               <w:rPr>
-                <w:rStyle w:val="ac"/>
+                <w:rStyle w:val="a8"/>
                 <w:rFonts w:asciiTheme="majorEastAsia" w:hAnsiTheme="majorEastAsia" w:hint="eastAsia"/>
                 <w:noProof/>
               </w:rPr>
@@ -6649,7 +6943,7 @@
         </w:p>
         <w:p>
           <w:pPr>
-            <w:pStyle w:val="TOC2"/>
+            <w:pStyle w:val="20"/>
             <w:tabs>
               <w:tab w:val="right" w:leader="dot" w:pos="8296"/>
             </w:tabs>
@@ -6663,14 +6957,14 @@
           <w:hyperlink w:anchor="_Toc527885039" w:history="1">
             <w:r>
               <w:rPr>
-                <w:rStyle w:val="ac"/>
+                <w:rStyle w:val="a8"/>
                 <w:noProof/>
               </w:rPr>
               <w:t xml:space="preserve">8.1 </w:t>
             </w:r>
             <w:r>
               <w:rPr>
-                <w:rStyle w:val="ac"/>
+                <w:rStyle w:val="a8"/>
                 <w:rFonts w:hint="eastAsia"/>
                 <w:noProof/>
               </w:rPr>
@@ -6728,7 +7022,7 @@
         </w:p>
         <w:p>
           <w:pPr>
-            <w:pStyle w:val="TOC3"/>
+            <w:pStyle w:val="30"/>
             <w:tabs>
               <w:tab w:val="right" w:leader="dot" w:pos="8296"/>
             </w:tabs>
@@ -6742,14 +7036,14 @@
           <w:hyperlink w:anchor="_Toc527885040" w:history="1">
             <w:r>
               <w:rPr>
-                <w:rStyle w:val="ac"/>
+                <w:rStyle w:val="a8"/>
                 <w:noProof/>
               </w:rPr>
               <w:t xml:space="preserve">8.1.1 </w:t>
             </w:r>
             <w:r>
               <w:rPr>
-                <w:rStyle w:val="ac"/>
+                <w:rStyle w:val="a8"/>
                 <w:rFonts w:hint="eastAsia"/>
                 <w:noProof/>
               </w:rPr>
@@ -6807,7 +7101,7 @@
         </w:p>
         <w:p>
           <w:pPr>
-            <w:pStyle w:val="TOC3"/>
+            <w:pStyle w:val="30"/>
             <w:tabs>
               <w:tab w:val="right" w:leader="dot" w:pos="8296"/>
             </w:tabs>
@@ -6821,14 +7115,14 @@
           <w:hyperlink w:anchor="_Toc527885041" w:history="1">
             <w:r>
               <w:rPr>
-                <w:rStyle w:val="ac"/>
+                <w:rStyle w:val="a8"/>
                 <w:noProof/>
               </w:rPr>
               <w:t xml:space="preserve">8.1.2 </w:t>
             </w:r>
             <w:r>
               <w:rPr>
-                <w:rStyle w:val="ac"/>
+                <w:rStyle w:val="a8"/>
                 <w:rFonts w:hint="eastAsia"/>
                 <w:noProof/>
               </w:rPr>
@@ -6886,7 +7180,7 @@
         </w:p>
         <w:p>
           <w:pPr>
-            <w:pStyle w:val="TOC3"/>
+            <w:pStyle w:val="30"/>
             <w:tabs>
               <w:tab w:val="right" w:leader="dot" w:pos="8296"/>
             </w:tabs>
@@ -6900,14 +7194,14 @@
           <w:hyperlink w:anchor="_Toc527885042" w:history="1">
             <w:r>
               <w:rPr>
-                <w:rStyle w:val="ac"/>
+                <w:rStyle w:val="a8"/>
                 <w:noProof/>
               </w:rPr>
               <w:t xml:space="preserve">8.1.3 </w:t>
             </w:r>
             <w:r>
               <w:rPr>
-                <w:rStyle w:val="ac"/>
+                <w:rStyle w:val="a8"/>
                 <w:rFonts w:hint="eastAsia"/>
                 <w:noProof/>
               </w:rPr>
@@ -6965,7 +7259,7 @@
         </w:p>
         <w:p>
           <w:pPr>
-            <w:pStyle w:val="TOC2"/>
+            <w:pStyle w:val="20"/>
             <w:tabs>
               <w:tab w:val="right" w:leader="dot" w:pos="8296"/>
             </w:tabs>
@@ -6979,14 +7273,14 @@
           <w:hyperlink w:anchor="_Toc527885043" w:history="1">
             <w:r>
               <w:rPr>
-                <w:rStyle w:val="ac"/>
+                <w:rStyle w:val="a8"/>
                 <w:noProof/>
               </w:rPr>
               <w:t xml:space="preserve">8.2 </w:t>
             </w:r>
             <w:r>
               <w:rPr>
-                <w:rStyle w:val="ac"/>
+                <w:rStyle w:val="a8"/>
                 <w:rFonts w:hint="eastAsia"/>
                 <w:noProof/>
               </w:rPr>
@@ -7044,7 +7338,7 @@
         </w:p>
         <w:p>
           <w:pPr>
-            <w:pStyle w:val="TOC3"/>
+            <w:pStyle w:val="30"/>
             <w:tabs>
               <w:tab w:val="right" w:leader="dot" w:pos="8296"/>
             </w:tabs>
@@ -7058,14 +7352,14 @@
           <w:hyperlink w:anchor="_Toc527885044" w:history="1">
             <w:r>
               <w:rPr>
-                <w:rStyle w:val="ac"/>
+                <w:rStyle w:val="a8"/>
                 <w:noProof/>
               </w:rPr>
               <w:t xml:space="preserve">8.2.1 </w:t>
             </w:r>
             <w:r>
               <w:rPr>
-                <w:rStyle w:val="ac"/>
+                <w:rStyle w:val="a8"/>
                 <w:rFonts w:hint="eastAsia"/>
                 <w:noProof/>
               </w:rPr>
@@ -7123,7 +7417,7 @@
         </w:p>
         <w:p>
           <w:pPr>
-            <w:pStyle w:val="TOC3"/>
+            <w:pStyle w:val="30"/>
             <w:tabs>
               <w:tab w:val="right" w:leader="dot" w:pos="8296"/>
             </w:tabs>
@@ -7137,14 +7431,14 @@
           <w:hyperlink w:anchor="_Toc527885045" w:history="1">
             <w:r>
               <w:rPr>
-                <w:rStyle w:val="ac"/>
+                <w:rStyle w:val="a8"/>
                 <w:noProof/>
               </w:rPr>
               <w:t xml:space="preserve">8.2.2 </w:t>
             </w:r>
             <w:r>
               <w:rPr>
-                <w:rStyle w:val="ac"/>
+                <w:rStyle w:val="a8"/>
                 <w:rFonts w:hint="eastAsia"/>
                 <w:noProof/>
               </w:rPr>
@@ -7202,7 +7496,7 @@
         </w:p>
         <w:p>
           <w:pPr>
-            <w:pStyle w:val="TOC2"/>
+            <w:pStyle w:val="20"/>
             <w:tabs>
               <w:tab w:val="right" w:leader="dot" w:pos="8296"/>
             </w:tabs>
@@ -7216,14 +7510,14 @@
           <w:hyperlink w:anchor="_Toc527885046" w:history="1">
             <w:r>
               <w:rPr>
-                <w:rStyle w:val="ac"/>
+                <w:rStyle w:val="a8"/>
                 <w:noProof/>
               </w:rPr>
               <w:t>8.3 Git</w:t>
             </w:r>
             <w:r>
               <w:rPr>
-                <w:rStyle w:val="ac"/>
+                <w:rStyle w:val="a8"/>
                 <w:rFonts w:hint="eastAsia"/>
                 <w:noProof/>
               </w:rPr>
@@ -7281,7 +7575,7 @@
         </w:p>
         <w:p>
           <w:pPr>
-            <w:pStyle w:val="TOC1"/>
+            <w:pStyle w:val="10"/>
             <w:tabs>
               <w:tab w:val="right" w:leader="dot" w:pos="8296"/>
             </w:tabs>
@@ -7292,7 +7586,7 @@
           <w:hyperlink w:anchor="_Toc527885047" w:history="1">
             <w:r>
               <w:rPr>
-                <w:rStyle w:val="ac"/>
+                <w:rStyle w:val="a8"/>
                 <w:rFonts w:asciiTheme="majorEastAsia" w:hAnsiTheme="majorEastAsia"/>
                 <w:noProof/>
               </w:rPr>
@@ -7300,7 +7594,7 @@
             </w:r>
             <w:r>
               <w:rPr>
-                <w:rStyle w:val="ac"/>
+                <w:rStyle w:val="a8"/>
                 <w:rFonts w:asciiTheme="majorEastAsia" w:hAnsiTheme="majorEastAsia" w:hint="eastAsia"/>
                 <w:noProof/>
               </w:rPr>
@@ -7358,7 +7652,7 @@
         </w:p>
         <w:p>
           <w:pPr>
-            <w:pStyle w:val="TOC2"/>
+            <w:pStyle w:val="20"/>
             <w:tabs>
               <w:tab w:val="right" w:leader="dot" w:pos="8296"/>
             </w:tabs>
@@ -7372,14 +7666,14 @@
           <w:hyperlink w:anchor="_Toc527885048" w:history="1">
             <w:r>
               <w:rPr>
-                <w:rStyle w:val="ac"/>
+                <w:rStyle w:val="a8"/>
                 <w:noProof/>
               </w:rPr>
               <w:t xml:space="preserve">9.1 </w:t>
             </w:r>
             <w:r>
               <w:rPr>
-                <w:rStyle w:val="ac"/>
+                <w:rStyle w:val="a8"/>
                 <w:rFonts w:hint="eastAsia"/>
                 <w:noProof/>
               </w:rPr>
@@ -7437,7 +7731,7 @@
         </w:p>
         <w:p>
           <w:pPr>
-            <w:pStyle w:val="TOC3"/>
+            <w:pStyle w:val="30"/>
             <w:tabs>
               <w:tab w:val="right" w:leader="dot" w:pos="8296"/>
             </w:tabs>
@@ -7451,14 +7745,14 @@
           <w:hyperlink w:anchor="_Toc527885049" w:history="1">
             <w:r>
               <w:rPr>
-                <w:rStyle w:val="ac"/>
+                <w:rStyle w:val="a8"/>
                 <w:noProof/>
               </w:rPr>
               <w:t xml:space="preserve">9.1.1 </w:t>
             </w:r>
             <w:r>
               <w:rPr>
-                <w:rStyle w:val="ac"/>
+                <w:rStyle w:val="a8"/>
                 <w:rFonts w:hint="eastAsia"/>
                 <w:noProof/>
               </w:rPr>
@@ -7516,7 +7810,7 @@
         </w:p>
         <w:p>
           <w:pPr>
-            <w:pStyle w:val="TOC3"/>
+            <w:pStyle w:val="30"/>
             <w:tabs>
               <w:tab w:val="right" w:leader="dot" w:pos="8296"/>
             </w:tabs>
@@ -7530,14 +7824,14 @@
           <w:hyperlink w:anchor="_Toc527885050" w:history="1">
             <w:r>
               <w:rPr>
-                <w:rStyle w:val="ac"/>
+                <w:rStyle w:val="a8"/>
                 <w:noProof/>
               </w:rPr>
               <w:t xml:space="preserve">9.1.2 </w:t>
             </w:r>
             <w:r>
               <w:rPr>
-                <w:rStyle w:val="ac"/>
+                <w:rStyle w:val="a8"/>
                 <w:rFonts w:hint="eastAsia"/>
                 <w:noProof/>
               </w:rPr>
@@ -7595,7 +7889,7 @@
         </w:p>
         <w:p>
           <w:pPr>
-            <w:pStyle w:val="TOC3"/>
+            <w:pStyle w:val="30"/>
             <w:tabs>
               <w:tab w:val="right" w:leader="dot" w:pos="8296"/>
             </w:tabs>
@@ -7609,14 +7903,14 @@
           <w:hyperlink w:anchor="_Toc527885051" w:history="1">
             <w:r>
               <w:rPr>
-                <w:rStyle w:val="ac"/>
+                <w:rStyle w:val="a8"/>
                 <w:noProof/>
               </w:rPr>
               <w:t xml:space="preserve">9.1.3 </w:t>
             </w:r>
             <w:r>
               <w:rPr>
-                <w:rStyle w:val="ac"/>
+                <w:rStyle w:val="a8"/>
                 <w:rFonts w:hint="eastAsia"/>
                 <w:noProof/>
               </w:rPr>
@@ -7674,7 +7968,7 @@
         </w:p>
         <w:p>
           <w:pPr>
-            <w:pStyle w:val="TOC2"/>
+            <w:pStyle w:val="20"/>
             <w:tabs>
               <w:tab w:val="right" w:leader="dot" w:pos="8296"/>
             </w:tabs>
@@ -7688,14 +7982,14 @@
           <w:hyperlink w:anchor="_Toc527885052" w:history="1">
             <w:r>
               <w:rPr>
-                <w:rStyle w:val="ac"/>
+                <w:rStyle w:val="a8"/>
                 <w:noProof/>
               </w:rPr>
               <w:t xml:space="preserve">9.2 </w:t>
             </w:r>
             <w:r>
               <w:rPr>
-                <w:rStyle w:val="ac"/>
+                <w:rStyle w:val="a8"/>
                 <w:rFonts w:hint="eastAsia"/>
                 <w:noProof/>
               </w:rPr>
@@ -7753,7 +8047,7 @@
         </w:p>
         <w:p>
           <w:pPr>
-            <w:pStyle w:val="TOC2"/>
+            <w:pStyle w:val="20"/>
             <w:tabs>
               <w:tab w:val="right" w:leader="dot" w:pos="8296"/>
             </w:tabs>
@@ -7767,14 +8061,14 @@
           <w:hyperlink w:anchor="_Toc527885053" w:history="1">
             <w:r>
               <w:rPr>
-                <w:rStyle w:val="ac"/>
+                <w:rStyle w:val="a8"/>
                 <w:noProof/>
               </w:rPr>
               <w:t xml:space="preserve">9.3 </w:t>
             </w:r>
             <w:r>
               <w:rPr>
-                <w:rStyle w:val="ac"/>
+                <w:rStyle w:val="a8"/>
                 <w:rFonts w:hint="eastAsia"/>
                 <w:noProof/>
               </w:rPr>
@@ -7832,7 +8126,7 @@
         </w:p>
         <w:p>
           <w:pPr>
-            <w:pStyle w:val="TOC3"/>
+            <w:pStyle w:val="30"/>
             <w:tabs>
               <w:tab w:val="right" w:leader="dot" w:pos="8296"/>
             </w:tabs>
@@ -7846,14 +8140,14 @@
           <w:hyperlink w:anchor="_Toc527885054" w:history="1">
             <w:r>
               <w:rPr>
-                <w:rStyle w:val="ac"/>
+                <w:rStyle w:val="a8"/>
                 <w:noProof/>
               </w:rPr>
               <w:t xml:space="preserve">9.3.1 </w:t>
             </w:r>
             <w:r>
               <w:rPr>
-                <w:rStyle w:val="ac"/>
+                <w:rStyle w:val="a8"/>
                 <w:rFonts w:hint="eastAsia"/>
                 <w:noProof/>
               </w:rPr>
@@ -7911,7 +8205,7 @@
         </w:p>
         <w:p>
           <w:pPr>
-            <w:pStyle w:val="TOC3"/>
+            <w:pStyle w:val="30"/>
             <w:tabs>
               <w:tab w:val="right" w:leader="dot" w:pos="8296"/>
             </w:tabs>
@@ -7925,14 +8219,14 @@
           <w:hyperlink w:anchor="_Toc527885055" w:history="1">
             <w:r>
               <w:rPr>
-                <w:rStyle w:val="ac"/>
+                <w:rStyle w:val="a8"/>
                 <w:noProof/>
               </w:rPr>
               <w:t xml:space="preserve">9.3.2 </w:t>
             </w:r>
             <w:r>
               <w:rPr>
-                <w:rStyle w:val="ac"/>
+                <w:rStyle w:val="a8"/>
                 <w:rFonts w:hint="eastAsia"/>
                 <w:noProof/>
               </w:rPr>
@@ -7990,7 +8284,7 @@
         </w:p>
         <w:p>
           <w:pPr>
-            <w:pStyle w:val="TOC1"/>
+            <w:pStyle w:val="10"/>
             <w:tabs>
               <w:tab w:val="right" w:leader="dot" w:pos="8296"/>
             </w:tabs>
@@ -8001,7 +8295,7 @@
           <w:hyperlink w:anchor="_Toc527885056" w:history="1">
             <w:r>
               <w:rPr>
-                <w:rStyle w:val="ac"/>
+                <w:rStyle w:val="a8"/>
                 <w:rFonts w:asciiTheme="majorEastAsia" w:hAnsiTheme="majorEastAsia"/>
                 <w:noProof/>
               </w:rPr>
@@ -8009,7 +8303,7 @@
             </w:r>
             <w:r>
               <w:rPr>
-                <w:rStyle w:val="ac"/>
+                <w:rStyle w:val="a8"/>
                 <w:rFonts w:asciiTheme="majorEastAsia" w:hAnsiTheme="majorEastAsia" w:hint="eastAsia"/>
                 <w:noProof/>
               </w:rPr>
@@ -8067,7 +8361,7 @@
         </w:p>
         <w:p>
           <w:pPr>
-            <w:pStyle w:val="TOC2"/>
+            <w:pStyle w:val="20"/>
             <w:tabs>
               <w:tab w:val="right" w:leader="dot" w:pos="8296"/>
             </w:tabs>
@@ -8081,14 +8375,14 @@
           <w:hyperlink w:anchor="_Toc527885057" w:history="1">
             <w:r>
               <w:rPr>
-                <w:rStyle w:val="ac"/>
+                <w:rStyle w:val="a8"/>
                 <w:noProof/>
               </w:rPr>
               <w:t xml:space="preserve">10.1 </w:t>
             </w:r>
             <w:r>
               <w:rPr>
-                <w:rStyle w:val="ac"/>
+                <w:rStyle w:val="a8"/>
                 <w:rFonts w:hint="eastAsia"/>
                 <w:noProof/>
               </w:rPr>
@@ -8146,7 +8440,7 @@
         </w:p>
         <w:p>
           <w:pPr>
-            <w:pStyle w:val="TOC2"/>
+            <w:pStyle w:val="20"/>
             <w:tabs>
               <w:tab w:val="right" w:leader="dot" w:pos="8296"/>
             </w:tabs>
@@ -8160,14 +8454,14 @@
           <w:hyperlink w:anchor="_Toc527885058" w:history="1">
             <w:r>
               <w:rPr>
-                <w:rStyle w:val="ac"/>
+                <w:rStyle w:val="a8"/>
                 <w:noProof/>
               </w:rPr>
               <w:t xml:space="preserve">10.2 </w:t>
             </w:r>
             <w:r>
               <w:rPr>
-                <w:rStyle w:val="ac"/>
+                <w:rStyle w:val="a8"/>
                 <w:rFonts w:hint="eastAsia"/>
                 <w:noProof/>
               </w:rPr>
@@ -8261,7 +8555,7 @@
           <w:rFonts w:asciiTheme="majorEastAsia" w:hAnsiTheme="majorEastAsia"/>
         </w:rPr>
       </w:pPr>
-      <w:bookmarkStart w:id="1" w:name="_Toc527884973"/>
+      <w:bookmarkStart w:id="2" w:name="_Toc527884973"/>
       <w:r>
         <w:rPr>
           <w:rFonts w:asciiTheme="majorEastAsia" w:hAnsiTheme="majorEastAsia" w:cstheme="majorHAnsi"/>
@@ -8281,14 +8575,14 @@
         </w:rPr>
         <w:t>引言</w:t>
       </w:r>
-      <w:bookmarkEnd w:id="1"/>
+      <w:bookmarkEnd w:id="2"/>
     </w:p>
     <w:p>
       <w:pPr>
         <w:pStyle w:val="2"/>
         <w:spacing w:line="360" w:lineRule="auto"/>
       </w:pPr>
-      <w:bookmarkStart w:id="2" w:name="_Toc527884974"/>
+      <w:bookmarkStart w:id="3" w:name="_Toc527884974"/>
       <w:r>
         <w:rPr>
           <w:rFonts w:hint="eastAsia"/>
@@ -8307,7 +8601,7 @@
       <w:r>
         <w:t>目的</w:t>
       </w:r>
-      <w:bookmarkEnd w:id="2"/>
+      <w:bookmarkEnd w:id="3"/>
     </w:p>
     <w:p>
       <w:pPr>
@@ -8424,7 +8718,7 @@
         <w:pStyle w:val="2"/>
         <w:spacing w:line="360" w:lineRule="auto"/>
       </w:pPr>
-      <w:bookmarkStart w:id="3" w:name="_Toc527884975"/>
+      <w:bookmarkStart w:id="4" w:name="_Toc527884975"/>
       <w:r>
         <w:rPr>
           <w:rFonts w:hint="eastAsia"/>
@@ -8440,7 +8734,7 @@
         </w:rPr>
         <w:t>业务需求</w:t>
       </w:r>
-      <w:bookmarkEnd w:id="3"/>
+      <w:bookmarkEnd w:id="4"/>
     </w:p>
     <w:p>
       <w:pPr>
@@ -8480,7 +8774,7 @@
         <w:pStyle w:val="2"/>
         <w:spacing w:line="360" w:lineRule="auto"/>
       </w:pPr>
-      <w:bookmarkStart w:id="4" w:name="_Toc527884976"/>
+      <w:bookmarkStart w:id="5" w:name="_Toc527884976"/>
       <w:r>
         <w:rPr>
           <w:rFonts w:hint="eastAsia"/>
@@ -8502,14 +8796,14 @@
         </w:rPr>
         <w:t>背景</w:t>
       </w:r>
-      <w:bookmarkEnd w:id="4"/>
+      <w:bookmarkEnd w:id="5"/>
     </w:p>
     <w:p>
       <w:pPr>
         <w:pStyle w:val="3"/>
         <w:spacing w:line="360" w:lineRule="auto"/>
       </w:pPr>
-      <w:bookmarkStart w:id="5" w:name="_Toc527884977"/>
+      <w:bookmarkStart w:id="6" w:name="_Toc527884977"/>
       <w:r>
         <w:rPr>
           <w:rFonts w:hint="eastAsia"/>
@@ -8525,7 +8819,7 @@
         </w:rPr>
         <w:t>软件系统名称</w:t>
       </w:r>
-      <w:bookmarkEnd w:id="5"/>
+      <w:bookmarkEnd w:id="6"/>
     </w:p>
     <w:p>
       <w:pPr>
@@ -8554,7 +8848,7 @@
         <w:pStyle w:val="3"/>
         <w:spacing w:line="360" w:lineRule="auto"/>
       </w:pPr>
-      <w:bookmarkStart w:id="6" w:name="_Toc527884978"/>
+      <w:bookmarkStart w:id="7" w:name="_Toc527884978"/>
       <w:r>
         <w:rPr>
           <w:rFonts w:hint="eastAsia"/>
@@ -8576,7 +8870,7 @@
         </w:rPr>
         <w:t>客户</w:t>
       </w:r>
-      <w:bookmarkEnd w:id="6"/>
+      <w:bookmarkEnd w:id="7"/>
     </w:p>
     <w:tbl>
       <w:tblPr>
@@ -8925,7 +9219,7 @@
         <w:pStyle w:val="3"/>
         <w:spacing w:line="360" w:lineRule="auto"/>
       </w:pPr>
-      <w:bookmarkStart w:id="7" w:name="_Toc527884979"/>
+      <w:bookmarkStart w:id="8" w:name="_Toc527884979"/>
       <w:r>
         <w:rPr>
           <w:rFonts w:hint="eastAsia"/>
@@ -8942,7 +9236,7 @@
         </w:rPr>
         <w:t>开发团队</w:t>
       </w:r>
-      <w:bookmarkEnd w:id="7"/>
+      <w:bookmarkEnd w:id="8"/>
     </w:p>
     <w:tbl>
       <w:tblPr>
@@ -9754,7 +10048,7 @@
         <w:pStyle w:val="3"/>
         <w:spacing w:line="360" w:lineRule="auto"/>
       </w:pPr>
-      <w:bookmarkStart w:id="8" w:name="_Toc527884980"/>
+      <w:bookmarkStart w:id="9" w:name="_Toc527884980"/>
       <w:r>
         <w:rPr>
           <w:rFonts w:hint="eastAsia"/>
@@ -9782,7 +10076,7 @@
         </w:rPr>
         <w:t>群</w:t>
       </w:r>
-      <w:bookmarkEnd w:id="8"/>
+      <w:bookmarkEnd w:id="9"/>
     </w:p>
     <w:tbl>
       <w:tblPr>
@@ -9972,7 +10266,7 @@
         <w:pStyle w:val="2"/>
         <w:spacing w:line="360" w:lineRule="auto"/>
       </w:pPr>
-      <w:bookmarkStart w:id="9" w:name="_Toc527884981"/>
+      <w:bookmarkStart w:id="10" w:name="_Toc527884981"/>
       <w:r>
         <w:rPr>
           <w:rFonts w:hint="eastAsia"/>
@@ -9988,7 +10282,7 @@
         </w:rPr>
         <w:t>业务目标</w:t>
       </w:r>
-      <w:bookmarkEnd w:id="9"/>
+      <w:bookmarkEnd w:id="10"/>
     </w:p>
     <w:p>
       <w:pPr>
@@ -10014,7 +10308,7 @@
         <w:pStyle w:val="2"/>
         <w:spacing w:line="360" w:lineRule="auto"/>
       </w:pPr>
-      <w:bookmarkStart w:id="10" w:name="_Toc527884982"/>
+      <w:bookmarkStart w:id="11" w:name="_Toc527884982"/>
       <w:r>
         <w:rPr>
           <w:rFonts w:hint="eastAsia"/>
@@ -10030,8 +10324,8 @@
         </w:rPr>
         <w:t>参考资料</w:t>
       </w:r>
-      <w:bookmarkStart w:id="11" w:name="_Toc525938482"/>
-      <w:bookmarkEnd w:id="10"/>
+      <w:bookmarkStart w:id="12" w:name="_Toc525938482"/>
+      <w:bookmarkEnd w:id="11"/>
     </w:p>
     <w:p>
       <w:pPr>
@@ -10379,10 +10673,22 @@
       </w:r>
     </w:p>
     <w:p>
+      <w:pPr>
+        <w:ind w:firstLine="378"/>
+      </w:pPr>
       <w:r>
         <w:rPr>
           <w:rFonts w:hint="eastAsia"/>
         </w:rPr>
+        <w:t>注</w:t>
+      </w:r>
+      <w:r>
+        <w:t>：</w:t>
+      </w:r>
+      <w:r>
+        <w:rPr>
+          <w:rFonts w:hint="eastAsia"/>
+        </w:rPr>
         <w:t>本</w:t>
       </w:r>
       <w:r>
@@ -10398,7 +10704,7 @@
         <w:rPr>
           <w:rFonts w:ascii="等线 Light" w:eastAsia="宋体" w:hAnsi="等线 Light"/>
         </w:rPr>
-        <w:t>GB/T 8567-2006</w:t>
+        <w:t>ISO9001</w:t>
       </w:r>
       <w:r>
         <w:rPr>
@@ -10425,7 +10731,7 @@
           <w:rFonts w:asciiTheme="majorEastAsia" w:hAnsiTheme="majorEastAsia" w:cstheme="majorHAnsi"/>
         </w:rPr>
       </w:pPr>
-      <w:bookmarkStart w:id="12" w:name="_Toc527884983"/>
+      <w:bookmarkStart w:id="13" w:name="_Toc527884983"/>
       <w:r>
         <w:rPr>
           <w:rFonts w:asciiTheme="majorEastAsia" w:hAnsiTheme="majorEastAsia" w:cstheme="majorHAnsi" w:hint="eastAsia"/>
@@ -10445,14 +10751,14 @@
         </w:rPr>
         <w:t>项目概述</w:t>
       </w:r>
-      <w:bookmarkEnd w:id="12"/>
+      <w:bookmarkEnd w:id="13"/>
     </w:p>
     <w:p>
       <w:pPr>
         <w:pStyle w:val="2"/>
         <w:spacing w:line="360" w:lineRule="auto"/>
       </w:pPr>
-      <w:bookmarkStart w:id="13" w:name="_Toc527884984"/>
+      <w:bookmarkStart w:id="14" w:name="_Toc527884984"/>
       <w:r>
         <w:rPr>
           <w:rFonts w:hint="eastAsia"/>
@@ -10471,7 +10777,7 @@
       <w:r>
         <w:t>基本说明</w:t>
       </w:r>
-      <w:bookmarkEnd w:id="13"/>
+      <w:bookmarkEnd w:id="14"/>
     </w:p>
     <w:p>
       <w:pPr>
@@ -10502,7 +10808,7 @@
         <w:pStyle w:val="2"/>
         <w:spacing w:line="360" w:lineRule="auto"/>
       </w:pPr>
-      <w:bookmarkStart w:id="14" w:name="_Toc527884985"/>
+      <w:bookmarkStart w:id="15" w:name="_Toc527884985"/>
       <w:r>
         <w:rPr>
           <w:rFonts w:hint="eastAsia"/>
@@ -10518,7 +10824,7 @@
         </w:rPr>
         <w:t>工作内容</w:t>
       </w:r>
-      <w:bookmarkEnd w:id="14"/>
+      <w:bookmarkEnd w:id="15"/>
     </w:p>
     <w:tbl>
       <w:tblPr>
@@ -11556,7 +11862,7 @@
         <w:pStyle w:val="2"/>
         <w:spacing w:line="360" w:lineRule="auto"/>
       </w:pPr>
-      <w:bookmarkStart w:id="15" w:name="_Toc527884986"/>
+      <w:bookmarkStart w:id="16" w:name="_Toc527884986"/>
       <w:r>
         <w:rPr>
           <w:rFonts w:hint="eastAsia"/>
@@ -11572,7 +11878,7 @@
         </w:rPr>
         <w:t>开发人员</w:t>
       </w:r>
-      <w:bookmarkEnd w:id="15"/>
+      <w:bookmarkEnd w:id="16"/>
     </w:p>
     <w:tbl>
       <w:tblPr>
@@ -11867,14 +12173,7 @@
               <w:rPr>
                 <w:rFonts w:hint="eastAsia"/>
               </w:rPr>
-              <w:t>成果</w:t>
-            </w:r>
-            <w:proofErr w:type="gramStart"/>
-            <w:r>
-              <w:rPr>
-                <w:rFonts w:hint="eastAsia"/>
-              </w:rPr>
-              <w:t>汇报</w:t>
+              <w:t>质量保证</w:t>
             </w:r>
             <w:r>
               <w:rPr>
@@ -11882,7 +12181,6 @@
               </w:rPr>
               <w:t>员</w:t>
             </w:r>
-            <w:proofErr w:type="gramEnd"/>
           </w:p>
         </w:tc>
         <w:tc>
@@ -12260,7 +12558,7 @@
         <w:pStyle w:val="2"/>
         <w:spacing w:line="360" w:lineRule="auto"/>
       </w:pPr>
-      <w:bookmarkStart w:id="16" w:name="_Toc527884987"/>
+      <w:bookmarkStart w:id="17" w:name="_Toc527884987"/>
       <w:r>
         <w:rPr>
           <w:rFonts w:hint="eastAsia"/>
@@ -12276,7 +12574,7 @@
         </w:rPr>
         <w:t>用户</w:t>
       </w:r>
-      <w:bookmarkEnd w:id="16"/>
+      <w:bookmarkEnd w:id="17"/>
     </w:p>
     <w:p>
       <w:pPr>
@@ -12372,7 +12670,7 @@
         <w:pStyle w:val="2"/>
         <w:spacing w:line="360" w:lineRule="auto"/>
       </w:pPr>
-      <w:bookmarkStart w:id="17" w:name="_Toc527884988"/>
+      <w:bookmarkStart w:id="18" w:name="_Toc527884988"/>
       <w:r>
         <w:rPr>
           <w:rFonts w:hint="eastAsia"/>
@@ -12388,7 +12686,7 @@
         </w:rPr>
         <w:t>产品</w:t>
       </w:r>
-      <w:bookmarkEnd w:id="17"/>
+      <w:bookmarkEnd w:id="18"/>
       <w:r>
         <w:tab/>
       </w:r>
@@ -12398,7 +12696,7 @@
         <w:pStyle w:val="3"/>
         <w:spacing w:line="360" w:lineRule="auto"/>
       </w:pPr>
-      <w:bookmarkStart w:id="18" w:name="_Toc527884989"/>
+      <w:bookmarkStart w:id="19" w:name="_Toc527884989"/>
       <w:r>
         <w:rPr>
           <w:rFonts w:hint="eastAsia"/>
@@ -12414,7 +12712,7 @@
         </w:rPr>
         <w:t>项目的必要性文档</w:t>
       </w:r>
-      <w:bookmarkEnd w:id="18"/>
+      <w:bookmarkEnd w:id="19"/>
     </w:p>
     <w:tbl>
       <w:tblPr>
@@ -12483,7 +12781,7 @@
                 <w:szCs w:val="21"/>
               </w:rPr>
             </w:pPr>
-            <w:bookmarkStart w:id="19" w:name="_Hlk496819071"/>
+            <w:bookmarkStart w:id="20" w:name="_Hlk496819071"/>
             <w:r>
               <w:rPr>
                 <w:rFonts w:hint="eastAsia"/>
@@ -12859,11 +13157,11 @@
           </w:p>
         </w:tc>
       </w:tr>
-      <w:bookmarkEnd w:id="19"/>
+      <w:bookmarkEnd w:id="20"/>
     </w:tbl>
     <w:p>
       <w:pPr>
-        <w:pStyle w:val="aa"/>
+        <w:pStyle w:val="a7"/>
         <w:spacing w:line="360" w:lineRule="auto"/>
         <w:ind w:firstLineChars="0" w:firstLine="0"/>
         <w:rPr>
@@ -12877,7 +13175,7 @@
         <w:pStyle w:val="3"/>
         <w:spacing w:line="360" w:lineRule="auto"/>
       </w:pPr>
-      <w:bookmarkStart w:id="20" w:name="_Toc527884990"/>
+      <w:bookmarkStart w:id="21" w:name="_Toc527884990"/>
       <w:r>
         <w:rPr>
           <w:rFonts w:hint="eastAsia"/>
@@ -12893,7 +13191,7 @@
         </w:rPr>
         <w:t>服务</w:t>
       </w:r>
-      <w:bookmarkEnd w:id="20"/>
+      <w:bookmarkEnd w:id="21"/>
     </w:p>
     <w:tbl>
       <w:tblPr>
@@ -13481,7 +13779,7 @@
         <w:pStyle w:val="2"/>
         <w:spacing w:line="360" w:lineRule="auto"/>
       </w:pPr>
-      <w:bookmarkStart w:id="21" w:name="_Toc527884991"/>
+      <w:bookmarkStart w:id="22" w:name="_Toc527884991"/>
       <w:r>
         <w:t>2.6</w:t>
       </w:r>
@@ -13494,7 +13792,7 @@
         </w:rPr>
         <w:t>验收标准</w:t>
       </w:r>
-      <w:bookmarkEnd w:id="21"/>
+      <w:bookmarkEnd w:id="22"/>
     </w:p>
     <w:p>
       <w:pPr>
@@ -13517,9 +13815,9 @@
         <w:pStyle w:val="1"/>
         <w:spacing w:line="360" w:lineRule="auto"/>
       </w:pPr>
-      <w:bookmarkStart w:id="22" w:name="_Toc525938483"/>
-      <w:bookmarkStart w:id="23" w:name="_Toc527884992"/>
-      <w:bookmarkEnd w:id="11"/>
+      <w:bookmarkStart w:id="23" w:name="_Toc525938483"/>
+      <w:bookmarkStart w:id="24" w:name="_Toc527884992"/>
+      <w:bookmarkEnd w:id="12"/>
       <w:r>
         <w:rPr>
           <w:rFonts w:asciiTheme="majorEastAsia" w:hAnsiTheme="majorEastAsia" w:cstheme="majorHAnsi"/>
@@ -13544,15 +13842,15 @@
         </w:rPr>
         <w:t>计划</w:t>
       </w:r>
-      <w:bookmarkEnd w:id="22"/>
       <w:bookmarkEnd w:id="23"/>
+      <w:bookmarkEnd w:id="24"/>
     </w:p>
     <w:p>
       <w:pPr>
         <w:pStyle w:val="2"/>
         <w:spacing w:line="360" w:lineRule="auto"/>
       </w:pPr>
-      <w:bookmarkStart w:id="24" w:name="_Toc527884993"/>
+      <w:bookmarkStart w:id="25" w:name="_Toc527884993"/>
       <w:r>
         <w:rPr>
           <w:rFonts w:hint="eastAsia"/>
@@ -13580,11 +13878,11 @@
         </w:rPr>
         <w:t>分解</w:t>
       </w:r>
-      <w:bookmarkEnd w:id="24"/>
+      <w:bookmarkEnd w:id="25"/>
     </w:p>
     <w:tbl>
       <w:tblPr>
-        <w:tblStyle w:val="a7"/>
+        <w:tblStyle w:val="a5"/>
         <w:tblW w:w="8080" w:type="dxa"/>
         <w:tblLook w:val="04A0" w:firstRow="1" w:lastRow="0" w:firstColumn="1" w:lastColumn="0" w:noHBand="0" w:noVBand="1"/>
       </w:tblPr>
@@ -15891,7 +16189,7 @@
       <w:pPr>
         <w:pStyle w:val="2"/>
       </w:pPr>
-      <w:bookmarkStart w:id="25" w:name="_Toc527884994"/>
+      <w:bookmarkStart w:id="26" w:name="_Toc527884994"/>
       <w:r>
         <w:rPr>
           <w:rFonts w:hint="eastAsia"/>
@@ -15917,22 +16215,22 @@
         </w:rPr>
         <w:t>（</w:t>
       </w:r>
-      <w:commentRangeStart w:id="26"/>
+      <w:commentRangeStart w:id="27"/>
       <w:r>
         <w:rPr>
           <w:rFonts w:hint="eastAsia"/>
         </w:rPr>
         <w:t>WBS</w:t>
       </w:r>
-      <w:commentRangeEnd w:id="26"/>
-      <w:r>
-        <w:rPr>
-          <w:rStyle w:val="af8"/>
+      <w:commentRangeEnd w:id="27"/>
+      <w:r>
+        <w:rPr>
+          <w:rStyle w:val="af3"/>
           <w:rFonts w:asciiTheme="minorHAnsi" w:eastAsiaTheme="minorEastAsia" w:hAnsiTheme="minorHAnsi" w:cstheme="minorBidi"/>
           <w:b w:val="0"/>
           <w:bCs w:val="0"/>
         </w:rPr>
-        <w:commentReference w:id="26"/>
+        <w:commentReference w:id="27"/>
       </w:r>
       <w:r>
         <w:rPr>
@@ -15940,7 +16238,7 @@
         </w:rPr>
         <w:t>）</w:t>
       </w:r>
-      <w:bookmarkEnd w:id="25"/>
+      <w:bookmarkEnd w:id="26"/>
     </w:p>
     <w:p>
       <w:r>
@@ -15964,7 +16262,7 @@
                     <pic:cNvPicPr/>
                   </pic:nvPicPr>
                   <pic:blipFill>
-                    <a:blip r:embed="rId12" cstate="print">
+                    <a:blip r:embed="rId11" cstate="print">
                       <a:extLst>
                         <a:ext uri="{28A0092B-C50C-407E-A947-70E740481C1C}">
                           <a14:useLocalDpi xmlns:a14="http://schemas.microsoft.com/office/drawing/2010/main" val="0"/>
@@ -15996,7 +16294,7 @@
         <w:pStyle w:val="2"/>
         <w:spacing w:line="360" w:lineRule="auto"/>
       </w:pPr>
-      <w:bookmarkStart w:id="27" w:name="_Toc527884995"/>
+      <w:bookmarkStart w:id="28" w:name="_Toc527884995"/>
       <w:r>
         <w:rPr>
           <w:rFonts w:hint="eastAsia"/>
@@ -16021,11 +16319,11 @@
         </w:rPr>
         <w:t>接口人员</w:t>
       </w:r>
-      <w:bookmarkEnd w:id="27"/>
+      <w:bookmarkEnd w:id="28"/>
     </w:p>
     <w:tbl>
       <w:tblPr>
-        <w:tblStyle w:val="a7"/>
+        <w:tblStyle w:val="a5"/>
         <w:tblW w:w="8296" w:type="dxa"/>
         <w:tblLook w:val="04A0" w:firstRow="1" w:lastRow="0" w:firstColumn="1" w:lastColumn="0" w:noHBand="0" w:noVBand="1"/>
       </w:tblPr>
@@ -16317,7 +16615,7 @@
               <w:spacing w:line="360" w:lineRule="auto"/>
               <w:jc w:val="center"/>
             </w:pPr>
-            <w:hyperlink r:id="rId13" w:history="1">
+            <w:hyperlink r:id="rId12" w:history="1">
               <w:r>
                 <w:t>yangc@zucc.edu.cn</w:t>
               </w:r>
@@ -16404,7 +16702,7 @@
               <w:spacing w:line="360" w:lineRule="auto"/>
               <w:jc w:val="center"/>
             </w:pPr>
-            <w:hyperlink r:id="rId14" w:history="1">
+            <w:hyperlink r:id="rId13" w:history="1">
               <w:r>
                 <w:t>houhl@zucc.edu.cn</w:t>
               </w:r>
@@ -16461,7 +16759,7 @@
         <w:pStyle w:val="2"/>
         <w:spacing w:line="360" w:lineRule="auto"/>
       </w:pPr>
-      <w:bookmarkStart w:id="28" w:name="_Toc527884996"/>
+      <w:bookmarkStart w:id="29" w:name="_Toc527884996"/>
       <w:r>
         <w:rPr>
           <w:rFonts w:hint="eastAsia"/>
@@ -16481,24 +16779,24 @@
       <w:r>
         <w:t xml:space="preserve"> </w:t>
       </w:r>
-      <w:commentRangeStart w:id="29"/>
+      <w:commentRangeStart w:id="30"/>
       <w:r>
         <w:rPr>
           <w:rFonts w:hint="eastAsia"/>
         </w:rPr>
         <w:t>进度</w:t>
       </w:r>
-      <w:commentRangeEnd w:id="29"/>
-      <w:r>
-        <w:rPr>
-          <w:rStyle w:val="af8"/>
+      <w:commentRangeEnd w:id="30"/>
+      <w:r>
+        <w:rPr>
+          <w:rStyle w:val="af3"/>
           <w:rFonts w:asciiTheme="minorHAnsi" w:eastAsiaTheme="minorEastAsia" w:hAnsiTheme="minorHAnsi" w:cstheme="minorBidi"/>
           <w:b w:val="0"/>
           <w:bCs w:val="0"/>
         </w:rPr>
-        <w:commentReference w:id="29"/>
-      </w:r>
-      <w:bookmarkEnd w:id="28"/>
+        <w:commentReference w:id="30"/>
+      </w:r>
+      <w:bookmarkEnd w:id="29"/>
     </w:p>
     <w:p>
       <w:pPr>
@@ -16513,6 +16811,51 @@
             <wp:extent cx="5274310" cy="2859405"/>
             <wp:effectExtent l="0" t="0" r="2540" b="0"/>
             <wp:docPr id="6" name="图片 6"/>
+            <wp:cNvGraphicFramePr>
+              <a:graphicFrameLocks xmlns:a="http://schemas.openxmlformats.org/drawingml/2006/main" noChangeAspect="1"/>
+            </wp:cNvGraphicFramePr>
+            <a:graphic xmlns:a="http://schemas.openxmlformats.org/drawingml/2006/main">
+              <a:graphicData uri="http://schemas.openxmlformats.org/drawingml/2006/picture">
+                <pic:pic xmlns:pic="http://schemas.openxmlformats.org/drawingml/2006/picture">
+                  <pic:nvPicPr>
+                    <pic:cNvPr id="1" name=""/>
+                    <pic:cNvPicPr/>
+                  </pic:nvPicPr>
+                  <pic:blipFill>
+                    <a:blip r:embed="rId14"/>
+                    <a:stretch>
+                      <a:fillRect/>
+                    </a:stretch>
+                  </pic:blipFill>
+                  <pic:spPr>
+                    <a:xfrm>
+                      <a:off x="0" y="0"/>
+                      <a:ext cx="5274310" cy="2859405"/>
+                    </a:xfrm>
+                    <a:prstGeom prst="rect">
+                      <a:avLst/>
+                    </a:prstGeom>
+                  </pic:spPr>
+                </pic:pic>
+              </a:graphicData>
+            </a:graphic>
+          </wp:inline>
+        </w:drawing>
+      </w:r>
+    </w:p>
+    <w:p>
+      <w:pPr>
+        <w:spacing w:line="360" w:lineRule="auto"/>
+      </w:pPr>
+      <w:r>
+        <w:rPr>
+          <w:noProof/>
+        </w:rPr>
+        <w:drawing>
+          <wp:inline distT="0" distB="0" distL="0" distR="0" wp14:anchorId="322A4AFD" wp14:editId="7675C6E4">
+            <wp:extent cx="5274310" cy="2859405"/>
+            <wp:effectExtent l="0" t="0" r="2540" b="0"/>
+            <wp:docPr id="7" name="图片 7"/>
             <wp:cNvGraphicFramePr>
               <a:graphicFrameLocks xmlns:a="http://schemas.openxmlformats.org/drawingml/2006/main" noChangeAspect="1"/>
             </wp:cNvGraphicFramePr>
@@ -16547,55 +16890,10 @@
     </w:p>
     <w:p>
       <w:pPr>
-        <w:spacing w:line="360" w:lineRule="auto"/>
-      </w:pPr>
-      <w:r>
-        <w:rPr>
-          <w:noProof/>
-        </w:rPr>
-        <w:drawing>
-          <wp:inline distT="0" distB="0" distL="0" distR="0" wp14:anchorId="322A4AFD" wp14:editId="7675C6E4">
-            <wp:extent cx="5274310" cy="2859405"/>
-            <wp:effectExtent l="0" t="0" r="2540" b="0"/>
-            <wp:docPr id="7" name="图片 7"/>
-            <wp:cNvGraphicFramePr>
-              <a:graphicFrameLocks xmlns:a="http://schemas.openxmlformats.org/drawingml/2006/main" noChangeAspect="1"/>
-            </wp:cNvGraphicFramePr>
-            <a:graphic xmlns:a="http://schemas.openxmlformats.org/drawingml/2006/main">
-              <a:graphicData uri="http://schemas.openxmlformats.org/drawingml/2006/picture">
-                <pic:pic xmlns:pic="http://schemas.openxmlformats.org/drawingml/2006/picture">
-                  <pic:nvPicPr>
-                    <pic:cNvPr id="1" name=""/>
-                    <pic:cNvPicPr/>
-                  </pic:nvPicPr>
-                  <pic:blipFill>
-                    <a:blip r:embed="rId16"/>
-                    <a:stretch>
-                      <a:fillRect/>
-                    </a:stretch>
-                  </pic:blipFill>
-                  <pic:spPr>
-                    <a:xfrm>
-                      <a:off x="0" y="0"/>
-                      <a:ext cx="5274310" cy="2859405"/>
-                    </a:xfrm>
-                    <a:prstGeom prst="rect">
-                      <a:avLst/>
-                    </a:prstGeom>
-                  </pic:spPr>
-                </pic:pic>
-              </a:graphicData>
-            </a:graphic>
-          </wp:inline>
-        </w:drawing>
-      </w:r>
-    </w:p>
-    <w:p>
-      <w:pPr>
         <w:pStyle w:val="2"/>
         <w:spacing w:line="360" w:lineRule="auto"/>
       </w:pPr>
-      <w:bookmarkStart w:id="30" w:name="_Toc527884997"/>
+      <w:bookmarkStart w:id="31" w:name="_Toc527884997"/>
       <w:r>
         <w:rPr>
           <w:rFonts w:hint="eastAsia"/>
@@ -16620,7 +16918,7 @@
         </w:rPr>
         <w:t>预算</w:t>
       </w:r>
-      <w:bookmarkEnd w:id="30"/>
+      <w:bookmarkEnd w:id="31"/>
     </w:p>
     <w:p>
       <w:pPr>
@@ -16638,7 +16936,7 @@
     </w:p>
     <w:tbl>
       <w:tblPr>
-        <w:tblStyle w:val="a7"/>
+        <w:tblStyle w:val="a5"/>
         <w:tblW w:w="0" w:type="auto"/>
         <w:tblLook w:val="04A0" w:firstRow="1" w:lastRow="0" w:firstColumn="1" w:lastColumn="0" w:noHBand="0" w:noVBand="1"/>
       </w:tblPr>
@@ -17902,7 +18200,7 @@
     </w:p>
     <w:tbl>
       <w:tblPr>
-        <w:tblStyle w:val="a7"/>
+        <w:tblStyle w:val="a5"/>
         <w:tblW w:w="0" w:type="auto"/>
         <w:tblLook w:val="04A0" w:firstRow="1" w:lastRow="0" w:firstColumn="1" w:lastColumn="0" w:noHBand="0" w:noVBand="1"/>
       </w:tblPr>
@@ -18270,7 +18568,7 @@
         <w:pStyle w:val="2"/>
         <w:spacing w:line="360" w:lineRule="auto"/>
       </w:pPr>
-      <w:bookmarkStart w:id="31" w:name="_Toc527884998"/>
+      <w:bookmarkStart w:id="32" w:name="_Toc527884998"/>
       <w:r>
         <w:rPr>
           <w:rFonts w:hint="eastAsia"/>
@@ -18289,7 +18587,6 @@
       <w:r>
         <w:t xml:space="preserve"> </w:t>
       </w:r>
-      <w:commentRangeStart w:id="32"/>
       <w:r>
         <w:rPr>
           <w:rFonts w:hint="eastAsia"/>
@@ -18297,17 +18594,7 @@
         <w:t>关键问题</w:t>
       </w:r>
       <w:bookmarkStart w:id="33" w:name="_Toc525938484"/>
-      <w:commentRangeEnd w:id="32"/>
-      <w:r>
-        <w:rPr>
-          <w:rStyle w:val="af8"/>
-          <w:rFonts w:asciiTheme="minorHAnsi" w:eastAsiaTheme="minorEastAsia" w:hAnsiTheme="minorHAnsi" w:cstheme="minorBidi"/>
-          <w:b w:val="0"/>
-          <w:bCs w:val="0"/>
-        </w:rPr>
-        <w:commentReference w:id="32"/>
-      </w:r>
-      <w:bookmarkEnd w:id="31"/>
+      <w:bookmarkEnd w:id="32"/>
     </w:p>
     <w:p>
       <w:pPr>
@@ -18645,31 +18932,14 @@
           <w:szCs w:val="21"/>
         </w:rPr>
       </w:pPr>
+      <w:proofErr w:type="spellStart"/>
       <w:r>
         <w:rPr>
           <w:szCs w:val="21"/>
         </w:rPr>
-        <w:t>IBM R</w:t>
-      </w:r>
-      <w:r>
-        <w:rPr>
-          <w:rFonts w:hint="eastAsia"/>
-          <w:szCs w:val="21"/>
-        </w:rPr>
-        <w:t>ational</w:t>
-      </w:r>
-      <w:r>
-        <w:rPr>
-          <w:szCs w:val="21"/>
-        </w:rPr>
-        <w:t xml:space="preserve"> </w:t>
-      </w:r>
-      <w:r>
-        <w:rPr>
-          <w:szCs w:val="21"/>
-        </w:rPr>
-        <w:t>Architect</w:t>
-      </w:r>
+        <w:t>StarUML</w:t>
+      </w:r>
+      <w:proofErr w:type="spellEnd"/>
       <w:r>
         <w:rPr>
           <w:rFonts w:hint="eastAsia"/>
@@ -18804,7 +19074,21 @@
           <w:rFonts w:hint="eastAsia"/>
           <w:szCs w:val="21"/>
         </w:rPr>
-        <w:t>用户需要与开发人员进行多次的需求访谈（未完成）</w:t>
+        <w:t>用户需要与开发人员进行多次的需求访谈（</w:t>
+      </w:r>
+      <w:r>
+        <w:rPr>
+          <w:rFonts w:hint="eastAsia"/>
+          <w:szCs w:val="21"/>
+        </w:rPr>
+        <w:t>进行中</w:t>
+      </w:r>
+      <w:r>
+        <w:rPr>
+          <w:rFonts w:hint="eastAsia"/>
+          <w:szCs w:val="21"/>
+        </w:rPr>
+        <w:t>）</w:t>
       </w:r>
     </w:p>
     <w:p>
@@ -19498,6 +19782,7 @@
                 <w:rFonts w:hint="eastAsia"/>
                 <w:szCs w:val="21"/>
               </w:rPr>
+              <w:lastRenderedPageBreak/>
               <w:t>项目经理</w:t>
             </w:r>
           </w:p>
@@ -19668,7 +19953,7 @@
     </w:p>
     <w:p>
       <w:pPr>
-        <w:pStyle w:val="af7"/>
+        <w:pStyle w:val="af2"/>
         <w:spacing w:line="360" w:lineRule="auto"/>
       </w:pPr>
       <w:r>
@@ -19683,7 +19968,7 @@
     </w:p>
     <w:p>
       <w:pPr>
-        <w:pStyle w:val="af7"/>
+        <w:pStyle w:val="af2"/>
         <w:spacing w:line="360" w:lineRule="auto"/>
       </w:pPr>
       <w:r>
@@ -20155,7 +20440,7 @@
     </w:p>
     <w:p>
       <w:pPr>
-        <w:pStyle w:val="af7"/>
+        <w:pStyle w:val="af2"/>
         <w:spacing w:line="360" w:lineRule="auto"/>
       </w:pPr>
       <w:r>
@@ -20170,7 +20455,7 @@
     </w:p>
     <w:p>
       <w:pPr>
-        <w:pStyle w:val="af7"/>
+        <w:pStyle w:val="af2"/>
         <w:spacing w:line="360" w:lineRule="auto"/>
       </w:pPr>
       <w:r>
@@ -21302,7 +21587,7 @@
     </w:p>
     <w:p>
       <w:pPr>
-        <w:pStyle w:val="af7"/>
+        <w:pStyle w:val="af2"/>
         <w:spacing w:line="360" w:lineRule="auto"/>
       </w:pPr>
       <w:r>
@@ -21317,7 +21602,7 @@
     </w:p>
     <w:p>
       <w:pPr>
-        <w:pStyle w:val="af7"/>
+        <w:pStyle w:val="af2"/>
         <w:spacing w:line="360" w:lineRule="auto"/>
       </w:pPr>
       <w:r>
@@ -21358,9 +21643,11 @@
       <w:r>
         <w:t>审核员和项目经理审核，上传至</w:t>
       </w:r>
+      <w:proofErr w:type="spellStart"/>
       <w:r>
         <w:t>Git</w:t>
       </w:r>
+      <w:proofErr w:type="spellEnd"/>
       <w:r>
         <w:t>工作目录。</w:t>
       </w:r>
@@ -21651,16 +21938,26 @@
             <w:pPr>
               <w:spacing w:line="360" w:lineRule="auto"/>
               <w:rPr>
-                <w:szCs w:val="21"/>
-              </w:rPr>
-            </w:pPr>
-            <w:r>
-              <w:rPr>
-                <w:rFonts w:hint="eastAsia"/>
-                <w:szCs w:val="21"/>
-              </w:rPr>
-              <w:t>文档审核员</w:t>
-            </w:r>
+                <w:rFonts w:hint="eastAsia"/>
+                <w:szCs w:val="21"/>
+              </w:rPr>
+            </w:pPr>
+            <w:r>
+              <w:rPr>
+                <w:rFonts w:hint="eastAsia"/>
+                <w:szCs w:val="21"/>
+              </w:rPr>
+              <w:t>文档</w:t>
+            </w:r>
+            <w:proofErr w:type="gramStart"/>
+            <w:r>
+              <w:rPr>
+                <w:rFonts w:hint="eastAsia"/>
+                <w:szCs w:val="21"/>
+              </w:rPr>
+              <w:t>整合员</w:t>
+            </w:r>
+            <w:proofErr w:type="gramEnd"/>
           </w:p>
         </w:tc>
         <w:tc>
@@ -21791,6 +22088,193 @@
                 <w:szCs w:val="21"/>
               </w:rPr>
               <w:t>B1-615</w:t>
+            </w:r>
+          </w:p>
+        </w:tc>
+      </w:tr>
+      <w:tr>
+        <w:tc>
+          <w:tcPr>
+            <w:tcW w:w="616" w:type="dxa"/>
+          </w:tcPr>
+          <w:p>
+            <w:pPr>
+              <w:spacing w:line="360" w:lineRule="auto"/>
+              <w:rPr>
+                <w:rFonts w:hint="eastAsia"/>
+                <w:szCs w:val="21"/>
+              </w:rPr>
+            </w:pPr>
+            <w:r>
+              <w:rPr>
+                <w:rFonts w:hint="eastAsia"/>
+                <w:szCs w:val="21"/>
+              </w:rPr>
+              <w:t>文档</w:t>
+            </w:r>
+            <w:proofErr w:type="gramStart"/>
+            <w:r>
+              <w:rPr>
+                <w:rFonts w:hint="eastAsia"/>
+                <w:szCs w:val="21"/>
+              </w:rPr>
+              <w:t>整合员</w:t>
+            </w:r>
+            <w:proofErr w:type="gramEnd"/>
+          </w:p>
+        </w:tc>
+        <w:tc>
+          <w:tcPr>
+            <w:tcW w:w="616" w:type="dxa"/>
+          </w:tcPr>
+          <w:p>
+            <w:pPr>
+              <w:spacing w:line="360" w:lineRule="auto"/>
+              <w:rPr>
+                <w:rFonts w:hint="eastAsia"/>
+                <w:szCs w:val="21"/>
+              </w:rPr>
+            </w:pPr>
+            <w:r>
+              <w:rPr>
+                <w:rFonts w:hint="eastAsia"/>
+                <w:szCs w:val="21"/>
+              </w:rPr>
+              <w:t>沈启航</w:t>
+            </w:r>
+          </w:p>
+        </w:tc>
+        <w:tc>
+          <w:tcPr>
+            <w:tcW w:w="799" w:type="dxa"/>
+          </w:tcPr>
+          <w:p>
+            <w:pPr>
+              <w:spacing w:line="360" w:lineRule="auto"/>
+              <w:rPr>
+                <w:rFonts w:hint="eastAsia"/>
+                <w:szCs w:val="21"/>
+              </w:rPr>
+            </w:pPr>
+            <w:r>
+              <w:rPr>
+                <w:rFonts w:hint="eastAsia"/>
+                <w:szCs w:val="21"/>
+              </w:rPr>
+              <w:t>软件工程</w:t>
+            </w:r>
+            <w:r>
+              <w:rPr>
+                <w:rFonts w:hint="eastAsia"/>
+                <w:szCs w:val="21"/>
+              </w:rPr>
+              <w:t>1602</w:t>
+            </w:r>
+          </w:p>
+        </w:tc>
+        <w:tc>
+          <w:tcPr>
+            <w:tcW w:w="1159" w:type="dxa"/>
+          </w:tcPr>
+          <w:p>
+            <w:pPr>
+              <w:spacing w:line="360" w:lineRule="auto"/>
+              <w:rPr>
+                <w:szCs w:val="21"/>
+              </w:rPr>
+            </w:pPr>
+            <w:r>
+              <w:rPr>
+                <w:rFonts w:hint="eastAsia"/>
+                <w:szCs w:val="21"/>
+              </w:rPr>
+              <w:t>31601404</w:t>
+            </w:r>
+          </w:p>
+        </w:tc>
+        <w:tc>
+          <w:tcPr>
+            <w:tcW w:w="1429" w:type="dxa"/>
+          </w:tcPr>
+          <w:p>
+            <w:pPr>
+              <w:spacing w:line="360" w:lineRule="auto"/>
+              <w:rPr>
+                <w:szCs w:val="21"/>
+              </w:rPr>
+            </w:pPr>
+            <w:r>
+              <w:rPr>
+                <w:rFonts w:hint="eastAsia"/>
+                <w:szCs w:val="21"/>
+              </w:rPr>
+              <w:t>15988122404</w:t>
+            </w:r>
+          </w:p>
+        </w:tc>
+        <w:tc>
+          <w:tcPr>
+            <w:tcW w:w="2570" w:type="dxa"/>
+          </w:tcPr>
+          <w:p>
+            <w:pPr>
+              <w:spacing w:line="360" w:lineRule="auto"/>
+              <w:rPr>
+                <w:szCs w:val="21"/>
+              </w:rPr>
+            </w:pPr>
+            <w:r>
+              <w:rPr>
+                <w:rFonts w:hint="eastAsia"/>
+                <w:szCs w:val="21"/>
+              </w:rPr>
+              <w:t>31601404</w:t>
+            </w:r>
+            <w:r>
+              <w:rPr>
+                <w:szCs w:val="21"/>
+              </w:rPr>
+              <w:t>@stu</w:t>
+            </w:r>
+            <w:r>
+              <w:rPr>
+                <w:rFonts w:hint="eastAsia"/>
+                <w:szCs w:val="21"/>
+              </w:rPr>
+              <w:t>.</w:t>
+            </w:r>
+            <w:r>
+              <w:rPr>
+                <w:szCs w:val="21"/>
+              </w:rPr>
+              <w:t>zucc.edu.cn</w:t>
+            </w:r>
+          </w:p>
+        </w:tc>
+        <w:tc>
+          <w:tcPr>
+            <w:tcW w:w="1107" w:type="dxa"/>
+          </w:tcPr>
+          <w:p>
+            <w:pPr>
+              <w:spacing w:line="360" w:lineRule="auto"/>
+              <w:rPr>
+                <w:rFonts w:hint="eastAsia"/>
+                <w:szCs w:val="21"/>
+              </w:rPr>
+            </w:pPr>
+            <w:r>
+              <w:rPr>
+                <w:rFonts w:hint="eastAsia"/>
+                <w:szCs w:val="21"/>
+              </w:rPr>
+              <w:t>弘毅</w:t>
+            </w:r>
+            <w:r>
+              <w:rPr>
+                <w:szCs w:val="21"/>
+              </w:rPr>
+              <w:t>B1-614</w:t>
             </w:r>
           </w:p>
         </w:tc>
@@ -21837,7 +22321,7 @@
     </w:p>
     <w:p>
       <w:pPr>
-        <w:pStyle w:val="af7"/>
+        <w:pStyle w:val="af2"/>
         <w:spacing w:line="360" w:lineRule="auto"/>
         <w:rPr>
           <w:rFonts w:asciiTheme="minorEastAsia" w:hAnsiTheme="minorEastAsia"/>
@@ -21852,7 +22336,7 @@
     </w:p>
     <w:p>
       <w:pPr>
-        <w:pStyle w:val="af7"/>
+        <w:pStyle w:val="af2"/>
         <w:spacing w:line="360" w:lineRule="auto"/>
         <w:rPr>
           <w:rFonts w:asciiTheme="minorEastAsia" w:hAnsiTheme="minorEastAsia"/>
@@ -22196,6 +22680,7 @@
                 <w:rFonts w:hint="eastAsia"/>
                 <w:szCs w:val="21"/>
               </w:rPr>
+              <w:lastRenderedPageBreak/>
               <w:t>编写员</w:t>
             </w:r>
           </w:p>
@@ -22216,7 +22701,16 @@
                 <w:rFonts w:hint="eastAsia"/>
                 <w:szCs w:val="21"/>
               </w:rPr>
-              <w:t>沈启航</w:t>
+              <w:lastRenderedPageBreak/>
+              <w:t>沈</w:t>
+            </w:r>
+            <w:r>
+              <w:rPr>
+                <w:rFonts w:hint="eastAsia"/>
+                <w:szCs w:val="21"/>
+              </w:rPr>
+              <w:lastRenderedPageBreak/>
+              <w:t>启航</w:t>
             </w:r>
           </w:p>
         </w:tc>
@@ -22236,7 +22730,16 @@
                 <w:rFonts w:hint="eastAsia"/>
                 <w:szCs w:val="21"/>
               </w:rPr>
-              <w:t>软件工程</w:t>
+              <w:lastRenderedPageBreak/>
+              <w:t>软件</w:t>
+            </w:r>
+            <w:r>
+              <w:rPr>
+                <w:rFonts w:hint="eastAsia"/>
+                <w:szCs w:val="21"/>
+              </w:rPr>
+              <w:lastRenderedPageBreak/>
+              <w:t>工程</w:t>
             </w:r>
             <w:r>
               <w:rPr>
@@ -22263,6 +22766,7 @@
                 <w:rFonts w:hint="eastAsia"/>
                 <w:szCs w:val="21"/>
               </w:rPr>
+              <w:lastRenderedPageBreak/>
               <w:t>31601404</w:t>
             </w:r>
           </w:p>
@@ -22348,7 +22852,14 @@
               <w:rPr>
                 <w:szCs w:val="21"/>
               </w:rPr>
-              <w:t>B1-614</w:t>
+              <w:t>B1-</w:t>
+            </w:r>
+            <w:r>
+              <w:rPr>
+                <w:szCs w:val="21"/>
+              </w:rPr>
+              <w:lastRenderedPageBreak/>
+              <w:t>614</w:t>
             </w:r>
           </w:p>
         </w:tc>
@@ -22370,6 +22881,7 @@
                 <w:rFonts w:hint="eastAsia"/>
                 <w:szCs w:val="21"/>
               </w:rPr>
+              <w:lastRenderedPageBreak/>
               <w:t>PPT</w:t>
             </w:r>
             <w:r>
@@ -22377,15 +22889,7 @@
                 <w:rFonts w:hint="eastAsia"/>
                 <w:szCs w:val="21"/>
               </w:rPr>
-              <w:t>编</w:t>
-            </w:r>
-            <w:r>
-              <w:rPr>
-                <w:rFonts w:hint="eastAsia"/>
-                <w:szCs w:val="21"/>
-              </w:rPr>
-              <w:lastRenderedPageBreak/>
-              <w:t>写员</w:t>
+              <w:t>编写员</w:t>
             </w:r>
           </w:p>
         </w:tc>
@@ -22405,16 +22909,7 @@
                 <w:rFonts w:hint="eastAsia"/>
                 <w:szCs w:val="21"/>
               </w:rPr>
-              <w:lastRenderedPageBreak/>
-              <w:t>叶柏</w:t>
-            </w:r>
-            <w:r>
-              <w:rPr>
-                <w:rFonts w:hint="eastAsia"/>
-                <w:szCs w:val="21"/>
-              </w:rPr>
-              <w:lastRenderedPageBreak/>
-              <w:t>成</w:t>
+              <w:t>叶柏成</w:t>
             </w:r>
           </w:p>
         </w:tc>
@@ -22434,7 +22929,6 @@
                 <w:rFonts w:hint="eastAsia"/>
                 <w:szCs w:val="21"/>
               </w:rPr>
-              <w:lastRenderedPageBreak/>
               <w:t>软件工程</w:t>
             </w:r>
             <w:r>
@@ -22442,7 +22936,6 @@
                 <w:rFonts w:hint="eastAsia"/>
                 <w:szCs w:val="21"/>
               </w:rPr>
-              <w:lastRenderedPageBreak/>
               <w:t>1602</w:t>
             </w:r>
           </w:p>
@@ -22462,7 +22955,6 @@
               <w:rPr>
                 <w:szCs w:val="21"/>
               </w:rPr>
-              <w:lastRenderedPageBreak/>
               <w:t>31601411</w:t>
             </w:r>
           </w:p>
@@ -23045,7 +23537,7 @@
     </w:p>
     <w:p>
       <w:pPr>
-        <w:pStyle w:val="af7"/>
+        <w:pStyle w:val="af2"/>
         <w:spacing w:line="360" w:lineRule="auto"/>
         <w:rPr>
           <w:rFonts w:asciiTheme="minorEastAsia" w:hAnsiTheme="minorEastAsia"/>
@@ -23066,7 +23558,7 @@
     </w:p>
     <w:p>
       <w:pPr>
-        <w:pStyle w:val="af7"/>
+        <w:pStyle w:val="af2"/>
         <w:spacing w:line="360" w:lineRule="auto"/>
         <w:rPr>
           <w:rFonts w:asciiTheme="minorEastAsia" w:hAnsiTheme="minorEastAsia"/>
@@ -23138,7 +23630,21 @@
         <w:rPr>
           <w:rFonts w:asciiTheme="minorEastAsia" w:hAnsiTheme="minorEastAsia"/>
         </w:rPr>
-        <w:t>审核员和项目经理审核，上传至Git工作目录。</w:t>
+        <w:t>审核员和项目经理审核，上传至</w:t>
+      </w:r>
+      <w:proofErr w:type="spellStart"/>
+      <w:r>
+        <w:rPr>
+          <w:rFonts w:asciiTheme="minorEastAsia" w:hAnsiTheme="minorEastAsia"/>
+        </w:rPr>
+        <w:t>Git</w:t>
+      </w:r>
+      <w:proofErr w:type="spellEnd"/>
+      <w:r>
+        <w:rPr>
+          <w:rFonts w:asciiTheme="minorEastAsia" w:hAnsiTheme="minorEastAsia"/>
+        </w:rPr>
+        <w:t>工作目录。</w:t>
       </w:r>
       <w:r>
         <w:rPr>
@@ -23461,6 +23967,196 @@
                 <w:rFonts w:hint="eastAsia"/>
                 <w:szCs w:val="21"/>
               </w:rPr>
+              <w:t>整</w:t>
+            </w:r>
+            <w:r>
+              <w:rPr>
+                <w:rFonts w:hint="eastAsia"/>
+                <w:szCs w:val="21"/>
+              </w:rPr>
+              <w:lastRenderedPageBreak/>
+              <w:t>合</w:t>
+            </w:r>
+            <w:r>
+              <w:rPr>
+                <w:szCs w:val="21"/>
+              </w:rPr>
+              <w:t>员</w:t>
+            </w:r>
+            <w:proofErr w:type="gramEnd"/>
+          </w:p>
+        </w:tc>
+        <w:tc>
+          <w:tcPr>
+            <w:tcW w:w="616" w:type="dxa"/>
+          </w:tcPr>
+          <w:p>
+            <w:pPr>
+              <w:spacing w:line="360" w:lineRule="auto"/>
+              <w:rPr>
+                <w:szCs w:val="21"/>
+              </w:rPr>
+            </w:pPr>
+            <w:r>
+              <w:rPr>
+                <w:rFonts w:hint="eastAsia"/>
+                <w:szCs w:val="21"/>
+              </w:rPr>
+              <w:lastRenderedPageBreak/>
+              <w:t>叶柏</w:t>
+            </w:r>
+            <w:r>
+              <w:rPr>
+                <w:rFonts w:hint="eastAsia"/>
+                <w:szCs w:val="21"/>
+              </w:rPr>
+              <w:lastRenderedPageBreak/>
+              <w:t>成</w:t>
+            </w:r>
+          </w:p>
+        </w:tc>
+        <w:tc>
+          <w:tcPr>
+            <w:tcW w:w="799" w:type="dxa"/>
+          </w:tcPr>
+          <w:p>
+            <w:pPr>
+              <w:spacing w:line="360" w:lineRule="auto"/>
+              <w:rPr>
+                <w:szCs w:val="21"/>
+              </w:rPr>
+            </w:pPr>
+            <w:r>
+              <w:rPr>
+                <w:rFonts w:hint="eastAsia"/>
+                <w:szCs w:val="21"/>
+              </w:rPr>
+              <w:lastRenderedPageBreak/>
+              <w:t>软件工程</w:t>
+            </w:r>
+            <w:r>
+              <w:rPr>
+                <w:rFonts w:hint="eastAsia"/>
+                <w:szCs w:val="21"/>
+              </w:rPr>
+              <w:lastRenderedPageBreak/>
+              <w:t>1602</w:t>
+            </w:r>
+          </w:p>
+        </w:tc>
+        <w:tc>
+          <w:tcPr>
+            <w:tcW w:w="1159" w:type="dxa"/>
+          </w:tcPr>
+          <w:p>
+            <w:pPr>
+              <w:spacing w:line="360" w:lineRule="auto"/>
+              <w:rPr>
+                <w:szCs w:val="21"/>
+              </w:rPr>
+            </w:pPr>
+            <w:r>
+              <w:rPr>
+                <w:szCs w:val="21"/>
+              </w:rPr>
+              <w:lastRenderedPageBreak/>
+              <w:t>31601411</w:t>
+            </w:r>
+          </w:p>
+        </w:tc>
+        <w:tc>
+          <w:tcPr>
+            <w:tcW w:w="1429" w:type="dxa"/>
+          </w:tcPr>
+          <w:p>
+            <w:pPr>
+              <w:spacing w:line="360" w:lineRule="auto"/>
+              <w:rPr>
+                <w:szCs w:val="21"/>
+              </w:rPr>
+            </w:pPr>
+            <w:r>
+              <w:rPr>
+                <w:szCs w:val="21"/>
+              </w:rPr>
+              <w:t>13588025779</w:t>
+            </w:r>
+          </w:p>
+        </w:tc>
+        <w:tc>
+          <w:tcPr>
+            <w:tcW w:w="2570" w:type="dxa"/>
+          </w:tcPr>
+          <w:p>
+            <w:pPr>
+              <w:spacing w:line="360" w:lineRule="auto"/>
+              <w:rPr>
+                <w:szCs w:val="21"/>
+              </w:rPr>
+            </w:pPr>
+            <w:r>
+              <w:rPr>
+                <w:szCs w:val="21"/>
+              </w:rPr>
+              <w:t>31601411@stu.zucc.edu.cn</w:t>
+            </w:r>
+          </w:p>
+        </w:tc>
+        <w:tc>
+          <w:tcPr>
+            <w:tcW w:w="1107" w:type="dxa"/>
+          </w:tcPr>
+          <w:p>
+            <w:pPr>
+              <w:spacing w:line="360" w:lineRule="auto"/>
+              <w:rPr>
+                <w:szCs w:val="21"/>
+              </w:rPr>
+            </w:pPr>
+            <w:r>
+              <w:rPr>
+                <w:rFonts w:hint="eastAsia"/>
+                <w:szCs w:val="21"/>
+              </w:rPr>
+              <w:t>弘毅</w:t>
+            </w:r>
+            <w:r>
+              <w:rPr>
+                <w:rFonts w:hint="eastAsia"/>
+                <w:szCs w:val="21"/>
+              </w:rPr>
+              <w:t>B1-615</w:t>
+            </w:r>
+          </w:p>
+        </w:tc>
+      </w:tr>
+      <w:tr>
+        <w:tc>
+          <w:tcPr>
+            <w:tcW w:w="616" w:type="dxa"/>
+          </w:tcPr>
+          <w:p>
+            <w:pPr>
+              <w:spacing w:line="360" w:lineRule="auto"/>
+              <w:rPr>
+                <w:rFonts w:hint="eastAsia"/>
+                <w:szCs w:val="21"/>
+              </w:rPr>
+            </w:pPr>
+            <w:r>
+              <w:rPr>
+                <w:rFonts w:hint="eastAsia"/>
+                <w:szCs w:val="21"/>
+              </w:rPr>
+              <w:lastRenderedPageBreak/>
+              <w:t>PPT</w:t>
+            </w:r>
+            <w:proofErr w:type="gramStart"/>
+            <w:r>
+              <w:rPr>
+                <w:rFonts w:hint="eastAsia"/>
+                <w:szCs w:val="21"/>
+              </w:rPr>
               <w:t>整合</w:t>
             </w:r>
             <w:r>
@@ -23480,15 +24176,16 @@
             <w:pPr>
               <w:spacing w:line="360" w:lineRule="auto"/>
               <w:rPr>
-                <w:szCs w:val="21"/>
-              </w:rPr>
-            </w:pPr>
-            <w:r>
-              <w:rPr>
-                <w:rFonts w:hint="eastAsia"/>
-                <w:szCs w:val="21"/>
-              </w:rPr>
-              <w:t>叶柏成</w:t>
+                <w:rFonts w:hint="eastAsia"/>
+                <w:szCs w:val="21"/>
+              </w:rPr>
+            </w:pPr>
+            <w:r>
+              <w:rPr>
+                <w:rFonts w:hint="eastAsia"/>
+                <w:szCs w:val="21"/>
+              </w:rPr>
+              <w:t>沈启航</w:t>
             </w:r>
           </w:p>
         </w:tc>
@@ -23500,6 +24197,7 @@
             <w:pPr>
               <w:spacing w:line="360" w:lineRule="auto"/>
               <w:rPr>
+                <w:rFonts w:hint="eastAsia"/>
                 <w:szCs w:val="21"/>
               </w:rPr>
             </w:pPr>
@@ -23532,9 +24230,10 @@
             </w:pPr>
             <w:r>
               <w:rPr>
-                <w:szCs w:val="21"/>
-              </w:rPr>
-              <w:t>31601411</w:t>
+                <w:rFonts w:hint="eastAsia"/>
+                <w:szCs w:val="21"/>
+              </w:rPr>
+              <w:t>31601404</w:t>
             </w:r>
           </w:p>
         </w:tc>
@@ -23551,9 +24250,10 @@
             </w:pPr>
             <w:r>
               <w:rPr>
-                <w:szCs w:val="21"/>
-              </w:rPr>
-              <w:t>13588025779</w:t>
+                <w:rFonts w:hint="eastAsia"/>
+                <w:szCs w:val="21"/>
+              </w:rPr>
+              <w:t>15988122404</w:t>
             </w:r>
           </w:p>
         </w:tc>
@@ -23570,9 +24270,29 @@
             </w:pPr>
             <w:r>
               <w:rPr>
-                <w:szCs w:val="21"/>
-              </w:rPr>
-              <w:t>31601411@stu.zucc.edu.cn</w:t>
+                <w:rFonts w:hint="eastAsia"/>
+                <w:szCs w:val="21"/>
+              </w:rPr>
+              <w:t>31601404</w:t>
+            </w:r>
+            <w:r>
+              <w:rPr>
+                <w:szCs w:val="21"/>
+              </w:rPr>
+              <w:t>@stu</w:t>
+            </w:r>
+            <w:r>
+              <w:rPr>
+                <w:rFonts w:hint="eastAsia"/>
+                <w:szCs w:val="21"/>
+              </w:rPr>
+              <w:t>.</w:t>
+            </w:r>
+            <w:r>
+              <w:rPr>
+                <w:szCs w:val="21"/>
+              </w:rPr>
+              <w:t>zucc.edu.cn</w:t>
             </w:r>
           </w:p>
         </w:tc>
@@ -23584,6 +24304,7 @@
             <w:pPr>
               <w:spacing w:line="360" w:lineRule="auto"/>
               <w:rPr>
+                <w:rFonts w:hint="eastAsia"/>
                 <w:szCs w:val="21"/>
               </w:rPr>
             </w:pPr>
@@ -23596,10 +24317,9 @@
             </w:r>
             <w:r>
               <w:rPr>
-                <w:rFonts w:hint="eastAsia"/>
-                <w:szCs w:val="21"/>
-              </w:rPr>
-              <w:t>B1-615</w:t>
+                <w:szCs w:val="21"/>
+              </w:rPr>
+              <w:t>B1-614</w:t>
             </w:r>
           </w:p>
         </w:tc>
@@ -23623,7 +24343,6 @@
         <w:rPr>
           <w:rFonts w:hint="eastAsia"/>
         </w:rPr>
-        <w:lastRenderedPageBreak/>
         <w:t>5.1.</w:t>
       </w:r>
       <w:r>
@@ -23642,7 +24361,7 @@
     </w:p>
     <w:p>
       <w:pPr>
-        <w:pStyle w:val="af7"/>
+        <w:pStyle w:val="af2"/>
         <w:spacing w:line="360" w:lineRule="auto"/>
       </w:pPr>
       <w:r>
@@ -23657,7 +24376,7 @@
     </w:p>
     <w:p>
       <w:pPr>
-        <w:pStyle w:val="af7"/>
+        <w:pStyle w:val="af2"/>
         <w:spacing w:line="360" w:lineRule="auto"/>
       </w:pPr>
       <w:r>
@@ -24120,7 +24839,7 @@
     </w:p>
     <w:p>
       <w:pPr>
-        <w:pStyle w:val="af7"/>
+        <w:pStyle w:val="af2"/>
         <w:spacing w:line="360" w:lineRule="auto"/>
       </w:pPr>
       <w:r>
@@ -24135,7 +24854,7 @@
     </w:p>
     <w:p>
       <w:pPr>
-        <w:pStyle w:val="af7"/>
+        <w:pStyle w:val="af2"/>
         <w:spacing w:line="360" w:lineRule="auto"/>
       </w:pPr>
       <w:r>
@@ -24290,6 +25009,7 @@
                 <w:sz w:val="24"/>
                 <w:szCs w:val="21"/>
               </w:rPr>
+              <w:lastRenderedPageBreak/>
               <w:t>职务</w:t>
             </w:r>
           </w:p>
@@ -24644,7 +25364,6 @@
         <w:rPr>
           <w:rFonts w:hint="eastAsia"/>
         </w:rPr>
-        <w:lastRenderedPageBreak/>
         <w:t>5.1.</w:t>
       </w:r>
       <w:r>
@@ -24663,7 +25382,7 @@
     </w:p>
     <w:p>
       <w:pPr>
-        <w:pStyle w:val="af7"/>
+        <w:pStyle w:val="af2"/>
         <w:spacing w:line="360" w:lineRule="auto"/>
       </w:pPr>
       <w:r>
@@ -24678,7 +25397,7 @@
     </w:p>
     <w:p>
       <w:pPr>
-        <w:pStyle w:val="af7"/>
+        <w:pStyle w:val="af2"/>
         <w:spacing w:line="360" w:lineRule="auto"/>
       </w:pPr>
       <w:r>
@@ -25150,7 +25869,7 @@
     </w:p>
     <w:p>
       <w:pPr>
-        <w:pStyle w:val="af7"/>
+        <w:pStyle w:val="af2"/>
         <w:spacing w:line="360" w:lineRule="auto"/>
       </w:pPr>
       <w:r>
@@ -25162,7 +25881,7 @@
     </w:p>
     <w:p>
       <w:pPr>
-        <w:pStyle w:val="af7"/>
+        <w:pStyle w:val="af2"/>
         <w:spacing w:line="360" w:lineRule="auto"/>
       </w:pPr>
       <w:r>
@@ -25651,7 +26370,15 @@
                 <w:rFonts w:hint="eastAsia"/>
                 <w:szCs w:val="21"/>
               </w:rPr>
-              <w:t>用户访谈员</w:t>
+              <w:t>用户访</w:t>
+            </w:r>
+            <w:r>
+              <w:rPr>
+                <w:rFonts w:hint="eastAsia"/>
+                <w:szCs w:val="21"/>
+              </w:rPr>
+              <w:lastRenderedPageBreak/>
+              <w:t>谈员</w:t>
             </w:r>
           </w:p>
         </w:tc>
@@ -25671,6 +26398,7 @@
                 <w:rFonts w:hint="eastAsia"/>
                 <w:szCs w:val="21"/>
               </w:rPr>
+              <w:lastRenderedPageBreak/>
               <w:t>叶柏成</w:t>
             </w:r>
           </w:p>
@@ -25698,6 +26426,7 @@
                 <w:rFonts w:hint="eastAsia"/>
                 <w:szCs w:val="21"/>
               </w:rPr>
+              <w:lastRenderedPageBreak/>
               <w:t>1602</w:t>
             </w:r>
           </w:p>
@@ -25717,6 +26446,7 @@
               <w:rPr>
                 <w:szCs w:val="21"/>
               </w:rPr>
+              <w:lastRenderedPageBreak/>
               <w:t>31601411</w:t>
             </w:r>
           </w:p>
@@ -25755,7 +26485,14 @@
               <w:rPr>
                 <w:szCs w:val="21"/>
               </w:rPr>
-              <w:t>31601411@stu.zucc.edu.cn</w:t>
+              <w:t>31601411@stu</w:t>
+            </w:r>
+            <w:r>
+              <w:rPr>
+                <w:szCs w:val="21"/>
+              </w:rPr>
+              <w:lastRenderedPageBreak/>
+              <w:t>.zucc.edu.cn</w:t>
             </w:r>
           </w:p>
         </w:tc>
@@ -25775,6 +26512,7 @@
                 <w:rFonts w:hint="eastAsia"/>
                 <w:szCs w:val="21"/>
               </w:rPr>
+              <w:lastRenderedPageBreak/>
               <w:t>弘毅</w:t>
             </w:r>
             <w:r>
@@ -25782,7 +26520,15 @@
                 <w:rFonts w:hint="eastAsia"/>
                 <w:szCs w:val="21"/>
               </w:rPr>
-              <w:t>B1-615</w:t>
+              <w:t>B1-</w:t>
+            </w:r>
+            <w:r>
+              <w:rPr>
+                <w:rFonts w:hint="eastAsia"/>
+                <w:szCs w:val="21"/>
+              </w:rPr>
+              <w:lastRenderedPageBreak/>
+              <w:t>615</w:t>
             </w:r>
           </w:p>
         </w:tc>
@@ -25804,6 +26550,7 @@
                 <w:rFonts w:hint="eastAsia"/>
                 <w:szCs w:val="21"/>
               </w:rPr>
+              <w:lastRenderedPageBreak/>
               <w:t>用户访谈员</w:t>
             </w:r>
           </w:p>
@@ -26251,16 +26998,12 @@
       <w:pPr>
         <w:pStyle w:val="2"/>
         <w:spacing w:line="360" w:lineRule="auto"/>
-        <w:rPr>
-          <w:rFonts w:hint="eastAsia"/>
-        </w:rPr>
       </w:pPr>
       <w:bookmarkStart w:id="51" w:name="_Toc527885015"/>
       <w:r>
         <w:rPr>
           <w:rFonts w:hint="eastAsia"/>
         </w:rPr>
-        <w:lastRenderedPageBreak/>
         <w:t>5.2</w:t>
       </w:r>
       <w:r>
@@ -26308,7 +27051,7 @@
                     <pic:cNvPicPr/>
                   </pic:nvPicPr>
                   <pic:blipFill>
-                    <a:blip r:embed="rId17" cstate="print">
+                    <a:blip r:embed="rId16" cstate="print">
                       <a:extLst>
                         <a:ext uri="{28A0092B-C50C-407E-A947-70E740481C1C}">
                           <a14:useLocalDpi xmlns:a14="http://schemas.microsoft.com/office/drawing/2010/main" val="0"/>
@@ -26349,6 +27092,7 @@
           <w:rFonts w:hint="eastAsia"/>
           <w:noProof/>
         </w:rPr>
+        <w:lastRenderedPageBreak/>
         <w:drawing>
           <wp:inline distT="0" distB="0" distL="0" distR="0" wp14:anchorId="031B4047" wp14:editId="477DA189">
             <wp:extent cx="5274310" cy="3433445"/>
@@ -26365,7 +27109,7 @@
                     <pic:cNvPicPr/>
                   </pic:nvPicPr>
                   <pic:blipFill>
-                    <a:blip r:embed="rId18" cstate="print">
+                    <a:blip r:embed="rId17" cstate="print">
                       <a:extLst>
                         <a:ext uri="{28A0092B-C50C-407E-A947-70E740481C1C}">
                           <a14:useLocalDpi xmlns:a14="http://schemas.microsoft.com/office/drawing/2010/main" val="0"/>
@@ -26407,7 +27151,6 @@
         <w:rPr>
           <w:rFonts w:hint="eastAsia"/>
         </w:rPr>
-        <w:lastRenderedPageBreak/>
         <w:t>5.3</w:t>
       </w:r>
       <w:r>
@@ -27130,6 +27873,7 @@
                 <w:rFonts w:hint="eastAsia"/>
                 <w:szCs w:val="21"/>
               </w:rPr>
+              <w:lastRenderedPageBreak/>
               <w:t>上午</w:t>
             </w:r>
             <w:r>
@@ -28022,7 +28766,6 @@
         <w:rPr>
           <w:rFonts w:hint="eastAsia"/>
         </w:rPr>
-        <w:lastRenderedPageBreak/>
         <w:t>5.3.4</w:t>
       </w:r>
       <w:r>
@@ -28548,6 +29291,7 @@
               <w:rPr>
                 <w:rFonts w:hint="eastAsia"/>
               </w:rPr>
+              <w:lastRenderedPageBreak/>
               <w:t>了解</w:t>
             </w:r>
             <w:r>
@@ -28576,6 +29320,7 @@
         <w:rPr>
           <w:rFonts w:hint="eastAsia"/>
         </w:rPr>
+        <w:lastRenderedPageBreak/>
         <w:t>5.3.5</w:t>
       </w:r>
       <w:r>
@@ -29064,11 +29809,7 @@
               <w:t>顾客</w:t>
             </w:r>
             <w:r>
-              <w:t>对工作成果表示认同，</w:t>
-            </w:r>
-            <w:r>
-              <w:lastRenderedPageBreak/>
-              <w:t>没有对某项</w:t>
+              <w:t>对工作成果表示认同，没有对某项</w:t>
             </w:r>
             <w:r>
               <w:rPr>
@@ -29099,7 +29840,6 @@
               <w:rPr>
                 <w:rFonts w:hint="eastAsia"/>
               </w:rPr>
-              <w:lastRenderedPageBreak/>
               <w:t>无</w:t>
             </w:r>
           </w:p>
@@ -29355,7 +30095,7 @@
     </w:p>
     <w:p>
       <w:pPr>
-        <w:pStyle w:val="af7"/>
+        <w:pStyle w:val="af2"/>
         <w:spacing w:line="360" w:lineRule="auto"/>
         <w:rPr>
           <w:rFonts w:asciiTheme="minorEastAsia" w:hAnsiTheme="minorEastAsia"/>
@@ -29396,7 +30136,7 @@
     </w:p>
     <w:p>
       <w:pPr>
-        <w:pStyle w:val="af7"/>
+        <w:pStyle w:val="af2"/>
         <w:spacing w:line="360" w:lineRule="auto"/>
         <w:rPr>
           <w:rFonts w:asciiTheme="minorEastAsia" w:hAnsiTheme="minorEastAsia"/>
@@ -29423,7 +30163,7 @@
     </w:p>
     <w:p>
       <w:pPr>
-        <w:pStyle w:val="af7"/>
+        <w:pStyle w:val="af2"/>
         <w:spacing w:line="360" w:lineRule="auto"/>
         <w:rPr>
           <w:rFonts w:asciiTheme="minorEastAsia" w:hAnsiTheme="minorEastAsia"/>
@@ -29433,6 +30173,7 @@
         <w:rPr>
           <w:rFonts w:asciiTheme="minorEastAsia" w:hAnsiTheme="minorEastAsia"/>
         </w:rPr>
+        <w:lastRenderedPageBreak/>
         <w:t>3.</w:t>
       </w:r>
       <w:r>
@@ -29486,7 +30227,7 @@
     </w:p>
     <w:p>
       <w:pPr>
-        <w:pStyle w:val="af7"/>
+        <w:pStyle w:val="af2"/>
         <w:spacing w:line="360" w:lineRule="auto"/>
         <w:rPr>
           <w:rFonts w:asciiTheme="minorEastAsia" w:hAnsiTheme="minorEastAsia"/>
@@ -29537,7 +30278,7 @@
     </w:p>
     <w:p>
       <w:pPr>
-        <w:pStyle w:val="af7"/>
+        <w:pStyle w:val="af2"/>
         <w:spacing w:line="360" w:lineRule="auto"/>
         <w:rPr>
           <w:rFonts w:asciiTheme="minorEastAsia" w:hAnsiTheme="minorEastAsia"/>
@@ -29564,7 +30305,7 @@
     </w:p>
     <w:p>
       <w:pPr>
-        <w:pStyle w:val="af7"/>
+        <w:pStyle w:val="af2"/>
         <w:spacing w:line="360" w:lineRule="auto"/>
         <w:rPr>
           <w:rFonts w:asciiTheme="minorEastAsia" w:hAnsiTheme="minorEastAsia"/>
@@ -29628,7 +30369,7 @@
     </w:p>
     <w:p>
       <w:pPr>
-        <w:pStyle w:val="af7"/>
+        <w:pStyle w:val="af2"/>
         <w:spacing w:line="360" w:lineRule="auto"/>
         <w:rPr>
           <w:rFonts w:asciiTheme="minorEastAsia" w:hAnsiTheme="minorEastAsia"/>
@@ -29655,7 +30396,7 @@
     </w:p>
     <w:p>
       <w:pPr>
-        <w:pStyle w:val="af7"/>
+        <w:pStyle w:val="af2"/>
         <w:spacing w:line="360" w:lineRule="auto"/>
         <w:rPr>
           <w:rFonts w:asciiTheme="minorEastAsia" w:hAnsiTheme="minorEastAsia"/>
@@ -29682,7 +30423,7 @@
     </w:p>
     <w:p>
       <w:pPr>
-        <w:pStyle w:val="af7"/>
+        <w:pStyle w:val="af2"/>
         <w:spacing w:line="360" w:lineRule="auto"/>
         <w:rPr>
           <w:rFonts w:asciiTheme="minorEastAsia" w:hAnsiTheme="minorEastAsia"/>
@@ -29721,7 +30462,7 @@
     </w:p>
     <w:p>
       <w:pPr>
-        <w:pStyle w:val="af7"/>
+        <w:pStyle w:val="af2"/>
         <w:spacing w:line="360" w:lineRule="auto"/>
         <w:rPr>
           <w:rFonts w:asciiTheme="minorEastAsia" w:hAnsiTheme="minorEastAsia"/>
@@ -29769,7 +30510,6 @@
         <w:rPr>
           <w:rFonts w:asciiTheme="majorEastAsia" w:hAnsiTheme="majorEastAsia" w:hint="eastAsia"/>
         </w:rPr>
-        <w:lastRenderedPageBreak/>
         <w:t>6</w:t>
       </w:r>
       <w:r>
@@ -30585,6 +31325,7 @@
                 <w:rFonts w:hint="eastAsia"/>
                 <w:szCs w:val="21"/>
               </w:rPr>
+              <w:lastRenderedPageBreak/>
               <w:t>杨</w:t>
             </w:r>
             <w:proofErr w:type="gramStart"/>
@@ -31459,7 +32200,6 @@
                 <w:rFonts w:hint="eastAsia"/>
                 <w:szCs w:val="21"/>
               </w:rPr>
-              <w:lastRenderedPageBreak/>
               <w:t>临时会议</w:t>
             </w:r>
           </w:p>
@@ -32380,6 +33120,7 @@
         <w:rPr>
           <w:rFonts w:hint="eastAsia"/>
         </w:rPr>
+        <w:lastRenderedPageBreak/>
         <w:t>6.3</w:t>
       </w:r>
       <w:r>
@@ -32738,15 +33479,7 @@
                 <w:rFonts w:hint="eastAsia"/>
                 <w:szCs w:val="21"/>
               </w:rPr>
-              <w:t>通常包括开发过程中的工具无法达到开发的要求，以及工具的变更和</w:t>
-            </w:r>
-            <w:r>
-              <w:rPr>
-                <w:rFonts w:hint="eastAsia"/>
-                <w:szCs w:val="21"/>
-              </w:rPr>
-              <w:lastRenderedPageBreak/>
-              <w:t>出错情况。</w:t>
+              <w:t>通常包括开发过程中的工具无法达到开发的要求，以及工具的变更和出错情况。</w:t>
             </w:r>
           </w:p>
         </w:tc>
@@ -32769,7 +33502,6 @@
                 <w:rFonts w:hint="eastAsia"/>
                 <w:szCs w:val="21"/>
               </w:rPr>
-              <w:lastRenderedPageBreak/>
               <w:t>任务风险</w:t>
             </w:r>
           </w:p>
@@ -33448,7 +34180,15 @@
                 <w:rFonts w:hint="eastAsia"/>
                 <w:szCs w:val="21"/>
               </w:rPr>
-              <w:t>进度延期一周以上</w:t>
+              <w:t>进度延期一周</w:t>
+            </w:r>
+            <w:r>
+              <w:rPr>
+                <w:rFonts w:hint="eastAsia"/>
+                <w:szCs w:val="21"/>
+              </w:rPr>
+              <w:lastRenderedPageBreak/>
+              <w:t>以上</w:t>
             </w:r>
           </w:p>
         </w:tc>
@@ -33470,6 +34210,7 @@
                 <w:rFonts w:hint="eastAsia"/>
                 <w:szCs w:val="21"/>
               </w:rPr>
+              <w:lastRenderedPageBreak/>
               <w:t>成本超支</w:t>
             </w:r>
             <w:r>
@@ -33489,6 +34230,7 @@
               <w:rPr>
                 <w:szCs w:val="21"/>
               </w:rPr>
+              <w:lastRenderedPageBreak/>
               <w:t>20%</w:t>
             </w:r>
           </w:p>
@@ -33511,6 +34253,7 @@
                 <w:rFonts w:hint="eastAsia"/>
                 <w:szCs w:val="21"/>
               </w:rPr>
+              <w:lastRenderedPageBreak/>
               <w:t>质量降低到顾客不能接受的程度</w:t>
             </w:r>
           </w:p>
@@ -34259,7 +35002,6 @@
                 <w:rFonts w:hint="eastAsia"/>
                 <w:szCs w:val="21"/>
               </w:rPr>
-              <w:lastRenderedPageBreak/>
               <w:t>与干系人联系邮件发送内容或格式错误</w:t>
             </w:r>
           </w:p>
@@ -35421,6 +36163,7 @@
         <w:rPr>
           <w:rFonts w:hint="eastAsia"/>
         </w:rPr>
+        <w:lastRenderedPageBreak/>
         <w:t>7.5</w:t>
       </w:r>
       <w:r>
@@ -36204,7 +36947,6 @@
                 <w:rFonts w:hint="eastAsia"/>
                 <w:szCs w:val="21"/>
               </w:rPr>
-              <w:lastRenderedPageBreak/>
               <w:t>组员</w:t>
             </w:r>
             <w:r>
@@ -36479,11 +37221,8 @@
     </w:p>
     <w:p>
       <w:pPr>
-        <w:pStyle w:val="af7"/>
+        <w:pStyle w:val="af2"/>
         <w:spacing w:line="360" w:lineRule="auto"/>
-        <w:rPr>
-          <w:rFonts w:hint="eastAsia"/>
-        </w:rPr>
       </w:pPr>
       <w:r>
         <w:rPr>
@@ -36502,6 +37241,7 @@
         <w:rPr>
           <w:rFonts w:hint="eastAsia"/>
         </w:rPr>
+        <w:lastRenderedPageBreak/>
         <w:t>8</w:t>
       </w:r>
       <w:r>
@@ -36523,7 +37263,7 @@
     </w:p>
     <w:p>
       <w:pPr>
-        <w:pStyle w:val="af7"/>
+        <w:pStyle w:val="af2"/>
         <w:spacing w:line="360" w:lineRule="auto"/>
         <w:rPr>
           <w:rFonts w:ascii="宋体" w:eastAsia="宋体" w:hAnsi="宋体"/>
@@ -36538,10 +37278,10 @@
     </w:p>
     <w:p>
       <w:pPr>
-        <w:pStyle w:val="af7"/>
+        <w:pStyle w:val="af2"/>
         <w:spacing w:line="360" w:lineRule="auto"/>
         <w:rPr>
-          <w:rFonts w:ascii="宋体" w:eastAsia="宋体" w:hAnsi="宋体" w:hint="eastAsia"/>
+          <w:rFonts w:ascii="宋体" w:eastAsia="宋体" w:hAnsi="宋体"/>
         </w:rPr>
       </w:pPr>
       <w:r>
@@ -36582,10 +37322,10 @@
     </w:p>
     <w:p>
       <w:pPr>
-        <w:pStyle w:val="af7"/>
+        <w:pStyle w:val="af2"/>
         <w:spacing w:line="360" w:lineRule="auto"/>
         <w:rPr>
-          <w:rFonts w:asciiTheme="minorEastAsia" w:hAnsiTheme="minorEastAsia" w:hint="eastAsia"/>
+          <w:rFonts w:asciiTheme="minorEastAsia" w:hAnsiTheme="minorEastAsia"/>
         </w:rPr>
       </w:pPr>
       <w:r>
@@ -36667,7 +37407,7 @@
     </w:p>
     <w:p>
       <w:pPr>
-        <w:pStyle w:val="af7"/>
+        <w:pStyle w:val="af2"/>
         <w:spacing w:line="360" w:lineRule="auto"/>
         <w:rPr>
           <w:rFonts w:asciiTheme="minorEastAsia" w:hAnsiTheme="minorEastAsia"/>
@@ -36694,7 +37434,7 @@
     </w:p>
     <w:p>
       <w:pPr>
-        <w:pStyle w:val="af7"/>
+        <w:pStyle w:val="af2"/>
         <w:spacing w:line="360" w:lineRule="auto"/>
         <w:rPr>
           <w:rFonts w:asciiTheme="minorEastAsia" w:hAnsiTheme="minorEastAsia"/>
@@ -36709,7 +37449,7 @@
     </w:p>
     <w:p>
       <w:pPr>
-        <w:pStyle w:val="af7"/>
+        <w:pStyle w:val="af2"/>
         <w:spacing w:line="360" w:lineRule="auto"/>
         <w:rPr>
           <w:rFonts w:asciiTheme="minorEastAsia" w:hAnsiTheme="minorEastAsia"/>
@@ -36732,7 +37472,6 @@
         <w:rPr>
           <w:rFonts w:hint="eastAsia"/>
         </w:rPr>
-        <w:lastRenderedPageBreak/>
         <w:t>8</w:t>
       </w:r>
       <w:r>
@@ -36754,7 +37493,7 @@
     </w:p>
     <w:p>
       <w:pPr>
-        <w:pStyle w:val="af7"/>
+        <w:pStyle w:val="af2"/>
         <w:spacing w:line="360" w:lineRule="auto"/>
         <w:rPr>
           <w:rFonts w:asciiTheme="minorEastAsia" w:hAnsiTheme="minorEastAsia"/>
@@ -36769,7 +37508,7 @@
     </w:p>
     <w:p>
       <w:pPr>
-        <w:pStyle w:val="af7"/>
+        <w:pStyle w:val="af2"/>
         <w:spacing w:line="360" w:lineRule="auto"/>
         <w:rPr>
           <w:rFonts w:asciiTheme="minorEastAsia" w:hAnsiTheme="minorEastAsia"/>
@@ -36784,7 +37523,7 @@
     </w:p>
     <w:p>
       <w:pPr>
-        <w:pStyle w:val="af7"/>
+        <w:pStyle w:val="af2"/>
         <w:spacing w:line="360" w:lineRule="auto"/>
         <w:rPr>
           <w:rFonts w:asciiTheme="minorEastAsia" w:hAnsiTheme="minorEastAsia"/>
@@ -37018,6 +37757,7 @@
           <w:rFonts w:asciiTheme="minorEastAsia" w:hAnsiTheme="minorEastAsia"/>
           <w:szCs w:val="21"/>
         </w:rPr>
+        <w:lastRenderedPageBreak/>
         <w:tab/>
       </w:r>
       <w:r>
@@ -37505,7 +38245,6 @@
         <w:rPr>
           <w:rFonts w:asciiTheme="majorEastAsia" w:hAnsiTheme="majorEastAsia" w:hint="eastAsia"/>
         </w:rPr>
-        <w:lastRenderedPageBreak/>
         <w:t>9</w:t>
       </w:r>
       <w:r>
@@ -37576,7 +38315,7 @@
     </w:p>
     <w:p>
       <w:pPr>
-        <w:pStyle w:val="af7"/>
+        <w:pStyle w:val="af2"/>
         <w:spacing w:line="360" w:lineRule="auto"/>
         <w:rPr>
           <w:rFonts w:asciiTheme="minorEastAsia" w:hAnsiTheme="minorEastAsia"/>
@@ -37597,7 +38336,7 @@
     </w:p>
     <w:p>
       <w:pPr>
-        <w:pStyle w:val="af7"/>
+        <w:pStyle w:val="af2"/>
         <w:spacing w:line="360" w:lineRule="auto"/>
         <w:rPr>
           <w:rFonts w:asciiTheme="minorEastAsia" w:hAnsiTheme="minorEastAsia"/>
@@ -37630,7 +38369,7 @@
     </w:p>
     <w:p>
       <w:pPr>
-        <w:pStyle w:val="af7"/>
+        <w:pStyle w:val="af2"/>
         <w:spacing w:line="360" w:lineRule="auto"/>
         <w:rPr>
           <w:rFonts w:asciiTheme="minorEastAsia" w:hAnsiTheme="minorEastAsia"/>
@@ -37651,7 +38390,7 @@
     </w:p>
     <w:p>
       <w:pPr>
-        <w:pStyle w:val="af7"/>
+        <w:pStyle w:val="af2"/>
         <w:spacing w:line="360" w:lineRule="auto"/>
         <w:rPr>
           <w:rFonts w:asciiTheme="minorEastAsia" w:hAnsiTheme="minorEastAsia"/>
@@ -37695,7 +38434,7 @@
     </w:p>
     <w:p>
       <w:pPr>
-        <w:pStyle w:val="af7"/>
+        <w:pStyle w:val="af2"/>
         <w:spacing w:line="360" w:lineRule="auto"/>
         <w:rPr>
           <w:rFonts w:asciiTheme="minorEastAsia" w:hAnsiTheme="minorEastAsia"/>
@@ -37710,7 +38449,7 @@
     </w:p>
     <w:p>
       <w:pPr>
-        <w:pStyle w:val="af7"/>
+        <w:pStyle w:val="af2"/>
         <w:spacing w:line="360" w:lineRule="auto"/>
         <w:rPr>
           <w:rFonts w:asciiTheme="minorEastAsia" w:hAnsiTheme="minorEastAsia"/>
@@ -37725,7 +38464,7 @@
     </w:p>
     <w:p>
       <w:pPr>
-        <w:pStyle w:val="af7"/>
+        <w:pStyle w:val="af2"/>
         <w:spacing w:line="360" w:lineRule="auto"/>
         <w:rPr>
           <w:rFonts w:asciiTheme="minorEastAsia" w:hAnsiTheme="minorEastAsia"/>
@@ -37740,7 +38479,7 @@
     </w:p>
     <w:p>
       <w:pPr>
-        <w:pStyle w:val="af7"/>
+        <w:pStyle w:val="af2"/>
         <w:spacing w:line="360" w:lineRule="auto"/>
         <w:rPr>
           <w:rFonts w:asciiTheme="minorEastAsia" w:hAnsiTheme="minorEastAsia"/>
@@ -37763,6 +38502,7 @@
         <w:rPr>
           <w:rFonts w:hint="eastAsia"/>
         </w:rPr>
+        <w:lastRenderedPageBreak/>
         <w:t>9.1.3</w:t>
       </w:r>
       <w:r>
@@ -37778,10 +38518,10 @@
     </w:p>
     <w:p>
       <w:pPr>
-        <w:pStyle w:val="af7"/>
+        <w:pStyle w:val="af2"/>
         <w:spacing w:line="360" w:lineRule="auto"/>
         <w:rPr>
-          <w:rFonts w:asciiTheme="minorEastAsia" w:hAnsiTheme="minorEastAsia" w:hint="eastAsia"/>
+          <w:rFonts w:asciiTheme="minorEastAsia" w:hAnsiTheme="minorEastAsia"/>
         </w:rPr>
       </w:pPr>
       <w:r>
@@ -38153,7 +38893,6 @@
                 <w:rFonts w:hint="eastAsia"/>
                 <w:szCs w:val="21"/>
               </w:rPr>
-              <w:lastRenderedPageBreak/>
               <w:t>不合格</w:t>
             </w:r>
           </w:p>
@@ -38877,7 +39616,7 @@
     </w:p>
     <w:tbl>
       <w:tblPr>
-        <w:tblStyle w:val="a7"/>
+        <w:tblStyle w:val="a5"/>
         <w:tblW w:w="0" w:type="auto"/>
         <w:tblLook w:val="04A0" w:firstRow="1" w:lastRow="0" w:firstColumn="1" w:lastColumn="0" w:noHBand="0" w:noVBand="1"/>
       </w:tblPr>
@@ -39051,6 +39790,7 @@
                 <w:rFonts w:hint="eastAsia"/>
                 <w:szCs w:val="21"/>
               </w:rPr>
+              <w:lastRenderedPageBreak/>
               <w:t>网盘</w:t>
             </w:r>
             <w:r>
@@ -40019,7 +40759,6 @@
                 <w:rFonts w:hint="eastAsia"/>
                 <w:szCs w:val="21"/>
               </w:rPr>
-              <w:lastRenderedPageBreak/>
               <w:t>总计</w:t>
             </w:r>
           </w:p>
@@ -40086,8 +40825,6 @@
           <w:szCs w:val="21"/>
         </w:rPr>
       </w:pPr>
-      <w:bookmarkStart w:id="92" w:name="_GoBack"/>
-      <w:bookmarkEnd w:id="92"/>
       <w:r>
         <w:rPr>
           <w:rFonts w:hint="eastAsia"/>
@@ -40124,7 +40861,7 @@
     </w:p>
     <w:tbl>
       <w:tblPr>
-        <w:tblStyle w:val="a7"/>
+        <w:tblStyle w:val="a5"/>
         <w:tblW w:w="0" w:type="auto"/>
         <w:tblLook w:val="04A0" w:firstRow="1" w:lastRow="0" w:firstColumn="1" w:lastColumn="0" w:noHBand="0" w:noVBand="1"/>
       </w:tblPr>
@@ -40510,7 +41247,6 @@
       <w:pPr>
         <w:spacing w:line="360" w:lineRule="auto"/>
         <w:rPr>
-          <w:rFonts w:hint="eastAsia"/>
           <w:szCs w:val="21"/>
         </w:rPr>
       </w:pPr>
@@ -40536,8 +41272,8 @@
           <w:rFonts w:asciiTheme="majorEastAsia" w:hAnsiTheme="majorEastAsia"/>
         </w:rPr>
       </w:pPr>
-      <w:bookmarkStart w:id="93" w:name="_Toc525938490"/>
-      <w:bookmarkStart w:id="94" w:name="_Toc527885056"/>
+      <w:bookmarkStart w:id="92" w:name="_Toc525938490"/>
+      <w:bookmarkStart w:id="93" w:name="_Toc527885056"/>
       <w:r>
         <w:rPr>
           <w:rFonts w:asciiTheme="majorEastAsia" w:hAnsiTheme="majorEastAsia" w:hint="eastAsia"/>
@@ -40568,15 +41304,15 @@
         </w:rPr>
         <w:t>计划</w:t>
       </w:r>
+      <w:bookmarkEnd w:id="92"/>
       <w:bookmarkEnd w:id="93"/>
-      <w:bookmarkEnd w:id="94"/>
     </w:p>
     <w:p>
       <w:pPr>
         <w:pStyle w:val="2"/>
         <w:spacing w:line="360" w:lineRule="auto"/>
       </w:pPr>
-      <w:bookmarkStart w:id="95" w:name="_Toc527885057"/>
+      <w:bookmarkStart w:id="94" w:name="_Toc527885057"/>
       <w:r>
         <w:rPr>
           <w:rFonts w:hint="eastAsia"/>
@@ -40595,7 +41331,7 @@
         </w:rPr>
         <w:t>内容</w:t>
       </w:r>
-      <w:bookmarkEnd w:id="95"/>
+      <w:bookmarkEnd w:id="94"/>
     </w:p>
     <w:p>
       <w:pPr>
@@ -41071,6 +41807,7 @@
                 <w:rFonts w:hint="eastAsia"/>
                 <w:szCs w:val="21"/>
               </w:rPr>
+              <w:lastRenderedPageBreak/>
               <w:t>Project</w:t>
             </w:r>
             <w:r>
@@ -42040,12 +42777,11 @@
         <w:pStyle w:val="2"/>
         <w:spacing w:line="360" w:lineRule="auto"/>
       </w:pPr>
-      <w:bookmarkStart w:id="96" w:name="_Toc527885058"/>
+      <w:bookmarkStart w:id="95" w:name="_Toc527885058"/>
       <w:r>
         <w:rPr>
           <w:rFonts w:hint="eastAsia"/>
         </w:rPr>
-        <w:lastRenderedPageBreak/>
         <w:t>10.2</w:t>
       </w:r>
       <w:r>
@@ -42066,7 +42802,7 @@
         </w:rPr>
         <w:t>风险问题</w:t>
       </w:r>
-      <w:bookmarkEnd w:id="96"/>
+      <w:bookmarkEnd w:id="95"/>
     </w:p>
     <w:tbl>
       <w:tblPr>
@@ -42707,8 +43443,8 @@
       </w:pPr>
     </w:p>
     <w:sectPr>
-      <w:headerReference w:type="default" r:id="rId19"/>
-      <w:footerReference w:type="default" r:id="rId20"/>
+      <w:headerReference w:type="default" r:id="rId18"/>
+      <w:footerReference w:type="default" r:id="rId19"/>
       <w:pgSz w:w="11906" w:h="16838"/>
       <w:pgMar w:top="1440" w:right="1800" w:bottom="1440" w:left="1800" w:header="851" w:footer="992" w:gutter="0"/>
       <w:cols w:space="425"/>
@@ -42720,15 +43456,15 @@
 </file>
 
 <file path=word/comments.xml><?xml version="1.0" encoding="utf-8"?>
-<w:comments xmlns:wpc="http://schemas.microsoft.com/office/word/2010/wordprocessingCanvas" xmlns:cx="http://schemas.microsoft.com/office/drawing/2014/chartex" xmlns:cx1="http://schemas.microsoft.com/office/drawing/2015/9/8/chartex" xmlns:cx2="http://schemas.microsoft.com/office/drawing/2015/10/21/chartex" xmlns:cx3="http://schemas.microsoft.com/office/drawing/2016/5/9/chartex" xmlns:cx4="http://schemas.microsoft.com/office/drawing/2016/5/10/chartex" xmlns:cx5="http://schemas.microsoft.com/office/drawing/2016/5/11/chartex" xmlns:cx6="http://schemas.microsoft.com/office/drawing/2016/5/12/chartex" xmlns:cx7="http://schemas.microsoft.com/office/drawing/2016/5/13/chartex" xmlns:cx8="http://schemas.microsoft.com/office/drawing/2016/5/14/chartex" xmlns:mc="http://schemas.openxmlformats.org/markup-compatibility/2006" xmlns:aink="http://schemas.microsoft.com/office/drawing/2016/ink" xmlns:am3d="http://schemas.microsoft.com/office/drawing/2017/model3d" xmlns:o="urn:schemas-microsoft-com:office:office" xmlns:r="http://schemas.openxmlformats.org/officeDocument/2006/relationships" xmlns:m="http://schemas.openxmlformats.org/officeDocument/2006/math" xmlns:v="urn:schemas-microsoft-com:vml" xmlns:wp14="http://schemas.microsoft.com/office/word/2010/wordprocessingDrawing" xmlns:wp="http://schemas.openxmlformats.org/drawingml/2006/wordprocessingDrawing" xmlns:w10="urn:schemas-microsoft-com:office:word" xmlns:w="http://schemas.openxmlformats.org/wordprocessingml/2006/main" xmlns:w14="http://schemas.microsoft.com/office/word/2010/wordml" xmlns:w15="http://schemas.microsoft.com/office/word/2012/wordml" xmlns:w16cid="http://schemas.microsoft.com/office/word/2016/wordml/cid" xmlns:w16se="http://schemas.microsoft.com/office/word/2015/wordml/symex" xmlns:wpg="http://schemas.microsoft.com/office/word/2010/wordprocessingGroup" xmlns:wpi="http://schemas.microsoft.com/office/word/2010/wordprocessingInk" xmlns:wne="http://schemas.microsoft.com/office/word/2006/wordml" xmlns:wps="http://schemas.microsoft.com/office/word/2010/wordprocessingShape" mc:Ignorable="w14 w15 w16se w16cid wp14">
-  <w:comment w:id="26" w:author="沈启航" w:date="2018-10-20T22:17:00Z" w:initials="沈启航">
+<w:comments xmlns:wpc="http://schemas.microsoft.com/office/word/2010/wordprocessingCanvas" xmlns:mc="http://schemas.openxmlformats.org/markup-compatibility/2006" xmlns:o="urn:schemas-microsoft-com:office:office" xmlns:r="http://schemas.openxmlformats.org/officeDocument/2006/relationships" xmlns:m="http://schemas.openxmlformats.org/officeDocument/2006/math" xmlns:v="urn:schemas-microsoft-com:vml" xmlns:wp14="http://schemas.microsoft.com/office/word/2010/wordprocessingDrawing" xmlns:wp="http://schemas.openxmlformats.org/drawingml/2006/wordprocessingDrawing" xmlns:w10="urn:schemas-microsoft-com:office:word" xmlns:w="http://schemas.openxmlformats.org/wordprocessingml/2006/main" xmlns:w14="http://schemas.microsoft.com/office/word/2010/wordml" xmlns:w15="http://schemas.microsoft.com/office/word/2012/wordml" xmlns:wpg="http://schemas.microsoft.com/office/word/2010/wordprocessingGroup" xmlns:wpi="http://schemas.microsoft.com/office/word/2010/wordprocessingInk" xmlns:wne="http://schemas.microsoft.com/office/word/2006/wordml" xmlns:wps="http://schemas.microsoft.com/office/word/2010/wordprocessingShape" mc:Ignorable="w14 w15 wp14">
+  <w:comment w:id="27" w:author="沈启航" w:date="2018-10-20T22:17:00Z" w:initials="沈启航">
     <w:p>
       <w:pPr>
-        <w:pStyle w:val="af9"/>
+        <w:pStyle w:val="af4"/>
       </w:pPr>
       <w:r>
         <w:rPr>
-          <w:rStyle w:val="af8"/>
+          <w:rStyle w:val="af3"/>
         </w:rPr>
         <w:annotationRef/>
       </w:r>
@@ -42751,14 +43487,14 @@
       <w:proofErr w:type="spellEnd"/>
     </w:p>
   </w:comment>
-  <w:comment w:id="29" w:author="沈启航" w:date="2018-10-20T22:20:00Z" w:initials="沈启航">
+  <w:comment w:id="30" w:author="沈启航" w:date="2018-10-20T22:20:00Z" w:initials="沈启航">
     <w:p>
       <w:pPr>
-        <w:pStyle w:val="af9"/>
+        <w:pStyle w:val="af4"/>
       </w:pPr>
       <w:r>
         <w:rPr>
-          <w:rStyle w:val="af8"/>
+          <w:rStyle w:val="af3"/>
         </w:rPr>
         <w:annotationRef/>
       </w:r>
@@ -42786,6 +43522,7 @@
         <w:t>.</w:t>
       </w:r>
       <w:proofErr w:type="spellStart"/>
+      <w:proofErr w:type="gramStart"/>
       <w:r>
         <w:rPr>
           <w:rFonts w:hint="eastAsia"/>
@@ -42793,47 +43530,17 @@
         <w:t>mpp</w:t>
       </w:r>
       <w:proofErr w:type="spellEnd"/>
+      <w:proofErr w:type="gramEnd"/>
     </w:p>
     <w:p>
       <w:pPr>
-        <w:pStyle w:val="af9"/>
+        <w:pStyle w:val="af4"/>
       </w:pPr>
       <w:r>
         <w:rPr>
           <w:rFonts w:hint="eastAsia"/>
         </w:rPr>
         <w:t>需要补充</w:t>
-      </w:r>
-    </w:p>
-  </w:comment>
-  <w:comment w:id="32" w:author="Administrator" w:date="2018-09-30T20:42:00Z" w:initials="A">
-    <w:p>
-      <w:pPr>
-        <w:pStyle w:val="af9"/>
-      </w:pPr>
-      <w:r>
-        <w:rPr>
-          <w:rStyle w:val="af8"/>
-        </w:rPr>
-        <w:annotationRef/>
-      </w:r>
-      <w:r>
-        <w:rPr>
-          <w:rFonts w:hint="eastAsia"/>
-        </w:rPr>
-        <w:t>现阶段</w:t>
-      </w:r>
-      <w:r>
-        <w:t>暂时未</w:t>
-      </w:r>
-      <w:r>
-        <w:rPr>
-          <w:rFonts w:hint="eastAsia"/>
-        </w:rPr>
-        <w:t>想出</w:t>
-      </w:r>
-      <w:r>
-        <w:t>，后续补上</w:t>
       </w:r>
     </w:p>
   </w:comment>
@@ -42841,10 +43548,9 @@
 </file>
 
 <file path=word/commentsExtended.xml><?xml version="1.0" encoding="utf-8"?>
-<w15:commentsEx xmlns:wpc="http://schemas.microsoft.com/office/word/2010/wordprocessingCanvas" xmlns:cx="http://schemas.microsoft.com/office/drawing/2014/chartex" xmlns:cx1="http://schemas.microsoft.com/office/drawing/2015/9/8/chartex" xmlns:cx2="http://schemas.microsoft.com/office/drawing/2015/10/21/chartex" xmlns:cx3="http://schemas.microsoft.com/office/drawing/2016/5/9/chartex" xmlns:cx4="http://schemas.microsoft.com/office/drawing/2016/5/10/chartex" xmlns:cx5="http://schemas.microsoft.com/office/drawing/2016/5/11/chartex" xmlns:cx6="http://schemas.microsoft.com/office/drawing/2016/5/12/chartex" xmlns:cx7="http://schemas.microsoft.com/office/drawing/2016/5/13/chartex" xmlns:cx8="http://schemas.microsoft.com/office/drawing/2016/5/14/chartex" xmlns:mc="http://schemas.openxmlformats.org/markup-compatibility/2006" xmlns:aink="http://schemas.microsoft.com/office/drawing/2016/ink" xmlns:am3d="http://schemas.microsoft.com/office/drawing/2017/model3d" xmlns:o="urn:schemas-microsoft-com:office:office" xmlns:r="http://schemas.openxmlformats.org/officeDocument/2006/relationships" xmlns:m="http://schemas.openxmlformats.org/officeDocument/2006/math" xmlns:v="urn:schemas-microsoft-com:vml" xmlns:wp14="http://schemas.microsoft.com/office/word/2010/wordprocessingDrawing" xmlns:wp="http://schemas.openxmlformats.org/drawingml/2006/wordprocessingDrawing" xmlns:w10="urn:schemas-microsoft-com:office:word" xmlns:w="http://schemas.openxmlformats.org/wordprocessingml/2006/main" xmlns:w14="http://schemas.microsoft.com/office/word/2010/wordml" xmlns:w15="http://schemas.microsoft.com/office/word/2012/wordml" xmlns:w16cid="http://schemas.microsoft.com/office/word/2016/wordml/cid" xmlns:w16se="http://schemas.microsoft.com/office/word/2015/wordml/symex" xmlns:wpg="http://schemas.microsoft.com/office/word/2010/wordprocessingGroup" xmlns:wpi="http://schemas.microsoft.com/office/word/2010/wordprocessingInk" xmlns:wne="http://schemas.microsoft.com/office/word/2006/wordml" xmlns:wps="http://schemas.microsoft.com/office/word/2010/wordprocessingShape" mc:Ignorable="w14 w15 w16se w16cid wp14">
+<w15:commentsEx xmlns:wpc="http://schemas.microsoft.com/office/word/2010/wordprocessingCanvas" xmlns:mc="http://schemas.openxmlformats.org/markup-compatibility/2006" xmlns:o="urn:schemas-microsoft-com:office:office" xmlns:r="http://schemas.openxmlformats.org/officeDocument/2006/relationships" xmlns:m="http://schemas.openxmlformats.org/officeDocument/2006/math" xmlns:v="urn:schemas-microsoft-com:vml" xmlns:wp14="http://schemas.microsoft.com/office/word/2010/wordprocessingDrawing" xmlns:wp="http://schemas.openxmlformats.org/drawingml/2006/wordprocessingDrawing" xmlns:w10="urn:schemas-microsoft-com:office:word" xmlns:w="http://schemas.openxmlformats.org/wordprocessingml/2006/main" xmlns:w14="http://schemas.microsoft.com/office/word/2010/wordml" xmlns:w15="http://schemas.microsoft.com/office/word/2012/wordml" xmlns:wpg="http://schemas.microsoft.com/office/word/2010/wordprocessingGroup" xmlns:wpi="http://schemas.microsoft.com/office/word/2010/wordprocessingInk" xmlns:wne="http://schemas.microsoft.com/office/word/2006/wordml" xmlns:wps="http://schemas.microsoft.com/office/word/2010/wordprocessingShape" mc:Ignorable="w14 w15 wp14">
   <w15:commentEx w15:paraId="42324081" w15:done="0"/>
   <w15:commentEx w15:paraId="65F812CB" w15:done="0"/>
-  <w15:commentEx w15:paraId="5CF50095" w15:done="0"/>
 </w15:commentsEx>
 </file>
 
@@ -42857,7 +43563,7 @@
 </file>
 
 <file path=word/endnotes.xml><?xml version="1.0" encoding="utf-8"?>
-<w:endnotes xmlns:wpc="http://schemas.microsoft.com/office/word/2010/wordprocessingCanvas" xmlns:cx="http://schemas.microsoft.com/office/drawing/2014/chartex" xmlns:cx1="http://schemas.microsoft.com/office/drawing/2015/9/8/chartex" xmlns:cx2="http://schemas.microsoft.com/office/drawing/2015/10/21/chartex" xmlns:cx3="http://schemas.microsoft.com/office/drawing/2016/5/9/chartex" xmlns:cx4="http://schemas.microsoft.com/office/drawing/2016/5/10/chartex" xmlns:cx5="http://schemas.microsoft.com/office/drawing/2016/5/11/chartex" xmlns:cx6="http://schemas.microsoft.com/office/drawing/2016/5/12/chartex" xmlns:cx7="http://schemas.microsoft.com/office/drawing/2016/5/13/chartex" xmlns:cx8="http://schemas.microsoft.com/office/drawing/2016/5/14/chartex" xmlns:mc="http://schemas.openxmlformats.org/markup-compatibility/2006" xmlns:aink="http://schemas.microsoft.com/office/drawing/2016/ink" xmlns:am3d="http://schemas.microsoft.com/office/drawing/2017/model3d" xmlns:o="urn:schemas-microsoft-com:office:office" xmlns:r="http://schemas.openxmlformats.org/officeDocument/2006/relationships" xmlns:m="http://schemas.openxmlformats.org/officeDocument/2006/math" xmlns:v="urn:schemas-microsoft-com:vml" xmlns:wp14="http://schemas.microsoft.com/office/word/2010/wordprocessingDrawing" xmlns:wp="http://schemas.openxmlformats.org/drawingml/2006/wordprocessingDrawing" xmlns:w10="urn:schemas-microsoft-com:office:word" xmlns:w="http://schemas.openxmlformats.org/wordprocessingml/2006/main" xmlns:w14="http://schemas.microsoft.com/office/word/2010/wordml" xmlns:w15="http://schemas.microsoft.com/office/word/2012/wordml" xmlns:w16cid="http://schemas.microsoft.com/office/word/2016/wordml/cid" xmlns:w16se="http://schemas.microsoft.com/office/word/2015/wordml/symex" xmlns:wpg="http://schemas.microsoft.com/office/word/2010/wordprocessingGroup" xmlns:wpi="http://schemas.microsoft.com/office/word/2010/wordprocessingInk" xmlns:wne="http://schemas.microsoft.com/office/word/2006/wordml" xmlns:wps="http://schemas.microsoft.com/office/word/2010/wordprocessingShape" mc:Ignorable="w14 w15 w16se w16cid wp14">
+<w:endnotes xmlns:wpc="http://schemas.microsoft.com/office/word/2010/wordprocessingCanvas" xmlns:mc="http://schemas.openxmlformats.org/markup-compatibility/2006" xmlns:o="urn:schemas-microsoft-com:office:office" xmlns:r="http://schemas.openxmlformats.org/officeDocument/2006/relationships" xmlns:m="http://schemas.openxmlformats.org/officeDocument/2006/math" xmlns:v="urn:schemas-microsoft-com:vml" xmlns:wp14="http://schemas.microsoft.com/office/word/2010/wordprocessingDrawing" xmlns:wp="http://schemas.openxmlformats.org/drawingml/2006/wordprocessingDrawing" xmlns:w10="urn:schemas-microsoft-com:office:word" xmlns:w="http://schemas.openxmlformats.org/wordprocessingml/2006/main" xmlns:w14="http://schemas.microsoft.com/office/word/2010/wordml" xmlns:w15="http://schemas.microsoft.com/office/word/2012/wordml" xmlns:wpg="http://schemas.microsoft.com/office/word/2010/wordprocessingGroup" xmlns:wpi="http://schemas.microsoft.com/office/word/2010/wordprocessingInk" xmlns:wne="http://schemas.microsoft.com/office/word/2006/wordml" xmlns:wps="http://schemas.microsoft.com/office/word/2010/wordprocessingShape" mc:Ignorable="w14 w15 wp14">
   <w:endnote w:type="separator" w:id="-1">
     <w:p>
       <w:pPr>
@@ -42882,10 +43588,10 @@
 </file>
 
 <file path=word/footer1.xml><?xml version="1.0" encoding="utf-8"?>
-<w:ftr xmlns:wpc="http://schemas.microsoft.com/office/word/2010/wordprocessingCanvas" xmlns:cx="http://schemas.microsoft.com/office/drawing/2014/chartex" xmlns:cx1="http://schemas.microsoft.com/office/drawing/2015/9/8/chartex" xmlns:cx2="http://schemas.microsoft.com/office/drawing/2015/10/21/chartex" xmlns:cx3="http://schemas.microsoft.com/office/drawing/2016/5/9/chartex" xmlns:cx4="http://schemas.microsoft.com/office/drawing/2016/5/10/chartex" xmlns:cx5="http://schemas.microsoft.com/office/drawing/2016/5/11/chartex" xmlns:cx6="http://schemas.microsoft.com/office/drawing/2016/5/12/chartex" xmlns:cx7="http://schemas.microsoft.com/office/drawing/2016/5/13/chartex" xmlns:cx8="http://schemas.microsoft.com/office/drawing/2016/5/14/chartex" xmlns:mc="http://schemas.openxmlformats.org/markup-compatibility/2006" xmlns:aink="http://schemas.microsoft.com/office/drawing/2016/ink" xmlns:am3d="http://schemas.microsoft.com/office/drawing/2017/model3d" xmlns:o="urn:schemas-microsoft-com:office:office" xmlns:r="http://schemas.openxmlformats.org/officeDocument/2006/relationships" xmlns:m="http://schemas.openxmlformats.org/officeDocument/2006/math" xmlns:v="urn:schemas-microsoft-com:vml" xmlns:wp14="http://schemas.microsoft.com/office/word/2010/wordprocessingDrawing" xmlns:wp="http://schemas.openxmlformats.org/drawingml/2006/wordprocessingDrawing" xmlns:w10="urn:schemas-microsoft-com:office:word" xmlns:w="http://schemas.openxmlformats.org/wordprocessingml/2006/main" xmlns:w14="http://schemas.microsoft.com/office/word/2010/wordml" xmlns:w15="http://schemas.microsoft.com/office/word/2012/wordml" xmlns:w16cid="http://schemas.microsoft.com/office/word/2016/wordml/cid" xmlns:w16se="http://schemas.microsoft.com/office/word/2015/wordml/symex" xmlns:wpg="http://schemas.microsoft.com/office/word/2010/wordprocessingGroup" xmlns:wpi="http://schemas.microsoft.com/office/word/2010/wordprocessingInk" xmlns:wne="http://schemas.microsoft.com/office/word/2006/wordml" xmlns:wps="http://schemas.microsoft.com/office/word/2010/wordprocessingShape" mc:Ignorable="w14 w15 w16se w16cid wp14">
+<w:ftr xmlns:wpc="http://schemas.microsoft.com/office/word/2010/wordprocessingCanvas" xmlns:mc="http://schemas.openxmlformats.org/markup-compatibility/2006" xmlns:o="urn:schemas-microsoft-com:office:office" xmlns:r="http://schemas.openxmlformats.org/officeDocument/2006/relationships" xmlns:m="http://schemas.openxmlformats.org/officeDocument/2006/math" xmlns:v="urn:schemas-microsoft-com:vml" xmlns:wp14="http://schemas.microsoft.com/office/word/2010/wordprocessingDrawing" xmlns:wp="http://schemas.openxmlformats.org/drawingml/2006/wordprocessingDrawing" xmlns:w10="urn:schemas-microsoft-com:office:word" xmlns:w="http://schemas.openxmlformats.org/wordprocessingml/2006/main" xmlns:w14="http://schemas.microsoft.com/office/word/2010/wordml" xmlns:w15="http://schemas.microsoft.com/office/word/2012/wordml" xmlns:wpg="http://schemas.microsoft.com/office/word/2010/wordprocessingGroup" xmlns:wpi="http://schemas.microsoft.com/office/word/2010/wordprocessingInk" xmlns:wne="http://schemas.microsoft.com/office/word/2006/wordml" xmlns:wps="http://schemas.microsoft.com/office/word/2010/wordprocessingShape" mc:Ignorable="w14 w15 wp14">
   <w:p>
     <w:pPr>
-      <w:pStyle w:val="a5"/>
+      <w:pStyle w:val="a4"/>
       <w:jc w:val="center"/>
     </w:pPr>
     <w:sdt>
@@ -42896,6 +43602,7 @@
           <w:docPartUnique/>
         </w:docPartObj>
       </w:sdtPr>
+      <w:sdtEndPr/>
       <w:sdtContent>
         <w:sdt>
           <w:sdtPr>
@@ -42905,6 +43612,7 @@
               <w:docPartUnique/>
             </w:docPartObj>
           </w:sdtPr>
+          <w:sdtEndPr/>
           <w:sdtContent>
             <w:r>
               <w:rPr>
@@ -42943,7 +43651,7 @@
                 <w:bCs/>
                 <w:noProof/>
               </w:rPr>
-              <w:t>21</w:t>
+              <w:t>20</w:t>
             </w:r>
             <w:r>
               <w:rPr>
@@ -42958,13 +43666,7 @@
               <w:rPr>
                 <w:lang w:val="zh-CN"/>
               </w:rPr>
-              <w:t xml:space="preserve"> </w:t>
-            </w:r>
-            <w:r>
-              <w:rPr>
-                <w:lang w:val="zh-CN"/>
-              </w:rPr>
-              <w:t xml:space="preserve">/ </w:t>
+              <w:t xml:space="preserve"> / </w:t>
             </w:r>
             <w:r>
               <w:rPr>
@@ -42997,7 +43699,7 @@
                 <w:bCs/>
                 <w:noProof/>
               </w:rPr>
-              <w:t>37</w:t>
+              <w:t>35</w:t>
             </w:r>
             <w:r>
               <w:rPr>
@@ -43015,7 +43717,7 @@
   </w:p>
   <w:p>
     <w:pPr>
-      <w:pStyle w:val="a5"/>
+      <w:pStyle w:val="a4"/>
       <w:ind w:left="1120"/>
       <w:jc w:val="center"/>
     </w:pPr>
@@ -43024,7 +43726,7 @@
 </file>
 
 <file path=word/footnotes.xml><?xml version="1.0" encoding="utf-8"?>
-<w:footnotes xmlns:wpc="http://schemas.microsoft.com/office/word/2010/wordprocessingCanvas" xmlns:cx="http://schemas.microsoft.com/office/drawing/2014/chartex" xmlns:cx1="http://schemas.microsoft.com/office/drawing/2015/9/8/chartex" xmlns:cx2="http://schemas.microsoft.com/office/drawing/2015/10/21/chartex" xmlns:cx3="http://schemas.microsoft.com/office/drawing/2016/5/9/chartex" xmlns:cx4="http://schemas.microsoft.com/office/drawing/2016/5/10/chartex" xmlns:cx5="http://schemas.microsoft.com/office/drawing/2016/5/11/chartex" xmlns:cx6="http://schemas.microsoft.com/office/drawing/2016/5/12/chartex" xmlns:cx7="http://schemas.microsoft.com/office/drawing/2016/5/13/chartex" xmlns:cx8="http://schemas.microsoft.com/office/drawing/2016/5/14/chartex" xmlns:mc="http://schemas.openxmlformats.org/markup-compatibility/2006" xmlns:aink="http://schemas.microsoft.com/office/drawing/2016/ink" xmlns:am3d="http://schemas.microsoft.com/office/drawing/2017/model3d" xmlns:o="urn:schemas-microsoft-com:office:office" xmlns:r="http://schemas.openxmlformats.org/officeDocument/2006/relationships" xmlns:m="http://schemas.openxmlformats.org/officeDocument/2006/math" xmlns:v="urn:schemas-microsoft-com:vml" xmlns:wp14="http://schemas.microsoft.com/office/word/2010/wordprocessingDrawing" xmlns:wp="http://schemas.openxmlformats.org/drawingml/2006/wordprocessingDrawing" xmlns:w10="urn:schemas-microsoft-com:office:word" xmlns:w="http://schemas.openxmlformats.org/wordprocessingml/2006/main" xmlns:w14="http://schemas.microsoft.com/office/word/2010/wordml" xmlns:w15="http://schemas.microsoft.com/office/word/2012/wordml" xmlns:w16cid="http://schemas.microsoft.com/office/word/2016/wordml/cid" xmlns:w16se="http://schemas.microsoft.com/office/word/2015/wordml/symex" xmlns:wpg="http://schemas.microsoft.com/office/word/2010/wordprocessingGroup" xmlns:wpi="http://schemas.microsoft.com/office/word/2010/wordprocessingInk" xmlns:wne="http://schemas.microsoft.com/office/word/2006/wordml" xmlns:wps="http://schemas.microsoft.com/office/word/2010/wordprocessingShape" mc:Ignorable="w14 w15 w16se w16cid wp14">
+<w:footnotes xmlns:wpc="http://schemas.microsoft.com/office/word/2010/wordprocessingCanvas" xmlns:mc="http://schemas.openxmlformats.org/markup-compatibility/2006" xmlns:o="urn:schemas-microsoft-com:office:office" xmlns:r="http://schemas.openxmlformats.org/officeDocument/2006/relationships" xmlns:m="http://schemas.openxmlformats.org/officeDocument/2006/math" xmlns:v="urn:schemas-microsoft-com:vml" xmlns:wp14="http://schemas.microsoft.com/office/word/2010/wordprocessingDrawing" xmlns:wp="http://schemas.openxmlformats.org/drawingml/2006/wordprocessingDrawing" xmlns:w10="urn:schemas-microsoft-com:office:word" xmlns:w="http://schemas.openxmlformats.org/wordprocessingml/2006/main" xmlns:w14="http://schemas.microsoft.com/office/word/2010/wordml" xmlns:w15="http://schemas.microsoft.com/office/word/2012/wordml" xmlns:wpg="http://schemas.microsoft.com/office/word/2010/wordprocessingGroup" xmlns:wpi="http://schemas.microsoft.com/office/word/2010/wordprocessingInk" xmlns:wne="http://schemas.microsoft.com/office/word/2006/wordml" xmlns:wps="http://schemas.microsoft.com/office/word/2010/wordprocessingShape" mc:Ignorable="w14 w15 wp14">
   <w:footnote w:type="separator" w:id="-1">
     <w:p>
       <w:pPr>
@@ -43049,7 +43751,7 @@
 </file>
 
 <file path=word/header1.xml><?xml version="1.0" encoding="utf-8"?>
-<w:hdr xmlns:wpc="http://schemas.microsoft.com/office/word/2010/wordprocessingCanvas" xmlns:cx="http://schemas.microsoft.com/office/drawing/2014/chartex" xmlns:cx1="http://schemas.microsoft.com/office/drawing/2015/9/8/chartex" xmlns:cx2="http://schemas.microsoft.com/office/drawing/2015/10/21/chartex" xmlns:cx3="http://schemas.microsoft.com/office/drawing/2016/5/9/chartex" xmlns:cx4="http://schemas.microsoft.com/office/drawing/2016/5/10/chartex" xmlns:cx5="http://schemas.microsoft.com/office/drawing/2016/5/11/chartex" xmlns:cx6="http://schemas.microsoft.com/office/drawing/2016/5/12/chartex" xmlns:cx7="http://schemas.microsoft.com/office/drawing/2016/5/13/chartex" xmlns:cx8="http://schemas.microsoft.com/office/drawing/2016/5/14/chartex" xmlns:mc="http://schemas.openxmlformats.org/markup-compatibility/2006" xmlns:aink="http://schemas.microsoft.com/office/drawing/2016/ink" xmlns:am3d="http://schemas.microsoft.com/office/drawing/2017/model3d" xmlns:o="urn:schemas-microsoft-com:office:office" xmlns:r="http://schemas.openxmlformats.org/officeDocument/2006/relationships" xmlns:m="http://schemas.openxmlformats.org/officeDocument/2006/math" xmlns:v="urn:schemas-microsoft-com:vml" xmlns:wp14="http://schemas.microsoft.com/office/word/2010/wordprocessingDrawing" xmlns:wp="http://schemas.openxmlformats.org/drawingml/2006/wordprocessingDrawing" xmlns:w10="urn:schemas-microsoft-com:office:word" xmlns:w="http://schemas.openxmlformats.org/wordprocessingml/2006/main" xmlns:w14="http://schemas.microsoft.com/office/word/2010/wordml" xmlns:w15="http://schemas.microsoft.com/office/word/2012/wordml" xmlns:w16cid="http://schemas.microsoft.com/office/word/2016/wordml/cid" xmlns:w16se="http://schemas.microsoft.com/office/word/2015/wordml/symex" xmlns:wpg="http://schemas.microsoft.com/office/word/2010/wordprocessingGroup" xmlns:wpi="http://schemas.microsoft.com/office/word/2010/wordprocessingInk" xmlns:wne="http://schemas.microsoft.com/office/word/2006/wordml" xmlns:wps="http://schemas.microsoft.com/office/word/2010/wordprocessingShape" mc:Ignorable="w14 w15 w16se w16cid wp14">
+<w:hdr xmlns:wpc="http://schemas.microsoft.com/office/word/2010/wordprocessingCanvas" xmlns:mc="http://schemas.openxmlformats.org/markup-compatibility/2006" xmlns:o="urn:schemas-microsoft-com:office:office" xmlns:r="http://schemas.openxmlformats.org/officeDocument/2006/relationships" xmlns:m="http://schemas.openxmlformats.org/officeDocument/2006/math" xmlns:v="urn:schemas-microsoft-com:vml" xmlns:wp14="http://schemas.microsoft.com/office/word/2010/wordprocessingDrawing" xmlns:wp="http://schemas.openxmlformats.org/drawingml/2006/wordprocessingDrawing" xmlns:w10="urn:schemas-microsoft-com:office:word" xmlns:w="http://schemas.openxmlformats.org/wordprocessingml/2006/main" xmlns:w14="http://schemas.microsoft.com/office/word/2010/wordml" xmlns:w15="http://schemas.microsoft.com/office/word/2012/wordml" xmlns:wpg="http://schemas.microsoft.com/office/word/2010/wordprocessingGroup" xmlns:wpi="http://schemas.microsoft.com/office/word/2010/wordprocessingInk" xmlns:wne="http://schemas.microsoft.com/office/word/2006/wordml" xmlns:wps="http://schemas.microsoft.com/office/word/2010/wordprocessingShape" mc:Ignorable="w14 w15 wp14">
   <w:p>
     <w:pPr>
       <w:pStyle w:val="a3"/>
@@ -43062,8 +43764,8 @@
 </file>
 
 <file path=word/numbering.xml><?xml version="1.0" encoding="utf-8"?>
-<w:numbering xmlns:wpc="http://schemas.microsoft.com/office/word/2010/wordprocessingCanvas" xmlns:cx="http://schemas.microsoft.com/office/drawing/2014/chartex" xmlns:cx1="http://schemas.microsoft.com/office/drawing/2015/9/8/chartex" xmlns:cx2="http://schemas.microsoft.com/office/drawing/2015/10/21/chartex" xmlns:cx3="http://schemas.microsoft.com/office/drawing/2016/5/9/chartex" xmlns:cx4="http://schemas.microsoft.com/office/drawing/2016/5/10/chartex" xmlns:cx5="http://schemas.microsoft.com/office/drawing/2016/5/11/chartex" xmlns:cx6="http://schemas.microsoft.com/office/drawing/2016/5/12/chartex" xmlns:cx7="http://schemas.microsoft.com/office/drawing/2016/5/13/chartex" xmlns:cx8="http://schemas.microsoft.com/office/drawing/2016/5/14/chartex" xmlns:mc="http://schemas.openxmlformats.org/markup-compatibility/2006" xmlns:aink="http://schemas.microsoft.com/office/drawing/2016/ink" xmlns:am3d="http://schemas.microsoft.com/office/drawing/2017/model3d" xmlns:o="urn:schemas-microsoft-com:office:office" xmlns:r="http://schemas.openxmlformats.org/officeDocument/2006/relationships" xmlns:m="http://schemas.openxmlformats.org/officeDocument/2006/math" xmlns:v="urn:schemas-microsoft-com:vml" xmlns:wp14="http://schemas.microsoft.com/office/word/2010/wordprocessingDrawing" xmlns:wp="http://schemas.openxmlformats.org/drawingml/2006/wordprocessingDrawing" xmlns:w10="urn:schemas-microsoft-com:office:word" xmlns:w="http://schemas.openxmlformats.org/wordprocessingml/2006/main" xmlns:w14="http://schemas.microsoft.com/office/word/2010/wordml" xmlns:w15="http://schemas.microsoft.com/office/word/2012/wordml" xmlns:w16cid="http://schemas.microsoft.com/office/word/2016/wordml/cid" xmlns:w16se="http://schemas.microsoft.com/office/word/2015/wordml/symex" xmlns:wpg="http://schemas.microsoft.com/office/word/2010/wordprocessingGroup" xmlns:wpi="http://schemas.microsoft.com/office/word/2010/wordprocessingInk" xmlns:wne="http://schemas.microsoft.com/office/word/2006/wordml" xmlns:wps="http://schemas.microsoft.com/office/word/2010/wordprocessingShape" mc:Ignorable="w14 w15 w16se w16cid wp14">
-  <w:abstractNum w:abstractNumId="0" w15:restartNumberingAfterBreak="0">
+<w:numbering xmlns:wpc="http://schemas.microsoft.com/office/word/2010/wordprocessingCanvas" xmlns:mc="http://schemas.openxmlformats.org/markup-compatibility/2006" xmlns:o="urn:schemas-microsoft-com:office:office" xmlns:r="http://schemas.openxmlformats.org/officeDocument/2006/relationships" xmlns:m="http://schemas.openxmlformats.org/officeDocument/2006/math" xmlns:v="urn:schemas-microsoft-com:vml" xmlns:wp14="http://schemas.microsoft.com/office/word/2010/wordprocessingDrawing" xmlns:wp="http://schemas.openxmlformats.org/drawingml/2006/wordprocessingDrawing" xmlns:w10="urn:schemas-microsoft-com:office:word" xmlns:w="http://schemas.openxmlformats.org/wordprocessingml/2006/main" xmlns:w14="http://schemas.microsoft.com/office/word/2010/wordml" xmlns:w15="http://schemas.microsoft.com/office/word/2012/wordml" xmlns:wpg="http://schemas.microsoft.com/office/word/2010/wordprocessingGroup" xmlns:wpi="http://schemas.microsoft.com/office/word/2010/wordprocessingInk" xmlns:wne="http://schemas.microsoft.com/office/word/2006/wordml" xmlns:wps="http://schemas.microsoft.com/office/word/2010/wordprocessingShape" mc:Ignorable="w14 w15 wp14">
+  <w:abstractNum w:abstractNumId="0">
     <w:nsid w:val="057764ED"/>
     <w:multiLevelType w:val="multilevel"/>
     <w:tmpl w:val="0409001D"/>
@@ -43230,7 +43932,7 @@
       </w:rPr>
     </w:lvl>
   </w:abstractNum>
-  <w:abstractNum w:abstractNumId="1" w15:restartNumberingAfterBreak="0">
+  <w:abstractNum w:abstractNumId="1">
     <w:nsid w:val="7CF34724"/>
     <w:multiLevelType w:val="hybridMultilevel"/>
     <w:tmpl w:val="063687D4"/>
@@ -43326,18 +44028,15 @@
 </file>
 
 <file path=word/people.xml><?xml version="1.0" encoding="utf-8"?>
-<w15:people xmlns:wpc="http://schemas.microsoft.com/office/word/2010/wordprocessingCanvas" xmlns:cx="http://schemas.microsoft.com/office/drawing/2014/chartex" xmlns:cx1="http://schemas.microsoft.com/office/drawing/2015/9/8/chartex" xmlns:cx2="http://schemas.microsoft.com/office/drawing/2015/10/21/chartex" xmlns:cx3="http://schemas.microsoft.com/office/drawing/2016/5/9/chartex" xmlns:cx4="http://schemas.microsoft.com/office/drawing/2016/5/10/chartex" xmlns:cx5="http://schemas.microsoft.com/office/drawing/2016/5/11/chartex" xmlns:cx6="http://schemas.microsoft.com/office/drawing/2016/5/12/chartex" xmlns:cx7="http://schemas.microsoft.com/office/drawing/2016/5/13/chartex" xmlns:cx8="http://schemas.microsoft.com/office/drawing/2016/5/14/chartex" xmlns:mc="http://schemas.openxmlformats.org/markup-compatibility/2006" xmlns:aink="http://schemas.microsoft.com/office/drawing/2016/ink" xmlns:am3d="http://schemas.microsoft.com/office/drawing/2017/model3d" xmlns:o="urn:schemas-microsoft-com:office:office" xmlns:r="http://schemas.openxmlformats.org/officeDocument/2006/relationships" xmlns:m="http://schemas.openxmlformats.org/officeDocument/2006/math" xmlns:v="urn:schemas-microsoft-com:vml" xmlns:wp14="http://schemas.microsoft.com/office/word/2010/wordprocessingDrawing" xmlns:wp="http://schemas.openxmlformats.org/drawingml/2006/wordprocessingDrawing" xmlns:w10="urn:schemas-microsoft-com:office:word" xmlns:w="http://schemas.openxmlformats.org/wordprocessingml/2006/main" xmlns:w14="http://schemas.microsoft.com/office/word/2010/wordml" xmlns:w15="http://schemas.microsoft.com/office/word/2012/wordml" xmlns:w16cid="http://schemas.microsoft.com/office/word/2016/wordml/cid" xmlns:w16se="http://schemas.microsoft.com/office/word/2015/wordml/symex" xmlns:wpg="http://schemas.microsoft.com/office/word/2010/wordprocessingGroup" xmlns:wpi="http://schemas.microsoft.com/office/word/2010/wordprocessingInk" xmlns:wne="http://schemas.microsoft.com/office/word/2006/wordml" xmlns:wps="http://schemas.microsoft.com/office/word/2010/wordprocessingShape" mc:Ignorable="w14 w15 w16se w16cid wp14">
+<w15:people xmlns:wpc="http://schemas.microsoft.com/office/word/2010/wordprocessingCanvas" xmlns:mc="http://schemas.openxmlformats.org/markup-compatibility/2006" xmlns:o="urn:schemas-microsoft-com:office:office" xmlns:r="http://schemas.openxmlformats.org/officeDocument/2006/relationships" xmlns:m="http://schemas.openxmlformats.org/officeDocument/2006/math" xmlns:v="urn:schemas-microsoft-com:vml" xmlns:wp14="http://schemas.microsoft.com/office/word/2010/wordprocessingDrawing" xmlns:wp="http://schemas.openxmlformats.org/drawingml/2006/wordprocessingDrawing" xmlns:w10="urn:schemas-microsoft-com:office:word" xmlns:w="http://schemas.openxmlformats.org/wordprocessingml/2006/main" xmlns:w14="http://schemas.microsoft.com/office/word/2010/wordml" xmlns:w15="http://schemas.microsoft.com/office/word/2012/wordml" xmlns:wpg="http://schemas.microsoft.com/office/word/2010/wordprocessingGroup" xmlns:wpi="http://schemas.microsoft.com/office/word/2010/wordprocessingInk" xmlns:wne="http://schemas.microsoft.com/office/word/2006/wordml" xmlns:wps="http://schemas.microsoft.com/office/word/2010/wordprocessingShape" mc:Ignorable="w14 w15 wp14">
   <w15:person w15:author="沈启航">
     <w15:presenceInfo w15:providerId="None" w15:userId="沈启航"/>
-  </w15:person>
-  <w15:person w15:author="Administrator">
-    <w15:presenceInfo w15:providerId="None" w15:userId="Administrator"/>
   </w15:person>
 </w15:people>
 </file>
 
 <file path=word/styles.xml><?xml version="1.0" encoding="utf-8"?>
-<w:styles xmlns:mc="http://schemas.openxmlformats.org/markup-compatibility/2006" xmlns:r="http://schemas.openxmlformats.org/officeDocument/2006/relationships" xmlns:w="http://schemas.openxmlformats.org/wordprocessingml/2006/main" xmlns:w14="http://schemas.microsoft.com/office/word/2010/wordml" xmlns:w15="http://schemas.microsoft.com/office/word/2012/wordml" xmlns:w16cid="http://schemas.microsoft.com/office/word/2016/wordml/cid" xmlns:w16se="http://schemas.microsoft.com/office/word/2015/wordml/symex" mc:Ignorable="w14 w15 w16se w16cid">
+<w:styles xmlns:mc="http://schemas.openxmlformats.org/markup-compatibility/2006" xmlns:r="http://schemas.openxmlformats.org/officeDocument/2006/relationships" xmlns:w="http://schemas.openxmlformats.org/wordprocessingml/2006/main" xmlns:w14="http://schemas.microsoft.com/office/word/2010/wordml" xmlns:w15="http://schemas.microsoft.com/office/word/2012/wordml" mc:Ignorable="w14 w15">
   <w:docDefaults>
     <w:rPrDefault>
       <w:rPr>
@@ -43350,7 +44049,7 @@
     </w:rPrDefault>
     <w:pPrDefault/>
   </w:docDefaults>
-  <w:latentStyles w:defLockedState="0" w:defUIPriority="99" w:defSemiHidden="0" w:defUnhideWhenUsed="0" w:defQFormat="0" w:count="375">
+  <w:latentStyles w:defLockedState="0" w:defUIPriority="99" w:defSemiHidden="0" w:defUnhideWhenUsed="0" w:defQFormat="0" w:count="371">
     <w:lsdException w:name="Normal" w:uiPriority="0" w:qFormat="1"/>
     <w:lsdException w:name="heading 1" w:uiPriority="9" w:qFormat="1"/>
     <w:lsdException w:name="heading 2" w:semiHidden="1" w:uiPriority="9" w:unhideWhenUsed="1" w:qFormat="1"/>
@@ -43456,6 +44155,7 @@
     <w:lsdException w:name="HTML Sample" w:semiHidden="1" w:unhideWhenUsed="1"/>
     <w:lsdException w:name="HTML Typewriter" w:semiHidden="1" w:unhideWhenUsed="1"/>
     <w:lsdException w:name="HTML Variable" w:semiHidden="1" w:unhideWhenUsed="1"/>
+    <w:lsdException w:name="Normal Table" w:semiHidden="1" w:unhideWhenUsed="1"/>
     <w:lsdException w:name="annotation subject" w:semiHidden="1" w:unhideWhenUsed="1"/>
     <w:lsdException w:name="No List" w:semiHidden="1" w:unhideWhenUsed="1"/>
     <w:lsdException w:name="Outline List 1" w:semiHidden="1" w:unhideWhenUsed="1"/>
@@ -43499,8 +44199,10 @@
     <w:lsdException w:name="Table Elegant" w:semiHidden="1" w:unhideWhenUsed="1"/>
     <w:lsdException w:name="Table Professional" w:semiHidden="1" w:unhideWhenUsed="1"/>
     <w:lsdException w:name="Table Subtle 1" w:semiHidden="1" w:unhideWhenUsed="1"/>
+    <w:lsdException w:name="Table Subtle 2" w:semiHidden="1" w:unhideWhenUsed="1"/>
     <w:lsdException w:name="Table Web 1" w:semiHidden="1" w:unhideWhenUsed="1"/>
     <w:lsdException w:name="Table Web 2" w:semiHidden="1" w:unhideWhenUsed="1"/>
+    <w:lsdException w:name="Table Web 3" w:semiHidden="1" w:unhideWhenUsed="1"/>
     <w:lsdException w:name="Balloon Text" w:semiHidden="1" w:unhideWhenUsed="1"/>
     <w:lsdException w:name="Table Grid" w:uiPriority="39"/>
     <w:lsdException w:name="Table Theme" w:semiHidden="1" w:unhideWhenUsed="1"/>
@@ -43719,10 +44421,6 @@
     <w:lsdException w:name="List Table 5 Dark Accent 6" w:uiPriority="50"/>
     <w:lsdException w:name="List Table 6 Colorful Accent 6" w:uiPriority="51"/>
     <w:lsdException w:name="List Table 7 Colorful Accent 6" w:uiPriority="52"/>
-    <w:lsdException w:name="Mention" w:semiHidden="1" w:unhideWhenUsed="1"/>
-    <w:lsdException w:name="Smart Hyperlink" w:semiHidden="1" w:unhideWhenUsed="1"/>
-    <w:lsdException w:name="Hashtag" w:semiHidden="1" w:unhideWhenUsed="1"/>
-    <w:lsdException w:name="Unresolved Mention" w:semiHidden="1" w:unhideWhenUsed="1"/>
   </w:latentStyles>
   <w:style w:type="paragraph" w:default="1" w:styleId="a">
     <w:name w:val="Normal"/>
@@ -43735,7 +44433,7 @@
   <w:style w:type="paragraph" w:styleId="1">
     <w:name w:val="heading 1"/>
     <w:next w:val="a"/>
-    <w:link w:val="10"/>
+    <w:link w:val="1Char"/>
     <w:autoRedefine/>
     <w:uiPriority w:val="9"/>
     <w:qFormat/>
@@ -43756,7 +44454,7 @@
   <w:style w:type="paragraph" w:styleId="2">
     <w:name w:val="heading 2"/>
     <w:next w:val="a"/>
-    <w:link w:val="20"/>
+    <w:link w:val="2Char"/>
     <w:autoRedefine/>
     <w:uiPriority w:val="9"/>
     <w:unhideWhenUsed/>
@@ -43780,7 +44478,7 @@
   <w:style w:type="paragraph" w:styleId="3">
     <w:name w:val="heading 3"/>
     <w:next w:val="a"/>
-    <w:link w:val="30"/>
+    <w:link w:val="3Char"/>
     <w:autoRedefine/>
     <w:uiPriority w:val="9"/>
     <w:unhideWhenUsed/>
@@ -43804,7 +44502,7 @@
     <w:name w:val="heading 4"/>
     <w:basedOn w:val="a"/>
     <w:next w:val="a"/>
-    <w:link w:val="40"/>
+    <w:link w:val="4Char"/>
     <w:uiPriority w:val="9"/>
     <w:unhideWhenUsed/>
     <w:qFormat/>
@@ -43827,7 +44525,7 @@
     <w:name w:val="heading 5"/>
     <w:basedOn w:val="a"/>
     <w:next w:val="a"/>
-    <w:link w:val="50"/>
+    <w:link w:val="5Char"/>
     <w:uiPriority w:val="9"/>
     <w:unhideWhenUsed/>
     <w:qFormat/>
@@ -43872,8 +44570,8 @@
     <w:semiHidden/>
     <w:unhideWhenUsed/>
   </w:style>
-  <w:style w:type="character" w:customStyle="1" w:styleId="10">
-    <w:name w:val="标题 1 字符"/>
+  <w:style w:type="character" w:customStyle="1" w:styleId="1Char">
+    <w:name w:val="标题 1 Char"/>
     <w:basedOn w:val="a0"/>
     <w:link w:val="1"/>
     <w:uiPriority w:val="9"/>
@@ -43885,8 +44583,8 @@
       <w:sz w:val="44"/>
     </w:rPr>
   </w:style>
-  <w:style w:type="character" w:customStyle="1" w:styleId="20">
-    <w:name w:val="标题 2 字符"/>
+  <w:style w:type="character" w:customStyle="1" w:styleId="2Char">
+    <w:name w:val="标题 2 Char"/>
     <w:basedOn w:val="a0"/>
     <w:link w:val="2"/>
     <w:uiPriority w:val="9"/>
@@ -43899,8 +44597,8 @@
       <w:szCs w:val="32"/>
     </w:rPr>
   </w:style>
-  <w:style w:type="character" w:customStyle="1" w:styleId="30">
-    <w:name w:val="标题 3 字符"/>
+  <w:style w:type="character" w:customStyle="1" w:styleId="3Char">
+    <w:name w:val="标题 3 Char"/>
     <w:basedOn w:val="a0"/>
     <w:link w:val="3"/>
     <w:uiPriority w:val="9"/>
@@ -43913,8 +44611,8 @@
       <w:szCs w:val="32"/>
     </w:rPr>
   </w:style>
-  <w:style w:type="character" w:customStyle="1" w:styleId="40">
-    <w:name w:val="标题 4 字符"/>
+  <w:style w:type="character" w:customStyle="1" w:styleId="4Char">
+    <w:name w:val="标题 4 Char"/>
     <w:basedOn w:val="a0"/>
     <w:link w:val="4"/>
     <w:uiPriority w:val="9"/>
@@ -43927,8 +44625,8 @@
       <w:szCs w:val="28"/>
     </w:rPr>
   </w:style>
-  <w:style w:type="character" w:customStyle="1" w:styleId="50">
-    <w:name w:val="标题 5 字符"/>
+  <w:style w:type="character" w:customStyle="1" w:styleId="5Char">
+    <w:name w:val="标题 5 Char"/>
     <w:basedOn w:val="a0"/>
     <w:link w:val="5"/>
     <w:uiPriority w:val="9"/>
@@ -43943,7 +44641,7 @@
   <w:style w:type="paragraph" w:styleId="a3">
     <w:name w:val="header"/>
     <w:basedOn w:val="a"/>
-    <w:link w:val="a4"/>
+    <w:link w:val="Char"/>
     <w:uiPriority w:val="99"/>
     <w:unhideWhenUsed/>
     <w:rsid w:val="003B2899"/>
@@ -43963,8 +44661,8 @@
       <w:szCs w:val="18"/>
     </w:rPr>
   </w:style>
-  <w:style w:type="character" w:customStyle="1" w:styleId="a4">
-    <w:name w:val="页眉 字符"/>
+  <w:style w:type="character" w:customStyle="1" w:styleId="Char">
+    <w:name w:val="页眉 Char"/>
     <w:basedOn w:val="a0"/>
     <w:link w:val="a3"/>
     <w:uiPriority w:val="99"/>
@@ -43974,10 +44672,10 @@
       <w:szCs w:val="18"/>
     </w:rPr>
   </w:style>
-  <w:style w:type="paragraph" w:styleId="a5">
+  <w:style w:type="paragraph" w:styleId="a4">
     <w:name w:val="footer"/>
     <w:basedOn w:val="a"/>
-    <w:link w:val="a6"/>
+    <w:link w:val="Char0"/>
     <w:uiPriority w:val="99"/>
     <w:unhideWhenUsed/>
     <w:rsid w:val="003B2899"/>
@@ -43994,10 +44692,10 @@
       <w:szCs w:val="18"/>
     </w:rPr>
   </w:style>
-  <w:style w:type="character" w:customStyle="1" w:styleId="a6">
-    <w:name w:val="页脚 字符"/>
+  <w:style w:type="character" w:customStyle="1" w:styleId="Char0">
+    <w:name w:val="页脚 Char"/>
     <w:basedOn w:val="a0"/>
-    <w:link w:val="a5"/>
+    <w:link w:val="a4"/>
     <w:uiPriority w:val="99"/>
     <w:rsid w:val="003B2899"/>
     <w:rPr>
@@ -44005,12 +44703,13 @@
       <w:szCs w:val="18"/>
     </w:rPr>
   </w:style>
-  <w:style w:type="table" w:styleId="a7">
+  <w:style w:type="table" w:styleId="a5">
     <w:name w:val="Table Grid"/>
     <w:basedOn w:val="a1"/>
     <w:uiPriority w:val="39"/>
     <w:rsid w:val="003B2899"/>
     <w:tblPr>
+      <w:tblInd w:w="0" w:type="dxa"/>
       <w:tblBorders>
         <w:top w:val="single" w:sz="4" w:space="0" w:color="auto"/>
         <w:left w:val="single" w:sz="4" w:space="0" w:color="auto"/>
@@ -44019,12 +44718,18 @@
         <w:insideH w:val="single" w:sz="4" w:space="0" w:color="auto"/>
         <w:insideV w:val="single" w:sz="4" w:space="0" w:color="auto"/>
       </w:tblBorders>
+      <w:tblCellMar>
+        <w:top w:w="0" w:type="dxa"/>
+        <w:left w:w="108" w:type="dxa"/>
+        <w:bottom w:w="0" w:type="dxa"/>
+        <w:right w:w="108" w:type="dxa"/>
+      </w:tblCellMar>
     </w:tblPr>
   </w:style>
-  <w:style w:type="paragraph" w:styleId="a8">
+  <w:style w:type="paragraph" w:styleId="a6">
     <w:name w:val="Balloon Text"/>
     <w:basedOn w:val="a"/>
-    <w:link w:val="a9"/>
+    <w:link w:val="Char1"/>
     <w:uiPriority w:val="99"/>
     <w:semiHidden/>
     <w:unhideWhenUsed/>
@@ -44034,10 +44739,10 @@
       <w:szCs w:val="18"/>
     </w:rPr>
   </w:style>
-  <w:style w:type="character" w:customStyle="1" w:styleId="a9">
-    <w:name w:val="批注框文本 字符"/>
+  <w:style w:type="character" w:customStyle="1" w:styleId="Char1">
+    <w:name w:val="批注框文本 Char"/>
     <w:basedOn w:val="a0"/>
-    <w:link w:val="a8"/>
+    <w:link w:val="a6"/>
     <w:uiPriority w:val="99"/>
     <w:semiHidden/>
     <w:rsid w:val="000A43F9"/>
@@ -44046,10 +44751,10 @@
       <w:szCs w:val="18"/>
     </w:rPr>
   </w:style>
-  <w:style w:type="paragraph" w:styleId="aa">
+  <w:style w:type="paragraph" w:styleId="a7">
     <w:name w:val="List Paragraph"/>
     <w:basedOn w:val="a"/>
-    <w:link w:val="ab"/>
+    <w:link w:val="Char2"/>
     <w:uiPriority w:val="34"/>
     <w:qFormat/>
     <w:rsid w:val="0052662B"/>
@@ -44057,10 +44762,10 @@
       <w:ind w:firstLineChars="200" w:firstLine="420"/>
     </w:pPr>
   </w:style>
-  <w:style w:type="character" w:customStyle="1" w:styleId="ab">
-    <w:name w:val="列表段落 字符"/>
+  <w:style w:type="character" w:customStyle="1" w:styleId="Char2">
+    <w:name w:val="列出段落 Char"/>
     <w:basedOn w:val="a0"/>
-    <w:link w:val="aa"/>
+    <w:link w:val="a7"/>
     <w:uiPriority w:val="34"/>
     <w:rsid w:val="00CA6C5A"/>
   </w:style>
@@ -44086,7 +44791,7 @@
       <w:szCs w:val="32"/>
     </w:rPr>
   </w:style>
-  <w:style w:type="paragraph" w:styleId="TOC1">
+  <w:style w:type="paragraph" w:styleId="10">
     <w:name w:val="toc 1"/>
     <w:basedOn w:val="a"/>
     <w:next w:val="a"/>
@@ -44095,7 +44800,7 @@
     <w:unhideWhenUsed/>
     <w:rsid w:val="0052662B"/>
   </w:style>
-  <w:style w:type="character" w:styleId="ac">
+  <w:style w:type="character" w:styleId="a8">
     <w:name w:val="Hyperlink"/>
     <w:basedOn w:val="a0"/>
     <w:uiPriority w:val="99"/>
@@ -44106,7 +44811,7 @@
       <w:u w:val="single"/>
     </w:rPr>
   </w:style>
-  <w:style w:type="paragraph" w:styleId="TOC2">
+  <w:style w:type="paragraph" w:styleId="20">
     <w:name w:val="toc 2"/>
     <w:basedOn w:val="a"/>
     <w:next w:val="a"/>
@@ -44126,7 +44831,7 @@
       <w:sz w:val="22"/>
     </w:rPr>
   </w:style>
-  <w:style w:type="paragraph" w:styleId="TOC3">
+  <w:style w:type="paragraph" w:styleId="30">
     <w:name w:val="toc 3"/>
     <w:basedOn w:val="a"/>
     <w:next w:val="a"/>
@@ -44146,11 +44851,11 @@
       <w:sz w:val="22"/>
     </w:rPr>
   </w:style>
-  <w:style w:type="paragraph" w:styleId="ad">
+  <w:style w:type="paragraph" w:styleId="a9">
     <w:name w:val="Date"/>
     <w:basedOn w:val="a"/>
     <w:next w:val="a"/>
-    <w:link w:val="ae"/>
+    <w:link w:val="Char3"/>
     <w:uiPriority w:val="99"/>
     <w:semiHidden/>
     <w:unhideWhenUsed/>
@@ -44159,10 +44864,10 @@
       <w:ind w:leftChars="2500" w:left="100"/>
     </w:pPr>
   </w:style>
-  <w:style w:type="character" w:customStyle="1" w:styleId="ae">
-    <w:name w:val="日期 字符"/>
+  <w:style w:type="character" w:customStyle="1" w:styleId="Char3">
+    <w:name w:val="日期 Char"/>
     <w:basedOn w:val="a0"/>
-    <w:link w:val="ad"/>
+    <w:link w:val="a9"/>
     <w:uiPriority w:val="99"/>
     <w:semiHidden/>
     <w:rsid w:val="00AA7E51"/>
@@ -44181,7 +44886,7 @@
   </w:style>
   <w:style w:type="character" w:customStyle="1" w:styleId="12">
     <w:name w:val="样式1 字符"/>
-    <w:basedOn w:val="ab"/>
+    <w:basedOn w:val="Char2"/>
     <w:link w:val="11"/>
     <w:rsid w:val="00CA6C5A"/>
     <w:rPr>
@@ -44189,10 +44894,10 @@
       <w:szCs w:val="28"/>
     </w:rPr>
   </w:style>
-  <w:style w:type="paragraph" w:customStyle="1" w:styleId="af">
+  <w:style w:type="paragraph" w:customStyle="1" w:styleId="aa">
     <w:name w:val="一级标题"/>
     <w:next w:val="a"/>
-    <w:link w:val="af0"/>
+    <w:link w:val="ab"/>
     <w:autoRedefine/>
     <w:rsid w:val="00142942"/>
     <w:rPr>
@@ -44203,10 +44908,10 @@
       <w:szCs w:val="44"/>
     </w:rPr>
   </w:style>
-  <w:style w:type="character" w:customStyle="1" w:styleId="af0">
+  <w:style w:type="character" w:customStyle="1" w:styleId="ab">
     <w:name w:val="一级标题 字符"/>
     <w:basedOn w:val="a0"/>
-    <w:link w:val="af"/>
+    <w:link w:val="aa"/>
     <w:rsid w:val="00142942"/>
     <w:rPr>
       <w:b/>
@@ -44216,21 +44921,21 @@
       <w:szCs w:val="44"/>
     </w:rPr>
   </w:style>
-  <w:style w:type="paragraph" w:customStyle="1" w:styleId="af1">
+  <w:style w:type="paragraph" w:customStyle="1" w:styleId="ac">
     <w:name w:val="二级标题"/>
-    <w:basedOn w:val="af"/>
+    <w:basedOn w:val="aa"/>
     <w:next w:val="a"/>
-    <w:link w:val="af2"/>
+    <w:link w:val="ad"/>
     <w:autoRedefine/>
     <w:rsid w:val="00142942"/>
     <w:rPr>
       <w:sz w:val="30"/>
     </w:rPr>
   </w:style>
-  <w:style w:type="character" w:customStyle="1" w:styleId="af2">
+  <w:style w:type="character" w:customStyle="1" w:styleId="ad">
     <w:name w:val="二级标题 字符"/>
-    <w:basedOn w:val="af0"/>
-    <w:link w:val="af1"/>
+    <w:basedOn w:val="ab"/>
+    <w:link w:val="ac"/>
     <w:rsid w:val="00142942"/>
     <w:rPr>
       <w:b/>
@@ -44240,21 +44945,21 @@
       <w:szCs w:val="44"/>
     </w:rPr>
   </w:style>
-  <w:style w:type="paragraph" w:customStyle="1" w:styleId="af3">
+  <w:style w:type="paragraph" w:customStyle="1" w:styleId="ae">
     <w:name w:val="三级标题"/>
-    <w:basedOn w:val="af1"/>
+    <w:basedOn w:val="ac"/>
     <w:next w:val="a"/>
-    <w:link w:val="af4"/>
+    <w:link w:val="af"/>
     <w:autoRedefine/>
     <w:rsid w:val="00142942"/>
     <w:rPr>
       <w:sz w:val="28"/>
     </w:rPr>
   </w:style>
-  <w:style w:type="character" w:customStyle="1" w:styleId="af4">
+  <w:style w:type="character" w:customStyle="1" w:styleId="af">
     <w:name w:val="三级标题 字符"/>
-    <w:basedOn w:val="af2"/>
-    <w:link w:val="af3"/>
+    <w:basedOn w:val="ad"/>
+    <w:link w:val="ae"/>
     <w:rsid w:val="00142942"/>
     <w:rPr>
       <w:b/>
@@ -44264,20 +44969,20 @@
       <w:szCs w:val="44"/>
     </w:rPr>
   </w:style>
-  <w:style w:type="paragraph" w:customStyle="1" w:styleId="af5">
+  <w:style w:type="paragraph" w:customStyle="1" w:styleId="af0">
     <w:name w:val="四级标题"/>
-    <w:basedOn w:val="af3"/>
+    <w:basedOn w:val="ae"/>
     <w:next w:val="a"/>
-    <w:link w:val="af6"/>
+    <w:link w:val="af1"/>
     <w:rsid w:val="00142942"/>
     <w:rPr>
       <w:sz w:val="24"/>
     </w:rPr>
   </w:style>
-  <w:style w:type="character" w:customStyle="1" w:styleId="af6">
+  <w:style w:type="character" w:customStyle="1" w:styleId="af1">
     <w:name w:val="四级标题 字符"/>
-    <w:basedOn w:val="af4"/>
-    <w:link w:val="af5"/>
+    <w:basedOn w:val="af"/>
+    <w:link w:val="af0"/>
     <w:rsid w:val="00142942"/>
     <w:rPr>
       <w:b/>
@@ -44287,7 +44992,7 @@
       <w:szCs w:val="44"/>
     </w:rPr>
   </w:style>
-  <w:style w:type="paragraph" w:styleId="TOC4">
+  <w:style w:type="paragraph" w:styleId="40">
     <w:name w:val="toc 4"/>
     <w:basedOn w:val="a"/>
     <w:next w:val="a"/>
@@ -44299,7 +45004,7 @@
       <w:ind w:leftChars="600" w:left="1260"/>
     </w:pPr>
   </w:style>
-  <w:style w:type="paragraph" w:styleId="TOC5">
+  <w:style w:type="paragraph" w:styleId="50">
     <w:name w:val="toc 5"/>
     <w:basedOn w:val="a"/>
     <w:next w:val="a"/>
@@ -44311,7 +45016,7 @@
       <w:ind w:leftChars="800" w:left="1680"/>
     </w:pPr>
   </w:style>
-  <w:style w:type="paragraph" w:styleId="TOC6">
+  <w:style w:type="paragraph" w:styleId="6">
     <w:name w:val="toc 6"/>
     <w:basedOn w:val="a"/>
     <w:next w:val="a"/>
@@ -44323,7 +45028,7 @@
       <w:ind w:leftChars="1000" w:left="2100"/>
     </w:pPr>
   </w:style>
-  <w:style w:type="paragraph" w:styleId="TOC7">
+  <w:style w:type="paragraph" w:styleId="7">
     <w:name w:val="toc 7"/>
     <w:basedOn w:val="a"/>
     <w:next w:val="a"/>
@@ -44335,7 +45040,7 @@
       <w:ind w:leftChars="1200" w:left="2520"/>
     </w:pPr>
   </w:style>
-  <w:style w:type="paragraph" w:styleId="TOC8">
+  <w:style w:type="paragraph" w:styleId="8">
     <w:name w:val="toc 8"/>
     <w:basedOn w:val="a"/>
     <w:next w:val="a"/>
@@ -44347,7 +45052,7 @@
       <w:ind w:leftChars="1400" w:left="2940"/>
     </w:pPr>
   </w:style>
-  <w:style w:type="paragraph" w:styleId="TOC9">
+  <w:style w:type="paragraph" w:styleId="9">
     <w:name w:val="toc 9"/>
     <w:basedOn w:val="a"/>
     <w:next w:val="a"/>
@@ -44371,7 +45076,7 @@
       <w:shd w:val="clear" w:color="auto" w:fill="E1DFDD"/>
     </w:rPr>
   </w:style>
-  <w:style w:type="paragraph" w:styleId="af7">
+  <w:style w:type="paragraph" w:styleId="af2">
     <w:name w:val="No Spacing"/>
     <w:uiPriority w:val="1"/>
     <w:qFormat/>
@@ -44381,7 +45086,7 @@
       <w:jc w:val="both"/>
     </w:pPr>
   </w:style>
-  <w:style w:type="character" w:styleId="af8">
+  <w:style w:type="character" w:styleId="af3">
     <w:name w:val="annotation reference"/>
     <w:basedOn w:val="a0"/>
     <w:uiPriority w:val="99"/>
@@ -44393,10 +45098,10 @@
       <w:szCs w:val="21"/>
     </w:rPr>
   </w:style>
-  <w:style w:type="paragraph" w:styleId="af9">
+  <w:style w:type="paragraph" w:styleId="af4">
     <w:name w:val="annotation text"/>
     <w:basedOn w:val="a"/>
-    <w:link w:val="afa"/>
+    <w:link w:val="Char4"/>
     <w:uiPriority w:val="99"/>
     <w:semiHidden/>
     <w:unhideWhenUsed/>
@@ -44405,19 +45110,19 @@
       <w:jc w:val="left"/>
     </w:pPr>
   </w:style>
-  <w:style w:type="character" w:customStyle="1" w:styleId="afa">
-    <w:name w:val="批注文字 字符"/>
+  <w:style w:type="character" w:customStyle="1" w:styleId="Char4">
+    <w:name w:val="批注文字 Char"/>
     <w:basedOn w:val="a0"/>
-    <w:link w:val="af9"/>
+    <w:link w:val="af4"/>
     <w:uiPriority w:val="99"/>
     <w:semiHidden/>
     <w:rsid w:val="00B10F3C"/>
   </w:style>
-  <w:style w:type="paragraph" w:styleId="afb">
+  <w:style w:type="paragraph" w:styleId="af5">
     <w:name w:val="annotation subject"/>
-    <w:basedOn w:val="af9"/>
-    <w:next w:val="af9"/>
-    <w:link w:val="afc"/>
+    <w:basedOn w:val="af4"/>
+    <w:next w:val="af4"/>
+    <w:link w:val="Char5"/>
     <w:uiPriority w:val="99"/>
     <w:semiHidden/>
     <w:unhideWhenUsed/>
@@ -44427,10 +45132,10 @@
       <w:bCs/>
     </w:rPr>
   </w:style>
-  <w:style w:type="character" w:customStyle="1" w:styleId="afc">
-    <w:name w:val="批注主题 字符"/>
-    <w:basedOn w:val="afa"/>
-    <w:link w:val="afb"/>
+  <w:style w:type="character" w:customStyle="1" w:styleId="Char5">
+    <w:name w:val="批注主题 Char"/>
+    <w:basedOn w:val="Char4"/>
+    <w:link w:val="af5"/>
     <w:uiPriority w:val="99"/>
     <w:semiHidden/>
     <w:rsid w:val="00B10F3C"/>
@@ -44439,11 +45144,11 @@
       <w:bCs/>
     </w:rPr>
   </w:style>
-  <w:style w:type="paragraph" w:styleId="afd">
+  <w:style w:type="paragraph" w:styleId="af6">
     <w:name w:val="Subtitle"/>
     <w:basedOn w:val="a"/>
     <w:next w:val="a"/>
-    <w:link w:val="afe"/>
+    <w:link w:val="Char6"/>
     <w:uiPriority w:val="11"/>
     <w:qFormat/>
     <w:rsid w:val="00BE4762"/>
@@ -44461,10 +45166,10 @@
       <w:szCs w:val="32"/>
     </w:rPr>
   </w:style>
-  <w:style w:type="character" w:customStyle="1" w:styleId="afe">
-    <w:name w:val="副标题 字符"/>
+  <w:style w:type="character" w:customStyle="1" w:styleId="Char6">
+    <w:name w:val="副标题 Char"/>
     <w:basedOn w:val="a0"/>
-    <w:link w:val="afd"/>
+    <w:link w:val="af6"/>
     <w:uiPriority w:val="11"/>
     <w:rsid w:val="00BE4762"/>
     <w:rPr>
@@ -44745,7 +45450,7 @@
 </file>
 
 <file path=customXml/itemProps1.xml><?xml version="1.0" encoding="utf-8"?>
-<ds:datastoreItem xmlns:ds="http://schemas.openxmlformats.org/officeDocument/2006/customXml" ds:itemID="{04085C59-2C10-4EAE-887C-797B5C29570A}">
+<ds:datastoreItem xmlns:ds="http://schemas.openxmlformats.org/officeDocument/2006/customXml" ds:itemID="{7879CEF7-32E1-47B8-9335-4EEDD9C79EE4}">
   <ds:schemaRefs>
     <ds:schemaRef ds:uri="http://schemas.openxmlformats.org/officeDocument/2006/bibliography"/>
   </ds:schemaRefs>

--- a/受控文档/03_需求项目工程计划/PRD2018-G03-需求项目工程计划.docx
+++ b/受控文档/03_需求项目工程计划/PRD2018-G03-需求项目工程计划.docx
@@ -677,18 +677,47 @@
         </w:tblBorders>
         <w:tblLayout w:type="fixed"/>
         <w:tblLook w:val="04A0" w:firstRow="1" w:lastRow="0" w:firstColumn="1" w:lastColumn="0" w:noHBand="0" w:noVBand="1"/>
+        <w:tblPrChange w:id="1" w:author="Administrator" w:date="2018-11-04T20:02:00Z">
+          <w:tblPr>
+            <w:tblW w:w="8296" w:type="dxa"/>
+            <w:tblBorders>
+              <w:top w:val="single" w:sz="4" w:space="0" w:color="auto"/>
+              <w:left w:val="single" w:sz="4" w:space="0" w:color="auto"/>
+              <w:bottom w:val="single" w:sz="4" w:space="0" w:color="auto"/>
+              <w:right w:val="single" w:sz="4" w:space="0" w:color="auto"/>
+              <w:insideH w:val="single" w:sz="4" w:space="0" w:color="auto"/>
+              <w:insideV w:val="single" w:sz="4" w:space="0" w:color="auto"/>
+            </w:tblBorders>
+            <w:tblLayout w:type="fixed"/>
+            <w:tblLook w:val="04A0" w:firstRow="1" w:lastRow="0" w:firstColumn="1" w:lastColumn="0" w:noHBand="0" w:noVBand="1"/>
+          </w:tblPr>
+        </w:tblPrChange>
       </w:tblPr>
       <w:tblGrid>
         <w:gridCol w:w="1129"/>
-        <w:gridCol w:w="1701"/>
+        <w:gridCol w:w="1247"/>
         <w:gridCol w:w="1843"/>
-        <w:gridCol w:w="1964"/>
-        <w:gridCol w:w="1659"/>
+        <w:gridCol w:w="2693"/>
+        <w:gridCol w:w="1384"/>
+        <w:tblGridChange w:id="2">
+          <w:tblGrid>
+            <w:gridCol w:w="1129"/>
+            <w:gridCol w:w="1701"/>
+            <w:gridCol w:w="1843"/>
+            <w:gridCol w:w="1964"/>
+            <w:gridCol w:w="1659"/>
+          </w:tblGrid>
+        </w:tblGridChange>
       </w:tblGrid>
       <w:tr>
         <w:tc>
           <w:tcPr>
             <w:tcW w:w="1129" w:type="dxa"/>
+            <w:tcPrChange w:id="3" w:author="Administrator" w:date="2018-11-04T20:02:00Z">
+              <w:tcPr>
+                <w:tcW w:w="1129" w:type="dxa"/>
+              </w:tcPr>
+            </w:tcPrChange>
           </w:tcPr>
           <w:p>
             <w:pPr>
@@ -698,6 +727,7 @@
                 <w:szCs w:val="21"/>
               </w:rPr>
             </w:pPr>
+            <w:bookmarkStart w:id="4" w:name="_GoBack" w:colFirst="0" w:colLast="5"/>
             <w:r>
               <w:rPr>
                 <w:rFonts w:asciiTheme="minorEastAsia" w:hAnsiTheme="minorEastAsia" w:hint="eastAsia"/>
@@ -709,7 +739,12 @@
         </w:tc>
         <w:tc>
           <w:tcPr>
-            <w:tcW w:w="1701" w:type="dxa"/>
+            <w:tcW w:w="1247" w:type="dxa"/>
+            <w:tcPrChange w:id="5" w:author="Administrator" w:date="2018-11-04T20:02:00Z">
+              <w:tcPr>
+                <w:tcW w:w="1701" w:type="dxa"/>
+              </w:tcPr>
+            </w:tcPrChange>
           </w:tcPr>
           <w:p>
             <w:pPr>
@@ -731,6 +766,11 @@
         <w:tc>
           <w:tcPr>
             <w:tcW w:w="1843" w:type="dxa"/>
+            <w:tcPrChange w:id="6" w:author="Administrator" w:date="2018-11-04T20:02:00Z">
+              <w:tcPr>
+                <w:tcW w:w="1843" w:type="dxa"/>
+              </w:tcPr>
+            </w:tcPrChange>
           </w:tcPr>
           <w:p>
             <w:pPr>
@@ -751,7 +791,12 @@
         </w:tc>
         <w:tc>
           <w:tcPr>
-            <w:tcW w:w="1964" w:type="dxa"/>
+            <w:tcW w:w="2693" w:type="dxa"/>
+            <w:tcPrChange w:id="7" w:author="Administrator" w:date="2018-11-04T20:02:00Z">
+              <w:tcPr>
+                <w:tcW w:w="1964" w:type="dxa"/>
+              </w:tcPr>
+            </w:tcPrChange>
           </w:tcPr>
           <w:p>
             <w:pPr>
@@ -772,7 +817,12 @@
         </w:tc>
         <w:tc>
           <w:tcPr>
-            <w:tcW w:w="1659" w:type="dxa"/>
+            <w:tcW w:w="1384" w:type="dxa"/>
+            <w:tcPrChange w:id="8" w:author="Administrator" w:date="2018-11-04T20:02:00Z">
+              <w:tcPr>
+                <w:tcW w:w="1659" w:type="dxa"/>
+              </w:tcPr>
+            </w:tcPrChange>
           </w:tcPr>
           <w:p>
             <w:pPr>
@@ -796,6 +846,11 @@
         <w:tc>
           <w:tcPr>
             <w:tcW w:w="1129" w:type="dxa"/>
+            <w:tcPrChange w:id="9" w:author="Administrator" w:date="2018-11-04T20:02:00Z">
+              <w:tcPr>
+                <w:tcW w:w="1129" w:type="dxa"/>
+              </w:tcPr>
+            </w:tcPrChange>
           </w:tcPr>
           <w:p>
             <w:pPr>
@@ -816,7 +871,12 @@
         </w:tc>
         <w:tc>
           <w:tcPr>
-            <w:tcW w:w="1701" w:type="dxa"/>
+            <w:tcW w:w="1247" w:type="dxa"/>
+            <w:tcPrChange w:id="10" w:author="Administrator" w:date="2018-11-04T20:02:00Z">
+              <w:tcPr>
+                <w:tcW w:w="1701" w:type="dxa"/>
+              </w:tcPr>
+            </w:tcPrChange>
           </w:tcPr>
           <w:p>
             <w:pPr>
@@ -838,6 +898,11 @@
         <w:tc>
           <w:tcPr>
             <w:tcW w:w="1843" w:type="dxa"/>
+            <w:tcPrChange w:id="11" w:author="Administrator" w:date="2018-11-04T20:02:00Z">
+              <w:tcPr>
+                <w:tcW w:w="1843" w:type="dxa"/>
+              </w:tcPr>
+            </w:tcPrChange>
           </w:tcPr>
           <w:p>
             <w:pPr>
@@ -865,7 +930,12 @@
         </w:tc>
         <w:tc>
           <w:tcPr>
-            <w:tcW w:w="1964" w:type="dxa"/>
+            <w:tcW w:w="2693" w:type="dxa"/>
+            <w:tcPrChange w:id="12" w:author="Administrator" w:date="2018-11-04T20:02:00Z">
+              <w:tcPr>
+                <w:tcW w:w="1964" w:type="dxa"/>
+              </w:tcPr>
+            </w:tcPrChange>
           </w:tcPr>
           <w:p>
             <w:pPr>
@@ -893,7 +963,12 @@
         </w:tc>
         <w:tc>
           <w:tcPr>
-            <w:tcW w:w="1659" w:type="dxa"/>
+            <w:tcW w:w="1384" w:type="dxa"/>
+            <w:tcPrChange w:id="13" w:author="Administrator" w:date="2018-11-04T20:02:00Z">
+              <w:tcPr>
+                <w:tcW w:w="1659" w:type="dxa"/>
+              </w:tcPr>
+            </w:tcPrChange>
           </w:tcPr>
           <w:p>
             <w:pPr>
@@ -917,6 +992,11 @@
         <w:tc>
           <w:tcPr>
             <w:tcW w:w="1129" w:type="dxa"/>
+            <w:tcPrChange w:id="14" w:author="Administrator" w:date="2018-11-04T20:02:00Z">
+              <w:tcPr>
+                <w:tcW w:w="1129" w:type="dxa"/>
+              </w:tcPr>
+            </w:tcPrChange>
           </w:tcPr>
           <w:p>
             <w:pPr>
@@ -937,7 +1017,12 @@
         </w:tc>
         <w:tc>
           <w:tcPr>
-            <w:tcW w:w="1701" w:type="dxa"/>
+            <w:tcW w:w="1247" w:type="dxa"/>
+            <w:tcPrChange w:id="15" w:author="Administrator" w:date="2018-11-04T20:02:00Z">
+              <w:tcPr>
+                <w:tcW w:w="1701" w:type="dxa"/>
+              </w:tcPr>
+            </w:tcPrChange>
           </w:tcPr>
           <w:p>
             <w:pPr>
@@ -959,6 +1044,11 @@
         <w:tc>
           <w:tcPr>
             <w:tcW w:w="1843" w:type="dxa"/>
+            <w:tcPrChange w:id="16" w:author="Administrator" w:date="2018-11-04T20:02:00Z">
+              <w:tcPr>
+                <w:tcW w:w="1843" w:type="dxa"/>
+              </w:tcPr>
+            </w:tcPrChange>
           </w:tcPr>
           <w:p>
             <w:pPr>
@@ -986,7 +1076,12 @@
         </w:tc>
         <w:tc>
           <w:tcPr>
-            <w:tcW w:w="1964" w:type="dxa"/>
+            <w:tcW w:w="2693" w:type="dxa"/>
+            <w:tcPrChange w:id="17" w:author="Administrator" w:date="2018-11-04T20:02:00Z">
+              <w:tcPr>
+                <w:tcW w:w="1964" w:type="dxa"/>
+              </w:tcPr>
+            </w:tcPrChange>
           </w:tcPr>
           <w:p>
             <w:pPr>
@@ -1014,7 +1109,12 @@
         </w:tc>
         <w:tc>
           <w:tcPr>
-            <w:tcW w:w="1659" w:type="dxa"/>
+            <w:tcW w:w="1384" w:type="dxa"/>
+            <w:tcPrChange w:id="18" w:author="Administrator" w:date="2018-11-04T20:02:00Z">
+              <w:tcPr>
+                <w:tcW w:w="1659" w:type="dxa"/>
+              </w:tcPr>
+            </w:tcPrChange>
           </w:tcPr>
           <w:p>
             <w:pPr>
@@ -1038,6 +1138,11 @@
         <w:tc>
           <w:tcPr>
             <w:tcW w:w="1129" w:type="dxa"/>
+            <w:tcPrChange w:id="19" w:author="Administrator" w:date="2018-11-04T20:02:00Z">
+              <w:tcPr>
+                <w:tcW w:w="1129" w:type="dxa"/>
+              </w:tcPr>
+            </w:tcPrChange>
           </w:tcPr>
           <w:p>
             <w:pPr>
@@ -1065,7 +1170,12 @@
         </w:tc>
         <w:tc>
           <w:tcPr>
-            <w:tcW w:w="1701" w:type="dxa"/>
+            <w:tcW w:w="1247" w:type="dxa"/>
+            <w:tcPrChange w:id="20" w:author="Administrator" w:date="2018-11-04T20:02:00Z">
+              <w:tcPr>
+                <w:tcW w:w="1701" w:type="dxa"/>
+              </w:tcPr>
+            </w:tcPrChange>
           </w:tcPr>
           <w:p>
             <w:pPr>
@@ -1087,6 +1197,11 @@
         <w:tc>
           <w:tcPr>
             <w:tcW w:w="1843" w:type="dxa"/>
+            <w:tcPrChange w:id="21" w:author="Administrator" w:date="2018-11-04T20:02:00Z">
+              <w:tcPr>
+                <w:tcW w:w="1843" w:type="dxa"/>
+              </w:tcPr>
+            </w:tcPrChange>
           </w:tcPr>
           <w:p>
             <w:pPr>
@@ -1114,7 +1229,12 @@
         </w:tc>
         <w:tc>
           <w:tcPr>
-            <w:tcW w:w="1964" w:type="dxa"/>
+            <w:tcW w:w="2693" w:type="dxa"/>
+            <w:tcPrChange w:id="22" w:author="Administrator" w:date="2018-11-04T20:02:00Z">
+              <w:tcPr>
+                <w:tcW w:w="1964" w:type="dxa"/>
+              </w:tcPr>
+            </w:tcPrChange>
           </w:tcPr>
           <w:p>
             <w:pPr>
@@ -1149,7 +1269,12 @@
         </w:tc>
         <w:tc>
           <w:tcPr>
-            <w:tcW w:w="1659" w:type="dxa"/>
+            <w:tcW w:w="1384" w:type="dxa"/>
+            <w:tcPrChange w:id="23" w:author="Administrator" w:date="2018-11-04T20:02:00Z">
+              <w:tcPr>
+                <w:tcW w:w="1659" w:type="dxa"/>
+              </w:tcPr>
+            </w:tcPrChange>
           </w:tcPr>
           <w:p>
             <w:pPr>
@@ -1180,6 +1305,11 @@
         <w:tc>
           <w:tcPr>
             <w:tcW w:w="1129" w:type="dxa"/>
+            <w:tcPrChange w:id="24" w:author="Administrator" w:date="2018-11-04T20:02:00Z">
+              <w:tcPr>
+                <w:tcW w:w="1129" w:type="dxa"/>
+              </w:tcPr>
+            </w:tcPrChange>
           </w:tcPr>
           <w:p>
             <w:pPr>
@@ -1200,7 +1330,12 @@
         </w:tc>
         <w:tc>
           <w:tcPr>
-            <w:tcW w:w="1701" w:type="dxa"/>
+            <w:tcW w:w="1247" w:type="dxa"/>
+            <w:tcPrChange w:id="25" w:author="Administrator" w:date="2018-11-04T20:02:00Z">
+              <w:tcPr>
+                <w:tcW w:w="1701" w:type="dxa"/>
+              </w:tcPr>
+            </w:tcPrChange>
           </w:tcPr>
           <w:p>
             <w:pPr>
@@ -1222,6 +1357,11 @@
         <w:tc>
           <w:tcPr>
             <w:tcW w:w="1843" w:type="dxa"/>
+            <w:tcPrChange w:id="26" w:author="Administrator" w:date="2018-11-04T20:02:00Z">
+              <w:tcPr>
+                <w:tcW w:w="1843" w:type="dxa"/>
+              </w:tcPr>
+            </w:tcPrChange>
           </w:tcPr>
           <w:p>
             <w:pPr>
@@ -1249,7 +1389,12 @@
         </w:tc>
         <w:tc>
           <w:tcPr>
-            <w:tcW w:w="1964" w:type="dxa"/>
+            <w:tcW w:w="2693" w:type="dxa"/>
+            <w:tcPrChange w:id="27" w:author="Administrator" w:date="2018-11-04T20:02:00Z">
+              <w:tcPr>
+                <w:tcW w:w="1964" w:type="dxa"/>
+              </w:tcPr>
+            </w:tcPrChange>
           </w:tcPr>
           <w:p>
             <w:pPr>
@@ -1291,7 +1436,12 @@
         </w:tc>
         <w:tc>
           <w:tcPr>
-            <w:tcW w:w="1659" w:type="dxa"/>
+            <w:tcW w:w="1384" w:type="dxa"/>
+            <w:tcPrChange w:id="28" w:author="Administrator" w:date="2018-11-04T20:02:00Z">
+              <w:tcPr>
+                <w:tcW w:w="1659" w:type="dxa"/>
+              </w:tcPr>
+            </w:tcPrChange>
           </w:tcPr>
           <w:p>
             <w:pPr>
@@ -1336,6 +1486,11 @@
         <w:tc>
           <w:tcPr>
             <w:tcW w:w="1129" w:type="dxa"/>
+            <w:tcPrChange w:id="29" w:author="Administrator" w:date="2018-11-04T20:02:00Z">
+              <w:tcPr>
+                <w:tcW w:w="1129" w:type="dxa"/>
+              </w:tcPr>
+            </w:tcPrChange>
           </w:tcPr>
           <w:p>
             <w:pPr>
@@ -1356,7 +1511,12 @@
         </w:tc>
         <w:tc>
           <w:tcPr>
-            <w:tcW w:w="1701" w:type="dxa"/>
+            <w:tcW w:w="1247" w:type="dxa"/>
+            <w:tcPrChange w:id="30" w:author="Administrator" w:date="2018-11-04T20:02:00Z">
+              <w:tcPr>
+                <w:tcW w:w="1701" w:type="dxa"/>
+              </w:tcPr>
+            </w:tcPrChange>
           </w:tcPr>
           <w:p>
             <w:pPr>
@@ -1378,6 +1538,11 @@
         <w:tc>
           <w:tcPr>
             <w:tcW w:w="1843" w:type="dxa"/>
+            <w:tcPrChange w:id="31" w:author="Administrator" w:date="2018-11-04T20:02:00Z">
+              <w:tcPr>
+                <w:tcW w:w="1843" w:type="dxa"/>
+              </w:tcPr>
+            </w:tcPrChange>
           </w:tcPr>
           <w:p>
             <w:pPr>
@@ -1405,42 +1570,52 @@
         </w:tc>
         <w:tc>
           <w:tcPr>
-            <w:tcW w:w="1964" w:type="dxa"/>
-          </w:tcPr>
-          <w:p>
-            <w:pPr>
-              <w:spacing w:line="360" w:lineRule="auto"/>
+            <w:tcW w:w="2693" w:type="dxa"/>
+            <w:tcPrChange w:id="32" w:author="Administrator" w:date="2018-11-04T20:02:00Z">
+              <w:tcPr>
+                <w:tcW w:w="1964" w:type="dxa"/>
+              </w:tcPr>
+            </w:tcPrChange>
+          </w:tcPr>
+          <w:p>
+            <w:pPr>
+              <w:spacing w:line="360" w:lineRule="auto"/>
+              <w:rPr>
+                <w:rFonts w:asciiTheme="minorEastAsia" w:hAnsiTheme="minorEastAsia"/>
+                <w:szCs w:val="21"/>
+              </w:rPr>
+            </w:pPr>
+            <w:r>
               <w:rPr>
                 <w:rFonts w:asciiTheme="minorEastAsia" w:hAnsiTheme="minorEastAsia" w:hint="eastAsia"/>
                 <w:szCs w:val="21"/>
               </w:rPr>
+              <w:t>2018/10/30-2018/10/30</w:t>
+            </w:r>
+          </w:p>
+        </w:tc>
+        <w:tc>
+          <w:tcPr>
+            <w:tcW w:w="1384" w:type="dxa"/>
+            <w:tcPrChange w:id="33" w:author="Administrator" w:date="2018-11-04T20:02:00Z">
+              <w:tcPr>
+                <w:tcW w:w="1659" w:type="dxa"/>
+              </w:tcPr>
+            </w:tcPrChange>
+          </w:tcPr>
+          <w:p>
+            <w:pPr>
+              <w:spacing w:line="360" w:lineRule="auto"/>
+              <w:rPr>
+                <w:rFonts w:asciiTheme="minorEastAsia" w:hAnsiTheme="minorEastAsia"/>
+                <w:szCs w:val="21"/>
+              </w:rPr>
             </w:pPr>
             <w:r>
               <w:rPr>
                 <w:rFonts w:asciiTheme="minorEastAsia" w:hAnsiTheme="minorEastAsia" w:hint="eastAsia"/>
                 <w:szCs w:val="21"/>
               </w:rPr>
-              <w:t>2018/10/30-2018/10/30</w:t>
-            </w:r>
-          </w:p>
-        </w:tc>
-        <w:tc>
-          <w:tcPr>
-            <w:tcW w:w="1659" w:type="dxa"/>
-          </w:tcPr>
-          <w:p>
-            <w:pPr>
-              <w:spacing w:line="360" w:lineRule="auto"/>
-              <w:rPr>
-                <w:rFonts w:asciiTheme="minorEastAsia" w:hAnsiTheme="minorEastAsia" w:hint="eastAsia"/>
-                <w:szCs w:val="21"/>
-              </w:rPr>
-            </w:pPr>
-            <w:r>
-              <w:rPr>
-                <w:rFonts w:asciiTheme="minorEastAsia" w:hAnsiTheme="minorEastAsia" w:hint="eastAsia"/>
-                <w:szCs w:val="21"/>
-              </w:rPr>
               <w:t>工作</w:t>
             </w:r>
             <w:r>
@@ -1448,23 +1623,7 @@
                 <w:rFonts w:asciiTheme="minorEastAsia" w:hAnsiTheme="minorEastAsia"/>
                 <w:szCs w:val="21"/>
               </w:rPr>
-              <w:t>分解修改，OBS修改，</w:t>
-            </w:r>
-            <w:proofErr w:type="gramStart"/>
-            <w:r>
-              <w:rPr>
-                <w:rFonts w:asciiTheme="minorEastAsia" w:hAnsiTheme="minorEastAsia"/>
-                <w:szCs w:val="21"/>
-              </w:rPr>
-              <w:t>甘特图</w:t>
-            </w:r>
-            <w:proofErr w:type="gramEnd"/>
-            <w:r>
-              <w:rPr>
-                <w:rFonts w:asciiTheme="minorEastAsia" w:hAnsiTheme="minorEastAsia"/>
-                <w:szCs w:val="21"/>
-              </w:rPr>
-              <w:t>更新</w:t>
+              <w:t>分解修改，OBS修改，甘特图更新</w:t>
             </w:r>
           </w:p>
         </w:tc>
@@ -1473,6 +1632,11 @@
         <w:tc>
           <w:tcPr>
             <w:tcW w:w="1129" w:type="dxa"/>
+            <w:tcPrChange w:id="34" w:author="Administrator" w:date="2018-11-04T20:02:00Z">
+              <w:tcPr>
+                <w:tcW w:w="1129" w:type="dxa"/>
+              </w:tcPr>
+            </w:tcPrChange>
           </w:tcPr>
           <w:p>
             <w:pPr>
@@ -1482,11 +1646,25 @@
                 <w:szCs w:val="21"/>
               </w:rPr>
             </w:pPr>
-          </w:p>
-        </w:tc>
-        <w:tc>
-          <w:tcPr>
-            <w:tcW w:w="1701" w:type="dxa"/>
+            <w:ins w:id="35" w:author="Administrator" w:date="2018-11-04T20:01:00Z">
+              <w:r>
+                <w:rPr>
+                  <w:rFonts w:asciiTheme="minorEastAsia" w:hAnsiTheme="minorEastAsia" w:hint="eastAsia"/>
+                  <w:szCs w:val="21"/>
+                </w:rPr>
+                <w:t>0.2.1</w:t>
+              </w:r>
+            </w:ins>
+          </w:p>
+        </w:tc>
+        <w:tc>
+          <w:tcPr>
+            <w:tcW w:w="1247" w:type="dxa"/>
+            <w:tcPrChange w:id="36" w:author="Administrator" w:date="2018-11-04T20:02:00Z">
+              <w:tcPr>
+                <w:tcW w:w="1701" w:type="dxa"/>
+              </w:tcPr>
+            </w:tcPrChange>
           </w:tcPr>
           <w:p>
             <w:pPr>
@@ -1496,11 +1674,25 @@
                 <w:szCs w:val="21"/>
               </w:rPr>
             </w:pPr>
+            <w:ins w:id="37" w:author="Administrator" w:date="2018-11-04T20:02:00Z">
+              <w:r>
+                <w:rPr>
+                  <w:rFonts w:asciiTheme="minorEastAsia" w:hAnsiTheme="minorEastAsia" w:hint="eastAsia"/>
+                  <w:szCs w:val="21"/>
+                </w:rPr>
+                <w:t>沈启航</w:t>
+              </w:r>
+            </w:ins>
           </w:p>
         </w:tc>
         <w:tc>
           <w:tcPr>
             <w:tcW w:w="1843" w:type="dxa"/>
+            <w:tcPrChange w:id="38" w:author="Administrator" w:date="2018-11-04T20:02:00Z">
+              <w:tcPr>
+                <w:tcW w:w="1843" w:type="dxa"/>
+              </w:tcPr>
+            </w:tcPrChange>
           </w:tcPr>
           <w:p>
             <w:pPr>
@@ -1514,30 +1706,88 @@
         </w:tc>
         <w:tc>
           <w:tcPr>
-            <w:tcW w:w="1964" w:type="dxa"/>
-          </w:tcPr>
-          <w:p>
-            <w:pPr>
-              <w:spacing w:line="360" w:lineRule="auto"/>
-              <w:rPr>
-                <w:rFonts w:asciiTheme="minorEastAsia" w:hAnsiTheme="minorEastAsia"/>
-                <w:szCs w:val="21"/>
-              </w:rPr>
-            </w:pPr>
-          </w:p>
-        </w:tc>
-        <w:tc>
-          <w:tcPr>
-            <w:tcW w:w="1659" w:type="dxa"/>
-          </w:tcPr>
-          <w:p>
-            <w:pPr>
-              <w:spacing w:line="360" w:lineRule="auto"/>
-              <w:rPr>
-                <w:rFonts w:asciiTheme="minorEastAsia" w:hAnsiTheme="minorEastAsia"/>
-                <w:szCs w:val="21"/>
-              </w:rPr>
-            </w:pPr>
+            <w:tcW w:w="2693" w:type="dxa"/>
+            <w:tcPrChange w:id="39" w:author="Administrator" w:date="2018-11-04T20:02:00Z">
+              <w:tcPr>
+                <w:tcW w:w="1964" w:type="dxa"/>
+              </w:tcPr>
+            </w:tcPrChange>
+          </w:tcPr>
+          <w:p>
+            <w:pPr>
+              <w:spacing w:line="360" w:lineRule="auto"/>
+              <w:rPr>
+                <w:rFonts w:asciiTheme="minorEastAsia" w:hAnsiTheme="minorEastAsia" w:hint="eastAsia"/>
+                <w:szCs w:val="21"/>
+              </w:rPr>
+            </w:pPr>
+            <w:ins w:id="40" w:author="Administrator" w:date="2018-11-04T20:02:00Z">
+              <w:r>
+                <w:rPr>
+                  <w:rFonts w:asciiTheme="minorEastAsia" w:hAnsiTheme="minorEastAsia" w:hint="eastAsia"/>
+                  <w:szCs w:val="21"/>
+                </w:rPr>
+                <w:t>2018/11/4</w:t>
+              </w:r>
+              <w:r>
+                <w:rPr>
+                  <w:rFonts w:asciiTheme="minorEastAsia" w:hAnsiTheme="minorEastAsia"/>
+                  <w:szCs w:val="21"/>
+                </w:rPr>
+                <w:t>-2018</w:t>
+              </w:r>
+              <w:r>
+                <w:rPr>
+                  <w:rFonts w:asciiTheme="minorEastAsia" w:hAnsiTheme="minorEastAsia" w:hint="eastAsia"/>
+                  <w:szCs w:val="21"/>
+                </w:rPr>
+                <w:t>/11/4</w:t>
+              </w:r>
+            </w:ins>
+          </w:p>
+        </w:tc>
+        <w:tc>
+          <w:tcPr>
+            <w:tcW w:w="1384" w:type="dxa"/>
+            <w:tcPrChange w:id="41" w:author="Administrator" w:date="2018-11-04T20:02:00Z">
+              <w:tcPr>
+                <w:tcW w:w="1659" w:type="dxa"/>
+              </w:tcPr>
+            </w:tcPrChange>
+          </w:tcPr>
+          <w:p>
+            <w:pPr>
+              <w:spacing w:line="360" w:lineRule="auto"/>
+              <w:rPr>
+                <w:rFonts w:asciiTheme="minorEastAsia" w:hAnsiTheme="minorEastAsia" w:hint="eastAsia"/>
+                <w:szCs w:val="21"/>
+              </w:rPr>
+            </w:pPr>
+            <w:ins w:id="42" w:author="Administrator" w:date="2018-11-04T20:02:00Z">
+              <w:r>
+                <w:rPr>
+                  <w:rFonts w:asciiTheme="minorEastAsia" w:hAnsiTheme="minorEastAsia" w:hint="eastAsia"/>
+                  <w:szCs w:val="21"/>
+                </w:rPr>
+                <w:t>修改</w:t>
+              </w:r>
+              <w:r>
+                <w:rPr>
+                  <w:rFonts w:asciiTheme="minorEastAsia" w:hAnsiTheme="minorEastAsia"/>
+                  <w:szCs w:val="21"/>
+                </w:rPr>
+                <w:t>风险</w:t>
+              </w:r>
+            </w:ins>
+            <w:ins w:id="43" w:author="Administrator" w:date="2018-11-04T20:03:00Z">
+              <w:r>
+                <w:rPr>
+                  <w:rFonts w:asciiTheme="minorEastAsia" w:hAnsiTheme="minorEastAsia"/>
+                  <w:szCs w:val="21"/>
+                </w:rPr>
+                <w:t>管理</w:t>
+              </w:r>
+            </w:ins>
           </w:p>
         </w:tc>
       </w:tr>
@@ -1545,6 +1795,11 @@
         <w:tc>
           <w:tcPr>
             <w:tcW w:w="1129" w:type="dxa"/>
+            <w:tcPrChange w:id="44" w:author="Administrator" w:date="2018-11-04T20:02:00Z">
+              <w:tcPr>
+                <w:tcW w:w="1129" w:type="dxa"/>
+              </w:tcPr>
+            </w:tcPrChange>
           </w:tcPr>
           <w:p>
             <w:pPr>
@@ -1554,13 +1809,16 @@
                 <w:szCs w:val="21"/>
               </w:rPr>
             </w:pPr>
-            <w:bookmarkStart w:id="1" w:name="_GoBack"/>
-            <w:bookmarkEnd w:id="1"/>
-          </w:p>
-        </w:tc>
-        <w:tc>
-          <w:tcPr>
-            <w:tcW w:w="1701" w:type="dxa"/>
+          </w:p>
+        </w:tc>
+        <w:tc>
+          <w:tcPr>
+            <w:tcW w:w="1247" w:type="dxa"/>
+            <w:tcPrChange w:id="45" w:author="Administrator" w:date="2018-11-04T20:02:00Z">
+              <w:tcPr>
+                <w:tcW w:w="1701" w:type="dxa"/>
+              </w:tcPr>
+            </w:tcPrChange>
           </w:tcPr>
           <w:p>
             <w:pPr>
@@ -1575,6 +1833,11 @@
         <w:tc>
           <w:tcPr>
             <w:tcW w:w="1843" w:type="dxa"/>
+            <w:tcPrChange w:id="46" w:author="Administrator" w:date="2018-11-04T20:02:00Z">
+              <w:tcPr>
+                <w:tcW w:w="1843" w:type="dxa"/>
+              </w:tcPr>
+            </w:tcPrChange>
           </w:tcPr>
           <w:p>
             <w:pPr>
@@ -1588,7 +1851,12 @@
         </w:tc>
         <w:tc>
           <w:tcPr>
-            <w:tcW w:w="1964" w:type="dxa"/>
+            <w:tcW w:w="2693" w:type="dxa"/>
+            <w:tcPrChange w:id="47" w:author="Administrator" w:date="2018-11-04T20:02:00Z">
+              <w:tcPr>
+                <w:tcW w:w="1964" w:type="dxa"/>
+              </w:tcPr>
+            </w:tcPrChange>
           </w:tcPr>
           <w:p>
             <w:pPr>
@@ -1602,7 +1870,12 @@
         </w:tc>
         <w:tc>
           <w:tcPr>
-            <w:tcW w:w="1659" w:type="dxa"/>
+            <w:tcW w:w="1384" w:type="dxa"/>
+            <w:tcPrChange w:id="48" w:author="Administrator" w:date="2018-11-04T20:02:00Z">
+              <w:tcPr>
+                <w:tcW w:w="1659" w:type="dxa"/>
+              </w:tcPr>
+            </w:tcPrChange>
           </w:tcPr>
           <w:p>
             <w:pPr>
@@ -1616,6 +1889,7 @@
         </w:tc>
       </w:tr>
     </w:tbl>
+    <w:bookmarkEnd w:id="4"/>
     <w:p>
       <w:pPr>
         <w:spacing w:line="360" w:lineRule="auto"/>
@@ -1653,11 +1927,9 @@
       <w:r>
         <w:t>以前版本的更新记录和</w:t>
       </w:r>
-      <w:proofErr w:type="spellStart"/>
       <w:r>
         <w:t>Git</w:t>
       </w:r>
-      <w:proofErr w:type="spellEnd"/>
       <w:r>
         <w:t>上的版本提交记录</w:t>
       </w:r>
@@ -5503,7 +5775,23 @@
                 <w:rFonts w:hint="eastAsia"/>
                 <w:noProof/>
               </w:rPr>
-              <w:t>项目组织结构（</w:t>
+              <w:t>项目组织结</w:t>
+            </w:r>
+            <w:r>
+              <w:rPr>
+                <w:rStyle w:val="aa"/>
+                <w:rFonts w:hint="eastAsia"/>
+                <w:noProof/>
+              </w:rPr>
+              <w:t>构</w:t>
+            </w:r>
+            <w:r>
+              <w:rPr>
+                <w:rStyle w:val="aa"/>
+                <w:rFonts w:hint="eastAsia"/>
+                <w:noProof/>
+              </w:rPr>
+              <w:t>（</w:t>
             </w:r>
             <w:r>
               <w:rPr>
@@ -6543,7 +6831,23 @@
                 <w:rFonts w:hint="eastAsia"/>
                 <w:noProof/>
               </w:rPr>
-              <w:t>正式沟通计划</w:t>
+              <w:t>正式沟</w:t>
+            </w:r>
+            <w:r>
+              <w:rPr>
+                <w:rStyle w:val="aa"/>
+                <w:rFonts w:hint="eastAsia"/>
+                <w:noProof/>
+              </w:rPr>
+              <w:t>通</w:t>
+            </w:r>
+            <w:r>
+              <w:rPr>
+                <w:rStyle w:val="aa"/>
+                <w:rFonts w:hint="eastAsia"/>
+                <w:noProof/>
+              </w:rPr>
+              <w:t>计划</w:t>
             </w:r>
             <w:r>
               <w:rPr>
@@ -6857,7 +7161,15 @@
                 <w:rFonts w:asciiTheme="majorEastAsia" w:hAnsiTheme="majorEastAsia" w:hint="eastAsia"/>
                 <w:noProof/>
               </w:rPr>
-              <w:t>风险管理计划</w:t>
+              <w:t>风险管理计</w:t>
+            </w:r>
+            <w:r>
+              <w:rPr>
+                <w:rStyle w:val="aa"/>
+                <w:rFonts w:asciiTheme="majorEastAsia" w:hAnsiTheme="majorEastAsia" w:hint="eastAsia"/>
+                <w:noProof/>
+              </w:rPr>
+              <w:t>划</w:t>
             </w:r>
             <w:r>
               <w:rPr>
@@ -8995,7 +9307,7 @@
           <w:rFonts w:asciiTheme="majorEastAsia" w:hAnsiTheme="majorEastAsia"/>
         </w:rPr>
       </w:pPr>
-      <w:bookmarkStart w:id="2" w:name="_Toc528697425"/>
+      <w:bookmarkStart w:id="49" w:name="_Toc528697425"/>
       <w:r>
         <w:rPr>
           <w:rFonts w:asciiTheme="majorEastAsia" w:hAnsiTheme="majorEastAsia" w:cstheme="majorHAnsi"/>
@@ -9015,14 +9327,14 @@
         </w:rPr>
         <w:t>引言</w:t>
       </w:r>
-      <w:bookmarkEnd w:id="2"/>
+      <w:bookmarkEnd w:id="49"/>
     </w:p>
     <w:p>
       <w:pPr>
         <w:pStyle w:val="2"/>
         <w:spacing w:line="360" w:lineRule="auto"/>
       </w:pPr>
-      <w:bookmarkStart w:id="3" w:name="_Toc528697426"/>
+      <w:bookmarkStart w:id="50" w:name="_Toc528697426"/>
       <w:r>
         <w:rPr>
           <w:rFonts w:hint="eastAsia"/>
@@ -9041,7 +9353,7 @@
       <w:r>
         <w:t>目的</w:t>
       </w:r>
-      <w:bookmarkEnd w:id="3"/>
+      <w:bookmarkEnd w:id="50"/>
     </w:p>
     <w:p>
       <w:pPr>
@@ -9067,7 +9379,7 @@
         <w:pStyle w:val="2"/>
         <w:spacing w:line="360" w:lineRule="auto"/>
       </w:pPr>
-      <w:bookmarkStart w:id="4" w:name="_Toc528697427"/>
+      <w:bookmarkStart w:id="51" w:name="_Toc528697427"/>
       <w:r>
         <w:rPr>
           <w:rFonts w:hint="eastAsia"/>
@@ -9083,7 +9395,7 @@
         </w:rPr>
         <w:t>业务需求</w:t>
       </w:r>
-      <w:bookmarkEnd w:id="4"/>
+      <w:bookmarkEnd w:id="51"/>
     </w:p>
     <w:p>
       <w:pPr>
@@ -9109,7 +9421,7 @@
         <w:pStyle w:val="2"/>
         <w:spacing w:line="360" w:lineRule="auto"/>
       </w:pPr>
-      <w:bookmarkStart w:id="5" w:name="_Toc528697428"/>
+      <w:bookmarkStart w:id="52" w:name="_Toc528697428"/>
       <w:r>
         <w:rPr>
           <w:rFonts w:hint="eastAsia"/>
@@ -9125,14 +9437,14 @@
         </w:rPr>
         <w:t>项目背景</w:t>
       </w:r>
-      <w:bookmarkEnd w:id="5"/>
+      <w:bookmarkEnd w:id="52"/>
     </w:p>
     <w:p>
       <w:pPr>
         <w:pStyle w:val="3"/>
         <w:spacing w:line="360" w:lineRule="auto"/>
       </w:pPr>
-      <w:bookmarkStart w:id="6" w:name="_Toc528697429"/>
+      <w:bookmarkStart w:id="53" w:name="_Toc528697429"/>
       <w:r>
         <w:rPr>
           <w:rFonts w:hint="eastAsia"/>
@@ -9148,7 +9460,7 @@
         </w:rPr>
         <w:t>软件系统名称</w:t>
       </w:r>
-      <w:bookmarkEnd w:id="6"/>
+      <w:bookmarkEnd w:id="53"/>
     </w:p>
     <w:p>
       <w:pPr>
@@ -9177,7 +9489,7 @@
         <w:pStyle w:val="3"/>
         <w:spacing w:line="360" w:lineRule="auto"/>
       </w:pPr>
-      <w:bookmarkStart w:id="7" w:name="_Toc528697430"/>
+      <w:bookmarkStart w:id="54" w:name="_Toc528697430"/>
       <w:r>
         <w:rPr>
           <w:rFonts w:hint="eastAsia"/>
@@ -9193,7 +9505,7 @@
         </w:rPr>
         <w:t>项目客户</w:t>
       </w:r>
-      <w:bookmarkEnd w:id="7"/>
+      <w:bookmarkEnd w:id="54"/>
     </w:p>
     <w:tbl>
       <w:tblPr>
@@ -9351,89 +9663,71 @@
                 <w:rFonts w:asciiTheme="minorEastAsia" w:hAnsiTheme="minorEastAsia" w:hint="eastAsia"/>
                 <w:szCs w:val="21"/>
               </w:rPr>
-              <w:t>杨</w:t>
-            </w:r>
-            <w:proofErr w:type="gramStart"/>
+              <w:t>杨枨</w:t>
+            </w:r>
+          </w:p>
+        </w:tc>
+        <w:tc>
+          <w:tcPr>
+            <w:tcW w:w="2074" w:type="dxa"/>
+          </w:tcPr>
+          <w:p>
+            <w:pPr>
+              <w:spacing w:line="360" w:lineRule="auto"/>
+              <w:rPr>
+                <w:rFonts w:asciiTheme="minorEastAsia" w:hAnsiTheme="minorEastAsia"/>
+                <w:szCs w:val="21"/>
+              </w:rPr>
+            </w:pPr>
+            <w:r>
+              <w:rPr>
+                <w:rFonts w:asciiTheme="minorEastAsia" w:hAnsiTheme="minorEastAsia"/>
+                <w:szCs w:val="21"/>
+              </w:rPr>
+              <w:t>13357102333</w:t>
+            </w:r>
+          </w:p>
+        </w:tc>
+        <w:tc>
+          <w:tcPr>
+            <w:tcW w:w="2074" w:type="dxa"/>
+          </w:tcPr>
+          <w:p>
+            <w:pPr>
+              <w:spacing w:line="360" w:lineRule="auto"/>
+              <w:rPr>
+                <w:rFonts w:asciiTheme="minorEastAsia" w:hAnsiTheme="minorEastAsia"/>
+                <w:szCs w:val="21"/>
+              </w:rPr>
+            </w:pPr>
+            <w:r>
+              <w:rPr>
+                <w:rFonts w:asciiTheme="minorEastAsia" w:hAnsiTheme="minorEastAsia"/>
+                <w:szCs w:val="21"/>
+              </w:rPr>
+              <w:t>yangc@zucc.edu.cn</w:t>
+            </w:r>
+          </w:p>
+        </w:tc>
+        <w:tc>
+          <w:tcPr>
+            <w:tcW w:w="2074" w:type="dxa"/>
+          </w:tcPr>
+          <w:p>
+            <w:pPr>
+              <w:spacing w:line="360" w:lineRule="auto"/>
+              <w:rPr>
+                <w:rFonts w:asciiTheme="minorEastAsia" w:hAnsiTheme="minorEastAsia"/>
+                <w:szCs w:val="21"/>
+              </w:rPr>
+            </w:pPr>
             <w:r>
               <w:rPr>
                 <w:rFonts w:asciiTheme="minorEastAsia" w:hAnsiTheme="minorEastAsia" w:hint="eastAsia"/>
                 <w:szCs w:val="21"/>
               </w:rPr>
-              <w:t>枨</w:t>
-            </w:r>
-            <w:proofErr w:type="gramEnd"/>
-          </w:p>
-        </w:tc>
-        <w:tc>
-          <w:tcPr>
-            <w:tcW w:w="2074" w:type="dxa"/>
-          </w:tcPr>
-          <w:p>
-            <w:pPr>
-              <w:spacing w:line="360" w:lineRule="auto"/>
-              <w:rPr>
-                <w:rFonts w:asciiTheme="minorEastAsia" w:hAnsiTheme="minorEastAsia"/>
-                <w:szCs w:val="21"/>
-              </w:rPr>
-            </w:pPr>
-            <w:r>
-              <w:rPr>
-                <w:rFonts w:asciiTheme="minorEastAsia" w:hAnsiTheme="minorEastAsia"/>
-                <w:szCs w:val="21"/>
-              </w:rPr>
-              <w:t>13357102333</w:t>
-            </w:r>
-          </w:p>
-        </w:tc>
-        <w:tc>
-          <w:tcPr>
-            <w:tcW w:w="2074" w:type="dxa"/>
-          </w:tcPr>
-          <w:p>
-            <w:pPr>
-              <w:spacing w:line="360" w:lineRule="auto"/>
-              <w:rPr>
-                <w:rFonts w:asciiTheme="minorEastAsia" w:hAnsiTheme="minorEastAsia"/>
-                <w:szCs w:val="21"/>
-              </w:rPr>
-            </w:pPr>
-            <w:r>
-              <w:rPr>
-                <w:rFonts w:asciiTheme="minorEastAsia" w:hAnsiTheme="minorEastAsia"/>
-                <w:szCs w:val="21"/>
-              </w:rPr>
-              <w:t>yangc@zucc.edu.cn</w:t>
-            </w:r>
-          </w:p>
-        </w:tc>
-        <w:tc>
-          <w:tcPr>
-            <w:tcW w:w="2074" w:type="dxa"/>
-          </w:tcPr>
-          <w:p>
-            <w:pPr>
-              <w:spacing w:line="360" w:lineRule="auto"/>
-              <w:rPr>
-                <w:rFonts w:asciiTheme="minorEastAsia" w:hAnsiTheme="minorEastAsia"/>
-                <w:szCs w:val="21"/>
-              </w:rPr>
-            </w:pPr>
-            <w:r>
-              <w:rPr>
-                <w:rFonts w:asciiTheme="minorEastAsia" w:hAnsiTheme="minorEastAsia" w:hint="eastAsia"/>
-                <w:szCs w:val="21"/>
-              </w:rPr>
-              <w:t>理四</w:t>
-            </w:r>
-            <w:proofErr w:type="gramStart"/>
-            <w:r>
-              <w:rPr>
-                <w:rFonts w:asciiTheme="minorEastAsia" w:hAnsiTheme="minorEastAsia" w:hint="eastAsia"/>
-                <w:szCs w:val="21"/>
-              </w:rPr>
-              <w:t>504</w:t>
-            </w:r>
-            <w:proofErr w:type="gramEnd"/>
+              <w:t>理四504</w:t>
+            </w:r>
           </w:p>
         </w:tc>
       </w:tr>
@@ -9518,17 +9812,8 @@
                 <w:rFonts w:asciiTheme="minorEastAsia" w:hAnsiTheme="minorEastAsia" w:hint="eastAsia"/>
                 <w:szCs w:val="21"/>
               </w:rPr>
-              <w:t>理四</w:t>
-            </w:r>
-            <w:proofErr w:type="gramStart"/>
-            <w:r>
-              <w:rPr>
-                <w:rFonts w:asciiTheme="minorEastAsia" w:hAnsiTheme="minorEastAsia" w:hint="eastAsia"/>
-                <w:szCs w:val="21"/>
-              </w:rPr>
-              <w:t>501</w:t>
-            </w:r>
-            <w:proofErr w:type="gramEnd"/>
+              <w:t>理四501</w:t>
+            </w:r>
           </w:p>
         </w:tc>
       </w:tr>
@@ -9543,7 +9828,7 @@
         <w:pStyle w:val="3"/>
         <w:spacing w:line="360" w:lineRule="auto"/>
       </w:pPr>
-      <w:bookmarkStart w:id="8" w:name="_Toc528697431"/>
+      <w:bookmarkStart w:id="55" w:name="_Toc528697431"/>
       <w:r>
         <w:rPr>
           <w:rFonts w:hint="eastAsia"/>
@@ -9560,7 +9845,7 @@
         </w:rPr>
         <w:t>开发团队</w:t>
       </w:r>
-      <w:bookmarkEnd w:id="8"/>
+      <w:bookmarkEnd w:id="55"/>
     </w:p>
     <w:tbl>
       <w:tblPr>
@@ -10369,7 +10654,7 @@
         <w:pStyle w:val="3"/>
         <w:spacing w:line="360" w:lineRule="auto"/>
       </w:pPr>
-      <w:bookmarkStart w:id="9" w:name="_Toc528697432"/>
+      <w:bookmarkStart w:id="56" w:name="_Toc528697432"/>
       <w:r>
         <w:rPr>
           <w:rFonts w:hint="eastAsia"/>
@@ -10385,7 +10670,7 @@
         </w:rPr>
         <w:t>项目用户群</w:t>
       </w:r>
-      <w:bookmarkEnd w:id="9"/>
+      <w:bookmarkEnd w:id="56"/>
     </w:p>
     <w:tbl>
       <w:tblPr>
@@ -10555,7 +10840,7 @@
         <w:pStyle w:val="2"/>
         <w:spacing w:line="360" w:lineRule="auto"/>
       </w:pPr>
-      <w:bookmarkStart w:id="10" w:name="_Toc528697433"/>
+      <w:bookmarkStart w:id="57" w:name="_Toc528697433"/>
       <w:r>
         <w:rPr>
           <w:rFonts w:hint="eastAsia"/>
@@ -10571,7 +10856,7 @@
         </w:rPr>
         <w:t>业务目标</w:t>
       </w:r>
-      <w:bookmarkEnd w:id="10"/>
+      <w:bookmarkEnd w:id="57"/>
     </w:p>
     <w:p>
       <w:pPr>
@@ -10597,7 +10882,7 @@
         <w:pStyle w:val="2"/>
         <w:spacing w:line="360" w:lineRule="auto"/>
       </w:pPr>
-      <w:bookmarkStart w:id="11" w:name="_Toc528697434"/>
+      <w:bookmarkStart w:id="58" w:name="_Toc528697434"/>
       <w:r>
         <w:rPr>
           <w:rFonts w:hint="eastAsia"/>
@@ -10613,8 +10898,8 @@
         </w:rPr>
         <w:t>参考资料</w:t>
       </w:r>
-      <w:bookmarkStart w:id="12" w:name="_Toc525938482"/>
-      <w:bookmarkEnd w:id="11"/>
+      <w:bookmarkStart w:id="59" w:name="_Toc525938482"/>
+      <w:bookmarkEnd w:id="58"/>
     </w:p>
     <w:p>
       <w:pPr>
@@ -10965,7 +11250,7 @@
           <w:rFonts w:asciiTheme="majorEastAsia" w:hAnsiTheme="majorEastAsia" w:cstheme="majorHAnsi"/>
         </w:rPr>
       </w:pPr>
-      <w:bookmarkStart w:id="13" w:name="_Toc528697435"/>
+      <w:bookmarkStart w:id="60" w:name="_Toc528697435"/>
       <w:r>
         <w:rPr>
           <w:rFonts w:asciiTheme="majorEastAsia" w:hAnsiTheme="majorEastAsia" w:cstheme="majorHAnsi" w:hint="eastAsia"/>
@@ -10985,14 +11270,14 @@
         </w:rPr>
         <w:t>项目概述</w:t>
       </w:r>
-      <w:bookmarkEnd w:id="13"/>
+      <w:bookmarkEnd w:id="60"/>
     </w:p>
     <w:p>
       <w:pPr>
         <w:pStyle w:val="2"/>
         <w:spacing w:line="360" w:lineRule="auto"/>
       </w:pPr>
-      <w:bookmarkStart w:id="14" w:name="_Toc528697436"/>
+      <w:bookmarkStart w:id="61" w:name="_Toc528697436"/>
       <w:r>
         <w:rPr>
           <w:rFonts w:hint="eastAsia"/>
@@ -11011,7 +11296,7 @@
       <w:r>
         <w:t>基本说明</w:t>
       </w:r>
-      <w:bookmarkEnd w:id="14"/>
+      <w:bookmarkEnd w:id="61"/>
     </w:p>
     <w:p>
       <w:pPr>
@@ -11042,7 +11327,7 @@
         <w:pStyle w:val="2"/>
         <w:spacing w:line="360" w:lineRule="auto"/>
       </w:pPr>
-      <w:bookmarkStart w:id="15" w:name="_Toc528697437"/>
+      <w:bookmarkStart w:id="62" w:name="_Toc528697437"/>
       <w:r>
         <w:rPr>
           <w:rFonts w:hint="eastAsia"/>
@@ -11058,7 +11343,7 @@
         </w:rPr>
         <w:t>工作内容</w:t>
       </w:r>
-      <w:bookmarkEnd w:id="15"/>
+      <w:bookmarkEnd w:id="62"/>
     </w:p>
     <w:tbl>
       <w:tblPr>
@@ -12086,7 +12371,7 @@
         <w:pStyle w:val="2"/>
         <w:spacing w:line="360" w:lineRule="auto"/>
       </w:pPr>
-      <w:bookmarkStart w:id="16" w:name="_Toc528697438"/>
+      <w:bookmarkStart w:id="63" w:name="_Toc528697438"/>
       <w:r>
         <w:rPr>
           <w:rFonts w:hint="eastAsia"/>
@@ -12102,7 +12387,7 @@
         </w:rPr>
         <w:t>开发人员</w:t>
       </w:r>
-      <w:bookmarkEnd w:id="16"/>
+      <w:bookmarkEnd w:id="63"/>
     </w:p>
     <w:tbl>
       <w:tblPr>
@@ -12686,16 +12971,8 @@
               <w:rPr>
                 <w:rFonts w:hint="eastAsia"/>
               </w:rPr>
-              <w:t>归档</w:t>
-            </w:r>
-            <w:proofErr w:type="gramStart"/>
-            <w:r>
-              <w:rPr>
-                <w:rFonts w:hint="eastAsia"/>
-              </w:rPr>
-              <w:t>整理员</w:t>
-            </w:r>
-            <w:proofErr w:type="gramEnd"/>
+              <w:t>归档整理员</w:t>
+            </w:r>
           </w:p>
         </w:tc>
         <w:tc>
@@ -12772,7 +13049,7 @@
         <w:pStyle w:val="2"/>
         <w:spacing w:line="360" w:lineRule="auto"/>
       </w:pPr>
-      <w:bookmarkStart w:id="17" w:name="_Toc528697439"/>
+      <w:bookmarkStart w:id="64" w:name="_Toc528697439"/>
       <w:r>
         <w:rPr>
           <w:rFonts w:hint="eastAsia"/>
@@ -12788,7 +13065,7 @@
         </w:rPr>
         <w:t>用户</w:t>
       </w:r>
-      <w:bookmarkEnd w:id="17"/>
+      <w:bookmarkEnd w:id="64"/>
     </w:p>
     <w:p>
       <w:pPr>
@@ -12884,7 +13161,7 @@
         <w:pStyle w:val="2"/>
         <w:spacing w:line="360" w:lineRule="auto"/>
       </w:pPr>
-      <w:bookmarkStart w:id="18" w:name="_Toc528697440"/>
+      <w:bookmarkStart w:id="65" w:name="_Toc528697440"/>
       <w:r>
         <w:rPr>
           <w:rFonts w:hint="eastAsia"/>
@@ -12900,7 +13177,7 @@
         </w:rPr>
         <w:t>产品</w:t>
       </w:r>
-      <w:bookmarkEnd w:id="18"/>
+      <w:bookmarkEnd w:id="65"/>
       <w:r>
         <w:tab/>
       </w:r>
@@ -12910,7 +13187,7 @@
         <w:pStyle w:val="3"/>
         <w:spacing w:line="360" w:lineRule="auto"/>
       </w:pPr>
-      <w:bookmarkStart w:id="19" w:name="_Toc528697441"/>
+      <w:bookmarkStart w:id="66" w:name="_Toc528697441"/>
       <w:r>
         <w:rPr>
           <w:rFonts w:hint="eastAsia"/>
@@ -12926,7 +13203,7 @@
         </w:rPr>
         <w:t>项目的必要性文档</w:t>
       </w:r>
-      <w:bookmarkEnd w:id="19"/>
+      <w:bookmarkEnd w:id="66"/>
     </w:p>
     <w:tbl>
       <w:tblPr>
@@ -12995,7 +13272,7 @@
                 <w:szCs w:val="21"/>
               </w:rPr>
             </w:pPr>
-            <w:bookmarkStart w:id="20" w:name="_Hlk496819071"/>
+            <w:bookmarkStart w:id="67" w:name="_Hlk496819071"/>
             <w:r>
               <w:rPr>
                 <w:rFonts w:hint="eastAsia"/>
@@ -13371,7 +13648,7 @@
           </w:p>
         </w:tc>
       </w:tr>
-      <w:bookmarkEnd w:id="20"/>
+      <w:bookmarkEnd w:id="67"/>
     </w:tbl>
     <w:p>
       <w:pPr>
@@ -13389,7 +13666,7 @@
         <w:pStyle w:val="3"/>
         <w:spacing w:line="360" w:lineRule="auto"/>
       </w:pPr>
-      <w:bookmarkStart w:id="21" w:name="_Toc528697442"/>
+      <w:bookmarkStart w:id="68" w:name="_Toc528697442"/>
       <w:r>
         <w:rPr>
           <w:rFonts w:hint="eastAsia"/>
@@ -13405,7 +13682,7 @@
         </w:rPr>
         <w:t>服务</w:t>
       </w:r>
-      <w:bookmarkEnd w:id="21"/>
+      <w:bookmarkEnd w:id="68"/>
     </w:p>
     <w:tbl>
       <w:tblPr>
@@ -13993,7 +14270,7 @@
         <w:pStyle w:val="2"/>
         <w:spacing w:line="360" w:lineRule="auto"/>
       </w:pPr>
-      <w:bookmarkStart w:id="22" w:name="_Toc528697443"/>
+      <w:bookmarkStart w:id="69" w:name="_Toc528697443"/>
       <w:r>
         <w:t xml:space="preserve">2.6 </w:t>
       </w:r>
@@ -14003,7 +14280,7 @@
         </w:rPr>
         <w:t>验收标准</w:t>
       </w:r>
-      <w:bookmarkEnd w:id="22"/>
+      <w:bookmarkEnd w:id="69"/>
     </w:p>
     <w:p>
       <w:pPr>
@@ -14026,9 +14303,9 @@
         <w:pStyle w:val="1"/>
         <w:spacing w:line="360" w:lineRule="auto"/>
       </w:pPr>
-      <w:bookmarkStart w:id="23" w:name="_Toc525938483"/>
-      <w:bookmarkStart w:id="24" w:name="_Toc528697444"/>
-      <w:bookmarkEnd w:id="12"/>
+      <w:bookmarkStart w:id="70" w:name="_Toc525938483"/>
+      <w:bookmarkStart w:id="71" w:name="_Toc528697444"/>
+      <w:bookmarkEnd w:id="59"/>
       <w:r>
         <w:rPr>
           <w:rFonts w:asciiTheme="majorEastAsia" w:hAnsiTheme="majorEastAsia" w:cstheme="majorHAnsi"/>
@@ -14053,15 +14330,15 @@
         </w:rPr>
         <w:t>计划</w:t>
       </w:r>
-      <w:bookmarkEnd w:id="23"/>
-      <w:bookmarkEnd w:id="24"/>
+      <w:bookmarkEnd w:id="70"/>
+      <w:bookmarkEnd w:id="71"/>
     </w:p>
     <w:p>
       <w:pPr>
         <w:pStyle w:val="2"/>
         <w:spacing w:line="360" w:lineRule="auto"/>
       </w:pPr>
-      <w:bookmarkStart w:id="25" w:name="_Toc528697445"/>
+      <w:bookmarkStart w:id="72" w:name="_Toc528697445"/>
       <w:r>
         <w:rPr>
           <w:rFonts w:hint="eastAsia"/>
@@ -14077,7 +14354,7 @@
         </w:rPr>
         <w:t>工作任务分解</w:t>
       </w:r>
-      <w:bookmarkEnd w:id="25"/>
+      <w:bookmarkEnd w:id="72"/>
     </w:p>
     <w:tbl>
       <w:tblPr>
@@ -14295,29 +14572,7 @@
                 <w:szCs w:val="21"/>
                 <w:lang w:val="zh-CN"/>
               </w:rPr>
-              <w:t>定义</w:t>
-            </w:r>
-            <w:proofErr w:type="gramStart"/>
-            <w:r>
-              <w:rPr>
-                <w:rFonts w:ascii="宋体" w:eastAsia="宋体" w:cs="宋体" w:hint="eastAsia"/>
-                <w:color w:val="000000"/>
-                <w:kern w:val="0"/>
-                <w:szCs w:val="21"/>
-                <w:lang w:val="zh-CN"/>
-              </w:rPr>
-              <w:t>产品愿景和</w:t>
-            </w:r>
-            <w:proofErr w:type="gramEnd"/>
-            <w:r>
-              <w:rPr>
-                <w:rFonts w:ascii="宋体" w:eastAsia="宋体" w:cs="宋体" w:hint="eastAsia"/>
-                <w:color w:val="000000"/>
-                <w:kern w:val="0"/>
-                <w:szCs w:val="21"/>
-                <w:lang w:val="zh-CN"/>
-              </w:rPr>
-              <w:t>项目范围</w:t>
+              <w:t>定义产品愿景和项目范围</w:t>
             </w:r>
           </w:p>
         </w:tc>
@@ -16236,7 +16491,7 @@
       <w:pPr>
         <w:pStyle w:val="2"/>
       </w:pPr>
-      <w:bookmarkStart w:id="26" w:name="_Toc528697446"/>
+      <w:bookmarkStart w:id="73" w:name="_Toc528697446"/>
       <w:r>
         <w:rPr>
           <w:rFonts w:hint="eastAsia"/>
@@ -16262,14 +16517,14 @@
         </w:rPr>
         <w:t>（</w:t>
       </w:r>
-      <w:commentRangeStart w:id="27"/>
+      <w:commentRangeStart w:id="74"/>
       <w:r>
         <w:rPr>
           <w:rFonts w:hint="eastAsia"/>
         </w:rPr>
         <w:t>WBS</w:t>
       </w:r>
-      <w:commentRangeEnd w:id="27"/>
+      <w:commentRangeEnd w:id="74"/>
       <w:r>
         <w:rPr>
           <w:rStyle w:val="ab"/>
@@ -16277,7 +16532,7 @@
           <w:b w:val="0"/>
           <w:bCs w:val="0"/>
         </w:rPr>
-        <w:commentReference w:id="27"/>
+        <w:commentReference w:id="74"/>
       </w:r>
       <w:r>
         <w:rPr>
@@ -16285,7 +16540,7 @@
         </w:rPr>
         <w:t>）</w:t>
       </w:r>
-      <w:bookmarkEnd w:id="26"/>
+      <w:bookmarkEnd w:id="73"/>
     </w:p>
     <w:p>
       <w:r>
@@ -16347,7 +16602,7 @@
         <w:pStyle w:val="2"/>
         <w:spacing w:line="360" w:lineRule="auto"/>
       </w:pPr>
-      <w:bookmarkStart w:id="28" w:name="_Toc528697447"/>
+      <w:bookmarkStart w:id="75" w:name="_Toc528697447"/>
       <w:r>
         <w:rPr>
           <w:rFonts w:hint="eastAsia"/>
@@ -16363,7 +16618,7 @@
         </w:rPr>
         <w:t>接口人员</w:t>
       </w:r>
-      <w:bookmarkEnd w:id="28"/>
+      <w:bookmarkEnd w:id="75"/>
     </w:p>
     <w:tbl>
       <w:tblPr>
@@ -16626,16 +16881,8 @@
               <w:rPr>
                 <w:rFonts w:hint="eastAsia"/>
               </w:rPr>
-              <w:t>杨</w:t>
-            </w:r>
-            <w:proofErr w:type="gramStart"/>
-            <w:r>
-              <w:rPr>
-                <w:rFonts w:hint="eastAsia"/>
-              </w:rPr>
-              <w:t>枨</w:t>
-            </w:r>
-            <w:proofErr w:type="gramEnd"/>
+              <w:t>杨枨</w:t>
+            </w:r>
           </w:p>
         </w:tc>
         <w:tc>
@@ -16681,11 +16928,9 @@
               </w:rPr>
               <w:t>理四</w:t>
             </w:r>
-            <w:proofErr w:type="gramStart"/>
             <w:r>
               <w:t>504</w:t>
             </w:r>
-            <w:proofErr w:type="gramEnd"/>
           </w:p>
         </w:tc>
         <w:tc>
@@ -16768,11 +17013,9 @@
               </w:rPr>
               <w:t>理四</w:t>
             </w:r>
-            <w:proofErr w:type="gramStart"/>
             <w:r>
               <w:t>501</w:t>
             </w:r>
-            <w:proofErr w:type="gramEnd"/>
           </w:p>
         </w:tc>
         <w:tc>
@@ -16804,7 +17047,7 @@
         <w:pStyle w:val="2"/>
         <w:spacing w:line="360" w:lineRule="auto"/>
       </w:pPr>
-      <w:bookmarkStart w:id="29" w:name="_Toc528697448"/>
+      <w:bookmarkStart w:id="76" w:name="_Toc528697448"/>
       <w:r>
         <w:rPr>
           <w:rFonts w:hint="eastAsia"/>
@@ -16815,14 +17058,14 @@
       <w:r>
         <w:t xml:space="preserve">4 </w:t>
       </w:r>
-      <w:commentRangeStart w:id="30"/>
+      <w:commentRangeStart w:id="77"/>
       <w:r>
         <w:rPr>
           <w:rFonts w:hint="eastAsia"/>
         </w:rPr>
         <w:t>进度</w:t>
       </w:r>
-      <w:commentRangeEnd w:id="30"/>
+      <w:commentRangeEnd w:id="77"/>
       <w:r>
         <w:rPr>
           <w:rStyle w:val="ab"/>
@@ -16830,33 +17073,28 @@
           <w:b w:val="0"/>
           <w:bCs w:val="0"/>
         </w:rPr>
-        <w:commentReference w:id="30"/>
-      </w:r>
-      <w:bookmarkEnd w:id="29"/>
+        <w:commentReference w:id="77"/>
+      </w:r>
+      <w:bookmarkEnd w:id="76"/>
     </w:p>
     <w:p>
       <w:pPr>
         <w:pStyle w:val="3"/>
+      </w:pPr>
+      <w:bookmarkStart w:id="78" w:name="_Toc528697449"/>
+      <w:r>
         <w:rPr>
           <w:rFonts w:hint="eastAsia"/>
         </w:rPr>
-      </w:pPr>
-      <w:bookmarkStart w:id="31" w:name="_Toc528697449"/>
+        <w:t xml:space="preserve">3.4.1 </w:t>
+      </w:r>
       <w:r>
         <w:rPr>
           <w:rFonts w:hint="eastAsia"/>
         </w:rPr>
-        <w:t xml:space="preserve">3.4.1 </w:t>
-      </w:r>
-      <w:proofErr w:type="gramStart"/>
-      <w:r>
-        <w:rPr>
-          <w:rFonts w:hint="eastAsia"/>
-        </w:rPr>
         <w:t>甘特图</w:t>
       </w:r>
-      <w:bookmarkEnd w:id="31"/>
-      <w:proofErr w:type="gramEnd"/>
+      <w:bookmarkEnd w:id="78"/>
     </w:p>
     <w:p>
       <w:pPr>
@@ -16957,7 +17195,7 @@
       <w:pPr>
         <w:pStyle w:val="3"/>
       </w:pPr>
-      <w:bookmarkStart w:id="32" w:name="_Toc528697450"/>
+      <w:bookmarkStart w:id="79" w:name="_Toc528697450"/>
       <w:r>
         <w:rPr>
           <w:rFonts w:hint="eastAsia"/>
@@ -16974,14 +17212,9 @@
         </w:rPr>
         <w:t>网络图</w:t>
       </w:r>
-      <w:bookmarkEnd w:id="32"/>
+      <w:bookmarkEnd w:id="79"/>
     </w:p>
     <w:p>
-      <w:pPr>
-        <w:rPr>
-          <w:rFonts w:hint="eastAsia"/>
-        </w:rPr>
-      </w:pPr>
       <w:r>
         <w:rPr>
           <w:noProof/>
@@ -17028,7 +17261,7 @@
         <w:pStyle w:val="2"/>
         <w:spacing w:line="360" w:lineRule="auto"/>
       </w:pPr>
-      <w:bookmarkStart w:id="33" w:name="_Toc528697451"/>
+      <w:bookmarkStart w:id="80" w:name="_Toc528697451"/>
       <w:r>
         <w:rPr>
           <w:rFonts w:hint="eastAsia"/>
@@ -17044,7 +17277,7 @@
         </w:rPr>
         <w:t>预算</w:t>
       </w:r>
-      <w:bookmarkEnd w:id="33"/>
+      <w:bookmarkEnd w:id="80"/>
     </w:p>
     <w:p>
       <w:pPr>
@@ -17140,7 +17373,6 @@
               </w:rPr>
               <w:t>平均</w:t>
             </w:r>
-            <w:proofErr w:type="gramStart"/>
             <w:r>
               <w:rPr>
                 <w:b/>
@@ -17151,7 +17383,6 @@
               </w:rPr>
               <w:t>月投入</w:t>
             </w:r>
-            <w:proofErr w:type="gramEnd"/>
             <w:r>
               <w:rPr>
                 <w:rFonts w:hint="eastAsia"/>
@@ -17257,7 +17488,6 @@
                 <w:szCs w:val="21"/>
               </w:rPr>
             </w:pPr>
-            <w:proofErr w:type="gramStart"/>
             <w:r>
               <w:rPr>
                 <w:rFonts w:hint="eastAsia"/>
@@ -17271,7 +17501,6 @@
               </w:rPr>
               <w:t>会员</w:t>
             </w:r>
-            <w:proofErr w:type="gramEnd"/>
           </w:p>
         </w:tc>
         <w:tc>
@@ -17716,7 +17945,6 @@
                 <w:szCs w:val="21"/>
               </w:rPr>
             </w:pPr>
-            <w:proofErr w:type="spellStart"/>
             <w:r>
               <w:rPr>
                 <w:rFonts w:hint="eastAsia"/>
@@ -17730,7 +17958,6 @@
               </w:rPr>
               <w:t>RP</w:t>
             </w:r>
-            <w:proofErr w:type="spellEnd"/>
           </w:p>
         </w:tc>
         <w:tc>
@@ -18404,7 +18631,6 @@
               </w:rPr>
               <w:t>平均</w:t>
             </w:r>
-            <w:proofErr w:type="gramStart"/>
             <w:r>
               <w:rPr>
                 <w:b/>
@@ -18415,7 +18641,6 @@
               </w:rPr>
               <w:t>月投入</w:t>
             </w:r>
-            <w:proofErr w:type="gramEnd"/>
             <w:r>
               <w:rPr>
                 <w:rFonts w:hint="eastAsia"/>
@@ -18695,7 +18920,7 @@
         <w:pStyle w:val="2"/>
         <w:spacing w:line="360" w:lineRule="auto"/>
       </w:pPr>
-      <w:bookmarkStart w:id="34" w:name="_Toc528697452"/>
+      <w:bookmarkStart w:id="81" w:name="_Toc528697452"/>
       <w:r>
         <w:rPr>
           <w:rFonts w:hint="eastAsia"/>
@@ -18711,8 +18936,8 @@
         </w:rPr>
         <w:t>关键问题</w:t>
       </w:r>
-      <w:bookmarkStart w:id="35" w:name="_Toc525938484"/>
-      <w:bookmarkEnd w:id="34"/>
+      <w:bookmarkStart w:id="82" w:name="_Toc525938484"/>
+      <w:bookmarkEnd w:id="81"/>
     </w:p>
     <w:p>
       <w:pPr>
@@ -18742,7 +18967,7 @@
           <w:rFonts w:asciiTheme="majorEastAsia" w:hAnsiTheme="majorEastAsia"/>
         </w:rPr>
       </w:pPr>
-      <w:bookmarkStart w:id="36" w:name="_Toc528697453"/>
+      <w:bookmarkStart w:id="83" w:name="_Toc528697453"/>
       <w:r>
         <w:rPr>
           <w:rFonts w:asciiTheme="majorEastAsia" w:hAnsiTheme="majorEastAsia" w:hint="eastAsia"/>
@@ -18761,15 +18986,15 @@
         </w:rPr>
         <w:t>支持条件</w:t>
       </w:r>
-      <w:bookmarkEnd w:id="36"/>
+      <w:bookmarkEnd w:id="83"/>
     </w:p>
     <w:p>
       <w:pPr>
         <w:pStyle w:val="2"/>
         <w:spacing w:line="360" w:lineRule="auto"/>
       </w:pPr>
-      <w:bookmarkStart w:id="37" w:name="_Toc528697454"/>
-      <w:bookmarkEnd w:id="35"/>
+      <w:bookmarkStart w:id="84" w:name="_Toc528697454"/>
+      <w:bookmarkEnd w:id="82"/>
       <w:r>
         <w:rPr>
           <w:rFonts w:hint="eastAsia"/>
@@ -18788,7 +19013,7 @@
       <w:r>
         <w:t>支持</w:t>
       </w:r>
-      <w:bookmarkEnd w:id="37"/>
+      <w:bookmarkEnd w:id="84"/>
     </w:p>
     <w:p>
       <w:pPr>
@@ -18849,7 +19074,6 @@
           <w:szCs w:val="21"/>
         </w:rPr>
       </w:pPr>
-      <w:proofErr w:type="spellStart"/>
       <w:r>
         <w:rPr>
           <w:szCs w:val="21"/>
@@ -18863,7 +19087,6 @@
         </w:rPr>
         <w:t>xure</w:t>
       </w:r>
-      <w:proofErr w:type="spellEnd"/>
       <w:r>
         <w:rPr>
           <w:szCs w:val="21"/>
@@ -18893,7 +19116,6 @@
           <w:szCs w:val="21"/>
         </w:rPr>
       </w:pPr>
-      <w:proofErr w:type="spellStart"/>
       <w:r>
         <w:rPr>
           <w:szCs w:val="21"/>
@@ -18907,7 +19129,6 @@
         </w:rPr>
         <w:t>it</w:t>
       </w:r>
-      <w:proofErr w:type="spellEnd"/>
       <w:r>
         <w:rPr>
           <w:szCs w:val="21"/>
@@ -19046,14 +19267,12 @@
           <w:szCs w:val="21"/>
         </w:rPr>
       </w:pPr>
-      <w:proofErr w:type="spellStart"/>
       <w:r>
         <w:rPr>
           <w:szCs w:val="21"/>
         </w:rPr>
         <w:t>StarUML</w:t>
       </w:r>
-      <w:proofErr w:type="spellEnd"/>
       <w:r>
         <w:rPr>
           <w:rFonts w:hint="eastAsia"/>
@@ -19087,14 +19306,7 @@
         <w:rPr>
           <w:szCs w:val="21"/>
         </w:rPr>
-        <w:t xml:space="preserve"> </w:t>
-      </w:r>
-      <w:proofErr w:type="spellStart"/>
-      <w:r>
-        <w:rPr>
-          <w:szCs w:val="21"/>
-        </w:rPr>
-        <w:t>R</w:t>
+        <w:t xml:space="preserve"> R</w:t>
       </w:r>
       <w:r>
         <w:rPr>
@@ -19107,14 +19319,7 @@
         <w:rPr>
           <w:szCs w:val="21"/>
         </w:rPr>
-        <w:t>isitePro</w:t>
-      </w:r>
-      <w:proofErr w:type="spellEnd"/>
-      <w:r>
-        <w:rPr>
-          <w:szCs w:val="21"/>
-        </w:rPr>
-        <w:t xml:space="preserve"> </w:t>
+        <w:t xml:space="preserve">isitePro </w:t>
       </w:r>
       <w:r>
         <w:rPr>
@@ -19147,7 +19352,7 @@
         <w:pStyle w:val="2"/>
         <w:spacing w:line="360" w:lineRule="auto"/>
       </w:pPr>
-      <w:bookmarkStart w:id="38" w:name="_Toc528697455"/>
+      <w:bookmarkStart w:id="85" w:name="_Toc528697455"/>
       <w:r>
         <w:rPr>
           <w:rFonts w:hint="eastAsia"/>
@@ -19166,7 +19371,7 @@
       <w:r>
         <w:t>用户承担的工作</w:t>
       </w:r>
-      <w:bookmarkEnd w:id="38"/>
+      <w:bookmarkEnd w:id="85"/>
     </w:p>
     <w:p>
       <w:pPr>
@@ -19237,7 +19442,7 @@
         <w:pStyle w:val="2"/>
         <w:spacing w:line="360" w:lineRule="auto"/>
       </w:pPr>
-      <w:bookmarkStart w:id="39" w:name="_Toc528697456"/>
+      <w:bookmarkStart w:id="86" w:name="_Toc528697456"/>
       <w:r>
         <w:rPr>
           <w:rFonts w:hint="eastAsia"/>
@@ -19254,8 +19459,8 @@
         </w:rPr>
         <w:t>外界提供条件</w:t>
       </w:r>
-      <w:bookmarkStart w:id="40" w:name="_Toc525938485"/>
-      <w:bookmarkEnd w:id="39"/>
+      <w:bookmarkStart w:id="87" w:name="_Toc525938485"/>
+      <w:bookmarkEnd w:id="86"/>
     </w:p>
     <w:p>
       <w:pPr>
@@ -19270,23 +19475,7 @@
           <w:rFonts w:hint="eastAsia"/>
           <w:szCs w:val="21"/>
         </w:rPr>
-        <w:t>运行环境：在校园内</w:t>
-      </w:r>
-      <w:proofErr w:type="gramStart"/>
-      <w:r>
-        <w:rPr>
-          <w:rFonts w:hint="eastAsia"/>
-          <w:szCs w:val="21"/>
-        </w:rPr>
-        <w:t>网环境</w:t>
-      </w:r>
-      <w:proofErr w:type="gramEnd"/>
-      <w:r>
-        <w:rPr>
-          <w:rFonts w:hint="eastAsia"/>
-          <w:szCs w:val="21"/>
-        </w:rPr>
-        <w:t>内运行的服务器</w:t>
+        <w:t>运行环境：在校园内网环境内运行的服务器</w:t>
       </w:r>
       <w:r>
         <w:rPr>
@@ -19325,7 +19514,7 @@
           <w:rFonts w:asciiTheme="majorEastAsia" w:hAnsiTheme="majorEastAsia"/>
         </w:rPr>
       </w:pPr>
-      <w:bookmarkStart w:id="41" w:name="_Toc528697457"/>
+      <w:bookmarkStart w:id="88" w:name="_Toc528697457"/>
       <w:r>
         <w:rPr>
           <w:rFonts w:asciiTheme="majorEastAsia" w:hAnsiTheme="majorEastAsia" w:hint="eastAsia"/>
@@ -19344,14 +19533,14 @@
         </w:rPr>
         <w:t>人力资源管理计划</w:t>
       </w:r>
-      <w:bookmarkEnd w:id="41"/>
+      <w:bookmarkEnd w:id="88"/>
     </w:p>
     <w:p>
       <w:pPr>
         <w:pStyle w:val="2"/>
         <w:spacing w:line="360" w:lineRule="auto"/>
       </w:pPr>
-      <w:bookmarkStart w:id="42" w:name="_Toc528697458"/>
+      <w:bookmarkStart w:id="89" w:name="_Toc528697458"/>
       <w:r>
         <w:t xml:space="preserve">5.1 </w:t>
       </w:r>
@@ -19364,14 +19553,14 @@
       <w:r>
         <w:t>和职责</w:t>
       </w:r>
-      <w:bookmarkEnd w:id="42"/>
+      <w:bookmarkEnd w:id="89"/>
     </w:p>
     <w:p>
       <w:pPr>
         <w:pStyle w:val="3"/>
         <w:spacing w:line="360" w:lineRule="auto"/>
       </w:pPr>
-      <w:bookmarkStart w:id="43" w:name="_Toc528697459"/>
+      <w:bookmarkStart w:id="90" w:name="_Toc528697459"/>
       <w:r>
         <w:rPr>
           <w:rFonts w:hint="eastAsia"/>
@@ -19387,7 +19576,7 @@
         </w:rPr>
         <w:t>项目经理</w:t>
       </w:r>
-      <w:bookmarkEnd w:id="43"/>
+      <w:bookmarkEnd w:id="90"/>
     </w:p>
     <w:p>
       <w:pPr>
@@ -20004,7 +20193,7 @@
         <w:pStyle w:val="3"/>
         <w:spacing w:line="360" w:lineRule="auto"/>
       </w:pPr>
-      <w:bookmarkStart w:id="44" w:name="_Toc528697460"/>
+      <w:bookmarkStart w:id="91" w:name="_Toc528697460"/>
       <w:r>
         <w:rPr>
           <w:rFonts w:hint="eastAsia"/>
@@ -20020,7 +20209,7 @@
         </w:rPr>
         <w:t>任务审核员</w:t>
       </w:r>
-      <w:bookmarkEnd w:id="44"/>
+      <w:bookmarkEnd w:id="91"/>
     </w:p>
     <w:p>
       <w:pPr>
@@ -20487,7 +20676,7 @@
         <w:pStyle w:val="3"/>
         <w:spacing w:line="360" w:lineRule="auto"/>
       </w:pPr>
-      <w:bookmarkStart w:id="45" w:name="_Toc528697461"/>
+      <w:bookmarkStart w:id="92" w:name="_Toc528697461"/>
       <w:r>
         <w:rPr>
           <w:rFonts w:hint="eastAsia"/>
@@ -20503,7 +20692,7 @@
         </w:rPr>
         <w:t>文档编写员</w:t>
       </w:r>
-      <w:bookmarkEnd w:id="45"/>
+      <w:bookmarkEnd w:id="92"/>
     </w:p>
     <w:p>
       <w:pPr>
@@ -20562,13 +20751,8 @@
         <w:t>。没有</w:t>
       </w:r>
       <w:r>
-        <w:t>按时完成自己所负责的</w:t>
-      </w:r>
-      <w:proofErr w:type="gramStart"/>
-      <w:r>
-        <w:t>版块</w:t>
-      </w:r>
-      <w:proofErr w:type="gramEnd"/>
+        <w:t>按时完成自己所负责的版块</w:t>
+      </w:r>
       <w:r>
         <w:rPr>
           <w:rFonts w:hint="eastAsia"/>
@@ -21654,7 +21838,7 @@
         <w:pStyle w:val="3"/>
         <w:spacing w:line="360" w:lineRule="auto"/>
       </w:pPr>
-      <w:bookmarkStart w:id="46" w:name="_Toc528697462"/>
+      <w:bookmarkStart w:id="93" w:name="_Toc528697462"/>
       <w:r>
         <w:rPr>
           <w:rFonts w:hint="eastAsia"/>
@@ -21670,7 +21854,7 @@
         </w:rPr>
         <w:t>文档整合员</w:t>
       </w:r>
-      <w:bookmarkEnd w:id="46"/>
+      <w:bookmarkEnd w:id="93"/>
     </w:p>
     <w:p>
       <w:pPr>
@@ -21702,15 +21886,7 @@
         <w:t>负责</w:t>
       </w:r>
       <w:r>
-        <w:t>整合文档并与各</w:t>
-      </w:r>
-      <w:proofErr w:type="gramStart"/>
-      <w:r>
-        <w:t>版块</w:t>
-      </w:r>
-      <w:proofErr w:type="gramEnd"/>
-      <w:r>
-        <w:t>负责人</w:t>
+        <w:t>整合文档并与各版块负责人</w:t>
       </w:r>
       <w:r>
         <w:rPr>
@@ -21730,11 +21906,9 @@
       <w:r>
         <w:t>审核员和项目经理审核，上传至</w:t>
       </w:r>
-      <w:proofErr w:type="spellStart"/>
       <w:r>
         <w:t>Git</w:t>
       </w:r>
-      <w:proofErr w:type="spellEnd"/>
       <w:r>
         <w:t>工作目录。</w:t>
       </w:r>
@@ -21774,11 +21948,9 @@
       <w:r>
         <w:t>上传至</w:t>
       </w:r>
-      <w:proofErr w:type="spellStart"/>
       <w:r>
         <w:t>GIt</w:t>
       </w:r>
-      <w:proofErr w:type="spellEnd"/>
       <w:r>
         <w:rPr>
           <w:rFonts w:hint="eastAsia"/>
@@ -22034,17 +22206,8 @@
                 <w:rFonts w:hint="eastAsia"/>
                 <w:szCs w:val="21"/>
               </w:rPr>
-              <w:t>文档</w:t>
-            </w:r>
-            <w:proofErr w:type="gramStart"/>
-            <w:r>
-              <w:rPr>
-                <w:rFonts w:hint="eastAsia"/>
-                <w:szCs w:val="21"/>
-              </w:rPr>
-              <w:t>整合员</w:t>
-            </w:r>
-            <w:proofErr w:type="gramEnd"/>
+              <w:t>文档整合员</w:t>
+            </w:r>
           </w:p>
         </w:tc>
         <w:tc>
@@ -22204,17 +22367,8 @@
                 <w:szCs w:val="21"/>
               </w:rPr>
               <w:lastRenderedPageBreak/>
-              <w:t>档</w:t>
-            </w:r>
-            <w:proofErr w:type="gramStart"/>
-            <w:r>
-              <w:rPr>
-                <w:rFonts w:hint="eastAsia"/>
-                <w:szCs w:val="21"/>
-              </w:rPr>
-              <w:t>整合员</w:t>
-            </w:r>
-            <w:proofErr w:type="gramEnd"/>
+              <w:t>档整合员</w:t>
+            </w:r>
           </w:p>
         </w:tc>
         <w:tc>
@@ -22412,7 +22566,7 @@
         <w:pStyle w:val="3"/>
         <w:spacing w:line="360" w:lineRule="auto"/>
       </w:pPr>
-      <w:bookmarkStart w:id="47" w:name="_Toc528697463"/>
+      <w:bookmarkStart w:id="94" w:name="_Toc528697463"/>
       <w:r>
         <w:rPr>
           <w:rFonts w:hint="eastAsia"/>
@@ -22428,7 +22582,7 @@
         </w:rPr>
         <w:t>编写员</w:t>
       </w:r>
-      <w:bookmarkEnd w:id="47"/>
+      <w:bookmarkEnd w:id="94"/>
     </w:p>
     <w:p>
       <w:pPr>
@@ -22505,16 +22659,8 @@
         <w:rPr>
           <w:rFonts w:asciiTheme="minorEastAsia" w:hAnsiTheme="minorEastAsia"/>
         </w:rPr>
-        <w:t>按时完成自己所负责的</w:t>
-      </w:r>
-      <w:proofErr w:type="gramStart"/>
-      <w:r>
-        <w:rPr>
-          <w:rFonts w:asciiTheme="minorEastAsia" w:hAnsiTheme="minorEastAsia"/>
-        </w:rPr>
-        <w:t>版块</w:t>
-      </w:r>
-      <w:proofErr w:type="gramEnd"/>
+        <w:t>按时完成自己所负责的版块</w:t>
+      </w:r>
       <w:r>
         <w:rPr>
           <w:rFonts w:asciiTheme="minorEastAsia" w:hAnsiTheme="minorEastAsia" w:hint="eastAsia"/>
@@ -23611,7 +23757,7 @@
         <w:pStyle w:val="3"/>
         <w:spacing w:line="360" w:lineRule="auto"/>
       </w:pPr>
-      <w:bookmarkStart w:id="48" w:name="_Toc528697464"/>
+      <w:bookmarkStart w:id="95" w:name="_Toc528697464"/>
       <w:r>
         <w:rPr>
           <w:rFonts w:hint="eastAsia"/>
@@ -23627,7 +23773,7 @@
         </w:rPr>
         <w:t>整合员</w:t>
       </w:r>
-      <w:bookmarkEnd w:id="48"/>
+      <w:bookmarkEnd w:id="95"/>
     </w:p>
     <w:p>
       <w:pPr>
@@ -23686,116 +23832,80 @@
         <w:rPr>
           <w:rFonts w:asciiTheme="minorEastAsia" w:hAnsiTheme="minorEastAsia"/>
         </w:rPr>
-        <w:t>并与各</w:t>
-      </w:r>
-      <w:proofErr w:type="gramStart"/>
+        <w:t>并与各版块负责人</w:t>
+      </w:r>
+      <w:r>
+        <w:rPr>
+          <w:rFonts w:asciiTheme="minorEastAsia" w:hAnsiTheme="minorEastAsia" w:hint="eastAsia"/>
+        </w:rPr>
+        <w:t>核实</w:t>
+      </w:r>
       <w:r>
         <w:rPr>
           <w:rFonts w:asciiTheme="minorEastAsia" w:hAnsiTheme="minorEastAsia"/>
         </w:rPr>
-        <w:t>版块</w:t>
-      </w:r>
-      <w:proofErr w:type="gramEnd"/>
+        <w:t>，</w:t>
+      </w:r>
+      <w:r>
+        <w:rPr>
+          <w:rFonts w:asciiTheme="minorEastAsia" w:hAnsiTheme="minorEastAsia" w:hint="eastAsia"/>
+        </w:rPr>
+        <w:t>与任务</w:t>
+      </w:r>
       <w:r>
         <w:rPr>
           <w:rFonts w:asciiTheme="minorEastAsia" w:hAnsiTheme="minorEastAsia"/>
         </w:rPr>
-        <w:t>负责人</w:t>
+        <w:t>审核员和项目经理审核，上传至Git工作目录。</w:t>
       </w:r>
       <w:r>
         <w:rPr>
           <w:rFonts w:asciiTheme="minorEastAsia" w:hAnsiTheme="minorEastAsia" w:hint="eastAsia"/>
         </w:rPr>
-        <w:t>核实</w:t>
+        <w:t>没有</w:t>
       </w:r>
       <w:r>
         <w:rPr>
           <w:rFonts w:asciiTheme="minorEastAsia" w:hAnsiTheme="minorEastAsia"/>
         </w:rPr>
+        <w:t>与模块负责人沟通</w:t>
+      </w:r>
+      <w:r>
+        <w:rPr>
+          <w:rFonts w:asciiTheme="minorEastAsia" w:hAnsiTheme="minorEastAsia" w:hint="eastAsia"/>
+        </w:rPr>
         <w:t>，</w:t>
       </w:r>
       <w:r>
         <w:rPr>
+          <w:rFonts w:asciiTheme="minorEastAsia" w:hAnsiTheme="minorEastAsia"/>
+        </w:rPr>
+        <w:t>或及时</w:t>
+      </w:r>
+      <w:r>
+        <w:rPr>
           <w:rFonts w:asciiTheme="minorEastAsia" w:hAnsiTheme="minorEastAsia" w:hint="eastAsia"/>
         </w:rPr>
-        <w:t>与任务</w:t>
+        <w:t>整合</w:t>
       </w:r>
       <w:r>
         <w:rPr>
           <w:rFonts w:asciiTheme="minorEastAsia" w:hAnsiTheme="minorEastAsia"/>
         </w:rPr>
-        <w:t>审核员和项目经理审核，上传至</w:t>
-      </w:r>
-      <w:proofErr w:type="spellStart"/>
+        <w:t>文</w:t>
+      </w:r>
+      <w:r>
+        <w:rPr>
+          <w:rFonts w:asciiTheme="minorEastAsia" w:hAnsiTheme="minorEastAsia" w:hint="eastAsia"/>
+        </w:rPr>
+        <w:t>档</w:t>
+      </w:r>
       <w:r>
         <w:rPr>
           <w:rFonts w:asciiTheme="minorEastAsia" w:hAnsiTheme="minorEastAsia"/>
         </w:rPr>
-        <w:t>Git</w:t>
-      </w:r>
-      <w:proofErr w:type="spellEnd"/>
-      <w:r>
-        <w:rPr>
-          <w:rFonts w:asciiTheme="minorEastAsia" w:hAnsiTheme="minorEastAsia"/>
-        </w:rPr>
-        <w:t>工作目录。</w:t>
-      </w:r>
-      <w:r>
-        <w:rPr>
-          <w:rFonts w:asciiTheme="minorEastAsia" w:hAnsiTheme="minorEastAsia" w:hint="eastAsia"/>
-        </w:rPr>
-        <w:t>没有</w:t>
-      </w:r>
-      <w:r>
-        <w:rPr>
-          <w:rFonts w:asciiTheme="minorEastAsia" w:hAnsiTheme="minorEastAsia"/>
-        </w:rPr>
-        <w:t>与模块负责人沟通</w:t>
-      </w:r>
-      <w:r>
-        <w:rPr>
-          <w:rFonts w:asciiTheme="minorEastAsia" w:hAnsiTheme="minorEastAsia" w:hint="eastAsia"/>
-        </w:rPr>
-        <w:t>，</w:t>
-      </w:r>
-      <w:r>
-        <w:rPr>
-          <w:rFonts w:asciiTheme="minorEastAsia" w:hAnsiTheme="minorEastAsia"/>
-        </w:rPr>
-        <w:t>或及时</w:t>
-      </w:r>
-      <w:r>
-        <w:rPr>
-          <w:rFonts w:asciiTheme="minorEastAsia" w:hAnsiTheme="minorEastAsia" w:hint="eastAsia"/>
-        </w:rPr>
-        <w:t>整合</w:t>
-      </w:r>
-      <w:r>
-        <w:rPr>
-          <w:rFonts w:asciiTheme="minorEastAsia" w:hAnsiTheme="minorEastAsia"/>
-        </w:rPr>
-        <w:t>文</w:t>
-      </w:r>
-      <w:r>
-        <w:rPr>
-          <w:rFonts w:asciiTheme="minorEastAsia" w:hAnsiTheme="minorEastAsia" w:hint="eastAsia"/>
-        </w:rPr>
-        <w:t>档</w:t>
-      </w:r>
-      <w:r>
-        <w:rPr>
-          <w:rFonts w:asciiTheme="minorEastAsia" w:hAnsiTheme="minorEastAsia"/>
-        </w:rPr>
-        <w:t>上传至</w:t>
-      </w:r>
-      <w:proofErr w:type="spellStart"/>
-      <w:r>
-        <w:rPr>
-          <w:rFonts w:asciiTheme="minorEastAsia" w:hAnsiTheme="minorEastAsia"/>
-        </w:rPr>
-        <w:t>GIt</w:t>
-      </w:r>
-      <w:proofErr w:type="spellEnd"/>
+        <w:t>上传至GIt</w:t>
+      </w:r>
       <w:r>
         <w:rPr>
           <w:rFonts w:asciiTheme="minorEastAsia" w:hAnsiTheme="minorEastAsia" w:hint="eastAsia"/>
@@ -24056,7 +24166,6 @@
               </w:rPr>
               <w:t>PPT</w:t>
             </w:r>
-            <w:proofErr w:type="gramStart"/>
             <w:r>
               <w:rPr>
                 <w:rFonts w:hint="eastAsia"/>
@@ -24070,7 +24179,6 @@
               </w:rPr>
               <w:t>员</w:t>
             </w:r>
-            <w:proofErr w:type="gramEnd"/>
           </w:p>
         </w:tc>
         <w:tc>
@@ -24224,7 +24332,6 @@
               </w:rPr>
               <w:t>PPT</w:t>
             </w:r>
-            <w:proofErr w:type="gramStart"/>
             <w:r>
               <w:rPr>
                 <w:rFonts w:hint="eastAsia"/>
@@ -24238,7 +24345,6 @@
               </w:rPr>
               <w:t>员</w:t>
             </w:r>
-            <w:proofErr w:type="gramEnd"/>
           </w:p>
         </w:tc>
         <w:tc>
@@ -24408,7 +24514,7 @@
         <w:pStyle w:val="3"/>
         <w:spacing w:line="360" w:lineRule="auto"/>
       </w:pPr>
-      <w:bookmarkStart w:id="49" w:name="_Toc528697465"/>
+      <w:bookmarkStart w:id="96" w:name="_Toc528697465"/>
       <w:r>
         <w:rPr>
           <w:rFonts w:hint="eastAsia"/>
@@ -24424,7 +24530,7 @@
         </w:rPr>
         <w:t>会议记录员</w:t>
       </w:r>
-      <w:bookmarkEnd w:id="49"/>
+      <w:bookmarkEnd w:id="96"/>
     </w:p>
     <w:p>
       <w:pPr>
@@ -24905,7 +25011,7 @@
         <w:pStyle w:val="3"/>
         <w:spacing w:line="360" w:lineRule="auto"/>
       </w:pPr>
-      <w:bookmarkStart w:id="50" w:name="_Toc528697466"/>
+      <w:bookmarkStart w:id="97" w:name="_Toc528697466"/>
       <w:r>
         <w:rPr>
           <w:rFonts w:hint="eastAsia"/>
@@ -24921,7 +25027,7 @@
         </w:rPr>
         <w:t>设备及配置管理员</w:t>
       </w:r>
-      <w:bookmarkEnd w:id="50"/>
+      <w:bookmarkEnd w:id="97"/>
     </w:p>
     <w:p>
       <w:pPr>
@@ -25444,7 +25550,7 @@
         <w:pStyle w:val="3"/>
         <w:spacing w:line="360" w:lineRule="auto"/>
       </w:pPr>
-      <w:bookmarkStart w:id="51" w:name="_Toc528697467"/>
+      <w:bookmarkStart w:id="98" w:name="_Toc528697467"/>
       <w:r>
         <w:rPr>
           <w:rFonts w:hint="eastAsia"/>
@@ -25460,7 +25566,7 @@
         </w:rPr>
         <w:t>原型设计员</w:t>
       </w:r>
-      <w:bookmarkEnd w:id="51"/>
+      <w:bookmarkEnd w:id="98"/>
     </w:p>
     <w:p>
       <w:pPr>
@@ -25510,15 +25616,7 @@
         <w:t>有权</w:t>
       </w:r>
       <w:r>
-        <w:t>拒绝</w:t>
-      </w:r>
-      <w:proofErr w:type="gramStart"/>
-      <w:r>
-        <w:t>除项目</w:t>
-      </w:r>
-      <w:proofErr w:type="gramEnd"/>
-      <w:r>
-        <w:t>经理以外的组员提出的要求。</w:t>
+        <w:t>拒绝除项目经理以外的组员提出的要求。</w:t>
       </w:r>
       <w:r>
         <w:rPr>
@@ -26594,7 +26692,7 @@
         <w:pStyle w:val="3"/>
         <w:spacing w:line="360" w:lineRule="auto"/>
       </w:pPr>
-      <w:bookmarkStart w:id="52" w:name="_Toc528697468"/>
+      <w:bookmarkStart w:id="99" w:name="_Toc528697468"/>
       <w:r>
         <w:rPr>
           <w:rFonts w:hint="eastAsia"/>
@@ -26611,7 +26709,7 @@
         </w:rPr>
         <w:t>用户访谈员</w:t>
       </w:r>
-      <w:bookmarkEnd w:id="52"/>
+      <w:bookmarkEnd w:id="99"/>
     </w:p>
     <w:p>
       <w:pPr>
@@ -27723,7 +27821,7 @@
         <w:pStyle w:val="3"/>
         <w:spacing w:line="360" w:lineRule="auto"/>
       </w:pPr>
-      <w:bookmarkStart w:id="53" w:name="_Toc528697469"/>
+      <w:bookmarkStart w:id="100" w:name="_Toc528697469"/>
       <w:r>
         <w:rPr>
           <w:rFonts w:hint="eastAsia"/>
@@ -27736,28 +27834,14 @@
         </w:rPr>
         <w:t>工作计划管理员</w:t>
       </w:r>
-      <w:bookmarkEnd w:id="53"/>
+      <w:bookmarkEnd w:id="100"/>
     </w:p>
     <w:p>
       <w:r>
         <w:rPr>
           <w:rFonts w:hint="eastAsia"/>
         </w:rPr>
-        <w:t>职位描述：工作任务规划，根据实际情况调整工作时间，修改</w:t>
-      </w:r>
-      <w:proofErr w:type="gramStart"/>
-      <w:r>
-        <w:rPr>
-          <w:rFonts w:hint="eastAsia"/>
-        </w:rPr>
-        <w:t>甘特图</w:t>
-      </w:r>
-      <w:proofErr w:type="gramEnd"/>
-      <w:r>
-        <w:rPr>
-          <w:rFonts w:hint="eastAsia"/>
-        </w:rPr>
-        <w:t>。</w:t>
+        <w:t>职位描述：工作任务规划，根据实际情况调整工作时间，修改甘特图。</w:t>
       </w:r>
     </w:p>
     <w:tbl>
@@ -28152,7 +28236,7 @@
       <w:pPr>
         <w:pStyle w:val="3"/>
       </w:pPr>
-      <w:bookmarkStart w:id="54" w:name="_Toc528697470"/>
+      <w:bookmarkStart w:id="101" w:name="_Toc528697470"/>
       <w:r>
         <w:rPr>
           <w:rFonts w:hint="eastAsia"/>
@@ -28175,7 +28259,7 @@
         </w:rPr>
         <w:t>人员</w:t>
       </w:r>
-      <w:bookmarkEnd w:id="54"/>
+      <w:bookmarkEnd w:id="101"/>
     </w:p>
     <w:p>
       <w:r>
@@ -28451,7 +28535,6 @@
             <w:pPr>
               <w:spacing w:line="360" w:lineRule="auto"/>
               <w:rPr>
-                <w:rFonts w:hint="eastAsia"/>
                 <w:szCs w:val="21"/>
               </w:rPr>
             </w:pPr>
@@ -28471,7 +28554,6 @@
             <w:pPr>
               <w:spacing w:line="360" w:lineRule="auto"/>
               <w:rPr>
-                <w:rFonts w:hint="eastAsia"/>
                 <w:szCs w:val="21"/>
               </w:rPr>
             </w:pPr>
@@ -28597,19 +28679,13 @@
         </w:tc>
       </w:tr>
     </w:tbl>
-    <w:p>
-      <w:pPr>
-        <w:rPr>
-          <w:rFonts w:hint="eastAsia"/>
-        </w:rPr>
-      </w:pPr>
-    </w:p>
+    <w:p/>
     <w:p>
       <w:pPr>
         <w:pStyle w:val="2"/>
         <w:spacing w:line="360" w:lineRule="auto"/>
       </w:pPr>
-      <w:bookmarkStart w:id="55" w:name="_Toc528697471"/>
+      <w:bookmarkStart w:id="102" w:name="_Toc528697471"/>
       <w:r>
         <w:rPr>
           <w:rFonts w:hint="eastAsia"/>
@@ -28634,61 +28710,113 @@
         </w:rPr>
         <w:t>）</w:t>
       </w:r>
-      <w:bookmarkEnd w:id="55"/>
+      <w:bookmarkEnd w:id="102"/>
     </w:p>
     <w:p>
       <w:pPr>
         <w:spacing w:line="360" w:lineRule="auto"/>
       </w:pPr>
-      <w:r>
-        <w:rPr>
-          <w:rFonts w:hint="eastAsia"/>
-          <w:noProof/>
-        </w:rPr>
-        <w:drawing>
-          <wp:inline distT="0" distB="0" distL="0" distR="0" wp14:anchorId="07FDB32A" wp14:editId="2ACF1505">
-            <wp:extent cx="5274310" cy="3384550"/>
-            <wp:effectExtent l="0" t="0" r="2540" b="6350"/>
-            <wp:docPr id="1" name="图片 1"/>
-            <wp:cNvGraphicFramePr>
-              <a:graphicFrameLocks xmlns:a="http://schemas.openxmlformats.org/drawingml/2006/main" noChangeAspect="1"/>
-            </wp:cNvGraphicFramePr>
-            <a:graphic xmlns:a="http://schemas.openxmlformats.org/drawingml/2006/main">
-              <a:graphicData uri="http://schemas.openxmlformats.org/drawingml/2006/picture">
-                <pic:pic xmlns:pic="http://schemas.openxmlformats.org/drawingml/2006/picture">
-                  <pic:nvPicPr>
-                    <pic:cNvPr id="1" name="图片 1"/>
-                    <pic:cNvPicPr>
-                      <a:picLocks noChangeAspect="1"/>
-                    </pic:cNvPicPr>
-                  </pic:nvPicPr>
-                  <pic:blipFill>
-                    <a:blip r:embed="rId17" cstate="print">
+      <w:del w:id="103" w:author="Administrator" w:date="2018-11-04T20:26:00Z">
+        <w:r>
+          <w:rPr>
+            <w:rFonts w:hint="eastAsia"/>
+            <w:noProof/>
+          </w:rPr>
+          <w:drawing>
+            <wp:inline distT="0" distB="0" distL="0" distR="0" wp14:anchorId="07FDB32A" wp14:editId="5A42E428">
+              <wp:extent cx="5274310" cy="3384550"/>
+              <wp:effectExtent l="0" t="0" r="2540" b="6350"/>
+              <wp:docPr id="1" name="图片 1"/>
+              <wp:cNvGraphicFramePr>
+                <a:graphicFrameLocks xmlns:a="http://schemas.openxmlformats.org/drawingml/2006/main" noChangeAspect="1"/>
+              </wp:cNvGraphicFramePr>
+              <a:graphic xmlns:a="http://schemas.openxmlformats.org/drawingml/2006/main">
+                <a:graphicData uri="http://schemas.openxmlformats.org/drawingml/2006/picture">
+                  <pic:pic xmlns:pic="http://schemas.openxmlformats.org/drawingml/2006/picture">
+                    <pic:nvPicPr>
+                      <pic:cNvPr id="1" name="图片 1"/>
+                      <pic:cNvPicPr>
+                        <a:picLocks noChangeAspect="1"/>
+                      </pic:cNvPicPr>
+                    </pic:nvPicPr>
+                    <pic:blipFill>
+                      <a:blip r:embed="rId17" cstate="print">
+                        <a:extLst>
+                          <a:ext uri="{28A0092B-C50C-407E-A947-70E740481C1C}">
+                            <a14:useLocalDpi xmlns:a14="http://schemas.microsoft.com/office/drawing/2010/main" val="0"/>
+                          </a:ext>
+                        </a:extLst>
+                      </a:blip>
+                      <a:stretch>
+                        <a:fillRect/>
+                      </a:stretch>
+                    </pic:blipFill>
+                    <pic:spPr>
+                      <a:xfrm>
+                        <a:off x="0" y="0"/>
+                        <a:ext cx="5274310" cy="3384550"/>
+                      </a:xfrm>
+                      <a:prstGeom prst="rect">
+                        <a:avLst/>
+                      </a:prstGeom>
+                    </pic:spPr>
+                  </pic:pic>
+                </a:graphicData>
+              </a:graphic>
+            </wp:inline>
+          </w:drawing>
+        </w:r>
+      </w:del>
+      <w:ins w:id="104" w:author="Administrator" w:date="2018-11-04T20:26:00Z">
+        <w:r>
+          <w:rPr>
+            <w:noProof/>
+          </w:rPr>
+          <w:lastRenderedPageBreak/>
+          <w:drawing>
+            <wp:inline distT="0" distB="0" distL="0" distR="0" wp14:anchorId="6D9CE950" wp14:editId="147E6F62">
+              <wp:extent cx="5227320" cy="3416164"/>
+              <wp:effectExtent l="0" t="0" r="0" b="0"/>
+              <wp:docPr id="3" name="图片 3"/>
+              <wp:cNvGraphicFramePr>
+                <a:graphicFrameLocks xmlns:a="http://schemas.openxmlformats.org/drawingml/2006/main" noChangeAspect="1"/>
+              </wp:cNvGraphicFramePr>
+              <a:graphic xmlns:a="http://schemas.openxmlformats.org/drawingml/2006/main">
+                <a:graphicData uri="http://schemas.openxmlformats.org/drawingml/2006/picture">
+                  <pic:pic xmlns:pic="http://schemas.openxmlformats.org/drawingml/2006/picture">
+                    <pic:nvPicPr>
+                      <pic:cNvPr id="1" name=""/>
+                      <pic:cNvPicPr/>
+                    </pic:nvPicPr>
+                    <pic:blipFill rotWithShape="1">
+                      <a:blip r:embed="rId18"/>
+                      <a:srcRect l="23839" t="15592" r="24873" b="22043"/>
+                      <a:stretch/>
+                    </pic:blipFill>
+                    <pic:spPr bwMode="auto">
+                      <a:xfrm>
+                        <a:off x="0" y="0"/>
+                        <a:ext cx="5235583" cy="3421564"/>
+                      </a:xfrm>
+                      <a:prstGeom prst="rect">
+                        <a:avLst/>
+                      </a:prstGeom>
+                      <a:ln>
+                        <a:noFill/>
+                      </a:ln>
                       <a:extLst>
-                        <a:ext uri="{28A0092B-C50C-407E-A947-70E740481C1C}">
-                          <a14:useLocalDpi xmlns:a14="http://schemas.microsoft.com/office/drawing/2010/main" val="0"/>
+                        <a:ext uri="{53640926-AAD7-44D8-BBD7-CCE9431645EC}">
+                          <a14:shadowObscured xmlns:a14="http://schemas.microsoft.com/office/drawing/2010/main"/>
                         </a:ext>
                       </a:extLst>
-                    </a:blip>
-                    <a:stretch>
-                      <a:fillRect/>
-                    </a:stretch>
-                  </pic:blipFill>
-                  <pic:spPr>
-                    <a:xfrm>
-                      <a:off x="0" y="0"/>
-                      <a:ext cx="5274310" cy="3384550"/>
-                    </a:xfrm>
-                    <a:prstGeom prst="rect">
-                      <a:avLst/>
-                    </a:prstGeom>
-                  </pic:spPr>
-                </pic:pic>
-              </a:graphicData>
-            </a:graphic>
-          </wp:inline>
-        </w:drawing>
-      </w:r>
+                    </pic:spPr>
+                  </pic:pic>
+                </a:graphicData>
+              </a:graphic>
+            </wp:inline>
+          </w:drawing>
+        </w:r>
+      </w:ins>
     </w:p>
     <w:p>
       <w:pPr>
@@ -28699,16 +28827,63 @@
       <w:pPr>
         <w:spacing w:line="360" w:lineRule="auto"/>
       </w:pPr>
+      <w:del w:id="105" w:author="Administrator" w:date="2018-11-04T20:31:00Z">
+        <w:r>
+          <w:rPr>
+            <w:noProof/>
+          </w:rPr>
+          <w:drawing>
+            <wp:inline distT="0" distB="0" distL="0" distR="0" wp14:anchorId="2AD83D75" wp14:editId="49175EF5">
+              <wp:extent cx="5274310" cy="2015490"/>
+              <wp:effectExtent l="0" t="0" r="0" b="0"/>
+              <wp:docPr id="11" name="图片 11"/>
+              <wp:cNvGraphicFramePr>
+                <a:graphicFrameLocks xmlns:a="http://schemas.openxmlformats.org/drawingml/2006/main" noChangeAspect="1"/>
+              </wp:cNvGraphicFramePr>
+              <a:graphic xmlns:a="http://schemas.openxmlformats.org/drawingml/2006/main">
+                <a:graphicData uri="http://schemas.openxmlformats.org/drawingml/2006/picture">
+                  <pic:pic xmlns:pic="http://schemas.openxmlformats.org/drawingml/2006/picture">
+                    <pic:nvPicPr>
+                      <pic:cNvPr id="11" name="项目组织结构2.png"/>
+                      <pic:cNvPicPr/>
+                    </pic:nvPicPr>
+                    <pic:blipFill>
+                      <a:blip r:embed="rId19" cstate="print">
+                        <a:extLst>
+                          <a:ext uri="{28A0092B-C50C-407E-A947-70E740481C1C}">
+                            <a14:useLocalDpi xmlns:a14="http://schemas.microsoft.com/office/drawing/2010/main" val="0"/>
+                          </a:ext>
+                        </a:extLst>
+                      </a:blip>
+                      <a:stretch>
+                        <a:fillRect/>
+                      </a:stretch>
+                    </pic:blipFill>
+                    <pic:spPr>
+                      <a:xfrm>
+                        <a:off x="0" y="0"/>
+                        <a:ext cx="5274310" cy="2015490"/>
+                      </a:xfrm>
+                      <a:prstGeom prst="rect">
+                        <a:avLst/>
+                      </a:prstGeom>
+                    </pic:spPr>
+                  </pic:pic>
+                </a:graphicData>
+              </a:graphic>
+            </wp:inline>
+          </w:drawing>
+        </w:r>
+      </w:del>
       <w:r>
         <w:rPr>
           <w:noProof/>
         </w:rPr>
-        <w:lastRenderedPageBreak/>
         <w:drawing>
-          <wp:inline distT="0" distB="0" distL="0" distR="0" wp14:anchorId="2AD83D75" wp14:editId="221A56DC">
+          <wp:inline distT="0" distB="0" distL="0" distR="0" wp14:anchorId="72B61EEC" wp14:editId="34A8C364">
             <wp:extent cx="5274310" cy="2015490"/>
             <wp:effectExtent l="0" t="0" r="0" b="0"/>
-            <wp:docPr id="11" name="图片 11"/>
+            <wp:docPr id="5" name="图片 5"/>
             <wp:cNvGraphicFramePr>
               <a:graphicFrameLocks xmlns:a="http://schemas.openxmlformats.org/drawingml/2006/main" noChangeAspect="1"/>
             </wp:cNvGraphicFramePr>
@@ -28716,11 +28891,11 @@
               <a:graphicData uri="http://schemas.openxmlformats.org/drawingml/2006/picture">
                 <pic:pic xmlns:pic="http://schemas.openxmlformats.org/drawingml/2006/picture">
                   <pic:nvPicPr>
-                    <pic:cNvPr id="11" name="项目组织结构2.png"/>
+                    <pic:cNvPr id="5" name="项目组织结构2.png"/>
                     <pic:cNvPicPr/>
                   </pic:nvPicPr>
                   <pic:blipFill>
-                    <a:blip r:embed="rId18" cstate="print">
+                    <a:blip r:embed="rId20" cstate="print">
                       <a:extLst>
                         <a:ext uri="{28A0092B-C50C-407E-A947-70E740481C1C}">
                           <a14:useLocalDpi xmlns:a14="http://schemas.microsoft.com/office/drawing/2010/main" val="0"/>
@@ -28757,11 +28932,12 @@
         <w:pStyle w:val="2"/>
         <w:spacing w:line="360" w:lineRule="auto"/>
       </w:pPr>
-      <w:bookmarkStart w:id="56" w:name="_Toc528697472"/>
+      <w:bookmarkStart w:id="106" w:name="_Toc528697472"/>
       <w:r>
         <w:rPr>
           <w:rFonts w:hint="eastAsia"/>
         </w:rPr>
+        <w:lastRenderedPageBreak/>
         <w:t>5.3</w:t>
       </w:r>
       <w:r>
@@ -28773,14 +28949,14 @@
         </w:rPr>
         <w:t>人员配备管理计划</w:t>
       </w:r>
-      <w:bookmarkEnd w:id="56"/>
+      <w:bookmarkEnd w:id="106"/>
     </w:p>
     <w:p>
       <w:pPr>
         <w:pStyle w:val="3"/>
         <w:spacing w:line="360" w:lineRule="auto"/>
       </w:pPr>
-      <w:bookmarkStart w:id="57" w:name="_Toc528697473"/>
+      <w:bookmarkStart w:id="107" w:name="_Toc528697473"/>
       <w:r>
         <w:rPr>
           <w:rFonts w:hint="eastAsia"/>
@@ -28796,7 +28972,7 @@
         </w:rPr>
         <w:t>人员招募</w:t>
       </w:r>
-      <w:bookmarkEnd w:id="57"/>
+      <w:bookmarkEnd w:id="107"/>
     </w:p>
     <w:p>
       <w:pPr>
@@ -28833,123 +29009,91 @@
           <w:rFonts w:asciiTheme="minorEastAsia" w:hAnsiTheme="minorEastAsia"/>
           <w:szCs w:val="21"/>
         </w:rPr>
-        <w:t>在上学期</w:t>
-      </w:r>
-      <w:proofErr w:type="gramStart"/>
+        <w:t>在上学期的软工基础课上为一组，相对要有团队经验，徐哲远与叶柏成</w:t>
+      </w:r>
+      <w:r>
+        <w:rPr>
+          <w:rFonts w:asciiTheme="minorEastAsia" w:hAnsiTheme="minorEastAsia" w:hint="eastAsia"/>
+          <w:szCs w:val="21"/>
+        </w:rPr>
+        <w:t>和</w:t>
+      </w:r>
       <w:r>
         <w:rPr>
           <w:rFonts w:asciiTheme="minorEastAsia" w:hAnsiTheme="minorEastAsia"/>
           <w:szCs w:val="21"/>
         </w:rPr>
-        <w:t>的软工基础课</w:t>
-      </w:r>
-      <w:proofErr w:type="gramEnd"/>
+        <w:t>杨以恒较熟，便于交流</w:t>
+      </w:r>
+      <w:r>
+        <w:rPr>
+          <w:rFonts w:asciiTheme="minorEastAsia" w:hAnsiTheme="minorEastAsia" w:hint="eastAsia"/>
+          <w:szCs w:val="21"/>
+        </w:rPr>
+        <w:t>。</w:t>
+      </w:r>
       <w:r>
         <w:rPr>
           <w:rFonts w:asciiTheme="minorEastAsia" w:hAnsiTheme="minorEastAsia"/>
           <w:szCs w:val="21"/>
         </w:rPr>
-        <w:t>上为一组，相对要有团队经验，徐哲远与叶柏成</w:t>
+        <w:t>骆佳俊</w:t>
       </w:r>
       <w:r>
         <w:rPr>
           <w:rFonts w:asciiTheme="minorEastAsia" w:hAnsiTheme="minorEastAsia" w:hint="eastAsia"/>
           <w:szCs w:val="21"/>
         </w:rPr>
-        <w:t>和</w:t>
+        <w:t>有</w:t>
       </w:r>
       <w:r>
         <w:rPr>
           <w:rFonts w:asciiTheme="minorEastAsia" w:hAnsiTheme="minorEastAsia"/>
           <w:szCs w:val="21"/>
         </w:rPr>
-        <w:t>杨以恒较熟，便于交流</w:t>
+        <w:t>很强的文档编写能力且人缘好，可以从前辈那吸取经验</w:t>
       </w:r>
       <w:r>
         <w:rPr>
           <w:rFonts w:asciiTheme="minorEastAsia" w:hAnsiTheme="minorEastAsia" w:hint="eastAsia"/>
           <w:szCs w:val="21"/>
         </w:rPr>
-        <w:t>。</w:t>
+        <w:t>，</w:t>
       </w:r>
       <w:r>
         <w:rPr>
           <w:rFonts w:asciiTheme="minorEastAsia" w:hAnsiTheme="minorEastAsia"/>
           <w:szCs w:val="21"/>
         </w:rPr>
-        <w:t>骆佳俊</w:t>
+        <w:t>与沈启航有一定的相识</w:t>
       </w:r>
       <w:r>
         <w:rPr>
           <w:rFonts w:asciiTheme="minorEastAsia" w:hAnsiTheme="minorEastAsia" w:hint="eastAsia"/>
           <w:szCs w:val="21"/>
         </w:rPr>
-        <w:t>有</w:t>
+        <w:t>。</w:t>
       </w:r>
       <w:r>
         <w:rPr>
           <w:rFonts w:asciiTheme="minorEastAsia" w:hAnsiTheme="minorEastAsia"/>
           <w:szCs w:val="21"/>
         </w:rPr>
-        <w:t>很强的文档编写能力且人缘好，可以从前辈那吸取经验</w:t>
+        <w:t>这</w:t>
       </w:r>
       <w:r>
         <w:rPr>
           <w:rFonts w:asciiTheme="minorEastAsia" w:hAnsiTheme="minorEastAsia" w:hint="eastAsia"/>
           <w:szCs w:val="21"/>
         </w:rPr>
-        <w:t>，</w:t>
+        <w:t>5人</w:t>
       </w:r>
       <w:r>
         <w:rPr>
           <w:rFonts w:asciiTheme="minorEastAsia" w:hAnsiTheme="minorEastAsia"/>
           <w:szCs w:val="21"/>
         </w:rPr>
-        <w:t>与沈启航有一定的相识</w:t>
-      </w:r>
-      <w:r>
-        <w:rPr>
-          <w:rFonts w:asciiTheme="minorEastAsia" w:hAnsiTheme="minorEastAsia" w:hint="eastAsia"/>
-          <w:szCs w:val="21"/>
-        </w:rPr>
-        <w:t>。</w:t>
-      </w:r>
-      <w:r>
-        <w:rPr>
-          <w:rFonts w:asciiTheme="minorEastAsia" w:hAnsiTheme="minorEastAsia"/>
-          <w:szCs w:val="21"/>
-        </w:rPr>
-        <w:t>这</w:t>
-      </w:r>
-      <w:r>
-        <w:rPr>
-          <w:rFonts w:asciiTheme="minorEastAsia" w:hAnsiTheme="minorEastAsia" w:hint="eastAsia"/>
-          <w:szCs w:val="21"/>
-        </w:rPr>
-        <w:t>5人</w:t>
-      </w:r>
-      <w:r>
-        <w:rPr>
-          <w:rFonts w:asciiTheme="minorEastAsia" w:hAnsiTheme="minorEastAsia"/>
-          <w:szCs w:val="21"/>
-        </w:rPr>
-        <w:t>中没有性格特别突出或能力特别突出的，相互</w:t>
-      </w:r>
-      <w:proofErr w:type="gramStart"/>
-      <w:r>
-        <w:rPr>
-          <w:rFonts w:asciiTheme="minorEastAsia" w:hAnsiTheme="minorEastAsia"/>
-          <w:szCs w:val="21"/>
-        </w:rPr>
-        <w:t>之间能力</w:t>
-      </w:r>
-      <w:proofErr w:type="gramEnd"/>
-      <w:r>
-        <w:rPr>
-          <w:rFonts w:asciiTheme="minorEastAsia" w:hAnsiTheme="minorEastAsia"/>
-          <w:szCs w:val="21"/>
-        </w:rPr>
-        <w:t>均匀，可以做到能力互补。</w:t>
+        <w:t>中没有性格特别突出或能力特别突出的，相互之间能力均匀，可以做到能力互补。</w:t>
       </w:r>
       <w:r>
         <w:rPr>
@@ -28999,7 +29143,7 @@
         <w:pStyle w:val="3"/>
         <w:spacing w:line="360" w:lineRule="auto"/>
       </w:pPr>
-      <w:bookmarkStart w:id="58" w:name="_Toc528697474"/>
+      <w:bookmarkStart w:id="108" w:name="_Toc528697474"/>
       <w:r>
         <w:rPr>
           <w:rFonts w:hint="eastAsia"/>
@@ -29015,7 +29159,7 @@
         </w:rPr>
         <w:t>资源日历</w:t>
       </w:r>
-      <w:bookmarkEnd w:id="58"/>
+      <w:bookmarkEnd w:id="108"/>
     </w:p>
     <w:tbl>
       <w:tblPr>
@@ -29263,6 +29407,41 @@
                 <w:szCs w:val="21"/>
               </w:rPr>
             </w:pPr>
+            <w:ins w:id="109" w:author="Administrator" w:date="2018-11-04T20:32:00Z">
+              <w:r>
+                <w:rPr>
+                  <w:rFonts w:hint="eastAsia"/>
+                  <w:szCs w:val="21"/>
+                </w:rPr>
+                <w:t>沈</w:t>
+              </w:r>
+              <w:r>
+                <w:rPr>
+                  <w:rFonts w:hint="eastAsia"/>
+                  <w:szCs w:val="21"/>
+                </w:rPr>
+                <w:t>、</w:t>
+              </w:r>
+              <w:r>
+                <w:rPr>
+                  <w:szCs w:val="21"/>
+                </w:rPr>
+                <w:t>杨</w:t>
+              </w:r>
+              <w:r>
+                <w:rPr>
+                  <w:rFonts w:hint="eastAsia"/>
+                  <w:szCs w:val="21"/>
+                </w:rPr>
+                <w:t>、</w:t>
+              </w:r>
+              <w:r>
+                <w:rPr>
+                  <w:szCs w:val="21"/>
+                </w:rPr>
+                <w:t>徐</w:t>
+              </w:r>
+            </w:ins>
           </w:p>
         </w:tc>
         <w:tc>
@@ -29283,14 +29462,12 @@
               </w:rPr>
               <w:t>沈、叶、</w:t>
             </w:r>
-            <w:proofErr w:type="gramStart"/>
             <w:r>
               <w:rPr>
                 <w:szCs w:val="21"/>
               </w:rPr>
               <w:t>骆</w:t>
             </w:r>
-            <w:proofErr w:type="gramEnd"/>
             <w:r>
               <w:rPr>
                 <w:rFonts w:hint="eastAsia"/>
@@ -29369,15 +29546,19 @@
                 <w:szCs w:val="21"/>
               </w:rPr>
             </w:pPr>
-            <w:proofErr w:type="gramStart"/>
-            <w:r>
-              <w:rPr>
-                <w:rFonts w:hint="eastAsia"/>
-                <w:szCs w:val="21"/>
-              </w:rPr>
-              <w:t>骆</w:t>
-            </w:r>
-            <w:proofErr w:type="gramEnd"/>
+            <w:r>
+              <w:rPr>
+                <w:rFonts w:hint="eastAsia"/>
+                <w:szCs w:val="21"/>
+              </w:rPr>
+              <w:t>骆、</w:t>
+            </w:r>
+            <w:r>
+              <w:rPr>
+                <w:szCs w:val="21"/>
+              </w:rPr>
+              <w:t>杨</w:t>
+            </w:r>
             <w:r>
               <w:rPr>
                 <w:rFonts w:hint="eastAsia"/>
@@ -29389,19 +29570,6 @@
               <w:rPr>
                 <w:szCs w:val="21"/>
               </w:rPr>
-              <w:t>杨</w:t>
-            </w:r>
-            <w:r>
-              <w:rPr>
-                <w:rFonts w:hint="eastAsia"/>
-                <w:szCs w:val="21"/>
-              </w:rPr>
-              <w:t>、</w:t>
-            </w:r>
-            <w:r>
-              <w:rPr>
-                <w:szCs w:val="21"/>
-              </w:rPr>
               <w:t>徐</w:t>
             </w:r>
           </w:p>
@@ -29437,6 +29605,45 @@
                 <w:szCs w:val="21"/>
               </w:rPr>
             </w:pPr>
+            <w:ins w:id="110" w:author="Administrator" w:date="2018-11-04T20:31:00Z">
+              <w:r>
+                <w:rPr>
+                  <w:rFonts w:hint="eastAsia"/>
+                  <w:szCs w:val="21"/>
+                </w:rPr>
+                <w:t>沈</w:t>
+              </w:r>
+            </w:ins>
+            <w:ins w:id="111" w:author="Administrator" w:date="2018-11-04T20:32:00Z">
+              <w:r>
+                <w:rPr>
+                  <w:rFonts w:hint="eastAsia"/>
+                  <w:szCs w:val="21"/>
+                </w:rPr>
+                <w:t>、</w:t>
+              </w:r>
+              <w:r>
+                <w:rPr>
+                  <w:szCs w:val="21"/>
+                </w:rPr>
+                <w:t>杨</w:t>
+              </w:r>
+            </w:ins>
+            <w:ins w:id="112" w:author="Administrator" w:date="2018-11-04T20:33:00Z">
+              <w:r>
+                <w:rPr>
+                  <w:rFonts w:hint="eastAsia"/>
+                  <w:szCs w:val="21"/>
+                </w:rPr>
+                <w:t>、</w:t>
+              </w:r>
+              <w:r>
+                <w:rPr>
+                  <w:szCs w:val="21"/>
+                </w:rPr>
+                <w:t>徐</w:t>
+              </w:r>
+            </w:ins>
           </w:p>
         </w:tc>
       </w:tr>
@@ -29479,6 +29686,41 @@
                 <w:szCs w:val="21"/>
               </w:rPr>
             </w:pPr>
+            <w:ins w:id="113" w:author="Administrator" w:date="2018-11-04T20:32:00Z">
+              <w:r>
+                <w:rPr>
+                  <w:rFonts w:hint="eastAsia"/>
+                  <w:szCs w:val="21"/>
+                </w:rPr>
+                <w:t>沈</w:t>
+              </w:r>
+              <w:r>
+                <w:rPr>
+                  <w:rFonts w:hint="eastAsia"/>
+                  <w:szCs w:val="21"/>
+                </w:rPr>
+                <w:t>、</w:t>
+              </w:r>
+              <w:r>
+                <w:rPr>
+                  <w:szCs w:val="21"/>
+                </w:rPr>
+                <w:t>杨</w:t>
+              </w:r>
+              <w:r>
+                <w:rPr>
+                  <w:rFonts w:hint="eastAsia"/>
+                  <w:szCs w:val="21"/>
+                </w:rPr>
+                <w:t>、</w:t>
+              </w:r>
+              <w:r>
+                <w:rPr>
+                  <w:szCs w:val="21"/>
+                </w:rPr>
+                <w:t>徐</w:t>
+              </w:r>
+            </w:ins>
           </w:p>
         </w:tc>
         <w:tc>
@@ -29577,6 +29819,45 @@
                 <w:szCs w:val="21"/>
               </w:rPr>
             </w:pPr>
+            <w:ins w:id="114" w:author="Administrator" w:date="2018-11-04T20:31:00Z">
+              <w:r>
+                <w:rPr>
+                  <w:rFonts w:hint="eastAsia"/>
+                  <w:szCs w:val="21"/>
+                </w:rPr>
+                <w:t>沈</w:t>
+              </w:r>
+            </w:ins>
+            <w:ins w:id="115" w:author="Administrator" w:date="2018-11-04T20:32:00Z">
+              <w:r>
+                <w:rPr>
+                  <w:rFonts w:hint="eastAsia"/>
+                  <w:szCs w:val="21"/>
+                </w:rPr>
+                <w:t>、</w:t>
+              </w:r>
+              <w:r>
+                <w:rPr>
+                  <w:szCs w:val="21"/>
+                </w:rPr>
+                <w:t>杨</w:t>
+              </w:r>
+            </w:ins>
+            <w:ins w:id="116" w:author="Administrator" w:date="2018-11-04T20:33:00Z">
+              <w:r>
+                <w:rPr>
+                  <w:rFonts w:hint="eastAsia"/>
+                  <w:szCs w:val="21"/>
+                </w:rPr>
+                <w:t>、</w:t>
+              </w:r>
+              <w:r>
+                <w:rPr>
+                  <w:szCs w:val="21"/>
+                </w:rPr>
+                <w:t>徐</w:t>
+              </w:r>
+            </w:ins>
           </w:p>
         </w:tc>
       </w:tr>
@@ -29619,6 +29900,41 @@
                 <w:szCs w:val="21"/>
               </w:rPr>
             </w:pPr>
+            <w:ins w:id="117" w:author="Administrator" w:date="2018-11-04T20:32:00Z">
+              <w:r>
+                <w:rPr>
+                  <w:rFonts w:hint="eastAsia"/>
+                  <w:szCs w:val="21"/>
+                </w:rPr>
+                <w:t>沈</w:t>
+              </w:r>
+              <w:r>
+                <w:rPr>
+                  <w:rFonts w:hint="eastAsia"/>
+                  <w:szCs w:val="21"/>
+                </w:rPr>
+                <w:t>、</w:t>
+              </w:r>
+              <w:r>
+                <w:rPr>
+                  <w:szCs w:val="21"/>
+                </w:rPr>
+                <w:t>杨</w:t>
+              </w:r>
+              <w:r>
+                <w:rPr>
+                  <w:rFonts w:hint="eastAsia"/>
+                  <w:szCs w:val="21"/>
+                </w:rPr>
+                <w:t>、</w:t>
+              </w:r>
+              <w:r>
+                <w:rPr>
+                  <w:szCs w:val="21"/>
+                </w:rPr>
+                <w:t>徐</w:t>
+              </w:r>
+            </w:ins>
           </w:p>
         </w:tc>
         <w:tc>
@@ -29743,6 +30059,45 @@
                 <w:szCs w:val="21"/>
               </w:rPr>
             </w:pPr>
+            <w:ins w:id="118" w:author="Administrator" w:date="2018-11-04T20:31:00Z">
+              <w:r>
+                <w:rPr>
+                  <w:rFonts w:hint="eastAsia"/>
+                  <w:szCs w:val="21"/>
+                </w:rPr>
+                <w:t>沈</w:t>
+              </w:r>
+            </w:ins>
+            <w:ins w:id="119" w:author="Administrator" w:date="2018-11-04T20:32:00Z">
+              <w:r>
+                <w:rPr>
+                  <w:rFonts w:hint="eastAsia"/>
+                  <w:szCs w:val="21"/>
+                </w:rPr>
+                <w:t>、</w:t>
+              </w:r>
+              <w:r>
+                <w:rPr>
+                  <w:szCs w:val="21"/>
+                </w:rPr>
+                <w:t>杨</w:t>
+              </w:r>
+            </w:ins>
+            <w:ins w:id="120" w:author="Administrator" w:date="2018-11-04T20:33:00Z">
+              <w:r>
+                <w:rPr>
+                  <w:rFonts w:hint="eastAsia"/>
+                  <w:szCs w:val="21"/>
+                </w:rPr>
+                <w:t>、</w:t>
+              </w:r>
+              <w:r>
+                <w:rPr>
+                  <w:szCs w:val="21"/>
+                </w:rPr>
+                <w:t>徐</w:t>
+              </w:r>
+            </w:ins>
           </w:p>
         </w:tc>
       </w:tr>
@@ -29785,6 +30140,41 @@
                 <w:szCs w:val="21"/>
               </w:rPr>
             </w:pPr>
+            <w:ins w:id="121" w:author="Administrator" w:date="2018-11-04T20:32:00Z">
+              <w:r>
+                <w:rPr>
+                  <w:rFonts w:hint="eastAsia"/>
+                  <w:szCs w:val="21"/>
+                </w:rPr>
+                <w:t>沈</w:t>
+              </w:r>
+              <w:r>
+                <w:rPr>
+                  <w:rFonts w:hint="eastAsia"/>
+                  <w:szCs w:val="21"/>
+                </w:rPr>
+                <w:t>、</w:t>
+              </w:r>
+              <w:r>
+                <w:rPr>
+                  <w:szCs w:val="21"/>
+                </w:rPr>
+                <w:t>杨</w:t>
+              </w:r>
+              <w:r>
+                <w:rPr>
+                  <w:rFonts w:hint="eastAsia"/>
+                  <w:szCs w:val="21"/>
+                </w:rPr>
+                <w:t>、</w:t>
+              </w:r>
+              <w:r>
+                <w:rPr>
+                  <w:szCs w:val="21"/>
+                </w:rPr>
+                <w:t>徐</w:t>
+              </w:r>
+            </w:ins>
           </w:p>
         </w:tc>
         <w:tc>
@@ -29844,14 +30234,12 @@
               </w:rPr>
               <w:t>沈、叶、</w:t>
             </w:r>
-            <w:proofErr w:type="gramStart"/>
             <w:r>
               <w:rPr>
                 <w:szCs w:val="21"/>
               </w:rPr>
               <w:t>骆</w:t>
             </w:r>
-            <w:proofErr w:type="gramEnd"/>
           </w:p>
         </w:tc>
         <w:tc>
@@ -29917,6 +30305,45 @@
                 <w:szCs w:val="21"/>
               </w:rPr>
             </w:pPr>
+            <w:ins w:id="122" w:author="Administrator" w:date="2018-11-04T20:31:00Z">
+              <w:r>
+                <w:rPr>
+                  <w:rFonts w:hint="eastAsia"/>
+                  <w:szCs w:val="21"/>
+                </w:rPr>
+                <w:t>沈</w:t>
+              </w:r>
+            </w:ins>
+            <w:ins w:id="123" w:author="Administrator" w:date="2018-11-04T20:32:00Z">
+              <w:r>
+                <w:rPr>
+                  <w:rFonts w:hint="eastAsia"/>
+                  <w:szCs w:val="21"/>
+                </w:rPr>
+                <w:t>、</w:t>
+              </w:r>
+              <w:r>
+                <w:rPr>
+                  <w:szCs w:val="21"/>
+                </w:rPr>
+                <w:t>杨</w:t>
+              </w:r>
+            </w:ins>
+            <w:ins w:id="124" w:author="Administrator" w:date="2018-11-04T20:33:00Z">
+              <w:r>
+                <w:rPr>
+                  <w:rFonts w:hint="eastAsia"/>
+                  <w:szCs w:val="21"/>
+                </w:rPr>
+                <w:t>、</w:t>
+              </w:r>
+              <w:r>
+                <w:rPr>
+                  <w:szCs w:val="21"/>
+                </w:rPr>
+                <w:t>徐</w:t>
+              </w:r>
+            </w:ins>
           </w:p>
         </w:tc>
       </w:tr>
@@ -29937,7 +30364,6 @@
                 <w:rFonts w:hint="eastAsia"/>
                 <w:szCs w:val="21"/>
               </w:rPr>
-              <w:lastRenderedPageBreak/>
               <w:t>晚上</w:t>
             </w:r>
           </w:p>
@@ -29953,6 +30379,34 @@
                 <w:szCs w:val="21"/>
               </w:rPr>
             </w:pPr>
+            <w:ins w:id="125" w:author="Administrator" w:date="2018-11-04T20:33:00Z">
+              <w:r>
+                <w:rPr>
+                  <w:rFonts w:hint="eastAsia"/>
+                  <w:szCs w:val="21"/>
+                </w:rPr>
+                <w:t>沈、</w:t>
+              </w:r>
+              <w:r>
+                <w:rPr>
+                  <w:szCs w:val="21"/>
+                </w:rPr>
+                <w:t>杨</w:t>
+              </w:r>
+              <w:r>
+                <w:rPr>
+                  <w:rFonts w:hint="eastAsia"/>
+                  <w:szCs w:val="21"/>
+                </w:rPr>
+                <w:t>、</w:t>
+              </w:r>
+              <w:r>
+                <w:rPr>
+                  <w:szCs w:val="21"/>
+                </w:rPr>
+                <w:t>徐</w:t>
+              </w:r>
+            </w:ins>
           </w:p>
         </w:tc>
         <w:tc>
@@ -30044,7 +30498,6 @@
                 <w:szCs w:val="21"/>
               </w:rPr>
             </w:pPr>
-            <w:proofErr w:type="gramStart"/>
             <w:r>
               <w:rPr>
                 <w:rFonts w:hint="eastAsia"/>
@@ -30052,7 +30505,6 @@
               </w:rPr>
               <w:t>骆</w:t>
             </w:r>
-            <w:proofErr w:type="gramEnd"/>
           </w:p>
         </w:tc>
         <w:tc>
@@ -30073,14 +30525,12 @@
               </w:rPr>
               <w:t>沈、叶、</w:t>
             </w:r>
-            <w:proofErr w:type="gramStart"/>
             <w:r>
               <w:rPr>
                 <w:szCs w:val="21"/>
               </w:rPr>
               <w:t>骆</w:t>
             </w:r>
-            <w:proofErr w:type="gramEnd"/>
             <w:r>
               <w:rPr>
                 <w:rFonts w:hint="eastAsia"/>
@@ -30127,14 +30577,12 @@
               </w:rPr>
               <w:t>叶、</w:t>
             </w:r>
-            <w:proofErr w:type="gramStart"/>
             <w:r>
               <w:rPr>
                 <w:szCs w:val="21"/>
               </w:rPr>
               <w:t>骆</w:t>
             </w:r>
-            <w:proofErr w:type="gramEnd"/>
             <w:r>
               <w:rPr>
                 <w:rFonts w:hint="eastAsia"/>
@@ -30161,6 +30609,34 @@
                 <w:szCs w:val="21"/>
               </w:rPr>
             </w:pPr>
+            <w:ins w:id="126" w:author="Administrator" w:date="2018-11-04T20:33:00Z">
+              <w:r>
+                <w:rPr>
+                  <w:rFonts w:hint="eastAsia"/>
+                  <w:szCs w:val="21"/>
+                </w:rPr>
+                <w:t>沈、</w:t>
+              </w:r>
+              <w:r>
+                <w:rPr>
+                  <w:szCs w:val="21"/>
+                </w:rPr>
+                <w:t>杨</w:t>
+              </w:r>
+              <w:r>
+                <w:rPr>
+                  <w:rFonts w:hint="eastAsia"/>
+                  <w:szCs w:val="21"/>
+                </w:rPr>
+                <w:t>、</w:t>
+              </w:r>
+              <w:r>
+                <w:rPr>
+                  <w:szCs w:val="21"/>
+                </w:rPr>
+                <w:t>徐</w:t>
+              </w:r>
+            </w:ins>
           </w:p>
         </w:tc>
       </w:tr>
@@ -30228,7 +30704,7 @@
         <w:pStyle w:val="3"/>
         <w:spacing w:line="360" w:lineRule="auto"/>
       </w:pPr>
-      <w:bookmarkStart w:id="59" w:name="_Toc528697475"/>
+      <w:bookmarkStart w:id="127" w:name="_Toc528697475"/>
       <w:r>
         <w:rPr>
           <w:rFonts w:hint="eastAsia"/>
@@ -30244,7 +30720,7 @@
         </w:rPr>
         <w:t>人员遣散计划</w:t>
       </w:r>
-      <w:bookmarkEnd w:id="59"/>
+      <w:bookmarkEnd w:id="127"/>
     </w:p>
     <w:p>
       <w:pPr>
@@ -30268,11 +30744,12 @@
         <w:pStyle w:val="3"/>
         <w:spacing w:line="360" w:lineRule="auto"/>
       </w:pPr>
-      <w:bookmarkStart w:id="60" w:name="_Toc528697476"/>
+      <w:bookmarkStart w:id="128" w:name="_Toc528697476"/>
       <w:r>
         <w:rPr>
           <w:rFonts w:hint="eastAsia"/>
         </w:rPr>
+        <w:lastRenderedPageBreak/>
         <w:t>5.3.4</w:t>
       </w:r>
       <w:r>
@@ -30284,7 +30761,7 @@
         </w:rPr>
         <w:t>人员技能</w:t>
       </w:r>
-      <w:bookmarkEnd w:id="60"/>
+      <w:bookmarkEnd w:id="128"/>
     </w:p>
     <w:tbl>
       <w:tblPr>
@@ -30425,13 +30902,8 @@
               </w:rPr>
               <w:t>了解</w:t>
             </w:r>
-            <w:proofErr w:type="spellStart"/>
-            <w:r>
-              <w:t>GIt</w:t>
-            </w:r>
-            <w:proofErr w:type="spellEnd"/>
-            <w:r>
-              <w:t xml:space="preserve"> </w:t>
+            <w:r>
+              <w:t xml:space="preserve">GIt </w:t>
             </w:r>
             <w:r>
               <w:rPr>
@@ -30528,11 +31000,9 @@
               </w:rPr>
               <w:t>了解</w:t>
             </w:r>
-            <w:proofErr w:type="spellStart"/>
             <w:r>
               <w:t>Git</w:t>
             </w:r>
-            <w:proofErr w:type="spellEnd"/>
             <w:r>
               <w:t>版本控制工具使用，</w:t>
             </w:r>
@@ -30824,7 +31294,7 @@
         <w:pStyle w:val="3"/>
         <w:spacing w:line="360" w:lineRule="auto"/>
       </w:pPr>
-      <w:bookmarkStart w:id="61" w:name="_Toc528697477"/>
+      <w:bookmarkStart w:id="129" w:name="_Toc528697477"/>
       <w:r>
         <w:rPr>
           <w:rFonts w:hint="eastAsia"/>
@@ -30840,7 +31310,7 @@
         </w:rPr>
         <w:t>培训需要</w:t>
       </w:r>
-      <w:bookmarkEnd w:id="61"/>
+      <w:bookmarkEnd w:id="129"/>
     </w:p>
     <w:tbl>
       <w:tblPr>
@@ -30930,7 +31400,6 @@
                 <w:szCs w:val="21"/>
               </w:rPr>
             </w:pPr>
-            <w:proofErr w:type="spellStart"/>
             <w:r>
               <w:rPr>
                 <w:rFonts w:hint="eastAsia"/>
@@ -30944,7 +31413,6 @@
               </w:rPr>
               <w:t>ub</w:t>
             </w:r>
-            <w:proofErr w:type="spellEnd"/>
             <w:r>
               <w:rPr>
                 <w:rFonts w:hint="eastAsia"/>
@@ -31107,7 +31575,6 @@
                 <w:rFonts w:hint="eastAsia"/>
                 <w:szCs w:val="21"/>
               </w:rPr>
-              <w:lastRenderedPageBreak/>
               <w:t>I</w:t>
             </w:r>
             <w:r>
@@ -31187,7 +31654,6 @@
                 <w:szCs w:val="21"/>
               </w:rPr>
             </w:pPr>
-            <w:proofErr w:type="spellStart"/>
             <w:r>
               <w:rPr>
                 <w:rFonts w:hint="eastAsia"/>
@@ -31195,7 +31661,6 @@
               </w:rPr>
               <w:t>Axure</w:t>
             </w:r>
-            <w:proofErr w:type="spellEnd"/>
             <w:r>
               <w:rPr>
                 <w:szCs w:val="21"/>
@@ -31468,7 +31933,7 @@
         <w:pStyle w:val="3"/>
         <w:spacing w:line="360" w:lineRule="auto"/>
       </w:pPr>
-      <w:bookmarkStart w:id="62" w:name="_Toc528697478"/>
+      <w:bookmarkStart w:id="130" w:name="_Toc528697478"/>
       <w:r>
         <w:rPr>
           <w:rFonts w:hint="eastAsia"/>
@@ -31484,7 +31949,7 @@
         </w:rPr>
         <w:t>认可与奖励</w:t>
       </w:r>
-      <w:bookmarkEnd w:id="62"/>
+      <w:bookmarkEnd w:id="130"/>
     </w:p>
     <w:tbl>
       <w:tblPr>
@@ -31607,6 +32072,7 @@
               <w:rPr>
                 <w:rFonts w:hint="eastAsia"/>
               </w:rPr>
+              <w:lastRenderedPageBreak/>
               <w:t>优秀</w:t>
             </w:r>
           </w:p>
@@ -31940,7 +32406,7 @@
         <w:pStyle w:val="3"/>
         <w:spacing w:line="360" w:lineRule="auto"/>
       </w:pPr>
-      <w:bookmarkStart w:id="63" w:name="_Toc528697479"/>
+      <w:bookmarkStart w:id="131" w:name="_Toc528697479"/>
       <w:r>
         <w:rPr>
           <w:rFonts w:hint="eastAsia"/>
@@ -31954,23 +32420,9 @@
         <w:rPr>
           <w:rFonts w:hint="eastAsia"/>
         </w:rPr>
-        <w:t>合</w:t>
-      </w:r>
-      <w:proofErr w:type="gramStart"/>
-      <w:r>
-        <w:rPr>
-          <w:rFonts w:hint="eastAsia"/>
-        </w:rPr>
-        <w:t>规</w:t>
-      </w:r>
-      <w:proofErr w:type="gramEnd"/>
-      <w:r>
-        <w:rPr>
-          <w:rFonts w:hint="eastAsia"/>
-        </w:rPr>
-        <w:t>性</w:t>
-      </w:r>
-      <w:bookmarkEnd w:id="63"/>
+        <w:t>合规性</w:t>
+      </w:r>
+      <w:bookmarkEnd w:id="131"/>
     </w:p>
     <w:p>
       <w:pPr>
@@ -31996,21 +32448,7 @@
         <w:rPr>
           <w:rFonts w:asciiTheme="minorEastAsia" w:hAnsiTheme="minorEastAsia"/>
         </w:rPr>
-        <w:t>违反校纪校规，不</w:t>
-      </w:r>
-      <w:proofErr w:type="gramStart"/>
-      <w:r>
-        <w:rPr>
-          <w:rFonts w:asciiTheme="minorEastAsia" w:hAnsiTheme="minorEastAsia"/>
-        </w:rPr>
-        <w:t>得以项目</w:t>
-      </w:r>
-      <w:proofErr w:type="gramEnd"/>
-      <w:r>
-        <w:rPr>
-          <w:rFonts w:asciiTheme="minorEastAsia" w:hAnsiTheme="minorEastAsia"/>
-        </w:rPr>
-        <w:t>为借口进行不正当行为。</w:t>
+        <w:t>违反校纪校规，不得以项目为借口进行不正当行为。</w:t>
       </w:r>
     </w:p>
     <w:p>
@@ -32115,7 +32553,6 @@
         <w:rPr>
           <w:rFonts w:asciiTheme="minorEastAsia" w:hAnsiTheme="minorEastAsia"/>
         </w:rPr>
-        <w:lastRenderedPageBreak/>
         <w:t>4.</w:t>
       </w:r>
       <w:r>
@@ -32206,21 +32643,7 @@
         <w:rPr>
           <w:rFonts w:asciiTheme="minorEastAsia" w:hAnsiTheme="minorEastAsia"/>
         </w:rPr>
-        <w:t>场所必须合</w:t>
-      </w:r>
-      <w:proofErr w:type="gramStart"/>
-      <w:r>
-        <w:rPr>
-          <w:rFonts w:asciiTheme="minorEastAsia" w:hAnsiTheme="minorEastAsia"/>
-        </w:rPr>
-        <w:t>规</w:t>
-      </w:r>
-      <w:proofErr w:type="gramEnd"/>
-      <w:r>
-        <w:rPr>
-          <w:rFonts w:asciiTheme="minorEastAsia" w:hAnsiTheme="minorEastAsia"/>
-        </w:rPr>
-        <w:t>。</w:t>
+        <w:t>场所必须合规。</w:t>
       </w:r>
     </w:p>
     <w:p>
@@ -32228,7 +32651,7 @@
         <w:pStyle w:val="3"/>
         <w:spacing w:line="360" w:lineRule="auto"/>
       </w:pPr>
-      <w:bookmarkStart w:id="64" w:name="_Toc528697480"/>
+      <w:bookmarkStart w:id="132" w:name="_Toc528697480"/>
       <w:r>
         <w:rPr>
           <w:rFonts w:hint="eastAsia"/>
@@ -32244,7 +32667,7 @@
         </w:rPr>
         <w:t>安全</w:t>
       </w:r>
-      <w:bookmarkEnd w:id="64"/>
+      <w:bookmarkEnd w:id="132"/>
     </w:p>
     <w:p>
       <w:pPr>
@@ -32351,6 +32774,7 @@
         <w:rPr>
           <w:rFonts w:asciiTheme="minorEastAsia" w:hAnsiTheme="minorEastAsia"/>
         </w:rPr>
+        <w:lastRenderedPageBreak/>
         <w:t>4.</w:t>
       </w:r>
       <w:r>
@@ -32366,7 +32790,7 @@
         <w:t>矛盾出现时不得动用武力。</w:t>
       </w:r>
     </w:p>
-    <w:bookmarkEnd w:id="40"/>
+    <w:bookmarkEnd w:id="87"/>
     <w:p>
       <w:pPr>
         <w:spacing w:line="360" w:lineRule="auto"/>
@@ -32384,7 +32808,7 @@
           <w:rFonts w:asciiTheme="majorEastAsia" w:hAnsiTheme="majorEastAsia"/>
         </w:rPr>
       </w:pPr>
-      <w:bookmarkStart w:id="65" w:name="_Toc528697481"/>
+      <w:bookmarkStart w:id="133" w:name="_Toc528697481"/>
       <w:r>
         <w:rPr>
           <w:rFonts w:asciiTheme="majorEastAsia" w:hAnsiTheme="majorEastAsia" w:hint="eastAsia"/>
@@ -32401,16 +32825,22 @@
         <w:rPr>
           <w:rFonts w:asciiTheme="majorEastAsia" w:hAnsiTheme="majorEastAsia" w:hint="eastAsia"/>
         </w:rPr>
-        <w:t>沟通管理手册</w:t>
-      </w:r>
-      <w:bookmarkEnd w:id="65"/>
+        <w:t>沟通管理</w:t>
+      </w:r>
+      <w:bookmarkEnd w:id="133"/>
+      <w:r>
+        <w:rPr>
+          <w:rFonts w:asciiTheme="majorEastAsia" w:hAnsiTheme="majorEastAsia" w:hint="eastAsia"/>
+        </w:rPr>
+        <w:t>计划</w:t>
+      </w:r>
     </w:p>
     <w:p>
       <w:pPr>
         <w:pStyle w:val="2"/>
         <w:spacing w:line="360" w:lineRule="auto"/>
       </w:pPr>
-      <w:bookmarkStart w:id="66" w:name="_Toc528697482"/>
+      <w:bookmarkStart w:id="134" w:name="_Toc528697482"/>
       <w:r>
         <w:rPr>
           <w:rFonts w:hint="eastAsia"/>
@@ -32426,11 +32856,11 @@
         </w:rPr>
         <w:t>干系人手册</w:t>
       </w:r>
-      <w:bookmarkEnd w:id="66"/>
+      <w:bookmarkEnd w:id="134"/>
     </w:p>
     <w:tbl>
       <w:tblPr>
-        <w:tblW w:w="8296" w:type="dxa"/>
+        <w:tblW w:w="9276" w:type="dxa"/>
         <w:tblBorders>
           <w:top w:val="single" w:sz="4" w:space="0" w:color="auto"/>
           <w:left w:val="single" w:sz="4" w:space="0" w:color="auto"/>
@@ -32444,10 +32874,11 @@
       </w:tblPr>
       <w:tblGrid>
         <w:gridCol w:w="980"/>
-        <w:gridCol w:w="980"/>
-        <w:gridCol w:w="1387"/>
-        <w:gridCol w:w="1258"/>
-        <w:gridCol w:w="3691"/>
+        <w:gridCol w:w="1396"/>
+        <w:gridCol w:w="993"/>
+        <w:gridCol w:w="1701"/>
+        <w:gridCol w:w="1559"/>
+        <w:gridCol w:w="2647"/>
       </w:tblGrid>
       <w:tr>
         <w:tc>
@@ -32475,13 +32906,13 @@
                 <w:sz w:val="24"/>
                 <w:szCs w:val="21"/>
               </w:rPr>
-              <w:t>干系人</w:t>
-            </w:r>
-          </w:p>
-        </w:tc>
-        <w:tc>
-          <w:tcPr>
-            <w:tcW w:w="980" w:type="dxa"/>
+              <w:t>干系人姓名</w:t>
+            </w:r>
+          </w:p>
+        </w:tc>
+        <w:tc>
+          <w:tcPr>
+            <w:tcW w:w="1396" w:type="dxa"/>
           </w:tcPr>
           <w:p>
             <w:pPr>
@@ -32504,13 +32935,13 @@
                 <w:sz w:val="24"/>
                 <w:szCs w:val="21"/>
               </w:rPr>
-              <w:t>提出者</w:t>
-            </w:r>
-          </w:p>
-        </w:tc>
-        <w:tc>
-          <w:tcPr>
-            <w:tcW w:w="1387" w:type="dxa"/>
+              <w:t>身份</w:t>
+            </w:r>
+          </w:p>
+        </w:tc>
+        <w:tc>
+          <w:tcPr>
+            <w:tcW w:w="993" w:type="dxa"/>
           </w:tcPr>
           <w:p>
             <w:pPr>
@@ -32533,13 +32964,13 @@
                 <w:sz w:val="24"/>
                 <w:szCs w:val="21"/>
               </w:rPr>
-              <w:t>联系方式</w:t>
-            </w:r>
-          </w:p>
-        </w:tc>
-        <w:tc>
-          <w:tcPr>
-            <w:tcW w:w="1258" w:type="dxa"/>
+              <w:t>提出者</w:t>
+            </w:r>
+          </w:p>
+        </w:tc>
+        <w:tc>
+          <w:tcPr>
+            <w:tcW w:w="1701" w:type="dxa"/>
           </w:tcPr>
           <w:p>
             <w:pPr>
@@ -32562,13 +32993,13 @@
                 <w:sz w:val="24"/>
                 <w:szCs w:val="21"/>
               </w:rPr>
-              <w:t>地址</w:t>
-            </w:r>
-          </w:p>
-        </w:tc>
-        <w:tc>
-          <w:tcPr>
-            <w:tcW w:w="3691" w:type="dxa"/>
+              <w:t>联系方式</w:t>
+            </w:r>
+          </w:p>
+        </w:tc>
+        <w:tc>
+          <w:tcPr>
+            <w:tcW w:w="1559" w:type="dxa"/>
           </w:tcPr>
           <w:p>
             <w:pPr>
@@ -32591,6 +33022,35 @@
                 <w:sz w:val="24"/>
                 <w:szCs w:val="21"/>
               </w:rPr>
+              <w:t>地址</w:t>
+            </w:r>
+          </w:p>
+        </w:tc>
+        <w:tc>
+          <w:tcPr>
+            <w:tcW w:w="2647" w:type="dxa"/>
+          </w:tcPr>
+          <w:p>
+            <w:pPr>
+              <w:spacing w:line="360" w:lineRule="auto"/>
+              <w:jc w:val="center"/>
+              <w:rPr>
+                <w:b/>
+                <w:bCs/>
+                <w:color w:val="000000"/>
+                <w:sz w:val="24"/>
+                <w:szCs w:val="21"/>
+              </w:rPr>
+            </w:pPr>
+            <w:r>
+              <w:rPr>
+                <w:rFonts w:hint="eastAsia"/>
+                <w:b/>
+                <w:bCs/>
+                <w:color w:val="000000"/>
+                <w:sz w:val="24"/>
+                <w:szCs w:val="21"/>
+              </w:rPr>
               <w:t>干系人对该项目是否提过有价值的意见或帮助</w:t>
             </w:r>
           </w:p>
@@ -32613,93 +33073,99 @@
                 <w:rFonts w:hint="eastAsia"/>
                 <w:szCs w:val="21"/>
               </w:rPr>
+              <w:t>杨枨</w:t>
+            </w:r>
+          </w:p>
+        </w:tc>
+        <w:tc>
+          <w:tcPr>
+            <w:tcW w:w="1396" w:type="dxa"/>
+          </w:tcPr>
+          <w:p>
+            <w:pPr>
+              <w:spacing w:line="360" w:lineRule="auto"/>
+              <w:rPr>
+                <w:szCs w:val="21"/>
+              </w:rPr>
+            </w:pPr>
+            <w:r>
+              <w:rPr>
+                <w:rFonts w:hint="eastAsia"/>
+                <w:szCs w:val="21"/>
+              </w:rPr>
+              <w:t>客户</w:t>
+            </w:r>
+          </w:p>
+        </w:tc>
+        <w:tc>
+          <w:tcPr>
+            <w:tcW w:w="993" w:type="dxa"/>
+          </w:tcPr>
+          <w:p>
+            <w:pPr>
+              <w:spacing w:line="360" w:lineRule="auto"/>
+              <w:rPr>
+                <w:szCs w:val="21"/>
+              </w:rPr>
+            </w:pPr>
+            <w:r>
+              <w:rPr>
+                <w:rFonts w:hint="eastAsia"/>
+                <w:szCs w:val="21"/>
+              </w:rPr>
               <w:t>沈启航</w:t>
             </w:r>
           </w:p>
         </w:tc>
         <w:tc>
           <w:tcPr>
-            <w:tcW w:w="980" w:type="dxa"/>
-          </w:tcPr>
-          <w:p>
-            <w:pPr>
-              <w:spacing w:line="360" w:lineRule="auto"/>
-              <w:rPr>
-                <w:szCs w:val="21"/>
-              </w:rPr>
-            </w:pPr>
-            <w:r>
-              <w:rPr>
-                <w:rFonts w:hint="eastAsia"/>
-                <w:szCs w:val="21"/>
-              </w:rPr>
-              <w:t>沈启航</w:t>
-            </w:r>
-          </w:p>
-        </w:tc>
-        <w:tc>
-          <w:tcPr>
-            <w:tcW w:w="1387" w:type="dxa"/>
-          </w:tcPr>
-          <w:p>
-            <w:pPr>
-              <w:spacing w:line="360" w:lineRule="auto"/>
-              <w:rPr>
-                <w:szCs w:val="21"/>
-              </w:rPr>
-            </w:pPr>
-            <w:r>
-              <w:rPr>
-                <w:rFonts w:hint="eastAsia"/>
-                <w:szCs w:val="21"/>
-              </w:rPr>
-              <w:t>15988122404</w:t>
-            </w:r>
-          </w:p>
-        </w:tc>
-        <w:tc>
-          <w:tcPr>
-            <w:tcW w:w="1258" w:type="dxa"/>
-          </w:tcPr>
-          <w:p>
-            <w:pPr>
-              <w:spacing w:line="360" w:lineRule="auto"/>
-              <w:rPr>
-                <w:szCs w:val="21"/>
-              </w:rPr>
-            </w:pPr>
-            <w:r>
-              <w:rPr>
-                <w:rFonts w:hint="eastAsia"/>
-                <w:szCs w:val="21"/>
-              </w:rPr>
-              <w:t>弘毅</w:t>
-            </w:r>
-            <w:r>
-              <w:rPr>
-                <w:rFonts w:hint="eastAsia"/>
-                <w:szCs w:val="21"/>
-              </w:rPr>
-              <w:t>B1</w:t>
-            </w:r>
-            <w:r>
-              <w:rPr>
-                <w:szCs w:val="21"/>
-              </w:rPr>
-              <w:t>-</w:t>
-            </w:r>
-            <w:r>
-              <w:rPr>
-                <w:rFonts w:hint="eastAsia"/>
-                <w:szCs w:val="21"/>
-              </w:rPr>
-              <w:t>614</w:t>
-            </w:r>
-          </w:p>
-        </w:tc>
-        <w:tc>
-          <w:tcPr>
-            <w:tcW w:w="3691" w:type="dxa"/>
+            <w:tcW w:w="1701" w:type="dxa"/>
+          </w:tcPr>
+          <w:p>
+            <w:pPr>
+              <w:spacing w:line="360" w:lineRule="auto"/>
+              <w:rPr>
+                <w:szCs w:val="21"/>
+              </w:rPr>
+            </w:pPr>
+            <w:r>
+              <w:rPr>
+                <w:szCs w:val="21"/>
+              </w:rPr>
+              <w:t>13357102333</w:t>
+            </w:r>
+          </w:p>
+        </w:tc>
+        <w:tc>
+          <w:tcPr>
+            <w:tcW w:w="1559" w:type="dxa"/>
+          </w:tcPr>
+          <w:p>
+            <w:pPr>
+              <w:spacing w:line="360" w:lineRule="auto"/>
+              <w:rPr>
+                <w:szCs w:val="21"/>
+              </w:rPr>
+            </w:pPr>
+            <w:r>
+              <w:rPr>
+                <w:rFonts w:hint="eastAsia"/>
+                <w:szCs w:val="21"/>
+              </w:rPr>
+              <w:t>理四</w:t>
+            </w:r>
+            <w:r>
+              <w:rPr>
+                <w:rFonts w:hint="eastAsia"/>
+                <w:szCs w:val="21"/>
+              </w:rPr>
+              <w:t>504</w:t>
+            </w:r>
+          </w:p>
+        </w:tc>
+        <w:tc>
+          <w:tcPr>
+            <w:tcW w:w="2647" w:type="dxa"/>
           </w:tcPr>
           <w:p>
             <w:pPr>
@@ -32735,13 +33201,33 @@
                 <w:rFonts w:hint="eastAsia"/>
                 <w:szCs w:val="21"/>
               </w:rPr>
-              <w:t>叶柏成</w:t>
-            </w:r>
-          </w:p>
-        </w:tc>
-        <w:tc>
-          <w:tcPr>
-            <w:tcW w:w="980" w:type="dxa"/>
+              <w:t>侯宏仑</w:t>
+            </w:r>
+          </w:p>
+        </w:tc>
+        <w:tc>
+          <w:tcPr>
+            <w:tcW w:w="1396" w:type="dxa"/>
+          </w:tcPr>
+          <w:p>
+            <w:pPr>
+              <w:spacing w:line="360" w:lineRule="auto"/>
+              <w:rPr>
+                <w:szCs w:val="21"/>
+              </w:rPr>
+            </w:pPr>
+            <w:r>
+              <w:rPr>
+                <w:rFonts w:hint="eastAsia"/>
+                <w:szCs w:val="21"/>
+              </w:rPr>
+              <w:t>客户</w:t>
+            </w:r>
+          </w:p>
+        </w:tc>
+        <w:tc>
+          <w:tcPr>
+            <w:tcW w:w="993" w:type="dxa"/>
           </w:tcPr>
           <w:p>
             <w:pPr>
@@ -32761,54 +33247,53 @@
         </w:tc>
         <w:tc>
           <w:tcPr>
-            <w:tcW w:w="1387" w:type="dxa"/>
-          </w:tcPr>
-          <w:p>
-            <w:pPr>
-              <w:spacing w:line="360" w:lineRule="auto"/>
-              <w:rPr>
-                <w:szCs w:val="21"/>
-              </w:rPr>
-            </w:pPr>
-            <w:r>
-              <w:rPr>
-                <w:rFonts w:hint="eastAsia"/>
-                <w:szCs w:val="21"/>
-              </w:rPr>
-              <w:t>13588025779</w:t>
-            </w:r>
-          </w:p>
-        </w:tc>
-        <w:tc>
-          <w:tcPr>
-            <w:tcW w:w="1258" w:type="dxa"/>
-          </w:tcPr>
-          <w:p>
-            <w:pPr>
-              <w:spacing w:line="360" w:lineRule="auto"/>
-              <w:rPr>
-                <w:szCs w:val="21"/>
-              </w:rPr>
-            </w:pPr>
-            <w:r>
-              <w:rPr>
-                <w:rFonts w:hint="eastAsia"/>
-                <w:szCs w:val="21"/>
-              </w:rPr>
-              <w:t>弘毅</w:t>
-            </w:r>
-            <w:r>
-              <w:rPr>
-                <w:rFonts w:hint="eastAsia"/>
-                <w:szCs w:val="21"/>
-              </w:rPr>
-              <w:t>B1-615</w:t>
-            </w:r>
-          </w:p>
-        </w:tc>
-        <w:tc>
-          <w:tcPr>
-            <w:tcW w:w="3691" w:type="dxa"/>
+            <w:tcW w:w="1701" w:type="dxa"/>
+          </w:tcPr>
+          <w:p>
+            <w:pPr>
+              <w:spacing w:line="360" w:lineRule="auto"/>
+              <w:rPr>
+                <w:szCs w:val="21"/>
+              </w:rPr>
+            </w:pPr>
+            <w:r>
+              <w:rPr>
+                <w:szCs w:val="21"/>
+              </w:rPr>
+              <w:t>13071858629</w:t>
+            </w:r>
+          </w:p>
+        </w:tc>
+        <w:tc>
+          <w:tcPr>
+            <w:tcW w:w="1559" w:type="dxa"/>
+          </w:tcPr>
+          <w:p>
+            <w:pPr>
+              <w:spacing w:line="360" w:lineRule="auto"/>
+              <w:rPr>
+                <w:szCs w:val="21"/>
+              </w:rPr>
+            </w:pPr>
+            <w:r>
+              <w:rPr>
+                <w:rFonts w:hint="eastAsia"/>
+                <w:szCs w:val="21"/>
+              </w:rPr>
+              <w:t>理四</w:t>
+            </w:r>
+            <w:r>
+              <w:rPr>
+                <w:rFonts w:hint="eastAsia"/>
+                <w:szCs w:val="21"/>
+              </w:rPr>
+              <w:t xml:space="preserve">501 </w:t>
+            </w:r>
+          </w:p>
+        </w:tc>
+        <w:tc>
+          <w:tcPr>
+            <w:tcW w:w="2647" w:type="dxa"/>
           </w:tcPr>
           <w:p>
             <w:pPr>
@@ -32844,53 +33329,79 @@
                 <w:rFonts w:hint="eastAsia"/>
                 <w:szCs w:val="21"/>
               </w:rPr>
+              <w:t>王飞钢</w:t>
+            </w:r>
+          </w:p>
+        </w:tc>
+        <w:tc>
+          <w:tcPr>
+            <w:tcW w:w="1396" w:type="dxa"/>
+          </w:tcPr>
+          <w:p>
+            <w:pPr>
+              <w:spacing w:line="360" w:lineRule="auto"/>
+              <w:rPr>
+                <w:szCs w:val="21"/>
+              </w:rPr>
+            </w:pPr>
+            <w:r>
+              <w:rPr>
+                <w:rFonts w:hint="eastAsia"/>
+                <w:szCs w:val="21"/>
+              </w:rPr>
+              <w:t>学生</w:t>
+            </w:r>
+            <w:r>
+              <w:rPr>
+                <w:szCs w:val="21"/>
+              </w:rPr>
+              <w:t>用户群代表</w:t>
+            </w:r>
+          </w:p>
+        </w:tc>
+        <w:tc>
+          <w:tcPr>
+            <w:tcW w:w="993" w:type="dxa"/>
+          </w:tcPr>
+          <w:p>
+            <w:pPr>
+              <w:spacing w:line="360" w:lineRule="auto"/>
+              <w:rPr>
+                <w:szCs w:val="21"/>
+              </w:rPr>
+            </w:pPr>
+            <w:r>
+              <w:rPr>
+                <w:rFonts w:hint="eastAsia"/>
+                <w:szCs w:val="21"/>
+              </w:rPr>
               <w:t>徐哲远</w:t>
             </w:r>
           </w:p>
         </w:tc>
         <w:tc>
           <w:tcPr>
-            <w:tcW w:w="980" w:type="dxa"/>
-          </w:tcPr>
-          <w:p>
-            <w:pPr>
-              <w:spacing w:line="360" w:lineRule="auto"/>
-              <w:rPr>
-                <w:szCs w:val="21"/>
-              </w:rPr>
-            </w:pPr>
-            <w:r>
-              <w:rPr>
-                <w:rFonts w:hint="eastAsia"/>
-                <w:szCs w:val="21"/>
-              </w:rPr>
-              <w:t>沈启航</w:t>
-            </w:r>
-          </w:p>
-        </w:tc>
-        <w:tc>
-          <w:tcPr>
-            <w:tcW w:w="1387" w:type="dxa"/>
-          </w:tcPr>
-          <w:p>
-            <w:pPr>
-              <w:spacing w:line="360" w:lineRule="auto"/>
-              <w:rPr>
-                <w:szCs w:val="21"/>
-              </w:rPr>
-            </w:pPr>
-            <w:r>
-              <w:rPr>
-                <w:rFonts w:hint="eastAsia"/>
-                <w:szCs w:val="21"/>
-              </w:rPr>
-              <w:t>15968805302</w:t>
-            </w:r>
-          </w:p>
-        </w:tc>
-        <w:tc>
-          <w:tcPr>
-            <w:tcW w:w="1258" w:type="dxa"/>
+            <w:tcW w:w="1701" w:type="dxa"/>
+          </w:tcPr>
+          <w:p>
+            <w:pPr>
+              <w:spacing w:line="360" w:lineRule="auto"/>
+              <w:rPr>
+                <w:szCs w:val="21"/>
+              </w:rPr>
+            </w:pPr>
+            <w:r>
+              <w:rPr>
+                <w:rFonts w:hint="eastAsia"/>
+                <w:szCs w:val="21"/>
+              </w:rPr>
+              <w:t>15988139345</w:t>
+            </w:r>
+          </w:p>
+        </w:tc>
+        <w:tc>
+          <w:tcPr>
+            <w:tcW w:w="1559" w:type="dxa"/>
           </w:tcPr>
           <w:p>
             <w:pPr>
@@ -32917,7 +33428,7 @@
         </w:tc>
         <w:tc>
           <w:tcPr>
-            <w:tcW w:w="3691" w:type="dxa"/>
+            <w:tcW w:w="2647" w:type="dxa"/>
           </w:tcPr>
           <w:p>
             <w:pPr>
@@ -32948,18 +33459,37 @@
                 <w:szCs w:val="21"/>
               </w:rPr>
             </w:pPr>
-            <w:r>
-              <w:rPr>
-                <w:rFonts w:hint="eastAsia"/>
-                <w:szCs w:val="21"/>
-              </w:rPr>
-              <w:t>杨以恒</w:t>
-            </w:r>
-          </w:p>
-        </w:tc>
-        <w:tc>
-          <w:tcPr>
-            <w:tcW w:w="980" w:type="dxa"/>
+          </w:p>
+        </w:tc>
+        <w:tc>
+          <w:tcPr>
+            <w:tcW w:w="1396" w:type="dxa"/>
+          </w:tcPr>
+          <w:p>
+            <w:pPr>
+              <w:spacing w:line="360" w:lineRule="auto"/>
+              <w:rPr>
+                <w:szCs w:val="21"/>
+              </w:rPr>
+            </w:pPr>
+            <w:r>
+              <w:rPr>
+                <w:rFonts w:hint="eastAsia"/>
+                <w:szCs w:val="21"/>
+              </w:rPr>
+              <w:t>游客</w:t>
+            </w:r>
+            <w:r>
+              <w:rPr>
+                <w:szCs w:val="21"/>
+              </w:rPr>
+              <w:t>用户群代表</w:t>
+            </w:r>
+          </w:p>
+        </w:tc>
+        <w:tc>
+          <w:tcPr>
+            <w:tcW w:w="993" w:type="dxa"/>
           </w:tcPr>
           <w:p>
             <w:pPr>
@@ -32979,525 +33509,41 @@
         </w:tc>
         <w:tc>
           <w:tcPr>
-            <w:tcW w:w="1387" w:type="dxa"/>
-          </w:tcPr>
-          <w:p>
-            <w:pPr>
-              <w:spacing w:line="360" w:lineRule="auto"/>
-              <w:rPr>
-                <w:szCs w:val="21"/>
-              </w:rPr>
-            </w:pPr>
-            <w:r>
-              <w:rPr>
-                <w:rFonts w:hint="eastAsia"/>
-                <w:szCs w:val="21"/>
-              </w:rPr>
-              <w:t>18989178901</w:t>
-            </w:r>
-          </w:p>
-        </w:tc>
-        <w:tc>
-          <w:tcPr>
-            <w:tcW w:w="1258" w:type="dxa"/>
-          </w:tcPr>
-          <w:p>
-            <w:pPr>
-              <w:spacing w:line="360" w:lineRule="auto"/>
-              <w:rPr>
-                <w:szCs w:val="21"/>
-              </w:rPr>
-            </w:pPr>
-            <w:r>
-              <w:rPr>
-                <w:rFonts w:hint="eastAsia"/>
-                <w:szCs w:val="21"/>
-              </w:rPr>
-              <w:t>弘毅</w:t>
-            </w:r>
-            <w:r>
-              <w:rPr>
-                <w:rFonts w:hint="eastAsia"/>
-                <w:szCs w:val="21"/>
-              </w:rPr>
-              <w:t>B1-615</w:t>
-            </w:r>
-          </w:p>
-        </w:tc>
-        <w:tc>
-          <w:tcPr>
-            <w:tcW w:w="3691" w:type="dxa"/>
-          </w:tcPr>
-          <w:p>
-            <w:pPr>
-              <w:spacing w:line="360" w:lineRule="auto"/>
-              <w:rPr>
-                <w:szCs w:val="21"/>
-              </w:rPr>
-            </w:pPr>
-            <w:r>
-              <w:rPr>
-                <w:rFonts w:hint="eastAsia"/>
-                <w:szCs w:val="21"/>
-              </w:rPr>
-              <w:t>待定</w:t>
-            </w:r>
-          </w:p>
-        </w:tc>
-      </w:tr>
-      <w:tr>
-        <w:tc>
-          <w:tcPr>
-            <w:tcW w:w="980" w:type="dxa"/>
-          </w:tcPr>
-          <w:p>
-            <w:pPr>
-              <w:spacing w:line="360" w:lineRule="auto"/>
-              <w:rPr>
-                <w:szCs w:val="21"/>
-              </w:rPr>
-            </w:pPr>
-            <w:r>
-              <w:rPr>
-                <w:rFonts w:hint="eastAsia"/>
-                <w:szCs w:val="21"/>
-              </w:rPr>
-              <w:t>骆佳俊</w:t>
-            </w:r>
-          </w:p>
-        </w:tc>
-        <w:tc>
-          <w:tcPr>
-            <w:tcW w:w="980" w:type="dxa"/>
-          </w:tcPr>
-          <w:p>
-            <w:pPr>
-              <w:spacing w:line="360" w:lineRule="auto"/>
-              <w:rPr>
-                <w:szCs w:val="21"/>
-              </w:rPr>
-            </w:pPr>
-            <w:r>
-              <w:rPr>
-                <w:rFonts w:hint="eastAsia"/>
-                <w:szCs w:val="21"/>
-              </w:rPr>
-              <w:t>沈启航</w:t>
-            </w:r>
-          </w:p>
-        </w:tc>
-        <w:tc>
-          <w:tcPr>
-            <w:tcW w:w="1387" w:type="dxa"/>
-          </w:tcPr>
-          <w:p>
-            <w:pPr>
-              <w:spacing w:line="360" w:lineRule="auto"/>
-              <w:rPr>
-                <w:szCs w:val="21"/>
-              </w:rPr>
-            </w:pPr>
-            <w:r>
-              <w:rPr>
-                <w:rFonts w:hint="eastAsia"/>
-                <w:szCs w:val="21"/>
-              </w:rPr>
-              <w:t>18058735546</w:t>
-            </w:r>
-          </w:p>
-        </w:tc>
-        <w:tc>
-          <w:tcPr>
-            <w:tcW w:w="1258" w:type="dxa"/>
-          </w:tcPr>
-          <w:p>
-            <w:pPr>
-              <w:spacing w:line="360" w:lineRule="auto"/>
-              <w:rPr>
-                <w:szCs w:val="21"/>
-              </w:rPr>
-            </w:pPr>
-            <w:r>
-              <w:rPr>
-                <w:rFonts w:hint="eastAsia"/>
-                <w:szCs w:val="21"/>
-              </w:rPr>
-              <w:t>弘毅</w:t>
-            </w:r>
-            <w:r>
-              <w:rPr>
-                <w:rFonts w:hint="eastAsia"/>
-                <w:szCs w:val="21"/>
-              </w:rPr>
-              <w:t>B2</w:t>
-            </w:r>
-            <w:r>
-              <w:rPr>
-                <w:szCs w:val="21"/>
-              </w:rPr>
-              <w:t>-</w:t>
-            </w:r>
-            <w:r>
-              <w:rPr>
-                <w:rFonts w:hint="eastAsia"/>
-                <w:szCs w:val="21"/>
-              </w:rPr>
-              <w:t>206</w:t>
-            </w:r>
-          </w:p>
-        </w:tc>
-        <w:tc>
-          <w:tcPr>
-            <w:tcW w:w="3691" w:type="dxa"/>
-          </w:tcPr>
-          <w:p>
-            <w:pPr>
-              <w:spacing w:line="360" w:lineRule="auto"/>
-              <w:rPr>
-                <w:szCs w:val="21"/>
-              </w:rPr>
-            </w:pPr>
-            <w:r>
-              <w:rPr>
-                <w:rFonts w:hint="eastAsia"/>
-                <w:szCs w:val="21"/>
-              </w:rPr>
-              <w:t>待定</w:t>
-            </w:r>
-          </w:p>
-        </w:tc>
-      </w:tr>
-      <w:tr>
-        <w:tc>
-          <w:tcPr>
-            <w:tcW w:w="980" w:type="dxa"/>
-          </w:tcPr>
-          <w:p>
-            <w:pPr>
-              <w:spacing w:line="360" w:lineRule="auto"/>
-              <w:rPr>
-                <w:szCs w:val="21"/>
-              </w:rPr>
-            </w:pPr>
-            <w:r>
-              <w:rPr>
-                <w:rFonts w:hint="eastAsia"/>
-                <w:szCs w:val="21"/>
-              </w:rPr>
-              <w:t>杨</w:t>
-            </w:r>
-            <w:proofErr w:type="gramStart"/>
-            <w:r>
-              <w:rPr>
-                <w:rFonts w:hint="eastAsia"/>
-                <w:szCs w:val="21"/>
-              </w:rPr>
-              <w:t>枨</w:t>
-            </w:r>
-            <w:proofErr w:type="gramEnd"/>
-          </w:p>
-        </w:tc>
-        <w:tc>
-          <w:tcPr>
-            <w:tcW w:w="980" w:type="dxa"/>
-          </w:tcPr>
-          <w:p>
-            <w:pPr>
-              <w:spacing w:line="360" w:lineRule="auto"/>
-              <w:rPr>
-                <w:szCs w:val="21"/>
-              </w:rPr>
-            </w:pPr>
-            <w:r>
-              <w:rPr>
-                <w:rFonts w:hint="eastAsia"/>
-                <w:szCs w:val="21"/>
-              </w:rPr>
-              <w:t>沈启航</w:t>
-            </w:r>
-          </w:p>
-        </w:tc>
-        <w:tc>
-          <w:tcPr>
-            <w:tcW w:w="1387" w:type="dxa"/>
-          </w:tcPr>
-          <w:p>
-            <w:pPr>
-              <w:spacing w:line="360" w:lineRule="auto"/>
-              <w:rPr>
-                <w:szCs w:val="21"/>
-              </w:rPr>
-            </w:pPr>
-          </w:p>
-        </w:tc>
-        <w:tc>
-          <w:tcPr>
-            <w:tcW w:w="1258" w:type="dxa"/>
-          </w:tcPr>
-          <w:p>
-            <w:pPr>
-              <w:spacing w:line="360" w:lineRule="auto"/>
-              <w:rPr>
-                <w:szCs w:val="21"/>
-              </w:rPr>
-            </w:pPr>
-            <w:r>
-              <w:rPr>
-                <w:rFonts w:hint="eastAsia"/>
-                <w:szCs w:val="21"/>
-              </w:rPr>
-              <w:t>理四</w:t>
-            </w:r>
-            <w:proofErr w:type="gramStart"/>
-            <w:r>
-              <w:rPr>
-                <w:rFonts w:hint="eastAsia"/>
-                <w:szCs w:val="21"/>
-              </w:rPr>
-              <w:t>504</w:t>
-            </w:r>
-            <w:proofErr w:type="gramEnd"/>
-          </w:p>
-        </w:tc>
-        <w:tc>
-          <w:tcPr>
-            <w:tcW w:w="3691" w:type="dxa"/>
-          </w:tcPr>
-          <w:p>
-            <w:pPr>
-              <w:spacing w:line="360" w:lineRule="auto"/>
-              <w:rPr>
-                <w:szCs w:val="21"/>
-              </w:rPr>
-            </w:pPr>
-            <w:r>
-              <w:rPr>
-                <w:rFonts w:hint="eastAsia"/>
-                <w:szCs w:val="21"/>
-              </w:rPr>
-              <w:t>待定</w:t>
-            </w:r>
-          </w:p>
-        </w:tc>
-      </w:tr>
-      <w:tr>
-        <w:tc>
-          <w:tcPr>
-            <w:tcW w:w="980" w:type="dxa"/>
-          </w:tcPr>
-          <w:p>
-            <w:pPr>
-              <w:spacing w:line="360" w:lineRule="auto"/>
-              <w:rPr>
-                <w:szCs w:val="21"/>
-              </w:rPr>
-            </w:pPr>
-            <w:r>
-              <w:rPr>
-                <w:rFonts w:hint="eastAsia"/>
-                <w:szCs w:val="21"/>
-              </w:rPr>
-              <w:t>侯宏仑</w:t>
-            </w:r>
-          </w:p>
-        </w:tc>
-        <w:tc>
-          <w:tcPr>
-            <w:tcW w:w="980" w:type="dxa"/>
-          </w:tcPr>
-          <w:p>
-            <w:pPr>
-              <w:spacing w:line="360" w:lineRule="auto"/>
-              <w:rPr>
-                <w:szCs w:val="21"/>
-              </w:rPr>
-            </w:pPr>
-            <w:r>
-              <w:rPr>
-                <w:rFonts w:hint="eastAsia"/>
-                <w:szCs w:val="21"/>
-              </w:rPr>
-              <w:t>沈启航</w:t>
-            </w:r>
-          </w:p>
-        </w:tc>
-        <w:tc>
-          <w:tcPr>
-            <w:tcW w:w="1387" w:type="dxa"/>
-          </w:tcPr>
-          <w:p>
-            <w:pPr>
-              <w:spacing w:line="360" w:lineRule="auto"/>
-              <w:rPr>
-                <w:szCs w:val="21"/>
-              </w:rPr>
-            </w:pPr>
-          </w:p>
-        </w:tc>
-        <w:tc>
-          <w:tcPr>
-            <w:tcW w:w="1258" w:type="dxa"/>
-          </w:tcPr>
-          <w:p>
-            <w:pPr>
-              <w:spacing w:line="360" w:lineRule="auto"/>
-              <w:rPr>
-                <w:szCs w:val="21"/>
-              </w:rPr>
-            </w:pPr>
-            <w:r>
-              <w:rPr>
-                <w:rFonts w:hint="eastAsia"/>
-                <w:szCs w:val="21"/>
-              </w:rPr>
-              <w:t>理四</w:t>
-            </w:r>
-            <w:proofErr w:type="gramStart"/>
-            <w:r>
-              <w:rPr>
-                <w:rFonts w:hint="eastAsia"/>
-                <w:szCs w:val="21"/>
-              </w:rPr>
-              <w:t>501</w:t>
-            </w:r>
-            <w:proofErr w:type="gramEnd"/>
-            <w:r>
-              <w:rPr>
-                <w:rFonts w:hint="eastAsia"/>
-                <w:szCs w:val="21"/>
-              </w:rPr>
-              <w:t xml:space="preserve"> </w:t>
-            </w:r>
-          </w:p>
-        </w:tc>
-        <w:tc>
-          <w:tcPr>
-            <w:tcW w:w="3691" w:type="dxa"/>
-          </w:tcPr>
-          <w:p>
-            <w:pPr>
-              <w:spacing w:line="360" w:lineRule="auto"/>
-              <w:rPr>
-                <w:szCs w:val="21"/>
-              </w:rPr>
-            </w:pPr>
-            <w:r>
-              <w:rPr>
-                <w:rFonts w:hint="eastAsia"/>
-                <w:szCs w:val="21"/>
-              </w:rPr>
-              <w:t>待定</w:t>
-            </w:r>
-          </w:p>
-        </w:tc>
-      </w:tr>
-      <w:tr>
-        <w:tc>
-          <w:tcPr>
-            <w:tcW w:w="980" w:type="dxa"/>
-          </w:tcPr>
-          <w:p>
-            <w:pPr>
-              <w:spacing w:line="360" w:lineRule="auto"/>
-              <w:rPr>
-                <w:szCs w:val="21"/>
-              </w:rPr>
-            </w:pPr>
-            <w:r>
-              <w:rPr>
-                <w:rFonts w:hint="eastAsia"/>
-                <w:szCs w:val="21"/>
-              </w:rPr>
-              <w:lastRenderedPageBreak/>
-              <w:t>王飞钢（用户）</w:t>
-            </w:r>
-          </w:p>
-        </w:tc>
-        <w:tc>
-          <w:tcPr>
-            <w:tcW w:w="980" w:type="dxa"/>
-          </w:tcPr>
-          <w:p>
-            <w:pPr>
-              <w:spacing w:line="360" w:lineRule="auto"/>
-              <w:rPr>
-                <w:szCs w:val="21"/>
-              </w:rPr>
-            </w:pPr>
-            <w:r>
-              <w:rPr>
-                <w:rFonts w:hint="eastAsia"/>
-                <w:szCs w:val="21"/>
-              </w:rPr>
-              <w:t>徐哲远</w:t>
-            </w:r>
-          </w:p>
-        </w:tc>
-        <w:tc>
-          <w:tcPr>
-            <w:tcW w:w="1387" w:type="dxa"/>
-          </w:tcPr>
-          <w:p>
-            <w:pPr>
-              <w:spacing w:line="360" w:lineRule="auto"/>
-              <w:rPr>
-                <w:szCs w:val="21"/>
-              </w:rPr>
-            </w:pPr>
-            <w:r>
-              <w:rPr>
-                <w:rFonts w:hint="eastAsia"/>
-                <w:szCs w:val="21"/>
-              </w:rPr>
-              <w:t>15988139345</w:t>
-            </w:r>
-          </w:p>
-        </w:tc>
-        <w:tc>
-          <w:tcPr>
-            <w:tcW w:w="1258" w:type="dxa"/>
-          </w:tcPr>
-          <w:p>
-            <w:pPr>
-              <w:spacing w:line="360" w:lineRule="auto"/>
-              <w:rPr>
-                <w:szCs w:val="21"/>
-              </w:rPr>
-            </w:pPr>
-            <w:r>
-              <w:rPr>
-                <w:rFonts w:hint="eastAsia"/>
-                <w:szCs w:val="21"/>
-              </w:rPr>
-              <w:t>弘毅</w:t>
-            </w:r>
-            <w:r>
-              <w:rPr>
-                <w:rFonts w:hint="eastAsia"/>
-                <w:szCs w:val="21"/>
-              </w:rPr>
-              <w:t>B1-615</w:t>
-            </w:r>
-          </w:p>
-        </w:tc>
-        <w:tc>
-          <w:tcPr>
-            <w:tcW w:w="3691" w:type="dxa"/>
-          </w:tcPr>
-          <w:p>
-            <w:pPr>
-              <w:spacing w:line="360" w:lineRule="auto"/>
-              <w:rPr>
-                <w:szCs w:val="21"/>
-              </w:rPr>
-            </w:pPr>
-            <w:r>
-              <w:rPr>
-                <w:rFonts w:hint="eastAsia"/>
-                <w:szCs w:val="21"/>
-              </w:rPr>
-              <w:t>待定</w:t>
-            </w:r>
+            <w:tcW w:w="1701" w:type="dxa"/>
+          </w:tcPr>
+          <w:p>
+            <w:pPr>
+              <w:spacing w:line="360" w:lineRule="auto"/>
+              <w:rPr>
+                <w:szCs w:val="21"/>
+              </w:rPr>
+            </w:pPr>
+          </w:p>
+        </w:tc>
+        <w:tc>
+          <w:tcPr>
+            <w:tcW w:w="1559" w:type="dxa"/>
+          </w:tcPr>
+          <w:p>
+            <w:pPr>
+              <w:spacing w:line="360" w:lineRule="auto"/>
+              <w:rPr>
+                <w:szCs w:val="21"/>
+              </w:rPr>
+            </w:pPr>
+          </w:p>
+        </w:tc>
+        <w:tc>
+          <w:tcPr>
+            <w:tcW w:w="2647" w:type="dxa"/>
+          </w:tcPr>
+          <w:p>
+            <w:pPr>
+              <w:spacing w:line="360" w:lineRule="auto"/>
+              <w:rPr>
+                <w:szCs w:val="21"/>
+              </w:rPr>
+            </w:pPr>
           </w:p>
         </w:tc>
       </w:tr>
@@ -33507,7 +33553,7 @@
         <w:pStyle w:val="2"/>
         <w:spacing w:line="360" w:lineRule="auto"/>
       </w:pPr>
-      <w:bookmarkStart w:id="67" w:name="_Toc528697483"/>
+      <w:bookmarkStart w:id="135" w:name="_Toc528697483"/>
       <w:r>
         <w:rPr>
           <w:rFonts w:hint="eastAsia"/>
@@ -33523,14 +33569,14 @@
         </w:rPr>
         <w:t>对外沟通形式</w:t>
       </w:r>
-      <w:bookmarkEnd w:id="67"/>
+      <w:bookmarkEnd w:id="135"/>
     </w:p>
     <w:p>
       <w:pPr>
         <w:pStyle w:val="3"/>
         <w:spacing w:line="360" w:lineRule="auto"/>
       </w:pPr>
-      <w:bookmarkStart w:id="68" w:name="_Toc528697484"/>
+      <w:bookmarkStart w:id="136" w:name="_Toc528697484"/>
       <w:r>
         <w:rPr>
           <w:rFonts w:hint="eastAsia"/>
@@ -33546,7 +33592,7 @@
         </w:rPr>
         <w:t>正式沟通计划</w:t>
       </w:r>
-      <w:bookmarkEnd w:id="68"/>
+      <w:bookmarkEnd w:id="136"/>
     </w:p>
     <w:tbl>
       <w:tblPr>
@@ -33921,7 +33967,6 @@
                 <w:szCs w:val="21"/>
               </w:rPr>
             </w:pPr>
-            <w:proofErr w:type="gramStart"/>
             <w:r>
               <w:rPr>
                 <w:rFonts w:hint="eastAsia"/>
@@ -33929,7 +33974,6 @@
               </w:rPr>
               <w:t>微信</w:t>
             </w:r>
-            <w:proofErr w:type="gramEnd"/>
           </w:p>
         </w:tc>
         <w:tc>
@@ -33943,7 +33987,6 @@
                 <w:szCs w:val="21"/>
               </w:rPr>
             </w:pPr>
-            <w:proofErr w:type="gramStart"/>
             <w:r>
               <w:rPr>
                 <w:rFonts w:hint="eastAsia"/>
@@ -33951,7 +33994,6 @@
               </w:rPr>
               <w:t>微信群</w:t>
             </w:r>
-            <w:proofErr w:type="gramEnd"/>
           </w:p>
         </w:tc>
         <w:tc>
@@ -34300,11 +34342,12 @@
         <w:pStyle w:val="3"/>
         <w:spacing w:line="360" w:lineRule="auto"/>
       </w:pPr>
-      <w:bookmarkStart w:id="69" w:name="_Toc528697485"/>
+      <w:bookmarkStart w:id="137" w:name="_Toc528697485"/>
       <w:r>
         <w:rPr>
           <w:rFonts w:hint="eastAsia"/>
         </w:rPr>
+        <w:lastRenderedPageBreak/>
         <w:t>6.2.2</w:t>
       </w:r>
       <w:r>
@@ -34316,7 +34359,7 @@
         </w:rPr>
         <w:t>非正式沟通计划</w:t>
       </w:r>
-      <w:bookmarkEnd w:id="69"/>
+      <w:bookmarkEnd w:id="137"/>
     </w:p>
     <w:tbl>
       <w:tblPr>
@@ -34670,7 +34713,6 @@
                 <w:szCs w:val="21"/>
               </w:rPr>
             </w:pPr>
-            <w:proofErr w:type="gramStart"/>
             <w:r>
               <w:rPr>
                 <w:rFonts w:hint="eastAsia"/>
@@ -34678,7 +34720,6 @@
               </w:rPr>
               <w:t>微信</w:t>
             </w:r>
-            <w:proofErr w:type="gramEnd"/>
           </w:p>
         </w:tc>
         <w:tc>
@@ -34917,7 +34958,7 @@
         <w:pStyle w:val="3"/>
         <w:spacing w:line="360" w:lineRule="auto"/>
       </w:pPr>
-      <w:bookmarkStart w:id="70" w:name="_Toc528697486"/>
+      <w:bookmarkStart w:id="138" w:name="_Toc528697486"/>
       <w:r>
         <w:rPr>
           <w:rFonts w:hint="eastAsia"/>
@@ -34933,7 +34974,7 @@
         </w:rPr>
         <w:t>特殊沟通计划</w:t>
       </w:r>
-      <w:bookmarkEnd w:id="70"/>
+      <w:bookmarkEnd w:id="138"/>
     </w:p>
     <w:p>
       <w:pPr>
@@ -34969,7 +35010,7 @@
         <w:pStyle w:val="2"/>
         <w:spacing w:line="360" w:lineRule="auto"/>
       </w:pPr>
-      <w:bookmarkStart w:id="71" w:name="_Toc528697487"/>
+      <w:bookmarkStart w:id="139" w:name="_Toc528697487"/>
       <w:r>
         <w:rPr>
           <w:rFonts w:hint="eastAsia"/>
@@ -34985,7 +35026,7 @@
         </w:rPr>
         <w:t>限制沟通因素</w:t>
       </w:r>
-      <w:bookmarkEnd w:id="71"/>
+      <w:bookmarkEnd w:id="139"/>
     </w:p>
     <w:p>
       <w:pPr>
@@ -35011,12 +35052,11 @@
           <w:rFonts w:asciiTheme="majorEastAsia" w:hAnsiTheme="majorEastAsia"/>
         </w:rPr>
       </w:pPr>
-      <w:bookmarkStart w:id="72" w:name="_Toc528697488"/>
+      <w:bookmarkStart w:id="140" w:name="_Toc528697488"/>
       <w:r>
         <w:rPr>
           <w:rFonts w:asciiTheme="majorEastAsia" w:hAnsiTheme="majorEastAsia" w:hint="eastAsia"/>
         </w:rPr>
-        <w:lastRenderedPageBreak/>
         <w:t>7</w:t>
       </w:r>
       <w:r>
@@ -35031,14 +35071,14 @@
         </w:rPr>
         <w:t>风险管理计划</w:t>
       </w:r>
-      <w:bookmarkEnd w:id="72"/>
+      <w:bookmarkEnd w:id="140"/>
     </w:p>
     <w:p>
       <w:pPr>
         <w:pStyle w:val="2"/>
         <w:spacing w:line="360" w:lineRule="auto"/>
       </w:pPr>
-      <w:bookmarkStart w:id="73" w:name="_Toc528697489"/>
+      <w:bookmarkStart w:id="141" w:name="_Toc528697489"/>
       <w:r>
         <w:rPr>
           <w:rFonts w:hint="eastAsia"/>
@@ -35054,7 +35094,7 @@
         </w:rPr>
         <w:t>项目风险类别定义</w:t>
       </w:r>
-      <w:bookmarkEnd w:id="73"/>
+      <w:bookmarkEnd w:id="141"/>
     </w:p>
     <w:tbl>
       <w:tblPr>
@@ -35387,11 +35427,12 @@
         <w:pStyle w:val="2"/>
         <w:spacing w:line="360" w:lineRule="auto"/>
       </w:pPr>
-      <w:bookmarkStart w:id="74" w:name="_Toc528697490"/>
+      <w:bookmarkStart w:id="142" w:name="_Toc528697490"/>
       <w:r>
         <w:rPr>
           <w:rFonts w:hint="eastAsia"/>
         </w:rPr>
+        <w:lastRenderedPageBreak/>
         <w:t>7.2</w:t>
       </w:r>
       <w:r>
@@ -35403,7 +35444,7 @@
         </w:rPr>
         <w:t>项目风险概率和影响定义</w:t>
       </w:r>
-      <w:bookmarkEnd w:id="74"/>
+      <w:bookmarkEnd w:id="142"/>
     </w:p>
     <w:tbl>
       <w:tblPr>
@@ -36198,15 +36239,7 @@
                 <w:rFonts w:hint="eastAsia"/>
                 <w:szCs w:val="21"/>
               </w:rPr>
-              <w:t>进度延期三天以上一</w:t>
-            </w:r>
-            <w:r>
-              <w:rPr>
-                <w:rFonts w:hint="eastAsia"/>
-                <w:szCs w:val="21"/>
-              </w:rPr>
-              <w:lastRenderedPageBreak/>
-              <w:t>周以内</w:t>
+              <w:t>进度延期三天以上一周以内</w:t>
             </w:r>
           </w:p>
         </w:tc>
@@ -36228,7 +36261,6 @@
                 <w:rFonts w:hint="eastAsia"/>
                 <w:szCs w:val="21"/>
               </w:rPr>
-              <w:lastRenderedPageBreak/>
               <w:t>成本超支小于</w:t>
             </w:r>
             <w:r>
@@ -36303,12 +36335,11 @@
         <w:pStyle w:val="2"/>
         <w:spacing w:line="360" w:lineRule="auto"/>
       </w:pPr>
-      <w:bookmarkStart w:id="75" w:name="_Toc528697491"/>
+      <w:bookmarkStart w:id="143" w:name="_Toc528697491"/>
       <w:r>
         <w:rPr>
           <w:rFonts w:hint="eastAsia"/>
         </w:rPr>
-        <w:lastRenderedPageBreak/>
         <w:t>7.3</w:t>
       </w:r>
       <w:r>
@@ -36320,42 +36351,1730 @@
         </w:rPr>
         <w:t>项目风险状态定义</w:t>
       </w:r>
-      <w:bookmarkEnd w:id="75"/>
+      <w:bookmarkEnd w:id="143"/>
     </w:p>
+    <w:tbl>
+      <w:tblPr>
+        <w:tblW w:w="8188" w:type="dxa"/>
+        <w:tblBorders>
+          <w:top w:val="single" w:sz="4" w:space="0" w:color="auto"/>
+          <w:left w:val="single" w:sz="4" w:space="0" w:color="auto"/>
+          <w:bottom w:val="single" w:sz="4" w:space="0" w:color="auto"/>
+          <w:right w:val="single" w:sz="4" w:space="0" w:color="auto"/>
+          <w:insideH w:val="single" w:sz="4" w:space="0" w:color="auto"/>
+          <w:insideV w:val="single" w:sz="4" w:space="0" w:color="auto"/>
+        </w:tblBorders>
+        <w:tblLayout w:type="fixed"/>
+        <w:tblLook w:val="04A0" w:firstRow="1" w:lastRow="0" w:firstColumn="1" w:lastColumn="0" w:noHBand="0" w:noVBand="1"/>
+        <w:tblPrChange w:id="144" w:author="Administrator" w:date="2018-11-04T20:10:00Z">
+          <w:tblPr>
+            <w:tblW w:w="6833" w:type="dxa"/>
+            <w:tblBorders>
+              <w:top w:val="single" w:sz="4" w:space="0" w:color="auto"/>
+              <w:left w:val="single" w:sz="4" w:space="0" w:color="auto"/>
+              <w:bottom w:val="single" w:sz="4" w:space="0" w:color="auto"/>
+              <w:right w:val="single" w:sz="4" w:space="0" w:color="auto"/>
+              <w:insideH w:val="single" w:sz="4" w:space="0" w:color="auto"/>
+              <w:insideV w:val="single" w:sz="4" w:space="0" w:color="auto"/>
+            </w:tblBorders>
+            <w:tblLayout w:type="fixed"/>
+            <w:tblLook w:val="04A0" w:firstRow="1" w:lastRow="0" w:firstColumn="1" w:lastColumn="0" w:noHBand="0" w:noVBand="1"/>
+          </w:tblPr>
+        </w:tblPrChange>
+      </w:tblPr>
+      <w:tblGrid>
+        <w:gridCol w:w="3991"/>
+        <w:gridCol w:w="4197"/>
+        <w:tblGridChange w:id="145">
+          <w:tblGrid>
+            <w:gridCol w:w="3991"/>
+            <w:gridCol w:w="1379"/>
+          </w:tblGrid>
+        </w:tblGridChange>
+      </w:tblGrid>
+      <w:tr>
+        <w:trPr>
+          <w:trHeight w:val="285"/>
+          <w:ins w:id="146" w:author="Administrator" w:date="2018-11-04T20:09:00Z"/>
+          <w:trPrChange w:id="147" w:author="Administrator" w:date="2018-11-04T20:10:00Z">
+            <w:trPr>
+              <w:trHeight w:val="285"/>
+            </w:trPr>
+          </w:trPrChange>
+        </w:trPr>
+        <w:tc>
+          <w:tcPr>
+            <w:tcW w:w="3991" w:type="dxa"/>
+            <w:shd w:val="clear" w:color="auto" w:fill="auto"/>
+            <w:vAlign w:val="center"/>
+            <w:tcPrChange w:id="148" w:author="Administrator" w:date="2018-11-04T20:10:00Z">
+              <w:tcPr>
+                <w:tcW w:w="3991" w:type="dxa"/>
+                <w:shd w:val="clear" w:color="auto" w:fill="auto"/>
+                <w:vAlign w:val="center"/>
+              </w:tcPr>
+            </w:tcPrChange>
+          </w:tcPr>
+          <w:p>
+            <w:pPr>
+              <w:spacing w:line="360" w:lineRule="auto"/>
+              <w:jc w:val="center"/>
+              <w:rPr>
+                <w:ins w:id="149" w:author="Administrator" w:date="2018-11-04T20:09:00Z"/>
+                <w:b/>
+                <w:bCs/>
+                <w:color w:val="000000"/>
+                <w:sz w:val="24"/>
+                <w:szCs w:val="21"/>
+              </w:rPr>
+            </w:pPr>
+            <w:ins w:id="150" w:author="Administrator" w:date="2018-11-04T20:09:00Z">
+              <w:r>
+                <w:rPr>
+                  <w:rFonts w:hint="eastAsia"/>
+                  <w:b/>
+                  <w:bCs/>
+                  <w:color w:val="000000"/>
+                  <w:sz w:val="24"/>
+                  <w:szCs w:val="21"/>
+                </w:rPr>
+                <w:t>风险</w:t>
+              </w:r>
+            </w:ins>
+          </w:p>
+        </w:tc>
+        <w:tc>
+          <w:tcPr>
+            <w:tcW w:w="4197" w:type="dxa"/>
+            <w:shd w:val="clear" w:color="auto" w:fill="auto"/>
+            <w:vAlign w:val="center"/>
+            <w:tcPrChange w:id="151" w:author="Administrator" w:date="2018-11-04T20:10:00Z">
+              <w:tcPr>
+                <w:tcW w:w="1379" w:type="dxa"/>
+                <w:shd w:val="clear" w:color="auto" w:fill="auto"/>
+                <w:vAlign w:val="center"/>
+              </w:tcPr>
+            </w:tcPrChange>
+          </w:tcPr>
+          <w:p>
+            <w:pPr>
+              <w:spacing w:line="360" w:lineRule="auto"/>
+              <w:jc w:val="center"/>
+              <w:rPr>
+                <w:ins w:id="152" w:author="Administrator" w:date="2018-11-04T20:09:00Z"/>
+                <w:rFonts w:hint="eastAsia"/>
+                <w:b/>
+                <w:bCs/>
+                <w:color w:val="000000"/>
+                <w:sz w:val="24"/>
+                <w:szCs w:val="21"/>
+              </w:rPr>
+            </w:pPr>
+            <w:ins w:id="153" w:author="Administrator" w:date="2018-11-04T20:10:00Z">
+              <w:r>
+                <w:rPr>
+                  <w:rFonts w:hint="eastAsia"/>
+                  <w:b/>
+                  <w:bCs/>
+                  <w:color w:val="000000"/>
+                  <w:sz w:val="24"/>
+                  <w:szCs w:val="21"/>
+                </w:rPr>
+                <w:t>触发条件</w:t>
+              </w:r>
+            </w:ins>
+          </w:p>
+        </w:tc>
+      </w:tr>
+      <w:tr>
+        <w:trPr>
+          <w:trHeight w:val="285"/>
+          <w:ins w:id="154" w:author="Administrator" w:date="2018-11-04T20:09:00Z"/>
+          <w:trPrChange w:id="155" w:author="Administrator" w:date="2018-11-04T20:10:00Z">
+            <w:trPr>
+              <w:trHeight w:val="285"/>
+            </w:trPr>
+          </w:trPrChange>
+        </w:trPr>
+        <w:tc>
+          <w:tcPr>
+            <w:tcW w:w="3991" w:type="dxa"/>
+            <w:shd w:val="clear" w:color="auto" w:fill="auto"/>
+            <w:vAlign w:val="center"/>
+            <w:tcPrChange w:id="156" w:author="Administrator" w:date="2018-11-04T20:10:00Z">
+              <w:tcPr>
+                <w:tcW w:w="3991" w:type="dxa"/>
+                <w:shd w:val="clear" w:color="auto" w:fill="auto"/>
+                <w:vAlign w:val="center"/>
+              </w:tcPr>
+            </w:tcPrChange>
+          </w:tcPr>
+          <w:p>
+            <w:pPr>
+              <w:spacing w:line="360" w:lineRule="auto"/>
+              <w:rPr>
+                <w:ins w:id="157" w:author="Administrator" w:date="2018-11-04T20:09:00Z"/>
+                <w:color w:val="000000"/>
+                <w:szCs w:val="21"/>
+              </w:rPr>
+            </w:pPr>
+            <w:ins w:id="158" w:author="Administrator" w:date="2018-11-04T20:09:00Z">
+              <w:r>
+                <w:rPr>
+                  <w:rFonts w:hint="eastAsia"/>
+                  <w:szCs w:val="21"/>
+                </w:rPr>
+                <w:t>小组人员因事请假</w:t>
+              </w:r>
+            </w:ins>
+          </w:p>
+        </w:tc>
+        <w:tc>
+          <w:tcPr>
+            <w:tcW w:w="4197" w:type="dxa"/>
+            <w:shd w:val="clear" w:color="auto" w:fill="auto"/>
+            <w:vAlign w:val="center"/>
+            <w:tcPrChange w:id="159" w:author="Administrator" w:date="2018-11-04T20:10:00Z">
+              <w:tcPr>
+                <w:tcW w:w="1379" w:type="dxa"/>
+                <w:shd w:val="clear" w:color="auto" w:fill="auto"/>
+                <w:vAlign w:val="center"/>
+              </w:tcPr>
+            </w:tcPrChange>
+          </w:tcPr>
+          <w:p>
+            <w:pPr>
+              <w:spacing w:line="360" w:lineRule="auto"/>
+              <w:rPr>
+                <w:ins w:id="160" w:author="Administrator" w:date="2018-11-04T20:09:00Z"/>
+                <w:rFonts w:hint="eastAsia"/>
+                <w:color w:val="000000"/>
+                <w:szCs w:val="21"/>
+              </w:rPr>
+            </w:pPr>
+            <w:ins w:id="161" w:author="Administrator" w:date="2018-11-04T20:10:00Z">
+              <w:r>
+                <w:rPr>
+                  <w:rFonts w:hint="eastAsia"/>
+                  <w:color w:val="000000"/>
+                  <w:szCs w:val="21"/>
+                </w:rPr>
+                <w:t>小组</w:t>
+              </w:r>
+              <w:r>
+                <w:rPr>
+                  <w:color w:val="000000"/>
+                  <w:szCs w:val="21"/>
+                </w:rPr>
+                <w:t>成员</w:t>
+              </w:r>
+              <w:r>
+                <w:rPr>
+                  <w:rFonts w:hint="eastAsia"/>
+                  <w:color w:val="000000"/>
+                  <w:szCs w:val="21"/>
+                </w:rPr>
+                <w:t>因</w:t>
+              </w:r>
+              <w:r>
+                <w:rPr>
+                  <w:rFonts w:hint="eastAsia"/>
+                  <w:color w:val="000000"/>
+                  <w:szCs w:val="21"/>
+                </w:rPr>
+                <w:t>不可抗力</w:t>
+              </w:r>
+              <w:r>
+                <w:rPr>
+                  <w:color w:val="000000"/>
+                  <w:szCs w:val="21"/>
+                </w:rPr>
+                <w:t>需要临时</w:t>
+              </w:r>
+            </w:ins>
+            <w:ins w:id="162" w:author="Administrator" w:date="2018-11-04T20:11:00Z">
+              <w:r>
+                <w:rPr>
+                  <w:color w:val="000000"/>
+                  <w:szCs w:val="21"/>
+                </w:rPr>
+                <w:t>请</w:t>
+              </w:r>
+              <w:r>
+                <w:rPr>
+                  <w:rFonts w:hint="eastAsia"/>
+                  <w:color w:val="000000"/>
+                  <w:szCs w:val="21"/>
+                </w:rPr>
+                <w:t>假</w:t>
+              </w:r>
+              <w:r>
+                <w:rPr>
+                  <w:color w:val="000000"/>
+                  <w:szCs w:val="21"/>
+                </w:rPr>
+                <w:t>，无法完成任务，且已和项目经理核实</w:t>
+              </w:r>
+            </w:ins>
+          </w:p>
+        </w:tc>
+      </w:tr>
+      <w:tr>
+        <w:trPr>
+          <w:trHeight w:val="285"/>
+          <w:ins w:id="163" w:author="Administrator" w:date="2018-11-04T20:09:00Z"/>
+          <w:trPrChange w:id="164" w:author="Administrator" w:date="2018-11-04T20:10:00Z">
+            <w:trPr>
+              <w:trHeight w:val="285"/>
+            </w:trPr>
+          </w:trPrChange>
+        </w:trPr>
+        <w:tc>
+          <w:tcPr>
+            <w:tcW w:w="3991" w:type="dxa"/>
+            <w:shd w:val="clear" w:color="auto" w:fill="auto"/>
+            <w:vAlign w:val="center"/>
+            <w:tcPrChange w:id="165" w:author="Administrator" w:date="2018-11-04T20:10:00Z">
+              <w:tcPr>
+                <w:tcW w:w="3991" w:type="dxa"/>
+                <w:shd w:val="clear" w:color="auto" w:fill="auto"/>
+                <w:vAlign w:val="center"/>
+              </w:tcPr>
+            </w:tcPrChange>
+          </w:tcPr>
+          <w:p>
+            <w:pPr>
+              <w:spacing w:line="360" w:lineRule="auto"/>
+              <w:rPr>
+                <w:ins w:id="166" w:author="Administrator" w:date="2018-11-04T20:09:00Z"/>
+                <w:color w:val="000000"/>
+                <w:szCs w:val="21"/>
+              </w:rPr>
+            </w:pPr>
+            <w:ins w:id="167" w:author="Administrator" w:date="2018-11-04T20:09:00Z">
+              <w:r>
+                <w:rPr>
+                  <w:rFonts w:hint="eastAsia"/>
+                  <w:color w:val="000000"/>
+                  <w:szCs w:val="21"/>
+                </w:rPr>
+                <w:t>个别人员无法完成项目</w:t>
+              </w:r>
+            </w:ins>
+          </w:p>
+        </w:tc>
+        <w:tc>
+          <w:tcPr>
+            <w:tcW w:w="4197" w:type="dxa"/>
+            <w:shd w:val="clear" w:color="auto" w:fill="auto"/>
+            <w:vAlign w:val="center"/>
+            <w:tcPrChange w:id="168" w:author="Administrator" w:date="2018-11-04T20:10:00Z">
+              <w:tcPr>
+                <w:tcW w:w="1379" w:type="dxa"/>
+                <w:shd w:val="clear" w:color="auto" w:fill="auto"/>
+                <w:vAlign w:val="center"/>
+              </w:tcPr>
+            </w:tcPrChange>
+          </w:tcPr>
+          <w:p>
+            <w:pPr>
+              <w:spacing w:line="360" w:lineRule="auto"/>
+              <w:rPr>
+                <w:ins w:id="169" w:author="Administrator" w:date="2018-11-04T20:09:00Z"/>
+                <w:rFonts w:hint="eastAsia"/>
+                <w:color w:val="000000"/>
+                <w:szCs w:val="21"/>
+              </w:rPr>
+            </w:pPr>
+            <w:ins w:id="170" w:author="Administrator" w:date="2018-11-04T20:12:00Z">
+              <w:r>
+                <w:rPr>
+                  <w:rFonts w:hint="eastAsia"/>
+                  <w:color w:val="000000"/>
+                  <w:szCs w:val="21"/>
+                </w:rPr>
+                <w:t>在项目</w:t>
+              </w:r>
+              <w:r>
+                <w:rPr>
+                  <w:color w:val="000000"/>
+                  <w:szCs w:val="21"/>
+                </w:rPr>
+                <w:t>经理要求检查工作时，人员无法提供完整的工作成果</w:t>
+              </w:r>
+            </w:ins>
+          </w:p>
+        </w:tc>
+      </w:tr>
+      <w:tr>
+        <w:trPr>
+          <w:trHeight w:val="285"/>
+          <w:ins w:id="171" w:author="Administrator" w:date="2018-11-04T20:09:00Z"/>
+          <w:trPrChange w:id="172" w:author="Administrator" w:date="2018-11-04T20:10:00Z">
+            <w:trPr>
+              <w:trHeight w:val="285"/>
+            </w:trPr>
+          </w:trPrChange>
+        </w:trPr>
+        <w:tc>
+          <w:tcPr>
+            <w:tcW w:w="3991" w:type="dxa"/>
+            <w:shd w:val="clear" w:color="auto" w:fill="auto"/>
+            <w:vAlign w:val="center"/>
+            <w:tcPrChange w:id="173" w:author="Administrator" w:date="2018-11-04T20:10:00Z">
+              <w:tcPr>
+                <w:tcW w:w="3991" w:type="dxa"/>
+                <w:shd w:val="clear" w:color="auto" w:fill="auto"/>
+                <w:vAlign w:val="center"/>
+              </w:tcPr>
+            </w:tcPrChange>
+          </w:tcPr>
+          <w:p>
+            <w:pPr>
+              <w:spacing w:line="360" w:lineRule="auto"/>
+              <w:rPr>
+                <w:ins w:id="174" w:author="Administrator" w:date="2018-11-04T20:09:00Z"/>
+                <w:color w:val="000000"/>
+                <w:szCs w:val="21"/>
+              </w:rPr>
+            </w:pPr>
+            <w:ins w:id="175" w:author="Administrator" w:date="2018-11-04T20:09:00Z">
+              <w:r>
+                <w:rPr>
+                  <w:rFonts w:hint="eastAsia"/>
+                  <w:color w:val="000000"/>
+                  <w:szCs w:val="21"/>
+                </w:rPr>
+                <w:t>git</w:t>
+              </w:r>
+              <w:r>
+                <w:rPr>
+                  <w:rFonts w:hint="eastAsia"/>
+                  <w:color w:val="000000"/>
+                  <w:szCs w:val="21"/>
+                </w:rPr>
+                <w:t>远端仓库崩溃</w:t>
+              </w:r>
+            </w:ins>
+          </w:p>
+        </w:tc>
+        <w:tc>
+          <w:tcPr>
+            <w:tcW w:w="4197" w:type="dxa"/>
+            <w:shd w:val="clear" w:color="auto" w:fill="auto"/>
+            <w:vAlign w:val="center"/>
+            <w:tcPrChange w:id="176" w:author="Administrator" w:date="2018-11-04T20:10:00Z">
+              <w:tcPr>
+                <w:tcW w:w="1379" w:type="dxa"/>
+                <w:shd w:val="clear" w:color="auto" w:fill="auto"/>
+                <w:vAlign w:val="center"/>
+              </w:tcPr>
+            </w:tcPrChange>
+          </w:tcPr>
+          <w:p>
+            <w:pPr>
+              <w:spacing w:line="360" w:lineRule="auto"/>
+              <w:rPr>
+                <w:ins w:id="177" w:author="Administrator" w:date="2018-11-04T20:09:00Z"/>
+                <w:rFonts w:hint="eastAsia"/>
+                <w:color w:val="000000"/>
+                <w:szCs w:val="21"/>
+              </w:rPr>
+            </w:pPr>
+            <w:ins w:id="178" w:author="Administrator" w:date="2018-11-04T20:12:00Z">
+              <w:r>
+                <w:rPr>
+                  <w:color w:val="000000"/>
+                  <w:szCs w:val="21"/>
+                </w:rPr>
+                <w:t>G</w:t>
+              </w:r>
+              <w:r>
+                <w:rPr>
+                  <w:rFonts w:hint="eastAsia"/>
+                  <w:color w:val="000000"/>
+                  <w:szCs w:val="21"/>
+                </w:rPr>
+                <w:t>it</w:t>
+              </w:r>
+              <w:r>
+                <w:rPr>
+                  <w:rFonts w:hint="eastAsia"/>
+                  <w:color w:val="000000"/>
+                  <w:szCs w:val="21"/>
+                </w:rPr>
+                <w:t>远程</w:t>
+              </w:r>
+              <w:r>
+                <w:rPr>
+                  <w:color w:val="000000"/>
+                  <w:szCs w:val="21"/>
+                </w:rPr>
+                <w:t>仓库内容无法访问，</w:t>
+              </w:r>
+            </w:ins>
+            <w:ins w:id="179" w:author="Administrator" w:date="2018-11-04T20:13:00Z">
+              <w:r>
+                <w:rPr>
+                  <w:color w:val="000000"/>
+                  <w:szCs w:val="21"/>
+                </w:rPr>
+                <w:t>或内容与本地仓库不符</w:t>
+              </w:r>
+            </w:ins>
+          </w:p>
+        </w:tc>
+      </w:tr>
+      <w:tr>
+        <w:trPr>
+          <w:trHeight w:val="510"/>
+          <w:ins w:id="180" w:author="Administrator" w:date="2018-11-04T20:09:00Z"/>
+          <w:trPrChange w:id="181" w:author="Administrator" w:date="2018-11-04T20:10:00Z">
+            <w:trPr>
+              <w:trHeight w:val="510"/>
+            </w:trPr>
+          </w:trPrChange>
+        </w:trPr>
+        <w:tc>
+          <w:tcPr>
+            <w:tcW w:w="3991" w:type="dxa"/>
+            <w:shd w:val="clear" w:color="auto" w:fill="auto"/>
+            <w:vAlign w:val="center"/>
+            <w:tcPrChange w:id="182" w:author="Administrator" w:date="2018-11-04T20:10:00Z">
+              <w:tcPr>
+                <w:tcW w:w="3991" w:type="dxa"/>
+                <w:shd w:val="clear" w:color="auto" w:fill="auto"/>
+                <w:vAlign w:val="center"/>
+              </w:tcPr>
+            </w:tcPrChange>
+          </w:tcPr>
+          <w:p>
+            <w:pPr>
+              <w:spacing w:line="360" w:lineRule="auto"/>
+              <w:rPr>
+                <w:ins w:id="183" w:author="Administrator" w:date="2018-11-04T20:09:00Z"/>
+                <w:color w:val="000000"/>
+                <w:szCs w:val="21"/>
+              </w:rPr>
+            </w:pPr>
+            <w:ins w:id="184" w:author="Administrator" w:date="2018-11-04T20:09:00Z">
+              <w:r>
+                <w:rPr>
+                  <w:rFonts w:hint="eastAsia"/>
+                  <w:szCs w:val="21"/>
+                </w:rPr>
+                <w:t>与干系人联系邮件发送内容或格式错误</w:t>
+              </w:r>
+            </w:ins>
+          </w:p>
+        </w:tc>
+        <w:tc>
+          <w:tcPr>
+            <w:tcW w:w="4197" w:type="dxa"/>
+            <w:shd w:val="clear" w:color="auto" w:fill="auto"/>
+            <w:vAlign w:val="center"/>
+            <w:tcPrChange w:id="185" w:author="Administrator" w:date="2018-11-04T20:10:00Z">
+              <w:tcPr>
+                <w:tcW w:w="1379" w:type="dxa"/>
+                <w:shd w:val="clear" w:color="auto" w:fill="auto"/>
+                <w:vAlign w:val="center"/>
+              </w:tcPr>
+            </w:tcPrChange>
+          </w:tcPr>
+          <w:p>
+            <w:pPr>
+              <w:spacing w:line="360" w:lineRule="auto"/>
+              <w:rPr>
+                <w:ins w:id="186" w:author="Administrator" w:date="2018-11-04T20:09:00Z"/>
+                <w:rFonts w:hint="eastAsia"/>
+                <w:color w:val="000000"/>
+                <w:szCs w:val="21"/>
+              </w:rPr>
+            </w:pPr>
+            <w:ins w:id="187" w:author="Administrator" w:date="2018-11-04T20:13:00Z">
+              <w:r>
+                <w:rPr>
+                  <w:rFonts w:hint="eastAsia"/>
+                  <w:color w:val="000000"/>
+                  <w:szCs w:val="21"/>
+                </w:rPr>
+                <w:t>项目经理</w:t>
+              </w:r>
+              <w:r>
+                <w:rPr>
+                  <w:color w:val="000000"/>
+                  <w:szCs w:val="21"/>
+                </w:rPr>
+                <w:t>发送邮件错误，干系人回复邮件错误，或是没有在预期</w:t>
+              </w:r>
+            </w:ins>
+            <w:ins w:id="188" w:author="Administrator" w:date="2018-11-04T20:14:00Z">
+              <w:r>
+                <w:rPr>
+                  <w:color w:val="000000"/>
+                  <w:szCs w:val="21"/>
+                </w:rPr>
+                <w:t>时间内回复</w:t>
+              </w:r>
+            </w:ins>
+          </w:p>
+        </w:tc>
+      </w:tr>
+      <w:tr>
+        <w:trPr>
+          <w:trHeight w:val="285"/>
+          <w:ins w:id="189" w:author="Administrator" w:date="2018-11-04T20:09:00Z"/>
+          <w:trPrChange w:id="190" w:author="Administrator" w:date="2018-11-04T20:10:00Z">
+            <w:trPr>
+              <w:trHeight w:val="285"/>
+            </w:trPr>
+          </w:trPrChange>
+        </w:trPr>
+        <w:tc>
+          <w:tcPr>
+            <w:tcW w:w="3991" w:type="dxa"/>
+            <w:shd w:val="clear" w:color="auto" w:fill="auto"/>
+            <w:vAlign w:val="center"/>
+            <w:tcPrChange w:id="191" w:author="Administrator" w:date="2018-11-04T20:10:00Z">
+              <w:tcPr>
+                <w:tcW w:w="3991" w:type="dxa"/>
+                <w:shd w:val="clear" w:color="auto" w:fill="auto"/>
+                <w:vAlign w:val="center"/>
+              </w:tcPr>
+            </w:tcPrChange>
+          </w:tcPr>
+          <w:p>
+            <w:pPr>
+              <w:spacing w:line="360" w:lineRule="auto"/>
+              <w:rPr>
+                <w:ins w:id="192" w:author="Administrator" w:date="2018-11-04T20:09:00Z"/>
+                <w:color w:val="000000"/>
+                <w:szCs w:val="21"/>
+              </w:rPr>
+            </w:pPr>
+            <w:ins w:id="193" w:author="Administrator" w:date="2018-11-04T20:09:00Z">
+              <w:r>
+                <w:rPr>
+                  <w:rFonts w:hint="eastAsia"/>
+                  <w:szCs w:val="21"/>
+                </w:rPr>
+                <w:t>项目文件结构不符合要求</w:t>
+              </w:r>
+            </w:ins>
+          </w:p>
+        </w:tc>
+        <w:tc>
+          <w:tcPr>
+            <w:tcW w:w="4197" w:type="dxa"/>
+            <w:shd w:val="clear" w:color="auto" w:fill="auto"/>
+            <w:vAlign w:val="center"/>
+            <w:tcPrChange w:id="194" w:author="Administrator" w:date="2018-11-04T20:10:00Z">
+              <w:tcPr>
+                <w:tcW w:w="1379" w:type="dxa"/>
+                <w:shd w:val="clear" w:color="auto" w:fill="auto"/>
+                <w:vAlign w:val="center"/>
+              </w:tcPr>
+            </w:tcPrChange>
+          </w:tcPr>
+          <w:p>
+            <w:pPr>
+              <w:spacing w:line="360" w:lineRule="auto"/>
+              <w:rPr>
+                <w:ins w:id="195" w:author="Administrator" w:date="2018-11-04T20:09:00Z"/>
+                <w:rFonts w:hint="eastAsia"/>
+                <w:color w:val="000000"/>
+                <w:szCs w:val="21"/>
+              </w:rPr>
+            </w:pPr>
+            <w:ins w:id="196" w:author="Administrator" w:date="2018-11-04T20:14:00Z">
+              <w:r>
+                <w:rPr>
+                  <w:rFonts w:hint="eastAsia"/>
+                  <w:color w:val="000000"/>
+                  <w:szCs w:val="21"/>
+                </w:rPr>
+                <w:t>文档结构</w:t>
+              </w:r>
+              <w:r>
+                <w:rPr>
+                  <w:color w:val="000000"/>
+                  <w:szCs w:val="21"/>
+                </w:rPr>
+                <w:t>与教师要求不符</w:t>
+              </w:r>
+            </w:ins>
+          </w:p>
+        </w:tc>
+      </w:tr>
+      <w:tr>
+        <w:trPr>
+          <w:trHeight w:val="285"/>
+          <w:ins w:id="197" w:author="Administrator" w:date="2018-11-04T20:09:00Z"/>
+          <w:trPrChange w:id="198" w:author="Administrator" w:date="2018-11-04T20:10:00Z">
+            <w:trPr>
+              <w:trHeight w:val="285"/>
+            </w:trPr>
+          </w:trPrChange>
+        </w:trPr>
+        <w:tc>
+          <w:tcPr>
+            <w:tcW w:w="3991" w:type="dxa"/>
+            <w:shd w:val="clear" w:color="auto" w:fill="auto"/>
+            <w:vAlign w:val="center"/>
+            <w:tcPrChange w:id="199" w:author="Administrator" w:date="2018-11-04T20:10:00Z">
+              <w:tcPr>
+                <w:tcW w:w="3991" w:type="dxa"/>
+                <w:shd w:val="clear" w:color="auto" w:fill="auto"/>
+                <w:vAlign w:val="center"/>
+              </w:tcPr>
+            </w:tcPrChange>
+          </w:tcPr>
+          <w:p>
+            <w:pPr>
+              <w:spacing w:line="360" w:lineRule="auto"/>
+              <w:rPr>
+                <w:ins w:id="200" w:author="Administrator" w:date="2018-11-04T20:09:00Z"/>
+                <w:color w:val="000000"/>
+                <w:szCs w:val="21"/>
+              </w:rPr>
+            </w:pPr>
+            <w:ins w:id="201" w:author="Administrator" w:date="2018-11-04T20:09:00Z">
+              <w:r>
+                <w:rPr>
+                  <w:rFonts w:hint="eastAsia"/>
+                  <w:color w:val="000000"/>
+                  <w:szCs w:val="21"/>
+                </w:rPr>
+                <w:t>对未来的计划和安排有疑问</w:t>
+              </w:r>
+            </w:ins>
+          </w:p>
+        </w:tc>
+        <w:tc>
+          <w:tcPr>
+            <w:tcW w:w="4197" w:type="dxa"/>
+            <w:shd w:val="clear" w:color="auto" w:fill="auto"/>
+            <w:vAlign w:val="center"/>
+            <w:tcPrChange w:id="202" w:author="Administrator" w:date="2018-11-04T20:10:00Z">
+              <w:tcPr>
+                <w:tcW w:w="1379" w:type="dxa"/>
+                <w:shd w:val="clear" w:color="auto" w:fill="auto"/>
+                <w:vAlign w:val="center"/>
+              </w:tcPr>
+            </w:tcPrChange>
+          </w:tcPr>
+          <w:p>
+            <w:pPr>
+              <w:spacing w:line="360" w:lineRule="auto"/>
+              <w:rPr>
+                <w:ins w:id="203" w:author="Administrator" w:date="2018-11-04T20:09:00Z"/>
+                <w:rFonts w:hint="eastAsia"/>
+                <w:color w:val="000000"/>
+                <w:szCs w:val="21"/>
+              </w:rPr>
+            </w:pPr>
+            <w:ins w:id="204" w:author="Administrator" w:date="2018-11-04T20:14:00Z">
+              <w:r>
+                <w:rPr>
+                  <w:rFonts w:hint="eastAsia"/>
+                  <w:color w:val="000000"/>
+                  <w:szCs w:val="21"/>
+                </w:rPr>
+                <w:t>甘特图部分</w:t>
+              </w:r>
+              <w:r>
+                <w:rPr>
+                  <w:color w:val="000000"/>
+                  <w:szCs w:val="21"/>
+                </w:rPr>
+                <w:t>任务</w:t>
+              </w:r>
+            </w:ins>
+            <w:ins w:id="205" w:author="Administrator" w:date="2018-11-04T20:15:00Z">
+              <w:r>
+                <w:rPr>
+                  <w:rFonts w:hint="eastAsia"/>
+                  <w:color w:val="000000"/>
+                  <w:szCs w:val="21"/>
+                </w:rPr>
+                <w:t>确定</w:t>
+              </w:r>
+              <w:r>
+                <w:rPr>
+                  <w:color w:val="000000"/>
+                  <w:szCs w:val="21"/>
+                </w:rPr>
+                <w:t>不了内容或时间</w:t>
+              </w:r>
+            </w:ins>
+          </w:p>
+        </w:tc>
+      </w:tr>
+      <w:tr>
+        <w:trPr>
+          <w:trHeight w:val="285"/>
+          <w:ins w:id="206" w:author="Administrator" w:date="2018-11-04T20:09:00Z"/>
+          <w:trPrChange w:id="207" w:author="Administrator" w:date="2018-11-04T20:10:00Z">
+            <w:trPr>
+              <w:trHeight w:val="285"/>
+            </w:trPr>
+          </w:trPrChange>
+        </w:trPr>
+        <w:tc>
+          <w:tcPr>
+            <w:tcW w:w="3991" w:type="dxa"/>
+            <w:shd w:val="clear" w:color="auto" w:fill="auto"/>
+            <w:vAlign w:val="center"/>
+            <w:tcPrChange w:id="208" w:author="Administrator" w:date="2018-11-04T20:10:00Z">
+              <w:tcPr>
+                <w:tcW w:w="3991" w:type="dxa"/>
+                <w:shd w:val="clear" w:color="auto" w:fill="auto"/>
+                <w:vAlign w:val="center"/>
+              </w:tcPr>
+            </w:tcPrChange>
+          </w:tcPr>
+          <w:p>
+            <w:pPr>
+              <w:spacing w:line="360" w:lineRule="auto"/>
+              <w:rPr>
+                <w:ins w:id="209" w:author="Administrator" w:date="2018-11-04T20:09:00Z"/>
+                <w:color w:val="000000"/>
+                <w:szCs w:val="21"/>
+              </w:rPr>
+            </w:pPr>
+            <w:ins w:id="210" w:author="Administrator" w:date="2018-11-04T20:09:00Z">
+              <w:r>
+                <w:rPr>
+                  <w:rFonts w:hint="eastAsia"/>
+                  <w:color w:val="000000"/>
+                  <w:szCs w:val="21"/>
+                </w:rPr>
+                <w:lastRenderedPageBreak/>
+                <w:t>没有及时关注组内最新消息安排</w:t>
+              </w:r>
+            </w:ins>
+          </w:p>
+        </w:tc>
+        <w:tc>
+          <w:tcPr>
+            <w:tcW w:w="4197" w:type="dxa"/>
+            <w:shd w:val="clear" w:color="auto" w:fill="auto"/>
+            <w:vAlign w:val="center"/>
+            <w:tcPrChange w:id="211" w:author="Administrator" w:date="2018-11-04T20:10:00Z">
+              <w:tcPr>
+                <w:tcW w:w="1379" w:type="dxa"/>
+                <w:shd w:val="clear" w:color="auto" w:fill="auto"/>
+                <w:vAlign w:val="center"/>
+              </w:tcPr>
+            </w:tcPrChange>
+          </w:tcPr>
+          <w:p>
+            <w:pPr>
+              <w:spacing w:line="360" w:lineRule="auto"/>
+              <w:rPr>
+                <w:ins w:id="212" w:author="Administrator" w:date="2018-11-04T20:09:00Z"/>
+                <w:rFonts w:hint="eastAsia"/>
+                <w:color w:val="000000"/>
+                <w:szCs w:val="21"/>
+              </w:rPr>
+            </w:pPr>
+            <w:ins w:id="213" w:author="Administrator" w:date="2018-11-04T20:15:00Z">
+              <w:r>
+                <w:rPr>
+                  <w:rFonts w:hint="eastAsia"/>
+                  <w:color w:val="000000"/>
+                  <w:szCs w:val="21"/>
+                </w:rPr>
+                <w:t>小组</w:t>
+              </w:r>
+              <w:r>
+                <w:rPr>
+                  <w:color w:val="000000"/>
+                  <w:szCs w:val="21"/>
+                </w:rPr>
+                <w:t>成员没有及时获取项目经理布置的任务</w:t>
+              </w:r>
+            </w:ins>
+          </w:p>
+        </w:tc>
+      </w:tr>
+      <w:tr>
+        <w:trPr>
+          <w:trHeight w:val="285"/>
+          <w:ins w:id="214" w:author="Administrator" w:date="2018-11-04T20:09:00Z"/>
+          <w:trPrChange w:id="215" w:author="Administrator" w:date="2018-11-04T20:10:00Z">
+            <w:trPr>
+              <w:trHeight w:val="285"/>
+            </w:trPr>
+          </w:trPrChange>
+        </w:trPr>
+        <w:tc>
+          <w:tcPr>
+            <w:tcW w:w="3991" w:type="dxa"/>
+            <w:shd w:val="clear" w:color="auto" w:fill="auto"/>
+            <w:vAlign w:val="center"/>
+            <w:tcPrChange w:id="216" w:author="Administrator" w:date="2018-11-04T20:10:00Z">
+              <w:tcPr>
+                <w:tcW w:w="3991" w:type="dxa"/>
+                <w:shd w:val="clear" w:color="auto" w:fill="auto"/>
+                <w:vAlign w:val="center"/>
+              </w:tcPr>
+            </w:tcPrChange>
+          </w:tcPr>
+          <w:p>
+            <w:pPr>
+              <w:spacing w:line="360" w:lineRule="auto"/>
+              <w:rPr>
+                <w:ins w:id="217" w:author="Administrator" w:date="2018-11-04T20:09:00Z"/>
+                <w:color w:val="000000"/>
+                <w:szCs w:val="21"/>
+              </w:rPr>
+            </w:pPr>
+            <w:ins w:id="218" w:author="Administrator" w:date="2018-11-04T20:09:00Z">
+              <w:r>
+                <w:rPr>
+                  <w:rFonts w:hint="eastAsia"/>
+                  <w:szCs w:val="21"/>
+                </w:rPr>
+                <w:t>开发经验不足</w:t>
+              </w:r>
+            </w:ins>
+          </w:p>
+        </w:tc>
+        <w:tc>
+          <w:tcPr>
+            <w:tcW w:w="4197" w:type="dxa"/>
+            <w:shd w:val="clear" w:color="auto" w:fill="auto"/>
+            <w:vAlign w:val="center"/>
+            <w:tcPrChange w:id="219" w:author="Administrator" w:date="2018-11-04T20:10:00Z">
+              <w:tcPr>
+                <w:tcW w:w="1379" w:type="dxa"/>
+                <w:shd w:val="clear" w:color="auto" w:fill="auto"/>
+                <w:vAlign w:val="center"/>
+              </w:tcPr>
+            </w:tcPrChange>
+          </w:tcPr>
+          <w:p>
+            <w:pPr>
+              <w:spacing w:line="360" w:lineRule="auto"/>
+              <w:rPr>
+                <w:ins w:id="220" w:author="Administrator" w:date="2018-11-04T20:09:00Z"/>
+                <w:rFonts w:hint="eastAsia"/>
+                <w:color w:val="000000"/>
+                <w:szCs w:val="21"/>
+              </w:rPr>
+            </w:pPr>
+            <w:ins w:id="221" w:author="Administrator" w:date="2018-11-04T20:16:00Z">
+              <w:r>
+                <w:rPr>
+                  <w:rFonts w:hint="eastAsia"/>
+                  <w:color w:val="000000"/>
+                  <w:szCs w:val="21"/>
+                </w:rPr>
+                <w:t>在任务</w:t>
+              </w:r>
+              <w:r>
+                <w:rPr>
+                  <w:color w:val="000000"/>
+                  <w:szCs w:val="21"/>
+                </w:rPr>
+                <w:t>进行过程中出现个人或集团都无法解决的问题</w:t>
+              </w:r>
+            </w:ins>
+          </w:p>
+        </w:tc>
+      </w:tr>
+      <w:tr>
+        <w:trPr>
+          <w:trHeight w:val="285"/>
+          <w:ins w:id="222" w:author="Administrator" w:date="2018-11-04T20:09:00Z"/>
+          <w:trPrChange w:id="223" w:author="Administrator" w:date="2018-11-04T20:10:00Z">
+            <w:trPr>
+              <w:trHeight w:val="285"/>
+            </w:trPr>
+          </w:trPrChange>
+        </w:trPr>
+        <w:tc>
+          <w:tcPr>
+            <w:tcW w:w="3991" w:type="dxa"/>
+            <w:shd w:val="clear" w:color="auto" w:fill="auto"/>
+            <w:vAlign w:val="center"/>
+            <w:tcPrChange w:id="224" w:author="Administrator" w:date="2018-11-04T20:10:00Z">
+              <w:tcPr>
+                <w:tcW w:w="3991" w:type="dxa"/>
+                <w:shd w:val="clear" w:color="auto" w:fill="auto"/>
+                <w:vAlign w:val="center"/>
+              </w:tcPr>
+            </w:tcPrChange>
+          </w:tcPr>
+          <w:p>
+            <w:pPr>
+              <w:spacing w:line="360" w:lineRule="auto"/>
+              <w:rPr>
+                <w:ins w:id="225" w:author="Administrator" w:date="2018-11-04T20:09:00Z"/>
+                <w:color w:val="000000"/>
+                <w:szCs w:val="21"/>
+              </w:rPr>
+            </w:pPr>
+            <w:ins w:id="226" w:author="Administrator" w:date="2018-11-04T20:09:00Z">
+              <w:r>
+                <w:rPr>
+                  <w:rFonts w:hint="eastAsia"/>
+                  <w:color w:val="000000"/>
+                  <w:szCs w:val="21"/>
+                </w:rPr>
+                <w:t>人员空闲时间不确定</w:t>
+              </w:r>
+            </w:ins>
+          </w:p>
+        </w:tc>
+        <w:tc>
+          <w:tcPr>
+            <w:tcW w:w="4197" w:type="dxa"/>
+            <w:shd w:val="clear" w:color="auto" w:fill="auto"/>
+            <w:vAlign w:val="center"/>
+            <w:tcPrChange w:id="227" w:author="Administrator" w:date="2018-11-04T20:10:00Z">
+              <w:tcPr>
+                <w:tcW w:w="1379" w:type="dxa"/>
+                <w:shd w:val="clear" w:color="auto" w:fill="auto"/>
+                <w:vAlign w:val="center"/>
+              </w:tcPr>
+            </w:tcPrChange>
+          </w:tcPr>
+          <w:p>
+            <w:pPr>
+              <w:spacing w:line="360" w:lineRule="auto"/>
+              <w:rPr>
+                <w:ins w:id="228" w:author="Administrator" w:date="2018-11-04T20:09:00Z"/>
+                <w:rFonts w:hint="eastAsia"/>
+                <w:color w:val="000000"/>
+                <w:szCs w:val="21"/>
+              </w:rPr>
+            </w:pPr>
+            <w:ins w:id="229" w:author="Administrator" w:date="2018-11-04T20:16:00Z">
+              <w:r>
+                <w:rPr>
+                  <w:rFonts w:hint="eastAsia"/>
+                  <w:color w:val="000000"/>
+                  <w:szCs w:val="21"/>
+                </w:rPr>
+                <w:t>人员因</w:t>
+              </w:r>
+              <w:r>
+                <w:rPr>
+                  <w:color w:val="000000"/>
+                  <w:szCs w:val="21"/>
+                </w:rPr>
+                <w:t>项目外事务</w:t>
+              </w:r>
+            </w:ins>
+            <w:ins w:id="230" w:author="Administrator" w:date="2018-11-04T20:17:00Z">
+              <w:r>
+                <w:rPr>
+                  <w:color w:val="000000"/>
+                  <w:szCs w:val="21"/>
+                </w:rPr>
+                <w:t>导致无法给自己的任务相当的时间</w:t>
+              </w:r>
+            </w:ins>
+          </w:p>
+        </w:tc>
+      </w:tr>
+      <w:tr>
+        <w:trPr>
+          <w:trHeight w:val="285"/>
+          <w:ins w:id="231" w:author="Administrator" w:date="2018-11-04T20:09:00Z"/>
+          <w:trPrChange w:id="232" w:author="Administrator" w:date="2018-11-04T20:10:00Z">
+            <w:trPr>
+              <w:trHeight w:val="285"/>
+            </w:trPr>
+          </w:trPrChange>
+        </w:trPr>
+        <w:tc>
+          <w:tcPr>
+            <w:tcW w:w="3991" w:type="dxa"/>
+            <w:shd w:val="clear" w:color="auto" w:fill="auto"/>
+            <w:vAlign w:val="center"/>
+            <w:tcPrChange w:id="233" w:author="Administrator" w:date="2018-11-04T20:10:00Z">
+              <w:tcPr>
+                <w:tcW w:w="3991" w:type="dxa"/>
+                <w:shd w:val="clear" w:color="auto" w:fill="auto"/>
+                <w:vAlign w:val="center"/>
+              </w:tcPr>
+            </w:tcPrChange>
+          </w:tcPr>
+          <w:p>
+            <w:pPr>
+              <w:spacing w:line="360" w:lineRule="auto"/>
+              <w:rPr>
+                <w:ins w:id="234" w:author="Administrator" w:date="2018-11-04T20:09:00Z"/>
+                <w:color w:val="000000"/>
+                <w:szCs w:val="21"/>
+              </w:rPr>
+            </w:pPr>
+            <w:ins w:id="235" w:author="Administrator" w:date="2018-11-04T20:09:00Z">
+              <w:r>
+                <w:rPr>
+                  <w:rFonts w:hint="eastAsia"/>
+                  <w:szCs w:val="21"/>
+                </w:rPr>
+                <w:t>客户认为界面原型不行</w:t>
+              </w:r>
+            </w:ins>
+          </w:p>
+        </w:tc>
+        <w:tc>
+          <w:tcPr>
+            <w:tcW w:w="4197" w:type="dxa"/>
+            <w:shd w:val="clear" w:color="auto" w:fill="auto"/>
+            <w:vAlign w:val="center"/>
+            <w:tcPrChange w:id="236" w:author="Administrator" w:date="2018-11-04T20:10:00Z">
+              <w:tcPr>
+                <w:tcW w:w="1379" w:type="dxa"/>
+                <w:shd w:val="clear" w:color="auto" w:fill="auto"/>
+                <w:vAlign w:val="center"/>
+              </w:tcPr>
+            </w:tcPrChange>
+          </w:tcPr>
+          <w:p>
+            <w:pPr>
+              <w:spacing w:line="360" w:lineRule="auto"/>
+              <w:rPr>
+                <w:ins w:id="237" w:author="Administrator" w:date="2018-11-04T20:09:00Z"/>
+                <w:rFonts w:hint="eastAsia"/>
+                <w:color w:val="000000"/>
+                <w:szCs w:val="21"/>
+              </w:rPr>
+            </w:pPr>
+            <w:ins w:id="238" w:author="Administrator" w:date="2018-11-04T20:17:00Z">
+              <w:r>
+                <w:rPr>
+                  <w:rFonts w:hint="eastAsia"/>
+                  <w:color w:val="000000"/>
+                  <w:szCs w:val="21"/>
+                </w:rPr>
+                <w:t>客户对</w:t>
+              </w:r>
+              <w:r>
+                <w:rPr>
+                  <w:color w:val="000000"/>
+                  <w:szCs w:val="21"/>
+                </w:rPr>
+                <w:t>界面原型不满意，提出了修改要求</w:t>
+              </w:r>
+            </w:ins>
+          </w:p>
+        </w:tc>
+      </w:tr>
+      <w:tr>
+        <w:trPr>
+          <w:trHeight w:val="285"/>
+          <w:ins w:id="239" w:author="Administrator" w:date="2018-11-04T20:09:00Z"/>
+          <w:trPrChange w:id="240" w:author="Administrator" w:date="2018-11-04T20:10:00Z">
+            <w:trPr>
+              <w:trHeight w:val="285"/>
+            </w:trPr>
+          </w:trPrChange>
+        </w:trPr>
+        <w:tc>
+          <w:tcPr>
+            <w:tcW w:w="3991" w:type="dxa"/>
+            <w:shd w:val="clear" w:color="auto" w:fill="auto"/>
+            <w:vAlign w:val="center"/>
+            <w:tcPrChange w:id="241" w:author="Administrator" w:date="2018-11-04T20:10:00Z">
+              <w:tcPr>
+                <w:tcW w:w="3991" w:type="dxa"/>
+                <w:shd w:val="clear" w:color="auto" w:fill="auto"/>
+                <w:vAlign w:val="center"/>
+              </w:tcPr>
+            </w:tcPrChange>
+          </w:tcPr>
+          <w:p>
+            <w:pPr>
+              <w:spacing w:line="360" w:lineRule="auto"/>
+              <w:rPr>
+                <w:ins w:id="242" w:author="Administrator" w:date="2018-11-04T20:09:00Z"/>
+                <w:color w:val="000000"/>
+                <w:szCs w:val="21"/>
+              </w:rPr>
+            </w:pPr>
+            <w:ins w:id="243" w:author="Administrator" w:date="2018-11-04T20:09:00Z">
+              <w:r>
+                <w:rPr>
+                  <w:rFonts w:hint="eastAsia"/>
+                  <w:szCs w:val="21"/>
+                </w:rPr>
+                <w:t>组员因事长期离开</w:t>
+              </w:r>
+            </w:ins>
+          </w:p>
+        </w:tc>
+        <w:tc>
+          <w:tcPr>
+            <w:tcW w:w="4197" w:type="dxa"/>
+            <w:shd w:val="clear" w:color="auto" w:fill="auto"/>
+            <w:vAlign w:val="center"/>
+            <w:tcPrChange w:id="244" w:author="Administrator" w:date="2018-11-04T20:10:00Z">
+              <w:tcPr>
+                <w:tcW w:w="1379" w:type="dxa"/>
+                <w:shd w:val="clear" w:color="auto" w:fill="auto"/>
+                <w:vAlign w:val="center"/>
+              </w:tcPr>
+            </w:tcPrChange>
+          </w:tcPr>
+          <w:p>
+            <w:pPr>
+              <w:spacing w:line="360" w:lineRule="auto"/>
+              <w:rPr>
+                <w:ins w:id="245" w:author="Administrator" w:date="2018-11-04T20:09:00Z"/>
+                <w:rFonts w:hint="eastAsia"/>
+                <w:color w:val="000000"/>
+                <w:szCs w:val="21"/>
+              </w:rPr>
+            </w:pPr>
+            <w:ins w:id="246" w:author="Administrator" w:date="2018-11-04T20:18:00Z">
+              <w:r>
+                <w:rPr>
+                  <w:rFonts w:hint="eastAsia"/>
+                  <w:color w:val="000000"/>
+                  <w:szCs w:val="21"/>
+                </w:rPr>
+                <w:t>组员因</w:t>
+              </w:r>
+              <w:r>
+                <w:rPr>
+                  <w:color w:val="000000"/>
+                  <w:szCs w:val="21"/>
+                </w:rPr>
+                <w:t>不可抗力向项目经理提出长期请</w:t>
+              </w:r>
+              <w:r>
+                <w:rPr>
+                  <w:rFonts w:hint="eastAsia"/>
+                  <w:color w:val="000000"/>
+                  <w:szCs w:val="21"/>
+                </w:rPr>
+                <w:t>假</w:t>
+              </w:r>
+              <w:r>
+                <w:rPr>
+                  <w:color w:val="000000"/>
+                  <w:szCs w:val="21"/>
+                </w:rPr>
+                <w:t>的要求</w:t>
+              </w:r>
+            </w:ins>
+          </w:p>
+        </w:tc>
+      </w:tr>
+      <w:tr>
+        <w:trPr>
+          <w:trHeight w:val="285"/>
+          <w:ins w:id="247" w:author="Administrator" w:date="2018-11-04T20:09:00Z"/>
+          <w:trPrChange w:id="248" w:author="Administrator" w:date="2018-11-04T20:10:00Z">
+            <w:trPr>
+              <w:trHeight w:val="285"/>
+            </w:trPr>
+          </w:trPrChange>
+        </w:trPr>
+        <w:tc>
+          <w:tcPr>
+            <w:tcW w:w="3991" w:type="dxa"/>
+            <w:shd w:val="clear" w:color="auto" w:fill="auto"/>
+            <w:vAlign w:val="center"/>
+            <w:tcPrChange w:id="249" w:author="Administrator" w:date="2018-11-04T20:10:00Z">
+              <w:tcPr>
+                <w:tcW w:w="3991" w:type="dxa"/>
+                <w:shd w:val="clear" w:color="auto" w:fill="auto"/>
+                <w:vAlign w:val="center"/>
+              </w:tcPr>
+            </w:tcPrChange>
+          </w:tcPr>
+          <w:p>
+            <w:pPr>
+              <w:spacing w:line="360" w:lineRule="auto"/>
+              <w:rPr>
+                <w:ins w:id="250" w:author="Administrator" w:date="2018-11-04T20:09:00Z"/>
+                <w:color w:val="000000"/>
+                <w:szCs w:val="21"/>
+              </w:rPr>
+            </w:pPr>
+            <w:ins w:id="251" w:author="Administrator" w:date="2018-11-04T20:09:00Z">
+              <w:r>
+                <w:rPr>
+                  <w:rFonts w:hint="eastAsia"/>
+                  <w:szCs w:val="21"/>
+                </w:rPr>
+                <w:t>本地</w:t>
+              </w:r>
+              <w:r>
+                <w:rPr>
+                  <w:szCs w:val="21"/>
+                </w:rPr>
+                <w:t>硬件</w:t>
+              </w:r>
+              <w:r>
+                <w:rPr>
+                  <w:rFonts w:hint="eastAsia"/>
+                  <w:szCs w:val="21"/>
+                </w:rPr>
+                <w:t>故障导致</w:t>
+              </w:r>
+              <w:r>
+                <w:rPr>
+                  <w:szCs w:val="21"/>
+                </w:rPr>
+                <w:t>文档丢失</w:t>
+              </w:r>
+            </w:ins>
+          </w:p>
+        </w:tc>
+        <w:tc>
+          <w:tcPr>
+            <w:tcW w:w="4197" w:type="dxa"/>
+            <w:shd w:val="clear" w:color="auto" w:fill="auto"/>
+            <w:vAlign w:val="center"/>
+            <w:tcPrChange w:id="252" w:author="Administrator" w:date="2018-11-04T20:10:00Z">
+              <w:tcPr>
+                <w:tcW w:w="1379" w:type="dxa"/>
+                <w:shd w:val="clear" w:color="auto" w:fill="auto"/>
+                <w:vAlign w:val="center"/>
+              </w:tcPr>
+            </w:tcPrChange>
+          </w:tcPr>
+          <w:p>
+            <w:pPr>
+              <w:spacing w:line="360" w:lineRule="auto"/>
+              <w:rPr>
+                <w:ins w:id="253" w:author="Administrator" w:date="2018-11-04T20:09:00Z"/>
+                <w:rFonts w:hint="eastAsia"/>
+                <w:color w:val="000000"/>
+                <w:szCs w:val="21"/>
+              </w:rPr>
+            </w:pPr>
+            <w:ins w:id="254" w:author="Administrator" w:date="2018-11-04T20:18:00Z">
+              <w:r>
+                <w:rPr>
+                  <w:rFonts w:hint="eastAsia"/>
+                  <w:color w:val="000000"/>
+                  <w:szCs w:val="21"/>
+                </w:rPr>
+                <w:t>本地</w:t>
+              </w:r>
+              <w:r>
+                <w:rPr>
+                  <w:color w:val="000000"/>
+                  <w:szCs w:val="21"/>
+                </w:rPr>
+                <w:t>文档出现错误，无法访问或是与远端</w:t>
+              </w:r>
+            </w:ins>
+            <w:ins w:id="255" w:author="Administrator" w:date="2018-11-04T20:19:00Z">
+              <w:r>
+                <w:rPr>
+                  <w:color w:val="000000"/>
+                  <w:szCs w:val="21"/>
+                </w:rPr>
+                <w:t>仓库不符</w:t>
+              </w:r>
+            </w:ins>
+          </w:p>
+        </w:tc>
+      </w:tr>
+      <w:tr>
+        <w:trPr>
+          <w:trHeight w:val="285"/>
+          <w:ins w:id="256" w:author="Administrator" w:date="2018-11-04T20:09:00Z"/>
+          <w:trPrChange w:id="257" w:author="Administrator" w:date="2018-11-04T20:10:00Z">
+            <w:trPr>
+              <w:trHeight w:val="285"/>
+            </w:trPr>
+          </w:trPrChange>
+        </w:trPr>
+        <w:tc>
+          <w:tcPr>
+            <w:tcW w:w="3991" w:type="dxa"/>
+            <w:shd w:val="clear" w:color="auto" w:fill="auto"/>
+            <w:vAlign w:val="center"/>
+            <w:tcPrChange w:id="258" w:author="Administrator" w:date="2018-11-04T20:10:00Z">
+              <w:tcPr>
+                <w:tcW w:w="3991" w:type="dxa"/>
+                <w:shd w:val="clear" w:color="auto" w:fill="auto"/>
+                <w:vAlign w:val="center"/>
+              </w:tcPr>
+            </w:tcPrChange>
+          </w:tcPr>
+          <w:p>
+            <w:pPr>
+              <w:spacing w:line="360" w:lineRule="auto"/>
+              <w:rPr>
+                <w:ins w:id="259" w:author="Administrator" w:date="2018-11-04T20:09:00Z"/>
+                <w:color w:val="000000"/>
+                <w:szCs w:val="21"/>
+              </w:rPr>
+            </w:pPr>
+            <w:ins w:id="260" w:author="Administrator" w:date="2018-11-04T20:09:00Z">
+              <w:r>
+                <w:rPr>
+                  <w:rFonts w:hint="eastAsia"/>
+                  <w:szCs w:val="21"/>
+                </w:rPr>
+                <w:t>组员</w:t>
+              </w:r>
+              <w:r>
+                <w:rPr>
+                  <w:szCs w:val="21"/>
+                </w:rPr>
+                <w:t>考评不公平</w:t>
+              </w:r>
+              <w:r>
+                <w:rPr>
+                  <w:rFonts w:hint="eastAsia"/>
+                  <w:szCs w:val="21"/>
+                </w:rPr>
+                <w:t>导致</w:t>
+              </w:r>
+              <w:r>
+                <w:rPr>
+                  <w:szCs w:val="21"/>
+                </w:rPr>
+                <w:t>内部矛盾</w:t>
+              </w:r>
+            </w:ins>
+          </w:p>
+        </w:tc>
+        <w:tc>
+          <w:tcPr>
+            <w:tcW w:w="4197" w:type="dxa"/>
+            <w:shd w:val="clear" w:color="auto" w:fill="auto"/>
+            <w:vAlign w:val="center"/>
+            <w:tcPrChange w:id="261" w:author="Administrator" w:date="2018-11-04T20:10:00Z">
+              <w:tcPr>
+                <w:tcW w:w="1379" w:type="dxa"/>
+                <w:shd w:val="clear" w:color="auto" w:fill="auto"/>
+                <w:vAlign w:val="center"/>
+              </w:tcPr>
+            </w:tcPrChange>
+          </w:tcPr>
+          <w:p>
+            <w:pPr>
+              <w:spacing w:line="360" w:lineRule="auto"/>
+              <w:rPr>
+                <w:ins w:id="262" w:author="Administrator" w:date="2018-11-04T20:09:00Z"/>
+                <w:rFonts w:hint="eastAsia"/>
+                <w:color w:val="000000"/>
+                <w:szCs w:val="21"/>
+              </w:rPr>
+            </w:pPr>
+            <w:ins w:id="263" w:author="Administrator" w:date="2018-11-04T20:19:00Z">
+              <w:r>
+                <w:rPr>
+                  <w:rFonts w:hint="eastAsia"/>
+                  <w:color w:val="000000"/>
+                  <w:szCs w:val="21"/>
+                </w:rPr>
+                <w:t>组员</w:t>
+              </w:r>
+              <w:r>
+                <w:rPr>
+                  <w:color w:val="000000"/>
+                  <w:szCs w:val="21"/>
+                </w:rPr>
+                <w:t>对绩效考评有问题并向项目经理提出</w:t>
+              </w:r>
+            </w:ins>
+          </w:p>
+        </w:tc>
+      </w:tr>
+      <w:tr>
+        <w:trPr>
+          <w:trHeight w:val="285"/>
+          <w:ins w:id="264" w:author="Administrator" w:date="2018-11-04T20:09:00Z"/>
+          <w:trPrChange w:id="265" w:author="Administrator" w:date="2018-11-04T20:10:00Z">
+            <w:trPr>
+              <w:trHeight w:val="285"/>
+            </w:trPr>
+          </w:trPrChange>
+        </w:trPr>
+        <w:tc>
+          <w:tcPr>
+            <w:tcW w:w="3991" w:type="dxa"/>
+            <w:shd w:val="clear" w:color="auto" w:fill="auto"/>
+            <w:vAlign w:val="center"/>
+            <w:tcPrChange w:id="266" w:author="Administrator" w:date="2018-11-04T20:10:00Z">
+              <w:tcPr>
+                <w:tcW w:w="3991" w:type="dxa"/>
+                <w:shd w:val="clear" w:color="auto" w:fill="auto"/>
+                <w:vAlign w:val="center"/>
+              </w:tcPr>
+            </w:tcPrChange>
+          </w:tcPr>
+          <w:p>
+            <w:pPr>
+              <w:spacing w:line="360" w:lineRule="auto"/>
+              <w:rPr>
+                <w:ins w:id="267" w:author="Administrator" w:date="2018-11-04T20:09:00Z"/>
+                <w:color w:val="000000"/>
+                <w:szCs w:val="21"/>
+              </w:rPr>
+            </w:pPr>
+            <w:ins w:id="268" w:author="Administrator" w:date="2018-11-04T20:09:00Z">
+              <w:r>
+                <w:rPr>
+                  <w:rFonts w:hint="eastAsia"/>
+                  <w:szCs w:val="21"/>
+                </w:rPr>
+                <w:t>用户</w:t>
+              </w:r>
+              <w:r>
+                <w:rPr>
+                  <w:szCs w:val="21"/>
+                </w:rPr>
+                <w:t>对</w:t>
+              </w:r>
+              <w:r>
+                <w:rPr>
+                  <w:rFonts w:hint="eastAsia"/>
+                  <w:szCs w:val="21"/>
+                </w:rPr>
+                <w:t>界面</w:t>
+              </w:r>
+              <w:r>
+                <w:rPr>
+                  <w:szCs w:val="21"/>
+                </w:rPr>
+                <w:t>原型</w:t>
+              </w:r>
+              <w:r>
+                <w:rPr>
+                  <w:rFonts w:hint="eastAsia"/>
+                  <w:szCs w:val="21"/>
+                </w:rPr>
+                <w:t>有</w:t>
+              </w:r>
+              <w:r>
+                <w:rPr>
+                  <w:szCs w:val="21"/>
+                </w:rPr>
+                <w:t>新的提议</w:t>
+              </w:r>
+            </w:ins>
+          </w:p>
+        </w:tc>
+        <w:tc>
+          <w:tcPr>
+            <w:tcW w:w="4197" w:type="dxa"/>
+            <w:shd w:val="clear" w:color="auto" w:fill="auto"/>
+            <w:vAlign w:val="center"/>
+            <w:tcPrChange w:id="269" w:author="Administrator" w:date="2018-11-04T20:10:00Z">
+              <w:tcPr>
+                <w:tcW w:w="1379" w:type="dxa"/>
+                <w:shd w:val="clear" w:color="auto" w:fill="auto"/>
+                <w:vAlign w:val="center"/>
+              </w:tcPr>
+            </w:tcPrChange>
+          </w:tcPr>
+          <w:p>
+            <w:pPr>
+              <w:spacing w:line="360" w:lineRule="auto"/>
+              <w:rPr>
+                <w:ins w:id="270" w:author="Administrator" w:date="2018-11-04T20:09:00Z"/>
+                <w:rFonts w:hint="eastAsia"/>
+                <w:color w:val="000000"/>
+                <w:szCs w:val="21"/>
+              </w:rPr>
+            </w:pPr>
+            <w:ins w:id="271" w:author="Administrator" w:date="2018-11-04T20:19:00Z">
+              <w:r>
+                <w:rPr>
+                  <w:rFonts w:hint="eastAsia"/>
+                  <w:color w:val="000000"/>
+                  <w:szCs w:val="21"/>
+                </w:rPr>
+                <w:t>用户</w:t>
+              </w:r>
+              <w:r>
+                <w:rPr>
+                  <w:color w:val="000000"/>
+                  <w:szCs w:val="21"/>
+                </w:rPr>
+                <w:t>在</w:t>
+              </w:r>
+            </w:ins>
+            <w:ins w:id="272" w:author="Administrator" w:date="2018-11-04T20:20:00Z">
+              <w:r>
+                <w:rPr>
+                  <w:color w:val="000000"/>
+                  <w:szCs w:val="21"/>
+                </w:rPr>
+                <w:t>某些情况下主动提出</w:t>
+              </w:r>
+              <w:r>
+                <w:rPr>
+                  <w:rFonts w:hint="eastAsia"/>
+                  <w:color w:val="000000"/>
+                  <w:szCs w:val="21"/>
+                </w:rPr>
+                <w:t>界面</w:t>
+              </w:r>
+              <w:r>
+                <w:rPr>
+                  <w:color w:val="000000"/>
+                  <w:szCs w:val="21"/>
+                </w:rPr>
+                <w:t>修改的申请</w:t>
+              </w:r>
+            </w:ins>
+          </w:p>
+        </w:tc>
+      </w:tr>
+      <w:tr>
+        <w:trPr>
+          <w:trHeight w:val="285"/>
+          <w:ins w:id="273" w:author="Administrator" w:date="2018-11-04T20:09:00Z"/>
+          <w:trPrChange w:id="274" w:author="Administrator" w:date="2018-11-04T20:10:00Z">
+            <w:trPr>
+              <w:trHeight w:val="285"/>
+            </w:trPr>
+          </w:trPrChange>
+        </w:trPr>
+        <w:tc>
+          <w:tcPr>
+            <w:tcW w:w="3991" w:type="dxa"/>
+            <w:shd w:val="clear" w:color="auto" w:fill="auto"/>
+            <w:vAlign w:val="center"/>
+            <w:tcPrChange w:id="275" w:author="Administrator" w:date="2018-11-04T20:10:00Z">
+              <w:tcPr>
+                <w:tcW w:w="3991" w:type="dxa"/>
+                <w:shd w:val="clear" w:color="auto" w:fill="auto"/>
+                <w:vAlign w:val="center"/>
+              </w:tcPr>
+            </w:tcPrChange>
+          </w:tcPr>
+          <w:p>
+            <w:pPr>
+              <w:spacing w:line="360" w:lineRule="auto"/>
+              <w:rPr>
+                <w:ins w:id="276" w:author="Administrator" w:date="2018-11-04T20:09:00Z"/>
+                <w:rFonts w:hint="eastAsia"/>
+                <w:szCs w:val="21"/>
+              </w:rPr>
+            </w:pPr>
+            <w:ins w:id="277" w:author="Administrator" w:date="2018-11-04T20:09:00Z">
+              <w:r>
+                <w:rPr>
+                  <w:rFonts w:hint="eastAsia"/>
+                  <w:szCs w:val="21"/>
+                </w:rPr>
+                <w:t>小组</w:t>
+              </w:r>
+              <w:r>
+                <w:rPr>
+                  <w:szCs w:val="21"/>
+                </w:rPr>
+                <w:t>人员去</w:t>
+              </w:r>
+              <w:r>
+                <w:rPr>
+                  <w:rFonts w:hint="eastAsia"/>
+                  <w:szCs w:val="21"/>
+                </w:rPr>
+                <w:t>见女朋友</w:t>
+              </w:r>
+              <w:r>
+                <w:rPr>
+                  <w:szCs w:val="21"/>
+                </w:rPr>
+                <w:t>导致连工作都忘记</w:t>
+              </w:r>
+            </w:ins>
+          </w:p>
+        </w:tc>
+        <w:tc>
+          <w:tcPr>
+            <w:tcW w:w="4197" w:type="dxa"/>
+            <w:shd w:val="clear" w:color="auto" w:fill="auto"/>
+            <w:vAlign w:val="center"/>
+            <w:tcPrChange w:id="278" w:author="Administrator" w:date="2018-11-04T20:10:00Z">
+              <w:tcPr>
+                <w:tcW w:w="1379" w:type="dxa"/>
+                <w:shd w:val="clear" w:color="auto" w:fill="auto"/>
+                <w:vAlign w:val="center"/>
+              </w:tcPr>
+            </w:tcPrChange>
+          </w:tcPr>
+          <w:p>
+            <w:pPr>
+              <w:spacing w:line="360" w:lineRule="auto"/>
+              <w:rPr>
+                <w:ins w:id="279" w:author="Administrator" w:date="2018-11-04T20:09:00Z"/>
+                <w:rFonts w:hint="eastAsia"/>
+                <w:color w:val="000000"/>
+                <w:szCs w:val="21"/>
+              </w:rPr>
+            </w:pPr>
+            <w:ins w:id="280" w:author="Administrator" w:date="2018-11-04T20:20:00Z">
+              <w:r>
+                <w:rPr>
+                  <w:rFonts w:hint="eastAsia"/>
+                  <w:color w:val="000000"/>
+                  <w:szCs w:val="21"/>
+                </w:rPr>
+                <w:t>组员</w:t>
+              </w:r>
+              <w:r>
+                <w:rPr>
+                  <w:color w:val="000000"/>
+                  <w:szCs w:val="21"/>
+                </w:rPr>
+                <w:t>在周末要去见女朋友</w:t>
+              </w:r>
+            </w:ins>
+          </w:p>
+        </w:tc>
+      </w:tr>
+    </w:tbl>
     <w:p>
       <w:pPr>
         <w:spacing w:line="360" w:lineRule="auto"/>
-        <w:ind w:firstLineChars="180" w:firstLine="378"/>
         <w:rPr>
           <w:szCs w:val="21"/>
         </w:rPr>
+        <w:pPrChange w:id="281" w:author="Administrator" w:date="2018-11-04T20:09:00Z">
+          <w:pPr>
+            <w:spacing w:line="360" w:lineRule="auto"/>
+            <w:ind w:firstLineChars="180" w:firstLine="378"/>
+          </w:pPr>
+        </w:pPrChange>
       </w:pPr>
-      <w:r>
-        <w:rPr>
-          <w:szCs w:val="21"/>
-        </w:rPr>
-        <w:t>TBD(</w:t>
-      </w:r>
-      <w:r>
-        <w:rPr>
-          <w:rFonts w:hint="eastAsia"/>
-          <w:szCs w:val="21"/>
-        </w:rPr>
-        <w:t>暂定</w:t>
-      </w:r>
-      <w:r>
-        <w:rPr>
-          <w:szCs w:val="21"/>
-        </w:rPr>
-        <w:t>)</w:t>
-      </w:r>
+      <w:del w:id="282" w:author="Administrator" w:date="2018-11-04T20:09:00Z">
+        <w:r>
+          <w:rPr>
+            <w:szCs w:val="21"/>
+          </w:rPr>
+          <w:delText>TBD(</w:delText>
+        </w:r>
+        <w:r>
+          <w:rPr>
+            <w:rFonts w:hint="eastAsia"/>
+            <w:szCs w:val="21"/>
+          </w:rPr>
+          <w:delText>暂定</w:delText>
+        </w:r>
+        <w:r>
+          <w:rPr>
+            <w:szCs w:val="21"/>
+          </w:rPr>
+          <w:delText>)</w:delText>
+        </w:r>
+      </w:del>
     </w:p>
     <w:p>
       <w:pPr>
         <w:pStyle w:val="2"/>
         <w:spacing w:line="360" w:lineRule="auto"/>
       </w:pPr>
-      <w:bookmarkStart w:id="76" w:name="_Toc528697492"/>
+      <w:bookmarkStart w:id="283" w:name="_Toc528697492"/>
       <w:r>
         <w:rPr>
           <w:rFonts w:hint="eastAsia"/>
@@ -36371,7 +38090,7 @@
         </w:rPr>
         <w:t>风险评估</w:t>
       </w:r>
-      <w:bookmarkEnd w:id="76"/>
+      <w:bookmarkEnd w:id="283"/>
     </w:p>
     <w:tbl>
       <w:tblPr>
@@ -36741,7 +38460,6 @@
                 <w:szCs w:val="21"/>
               </w:rPr>
             </w:pPr>
-            <w:proofErr w:type="spellStart"/>
             <w:r>
               <w:rPr>
                 <w:rFonts w:hint="eastAsia"/>
@@ -36750,7 +38468,6 @@
               </w:rPr>
               <w:t>git</w:t>
             </w:r>
-            <w:proofErr w:type="spellEnd"/>
             <w:r>
               <w:rPr>
                 <w:rFonts w:hint="eastAsia"/>
@@ -37460,6 +39177,7 @@
                 <w:rFonts w:hint="eastAsia"/>
                 <w:szCs w:val="21"/>
               </w:rPr>
+              <w:lastRenderedPageBreak/>
               <w:t>客户认为界面原型不行</w:t>
             </w:r>
           </w:p>
@@ -38004,6 +39722,143 @@
               </w:rPr>
               <w:t>低</w:t>
             </w:r>
+          </w:p>
+        </w:tc>
+      </w:tr>
+      <w:tr>
+        <w:trPr>
+          <w:trHeight w:val="285"/>
+          <w:ins w:id="284" w:author="Administrator" w:date="2018-11-04T20:05:00Z"/>
+        </w:trPr>
+        <w:tc>
+          <w:tcPr>
+            <w:tcW w:w="3991" w:type="dxa"/>
+            <w:shd w:val="clear" w:color="auto" w:fill="auto"/>
+            <w:vAlign w:val="center"/>
+          </w:tcPr>
+          <w:p>
+            <w:pPr>
+              <w:spacing w:line="360" w:lineRule="auto"/>
+              <w:rPr>
+                <w:ins w:id="285" w:author="Administrator" w:date="2018-11-04T20:05:00Z"/>
+                <w:rFonts w:hint="eastAsia"/>
+                <w:szCs w:val="21"/>
+              </w:rPr>
+            </w:pPr>
+            <w:ins w:id="286" w:author="Administrator" w:date="2018-11-04T20:05:00Z">
+              <w:r>
+                <w:rPr>
+                  <w:rFonts w:hint="eastAsia"/>
+                  <w:szCs w:val="21"/>
+                </w:rPr>
+                <w:t>小组</w:t>
+              </w:r>
+              <w:r>
+                <w:rPr>
+                  <w:szCs w:val="21"/>
+                </w:rPr>
+                <w:t>人员去</w:t>
+              </w:r>
+            </w:ins>
+            <w:ins w:id="287" w:author="Administrator" w:date="2018-11-04T20:06:00Z">
+              <w:r>
+                <w:rPr>
+                  <w:rFonts w:hint="eastAsia"/>
+                  <w:szCs w:val="21"/>
+                </w:rPr>
+                <w:t>见女朋友</w:t>
+              </w:r>
+              <w:r>
+                <w:rPr>
+                  <w:szCs w:val="21"/>
+                </w:rPr>
+                <w:t>导致连工作都忘记</w:t>
+              </w:r>
+            </w:ins>
+          </w:p>
+        </w:tc>
+        <w:tc>
+          <w:tcPr>
+            <w:tcW w:w="1379" w:type="dxa"/>
+            <w:shd w:val="clear" w:color="auto" w:fill="auto"/>
+            <w:vAlign w:val="center"/>
+          </w:tcPr>
+          <w:p>
+            <w:pPr>
+              <w:spacing w:line="360" w:lineRule="auto"/>
+              <w:rPr>
+                <w:ins w:id="288" w:author="Administrator" w:date="2018-11-04T20:05:00Z"/>
+                <w:rFonts w:hint="eastAsia"/>
+                <w:color w:val="000000"/>
+                <w:szCs w:val="21"/>
+              </w:rPr>
+            </w:pPr>
+            <w:ins w:id="289" w:author="Administrator" w:date="2018-11-04T20:06:00Z">
+              <w:r>
+                <w:rPr>
+                  <w:rFonts w:hint="eastAsia"/>
+                  <w:color w:val="000000"/>
+                  <w:szCs w:val="21"/>
+                </w:rPr>
+                <w:t>高</w:t>
+              </w:r>
+            </w:ins>
+          </w:p>
+        </w:tc>
+        <w:tc>
+          <w:tcPr>
+            <w:tcW w:w="1463" w:type="dxa"/>
+            <w:shd w:val="clear" w:color="auto" w:fill="auto"/>
+            <w:vAlign w:val="center"/>
+          </w:tcPr>
+          <w:p>
+            <w:pPr>
+              <w:spacing w:line="360" w:lineRule="auto"/>
+              <w:rPr>
+                <w:ins w:id="290" w:author="Administrator" w:date="2018-11-04T20:05:00Z"/>
+                <w:rFonts w:hint="eastAsia"/>
+                <w:color w:val="000000"/>
+                <w:szCs w:val="21"/>
+              </w:rPr>
+            </w:pPr>
+            <w:ins w:id="291" w:author="Administrator" w:date="2018-11-04T20:06:00Z">
+              <w:r>
+                <w:rPr>
+                  <w:rFonts w:hint="eastAsia"/>
+                  <w:color w:val="000000"/>
+                  <w:szCs w:val="21"/>
+                </w:rPr>
+                <w:t>高</w:t>
+              </w:r>
+            </w:ins>
+          </w:p>
+        </w:tc>
+        <w:tc>
+          <w:tcPr>
+            <w:tcW w:w="1463" w:type="dxa"/>
+            <w:shd w:val="clear" w:color="auto" w:fill="auto"/>
+            <w:vAlign w:val="center"/>
+          </w:tcPr>
+          <w:p>
+            <w:pPr>
+              <w:spacing w:line="360" w:lineRule="auto"/>
+              <w:rPr>
+                <w:ins w:id="292" w:author="Administrator" w:date="2018-11-04T20:05:00Z"/>
+                <w:rFonts w:hint="eastAsia"/>
+                <w:color w:val="000000"/>
+                <w:szCs w:val="21"/>
+              </w:rPr>
+            </w:pPr>
+            <w:ins w:id="293" w:author="Administrator" w:date="2018-11-04T20:06:00Z">
+              <w:r>
+                <w:rPr>
+                  <w:rFonts w:hint="eastAsia"/>
+                  <w:color w:val="000000"/>
+                  <w:szCs w:val="21"/>
+                </w:rPr>
+                <w:t>高</w:t>
+              </w:r>
+            </w:ins>
           </w:p>
         </w:tc>
       </w:tr>
@@ -38013,7 +39868,7 @@
         <w:pStyle w:val="2"/>
         <w:spacing w:line="360" w:lineRule="auto"/>
       </w:pPr>
-      <w:bookmarkStart w:id="77" w:name="_Toc528697493"/>
+      <w:bookmarkStart w:id="294" w:name="_Toc528697493"/>
       <w:r>
         <w:rPr>
           <w:rFonts w:hint="eastAsia"/>
@@ -38029,7 +39884,7 @@
         </w:rPr>
         <w:t>风险控制</w:t>
       </w:r>
-      <w:bookmarkEnd w:id="77"/>
+      <w:bookmarkEnd w:id="294"/>
     </w:p>
     <w:tbl>
       <w:tblPr>
@@ -38223,7 +40078,6 @@
                 <w:szCs w:val="21"/>
               </w:rPr>
             </w:pPr>
-            <w:proofErr w:type="spellStart"/>
             <w:r>
               <w:rPr>
                 <w:rFonts w:hint="eastAsia"/>
@@ -38231,7 +40085,6 @@
               </w:rPr>
               <w:t>git</w:t>
             </w:r>
-            <w:proofErr w:type="spellEnd"/>
             <w:r>
               <w:rPr>
                 <w:rFonts w:hint="eastAsia"/>
@@ -38286,7 +40139,6 @@
                 <w:rFonts w:hint="eastAsia"/>
                 <w:szCs w:val="21"/>
               </w:rPr>
-              <w:lastRenderedPageBreak/>
               <w:t>与干系人联系邮件发送内容或格式错误</w:t>
             </w:r>
           </w:p>
@@ -38358,23 +40210,7 @@
                 <w:rFonts w:hint="eastAsia"/>
                 <w:szCs w:val="21"/>
               </w:rPr>
-              <w:t>配置管理</w:t>
-            </w:r>
-            <w:proofErr w:type="gramStart"/>
-            <w:r>
-              <w:rPr>
-                <w:rFonts w:hint="eastAsia"/>
-                <w:szCs w:val="21"/>
-              </w:rPr>
-              <w:t>员修改</w:t>
-            </w:r>
-            <w:proofErr w:type="gramEnd"/>
-            <w:r>
-              <w:rPr>
-                <w:rFonts w:hint="eastAsia"/>
-                <w:szCs w:val="21"/>
-              </w:rPr>
-              <w:t>文件结构</w:t>
+              <w:t>配置管理员修改文件结构</w:t>
             </w:r>
           </w:p>
         </w:tc>
@@ -38418,21 +40254,12 @@
                 <w:szCs w:val="21"/>
               </w:rPr>
             </w:pPr>
-            <w:proofErr w:type="gramStart"/>
-            <w:r>
-              <w:rPr>
-                <w:rFonts w:hint="eastAsia"/>
-                <w:szCs w:val="21"/>
-              </w:rPr>
-              <w:t>找指导</w:t>
-            </w:r>
-            <w:proofErr w:type="gramEnd"/>
-            <w:r>
-              <w:rPr>
-                <w:rFonts w:hint="eastAsia"/>
-                <w:szCs w:val="21"/>
-              </w:rPr>
-              <w:t>老师明确任务，给组员分配好未来一周的工作</w:t>
+            <w:r>
+              <w:rPr>
+                <w:rFonts w:hint="eastAsia"/>
+                <w:szCs w:val="21"/>
+              </w:rPr>
+              <w:t>找指导老师明确任务，给组员分配好未来一周的工作</w:t>
             </w:r>
           </w:p>
         </w:tc>
@@ -38481,23 +40308,7 @@
                 <w:rFonts w:hint="eastAsia"/>
                 <w:szCs w:val="21"/>
               </w:rPr>
-              <w:t>多看看</w:t>
-            </w:r>
-            <w:proofErr w:type="gramStart"/>
-            <w:r>
-              <w:rPr>
-                <w:rFonts w:hint="eastAsia"/>
-                <w:szCs w:val="21"/>
-              </w:rPr>
-              <w:t>微信群了解</w:t>
-            </w:r>
-            <w:proofErr w:type="gramEnd"/>
-            <w:r>
-              <w:rPr>
-                <w:rFonts w:hint="eastAsia"/>
-                <w:szCs w:val="21"/>
-              </w:rPr>
-              <w:t>最新动态</w:t>
+              <w:t>多看看微信群了解最新动态</w:t>
             </w:r>
           </w:p>
         </w:tc>
@@ -38546,23 +40357,7 @@
                 <w:rFonts w:hint="eastAsia"/>
                 <w:szCs w:val="21"/>
               </w:rPr>
-              <w:t>去</w:t>
-            </w:r>
-            <w:proofErr w:type="gramStart"/>
-            <w:r>
-              <w:rPr>
-                <w:rFonts w:hint="eastAsia"/>
-                <w:szCs w:val="21"/>
-              </w:rPr>
-              <w:t>找标准</w:t>
-            </w:r>
-            <w:proofErr w:type="gramEnd"/>
-            <w:r>
-              <w:rPr>
-                <w:rFonts w:hint="eastAsia"/>
-                <w:szCs w:val="21"/>
-              </w:rPr>
-              <w:t>样本</w:t>
+              <w:t>去找标准样本</w:t>
             </w:r>
           </w:p>
         </w:tc>
@@ -38985,6 +40780,139 @@
               </w:rPr>
               <w:t>可行性</w:t>
             </w:r>
+          </w:p>
+        </w:tc>
+      </w:tr>
+      <w:tr>
+        <w:trPr>
+          <w:trHeight w:val="765"/>
+          <w:ins w:id="295" w:author="Administrator" w:date="2018-11-04T20:07:00Z"/>
+        </w:trPr>
+        <w:tc>
+          <w:tcPr>
+            <w:tcW w:w="4262" w:type="dxa"/>
+            <w:shd w:val="clear" w:color="auto" w:fill="auto"/>
+            <w:vAlign w:val="center"/>
+          </w:tcPr>
+          <w:p>
+            <w:pPr>
+              <w:spacing w:line="360" w:lineRule="auto"/>
+              <w:rPr>
+                <w:ins w:id="296" w:author="Administrator" w:date="2018-11-04T20:07:00Z"/>
+                <w:rFonts w:hint="eastAsia"/>
+                <w:szCs w:val="21"/>
+              </w:rPr>
+            </w:pPr>
+            <w:ins w:id="297" w:author="Administrator" w:date="2018-11-04T20:07:00Z">
+              <w:r>
+                <w:rPr>
+                  <w:rFonts w:hint="eastAsia"/>
+                  <w:szCs w:val="21"/>
+                </w:rPr>
+                <w:t>小组</w:t>
+              </w:r>
+              <w:r>
+                <w:rPr>
+                  <w:szCs w:val="21"/>
+                </w:rPr>
+                <w:t>人员去</w:t>
+              </w:r>
+              <w:r>
+                <w:rPr>
+                  <w:rFonts w:hint="eastAsia"/>
+                  <w:szCs w:val="21"/>
+                </w:rPr>
+                <w:t>见女朋友</w:t>
+              </w:r>
+              <w:r>
+                <w:rPr>
+                  <w:szCs w:val="21"/>
+                </w:rPr>
+                <w:t>导致连工作都忘记</w:t>
+              </w:r>
+            </w:ins>
+          </w:p>
+        </w:tc>
+        <w:tc>
+          <w:tcPr>
+            <w:tcW w:w="4034" w:type="dxa"/>
+            <w:shd w:val="clear" w:color="auto" w:fill="auto"/>
+            <w:vAlign w:val="center"/>
+          </w:tcPr>
+          <w:p>
+            <w:pPr>
+              <w:spacing w:line="360" w:lineRule="auto"/>
+              <w:rPr>
+                <w:ins w:id="298" w:author="Administrator" w:date="2018-11-04T20:07:00Z"/>
+                <w:rFonts w:hint="eastAsia"/>
+                <w:szCs w:val="21"/>
+              </w:rPr>
+            </w:pPr>
+            <w:ins w:id="299" w:author="Administrator" w:date="2018-11-04T20:07:00Z">
+              <w:r>
+                <w:rPr>
+                  <w:rFonts w:hint="eastAsia"/>
+                  <w:szCs w:val="21"/>
+                </w:rPr>
+                <w:t>项目经理</w:t>
+              </w:r>
+              <w:r>
+                <w:rPr>
+                  <w:szCs w:val="21"/>
+                </w:rPr>
+                <w:t>核实后确认确实发生</w:t>
+              </w:r>
+            </w:ins>
+            <w:ins w:id="300" w:author="Administrator" w:date="2018-11-04T20:08:00Z">
+              <w:r>
+                <w:rPr>
+                  <w:rFonts w:hint="eastAsia"/>
+                  <w:szCs w:val="21"/>
+                </w:rPr>
+                <w:t>，</w:t>
+              </w:r>
+              <w:r>
+                <w:rPr>
+                  <w:szCs w:val="21"/>
+                </w:rPr>
+                <w:t>将该组员该项任务</w:t>
+              </w:r>
+              <w:r>
+                <w:rPr>
+                  <w:rFonts w:hint="eastAsia"/>
+                  <w:szCs w:val="21"/>
+                </w:rPr>
+                <w:t>绩效</w:t>
+              </w:r>
+              <w:r>
+                <w:rPr>
+                  <w:szCs w:val="21"/>
+                </w:rPr>
+                <w:t>设为及格，并要求补完</w:t>
+              </w:r>
+            </w:ins>
+            <w:ins w:id="301" w:author="Administrator" w:date="2018-11-04T20:09:00Z">
+              <w:r>
+                <w:rPr>
+                  <w:rFonts w:hint="eastAsia"/>
+                  <w:szCs w:val="21"/>
+                </w:rPr>
+                <w:t>，</w:t>
+              </w:r>
+              <w:r>
+                <w:rPr>
+                  <w:szCs w:val="21"/>
+                </w:rPr>
+                <w:t>不</w:t>
+              </w:r>
+              <w:r>
+                <w:rPr>
+                  <w:szCs w:val="21"/>
+                </w:rPr>
+                <w:lastRenderedPageBreak/>
+                <w:t>能完成则设为不及格</w:t>
+              </w:r>
+            </w:ins>
           </w:p>
         </w:tc>
       </w:tr>
@@ -38997,11 +40925,12 @@
           <w:rFonts w:asciiTheme="majorEastAsia" w:hAnsiTheme="majorEastAsia"/>
         </w:rPr>
       </w:pPr>
-      <w:bookmarkStart w:id="78" w:name="_Toc528697494"/>
+      <w:bookmarkStart w:id="302" w:name="_Toc528697494"/>
       <w:r>
         <w:rPr>
           <w:rFonts w:asciiTheme="majorEastAsia" w:hAnsiTheme="majorEastAsia" w:hint="eastAsia"/>
         </w:rPr>
+        <w:lastRenderedPageBreak/>
         <w:t>8</w:t>
       </w:r>
       <w:r>
@@ -39022,14 +40951,14 @@
         </w:rPr>
         <w:t>计划</w:t>
       </w:r>
-      <w:bookmarkEnd w:id="78"/>
+      <w:bookmarkEnd w:id="302"/>
     </w:p>
     <w:p>
       <w:pPr>
         <w:pStyle w:val="2"/>
         <w:spacing w:line="360" w:lineRule="auto"/>
       </w:pPr>
-      <w:bookmarkStart w:id="79" w:name="_Toc528697495"/>
+      <w:bookmarkStart w:id="303" w:name="_Toc528697495"/>
       <w:r>
         <w:rPr>
           <w:rFonts w:hint="eastAsia"/>
@@ -39045,14 +40974,14 @@
         </w:rPr>
         <w:t>配置管理</w:t>
       </w:r>
-      <w:bookmarkEnd w:id="79"/>
+      <w:bookmarkEnd w:id="303"/>
     </w:p>
     <w:p>
       <w:pPr>
         <w:pStyle w:val="3"/>
         <w:spacing w:line="360" w:lineRule="auto"/>
       </w:pPr>
-      <w:bookmarkStart w:id="80" w:name="_Toc528697496"/>
+      <w:bookmarkStart w:id="304" w:name="_Toc528697496"/>
       <w:r>
         <w:rPr>
           <w:rFonts w:hint="eastAsia"/>
@@ -39068,7 +40997,7 @@
         </w:rPr>
         <w:t>配置项</w:t>
       </w:r>
-      <w:bookmarkEnd w:id="80"/>
+      <w:bookmarkEnd w:id="304"/>
     </w:p>
     <w:p>
       <w:pPr>
@@ -39087,7 +41016,7 @@
         <w:pStyle w:val="3"/>
         <w:spacing w:line="360" w:lineRule="auto"/>
       </w:pPr>
-      <w:bookmarkStart w:id="81" w:name="_Toc528697497"/>
+      <w:bookmarkStart w:id="305" w:name="_Toc528697497"/>
       <w:r>
         <w:rPr>
           <w:rFonts w:hint="eastAsia"/>
@@ -39103,7 +41032,7 @@
         </w:rPr>
         <w:t>配置命名</w:t>
       </w:r>
-      <w:bookmarkEnd w:id="81"/>
+      <w:bookmarkEnd w:id="305"/>
     </w:p>
     <w:p>
       <w:pPr>
@@ -39140,12 +41069,11 @@
         <w:pStyle w:val="3"/>
         <w:spacing w:line="360" w:lineRule="auto"/>
       </w:pPr>
-      <w:bookmarkStart w:id="82" w:name="_Toc528697498"/>
+      <w:bookmarkStart w:id="306" w:name="_Toc528697498"/>
       <w:r>
         <w:rPr>
           <w:rFonts w:hint="eastAsia"/>
         </w:rPr>
-        <w:lastRenderedPageBreak/>
         <w:t>8.1.3</w:t>
       </w:r>
       <w:r>
@@ -39157,7 +41085,7 @@
         </w:rPr>
         <w:t>标识代号</w:t>
       </w:r>
-      <w:bookmarkEnd w:id="82"/>
+      <w:bookmarkEnd w:id="306"/>
     </w:p>
     <w:p>
       <w:pPr>
@@ -39191,7 +41119,7 @@
         <w:pStyle w:val="2"/>
         <w:spacing w:line="360" w:lineRule="auto"/>
       </w:pPr>
-      <w:bookmarkStart w:id="83" w:name="_Toc528697499"/>
+      <w:bookmarkStart w:id="307" w:name="_Toc528697499"/>
       <w:r>
         <w:rPr>
           <w:rFonts w:hint="eastAsia"/>
@@ -39207,14 +41135,14 @@
         </w:rPr>
         <w:t>版本管理</w:t>
       </w:r>
-      <w:bookmarkEnd w:id="83"/>
+      <w:bookmarkEnd w:id="307"/>
     </w:p>
     <w:p>
       <w:pPr>
         <w:pStyle w:val="3"/>
         <w:spacing w:line="360" w:lineRule="auto"/>
       </w:pPr>
-      <w:bookmarkStart w:id="84" w:name="_Toc528697500"/>
+      <w:bookmarkStart w:id="308" w:name="_Toc528697500"/>
       <w:r>
         <w:rPr>
           <w:rFonts w:hint="eastAsia"/>
@@ -39230,7 +41158,7 @@
         </w:rPr>
         <w:t>版本格式</w:t>
       </w:r>
-      <w:bookmarkEnd w:id="84"/>
+      <w:bookmarkEnd w:id="308"/>
     </w:p>
     <w:p>
       <w:pPr>
@@ -39282,11 +41210,12 @@
         <w:pStyle w:val="3"/>
         <w:spacing w:line="360" w:lineRule="auto"/>
       </w:pPr>
-      <w:bookmarkStart w:id="85" w:name="_Toc528697501"/>
+      <w:bookmarkStart w:id="309" w:name="_Toc528697501"/>
       <w:r>
         <w:rPr>
           <w:rFonts w:hint="eastAsia"/>
         </w:rPr>
+        <w:lastRenderedPageBreak/>
         <w:t>8.2.2</w:t>
       </w:r>
       <w:r>
@@ -39298,7 +41227,7 @@
         </w:rPr>
         <w:t>版本更新</w:t>
       </w:r>
-      <w:bookmarkEnd w:id="85"/>
+      <w:bookmarkEnd w:id="309"/>
     </w:p>
     <w:p>
       <w:pPr>
@@ -39350,7 +41279,7 @@
         <w:pStyle w:val="2"/>
         <w:spacing w:line="360" w:lineRule="auto"/>
       </w:pPr>
-      <w:bookmarkStart w:id="86" w:name="_Toc528697502"/>
+      <w:bookmarkStart w:id="310" w:name="_Toc528697502"/>
       <w:r>
         <w:rPr>
           <w:rFonts w:hint="eastAsia"/>
@@ -39360,21 +41289,13 @@
       <w:r>
         <w:t xml:space="preserve"> </w:t>
       </w:r>
-      <w:proofErr w:type="spellStart"/>
       <w:r>
         <w:rPr>
           <w:rFonts w:hint="eastAsia"/>
         </w:rPr>
-        <w:t>Git</w:t>
-      </w:r>
-      <w:proofErr w:type="spellEnd"/>
-      <w:r>
-        <w:rPr>
-          <w:rFonts w:hint="eastAsia"/>
-        </w:rPr>
-        <w:t>使用策略</w:t>
-      </w:r>
-      <w:bookmarkEnd w:id="86"/>
+        <w:t>Git使用策略</w:t>
+      </w:r>
+      <w:bookmarkEnd w:id="310"/>
     </w:p>
     <w:p>
       <w:pPr>
@@ -39436,23 +41357,7 @@
           <w:rFonts w:asciiTheme="minorEastAsia" w:hAnsiTheme="minorEastAsia"/>
           <w:szCs w:val="21"/>
         </w:rPr>
-        <w:t>所有组员在</w:t>
-      </w:r>
-      <w:proofErr w:type="spellStart"/>
-      <w:r>
-        <w:rPr>
-          <w:rFonts w:asciiTheme="minorEastAsia" w:hAnsiTheme="minorEastAsia"/>
-          <w:szCs w:val="21"/>
-        </w:rPr>
-        <w:t>Git</w:t>
-      </w:r>
-      <w:proofErr w:type="spellEnd"/>
-      <w:r>
-        <w:rPr>
-          <w:rFonts w:asciiTheme="minorEastAsia" w:hAnsiTheme="minorEastAsia"/>
-          <w:szCs w:val="21"/>
-        </w:rPr>
-        <w:t>客户端工具</w:t>
+        <w:t>所有组员在Git客户端工具</w:t>
       </w:r>
       <w:r>
         <w:rPr>
@@ -39721,7 +41626,6 @@
           <w:rFonts w:asciiTheme="minorEastAsia" w:hAnsiTheme="minorEastAsia"/>
           <w:szCs w:val="21"/>
         </w:rPr>
-        <w:lastRenderedPageBreak/>
         <w:tab/>
       </w:r>
       <w:r>
@@ -39902,30 +41806,14 @@
           <w:rFonts w:asciiTheme="minorEastAsia" w:hAnsiTheme="minorEastAsia" w:hint="eastAsia"/>
           <w:szCs w:val="21"/>
         </w:rPr>
-        <w:t>文档</w:t>
-      </w:r>
-      <w:proofErr w:type="gramStart"/>
-      <w:r>
-        <w:rPr>
-          <w:rFonts w:asciiTheme="minorEastAsia" w:hAnsiTheme="minorEastAsia" w:hint="eastAsia"/>
-          <w:szCs w:val="21"/>
-        </w:rPr>
-        <w:t>整合</w:t>
+        <w:t>文档整合</w:t>
       </w:r>
       <w:r>
         <w:rPr>
           <w:rFonts w:asciiTheme="minorEastAsia" w:hAnsiTheme="minorEastAsia"/>
           <w:szCs w:val="21"/>
         </w:rPr>
-        <w:t>员</w:t>
-      </w:r>
-      <w:proofErr w:type="gramEnd"/>
-      <w:r>
-        <w:rPr>
-          <w:rFonts w:asciiTheme="minorEastAsia" w:hAnsiTheme="minorEastAsia"/>
-          <w:szCs w:val="21"/>
-        </w:rPr>
-        <w:t>及项目经理修改。</w:t>
+        <w:t>员及项目经理修改。</w:t>
       </w:r>
     </w:p>
     <w:p>
@@ -40034,23 +41922,7 @@
           <w:rFonts w:asciiTheme="minorEastAsia" w:hAnsiTheme="minorEastAsia"/>
           <w:szCs w:val="21"/>
         </w:rPr>
-        <w:t>成员分工完成的文档最后由</w:t>
-      </w:r>
-      <w:proofErr w:type="gramStart"/>
-      <w:r>
-        <w:rPr>
-          <w:rFonts w:asciiTheme="minorEastAsia" w:hAnsiTheme="minorEastAsia"/>
-          <w:szCs w:val="21"/>
-        </w:rPr>
-        <w:t>整合员</w:t>
-      </w:r>
-      <w:proofErr w:type="gramEnd"/>
-      <w:r>
-        <w:rPr>
-          <w:rFonts w:asciiTheme="minorEastAsia" w:hAnsiTheme="minorEastAsia"/>
-          <w:szCs w:val="21"/>
-        </w:rPr>
-        <w:t>统一，交于项目经理审批，完成后存入受控文档中对应的项目目录下。</w:t>
+        <w:t>成员分工完成的文档最后由整合员统一，交于项目经理审批，完成后存入受控文档中对应的项目目录下。</w:t>
       </w:r>
     </w:p>
     <w:p>
@@ -40061,11 +41933,12 @@
           <w:rFonts w:asciiTheme="majorEastAsia" w:hAnsiTheme="majorEastAsia"/>
         </w:rPr>
       </w:pPr>
-      <w:bookmarkStart w:id="87" w:name="_Toc528697503"/>
+      <w:bookmarkStart w:id="311" w:name="_Toc528697503"/>
       <w:r>
         <w:rPr>
           <w:rFonts w:asciiTheme="majorEastAsia" w:hAnsiTheme="majorEastAsia" w:hint="eastAsia"/>
         </w:rPr>
+        <w:lastRenderedPageBreak/>
         <w:t>9</w:t>
       </w:r>
       <w:r>
@@ -40080,14 +41953,14 @@
         </w:rPr>
         <w:t>成本管理计划</w:t>
       </w:r>
-      <w:bookmarkEnd w:id="87"/>
+      <w:bookmarkEnd w:id="311"/>
     </w:p>
     <w:p>
       <w:pPr>
         <w:pStyle w:val="2"/>
         <w:spacing w:line="360" w:lineRule="auto"/>
       </w:pPr>
-      <w:bookmarkStart w:id="88" w:name="_Toc528697504"/>
+      <w:bookmarkStart w:id="312" w:name="_Toc528697504"/>
       <w:r>
         <w:rPr>
           <w:rFonts w:hint="eastAsia"/>
@@ -40103,14 +41976,14 @@
         </w:rPr>
         <w:t>计量规范</w:t>
       </w:r>
-      <w:bookmarkEnd w:id="88"/>
+      <w:bookmarkEnd w:id="312"/>
     </w:p>
     <w:p>
       <w:pPr>
         <w:pStyle w:val="3"/>
         <w:spacing w:line="360" w:lineRule="auto"/>
       </w:pPr>
-      <w:bookmarkStart w:id="89" w:name="_Toc528697505"/>
+      <w:bookmarkStart w:id="313" w:name="_Toc528697505"/>
       <w:r>
         <w:rPr>
           <w:rFonts w:hint="eastAsia"/>
@@ -40126,7 +41999,7 @@
         </w:rPr>
         <w:t>计量单位</w:t>
       </w:r>
-      <w:bookmarkEnd w:id="89"/>
+      <w:bookmarkEnd w:id="313"/>
     </w:p>
     <w:p>
       <w:pPr>
@@ -40205,7 +42078,7 @@
         <w:pStyle w:val="3"/>
         <w:spacing w:line="360" w:lineRule="auto"/>
       </w:pPr>
-      <w:bookmarkStart w:id="90" w:name="_Toc528697506"/>
+      <w:bookmarkStart w:id="314" w:name="_Toc528697506"/>
       <w:r>
         <w:rPr>
           <w:rFonts w:hint="eastAsia"/>
@@ -40221,7 +42094,7 @@
         </w:rPr>
         <w:t>精确度</w:t>
       </w:r>
-      <w:bookmarkEnd w:id="90"/>
+      <w:bookmarkEnd w:id="314"/>
     </w:p>
     <w:p>
       <w:pPr>
@@ -40288,7 +42161,7 @@
         <w:pStyle w:val="3"/>
         <w:spacing w:line="360" w:lineRule="auto"/>
       </w:pPr>
-      <w:bookmarkStart w:id="91" w:name="_Toc528697507"/>
+      <w:bookmarkStart w:id="315" w:name="_Toc528697507"/>
       <w:r>
         <w:rPr>
           <w:rFonts w:hint="eastAsia"/>
@@ -40304,7 +42177,7 @@
         </w:rPr>
         <w:t>准确度</w:t>
       </w:r>
-      <w:bookmarkEnd w:id="91"/>
+      <w:bookmarkEnd w:id="315"/>
     </w:p>
     <w:p>
       <w:pPr>
@@ -40332,12 +42205,11 @@
         <w:pStyle w:val="2"/>
         <w:spacing w:line="360" w:lineRule="auto"/>
       </w:pPr>
-      <w:bookmarkStart w:id="92" w:name="_Toc528697508"/>
+      <w:bookmarkStart w:id="316" w:name="_Toc528697508"/>
       <w:r>
         <w:rPr>
           <w:rFonts w:hint="eastAsia"/>
         </w:rPr>
-        <w:lastRenderedPageBreak/>
         <w:t>9.2</w:t>
       </w:r>
       <w:r>
@@ -40349,7 +42221,7 @@
         </w:rPr>
         <w:t>绩效测量标准</w:t>
       </w:r>
-      <w:bookmarkEnd w:id="92"/>
+      <w:bookmarkEnd w:id="316"/>
     </w:p>
     <w:tbl>
       <w:tblPr>
@@ -40505,23 +42377,7 @@
                 <w:rFonts w:hint="eastAsia"/>
                 <w:szCs w:val="21"/>
               </w:rPr>
-              <w:t>依据本组的奖惩措施折算相应的费用，</w:t>
-            </w:r>
-            <w:proofErr w:type="gramStart"/>
-            <w:r>
-              <w:rPr>
-                <w:rFonts w:hint="eastAsia"/>
-                <w:szCs w:val="21"/>
-              </w:rPr>
-              <w:t>上交组</w:t>
-            </w:r>
-            <w:proofErr w:type="gramEnd"/>
-            <w:r>
-              <w:rPr>
-                <w:rFonts w:hint="eastAsia"/>
-                <w:szCs w:val="21"/>
-              </w:rPr>
-              <w:t>经费。。</w:t>
+              <w:t>依据本组的奖惩措施折算相应的费用，上交组经费。。</w:t>
             </w:r>
           </w:p>
           <w:p>
@@ -40571,23 +42427,7 @@
                 <w:rFonts w:hint="eastAsia"/>
                 <w:szCs w:val="21"/>
               </w:rPr>
-              <w:t>依据小组测评结果，按时完成任务并</w:t>
-            </w:r>
-            <w:proofErr w:type="gramStart"/>
-            <w:r>
-              <w:rPr>
-                <w:rFonts w:hint="eastAsia"/>
-                <w:szCs w:val="21"/>
-              </w:rPr>
-              <w:t>无需反工</w:t>
-            </w:r>
-            <w:proofErr w:type="gramEnd"/>
-            <w:r>
-              <w:rPr>
-                <w:rFonts w:hint="eastAsia"/>
-                <w:szCs w:val="21"/>
-              </w:rPr>
-              <w:t>为良好</w:t>
+              <w:t>依据小组测评结果，按时完成任务并无需反工为良好</w:t>
             </w:r>
           </w:p>
         </w:tc>
@@ -40679,6 +42519,7 @@
                 <w:rFonts w:hint="eastAsia"/>
                 <w:szCs w:val="21"/>
               </w:rPr>
+              <w:lastRenderedPageBreak/>
               <w:t>不合格</w:t>
             </w:r>
           </w:p>
@@ -40730,7 +42571,7 @@
         <w:pStyle w:val="2"/>
         <w:spacing w:line="360" w:lineRule="auto"/>
       </w:pPr>
-      <w:bookmarkStart w:id="93" w:name="_Toc528697509"/>
+      <w:bookmarkStart w:id="317" w:name="_Toc528697509"/>
       <w:r>
         <w:rPr>
           <w:rFonts w:hint="eastAsia"/>
@@ -40746,14 +42587,17 @@
         </w:rPr>
         <w:t>成本估计</w:t>
       </w:r>
-      <w:bookmarkEnd w:id="93"/>
+      <w:bookmarkEnd w:id="317"/>
     </w:p>
     <w:p>
       <w:pPr>
         <w:pStyle w:val="3"/>
         <w:spacing w:line="360" w:lineRule="auto"/>
+        <w:rPr>
+          <w:ins w:id="318" w:author="Administrator" w:date="2018-11-04T20:04:00Z"/>
+        </w:rPr>
       </w:pPr>
-      <w:bookmarkStart w:id="94" w:name="_Toc528697510"/>
+      <w:bookmarkStart w:id="319" w:name="_Toc528697510"/>
       <w:r>
         <w:rPr>
           <w:rFonts w:hint="eastAsia"/>
@@ -40769,7 +42613,36 @@
         </w:rPr>
         <w:t>员工时薪</w:t>
       </w:r>
-      <w:bookmarkEnd w:id="94"/>
+      <w:bookmarkEnd w:id="319"/>
+    </w:p>
+    <w:p>
+      <w:pPr>
+        <w:rPr>
+          <w:rFonts w:hint="eastAsia"/>
+        </w:rPr>
+        <w:pPrChange w:id="320" w:author="Administrator" w:date="2018-11-04T20:04:00Z">
+          <w:pPr>
+            <w:pStyle w:val="3"/>
+            <w:spacing w:line="360" w:lineRule="auto"/>
+          </w:pPr>
+        </w:pPrChange>
+      </w:pPr>
+      <w:ins w:id="321" w:author="Administrator" w:date="2018-11-04T20:04:00Z">
+        <w:r>
+          <w:rPr>
+            <w:rFonts w:hint="eastAsia"/>
+          </w:rPr>
+          <w:t>本项目</w:t>
+        </w:r>
+        <w:r>
+          <w:t>不涉及员工时薪问题</w:t>
+        </w:r>
+      </w:ins>
+      <w:ins w:id="322" w:author="Administrator" w:date="2018-11-04T20:05:00Z">
+        <w:r>
+          <w:t>。</w:t>
+        </w:r>
+      </w:ins>
     </w:p>
     <w:tbl>
       <w:tblPr>
@@ -40792,6 +42665,9 @@
         <w:gridCol w:w="2347"/>
       </w:tblGrid>
       <w:tr>
+        <w:trPr>
+          <w:del w:id="323" w:author="Administrator" w:date="2018-11-04T20:04:00Z"/>
+        </w:trPr>
         <w:tc>
           <w:tcPr>
             <w:tcW w:w="2074" w:type="dxa"/>
@@ -40801,135 +42677,150 @@
               <w:spacing w:line="360" w:lineRule="auto"/>
               <w:jc w:val="center"/>
               <w:rPr>
+                <w:del w:id="324" w:author="Administrator" w:date="2018-11-04T20:04:00Z"/>
                 <w:b/>
                 <w:sz w:val="24"/>
                 <w:szCs w:val="21"/>
               </w:rPr>
             </w:pPr>
-            <w:r>
-              <w:rPr>
-                <w:rFonts w:hint="eastAsia"/>
+            <w:del w:id="325" w:author="Administrator" w:date="2018-11-04T20:04:00Z">
+              <w:r>
+                <w:rPr>
+                  <w:rFonts w:hint="eastAsia"/>
+                  <w:b/>
+                  <w:sz w:val="24"/>
+                  <w:szCs w:val="21"/>
+                </w:rPr>
+                <w:delText>姓名</w:delText>
+              </w:r>
+            </w:del>
+          </w:p>
+        </w:tc>
+        <w:tc>
+          <w:tcPr>
+            <w:tcW w:w="1607" w:type="dxa"/>
+          </w:tcPr>
+          <w:p>
+            <w:pPr>
+              <w:spacing w:line="360" w:lineRule="auto"/>
+              <w:jc w:val="center"/>
+              <w:rPr>
+                <w:del w:id="326" w:author="Administrator" w:date="2018-11-04T20:04:00Z"/>
                 <w:b/>
                 <w:sz w:val="24"/>
                 <w:szCs w:val="21"/>
               </w:rPr>
-              <w:t>姓名</w:t>
-            </w:r>
-          </w:p>
-        </w:tc>
-        <w:tc>
-          <w:tcPr>
-            <w:tcW w:w="1607" w:type="dxa"/>
+            </w:pPr>
+            <w:del w:id="327" w:author="Administrator" w:date="2018-11-04T20:04:00Z">
+              <w:r>
+                <w:rPr>
+                  <w:rFonts w:hint="eastAsia"/>
+                  <w:b/>
+                  <w:sz w:val="24"/>
+                  <w:szCs w:val="21"/>
+                </w:rPr>
+                <w:delText>工作分配</w:delText>
+              </w:r>
+            </w:del>
+          </w:p>
+        </w:tc>
+        <w:tc>
+          <w:tcPr>
+            <w:tcW w:w="2268" w:type="dxa"/>
           </w:tcPr>
           <w:p>
             <w:pPr>
               <w:spacing w:line="360" w:lineRule="auto"/>
               <w:jc w:val="center"/>
               <w:rPr>
+                <w:del w:id="328" w:author="Administrator" w:date="2018-11-04T20:04:00Z"/>
                 <w:b/>
                 <w:sz w:val="24"/>
                 <w:szCs w:val="21"/>
               </w:rPr>
             </w:pPr>
-            <w:r>
-              <w:rPr>
-                <w:rFonts w:hint="eastAsia"/>
+            <w:del w:id="329" w:author="Administrator" w:date="2018-11-04T20:04:00Z">
+              <w:r>
+                <w:rPr>
+                  <w:rFonts w:hint="eastAsia"/>
+                  <w:b/>
+                  <w:sz w:val="24"/>
+                  <w:szCs w:val="21"/>
+                </w:rPr>
+                <w:delText>时薪（元</w:delText>
+              </w:r>
+              <w:r>
+                <w:rPr>
+                  <w:rFonts w:hint="eastAsia"/>
+                  <w:b/>
+                  <w:sz w:val="24"/>
+                  <w:szCs w:val="21"/>
+                </w:rPr>
+                <w:delText>/</w:delText>
+              </w:r>
+              <w:r>
+                <w:rPr>
+                  <w:rFonts w:hint="eastAsia"/>
+                  <w:b/>
+                  <w:sz w:val="24"/>
+                  <w:szCs w:val="21"/>
+                </w:rPr>
+                <w:delText>小时）</w:delText>
+              </w:r>
+            </w:del>
+          </w:p>
+        </w:tc>
+        <w:tc>
+          <w:tcPr>
+            <w:tcW w:w="2347" w:type="dxa"/>
+          </w:tcPr>
+          <w:p>
+            <w:pPr>
+              <w:spacing w:line="360" w:lineRule="auto"/>
+              <w:jc w:val="center"/>
+              <w:rPr>
+                <w:del w:id="330" w:author="Administrator" w:date="2018-11-04T20:04:00Z"/>
                 <w:b/>
                 <w:sz w:val="24"/>
                 <w:szCs w:val="21"/>
               </w:rPr>
-              <w:t>工作分配</w:t>
-            </w:r>
-          </w:p>
-        </w:tc>
-        <w:tc>
-          <w:tcPr>
-            <w:tcW w:w="2268" w:type="dxa"/>
-          </w:tcPr>
-          <w:p>
-            <w:pPr>
-              <w:spacing w:line="360" w:lineRule="auto"/>
-              <w:jc w:val="center"/>
-              <w:rPr>
-                <w:b/>
-                <w:sz w:val="24"/>
-                <w:szCs w:val="21"/>
-              </w:rPr>
-            </w:pPr>
-            <w:r>
-              <w:rPr>
-                <w:rFonts w:hint="eastAsia"/>
-                <w:b/>
-                <w:sz w:val="24"/>
-                <w:szCs w:val="21"/>
-              </w:rPr>
-              <w:t>时薪（元</w:t>
-            </w:r>
-            <w:r>
-              <w:rPr>
-                <w:rFonts w:hint="eastAsia"/>
-                <w:b/>
-                <w:sz w:val="24"/>
-                <w:szCs w:val="21"/>
-              </w:rPr>
-              <w:t>/</w:t>
-            </w:r>
-            <w:r>
-              <w:rPr>
-                <w:rFonts w:hint="eastAsia"/>
-                <w:b/>
-                <w:sz w:val="24"/>
-                <w:szCs w:val="21"/>
-              </w:rPr>
-              <w:t>小时）</w:t>
-            </w:r>
-          </w:p>
-        </w:tc>
-        <w:tc>
-          <w:tcPr>
-            <w:tcW w:w="2347" w:type="dxa"/>
-          </w:tcPr>
-          <w:p>
-            <w:pPr>
-              <w:spacing w:line="360" w:lineRule="auto"/>
-              <w:jc w:val="center"/>
-              <w:rPr>
-                <w:b/>
-                <w:sz w:val="24"/>
-                <w:szCs w:val="21"/>
-              </w:rPr>
-            </w:pPr>
-            <w:r>
-              <w:rPr>
-                <w:rFonts w:hint="eastAsia"/>
-                <w:b/>
-                <w:sz w:val="24"/>
-                <w:szCs w:val="21"/>
-              </w:rPr>
-              <w:t>加班费（元</w:t>
-            </w:r>
-            <w:r>
-              <w:rPr>
-                <w:rFonts w:hint="eastAsia"/>
-                <w:b/>
-                <w:sz w:val="24"/>
-                <w:szCs w:val="21"/>
-              </w:rPr>
-              <w:t>/</w:t>
-            </w:r>
-            <w:r>
-              <w:rPr>
-                <w:rFonts w:hint="eastAsia"/>
-                <w:b/>
-                <w:sz w:val="24"/>
-                <w:szCs w:val="21"/>
-              </w:rPr>
-              <w:t>小时）</w:t>
-            </w:r>
+            </w:pPr>
+            <w:del w:id="331" w:author="Administrator" w:date="2018-11-04T20:04:00Z">
+              <w:r>
+                <w:rPr>
+                  <w:rFonts w:hint="eastAsia"/>
+                  <w:b/>
+                  <w:sz w:val="24"/>
+                  <w:szCs w:val="21"/>
+                </w:rPr>
+                <w:delText>加班费（元</w:delText>
+              </w:r>
+              <w:r>
+                <w:rPr>
+                  <w:rFonts w:hint="eastAsia"/>
+                  <w:b/>
+                  <w:sz w:val="24"/>
+                  <w:szCs w:val="21"/>
+                </w:rPr>
+                <w:delText>/</w:delText>
+              </w:r>
+              <w:r>
+                <w:rPr>
+                  <w:rFonts w:hint="eastAsia"/>
+                  <w:b/>
+                  <w:sz w:val="24"/>
+                  <w:szCs w:val="21"/>
+                </w:rPr>
+                <w:delText>小时）</w:delText>
+              </w:r>
+            </w:del>
           </w:p>
         </w:tc>
       </w:tr>
       <w:tr>
+        <w:trPr>
+          <w:del w:id="332" w:author="Administrator" w:date="2018-11-04T20:04:00Z"/>
+        </w:trPr>
         <w:tc>
           <w:tcPr>
             <w:tcW w:w="2074" w:type="dxa"/>
@@ -40938,16 +42829,19 @@
             <w:pPr>
               <w:spacing w:line="360" w:lineRule="auto"/>
               <w:rPr>
-                <w:szCs w:val="21"/>
-              </w:rPr>
-            </w:pPr>
-            <w:r>
-              <w:rPr>
-                <w:rFonts w:hint="eastAsia"/>
-                <w:szCs w:val="21"/>
-              </w:rPr>
-              <w:t>沈启航</w:t>
-            </w:r>
+                <w:del w:id="333" w:author="Administrator" w:date="2018-11-04T20:04:00Z"/>
+                <w:szCs w:val="21"/>
+              </w:rPr>
+            </w:pPr>
+            <w:del w:id="334" w:author="Administrator" w:date="2018-11-04T20:04:00Z">
+              <w:r>
+                <w:rPr>
+                  <w:rFonts w:hint="eastAsia"/>
+                  <w:szCs w:val="21"/>
+                </w:rPr>
+                <w:delText>沈启航</w:delText>
+              </w:r>
+            </w:del>
           </w:p>
         </w:tc>
         <w:tc>
@@ -40958,16 +42852,19 @@
             <w:pPr>
               <w:spacing w:line="360" w:lineRule="auto"/>
               <w:rPr>
-                <w:szCs w:val="21"/>
-              </w:rPr>
-            </w:pPr>
-            <w:r>
-              <w:rPr>
-                <w:rFonts w:hint="eastAsia"/>
-                <w:szCs w:val="21"/>
-              </w:rPr>
-              <w:t>项目经理</w:t>
-            </w:r>
+                <w:del w:id="335" w:author="Administrator" w:date="2018-11-04T20:04:00Z"/>
+                <w:szCs w:val="21"/>
+              </w:rPr>
+            </w:pPr>
+            <w:del w:id="336" w:author="Administrator" w:date="2018-11-04T20:04:00Z">
+              <w:r>
+                <w:rPr>
+                  <w:rFonts w:hint="eastAsia"/>
+                  <w:szCs w:val="21"/>
+                </w:rPr>
+                <w:delText>项目经理</w:delText>
+              </w:r>
+            </w:del>
           </w:p>
         </w:tc>
         <w:tc>
@@ -40978,16 +42875,19 @@
             <w:pPr>
               <w:spacing w:line="360" w:lineRule="auto"/>
               <w:rPr>
-                <w:szCs w:val="21"/>
-              </w:rPr>
-            </w:pPr>
-            <w:r>
-              <w:rPr>
-                <w:rFonts w:hint="eastAsia"/>
-                <w:szCs w:val="21"/>
-              </w:rPr>
-              <w:t>30</w:t>
-            </w:r>
+                <w:del w:id="337" w:author="Administrator" w:date="2018-11-04T20:04:00Z"/>
+                <w:szCs w:val="21"/>
+              </w:rPr>
+            </w:pPr>
+            <w:del w:id="338" w:author="Administrator" w:date="2018-11-04T20:04:00Z">
+              <w:r>
+                <w:rPr>
+                  <w:rFonts w:hint="eastAsia"/>
+                  <w:szCs w:val="21"/>
+                </w:rPr>
+                <w:delText>30</w:delText>
+              </w:r>
+            </w:del>
           </w:p>
         </w:tc>
         <w:tc>
@@ -40998,20 +42898,26 @@
             <w:pPr>
               <w:spacing w:line="360" w:lineRule="auto"/>
               <w:rPr>
-                <w:szCs w:val="21"/>
-              </w:rPr>
-            </w:pPr>
-            <w:r>
-              <w:rPr>
-                <w:rFonts w:hint="eastAsia"/>
-                <w:szCs w:val="21"/>
-              </w:rPr>
-              <w:t>15</w:t>
-            </w:r>
+                <w:del w:id="339" w:author="Administrator" w:date="2018-11-04T20:04:00Z"/>
+                <w:szCs w:val="21"/>
+              </w:rPr>
+            </w:pPr>
+            <w:del w:id="340" w:author="Administrator" w:date="2018-11-04T20:04:00Z">
+              <w:r>
+                <w:rPr>
+                  <w:rFonts w:hint="eastAsia"/>
+                  <w:szCs w:val="21"/>
+                </w:rPr>
+                <w:delText>15</w:delText>
+              </w:r>
+            </w:del>
           </w:p>
         </w:tc>
       </w:tr>
       <w:tr>
+        <w:trPr>
+          <w:del w:id="341" w:author="Administrator" w:date="2018-11-04T20:04:00Z"/>
+        </w:trPr>
         <w:tc>
           <w:tcPr>
             <w:tcW w:w="2074" w:type="dxa"/>
@@ -41020,16 +42926,19 @@
             <w:pPr>
               <w:spacing w:line="360" w:lineRule="auto"/>
               <w:rPr>
-                <w:szCs w:val="21"/>
-              </w:rPr>
-            </w:pPr>
-            <w:r>
-              <w:rPr>
-                <w:rFonts w:hint="eastAsia"/>
-                <w:szCs w:val="21"/>
-              </w:rPr>
-              <w:t>杨以恒</w:t>
-            </w:r>
+                <w:del w:id="342" w:author="Administrator" w:date="2018-11-04T20:04:00Z"/>
+                <w:szCs w:val="21"/>
+              </w:rPr>
+            </w:pPr>
+            <w:del w:id="343" w:author="Administrator" w:date="2018-11-04T20:04:00Z">
+              <w:r>
+                <w:rPr>
+                  <w:rFonts w:hint="eastAsia"/>
+                  <w:szCs w:val="21"/>
+                </w:rPr>
+                <w:delText>杨以恒</w:delText>
+              </w:r>
+            </w:del>
           </w:p>
         </w:tc>
         <w:tc>
@@ -41040,18 +42949,19 @@
             <w:pPr>
               <w:spacing w:line="360" w:lineRule="auto"/>
               <w:rPr>
-                <w:szCs w:val="21"/>
-              </w:rPr>
-            </w:pPr>
-            <w:proofErr w:type="gramStart"/>
-            <w:r>
-              <w:rPr>
-                <w:rFonts w:hint="eastAsia"/>
-                <w:szCs w:val="21"/>
-              </w:rPr>
-              <w:t>汇报员</w:t>
-            </w:r>
-            <w:proofErr w:type="gramEnd"/>
+                <w:del w:id="344" w:author="Administrator" w:date="2018-11-04T20:04:00Z"/>
+                <w:szCs w:val="21"/>
+              </w:rPr>
+            </w:pPr>
+            <w:del w:id="345" w:author="Administrator" w:date="2018-11-04T20:04:00Z">
+              <w:r>
+                <w:rPr>
+                  <w:rFonts w:hint="eastAsia"/>
+                  <w:szCs w:val="21"/>
+                </w:rPr>
+                <w:delText>汇报员</w:delText>
+              </w:r>
+            </w:del>
           </w:p>
         </w:tc>
         <w:tc>
@@ -41062,16 +42972,19 @@
             <w:pPr>
               <w:spacing w:line="360" w:lineRule="auto"/>
               <w:rPr>
-                <w:szCs w:val="21"/>
-              </w:rPr>
-            </w:pPr>
-            <w:r>
-              <w:rPr>
-                <w:rFonts w:hint="eastAsia"/>
-                <w:szCs w:val="21"/>
-              </w:rPr>
-              <w:t>30</w:t>
-            </w:r>
+                <w:del w:id="346" w:author="Administrator" w:date="2018-11-04T20:04:00Z"/>
+                <w:szCs w:val="21"/>
+              </w:rPr>
+            </w:pPr>
+            <w:del w:id="347" w:author="Administrator" w:date="2018-11-04T20:04:00Z">
+              <w:r>
+                <w:rPr>
+                  <w:rFonts w:hint="eastAsia"/>
+                  <w:szCs w:val="21"/>
+                </w:rPr>
+                <w:delText>30</w:delText>
+              </w:r>
+            </w:del>
           </w:p>
         </w:tc>
         <w:tc>
@@ -41082,20 +42995,26 @@
             <w:pPr>
               <w:spacing w:line="360" w:lineRule="auto"/>
               <w:rPr>
-                <w:szCs w:val="21"/>
-              </w:rPr>
-            </w:pPr>
-            <w:r>
-              <w:rPr>
-                <w:rFonts w:hint="eastAsia"/>
-                <w:szCs w:val="21"/>
-              </w:rPr>
-              <w:t>15</w:t>
-            </w:r>
+                <w:del w:id="348" w:author="Administrator" w:date="2018-11-04T20:04:00Z"/>
+                <w:szCs w:val="21"/>
+              </w:rPr>
+            </w:pPr>
+            <w:del w:id="349" w:author="Administrator" w:date="2018-11-04T20:04:00Z">
+              <w:r>
+                <w:rPr>
+                  <w:rFonts w:hint="eastAsia"/>
+                  <w:szCs w:val="21"/>
+                </w:rPr>
+                <w:delText>15</w:delText>
+              </w:r>
+            </w:del>
           </w:p>
         </w:tc>
       </w:tr>
       <w:tr>
+        <w:trPr>
+          <w:del w:id="350" w:author="Administrator" w:date="2018-11-04T20:04:00Z"/>
+        </w:trPr>
         <w:tc>
           <w:tcPr>
             <w:tcW w:w="2074" w:type="dxa"/>
@@ -41104,16 +43023,19 @@
             <w:pPr>
               <w:spacing w:line="360" w:lineRule="auto"/>
               <w:rPr>
-                <w:szCs w:val="21"/>
-              </w:rPr>
-            </w:pPr>
-            <w:r>
-              <w:rPr>
-                <w:rFonts w:hint="eastAsia"/>
-                <w:szCs w:val="21"/>
-              </w:rPr>
-              <w:t>叶柏成</w:t>
-            </w:r>
+                <w:del w:id="351" w:author="Administrator" w:date="2018-11-04T20:04:00Z"/>
+                <w:szCs w:val="21"/>
+              </w:rPr>
+            </w:pPr>
+            <w:del w:id="352" w:author="Administrator" w:date="2018-11-04T20:04:00Z">
+              <w:r>
+                <w:rPr>
+                  <w:rFonts w:hint="eastAsia"/>
+                  <w:szCs w:val="21"/>
+                </w:rPr>
+                <w:delText>叶柏成</w:delText>
+              </w:r>
+            </w:del>
           </w:p>
         </w:tc>
         <w:tc>
@@ -41124,16 +43046,19 @@
             <w:pPr>
               <w:spacing w:line="360" w:lineRule="auto"/>
               <w:rPr>
-                <w:szCs w:val="21"/>
-              </w:rPr>
-            </w:pPr>
-            <w:r>
-              <w:rPr>
-                <w:rFonts w:hint="eastAsia"/>
-                <w:szCs w:val="21"/>
-              </w:rPr>
-              <w:t>需求分析员</w:t>
-            </w:r>
+                <w:del w:id="353" w:author="Administrator" w:date="2018-11-04T20:04:00Z"/>
+                <w:szCs w:val="21"/>
+              </w:rPr>
+            </w:pPr>
+            <w:del w:id="354" w:author="Administrator" w:date="2018-11-04T20:04:00Z">
+              <w:r>
+                <w:rPr>
+                  <w:rFonts w:hint="eastAsia"/>
+                  <w:szCs w:val="21"/>
+                </w:rPr>
+                <w:delText>需求分析员</w:delText>
+              </w:r>
+            </w:del>
           </w:p>
         </w:tc>
         <w:tc>
@@ -41144,16 +43069,19 @@
             <w:pPr>
               <w:spacing w:line="360" w:lineRule="auto"/>
               <w:rPr>
-                <w:szCs w:val="21"/>
-              </w:rPr>
-            </w:pPr>
-            <w:r>
-              <w:rPr>
-                <w:rFonts w:hint="eastAsia"/>
-                <w:szCs w:val="21"/>
-              </w:rPr>
-              <w:t>30</w:t>
-            </w:r>
+                <w:del w:id="355" w:author="Administrator" w:date="2018-11-04T20:04:00Z"/>
+                <w:szCs w:val="21"/>
+              </w:rPr>
+            </w:pPr>
+            <w:del w:id="356" w:author="Administrator" w:date="2018-11-04T20:04:00Z">
+              <w:r>
+                <w:rPr>
+                  <w:rFonts w:hint="eastAsia"/>
+                  <w:szCs w:val="21"/>
+                </w:rPr>
+                <w:delText>30</w:delText>
+              </w:r>
+            </w:del>
           </w:p>
         </w:tc>
         <w:tc>
@@ -41164,20 +43092,26 @@
             <w:pPr>
               <w:spacing w:line="360" w:lineRule="auto"/>
               <w:rPr>
-                <w:szCs w:val="21"/>
-              </w:rPr>
-            </w:pPr>
-            <w:r>
-              <w:rPr>
-                <w:rFonts w:hint="eastAsia"/>
-                <w:szCs w:val="21"/>
-              </w:rPr>
-              <w:t>15</w:t>
-            </w:r>
+                <w:del w:id="357" w:author="Administrator" w:date="2018-11-04T20:04:00Z"/>
+                <w:szCs w:val="21"/>
+              </w:rPr>
+            </w:pPr>
+            <w:del w:id="358" w:author="Administrator" w:date="2018-11-04T20:04:00Z">
+              <w:r>
+                <w:rPr>
+                  <w:rFonts w:hint="eastAsia"/>
+                  <w:szCs w:val="21"/>
+                </w:rPr>
+                <w:delText>15</w:delText>
+              </w:r>
+            </w:del>
           </w:p>
         </w:tc>
       </w:tr>
       <w:tr>
+        <w:trPr>
+          <w:del w:id="359" w:author="Administrator" w:date="2018-11-04T20:04:00Z"/>
+        </w:trPr>
         <w:tc>
           <w:tcPr>
             <w:tcW w:w="2074" w:type="dxa"/>
@@ -41186,16 +43120,19 @@
             <w:pPr>
               <w:spacing w:line="360" w:lineRule="auto"/>
               <w:rPr>
-                <w:szCs w:val="21"/>
-              </w:rPr>
-            </w:pPr>
-            <w:r>
-              <w:rPr>
-                <w:rFonts w:hint="eastAsia"/>
-                <w:szCs w:val="21"/>
-              </w:rPr>
-              <w:t>徐哲远</w:t>
-            </w:r>
+                <w:del w:id="360" w:author="Administrator" w:date="2018-11-04T20:04:00Z"/>
+                <w:szCs w:val="21"/>
+              </w:rPr>
+            </w:pPr>
+            <w:del w:id="361" w:author="Administrator" w:date="2018-11-04T20:04:00Z">
+              <w:r>
+                <w:rPr>
+                  <w:rFonts w:hint="eastAsia"/>
+                  <w:szCs w:val="21"/>
+                </w:rPr>
+                <w:delText>徐哲远</w:delText>
+              </w:r>
+            </w:del>
           </w:p>
         </w:tc>
         <w:tc>
@@ -41206,16 +43143,19 @@
             <w:pPr>
               <w:spacing w:line="360" w:lineRule="auto"/>
               <w:rPr>
-                <w:szCs w:val="21"/>
-              </w:rPr>
-            </w:pPr>
-            <w:r>
-              <w:rPr>
-                <w:rFonts w:hint="eastAsia"/>
-                <w:szCs w:val="21"/>
-              </w:rPr>
-              <w:t>记录员</w:t>
-            </w:r>
+                <w:del w:id="362" w:author="Administrator" w:date="2018-11-04T20:04:00Z"/>
+                <w:szCs w:val="21"/>
+              </w:rPr>
+            </w:pPr>
+            <w:del w:id="363" w:author="Administrator" w:date="2018-11-04T20:04:00Z">
+              <w:r>
+                <w:rPr>
+                  <w:rFonts w:hint="eastAsia"/>
+                  <w:szCs w:val="21"/>
+                </w:rPr>
+                <w:delText>记录员</w:delText>
+              </w:r>
+            </w:del>
           </w:p>
         </w:tc>
         <w:tc>
@@ -41226,16 +43166,19 @@
             <w:pPr>
               <w:spacing w:line="360" w:lineRule="auto"/>
               <w:rPr>
-                <w:szCs w:val="21"/>
-              </w:rPr>
-            </w:pPr>
-            <w:r>
-              <w:rPr>
-                <w:rFonts w:hint="eastAsia"/>
-                <w:szCs w:val="21"/>
-              </w:rPr>
-              <w:t>30</w:t>
-            </w:r>
+                <w:del w:id="364" w:author="Administrator" w:date="2018-11-04T20:04:00Z"/>
+                <w:szCs w:val="21"/>
+              </w:rPr>
+            </w:pPr>
+            <w:del w:id="365" w:author="Administrator" w:date="2018-11-04T20:04:00Z">
+              <w:r>
+                <w:rPr>
+                  <w:rFonts w:hint="eastAsia"/>
+                  <w:szCs w:val="21"/>
+                </w:rPr>
+                <w:delText>30</w:delText>
+              </w:r>
+            </w:del>
           </w:p>
         </w:tc>
         <w:tc>
@@ -41246,20 +43189,26 @@
             <w:pPr>
               <w:spacing w:line="360" w:lineRule="auto"/>
               <w:rPr>
-                <w:szCs w:val="21"/>
-              </w:rPr>
-            </w:pPr>
-            <w:r>
-              <w:rPr>
-                <w:rFonts w:hint="eastAsia"/>
-                <w:szCs w:val="21"/>
-              </w:rPr>
-              <w:t>15</w:t>
-            </w:r>
+                <w:del w:id="366" w:author="Administrator" w:date="2018-11-04T20:04:00Z"/>
+                <w:szCs w:val="21"/>
+              </w:rPr>
+            </w:pPr>
+            <w:del w:id="367" w:author="Administrator" w:date="2018-11-04T20:04:00Z">
+              <w:r>
+                <w:rPr>
+                  <w:rFonts w:hint="eastAsia"/>
+                  <w:szCs w:val="21"/>
+                </w:rPr>
+                <w:delText>15</w:delText>
+              </w:r>
+            </w:del>
           </w:p>
         </w:tc>
       </w:tr>
       <w:tr>
+        <w:trPr>
+          <w:del w:id="368" w:author="Administrator" w:date="2018-11-04T20:04:00Z"/>
+        </w:trPr>
         <w:tc>
           <w:tcPr>
             <w:tcW w:w="2074" w:type="dxa"/>
@@ -41268,16 +43217,19 @@
             <w:pPr>
               <w:spacing w:line="360" w:lineRule="auto"/>
               <w:rPr>
-                <w:szCs w:val="21"/>
-              </w:rPr>
-            </w:pPr>
-            <w:r>
-              <w:rPr>
-                <w:rFonts w:hint="eastAsia"/>
-                <w:szCs w:val="21"/>
-              </w:rPr>
-              <w:t>骆佳俊</w:t>
-            </w:r>
+                <w:del w:id="369" w:author="Administrator" w:date="2018-11-04T20:04:00Z"/>
+                <w:szCs w:val="21"/>
+              </w:rPr>
+            </w:pPr>
+            <w:del w:id="370" w:author="Administrator" w:date="2018-11-04T20:04:00Z">
+              <w:r>
+                <w:rPr>
+                  <w:rFonts w:hint="eastAsia"/>
+                  <w:szCs w:val="21"/>
+                </w:rPr>
+                <w:delText>骆佳俊</w:delText>
+              </w:r>
+            </w:del>
           </w:p>
         </w:tc>
         <w:tc>
@@ -41288,25 +43240,19 @@
             <w:pPr>
               <w:spacing w:line="360" w:lineRule="auto"/>
               <w:rPr>
-                <w:szCs w:val="21"/>
-              </w:rPr>
-            </w:pPr>
-            <w:r>
-              <w:rPr>
-                <w:rFonts w:hint="eastAsia"/>
-                <w:szCs w:val="21"/>
-              </w:rPr>
-              <w:t>归档</w:t>
-            </w:r>
-            <w:proofErr w:type="gramStart"/>
-            <w:r>
-              <w:rPr>
-                <w:rFonts w:hint="eastAsia"/>
-                <w:szCs w:val="21"/>
-              </w:rPr>
-              <w:t>整理员</w:t>
-            </w:r>
-            <w:proofErr w:type="gramEnd"/>
+                <w:del w:id="371" w:author="Administrator" w:date="2018-11-04T20:04:00Z"/>
+                <w:szCs w:val="21"/>
+              </w:rPr>
+            </w:pPr>
+            <w:del w:id="372" w:author="Administrator" w:date="2018-11-04T20:04:00Z">
+              <w:r>
+                <w:rPr>
+                  <w:rFonts w:hint="eastAsia"/>
+                  <w:szCs w:val="21"/>
+                </w:rPr>
+                <w:delText>归档整理员</w:delText>
+              </w:r>
+            </w:del>
           </w:p>
         </w:tc>
         <w:tc>
@@ -41317,16 +43263,19 @@
             <w:pPr>
               <w:spacing w:line="360" w:lineRule="auto"/>
               <w:rPr>
-                <w:szCs w:val="21"/>
-              </w:rPr>
-            </w:pPr>
-            <w:r>
-              <w:rPr>
-                <w:rFonts w:hint="eastAsia"/>
-                <w:szCs w:val="21"/>
-              </w:rPr>
-              <w:t>30</w:t>
-            </w:r>
+                <w:del w:id="373" w:author="Administrator" w:date="2018-11-04T20:04:00Z"/>
+                <w:szCs w:val="21"/>
+              </w:rPr>
+            </w:pPr>
+            <w:del w:id="374" w:author="Administrator" w:date="2018-11-04T20:04:00Z">
+              <w:r>
+                <w:rPr>
+                  <w:rFonts w:hint="eastAsia"/>
+                  <w:szCs w:val="21"/>
+                </w:rPr>
+                <w:delText>30</w:delText>
+              </w:r>
+            </w:del>
           </w:p>
         </w:tc>
         <w:tc>
@@ -41337,16 +43286,19 @@
             <w:pPr>
               <w:spacing w:line="360" w:lineRule="auto"/>
               <w:rPr>
-                <w:szCs w:val="21"/>
-              </w:rPr>
-            </w:pPr>
-            <w:r>
-              <w:rPr>
-                <w:rFonts w:hint="eastAsia"/>
-                <w:szCs w:val="21"/>
-              </w:rPr>
-              <w:t>15</w:t>
-            </w:r>
+                <w:del w:id="375" w:author="Administrator" w:date="2018-11-04T20:04:00Z"/>
+                <w:szCs w:val="21"/>
+              </w:rPr>
+            </w:pPr>
+            <w:del w:id="376" w:author="Administrator" w:date="2018-11-04T20:04:00Z">
+              <w:r>
+                <w:rPr>
+                  <w:rFonts w:hint="eastAsia"/>
+                  <w:szCs w:val="21"/>
+                </w:rPr>
+                <w:delText>15</w:delText>
+              </w:r>
+            </w:del>
           </w:p>
         </w:tc>
       </w:tr>
@@ -41356,7 +43308,7 @@
         <w:pStyle w:val="3"/>
         <w:spacing w:line="360" w:lineRule="auto"/>
       </w:pPr>
-      <w:bookmarkStart w:id="95" w:name="_Toc528697511"/>
+      <w:bookmarkStart w:id="377" w:name="_Toc528697511"/>
       <w:r>
         <w:rPr>
           <w:rFonts w:hint="eastAsia"/>
@@ -41372,7 +43324,7 @@
         </w:rPr>
         <w:t>预算</w:t>
       </w:r>
-      <w:bookmarkEnd w:id="95"/>
+      <w:bookmarkEnd w:id="377"/>
     </w:p>
     <w:p>
       <w:pPr>
@@ -41465,7 +43417,6 @@
               </w:rPr>
               <w:t>平均</w:t>
             </w:r>
-            <w:proofErr w:type="gramStart"/>
             <w:r>
               <w:rPr>
                 <w:b/>
@@ -41474,7 +43425,6 @@
               </w:rPr>
               <w:t>月投入</w:t>
             </w:r>
-            <w:proofErr w:type="gramEnd"/>
             <w:r>
               <w:rPr>
                 <w:rFonts w:hint="eastAsia"/>
@@ -41566,7 +43516,6 @@
                 <w:szCs w:val="21"/>
               </w:rPr>
             </w:pPr>
-            <w:proofErr w:type="gramStart"/>
             <w:r>
               <w:rPr>
                 <w:rFonts w:hint="eastAsia"/>
@@ -41580,7 +43529,6 @@
               </w:rPr>
               <w:t>会员</w:t>
             </w:r>
-            <w:proofErr w:type="gramEnd"/>
           </w:p>
         </w:tc>
         <w:tc>
@@ -41842,7 +43790,6 @@
                 <w:rFonts w:hint="eastAsia"/>
                 <w:szCs w:val="21"/>
               </w:rPr>
-              <w:lastRenderedPageBreak/>
               <w:t>Project</w:t>
             </w:r>
             <w:r>
@@ -42026,7 +43973,6 @@
                 <w:szCs w:val="21"/>
               </w:rPr>
             </w:pPr>
-            <w:proofErr w:type="spellStart"/>
             <w:r>
               <w:rPr>
                 <w:rFonts w:hint="eastAsia"/>
@@ -42040,7 +43986,6 @@
               </w:rPr>
               <w:t>RP</w:t>
             </w:r>
-            <w:proofErr w:type="spellEnd"/>
           </w:p>
         </w:tc>
         <w:tc>
@@ -42466,6 +44411,7 @@
                 <w:rFonts w:hint="eastAsia"/>
                 <w:szCs w:val="21"/>
               </w:rPr>
+              <w:lastRenderedPageBreak/>
               <w:t>人力支出</w:t>
             </w:r>
           </w:p>
@@ -42711,7 +44657,6 @@
               </w:rPr>
               <w:t>平均</w:t>
             </w:r>
-            <w:proofErr w:type="gramStart"/>
             <w:r>
               <w:rPr>
                 <w:b/>
@@ -42720,7 +44665,6 @@
               </w:rPr>
               <w:t>月投入</w:t>
             </w:r>
-            <w:proofErr w:type="gramEnd"/>
             <w:r>
               <w:rPr>
                 <w:rFonts w:hint="eastAsia"/>
@@ -43055,8 +44999,8 @@
           <w:rFonts w:asciiTheme="majorEastAsia" w:hAnsiTheme="majorEastAsia"/>
         </w:rPr>
       </w:pPr>
-      <w:bookmarkStart w:id="96" w:name="_Toc525938490"/>
-      <w:bookmarkStart w:id="97" w:name="_Toc528697512"/>
+      <w:bookmarkStart w:id="378" w:name="_Toc525938490"/>
+      <w:bookmarkStart w:id="379" w:name="_Toc528697512"/>
       <w:r>
         <w:rPr>
           <w:rFonts w:asciiTheme="majorEastAsia" w:hAnsiTheme="majorEastAsia" w:hint="eastAsia"/>
@@ -43087,15 +45031,15 @@
         </w:rPr>
         <w:t>计划</w:t>
       </w:r>
-      <w:bookmarkEnd w:id="96"/>
-      <w:bookmarkEnd w:id="97"/>
+      <w:bookmarkEnd w:id="378"/>
+      <w:bookmarkEnd w:id="379"/>
     </w:p>
     <w:p>
       <w:pPr>
         <w:pStyle w:val="2"/>
         <w:spacing w:line="360" w:lineRule="auto"/>
       </w:pPr>
-      <w:bookmarkStart w:id="98" w:name="_Toc528697513"/>
+      <w:bookmarkStart w:id="380" w:name="_Toc528697513"/>
       <w:r>
         <w:rPr>
           <w:rFonts w:hint="eastAsia"/>
@@ -43111,7 +45055,7 @@
         </w:rPr>
         <w:t>内容</w:t>
       </w:r>
-      <w:bookmarkEnd w:id="98"/>
+      <w:bookmarkEnd w:id="380"/>
     </w:p>
     <w:p>
       <w:pPr>
@@ -43211,7 +45155,6 @@
               </w:rPr>
               <w:t>平均</w:t>
             </w:r>
-            <w:proofErr w:type="gramStart"/>
             <w:r>
               <w:rPr>
                 <w:b/>
@@ -43220,7 +45163,6 @@
               </w:rPr>
               <w:t>月投入</w:t>
             </w:r>
-            <w:proofErr w:type="gramEnd"/>
             <w:r>
               <w:rPr>
                 <w:rFonts w:hint="eastAsia"/>
@@ -43312,7 +45254,6 @@
                 <w:szCs w:val="21"/>
               </w:rPr>
             </w:pPr>
-            <w:proofErr w:type="gramStart"/>
             <w:r>
               <w:rPr>
                 <w:rFonts w:hint="eastAsia"/>
@@ -43326,7 +45267,6 @@
               </w:rPr>
               <w:t>会员</w:t>
             </w:r>
-            <w:proofErr w:type="gramEnd"/>
           </w:p>
         </w:tc>
         <w:tc>
@@ -43771,13 +45711,11 @@
                 <w:szCs w:val="21"/>
               </w:rPr>
             </w:pPr>
-            <w:proofErr w:type="spellStart"/>
-            <w:r>
-              <w:rPr>
-                <w:rFonts w:hint="eastAsia"/>
-                <w:szCs w:val="21"/>
-              </w:rPr>
-              <w:lastRenderedPageBreak/>
+            <w:r>
+              <w:rPr>
+                <w:rFonts w:hint="eastAsia"/>
+                <w:szCs w:val="21"/>
+              </w:rPr>
               <w:t>Axure</w:t>
             </w:r>
             <w:r>
@@ -43786,7 +45724,6 @@
               </w:rPr>
               <w:t>RP</w:t>
             </w:r>
-            <w:proofErr w:type="spellEnd"/>
           </w:p>
         </w:tc>
         <w:tc>
@@ -44239,7 +46176,6 @@
               </w:rPr>
               <w:t>平均</w:t>
             </w:r>
-            <w:proofErr w:type="gramStart"/>
             <w:r>
               <w:rPr>
                 <w:b/>
@@ -44248,7 +46184,6 @@
               </w:rPr>
               <w:t>月投入</w:t>
             </w:r>
-            <w:proofErr w:type="gramEnd"/>
             <w:r>
               <w:rPr>
                 <w:rFonts w:hint="eastAsia"/>
@@ -44495,6 +46430,7 @@
                 <w:rFonts w:hint="eastAsia"/>
                 <w:szCs w:val="21"/>
               </w:rPr>
+              <w:lastRenderedPageBreak/>
               <w:t>总计</w:t>
             </w:r>
           </w:p>
@@ -44559,7 +46495,7 @@
         <w:pStyle w:val="2"/>
         <w:spacing w:line="360" w:lineRule="auto"/>
       </w:pPr>
-      <w:bookmarkStart w:id="99" w:name="_Toc528697514"/>
+      <w:bookmarkStart w:id="381" w:name="_Toc528697514"/>
       <w:r>
         <w:rPr>
           <w:rFonts w:hint="eastAsia"/>
@@ -44584,7 +46520,7 @@
         </w:rPr>
         <w:t>风险问题</w:t>
       </w:r>
-      <w:bookmarkEnd w:id="99"/>
+      <w:bookmarkEnd w:id="381"/>
     </w:p>
     <w:tbl>
       <w:tblPr>
@@ -45226,8 +47162,8 @@
       </w:pPr>
     </w:p>
     <w:sectPr>
-      <w:headerReference w:type="default" r:id="rId19"/>
-      <w:footerReference w:type="default" r:id="rId20"/>
+      <w:headerReference w:type="default" r:id="rId21"/>
+      <w:footerReference w:type="default" r:id="rId22"/>
       <w:pgSz w:w="11906" w:h="16838"/>
       <w:pgMar w:top="1440" w:right="1800" w:bottom="1440" w:left="1800" w:header="851" w:footer="992" w:gutter="0"/>
       <w:cols w:space="425"/>
@@ -45240,7 +47176,7 @@
 
 <file path=word/comments.xml><?xml version="1.0" encoding="utf-8"?>
 <w:comments xmlns:wpc="http://schemas.microsoft.com/office/word/2010/wordprocessingCanvas" xmlns:mc="http://schemas.openxmlformats.org/markup-compatibility/2006" xmlns:o="urn:schemas-microsoft-com:office:office" xmlns:r="http://schemas.openxmlformats.org/officeDocument/2006/relationships" xmlns:m="http://schemas.openxmlformats.org/officeDocument/2006/math" xmlns:v="urn:schemas-microsoft-com:vml" xmlns:wp14="http://schemas.microsoft.com/office/word/2010/wordprocessingDrawing" xmlns:wp="http://schemas.openxmlformats.org/drawingml/2006/wordprocessingDrawing" xmlns:w10="urn:schemas-microsoft-com:office:word" xmlns:w="http://schemas.openxmlformats.org/wordprocessingml/2006/main" xmlns:w14="http://schemas.microsoft.com/office/word/2010/wordml" xmlns:w15="http://schemas.microsoft.com/office/word/2012/wordml" xmlns:wpg="http://schemas.microsoft.com/office/word/2010/wordprocessingGroup" xmlns:wpi="http://schemas.microsoft.com/office/word/2010/wordprocessingInk" xmlns:wne="http://schemas.microsoft.com/office/word/2006/wordml" xmlns:wps="http://schemas.microsoft.com/office/word/2010/wordprocessingShape" mc:Ignorable="w14 w15 wp14">
-  <w:comment w:id="27" w:author="沈启航" w:date="2018-10-20T22:17:00Z" w:initials="沈启航">
+  <w:comment w:id="74" w:author="沈启航" w:date="2018-10-20T22:17:00Z" w:initials="沈启航">
     <w:p>
       <w:pPr>
         <w:pStyle w:val="a4"/>
@@ -45257,19 +47193,12 @@
       <w:r>
         <w:t>需求工程项目</w:t>
       </w:r>
-      <w:proofErr w:type="spellStart"/>
-      <w:r>
-        <w:t>WBS.</w:t>
-      </w:r>
-      <w:proofErr w:type="gramStart"/>
-      <w:r>
-        <w:t>vsdx</w:t>
-      </w:r>
-      <w:proofErr w:type="spellEnd"/>
-      <w:proofErr w:type="gramEnd"/>
+      <w:r>
+        <w:t>WBS.vsdx</w:t>
+      </w:r>
     </w:p>
   </w:comment>
-  <w:comment w:id="30" w:author="沈启航" w:date="2018-10-20T22:20:00Z" w:initials="沈启航">
+  <w:comment w:id="77" w:author="沈启航" w:date="2018-10-20T22:20:00Z" w:initials="沈启航">
     <w:p>
       <w:pPr>
         <w:pStyle w:val="a4"/>
@@ -45283,30 +47212,18 @@
       <w:r>
         <w:t>PRD2018-G03-</w:t>
       </w:r>
-      <w:proofErr w:type="gramStart"/>
       <w:r>
         <w:rPr>
           <w:rFonts w:hint="eastAsia"/>
         </w:rPr>
         <w:t>甘特图</w:t>
       </w:r>
-      <w:proofErr w:type="gramEnd"/>
       <w:r>
         <w:rPr>
           <w:rFonts w:hint="eastAsia"/>
         </w:rPr>
-        <w:t>.</w:t>
-      </w:r>
-      <w:proofErr w:type="spellStart"/>
-      <w:proofErr w:type="gramStart"/>
-      <w:r>
-        <w:rPr>
-          <w:rFonts w:hint="eastAsia"/>
-        </w:rPr>
-        <w:t>mpp</w:t>
-      </w:r>
-      <w:proofErr w:type="spellEnd"/>
-      <w:proofErr w:type="gramEnd"/>
+        <w:t>.mpp</w:t>
+      </w:r>
     </w:p>
     <w:p>
       <w:pPr>
@@ -45409,7 +47326,7 @@
                 <w:bCs/>
                 <w:noProof/>
               </w:rPr>
-              <w:t>7</w:t>
+              <w:t>2</w:t>
             </w:r>
             <w:r>
               <w:rPr>
@@ -45424,13 +47341,7 @@
               <w:rPr>
                 <w:lang w:val="zh-CN"/>
               </w:rPr>
-              <w:t xml:space="preserve"> </w:t>
-            </w:r>
-            <w:r>
-              <w:rPr>
-                <w:lang w:val="zh-CN"/>
-              </w:rPr>
-              <w:t xml:space="preserve">/ </w:t>
+              <w:t xml:space="preserve"> / </w:t>
             </w:r>
             <w:r>
               <w:rPr>
@@ -45463,7 +47374,7 @@
                 <w:bCs/>
                 <w:noProof/>
               </w:rPr>
-              <w:t>37</w:t>
+              <w:t>39</w:t>
             </w:r>
             <w:r>
               <w:rPr>
@@ -45523,6 +47434,9 @@
 
 <file path=word/people.xml><?xml version="1.0" encoding="utf-8"?>
 <w15:people xmlns:wpc="http://schemas.microsoft.com/office/word/2010/wordprocessingCanvas" xmlns:mc="http://schemas.openxmlformats.org/markup-compatibility/2006" xmlns:o="urn:schemas-microsoft-com:office:office" xmlns:r="http://schemas.openxmlformats.org/officeDocument/2006/relationships" xmlns:m="http://schemas.openxmlformats.org/officeDocument/2006/math" xmlns:v="urn:schemas-microsoft-com:vml" xmlns:wp14="http://schemas.microsoft.com/office/word/2010/wordprocessingDrawing" xmlns:wp="http://schemas.openxmlformats.org/drawingml/2006/wordprocessingDrawing" xmlns:w10="urn:schemas-microsoft-com:office:word" xmlns:w="http://schemas.openxmlformats.org/wordprocessingml/2006/main" xmlns:w14="http://schemas.microsoft.com/office/word/2010/wordml" xmlns:w15="http://schemas.microsoft.com/office/word/2012/wordml" xmlns:wpg="http://schemas.microsoft.com/office/word/2010/wordprocessingGroup" xmlns:wpi="http://schemas.microsoft.com/office/word/2010/wordprocessingInk" xmlns:wne="http://schemas.microsoft.com/office/word/2006/wordml" xmlns:wps="http://schemas.microsoft.com/office/word/2010/wordprocessingShape" mc:Ignorable="w14 w15 wp14">
+  <w15:person w15:author="Administrator">
+    <w15:presenceInfo w15:providerId="None" w15:userId="Administrator"/>
+  </w15:person>
   <w15:person w15:author="沈启航">
     <w15:presenceInfo w15:providerId="None" w15:userId="沈启航"/>
   </w15:person>
@@ -46949,7 +48863,7 @@
 </file>
 
 <file path=customXml/itemProps2.xml><?xml version="1.0" encoding="utf-8"?>
-<ds:datastoreItem xmlns:ds="http://schemas.openxmlformats.org/officeDocument/2006/customXml" ds:itemID="{7AC705AA-2DE9-46AA-A067-AD28BE2DC837}">
+<ds:datastoreItem xmlns:ds="http://schemas.openxmlformats.org/officeDocument/2006/customXml" ds:itemID="{5D212B31-D33C-43F5-9131-472D1DC52EC0}">
   <ds:schemaRefs>
     <ds:schemaRef ds:uri="http://schemas.openxmlformats.org/officeDocument/2006/bibliography"/>
   </ds:schemaRefs>
